--- a/CR.docx
+++ b/CR.docx
@@ -5,21 +5,85 @@
     <w:p>
       <w:pPr>
         <w:jc w:val="center"/>
-      </w:pPr>
-      <w:r>
+        <w:rPr>
+          <w:b/>
+          <w:color w:val="FF0000"/>
+          <w:sz w:val="36"/>
+          <w:szCs w:val="36"/>
+          <w:u w:val="single"/>
+        </w:rPr>
+      </w:pPr>
+      <w:r>
+        <w:rPr>
+          <w:b/>
+          <w:color w:val="FF0000"/>
+          <w:sz w:val="36"/>
+          <w:szCs w:val="36"/>
+          <w:u w:val="single"/>
+        </w:rPr>
         <w:t>Etude de la Barstar</w:t>
       </w:r>
     </w:p>
     <w:p/>
-    <w:p>
-      <w:r>
-        <w:t xml:space="preserve">I. </w:t>
-      </w:r>
-      <w:r>
+    <w:p/>
+    <w:p>
+      <w:r>
+        <w:t>On cherche à étudier au cours du temps la stabilité d’une structure protéique et les changements conformationnels qu’elle subit.</w:t>
+      </w:r>
+    </w:p>
+    <w:p>
+      <w:r>
+        <w:t xml:space="preserve">Nous allons, pour cela, nous intéresser aux changements conformationnels globaux afin de savoir si </w:t>
+      </w:r>
+      <w:r>
+        <w:t>il y a des mouvements de boucles de grandes amplitudes, des mouvements allostériques, du dépliement ou encore de la compaction.</w:t>
+      </w:r>
+    </w:p>
+    <w:p>
+      <w:r>
+        <w:t>Nous nous intéresserons  également aux changements conformationnels locaux</w:t>
+      </w:r>
+      <w:r>
+        <w:t xml:space="preserve"> </w:t>
+      </w:r>
+      <w:r>
+        <w:t xml:space="preserve"> dans le but d’identifier des petits mouvements de boucles ou encore des mouvements de chaîne latérales.</w:t>
+      </w:r>
+    </w:p>
+    <w:p>
+      <w:r>
+        <w:t xml:space="preserve">Nous avons réaliser l’ensemble de nos analyses sur 2 </w:t>
+      </w:r>
+      <w:r>
+        <w:t xml:space="preserve">fichiers de données </w:t>
+      </w:r>
+      <w:r>
+        <w:t xml:space="preserve">: </w:t>
+      </w:r>
+      <w:r>
+        <w:t>l’un avec des données extraites toutes les 10 ps et l’autre avec des données extraites toutes les 100 ps.</w:t>
+      </w:r>
+    </w:p>
+    <w:p/>
+    <w:p>
+      <w:pPr>
+        <w:pStyle w:val="Paragraphedeliste"/>
+        <w:numPr>
+          <w:ilvl w:val="0"/>
+          <w:numId w:val="1"/>
+        </w:numPr>
         <w:rPr>
           <w:b/>
+          <w:color w:val="FF0000"/>
           <w:u w:val="single"/>
         </w:rPr>
+      </w:pPr>
+      <w:r>
+        <w:rPr>
+          <w:b/>
+          <w:color w:val="FF0000"/>
+          <w:u w:val="single"/>
+        </w:rPr>
         <w:t>Analyse des changements conformationnels globaux</w:t>
       </w:r>
     </w:p>
@@ -47,7 +111,49 @@
     </w:p>
     <w:p>
       <w:r>
-        <w:t>Le RMSD (Root Mean Square deviation) rend compte de la ressemblance entre 2 structures (et donc de la déviation). En effet, plus le RMSD est petit, plus 2 structures comparées se ressemblent.</w:t>
+        <w:t>Le RMSD (Root Mean Square deviation) rend compte de la ressemblance entre 2 structures (et donc de la déviation). En effet, plus le RMSD est petit, plus</w:t>
+      </w:r>
+      <w:r>
+        <w:t xml:space="preserve"> les</w:t>
+      </w:r>
+      <w:r>
+        <w:t xml:space="preserve"> 2 structures comparées se ressemblent.</w:t>
+      </w:r>
+    </w:p>
+    <w:p/>
+    <w:p>
+      <w:r>
+        <w:t>Pour</w:t>
+      </w:r>
+      <w:r>
+        <w:t xml:space="preserve"> obtenir le RMSD (RMSD global) nous avons choisis  de le calculer sur les atomes CA du squelette peptidique.</w:t>
+      </w:r>
+      <w:r>
+        <w:t xml:space="preserve"> </w:t>
+      </w:r>
+      <w:r>
+        <w:t xml:space="preserve"> En effet, </w:t>
+      </w:r>
+      <w:r>
+        <w:t>dans l’analyse globale, c’est la forme (r</w:t>
+      </w:r>
+      <w:r>
+        <w:t>e</w:t>
+      </w:r>
+      <w:r>
+        <w:t>pliement</w:t>
+      </w:r>
+      <w:r>
+        <w:t>)</w:t>
+      </w:r>
+      <w:r>
+        <w:t xml:space="preserve"> que l’on veut comparer (En général, c’est la superposition  du tracé CA seulement).</w:t>
+      </w:r>
+      <w:r>
+        <w:t xml:space="preserve"> Plus il y aura de CA séparés par une distance faible, plus le RMSD sera faible et donc plus le repliement des deux structures seront similaires.</w:t>
+      </w:r>
+      <w:r>
+        <w:t xml:space="preserve"> Les mesures du RMSD sont ici en Angstrom.</w:t>
       </w:r>
     </w:p>
     <w:p>
@@ -56,18 +162,18 @@
           <w:noProof/>
         </w:rPr>
         <w:drawing>
-          <wp:anchor distT="0" distB="0" distL="114300" distR="114300" simplePos="0" relativeHeight="251658240" behindDoc="0" locked="0" layoutInCell="1" allowOverlap="1" wp14:anchorId="1E8E0C10" wp14:editId="73759882">
+          <wp:anchor distT="0" distB="0" distL="114300" distR="114300" simplePos="0" relativeHeight="251659264" behindDoc="0" locked="0" layoutInCell="1" allowOverlap="1" wp14:anchorId="06D9DE3E" wp14:editId="77465746">
             <wp:simplePos x="0" y="0"/>
             <wp:positionH relativeFrom="margin">
-              <wp:posOffset>4000500</wp:posOffset>
+              <wp:posOffset>-571500</wp:posOffset>
             </wp:positionH>
             <wp:positionV relativeFrom="margin">
-              <wp:posOffset>2171700</wp:posOffset>
+              <wp:posOffset>5715000</wp:posOffset>
             </wp:positionV>
-            <wp:extent cx="2580640" cy="2003425"/>
-            <wp:effectExtent l="0" t="0" r="10160" b="3175"/>
+            <wp:extent cx="2609850" cy="2066290"/>
+            <wp:effectExtent l="0" t="0" r="6350" b="0"/>
             <wp:wrapSquare wrapText="bothSides"/>
-            <wp:docPr id="1" name="Image 1"/>
+            <wp:docPr id="5" name="Image 2"/>
             <wp:cNvGraphicFramePr>
               <a:graphicFrameLocks xmlns:a="http://schemas.openxmlformats.org/drawingml/2006/main" noChangeAspect="1"/>
             </wp:cNvGraphicFramePr>
@@ -75,13 +181,13 @@
               <a:graphicData uri="http://schemas.openxmlformats.org/drawingml/2006/picture">
                 <pic:pic xmlns:pic="http://schemas.openxmlformats.org/drawingml/2006/picture">
                   <pic:nvPicPr>
-                    <pic:cNvPr id="0" name="Picture 1"/>
+                    <pic:cNvPr id="0" name="Picture 2"/>
                     <pic:cNvPicPr>
                       <a:picLocks noChangeAspect="1" noChangeArrowheads="1"/>
                     </pic:cNvPicPr>
                   </pic:nvPicPr>
                   <pic:blipFill>
-                    <a:blip r:embed="rId5">
+                    <a:blip r:embed="rId9">
                       <a:extLst>
                         <a:ext uri="{28A0092B-C50C-407E-A947-70E740481C1C}">
                           <a14:useLocalDpi xmlns:a14="http://schemas.microsoft.com/office/drawing/2010/main" val="0"/>
@@ -96,7 +202,440 @@
                   <pic:spPr bwMode="auto">
                     <a:xfrm>
                       <a:off x="0" y="0"/>
-                      <a:ext cx="2580640" cy="2003425"/>
+                      <a:ext cx="2609850" cy="2066290"/>
+                    </a:xfrm>
+                    <a:prstGeom prst="rect">
+                      <a:avLst/>
+                    </a:prstGeom>
+                    <a:noFill/>
+                    <a:ln>
+                      <a:noFill/>
+                    </a:ln>
+                  </pic:spPr>
+                </pic:pic>
+              </a:graphicData>
+            </a:graphic>
+          </wp:anchor>
+        </w:drawing>
+      </w:r>
+      <w:r>
+        <w:t xml:space="preserve"> </w:t>
+      </w:r>
+    </w:p>
+    <w:p>
+      <w:pPr>
+        <w:keepNext/>
+        <w:ind w:firstLine="1843"/>
+      </w:pPr>
+      <w:r>
+        <w:rPr>
+          <w:noProof/>
+        </w:rPr>
+        <w:drawing>
+          <wp:anchor distT="0" distB="0" distL="114300" distR="114300" simplePos="0" relativeHeight="251660288" behindDoc="0" locked="0" layoutInCell="1" allowOverlap="1" wp14:anchorId="1A1E77AC" wp14:editId="60BD7A3E">
+            <wp:simplePos x="0" y="0"/>
+            <wp:positionH relativeFrom="margin">
+              <wp:posOffset>3314700</wp:posOffset>
+            </wp:positionH>
+            <wp:positionV relativeFrom="margin">
+              <wp:posOffset>5829300</wp:posOffset>
+            </wp:positionV>
+            <wp:extent cx="2529840" cy="2056765"/>
+            <wp:effectExtent l="0" t="0" r="10160" b="635"/>
+            <wp:wrapSquare wrapText="bothSides"/>
+            <wp:docPr id="4" name="Image 1"/>
+            <wp:cNvGraphicFramePr>
+              <a:graphicFrameLocks xmlns:a="http://schemas.openxmlformats.org/drawingml/2006/main" noChangeAspect="1"/>
+            </wp:cNvGraphicFramePr>
+            <a:graphic xmlns:a="http://schemas.openxmlformats.org/drawingml/2006/main">
+              <a:graphicData uri="http://schemas.openxmlformats.org/drawingml/2006/picture">
+                <pic:pic xmlns:pic="http://schemas.openxmlformats.org/drawingml/2006/picture">
+                  <pic:nvPicPr>
+                    <pic:cNvPr id="0" name="Picture 1"/>
+                    <pic:cNvPicPr>
+                      <a:picLocks noChangeAspect="1" noChangeArrowheads="1"/>
+                    </pic:cNvPicPr>
+                  </pic:nvPicPr>
+                  <pic:blipFill>
+                    <a:blip r:embed="rId10">
+                      <a:extLst>
+                        <a:ext uri="{28A0092B-C50C-407E-A947-70E740481C1C}">
+                          <a14:useLocalDpi xmlns:a14="http://schemas.microsoft.com/office/drawing/2010/main" val="0"/>
+                        </a:ext>
+                      </a:extLst>
+                    </a:blip>
+                    <a:srcRect/>
+                    <a:stretch>
+                      <a:fillRect/>
+                    </a:stretch>
+                  </pic:blipFill>
+                  <pic:spPr bwMode="auto">
+                    <a:xfrm>
+                      <a:off x="0" y="0"/>
+                      <a:ext cx="2529840" cy="2056765"/>
+                    </a:xfrm>
+                    <a:prstGeom prst="rect">
+                      <a:avLst/>
+                    </a:prstGeom>
+                    <a:noFill/>
+                    <a:ln>
+                      <a:noFill/>
+                    </a:ln>
+                  </pic:spPr>
+                </pic:pic>
+              </a:graphicData>
+            </a:graphic>
+          </wp:anchor>
+        </w:drawing>
+      </w:r>
+      <w:r>
+        <w:rPr>
+          <w:noProof/>
+        </w:rPr>
+        <mc:AlternateContent>
+          <mc:Choice Requires="wps">
+            <w:drawing>
+              <wp:anchor distT="0" distB="0" distL="114300" distR="114300" simplePos="0" relativeHeight="251664384" behindDoc="0" locked="0" layoutInCell="1" allowOverlap="1" wp14:anchorId="22DDEEBA" wp14:editId="04E50355">
+                <wp:simplePos x="0" y="0"/>
+                <wp:positionH relativeFrom="column">
+                  <wp:posOffset>3314700</wp:posOffset>
+                </wp:positionH>
+                <wp:positionV relativeFrom="paragraph">
+                  <wp:posOffset>2150745</wp:posOffset>
+                </wp:positionV>
+                <wp:extent cx="2529840" cy="260985"/>
+                <wp:effectExtent l="0" t="0" r="0" b="0"/>
+                <wp:wrapSquare wrapText="bothSides"/>
+                <wp:docPr id="10" name="Zone de texte 10"/>
+                <wp:cNvGraphicFramePr/>
+                <a:graphic xmlns:a="http://schemas.openxmlformats.org/drawingml/2006/main">
+                  <a:graphicData uri="http://schemas.microsoft.com/office/word/2010/wordprocessingShape">
+                    <wps:wsp>
+                      <wps:cNvSpPr txBox="1"/>
+                      <wps:spPr>
+                        <a:xfrm>
+                          <a:off x="0" y="0"/>
+                          <a:ext cx="2529840" cy="260985"/>
+                        </a:xfrm>
+                        <a:prstGeom prst="rect">
+                          <a:avLst/>
+                        </a:prstGeom>
+                        <a:solidFill>
+                          <a:prstClr val="white"/>
+                        </a:solidFill>
+                        <a:ln>
+                          <a:noFill/>
+                        </a:ln>
+                        <a:effectLst/>
+                        <a:extLst>
+                          <a:ext uri="{C572A759-6A51-4108-AA02-DFA0A04FC94B}">
+                            <ma14:wrappingTextBoxFlag xmlns:ma14="http://schemas.microsoft.com/office/mac/drawingml/2011/main"/>
+                          </a:ext>
+                        </a:extLst>
+                      </wps:spPr>
+                      <wps:txbx>
+                        <w:txbxContent>
+                          <w:p>
+                            <w:pPr>
+                              <w:pStyle w:val="Lgende"/>
+                              <w:rPr>
+                                <w:noProof/>
+                              </w:rPr>
+                            </w:pPr>
+                            <w:r>
+                              <w:t>Données extraites toutes les 100 ps</w:t>
+                            </w:r>
+                          </w:p>
+                        </w:txbxContent>
+                      </wps:txbx>
+                      <wps:bodyPr rot="0" spcFirstLastPara="0" vertOverflow="overflow" horzOverflow="overflow" vert="horz" wrap="square" lIns="0" tIns="0" rIns="0" bIns="0" numCol="1" spcCol="0" rtlCol="0" fromWordArt="0" anchor="t" anchorCtr="0" forceAA="0" compatLnSpc="1">
+                        <a:prstTxWarp prst="textNoShape">
+                          <a:avLst/>
+                        </a:prstTxWarp>
+                        <a:spAutoFit/>
+                      </wps:bodyPr>
+                    </wps:wsp>
+                  </a:graphicData>
+                </a:graphic>
+              </wp:anchor>
+            </w:drawing>
+          </mc:Choice>
+          <mc:Fallback>
+            <w:pict>
+              <v:shapetype id="_x0000_t202" coordsize="21600,21600" o:spt="202" path="m0,0l0,21600,21600,21600,21600,0xe">
+                <v:stroke joinstyle="miter"/>
+                <v:path gradientshapeok="t" o:connecttype="rect"/>
+              </v:shapetype>
+              <v:shape id="Zone de texte 10" o:spid="_x0000_s1026" type="#_x0000_t202" style="position:absolute;left:0;text-align:left;margin-left:261pt;margin-top:169.35pt;width:199.2pt;height:20.55pt;z-index:251664384;visibility:visible;mso-wrap-style:square;mso-wrap-distance-left:9pt;mso-wrap-distance-top:0;mso-wrap-distance-right:9pt;mso-wrap-distance-bottom:0;mso-position-horizontal:absolute;mso-position-horizontal-relative:text;mso-position-vertical:absolute;mso-position-vertical-relative:text;v-text-anchor:top" o:gfxdata="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" stroked="f">
+                <v:textbox style="mso-fit-shape-to-text:t" inset="0,0,0,0">
+                  <w:txbxContent>
+                    <w:p>
+                      <w:pPr>
+                        <w:pStyle w:val="Lgende"/>
+                        <w:rPr>
+                          <w:noProof/>
+                        </w:rPr>
+                      </w:pPr>
+                      <w:r>
+                        <w:t>Données extraites toutes les 100 ps</w:t>
+                      </w:r>
+                    </w:p>
+                  </w:txbxContent>
+                </v:textbox>
+                <w10:wrap type="square"/>
+              </v:shape>
+            </w:pict>
+          </mc:Fallback>
+        </mc:AlternateContent>
+      </w:r>
+    </w:p>
+    <w:p>
+      <w:pPr>
+        <w:pStyle w:val="Lgende"/>
+      </w:pPr>
+    </w:p>
+    <w:p/>
+    <w:p>
+      <w:pPr>
+        <w:keepNext/>
+        <w:ind w:firstLine="1560"/>
+      </w:pPr>
+    </w:p>
+    <w:p/>
+    <w:p/>
+    <w:p/>
+    <w:p/>
+    <w:p/>
+    <w:p/>
+    <w:p/>
+    <w:p>
+      <w:pPr>
+        <w:pStyle w:val="Lgende"/>
+      </w:pPr>
+      <w:r>
+        <w:rPr>
+          <w:noProof/>
+        </w:rPr>
+        <mc:AlternateContent>
+          <mc:Choice Requires="wps">
+            <w:drawing>
+              <wp:anchor distT="0" distB="0" distL="114300" distR="114300" simplePos="0" relativeHeight="251662336" behindDoc="0" locked="0" layoutInCell="1" allowOverlap="1" wp14:anchorId="089CE5CE" wp14:editId="4F66D52D">
+                <wp:simplePos x="0" y="0"/>
+                <wp:positionH relativeFrom="column">
+                  <wp:posOffset>-342900</wp:posOffset>
+                </wp:positionH>
+                <wp:positionV relativeFrom="paragraph">
+                  <wp:posOffset>32385</wp:posOffset>
+                </wp:positionV>
+                <wp:extent cx="2609850" cy="260985"/>
+                <wp:effectExtent l="0" t="0" r="6350" b="0"/>
+                <wp:wrapSquare wrapText="bothSides"/>
+                <wp:docPr id="1" name="Zone de texte 1"/>
+                <wp:cNvGraphicFramePr/>
+                <a:graphic xmlns:a="http://schemas.openxmlformats.org/drawingml/2006/main">
+                  <a:graphicData uri="http://schemas.microsoft.com/office/word/2010/wordprocessingShape">
+                    <wps:wsp>
+                      <wps:cNvSpPr txBox="1"/>
+                      <wps:spPr>
+                        <a:xfrm>
+                          <a:off x="0" y="0"/>
+                          <a:ext cx="2609850" cy="260985"/>
+                        </a:xfrm>
+                        <a:prstGeom prst="rect">
+                          <a:avLst/>
+                        </a:prstGeom>
+                        <a:solidFill>
+                          <a:prstClr val="white"/>
+                        </a:solidFill>
+                        <a:ln>
+                          <a:noFill/>
+                        </a:ln>
+                        <a:effectLst/>
+                        <a:extLst>
+                          <a:ext uri="{C572A759-6A51-4108-AA02-DFA0A04FC94B}">
+                            <ma14:wrappingTextBoxFlag xmlns:ma14="http://schemas.microsoft.com/office/mac/drawingml/2011/main"/>
+                          </a:ext>
+                        </a:extLst>
+                      </wps:spPr>
+                      <wps:txbx>
+                        <w:txbxContent>
+                          <w:p>
+                            <w:pPr>
+                              <w:pStyle w:val="Lgende"/>
+                              <w:rPr>
+                                <w:noProof/>
+                              </w:rPr>
+                            </w:pPr>
+                            <w:r>
+                              <w:t>Données extraites toutes les 10 ps</w:t>
+                            </w:r>
+                          </w:p>
+                        </w:txbxContent>
+                      </wps:txbx>
+                      <wps:bodyPr rot="0" spcFirstLastPara="0" vertOverflow="overflow" horzOverflow="overflow" vert="horz" wrap="square" lIns="0" tIns="0" rIns="0" bIns="0" numCol="1" spcCol="0" rtlCol="0" fromWordArt="0" anchor="t" anchorCtr="0" forceAA="0" compatLnSpc="1">
+                        <a:prstTxWarp prst="textNoShape">
+                          <a:avLst/>
+                        </a:prstTxWarp>
+                        <a:spAutoFit/>
+                      </wps:bodyPr>
+                    </wps:wsp>
+                  </a:graphicData>
+                </a:graphic>
+              </wp:anchor>
+            </w:drawing>
+          </mc:Choice>
+          <mc:Fallback>
+            <w:pict>
+              <v:shape id="Zone de texte 1" o:spid="_x0000_s1027" type="#_x0000_t202" style="position:absolute;margin-left:-26.95pt;margin-top:2.55pt;width:205.5pt;height:20.55pt;z-index:251662336;visibility:visible;mso-wrap-style:square;mso-wrap-distance-left:9pt;mso-wrap-distance-top:0;mso-wrap-distance-right:9pt;mso-wrap-distance-bottom:0;mso-position-horizontal:absolute;mso-position-horizontal-relative:text;mso-position-vertical:absolute;mso-position-vertical-relative:text;v-text-anchor:top" o:gfxdata="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" stroked="f">
+                <v:textbox style="mso-fit-shape-to-text:t" inset="0,0,0,0">
+                  <w:txbxContent>
+                    <w:p>
+                      <w:pPr>
+                        <w:pStyle w:val="Lgende"/>
+                        <w:rPr>
+                          <w:noProof/>
+                        </w:rPr>
+                      </w:pPr>
+                      <w:r>
+                        <w:t>Données extraites toutes les 10 ps</w:t>
+                      </w:r>
+                    </w:p>
+                  </w:txbxContent>
+                </v:textbox>
+                <w10:wrap type="square"/>
+              </v:shape>
+            </w:pict>
+          </mc:Fallback>
+        </mc:AlternateContent>
+      </w:r>
+    </w:p>
+    <w:p/>
+    <w:p>
+      <w:r>
+        <w:t xml:space="preserve">Quand on représente l’évolution du RMSD </w:t>
+      </w:r>
+      <w:r>
+        <w:t>au cours</w:t>
+      </w:r>
+      <w:r>
+        <w:t xml:space="preserve"> temps, on se rend co</w:t>
+      </w:r>
+      <w:r>
+        <w:t xml:space="preserve">mpte que celui-ci varie entre 0 </w:t>
+      </w:r>
+      <w:r>
+        <w:t>et 2.</w:t>
+      </w:r>
+      <w:r>
+        <w:t xml:space="preserve"> Au cours du temps la valeur du RMSD reste donc petite, ce qui nous amène dans un premier temps à penser qu’il n’y a pas de grande différence entre les </w:t>
+      </w:r>
+      <w:r>
+        <w:lastRenderedPageBreak/>
+        <w:t>structures comparées aux différent</w:t>
+      </w:r>
+      <w:r>
+        <w:t>s temps (pas de changements conformationnels globaux majeurs)</w:t>
+      </w:r>
+    </w:p>
+    <w:p/>
+    <w:p>
+      <w:r>
+        <w:t xml:space="preserve">Le rayon de giration rend compte du rayon de la protéine. On peut le définir comme étant la </w:t>
+      </w:r>
+      <w:r>
+        <w:t>distance</w:t>
+      </w:r>
+      <w:r>
+        <w:t xml:space="preserve"> entre le centre de masse </w:t>
+      </w:r>
+      <w:r>
+        <w:t xml:space="preserve">de la protéine </w:t>
+      </w:r>
+      <w:r>
+        <w:t>et le résidu le plus éloigné du centre de masse de la protéine.</w:t>
+      </w:r>
+    </w:p>
+    <w:p>
+      <w:r>
+        <w:t xml:space="preserve">Pour le calculer, </w:t>
+      </w:r>
+      <w:r>
+        <w:t>nous avons calculé</w:t>
+      </w:r>
+      <w:r>
+        <w:t xml:space="preserve"> pour chaque résidu la distance entre le centre de masse et </w:t>
+      </w:r>
+      <w:r>
+        <w:t>le</w:t>
+      </w:r>
+      <w:r>
+        <w:t xml:space="preserve"> résidu. Le rayon de giration correspond au rayon le plus grand.</w:t>
+      </w:r>
+      <w:r>
+        <w:t xml:space="preserve"> Les rayons de giration sont ici en </w:t>
+      </w:r>
+      <w:r>
+        <w:t>Angstrom</w:t>
+      </w:r>
+      <w:r>
+        <w:t>.</w:t>
+      </w:r>
+    </w:p>
+    <w:p>
+      <w:pPr>
+        <w:keepNext/>
+      </w:pPr>
+    </w:p>
+    <w:p>
+      <w:pPr>
+        <w:keepNext/>
+      </w:pPr>
+      <w:r>
+        <w:rPr>
+          <w:noProof/>
+        </w:rPr>
+        <w:drawing>
+          <wp:anchor distT="0" distB="0" distL="114300" distR="114300" simplePos="0" relativeHeight="251665408" behindDoc="0" locked="0" layoutInCell="1" allowOverlap="1" wp14:anchorId="3F4076E0" wp14:editId="21E6A328">
+            <wp:simplePos x="0" y="0"/>
+            <wp:positionH relativeFrom="margin">
+              <wp:posOffset>3543300</wp:posOffset>
+            </wp:positionH>
+            <wp:positionV relativeFrom="margin">
+              <wp:posOffset>1828800</wp:posOffset>
+            </wp:positionV>
+            <wp:extent cx="2171700" cy="1686560"/>
+            <wp:effectExtent l="0" t="0" r="12700" b="0"/>
+            <wp:wrapSquare wrapText="bothSides"/>
+            <wp:docPr id="7" name="Image 4"/>
+            <wp:cNvGraphicFramePr>
+              <a:graphicFrameLocks xmlns:a="http://schemas.openxmlformats.org/drawingml/2006/main" noChangeAspect="1"/>
+            </wp:cNvGraphicFramePr>
+            <a:graphic xmlns:a="http://schemas.openxmlformats.org/drawingml/2006/main">
+              <a:graphicData uri="http://schemas.openxmlformats.org/drawingml/2006/picture">
+                <pic:pic xmlns:pic="http://schemas.openxmlformats.org/drawingml/2006/picture">
+                  <pic:nvPicPr>
+                    <pic:cNvPr id="0" name="Picture 4"/>
+                    <pic:cNvPicPr>
+                      <a:picLocks noChangeAspect="1" noChangeArrowheads="1"/>
+                    </pic:cNvPicPr>
+                  </pic:nvPicPr>
+                  <pic:blipFill>
+                    <a:blip r:embed="rId11">
+                      <a:extLst>
+                        <a:ext uri="{28A0092B-C50C-407E-A947-70E740481C1C}">
+                          <a14:useLocalDpi xmlns:a14="http://schemas.microsoft.com/office/drawing/2010/main" val="0"/>
+                        </a:ext>
+                      </a:extLst>
+                    </a:blip>
+                    <a:srcRect/>
+                    <a:stretch>
+                      <a:fillRect/>
+                    </a:stretch>
+                  </pic:blipFill>
+                  <pic:spPr bwMode="auto">
+                    <a:xfrm>
+                      <a:off x="0" y="0"/>
+                      <a:ext cx="2171700" cy="1686560"/>
                     </a:xfrm>
                     <a:prstGeom prst="rect">
                       <a:avLst/>
@@ -118,58 +657,23 @@
           </wp:anchor>
         </w:drawing>
       </w:r>
-    </w:p>
-    <w:p>
-      <w:pPr>
-        <w:rPr>
-          <w:b/>
-        </w:rPr>
-      </w:pPr>
-      <w:r>
-        <w:rPr>
-          <w:b/>
-        </w:rPr>
-        <w:t>Mettre la formule de base et expliquer ce que l'on fait.</w:t>
-      </w:r>
-    </w:p>
-    <w:p/>
-    <w:p>
-      <w:r>
-        <w:t xml:space="preserve">Quand on représente l’évolution du RMSD </w:t>
-      </w:r>
-      <w:r>
-        <w:t>au cours</w:t>
-      </w:r>
-      <w:r>
-        <w:t xml:space="preserve"> temps, on se rend compte que celui-ci varie entre 1 et 2.</w:t>
-      </w:r>
-      <w:r>
-        <w:t xml:space="preserve"> Au cours du temps la valeur du RMSD reste donc petite, ce qui nous amène dans un premier temps à penser qu’il n’y a pas de grande différence entre les structures comparées aux différents temps.</w:t>
-      </w:r>
-    </w:p>
-    <w:p/>
-    <w:p/>
-    <w:p/>
-    <w:p/>
-    <w:p/>
-    <w:p>
       <w:r>
         <w:rPr>
           <w:noProof/>
         </w:rPr>
         <w:drawing>
-          <wp:anchor distT="0" distB="0" distL="114300" distR="114300" simplePos="0" relativeHeight="251659264" behindDoc="0" locked="0" layoutInCell="1" allowOverlap="1" wp14:anchorId="208EFB3C" wp14:editId="1F1B38A6">
+          <wp:anchor distT="0" distB="0" distL="114300" distR="114300" simplePos="0" relativeHeight="251666432" behindDoc="0" locked="0" layoutInCell="1" allowOverlap="1" wp14:anchorId="02E0A03F" wp14:editId="3826A964">
             <wp:simplePos x="0" y="0"/>
             <wp:positionH relativeFrom="margin">
-              <wp:posOffset>3886200</wp:posOffset>
+              <wp:posOffset>-228600</wp:posOffset>
             </wp:positionH>
             <wp:positionV relativeFrom="margin">
-              <wp:posOffset>5372100</wp:posOffset>
+              <wp:posOffset>1828800</wp:posOffset>
             </wp:positionV>
-            <wp:extent cx="2514600" cy="1910080"/>
+            <wp:extent cx="2348230" cy="1828800"/>
             <wp:effectExtent l="0" t="0" r="0" b="0"/>
             <wp:wrapSquare wrapText="bothSides"/>
-            <wp:docPr id="2" name="Image 2"/>
+            <wp:docPr id="6" name="Image 3"/>
             <wp:cNvGraphicFramePr>
               <a:graphicFrameLocks xmlns:a="http://schemas.openxmlformats.org/drawingml/2006/main" noChangeAspect="1"/>
             </wp:cNvGraphicFramePr>
@@ -177,13 +681,13 @@
               <a:graphicData uri="http://schemas.openxmlformats.org/drawingml/2006/picture">
                 <pic:pic xmlns:pic="http://schemas.openxmlformats.org/drawingml/2006/picture">
                   <pic:nvPicPr>
-                    <pic:cNvPr id="0" name="Picture 2"/>
+                    <pic:cNvPr id="0" name="Picture 3"/>
                     <pic:cNvPicPr>
                       <a:picLocks noChangeAspect="1" noChangeArrowheads="1"/>
                     </pic:cNvPicPr>
                   </pic:nvPicPr>
                   <pic:blipFill>
-                    <a:blip r:embed="rId6">
+                    <a:blip r:embed="rId12">
                       <a:extLst>
                         <a:ext uri="{28A0092B-C50C-407E-A947-70E740481C1C}">
                           <a14:useLocalDpi xmlns:a14="http://schemas.microsoft.com/office/drawing/2010/main" val="0"/>
@@ -198,7 +702,7 @@
                   <pic:spPr bwMode="auto">
                     <a:xfrm>
                       <a:off x="0" y="0"/>
-                      <a:ext cx="2514600" cy="1910080"/>
+                      <a:ext cx="2348230" cy="1828800"/>
                     </a:xfrm>
                     <a:prstGeom prst="rect">
                       <a:avLst/>
@@ -220,30 +724,285 @@
           </wp:anchor>
         </w:drawing>
       </w:r>
-      <w:r>
-        <w:t>Le rayon de giration rend compte du rayon de la protéine. On peut le définir comme étant la différence entre le centre de masse et le résidu le plus éloigné du centre de masse de la protéine.</w:t>
-      </w:r>
-    </w:p>
-    <w:p>
-      <w:r>
-        <w:t>Pour le calculer, on a donc décider de calculer pour chaque résidu la distance entre le centre de masse et chaque résidu. Le rayon de giration correspond au rayon le plus grand.</w:t>
-      </w:r>
-    </w:p>
-    <w:p/>
-    <w:p>
-      <w:r>
-        <w:t xml:space="preserve">Quand on regarde l’évolution du rayon de giration au cours du temps, </w:t>
-      </w:r>
-    </w:p>
-    <w:p/>
-    <w:p/>
-    <w:p/>
-    <w:p/>
-    <w:p/>
-    <w:p>
-      <w:bookmarkStart w:id="0" w:name="_GoBack"/>
-      <w:bookmarkEnd w:id="0"/>
-    </w:p>
+    </w:p>
+    <w:p>
+      <w:pPr>
+        <w:pStyle w:val="Lgende"/>
+      </w:pPr>
+    </w:p>
+    <w:p>
+      <w:pPr>
+        <w:rPr>
+          <w:u w:val="single"/>
+        </w:rPr>
+      </w:pPr>
+    </w:p>
+    <w:p>
+      <w:pPr>
+        <w:rPr>
+          <w:u w:val="single"/>
+        </w:rPr>
+      </w:pPr>
+    </w:p>
+    <w:p>
+      <w:pPr>
+        <w:rPr>
+          <w:u w:val="single"/>
+        </w:rPr>
+      </w:pPr>
+    </w:p>
+    <w:p>
+      <w:pPr>
+        <w:rPr>
+          <w:u w:val="single"/>
+        </w:rPr>
+      </w:pPr>
+    </w:p>
+    <w:p>
+      <w:pPr>
+        <w:rPr>
+          <w:u w:val="single"/>
+        </w:rPr>
+      </w:pPr>
+    </w:p>
+    <w:p>
+      <w:pPr>
+        <w:rPr>
+          <w:u w:val="single"/>
+        </w:rPr>
+      </w:pPr>
+    </w:p>
+    <w:p>
+      <w:pPr>
+        <w:rPr>
+          <w:u w:val="single"/>
+        </w:rPr>
+      </w:pPr>
+    </w:p>
+    <w:p>
+      <w:pPr>
+        <w:rPr>
+          <w:u w:val="single"/>
+        </w:rPr>
+      </w:pPr>
+    </w:p>
+    <w:p>
+      <w:pPr>
+        <w:rPr>
+          <w:u w:val="single"/>
+        </w:rPr>
+      </w:pPr>
+      <w:r>
+        <w:rPr>
+          <w:noProof/>
+        </w:rPr>
+        <mc:AlternateContent>
+          <mc:Choice Requires="wps">
+            <w:drawing>
+              <wp:anchor distT="0" distB="0" distL="114300" distR="114300" simplePos="0" relativeHeight="251668480" behindDoc="0" locked="0" layoutInCell="1" allowOverlap="1" wp14:anchorId="2AFADEBF" wp14:editId="54DA1D79">
+                <wp:simplePos x="0" y="0"/>
+                <wp:positionH relativeFrom="column">
+                  <wp:posOffset>-2691130</wp:posOffset>
+                </wp:positionH>
+                <wp:positionV relativeFrom="paragraph">
+                  <wp:posOffset>116205</wp:posOffset>
+                </wp:positionV>
+                <wp:extent cx="2884805" cy="260985"/>
+                <wp:effectExtent l="0" t="0" r="10795" b="0"/>
+                <wp:wrapSquare wrapText="bothSides"/>
+                <wp:docPr id="11" name="Zone de texte 11"/>
+                <wp:cNvGraphicFramePr/>
+                <a:graphic xmlns:a="http://schemas.openxmlformats.org/drawingml/2006/main">
+                  <a:graphicData uri="http://schemas.microsoft.com/office/word/2010/wordprocessingShape">
+                    <wps:wsp>
+                      <wps:cNvSpPr txBox="1"/>
+                      <wps:spPr>
+                        <a:xfrm>
+                          <a:off x="0" y="0"/>
+                          <a:ext cx="2884805" cy="260985"/>
+                        </a:xfrm>
+                        <a:prstGeom prst="rect">
+                          <a:avLst/>
+                        </a:prstGeom>
+                        <a:solidFill>
+                          <a:prstClr val="white"/>
+                        </a:solidFill>
+                        <a:ln>
+                          <a:noFill/>
+                        </a:ln>
+                        <a:effectLst/>
+                        <a:extLst>
+                          <a:ext uri="{C572A759-6A51-4108-AA02-DFA0A04FC94B}">
+                            <ma14:wrappingTextBoxFlag xmlns:ma14="http://schemas.microsoft.com/office/mac/drawingml/2011/main"/>
+                          </a:ext>
+                        </a:extLst>
+                      </wps:spPr>
+                      <wps:txbx>
+                        <w:txbxContent>
+                          <w:p>
+                            <w:pPr>
+                              <w:pStyle w:val="Lgende"/>
+                              <w:rPr>
+                                <w:noProof/>
+                              </w:rPr>
+                            </w:pPr>
+                            <w:r>
+                              <w:t>Données extraites toutes les 10 ps</w:t>
+                            </w:r>
+                          </w:p>
+                        </w:txbxContent>
+                      </wps:txbx>
+                      <wps:bodyPr rot="0" spcFirstLastPara="0" vertOverflow="overflow" horzOverflow="overflow" vert="horz" wrap="square" lIns="0" tIns="0" rIns="0" bIns="0" numCol="1" spcCol="0" rtlCol="0" fromWordArt="0" anchor="t" anchorCtr="0" forceAA="0" compatLnSpc="1">
+                        <a:prstTxWarp prst="textNoShape">
+                          <a:avLst/>
+                        </a:prstTxWarp>
+                        <a:spAutoFit/>
+                      </wps:bodyPr>
+                    </wps:wsp>
+                  </a:graphicData>
+                </a:graphic>
+              </wp:anchor>
+            </w:drawing>
+          </mc:Choice>
+          <mc:Fallback>
+            <w:pict>
+              <v:shapetype id="_x0000_t202" coordsize="21600,21600" o:spt="202" path="m0,0l0,21600,21600,21600,21600,0xe">
+                <v:stroke joinstyle="miter"/>
+                <v:path gradientshapeok="t" o:connecttype="rect"/>
+              </v:shapetype>
+              <v:shape id="Zone de texte 11" o:spid="_x0000_s1028" type="#_x0000_t202" style="position:absolute;margin-left:-211.85pt;margin-top:9.15pt;width:227.15pt;height:20.55pt;z-index:251668480;visibility:visible;mso-wrap-style:square;mso-wrap-distance-left:9pt;mso-wrap-distance-top:0;mso-wrap-distance-right:9pt;mso-wrap-distance-bottom:0;mso-position-horizontal:absolute;mso-position-horizontal-relative:text;mso-position-vertical:absolute;mso-position-vertical-relative:text;v-text-anchor:top" o:gfxdata="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" stroked="f">
+                <v:textbox style="mso-fit-shape-to-text:t" inset="0,0,0,0">
+                  <w:txbxContent>
+                    <w:p>
+                      <w:pPr>
+                        <w:pStyle w:val="Lgende"/>
+                        <w:rPr>
+                          <w:noProof/>
+                        </w:rPr>
+                      </w:pPr>
+                      <w:r>
+                        <w:t>Données extraites toutes les 10 ps</w:t>
+                      </w:r>
+                    </w:p>
+                  </w:txbxContent>
+                </v:textbox>
+                <w10:wrap type="square"/>
+              </v:shape>
+            </w:pict>
+          </mc:Fallback>
+        </mc:AlternateContent>
+      </w:r>
+      <w:r>
+        <w:rPr>
+          <w:noProof/>
+        </w:rPr>
+        <mc:AlternateContent>
+          <mc:Choice Requires="wps">
+            <w:drawing>
+              <wp:anchor distT="0" distB="0" distL="114300" distR="114300" simplePos="0" relativeHeight="251670528" behindDoc="0" locked="0" layoutInCell="1" allowOverlap="1" wp14:anchorId="2685757C" wp14:editId="73114F46">
+                <wp:simplePos x="0" y="0"/>
+                <wp:positionH relativeFrom="column">
+                  <wp:posOffset>966470</wp:posOffset>
+                </wp:positionH>
+                <wp:positionV relativeFrom="paragraph">
+                  <wp:posOffset>1905</wp:posOffset>
+                </wp:positionV>
+                <wp:extent cx="2646045" cy="260985"/>
+                <wp:effectExtent l="0" t="0" r="0" b="0"/>
+                <wp:wrapSquare wrapText="bothSides"/>
+                <wp:docPr id="12" name="Zone de texte 12"/>
+                <wp:cNvGraphicFramePr/>
+                <a:graphic xmlns:a="http://schemas.openxmlformats.org/drawingml/2006/main">
+                  <a:graphicData uri="http://schemas.microsoft.com/office/word/2010/wordprocessingShape">
+                    <wps:wsp>
+                      <wps:cNvSpPr txBox="1"/>
+                      <wps:spPr>
+                        <a:xfrm>
+                          <a:off x="0" y="0"/>
+                          <a:ext cx="2646045" cy="260985"/>
+                        </a:xfrm>
+                        <a:prstGeom prst="rect">
+                          <a:avLst/>
+                        </a:prstGeom>
+                        <a:solidFill>
+                          <a:prstClr val="white"/>
+                        </a:solidFill>
+                        <a:ln>
+                          <a:noFill/>
+                        </a:ln>
+                        <a:effectLst/>
+                        <a:extLst>
+                          <a:ext uri="{C572A759-6A51-4108-AA02-DFA0A04FC94B}">
+                            <ma14:wrappingTextBoxFlag xmlns:ma14="http://schemas.microsoft.com/office/mac/drawingml/2011/main"/>
+                          </a:ext>
+                        </a:extLst>
+                      </wps:spPr>
+                      <wps:txbx>
+                        <w:txbxContent>
+                          <w:p>
+                            <w:pPr>
+                              <w:pStyle w:val="Lgende"/>
+                              <w:rPr>
+                                <w:noProof/>
+                              </w:rPr>
+                            </w:pPr>
+                            <w:r>
+                              <w:t>Données extraites toutes les 100 ps</w:t>
+                            </w:r>
+                          </w:p>
+                        </w:txbxContent>
+                      </wps:txbx>
+                      <wps:bodyPr rot="0" spcFirstLastPara="0" vertOverflow="overflow" horzOverflow="overflow" vert="horz" wrap="square" lIns="0" tIns="0" rIns="0" bIns="0" numCol="1" spcCol="0" rtlCol="0" fromWordArt="0" anchor="t" anchorCtr="0" forceAA="0" compatLnSpc="1">
+                        <a:prstTxWarp prst="textNoShape">
+                          <a:avLst/>
+                        </a:prstTxWarp>
+                        <a:spAutoFit/>
+                      </wps:bodyPr>
+                    </wps:wsp>
+                  </a:graphicData>
+                </a:graphic>
+              </wp:anchor>
+            </w:drawing>
+          </mc:Choice>
+          <mc:Fallback>
+            <w:pict>
+              <v:shape id="Zone de texte 12" o:spid="_x0000_s1029" type="#_x0000_t202" style="position:absolute;margin-left:76.1pt;margin-top:.15pt;width:208.35pt;height:20.55pt;z-index:251670528;visibility:visible;mso-wrap-style:square;mso-wrap-distance-left:9pt;mso-wrap-distance-top:0;mso-wrap-distance-right:9pt;mso-wrap-distance-bottom:0;mso-position-horizontal:absolute;mso-position-horizontal-relative:text;mso-position-vertical:absolute;mso-position-vertical-relative:text;v-text-anchor:top" o:gfxdata="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" stroked="f">
+                <v:textbox style="mso-fit-shape-to-text:t" inset="0,0,0,0">
+                  <w:txbxContent>
+                    <w:p>
+                      <w:pPr>
+                        <w:pStyle w:val="Lgende"/>
+                        <w:rPr>
+                          <w:noProof/>
+                        </w:rPr>
+                      </w:pPr>
+                      <w:r>
+                        <w:t>Données extraites toutes les 100 ps</w:t>
+                      </w:r>
+                    </w:p>
+                  </w:txbxContent>
+                </v:textbox>
+                <w10:wrap type="square"/>
+              </v:shape>
+            </w:pict>
+          </mc:Fallback>
+        </mc:AlternateContent>
+      </w:r>
+    </w:p>
+    <w:p>
+      <w:pPr>
+        <w:rPr>
+          <w:u w:val="single"/>
+        </w:rPr>
+      </w:pPr>
+    </w:p>
+    <w:p/>
+    <w:p>
+      <w:r>
+        <w:t>Le rayon de giration est en moyenne élevée (varie entre 17 et 20 A).</w:t>
+      </w:r>
+    </w:p>
+    <w:p/>
     <w:p>
       <w:r>
         <w:t>Une fois ces deux mesures calculées, on peut facilement estimer comment ces 2 métriques varient par rapport à la structure d'origine.</w:t>
@@ -257,24 +1016,33 @@
         <w:t>interpréter</w:t>
       </w:r>
       <w:r>
-        <w:t xml:space="preserve"> la sortie (format texte), nous avons donc décider de représenter les résultats sous forme d'un graphique : </w:t>
-      </w:r>
-    </w:p>
-    <w:p/>
-    <w:p>
-      <w:pPr>
-        <w:ind w:firstLine="1276"/>
-      </w:pPr>
+        <w:t xml:space="preserve"> la sortie (format texte), nous avons </w:t>
+      </w:r>
+      <w:r>
+        <w:t>décidé</w:t>
+      </w:r>
+      <w:r>
+        <w:t xml:space="preserve"> de représenter les résultats sous forme d'un graphique : </w:t>
+      </w:r>
+    </w:p>
+    <w:p>
       <w:r>
         <w:rPr>
           <w:noProof/>
         </w:rPr>
-        <w:lastRenderedPageBreak/>
         <w:drawing>
-          <wp:inline distT="0" distB="0" distL="0" distR="0" wp14:anchorId="768A914E" wp14:editId="3CF56315">
-            <wp:extent cx="3697141" cy="3014817"/>
-            <wp:effectExtent l="0" t="0" r="11430" b="8255"/>
-            <wp:docPr id="3" name="Image 3"/>
+          <wp:anchor distT="0" distB="0" distL="114300" distR="114300" simplePos="0" relativeHeight="251671552" behindDoc="0" locked="0" layoutInCell="1" allowOverlap="1" wp14:anchorId="193CB46F" wp14:editId="5B4D4A07">
+            <wp:simplePos x="0" y="0"/>
+            <wp:positionH relativeFrom="margin">
+              <wp:posOffset>3429000</wp:posOffset>
+            </wp:positionH>
+            <wp:positionV relativeFrom="margin">
+              <wp:posOffset>5372100</wp:posOffset>
+            </wp:positionV>
+            <wp:extent cx="2668905" cy="2116455"/>
+            <wp:effectExtent l="0" t="0" r="0" b="0"/>
+            <wp:wrapSquare wrapText="bothSides"/>
+            <wp:docPr id="8" name="Image 5"/>
             <wp:cNvGraphicFramePr>
               <a:graphicFrameLocks xmlns:a="http://schemas.openxmlformats.org/drawingml/2006/main" noChangeAspect="1"/>
             </wp:cNvGraphicFramePr>
@@ -282,13 +1050,13 @@
               <a:graphicData uri="http://schemas.openxmlformats.org/drawingml/2006/picture">
                 <pic:pic xmlns:pic="http://schemas.openxmlformats.org/drawingml/2006/picture">
                   <pic:nvPicPr>
-                    <pic:cNvPr id="0" name="Picture 3"/>
+                    <pic:cNvPr id="0" name="Picture 5"/>
                     <pic:cNvPicPr>
                       <a:picLocks noChangeAspect="1" noChangeArrowheads="1"/>
                     </pic:cNvPicPr>
                   </pic:nvPicPr>
                   <pic:blipFill>
-                    <a:blip r:embed="rId7">
+                    <a:blip r:embed="rId13">
                       <a:extLst>
                         <a:ext uri="{28A0092B-C50C-407E-A947-70E740481C1C}">
                           <a14:useLocalDpi xmlns:a14="http://schemas.microsoft.com/office/drawing/2010/main" val="0"/>
@@ -303,7 +1071,457 @@
                   <pic:spPr bwMode="auto">
                     <a:xfrm>
                       <a:off x="0" y="0"/>
-                      <a:ext cx="3697555" cy="3015155"/>
+                      <a:ext cx="2668905" cy="2116455"/>
+                    </a:xfrm>
+                    <a:prstGeom prst="rect">
+                      <a:avLst/>
+                    </a:prstGeom>
+                    <a:noFill/>
+                    <a:ln>
+                      <a:noFill/>
+                    </a:ln>
+                  </pic:spPr>
+                </pic:pic>
+              </a:graphicData>
+            </a:graphic>
+          </wp:anchor>
+        </w:drawing>
+      </w:r>
+      <w:r>
+        <w:rPr>
+          <w:noProof/>
+        </w:rPr>
+        <w:drawing>
+          <wp:anchor distT="0" distB="0" distL="114300" distR="114300" simplePos="0" relativeHeight="251658240" behindDoc="0" locked="0" layoutInCell="1" allowOverlap="1" wp14:anchorId="524187EC" wp14:editId="24B58711">
+            <wp:simplePos x="0" y="0"/>
+            <wp:positionH relativeFrom="margin">
+              <wp:posOffset>-114300</wp:posOffset>
+            </wp:positionH>
+            <wp:positionV relativeFrom="margin">
+              <wp:posOffset>5372100</wp:posOffset>
+            </wp:positionV>
+            <wp:extent cx="2416810" cy="1904365"/>
+            <wp:effectExtent l="0" t="0" r="0" b="635"/>
+            <wp:wrapSquare wrapText="bothSides"/>
+            <wp:docPr id="9" name="Image 6"/>
+            <wp:cNvGraphicFramePr>
+              <a:graphicFrameLocks xmlns:a="http://schemas.openxmlformats.org/drawingml/2006/main" noChangeAspect="1"/>
+            </wp:cNvGraphicFramePr>
+            <a:graphic xmlns:a="http://schemas.openxmlformats.org/drawingml/2006/main">
+              <a:graphicData uri="http://schemas.openxmlformats.org/drawingml/2006/picture">
+                <pic:pic xmlns:pic="http://schemas.openxmlformats.org/drawingml/2006/picture">
+                  <pic:nvPicPr>
+                    <pic:cNvPr id="0" name="Picture 6"/>
+                    <pic:cNvPicPr>
+                      <a:picLocks noChangeAspect="1" noChangeArrowheads="1"/>
+                    </pic:cNvPicPr>
+                  </pic:nvPicPr>
+                  <pic:blipFill>
+                    <a:blip r:embed="rId14">
+                      <a:extLst>
+                        <a:ext uri="{28A0092B-C50C-407E-A947-70E740481C1C}">
+                          <a14:useLocalDpi xmlns:a14="http://schemas.microsoft.com/office/drawing/2010/main" val="0"/>
+                        </a:ext>
+                      </a:extLst>
+                    </a:blip>
+                    <a:srcRect/>
+                    <a:stretch>
+                      <a:fillRect/>
+                    </a:stretch>
+                  </pic:blipFill>
+                  <pic:spPr bwMode="auto">
+                    <a:xfrm>
+                      <a:off x="0" y="0"/>
+                      <a:ext cx="2416810" cy="1904365"/>
+                    </a:xfrm>
+                    <a:prstGeom prst="rect">
+                      <a:avLst/>
+                    </a:prstGeom>
+                    <a:noFill/>
+                    <a:ln>
+                      <a:noFill/>
+                    </a:ln>
+                  </pic:spPr>
+                </pic:pic>
+              </a:graphicData>
+            </a:graphic>
+            <wp14:sizeRelH relativeFrom="margin">
+              <wp14:pctWidth>0</wp14:pctWidth>
+            </wp14:sizeRelH>
+            <wp14:sizeRelV relativeFrom="margin">
+              <wp14:pctHeight>0</wp14:pctHeight>
+            </wp14:sizeRelV>
+          </wp:anchor>
+        </w:drawing>
+      </w:r>
+      <w:r>
+        <w:rPr>
+          <w:noProof/>
+        </w:rPr>
+        <mc:AlternateContent>
+          <mc:Choice Requires="wps">
+            <w:drawing>
+              <wp:anchor distT="0" distB="0" distL="114300" distR="114300" simplePos="0" relativeHeight="251673600" behindDoc="0" locked="0" layoutInCell="1" allowOverlap="1" wp14:anchorId="6AE52B7F" wp14:editId="2C2FFCAA">
+                <wp:simplePos x="0" y="0"/>
+                <wp:positionH relativeFrom="column">
+                  <wp:posOffset>0</wp:posOffset>
+                </wp:positionH>
+                <wp:positionV relativeFrom="paragraph">
+                  <wp:posOffset>2298700</wp:posOffset>
+                </wp:positionV>
+                <wp:extent cx="2416810" cy="260985"/>
+                <wp:effectExtent l="0" t="0" r="0" b="0"/>
+                <wp:wrapSquare wrapText="bothSides"/>
+                <wp:docPr id="13" name="Zone de texte 13"/>
+                <wp:cNvGraphicFramePr/>
+                <a:graphic xmlns:a="http://schemas.openxmlformats.org/drawingml/2006/main">
+                  <a:graphicData uri="http://schemas.microsoft.com/office/word/2010/wordprocessingShape">
+                    <wps:wsp>
+                      <wps:cNvSpPr txBox="1"/>
+                      <wps:spPr>
+                        <a:xfrm>
+                          <a:off x="0" y="0"/>
+                          <a:ext cx="2416810" cy="260985"/>
+                        </a:xfrm>
+                        <a:prstGeom prst="rect">
+                          <a:avLst/>
+                        </a:prstGeom>
+                        <a:solidFill>
+                          <a:prstClr val="white"/>
+                        </a:solidFill>
+                        <a:ln>
+                          <a:noFill/>
+                        </a:ln>
+                        <a:effectLst/>
+                        <a:extLst>
+                          <a:ext uri="{C572A759-6A51-4108-AA02-DFA0A04FC94B}">
+                            <ma14:wrappingTextBoxFlag xmlns:ma14="http://schemas.microsoft.com/office/mac/drawingml/2011/main"/>
+                          </a:ext>
+                        </a:extLst>
+                      </wps:spPr>
+                      <wps:txbx>
+                        <w:txbxContent>
+                          <w:p>
+                            <w:pPr>
+                              <w:pStyle w:val="Lgende"/>
+                              <w:rPr>
+                                <w:noProof/>
+                              </w:rPr>
+                            </w:pPr>
+                            <w:r>
+                              <w:t>Données extraites toutes les 10 ps</w:t>
+                            </w:r>
+                          </w:p>
+                        </w:txbxContent>
+                      </wps:txbx>
+                      <wps:bodyPr rot="0" spcFirstLastPara="0" vertOverflow="overflow" horzOverflow="overflow" vert="horz" wrap="square" lIns="0" tIns="0" rIns="0" bIns="0" numCol="1" spcCol="0" rtlCol="0" fromWordArt="0" anchor="t" anchorCtr="0" forceAA="0" compatLnSpc="1">
+                        <a:prstTxWarp prst="textNoShape">
+                          <a:avLst/>
+                        </a:prstTxWarp>
+                        <a:spAutoFit/>
+                      </wps:bodyPr>
+                    </wps:wsp>
+                  </a:graphicData>
+                </a:graphic>
+              </wp:anchor>
+            </w:drawing>
+          </mc:Choice>
+          <mc:Fallback>
+            <w:pict>
+              <v:shape id="Zone de texte 13" o:spid="_x0000_s1030" type="#_x0000_t202" style="position:absolute;margin-left:0;margin-top:181pt;width:190.3pt;height:20.55pt;z-index:251673600;visibility:visible;mso-wrap-style:square;mso-wrap-distance-left:9pt;mso-wrap-distance-top:0;mso-wrap-distance-right:9pt;mso-wrap-distance-bottom:0;mso-position-horizontal:absolute;mso-position-horizontal-relative:text;mso-position-vertical:absolute;mso-position-vertical-relative:text;v-text-anchor:top" o:gfxdata="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" stroked="f">
+                <v:textbox style="mso-fit-shape-to-text:t" inset="0,0,0,0">
+                  <w:txbxContent>
+                    <w:p>
+                      <w:pPr>
+                        <w:pStyle w:val="Lgende"/>
+                        <w:rPr>
+                          <w:noProof/>
+                        </w:rPr>
+                      </w:pPr>
+                      <w:r>
+                        <w:t>Données extraites toutes les 10 ps</w:t>
+                      </w:r>
+                    </w:p>
+                  </w:txbxContent>
+                </v:textbox>
+                <w10:wrap type="square"/>
+              </v:shape>
+            </w:pict>
+          </mc:Fallback>
+        </mc:AlternateContent>
+      </w:r>
+    </w:p>
+    <w:p/>
+    <w:p>
+      <w:pPr>
+        <w:ind w:firstLine="1276"/>
+      </w:pPr>
+    </w:p>
+    <w:p/>
+    <w:p/>
+    <w:p/>
+    <w:p/>
+    <w:p/>
+    <w:p/>
+    <w:p/>
+    <w:p/>
+    <w:p/>
+    <w:p>
+      <w:r>
+        <w:rPr>
+          <w:noProof/>
+        </w:rPr>
+        <mc:AlternateContent>
+          <mc:Choice Requires="wps">
+            <w:drawing>
+              <wp:anchor distT="0" distB="0" distL="114300" distR="114300" simplePos="0" relativeHeight="251675648" behindDoc="0" locked="0" layoutInCell="1" allowOverlap="1" wp14:anchorId="5BBF4308" wp14:editId="142660C3">
+                <wp:simplePos x="0" y="0"/>
+                <wp:positionH relativeFrom="column">
+                  <wp:posOffset>897890</wp:posOffset>
+                </wp:positionH>
+                <wp:positionV relativeFrom="paragraph">
+                  <wp:posOffset>152400</wp:posOffset>
+                </wp:positionV>
+                <wp:extent cx="2668905" cy="260985"/>
+                <wp:effectExtent l="0" t="0" r="0" b="0"/>
+                <wp:wrapSquare wrapText="bothSides"/>
+                <wp:docPr id="14" name="Zone de texte 14"/>
+                <wp:cNvGraphicFramePr/>
+                <a:graphic xmlns:a="http://schemas.openxmlformats.org/drawingml/2006/main">
+                  <a:graphicData uri="http://schemas.microsoft.com/office/word/2010/wordprocessingShape">
+                    <wps:wsp>
+                      <wps:cNvSpPr txBox="1"/>
+                      <wps:spPr>
+                        <a:xfrm>
+                          <a:off x="0" y="0"/>
+                          <a:ext cx="2668905" cy="260985"/>
+                        </a:xfrm>
+                        <a:prstGeom prst="rect">
+                          <a:avLst/>
+                        </a:prstGeom>
+                        <a:solidFill>
+                          <a:prstClr val="white"/>
+                        </a:solidFill>
+                        <a:ln>
+                          <a:noFill/>
+                        </a:ln>
+                        <a:effectLst/>
+                        <a:extLst>
+                          <a:ext uri="{C572A759-6A51-4108-AA02-DFA0A04FC94B}">
+                            <ma14:wrappingTextBoxFlag xmlns:ma14="http://schemas.microsoft.com/office/mac/drawingml/2011/main"/>
+                          </a:ext>
+                        </a:extLst>
+                      </wps:spPr>
+                      <wps:txbx>
+                        <w:txbxContent>
+                          <w:p>
+                            <w:pPr>
+                              <w:pStyle w:val="Lgende"/>
+                              <w:rPr>
+                                <w:noProof/>
+                              </w:rPr>
+                            </w:pPr>
+                            <w:r>
+                              <w:t>Données extraites toutes les 100 ps</w:t>
+                            </w:r>
+                          </w:p>
+                        </w:txbxContent>
+                      </wps:txbx>
+                      <wps:bodyPr rot="0" spcFirstLastPara="0" vertOverflow="overflow" horzOverflow="overflow" vert="horz" wrap="square" lIns="0" tIns="0" rIns="0" bIns="0" numCol="1" spcCol="0" rtlCol="0" fromWordArt="0" anchor="t" anchorCtr="0" forceAA="0" compatLnSpc="1">
+                        <a:prstTxWarp prst="textNoShape">
+                          <a:avLst/>
+                        </a:prstTxWarp>
+                        <a:spAutoFit/>
+                      </wps:bodyPr>
+                    </wps:wsp>
+                  </a:graphicData>
+                </a:graphic>
+              </wp:anchor>
+            </w:drawing>
+          </mc:Choice>
+          <mc:Fallback>
+            <w:pict>
+              <v:shape id="Zone de texte 14" o:spid="_x0000_s1031" type="#_x0000_t202" style="position:absolute;margin-left:70.7pt;margin-top:12pt;width:210.15pt;height:20.55pt;z-index:251675648;visibility:visible;mso-wrap-style:square;mso-wrap-distance-left:9pt;mso-wrap-distance-top:0;mso-wrap-distance-right:9pt;mso-wrap-distance-bottom:0;mso-position-horizontal:absolute;mso-position-horizontal-relative:text;mso-position-vertical:absolute;mso-position-vertical-relative:text;v-text-anchor:top" o:gfxdata="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" stroked="f">
+                <v:textbox style="mso-fit-shape-to-text:t" inset="0,0,0,0">
+                  <w:txbxContent>
+                    <w:p>
+                      <w:pPr>
+                        <w:pStyle w:val="Lgende"/>
+                        <w:rPr>
+                          <w:noProof/>
+                        </w:rPr>
+                      </w:pPr>
+                      <w:r>
+                        <w:t>Données extraites toutes les 100 ps</w:t>
+                      </w:r>
+                    </w:p>
+                  </w:txbxContent>
+                </v:textbox>
+                <w10:wrap type="square"/>
+              </v:shape>
+            </w:pict>
+          </mc:Fallback>
+        </mc:AlternateContent>
+      </w:r>
+    </w:p>
+    <w:p/>
+    <w:p/>
+    <w:p>
+      <w:r>
+        <w:t xml:space="preserve">Analyse et interprétation : On peut remarquer que pour ces 3 mesures, les variations ne sont pas très grandes. De plus, </w:t>
+      </w:r>
+      <w:r>
+        <w:t>pour chacune des conformations, le RMSD est petit et le rayon de giration est grand.</w:t>
+      </w:r>
+    </w:p>
+    <w:p/>
+    <w:p/>
+    <w:p/>
+    <w:p/>
+    <w:p/>
+    <w:p/>
+    <w:p/>
+    <w:p/>
+    <w:p/>
+    <w:p/>
+    <w:p/>
+    <w:p/>
+    <w:p/>
+    <w:p/>
+    <w:p/>
+    <w:p/>
+    <w:p/>
+    <w:p/>
+    <w:p/>
+    <w:p/>
+    <w:p/>
+    <w:p/>
+    <w:p/>
+    <w:p/>
+    <w:p/>
+    <w:p/>
+    <w:p/>
+    <w:p/>
+    <w:p/>
+    <w:p/>
+    <w:p/>
+    <w:p/>
+    <w:p/>
+    <w:p/>
+    <w:p/>
+    <w:p/>
+    <w:p/>
+    <w:p/>
+    <w:p/>
+    <w:p/>
+    <w:p/>
+    <w:p/>
+    <w:p/>
+    <w:p/>
+    <w:p/>
+    <w:p/>
+    <w:p/>
+    <w:p/>
+    <w:p/>
+    <w:p/>
+    <w:p>
+      <w:pPr>
+        <w:pStyle w:val="Paragraphedeliste"/>
+        <w:numPr>
+          <w:ilvl w:val="0"/>
+          <w:numId w:val="1"/>
+        </w:numPr>
+        <w:rPr>
+          <w:b/>
+          <w:color w:val="FF0000"/>
+          <w:u w:val="single"/>
+        </w:rPr>
+      </w:pPr>
+      <w:r>
+        <w:rPr>
+          <w:b/>
+          <w:color w:val="FF0000"/>
+          <w:u w:val="single"/>
+        </w:rPr>
+        <w:t>Analyse des changements conformationnels locaux</w:t>
+      </w:r>
+    </w:p>
+    <w:p>
+      <w:pPr>
+        <w:rPr>
+          <w:b/>
+          <w:u w:val="single"/>
+        </w:rPr>
+      </w:pPr>
+    </w:p>
+    <w:p>
+      <w:pPr>
+        <w:rPr>
+          <w:b/>
+          <w:u w:val="single"/>
+        </w:rPr>
+      </w:pPr>
+    </w:p>
+    <w:p>
+      <w:r>
+        <w:t>Le but ici est d’identifier les régions les plus flexibles de la protéine qui pourraient jouer un rôle dans l’interaction.</w:t>
+      </w:r>
+    </w:p>
+    <w:p/>
+    <w:p/>
+    <w:p>
+      <w:r>
+        <w:t xml:space="preserve">Enfouissement de chaque </w:t>
+      </w:r>
+      <w:r>
+        <w:t>résidu</w:t>
+      </w:r>
+      <w:r>
+        <w:t>. Les résidus les plus enfouis présente un enfouissement plus petit que les résidus de surface</w:t>
+      </w:r>
+    </w:p>
+    <w:p>
+      <w:pPr>
+        <w:ind w:firstLine="1276"/>
+      </w:pPr>
+      <w:r>
+        <w:rPr>
+          <w:noProof/>
+        </w:rPr>
+        <w:drawing>
+          <wp:inline distT="0" distB="0" distL="0" distR="0" wp14:anchorId="6D981F15" wp14:editId="29ACD499">
+            <wp:extent cx="3660141" cy="2960927"/>
+            <wp:effectExtent l="0" t="0" r="0" b="11430"/>
+            <wp:docPr id="17" name="Image 5"/>
+            <wp:cNvGraphicFramePr>
+              <a:graphicFrameLocks xmlns:a="http://schemas.openxmlformats.org/drawingml/2006/main" noChangeAspect="1"/>
+            </wp:cNvGraphicFramePr>
+            <a:graphic xmlns:a="http://schemas.openxmlformats.org/drawingml/2006/main">
+              <a:graphicData uri="http://schemas.openxmlformats.org/drawingml/2006/picture">
+                <pic:pic xmlns:pic="http://schemas.openxmlformats.org/drawingml/2006/picture">
+                  <pic:nvPicPr>
+                    <pic:cNvPr id="0" name="Picture 5"/>
+                    <pic:cNvPicPr>
+                      <a:picLocks noChangeAspect="1" noChangeArrowheads="1"/>
+                    </pic:cNvPicPr>
+                  </pic:nvPicPr>
+                  <pic:blipFill>
+                    <a:blip r:embed="rId15">
+                      <a:extLst>
+                        <a:ext uri="{28A0092B-C50C-407E-A947-70E740481C1C}">
+                          <a14:useLocalDpi xmlns:a14="http://schemas.microsoft.com/office/drawing/2010/main" val="0"/>
+                        </a:ext>
+                      </a:extLst>
+                    </a:blip>
+                    <a:srcRect/>
+                    <a:stretch>
+                      <a:fillRect/>
+                    </a:stretch>
+                  </pic:blipFill>
+                  <pic:spPr bwMode="auto">
+                    <a:xfrm>
+                      <a:off x="0" y="0"/>
+                      <a:ext cx="3660542" cy="2961252"/>
                     </a:xfrm>
                     <a:prstGeom prst="rect">
                       <a:avLst/>
@@ -320,70 +1538,656 @@
         </w:drawing>
       </w:r>
     </w:p>
-    <w:p/>
-    <w:p/>
-    <w:p>
-      <w:r>
-        <w:t xml:space="preserve">Analyse et interprétation : On peut remarquer que pour ces 3 mesures, les variations ne sont pas très grandes. De plus, </w:t>
-      </w:r>
-    </w:p>
-    <w:p/>
-    <w:p/>
-    <w:p>
-      <w:pPr>
-        <w:rPr>
-          <w:b/>
+    <w:p>
+      <w:r>
+        <w:t>L</w:t>
+      </w:r>
+      <w:r>
+        <w:t>es résidus les plus enfouis sont ceux qui possède une faible valeur d’enfouissement alors que les résidus de surface présentent un enfouissement élevé.</w:t>
+      </w:r>
+    </w:p>
+    <w:p>
+      <w:r>
+        <w:t xml:space="preserve">On peut ainsi facilement </w:t>
+      </w:r>
+      <w:r>
+        <w:t xml:space="preserve">identifier la position de quelques résidus en les classant dans trois groupes différents : </w:t>
+      </w:r>
+    </w:p>
+    <w:p/>
+    <w:p>
+      <w:pPr>
+        <w:pStyle w:val="Paragraphedeliste"/>
+        <w:numPr>
+          <w:ilvl w:val="0"/>
+          <w:numId w:val="3"/>
+        </w:numPr>
+      </w:pPr>
+      <w:r>
+        <w:rPr>
           <w:u w:val="single"/>
         </w:rPr>
-      </w:pPr>
-      <w:r>
-        <w:rPr>
-          <w:b/>
+        <w:t xml:space="preserve">Résidus </w:t>
+      </w:r>
+      <w:r>
+        <w:rPr>
           <w:u w:val="single"/>
         </w:rPr>
-        <w:t xml:space="preserve">II. </w:t>
-      </w:r>
-      <w:r>
-        <w:rPr>
-          <w:b/>
+        <w:t xml:space="preserve"> les plus </w:t>
+      </w:r>
+      <w:r>
+        <w:rPr>
           <w:u w:val="single"/>
         </w:rPr>
-        <w:t xml:space="preserve"> </w:t>
-      </w:r>
-      <w:r>
-        <w:rPr>
-          <w:b/>
+        <w:t>enfouis </w:t>
+      </w:r>
+      <w:r>
+        <w:t xml:space="preserve">: </w:t>
+      </w:r>
+    </w:p>
+    <w:p>
+      <w:pPr>
+        <w:pStyle w:val="Paragraphedeliste"/>
+        <w:numPr>
+          <w:ilvl w:val="0"/>
+          <w:numId w:val="4"/>
+        </w:numPr>
+      </w:pPr>
+      <w:r>
+        <w:t>Le résidu 17 possède un enfouissement de 5 environ</w:t>
+      </w:r>
+    </w:p>
+    <w:p>
+      <w:pPr>
+        <w:pStyle w:val="Paragraphedeliste"/>
+        <w:numPr>
+          <w:ilvl w:val="0"/>
+          <w:numId w:val="4"/>
+        </w:numPr>
+      </w:pPr>
+      <w:r>
+        <w:t>Le résidu 3 avec un enfouissement proche de 4 A</w:t>
+      </w:r>
+    </w:p>
+    <w:p>
+      <w:pPr>
+        <w:pStyle w:val="Paragraphedeliste"/>
+        <w:numPr>
+          <w:ilvl w:val="0"/>
+          <w:numId w:val="4"/>
+        </w:numPr>
+      </w:pPr>
+      <w:r>
+        <w:t>Le résidu 82</w:t>
+      </w:r>
+    </w:p>
+    <w:p>
+      <w:pPr>
+        <w:pStyle w:val="Paragraphedeliste"/>
+        <w:numPr>
+          <w:ilvl w:val="0"/>
+          <w:numId w:val="4"/>
+        </w:numPr>
+      </w:pPr>
+      <w:r>
+        <w:t>Le résidu 39 avec un enfouissement proche de 7 A</w:t>
+      </w:r>
+    </w:p>
+    <w:p>
+      <w:pPr>
+        <w:pStyle w:val="Paragraphedeliste"/>
+        <w:ind w:left="1440"/>
+      </w:pPr>
+    </w:p>
+    <w:p>
+      <w:pPr>
+        <w:pStyle w:val="Paragraphedeliste"/>
+        <w:numPr>
+          <w:ilvl w:val="0"/>
+          <w:numId w:val="3"/>
+        </w:numPr>
+      </w:pPr>
+      <w:r>
+        <w:rPr>
           <w:u w:val="single"/>
         </w:rPr>
-        <w:t>Analyse des changements conformationnels locaux</w:t>
-      </w:r>
-    </w:p>
-    <w:p>
-      <w:pPr>
-        <w:rPr>
-          <w:b/>
+        <w:t>Résidus de surface </w:t>
+      </w:r>
+      <w:r>
+        <w:t xml:space="preserve">: </w:t>
+      </w:r>
+    </w:p>
+    <w:p>
+      <w:pPr>
+        <w:pStyle w:val="Paragraphedeliste"/>
+        <w:numPr>
+          <w:ilvl w:val="0"/>
+          <w:numId w:val="5"/>
+        </w:numPr>
+      </w:pPr>
+      <w:r>
+        <w:t>Le résidu 46 avec un enfouissement de 14 A</w:t>
+      </w:r>
+    </w:p>
+    <w:p>
+      <w:pPr>
+        <w:pStyle w:val="Paragraphedeliste"/>
+        <w:numPr>
+          <w:ilvl w:val="0"/>
+          <w:numId w:val="5"/>
+        </w:numPr>
+      </w:pPr>
+      <w:r>
+        <w:t xml:space="preserve">Le résidu 76 avec un enfouissement de </w:t>
+      </w:r>
+      <w:r>
+        <w:t>12.7 A</w:t>
+      </w:r>
+    </w:p>
+    <w:p>
+      <w:pPr>
+        <w:pStyle w:val="Paragraphedeliste"/>
+        <w:ind w:left="1440"/>
+      </w:pPr>
+    </w:p>
+    <w:p>
+      <w:pPr>
+        <w:pStyle w:val="Paragraphedeliste"/>
+        <w:numPr>
+          <w:ilvl w:val="0"/>
+          <w:numId w:val="3"/>
+        </w:numPr>
+      </w:pPr>
+      <w:r>
+        <w:rPr>
           <w:u w:val="single"/>
         </w:rPr>
-      </w:pPr>
-    </w:p>
-    <w:p>
-      <w:pPr>
-        <w:rPr>
-          <w:b/>
+        <w:t>Enfouissement moyen </w:t>
+      </w:r>
+      <w:r>
+        <w:t>:</w:t>
+      </w:r>
+    </w:p>
+    <w:p>
+      <w:pPr>
+        <w:pStyle w:val="Paragraphedeliste"/>
+        <w:numPr>
+          <w:ilvl w:val="0"/>
+          <w:numId w:val="6"/>
+        </w:numPr>
+      </w:pPr>
+      <w:r>
+        <w:t>Le résidu 15  avec un enfouissement proche de 11A.</w:t>
+      </w:r>
+    </w:p>
+    <w:p>
+      <w:pPr>
+        <w:pStyle w:val="Paragraphedeliste"/>
+        <w:numPr>
+          <w:ilvl w:val="0"/>
+          <w:numId w:val="6"/>
+        </w:numPr>
+      </w:pPr>
+      <w:r>
+        <w:t>Le résidu 45</w:t>
+      </w:r>
+    </w:p>
+    <w:p>
+      <w:pPr>
+        <w:pStyle w:val="Paragraphedeliste"/>
+        <w:numPr>
+          <w:ilvl w:val="0"/>
+          <w:numId w:val="6"/>
+        </w:numPr>
+      </w:pPr>
+      <w:r>
+        <w:t>Le résidu 68</w:t>
+      </w:r>
+    </w:p>
+    <w:p/>
+    <w:p>
+      <w:r>
+        <w:t xml:space="preserve">A partir de cette classification, on peut donc facilement dire que la GLU46 et la GLU76 sont présents à la surface de la protéine et que ARG17, ARG82 et ARG39 sont plus enfouis. Pour ceux qui possèdent un enfouissement moyen, </w:t>
+      </w:r>
+      <w:r>
+        <w:t>on décide qu’ils sont présents à la surface(choix arbitraire mais fortement influencé par la publi).</w:t>
+      </w:r>
+    </w:p>
+    <w:p>
+      <w:r>
+        <w:t>On cherche maintenant à i</w:t>
+      </w:r>
+      <w:r>
+        <w:t>dentifier les résidus situés dans les régions les plus flexibles : le RMSD de chaque résidu par rapport à la structure de référence à été calculé.</w:t>
+      </w:r>
+    </w:p>
+    <w:p>
+      <w:r>
+        <w:t>Comme nous ne voulons plus étudier les mouvements globaux de la protéine, nous avons utilisé une nouvelle méthode de calcul du RMSD : pas considérer les CA mais …</w:t>
+      </w:r>
+    </w:p>
+    <w:p/>
+    <w:p>
+      <w:pPr>
+        <w:ind w:firstLine="993"/>
+      </w:pPr>
+      <w:r>
+        <w:rPr>
+          <w:noProof/>
+        </w:rPr>
+        <w:drawing>
+          <wp:inline distT="0" distB="0" distL="0" distR="0" wp14:anchorId="1C6FD629" wp14:editId="47F4A23F">
+            <wp:extent cx="3482357" cy="2712376"/>
+            <wp:effectExtent l="0" t="0" r="0" b="5715"/>
+            <wp:docPr id="19" name="Image 7"/>
+            <wp:cNvGraphicFramePr>
+              <a:graphicFrameLocks xmlns:a="http://schemas.openxmlformats.org/drawingml/2006/main" noChangeAspect="1"/>
+            </wp:cNvGraphicFramePr>
+            <a:graphic xmlns:a="http://schemas.openxmlformats.org/drawingml/2006/main">
+              <a:graphicData uri="http://schemas.openxmlformats.org/drawingml/2006/picture">
+                <pic:pic xmlns:pic="http://schemas.openxmlformats.org/drawingml/2006/picture">
+                  <pic:nvPicPr>
+                    <pic:cNvPr id="0" name="Picture 7"/>
+                    <pic:cNvPicPr>
+                      <a:picLocks noChangeAspect="1" noChangeArrowheads="1"/>
+                    </pic:cNvPicPr>
+                  </pic:nvPicPr>
+                  <pic:blipFill>
+                    <a:blip r:embed="rId16">
+                      <a:extLst>
+                        <a:ext uri="{28A0092B-C50C-407E-A947-70E740481C1C}">
+                          <a14:useLocalDpi xmlns:a14="http://schemas.microsoft.com/office/drawing/2010/main" val="0"/>
+                        </a:ext>
+                      </a:extLst>
+                    </a:blip>
+                    <a:srcRect/>
+                    <a:stretch>
+                      <a:fillRect/>
+                    </a:stretch>
+                  </pic:blipFill>
+                  <pic:spPr bwMode="auto">
+                    <a:xfrm>
+                      <a:off x="0" y="0"/>
+                      <a:ext cx="3483857" cy="2713544"/>
+                    </a:xfrm>
+                    <a:prstGeom prst="rect">
+                      <a:avLst/>
+                    </a:prstGeom>
+                    <a:noFill/>
+                    <a:ln>
+                      <a:noFill/>
+                    </a:ln>
+                  </pic:spPr>
+                </pic:pic>
+              </a:graphicData>
+            </a:graphic>
+          </wp:inline>
+        </w:drawing>
+      </w:r>
+    </w:p>
+    <w:p/>
+    <w:p>
+      <w:r>
+        <w:t xml:space="preserve">Certains résidus appraissent comme étant relativement flexibles : </w:t>
+      </w:r>
+    </w:p>
+    <w:p/>
+    <w:p/>
+    <w:p>
+      <w:r>
+        <w:t>ici, on a un petit soucis de concordance des résultats entre le graph et le fichier de sortie.</w:t>
+      </w:r>
+    </w:p>
+    <w:p/>
+    <w:p>
+      <w:r>
+        <w:rPr>
+          <w:noProof/>
+        </w:rPr>
+        <w:drawing>
+          <wp:anchor distT="0" distB="0" distL="114300" distR="114300" simplePos="0" relativeHeight="251676672" behindDoc="0" locked="0" layoutInCell="1" allowOverlap="1" wp14:anchorId="0F22D057" wp14:editId="3CAF83A2">
+            <wp:simplePos x="0" y="0"/>
+            <wp:positionH relativeFrom="margin">
+              <wp:posOffset>3766185</wp:posOffset>
+            </wp:positionH>
+            <wp:positionV relativeFrom="margin">
+              <wp:posOffset>4800600</wp:posOffset>
+            </wp:positionV>
+            <wp:extent cx="2708910" cy="2057400"/>
+            <wp:effectExtent l="0" t="0" r="8890" b="0"/>
+            <wp:wrapSquare wrapText="bothSides"/>
+            <wp:docPr id="18" name="Image 6"/>
+            <wp:cNvGraphicFramePr>
+              <a:graphicFrameLocks xmlns:a="http://schemas.openxmlformats.org/drawingml/2006/main" noChangeAspect="1"/>
+            </wp:cNvGraphicFramePr>
+            <a:graphic xmlns:a="http://schemas.openxmlformats.org/drawingml/2006/main">
+              <a:graphicData uri="http://schemas.openxmlformats.org/drawingml/2006/picture">
+                <pic:pic xmlns:pic="http://schemas.openxmlformats.org/drawingml/2006/picture">
+                  <pic:nvPicPr>
+                    <pic:cNvPr id="0" name="Picture 6"/>
+                    <pic:cNvPicPr>
+                      <a:picLocks noChangeAspect="1" noChangeArrowheads="1"/>
+                    </pic:cNvPicPr>
+                  </pic:nvPicPr>
+                  <pic:blipFill>
+                    <a:blip r:embed="rId17">
+                      <a:extLst>
+                        <a:ext uri="{28A0092B-C50C-407E-A947-70E740481C1C}">
+                          <a14:useLocalDpi xmlns:a14="http://schemas.microsoft.com/office/drawing/2010/main" val="0"/>
+                        </a:ext>
+                      </a:extLst>
+                    </a:blip>
+                    <a:srcRect/>
+                    <a:stretch>
+                      <a:fillRect/>
+                    </a:stretch>
+                  </pic:blipFill>
+                  <pic:spPr bwMode="auto">
+                    <a:xfrm>
+                      <a:off x="0" y="0"/>
+                      <a:ext cx="2708910" cy="2057400"/>
+                    </a:xfrm>
+                    <a:prstGeom prst="rect">
+                      <a:avLst/>
+                    </a:prstGeom>
+                    <a:noFill/>
+                    <a:ln>
+                      <a:noFill/>
+                    </a:ln>
+                  </pic:spPr>
+                </pic:pic>
+              </a:graphicData>
+            </a:graphic>
+            <wp14:sizeRelH relativeFrom="margin">
+              <wp14:pctWidth>0</wp14:pctWidth>
+            </wp14:sizeRelH>
+            <wp14:sizeRelV relativeFrom="margin">
+              <wp14:pctHeight>0</wp14:pctHeight>
+            </wp14:sizeRelV>
+          </wp:anchor>
+        </w:drawing>
+      </w:r>
+    </w:p>
+    <w:p/>
+    <w:p>
+      <w:r>
+        <w:t>Ce qui nous amène à une question : Est-ce que les régions les plus flexibles sont le plus souvent à la surface ou enfouies ?</w:t>
+      </w:r>
+    </w:p>
+    <w:p/>
+    <w:p>
+      <w:r>
+        <w:t xml:space="preserve">Ce sont les régions les plus </w:t>
+      </w:r>
+      <w:r>
+        <w:t>enfouies</w:t>
+      </w:r>
+      <w:r>
+        <w:t xml:space="preserve"> qui présentent un RMSD plus élevé, c’est-à-dire qui sont les régions les plus flexibles.</w:t>
+      </w:r>
+    </w:p>
+    <w:p/>
+    <w:p/>
+    <w:p/>
+    <w:p/>
+    <w:p>
+      <w:r>
+        <w:t>Pour la suite de l’étude, nous avons sélectionné les résidus : LYS15, GLU76, ARG17, ARG45, ASP39, ARG68.</w:t>
+      </w:r>
+    </w:p>
+    <w:p/>
+    <w:p>
+      <w:r>
+        <w:t>Nous savons d’après les conclusions précédentes que les résidus GLU76, ARG17 et ARG45 sont exposés à la surface du complexe.</w:t>
+      </w:r>
+    </w:p>
+    <w:p/>
+    <w:p/>
+    <w:p/>
+    <w:p/>
+    <w:p/>
+    <w:p>
+      <w:r>
+        <w:rPr>
+          <w:noProof/>
+        </w:rPr>
+        <w:drawing>
+          <wp:anchor distT="0" distB="0" distL="114300" distR="114300" simplePos="0" relativeHeight="251677696" behindDoc="0" locked="0" layoutInCell="1" allowOverlap="1" wp14:anchorId="297A51E1" wp14:editId="7355A037">
+            <wp:simplePos x="0" y="0"/>
+            <wp:positionH relativeFrom="margin">
+              <wp:posOffset>3717290</wp:posOffset>
+            </wp:positionH>
+            <wp:positionV relativeFrom="margin">
+              <wp:posOffset>-457200</wp:posOffset>
+            </wp:positionV>
+            <wp:extent cx="2610485" cy="1714500"/>
+            <wp:effectExtent l="0" t="0" r="5715" b="12700"/>
+            <wp:wrapSquare wrapText="bothSides"/>
+            <wp:docPr id="20" name="Image 8"/>
+            <wp:cNvGraphicFramePr>
+              <a:graphicFrameLocks xmlns:a="http://schemas.openxmlformats.org/drawingml/2006/main" noChangeAspect="1"/>
+            </wp:cNvGraphicFramePr>
+            <a:graphic xmlns:a="http://schemas.openxmlformats.org/drawingml/2006/main">
+              <a:graphicData uri="http://schemas.openxmlformats.org/drawingml/2006/picture">
+                <pic:pic xmlns:pic="http://schemas.openxmlformats.org/drawingml/2006/picture">
+                  <pic:nvPicPr>
+                    <pic:cNvPr id="0" name="Picture 8"/>
+                    <pic:cNvPicPr>
+                      <a:picLocks noChangeAspect="1" noChangeArrowheads="1"/>
+                    </pic:cNvPicPr>
+                  </pic:nvPicPr>
+                  <pic:blipFill>
+                    <a:blip r:embed="rId18">
+                      <a:extLst>
+                        <a:ext uri="{28A0092B-C50C-407E-A947-70E740481C1C}">
+                          <a14:useLocalDpi xmlns:a14="http://schemas.microsoft.com/office/drawing/2010/main" val="0"/>
+                        </a:ext>
+                      </a:extLst>
+                    </a:blip>
+                    <a:srcRect/>
+                    <a:stretch>
+                      <a:fillRect/>
+                    </a:stretch>
+                  </pic:blipFill>
+                  <pic:spPr bwMode="auto">
+                    <a:xfrm>
+                      <a:off x="0" y="0"/>
+                      <a:ext cx="2610485" cy="1714500"/>
+                    </a:xfrm>
+                    <a:prstGeom prst="rect">
+                      <a:avLst/>
+                    </a:prstGeom>
+                    <a:noFill/>
+                    <a:ln>
+                      <a:noFill/>
+                    </a:ln>
+                  </pic:spPr>
+                </pic:pic>
+              </a:graphicData>
+            </a:graphic>
+            <wp14:sizeRelH relativeFrom="margin">
+              <wp14:pctWidth>0</wp14:pctWidth>
+            </wp14:sizeRelH>
+            <wp14:sizeRelV relativeFrom="margin">
+              <wp14:pctHeight>0</wp14:pctHeight>
+            </wp14:sizeRelV>
+          </wp:anchor>
+        </w:drawing>
+      </w:r>
+      <w:r>
+        <w:rPr>
           <w:u w:val="single"/>
         </w:rPr>
-      </w:pPr>
-    </w:p>
-    <w:p>
-      <w:pPr>
-        <w:rPr>
-          <w:b/>
+        <w:t>Asp 39 </w:t>
+      </w:r>
+      <w:r>
+        <w:t>: on a quelques fluctuations mais pas</w:t>
+      </w:r>
+    </w:p>
+    <w:p/>
+    <w:p/>
+    <w:p/>
+    <w:p/>
+    <w:p/>
+    <w:p/>
+    <w:p/>
+    <w:p/>
+    <w:p>
+      <w:r>
+        <w:rPr>
+          <w:noProof/>
+        </w:rPr>
+        <w:drawing>
+          <wp:anchor distT="0" distB="0" distL="114300" distR="114300" simplePos="0" relativeHeight="251678720" behindDoc="0" locked="0" layoutInCell="1" allowOverlap="1" wp14:anchorId="1417771E" wp14:editId="102CB84C">
+            <wp:simplePos x="0" y="0"/>
+            <wp:positionH relativeFrom="margin">
+              <wp:posOffset>4000500</wp:posOffset>
+            </wp:positionH>
+            <wp:positionV relativeFrom="margin">
+              <wp:posOffset>1371600</wp:posOffset>
+            </wp:positionV>
+            <wp:extent cx="2213610" cy="1769110"/>
+            <wp:effectExtent l="0" t="0" r="0" b="8890"/>
+            <wp:wrapSquare wrapText="bothSides"/>
+            <wp:docPr id="21" name="Image 9"/>
+            <wp:cNvGraphicFramePr>
+              <a:graphicFrameLocks xmlns:a="http://schemas.openxmlformats.org/drawingml/2006/main" noChangeAspect="1"/>
+            </wp:cNvGraphicFramePr>
+            <a:graphic xmlns:a="http://schemas.openxmlformats.org/drawingml/2006/main">
+              <a:graphicData uri="http://schemas.openxmlformats.org/drawingml/2006/picture">
+                <pic:pic xmlns:pic="http://schemas.openxmlformats.org/drawingml/2006/picture">
+                  <pic:nvPicPr>
+                    <pic:cNvPr id="0" name="Picture 9"/>
+                    <pic:cNvPicPr>
+                      <a:picLocks noChangeAspect="1" noChangeArrowheads="1"/>
+                    </pic:cNvPicPr>
+                  </pic:nvPicPr>
+                  <pic:blipFill>
+                    <a:blip r:embed="rId19">
+                      <a:extLst>
+                        <a:ext uri="{28A0092B-C50C-407E-A947-70E740481C1C}">
+                          <a14:useLocalDpi xmlns:a14="http://schemas.microsoft.com/office/drawing/2010/main" val="0"/>
+                        </a:ext>
+                      </a:extLst>
+                    </a:blip>
+                    <a:srcRect/>
+                    <a:stretch>
+                      <a:fillRect/>
+                    </a:stretch>
+                  </pic:blipFill>
+                  <pic:spPr bwMode="auto">
+                    <a:xfrm>
+                      <a:off x="0" y="0"/>
+                      <a:ext cx="2213610" cy="1769110"/>
+                    </a:xfrm>
+                    <a:prstGeom prst="rect">
+                      <a:avLst/>
+                    </a:prstGeom>
+                    <a:noFill/>
+                    <a:ln>
+                      <a:noFill/>
+                    </a:ln>
+                  </pic:spPr>
+                </pic:pic>
+              </a:graphicData>
+            </a:graphic>
+            <wp14:sizeRelH relativeFrom="margin">
+              <wp14:pctWidth>0</wp14:pctWidth>
+            </wp14:sizeRelH>
+            <wp14:sizeRelV relativeFrom="margin">
+              <wp14:pctHeight>0</wp14:pctHeight>
+            </wp14:sizeRelV>
+          </wp:anchor>
+        </w:drawing>
+      </w:r>
+    </w:p>
+    <w:p>
+      <w:r>
+        <w:rPr>
           <w:u w:val="single"/>
         </w:rPr>
-      </w:pPr>
-    </w:p>
+        <w:t>Lys 15 </w:t>
+      </w:r>
+      <w:r>
+        <w:t>: on remarque plus de fluctuations pour ce résidus que pour Asp 39 :</w:t>
+      </w:r>
+    </w:p>
+    <w:p>
+      <w:pPr>
+        <w:pStyle w:val="Paragraphedeliste"/>
+        <w:numPr>
+          <w:ilvl w:val="0"/>
+          <w:numId w:val="2"/>
+        </w:numPr>
+      </w:pPr>
+      <w:r>
+        <w:t>Les fluctuations sont surtout  entre 1  et 1.5 A RMSD les 14000 première ps.</w:t>
+      </w:r>
+    </w:p>
+    <w:p>
+      <w:pPr>
+        <w:pStyle w:val="Paragraphedeliste"/>
+        <w:numPr>
+          <w:ilvl w:val="0"/>
+          <w:numId w:val="2"/>
+        </w:numPr>
+      </w:pPr>
+      <w:r>
+        <w:t>A partir de 1500 ps, les fluctuations ont une plus grande amplitude (1.5 à 3 A).</w:t>
+      </w:r>
+    </w:p>
+    <w:p/>
+    <w:p/>
+    <w:p/>
+    <w:p>
+      <w:r>
+        <w:rPr>
+          <w:u w:val="single"/>
+        </w:rPr>
+        <w:t>Arg 68 </w:t>
+      </w:r>
+      <w:r>
+        <w:t>: Les fluctuations se font entre 0 et 3 A</w:t>
+      </w:r>
+    </w:p>
+    <w:p/>
+    <w:p/>
+    <w:p>
+      <w:r>
+        <w:t>Pour chacun de ces résidus, le RMSD est la plupart du temps faible (valeur inférieure à 2 A).</w:t>
+      </w:r>
+    </w:p>
+    <w:p/>
+    <w:p/>
+    <w:p>
+      <w:r>
+        <w:t>Glu 76 : valeurs plus grandes du RMSD puisque la plupart du temps, le RMSD est supérieur à 2.</w:t>
+      </w:r>
+    </w:p>
+    <w:p/>
+    <w:p>
+      <w:r>
+        <w:rPr>
+          <w:u w:val="single"/>
+        </w:rPr>
+        <w:t>Arg 45 </w:t>
+      </w:r>
+      <w:r>
+        <w:t>: la plupart du temps, valeurs supérieures à 2 A.</w:t>
+      </w:r>
+    </w:p>
+    <w:p/>
+    <w:p/>
+    <w:p>
+      <w:bookmarkStart w:id="0" w:name="_GoBack"/>
+      <w:bookmarkEnd w:id="0"/>
+    </w:p>
+    <w:p/>
+    <w:p/>
     <w:p/>
     <w:sectPr>
+      <w:footerReference w:type="even" r:id="rId20"/>
+      <w:footerReference w:type="default" r:id="rId21"/>
       <w:pgSz w:w="11900" w:h="16840"/>
       <w:pgMar w:top="1417" w:right="1417" w:bottom="1417" w:left="1417" w:header="708" w:footer="708" w:gutter="0"/>
       <w:cols w:space="708"/>
@@ -391,6 +2195,810 @@
     </w:sectPr>
   </w:body>
 </w:document>
+</file>
+
+<file path=word/endnotes.xml><?xml version="1.0" encoding="utf-8"?>
+<w:endnotes xmlns:wpc="http://schemas.microsoft.com/office/word/2010/wordprocessingCanvas" xmlns:mo="http://schemas.microsoft.com/office/mac/office/2008/main" xmlns:mc="http://schemas.openxmlformats.org/markup-compatibility/2006" xmlns:mv="urn:schemas-microsoft-com:mac:vml" xmlns:o="urn:schemas-microsoft-com:office:office" xmlns:r="http://schemas.openxmlformats.org/officeDocument/2006/relationships" xmlns:m="http://schemas.openxmlformats.org/officeDocument/2006/math" xmlns:v="urn:schemas-microsoft-com:vml" xmlns:wp14="http://schemas.microsoft.com/office/word/2010/wordprocessingDrawing" xmlns:wp="http://schemas.openxmlformats.org/drawingml/2006/wordprocessingDrawing" xmlns:w10="urn:schemas-microsoft-com:office:word" xmlns:w="http://schemas.openxmlformats.org/wordprocessingml/2006/main" xmlns:w14="http://schemas.microsoft.com/office/word/2010/wordml" xmlns:wpg="http://schemas.microsoft.com/office/word/2010/wordprocessingGroup" xmlns:wpi="http://schemas.microsoft.com/office/word/2010/wordprocessingInk" xmlns:wne="http://schemas.microsoft.com/office/word/2006/wordml" xmlns:wps="http://schemas.microsoft.com/office/word/2010/wordprocessingShape" mc:Ignorable="w14 wp14">
+  <w:endnote w:type="separator" w:id="-1">
+    <w:p>
+      <w:r>
+        <w:separator/>
+      </w:r>
+    </w:p>
+  </w:endnote>
+  <w:endnote w:type="continuationSeparator" w:id="0">
+    <w:p>
+      <w:r>
+        <w:continuationSeparator/>
+      </w:r>
+    </w:p>
+  </w:endnote>
+</w:endnotes>
+</file>
+
+<file path=word/footer1.xml><?xml version="1.0" encoding="utf-8"?>
+<w:ftr xmlns:wpc="http://schemas.microsoft.com/office/word/2010/wordprocessingCanvas" xmlns:mo="http://schemas.microsoft.com/office/mac/office/2008/main" xmlns:mc="http://schemas.openxmlformats.org/markup-compatibility/2006" xmlns:mv="urn:schemas-microsoft-com:mac:vml" xmlns:o="urn:schemas-microsoft-com:office:office" xmlns:r="http://schemas.openxmlformats.org/officeDocument/2006/relationships" xmlns:m="http://schemas.openxmlformats.org/officeDocument/2006/math" xmlns:v="urn:schemas-microsoft-com:vml" xmlns:wp14="http://schemas.microsoft.com/office/word/2010/wordprocessingDrawing" xmlns:wp="http://schemas.openxmlformats.org/drawingml/2006/wordprocessingDrawing" xmlns:w10="urn:schemas-microsoft-com:office:word" xmlns:w="http://schemas.openxmlformats.org/wordprocessingml/2006/main" xmlns:w14="http://schemas.microsoft.com/office/word/2010/wordml" xmlns:wpg="http://schemas.microsoft.com/office/word/2010/wordprocessingGroup" xmlns:wpi="http://schemas.microsoft.com/office/word/2010/wordprocessingInk" xmlns:wne="http://schemas.microsoft.com/office/word/2006/wordml" xmlns:wps="http://schemas.microsoft.com/office/word/2010/wordprocessingShape" mc:Ignorable="w14 wp14">
+  <w:p>
+    <w:pPr>
+      <w:pStyle w:val="Pieddepage"/>
+      <w:framePr w:wrap="around" w:vAnchor="text" w:hAnchor="margin" w:xAlign="right" w:y="1"/>
+      <w:rPr>
+        <w:rStyle w:val="Numrodepage"/>
+      </w:rPr>
+    </w:pPr>
+    <w:r>
+      <w:rPr>
+        <w:rStyle w:val="Numrodepage"/>
+      </w:rPr>
+      <w:fldChar w:fldCharType="begin"/>
+    </w:r>
+    <w:r>
+      <w:rPr>
+        <w:rStyle w:val="Numrodepage"/>
+      </w:rPr>
+      <w:instrText xml:space="preserve">PAGE  </w:instrText>
+    </w:r>
+    <w:r>
+      <w:rPr>
+        <w:rStyle w:val="Numrodepage"/>
+      </w:rPr>
+      <w:fldChar w:fldCharType="end"/>
+    </w:r>
+  </w:p>
+  <w:p>
+    <w:pPr>
+      <w:pStyle w:val="Pieddepage"/>
+      <w:ind w:right="360"/>
+    </w:pPr>
+  </w:p>
+</w:ftr>
+</file>
+
+<file path=word/footer2.xml><?xml version="1.0" encoding="utf-8"?>
+<w:ftr xmlns:wpc="http://schemas.microsoft.com/office/word/2010/wordprocessingCanvas" xmlns:mo="http://schemas.microsoft.com/office/mac/office/2008/main" xmlns:mc="http://schemas.openxmlformats.org/markup-compatibility/2006" xmlns:mv="urn:schemas-microsoft-com:mac:vml" xmlns:o="urn:schemas-microsoft-com:office:office" xmlns:r="http://schemas.openxmlformats.org/officeDocument/2006/relationships" xmlns:m="http://schemas.openxmlformats.org/officeDocument/2006/math" xmlns:v="urn:schemas-microsoft-com:vml" xmlns:wp14="http://schemas.microsoft.com/office/word/2010/wordprocessingDrawing" xmlns:wp="http://schemas.openxmlformats.org/drawingml/2006/wordprocessingDrawing" xmlns:w10="urn:schemas-microsoft-com:office:word" xmlns:w="http://schemas.openxmlformats.org/wordprocessingml/2006/main" xmlns:w14="http://schemas.microsoft.com/office/word/2010/wordml" xmlns:wpg="http://schemas.microsoft.com/office/word/2010/wordprocessingGroup" xmlns:wpi="http://schemas.microsoft.com/office/word/2010/wordprocessingInk" xmlns:wne="http://schemas.microsoft.com/office/word/2006/wordml" xmlns:wps="http://schemas.microsoft.com/office/word/2010/wordprocessingShape" mc:Ignorable="w14 wp14">
+  <w:p>
+    <w:pPr>
+      <w:pStyle w:val="Pieddepage"/>
+      <w:framePr w:wrap="around" w:vAnchor="text" w:hAnchor="margin" w:xAlign="right" w:y="1"/>
+      <w:rPr>
+        <w:rStyle w:val="Numrodepage"/>
+      </w:rPr>
+    </w:pPr>
+    <w:r>
+      <w:rPr>
+        <w:rStyle w:val="Numrodepage"/>
+      </w:rPr>
+      <w:fldChar w:fldCharType="begin"/>
+    </w:r>
+    <w:r>
+      <w:rPr>
+        <w:rStyle w:val="Numrodepage"/>
+      </w:rPr>
+      <w:instrText xml:space="preserve">PAGE  </w:instrText>
+    </w:r>
+    <w:r>
+      <w:rPr>
+        <w:rStyle w:val="Numrodepage"/>
+      </w:rPr>
+      <w:fldChar w:fldCharType="separate"/>
+    </w:r>
+    <w:r>
+      <w:rPr>
+        <w:rStyle w:val="Numrodepage"/>
+        <w:noProof/>
+      </w:rPr>
+      <w:t>1</w:t>
+    </w:r>
+    <w:r>
+      <w:rPr>
+        <w:rStyle w:val="Numrodepage"/>
+      </w:rPr>
+      <w:fldChar w:fldCharType="end"/>
+    </w:r>
+  </w:p>
+  <w:p>
+    <w:pPr>
+      <w:pStyle w:val="Pieddepage"/>
+      <w:ind w:right="360"/>
+    </w:pPr>
+  </w:p>
+</w:ftr>
+</file>
+
+<file path=word/footnotes.xml><?xml version="1.0" encoding="utf-8"?>
+<w:footnotes xmlns:wpc="http://schemas.microsoft.com/office/word/2010/wordprocessingCanvas" xmlns:mo="http://schemas.microsoft.com/office/mac/office/2008/main" xmlns:mc="http://schemas.openxmlformats.org/markup-compatibility/2006" xmlns:mv="urn:schemas-microsoft-com:mac:vml" xmlns:o="urn:schemas-microsoft-com:office:office" xmlns:r="http://schemas.openxmlformats.org/officeDocument/2006/relationships" xmlns:m="http://schemas.openxmlformats.org/officeDocument/2006/math" xmlns:v="urn:schemas-microsoft-com:vml" xmlns:wp14="http://schemas.microsoft.com/office/word/2010/wordprocessingDrawing" xmlns:wp="http://schemas.openxmlformats.org/drawingml/2006/wordprocessingDrawing" xmlns:w10="urn:schemas-microsoft-com:office:word" xmlns:w="http://schemas.openxmlformats.org/wordprocessingml/2006/main" xmlns:w14="http://schemas.microsoft.com/office/word/2010/wordml" xmlns:wpg="http://schemas.microsoft.com/office/word/2010/wordprocessingGroup" xmlns:wpi="http://schemas.microsoft.com/office/word/2010/wordprocessingInk" xmlns:wne="http://schemas.microsoft.com/office/word/2006/wordml" xmlns:wps="http://schemas.microsoft.com/office/word/2010/wordprocessingShape" mc:Ignorable="w14 wp14">
+  <w:footnote w:type="separator" w:id="-1">
+    <w:p>
+      <w:r>
+        <w:separator/>
+      </w:r>
+    </w:p>
+  </w:footnote>
+  <w:footnote w:type="continuationSeparator" w:id="0">
+    <w:p>
+      <w:r>
+        <w:continuationSeparator/>
+      </w:r>
+    </w:p>
+  </w:footnote>
+</w:footnotes>
+</file>
+
+<file path=word/numbering.xml><?xml version="1.0" encoding="utf-8"?>
+<w:numbering xmlns:wpc="http://schemas.microsoft.com/office/word/2010/wordprocessingCanvas" xmlns:mo="http://schemas.microsoft.com/office/mac/office/2008/main" xmlns:mc="http://schemas.openxmlformats.org/markup-compatibility/2006" xmlns:mv="urn:schemas-microsoft-com:mac:vml" xmlns:o="urn:schemas-microsoft-com:office:office" xmlns:r="http://schemas.openxmlformats.org/officeDocument/2006/relationships" xmlns:m="http://schemas.openxmlformats.org/officeDocument/2006/math" xmlns:v="urn:schemas-microsoft-com:vml" xmlns:wp14="http://schemas.microsoft.com/office/word/2010/wordprocessingDrawing" xmlns:wp="http://schemas.openxmlformats.org/drawingml/2006/wordprocessingDrawing" xmlns:w10="urn:schemas-microsoft-com:office:word" xmlns:w="http://schemas.openxmlformats.org/wordprocessingml/2006/main" xmlns:w14="http://schemas.microsoft.com/office/word/2010/wordml" xmlns:wpg="http://schemas.microsoft.com/office/word/2010/wordprocessingGroup" xmlns:wpi="http://schemas.microsoft.com/office/word/2010/wordprocessingInk" xmlns:wne="http://schemas.microsoft.com/office/word/2006/wordml" xmlns:wps="http://schemas.microsoft.com/office/word/2010/wordprocessingShape" mc:Ignorable="w14 wp14">
+  <w:abstractNum w:abstractNumId="0">
+    <w:nsid w:val="19EE6ABB"/>
+    <w:multiLevelType w:val="hybridMultilevel"/>
+    <w:tmpl w:val="88A20E98"/>
+    <w:lvl w:ilvl="0" w:tplc="01E2B6CE">
+      <w:numFmt w:val="bullet"/>
+      <w:lvlText w:val="-"/>
+      <w:lvlJc w:val="left"/>
+      <w:pPr>
+        <w:ind w:left="720" w:hanging="360"/>
+      </w:pPr>
+      <w:rPr>
+        <w:rFonts w:ascii="Cambria" w:eastAsiaTheme="minorEastAsia" w:hAnsi="Cambria" w:cstheme="minorBidi" w:hint="default"/>
+      </w:rPr>
+    </w:lvl>
+    <w:lvl w:ilvl="1" w:tplc="040C0003" w:tentative="1">
+      <w:start w:val="1"/>
+      <w:numFmt w:val="bullet"/>
+      <w:lvlText w:val="o"/>
+      <w:lvlJc w:val="left"/>
+      <w:pPr>
+        <w:ind w:left="1440" w:hanging="360"/>
+      </w:pPr>
+      <w:rPr>
+        <w:rFonts w:ascii="Courier New" w:hAnsi="Courier New" w:hint="default"/>
+      </w:rPr>
+    </w:lvl>
+    <w:lvl w:ilvl="2" w:tplc="040C0005" w:tentative="1">
+      <w:start w:val="1"/>
+      <w:numFmt w:val="bullet"/>
+      <w:lvlText w:val=""/>
+      <w:lvlJc w:val="left"/>
+      <w:pPr>
+        <w:ind w:left="2160" w:hanging="360"/>
+      </w:pPr>
+      <w:rPr>
+        <w:rFonts w:ascii="Wingdings" w:hAnsi="Wingdings" w:hint="default"/>
+      </w:rPr>
+    </w:lvl>
+    <w:lvl w:ilvl="3" w:tplc="040C0001" w:tentative="1">
+      <w:start w:val="1"/>
+      <w:numFmt w:val="bullet"/>
+      <w:lvlText w:val=""/>
+      <w:lvlJc w:val="left"/>
+      <w:pPr>
+        <w:ind w:left="2880" w:hanging="360"/>
+      </w:pPr>
+      <w:rPr>
+        <w:rFonts w:ascii="Symbol" w:hAnsi="Symbol" w:hint="default"/>
+      </w:rPr>
+    </w:lvl>
+    <w:lvl w:ilvl="4" w:tplc="040C0003" w:tentative="1">
+      <w:start w:val="1"/>
+      <w:numFmt w:val="bullet"/>
+      <w:lvlText w:val="o"/>
+      <w:lvlJc w:val="left"/>
+      <w:pPr>
+        <w:ind w:left="3600" w:hanging="360"/>
+      </w:pPr>
+      <w:rPr>
+        <w:rFonts w:ascii="Courier New" w:hAnsi="Courier New" w:hint="default"/>
+      </w:rPr>
+    </w:lvl>
+    <w:lvl w:ilvl="5" w:tplc="040C0005" w:tentative="1">
+      <w:start w:val="1"/>
+      <w:numFmt w:val="bullet"/>
+      <w:lvlText w:val=""/>
+      <w:lvlJc w:val="left"/>
+      <w:pPr>
+        <w:ind w:left="4320" w:hanging="360"/>
+      </w:pPr>
+      <w:rPr>
+        <w:rFonts w:ascii="Wingdings" w:hAnsi="Wingdings" w:hint="default"/>
+      </w:rPr>
+    </w:lvl>
+    <w:lvl w:ilvl="6" w:tplc="040C0001" w:tentative="1">
+      <w:start w:val="1"/>
+      <w:numFmt w:val="bullet"/>
+      <w:lvlText w:val=""/>
+      <w:lvlJc w:val="left"/>
+      <w:pPr>
+        <w:ind w:left="5040" w:hanging="360"/>
+      </w:pPr>
+      <w:rPr>
+        <w:rFonts w:ascii="Symbol" w:hAnsi="Symbol" w:hint="default"/>
+      </w:rPr>
+    </w:lvl>
+    <w:lvl w:ilvl="7" w:tplc="040C0003" w:tentative="1">
+      <w:start w:val="1"/>
+      <w:numFmt w:val="bullet"/>
+      <w:lvlText w:val="o"/>
+      <w:lvlJc w:val="left"/>
+      <w:pPr>
+        <w:ind w:left="5760" w:hanging="360"/>
+      </w:pPr>
+      <w:rPr>
+        <w:rFonts w:ascii="Courier New" w:hAnsi="Courier New" w:hint="default"/>
+      </w:rPr>
+    </w:lvl>
+    <w:lvl w:ilvl="8" w:tplc="040C0005" w:tentative="1">
+      <w:start w:val="1"/>
+      <w:numFmt w:val="bullet"/>
+      <w:lvlText w:val=""/>
+      <w:lvlJc w:val="left"/>
+      <w:pPr>
+        <w:ind w:left="6480" w:hanging="360"/>
+      </w:pPr>
+      <w:rPr>
+        <w:rFonts w:ascii="Wingdings" w:hAnsi="Wingdings" w:hint="default"/>
+      </w:rPr>
+    </w:lvl>
+  </w:abstractNum>
+  <w:abstractNum w:abstractNumId="1">
+    <w:nsid w:val="3B044311"/>
+    <w:multiLevelType w:val="hybridMultilevel"/>
+    <w:tmpl w:val="820CAD38"/>
+    <w:lvl w:ilvl="0" w:tplc="BD200036">
+      <w:start w:val="1"/>
+      <w:numFmt w:val="upperRoman"/>
+      <w:lvlText w:val="%1."/>
+      <w:lvlJc w:val="left"/>
+      <w:pPr>
+        <w:ind w:left="1080" w:hanging="720"/>
+      </w:pPr>
+      <w:rPr>
+        <w:rFonts w:hint="default"/>
+        <w:b w:val="0"/>
+        <w:u w:val="none"/>
+      </w:rPr>
+    </w:lvl>
+    <w:lvl w:ilvl="1" w:tplc="040C0019" w:tentative="1">
+      <w:start w:val="1"/>
+      <w:numFmt w:val="lowerLetter"/>
+      <w:lvlText w:val="%2."/>
+      <w:lvlJc w:val="left"/>
+      <w:pPr>
+        <w:ind w:left="1440" w:hanging="360"/>
+      </w:pPr>
+    </w:lvl>
+    <w:lvl w:ilvl="2" w:tplc="040C001B" w:tentative="1">
+      <w:start w:val="1"/>
+      <w:numFmt w:val="lowerRoman"/>
+      <w:lvlText w:val="%3."/>
+      <w:lvlJc w:val="right"/>
+      <w:pPr>
+        <w:ind w:left="2160" w:hanging="180"/>
+      </w:pPr>
+    </w:lvl>
+    <w:lvl w:ilvl="3" w:tplc="040C000F" w:tentative="1">
+      <w:start w:val="1"/>
+      <w:numFmt w:val="decimal"/>
+      <w:lvlText w:val="%4."/>
+      <w:lvlJc w:val="left"/>
+      <w:pPr>
+        <w:ind w:left="2880" w:hanging="360"/>
+      </w:pPr>
+    </w:lvl>
+    <w:lvl w:ilvl="4" w:tplc="040C0019" w:tentative="1">
+      <w:start w:val="1"/>
+      <w:numFmt w:val="lowerLetter"/>
+      <w:lvlText w:val="%5."/>
+      <w:lvlJc w:val="left"/>
+      <w:pPr>
+        <w:ind w:left="3600" w:hanging="360"/>
+      </w:pPr>
+    </w:lvl>
+    <w:lvl w:ilvl="5" w:tplc="040C001B" w:tentative="1">
+      <w:start w:val="1"/>
+      <w:numFmt w:val="lowerRoman"/>
+      <w:lvlText w:val="%6."/>
+      <w:lvlJc w:val="right"/>
+      <w:pPr>
+        <w:ind w:left="4320" w:hanging="180"/>
+      </w:pPr>
+    </w:lvl>
+    <w:lvl w:ilvl="6" w:tplc="040C000F" w:tentative="1">
+      <w:start w:val="1"/>
+      <w:numFmt w:val="decimal"/>
+      <w:lvlText w:val="%7."/>
+      <w:lvlJc w:val="left"/>
+      <w:pPr>
+        <w:ind w:left="5040" w:hanging="360"/>
+      </w:pPr>
+    </w:lvl>
+    <w:lvl w:ilvl="7" w:tplc="040C0019" w:tentative="1">
+      <w:start w:val="1"/>
+      <w:numFmt w:val="lowerLetter"/>
+      <w:lvlText w:val="%8."/>
+      <w:lvlJc w:val="left"/>
+      <w:pPr>
+        <w:ind w:left="5760" w:hanging="360"/>
+      </w:pPr>
+    </w:lvl>
+    <w:lvl w:ilvl="8" w:tplc="040C001B" w:tentative="1">
+      <w:start w:val="1"/>
+      <w:numFmt w:val="lowerRoman"/>
+      <w:lvlText w:val="%9."/>
+      <w:lvlJc w:val="right"/>
+      <w:pPr>
+        <w:ind w:left="6480" w:hanging="180"/>
+      </w:pPr>
+    </w:lvl>
+  </w:abstractNum>
+  <w:abstractNum w:abstractNumId="2">
+    <w:nsid w:val="3E0034C8"/>
+    <w:multiLevelType w:val="hybridMultilevel"/>
+    <w:tmpl w:val="4F387060"/>
+    <w:lvl w:ilvl="0" w:tplc="040C0005">
+      <w:start w:val="1"/>
+      <w:numFmt w:val="bullet"/>
+      <w:lvlText w:val=""/>
+      <w:lvlJc w:val="left"/>
+      <w:pPr>
+        <w:ind w:left="1440" w:hanging="360"/>
+      </w:pPr>
+      <w:rPr>
+        <w:rFonts w:ascii="Wingdings" w:hAnsi="Wingdings" w:hint="default"/>
+      </w:rPr>
+    </w:lvl>
+    <w:lvl w:ilvl="1" w:tplc="040C0003" w:tentative="1">
+      <w:start w:val="1"/>
+      <w:numFmt w:val="bullet"/>
+      <w:lvlText w:val="o"/>
+      <w:lvlJc w:val="left"/>
+      <w:pPr>
+        <w:ind w:left="2160" w:hanging="360"/>
+      </w:pPr>
+      <w:rPr>
+        <w:rFonts w:ascii="Courier New" w:hAnsi="Courier New" w:hint="default"/>
+      </w:rPr>
+    </w:lvl>
+    <w:lvl w:ilvl="2" w:tplc="040C0005" w:tentative="1">
+      <w:start w:val="1"/>
+      <w:numFmt w:val="bullet"/>
+      <w:lvlText w:val=""/>
+      <w:lvlJc w:val="left"/>
+      <w:pPr>
+        <w:ind w:left="2880" w:hanging="360"/>
+      </w:pPr>
+      <w:rPr>
+        <w:rFonts w:ascii="Wingdings" w:hAnsi="Wingdings" w:hint="default"/>
+      </w:rPr>
+    </w:lvl>
+    <w:lvl w:ilvl="3" w:tplc="040C0001" w:tentative="1">
+      <w:start w:val="1"/>
+      <w:numFmt w:val="bullet"/>
+      <w:lvlText w:val=""/>
+      <w:lvlJc w:val="left"/>
+      <w:pPr>
+        <w:ind w:left="3600" w:hanging="360"/>
+      </w:pPr>
+      <w:rPr>
+        <w:rFonts w:ascii="Symbol" w:hAnsi="Symbol" w:hint="default"/>
+      </w:rPr>
+    </w:lvl>
+    <w:lvl w:ilvl="4" w:tplc="040C0003" w:tentative="1">
+      <w:start w:val="1"/>
+      <w:numFmt w:val="bullet"/>
+      <w:lvlText w:val="o"/>
+      <w:lvlJc w:val="left"/>
+      <w:pPr>
+        <w:ind w:left="4320" w:hanging="360"/>
+      </w:pPr>
+      <w:rPr>
+        <w:rFonts w:ascii="Courier New" w:hAnsi="Courier New" w:hint="default"/>
+      </w:rPr>
+    </w:lvl>
+    <w:lvl w:ilvl="5" w:tplc="040C0005" w:tentative="1">
+      <w:start w:val="1"/>
+      <w:numFmt w:val="bullet"/>
+      <w:lvlText w:val=""/>
+      <w:lvlJc w:val="left"/>
+      <w:pPr>
+        <w:ind w:left="5040" w:hanging="360"/>
+      </w:pPr>
+      <w:rPr>
+        <w:rFonts w:ascii="Wingdings" w:hAnsi="Wingdings" w:hint="default"/>
+      </w:rPr>
+    </w:lvl>
+    <w:lvl w:ilvl="6" w:tplc="040C0001" w:tentative="1">
+      <w:start w:val="1"/>
+      <w:numFmt w:val="bullet"/>
+      <w:lvlText w:val=""/>
+      <w:lvlJc w:val="left"/>
+      <w:pPr>
+        <w:ind w:left="5760" w:hanging="360"/>
+      </w:pPr>
+      <w:rPr>
+        <w:rFonts w:ascii="Symbol" w:hAnsi="Symbol" w:hint="default"/>
+      </w:rPr>
+    </w:lvl>
+    <w:lvl w:ilvl="7" w:tplc="040C0003" w:tentative="1">
+      <w:start w:val="1"/>
+      <w:numFmt w:val="bullet"/>
+      <w:lvlText w:val="o"/>
+      <w:lvlJc w:val="left"/>
+      <w:pPr>
+        <w:ind w:left="6480" w:hanging="360"/>
+      </w:pPr>
+      <w:rPr>
+        <w:rFonts w:ascii="Courier New" w:hAnsi="Courier New" w:hint="default"/>
+      </w:rPr>
+    </w:lvl>
+    <w:lvl w:ilvl="8" w:tplc="040C0005" w:tentative="1">
+      <w:start w:val="1"/>
+      <w:numFmt w:val="bullet"/>
+      <w:lvlText w:val=""/>
+      <w:lvlJc w:val="left"/>
+      <w:pPr>
+        <w:ind w:left="7200" w:hanging="360"/>
+      </w:pPr>
+      <w:rPr>
+        <w:rFonts w:ascii="Wingdings" w:hAnsi="Wingdings" w:hint="default"/>
+      </w:rPr>
+    </w:lvl>
+  </w:abstractNum>
+  <w:abstractNum w:abstractNumId="3">
+    <w:nsid w:val="66800464"/>
+    <w:multiLevelType w:val="hybridMultilevel"/>
+    <w:tmpl w:val="1E7603B0"/>
+    <w:lvl w:ilvl="0" w:tplc="040C0005">
+      <w:start w:val="1"/>
+      <w:numFmt w:val="bullet"/>
+      <w:lvlText w:val=""/>
+      <w:lvlJc w:val="left"/>
+      <w:pPr>
+        <w:ind w:left="1440" w:hanging="360"/>
+      </w:pPr>
+      <w:rPr>
+        <w:rFonts w:ascii="Wingdings" w:hAnsi="Wingdings" w:hint="default"/>
+      </w:rPr>
+    </w:lvl>
+    <w:lvl w:ilvl="1" w:tplc="040C0003" w:tentative="1">
+      <w:start w:val="1"/>
+      <w:numFmt w:val="bullet"/>
+      <w:lvlText w:val="o"/>
+      <w:lvlJc w:val="left"/>
+      <w:pPr>
+        <w:ind w:left="2160" w:hanging="360"/>
+      </w:pPr>
+      <w:rPr>
+        <w:rFonts w:ascii="Courier New" w:hAnsi="Courier New" w:hint="default"/>
+      </w:rPr>
+    </w:lvl>
+    <w:lvl w:ilvl="2" w:tplc="040C0005" w:tentative="1">
+      <w:start w:val="1"/>
+      <w:numFmt w:val="bullet"/>
+      <w:lvlText w:val=""/>
+      <w:lvlJc w:val="left"/>
+      <w:pPr>
+        <w:ind w:left="2880" w:hanging="360"/>
+      </w:pPr>
+      <w:rPr>
+        <w:rFonts w:ascii="Wingdings" w:hAnsi="Wingdings" w:hint="default"/>
+      </w:rPr>
+    </w:lvl>
+    <w:lvl w:ilvl="3" w:tplc="040C0001" w:tentative="1">
+      <w:start w:val="1"/>
+      <w:numFmt w:val="bullet"/>
+      <w:lvlText w:val=""/>
+      <w:lvlJc w:val="left"/>
+      <w:pPr>
+        <w:ind w:left="3600" w:hanging="360"/>
+      </w:pPr>
+      <w:rPr>
+        <w:rFonts w:ascii="Symbol" w:hAnsi="Symbol" w:hint="default"/>
+      </w:rPr>
+    </w:lvl>
+    <w:lvl w:ilvl="4" w:tplc="040C0003" w:tentative="1">
+      <w:start w:val="1"/>
+      <w:numFmt w:val="bullet"/>
+      <w:lvlText w:val="o"/>
+      <w:lvlJc w:val="left"/>
+      <w:pPr>
+        <w:ind w:left="4320" w:hanging="360"/>
+      </w:pPr>
+      <w:rPr>
+        <w:rFonts w:ascii="Courier New" w:hAnsi="Courier New" w:hint="default"/>
+      </w:rPr>
+    </w:lvl>
+    <w:lvl w:ilvl="5" w:tplc="040C0005" w:tentative="1">
+      <w:start w:val="1"/>
+      <w:numFmt w:val="bullet"/>
+      <w:lvlText w:val=""/>
+      <w:lvlJc w:val="left"/>
+      <w:pPr>
+        <w:ind w:left="5040" w:hanging="360"/>
+      </w:pPr>
+      <w:rPr>
+        <w:rFonts w:ascii="Wingdings" w:hAnsi="Wingdings" w:hint="default"/>
+      </w:rPr>
+    </w:lvl>
+    <w:lvl w:ilvl="6" w:tplc="040C0001" w:tentative="1">
+      <w:start w:val="1"/>
+      <w:numFmt w:val="bullet"/>
+      <w:lvlText w:val=""/>
+      <w:lvlJc w:val="left"/>
+      <w:pPr>
+        <w:ind w:left="5760" w:hanging="360"/>
+      </w:pPr>
+      <w:rPr>
+        <w:rFonts w:ascii="Symbol" w:hAnsi="Symbol" w:hint="default"/>
+      </w:rPr>
+    </w:lvl>
+    <w:lvl w:ilvl="7" w:tplc="040C0003" w:tentative="1">
+      <w:start w:val="1"/>
+      <w:numFmt w:val="bullet"/>
+      <w:lvlText w:val="o"/>
+      <w:lvlJc w:val="left"/>
+      <w:pPr>
+        <w:ind w:left="6480" w:hanging="360"/>
+      </w:pPr>
+      <w:rPr>
+        <w:rFonts w:ascii="Courier New" w:hAnsi="Courier New" w:hint="default"/>
+      </w:rPr>
+    </w:lvl>
+    <w:lvl w:ilvl="8" w:tplc="040C0005" w:tentative="1">
+      <w:start w:val="1"/>
+      <w:numFmt w:val="bullet"/>
+      <w:lvlText w:val=""/>
+      <w:lvlJc w:val="left"/>
+      <w:pPr>
+        <w:ind w:left="7200" w:hanging="360"/>
+      </w:pPr>
+      <w:rPr>
+        <w:rFonts w:ascii="Wingdings" w:hAnsi="Wingdings" w:hint="default"/>
+      </w:rPr>
+    </w:lvl>
+  </w:abstractNum>
+  <w:abstractNum w:abstractNumId="4">
+    <w:nsid w:val="70BE7653"/>
+    <w:multiLevelType w:val="hybridMultilevel"/>
+    <w:tmpl w:val="C052B448"/>
+    <w:lvl w:ilvl="0" w:tplc="AC96AB3C">
+      <w:numFmt w:val="bullet"/>
+      <w:lvlText w:val="-"/>
+      <w:lvlJc w:val="left"/>
+      <w:pPr>
+        <w:ind w:left="720" w:hanging="360"/>
+      </w:pPr>
+      <w:rPr>
+        <w:rFonts w:ascii="Cambria" w:eastAsiaTheme="minorEastAsia" w:hAnsi="Cambria" w:cstheme="minorBidi" w:hint="default"/>
+      </w:rPr>
+    </w:lvl>
+    <w:lvl w:ilvl="1" w:tplc="040C0003" w:tentative="1">
+      <w:start w:val="1"/>
+      <w:numFmt w:val="bullet"/>
+      <w:lvlText w:val="o"/>
+      <w:lvlJc w:val="left"/>
+      <w:pPr>
+        <w:ind w:left="1440" w:hanging="360"/>
+      </w:pPr>
+      <w:rPr>
+        <w:rFonts w:ascii="Courier New" w:hAnsi="Courier New" w:hint="default"/>
+      </w:rPr>
+    </w:lvl>
+    <w:lvl w:ilvl="2" w:tplc="040C0005" w:tentative="1">
+      <w:start w:val="1"/>
+      <w:numFmt w:val="bullet"/>
+      <w:lvlText w:val=""/>
+      <w:lvlJc w:val="left"/>
+      <w:pPr>
+        <w:ind w:left="2160" w:hanging="360"/>
+      </w:pPr>
+      <w:rPr>
+        <w:rFonts w:ascii="Wingdings" w:hAnsi="Wingdings" w:hint="default"/>
+      </w:rPr>
+    </w:lvl>
+    <w:lvl w:ilvl="3" w:tplc="040C0001" w:tentative="1">
+      <w:start w:val="1"/>
+      <w:numFmt w:val="bullet"/>
+      <w:lvlText w:val=""/>
+      <w:lvlJc w:val="left"/>
+      <w:pPr>
+        <w:ind w:left="2880" w:hanging="360"/>
+      </w:pPr>
+      <w:rPr>
+        <w:rFonts w:ascii="Symbol" w:hAnsi="Symbol" w:hint="default"/>
+      </w:rPr>
+    </w:lvl>
+    <w:lvl w:ilvl="4" w:tplc="040C0003" w:tentative="1">
+      <w:start w:val="1"/>
+      <w:numFmt w:val="bullet"/>
+      <w:lvlText w:val="o"/>
+      <w:lvlJc w:val="left"/>
+      <w:pPr>
+        <w:ind w:left="3600" w:hanging="360"/>
+      </w:pPr>
+      <w:rPr>
+        <w:rFonts w:ascii="Courier New" w:hAnsi="Courier New" w:hint="default"/>
+      </w:rPr>
+    </w:lvl>
+    <w:lvl w:ilvl="5" w:tplc="040C0005" w:tentative="1">
+      <w:start w:val="1"/>
+      <w:numFmt w:val="bullet"/>
+      <w:lvlText w:val=""/>
+      <w:lvlJc w:val="left"/>
+      <w:pPr>
+        <w:ind w:left="4320" w:hanging="360"/>
+      </w:pPr>
+      <w:rPr>
+        <w:rFonts w:ascii="Wingdings" w:hAnsi="Wingdings" w:hint="default"/>
+      </w:rPr>
+    </w:lvl>
+    <w:lvl w:ilvl="6" w:tplc="040C0001" w:tentative="1">
+      <w:start w:val="1"/>
+      <w:numFmt w:val="bullet"/>
+      <w:lvlText w:val=""/>
+      <w:lvlJc w:val="left"/>
+      <w:pPr>
+        <w:ind w:left="5040" w:hanging="360"/>
+      </w:pPr>
+      <w:rPr>
+        <w:rFonts w:ascii="Symbol" w:hAnsi="Symbol" w:hint="default"/>
+      </w:rPr>
+    </w:lvl>
+    <w:lvl w:ilvl="7" w:tplc="040C0003" w:tentative="1">
+      <w:start w:val="1"/>
+      <w:numFmt w:val="bullet"/>
+      <w:lvlText w:val="o"/>
+      <w:lvlJc w:val="left"/>
+      <w:pPr>
+        <w:ind w:left="5760" w:hanging="360"/>
+      </w:pPr>
+      <w:rPr>
+        <w:rFonts w:ascii="Courier New" w:hAnsi="Courier New" w:hint="default"/>
+      </w:rPr>
+    </w:lvl>
+    <w:lvl w:ilvl="8" w:tplc="040C0005" w:tentative="1">
+      <w:start w:val="1"/>
+      <w:numFmt w:val="bullet"/>
+      <w:lvlText w:val=""/>
+      <w:lvlJc w:val="left"/>
+      <w:pPr>
+        <w:ind w:left="6480" w:hanging="360"/>
+      </w:pPr>
+      <w:rPr>
+        <w:rFonts w:ascii="Wingdings" w:hAnsi="Wingdings" w:hint="default"/>
+      </w:rPr>
+    </w:lvl>
+  </w:abstractNum>
+  <w:abstractNum w:abstractNumId="5">
+    <w:nsid w:val="7EA72AD5"/>
+    <w:multiLevelType w:val="hybridMultilevel"/>
+    <w:tmpl w:val="B30EADEA"/>
+    <w:lvl w:ilvl="0" w:tplc="040C0005">
+      <w:start w:val="1"/>
+      <w:numFmt w:val="bullet"/>
+      <w:lvlText w:val=""/>
+      <w:lvlJc w:val="left"/>
+      <w:pPr>
+        <w:ind w:left="1440" w:hanging="360"/>
+      </w:pPr>
+      <w:rPr>
+        <w:rFonts w:ascii="Wingdings" w:hAnsi="Wingdings" w:hint="default"/>
+      </w:rPr>
+    </w:lvl>
+    <w:lvl w:ilvl="1" w:tplc="040C0003" w:tentative="1">
+      <w:start w:val="1"/>
+      <w:numFmt w:val="bullet"/>
+      <w:lvlText w:val="o"/>
+      <w:lvlJc w:val="left"/>
+      <w:pPr>
+        <w:ind w:left="2160" w:hanging="360"/>
+      </w:pPr>
+      <w:rPr>
+        <w:rFonts w:ascii="Courier New" w:hAnsi="Courier New" w:hint="default"/>
+      </w:rPr>
+    </w:lvl>
+    <w:lvl w:ilvl="2" w:tplc="040C0005" w:tentative="1">
+      <w:start w:val="1"/>
+      <w:numFmt w:val="bullet"/>
+      <w:lvlText w:val=""/>
+      <w:lvlJc w:val="left"/>
+      <w:pPr>
+        <w:ind w:left="2880" w:hanging="360"/>
+      </w:pPr>
+      <w:rPr>
+        <w:rFonts w:ascii="Wingdings" w:hAnsi="Wingdings" w:hint="default"/>
+      </w:rPr>
+    </w:lvl>
+    <w:lvl w:ilvl="3" w:tplc="040C0001" w:tentative="1">
+      <w:start w:val="1"/>
+      <w:numFmt w:val="bullet"/>
+      <w:lvlText w:val=""/>
+      <w:lvlJc w:val="left"/>
+      <w:pPr>
+        <w:ind w:left="3600" w:hanging="360"/>
+      </w:pPr>
+      <w:rPr>
+        <w:rFonts w:ascii="Symbol" w:hAnsi="Symbol" w:hint="default"/>
+      </w:rPr>
+    </w:lvl>
+    <w:lvl w:ilvl="4" w:tplc="040C0003" w:tentative="1">
+      <w:start w:val="1"/>
+      <w:numFmt w:val="bullet"/>
+      <w:lvlText w:val="o"/>
+      <w:lvlJc w:val="left"/>
+      <w:pPr>
+        <w:ind w:left="4320" w:hanging="360"/>
+      </w:pPr>
+      <w:rPr>
+        <w:rFonts w:ascii="Courier New" w:hAnsi="Courier New" w:hint="default"/>
+      </w:rPr>
+    </w:lvl>
+    <w:lvl w:ilvl="5" w:tplc="040C0005" w:tentative="1">
+      <w:start w:val="1"/>
+      <w:numFmt w:val="bullet"/>
+      <w:lvlText w:val=""/>
+      <w:lvlJc w:val="left"/>
+      <w:pPr>
+        <w:ind w:left="5040" w:hanging="360"/>
+      </w:pPr>
+      <w:rPr>
+        <w:rFonts w:ascii="Wingdings" w:hAnsi="Wingdings" w:hint="default"/>
+      </w:rPr>
+    </w:lvl>
+    <w:lvl w:ilvl="6" w:tplc="040C0001" w:tentative="1">
+      <w:start w:val="1"/>
+      <w:numFmt w:val="bullet"/>
+      <w:lvlText w:val=""/>
+      <w:lvlJc w:val="left"/>
+      <w:pPr>
+        <w:ind w:left="5760" w:hanging="360"/>
+      </w:pPr>
+      <w:rPr>
+        <w:rFonts w:ascii="Symbol" w:hAnsi="Symbol" w:hint="default"/>
+      </w:rPr>
+    </w:lvl>
+    <w:lvl w:ilvl="7" w:tplc="040C0003" w:tentative="1">
+      <w:start w:val="1"/>
+      <w:numFmt w:val="bullet"/>
+      <w:lvlText w:val="o"/>
+      <w:lvlJc w:val="left"/>
+      <w:pPr>
+        <w:ind w:left="6480" w:hanging="360"/>
+      </w:pPr>
+      <w:rPr>
+        <w:rFonts w:ascii="Courier New" w:hAnsi="Courier New" w:hint="default"/>
+      </w:rPr>
+    </w:lvl>
+    <w:lvl w:ilvl="8" w:tplc="040C0005" w:tentative="1">
+      <w:start w:val="1"/>
+      <w:numFmt w:val="bullet"/>
+      <w:lvlText w:val=""/>
+      <w:lvlJc w:val="left"/>
+      <w:pPr>
+        <w:ind w:left="7200" w:hanging="360"/>
+      </w:pPr>
+      <w:rPr>
+        <w:rFonts w:ascii="Wingdings" w:hAnsi="Wingdings" w:hint="default"/>
+      </w:rPr>
+    </w:lvl>
+  </w:abstractNum>
+  <w:num w:numId="1">
+    <w:abstractNumId w:val="1"/>
+  </w:num>
+  <w:num w:numId="2">
+    <w:abstractNumId w:val="4"/>
+  </w:num>
+  <w:num w:numId="3">
+    <w:abstractNumId w:val="0"/>
+  </w:num>
+  <w:num w:numId="4">
+    <w:abstractNumId w:val="5"/>
+  </w:num>
+  <w:num w:numId="5">
+    <w:abstractNumId w:val="3"/>
+  </w:num>
+  <w:num w:numId="6">
+    <w:abstractNumId w:val="2"/>
+  </w:num>
+</w:numbering>
 </file>
 
 <file path=word/styles.xml><?xml version="1.0" encoding="utf-8"?>
@@ -603,6 +3211,65 @@
       <w:szCs w:val="18"/>
     </w:rPr>
   </w:style>
+  <w:style w:type="paragraph" w:styleId="Paragraphedeliste">
+    <w:name w:val="List Paragraph"/>
+    <w:basedOn w:val="Normal"/>
+    <w:uiPriority w:val="34"/>
+    <w:qFormat/>
+    <w:rsid w:val="00686EBB"/>
+    <w:pPr>
+      <w:ind w:left="720"/>
+      <w:contextualSpacing/>
+    </w:pPr>
+  </w:style>
+  <w:style w:type="paragraph" w:styleId="Pieddepage">
+    <w:name w:val="footer"/>
+    <w:basedOn w:val="Normal"/>
+    <w:link w:val="PieddepageCar"/>
+    <w:uiPriority w:val="99"/>
+    <w:unhideWhenUsed/>
+    <w:rsid w:val="003C2004"/>
+    <w:pPr>
+      <w:tabs>
+        <w:tab w:val="center" w:pos="4536"/>
+        <w:tab w:val="right" w:pos="9072"/>
+      </w:tabs>
+    </w:pPr>
+  </w:style>
+  <w:style w:type="character" w:customStyle="1" w:styleId="PieddepageCar">
+    <w:name w:val="Pied de page Car"/>
+    <w:basedOn w:val="Policepardfaut"/>
+    <w:link w:val="Pieddepage"/>
+    <w:uiPriority w:val="99"/>
+    <w:rsid w:val="003C2004"/>
+  </w:style>
+  <w:style w:type="character" w:styleId="Numrodepage">
+    <w:name w:val="page number"/>
+    <w:basedOn w:val="Policepardfaut"/>
+    <w:uiPriority w:val="99"/>
+    <w:semiHidden/>
+    <w:unhideWhenUsed/>
+    <w:rsid w:val="003C2004"/>
+  </w:style>
+  <w:style w:type="paragraph" w:styleId="Lgende">
+    <w:name w:val="caption"/>
+    <w:basedOn w:val="Normal"/>
+    <w:next w:val="Normal"/>
+    <w:uiPriority w:val="35"/>
+    <w:unhideWhenUsed/>
+    <w:qFormat/>
+    <w:rsid w:val="003C2004"/>
+    <w:pPr>
+      <w:spacing w:after="200"/>
+    </w:pPr>
+    <w:rPr>
+      <w:b/>
+      <w:bCs/>
+      <w:color w:val="4F81BD" w:themeColor="accent1"/>
+      <w:sz w:val="18"/>
+      <w:szCs w:val="18"/>
+    </w:rPr>
+  </w:style>
 </w:styles>
 </file>
 
@@ -812,6 +3479,65 @@
     <w:rsid w:val="00CD59F3"/>
     <w:rPr>
       <w:rFonts w:ascii="Lucida Grande" w:hAnsi="Lucida Grande" w:cs="Lucida Grande"/>
+      <w:sz w:val="18"/>
+      <w:szCs w:val="18"/>
+    </w:rPr>
+  </w:style>
+  <w:style w:type="paragraph" w:styleId="Paragraphedeliste">
+    <w:name w:val="List Paragraph"/>
+    <w:basedOn w:val="Normal"/>
+    <w:uiPriority w:val="34"/>
+    <w:qFormat/>
+    <w:rsid w:val="00686EBB"/>
+    <w:pPr>
+      <w:ind w:left="720"/>
+      <w:contextualSpacing/>
+    </w:pPr>
+  </w:style>
+  <w:style w:type="paragraph" w:styleId="Pieddepage">
+    <w:name w:val="footer"/>
+    <w:basedOn w:val="Normal"/>
+    <w:link w:val="PieddepageCar"/>
+    <w:uiPriority w:val="99"/>
+    <w:unhideWhenUsed/>
+    <w:rsid w:val="003C2004"/>
+    <w:pPr>
+      <w:tabs>
+        <w:tab w:val="center" w:pos="4536"/>
+        <w:tab w:val="right" w:pos="9072"/>
+      </w:tabs>
+    </w:pPr>
+  </w:style>
+  <w:style w:type="character" w:customStyle="1" w:styleId="PieddepageCar">
+    <w:name w:val="Pied de page Car"/>
+    <w:basedOn w:val="Policepardfaut"/>
+    <w:link w:val="Pieddepage"/>
+    <w:uiPriority w:val="99"/>
+    <w:rsid w:val="003C2004"/>
+  </w:style>
+  <w:style w:type="character" w:styleId="Numrodepage">
+    <w:name w:val="page number"/>
+    <w:basedOn w:val="Policepardfaut"/>
+    <w:uiPriority w:val="99"/>
+    <w:semiHidden/>
+    <w:unhideWhenUsed/>
+    <w:rsid w:val="003C2004"/>
+  </w:style>
+  <w:style w:type="paragraph" w:styleId="Lgende">
+    <w:name w:val="caption"/>
+    <w:basedOn w:val="Normal"/>
+    <w:next w:val="Normal"/>
+    <w:uiPriority w:val="35"/>
+    <w:unhideWhenUsed/>
+    <w:qFormat/>
+    <w:rsid w:val="003C2004"/>
+    <w:pPr>
+      <w:spacing w:after="200"/>
+    </w:pPr>
+    <w:rPr>
+      <w:b/>
+      <w:bCs/>
+      <w:color w:val="4F81BD" w:themeColor="accent1"/>
       <w:sz w:val="18"/>
       <w:szCs w:val="18"/>
     </w:rPr>
@@ -1137,4 +3863,16 @@
   </a:objectDefaults>
   <a:extraClrSchemeLst/>
 </a:theme>
+</file>
+
+<file path=customXml/item1.xml><?xml version="1.0" encoding="utf-8"?>
+<b:Sources xmlns:b="http://schemas.openxmlformats.org/officeDocument/2006/bibliography" xmlns="http://schemas.openxmlformats.org/officeDocument/2006/bibliography" SelectedStyle="/APA.XSL" StyleName="APA"/>
+</file>
+
+<file path=customXml/itemProps1.xml><?xml version="1.0" encoding="utf-8"?>
+<ds:datastoreItem xmlns:ds="http://schemas.openxmlformats.org/officeDocument/2006/customXml" ds:itemID="{2B32F9DA-879B-6846-9CA3-1F03A19788EC}">
+  <ds:schemaRefs>
+    <ds:schemaRef ds:uri="http://schemas.openxmlformats.org/officeDocument/2006/bibliography"/>
+  </ds:schemaRefs>
+</ds:datastoreItem>
 </file>
--- a/CR.docx
+++ b/CR.docx
@@ -1,6 +1,6 @@
 
 <file path=word/document.xml><?xml version="1.0" encoding="utf-8"?>
-<w:document xmlns:wpc="http://schemas.microsoft.com/office/word/2010/wordprocessingCanvas" xmlns:mo="http://schemas.microsoft.com/office/mac/office/2008/main" xmlns:mc="http://schemas.openxmlformats.org/markup-compatibility/2006" xmlns:mv="urn:schemas-microsoft-com:mac:vml" xmlns:o="urn:schemas-microsoft-com:office:office" xmlns:r="http://schemas.openxmlformats.org/officeDocument/2006/relationships" xmlns:m="http://schemas.openxmlformats.org/officeDocument/2006/math" xmlns:v="urn:schemas-microsoft-com:vml" xmlns:wp14="http://schemas.microsoft.com/office/word/2010/wordprocessingDrawing" xmlns:wp="http://schemas.openxmlformats.org/drawingml/2006/wordprocessingDrawing" xmlns:w10="urn:schemas-microsoft-com:office:word" xmlns:w="http://schemas.openxmlformats.org/wordprocessingml/2006/main" xmlns:w14="http://schemas.microsoft.com/office/word/2010/wordml" xmlns:wpg="http://schemas.microsoft.com/office/word/2010/wordprocessingGroup" xmlns:wpi="http://schemas.microsoft.com/office/word/2010/wordprocessingInk" xmlns:wne="http://schemas.microsoft.com/office/word/2006/wordml" xmlns:wps="http://schemas.microsoft.com/office/word/2010/wordprocessingShape" mc:Ignorable="w14 wp14">
+<w:document xmlns:wpc="http://schemas.microsoft.com/office/word/2010/wordprocessingCanvas" xmlns:cx="http://schemas.microsoft.com/office/drawing/2014/chartex" xmlns:cx1="http://schemas.microsoft.com/office/drawing/2015/9/8/chartex" xmlns:cx2="http://schemas.microsoft.com/office/drawing/2015/10/21/chartex" xmlns:cx3="http://schemas.microsoft.com/office/drawing/2016/5/9/chartex" xmlns:cx4="http://schemas.microsoft.com/office/drawing/2016/5/10/chartex" xmlns:cx5="http://schemas.microsoft.com/office/drawing/2016/5/11/chartex" xmlns:cx6="http://schemas.microsoft.com/office/drawing/2016/5/12/chartex" xmlns:cx7="http://schemas.microsoft.com/office/drawing/2016/5/13/chartex" xmlns:cx8="http://schemas.microsoft.com/office/drawing/2016/5/14/chartex" xmlns:mc="http://schemas.openxmlformats.org/markup-compatibility/2006" xmlns:o="urn:schemas-microsoft-com:office:office" xmlns:r="http://schemas.openxmlformats.org/officeDocument/2006/relationships" xmlns:m="http://schemas.openxmlformats.org/officeDocument/2006/math" xmlns:v="urn:schemas-microsoft-com:vml" xmlns:wp14="http://schemas.microsoft.com/office/word/2010/wordprocessingDrawing" xmlns:wp="http://schemas.openxmlformats.org/drawingml/2006/wordprocessingDrawing" xmlns:w10="urn:schemas-microsoft-com:office:word" xmlns:w="http://schemas.openxmlformats.org/wordprocessingml/2006/main" xmlns:w14="http://schemas.microsoft.com/office/word/2010/wordml" xmlns:w15="http://schemas.microsoft.com/office/word/2012/wordml" xmlns:w16se="http://schemas.microsoft.com/office/word/2015/wordml/symex" xmlns:wpg="http://schemas.microsoft.com/office/word/2010/wordprocessingGroup" xmlns:wpi="http://schemas.microsoft.com/office/word/2010/wordprocessingInk" xmlns:wne="http://schemas.microsoft.com/office/word/2006/wordml" xmlns:wps="http://schemas.microsoft.com/office/word/2010/wordprocessingShape" mc:Ignorable="w14 w15 w16se wp14">
   <w:body>
     <w:p>
       <w:pPr>
@@ -21,11 +21,145 @@
           <w:szCs w:val="36"/>
           <w:u w:val="single"/>
         </w:rPr>
-        <w:t>Etude de la Barstar</w:t>
-      </w:r>
-    </w:p>
-    <w:p/>
-    <w:p/>
+        <w:t xml:space="preserve">Etude de la </w:t>
+      </w:r>
+      <w:proofErr w:type="spellStart"/>
+      <w:r>
+        <w:rPr>
+          <w:b/>
+          <w:color w:val="FF0000"/>
+          <w:sz w:val="36"/>
+          <w:szCs w:val="36"/>
+          <w:u w:val="single"/>
+        </w:rPr>
+        <w:t>Barstar</w:t>
+      </w:r>
+      <w:proofErr w:type="spellEnd"/>
+    </w:p>
+    <w:p/>
+    <w:p>
+      <w:pPr>
+        <w:rPr>
+          <w:b/>
+        </w:rPr>
+      </w:pPr>
+      <w:r>
+        <w:rPr>
+          <w:b/>
+        </w:rPr>
+        <w:t>Introduction </w:t>
+      </w:r>
+    </w:p>
+    <w:p/>
+    <w:p>
+      <w:pPr>
+        <w:rPr>
+          <w:u w:val="single"/>
+        </w:rPr>
+      </w:pPr>
+      <w:r>
+        <w:rPr>
+          <w:u w:val="single"/>
+        </w:rPr>
+        <w:t>Contexte générale</w:t>
+      </w:r>
+      <w:r>
+        <w:rPr>
+          <w:u w:val="single"/>
+        </w:rPr>
+        <w:t> :</w:t>
+      </w:r>
+    </w:p>
+    <w:p>
+      <w:r>
+        <w:t xml:space="preserve">Les interactions protéiques participent et jouent un rôle important dans de nombreux processus biologiques, comme le métabolisme, la signalisation cellulaire, l’expression des gènes et la réponse immunitaire. Comprendre le fonctionnement de ces interactions est donc d'une très grande importance. </w:t>
+      </w:r>
+    </w:p>
+    <w:p>
+      <w:r>
+        <w:t xml:space="preserve">La conformation de protéine peut être différente lorsqu’elle est seule et lorsqu’elle est en complexe avec son partenaire. </w:t>
+      </w:r>
+      <w:r>
+        <w:t>Dans un couple de protéines en interactions, certains résidus sont essentiels pour une induction de la formation du complexe, ou une inhibition de la formation du complexe</w:t>
+      </w:r>
+      <w:r>
+        <w:t>, ou un maintien de la conformation</w:t>
+      </w:r>
+      <w:r>
+        <w:t xml:space="preserve"> </w:t>
+      </w:r>
+      <w:r>
+        <w:t xml:space="preserve">en </w:t>
+      </w:r>
+      <w:r>
+        <w:t>complexe</w:t>
+      </w:r>
+      <w:r>
+        <w:t>, et que ces rôles sont en étroites relations avec la position, la flexibilité ainsi que la propriété physico-chimique de ces résidus.</w:t>
+      </w:r>
+    </w:p>
+    <w:p>
+      <w:r>
+        <w:t>U</w:t>
+      </w:r>
+      <w:r>
+        <w:t xml:space="preserve">ne étude focalise sur ces changements </w:t>
+      </w:r>
+      <w:r>
+        <w:t xml:space="preserve">conformationnels </w:t>
+      </w:r>
+      <w:r>
+        <w:t>peut apporter des bénéfices aux</w:t>
+      </w:r>
+      <w:r>
+        <w:t xml:space="preserve"> nombreuses méthodes d'analyses </w:t>
+      </w:r>
+      <w:r>
+        <w:rPr>
+          <w:i/>
+          <w:iCs/>
+        </w:rPr>
+        <w:t xml:space="preserve">in silico </w:t>
+      </w:r>
+      <w:r>
+        <w:t xml:space="preserve">développées </w:t>
+      </w:r>
+      <w:r>
+        <w:t>de nos jours pour une étude</w:t>
+      </w:r>
+      <w:r>
+        <w:t xml:space="preserve"> </w:t>
+      </w:r>
+      <w:r>
+        <w:t>d</w:t>
+      </w:r>
+      <w:r>
+        <w:t xml:space="preserve">e </w:t>
+      </w:r>
+      <w:r>
+        <w:t>l’interaction protéique</w:t>
+      </w:r>
+      <w:r>
+        <w:t>.</w:t>
+      </w:r>
+      <w:r>
+        <w:t xml:space="preserve"> </w:t>
+      </w:r>
+    </w:p>
+    <w:p/>
+    <w:p>
+      <w:pPr>
+        <w:rPr>
+          <w:u w:val="single"/>
+        </w:rPr>
+      </w:pPr>
+      <w:r>
+        <w:rPr>
+          <w:u w:val="single"/>
+        </w:rPr>
+        <w:t>Objectif de notre étude :</w:t>
+      </w:r>
+    </w:p>
     <w:p>
       <w:r>
         <w:t>On cherche à étudier au cours du temps la stabilité d’une structure protéique et les changements conformationnels qu’elle subit.</w:t>
@@ -61,13 +195,603 @@
         <w:t xml:space="preserve">: </w:t>
       </w:r>
       <w:r>
-        <w:t>l’un avec des données extraites toutes les 10 ps et l’autre avec des données extraites toutes les 100 ps.</w:t>
-      </w:r>
-    </w:p>
-    <w:p/>
-    <w:p>
-      <w:pPr>
-        <w:pStyle w:val="Paragraphedeliste"/>
+        <w:t xml:space="preserve">l’un avec des données extraites toutes les 10 </w:t>
+      </w:r>
+      <w:proofErr w:type="spellStart"/>
+      <w:r>
+        <w:t>ps</w:t>
+      </w:r>
+      <w:proofErr w:type="spellEnd"/>
+      <w:r>
+        <w:t xml:space="preserve"> et l’autre avec des données extraites toutes les 100 </w:t>
+      </w:r>
+      <w:proofErr w:type="spellStart"/>
+      <w:r>
+        <w:t>ps</w:t>
+      </w:r>
+      <w:proofErr w:type="spellEnd"/>
+      <w:r>
+        <w:t>.</w:t>
+      </w:r>
+    </w:p>
+    <w:p/>
+    <w:p>
+      <w:pPr>
+        <w:rPr>
+          <w:b/>
+        </w:rPr>
+      </w:pPr>
+      <w:r>
+        <w:rPr>
+          <w:b/>
+        </w:rPr>
+        <w:t>Méthodes </w:t>
+      </w:r>
+    </w:p>
+    <w:p/>
+    <w:p>
+      <w:r>
+        <w:t xml:space="preserve">Nous avons un script permettant d’analyser l’ensemble des fichiers pdb en lui fournissant le chemin de répertoire contenant </w:t>
+      </w:r>
+      <w:r>
+        <w:t>d</w:t>
+      </w:r>
+      <w:r>
+        <w:t>es fichiers pdb</w:t>
+      </w:r>
+      <w:r>
+        <w:t xml:space="preserve"> et le type d’analyse souhaité (global ou local ou </w:t>
+      </w:r>
+      <w:proofErr w:type="spellStart"/>
+      <w:r>
+        <w:t>both</w:t>
+      </w:r>
+      <w:proofErr w:type="spellEnd"/>
+      <w:r>
+        <w:t>)</w:t>
+      </w:r>
+      <w:r>
+        <w:t>. Un fichier start_prot_only.pdb contenant la structure d’origine de la protéine est nécessaire d’être présente dans le répertoire.</w:t>
+      </w:r>
+    </w:p>
+    <w:p>
+      <w:r>
+        <w:t>Afin de réaliser une analyse globale et une analyse locale à partir d’un fichier pdb. Plusieurs fonctions basiques sont créées :</w:t>
+      </w:r>
+    </w:p>
+    <w:p>
+      <w:pPr>
+        <w:pStyle w:val="ListParagraph"/>
+        <w:numPr>
+          <w:ilvl w:val="0"/>
+          <w:numId w:val="7"/>
+        </w:numPr>
+      </w:pPr>
+      <w:proofErr w:type="spellStart"/>
+      <w:r>
+        <w:t>ParsingPDB</w:t>
+      </w:r>
+      <w:proofErr w:type="spellEnd"/>
+      <w:r>
+        <w:t xml:space="preserve"> pour la création d’</w:t>
+      </w:r>
+      <w:r>
+        <w:t>un dictionnaire à partir d’un fichier pdb. La sortie est similaire que celui qu’on a vu en TD, mais on a rajouté le numéro de modèle comme clé. Un exemple de la sortie de présenté ci-dessous :</w:t>
+      </w:r>
+    </w:p>
+    <w:p>
+      <w:pPr>
+        <w:jc w:val="right"/>
+      </w:pPr>
+      <w:r>
+        <w:rPr>
+          <w:noProof/>
+          <w:lang w:eastAsia="zh-CN"/>
+        </w:rPr>
+        <w:lastRenderedPageBreak/>
+        <mc:AlternateContent>
+          <mc:Choice Requires="wps">
+            <w:drawing>
+              <wp:anchor distT="0" distB="0" distL="114300" distR="114300" simplePos="0" relativeHeight="251682816" behindDoc="0" locked="0" layoutInCell="1" allowOverlap="1" wp14:anchorId="7BB896AE" wp14:editId="264B57CB">
+                <wp:simplePos x="0" y="0"/>
+                <wp:positionH relativeFrom="margin">
+                  <wp:posOffset>-280670</wp:posOffset>
+                </wp:positionH>
+                <wp:positionV relativeFrom="paragraph">
+                  <wp:posOffset>1891030</wp:posOffset>
+                </wp:positionV>
+                <wp:extent cx="1238250" cy="276225"/>
+                <wp:effectExtent l="0" t="0" r="0" b="0"/>
+                <wp:wrapNone/>
+                <wp:docPr id="22" name="Text Box 22"/>
+                <wp:cNvGraphicFramePr/>
+                <a:graphic xmlns:a="http://schemas.openxmlformats.org/drawingml/2006/main">
+                  <a:graphicData uri="http://schemas.microsoft.com/office/word/2010/wordprocessingShape">
+                    <wps:wsp>
+                      <wps:cNvSpPr txBox="1"/>
+                      <wps:spPr>
+                        <a:xfrm>
+                          <a:off x="0" y="0"/>
+                          <a:ext cx="1238250" cy="276225"/>
+                        </a:xfrm>
+                        <a:prstGeom prst="rect">
+                          <a:avLst/>
+                        </a:prstGeom>
+                        <a:noFill/>
+                        <a:ln w="6350">
+                          <a:noFill/>
+                        </a:ln>
+                      </wps:spPr>
+                      <wps:txbx>
+                        <w:txbxContent>
+                          <w:p>
+                            <w:pPr>
+                              <w:rPr>
+                                <w:sz w:val="16"/>
+                                <w:szCs w:val="16"/>
+                              </w:rPr>
+                            </w:pPr>
+                            <w:r>
+                              <w:rPr>
+                                <w:sz w:val="16"/>
+                                <w:szCs w:val="16"/>
+                              </w:rPr>
+                              <w:t>}</w:t>
+                            </w:r>
+                          </w:p>
+                        </w:txbxContent>
+                      </wps:txbx>
+                      <wps:bodyPr rot="0" spcFirstLastPara="0" vertOverflow="overflow" horzOverflow="overflow" vert="horz" wrap="square" lIns="91440" tIns="45720" rIns="91440" bIns="45720" numCol="1" spcCol="0" rtlCol="0" fromWordArt="0" anchor="t" anchorCtr="0" forceAA="0" compatLnSpc="1">
+                        <a:prstTxWarp prst="textNoShape">
+                          <a:avLst/>
+                        </a:prstTxWarp>
+                        <a:noAutofit/>
+                      </wps:bodyPr>
+                    </wps:wsp>
+                  </a:graphicData>
+                </a:graphic>
+                <wp14:sizeRelH relativeFrom="margin">
+                  <wp14:pctWidth>0</wp14:pctWidth>
+                </wp14:sizeRelH>
+                <wp14:sizeRelV relativeFrom="margin">
+                  <wp14:pctHeight>0</wp14:pctHeight>
+                </wp14:sizeRelV>
+              </wp:anchor>
+            </w:drawing>
+          </mc:Choice>
+          <mc:Fallback>
+            <w:pict>
+              <v:shapetype w14:anchorId="7BB896AE" id="_x0000_t202" coordsize="21600,21600" o:spt="202" path="m,l,21600r21600,l21600,xe">
+                <v:stroke joinstyle="miter"/>
+                <v:path gradientshapeok="t" o:connecttype="rect"/>
+              </v:shapetype>
+              <v:shape id="Text Box 22" o:spid="_x0000_s1026" type="#_x0000_t202" style="position:absolute;left:0;text-align:left;margin-left:-22.1pt;margin-top:148.9pt;width:97.5pt;height:21.75pt;z-index:251682816;visibility:visible;mso-wrap-style:square;mso-width-percent:0;mso-height-percent:0;mso-wrap-distance-left:9pt;mso-wrap-distance-top:0;mso-wrap-distance-right:9pt;mso-wrap-distance-bottom:0;mso-position-horizontal:absolute;mso-position-horizontal-relative:margin;mso-position-vertical:absolute;mso-position-vertical-relative:text;mso-width-percent:0;mso-height-percent:0;mso-width-relative:margin;mso-height-relative:margin;v-text-anchor:top" o:gfxdata="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" filled="f" stroked="f" strokeweight=".5pt">
+                <v:textbox>
+                  <w:txbxContent>
+                    <w:p>
+                      <w:pPr>
+                        <w:rPr>
+                          <w:sz w:val="16"/>
+                          <w:szCs w:val="16"/>
+                        </w:rPr>
+                      </w:pPr>
+                      <w:r>
+                        <w:rPr>
+                          <w:sz w:val="16"/>
+                          <w:szCs w:val="16"/>
+                        </w:rPr>
+                        <w:t>}</w:t>
+                      </w:r>
+                    </w:p>
+                  </w:txbxContent>
+                </v:textbox>
+                <w10:wrap anchorx="margin"/>
+              </v:shape>
+            </w:pict>
+          </mc:Fallback>
+        </mc:AlternateContent>
+      </w:r>
+      <w:r>
+        <w:rPr>
+          <w:noProof/>
+          <w:lang w:eastAsia="zh-CN"/>
+        </w:rPr>
+        <mc:AlternateContent>
+          <mc:Choice Requires="wps">
+            <w:drawing>
+              <wp:anchor distT="0" distB="0" distL="114300" distR="114300" simplePos="0" relativeHeight="251680768" behindDoc="0" locked="0" layoutInCell="1" allowOverlap="1" wp14:anchorId="2FADB739" wp14:editId="366A271D">
+                <wp:simplePos x="0" y="0"/>
+                <wp:positionH relativeFrom="margin">
+                  <wp:posOffset>-394970</wp:posOffset>
+                </wp:positionH>
+                <wp:positionV relativeFrom="paragraph">
+                  <wp:posOffset>-71120</wp:posOffset>
+                </wp:positionV>
+                <wp:extent cx="962025" cy="276225"/>
+                <wp:effectExtent l="0" t="0" r="0" b="0"/>
+                <wp:wrapNone/>
+                <wp:docPr id="16" name="Text Box 16"/>
+                <wp:cNvGraphicFramePr/>
+                <a:graphic xmlns:a="http://schemas.openxmlformats.org/drawingml/2006/main">
+                  <a:graphicData uri="http://schemas.microsoft.com/office/word/2010/wordprocessingShape">
+                    <wps:wsp>
+                      <wps:cNvSpPr txBox="1"/>
+                      <wps:spPr>
+                        <a:xfrm>
+                          <a:off x="0" y="0"/>
+                          <a:ext cx="962025" cy="276225"/>
+                        </a:xfrm>
+                        <a:prstGeom prst="rect">
+                          <a:avLst/>
+                        </a:prstGeom>
+                        <a:noFill/>
+                        <a:ln w="6350">
+                          <a:noFill/>
+                        </a:ln>
+                      </wps:spPr>
+                      <wps:txbx>
+                        <w:txbxContent>
+                          <w:p>
+                            <w:pPr>
+                              <w:rPr>
+                                <w:sz w:val="16"/>
+                                <w:szCs w:val="16"/>
+                              </w:rPr>
+                            </w:pPr>
+                            <w:r>
+                              <w:rPr>
+                                <w:sz w:val="16"/>
+                                <w:szCs w:val="16"/>
+                              </w:rPr>
+                              <w:t>{</w:t>
+                            </w:r>
+                            <w:r>
+                              <w:rPr>
+                                <w:sz w:val="16"/>
+                                <w:szCs w:val="16"/>
+                              </w:rPr>
+                              <w:t>MODEL N°</w:t>
+                            </w:r>
+                          </w:p>
+                        </w:txbxContent>
+                      </wps:txbx>
+                      <wps:bodyPr rot="0" spcFirstLastPara="0" vertOverflow="overflow" horzOverflow="overflow" vert="horz" wrap="square" lIns="91440" tIns="45720" rIns="91440" bIns="45720" numCol="1" spcCol="0" rtlCol="0" fromWordArt="0" anchor="t" anchorCtr="0" forceAA="0" compatLnSpc="1">
+                        <a:prstTxWarp prst="textNoShape">
+                          <a:avLst/>
+                        </a:prstTxWarp>
+                        <a:noAutofit/>
+                      </wps:bodyPr>
+                    </wps:wsp>
+                  </a:graphicData>
+                </a:graphic>
+                <wp14:sizeRelH relativeFrom="margin">
+                  <wp14:pctWidth>0</wp14:pctWidth>
+                </wp14:sizeRelH>
+                <wp14:sizeRelV relativeFrom="margin">
+                  <wp14:pctHeight>0</wp14:pctHeight>
+                </wp14:sizeRelV>
+              </wp:anchor>
+            </w:drawing>
+          </mc:Choice>
+          <mc:Fallback>
+            <w:pict>
+              <v:shape w14:anchorId="2FADB739" id="Text Box 16" o:spid="_x0000_s1027" type="#_x0000_t202" style="position:absolute;left:0;text-align:left;margin-left:-31.1pt;margin-top:-5.6pt;width:75.75pt;height:21.75pt;z-index:251680768;visibility:visible;mso-wrap-style:square;mso-width-percent:0;mso-height-percent:0;mso-wrap-distance-left:9pt;mso-wrap-distance-top:0;mso-wrap-distance-right:9pt;mso-wrap-distance-bottom:0;mso-position-horizontal:absolute;mso-position-horizontal-relative:margin;mso-position-vertical:absolute;mso-position-vertical-relative:text;mso-width-percent:0;mso-height-percent:0;mso-width-relative:margin;mso-height-relative:margin;v-text-anchor:top" o:gfxdata="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" filled="f" stroked="f" strokeweight=".5pt">
+                <v:textbox>
+                  <w:txbxContent>
+                    <w:p>
+                      <w:pPr>
+                        <w:rPr>
+                          <w:sz w:val="16"/>
+                          <w:szCs w:val="16"/>
+                        </w:rPr>
+                      </w:pPr>
+                      <w:r>
+                        <w:rPr>
+                          <w:sz w:val="16"/>
+                          <w:szCs w:val="16"/>
+                        </w:rPr>
+                        <w:t>{</w:t>
+                      </w:r>
+                      <w:r>
+                        <w:rPr>
+                          <w:sz w:val="16"/>
+                          <w:szCs w:val="16"/>
+                        </w:rPr>
+                        <w:t>MODEL N°</w:t>
+                      </w:r>
+                    </w:p>
+                  </w:txbxContent>
+                </v:textbox>
+                <w10:wrap anchorx="margin"/>
+              </v:shape>
+            </w:pict>
+          </mc:Fallback>
+        </mc:AlternateContent>
+      </w:r>
+      <w:r>
+        <w:rPr>
+          <w:noProof/>
+          <w:lang w:eastAsia="zh-CN"/>
+        </w:rPr>
+        <w:drawing>
+          <wp:inline distT="0" distB="0" distL="0" distR="0" wp14:anchorId="29F59162" wp14:editId="4D92E9C8">
+            <wp:extent cx="5556288" cy="1891030"/>
+            <wp:effectExtent l="0" t="0" r="6350" b="0"/>
+            <wp:docPr id="2" name="Picture 2" descr="C:\Users\BEI\AppData\Local\Microsoft\Windows\INetCache\Content.Word\Screenshot from 2017-04-30 18-32-16.png"/>
+            <wp:cNvGraphicFramePr>
+              <a:graphicFrameLocks xmlns:a="http://schemas.openxmlformats.org/drawingml/2006/main" noChangeAspect="1"/>
+            </wp:cNvGraphicFramePr>
+            <a:graphic xmlns:a="http://schemas.openxmlformats.org/drawingml/2006/main">
+              <a:graphicData uri="http://schemas.openxmlformats.org/drawingml/2006/picture">
+                <pic:pic xmlns:pic="http://schemas.openxmlformats.org/drawingml/2006/picture">
+                  <pic:nvPicPr>
+                    <pic:cNvPr id="0" name="Picture 1" descr="C:\Users\BEI\AppData\Local\Microsoft\Windows\INetCache\Content.Word\Screenshot from 2017-04-30 18-32-16.png"/>
+                    <pic:cNvPicPr>
+                      <a:picLocks noChangeAspect="1" noChangeArrowheads="1"/>
+                    </pic:cNvPicPr>
+                  </pic:nvPicPr>
+                  <pic:blipFill>
+                    <a:blip r:embed="rId8">
+                      <a:extLst>
+                        <a:ext uri="{28A0092B-C50C-407E-A947-70E740481C1C}">
+                          <a14:useLocalDpi xmlns:a14="http://schemas.microsoft.com/office/drawing/2010/main" val="0"/>
+                        </a:ext>
+                      </a:extLst>
+                    </a:blip>
+                    <a:srcRect/>
+                    <a:stretch>
+                      <a:fillRect/>
+                    </a:stretch>
+                  </pic:blipFill>
+                  <pic:spPr bwMode="auto">
+                    <a:xfrm>
+                      <a:off x="0" y="0"/>
+                      <a:ext cx="5557202" cy="1891341"/>
+                    </a:xfrm>
+                    <a:prstGeom prst="rect">
+                      <a:avLst/>
+                    </a:prstGeom>
+                    <a:noFill/>
+                    <a:ln>
+                      <a:noFill/>
+                    </a:ln>
+                  </pic:spPr>
+                </pic:pic>
+              </a:graphicData>
+            </a:graphic>
+          </wp:inline>
+        </w:drawing>
+      </w:r>
+    </w:p>
+    <w:p/>
+    <w:p>
+      <w:pPr>
+        <w:jc w:val="right"/>
+      </w:pPr>
+    </w:p>
+    <w:p>
+      <w:pPr>
+        <w:pStyle w:val="ListParagraph"/>
+        <w:numPr>
+          <w:ilvl w:val="0"/>
+          <w:numId w:val="7"/>
+        </w:numPr>
+      </w:pPr>
+      <w:r>
+        <w:t>CM</w:t>
+      </w:r>
+      <w:r>
+        <w:t xml:space="preserve">, Distance, RMSD sont des fonctions de bases pour le calcul de centre de masse, de distance dans l’espace 3D et le calcul de RMSD </w:t>
+      </w:r>
+      <w:proofErr w:type="spellStart"/>
+      <w:r>
+        <w:t>respectivement.</w:t>
+      </w:r>
+      <w:proofErr w:type="spellEnd"/>
+    </w:p>
+    <w:p>
+      <w:pPr>
+        <w:pStyle w:val="ListParagraph"/>
+        <w:numPr>
+          <w:ilvl w:val="0"/>
+          <w:numId w:val="7"/>
+        </w:numPr>
+      </w:pPr>
+      <w:proofErr w:type="spellStart"/>
+      <w:r>
+        <w:t>CMglob</w:t>
+      </w:r>
+      <w:proofErr w:type="spellEnd"/>
+      <w:r>
+        <w:t xml:space="preserve"> pour la création d’un dictionnaire contenant le centre de masse des résidus (</w:t>
+      </w:r>
+      <w:proofErr w:type="spellStart"/>
+      <w:r>
+        <w:t>Residu</w:t>
+      </w:r>
+      <w:proofErr w:type="spellEnd"/>
+      <w:r>
+        <w:t xml:space="preserve"> </w:t>
+      </w:r>
+      <w:proofErr w:type="spellStart"/>
+      <w:r>
+        <w:t>Sequence</w:t>
+      </w:r>
+      <w:proofErr w:type="spellEnd"/>
+      <w:r>
+        <w:t xml:space="preserve"> </w:t>
+      </w:r>
+      <w:proofErr w:type="spellStart"/>
+      <w:r>
+        <w:t>Number</w:t>
+      </w:r>
+      <w:proofErr w:type="spellEnd"/>
+      <w:r>
+        <w:t xml:space="preserve"> en clé) d’une protéine ainsi que le centre de masse d’une protéine. Un exemple de sortie est présenté ci-dessous, </w:t>
+      </w:r>
+      <w:r>
+        <w:rPr>
+          <w:noProof/>
+          <w:lang w:eastAsia="zh-CN"/>
+        </w:rPr>
+        <w:drawing>
+          <wp:inline distT="0" distB="0" distL="0" distR="0" wp14:anchorId="2097A39B" wp14:editId="73D1308A">
+            <wp:extent cx="5756910" cy="852204"/>
+            <wp:effectExtent l="0" t="0" r="0" b="5080"/>
+            <wp:docPr id="23" name="Picture 23" descr="C:\Users\BEI\AppData\Local\Microsoft\Windows\INetCache\Content.Word\Screenshot from 2017-04-30 18-42-54.png"/>
+            <wp:cNvGraphicFramePr>
+              <a:graphicFrameLocks xmlns:a="http://schemas.openxmlformats.org/drawingml/2006/main" noChangeAspect="1"/>
+            </wp:cNvGraphicFramePr>
+            <a:graphic xmlns:a="http://schemas.openxmlformats.org/drawingml/2006/main">
+              <a:graphicData uri="http://schemas.openxmlformats.org/drawingml/2006/picture">
+                <pic:pic xmlns:pic="http://schemas.openxmlformats.org/drawingml/2006/picture">
+                  <pic:nvPicPr>
+                    <pic:cNvPr id="0" name="Picture 3" descr="C:\Users\BEI\AppData\Local\Microsoft\Windows\INetCache\Content.Word\Screenshot from 2017-04-30 18-42-54.png"/>
+                    <pic:cNvPicPr>
+                      <a:picLocks noChangeAspect="1" noChangeArrowheads="1"/>
+                    </pic:cNvPicPr>
+                  </pic:nvPicPr>
+                  <pic:blipFill>
+                    <a:blip r:embed="rId9">
+                      <a:extLst>
+                        <a:ext uri="{28A0092B-C50C-407E-A947-70E740481C1C}">
+                          <a14:useLocalDpi xmlns:a14="http://schemas.microsoft.com/office/drawing/2010/main" val="0"/>
+                        </a:ext>
+                      </a:extLst>
+                    </a:blip>
+                    <a:srcRect/>
+                    <a:stretch>
+                      <a:fillRect/>
+                    </a:stretch>
+                  </pic:blipFill>
+                  <pic:spPr bwMode="auto">
+                    <a:xfrm>
+                      <a:off x="0" y="0"/>
+                      <a:ext cx="5756910" cy="852204"/>
+                    </a:xfrm>
+                    <a:prstGeom prst="rect">
+                      <a:avLst/>
+                    </a:prstGeom>
+                    <a:noFill/>
+                    <a:ln>
+                      <a:noFill/>
+                    </a:ln>
+                  </pic:spPr>
+                </pic:pic>
+              </a:graphicData>
+            </a:graphic>
+          </wp:inline>
+        </w:drawing>
+      </w:r>
+    </w:p>
+    <w:p>
+      <w:pPr>
+        <w:pStyle w:val="ListParagraph"/>
+      </w:pPr>
+      <w:r>
+        <w:t>La clé « </w:t>
+      </w:r>
+      <w:proofErr w:type="spellStart"/>
+      <w:r>
+        <w:t>re</w:t>
+      </w:r>
+      <w:r>
+        <w:t>s</w:t>
+      </w:r>
+      <w:r>
+        <w:t>i</w:t>
+      </w:r>
+      <w:r>
+        <w:t>dulist</w:t>
+      </w:r>
+      <w:proofErr w:type="spellEnd"/>
+      <w:r>
+        <w:t> » permet d’avoir une liste de résidu dans l’ordre, dans cet exemple, on peut voir que 1 est une lysine, 2 est une lysine, 3 est une alanine.</w:t>
+      </w:r>
+      <w:r>
+        <w:t xml:space="preserve"> Les listes correspondent aux coordonnées [</w:t>
+      </w:r>
+      <w:proofErr w:type="spellStart"/>
+      <w:r>
+        <w:t>x,y,z</w:t>
+      </w:r>
+      <w:proofErr w:type="spellEnd"/>
+      <w:r>
+        <w:t>] du centre de masse.</w:t>
+      </w:r>
+    </w:p>
+    <w:p>
+      <w:pPr>
+        <w:pStyle w:val="ListParagraph"/>
+        <w:numPr>
+          <w:ilvl w:val="0"/>
+          <w:numId w:val="7"/>
+        </w:numPr>
+      </w:pPr>
+      <w:r>
+        <w:t>« </w:t>
+      </w:r>
+      <w:proofErr w:type="spellStart"/>
+      <w:r>
+        <w:t>createClass</w:t>
+      </w:r>
+      <w:proofErr w:type="spellEnd"/>
+      <w:r>
+        <w:t> » pour le classement des valeurs en certain nombre de classes.</w:t>
+      </w:r>
+    </w:p>
+    <w:p>
+      <w:pPr>
+        <w:pStyle w:val="ListParagraph"/>
+        <w:numPr>
+          <w:ilvl w:val="0"/>
+          <w:numId w:val="7"/>
+        </w:numPr>
+      </w:pPr>
+      <w:r>
+        <w:t>« Temps » et « graph » pour tracer les graphes.</w:t>
+      </w:r>
+    </w:p>
+    <w:p/>
+    <w:p>
+      <w:pPr>
+        <w:rPr>
+          <w:u w:val="single"/>
+        </w:rPr>
+      </w:pPr>
+      <w:r>
+        <w:rPr>
+          <w:u w:val="single"/>
+        </w:rPr>
+        <w:t>A</w:t>
+      </w:r>
+      <w:r>
+        <w:rPr>
+          <w:u w:val="single"/>
+        </w:rPr>
+        <w:t>nalyse globale</w:t>
+      </w:r>
+    </w:p>
+    <w:p>
+      <w:r>
+        <w:t>On a créé une fonction « </w:t>
+      </w:r>
+      <w:proofErr w:type="spellStart"/>
+      <w:r>
+        <w:t>RMSDglobal</w:t>
+      </w:r>
+      <w:proofErr w:type="spellEnd"/>
+      <w:r>
+        <w:t> » pour calculer le RMSD de chaque conformation en comparant avec la structure d’origine de la protéine.</w:t>
+      </w:r>
+      <w:bookmarkStart w:id="0" w:name="_GoBack"/>
+      <w:bookmarkEnd w:id="0"/>
+    </w:p>
+    <w:p/>
+    <w:p/>
+    <w:p>
+      <w:pPr>
+        <w:pStyle w:val="ListParagraph"/>
         <w:numPr>
           <w:ilvl w:val="0"/>
           <w:numId w:val="1"/>
@@ -93,7 +817,15 @@
         <w:t xml:space="preserve">Le but ici est d’étudier </w:t>
       </w:r>
       <w:r>
-        <w:t>si la Barstar subit des changements conformationnels majeurs en solution.</w:t>
+        <w:t xml:space="preserve">si la </w:t>
+      </w:r>
+      <w:proofErr w:type="spellStart"/>
+      <w:r>
+        <w:t>Barstar</w:t>
+      </w:r>
+      <w:proofErr w:type="spellEnd"/>
+      <w:r>
+        <w:t xml:space="preserve"> subit des changements conformationnels majeurs en solution.</w:t>
       </w:r>
     </w:p>
     <w:p>
@@ -111,7 +843,23 @@
     </w:p>
     <w:p>
       <w:r>
-        <w:t>Le RMSD (Root Mean Square deviation) rend compte de la ressemblance entre 2 structures (et donc de la déviation). En effet, plus le RMSD est petit, plus</w:t>
+        <w:t xml:space="preserve">Le RMSD (Root </w:t>
+      </w:r>
+      <w:proofErr w:type="spellStart"/>
+      <w:r>
+        <w:t>Mean</w:t>
+      </w:r>
+      <w:proofErr w:type="spellEnd"/>
+      <w:r>
+        <w:t xml:space="preserve"> Square </w:t>
+      </w:r>
+      <w:proofErr w:type="spellStart"/>
+      <w:r>
+        <w:t>deviation</w:t>
+      </w:r>
+      <w:proofErr w:type="spellEnd"/>
+      <w:r>
+        <w:t>) rend compte de la ressemblance entre 2 structures (et donc de la déviation). En effet, plus le RMSD est petit, plus</w:t>
       </w:r>
       <w:r>
         <w:t xml:space="preserve"> les</w:t>
@@ -126,7 +874,13 @@
         <w:t>Pour</w:t>
       </w:r>
       <w:r>
-        <w:t xml:space="preserve"> obtenir le RMSD (RMSD global) nous avons choisis  de le calculer sur les atomes CA du squelette peptidique.</w:t>
+        <w:t xml:space="preserve"> obtenir le RMSD </w:t>
+      </w:r>
+      <w:r>
+        <w:t>(RMSD global) nous avons choisi</w:t>
+      </w:r>
+      <w:r>
+        <w:t xml:space="preserve"> de le calculer sur les atomes CA du squelette peptidique.</w:t>
       </w:r>
       <w:r>
         <w:t xml:space="preserve"> </w:t>
@@ -150,7 +904,11 @@
         <w:t xml:space="preserve"> que l’on veut comparer (En général, c’est la superposition  du tracé CA seulement).</w:t>
       </w:r>
       <w:r>
-        <w:t xml:space="preserve"> Plus il y aura de CA séparés par une distance faible, plus le RMSD sera faible et donc plus le repliement des deux structures seront similaires.</w:t>
+        <w:t xml:space="preserve"> Plus il y aura de CA séparés par une distance faible, plus le RMSD sera faible et donc plus le </w:t>
+      </w:r>
+      <w:r>
+        <w:lastRenderedPageBreak/>
+        <w:t>repliement des deux structures seront similaires.</w:t>
       </w:r>
       <w:r>
         <w:t xml:space="preserve"> Les mesures du RMSD sont ici en Angstrom.</w:t>
@@ -160,6 +918,7 @@
       <w:r>
         <w:rPr>
           <w:noProof/>
+          <w:lang w:eastAsia="zh-CN"/>
         </w:rPr>
         <w:drawing>
           <wp:anchor distT="0" distB="0" distL="114300" distR="114300" simplePos="0" relativeHeight="251659264" behindDoc="0" locked="0" layoutInCell="1" allowOverlap="1" wp14:anchorId="06D9DE3E" wp14:editId="77465746">
@@ -187,7 +946,7 @@
                     </pic:cNvPicPr>
                   </pic:nvPicPr>
                   <pic:blipFill>
-                    <a:blip r:embed="rId9">
+                    <a:blip r:embed="rId10">
                       <a:extLst>
                         <a:ext uri="{28A0092B-C50C-407E-A947-70E740481C1C}">
                           <a14:useLocalDpi xmlns:a14="http://schemas.microsoft.com/office/drawing/2010/main" val="0"/>
@@ -230,6 +989,7 @@
       <w:r>
         <w:rPr>
           <w:noProof/>
+          <w:lang w:eastAsia="zh-CN"/>
         </w:rPr>
         <w:drawing>
           <wp:anchor distT="0" distB="0" distL="114300" distR="114300" simplePos="0" relativeHeight="251660288" behindDoc="0" locked="0" layoutInCell="1" allowOverlap="1" wp14:anchorId="1A1E77AC" wp14:editId="60BD7A3E">
@@ -257,7 +1017,7 @@
                     </pic:cNvPicPr>
                   </pic:nvPicPr>
                   <pic:blipFill>
-                    <a:blip r:embed="rId10">
+                    <a:blip r:embed="rId11">
                       <a:extLst>
                         <a:ext uri="{28A0092B-C50C-407E-A947-70E740481C1C}">
                           <a14:useLocalDpi xmlns:a14="http://schemas.microsoft.com/office/drawing/2010/main" val="0"/>
@@ -291,6 +1051,7 @@
       <w:r>
         <w:rPr>
           <w:noProof/>
+          <w:lang w:eastAsia="zh-CN"/>
         </w:rPr>
         <mc:AlternateContent>
           <mc:Choice Requires="wps">
@@ -329,7 +1090,7 @@
                         <a:effectLst/>
                         <a:extLst>
                           <a:ext uri="{C572A759-6A51-4108-AA02-DFA0A04FC94B}">
-                            <ma14:wrappingTextBoxFlag xmlns:ma14="http://schemas.microsoft.com/office/mac/drawingml/2011/main"/>
+                            <ma14:wrappingTextBoxFlag xmlns="" xmlns:mo="http://schemas.microsoft.com/office/mac/office/2008/main" xmlns:mv="urn:schemas-microsoft-com:mac:vml" xmlns:o="urn:schemas-microsoft-com:office:office" xmlns:v="urn:schemas-microsoft-com:vml" xmlns:w10="urn:schemas-microsoft-com:office:word" xmlns:w="http://schemas.openxmlformats.org/wordprocessingml/2006/main" xmlns:ma14="http://schemas.microsoft.com/office/mac/drawingml/2011/main"/>
                           </a:ext>
                         </a:extLst>
                       </wps:spPr>
@@ -337,14 +1098,19 @@
                         <w:txbxContent>
                           <w:p>
                             <w:pPr>
-                              <w:pStyle w:val="Lgende"/>
+                              <w:pStyle w:val="Caption"/>
                               <w:rPr>
                                 <w:noProof/>
                               </w:rPr>
                             </w:pPr>
                             <w:r>
-                              <w:t>Données extraites toutes les 100 ps</w:t>
+                              <w:t xml:space="preserve">Données extraites toutes les 100 </w:t>
                             </w:r>
+                            <w:proofErr w:type="spellStart"/>
+                            <w:r>
+                              <w:t>ps</w:t>
+                            </w:r>
+                            <w:proofErr w:type="spellEnd"/>
                           </w:p>
                         </w:txbxContent>
                       </wps:txbx>
@@ -362,23 +1128,24 @@
           </mc:Choice>
           <mc:Fallback>
             <w:pict>
-              <v:shapetype id="_x0000_t202" coordsize="21600,21600" o:spt="202" path="m0,0l0,21600,21600,21600,21600,0xe">
-                <v:stroke joinstyle="miter"/>
-                <v:path gradientshapeok="t" o:connecttype="rect"/>
-              </v:shapetype>
-              <v:shape id="Zone de texte 10" o:spid="_x0000_s1026" type="#_x0000_t202" style="position:absolute;left:0;text-align:left;margin-left:261pt;margin-top:169.35pt;width:199.2pt;height:20.55pt;z-index:251664384;visibility:visible;mso-wrap-style:square;mso-wrap-distance-left:9pt;mso-wrap-distance-top:0;mso-wrap-distance-right:9pt;mso-wrap-distance-bottom:0;mso-position-horizontal:absolute;mso-position-horizontal-relative:text;mso-position-vertical:absolute;mso-position-vertical-relative:text;v-text-anchor:top" o:gfxdata="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" stroked="f">
+              <v:shape w14:anchorId="22DDEEBA" id="Zone de texte 10" o:spid="_x0000_s1028" type="#_x0000_t202" style="position:absolute;left:0;text-align:left;margin-left:261pt;margin-top:169.35pt;width:199.2pt;height:20.55pt;z-index:251664384;visibility:visible;mso-wrap-style:square;mso-wrap-distance-left:9pt;mso-wrap-distance-top:0;mso-wrap-distance-right:9pt;mso-wrap-distance-bottom:0;mso-position-horizontal:absolute;mso-position-horizontal-relative:text;mso-position-vertical:absolute;mso-position-vertical-relative:text;v-text-anchor:top" o:gfxdata="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" stroked="f">
                 <v:textbox style="mso-fit-shape-to-text:t" inset="0,0,0,0">
                   <w:txbxContent>
                     <w:p>
                       <w:pPr>
-                        <w:pStyle w:val="Lgende"/>
+                        <w:pStyle w:val="Caption"/>
                         <w:rPr>
                           <w:noProof/>
                         </w:rPr>
                       </w:pPr>
                       <w:r>
-                        <w:t>Données extraites toutes les 100 ps</w:t>
+                        <w:t xml:space="preserve">Données extraites toutes les 100 </w:t>
                       </w:r>
+                      <w:proofErr w:type="spellStart"/>
+                      <w:r>
+                        <w:t>ps</w:t>
+                      </w:r>
+                      <w:proofErr w:type="spellEnd"/>
                     </w:p>
                   </w:txbxContent>
                 </v:textbox>
@@ -391,7 +1158,7 @@
     </w:p>
     <w:p>
       <w:pPr>
-        <w:pStyle w:val="Lgende"/>
+        <w:pStyle w:val="Caption"/>
       </w:pPr>
     </w:p>
     <w:p/>
@@ -410,11 +1177,12 @@
     <w:p/>
     <w:p>
       <w:pPr>
-        <w:pStyle w:val="Lgende"/>
+        <w:pStyle w:val="Caption"/>
       </w:pPr>
       <w:r>
         <w:rPr>
           <w:noProof/>
+          <w:lang w:eastAsia="zh-CN"/>
         </w:rPr>
         <mc:AlternateContent>
           <mc:Choice Requires="wps">
@@ -453,7 +1221,7 @@
                         <a:effectLst/>
                         <a:extLst>
                           <a:ext uri="{C572A759-6A51-4108-AA02-DFA0A04FC94B}">
-                            <ma14:wrappingTextBoxFlag xmlns:ma14="http://schemas.microsoft.com/office/mac/drawingml/2011/main"/>
+                            <ma14:wrappingTextBoxFlag xmlns="" xmlns:mo="http://schemas.microsoft.com/office/mac/office/2008/main" xmlns:mv="urn:schemas-microsoft-com:mac:vml" xmlns:o="urn:schemas-microsoft-com:office:office" xmlns:v="urn:schemas-microsoft-com:vml" xmlns:w10="urn:schemas-microsoft-com:office:word" xmlns:w="http://schemas.openxmlformats.org/wordprocessingml/2006/main" xmlns:ma14="http://schemas.microsoft.com/office/mac/drawingml/2011/main"/>
                           </a:ext>
                         </a:extLst>
                       </wps:spPr>
@@ -461,14 +1229,19 @@
                         <w:txbxContent>
                           <w:p>
                             <w:pPr>
-                              <w:pStyle w:val="Lgende"/>
+                              <w:pStyle w:val="Caption"/>
                               <w:rPr>
                                 <w:noProof/>
                               </w:rPr>
                             </w:pPr>
                             <w:r>
-                              <w:t>Données extraites toutes les 10 ps</w:t>
+                              <w:t xml:space="preserve">Données extraites toutes les 10 </w:t>
                             </w:r>
+                            <w:proofErr w:type="spellStart"/>
+                            <w:r>
+                              <w:t>ps</w:t>
+                            </w:r>
+                            <w:proofErr w:type="spellEnd"/>
                           </w:p>
                         </w:txbxContent>
                       </wps:txbx>
@@ -486,19 +1259,24 @@
           </mc:Choice>
           <mc:Fallback>
             <w:pict>
-              <v:shape id="Zone de texte 1" o:spid="_x0000_s1027" type="#_x0000_t202" style="position:absolute;margin-left:-26.95pt;margin-top:2.55pt;width:205.5pt;height:20.55pt;z-index:251662336;visibility:visible;mso-wrap-style:square;mso-wrap-distance-left:9pt;mso-wrap-distance-top:0;mso-wrap-distance-right:9pt;mso-wrap-distance-bottom:0;mso-position-horizontal:absolute;mso-position-horizontal-relative:text;mso-position-vertical:absolute;mso-position-vertical-relative:text;v-text-anchor:top" o:gfxdata="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" stroked="f">
+              <v:shape w14:anchorId="089CE5CE" id="Zone de texte 1" o:spid="_x0000_s1029" type="#_x0000_t202" style="position:absolute;margin-left:-27pt;margin-top:2.55pt;width:205.5pt;height:20.55pt;z-index:251662336;visibility:visible;mso-wrap-style:square;mso-wrap-distance-left:9pt;mso-wrap-distance-top:0;mso-wrap-distance-right:9pt;mso-wrap-distance-bottom:0;mso-position-horizontal:absolute;mso-position-horizontal-relative:text;mso-position-vertical:absolute;mso-position-vertical-relative:text;v-text-anchor:top" o:gfxdata="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" stroked="f">
                 <v:textbox style="mso-fit-shape-to-text:t" inset="0,0,0,0">
                   <w:txbxContent>
                     <w:p>
                       <w:pPr>
-                        <w:pStyle w:val="Lgende"/>
+                        <w:pStyle w:val="Caption"/>
                         <w:rPr>
                           <w:noProof/>
                         </w:rPr>
                       </w:pPr>
                       <w:r>
-                        <w:t>Données extraites toutes les 10 ps</w:t>
+                        <w:t xml:space="preserve">Données extraites toutes les 10 </w:t>
                       </w:r>
+                      <w:proofErr w:type="spellStart"/>
+                      <w:r>
+                        <w:t>ps</w:t>
+                      </w:r>
+                      <w:proofErr w:type="spellEnd"/>
                     </w:p>
                   </w:txbxContent>
                 </v:textbox>
@@ -527,11 +1305,7 @@
         <w:t>et 2.</w:t>
       </w:r>
       <w:r>
-        <w:t xml:space="preserve"> Au cours du temps la valeur du RMSD reste donc petite, ce qui nous amène dans un premier temps à penser qu’il n’y a pas de grande différence entre les </w:t>
-      </w:r>
-      <w:r>
-        <w:lastRenderedPageBreak/>
-        <w:t>structures comparées aux différent</w:t>
+        <w:t xml:space="preserve"> Au cours du temps la valeur du RMSD reste donc petite, ce qui nous amène dans un premier temps à penser qu’il n’y a pas de grande différence entre les structures comparées aux différent</w:t>
       </w:r>
       <w:r>
         <w:t>s temps (pas de changements conformationnels globaux majeurs)</w:t>
@@ -593,6 +1367,7 @@
       <w:r>
         <w:rPr>
           <w:noProof/>
+          <w:lang w:eastAsia="zh-CN"/>
         </w:rPr>
         <w:drawing>
           <wp:anchor distT="0" distB="0" distL="114300" distR="114300" simplePos="0" relativeHeight="251665408" behindDoc="0" locked="0" layoutInCell="1" allowOverlap="1" wp14:anchorId="3F4076E0" wp14:editId="21E6A328">
@@ -620,7 +1395,7 @@
                     </pic:cNvPicPr>
                   </pic:nvPicPr>
                   <pic:blipFill>
-                    <a:blip r:embed="rId11">
+                    <a:blip r:embed="rId12">
                       <a:extLst>
                         <a:ext uri="{28A0092B-C50C-407E-A947-70E740481C1C}">
                           <a14:useLocalDpi xmlns:a14="http://schemas.microsoft.com/office/drawing/2010/main" val="0"/>
@@ -660,6 +1435,7 @@
       <w:r>
         <w:rPr>
           <w:noProof/>
+          <w:lang w:eastAsia="zh-CN"/>
         </w:rPr>
         <w:drawing>
           <wp:anchor distT="0" distB="0" distL="114300" distR="114300" simplePos="0" relativeHeight="251666432" behindDoc="0" locked="0" layoutInCell="1" allowOverlap="1" wp14:anchorId="02E0A03F" wp14:editId="3826A964">
@@ -687,7 +1463,7 @@
                     </pic:cNvPicPr>
                   </pic:nvPicPr>
                   <pic:blipFill>
-                    <a:blip r:embed="rId12">
+                    <a:blip r:embed="rId13">
                       <a:extLst>
                         <a:ext uri="{28A0092B-C50C-407E-A947-70E740481C1C}">
                           <a14:useLocalDpi xmlns:a14="http://schemas.microsoft.com/office/drawing/2010/main" val="0"/>
@@ -727,7 +1503,7 @@
     </w:p>
     <w:p>
       <w:pPr>
-        <w:pStyle w:val="Lgende"/>
+        <w:pStyle w:val="Caption"/>
       </w:pPr>
     </w:p>
     <w:p>
@@ -795,6 +1571,7 @@
       <w:r>
         <w:rPr>
           <w:noProof/>
+          <w:lang w:eastAsia="zh-CN"/>
         </w:rPr>
         <mc:AlternateContent>
           <mc:Choice Requires="wps">
@@ -833,7 +1610,7 @@
                         <a:effectLst/>
                         <a:extLst>
                           <a:ext uri="{C572A759-6A51-4108-AA02-DFA0A04FC94B}">
-                            <ma14:wrappingTextBoxFlag xmlns:ma14="http://schemas.microsoft.com/office/mac/drawingml/2011/main"/>
+                            <ma14:wrappingTextBoxFlag xmlns="" xmlns:mo="http://schemas.microsoft.com/office/mac/office/2008/main" xmlns:mv="urn:schemas-microsoft-com:mac:vml" xmlns:o="urn:schemas-microsoft-com:office:office" xmlns:v="urn:schemas-microsoft-com:vml" xmlns:w10="urn:schemas-microsoft-com:office:word" xmlns:w="http://schemas.openxmlformats.org/wordprocessingml/2006/main" xmlns:ma14="http://schemas.microsoft.com/office/mac/drawingml/2011/main"/>
                           </a:ext>
                         </a:extLst>
                       </wps:spPr>
@@ -841,14 +1618,19 @@
                         <w:txbxContent>
                           <w:p>
                             <w:pPr>
-                              <w:pStyle w:val="Lgende"/>
+                              <w:pStyle w:val="Caption"/>
                               <w:rPr>
                                 <w:noProof/>
                               </w:rPr>
                             </w:pPr>
                             <w:r>
-                              <w:t>Données extraites toutes les 10 ps</w:t>
+                              <w:t xml:space="preserve">Données extraites toutes les 10 </w:t>
                             </w:r>
+                            <w:proofErr w:type="spellStart"/>
+                            <w:r>
+                              <w:t>ps</w:t>
+                            </w:r>
+                            <w:proofErr w:type="spellEnd"/>
                           </w:p>
                         </w:txbxContent>
                       </wps:txbx>
@@ -866,23 +1648,24 @@
           </mc:Choice>
           <mc:Fallback>
             <w:pict>
-              <v:shapetype id="_x0000_t202" coordsize="21600,21600" o:spt="202" path="m0,0l0,21600,21600,21600,21600,0xe">
-                <v:stroke joinstyle="miter"/>
-                <v:path gradientshapeok="t" o:connecttype="rect"/>
-              </v:shapetype>
-              <v:shape id="Zone de texte 11" o:spid="_x0000_s1028" type="#_x0000_t202" style="position:absolute;margin-left:-211.85pt;margin-top:9.15pt;width:227.15pt;height:20.55pt;z-index:251668480;visibility:visible;mso-wrap-style:square;mso-wrap-distance-left:9pt;mso-wrap-distance-top:0;mso-wrap-distance-right:9pt;mso-wrap-distance-bottom:0;mso-position-horizontal:absolute;mso-position-horizontal-relative:text;mso-position-vertical:absolute;mso-position-vertical-relative:text;v-text-anchor:top" o:gfxdata="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" stroked="f">
+              <v:shape w14:anchorId="2AFADEBF" id="Zone de texte 11" o:spid="_x0000_s1030" type="#_x0000_t202" style="position:absolute;margin-left:-211.9pt;margin-top:9.15pt;width:227.15pt;height:20.55pt;z-index:251668480;visibility:visible;mso-wrap-style:square;mso-wrap-distance-left:9pt;mso-wrap-distance-top:0;mso-wrap-distance-right:9pt;mso-wrap-distance-bottom:0;mso-position-horizontal:absolute;mso-position-horizontal-relative:text;mso-position-vertical:absolute;mso-position-vertical-relative:text;v-text-anchor:top" o:gfxdata="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" stroked="f">
                 <v:textbox style="mso-fit-shape-to-text:t" inset="0,0,0,0">
                   <w:txbxContent>
                     <w:p>
                       <w:pPr>
-                        <w:pStyle w:val="Lgende"/>
+                        <w:pStyle w:val="Caption"/>
                         <w:rPr>
                           <w:noProof/>
                         </w:rPr>
                       </w:pPr>
                       <w:r>
-                        <w:t>Données extraites toutes les 10 ps</w:t>
+                        <w:t xml:space="preserve">Données extraites toutes les 10 </w:t>
                       </w:r>
+                      <w:proofErr w:type="spellStart"/>
+                      <w:r>
+                        <w:t>ps</w:t>
+                      </w:r>
+                      <w:proofErr w:type="spellEnd"/>
                     </w:p>
                   </w:txbxContent>
                 </v:textbox>
@@ -895,6 +1678,7 @@
       <w:r>
         <w:rPr>
           <w:noProof/>
+          <w:lang w:eastAsia="zh-CN"/>
         </w:rPr>
         <mc:AlternateContent>
           <mc:Choice Requires="wps">
@@ -933,7 +1717,7 @@
                         <a:effectLst/>
                         <a:extLst>
                           <a:ext uri="{C572A759-6A51-4108-AA02-DFA0A04FC94B}">
-                            <ma14:wrappingTextBoxFlag xmlns:ma14="http://schemas.microsoft.com/office/mac/drawingml/2011/main"/>
+                            <ma14:wrappingTextBoxFlag xmlns="" xmlns:mo="http://schemas.microsoft.com/office/mac/office/2008/main" xmlns:mv="urn:schemas-microsoft-com:mac:vml" xmlns:o="urn:schemas-microsoft-com:office:office" xmlns:v="urn:schemas-microsoft-com:vml" xmlns:w10="urn:schemas-microsoft-com:office:word" xmlns:w="http://schemas.openxmlformats.org/wordprocessingml/2006/main" xmlns:ma14="http://schemas.microsoft.com/office/mac/drawingml/2011/main"/>
                           </a:ext>
                         </a:extLst>
                       </wps:spPr>
@@ -941,14 +1725,19 @@
                         <w:txbxContent>
                           <w:p>
                             <w:pPr>
-                              <w:pStyle w:val="Lgende"/>
+                              <w:pStyle w:val="Caption"/>
                               <w:rPr>
                                 <w:noProof/>
                               </w:rPr>
                             </w:pPr>
                             <w:r>
-                              <w:t>Données extraites toutes les 100 ps</w:t>
+                              <w:t xml:space="preserve">Données extraites toutes les 100 </w:t>
                             </w:r>
+                            <w:proofErr w:type="spellStart"/>
+                            <w:r>
+                              <w:t>ps</w:t>
+                            </w:r>
+                            <w:proofErr w:type="spellEnd"/>
                           </w:p>
                         </w:txbxContent>
                       </wps:txbx>
@@ -966,19 +1755,24 @@
           </mc:Choice>
           <mc:Fallback>
             <w:pict>
-              <v:shape id="Zone de texte 12" o:spid="_x0000_s1029" type="#_x0000_t202" style="position:absolute;margin-left:76.1pt;margin-top:.15pt;width:208.35pt;height:20.55pt;z-index:251670528;visibility:visible;mso-wrap-style:square;mso-wrap-distance-left:9pt;mso-wrap-distance-top:0;mso-wrap-distance-right:9pt;mso-wrap-distance-bottom:0;mso-position-horizontal:absolute;mso-position-horizontal-relative:text;mso-position-vertical:absolute;mso-position-vertical-relative:text;v-text-anchor:top" o:gfxdata="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" stroked="f">
+              <v:shape w14:anchorId="2685757C" id="Zone de texte 12" o:spid="_x0000_s1031" type="#_x0000_t202" style="position:absolute;margin-left:76.1pt;margin-top:.15pt;width:208.35pt;height:20.55pt;z-index:251670528;visibility:visible;mso-wrap-style:square;mso-wrap-distance-left:9pt;mso-wrap-distance-top:0;mso-wrap-distance-right:9pt;mso-wrap-distance-bottom:0;mso-position-horizontal:absolute;mso-position-horizontal-relative:text;mso-position-vertical:absolute;mso-position-vertical-relative:text;v-text-anchor:top" o:gfxdata="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" stroked="f">
                 <v:textbox style="mso-fit-shape-to-text:t" inset="0,0,0,0">
                   <w:txbxContent>
                     <w:p>
                       <w:pPr>
-                        <w:pStyle w:val="Lgende"/>
+                        <w:pStyle w:val="Caption"/>
                         <w:rPr>
                           <w:noProof/>
                         </w:rPr>
                       </w:pPr>
                       <w:r>
-                        <w:t>Données extraites toutes les 100 ps</w:t>
+                        <w:t xml:space="preserve">Données extraites toutes les 100 </w:t>
                       </w:r>
+                      <w:proofErr w:type="spellStart"/>
+                      <w:r>
+                        <w:t>ps</w:t>
+                      </w:r>
+                      <w:proofErr w:type="spellEnd"/>
                     </w:p>
                   </w:txbxContent>
                 </v:textbox>
@@ -1005,6 +1799,7 @@
     <w:p/>
     <w:p>
       <w:r>
+        <w:lastRenderedPageBreak/>
         <w:t>Une fois ces deux mesures calculées, on peut facilement estimer comment ces 2 métriques varient par rapport à la structure d'origine.</w:t>
       </w:r>
     </w:p>
@@ -1029,6 +1824,7 @@
       <w:r>
         <w:rPr>
           <w:noProof/>
+          <w:lang w:eastAsia="zh-CN"/>
         </w:rPr>
         <w:drawing>
           <wp:anchor distT="0" distB="0" distL="114300" distR="114300" simplePos="0" relativeHeight="251671552" behindDoc="0" locked="0" layoutInCell="1" allowOverlap="1" wp14:anchorId="193CB46F" wp14:editId="5B4D4A07">
@@ -1056,7 +1852,7 @@
                     </pic:cNvPicPr>
                   </pic:nvPicPr>
                   <pic:blipFill>
-                    <a:blip r:embed="rId13">
+                    <a:blip r:embed="rId14">
                       <a:extLst>
                         <a:ext uri="{28A0092B-C50C-407E-A947-70E740481C1C}">
                           <a14:useLocalDpi xmlns:a14="http://schemas.microsoft.com/office/drawing/2010/main" val="0"/>
@@ -1090,6 +1886,7 @@
       <w:r>
         <w:rPr>
           <w:noProof/>
+          <w:lang w:eastAsia="zh-CN"/>
         </w:rPr>
         <w:drawing>
           <wp:anchor distT="0" distB="0" distL="114300" distR="114300" simplePos="0" relativeHeight="251658240" behindDoc="0" locked="0" layoutInCell="1" allowOverlap="1" wp14:anchorId="524187EC" wp14:editId="24B58711">
@@ -1117,7 +1914,7 @@
                     </pic:cNvPicPr>
                   </pic:nvPicPr>
                   <pic:blipFill>
-                    <a:blip r:embed="rId14">
+                    <a:blip r:embed="rId15">
                       <a:extLst>
                         <a:ext uri="{28A0092B-C50C-407E-A947-70E740481C1C}">
                           <a14:useLocalDpi xmlns:a14="http://schemas.microsoft.com/office/drawing/2010/main" val="0"/>
@@ -1157,6 +1954,7 @@
       <w:r>
         <w:rPr>
           <w:noProof/>
+          <w:lang w:eastAsia="zh-CN"/>
         </w:rPr>
         <mc:AlternateContent>
           <mc:Choice Requires="wps">
@@ -1195,7 +1993,7 @@
                         <a:effectLst/>
                         <a:extLst>
                           <a:ext uri="{C572A759-6A51-4108-AA02-DFA0A04FC94B}">
-                            <ma14:wrappingTextBoxFlag xmlns:ma14="http://schemas.microsoft.com/office/mac/drawingml/2011/main"/>
+                            <ma14:wrappingTextBoxFlag xmlns="" xmlns:mo="http://schemas.microsoft.com/office/mac/office/2008/main" xmlns:mv="urn:schemas-microsoft-com:mac:vml" xmlns:o="urn:schemas-microsoft-com:office:office" xmlns:v="urn:schemas-microsoft-com:vml" xmlns:w10="urn:schemas-microsoft-com:office:word" xmlns:w="http://schemas.openxmlformats.org/wordprocessingml/2006/main" xmlns:ma14="http://schemas.microsoft.com/office/mac/drawingml/2011/main"/>
                           </a:ext>
                         </a:extLst>
                       </wps:spPr>
@@ -1203,14 +2001,19 @@
                         <w:txbxContent>
                           <w:p>
                             <w:pPr>
-                              <w:pStyle w:val="Lgende"/>
+                              <w:pStyle w:val="Caption"/>
                               <w:rPr>
                                 <w:noProof/>
                               </w:rPr>
                             </w:pPr>
                             <w:r>
-                              <w:t>Données extraites toutes les 10 ps</w:t>
+                              <w:t xml:space="preserve">Données extraites toutes les 10 </w:t>
                             </w:r>
+                            <w:proofErr w:type="spellStart"/>
+                            <w:r>
+                              <w:t>ps</w:t>
+                            </w:r>
+                            <w:proofErr w:type="spellEnd"/>
                           </w:p>
                         </w:txbxContent>
                       </wps:txbx>
@@ -1228,19 +2031,24 @@
           </mc:Choice>
           <mc:Fallback>
             <w:pict>
-              <v:shape id="Zone de texte 13" o:spid="_x0000_s1030" type="#_x0000_t202" style="position:absolute;margin-left:0;margin-top:181pt;width:190.3pt;height:20.55pt;z-index:251673600;visibility:visible;mso-wrap-style:square;mso-wrap-distance-left:9pt;mso-wrap-distance-top:0;mso-wrap-distance-right:9pt;mso-wrap-distance-bottom:0;mso-position-horizontal:absolute;mso-position-horizontal-relative:text;mso-position-vertical:absolute;mso-position-vertical-relative:text;v-text-anchor:top" o:gfxdata="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" stroked="f">
+              <v:shape w14:anchorId="6AE52B7F" id="Zone de texte 13" o:spid="_x0000_s1032" type="#_x0000_t202" style="position:absolute;margin-left:0;margin-top:181pt;width:190.3pt;height:20.55pt;z-index:251673600;visibility:visible;mso-wrap-style:square;mso-wrap-distance-left:9pt;mso-wrap-distance-top:0;mso-wrap-distance-right:9pt;mso-wrap-distance-bottom:0;mso-position-horizontal:absolute;mso-position-horizontal-relative:text;mso-position-vertical:absolute;mso-position-vertical-relative:text;v-text-anchor:top" o:gfxdata="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" stroked="f">
                 <v:textbox style="mso-fit-shape-to-text:t" inset="0,0,0,0">
                   <w:txbxContent>
                     <w:p>
                       <w:pPr>
-                        <w:pStyle w:val="Lgende"/>
+                        <w:pStyle w:val="Caption"/>
                         <w:rPr>
                           <w:noProof/>
                         </w:rPr>
                       </w:pPr>
                       <w:r>
-                        <w:t>Données extraites toutes les 10 ps</w:t>
+                        <w:t xml:space="preserve">Données extraites toutes les 10 </w:t>
                       </w:r>
+                      <w:proofErr w:type="spellStart"/>
+                      <w:r>
+                        <w:t>ps</w:t>
+                      </w:r>
+                      <w:proofErr w:type="spellEnd"/>
                     </w:p>
                   </w:txbxContent>
                 </v:textbox>
@@ -1270,6 +2078,7 @@
       <w:r>
         <w:rPr>
           <w:noProof/>
+          <w:lang w:eastAsia="zh-CN"/>
         </w:rPr>
         <mc:AlternateContent>
           <mc:Choice Requires="wps">
@@ -1308,7 +2117,7 @@
                         <a:effectLst/>
                         <a:extLst>
                           <a:ext uri="{C572A759-6A51-4108-AA02-DFA0A04FC94B}">
-                            <ma14:wrappingTextBoxFlag xmlns:ma14="http://schemas.microsoft.com/office/mac/drawingml/2011/main"/>
+                            <ma14:wrappingTextBoxFlag xmlns="" xmlns:mo="http://schemas.microsoft.com/office/mac/office/2008/main" xmlns:mv="urn:schemas-microsoft-com:mac:vml" xmlns:o="urn:schemas-microsoft-com:office:office" xmlns:v="urn:schemas-microsoft-com:vml" xmlns:w10="urn:schemas-microsoft-com:office:word" xmlns:w="http://schemas.openxmlformats.org/wordprocessingml/2006/main" xmlns:ma14="http://schemas.microsoft.com/office/mac/drawingml/2011/main"/>
                           </a:ext>
                         </a:extLst>
                       </wps:spPr>
@@ -1316,14 +2125,19 @@
                         <w:txbxContent>
                           <w:p>
                             <w:pPr>
-                              <w:pStyle w:val="Lgende"/>
+                              <w:pStyle w:val="Caption"/>
                               <w:rPr>
                                 <w:noProof/>
                               </w:rPr>
                             </w:pPr>
                             <w:r>
-                              <w:t>Données extraites toutes les 100 ps</w:t>
+                              <w:t xml:space="preserve">Données extraites toutes les 100 </w:t>
                             </w:r>
+                            <w:proofErr w:type="spellStart"/>
+                            <w:r>
+                              <w:t>ps</w:t>
+                            </w:r>
+                            <w:proofErr w:type="spellEnd"/>
                           </w:p>
                         </w:txbxContent>
                       </wps:txbx>
@@ -1341,19 +2155,24 @@
           </mc:Choice>
           <mc:Fallback>
             <w:pict>
-              <v:shape id="Zone de texte 14" o:spid="_x0000_s1031" type="#_x0000_t202" style="position:absolute;margin-left:70.7pt;margin-top:12pt;width:210.15pt;height:20.55pt;z-index:251675648;visibility:visible;mso-wrap-style:square;mso-wrap-distance-left:9pt;mso-wrap-distance-top:0;mso-wrap-distance-right:9pt;mso-wrap-distance-bottom:0;mso-position-horizontal:absolute;mso-position-horizontal-relative:text;mso-position-vertical:absolute;mso-position-vertical-relative:text;v-text-anchor:top" o:gfxdata="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" stroked="f">
+              <v:shape w14:anchorId="5BBF4308" id="Zone de texte 14" o:spid="_x0000_s1033" type="#_x0000_t202" style="position:absolute;margin-left:70.7pt;margin-top:12pt;width:210.15pt;height:20.55pt;z-index:251675648;visibility:visible;mso-wrap-style:square;mso-wrap-distance-left:9pt;mso-wrap-distance-top:0;mso-wrap-distance-right:9pt;mso-wrap-distance-bottom:0;mso-position-horizontal:absolute;mso-position-horizontal-relative:text;mso-position-vertical:absolute;mso-position-vertical-relative:text;v-text-anchor:top" o:gfxdata="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" stroked="f">
                 <v:textbox style="mso-fit-shape-to-text:t" inset="0,0,0,0">
                   <w:txbxContent>
                     <w:p>
                       <w:pPr>
-                        <w:pStyle w:val="Lgende"/>
+                        <w:pStyle w:val="Caption"/>
                         <w:rPr>
                           <w:noProof/>
                         </w:rPr>
                       </w:pPr>
                       <w:r>
-                        <w:t>Données extraites toutes les 100 ps</w:t>
+                        <w:t xml:space="preserve">Données extraites toutes les 100 </w:t>
                       </w:r>
+                      <w:proofErr w:type="spellStart"/>
+                      <w:r>
+                        <w:t>ps</w:t>
+                      </w:r>
+                      <w:proofErr w:type="spellEnd"/>
                     </w:p>
                   </w:txbxContent>
                 </v:textbox>
@@ -1426,7 +2245,7 @@
     <w:p/>
     <w:p>
       <w:pPr>
-        <w:pStyle w:val="Paragraphedeliste"/>
+        <w:pStyle w:val="ListParagraph"/>
         <w:numPr>
           <w:ilvl w:val="0"/>
           <w:numId w:val="1"/>
@@ -1487,6 +2306,7 @@
       <w:r>
         <w:rPr>
           <w:noProof/>
+          <w:lang w:eastAsia="zh-CN"/>
         </w:rPr>
         <w:drawing>
           <wp:inline distT="0" distB="0" distL="0" distR="0" wp14:anchorId="6D981F15" wp14:editId="29ACD499">
@@ -1506,7 +2326,7 @@
                     </pic:cNvPicPr>
                   </pic:nvPicPr>
                   <pic:blipFill>
-                    <a:blip r:embed="rId15">
+                    <a:blip r:embed="rId16">
                       <a:extLst>
                         <a:ext uri="{28A0092B-C50C-407E-A947-70E740481C1C}">
                           <a14:useLocalDpi xmlns:a14="http://schemas.microsoft.com/office/drawing/2010/main" val="0"/>
@@ -1540,6 +2360,7 @@
     </w:p>
     <w:p>
       <w:r>
+        <w:lastRenderedPageBreak/>
         <w:t>L</w:t>
       </w:r>
       <w:r>
@@ -1557,7 +2378,7 @@
     <w:p/>
     <w:p>
       <w:pPr>
-        <w:pStyle w:val="Paragraphedeliste"/>
+        <w:pStyle w:val="ListParagraph"/>
         <w:numPr>
           <w:ilvl w:val="0"/>
           <w:numId w:val="3"/>
@@ -1587,7 +2408,7 @@
     </w:p>
     <w:p>
       <w:pPr>
-        <w:pStyle w:val="Paragraphedeliste"/>
+        <w:pStyle w:val="ListParagraph"/>
         <w:numPr>
           <w:ilvl w:val="0"/>
           <w:numId w:val="4"/>
@@ -1599,7 +2420,7 @@
     </w:p>
     <w:p>
       <w:pPr>
-        <w:pStyle w:val="Paragraphedeliste"/>
+        <w:pStyle w:val="ListParagraph"/>
         <w:numPr>
           <w:ilvl w:val="0"/>
           <w:numId w:val="4"/>
@@ -1611,7 +2432,7 @@
     </w:p>
     <w:p>
       <w:pPr>
-        <w:pStyle w:val="Paragraphedeliste"/>
+        <w:pStyle w:val="ListParagraph"/>
         <w:numPr>
           <w:ilvl w:val="0"/>
           <w:numId w:val="4"/>
@@ -1623,7 +2444,7 @@
     </w:p>
     <w:p>
       <w:pPr>
-        <w:pStyle w:val="Paragraphedeliste"/>
+        <w:pStyle w:val="ListParagraph"/>
         <w:numPr>
           <w:ilvl w:val="0"/>
           <w:numId w:val="4"/>
@@ -1635,13 +2456,13 @@
     </w:p>
     <w:p>
       <w:pPr>
-        <w:pStyle w:val="Paragraphedeliste"/>
+        <w:pStyle w:val="ListParagraph"/>
         <w:ind w:left="1440"/>
       </w:pPr>
     </w:p>
     <w:p>
       <w:pPr>
-        <w:pStyle w:val="Paragraphedeliste"/>
+        <w:pStyle w:val="ListParagraph"/>
         <w:numPr>
           <w:ilvl w:val="0"/>
           <w:numId w:val="3"/>
@@ -1659,7 +2480,7 @@
     </w:p>
     <w:p>
       <w:pPr>
-        <w:pStyle w:val="Paragraphedeliste"/>
+        <w:pStyle w:val="ListParagraph"/>
         <w:numPr>
           <w:ilvl w:val="0"/>
           <w:numId w:val="5"/>
@@ -1671,7 +2492,7 @@
     </w:p>
     <w:p>
       <w:pPr>
-        <w:pStyle w:val="Paragraphedeliste"/>
+        <w:pStyle w:val="ListParagraph"/>
         <w:numPr>
           <w:ilvl w:val="0"/>
           <w:numId w:val="5"/>
@@ -1686,13 +2507,13 @@
     </w:p>
     <w:p>
       <w:pPr>
-        <w:pStyle w:val="Paragraphedeliste"/>
+        <w:pStyle w:val="ListParagraph"/>
         <w:ind w:left="1440"/>
       </w:pPr>
     </w:p>
     <w:p>
       <w:pPr>
-        <w:pStyle w:val="Paragraphedeliste"/>
+        <w:pStyle w:val="ListParagraph"/>
         <w:numPr>
           <w:ilvl w:val="0"/>
           <w:numId w:val="3"/>
@@ -1710,7 +2531,7 @@
     </w:p>
     <w:p>
       <w:pPr>
-        <w:pStyle w:val="Paragraphedeliste"/>
+        <w:pStyle w:val="ListParagraph"/>
         <w:numPr>
           <w:ilvl w:val="0"/>
           <w:numId w:val="6"/>
@@ -1722,7 +2543,7 @@
     </w:p>
     <w:p>
       <w:pPr>
-        <w:pStyle w:val="Paragraphedeliste"/>
+        <w:pStyle w:val="ListParagraph"/>
         <w:numPr>
           <w:ilvl w:val="0"/>
           <w:numId w:val="6"/>
@@ -1734,7 +2555,7 @@
     </w:p>
     <w:p>
       <w:pPr>
-        <w:pStyle w:val="Paragraphedeliste"/>
+        <w:pStyle w:val="ListParagraph"/>
         <w:numPr>
           <w:ilvl w:val="0"/>
           <w:numId w:val="6"/>
@@ -1750,7 +2571,15 @@
         <w:t xml:space="preserve">A partir de cette classification, on peut donc facilement dire que la GLU46 et la GLU76 sont présents à la surface de la protéine et que ARG17, ARG82 et ARG39 sont plus enfouis. Pour ceux qui possèdent un enfouissement moyen, </w:t>
       </w:r>
       <w:r>
-        <w:t>on décide qu’ils sont présents à la surface(choix arbitraire mais fortement influencé par la publi).</w:t>
+        <w:t xml:space="preserve">on décide qu’ils sont présents à la surface(choix arbitraire mais fortement influencé par la </w:t>
+      </w:r>
+      <w:proofErr w:type="spellStart"/>
+      <w:r>
+        <w:t>publi</w:t>
+      </w:r>
+      <w:proofErr w:type="spellEnd"/>
+      <w:r>
+        <w:t>).</w:t>
       </w:r>
     </w:p>
     <w:p>
@@ -1758,7 +2587,15 @@
         <w:t>On cherche maintenant à i</w:t>
       </w:r>
       <w:r>
-        <w:t>dentifier les résidus situés dans les régions les plus flexibles : le RMSD de chaque résidu par rapport à la structure de référence à été calculé.</w:t>
+        <w:t xml:space="preserve">dentifier les résidus situés dans les régions les plus flexibles : le RMSD de chaque résidu par rapport à la structure de référence </w:t>
+      </w:r>
+      <w:proofErr w:type="spellStart"/>
+      <w:r>
+        <w:t>à</w:t>
+      </w:r>
+      <w:proofErr w:type="spellEnd"/>
+      <w:r>
+        <w:t xml:space="preserve"> été calculé.</w:t>
       </w:r>
     </w:p>
     <w:p>
@@ -1774,6 +2611,7 @@
       <w:r>
         <w:rPr>
           <w:noProof/>
+          <w:lang w:eastAsia="zh-CN"/>
         </w:rPr>
         <w:drawing>
           <wp:inline distT="0" distB="0" distL="0" distR="0" wp14:anchorId="1C6FD629" wp14:editId="47F4A23F">
@@ -1793,7 +2631,7 @@
                     </pic:cNvPicPr>
                   </pic:nvPicPr>
                   <pic:blipFill>
-                    <a:blip r:embed="rId16">
+                    <a:blip r:embed="rId17">
                       <a:extLst>
                         <a:ext uri="{28A0092B-C50C-407E-A947-70E740481C1C}">
                           <a14:useLocalDpi xmlns:a14="http://schemas.microsoft.com/office/drawing/2010/main" val="0"/>
@@ -1828,7 +2666,15 @@
     <w:p/>
     <w:p>
       <w:r>
-        <w:t xml:space="preserve">Certains résidus appraissent comme étant relativement flexibles : </w:t>
+        <w:t xml:space="preserve">Certains résidus </w:t>
+      </w:r>
+      <w:proofErr w:type="spellStart"/>
+      <w:r>
+        <w:t>appraissent</w:t>
+      </w:r>
+      <w:proofErr w:type="spellEnd"/>
+      <w:r>
+        <w:t xml:space="preserve"> comme étant relativement flexibles : </w:t>
       </w:r>
     </w:p>
     <w:p/>
@@ -1843,6 +2689,7 @@
       <w:r>
         <w:rPr>
           <w:noProof/>
+          <w:lang w:eastAsia="zh-CN"/>
         </w:rPr>
         <w:drawing>
           <wp:anchor distT="0" distB="0" distL="114300" distR="114300" simplePos="0" relativeHeight="251676672" behindDoc="0" locked="0" layoutInCell="1" allowOverlap="1" wp14:anchorId="0F22D057" wp14:editId="3CAF83A2">
@@ -1870,7 +2717,7 @@
                     </pic:cNvPicPr>
                   </pic:nvPicPr>
                   <pic:blipFill>
-                    <a:blip r:embed="rId17">
+                    <a:blip r:embed="rId18">
                       <a:extLst>
                         <a:ext uri="{28A0092B-C50C-407E-A947-70E740481C1C}">
                           <a14:useLocalDpi xmlns:a14="http://schemas.microsoft.com/office/drawing/2010/main" val="0"/>
@@ -1950,6 +2797,7 @@
       <w:r>
         <w:rPr>
           <w:noProof/>
+          <w:lang w:eastAsia="zh-CN"/>
         </w:rPr>
         <w:drawing>
           <wp:anchor distT="0" distB="0" distL="114300" distR="114300" simplePos="0" relativeHeight="251677696" behindDoc="0" locked="0" layoutInCell="1" allowOverlap="1" wp14:anchorId="297A51E1" wp14:editId="7355A037">
@@ -1977,7 +2825,7 @@
                     </pic:cNvPicPr>
                   </pic:nvPicPr>
                   <pic:blipFill>
-                    <a:blip r:embed="rId18">
+                    <a:blip r:embed="rId19">
                       <a:extLst>
                         <a:ext uri="{28A0092B-C50C-407E-A947-70E740481C1C}">
                           <a14:useLocalDpi xmlns:a14="http://schemas.microsoft.com/office/drawing/2010/main" val="0"/>
@@ -2014,11 +2862,19 @@
           </wp:anchor>
         </w:drawing>
       </w:r>
+      <w:proofErr w:type="spellStart"/>
       <w:r>
         <w:rPr>
           <w:u w:val="single"/>
         </w:rPr>
-        <w:t>Asp 39 </w:t>
+        <w:t>Asp</w:t>
+      </w:r>
+      <w:proofErr w:type="spellEnd"/>
+      <w:r>
+        <w:rPr>
+          <w:u w:val="single"/>
+        </w:rPr>
+        <w:t xml:space="preserve"> 39 </w:t>
       </w:r>
       <w:r>
         <w:t>: on a quelques fluctuations mais pas</w:t>
@@ -2036,6 +2892,7 @@
       <w:r>
         <w:rPr>
           <w:noProof/>
+          <w:lang w:eastAsia="zh-CN"/>
         </w:rPr>
         <w:drawing>
           <wp:anchor distT="0" distB="0" distL="114300" distR="114300" simplePos="0" relativeHeight="251678720" behindDoc="0" locked="0" layoutInCell="1" allowOverlap="1" wp14:anchorId="1417771E" wp14:editId="102CB84C">
@@ -2063,7 +2920,7 @@
                     </pic:cNvPicPr>
                   </pic:nvPicPr>
                   <pic:blipFill>
-                    <a:blip r:embed="rId19">
+                    <a:blip r:embed="rId20">
                       <a:extLst>
                         <a:ext uri="{28A0092B-C50C-407E-A947-70E740481C1C}">
                           <a14:useLocalDpi xmlns:a14="http://schemas.microsoft.com/office/drawing/2010/main" val="0"/>
@@ -2109,31 +2966,55 @@
         <w:t>Lys 15 </w:t>
       </w:r>
       <w:r>
-        <w:t>: on remarque plus de fluctuations pour ce résidus que pour Asp 39 :</w:t>
-      </w:r>
-    </w:p>
-    <w:p>
-      <w:pPr>
-        <w:pStyle w:val="Paragraphedeliste"/>
+        <w:t xml:space="preserve">: on remarque plus de fluctuations pour ce résidus que pour </w:t>
+      </w:r>
+      <w:proofErr w:type="spellStart"/>
+      <w:r>
+        <w:t>Asp</w:t>
+      </w:r>
+      <w:proofErr w:type="spellEnd"/>
+      <w:r>
+        <w:t xml:space="preserve"> 39 :</w:t>
+      </w:r>
+    </w:p>
+    <w:p>
+      <w:pPr>
+        <w:pStyle w:val="ListParagraph"/>
         <w:numPr>
           <w:ilvl w:val="0"/>
           <w:numId w:val="2"/>
         </w:numPr>
       </w:pPr>
       <w:r>
-        <w:t>Les fluctuations sont surtout  entre 1  et 1.5 A RMSD les 14000 première ps.</w:t>
-      </w:r>
-    </w:p>
-    <w:p>
-      <w:pPr>
-        <w:pStyle w:val="Paragraphedeliste"/>
+        <w:t xml:space="preserve">Les fluctuations sont surtout  entre 1  et 1.5 A RMSD les 14000 première </w:t>
+      </w:r>
+      <w:proofErr w:type="spellStart"/>
+      <w:r>
+        <w:t>ps</w:t>
+      </w:r>
+      <w:proofErr w:type="spellEnd"/>
+      <w:r>
+        <w:t>.</w:t>
+      </w:r>
+    </w:p>
+    <w:p>
+      <w:pPr>
+        <w:pStyle w:val="ListParagraph"/>
         <w:numPr>
           <w:ilvl w:val="0"/>
           <w:numId w:val="2"/>
         </w:numPr>
       </w:pPr>
       <w:r>
-        <w:t>A partir de 1500 ps, les fluctuations ont une plus grande amplitude (1.5 à 3 A).</w:t>
+        <w:t xml:space="preserve">A partir de 1500 </w:t>
+      </w:r>
+      <w:proofErr w:type="spellStart"/>
+      <w:r>
+        <w:t>ps</w:t>
+      </w:r>
+      <w:proofErr w:type="spellEnd"/>
+      <w:r>
+        <w:t>, les fluctuations ont une plus grande amplitude (1.5 à 3 A).</w:t>
       </w:r>
     </w:p>
     <w:p/>
@@ -2177,17 +3058,93 @@
       </w:r>
     </w:p>
     <w:p/>
-    <w:p/>
-    <w:p>
-      <w:bookmarkStart w:id="0" w:name="_GoBack"/>
-      <w:bookmarkEnd w:id="0"/>
-    </w:p>
+    <w:p>
+      <w:r>
+        <w:t>Conclusion</w:t>
+      </w:r>
+    </w:p>
+    <w:p>
+      <w:r>
+        <w:t># à ajouter la conclusion par rapport à notre étude</w:t>
+      </w:r>
+    </w:p>
+    <w:p>
+      <w:r>
+        <w:t xml:space="preserve">Ouverture : </w:t>
+      </w:r>
+      <w:r>
+        <w:rPr>
+          <w:sz w:val="23"/>
+          <w:szCs w:val="23"/>
+        </w:rPr>
+        <w:t>De nombreuses méthodes d'</w:t>
+      </w:r>
+      <w:r>
+        <w:rPr>
+          <w:color w:val="000008"/>
+          <w:sz w:val="23"/>
+          <w:szCs w:val="23"/>
+        </w:rPr>
+        <w:t xml:space="preserve">analyses </w:t>
+      </w:r>
+      <w:r>
+        <w:rPr>
+          <w:i/>
+          <w:iCs/>
+          <w:color w:val="000008"/>
+          <w:sz w:val="23"/>
+          <w:szCs w:val="23"/>
+        </w:rPr>
+        <w:t xml:space="preserve">in silico </w:t>
+      </w:r>
+      <w:r>
+        <w:rPr>
+          <w:sz w:val="23"/>
+          <w:szCs w:val="23"/>
+        </w:rPr>
+        <w:t xml:space="preserve">ont été </w:t>
+      </w:r>
+      <w:r>
+        <w:rPr>
+          <w:color w:val="000008"/>
+          <w:sz w:val="23"/>
+          <w:szCs w:val="23"/>
+        </w:rPr>
+        <w:t xml:space="preserve">développées dans le but </w:t>
+      </w:r>
+      <w:r>
+        <w:rPr>
+          <w:sz w:val="23"/>
+          <w:szCs w:val="23"/>
+        </w:rPr>
+        <w:t xml:space="preserve">d’identifier des interactions protéiques, notamment le </w:t>
+      </w:r>
+      <w:proofErr w:type="spellStart"/>
+      <w:r>
+        <w:rPr>
+          <w:sz w:val="23"/>
+          <w:szCs w:val="23"/>
+        </w:rPr>
+        <w:t>docking</w:t>
+      </w:r>
+      <w:proofErr w:type="spellEnd"/>
+      <w:r>
+        <w:rPr>
+          <w:sz w:val="23"/>
+          <w:szCs w:val="23"/>
+        </w:rPr>
+        <w:t xml:space="preserve"> moléculaire. Une modélisation précise sur les résidus, surtout les résidus dans l’interface de l’interaction, peut améliorer la sortie de ces méthodes d’analyses.</w:t>
+      </w:r>
+    </w:p>
+    <w:p/>
+    <w:p/>
+    <w:p/>
     <w:p/>
     <w:p/>
     <w:p/>
     <w:sectPr>
-      <w:footerReference w:type="even" r:id="rId20"/>
-      <w:footerReference w:type="default" r:id="rId21"/>
+      <w:footerReference w:type="even" r:id="rId21"/>
+      <w:footerReference w:type="default" r:id="rId22"/>
       <w:pgSz w:w="11900" w:h="16840"/>
       <w:pgMar w:top="1417" w:right="1417" w:bottom="1417" w:left="1417" w:header="708" w:footer="708" w:gutter="0"/>
       <w:cols w:space="708"/>
@@ -2198,7 +3155,7 @@
 </file>
 
 <file path=word/endnotes.xml><?xml version="1.0" encoding="utf-8"?>
-<w:endnotes xmlns:wpc="http://schemas.microsoft.com/office/word/2010/wordprocessingCanvas" xmlns:mo="http://schemas.microsoft.com/office/mac/office/2008/main" xmlns:mc="http://schemas.openxmlformats.org/markup-compatibility/2006" xmlns:mv="urn:schemas-microsoft-com:mac:vml" xmlns:o="urn:schemas-microsoft-com:office:office" xmlns:r="http://schemas.openxmlformats.org/officeDocument/2006/relationships" xmlns:m="http://schemas.openxmlformats.org/officeDocument/2006/math" xmlns:v="urn:schemas-microsoft-com:vml" xmlns:wp14="http://schemas.microsoft.com/office/word/2010/wordprocessingDrawing" xmlns:wp="http://schemas.openxmlformats.org/drawingml/2006/wordprocessingDrawing" xmlns:w10="urn:schemas-microsoft-com:office:word" xmlns:w="http://schemas.openxmlformats.org/wordprocessingml/2006/main" xmlns:w14="http://schemas.microsoft.com/office/word/2010/wordml" xmlns:wpg="http://schemas.microsoft.com/office/word/2010/wordprocessingGroup" xmlns:wpi="http://schemas.microsoft.com/office/word/2010/wordprocessingInk" xmlns:wne="http://schemas.microsoft.com/office/word/2006/wordml" xmlns:wps="http://schemas.microsoft.com/office/word/2010/wordprocessingShape" mc:Ignorable="w14 wp14">
+<w:endnotes xmlns:wpc="http://schemas.microsoft.com/office/word/2010/wordprocessingCanvas" xmlns:cx="http://schemas.microsoft.com/office/drawing/2014/chartex" xmlns:cx1="http://schemas.microsoft.com/office/drawing/2015/9/8/chartex" xmlns:cx2="http://schemas.microsoft.com/office/drawing/2015/10/21/chartex" xmlns:cx3="http://schemas.microsoft.com/office/drawing/2016/5/9/chartex" xmlns:cx4="http://schemas.microsoft.com/office/drawing/2016/5/10/chartex" xmlns:cx5="http://schemas.microsoft.com/office/drawing/2016/5/11/chartex" xmlns:cx6="http://schemas.microsoft.com/office/drawing/2016/5/12/chartex" xmlns:cx7="http://schemas.microsoft.com/office/drawing/2016/5/13/chartex" xmlns:cx8="http://schemas.microsoft.com/office/drawing/2016/5/14/chartex" xmlns:mc="http://schemas.openxmlformats.org/markup-compatibility/2006" xmlns:o="urn:schemas-microsoft-com:office:office" xmlns:r="http://schemas.openxmlformats.org/officeDocument/2006/relationships" xmlns:m="http://schemas.openxmlformats.org/officeDocument/2006/math" xmlns:v="urn:schemas-microsoft-com:vml" xmlns:wp14="http://schemas.microsoft.com/office/word/2010/wordprocessingDrawing" xmlns:wp="http://schemas.openxmlformats.org/drawingml/2006/wordprocessingDrawing" xmlns:w10="urn:schemas-microsoft-com:office:word" xmlns:w="http://schemas.openxmlformats.org/wordprocessingml/2006/main" xmlns:w14="http://schemas.microsoft.com/office/word/2010/wordml" xmlns:w15="http://schemas.microsoft.com/office/word/2012/wordml" xmlns:w16se="http://schemas.microsoft.com/office/word/2015/wordml/symex" xmlns:wpg="http://schemas.microsoft.com/office/word/2010/wordprocessingGroup" xmlns:wpi="http://schemas.microsoft.com/office/word/2010/wordprocessingInk" xmlns:wne="http://schemas.microsoft.com/office/word/2006/wordml" xmlns:wps="http://schemas.microsoft.com/office/word/2010/wordprocessingShape" mc:Ignorable="w14 w15 w16se wp14">
   <w:endnote w:type="separator" w:id="-1">
     <w:p>
       <w:r>
@@ -2217,37 +3174,37 @@
 </file>
 
 <file path=word/footer1.xml><?xml version="1.0" encoding="utf-8"?>
-<w:ftr xmlns:wpc="http://schemas.microsoft.com/office/word/2010/wordprocessingCanvas" xmlns:mo="http://schemas.microsoft.com/office/mac/office/2008/main" xmlns:mc="http://schemas.openxmlformats.org/markup-compatibility/2006" xmlns:mv="urn:schemas-microsoft-com:mac:vml" xmlns:o="urn:schemas-microsoft-com:office:office" xmlns:r="http://schemas.openxmlformats.org/officeDocument/2006/relationships" xmlns:m="http://schemas.openxmlformats.org/officeDocument/2006/math" xmlns:v="urn:schemas-microsoft-com:vml" xmlns:wp14="http://schemas.microsoft.com/office/word/2010/wordprocessingDrawing" xmlns:wp="http://schemas.openxmlformats.org/drawingml/2006/wordprocessingDrawing" xmlns:w10="urn:schemas-microsoft-com:office:word" xmlns:w="http://schemas.openxmlformats.org/wordprocessingml/2006/main" xmlns:w14="http://schemas.microsoft.com/office/word/2010/wordml" xmlns:wpg="http://schemas.microsoft.com/office/word/2010/wordprocessingGroup" xmlns:wpi="http://schemas.microsoft.com/office/word/2010/wordprocessingInk" xmlns:wne="http://schemas.microsoft.com/office/word/2006/wordml" xmlns:wps="http://schemas.microsoft.com/office/word/2010/wordprocessingShape" mc:Ignorable="w14 wp14">
+<w:ftr xmlns:wpc="http://schemas.microsoft.com/office/word/2010/wordprocessingCanvas" xmlns:cx="http://schemas.microsoft.com/office/drawing/2014/chartex" xmlns:cx1="http://schemas.microsoft.com/office/drawing/2015/9/8/chartex" xmlns:cx2="http://schemas.microsoft.com/office/drawing/2015/10/21/chartex" xmlns:cx3="http://schemas.microsoft.com/office/drawing/2016/5/9/chartex" xmlns:cx4="http://schemas.microsoft.com/office/drawing/2016/5/10/chartex" xmlns:cx5="http://schemas.microsoft.com/office/drawing/2016/5/11/chartex" xmlns:cx6="http://schemas.microsoft.com/office/drawing/2016/5/12/chartex" xmlns:cx7="http://schemas.microsoft.com/office/drawing/2016/5/13/chartex" xmlns:cx8="http://schemas.microsoft.com/office/drawing/2016/5/14/chartex" xmlns:mc="http://schemas.openxmlformats.org/markup-compatibility/2006" xmlns:o="urn:schemas-microsoft-com:office:office" xmlns:r="http://schemas.openxmlformats.org/officeDocument/2006/relationships" xmlns:m="http://schemas.openxmlformats.org/officeDocument/2006/math" xmlns:v="urn:schemas-microsoft-com:vml" xmlns:wp14="http://schemas.microsoft.com/office/word/2010/wordprocessingDrawing" xmlns:wp="http://schemas.openxmlformats.org/drawingml/2006/wordprocessingDrawing" xmlns:w10="urn:schemas-microsoft-com:office:word" xmlns:w="http://schemas.openxmlformats.org/wordprocessingml/2006/main" xmlns:w14="http://schemas.microsoft.com/office/word/2010/wordml" xmlns:w15="http://schemas.microsoft.com/office/word/2012/wordml" xmlns:w16se="http://schemas.microsoft.com/office/word/2015/wordml/symex" xmlns:wpg="http://schemas.microsoft.com/office/word/2010/wordprocessingGroup" xmlns:wpi="http://schemas.microsoft.com/office/word/2010/wordprocessingInk" xmlns:wne="http://schemas.microsoft.com/office/word/2006/wordml" xmlns:wps="http://schemas.microsoft.com/office/word/2010/wordprocessingShape" mc:Ignorable="w14 w15 w16se wp14">
   <w:p>
     <w:pPr>
-      <w:pStyle w:val="Pieddepage"/>
+      <w:pStyle w:val="Footer"/>
       <w:framePr w:wrap="around" w:vAnchor="text" w:hAnchor="margin" w:xAlign="right" w:y="1"/>
       <w:rPr>
-        <w:rStyle w:val="Numrodepage"/>
+        <w:rStyle w:val="PageNumber"/>
       </w:rPr>
     </w:pPr>
     <w:r>
       <w:rPr>
-        <w:rStyle w:val="Numrodepage"/>
+        <w:rStyle w:val="PageNumber"/>
       </w:rPr>
       <w:fldChar w:fldCharType="begin"/>
     </w:r>
     <w:r>
       <w:rPr>
-        <w:rStyle w:val="Numrodepage"/>
+        <w:rStyle w:val="PageNumber"/>
       </w:rPr>
       <w:instrText xml:space="preserve">PAGE  </w:instrText>
     </w:r>
     <w:r>
       <w:rPr>
-        <w:rStyle w:val="Numrodepage"/>
+        <w:rStyle w:val="PageNumber"/>
       </w:rPr>
       <w:fldChar w:fldCharType="end"/>
     </w:r>
   </w:p>
   <w:p>
     <w:pPr>
-      <w:pStyle w:val="Pieddepage"/>
+      <w:pStyle w:val="Footer"/>
       <w:ind w:right="360"/>
     </w:pPr>
   </w:p>
@@ -2255,50 +3212,50 @@
 </file>
 
 <file path=word/footer2.xml><?xml version="1.0" encoding="utf-8"?>
-<w:ftr xmlns:wpc="http://schemas.microsoft.com/office/word/2010/wordprocessingCanvas" xmlns:mo="http://schemas.microsoft.com/office/mac/office/2008/main" xmlns:mc="http://schemas.openxmlformats.org/markup-compatibility/2006" xmlns:mv="urn:schemas-microsoft-com:mac:vml" xmlns:o="urn:schemas-microsoft-com:office:office" xmlns:r="http://schemas.openxmlformats.org/officeDocument/2006/relationships" xmlns:m="http://schemas.openxmlformats.org/officeDocument/2006/math" xmlns:v="urn:schemas-microsoft-com:vml" xmlns:wp14="http://schemas.microsoft.com/office/word/2010/wordprocessingDrawing" xmlns:wp="http://schemas.openxmlformats.org/drawingml/2006/wordprocessingDrawing" xmlns:w10="urn:schemas-microsoft-com:office:word" xmlns:w="http://schemas.openxmlformats.org/wordprocessingml/2006/main" xmlns:w14="http://schemas.microsoft.com/office/word/2010/wordml" xmlns:wpg="http://schemas.microsoft.com/office/word/2010/wordprocessingGroup" xmlns:wpi="http://schemas.microsoft.com/office/word/2010/wordprocessingInk" xmlns:wne="http://schemas.microsoft.com/office/word/2006/wordml" xmlns:wps="http://schemas.microsoft.com/office/word/2010/wordprocessingShape" mc:Ignorable="w14 wp14">
+<w:ftr xmlns:wpc="http://schemas.microsoft.com/office/word/2010/wordprocessingCanvas" xmlns:cx="http://schemas.microsoft.com/office/drawing/2014/chartex" xmlns:cx1="http://schemas.microsoft.com/office/drawing/2015/9/8/chartex" xmlns:cx2="http://schemas.microsoft.com/office/drawing/2015/10/21/chartex" xmlns:cx3="http://schemas.microsoft.com/office/drawing/2016/5/9/chartex" xmlns:cx4="http://schemas.microsoft.com/office/drawing/2016/5/10/chartex" xmlns:cx5="http://schemas.microsoft.com/office/drawing/2016/5/11/chartex" xmlns:cx6="http://schemas.microsoft.com/office/drawing/2016/5/12/chartex" xmlns:cx7="http://schemas.microsoft.com/office/drawing/2016/5/13/chartex" xmlns:cx8="http://schemas.microsoft.com/office/drawing/2016/5/14/chartex" xmlns:mc="http://schemas.openxmlformats.org/markup-compatibility/2006" xmlns:o="urn:schemas-microsoft-com:office:office" xmlns:r="http://schemas.openxmlformats.org/officeDocument/2006/relationships" xmlns:m="http://schemas.openxmlformats.org/officeDocument/2006/math" xmlns:v="urn:schemas-microsoft-com:vml" xmlns:wp14="http://schemas.microsoft.com/office/word/2010/wordprocessingDrawing" xmlns:wp="http://schemas.openxmlformats.org/drawingml/2006/wordprocessingDrawing" xmlns:w10="urn:schemas-microsoft-com:office:word" xmlns:w="http://schemas.openxmlformats.org/wordprocessingml/2006/main" xmlns:w14="http://schemas.microsoft.com/office/word/2010/wordml" xmlns:w15="http://schemas.microsoft.com/office/word/2012/wordml" xmlns:w16se="http://schemas.microsoft.com/office/word/2015/wordml/symex" xmlns:wpg="http://schemas.microsoft.com/office/word/2010/wordprocessingGroup" xmlns:wpi="http://schemas.microsoft.com/office/word/2010/wordprocessingInk" xmlns:wne="http://schemas.microsoft.com/office/word/2006/wordml" xmlns:wps="http://schemas.microsoft.com/office/word/2010/wordprocessingShape" mc:Ignorable="w14 w15 w16se wp14">
   <w:p>
     <w:pPr>
-      <w:pStyle w:val="Pieddepage"/>
+      <w:pStyle w:val="Footer"/>
       <w:framePr w:wrap="around" w:vAnchor="text" w:hAnchor="margin" w:xAlign="right" w:y="1"/>
       <w:rPr>
-        <w:rStyle w:val="Numrodepage"/>
+        <w:rStyle w:val="PageNumber"/>
       </w:rPr>
     </w:pPr>
     <w:r>
       <w:rPr>
-        <w:rStyle w:val="Numrodepage"/>
+        <w:rStyle w:val="PageNumber"/>
       </w:rPr>
       <w:fldChar w:fldCharType="begin"/>
     </w:r>
     <w:r>
       <w:rPr>
-        <w:rStyle w:val="Numrodepage"/>
+        <w:rStyle w:val="PageNumber"/>
       </w:rPr>
       <w:instrText xml:space="preserve">PAGE  </w:instrText>
     </w:r>
     <w:r>
       <w:rPr>
-        <w:rStyle w:val="Numrodepage"/>
+        <w:rStyle w:val="PageNumber"/>
       </w:rPr>
       <w:fldChar w:fldCharType="separate"/>
     </w:r>
     <w:r>
       <w:rPr>
-        <w:rStyle w:val="Numrodepage"/>
+        <w:rStyle w:val="PageNumber"/>
         <w:noProof/>
       </w:rPr>
-      <w:t>1</w:t>
+      <w:t>2</w:t>
     </w:r>
     <w:r>
       <w:rPr>
-        <w:rStyle w:val="Numrodepage"/>
+        <w:rStyle w:val="PageNumber"/>
       </w:rPr>
       <w:fldChar w:fldCharType="end"/>
     </w:r>
   </w:p>
   <w:p>
     <w:pPr>
-      <w:pStyle w:val="Pieddepage"/>
+      <w:pStyle w:val="Footer"/>
       <w:ind w:right="360"/>
     </w:pPr>
   </w:p>
@@ -2306,7 +3263,7 @@
 </file>
 
 <file path=word/footnotes.xml><?xml version="1.0" encoding="utf-8"?>
-<w:footnotes xmlns:wpc="http://schemas.microsoft.com/office/word/2010/wordprocessingCanvas" xmlns:mo="http://schemas.microsoft.com/office/mac/office/2008/main" xmlns:mc="http://schemas.openxmlformats.org/markup-compatibility/2006" xmlns:mv="urn:schemas-microsoft-com:mac:vml" xmlns:o="urn:schemas-microsoft-com:office:office" xmlns:r="http://schemas.openxmlformats.org/officeDocument/2006/relationships" xmlns:m="http://schemas.openxmlformats.org/officeDocument/2006/math" xmlns:v="urn:schemas-microsoft-com:vml" xmlns:wp14="http://schemas.microsoft.com/office/word/2010/wordprocessingDrawing" xmlns:wp="http://schemas.openxmlformats.org/drawingml/2006/wordprocessingDrawing" xmlns:w10="urn:schemas-microsoft-com:office:word" xmlns:w="http://schemas.openxmlformats.org/wordprocessingml/2006/main" xmlns:w14="http://schemas.microsoft.com/office/word/2010/wordml" xmlns:wpg="http://schemas.microsoft.com/office/word/2010/wordprocessingGroup" xmlns:wpi="http://schemas.microsoft.com/office/word/2010/wordprocessingInk" xmlns:wne="http://schemas.microsoft.com/office/word/2006/wordml" xmlns:wps="http://schemas.microsoft.com/office/word/2010/wordprocessingShape" mc:Ignorable="w14 wp14">
+<w:footnotes xmlns:wpc="http://schemas.microsoft.com/office/word/2010/wordprocessingCanvas" xmlns:cx="http://schemas.microsoft.com/office/drawing/2014/chartex" xmlns:cx1="http://schemas.microsoft.com/office/drawing/2015/9/8/chartex" xmlns:cx2="http://schemas.microsoft.com/office/drawing/2015/10/21/chartex" xmlns:cx3="http://schemas.microsoft.com/office/drawing/2016/5/9/chartex" xmlns:cx4="http://schemas.microsoft.com/office/drawing/2016/5/10/chartex" xmlns:cx5="http://schemas.microsoft.com/office/drawing/2016/5/11/chartex" xmlns:cx6="http://schemas.microsoft.com/office/drawing/2016/5/12/chartex" xmlns:cx7="http://schemas.microsoft.com/office/drawing/2016/5/13/chartex" xmlns:cx8="http://schemas.microsoft.com/office/drawing/2016/5/14/chartex" xmlns:mc="http://schemas.openxmlformats.org/markup-compatibility/2006" xmlns:o="urn:schemas-microsoft-com:office:office" xmlns:r="http://schemas.openxmlformats.org/officeDocument/2006/relationships" xmlns:m="http://schemas.openxmlformats.org/officeDocument/2006/math" xmlns:v="urn:schemas-microsoft-com:vml" xmlns:wp14="http://schemas.microsoft.com/office/word/2010/wordprocessingDrawing" xmlns:wp="http://schemas.openxmlformats.org/drawingml/2006/wordprocessingDrawing" xmlns:w10="urn:schemas-microsoft-com:office:word" xmlns:w="http://schemas.openxmlformats.org/wordprocessingml/2006/main" xmlns:w14="http://schemas.microsoft.com/office/word/2010/wordml" xmlns:w15="http://schemas.microsoft.com/office/word/2012/wordml" xmlns:w16se="http://schemas.microsoft.com/office/word/2015/wordml/symex" xmlns:wpg="http://schemas.microsoft.com/office/word/2010/wordprocessingGroup" xmlns:wpi="http://schemas.microsoft.com/office/word/2010/wordprocessingInk" xmlns:wne="http://schemas.microsoft.com/office/word/2006/wordml" xmlns:wps="http://schemas.microsoft.com/office/word/2010/wordprocessingShape" mc:Ignorable="w14 w15 w16se wp14">
   <w:footnote w:type="separator" w:id="-1">
     <w:p>
       <w:r>
@@ -2325,8 +3282,8 @@
 </file>
 
 <file path=word/numbering.xml><?xml version="1.0" encoding="utf-8"?>
-<w:numbering xmlns:wpc="http://schemas.microsoft.com/office/word/2010/wordprocessingCanvas" xmlns:mo="http://schemas.microsoft.com/office/mac/office/2008/main" xmlns:mc="http://schemas.openxmlformats.org/markup-compatibility/2006" xmlns:mv="urn:schemas-microsoft-com:mac:vml" xmlns:o="urn:schemas-microsoft-com:office:office" xmlns:r="http://schemas.openxmlformats.org/officeDocument/2006/relationships" xmlns:m="http://schemas.openxmlformats.org/officeDocument/2006/math" xmlns:v="urn:schemas-microsoft-com:vml" xmlns:wp14="http://schemas.microsoft.com/office/word/2010/wordprocessingDrawing" xmlns:wp="http://schemas.openxmlformats.org/drawingml/2006/wordprocessingDrawing" xmlns:w10="urn:schemas-microsoft-com:office:word" xmlns:w="http://schemas.openxmlformats.org/wordprocessingml/2006/main" xmlns:w14="http://schemas.microsoft.com/office/word/2010/wordml" xmlns:wpg="http://schemas.microsoft.com/office/word/2010/wordprocessingGroup" xmlns:wpi="http://schemas.microsoft.com/office/word/2010/wordprocessingInk" xmlns:wne="http://schemas.microsoft.com/office/word/2006/wordml" xmlns:wps="http://schemas.microsoft.com/office/word/2010/wordprocessingShape" mc:Ignorable="w14 wp14">
-  <w:abstractNum w:abstractNumId="0">
+<w:numbering xmlns:wpc="http://schemas.microsoft.com/office/word/2010/wordprocessingCanvas" xmlns:cx="http://schemas.microsoft.com/office/drawing/2014/chartex" xmlns:cx1="http://schemas.microsoft.com/office/drawing/2015/9/8/chartex" xmlns:cx2="http://schemas.microsoft.com/office/drawing/2015/10/21/chartex" xmlns:cx3="http://schemas.microsoft.com/office/drawing/2016/5/9/chartex" xmlns:cx4="http://schemas.microsoft.com/office/drawing/2016/5/10/chartex" xmlns:cx5="http://schemas.microsoft.com/office/drawing/2016/5/11/chartex" xmlns:cx6="http://schemas.microsoft.com/office/drawing/2016/5/12/chartex" xmlns:cx7="http://schemas.microsoft.com/office/drawing/2016/5/13/chartex" xmlns:cx8="http://schemas.microsoft.com/office/drawing/2016/5/14/chartex" xmlns:mc="http://schemas.openxmlformats.org/markup-compatibility/2006" xmlns:o="urn:schemas-microsoft-com:office:office" xmlns:r="http://schemas.openxmlformats.org/officeDocument/2006/relationships" xmlns:m="http://schemas.openxmlformats.org/officeDocument/2006/math" xmlns:v="urn:schemas-microsoft-com:vml" xmlns:wp14="http://schemas.microsoft.com/office/word/2010/wordprocessingDrawing" xmlns:wp="http://schemas.openxmlformats.org/drawingml/2006/wordprocessingDrawing" xmlns:w10="urn:schemas-microsoft-com:office:word" xmlns:w="http://schemas.openxmlformats.org/wordprocessingml/2006/main" xmlns:w14="http://schemas.microsoft.com/office/word/2010/wordml" xmlns:w15="http://schemas.microsoft.com/office/word/2012/wordml" xmlns:w16se="http://schemas.microsoft.com/office/word/2015/wordml/symex" xmlns:wpg="http://schemas.microsoft.com/office/word/2010/wordprocessingGroup" xmlns:wpi="http://schemas.microsoft.com/office/word/2010/wordprocessingInk" xmlns:wne="http://schemas.microsoft.com/office/word/2006/wordml" xmlns:wps="http://schemas.microsoft.com/office/word/2010/wordprocessingShape" mc:Ignorable="w14 w15 w16se wp14">
+  <w:abstractNum w:abstractNumId="0" w15:restartNumberingAfterBreak="0">
     <w:nsid w:val="19EE6ABB"/>
     <w:multiLevelType w:val="hybridMultilevel"/>
     <w:tmpl w:val="88A20E98"/>
@@ -2438,7 +3395,7 @@
       </w:rPr>
     </w:lvl>
   </w:abstractNum>
-  <w:abstractNum w:abstractNumId="1">
+  <w:abstractNum w:abstractNumId="1" w15:restartNumberingAfterBreak="0">
     <w:nsid w:val="3B044311"/>
     <w:multiLevelType w:val="hybridMultilevel"/>
     <w:tmpl w:val="820CAD38"/>
@@ -2529,7 +3486,7 @@
       </w:pPr>
     </w:lvl>
   </w:abstractNum>
-  <w:abstractNum w:abstractNumId="2">
+  <w:abstractNum w:abstractNumId="2" w15:restartNumberingAfterBreak="0">
     <w:nsid w:val="3E0034C8"/>
     <w:multiLevelType w:val="hybridMultilevel"/>
     <w:tmpl w:val="4F387060"/>
@@ -2642,7 +3599,7 @@
       </w:rPr>
     </w:lvl>
   </w:abstractNum>
-  <w:abstractNum w:abstractNumId="3">
+  <w:abstractNum w:abstractNumId="3" w15:restartNumberingAfterBreak="0">
     <w:nsid w:val="66800464"/>
     <w:multiLevelType w:val="hybridMultilevel"/>
     <w:tmpl w:val="1E7603B0"/>
@@ -2755,7 +3712,119 @@
       </w:rPr>
     </w:lvl>
   </w:abstractNum>
-  <w:abstractNum w:abstractNumId="4">
+  <w:abstractNum w:abstractNumId="4" w15:restartNumberingAfterBreak="0">
+    <w:nsid w:val="681D6C89"/>
+    <w:multiLevelType w:val="hybridMultilevel"/>
+    <w:tmpl w:val="1FC8A252"/>
+    <w:lvl w:ilvl="0" w:tplc="83A866AA">
+      <w:numFmt w:val="bullet"/>
+      <w:lvlText w:val="-"/>
+      <w:lvlJc w:val="left"/>
+      <w:pPr>
+        <w:ind w:left="720" w:hanging="360"/>
+      </w:pPr>
+      <w:rPr>
+        <w:rFonts w:ascii="Cambria" w:eastAsiaTheme="minorEastAsia" w:hAnsi="Cambria" w:cstheme="minorBidi" w:hint="default"/>
+      </w:rPr>
+    </w:lvl>
+    <w:lvl w:ilvl="1" w:tplc="040C0003" w:tentative="1">
+      <w:start w:val="1"/>
+      <w:numFmt w:val="bullet"/>
+      <w:lvlText w:val="o"/>
+      <w:lvlJc w:val="left"/>
+      <w:pPr>
+        <w:ind w:left="1440" w:hanging="360"/>
+      </w:pPr>
+      <w:rPr>
+        <w:rFonts w:ascii="Courier New" w:hAnsi="Courier New" w:cs="Courier New" w:hint="default"/>
+      </w:rPr>
+    </w:lvl>
+    <w:lvl w:ilvl="2" w:tplc="040C0005" w:tentative="1">
+      <w:start w:val="1"/>
+      <w:numFmt w:val="bullet"/>
+      <w:lvlText w:val=""/>
+      <w:lvlJc w:val="left"/>
+      <w:pPr>
+        <w:ind w:left="2160" w:hanging="360"/>
+      </w:pPr>
+      <w:rPr>
+        <w:rFonts w:ascii="Wingdings" w:hAnsi="Wingdings" w:hint="default"/>
+      </w:rPr>
+    </w:lvl>
+    <w:lvl w:ilvl="3" w:tplc="040C0001" w:tentative="1">
+      <w:start w:val="1"/>
+      <w:numFmt w:val="bullet"/>
+      <w:lvlText w:val=""/>
+      <w:lvlJc w:val="left"/>
+      <w:pPr>
+        <w:ind w:left="2880" w:hanging="360"/>
+      </w:pPr>
+      <w:rPr>
+        <w:rFonts w:ascii="Symbol" w:hAnsi="Symbol" w:hint="default"/>
+      </w:rPr>
+    </w:lvl>
+    <w:lvl w:ilvl="4" w:tplc="040C0003" w:tentative="1">
+      <w:start w:val="1"/>
+      <w:numFmt w:val="bullet"/>
+      <w:lvlText w:val="o"/>
+      <w:lvlJc w:val="left"/>
+      <w:pPr>
+        <w:ind w:left="3600" w:hanging="360"/>
+      </w:pPr>
+      <w:rPr>
+        <w:rFonts w:ascii="Courier New" w:hAnsi="Courier New" w:cs="Courier New" w:hint="default"/>
+      </w:rPr>
+    </w:lvl>
+    <w:lvl w:ilvl="5" w:tplc="040C0005" w:tentative="1">
+      <w:start w:val="1"/>
+      <w:numFmt w:val="bullet"/>
+      <w:lvlText w:val=""/>
+      <w:lvlJc w:val="left"/>
+      <w:pPr>
+        <w:ind w:left="4320" w:hanging="360"/>
+      </w:pPr>
+      <w:rPr>
+        <w:rFonts w:ascii="Wingdings" w:hAnsi="Wingdings" w:hint="default"/>
+      </w:rPr>
+    </w:lvl>
+    <w:lvl w:ilvl="6" w:tplc="040C0001" w:tentative="1">
+      <w:start w:val="1"/>
+      <w:numFmt w:val="bullet"/>
+      <w:lvlText w:val=""/>
+      <w:lvlJc w:val="left"/>
+      <w:pPr>
+        <w:ind w:left="5040" w:hanging="360"/>
+      </w:pPr>
+      <w:rPr>
+        <w:rFonts w:ascii="Symbol" w:hAnsi="Symbol" w:hint="default"/>
+      </w:rPr>
+    </w:lvl>
+    <w:lvl w:ilvl="7" w:tplc="040C0003" w:tentative="1">
+      <w:start w:val="1"/>
+      <w:numFmt w:val="bullet"/>
+      <w:lvlText w:val="o"/>
+      <w:lvlJc w:val="left"/>
+      <w:pPr>
+        <w:ind w:left="5760" w:hanging="360"/>
+      </w:pPr>
+      <w:rPr>
+        <w:rFonts w:ascii="Courier New" w:hAnsi="Courier New" w:cs="Courier New" w:hint="default"/>
+      </w:rPr>
+    </w:lvl>
+    <w:lvl w:ilvl="8" w:tplc="040C0005" w:tentative="1">
+      <w:start w:val="1"/>
+      <w:numFmt w:val="bullet"/>
+      <w:lvlText w:val=""/>
+      <w:lvlJc w:val="left"/>
+      <w:pPr>
+        <w:ind w:left="6480" w:hanging="360"/>
+      </w:pPr>
+      <w:rPr>
+        <w:rFonts w:ascii="Wingdings" w:hAnsi="Wingdings" w:hint="default"/>
+      </w:rPr>
+    </w:lvl>
+  </w:abstractNum>
+  <w:abstractNum w:abstractNumId="5" w15:restartNumberingAfterBreak="0">
     <w:nsid w:val="70BE7653"/>
     <w:multiLevelType w:val="hybridMultilevel"/>
     <w:tmpl w:val="C052B448"/>
@@ -2867,7 +3936,7 @@
       </w:rPr>
     </w:lvl>
   </w:abstractNum>
-  <w:abstractNum w:abstractNumId="5">
+  <w:abstractNum w:abstractNumId="6" w15:restartNumberingAfterBreak="0">
     <w:nsid w:val="7EA72AD5"/>
     <w:multiLevelType w:val="hybridMultilevel"/>
     <w:tmpl w:val="B30EADEA"/>
@@ -2984,13 +4053,13 @@
     <w:abstractNumId w:val="1"/>
   </w:num>
   <w:num w:numId="2">
-    <w:abstractNumId w:val="4"/>
+    <w:abstractNumId w:val="5"/>
   </w:num>
   <w:num w:numId="3">
     <w:abstractNumId w:val="0"/>
   </w:num>
   <w:num w:numId="4">
-    <w:abstractNumId w:val="5"/>
+    <w:abstractNumId w:val="6"/>
   </w:num>
   <w:num w:numId="5">
     <w:abstractNumId w:val="3"/>
@@ -2998,11 +4067,14 @@
   <w:num w:numId="6">
     <w:abstractNumId w:val="2"/>
   </w:num>
+  <w:num w:numId="7">
+    <w:abstractNumId w:val="4"/>
+  </w:num>
 </w:numbering>
 </file>
 
 <file path=word/styles.xml><?xml version="1.0" encoding="utf-8"?>
-<w:styles xmlns:mc="http://schemas.openxmlformats.org/markup-compatibility/2006" xmlns:r="http://schemas.openxmlformats.org/officeDocument/2006/relationships" xmlns:w="http://schemas.openxmlformats.org/wordprocessingml/2006/main" xmlns:w14="http://schemas.microsoft.com/office/word/2010/wordml" mc:Ignorable="w14">
+<w:styles xmlns:mc="http://schemas.openxmlformats.org/markup-compatibility/2006" xmlns:r="http://schemas.openxmlformats.org/officeDocument/2006/relationships" xmlns:w="http://schemas.openxmlformats.org/wordprocessingml/2006/main" xmlns:w14="http://schemas.microsoft.com/office/word/2010/wordml" xmlns:w15="http://schemas.microsoft.com/office/word/2012/wordml" xmlns:w16se="http://schemas.microsoft.com/office/word/2015/wordml/symex" mc:Ignorable="w14 w15 w16se">
   <w:docDefaults>
     <w:rPrDefault>
       <w:rPr>
@@ -3014,156 +4086,384 @@
     </w:rPrDefault>
     <w:pPrDefault/>
   </w:docDefaults>
-  <w:latentStyles w:defLockedState="0" w:defUIPriority="99" w:defSemiHidden="1" w:defUnhideWhenUsed="1" w:defQFormat="0" w:count="276">
-    <w:lsdException w:name="Normal" w:semiHidden="0" w:uiPriority="0" w:unhideWhenUsed="0" w:qFormat="1"/>
-    <w:lsdException w:name="heading 1" w:semiHidden="0" w:uiPriority="9" w:unhideWhenUsed="0" w:qFormat="1"/>
-    <w:lsdException w:name="heading 2" w:uiPriority="9" w:qFormat="1"/>
-    <w:lsdException w:name="heading 3" w:uiPriority="9" w:qFormat="1"/>
-    <w:lsdException w:name="heading 4" w:uiPriority="9" w:qFormat="1"/>
-    <w:lsdException w:name="heading 5" w:uiPriority="9" w:qFormat="1"/>
-    <w:lsdException w:name="heading 6" w:uiPriority="9" w:qFormat="1"/>
-    <w:lsdException w:name="heading 7" w:uiPriority="9" w:qFormat="1"/>
-    <w:lsdException w:name="heading 8" w:uiPriority="9" w:qFormat="1"/>
-    <w:lsdException w:name="heading 9" w:uiPriority="9" w:qFormat="1"/>
-    <w:lsdException w:name="toc 1" w:uiPriority="39"/>
-    <w:lsdException w:name="toc 2" w:uiPriority="39"/>
-    <w:lsdException w:name="toc 3" w:uiPriority="39"/>
-    <w:lsdException w:name="toc 4" w:uiPriority="39"/>
-    <w:lsdException w:name="toc 5" w:uiPriority="39"/>
-    <w:lsdException w:name="toc 6" w:uiPriority="39"/>
-    <w:lsdException w:name="toc 7" w:uiPriority="39"/>
-    <w:lsdException w:name="toc 8" w:uiPriority="39"/>
-    <w:lsdException w:name="toc 9" w:uiPriority="39"/>
-    <w:lsdException w:name="caption" w:uiPriority="35" w:qFormat="1"/>
-    <w:lsdException w:name="Title" w:semiHidden="0" w:uiPriority="10" w:unhideWhenUsed="0" w:qFormat="1"/>
-    <w:lsdException w:name="Default Paragraph Font" w:uiPriority="1"/>
-    <w:lsdException w:name="Subtitle" w:semiHidden="0" w:uiPriority="11" w:unhideWhenUsed="0" w:qFormat="1"/>
-    <w:lsdException w:name="Strong" w:semiHidden="0" w:uiPriority="22" w:unhideWhenUsed="0" w:qFormat="1"/>
-    <w:lsdException w:name="Emphasis" w:semiHidden="0" w:uiPriority="20" w:unhideWhenUsed="0" w:qFormat="1"/>
-    <w:lsdException w:name="Table Grid" w:semiHidden="0" w:uiPriority="59" w:unhideWhenUsed="0"/>
-    <w:lsdException w:name="Placeholder Text" w:unhideWhenUsed="0"/>
-    <w:lsdException w:name="No Spacing" w:semiHidden="0" w:uiPriority="1" w:unhideWhenUsed="0" w:qFormat="1"/>
-    <w:lsdException w:name="Light Shading" w:semiHidden="0" w:uiPriority="60" w:unhideWhenUsed="0"/>
-    <w:lsdException w:name="Light List" w:semiHidden="0" w:uiPriority="61" w:unhideWhenUsed="0"/>
-    <w:lsdException w:name="Light Grid" w:semiHidden="0" w:uiPriority="62" w:unhideWhenUsed="0"/>
-    <w:lsdException w:name="Medium Shading 1" w:semiHidden="0" w:uiPriority="63" w:unhideWhenUsed="0"/>
-    <w:lsdException w:name="Medium Shading 2" w:semiHidden="0" w:uiPriority="64" w:unhideWhenUsed="0"/>
-    <w:lsdException w:name="Medium List 1" w:semiHidden="0" w:uiPriority="65" w:unhideWhenUsed="0"/>
-    <w:lsdException w:name="Medium List 2" w:semiHidden="0" w:uiPriority="66" w:unhideWhenUsed="0"/>
-    <w:lsdException w:name="Medium Grid 1" w:semiHidden="0" w:uiPriority="67" w:unhideWhenUsed="0"/>
-    <w:lsdException w:name="Medium Grid 2" w:semiHidden="0" w:uiPriority="68" w:unhideWhenUsed="0"/>
-    <w:lsdException w:name="Medium Grid 3" w:semiHidden="0" w:uiPriority="69" w:unhideWhenUsed="0"/>
-    <w:lsdException w:name="Dark List" w:semiHidden="0" w:uiPriority="70" w:unhideWhenUsed="0"/>
-    <w:lsdException w:name="Colorful Shading" w:semiHidden="0" w:uiPriority="71" w:unhideWhenUsed="0"/>
-    <w:lsdException w:name="Colorful List" w:semiHidden="0" w:uiPriority="72" w:unhideWhenUsed="0"/>
-    <w:lsdException w:name="Colorful Grid" w:semiHidden="0" w:uiPriority="73" w:unhideWhenUsed="0"/>
-    <w:lsdException w:name="Light Shading Accent 1" w:semiHidden="0" w:uiPriority="60" w:unhideWhenUsed="0"/>
-    <w:lsdException w:name="Light List Accent 1" w:semiHidden="0" w:uiPriority="61" w:unhideWhenUsed="0"/>
-    <w:lsdException w:name="Light Grid Accent 1" w:semiHidden="0" w:uiPriority="62" w:unhideWhenUsed="0"/>
-    <w:lsdException w:name="Medium Shading 1 Accent 1" w:semiHidden="0" w:uiPriority="63" w:unhideWhenUsed="0"/>
-    <w:lsdException w:name="Medium Shading 2 Accent 1" w:semiHidden="0" w:uiPriority="64" w:unhideWhenUsed="0"/>
-    <w:lsdException w:name="Medium List 1 Accent 1" w:semiHidden="0" w:uiPriority="65" w:unhideWhenUsed="0"/>
-    <w:lsdException w:name="Revision" w:unhideWhenUsed="0"/>
-    <w:lsdException w:name="List Paragraph" w:semiHidden="0" w:uiPriority="34" w:unhideWhenUsed="0" w:qFormat="1"/>
-    <w:lsdException w:name="Quote" w:semiHidden="0" w:uiPriority="29" w:unhideWhenUsed="0" w:qFormat="1"/>
-    <w:lsdException w:name="Intense Quote" w:semiHidden="0" w:uiPriority="30" w:unhideWhenUsed="0" w:qFormat="1"/>
-    <w:lsdException w:name="Medium List 2 Accent 1" w:semiHidden="0" w:uiPriority="66" w:unhideWhenUsed="0"/>
-    <w:lsdException w:name="Medium Grid 1 Accent 1" w:semiHidden="0" w:uiPriority="67" w:unhideWhenUsed="0"/>
-    <w:lsdException w:name="Medium Grid 2 Accent 1" w:semiHidden="0" w:uiPriority="68" w:unhideWhenUsed="0"/>
-    <w:lsdException w:name="Medium Grid 3 Accent 1" w:semiHidden="0" w:uiPriority="69" w:unhideWhenUsed="0"/>
-    <w:lsdException w:name="Dark List Accent 1" w:semiHidden="0" w:uiPriority="70" w:unhideWhenUsed="0"/>
-    <w:lsdException w:name="Colorful Shading Accent 1" w:semiHidden="0" w:uiPriority="71" w:unhideWhenUsed="0"/>
-    <w:lsdException w:name="Colorful List Accent 1" w:semiHidden="0" w:uiPriority="72" w:unhideWhenUsed="0"/>
-    <w:lsdException w:name="Colorful Grid Accent 1" w:semiHidden="0" w:uiPriority="73" w:unhideWhenUsed="0"/>
-    <w:lsdException w:name="Light Shading Accent 2" w:semiHidden="0" w:uiPriority="60" w:unhideWhenUsed="0"/>
-    <w:lsdException w:name="Light List Accent 2" w:semiHidden="0" w:uiPriority="61" w:unhideWhenUsed="0"/>
-    <w:lsdException w:name="Light Grid Accent 2" w:semiHidden="0" w:uiPriority="62" w:unhideWhenUsed="0"/>
-    <w:lsdException w:name="Medium Shading 1 Accent 2" w:semiHidden="0" w:uiPriority="63" w:unhideWhenUsed="0"/>
-    <w:lsdException w:name="Medium Shading 2 Accent 2" w:semiHidden="0" w:uiPriority="64" w:unhideWhenUsed="0"/>
-    <w:lsdException w:name="Medium List 1 Accent 2" w:semiHidden="0" w:uiPriority="65" w:unhideWhenUsed="0"/>
-    <w:lsdException w:name="Medium List 2 Accent 2" w:semiHidden="0" w:uiPriority="66" w:unhideWhenUsed="0"/>
-    <w:lsdException w:name="Medium Grid 1 Accent 2" w:semiHidden="0" w:uiPriority="67" w:unhideWhenUsed="0"/>
-    <w:lsdException w:name="Medium Grid 2 Accent 2" w:semiHidden="0" w:uiPriority="68" w:unhideWhenUsed="0"/>
-    <w:lsdException w:name="Medium Grid 3 Accent 2" w:semiHidden="0" w:uiPriority="69" w:unhideWhenUsed="0"/>
-    <w:lsdException w:name="Dark List Accent 2" w:semiHidden="0" w:uiPriority="70" w:unhideWhenUsed="0"/>
-    <w:lsdException w:name="Colorful Shading Accent 2" w:semiHidden="0" w:uiPriority="71" w:unhideWhenUsed="0"/>
-    <w:lsdException w:name="Colorful List Accent 2" w:semiHidden="0" w:uiPriority="72" w:unhideWhenUsed="0"/>
-    <w:lsdException w:name="Colorful Grid Accent 2" w:semiHidden="0" w:uiPriority="73" w:unhideWhenUsed="0"/>
-    <w:lsdException w:name="Light Shading Accent 3" w:semiHidden="0" w:uiPriority="60" w:unhideWhenUsed="0"/>
-    <w:lsdException w:name="Light List Accent 3" w:semiHidden="0" w:uiPriority="61" w:unhideWhenUsed="0"/>
-    <w:lsdException w:name="Light Grid Accent 3" w:semiHidden="0" w:uiPriority="62" w:unhideWhenUsed="0"/>
-    <w:lsdException w:name="Medium Shading 1 Accent 3" w:semiHidden="0" w:uiPriority="63" w:unhideWhenUsed="0"/>
-    <w:lsdException w:name="Medium Shading 2 Accent 3" w:semiHidden="0" w:uiPriority="64" w:unhideWhenUsed="0"/>
-    <w:lsdException w:name="Medium List 1 Accent 3" w:semiHidden="0" w:uiPriority="65" w:unhideWhenUsed="0"/>
-    <w:lsdException w:name="Medium List 2 Accent 3" w:semiHidden="0" w:uiPriority="66" w:unhideWhenUsed="0"/>
-    <w:lsdException w:name="Medium Grid 1 Accent 3" w:semiHidden="0" w:uiPriority="67" w:unhideWhenUsed="0"/>
-    <w:lsdException w:name="Medium Grid 2 Accent 3" w:semiHidden="0" w:uiPriority="68" w:unhideWhenUsed="0"/>
-    <w:lsdException w:name="Medium Grid 3 Accent 3" w:semiHidden="0" w:uiPriority="69" w:unhideWhenUsed="0"/>
-    <w:lsdException w:name="Dark List Accent 3" w:semiHidden="0" w:uiPriority="70" w:unhideWhenUsed="0"/>
-    <w:lsdException w:name="Colorful Shading Accent 3" w:semiHidden="0" w:uiPriority="71" w:unhideWhenUsed="0"/>
-    <w:lsdException w:name="Colorful List Accent 3" w:semiHidden="0" w:uiPriority="72" w:unhideWhenUsed="0"/>
-    <w:lsdException w:name="Colorful Grid Accent 3" w:semiHidden="0" w:uiPriority="73" w:unhideWhenUsed="0"/>
-    <w:lsdException w:name="Light Shading Accent 4" w:semiHidden="0" w:uiPriority="60" w:unhideWhenUsed="0"/>
-    <w:lsdException w:name="Light List Accent 4" w:semiHidden="0" w:uiPriority="61" w:unhideWhenUsed="0"/>
-    <w:lsdException w:name="Light Grid Accent 4" w:semiHidden="0" w:uiPriority="62" w:unhideWhenUsed="0"/>
-    <w:lsdException w:name="Medium Shading 1 Accent 4" w:semiHidden="0" w:uiPriority="63" w:unhideWhenUsed="0"/>
-    <w:lsdException w:name="Medium Shading 2 Accent 4" w:semiHidden="0" w:uiPriority="64" w:unhideWhenUsed="0"/>
-    <w:lsdException w:name="Medium List 1 Accent 4" w:semiHidden="0" w:uiPriority="65" w:unhideWhenUsed="0"/>
-    <w:lsdException w:name="Medium List 2 Accent 4" w:semiHidden="0" w:uiPriority="66" w:unhideWhenUsed="0"/>
-    <w:lsdException w:name="Medium Grid 1 Accent 4" w:semiHidden="0" w:uiPriority="67" w:unhideWhenUsed="0"/>
-    <w:lsdException w:name="Medium Grid 2 Accent 4" w:semiHidden="0" w:uiPriority="68" w:unhideWhenUsed="0"/>
-    <w:lsdException w:name="Medium Grid 3 Accent 4" w:semiHidden="0" w:uiPriority="69" w:unhideWhenUsed="0"/>
-    <w:lsdException w:name="Dark List Accent 4" w:semiHidden="0" w:uiPriority="70" w:unhideWhenUsed="0"/>
-    <w:lsdException w:name="Colorful Shading Accent 4" w:semiHidden="0" w:uiPriority="71" w:unhideWhenUsed="0"/>
-    <w:lsdException w:name="Colorful List Accent 4" w:semiHidden="0" w:uiPriority="72" w:unhideWhenUsed="0"/>
-    <w:lsdException w:name="Colorful Grid Accent 4" w:semiHidden="0" w:uiPriority="73" w:unhideWhenUsed="0"/>
-    <w:lsdException w:name="Light Shading Accent 5" w:semiHidden="0" w:uiPriority="60" w:unhideWhenUsed="0"/>
-    <w:lsdException w:name="Light List Accent 5" w:semiHidden="0" w:uiPriority="61" w:unhideWhenUsed="0"/>
-    <w:lsdException w:name="Light Grid Accent 5" w:semiHidden="0" w:uiPriority="62" w:unhideWhenUsed="0"/>
-    <w:lsdException w:name="Medium Shading 1 Accent 5" w:semiHidden="0" w:uiPriority="63" w:unhideWhenUsed="0"/>
-    <w:lsdException w:name="Medium Shading 2 Accent 5" w:semiHidden="0" w:uiPriority="64" w:unhideWhenUsed="0"/>
-    <w:lsdException w:name="Medium List 1 Accent 5" w:semiHidden="0" w:uiPriority="65" w:unhideWhenUsed="0"/>
-    <w:lsdException w:name="Medium List 2 Accent 5" w:semiHidden="0" w:uiPriority="66" w:unhideWhenUsed="0"/>
-    <w:lsdException w:name="Medium Grid 1 Accent 5" w:semiHidden="0" w:uiPriority="67" w:unhideWhenUsed="0"/>
-    <w:lsdException w:name="Medium Grid 2 Accent 5" w:semiHidden="0" w:uiPriority="68" w:unhideWhenUsed="0"/>
-    <w:lsdException w:name="Medium Grid 3 Accent 5" w:semiHidden="0" w:uiPriority="69" w:unhideWhenUsed="0"/>
-    <w:lsdException w:name="Dark List Accent 5" w:semiHidden="0" w:uiPriority="70" w:unhideWhenUsed="0"/>
-    <w:lsdException w:name="Colorful Shading Accent 5" w:semiHidden="0" w:uiPriority="71" w:unhideWhenUsed="0"/>
-    <w:lsdException w:name="Colorful List Accent 5" w:semiHidden="0" w:uiPriority="72" w:unhideWhenUsed="0"/>
-    <w:lsdException w:name="Colorful Grid Accent 5" w:semiHidden="0" w:uiPriority="73" w:unhideWhenUsed="0"/>
-    <w:lsdException w:name="Light Shading Accent 6" w:semiHidden="0" w:uiPriority="60" w:unhideWhenUsed="0"/>
-    <w:lsdException w:name="Light List Accent 6" w:semiHidden="0" w:uiPriority="61" w:unhideWhenUsed="0"/>
-    <w:lsdException w:name="Light Grid Accent 6" w:semiHidden="0" w:uiPriority="62" w:unhideWhenUsed="0"/>
-    <w:lsdException w:name="Medium Shading 1 Accent 6" w:semiHidden="0" w:uiPriority="63" w:unhideWhenUsed="0"/>
-    <w:lsdException w:name="Medium Shading 2 Accent 6" w:semiHidden="0" w:uiPriority="64" w:unhideWhenUsed="0"/>
-    <w:lsdException w:name="Medium List 1 Accent 6" w:semiHidden="0" w:uiPriority="65" w:unhideWhenUsed="0"/>
-    <w:lsdException w:name="Medium List 2 Accent 6" w:semiHidden="0" w:uiPriority="66" w:unhideWhenUsed="0"/>
-    <w:lsdException w:name="Medium Grid 1 Accent 6" w:semiHidden="0" w:uiPriority="67" w:unhideWhenUsed="0"/>
-    <w:lsdException w:name="Medium Grid 2 Accent 6" w:semiHidden="0" w:uiPriority="68" w:unhideWhenUsed="0"/>
-    <w:lsdException w:name="Medium Grid 3 Accent 6" w:semiHidden="0" w:uiPriority="69" w:unhideWhenUsed="0"/>
-    <w:lsdException w:name="Dark List Accent 6" w:semiHidden="0" w:uiPriority="70" w:unhideWhenUsed="0"/>
-    <w:lsdException w:name="Colorful Shading Accent 6" w:semiHidden="0" w:uiPriority="71" w:unhideWhenUsed="0"/>
-    <w:lsdException w:name="Colorful List Accent 6" w:semiHidden="0" w:uiPriority="72" w:unhideWhenUsed="0"/>
-    <w:lsdException w:name="Colorful Grid Accent 6" w:semiHidden="0" w:uiPriority="73" w:unhideWhenUsed="0"/>
-    <w:lsdException w:name="Subtle Emphasis" w:semiHidden="0" w:uiPriority="19" w:unhideWhenUsed="0" w:qFormat="1"/>
-    <w:lsdException w:name="Intense Emphasis" w:semiHidden="0" w:uiPriority="21" w:unhideWhenUsed="0" w:qFormat="1"/>
-    <w:lsdException w:name="Subtle Reference" w:semiHidden="0" w:uiPriority="31" w:unhideWhenUsed="0" w:qFormat="1"/>
-    <w:lsdException w:name="Intense Reference" w:semiHidden="0" w:uiPriority="32" w:unhideWhenUsed="0" w:qFormat="1"/>
-    <w:lsdException w:name="Book Title" w:semiHidden="0" w:uiPriority="33" w:unhideWhenUsed="0" w:qFormat="1"/>
-    <w:lsdException w:name="Bibliography" w:uiPriority="37"/>
-    <w:lsdException w:name="TOC Heading" w:uiPriority="39" w:qFormat="1"/>
+  <w:latentStyles w:defLockedState="0" w:defUIPriority="99" w:defSemiHidden="0" w:defUnhideWhenUsed="0" w:defQFormat="0" w:count="374">
+    <w:lsdException w:name="Normal" w:uiPriority="0" w:qFormat="1"/>
+    <w:lsdException w:name="heading 1" w:uiPriority="9" w:qFormat="1"/>
+    <w:lsdException w:name="heading 2" w:semiHidden="1" w:uiPriority="9" w:unhideWhenUsed="1" w:qFormat="1"/>
+    <w:lsdException w:name="heading 3" w:semiHidden="1" w:uiPriority="9" w:unhideWhenUsed="1" w:qFormat="1"/>
+    <w:lsdException w:name="heading 4" w:semiHidden="1" w:uiPriority="9" w:unhideWhenUsed="1" w:qFormat="1"/>
+    <w:lsdException w:name="heading 5" w:semiHidden="1" w:uiPriority="9" w:unhideWhenUsed="1" w:qFormat="1"/>
+    <w:lsdException w:name="heading 6" w:semiHidden="1" w:uiPriority="9" w:unhideWhenUsed="1" w:qFormat="1"/>
+    <w:lsdException w:name="heading 7" w:semiHidden="1" w:uiPriority="9" w:unhideWhenUsed="1" w:qFormat="1"/>
+    <w:lsdException w:name="heading 8" w:semiHidden="1" w:uiPriority="9" w:unhideWhenUsed="1" w:qFormat="1"/>
+    <w:lsdException w:name="heading 9" w:semiHidden="1" w:uiPriority="9" w:unhideWhenUsed="1" w:qFormat="1"/>
+    <w:lsdException w:name="index 1" w:semiHidden="1" w:unhideWhenUsed="1"/>
+    <w:lsdException w:name="index 2" w:semiHidden="1" w:unhideWhenUsed="1"/>
+    <w:lsdException w:name="index 3" w:semiHidden="1" w:unhideWhenUsed="1"/>
+    <w:lsdException w:name="index 4" w:semiHidden="1" w:unhideWhenUsed="1"/>
+    <w:lsdException w:name="index 5" w:semiHidden="1" w:unhideWhenUsed="1"/>
+    <w:lsdException w:name="index 6" w:semiHidden="1" w:unhideWhenUsed="1"/>
+    <w:lsdException w:name="index 7" w:semiHidden="1" w:unhideWhenUsed="1"/>
+    <w:lsdException w:name="index 8" w:semiHidden="1" w:unhideWhenUsed="1"/>
+    <w:lsdException w:name="index 9" w:semiHidden="1" w:unhideWhenUsed="1"/>
+    <w:lsdException w:name="toc 1" w:semiHidden="1" w:uiPriority="39" w:unhideWhenUsed="1"/>
+    <w:lsdException w:name="toc 2" w:semiHidden="1" w:uiPriority="39" w:unhideWhenUsed="1"/>
+    <w:lsdException w:name="toc 3" w:semiHidden="1" w:uiPriority="39" w:unhideWhenUsed="1"/>
+    <w:lsdException w:name="toc 4" w:semiHidden="1" w:uiPriority="39" w:unhideWhenUsed="1"/>
+    <w:lsdException w:name="toc 5" w:semiHidden="1" w:uiPriority="39" w:unhideWhenUsed="1"/>
+    <w:lsdException w:name="toc 6" w:semiHidden="1" w:uiPriority="39" w:unhideWhenUsed="1"/>
+    <w:lsdException w:name="toc 7" w:semiHidden="1" w:uiPriority="39" w:unhideWhenUsed="1"/>
+    <w:lsdException w:name="toc 8" w:semiHidden="1" w:uiPriority="39" w:unhideWhenUsed="1"/>
+    <w:lsdException w:name="toc 9" w:semiHidden="1" w:uiPriority="39" w:unhideWhenUsed="1"/>
+    <w:lsdException w:name="Normal Indent" w:semiHidden="1" w:unhideWhenUsed="1"/>
+    <w:lsdException w:name="footnote text" w:semiHidden="1" w:unhideWhenUsed="1"/>
+    <w:lsdException w:name="annotation text" w:semiHidden="1" w:unhideWhenUsed="1"/>
+    <w:lsdException w:name="header" w:semiHidden="1" w:unhideWhenUsed="1"/>
+    <w:lsdException w:name="footer" w:semiHidden="1" w:unhideWhenUsed="1"/>
+    <w:lsdException w:name="index heading" w:semiHidden="1" w:unhideWhenUsed="1"/>
+    <w:lsdException w:name="caption" w:semiHidden="1" w:uiPriority="35" w:unhideWhenUsed="1" w:qFormat="1"/>
+    <w:lsdException w:name="table of figures" w:semiHidden="1" w:unhideWhenUsed="1"/>
+    <w:lsdException w:name="envelope address" w:semiHidden="1" w:unhideWhenUsed="1"/>
+    <w:lsdException w:name="envelope return" w:semiHidden="1" w:unhideWhenUsed="1"/>
+    <w:lsdException w:name="footnote reference" w:semiHidden="1" w:unhideWhenUsed="1"/>
+    <w:lsdException w:name="annotation reference" w:semiHidden="1" w:unhideWhenUsed="1"/>
+    <w:lsdException w:name="line number" w:semiHidden="1" w:unhideWhenUsed="1"/>
+    <w:lsdException w:name="page number" w:semiHidden="1" w:unhideWhenUsed="1"/>
+    <w:lsdException w:name="endnote reference" w:semiHidden="1" w:unhideWhenUsed="1"/>
+    <w:lsdException w:name="endnote text" w:semiHidden="1" w:unhideWhenUsed="1"/>
+    <w:lsdException w:name="table of authorities" w:semiHidden="1" w:unhideWhenUsed="1"/>
+    <w:lsdException w:name="macro" w:semiHidden="1" w:unhideWhenUsed="1"/>
+    <w:lsdException w:name="toa heading" w:semiHidden="1" w:unhideWhenUsed="1"/>
+    <w:lsdException w:name="List" w:semiHidden="1" w:unhideWhenUsed="1"/>
+    <w:lsdException w:name="List Bullet" w:semiHidden="1" w:unhideWhenUsed="1"/>
+    <w:lsdException w:name="List Number" w:semiHidden="1" w:unhideWhenUsed="1"/>
+    <w:lsdException w:name="List 2" w:semiHidden="1" w:unhideWhenUsed="1"/>
+    <w:lsdException w:name="List 3" w:semiHidden="1" w:unhideWhenUsed="1"/>
+    <w:lsdException w:name="List 4" w:semiHidden="1" w:unhideWhenUsed="1"/>
+    <w:lsdException w:name="List 5" w:semiHidden="1" w:unhideWhenUsed="1"/>
+    <w:lsdException w:name="List Bullet 2" w:semiHidden="1" w:unhideWhenUsed="1"/>
+    <w:lsdException w:name="List Bullet 3" w:semiHidden="1" w:unhideWhenUsed="1"/>
+    <w:lsdException w:name="List Bullet 4" w:semiHidden="1" w:unhideWhenUsed="1"/>
+    <w:lsdException w:name="List Bullet 5" w:semiHidden="1" w:unhideWhenUsed="1"/>
+    <w:lsdException w:name="List Number 2" w:semiHidden="1" w:unhideWhenUsed="1"/>
+    <w:lsdException w:name="List Number 3" w:semiHidden="1" w:unhideWhenUsed="1"/>
+    <w:lsdException w:name="List Number 4" w:semiHidden="1" w:unhideWhenUsed="1"/>
+    <w:lsdException w:name="List Number 5" w:semiHidden="1" w:unhideWhenUsed="1"/>
+    <w:lsdException w:name="Title" w:uiPriority="10" w:qFormat="1"/>
+    <w:lsdException w:name="Closing" w:semiHidden="1" w:unhideWhenUsed="1"/>
+    <w:lsdException w:name="Signature" w:semiHidden="1" w:unhideWhenUsed="1"/>
+    <w:lsdException w:name="Default Paragraph Font" w:semiHidden="1" w:uiPriority="1" w:unhideWhenUsed="1"/>
+    <w:lsdException w:name="Body Text" w:semiHidden="1" w:unhideWhenUsed="1"/>
+    <w:lsdException w:name="Body Text Indent" w:semiHidden="1" w:unhideWhenUsed="1"/>
+    <w:lsdException w:name="List Continue" w:semiHidden="1" w:unhideWhenUsed="1"/>
+    <w:lsdException w:name="List Continue 2" w:semiHidden="1" w:unhideWhenUsed="1"/>
+    <w:lsdException w:name="List Continue 3" w:semiHidden="1" w:unhideWhenUsed="1"/>
+    <w:lsdException w:name="List Continue 4" w:semiHidden="1" w:unhideWhenUsed="1"/>
+    <w:lsdException w:name="List Continue 5" w:semiHidden="1" w:unhideWhenUsed="1"/>
+    <w:lsdException w:name="Message Header" w:semiHidden="1" w:unhideWhenUsed="1"/>
+    <w:lsdException w:name="Subtitle" w:uiPriority="11" w:qFormat="1"/>
+    <w:lsdException w:name="Salutation" w:semiHidden="1" w:unhideWhenUsed="1"/>
+    <w:lsdException w:name="Date" w:semiHidden="1" w:unhideWhenUsed="1"/>
+    <w:lsdException w:name="Body Text First Indent" w:semiHidden="1" w:unhideWhenUsed="1"/>
+    <w:lsdException w:name="Body Text First Indent 2" w:semiHidden="1" w:unhideWhenUsed="1"/>
+    <w:lsdException w:name="Note Heading" w:semiHidden="1" w:unhideWhenUsed="1"/>
+    <w:lsdException w:name="Body Text 2" w:semiHidden="1" w:unhideWhenUsed="1"/>
+    <w:lsdException w:name="Body Text 3" w:semiHidden="1" w:unhideWhenUsed="1"/>
+    <w:lsdException w:name="Body Text Indent 2" w:semiHidden="1" w:unhideWhenUsed="1"/>
+    <w:lsdException w:name="Body Text Indent 3" w:semiHidden="1" w:unhideWhenUsed="1"/>
+    <w:lsdException w:name="Block Text" w:semiHidden="1" w:unhideWhenUsed="1"/>
+    <w:lsdException w:name="Hyperlink" w:semiHidden="1" w:unhideWhenUsed="1"/>
+    <w:lsdException w:name="FollowedHyperlink" w:semiHidden="1" w:unhideWhenUsed="1"/>
+    <w:lsdException w:name="Strong" w:uiPriority="22" w:qFormat="1"/>
+    <w:lsdException w:name="Emphasis" w:uiPriority="20" w:qFormat="1"/>
+    <w:lsdException w:name="Document Map" w:semiHidden="1" w:unhideWhenUsed="1"/>
+    <w:lsdException w:name="Plain Text" w:semiHidden="1" w:unhideWhenUsed="1"/>
+    <w:lsdException w:name="E-mail Signature" w:semiHidden="1" w:unhideWhenUsed="1"/>
+    <w:lsdException w:name="HTML Top of Form" w:semiHidden="1" w:unhideWhenUsed="1"/>
+    <w:lsdException w:name="HTML Bottom of Form" w:semiHidden="1" w:unhideWhenUsed="1"/>
+    <w:lsdException w:name="Normal (Web)" w:semiHidden="1" w:unhideWhenUsed="1"/>
+    <w:lsdException w:name="HTML Acronym" w:semiHidden="1" w:unhideWhenUsed="1"/>
+    <w:lsdException w:name="HTML Address" w:semiHidden="1" w:unhideWhenUsed="1"/>
+    <w:lsdException w:name="HTML Cite" w:semiHidden="1" w:unhideWhenUsed="1"/>
+    <w:lsdException w:name="HTML Code" w:semiHidden="1" w:unhideWhenUsed="1"/>
+    <w:lsdException w:name="HTML Definition" w:semiHidden="1" w:unhideWhenUsed="1"/>
+    <w:lsdException w:name="HTML Keyboard" w:semiHidden="1" w:unhideWhenUsed="1"/>
+    <w:lsdException w:name="HTML Preformatted" w:semiHidden="1" w:unhideWhenUsed="1"/>
+    <w:lsdException w:name="HTML Sample" w:semiHidden="1" w:unhideWhenUsed="1"/>
+    <w:lsdException w:name="HTML Typewriter" w:semiHidden="1" w:unhideWhenUsed="1"/>
+    <w:lsdException w:name="HTML Variable" w:semiHidden="1" w:unhideWhenUsed="1"/>
+    <w:lsdException w:name="Normal Table" w:semiHidden="1" w:unhideWhenUsed="1"/>
+    <w:lsdException w:name="annotation subject" w:semiHidden="1" w:unhideWhenUsed="1"/>
+    <w:lsdException w:name="No List" w:semiHidden="1" w:unhideWhenUsed="1"/>
+    <w:lsdException w:name="Outline List 1" w:semiHidden="1" w:unhideWhenUsed="1"/>
+    <w:lsdException w:name="Outline List 2" w:semiHidden="1" w:unhideWhenUsed="1"/>
+    <w:lsdException w:name="Outline List 3" w:semiHidden="1" w:unhideWhenUsed="1"/>
+    <w:lsdException w:name="Table Simple 1" w:semiHidden="1" w:unhideWhenUsed="1"/>
+    <w:lsdException w:name="Table Simple 2" w:semiHidden="1" w:unhideWhenUsed="1"/>
+    <w:lsdException w:name="Table Simple 3" w:semiHidden="1" w:unhideWhenUsed="1"/>
+    <w:lsdException w:name="Table Classic 1" w:semiHidden="1" w:unhideWhenUsed="1"/>
+    <w:lsdException w:name="Table Classic 2" w:semiHidden="1" w:unhideWhenUsed="1"/>
+    <w:lsdException w:name="Table Classic 3" w:semiHidden="1" w:unhideWhenUsed="1"/>
+    <w:lsdException w:name="Table Classic 4" w:semiHidden="1" w:unhideWhenUsed="1"/>
+    <w:lsdException w:name="Table Colorful 1" w:semiHidden="1" w:unhideWhenUsed="1"/>
+    <w:lsdException w:name="Table Colorful 2" w:semiHidden="1" w:unhideWhenUsed="1"/>
+    <w:lsdException w:name="Table Colorful 3" w:semiHidden="1" w:unhideWhenUsed="1"/>
+    <w:lsdException w:name="Table Columns 1" w:semiHidden="1" w:unhideWhenUsed="1"/>
+    <w:lsdException w:name="Table Columns 2" w:semiHidden="1" w:unhideWhenUsed="1"/>
+    <w:lsdException w:name="Table Columns 3" w:semiHidden="1" w:unhideWhenUsed="1"/>
+    <w:lsdException w:name="Table Columns 4" w:semiHidden="1" w:unhideWhenUsed="1"/>
+    <w:lsdException w:name="Table Columns 5" w:semiHidden="1" w:unhideWhenUsed="1"/>
+    <w:lsdException w:name="Table Grid 1" w:semiHidden="1" w:unhideWhenUsed="1"/>
+    <w:lsdException w:name="Table Grid 2" w:semiHidden="1" w:unhideWhenUsed="1"/>
+    <w:lsdException w:name="Table Grid 3" w:semiHidden="1" w:unhideWhenUsed="1"/>
+    <w:lsdException w:name="Table Grid 4" w:semiHidden="1" w:unhideWhenUsed="1"/>
+    <w:lsdException w:name="Table Grid 5" w:semiHidden="1" w:unhideWhenUsed="1"/>
+    <w:lsdException w:name="Table Grid 6" w:semiHidden="1" w:unhideWhenUsed="1"/>
+    <w:lsdException w:name="Table Grid 7" w:semiHidden="1" w:unhideWhenUsed="1"/>
+    <w:lsdException w:name="Table Grid 8" w:semiHidden="1" w:unhideWhenUsed="1"/>
+    <w:lsdException w:name="Table List 1" w:semiHidden="1" w:unhideWhenUsed="1"/>
+    <w:lsdException w:name="Table List 2" w:semiHidden="1" w:unhideWhenUsed="1"/>
+    <w:lsdException w:name="Table List 3" w:semiHidden="1" w:unhideWhenUsed="1"/>
+    <w:lsdException w:name="Table List 4" w:semiHidden="1" w:unhideWhenUsed="1"/>
+    <w:lsdException w:name="Table List 5" w:semiHidden="1" w:unhideWhenUsed="1"/>
+    <w:lsdException w:name="Table List 6" w:semiHidden="1" w:unhideWhenUsed="1"/>
+    <w:lsdException w:name="Table List 7" w:semiHidden="1" w:unhideWhenUsed="1"/>
+    <w:lsdException w:name="Table List 8" w:semiHidden="1" w:unhideWhenUsed="1"/>
+    <w:lsdException w:name="Table 3D effects 1" w:semiHidden="1" w:unhideWhenUsed="1"/>
+    <w:lsdException w:name="Table 3D effects 2" w:semiHidden="1" w:unhideWhenUsed="1"/>
+    <w:lsdException w:name="Table 3D effects 3" w:semiHidden="1" w:unhideWhenUsed="1"/>
+    <w:lsdException w:name="Table Contemporary" w:semiHidden="1" w:unhideWhenUsed="1"/>
+    <w:lsdException w:name="Table Elegant" w:semiHidden="1" w:unhideWhenUsed="1"/>
+    <w:lsdException w:name="Table Professional" w:semiHidden="1" w:unhideWhenUsed="1"/>
+    <w:lsdException w:name="Table Subtle 1" w:semiHidden="1" w:unhideWhenUsed="1"/>
+    <w:lsdException w:name="Table Subtle 2" w:semiHidden="1" w:unhideWhenUsed="1"/>
+    <w:lsdException w:name="Table Web 1" w:semiHidden="1" w:unhideWhenUsed="1"/>
+    <w:lsdException w:name="Table Web 2" w:semiHidden="1" w:unhideWhenUsed="1"/>
+    <w:lsdException w:name="Table Web 3" w:semiHidden="1" w:unhideWhenUsed="1"/>
+    <w:lsdException w:name="Balloon Text" w:semiHidden="1" w:unhideWhenUsed="1"/>
+    <w:lsdException w:name="Table Grid" w:uiPriority="59"/>
+    <w:lsdException w:name="Table Theme" w:semiHidden="1" w:unhideWhenUsed="1"/>
+    <w:lsdException w:name="Placeholder Text" w:semiHidden="1"/>
+    <w:lsdException w:name="No Spacing" w:uiPriority="1" w:qFormat="1"/>
+    <w:lsdException w:name="Light Shading" w:uiPriority="60"/>
+    <w:lsdException w:name="Light List" w:uiPriority="61"/>
+    <w:lsdException w:name="Light Grid" w:uiPriority="62"/>
+    <w:lsdException w:name="Medium Shading 1" w:uiPriority="63"/>
+    <w:lsdException w:name="Medium Shading 2" w:uiPriority="64"/>
+    <w:lsdException w:name="Medium List 1" w:uiPriority="65"/>
+    <w:lsdException w:name="Medium List 2" w:uiPriority="66"/>
+    <w:lsdException w:name="Medium Grid 1" w:uiPriority="67"/>
+    <w:lsdException w:name="Medium Grid 2" w:uiPriority="68"/>
+    <w:lsdException w:name="Medium Grid 3" w:uiPriority="69"/>
+    <w:lsdException w:name="Dark List" w:uiPriority="70"/>
+    <w:lsdException w:name="Colorful Shading" w:uiPriority="71"/>
+    <w:lsdException w:name="Colorful List" w:uiPriority="72"/>
+    <w:lsdException w:name="Colorful Grid" w:uiPriority="73"/>
+    <w:lsdException w:name="Light Shading Accent 1" w:uiPriority="60"/>
+    <w:lsdException w:name="Light List Accent 1" w:uiPriority="61"/>
+    <w:lsdException w:name="Light Grid Accent 1" w:uiPriority="62"/>
+    <w:lsdException w:name="Medium Shading 1 Accent 1" w:uiPriority="63"/>
+    <w:lsdException w:name="Medium Shading 2 Accent 1" w:uiPriority="64"/>
+    <w:lsdException w:name="Medium List 1 Accent 1" w:uiPriority="65"/>
+    <w:lsdException w:name="Revision" w:semiHidden="1"/>
+    <w:lsdException w:name="List Paragraph" w:uiPriority="34" w:qFormat="1"/>
+    <w:lsdException w:name="Quote" w:uiPriority="29" w:qFormat="1"/>
+    <w:lsdException w:name="Intense Quote" w:uiPriority="30" w:qFormat="1"/>
+    <w:lsdException w:name="Medium List 2 Accent 1" w:uiPriority="66"/>
+    <w:lsdException w:name="Medium Grid 1 Accent 1" w:uiPriority="67"/>
+    <w:lsdException w:name="Medium Grid 2 Accent 1" w:uiPriority="68"/>
+    <w:lsdException w:name="Medium Grid 3 Accent 1" w:uiPriority="69"/>
+    <w:lsdException w:name="Dark List Accent 1" w:uiPriority="70"/>
+    <w:lsdException w:name="Colorful Shading Accent 1" w:uiPriority="71"/>
+    <w:lsdException w:name="Colorful List Accent 1" w:uiPriority="72"/>
+    <w:lsdException w:name="Colorful Grid Accent 1" w:uiPriority="73"/>
+    <w:lsdException w:name="Light Shading Accent 2" w:uiPriority="60"/>
+    <w:lsdException w:name="Light List Accent 2" w:uiPriority="61"/>
+    <w:lsdException w:name="Light Grid Accent 2" w:uiPriority="62"/>
+    <w:lsdException w:name="Medium Shading 1 Accent 2" w:uiPriority="63"/>
+    <w:lsdException w:name="Medium Shading 2 Accent 2" w:uiPriority="64"/>
+    <w:lsdException w:name="Medium List 1 Accent 2" w:uiPriority="65"/>
+    <w:lsdException w:name="Medium List 2 Accent 2" w:uiPriority="66"/>
+    <w:lsdException w:name="Medium Grid 1 Accent 2" w:uiPriority="67"/>
+    <w:lsdException w:name="Medium Grid 2 Accent 2" w:uiPriority="68"/>
+    <w:lsdException w:name="Medium Grid 3 Accent 2" w:uiPriority="69"/>
+    <w:lsdException w:name="Dark List Accent 2" w:uiPriority="70"/>
+    <w:lsdException w:name="Colorful Shading Accent 2" w:uiPriority="71"/>
+    <w:lsdException w:name="Colorful List Accent 2" w:uiPriority="72"/>
+    <w:lsdException w:name="Colorful Grid Accent 2" w:uiPriority="73"/>
+    <w:lsdException w:name="Light Shading Accent 3" w:uiPriority="60"/>
+    <w:lsdException w:name="Light List Accent 3" w:uiPriority="61"/>
+    <w:lsdException w:name="Light Grid Accent 3" w:uiPriority="62"/>
+    <w:lsdException w:name="Medium Shading 1 Accent 3" w:uiPriority="63"/>
+    <w:lsdException w:name="Medium Shading 2 Accent 3" w:uiPriority="64"/>
+    <w:lsdException w:name="Medium List 1 Accent 3" w:uiPriority="65"/>
+    <w:lsdException w:name="Medium List 2 Accent 3" w:uiPriority="66"/>
+    <w:lsdException w:name="Medium Grid 1 Accent 3" w:uiPriority="67"/>
+    <w:lsdException w:name="Medium Grid 2 Accent 3" w:uiPriority="68"/>
+    <w:lsdException w:name="Medium Grid 3 Accent 3" w:uiPriority="69"/>
+    <w:lsdException w:name="Dark List Accent 3" w:uiPriority="70"/>
+    <w:lsdException w:name="Colorful Shading Accent 3" w:uiPriority="71"/>
+    <w:lsdException w:name="Colorful List Accent 3" w:uiPriority="72"/>
+    <w:lsdException w:name="Colorful Grid Accent 3" w:uiPriority="73"/>
+    <w:lsdException w:name="Light Shading Accent 4" w:uiPriority="60"/>
+    <w:lsdException w:name="Light List Accent 4" w:uiPriority="61"/>
+    <w:lsdException w:name="Light Grid Accent 4" w:uiPriority="62"/>
+    <w:lsdException w:name="Medium Shading 1 Accent 4" w:uiPriority="63"/>
+    <w:lsdException w:name="Medium Shading 2 Accent 4" w:uiPriority="64"/>
+    <w:lsdException w:name="Medium List 1 Accent 4" w:uiPriority="65"/>
+    <w:lsdException w:name="Medium List 2 Accent 4" w:uiPriority="66"/>
+    <w:lsdException w:name="Medium Grid 1 Accent 4" w:uiPriority="67"/>
+    <w:lsdException w:name="Medium Grid 2 Accent 4" w:uiPriority="68"/>
+    <w:lsdException w:name="Medium Grid 3 Accent 4" w:uiPriority="69"/>
+    <w:lsdException w:name="Dark List Accent 4" w:uiPriority="70"/>
+    <w:lsdException w:name="Colorful Shading Accent 4" w:uiPriority="71"/>
+    <w:lsdException w:name="Colorful List Accent 4" w:uiPriority="72"/>
+    <w:lsdException w:name="Colorful Grid Accent 4" w:uiPriority="73"/>
+    <w:lsdException w:name="Light Shading Accent 5" w:uiPriority="60"/>
+    <w:lsdException w:name="Light List Accent 5" w:uiPriority="61"/>
+    <w:lsdException w:name="Light Grid Accent 5" w:uiPriority="62"/>
+    <w:lsdException w:name="Medium Shading 1 Accent 5" w:uiPriority="63"/>
+    <w:lsdException w:name="Medium Shading 2 Accent 5" w:uiPriority="64"/>
+    <w:lsdException w:name="Medium List 1 Accent 5" w:uiPriority="65"/>
+    <w:lsdException w:name="Medium List 2 Accent 5" w:uiPriority="66"/>
+    <w:lsdException w:name="Medium Grid 1 Accent 5" w:uiPriority="67"/>
+    <w:lsdException w:name="Medium Grid 2 Accent 5" w:uiPriority="68"/>
+    <w:lsdException w:name="Medium Grid 3 Accent 5" w:uiPriority="69"/>
+    <w:lsdException w:name="Dark List Accent 5" w:uiPriority="70"/>
+    <w:lsdException w:name="Colorful Shading Accent 5" w:uiPriority="71"/>
+    <w:lsdException w:name="Colorful List Accent 5" w:uiPriority="72"/>
+    <w:lsdException w:name="Colorful Grid Accent 5" w:uiPriority="73"/>
+    <w:lsdException w:name="Light Shading Accent 6" w:uiPriority="60"/>
+    <w:lsdException w:name="Light List Accent 6" w:uiPriority="61"/>
+    <w:lsdException w:name="Light Grid Accent 6" w:uiPriority="62"/>
+    <w:lsdException w:name="Medium Shading 1 Accent 6" w:uiPriority="63"/>
+    <w:lsdException w:name="Medium Shading 2 Accent 6" w:uiPriority="64"/>
+    <w:lsdException w:name="Medium List 1 Accent 6" w:uiPriority="65"/>
+    <w:lsdException w:name="Medium List 2 Accent 6" w:uiPriority="66"/>
+    <w:lsdException w:name="Medium Grid 1 Accent 6" w:uiPriority="67"/>
+    <w:lsdException w:name="Medium Grid 2 Accent 6" w:uiPriority="68"/>
+    <w:lsdException w:name="Medium Grid 3 Accent 6" w:uiPriority="69"/>
+    <w:lsdException w:name="Dark List Accent 6" w:uiPriority="70"/>
+    <w:lsdException w:name="Colorful Shading Accent 6" w:uiPriority="71"/>
+    <w:lsdException w:name="Colorful List Accent 6" w:uiPriority="72"/>
+    <w:lsdException w:name="Colorful Grid Accent 6" w:uiPriority="73"/>
+    <w:lsdException w:name="Subtle Emphasis" w:uiPriority="19" w:qFormat="1"/>
+    <w:lsdException w:name="Intense Emphasis" w:uiPriority="21" w:qFormat="1"/>
+    <w:lsdException w:name="Subtle Reference" w:uiPriority="31" w:qFormat="1"/>
+    <w:lsdException w:name="Intense Reference" w:uiPriority="32" w:qFormat="1"/>
+    <w:lsdException w:name="Book Title" w:uiPriority="33" w:qFormat="1"/>
+    <w:lsdException w:name="Bibliography" w:semiHidden="1" w:uiPriority="37" w:unhideWhenUsed="1"/>
+    <w:lsdException w:name="TOC Heading" w:semiHidden="1" w:uiPriority="39" w:unhideWhenUsed="1" w:qFormat="1"/>
+    <w:lsdException w:name="Grid Table 4" w:uiPriority="49"/>
+    <w:lsdException w:name="Grid Table 5 Dark" w:uiPriority="50"/>
+    <w:lsdException w:name="Grid Table 6 Colorful" w:uiPriority="51"/>
+    <w:lsdException w:name="Grid Table 7 Colorful" w:uiPriority="52"/>
+    <w:lsdException w:name="Grid Table 1 Light Accent 1" w:uiPriority="46"/>
+    <w:lsdException w:name="Grid Table 2 Accent 1" w:uiPriority="47"/>
+    <w:lsdException w:name="Grid Table 3 Accent 1" w:uiPriority="48"/>
+    <w:lsdException w:name="Grid Table 4 Accent 1" w:uiPriority="49"/>
+    <w:lsdException w:name="Grid Table 5 Dark Accent 1" w:uiPriority="50"/>
+    <w:lsdException w:name="Grid Table 6 Colorful Accent 1" w:uiPriority="51"/>
+    <w:lsdException w:name="Grid Table 7 Colorful Accent 1" w:uiPriority="52"/>
+    <w:lsdException w:name="Grid Table 1 Light Accent 2" w:uiPriority="46"/>
+    <w:lsdException w:name="Grid Table 2 Accent 2" w:uiPriority="47"/>
+    <w:lsdException w:name="Grid Table 3 Accent 2" w:uiPriority="48"/>
+    <w:lsdException w:name="Grid Table 4 Accent 2" w:uiPriority="49"/>
+    <w:lsdException w:name="Grid Table 5 Dark Accent 2" w:uiPriority="50"/>
+    <w:lsdException w:name="Grid Table 6 Colorful Accent 2" w:uiPriority="51"/>
+    <w:lsdException w:name="Grid Table 7 Colorful Accent 2" w:uiPriority="52"/>
+    <w:lsdException w:name="Grid Table 1 Light Accent 3" w:uiPriority="46"/>
+    <w:lsdException w:name="Grid Table 2 Accent 3" w:uiPriority="47"/>
+    <w:lsdException w:name="Grid Table 3 Accent 3" w:uiPriority="48"/>
+    <w:lsdException w:name="Grid Table 4 Accent 3" w:uiPriority="49"/>
+    <w:lsdException w:name="Grid Table 5 Dark Accent 3" w:uiPriority="50"/>
+    <w:lsdException w:name="Grid Table 6 Colorful Accent 3" w:uiPriority="51"/>
+    <w:lsdException w:name="Grid Table 7 Colorful Accent 3" w:uiPriority="52"/>
+    <w:lsdException w:name="Grid Table 1 Light Accent 4" w:uiPriority="46"/>
+    <w:lsdException w:name="Grid Table 2 Accent 4" w:uiPriority="47"/>
+    <w:lsdException w:name="Grid Table 3 Accent 4" w:uiPriority="48"/>
+    <w:lsdException w:name="Grid Table 4 Accent 4" w:uiPriority="49"/>
+    <w:lsdException w:name="Grid Table 5 Dark Accent 4" w:uiPriority="50"/>
+    <w:lsdException w:name="Grid Table 6 Colorful Accent 4" w:uiPriority="51"/>
+    <w:lsdException w:name="Grid Table 7 Colorful Accent 4" w:uiPriority="52"/>
+    <w:lsdException w:name="Grid Table 1 Light Accent 5" w:uiPriority="46"/>
+    <w:lsdException w:name="Grid Table 2 Accent 5" w:uiPriority="47"/>
+    <w:lsdException w:name="Grid Table 3 Accent 5" w:uiPriority="48"/>
+    <w:lsdException w:name="Grid Table 4 Accent 5" w:uiPriority="49"/>
+    <w:lsdException w:name="Grid Table 5 Dark Accent 5" w:uiPriority="50"/>
+    <w:lsdException w:name="Grid Table 6 Colorful Accent 5" w:uiPriority="51"/>
+    <w:lsdException w:name="Grid Table 7 Colorful Accent 5" w:uiPriority="52"/>
+    <w:lsdException w:name="Grid Table 1 Light Accent 6" w:uiPriority="46"/>
+    <w:lsdException w:name="Grid Table 2 Accent 6" w:uiPriority="47"/>
+    <w:lsdException w:name="Grid Table 3 Accent 6" w:uiPriority="48"/>
+    <w:lsdException w:name="Grid Table 4 Accent 6" w:uiPriority="49"/>
+    <w:lsdException w:name="Grid Table 5 Dark Accent 6" w:uiPriority="50"/>
+    <w:lsdException w:name="Grid Table 6 Colorful Accent 6" w:uiPriority="51"/>
+    <w:lsdException w:name="Grid Table 7 Colorful Accent 6" w:uiPriority="52"/>
+    <w:lsdException w:name="List Table 1 Light" w:uiPriority="46"/>
+    <w:lsdException w:name="List Table 2" w:uiPriority="47"/>
+    <w:lsdException w:name="List Table 3" w:uiPriority="48"/>
+    <w:lsdException w:name="List Table 4" w:uiPriority="49"/>
+    <w:lsdException w:name="List Table 5 Dark" w:uiPriority="50"/>
+    <w:lsdException w:name="List Table 6 Colorful" w:uiPriority="51"/>
+    <w:lsdException w:name="List Table 7 Colorful" w:uiPriority="52"/>
+    <w:lsdException w:name="List Table 1 Light Accent 1" w:uiPriority="46"/>
+    <w:lsdException w:name="List Table 2 Accent 1" w:uiPriority="47"/>
+    <w:lsdException w:name="List Table 3 Accent 1" w:uiPriority="48"/>
+    <w:lsdException w:name="List Table 4 Accent 1" w:uiPriority="49"/>
+    <w:lsdException w:name="List Table 5 Dark Accent 1" w:uiPriority="50"/>
+    <w:lsdException w:name="List Table 6 Colorful Accent 1" w:uiPriority="51"/>
+    <w:lsdException w:name="List Table 7 Colorful Accent 1" w:uiPriority="52"/>
+    <w:lsdException w:name="List Table 1 Light Accent 2" w:uiPriority="46"/>
+    <w:lsdException w:name="List Table 2 Accent 2" w:uiPriority="47"/>
+    <w:lsdException w:name="List Table 3 Accent 2" w:uiPriority="48"/>
+    <w:lsdException w:name="List Table 4 Accent 2" w:uiPriority="49"/>
+    <w:lsdException w:name="List Table 5 Dark Accent 2" w:uiPriority="50"/>
+    <w:lsdException w:name="List Table 6 Colorful Accent 2" w:uiPriority="51"/>
+    <w:lsdException w:name="List Table 7 Colorful Accent 2" w:uiPriority="52"/>
+    <w:lsdException w:name="List Table 1 Light Accent 3" w:uiPriority="46"/>
+    <w:lsdException w:name="List Table 2 Accent 3" w:uiPriority="47"/>
+    <w:lsdException w:name="List Table 3 Accent 3" w:uiPriority="48"/>
+    <w:lsdException w:name="List Table 4 Accent 3" w:uiPriority="49"/>
+    <w:lsdException w:name="List Table 5 Dark Accent 3" w:uiPriority="50"/>
+    <w:lsdException w:name="List Table 6 Colorful Accent 3" w:uiPriority="51"/>
+    <w:lsdException w:name="List Table 7 Colorful Accent 3" w:uiPriority="52"/>
+    <w:lsdException w:name="List Table 1 Light Accent 4" w:uiPriority="46"/>
+    <w:lsdException w:name="List Table 2 Accent 4" w:uiPriority="47"/>
+    <w:lsdException w:name="List Table 3 Accent 4" w:uiPriority="48"/>
+    <w:lsdException w:name="List Table 4 Accent 4" w:uiPriority="49"/>
+    <w:lsdException w:name="List Table 5 Dark Accent 4" w:uiPriority="50"/>
+    <w:lsdException w:name="List Table 6 Colorful Accent 4" w:uiPriority="51"/>
+    <w:lsdException w:name="List Table 7 Colorful Accent 4" w:uiPriority="52"/>
+    <w:lsdException w:name="List Table 1 Light Accent 5" w:uiPriority="46"/>
+    <w:lsdException w:name="List Table 2 Accent 5" w:uiPriority="47"/>
+    <w:lsdException w:name="List Table 3 Accent 5" w:uiPriority="48"/>
+    <w:lsdException w:name="List Table 4 Accent 5" w:uiPriority="49"/>
+    <w:lsdException w:name="List Table 5 Dark Accent 5" w:uiPriority="50"/>
+    <w:lsdException w:name="List Table 6 Colorful Accent 5" w:uiPriority="51"/>
+    <w:lsdException w:name="List Table 7 Colorful Accent 5" w:uiPriority="52"/>
+    <w:lsdException w:name="List Table 1 Light Accent 6" w:uiPriority="46"/>
+    <w:lsdException w:name="List Table 2 Accent 6" w:uiPriority="47"/>
+    <w:lsdException w:name="List Table 3 Accent 6" w:uiPriority="48"/>
+    <w:lsdException w:name="List Table 4 Accent 6" w:uiPriority="49"/>
+    <w:lsdException w:name="List Table 5 Dark Accent 6" w:uiPriority="50"/>
+    <w:lsdException w:name="List Table 6 Colorful Accent 6" w:uiPriority="51"/>
+    <w:lsdException w:name="List Table 7 Colorful Accent 6" w:uiPriority="52"/>
+    <w:lsdException w:name="Mention" w:semiHidden="1" w:unhideWhenUsed="1"/>
+    <w:lsdException w:name="Smart Hyperlink" w:semiHidden="1" w:unhideWhenUsed="1"/>
+    <w:lsdException w:name="Hashtag" w:semiHidden="1" w:unhideWhenUsed="1"/>
   </w:latentStyles>
   <w:style w:type="paragraph" w:default="1" w:styleId="Normal">
     <w:name w:val="Normal"/>
     <w:qFormat/>
   </w:style>
-  <w:style w:type="character" w:default="1" w:styleId="Policepardfaut">
+  <w:style w:type="character" w:default="1" w:styleId="DefaultParagraphFont">
     <w:name w:val="Default Paragraph Font"/>
     <w:uiPriority w:val="1"/>
     <w:semiHidden/>
     <w:unhideWhenUsed/>
   </w:style>
-  <w:style w:type="table" w:default="1" w:styleId="TableauNormal">
+  <w:style w:type="table" w:default="1" w:styleId="TableNormal">
     <w:name w:val="Normal Table"/>
     <w:uiPriority w:val="99"/>
     <w:semiHidden/>
@@ -3178,16 +4478,16 @@
       </w:tblCellMar>
     </w:tblPr>
   </w:style>
-  <w:style w:type="numbering" w:default="1" w:styleId="Aucuneliste">
+  <w:style w:type="numbering" w:default="1" w:styleId="NoList">
     <w:name w:val="No List"/>
     <w:uiPriority w:val="99"/>
     <w:semiHidden/>
     <w:unhideWhenUsed/>
   </w:style>
-  <w:style w:type="paragraph" w:styleId="Textedebulles">
+  <w:style w:type="paragraph" w:styleId="BalloonText">
     <w:name w:val="Balloon Text"/>
     <w:basedOn w:val="Normal"/>
-    <w:link w:val="TextedebullesCar"/>
+    <w:link w:val="BalloonTextChar"/>
     <w:uiPriority w:val="99"/>
     <w:semiHidden/>
     <w:unhideWhenUsed/>
@@ -3198,10 +4498,10 @@
       <w:szCs w:val="18"/>
     </w:rPr>
   </w:style>
-  <w:style w:type="character" w:customStyle="1" w:styleId="TextedebullesCar">
-    <w:name w:val="Texte de bulles Car"/>
-    <w:basedOn w:val="Policepardfaut"/>
-    <w:link w:val="Textedebulles"/>
+  <w:style w:type="character" w:customStyle="1" w:styleId="BalloonTextChar">
+    <w:name w:val="Balloon Text Char"/>
+    <w:basedOn w:val="DefaultParagraphFont"/>
+    <w:link w:val="BalloonText"/>
     <w:uiPriority w:val="99"/>
     <w:semiHidden/>
     <w:rsid w:val="00CD59F3"/>
@@ -3211,7 +4511,7 @@
       <w:szCs w:val="18"/>
     </w:rPr>
   </w:style>
-  <w:style w:type="paragraph" w:styleId="Paragraphedeliste">
+  <w:style w:type="paragraph" w:styleId="ListParagraph">
     <w:name w:val="List Paragraph"/>
     <w:basedOn w:val="Normal"/>
     <w:uiPriority w:val="34"/>
@@ -3222,10 +4522,10 @@
       <w:contextualSpacing/>
     </w:pPr>
   </w:style>
-  <w:style w:type="paragraph" w:styleId="Pieddepage">
+  <w:style w:type="paragraph" w:styleId="Footer">
     <w:name w:val="footer"/>
     <w:basedOn w:val="Normal"/>
-    <w:link w:val="PieddepageCar"/>
+    <w:link w:val="FooterChar"/>
     <w:uiPriority w:val="99"/>
     <w:unhideWhenUsed/>
     <w:rsid w:val="003C2004"/>
@@ -3236,294 +4536,22 @@
       </w:tabs>
     </w:pPr>
   </w:style>
-  <w:style w:type="character" w:customStyle="1" w:styleId="PieddepageCar">
-    <w:name w:val="Pied de page Car"/>
-    <w:basedOn w:val="Policepardfaut"/>
-    <w:link w:val="Pieddepage"/>
+  <w:style w:type="character" w:customStyle="1" w:styleId="FooterChar">
+    <w:name w:val="Footer Char"/>
+    <w:basedOn w:val="DefaultParagraphFont"/>
+    <w:link w:val="Footer"/>
     <w:uiPriority w:val="99"/>
     <w:rsid w:val="003C2004"/>
   </w:style>
-  <w:style w:type="character" w:styleId="Numrodepage">
+  <w:style w:type="character" w:styleId="PageNumber">
     <w:name w:val="page number"/>
-    <w:basedOn w:val="Policepardfaut"/>
+    <w:basedOn w:val="DefaultParagraphFont"/>
     <w:uiPriority w:val="99"/>
     <w:semiHidden/>
     <w:unhideWhenUsed/>
     <w:rsid w:val="003C2004"/>
   </w:style>
-  <w:style w:type="paragraph" w:styleId="Lgende">
-    <w:name w:val="caption"/>
-    <w:basedOn w:val="Normal"/>
-    <w:next w:val="Normal"/>
-    <w:uiPriority w:val="35"/>
-    <w:unhideWhenUsed/>
-    <w:qFormat/>
-    <w:rsid w:val="003C2004"/>
-    <w:pPr>
-      <w:spacing w:after="200"/>
-    </w:pPr>
-    <w:rPr>
-      <w:b/>
-      <w:bCs/>
-      <w:color w:val="4F81BD" w:themeColor="accent1"/>
-      <w:sz w:val="18"/>
-      <w:szCs w:val="18"/>
-    </w:rPr>
-  </w:style>
-</w:styles>
-</file>
-
-<file path=word/stylesWithEffects.xml><?xml version="1.0" encoding="utf-8"?>
-<w:styles xmlns:wpc="http://schemas.microsoft.com/office/word/2010/wordprocessingCanvas" xmlns:mo="http://schemas.microsoft.com/office/mac/office/2008/main" xmlns:mc="http://schemas.openxmlformats.org/markup-compatibility/2006" xmlns:mv="urn:schemas-microsoft-com:mac:vml" xmlns:o="urn:schemas-microsoft-com:office:office" xmlns:r="http://schemas.openxmlformats.org/officeDocument/2006/relationships" xmlns:m="http://schemas.openxmlformats.org/officeDocument/2006/math" xmlns:v="urn:schemas-microsoft-com:vml" xmlns:wp14="http://schemas.microsoft.com/office/word/2010/wordprocessingDrawing" xmlns:wp="http://schemas.openxmlformats.org/drawingml/2006/wordprocessingDrawing" xmlns:w10="urn:schemas-microsoft-com:office:word" xmlns:w="http://schemas.openxmlformats.org/wordprocessingml/2006/main" xmlns:w14="http://schemas.microsoft.com/office/word/2010/wordml" xmlns:wpg="http://schemas.microsoft.com/office/word/2010/wordprocessingGroup" xmlns:wpi="http://schemas.microsoft.com/office/word/2010/wordprocessingInk" xmlns:wne="http://schemas.microsoft.com/office/word/2006/wordml" xmlns:wps="http://schemas.microsoft.com/office/word/2010/wordprocessingShape" mc:Ignorable="w14 wp14">
-  <w:docDefaults>
-    <w:rPrDefault>
-      <w:rPr>
-        <w:rFonts w:asciiTheme="minorHAnsi" w:eastAsiaTheme="minorEastAsia" w:hAnsiTheme="minorHAnsi" w:cstheme="minorBidi"/>
-        <w:sz w:val="24"/>
-        <w:szCs w:val="24"/>
-        <w:lang w:val="fr-FR" w:eastAsia="fr-FR" w:bidi="ar-SA"/>
-      </w:rPr>
-    </w:rPrDefault>
-    <w:pPrDefault/>
-  </w:docDefaults>
-  <w:latentStyles w:defLockedState="0" w:defUIPriority="99" w:defSemiHidden="1" w:defUnhideWhenUsed="1" w:defQFormat="0" w:count="276">
-    <w:lsdException w:name="Normal" w:semiHidden="0" w:uiPriority="0" w:unhideWhenUsed="0" w:qFormat="1"/>
-    <w:lsdException w:name="heading 1" w:semiHidden="0" w:uiPriority="9" w:unhideWhenUsed="0" w:qFormat="1"/>
-    <w:lsdException w:name="heading 2" w:uiPriority="9" w:qFormat="1"/>
-    <w:lsdException w:name="heading 3" w:uiPriority="9" w:qFormat="1"/>
-    <w:lsdException w:name="heading 4" w:uiPriority="9" w:qFormat="1"/>
-    <w:lsdException w:name="heading 5" w:uiPriority="9" w:qFormat="1"/>
-    <w:lsdException w:name="heading 6" w:uiPriority="9" w:qFormat="1"/>
-    <w:lsdException w:name="heading 7" w:uiPriority="9" w:qFormat="1"/>
-    <w:lsdException w:name="heading 8" w:uiPriority="9" w:qFormat="1"/>
-    <w:lsdException w:name="heading 9" w:uiPriority="9" w:qFormat="1"/>
-    <w:lsdException w:name="toc 1" w:uiPriority="39"/>
-    <w:lsdException w:name="toc 2" w:uiPriority="39"/>
-    <w:lsdException w:name="toc 3" w:uiPriority="39"/>
-    <w:lsdException w:name="toc 4" w:uiPriority="39"/>
-    <w:lsdException w:name="toc 5" w:uiPriority="39"/>
-    <w:lsdException w:name="toc 6" w:uiPriority="39"/>
-    <w:lsdException w:name="toc 7" w:uiPriority="39"/>
-    <w:lsdException w:name="toc 8" w:uiPriority="39"/>
-    <w:lsdException w:name="toc 9" w:uiPriority="39"/>
-    <w:lsdException w:name="caption" w:uiPriority="35" w:qFormat="1"/>
-    <w:lsdException w:name="Title" w:semiHidden="0" w:uiPriority="10" w:unhideWhenUsed="0" w:qFormat="1"/>
-    <w:lsdException w:name="Default Paragraph Font" w:uiPriority="1"/>
-    <w:lsdException w:name="Subtitle" w:semiHidden="0" w:uiPriority="11" w:unhideWhenUsed="0" w:qFormat="1"/>
-    <w:lsdException w:name="Strong" w:semiHidden="0" w:uiPriority="22" w:unhideWhenUsed="0" w:qFormat="1"/>
-    <w:lsdException w:name="Emphasis" w:semiHidden="0" w:uiPriority="20" w:unhideWhenUsed="0" w:qFormat="1"/>
-    <w:lsdException w:name="Table Grid" w:semiHidden="0" w:uiPriority="59" w:unhideWhenUsed="0"/>
-    <w:lsdException w:name="Placeholder Text" w:unhideWhenUsed="0"/>
-    <w:lsdException w:name="No Spacing" w:semiHidden="0" w:uiPriority="1" w:unhideWhenUsed="0" w:qFormat="1"/>
-    <w:lsdException w:name="Light Shading" w:semiHidden="0" w:uiPriority="60" w:unhideWhenUsed="0"/>
-    <w:lsdException w:name="Light List" w:semiHidden="0" w:uiPriority="61" w:unhideWhenUsed="0"/>
-    <w:lsdException w:name="Light Grid" w:semiHidden="0" w:uiPriority="62" w:unhideWhenUsed="0"/>
-    <w:lsdException w:name="Medium Shading 1" w:semiHidden="0" w:uiPriority="63" w:unhideWhenUsed="0"/>
-    <w:lsdException w:name="Medium Shading 2" w:semiHidden="0" w:uiPriority="64" w:unhideWhenUsed="0"/>
-    <w:lsdException w:name="Medium List 1" w:semiHidden="0" w:uiPriority="65" w:unhideWhenUsed="0"/>
-    <w:lsdException w:name="Medium List 2" w:semiHidden="0" w:uiPriority="66" w:unhideWhenUsed="0"/>
-    <w:lsdException w:name="Medium Grid 1" w:semiHidden="0" w:uiPriority="67" w:unhideWhenUsed="0"/>
-    <w:lsdException w:name="Medium Grid 2" w:semiHidden="0" w:uiPriority="68" w:unhideWhenUsed="0"/>
-    <w:lsdException w:name="Medium Grid 3" w:semiHidden="0" w:uiPriority="69" w:unhideWhenUsed="0"/>
-    <w:lsdException w:name="Dark List" w:semiHidden="0" w:uiPriority="70" w:unhideWhenUsed="0"/>
-    <w:lsdException w:name="Colorful Shading" w:semiHidden="0" w:uiPriority="71" w:unhideWhenUsed="0"/>
-    <w:lsdException w:name="Colorful List" w:semiHidden="0" w:uiPriority="72" w:unhideWhenUsed="0"/>
-    <w:lsdException w:name="Colorful Grid" w:semiHidden="0" w:uiPriority="73" w:unhideWhenUsed="0"/>
-    <w:lsdException w:name="Light Shading Accent 1" w:semiHidden="0" w:uiPriority="60" w:unhideWhenUsed="0"/>
-    <w:lsdException w:name="Light List Accent 1" w:semiHidden="0" w:uiPriority="61" w:unhideWhenUsed="0"/>
-    <w:lsdException w:name="Light Grid Accent 1" w:semiHidden="0" w:uiPriority="62" w:unhideWhenUsed="0"/>
-    <w:lsdException w:name="Medium Shading 1 Accent 1" w:semiHidden="0" w:uiPriority="63" w:unhideWhenUsed="0"/>
-    <w:lsdException w:name="Medium Shading 2 Accent 1" w:semiHidden="0" w:uiPriority="64" w:unhideWhenUsed="0"/>
-    <w:lsdException w:name="Medium List 1 Accent 1" w:semiHidden="0" w:uiPriority="65" w:unhideWhenUsed="0"/>
-    <w:lsdException w:name="Revision" w:unhideWhenUsed="0"/>
-    <w:lsdException w:name="List Paragraph" w:semiHidden="0" w:uiPriority="34" w:unhideWhenUsed="0" w:qFormat="1"/>
-    <w:lsdException w:name="Quote" w:semiHidden="0" w:uiPriority="29" w:unhideWhenUsed="0" w:qFormat="1"/>
-    <w:lsdException w:name="Intense Quote" w:semiHidden="0" w:uiPriority="30" w:unhideWhenUsed="0" w:qFormat="1"/>
-    <w:lsdException w:name="Medium List 2 Accent 1" w:semiHidden="0" w:uiPriority="66" w:unhideWhenUsed="0"/>
-    <w:lsdException w:name="Medium Grid 1 Accent 1" w:semiHidden="0" w:uiPriority="67" w:unhideWhenUsed="0"/>
-    <w:lsdException w:name="Medium Grid 2 Accent 1" w:semiHidden="0" w:uiPriority="68" w:unhideWhenUsed="0"/>
-    <w:lsdException w:name="Medium Grid 3 Accent 1" w:semiHidden="0" w:uiPriority="69" w:unhideWhenUsed="0"/>
-    <w:lsdException w:name="Dark List Accent 1" w:semiHidden="0" w:uiPriority="70" w:unhideWhenUsed="0"/>
-    <w:lsdException w:name="Colorful Shading Accent 1" w:semiHidden="0" w:uiPriority="71" w:unhideWhenUsed="0"/>
-    <w:lsdException w:name="Colorful List Accent 1" w:semiHidden="0" w:uiPriority="72" w:unhideWhenUsed="0"/>
-    <w:lsdException w:name="Colorful Grid Accent 1" w:semiHidden="0" w:uiPriority="73" w:unhideWhenUsed="0"/>
-    <w:lsdException w:name="Light Shading Accent 2" w:semiHidden="0" w:uiPriority="60" w:unhideWhenUsed="0"/>
-    <w:lsdException w:name="Light List Accent 2" w:semiHidden="0" w:uiPriority="61" w:unhideWhenUsed="0"/>
-    <w:lsdException w:name="Light Grid Accent 2" w:semiHidden="0" w:uiPriority="62" w:unhideWhenUsed="0"/>
-    <w:lsdException w:name="Medium Shading 1 Accent 2" w:semiHidden="0" w:uiPriority="63" w:unhideWhenUsed="0"/>
-    <w:lsdException w:name="Medium Shading 2 Accent 2" w:semiHidden="0" w:uiPriority="64" w:unhideWhenUsed="0"/>
-    <w:lsdException w:name="Medium List 1 Accent 2" w:semiHidden="0" w:uiPriority="65" w:unhideWhenUsed="0"/>
-    <w:lsdException w:name="Medium List 2 Accent 2" w:semiHidden="0" w:uiPriority="66" w:unhideWhenUsed="0"/>
-    <w:lsdException w:name="Medium Grid 1 Accent 2" w:semiHidden="0" w:uiPriority="67" w:unhideWhenUsed="0"/>
-    <w:lsdException w:name="Medium Grid 2 Accent 2" w:semiHidden="0" w:uiPriority="68" w:unhideWhenUsed="0"/>
-    <w:lsdException w:name="Medium Grid 3 Accent 2" w:semiHidden="0" w:uiPriority="69" w:unhideWhenUsed="0"/>
-    <w:lsdException w:name="Dark List Accent 2" w:semiHidden="0" w:uiPriority="70" w:unhideWhenUsed="0"/>
-    <w:lsdException w:name="Colorful Shading Accent 2" w:semiHidden="0" w:uiPriority="71" w:unhideWhenUsed="0"/>
-    <w:lsdException w:name="Colorful List Accent 2" w:semiHidden="0" w:uiPriority="72" w:unhideWhenUsed="0"/>
-    <w:lsdException w:name="Colorful Grid Accent 2" w:semiHidden="0" w:uiPriority="73" w:unhideWhenUsed="0"/>
-    <w:lsdException w:name="Light Shading Accent 3" w:semiHidden="0" w:uiPriority="60" w:unhideWhenUsed="0"/>
-    <w:lsdException w:name="Light List Accent 3" w:semiHidden="0" w:uiPriority="61" w:unhideWhenUsed="0"/>
-    <w:lsdException w:name="Light Grid Accent 3" w:semiHidden="0" w:uiPriority="62" w:unhideWhenUsed="0"/>
-    <w:lsdException w:name="Medium Shading 1 Accent 3" w:semiHidden="0" w:uiPriority="63" w:unhideWhenUsed="0"/>
-    <w:lsdException w:name="Medium Shading 2 Accent 3" w:semiHidden="0" w:uiPriority="64" w:unhideWhenUsed="0"/>
-    <w:lsdException w:name="Medium List 1 Accent 3" w:semiHidden="0" w:uiPriority="65" w:unhideWhenUsed="0"/>
-    <w:lsdException w:name="Medium List 2 Accent 3" w:semiHidden="0" w:uiPriority="66" w:unhideWhenUsed="0"/>
-    <w:lsdException w:name="Medium Grid 1 Accent 3" w:semiHidden="0" w:uiPriority="67" w:unhideWhenUsed="0"/>
-    <w:lsdException w:name="Medium Grid 2 Accent 3" w:semiHidden="0" w:uiPriority="68" w:unhideWhenUsed="0"/>
-    <w:lsdException w:name="Medium Grid 3 Accent 3" w:semiHidden="0" w:uiPriority="69" w:unhideWhenUsed="0"/>
-    <w:lsdException w:name="Dark List Accent 3" w:semiHidden="0" w:uiPriority="70" w:unhideWhenUsed="0"/>
-    <w:lsdException w:name="Colorful Shading Accent 3" w:semiHidden="0" w:uiPriority="71" w:unhideWhenUsed="0"/>
-    <w:lsdException w:name="Colorful List Accent 3" w:semiHidden="0" w:uiPriority="72" w:unhideWhenUsed="0"/>
-    <w:lsdException w:name="Colorful Grid Accent 3" w:semiHidden="0" w:uiPriority="73" w:unhideWhenUsed="0"/>
-    <w:lsdException w:name="Light Shading Accent 4" w:semiHidden="0" w:uiPriority="60" w:unhideWhenUsed="0"/>
-    <w:lsdException w:name="Light List Accent 4" w:semiHidden="0" w:uiPriority="61" w:unhideWhenUsed="0"/>
-    <w:lsdException w:name="Light Grid Accent 4" w:semiHidden="0" w:uiPriority="62" w:unhideWhenUsed="0"/>
-    <w:lsdException w:name="Medium Shading 1 Accent 4" w:semiHidden="0" w:uiPriority="63" w:unhideWhenUsed="0"/>
-    <w:lsdException w:name="Medium Shading 2 Accent 4" w:semiHidden="0" w:uiPriority="64" w:unhideWhenUsed="0"/>
-    <w:lsdException w:name="Medium List 1 Accent 4" w:semiHidden="0" w:uiPriority="65" w:unhideWhenUsed="0"/>
-    <w:lsdException w:name="Medium List 2 Accent 4" w:semiHidden="0" w:uiPriority="66" w:unhideWhenUsed="0"/>
-    <w:lsdException w:name="Medium Grid 1 Accent 4" w:semiHidden="0" w:uiPriority="67" w:unhideWhenUsed="0"/>
-    <w:lsdException w:name="Medium Grid 2 Accent 4" w:semiHidden="0" w:uiPriority="68" w:unhideWhenUsed="0"/>
-    <w:lsdException w:name="Medium Grid 3 Accent 4" w:semiHidden="0" w:uiPriority="69" w:unhideWhenUsed="0"/>
-    <w:lsdException w:name="Dark List Accent 4" w:semiHidden="0" w:uiPriority="70" w:unhideWhenUsed="0"/>
-    <w:lsdException w:name="Colorful Shading Accent 4" w:semiHidden="0" w:uiPriority="71" w:unhideWhenUsed="0"/>
-    <w:lsdException w:name="Colorful List Accent 4" w:semiHidden="0" w:uiPriority="72" w:unhideWhenUsed="0"/>
-    <w:lsdException w:name="Colorful Grid Accent 4" w:semiHidden="0" w:uiPriority="73" w:unhideWhenUsed="0"/>
-    <w:lsdException w:name="Light Shading Accent 5" w:semiHidden="0" w:uiPriority="60" w:unhideWhenUsed="0"/>
-    <w:lsdException w:name="Light List Accent 5" w:semiHidden="0" w:uiPriority="61" w:unhideWhenUsed="0"/>
-    <w:lsdException w:name="Light Grid Accent 5" w:semiHidden="0" w:uiPriority="62" w:unhideWhenUsed="0"/>
-    <w:lsdException w:name="Medium Shading 1 Accent 5" w:semiHidden="0" w:uiPriority="63" w:unhideWhenUsed="0"/>
-    <w:lsdException w:name="Medium Shading 2 Accent 5" w:semiHidden="0" w:uiPriority="64" w:unhideWhenUsed="0"/>
-    <w:lsdException w:name="Medium List 1 Accent 5" w:semiHidden="0" w:uiPriority="65" w:unhideWhenUsed="0"/>
-    <w:lsdException w:name="Medium List 2 Accent 5" w:semiHidden="0" w:uiPriority="66" w:unhideWhenUsed="0"/>
-    <w:lsdException w:name="Medium Grid 1 Accent 5" w:semiHidden="0" w:uiPriority="67" w:unhideWhenUsed="0"/>
-    <w:lsdException w:name="Medium Grid 2 Accent 5" w:semiHidden="0" w:uiPriority="68" w:unhideWhenUsed="0"/>
-    <w:lsdException w:name="Medium Grid 3 Accent 5" w:semiHidden="0" w:uiPriority="69" w:unhideWhenUsed="0"/>
-    <w:lsdException w:name="Dark List Accent 5" w:semiHidden="0" w:uiPriority="70" w:unhideWhenUsed="0"/>
-    <w:lsdException w:name="Colorful Shading Accent 5" w:semiHidden="0" w:uiPriority="71" w:unhideWhenUsed="0"/>
-    <w:lsdException w:name="Colorful List Accent 5" w:semiHidden="0" w:uiPriority="72" w:unhideWhenUsed="0"/>
-    <w:lsdException w:name="Colorful Grid Accent 5" w:semiHidden="0" w:uiPriority="73" w:unhideWhenUsed="0"/>
-    <w:lsdException w:name="Light Shading Accent 6" w:semiHidden="0" w:uiPriority="60" w:unhideWhenUsed="0"/>
-    <w:lsdException w:name="Light List Accent 6" w:semiHidden="0" w:uiPriority="61" w:unhideWhenUsed="0"/>
-    <w:lsdException w:name="Light Grid Accent 6" w:semiHidden="0" w:uiPriority="62" w:unhideWhenUsed="0"/>
-    <w:lsdException w:name="Medium Shading 1 Accent 6" w:semiHidden="0" w:uiPriority="63" w:unhideWhenUsed="0"/>
-    <w:lsdException w:name="Medium Shading 2 Accent 6" w:semiHidden="0" w:uiPriority="64" w:unhideWhenUsed="0"/>
-    <w:lsdException w:name="Medium List 1 Accent 6" w:semiHidden="0" w:uiPriority="65" w:unhideWhenUsed="0"/>
-    <w:lsdException w:name="Medium List 2 Accent 6" w:semiHidden="0" w:uiPriority="66" w:unhideWhenUsed="0"/>
-    <w:lsdException w:name="Medium Grid 1 Accent 6" w:semiHidden="0" w:uiPriority="67" w:unhideWhenUsed="0"/>
-    <w:lsdException w:name="Medium Grid 2 Accent 6" w:semiHidden="0" w:uiPriority="68" w:unhideWhenUsed="0"/>
-    <w:lsdException w:name="Medium Grid 3 Accent 6" w:semiHidden="0" w:uiPriority="69" w:unhideWhenUsed="0"/>
-    <w:lsdException w:name="Dark List Accent 6" w:semiHidden="0" w:uiPriority="70" w:unhideWhenUsed="0"/>
-    <w:lsdException w:name="Colorful Shading Accent 6" w:semiHidden="0" w:uiPriority="71" w:unhideWhenUsed="0"/>
-    <w:lsdException w:name="Colorful List Accent 6" w:semiHidden="0" w:uiPriority="72" w:unhideWhenUsed="0"/>
-    <w:lsdException w:name="Colorful Grid Accent 6" w:semiHidden="0" w:uiPriority="73" w:unhideWhenUsed="0"/>
-    <w:lsdException w:name="Subtle Emphasis" w:semiHidden="0" w:uiPriority="19" w:unhideWhenUsed="0" w:qFormat="1"/>
-    <w:lsdException w:name="Intense Emphasis" w:semiHidden="0" w:uiPriority="21" w:unhideWhenUsed="0" w:qFormat="1"/>
-    <w:lsdException w:name="Subtle Reference" w:semiHidden="0" w:uiPriority="31" w:unhideWhenUsed="0" w:qFormat="1"/>
-    <w:lsdException w:name="Intense Reference" w:semiHidden="0" w:uiPriority="32" w:unhideWhenUsed="0" w:qFormat="1"/>
-    <w:lsdException w:name="Book Title" w:semiHidden="0" w:uiPriority="33" w:unhideWhenUsed="0" w:qFormat="1"/>
-    <w:lsdException w:name="Bibliography" w:uiPriority="37"/>
-    <w:lsdException w:name="TOC Heading" w:uiPriority="39" w:qFormat="1"/>
-  </w:latentStyles>
-  <w:style w:type="paragraph" w:default="1" w:styleId="Normal">
-    <w:name w:val="Normal"/>
-    <w:qFormat/>
-  </w:style>
-  <w:style w:type="character" w:default="1" w:styleId="Policepardfaut">
-    <w:name w:val="Default Paragraph Font"/>
-    <w:uiPriority w:val="1"/>
-    <w:semiHidden/>
-    <w:unhideWhenUsed/>
-  </w:style>
-  <w:style w:type="table" w:default="1" w:styleId="TableauNormal">
-    <w:name w:val="Normal Table"/>
-    <w:uiPriority w:val="99"/>
-    <w:semiHidden/>
-    <w:unhideWhenUsed/>
-    <w:tblPr>
-      <w:tblInd w:w="0" w:type="dxa"/>
-      <w:tblCellMar>
-        <w:top w:w="0" w:type="dxa"/>
-        <w:left w:w="108" w:type="dxa"/>
-        <w:bottom w:w="0" w:type="dxa"/>
-        <w:right w:w="108" w:type="dxa"/>
-      </w:tblCellMar>
-    </w:tblPr>
-  </w:style>
-  <w:style w:type="numbering" w:default="1" w:styleId="Aucuneliste">
-    <w:name w:val="No List"/>
-    <w:uiPriority w:val="99"/>
-    <w:semiHidden/>
-    <w:unhideWhenUsed/>
-  </w:style>
-  <w:style w:type="paragraph" w:styleId="Textedebulles">
-    <w:name w:val="Balloon Text"/>
-    <w:basedOn w:val="Normal"/>
-    <w:link w:val="TextedebullesCar"/>
-    <w:uiPriority w:val="99"/>
-    <w:semiHidden/>
-    <w:unhideWhenUsed/>
-    <w:rsid w:val="00CD59F3"/>
-    <w:rPr>
-      <w:rFonts w:ascii="Lucida Grande" w:hAnsi="Lucida Grande" w:cs="Lucida Grande"/>
-      <w:sz w:val="18"/>
-      <w:szCs w:val="18"/>
-    </w:rPr>
-  </w:style>
-  <w:style w:type="character" w:customStyle="1" w:styleId="TextedebullesCar">
-    <w:name w:val="Texte de bulles Car"/>
-    <w:basedOn w:val="Policepardfaut"/>
-    <w:link w:val="Textedebulles"/>
-    <w:uiPriority w:val="99"/>
-    <w:semiHidden/>
-    <w:rsid w:val="00CD59F3"/>
-    <w:rPr>
-      <w:rFonts w:ascii="Lucida Grande" w:hAnsi="Lucida Grande" w:cs="Lucida Grande"/>
-      <w:sz w:val="18"/>
-      <w:szCs w:val="18"/>
-    </w:rPr>
-  </w:style>
-  <w:style w:type="paragraph" w:styleId="Paragraphedeliste">
-    <w:name w:val="List Paragraph"/>
-    <w:basedOn w:val="Normal"/>
-    <w:uiPriority w:val="34"/>
-    <w:qFormat/>
-    <w:rsid w:val="00686EBB"/>
-    <w:pPr>
-      <w:ind w:left="720"/>
-      <w:contextualSpacing/>
-    </w:pPr>
-  </w:style>
-  <w:style w:type="paragraph" w:styleId="Pieddepage">
-    <w:name w:val="footer"/>
-    <w:basedOn w:val="Normal"/>
-    <w:link w:val="PieddepageCar"/>
-    <w:uiPriority w:val="99"/>
-    <w:unhideWhenUsed/>
-    <w:rsid w:val="003C2004"/>
-    <w:pPr>
-      <w:tabs>
-        <w:tab w:val="center" w:pos="4536"/>
-        <w:tab w:val="right" w:pos="9072"/>
-      </w:tabs>
-    </w:pPr>
-  </w:style>
-  <w:style w:type="character" w:customStyle="1" w:styleId="PieddepageCar">
-    <w:name w:val="Pied de page Car"/>
-    <w:basedOn w:val="Policepardfaut"/>
-    <w:link w:val="Pieddepage"/>
-    <w:uiPriority w:val="99"/>
-    <w:rsid w:val="003C2004"/>
-  </w:style>
-  <w:style w:type="character" w:styleId="Numrodepage">
-    <w:name w:val="page number"/>
-    <w:basedOn w:val="Policepardfaut"/>
-    <w:uiPriority w:val="99"/>
-    <w:semiHidden/>
-    <w:unhideWhenUsed/>
-    <w:rsid w:val="003C2004"/>
-  </w:style>
-  <w:style w:type="paragraph" w:styleId="Lgende">
+  <w:style w:type="paragraph" w:styleId="Caption">
     <w:name w:val="caption"/>
     <w:basedOn w:val="Normal"/>
     <w:next w:val="Normal"/>
@@ -3870,7 +4898,7 @@
 </file>
 
 <file path=customXml/itemProps1.xml><?xml version="1.0" encoding="utf-8"?>
-<ds:datastoreItem xmlns:ds="http://schemas.openxmlformats.org/officeDocument/2006/customXml" ds:itemID="{2B32F9DA-879B-6846-9CA3-1F03A19788EC}">
+<ds:datastoreItem xmlns:ds="http://schemas.openxmlformats.org/officeDocument/2006/customXml" ds:itemID="{E0917940-F12A-4F1B-8F05-B542921CE829}">
   <ds:schemaRefs>
     <ds:schemaRef ds:uri="http://schemas.openxmlformats.org/officeDocument/2006/bibliography"/>
   </ds:schemaRefs>

--- a/CR.docx
+++ b/CR.docx
@@ -1,6 +1,6 @@
 
 <file path=word/document.xml><?xml version="1.0" encoding="utf-8"?>
-<w:document xmlns:wpc="http://schemas.microsoft.com/office/word/2010/wordprocessingCanvas" xmlns:cx="http://schemas.microsoft.com/office/drawing/2014/chartex" xmlns:cx1="http://schemas.microsoft.com/office/drawing/2015/9/8/chartex" xmlns:cx2="http://schemas.microsoft.com/office/drawing/2015/10/21/chartex" xmlns:cx3="http://schemas.microsoft.com/office/drawing/2016/5/9/chartex" xmlns:cx4="http://schemas.microsoft.com/office/drawing/2016/5/10/chartex" xmlns:cx5="http://schemas.microsoft.com/office/drawing/2016/5/11/chartex" xmlns:cx6="http://schemas.microsoft.com/office/drawing/2016/5/12/chartex" xmlns:cx7="http://schemas.microsoft.com/office/drawing/2016/5/13/chartex" xmlns:cx8="http://schemas.microsoft.com/office/drawing/2016/5/14/chartex" xmlns:mc="http://schemas.openxmlformats.org/markup-compatibility/2006" xmlns:o="urn:schemas-microsoft-com:office:office" xmlns:r="http://schemas.openxmlformats.org/officeDocument/2006/relationships" xmlns:m="http://schemas.openxmlformats.org/officeDocument/2006/math" xmlns:v="urn:schemas-microsoft-com:vml" xmlns:wp14="http://schemas.microsoft.com/office/word/2010/wordprocessingDrawing" xmlns:wp="http://schemas.openxmlformats.org/drawingml/2006/wordprocessingDrawing" xmlns:w10="urn:schemas-microsoft-com:office:word" xmlns:w="http://schemas.openxmlformats.org/wordprocessingml/2006/main" xmlns:w14="http://schemas.microsoft.com/office/word/2010/wordml" xmlns:w15="http://schemas.microsoft.com/office/word/2012/wordml" xmlns:w16se="http://schemas.microsoft.com/office/word/2015/wordml/symex" xmlns:wpg="http://schemas.microsoft.com/office/word/2010/wordprocessingGroup" xmlns:wpi="http://schemas.microsoft.com/office/word/2010/wordprocessingInk" xmlns:wne="http://schemas.microsoft.com/office/word/2006/wordml" xmlns:wps="http://schemas.microsoft.com/office/word/2010/wordprocessingShape" mc:Ignorable="w14 w15 w16se wp14">
+<w:document xmlns:wpc="http://schemas.microsoft.com/office/word/2010/wordprocessingCanvas" xmlns:mo="http://schemas.microsoft.com/office/mac/office/2008/main" xmlns:mc="http://schemas.openxmlformats.org/markup-compatibility/2006" xmlns:mv="urn:schemas-microsoft-com:mac:vml" xmlns:o="urn:schemas-microsoft-com:office:office" xmlns:r="http://schemas.openxmlformats.org/officeDocument/2006/relationships" xmlns:m="http://schemas.openxmlformats.org/officeDocument/2006/math" xmlns:v="urn:schemas-microsoft-com:vml" xmlns:wp14="http://schemas.microsoft.com/office/word/2010/wordprocessingDrawing" xmlns:wp="http://schemas.openxmlformats.org/drawingml/2006/wordprocessingDrawing" xmlns:w10="urn:schemas-microsoft-com:office:word" xmlns:w="http://schemas.openxmlformats.org/wordprocessingml/2006/main" xmlns:w14="http://schemas.microsoft.com/office/word/2010/wordml" xmlns:wpg="http://schemas.microsoft.com/office/word/2010/wordprocessingGroup" xmlns:wpi="http://schemas.microsoft.com/office/word/2010/wordprocessingInk" xmlns:wne="http://schemas.microsoft.com/office/word/2006/wordml" xmlns:wps="http://schemas.microsoft.com/office/word/2010/wordprocessingShape" mc:Ignorable="w14 wp14">
   <w:body>
     <w:p>
       <w:pPr>
@@ -21,20 +21,8 @@
           <w:szCs w:val="36"/>
           <w:u w:val="single"/>
         </w:rPr>
-        <w:t xml:space="preserve">Etude de la </w:t>
-      </w:r>
-      <w:proofErr w:type="spellStart"/>
-      <w:r>
-        <w:rPr>
-          <w:b/>
-          <w:color w:val="FF0000"/>
-          <w:sz w:val="36"/>
-          <w:szCs w:val="36"/>
-          <w:u w:val="single"/>
-        </w:rPr>
-        <w:t>Barstar</w:t>
-      </w:r>
-      <w:proofErr w:type="spellEnd"/>
+        <w:t>Etude de la Barstar</w:t>
+      </w:r>
     </w:p>
     <w:p/>
     <w:p>
@@ -261,7 +249,7 @@
     </w:p>
     <w:p>
       <w:pPr>
-        <w:pStyle w:val="ListParagraph"/>
+        <w:pStyle w:val="Paragraphedeliste"/>
         <w:numPr>
           <w:ilvl w:val="0"/>
           <w:numId w:val="7"/>
@@ -276,7 +264,25 @@
         <w:t xml:space="preserve"> pour la création d’</w:t>
       </w:r>
       <w:r>
-        <w:t>un dictionnaire à partir d’un fichier pdb. La sortie est similaire que celui qu’on a vu en TD, mais on a rajouté le numéro de modèle comme clé. Un exemple de la sortie de présenté ci-dessous :</w:t>
+        <w:t xml:space="preserve">un dictionnaire à partir d’un fichier pdb. La sortie est </w:t>
+      </w:r>
+      <w:r>
+        <w:t xml:space="preserve">pratiquement </w:t>
+      </w:r>
+      <w:r>
+        <w:t xml:space="preserve">similaire </w:t>
+      </w:r>
+      <w:r>
+        <w:t>à celle que nous avons vu en TD, à la différence que</w:t>
+      </w:r>
+      <w:r>
+        <w:t xml:space="preserve"> </w:t>
+      </w:r>
+      <w:r>
+        <w:t>l’</w:t>
+      </w:r>
+      <w:r>
+        <w:t>on a rajouté le numéro de modèle comme clé. Un exemple de la sortie de présenté ci-dessous :</w:t>
       </w:r>
     </w:p>
     <w:p>
@@ -286,7 +292,6 @@
       <w:r>
         <w:rPr>
           <w:noProof/>
-          <w:lang w:eastAsia="zh-CN"/>
         </w:rPr>
         <w:lastRenderedPageBreak/>
         <mc:AlternateContent>
@@ -361,11 +366,11 @@
           </mc:Choice>
           <mc:Fallback>
             <w:pict>
-              <v:shapetype w14:anchorId="7BB896AE" id="_x0000_t202" coordsize="21600,21600" o:spt="202" path="m,l,21600r21600,l21600,xe">
+              <v:shapetype id="_x0000_t202" coordsize="21600,21600" o:spt="202" path="m0,0l0,21600,21600,21600,21600,0xe">
                 <v:stroke joinstyle="miter"/>
                 <v:path gradientshapeok="t" o:connecttype="rect"/>
               </v:shapetype>
-              <v:shape id="Text Box 22" o:spid="_x0000_s1026" type="#_x0000_t202" style="position:absolute;left:0;text-align:left;margin-left:-22.1pt;margin-top:148.9pt;width:97.5pt;height:21.75pt;z-index:251682816;visibility:visible;mso-wrap-style:square;mso-width-percent:0;mso-height-percent:0;mso-wrap-distance-left:9pt;mso-wrap-distance-top:0;mso-wrap-distance-right:9pt;mso-wrap-distance-bottom:0;mso-position-horizontal:absolute;mso-position-horizontal-relative:margin;mso-position-vertical:absolute;mso-position-vertical-relative:text;mso-width-percent:0;mso-height-percent:0;mso-width-relative:margin;mso-height-relative:margin;v-text-anchor:top" o:gfxdata="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" filled="f" stroked="f" strokeweight=".5pt">
+              <v:shape id="Text Box 22" o:spid="_x0000_s1026" type="#_x0000_t202" style="position:absolute;left:0;text-align:left;margin-left:-22.05pt;margin-top:148.9pt;width:97.5pt;height:21.75pt;z-index:251682816;visibility:visible;mso-wrap-style:square;mso-width-percent:0;mso-height-percent:0;mso-wrap-distance-left:9pt;mso-wrap-distance-top:0;mso-wrap-distance-right:9pt;mso-wrap-distance-bottom:0;mso-position-horizontal:absolute;mso-position-horizontal-relative:margin;mso-position-vertical:absolute;mso-position-vertical-relative:text;mso-width-percent:0;mso-height-percent:0;mso-width-relative:margin;mso-height-relative:margin;v-text-anchor:top" o:gfxdata="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" filled="f" stroked="f" strokeweight=".5pt">
                 <v:textbox>
                   <w:txbxContent>
                     <w:p>
@@ -394,7 +399,6 @@
       <w:r>
         <w:rPr>
           <w:noProof/>
-          <w:lang w:eastAsia="zh-CN"/>
         </w:rPr>
         <mc:AlternateContent>
           <mc:Choice Requires="wps">
@@ -475,7 +479,7 @@
           </mc:Choice>
           <mc:Fallback>
             <w:pict>
-              <v:shape w14:anchorId="2FADB739" id="Text Box 16" o:spid="_x0000_s1027" type="#_x0000_t202" style="position:absolute;left:0;text-align:left;margin-left:-31.1pt;margin-top:-5.6pt;width:75.75pt;height:21.75pt;z-index:251680768;visibility:visible;mso-wrap-style:square;mso-width-percent:0;mso-height-percent:0;mso-wrap-distance-left:9pt;mso-wrap-distance-top:0;mso-wrap-distance-right:9pt;mso-wrap-distance-bottom:0;mso-position-horizontal:absolute;mso-position-horizontal-relative:margin;mso-position-vertical:absolute;mso-position-vertical-relative:text;mso-width-percent:0;mso-height-percent:0;mso-width-relative:margin;mso-height-relative:margin;v-text-anchor:top" o:gfxdata="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" filled="f" stroked="f" strokeweight=".5pt">
+              <v:shape id="Text Box 16" o:spid="_x0000_s1027" type="#_x0000_t202" style="position:absolute;left:0;text-align:left;margin-left:-31.05pt;margin-top:-5.55pt;width:75.75pt;height:21.75pt;z-index:251680768;visibility:visible;mso-wrap-style:square;mso-width-percent:0;mso-height-percent:0;mso-wrap-distance-left:9pt;mso-wrap-distance-top:0;mso-wrap-distance-right:9pt;mso-wrap-distance-bottom:0;mso-position-horizontal:absolute;mso-position-horizontal-relative:margin;mso-position-vertical:absolute;mso-position-vertical-relative:text;mso-width-percent:0;mso-height-percent:0;mso-width-relative:margin;mso-height-relative:margin;v-text-anchor:top" o:gfxdata="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" filled="f" stroked="f" strokeweight=".5pt">
                 <v:textbox>
                   <w:txbxContent>
                     <w:p>
@@ -511,7 +515,6 @@
       <w:r>
         <w:rPr>
           <w:noProof/>
-          <w:lang w:eastAsia="zh-CN"/>
         </w:rPr>
         <w:drawing>
           <wp:inline distT="0" distB="0" distL="0" distR="0" wp14:anchorId="29F59162" wp14:editId="4D92E9C8">
@@ -531,7 +534,7 @@
                     </pic:cNvPicPr>
                   </pic:nvPicPr>
                   <pic:blipFill>
-                    <a:blip r:embed="rId8">
+                    <a:blip r:embed="rId9">
                       <a:extLst>
                         <a:ext uri="{28A0092B-C50C-407E-A947-70E740481C1C}">
                           <a14:useLocalDpi xmlns:a14="http://schemas.microsoft.com/office/drawing/2010/main" val="0"/>
@@ -571,7 +574,7 @@
     </w:p>
     <w:p>
       <w:pPr>
-        <w:pStyle w:val="ListParagraph"/>
+        <w:pStyle w:val="Paragraphedeliste"/>
         <w:numPr>
           <w:ilvl w:val="0"/>
           <w:numId w:val="7"/>
@@ -581,17 +584,18 @@
         <w:t>CM</w:t>
       </w:r>
       <w:r>
-        <w:t xml:space="preserve">, Distance, RMSD sont des fonctions de bases pour le calcul de centre de masse, de distance dans l’espace 3D et le calcul de RMSD </w:t>
-      </w:r>
-      <w:proofErr w:type="spellStart"/>
-      <w:r>
-        <w:t>respectivement.</w:t>
-      </w:r>
-      <w:proofErr w:type="spellEnd"/>
-    </w:p>
-    <w:p>
-      <w:pPr>
-        <w:pStyle w:val="ListParagraph"/>
+        <w:t xml:space="preserve">, Distance, </w:t>
+      </w:r>
+      <w:r>
+        <w:t>RMSD sont des fonctions de base</w:t>
+      </w:r>
+      <w:r>
+        <w:t xml:space="preserve"> pour le calcul de centre de masse, de distance dans l’espace 3D et le calcul de RMSD respectivement.</w:t>
+      </w:r>
+    </w:p>
+    <w:p>
+      <w:pPr>
+        <w:pStyle w:val="Paragraphedeliste"/>
         <w:numPr>
           <w:ilvl w:val="0"/>
           <w:numId w:val="7"/>
@@ -611,28 +615,27 @@
       </w:r>
       <w:proofErr w:type="spellEnd"/>
       <w:r>
-        <w:t xml:space="preserve"> </w:t>
+        <w:t xml:space="preserve"> Sequence </w:t>
       </w:r>
       <w:proofErr w:type="spellStart"/>
       <w:r>
-        <w:t>Sequence</w:t>
+        <w:t>Number</w:t>
       </w:r>
       <w:proofErr w:type="spellEnd"/>
       <w:r>
-        <w:t xml:space="preserve"> </w:t>
-      </w:r>
-      <w:proofErr w:type="spellStart"/>
-      <w:r>
-        <w:t>Number</w:t>
-      </w:r>
-      <w:proofErr w:type="spellEnd"/>
-      <w:r>
-        <w:t xml:space="preserve"> en clé) d’une protéine ainsi que le centre de masse d’une protéine. Un exemple de sortie est présenté ci-dessous, </w:t>
-      </w:r>
+        <w:t xml:space="preserve"> en clé) d’une protéine ainsi que le centre de masse d’une protéine. Un exemple de </w:t>
+      </w:r>
+      <w:r>
+        <w:t xml:space="preserve">sortie est présenté ci-dessous : </w:t>
+      </w:r>
+    </w:p>
+    <w:p>
+      <w:pPr>
+        <w:pStyle w:val="Paragraphedeliste"/>
+      </w:pPr>
       <w:r>
         <w:rPr>
           <w:noProof/>
-          <w:lang w:eastAsia="zh-CN"/>
         </w:rPr>
         <w:drawing>
           <wp:inline distT="0" distB="0" distL="0" distR="0" wp14:anchorId="2097A39B" wp14:editId="73D1308A">
@@ -652,7 +655,7 @@
                     </pic:cNvPicPr>
                   </pic:nvPicPr>
                   <pic:blipFill>
-                    <a:blip r:embed="rId9">
+                    <a:blip r:embed="rId10">
                       <a:extLst>
                         <a:ext uri="{28A0092B-C50C-407E-A947-70E740481C1C}">
                           <a14:useLocalDpi xmlns:a14="http://schemas.microsoft.com/office/drawing/2010/main" val="0"/>
@@ -686,63 +689,47 @@
     </w:p>
     <w:p>
       <w:pPr>
-        <w:pStyle w:val="ListParagraph"/>
+        <w:pStyle w:val="Paragraphedeliste"/>
       </w:pPr>
       <w:r>
         <w:t>La clé « </w:t>
       </w:r>
+      <w:r>
+        <w:t>re</w:t>
+      </w:r>
+      <w:r>
+        <w:t>s</w:t>
+      </w:r>
+      <w:r>
+        <w:t>i</w:t>
+      </w:r>
+      <w:r>
+        <w:t>dulist » permet d’avoir une liste de résidu dans l’ordre, dans cet exemple, on peut voir que 1 est une lysine, 2 est une lysine, 3 est une alanine. Les listes correspondent aux coordonnées [</w:t>
+      </w:r>
       <w:proofErr w:type="spellStart"/>
       <w:r>
-        <w:t>re</w:t>
-      </w:r>
-      <w:r>
-        <w:t>s</w:t>
-      </w:r>
-      <w:r>
-        <w:t>i</w:t>
-      </w:r>
-      <w:r>
-        <w:t>dulist</w:t>
+        <w:t>x,y,z</w:t>
       </w:r>
       <w:proofErr w:type="spellEnd"/>
       <w:r>
-        <w:t> » permet d’avoir une liste de résidu dans l’ordre, dans cet exemple, on peut voir que 1 est une lysine, 2 est une lysine, 3 est une alanine.</w:t>
-      </w:r>
-      <w:r>
-        <w:t xml:space="preserve"> Les listes correspondent aux coordonnées [</w:t>
-      </w:r>
-      <w:proofErr w:type="spellStart"/>
-      <w:r>
-        <w:t>x,y,z</w:t>
-      </w:r>
-      <w:proofErr w:type="spellEnd"/>
-      <w:r>
         <w:t>] du centre de masse.</w:t>
       </w:r>
     </w:p>
     <w:p>
       <w:pPr>
-        <w:pStyle w:val="ListParagraph"/>
+        <w:pStyle w:val="Paragraphedeliste"/>
         <w:numPr>
           <w:ilvl w:val="0"/>
           <w:numId w:val="7"/>
         </w:numPr>
       </w:pPr>
       <w:r>
-        <w:t>« </w:t>
-      </w:r>
-      <w:proofErr w:type="spellStart"/>
-      <w:r>
-        <w:t>createClass</w:t>
-      </w:r>
-      <w:proofErr w:type="spellEnd"/>
-      <w:r>
-        <w:t> » pour le classement des valeurs en certain nombre de classes.</w:t>
-      </w:r>
-    </w:p>
-    <w:p>
-      <w:pPr>
-        <w:pStyle w:val="ListParagraph"/>
+        <w:t>« createClass » pour le classement des valeurs en certain nombre de classes.</w:t>
+      </w:r>
+    </w:p>
+    <w:p>
+      <w:pPr>
+        <w:pStyle w:val="Paragraphedeliste"/>
         <w:numPr>
           <w:ilvl w:val="0"/>
           <w:numId w:val="7"/>
@@ -773,25 +760,83 @@
       </w:r>
     </w:p>
     <w:p>
-      <w:r>
-        <w:t>On a créé une fonction « </w:t>
-      </w:r>
-      <w:proofErr w:type="spellStart"/>
-      <w:r>
-        <w:t>RMSDglobal</w:t>
-      </w:r>
-      <w:proofErr w:type="spellEnd"/>
-      <w:r>
-        <w:t> » pour calculer le RMSD de chaque conformation en comparant avec la structure d’origine de la protéine.</w:t>
+      <w:pPr>
+        <w:pStyle w:val="Paragraphedeliste"/>
+        <w:numPr>
+          <w:ilvl w:val="0"/>
+          <w:numId w:val="7"/>
+        </w:numPr>
+      </w:pPr>
+      <w:r>
+        <w:t>On a créé une fonction « RMSDglobal</w:t>
       </w:r>
       <w:bookmarkStart w:id="0" w:name="_GoBack"/>
       <w:bookmarkEnd w:id="0"/>
-    </w:p>
-    <w:p/>
-    <w:p/>
-    <w:p>
-      <w:pPr>
-        <w:pStyle w:val="ListParagraph"/>
+      <w:r>
+        <w:t> » pour calculer le RMSD de chaque conformation en comparant avec la structure d’origine de la protéine.</w:t>
+      </w:r>
+    </w:p>
+    <w:p>
+      <w:pPr>
+        <w:pStyle w:val="Paragraphedeliste"/>
+        <w:numPr>
+          <w:ilvl w:val="0"/>
+          <w:numId w:val="7"/>
+        </w:numPr>
+      </w:pPr>
+      <w:r>
+        <w:t>Une fonction Giration permettant de calculer le rayon de giration de la protéine</w:t>
+      </w:r>
+    </w:p>
+    <w:p>
+      <w:pPr>
+        <w:rPr>
+          <w:u w:val="single"/>
+        </w:rPr>
+      </w:pPr>
+      <w:r>
+        <w:rPr>
+          <w:u w:val="single"/>
+        </w:rPr>
+        <w:t>Analyse locale </w:t>
+      </w:r>
+    </w:p>
+    <w:p>
+      <w:pPr>
+        <w:pStyle w:val="Paragraphedeliste"/>
+        <w:numPr>
+          <w:ilvl w:val="0"/>
+          <w:numId w:val="7"/>
+        </w:numPr>
+      </w:pPr>
+      <w:r>
+        <w:t>une fonction Enfouissement</w:t>
+      </w:r>
+    </w:p>
+    <w:p>
+      <w:pPr>
+        <w:pStyle w:val="Paragraphedeliste"/>
+        <w:numPr>
+          <w:ilvl w:val="0"/>
+          <w:numId w:val="7"/>
+        </w:numPr>
+      </w:pPr>
+      <w:r>
+        <w:t>une fonction « RMSD local » pour calculer le RMSD de chaque résidu et le RMSD</w:t>
+      </w:r>
+      <w:r>
+        <w:t xml:space="preserve"> moyen de chaque résidu pour l’</w:t>
+      </w:r>
+      <w:r>
+        <w:t>ensemble des conformations</w:t>
+      </w:r>
+    </w:p>
+    <w:p/>
+    <w:p/>
+    <w:p/>
+    <w:p>
+      <w:pPr>
+        <w:pStyle w:val="Paragraphedeliste"/>
         <w:numPr>
           <w:ilvl w:val="0"/>
           <w:numId w:val="1"/>
@@ -817,15 +862,7 @@
         <w:t xml:space="preserve">Le but ici est d’étudier </w:t>
       </w:r>
       <w:r>
-        <w:t xml:space="preserve">si la </w:t>
-      </w:r>
-      <w:proofErr w:type="spellStart"/>
-      <w:r>
-        <w:t>Barstar</w:t>
-      </w:r>
-      <w:proofErr w:type="spellEnd"/>
-      <w:r>
-        <w:t xml:space="preserve"> subit des changements conformationnels majeurs en solution.</w:t>
+        <w:t>si la Barstar subit des changements conformationnels majeurs en solution.</w:t>
       </w:r>
     </w:p>
     <w:p>
@@ -843,23 +880,7 @@
     </w:p>
     <w:p>
       <w:r>
-        <w:t xml:space="preserve">Le RMSD (Root </w:t>
-      </w:r>
-      <w:proofErr w:type="spellStart"/>
-      <w:r>
-        <w:t>Mean</w:t>
-      </w:r>
-      <w:proofErr w:type="spellEnd"/>
-      <w:r>
-        <w:t xml:space="preserve"> Square </w:t>
-      </w:r>
-      <w:proofErr w:type="spellStart"/>
-      <w:r>
-        <w:t>deviation</w:t>
-      </w:r>
-      <w:proofErr w:type="spellEnd"/>
-      <w:r>
-        <w:t>) rend compte de la ressemblance entre 2 structures (et donc de la déviation). En effet, plus le RMSD est petit, plus</w:t>
+        <w:t>Le RMSD (Root Mean Square deviation) rend compte de la ressemblance entre 2 structures (et donc de la déviation). En effet, plus le RMSD est petit, plus</w:t>
       </w:r>
       <w:r>
         <w:t xml:space="preserve"> les</w:t>
@@ -904,11 +925,7 @@
         <w:t xml:space="preserve"> que l’on veut comparer (En général, c’est la superposition  du tracé CA seulement).</w:t>
       </w:r>
       <w:r>
-        <w:t xml:space="preserve"> Plus il y aura de CA séparés par une distance faible, plus le RMSD sera faible et donc plus le </w:t>
-      </w:r>
-      <w:r>
-        <w:lastRenderedPageBreak/>
-        <w:t>repliement des deux structures seront similaires.</w:t>
+        <w:t xml:space="preserve"> Plus il y aura de CA séparés par une distance faible, plus le RMSD sera faible et donc plus le repliement des deux structures seront similaires.</w:t>
       </w:r>
       <w:r>
         <w:t xml:space="preserve"> Les mesures du RMSD sont ici en Angstrom.</w:t>
@@ -916,467 +933,125 @@
     </w:p>
     <w:p>
       <w:r>
+        <w:t xml:space="preserve"> </w:t>
+      </w:r>
+    </w:p>
+    <w:p>
+      <w:pPr>
+        <w:keepNext/>
+        <w:ind w:firstLine="1843"/>
+      </w:pPr>
+      <m:oMathPara>
+        <m:oMath>
+          <m:r>
+            <w:rPr>
+              <w:rFonts w:ascii="Cambria Math" w:hAnsi="Cambria Math"/>
+            </w:rPr>
+            <m:t>RMSD=</m:t>
+          </m:r>
+          <m:rad>
+            <m:radPr>
+              <m:degHide m:val="1"/>
+              <m:ctrlPr>
+                <w:rPr>
+                  <w:rFonts w:ascii="Cambria Math" w:hAnsi="Cambria Math"/>
+                  <w:i/>
+                </w:rPr>
+              </m:ctrlPr>
+            </m:radPr>
+            <m:deg/>
+            <m:e>
+              <m:f>
+                <m:fPr>
+                  <m:ctrlPr>
+                    <w:rPr>
+                      <w:rFonts w:ascii="Cambria Math" w:hAnsi="Cambria Math"/>
+                      <w:i/>
+                    </w:rPr>
+                  </m:ctrlPr>
+                </m:fPr>
+                <m:num>
+                  <m:r>
+                    <w:rPr>
+                      <w:rFonts w:ascii="Cambria Math" w:hAnsi="Cambria Math"/>
+                    </w:rPr>
+                    <m:t>1</m:t>
+                  </m:r>
+                </m:num>
+                <m:den>
+                  <m:r>
+                    <w:rPr>
+                      <w:rFonts w:ascii="Cambria Math" w:hAnsi="Cambria Math"/>
+                    </w:rPr>
+                    <m:t>N</m:t>
+                  </m:r>
+                </m:den>
+              </m:f>
+              <m:nary>
+                <m:naryPr>
+                  <m:chr m:val="∑"/>
+                  <m:limLoc m:val="undOvr"/>
+                  <m:subHide m:val="1"/>
+                  <m:supHide m:val="1"/>
+                  <m:ctrlPr>
+                    <w:rPr>
+                      <w:rFonts w:ascii="Cambria Math" w:hAnsi="Cambria Math"/>
+                      <w:i/>
+                    </w:rPr>
+                  </m:ctrlPr>
+                </m:naryPr>
+                <m:sub/>
+                <m:sup/>
+                <m:e>
+                  <m:sSup>
+                    <m:sSupPr>
+                      <m:ctrlPr>
+                        <w:rPr>
+                          <w:rFonts w:ascii="Cambria Math" w:hAnsi="Cambria Math"/>
+                          <w:i/>
+                        </w:rPr>
+                      </m:ctrlPr>
+                    </m:sSupPr>
+                    <m:e>
+                      <m:r>
+                        <w:rPr>
+                          <w:rFonts w:ascii="Cambria Math" w:hAnsi="Cambria Math"/>
+                        </w:rPr>
+                        <m:t>δ</m:t>
+                      </m:r>
+                    </m:e>
+                    <m:sup>
+                      <m:r>
+                        <w:rPr>
+                          <w:rFonts w:ascii="Cambria Math" w:hAnsi="Cambria Math"/>
+                        </w:rPr>
+                        <m:t>2</m:t>
+                      </m:r>
+                    </m:sup>
+                  </m:sSup>
+                </m:e>
+              </m:nary>
+            </m:e>
+          </m:rad>
+        </m:oMath>
+      </m:oMathPara>
+    </w:p>
+    <w:p>
+      <w:pPr>
+        <w:pStyle w:val="Lgende"/>
+      </w:pPr>
+      <w:r>
         <w:rPr>
           <w:noProof/>
-          <w:lang w:eastAsia="zh-CN"/>
         </w:rPr>
         <w:drawing>
-          <wp:anchor distT="0" distB="0" distL="114300" distR="114300" simplePos="0" relativeHeight="251659264" behindDoc="0" locked="0" layoutInCell="1" allowOverlap="1" wp14:anchorId="06D9DE3E" wp14:editId="77465746">
+          <wp:anchor distT="0" distB="0" distL="114300" distR="114300" simplePos="0" relativeHeight="251665408" behindDoc="0" locked="0" layoutInCell="1" allowOverlap="1" wp14:anchorId="3F4076E0" wp14:editId="0A014BB6">
             <wp:simplePos x="0" y="0"/>
             <wp:positionH relativeFrom="margin">
-              <wp:posOffset>-571500</wp:posOffset>
+              <wp:posOffset>3771900</wp:posOffset>
             </wp:positionH>
             <wp:positionV relativeFrom="margin">
-              <wp:posOffset>5715000</wp:posOffset>
-            </wp:positionV>
-            <wp:extent cx="2609850" cy="2066290"/>
-            <wp:effectExtent l="0" t="0" r="6350" b="0"/>
-            <wp:wrapSquare wrapText="bothSides"/>
-            <wp:docPr id="5" name="Image 2"/>
-            <wp:cNvGraphicFramePr>
-              <a:graphicFrameLocks xmlns:a="http://schemas.openxmlformats.org/drawingml/2006/main" noChangeAspect="1"/>
-            </wp:cNvGraphicFramePr>
-            <a:graphic xmlns:a="http://schemas.openxmlformats.org/drawingml/2006/main">
-              <a:graphicData uri="http://schemas.openxmlformats.org/drawingml/2006/picture">
-                <pic:pic xmlns:pic="http://schemas.openxmlformats.org/drawingml/2006/picture">
-                  <pic:nvPicPr>
-                    <pic:cNvPr id="0" name="Picture 2"/>
-                    <pic:cNvPicPr>
-                      <a:picLocks noChangeAspect="1" noChangeArrowheads="1"/>
-                    </pic:cNvPicPr>
-                  </pic:nvPicPr>
-                  <pic:blipFill>
-                    <a:blip r:embed="rId10">
-                      <a:extLst>
-                        <a:ext uri="{28A0092B-C50C-407E-A947-70E740481C1C}">
-                          <a14:useLocalDpi xmlns:a14="http://schemas.microsoft.com/office/drawing/2010/main" val="0"/>
-                        </a:ext>
-                      </a:extLst>
-                    </a:blip>
-                    <a:srcRect/>
-                    <a:stretch>
-                      <a:fillRect/>
-                    </a:stretch>
-                  </pic:blipFill>
-                  <pic:spPr bwMode="auto">
-                    <a:xfrm>
-                      <a:off x="0" y="0"/>
-                      <a:ext cx="2609850" cy="2066290"/>
-                    </a:xfrm>
-                    <a:prstGeom prst="rect">
-                      <a:avLst/>
-                    </a:prstGeom>
-                    <a:noFill/>
-                    <a:ln>
-                      <a:noFill/>
-                    </a:ln>
-                  </pic:spPr>
-                </pic:pic>
-              </a:graphicData>
-            </a:graphic>
-          </wp:anchor>
-        </w:drawing>
-      </w:r>
-      <w:r>
-        <w:t xml:space="preserve"> </w:t>
-      </w:r>
-    </w:p>
-    <w:p>
-      <w:pPr>
-        <w:keepNext/>
-        <w:ind w:firstLine="1843"/>
-      </w:pPr>
-      <w:r>
-        <w:rPr>
-          <w:noProof/>
-          <w:lang w:eastAsia="zh-CN"/>
-        </w:rPr>
-        <w:drawing>
-          <wp:anchor distT="0" distB="0" distL="114300" distR="114300" simplePos="0" relativeHeight="251660288" behindDoc="0" locked="0" layoutInCell="1" allowOverlap="1" wp14:anchorId="1A1E77AC" wp14:editId="60BD7A3E">
-            <wp:simplePos x="0" y="0"/>
-            <wp:positionH relativeFrom="margin">
-              <wp:posOffset>3314700</wp:posOffset>
-            </wp:positionH>
-            <wp:positionV relativeFrom="margin">
-              <wp:posOffset>5829300</wp:posOffset>
-            </wp:positionV>
-            <wp:extent cx="2529840" cy="2056765"/>
-            <wp:effectExtent l="0" t="0" r="10160" b="635"/>
-            <wp:wrapSquare wrapText="bothSides"/>
-            <wp:docPr id="4" name="Image 1"/>
-            <wp:cNvGraphicFramePr>
-              <a:graphicFrameLocks xmlns:a="http://schemas.openxmlformats.org/drawingml/2006/main" noChangeAspect="1"/>
-            </wp:cNvGraphicFramePr>
-            <a:graphic xmlns:a="http://schemas.openxmlformats.org/drawingml/2006/main">
-              <a:graphicData uri="http://schemas.openxmlformats.org/drawingml/2006/picture">
-                <pic:pic xmlns:pic="http://schemas.openxmlformats.org/drawingml/2006/picture">
-                  <pic:nvPicPr>
-                    <pic:cNvPr id="0" name="Picture 1"/>
-                    <pic:cNvPicPr>
-                      <a:picLocks noChangeAspect="1" noChangeArrowheads="1"/>
-                    </pic:cNvPicPr>
-                  </pic:nvPicPr>
-                  <pic:blipFill>
-                    <a:blip r:embed="rId11">
-                      <a:extLst>
-                        <a:ext uri="{28A0092B-C50C-407E-A947-70E740481C1C}">
-                          <a14:useLocalDpi xmlns:a14="http://schemas.microsoft.com/office/drawing/2010/main" val="0"/>
-                        </a:ext>
-                      </a:extLst>
-                    </a:blip>
-                    <a:srcRect/>
-                    <a:stretch>
-                      <a:fillRect/>
-                    </a:stretch>
-                  </pic:blipFill>
-                  <pic:spPr bwMode="auto">
-                    <a:xfrm>
-                      <a:off x="0" y="0"/>
-                      <a:ext cx="2529840" cy="2056765"/>
-                    </a:xfrm>
-                    <a:prstGeom prst="rect">
-                      <a:avLst/>
-                    </a:prstGeom>
-                    <a:noFill/>
-                    <a:ln>
-                      <a:noFill/>
-                    </a:ln>
-                  </pic:spPr>
-                </pic:pic>
-              </a:graphicData>
-            </a:graphic>
-          </wp:anchor>
-        </w:drawing>
-      </w:r>
-      <w:r>
-        <w:rPr>
-          <w:noProof/>
-          <w:lang w:eastAsia="zh-CN"/>
-        </w:rPr>
-        <mc:AlternateContent>
-          <mc:Choice Requires="wps">
-            <w:drawing>
-              <wp:anchor distT="0" distB="0" distL="114300" distR="114300" simplePos="0" relativeHeight="251664384" behindDoc="0" locked="0" layoutInCell="1" allowOverlap="1" wp14:anchorId="22DDEEBA" wp14:editId="04E50355">
-                <wp:simplePos x="0" y="0"/>
-                <wp:positionH relativeFrom="column">
-                  <wp:posOffset>3314700</wp:posOffset>
-                </wp:positionH>
-                <wp:positionV relativeFrom="paragraph">
-                  <wp:posOffset>2150745</wp:posOffset>
-                </wp:positionV>
-                <wp:extent cx="2529840" cy="260985"/>
-                <wp:effectExtent l="0" t="0" r="0" b="0"/>
-                <wp:wrapSquare wrapText="bothSides"/>
-                <wp:docPr id="10" name="Zone de texte 10"/>
-                <wp:cNvGraphicFramePr/>
-                <a:graphic xmlns:a="http://schemas.openxmlformats.org/drawingml/2006/main">
-                  <a:graphicData uri="http://schemas.microsoft.com/office/word/2010/wordprocessingShape">
-                    <wps:wsp>
-                      <wps:cNvSpPr txBox="1"/>
-                      <wps:spPr>
-                        <a:xfrm>
-                          <a:off x="0" y="0"/>
-                          <a:ext cx="2529840" cy="260985"/>
-                        </a:xfrm>
-                        <a:prstGeom prst="rect">
-                          <a:avLst/>
-                        </a:prstGeom>
-                        <a:solidFill>
-                          <a:prstClr val="white"/>
-                        </a:solidFill>
-                        <a:ln>
-                          <a:noFill/>
-                        </a:ln>
-                        <a:effectLst/>
-                        <a:extLst>
-                          <a:ext uri="{C572A759-6A51-4108-AA02-DFA0A04FC94B}">
-                            <ma14:wrappingTextBoxFlag xmlns="" xmlns:mo="http://schemas.microsoft.com/office/mac/office/2008/main" xmlns:mv="urn:schemas-microsoft-com:mac:vml" xmlns:o="urn:schemas-microsoft-com:office:office" xmlns:v="urn:schemas-microsoft-com:vml" xmlns:w10="urn:schemas-microsoft-com:office:word" xmlns:w="http://schemas.openxmlformats.org/wordprocessingml/2006/main" xmlns:ma14="http://schemas.microsoft.com/office/mac/drawingml/2011/main"/>
-                          </a:ext>
-                        </a:extLst>
-                      </wps:spPr>
-                      <wps:txbx>
-                        <w:txbxContent>
-                          <w:p>
-                            <w:pPr>
-                              <w:pStyle w:val="Caption"/>
-                              <w:rPr>
-                                <w:noProof/>
-                              </w:rPr>
-                            </w:pPr>
-                            <w:r>
-                              <w:t xml:space="preserve">Données extraites toutes les 100 </w:t>
-                            </w:r>
-                            <w:proofErr w:type="spellStart"/>
-                            <w:r>
-                              <w:t>ps</w:t>
-                            </w:r>
-                            <w:proofErr w:type="spellEnd"/>
-                          </w:p>
-                        </w:txbxContent>
-                      </wps:txbx>
-                      <wps:bodyPr rot="0" spcFirstLastPara="0" vertOverflow="overflow" horzOverflow="overflow" vert="horz" wrap="square" lIns="0" tIns="0" rIns="0" bIns="0" numCol="1" spcCol="0" rtlCol="0" fromWordArt="0" anchor="t" anchorCtr="0" forceAA="0" compatLnSpc="1">
-                        <a:prstTxWarp prst="textNoShape">
-                          <a:avLst/>
-                        </a:prstTxWarp>
-                        <a:spAutoFit/>
-                      </wps:bodyPr>
-                    </wps:wsp>
-                  </a:graphicData>
-                </a:graphic>
-              </wp:anchor>
-            </w:drawing>
-          </mc:Choice>
-          <mc:Fallback>
-            <w:pict>
-              <v:shape w14:anchorId="22DDEEBA" id="Zone de texte 10" o:spid="_x0000_s1028" type="#_x0000_t202" style="position:absolute;left:0;text-align:left;margin-left:261pt;margin-top:169.35pt;width:199.2pt;height:20.55pt;z-index:251664384;visibility:visible;mso-wrap-style:square;mso-wrap-distance-left:9pt;mso-wrap-distance-top:0;mso-wrap-distance-right:9pt;mso-wrap-distance-bottom:0;mso-position-horizontal:absolute;mso-position-horizontal-relative:text;mso-position-vertical:absolute;mso-position-vertical-relative:text;v-text-anchor:top" o:gfxdata="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" stroked="f">
-                <v:textbox style="mso-fit-shape-to-text:t" inset="0,0,0,0">
-                  <w:txbxContent>
-                    <w:p>
-                      <w:pPr>
-                        <w:pStyle w:val="Caption"/>
-                        <w:rPr>
-                          <w:noProof/>
-                        </w:rPr>
-                      </w:pPr>
-                      <w:r>
-                        <w:t xml:space="preserve">Données extraites toutes les 100 </w:t>
-                      </w:r>
-                      <w:proofErr w:type="spellStart"/>
-                      <w:r>
-                        <w:t>ps</w:t>
-                      </w:r>
-                      <w:proofErr w:type="spellEnd"/>
-                    </w:p>
-                  </w:txbxContent>
-                </v:textbox>
-                <w10:wrap type="square"/>
-              </v:shape>
-            </w:pict>
-          </mc:Fallback>
-        </mc:AlternateContent>
-      </w:r>
-    </w:p>
-    <w:p>
-      <w:pPr>
-        <w:pStyle w:val="Caption"/>
-      </w:pPr>
-    </w:p>
-    <w:p/>
-    <w:p>
-      <w:pPr>
-        <w:keepNext/>
-        <w:ind w:firstLine="1560"/>
-      </w:pPr>
-    </w:p>
-    <w:p/>
-    <w:p/>
-    <w:p/>
-    <w:p/>
-    <w:p/>
-    <w:p/>
-    <w:p/>
-    <w:p>
-      <w:pPr>
-        <w:pStyle w:val="Caption"/>
-      </w:pPr>
-      <w:r>
-        <w:rPr>
-          <w:noProof/>
-          <w:lang w:eastAsia="zh-CN"/>
-        </w:rPr>
-        <mc:AlternateContent>
-          <mc:Choice Requires="wps">
-            <w:drawing>
-              <wp:anchor distT="0" distB="0" distL="114300" distR="114300" simplePos="0" relativeHeight="251662336" behindDoc="0" locked="0" layoutInCell="1" allowOverlap="1" wp14:anchorId="089CE5CE" wp14:editId="4F66D52D">
-                <wp:simplePos x="0" y="0"/>
-                <wp:positionH relativeFrom="column">
-                  <wp:posOffset>-342900</wp:posOffset>
-                </wp:positionH>
-                <wp:positionV relativeFrom="paragraph">
-                  <wp:posOffset>32385</wp:posOffset>
-                </wp:positionV>
-                <wp:extent cx="2609850" cy="260985"/>
-                <wp:effectExtent l="0" t="0" r="6350" b="0"/>
-                <wp:wrapSquare wrapText="bothSides"/>
-                <wp:docPr id="1" name="Zone de texte 1"/>
-                <wp:cNvGraphicFramePr/>
-                <a:graphic xmlns:a="http://schemas.openxmlformats.org/drawingml/2006/main">
-                  <a:graphicData uri="http://schemas.microsoft.com/office/word/2010/wordprocessingShape">
-                    <wps:wsp>
-                      <wps:cNvSpPr txBox="1"/>
-                      <wps:spPr>
-                        <a:xfrm>
-                          <a:off x="0" y="0"/>
-                          <a:ext cx="2609850" cy="260985"/>
-                        </a:xfrm>
-                        <a:prstGeom prst="rect">
-                          <a:avLst/>
-                        </a:prstGeom>
-                        <a:solidFill>
-                          <a:prstClr val="white"/>
-                        </a:solidFill>
-                        <a:ln>
-                          <a:noFill/>
-                        </a:ln>
-                        <a:effectLst/>
-                        <a:extLst>
-                          <a:ext uri="{C572A759-6A51-4108-AA02-DFA0A04FC94B}">
-                            <ma14:wrappingTextBoxFlag xmlns="" xmlns:mo="http://schemas.microsoft.com/office/mac/office/2008/main" xmlns:mv="urn:schemas-microsoft-com:mac:vml" xmlns:o="urn:schemas-microsoft-com:office:office" xmlns:v="urn:schemas-microsoft-com:vml" xmlns:w10="urn:schemas-microsoft-com:office:word" xmlns:w="http://schemas.openxmlformats.org/wordprocessingml/2006/main" xmlns:ma14="http://schemas.microsoft.com/office/mac/drawingml/2011/main"/>
-                          </a:ext>
-                        </a:extLst>
-                      </wps:spPr>
-                      <wps:txbx>
-                        <w:txbxContent>
-                          <w:p>
-                            <w:pPr>
-                              <w:pStyle w:val="Caption"/>
-                              <w:rPr>
-                                <w:noProof/>
-                              </w:rPr>
-                            </w:pPr>
-                            <w:r>
-                              <w:t xml:space="preserve">Données extraites toutes les 10 </w:t>
-                            </w:r>
-                            <w:proofErr w:type="spellStart"/>
-                            <w:r>
-                              <w:t>ps</w:t>
-                            </w:r>
-                            <w:proofErr w:type="spellEnd"/>
-                          </w:p>
-                        </w:txbxContent>
-                      </wps:txbx>
-                      <wps:bodyPr rot="0" spcFirstLastPara="0" vertOverflow="overflow" horzOverflow="overflow" vert="horz" wrap="square" lIns="0" tIns="0" rIns="0" bIns="0" numCol="1" spcCol="0" rtlCol="0" fromWordArt="0" anchor="t" anchorCtr="0" forceAA="0" compatLnSpc="1">
-                        <a:prstTxWarp prst="textNoShape">
-                          <a:avLst/>
-                        </a:prstTxWarp>
-                        <a:spAutoFit/>
-                      </wps:bodyPr>
-                    </wps:wsp>
-                  </a:graphicData>
-                </a:graphic>
-              </wp:anchor>
-            </w:drawing>
-          </mc:Choice>
-          <mc:Fallback>
-            <w:pict>
-              <v:shape w14:anchorId="089CE5CE" id="Zone de texte 1" o:spid="_x0000_s1029" type="#_x0000_t202" style="position:absolute;margin-left:-27pt;margin-top:2.55pt;width:205.5pt;height:20.55pt;z-index:251662336;visibility:visible;mso-wrap-style:square;mso-wrap-distance-left:9pt;mso-wrap-distance-top:0;mso-wrap-distance-right:9pt;mso-wrap-distance-bottom:0;mso-position-horizontal:absolute;mso-position-horizontal-relative:text;mso-position-vertical:absolute;mso-position-vertical-relative:text;v-text-anchor:top" o:gfxdata="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" stroked="f">
-                <v:textbox style="mso-fit-shape-to-text:t" inset="0,0,0,0">
-                  <w:txbxContent>
-                    <w:p>
-                      <w:pPr>
-                        <w:pStyle w:val="Caption"/>
-                        <w:rPr>
-                          <w:noProof/>
-                        </w:rPr>
-                      </w:pPr>
-                      <w:r>
-                        <w:t xml:space="preserve">Données extraites toutes les 10 </w:t>
-                      </w:r>
-                      <w:proofErr w:type="spellStart"/>
-                      <w:r>
-                        <w:t>ps</w:t>
-                      </w:r>
-                      <w:proofErr w:type="spellEnd"/>
-                    </w:p>
-                  </w:txbxContent>
-                </v:textbox>
-                <w10:wrap type="square"/>
-              </v:shape>
-            </w:pict>
-          </mc:Fallback>
-        </mc:AlternateContent>
-      </w:r>
-    </w:p>
-    <w:p/>
-    <w:p>
-      <w:r>
-        <w:t xml:space="preserve">Quand on représente l’évolution du RMSD </w:t>
-      </w:r>
-      <w:r>
-        <w:t>au cours</w:t>
-      </w:r>
-      <w:r>
-        <w:t xml:space="preserve"> temps, on se rend co</w:t>
-      </w:r>
-      <w:r>
-        <w:t xml:space="preserve">mpte que celui-ci varie entre 0 </w:t>
-      </w:r>
-      <w:r>
-        <w:t>et 2.</w:t>
-      </w:r>
-      <w:r>
-        <w:t xml:space="preserve"> Au cours du temps la valeur du RMSD reste donc petite, ce qui nous amène dans un premier temps à penser qu’il n’y a pas de grande différence entre les structures comparées aux différent</w:t>
-      </w:r>
-      <w:r>
-        <w:t>s temps (pas de changements conformationnels globaux majeurs)</w:t>
-      </w:r>
-    </w:p>
-    <w:p/>
-    <w:p>
-      <w:r>
-        <w:t xml:space="preserve">Le rayon de giration rend compte du rayon de la protéine. On peut le définir comme étant la </w:t>
-      </w:r>
-      <w:r>
-        <w:t>distance</w:t>
-      </w:r>
-      <w:r>
-        <w:t xml:space="preserve"> entre le centre de masse </w:t>
-      </w:r>
-      <w:r>
-        <w:t xml:space="preserve">de la protéine </w:t>
-      </w:r>
-      <w:r>
-        <w:t>et le résidu le plus éloigné du centre de masse de la protéine.</w:t>
-      </w:r>
-    </w:p>
-    <w:p>
-      <w:r>
-        <w:t xml:space="preserve">Pour le calculer, </w:t>
-      </w:r>
-      <w:r>
-        <w:t>nous avons calculé</w:t>
-      </w:r>
-      <w:r>
-        <w:t xml:space="preserve"> pour chaque résidu la distance entre le centre de masse et </w:t>
-      </w:r>
-      <w:r>
-        <w:t>le</w:t>
-      </w:r>
-      <w:r>
-        <w:t xml:space="preserve"> résidu. Le rayon de giration correspond au rayon le plus grand.</w:t>
-      </w:r>
-      <w:r>
-        <w:t xml:space="preserve"> Les rayons de giration sont ici en </w:t>
-      </w:r>
-      <w:r>
-        <w:t>Angstrom</w:t>
-      </w:r>
-      <w:r>
-        <w:t>.</w:t>
-      </w:r>
-    </w:p>
-    <w:p>
-      <w:pPr>
-        <w:keepNext/>
-      </w:pPr>
-    </w:p>
-    <w:p>
-      <w:pPr>
-        <w:keepNext/>
-      </w:pPr>
-      <w:r>
-        <w:rPr>
-          <w:noProof/>
-          <w:lang w:eastAsia="zh-CN"/>
-        </w:rPr>
-        <w:drawing>
-          <wp:anchor distT="0" distB="0" distL="114300" distR="114300" simplePos="0" relativeHeight="251665408" behindDoc="0" locked="0" layoutInCell="1" allowOverlap="1" wp14:anchorId="3F4076E0" wp14:editId="21E6A328">
-            <wp:simplePos x="0" y="0"/>
-            <wp:positionH relativeFrom="margin">
-              <wp:posOffset>3543300</wp:posOffset>
-            </wp:positionH>
-            <wp:positionV relativeFrom="margin">
-              <wp:posOffset>1828800</wp:posOffset>
+              <wp:posOffset>2171700</wp:posOffset>
             </wp:positionV>
             <wp:extent cx="2171700" cy="1686560"/>
             <wp:effectExtent l="0" t="0" r="12700" b="0"/>
@@ -1395,7 +1070,7 @@
                     </pic:cNvPicPr>
                   </pic:nvPicPr>
                   <pic:blipFill>
-                    <a:blip r:embed="rId12">
+                    <a:blip r:embed="rId11">
                       <a:extLst>
                         <a:ext uri="{28A0092B-C50C-407E-A947-70E740481C1C}">
                           <a14:useLocalDpi xmlns:a14="http://schemas.microsoft.com/office/drawing/2010/main" val="0"/>
@@ -1432,21 +1107,22 @@
           </wp:anchor>
         </w:drawing>
       </w:r>
+    </w:p>
+    <w:p>
       <w:r>
         <w:rPr>
           <w:noProof/>
-          <w:lang w:eastAsia="zh-CN"/>
         </w:rPr>
         <w:drawing>
-          <wp:anchor distT="0" distB="0" distL="114300" distR="114300" simplePos="0" relativeHeight="251666432" behindDoc="0" locked="0" layoutInCell="1" allowOverlap="1" wp14:anchorId="02E0A03F" wp14:editId="3826A964">
+          <wp:anchor distT="0" distB="0" distL="114300" distR="114300" simplePos="0" relativeHeight="251666432" behindDoc="0" locked="0" layoutInCell="1" allowOverlap="1" wp14:anchorId="02E0A03F" wp14:editId="57AC3A47">
             <wp:simplePos x="0" y="0"/>
             <wp:positionH relativeFrom="margin">
-              <wp:posOffset>-228600</wp:posOffset>
+              <wp:posOffset>-342900</wp:posOffset>
             </wp:positionH>
             <wp:positionV relativeFrom="margin">
-              <wp:posOffset>1828800</wp:posOffset>
+              <wp:posOffset>2286000</wp:posOffset>
             </wp:positionV>
-            <wp:extent cx="2348230" cy="1828800"/>
+            <wp:extent cx="2057400" cy="1602105"/>
             <wp:effectExtent l="0" t="0" r="0" b="0"/>
             <wp:wrapSquare wrapText="bothSides"/>
             <wp:docPr id="6" name="Image 3"/>
@@ -1463,7 +1139,7 @@
                     </pic:cNvPicPr>
                   </pic:nvPicPr>
                   <pic:blipFill>
-                    <a:blip r:embed="rId13">
+                    <a:blip r:embed="rId12">
                       <a:extLst>
                         <a:ext uri="{28A0092B-C50C-407E-A947-70E740481C1C}">
                           <a14:useLocalDpi xmlns:a14="http://schemas.microsoft.com/office/drawing/2010/main" val="0"/>
@@ -1478,7 +1154,7 @@
                   <pic:spPr bwMode="auto">
                     <a:xfrm>
                       <a:off x="0" y="0"/>
-                      <a:ext cx="2348230" cy="1828800"/>
+                      <a:ext cx="2057400" cy="1602105"/>
                     </a:xfrm>
                     <a:prstGeom prst="rect">
                       <a:avLst/>
@@ -1503,91 +1179,40 @@
     </w:p>
     <w:p>
       <w:pPr>
-        <w:pStyle w:val="Caption"/>
-      </w:pPr>
-    </w:p>
-    <w:p>
-      <w:pPr>
-        <w:rPr>
-          <w:u w:val="single"/>
-        </w:rPr>
-      </w:pPr>
-    </w:p>
-    <w:p>
-      <w:pPr>
-        <w:rPr>
-          <w:u w:val="single"/>
-        </w:rPr>
-      </w:pPr>
-    </w:p>
-    <w:p>
-      <w:pPr>
-        <w:rPr>
-          <w:u w:val="single"/>
-        </w:rPr>
-      </w:pPr>
-    </w:p>
-    <w:p>
-      <w:pPr>
-        <w:rPr>
-          <w:u w:val="single"/>
-        </w:rPr>
-      </w:pPr>
-    </w:p>
-    <w:p>
-      <w:pPr>
-        <w:rPr>
-          <w:u w:val="single"/>
-        </w:rPr>
-      </w:pPr>
-    </w:p>
-    <w:p>
-      <w:pPr>
-        <w:rPr>
-          <w:u w:val="single"/>
-        </w:rPr>
-      </w:pPr>
-    </w:p>
-    <w:p>
-      <w:pPr>
-        <w:rPr>
-          <w:u w:val="single"/>
-        </w:rPr>
-      </w:pPr>
-    </w:p>
-    <w:p>
-      <w:pPr>
-        <w:rPr>
-          <w:u w:val="single"/>
-        </w:rPr>
-      </w:pPr>
-    </w:p>
-    <w:p>
-      <w:pPr>
-        <w:rPr>
-          <w:u w:val="single"/>
-        </w:rPr>
+        <w:keepNext/>
+        <w:ind w:firstLine="1560"/>
+      </w:pPr>
+    </w:p>
+    <w:p/>
+    <w:p/>
+    <w:p/>
+    <w:p/>
+    <w:p/>
+    <w:p/>
+    <w:p/>
+    <w:p>
+      <w:pPr>
+        <w:pStyle w:val="Lgende"/>
       </w:pPr>
       <w:r>
         <w:rPr>
           <w:noProof/>
-          <w:lang w:eastAsia="zh-CN"/>
         </w:rPr>
         <mc:AlternateContent>
           <mc:Choice Requires="wps">
             <w:drawing>
-              <wp:anchor distT="0" distB="0" distL="114300" distR="114300" simplePos="0" relativeHeight="251668480" behindDoc="0" locked="0" layoutInCell="1" allowOverlap="1" wp14:anchorId="2AFADEBF" wp14:editId="54DA1D79">
+              <wp:anchor distT="0" distB="0" distL="114300" distR="114300" simplePos="0" relativeHeight="251664384" behindDoc="0" locked="0" layoutInCell="1" allowOverlap="1" wp14:anchorId="22DDEEBA" wp14:editId="6F07AFA3">
                 <wp:simplePos x="0" y="0"/>
                 <wp:positionH relativeFrom="column">
-                  <wp:posOffset>-2691130</wp:posOffset>
+                  <wp:posOffset>3771900</wp:posOffset>
                 </wp:positionH>
                 <wp:positionV relativeFrom="paragraph">
-                  <wp:posOffset>116205</wp:posOffset>
+                  <wp:posOffset>161925</wp:posOffset>
                 </wp:positionV>
-                <wp:extent cx="2884805" cy="260985"/>
-                <wp:effectExtent l="0" t="0" r="10795" b="0"/>
+                <wp:extent cx="2529840" cy="260985"/>
+                <wp:effectExtent l="0" t="0" r="10160" b="0"/>
                 <wp:wrapSquare wrapText="bothSides"/>
-                <wp:docPr id="11" name="Zone de texte 11"/>
+                <wp:docPr id="10" name="Zone de texte 10"/>
                 <wp:cNvGraphicFramePr/>
                 <a:graphic xmlns:a="http://schemas.openxmlformats.org/drawingml/2006/main">
                   <a:graphicData uri="http://schemas.microsoft.com/office/word/2010/wordprocessingShape">
@@ -1596,7 +1221,7 @@
                       <wps:spPr>
                         <a:xfrm>
                           <a:off x="0" y="0"/>
-                          <a:ext cx="2884805" cy="260985"/>
+                          <a:ext cx="2529840" cy="260985"/>
                         </a:xfrm>
                         <a:prstGeom prst="rect">
                           <a:avLst/>
@@ -1610,7 +1235,7 @@
                         <a:effectLst/>
                         <a:extLst>
                           <a:ext uri="{C572A759-6A51-4108-AA02-DFA0A04FC94B}">
-                            <ma14:wrappingTextBoxFlag xmlns="" xmlns:mo="http://schemas.microsoft.com/office/mac/office/2008/main" xmlns:mv="urn:schemas-microsoft-com:mac:vml" xmlns:o="urn:schemas-microsoft-com:office:office" xmlns:v="urn:schemas-microsoft-com:vml" xmlns:w10="urn:schemas-microsoft-com:office:word" xmlns:w="http://schemas.openxmlformats.org/wordprocessingml/2006/main" xmlns:ma14="http://schemas.microsoft.com/office/mac/drawingml/2011/main"/>
+                            <ma14:wrappingTextBoxFlag xmlns:ma14="http://schemas.microsoft.com/office/mac/drawingml/2011/main"/>
                           </a:ext>
                         </a:extLst>
                       </wps:spPr>
@@ -1618,7 +1243,115 @@
                         <w:txbxContent>
                           <w:p>
                             <w:pPr>
-                              <w:pStyle w:val="Caption"/>
+                              <w:pStyle w:val="Lgende"/>
+                              <w:rPr>
+                                <w:noProof/>
+                              </w:rPr>
+                            </w:pPr>
+                            <w:r>
+                              <w:t xml:space="preserve">Données extraites toutes les 100 </w:t>
+                            </w:r>
+                            <w:proofErr w:type="spellStart"/>
+                            <w:r>
+                              <w:t>ps</w:t>
+                            </w:r>
+                            <w:proofErr w:type="spellEnd"/>
+                          </w:p>
+                        </w:txbxContent>
+                      </wps:txbx>
+                      <wps:bodyPr rot="0" spcFirstLastPara="0" vertOverflow="overflow" horzOverflow="overflow" vert="horz" wrap="square" lIns="0" tIns="0" rIns="0" bIns="0" numCol="1" spcCol="0" rtlCol="0" fromWordArt="0" anchor="t" anchorCtr="0" forceAA="0" compatLnSpc="1">
+                        <a:prstTxWarp prst="textNoShape">
+                          <a:avLst/>
+                        </a:prstTxWarp>
+                        <a:spAutoFit/>
+                      </wps:bodyPr>
+                    </wps:wsp>
+                  </a:graphicData>
+                </a:graphic>
+              </wp:anchor>
+            </w:drawing>
+          </mc:Choice>
+          <mc:Fallback>
+            <w:pict>
+              <v:shape id="Zone de texte 10" o:spid="_x0000_s1028" type="#_x0000_t202" style="position:absolute;margin-left:297pt;margin-top:12.75pt;width:199.2pt;height:20.55pt;z-index:251664384;visibility:visible;mso-wrap-style:square;mso-wrap-distance-left:9pt;mso-wrap-distance-top:0;mso-wrap-distance-right:9pt;mso-wrap-distance-bottom:0;mso-position-horizontal:absolute;mso-position-horizontal-relative:text;mso-position-vertical:absolute;mso-position-vertical-relative:text;v-text-anchor:top" o:gfxdata="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" stroked="f">
+                <v:textbox style="mso-fit-shape-to-text:t" inset="0,0,0,0">
+                  <w:txbxContent>
+                    <w:p>
+                      <w:pPr>
+                        <w:pStyle w:val="Lgende"/>
+                        <w:rPr>
+                          <w:noProof/>
+                        </w:rPr>
+                      </w:pPr>
+                      <w:r>
+                        <w:t xml:space="preserve">Données extraites toutes les 100 </w:t>
+                      </w:r>
+                      <w:proofErr w:type="spellStart"/>
+                      <w:r>
+                        <w:t>ps</w:t>
+                      </w:r>
+                      <w:proofErr w:type="spellEnd"/>
+                    </w:p>
+                  </w:txbxContent>
+                </v:textbox>
+                <w10:wrap type="square"/>
+              </v:shape>
+            </w:pict>
+          </mc:Fallback>
+        </mc:AlternateContent>
+      </w:r>
+    </w:p>
+    <w:p>
+      <w:r>
+        <w:rPr>
+          <w:noProof/>
+        </w:rPr>
+        <mc:AlternateContent>
+          <mc:Choice Requires="wps">
+            <w:drawing>
+              <wp:anchor distT="0" distB="0" distL="114300" distR="114300" simplePos="0" relativeHeight="251662336" behindDoc="0" locked="0" layoutInCell="1" allowOverlap="1" wp14:anchorId="089CE5CE" wp14:editId="349CF0A0">
+                <wp:simplePos x="0" y="0"/>
+                <wp:positionH relativeFrom="column">
+                  <wp:posOffset>-685800</wp:posOffset>
+                </wp:positionH>
+                <wp:positionV relativeFrom="paragraph">
+                  <wp:posOffset>15240</wp:posOffset>
+                </wp:positionV>
+                <wp:extent cx="2609850" cy="260985"/>
+                <wp:effectExtent l="0" t="0" r="6350" b="0"/>
+                <wp:wrapSquare wrapText="bothSides"/>
+                <wp:docPr id="1" name="Zone de texte 1"/>
+                <wp:cNvGraphicFramePr/>
+                <a:graphic xmlns:a="http://schemas.openxmlformats.org/drawingml/2006/main">
+                  <a:graphicData uri="http://schemas.microsoft.com/office/word/2010/wordprocessingShape">
+                    <wps:wsp>
+                      <wps:cNvSpPr txBox="1"/>
+                      <wps:spPr>
+                        <a:xfrm>
+                          <a:off x="0" y="0"/>
+                          <a:ext cx="2609850" cy="260985"/>
+                        </a:xfrm>
+                        <a:prstGeom prst="rect">
+                          <a:avLst/>
+                        </a:prstGeom>
+                        <a:solidFill>
+                          <a:prstClr val="white"/>
+                        </a:solidFill>
+                        <a:ln>
+                          <a:noFill/>
+                        </a:ln>
+                        <a:effectLst/>
+                        <a:extLst>
+                          <a:ext uri="{C572A759-6A51-4108-AA02-DFA0A04FC94B}">
+                            <ma14:wrappingTextBoxFlag xmlns:ma14="http://schemas.microsoft.com/office/mac/drawingml/2011/main"/>
+                          </a:ext>
+                        </a:extLst>
+                      </wps:spPr>
+                      <wps:txbx>
+                        <w:txbxContent>
+                          <w:p>
+                            <w:pPr>
+                              <w:pStyle w:val="Lgende"/>
                               <w:rPr>
                                 <w:noProof/>
                               </w:rPr>
@@ -1648,12 +1381,12 @@
           </mc:Choice>
           <mc:Fallback>
             <w:pict>
-              <v:shape w14:anchorId="2AFADEBF" id="Zone de texte 11" o:spid="_x0000_s1030" type="#_x0000_t202" style="position:absolute;margin-left:-211.9pt;margin-top:9.15pt;width:227.15pt;height:20.55pt;z-index:251668480;visibility:visible;mso-wrap-style:square;mso-wrap-distance-left:9pt;mso-wrap-distance-top:0;mso-wrap-distance-right:9pt;mso-wrap-distance-bottom:0;mso-position-horizontal:absolute;mso-position-horizontal-relative:text;mso-position-vertical:absolute;mso-position-vertical-relative:text;v-text-anchor:top" o:gfxdata="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" stroked="f">
+              <v:shape id="Zone de texte 1" o:spid="_x0000_s1029" type="#_x0000_t202" style="position:absolute;margin-left:-53.95pt;margin-top:1.2pt;width:205.5pt;height:20.55pt;z-index:251662336;visibility:visible;mso-wrap-style:square;mso-wrap-distance-left:9pt;mso-wrap-distance-top:0;mso-wrap-distance-right:9pt;mso-wrap-distance-bottom:0;mso-position-horizontal:absolute;mso-position-horizontal-relative:text;mso-position-vertical:absolute;mso-position-vertical-relative:text;v-text-anchor:top" o:gfxdata="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" stroked="f">
                 <v:textbox style="mso-fit-shape-to-text:t" inset="0,0,0,0">
                   <w:txbxContent>
                     <w:p>
                       <w:pPr>
-                        <w:pStyle w:val="Caption"/>
+                        <w:pStyle w:val="Lgende"/>
                         <w:rPr>
                           <w:noProof/>
                         </w:rPr>
@@ -1675,21 +1408,293 @@
           </mc:Fallback>
         </mc:AlternateContent>
       </w:r>
+    </w:p>
+    <w:p/>
+    <w:p>
+      <w:r>
+        <w:t xml:space="preserve">Quand on représente l’évolution du RMSD </w:t>
+      </w:r>
+      <w:r>
+        <w:t>au cours</w:t>
+      </w:r>
+      <w:r>
+        <w:t xml:space="preserve"> temps, on se rend co</w:t>
+      </w:r>
+      <w:r>
+        <w:t xml:space="preserve">mpte que celui-ci varie entre 0 </w:t>
+      </w:r>
+      <w:r>
+        <w:t>et 2.</w:t>
+      </w:r>
+      <w:r>
+        <w:t xml:space="preserve"> Au cours du temps la valeur du RMSD reste donc petite, ce qui nous amène dans un premier temps à penser qu’il n’y a pas de grande différence entre les structures comparées aux différent</w:t>
+      </w:r>
+      <w:r>
+        <w:t>s temps (pas de changements conformationnels globaux majeurs)</w:t>
+      </w:r>
+    </w:p>
+    <w:p/>
+    <w:p>
+      <w:r>
+        <w:t xml:space="preserve">Le rayon de giration rend compte du rayon de la protéine. On peut le définir comme étant la </w:t>
+      </w:r>
+      <w:r>
+        <w:t>distance</w:t>
+      </w:r>
+      <w:r>
+        <w:t xml:space="preserve"> entre le centre de masse </w:t>
+      </w:r>
+      <w:r>
+        <w:t xml:space="preserve">de la protéine </w:t>
+      </w:r>
+      <w:r>
+        <w:t>et le résidu le plus éloigné du centre de masse de la protéine.</w:t>
+      </w:r>
+    </w:p>
+    <w:p>
+      <w:r>
+        <w:t xml:space="preserve">Pour le calculer, </w:t>
+      </w:r>
+      <w:r>
+        <w:t>nous avons calculé</w:t>
+      </w:r>
+      <w:r>
+        <w:t xml:space="preserve"> pour chaque résidu la distance entre le centre de masse et </w:t>
+      </w:r>
+      <w:r>
+        <w:t>le</w:t>
+      </w:r>
+      <w:r>
+        <w:t xml:space="preserve"> résidu. Le rayon de giration correspond au rayon le plus grand.</w:t>
+      </w:r>
+      <w:r>
+        <w:t xml:space="preserve"> Les rayons de giration sont ici en </w:t>
+      </w:r>
+      <w:r>
+        <w:t>Angstrom</w:t>
+      </w:r>
+      <w:r>
+        <w:t>.</w:t>
+      </w:r>
+    </w:p>
+    <w:p>
+      <w:pPr>
+        <w:keepNext/>
+      </w:pPr>
       <w:r>
         <w:rPr>
           <w:noProof/>
-          <w:lang w:eastAsia="zh-CN"/>
+        </w:rPr>
+        <w:drawing>
+          <wp:anchor distT="0" distB="0" distL="114300" distR="114300" simplePos="0" relativeHeight="251659264" behindDoc="0" locked="0" layoutInCell="1" allowOverlap="1" wp14:anchorId="06D9DE3E" wp14:editId="4A82AD58">
+            <wp:simplePos x="0" y="0"/>
+            <wp:positionH relativeFrom="margin">
+              <wp:posOffset>-342900</wp:posOffset>
+            </wp:positionH>
+            <wp:positionV relativeFrom="margin">
+              <wp:posOffset>6629400</wp:posOffset>
+            </wp:positionV>
+            <wp:extent cx="2309495" cy="1828800"/>
+            <wp:effectExtent l="0" t="0" r="1905" b="0"/>
+            <wp:wrapSquare wrapText="bothSides"/>
+            <wp:docPr id="5" name="Image 2"/>
+            <wp:cNvGraphicFramePr>
+              <a:graphicFrameLocks xmlns:a="http://schemas.openxmlformats.org/drawingml/2006/main" noChangeAspect="1"/>
+            </wp:cNvGraphicFramePr>
+            <a:graphic xmlns:a="http://schemas.openxmlformats.org/drawingml/2006/main">
+              <a:graphicData uri="http://schemas.openxmlformats.org/drawingml/2006/picture">
+                <pic:pic xmlns:pic="http://schemas.openxmlformats.org/drawingml/2006/picture">
+                  <pic:nvPicPr>
+                    <pic:cNvPr id="0" name="Picture 2"/>
+                    <pic:cNvPicPr>
+                      <a:picLocks noChangeAspect="1" noChangeArrowheads="1"/>
+                    </pic:cNvPicPr>
+                  </pic:nvPicPr>
+                  <pic:blipFill>
+                    <a:blip r:embed="rId13">
+                      <a:extLst>
+                        <a:ext uri="{28A0092B-C50C-407E-A947-70E740481C1C}">
+                          <a14:useLocalDpi xmlns:a14="http://schemas.microsoft.com/office/drawing/2010/main" val="0"/>
+                        </a:ext>
+                      </a:extLst>
+                    </a:blip>
+                    <a:srcRect/>
+                    <a:stretch>
+                      <a:fillRect/>
+                    </a:stretch>
+                  </pic:blipFill>
+                  <pic:spPr bwMode="auto">
+                    <a:xfrm>
+                      <a:off x="0" y="0"/>
+                      <a:ext cx="2309495" cy="1828800"/>
+                    </a:xfrm>
+                    <a:prstGeom prst="rect">
+                      <a:avLst/>
+                    </a:prstGeom>
+                    <a:noFill/>
+                    <a:ln>
+                      <a:noFill/>
+                    </a:ln>
+                  </pic:spPr>
+                </pic:pic>
+              </a:graphicData>
+            </a:graphic>
+            <wp14:sizeRelH relativeFrom="margin">
+              <wp14:pctWidth>0</wp14:pctWidth>
+            </wp14:sizeRelH>
+            <wp14:sizeRelV relativeFrom="margin">
+              <wp14:pctHeight>0</wp14:pctHeight>
+            </wp14:sizeRelV>
+          </wp:anchor>
+        </w:drawing>
+      </w:r>
+      <w:r>
+        <w:rPr>
+          <w:noProof/>
+        </w:rPr>
+        <w:drawing>
+          <wp:anchor distT="0" distB="0" distL="114300" distR="114300" simplePos="0" relativeHeight="251660288" behindDoc="0" locked="0" layoutInCell="1" allowOverlap="1" wp14:anchorId="1A1E77AC" wp14:editId="07551345">
+            <wp:simplePos x="0" y="0"/>
+            <wp:positionH relativeFrom="margin">
+              <wp:posOffset>3657600</wp:posOffset>
+            </wp:positionH>
+            <wp:positionV relativeFrom="margin">
+              <wp:posOffset>6743700</wp:posOffset>
+            </wp:positionV>
+            <wp:extent cx="2186940" cy="1777365"/>
+            <wp:effectExtent l="0" t="0" r="0" b="635"/>
+            <wp:wrapSquare wrapText="bothSides"/>
+            <wp:docPr id="4" name="Image 1"/>
+            <wp:cNvGraphicFramePr>
+              <a:graphicFrameLocks xmlns:a="http://schemas.openxmlformats.org/drawingml/2006/main" noChangeAspect="1"/>
+            </wp:cNvGraphicFramePr>
+            <a:graphic xmlns:a="http://schemas.openxmlformats.org/drawingml/2006/main">
+              <a:graphicData uri="http://schemas.openxmlformats.org/drawingml/2006/picture">
+                <pic:pic xmlns:pic="http://schemas.openxmlformats.org/drawingml/2006/picture">
+                  <pic:nvPicPr>
+                    <pic:cNvPr id="0" name="Picture 1"/>
+                    <pic:cNvPicPr>
+                      <a:picLocks noChangeAspect="1" noChangeArrowheads="1"/>
+                    </pic:cNvPicPr>
+                  </pic:nvPicPr>
+                  <pic:blipFill>
+                    <a:blip r:embed="rId14">
+                      <a:extLst>
+                        <a:ext uri="{28A0092B-C50C-407E-A947-70E740481C1C}">
+                          <a14:useLocalDpi xmlns:a14="http://schemas.microsoft.com/office/drawing/2010/main" val="0"/>
+                        </a:ext>
+                      </a:extLst>
+                    </a:blip>
+                    <a:srcRect/>
+                    <a:stretch>
+                      <a:fillRect/>
+                    </a:stretch>
+                  </pic:blipFill>
+                  <pic:spPr bwMode="auto">
+                    <a:xfrm>
+                      <a:off x="0" y="0"/>
+                      <a:ext cx="2186940" cy="1777365"/>
+                    </a:xfrm>
+                    <a:prstGeom prst="rect">
+                      <a:avLst/>
+                    </a:prstGeom>
+                    <a:noFill/>
+                    <a:ln>
+                      <a:noFill/>
+                    </a:ln>
+                  </pic:spPr>
+                </pic:pic>
+              </a:graphicData>
+            </a:graphic>
+            <wp14:sizeRelH relativeFrom="margin">
+              <wp14:pctWidth>0</wp14:pctWidth>
+            </wp14:sizeRelH>
+            <wp14:sizeRelV relativeFrom="margin">
+              <wp14:pctHeight>0</wp14:pctHeight>
+            </wp14:sizeRelV>
+          </wp:anchor>
+        </w:drawing>
+      </w:r>
+    </w:p>
+    <w:p>
+      <w:pPr>
+        <w:keepNext/>
+      </w:pPr>
+    </w:p>
+    <w:p>
+      <w:pPr>
+        <w:pStyle w:val="Lgende"/>
+      </w:pPr>
+    </w:p>
+    <w:p>
+      <w:pPr>
+        <w:rPr>
+          <w:u w:val="single"/>
+        </w:rPr>
+      </w:pPr>
+    </w:p>
+    <w:p>
+      <w:pPr>
+        <w:rPr>
+          <w:u w:val="single"/>
+        </w:rPr>
+      </w:pPr>
+    </w:p>
+    <w:p>
+      <w:pPr>
+        <w:rPr>
+          <w:u w:val="single"/>
+        </w:rPr>
+      </w:pPr>
+    </w:p>
+    <w:p>
+      <w:pPr>
+        <w:rPr>
+          <w:u w:val="single"/>
+        </w:rPr>
+      </w:pPr>
+    </w:p>
+    <w:p>
+      <w:pPr>
+        <w:rPr>
+          <w:u w:val="single"/>
+        </w:rPr>
+      </w:pPr>
+    </w:p>
+    <w:p>
+      <w:pPr>
+        <w:rPr>
+          <w:u w:val="single"/>
+        </w:rPr>
+      </w:pPr>
+    </w:p>
+    <w:p>
+      <w:pPr>
+        <w:rPr>
+          <w:u w:val="single"/>
+        </w:rPr>
+      </w:pPr>
+    </w:p>
+    <w:p>
+      <w:pPr>
+        <w:rPr>
+          <w:u w:val="single"/>
+        </w:rPr>
+      </w:pPr>
+      <w:r>
+        <w:rPr>
+          <w:noProof/>
         </w:rPr>
         <mc:AlternateContent>
           <mc:Choice Requires="wps">
             <w:drawing>
-              <wp:anchor distT="0" distB="0" distL="114300" distR="114300" simplePos="0" relativeHeight="251670528" behindDoc="0" locked="0" layoutInCell="1" allowOverlap="1" wp14:anchorId="2685757C" wp14:editId="73114F46">
+              <wp:anchor distT="0" distB="0" distL="114300" distR="114300" simplePos="0" relativeHeight="251670528" behindDoc="0" locked="0" layoutInCell="1" allowOverlap="1" wp14:anchorId="2685757C" wp14:editId="3183FEFC">
                 <wp:simplePos x="0" y="0"/>
                 <wp:positionH relativeFrom="column">
-                  <wp:posOffset>966470</wp:posOffset>
+                  <wp:posOffset>3771900</wp:posOffset>
                 </wp:positionH>
                 <wp:positionV relativeFrom="paragraph">
-                  <wp:posOffset>1905</wp:posOffset>
+                  <wp:posOffset>102235</wp:posOffset>
                 </wp:positionV>
                 <wp:extent cx="2646045" cy="260985"/>
                 <wp:effectExtent l="0" t="0" r="0" b="0"/>
@@ -1717,7 +1722,7 @@
                         <a:effectLst/>
                         <a:extLst>
                           <a:ext uri="{C572A759-6A51-4108-AA02-DFA0A04FC94B}">
-                            <ma14:wrappingTextBoxFlag xmlns="" xmlns:mo="http://schemas.microsoft.com/office/mac/office/2008/main" xmlns:mv="urn:schemas-microsoft-com:mac:vml" xmlns:o="urn:schemas-microsoft-com:office:office" xmlns:v="urn:schemas-microsoft-com:vml" xmlns:w10="urn:schemas-microsoft-com:office:word" xmlns:w="http://schemas.openxmlformats.org/wordprocessingml/2006/main" xmlns:ma14="http://schemas.microsoft.com/office/mac/drawingml/2011/main"/>
+                            <ma14:wrappingTextBoxFlag xmlns:ma14="http://schemas.microsoft.com/office/mac/drawingml/2011/main"/>
                           </a:ext>
                         </a:extLst>
                       </wps:spPr>
@@ -1725,7 +1730,7 @@
                         <w:txbxContent>
                           <w:p>
                             <w:pPr>
-                              <w:pStyle w:val="Caption"/>
+                              <w:pStyle w:val="Lgende"/>
                               <w:rPr>
                                 <w:noProof/>
                               </w:rPr>
@@ -1755,12 +1760,12 @@
           </mc:Choice>
           <mc:Fallback>
             <w:pict>
-              <v:shape w14:anchorId="2685757C" id="Zone de texte 12" o:spid="_x0000_s1031" type="#_x0000_t202" style="position:absolute;margin-left:76.1pt;margin-top:.15pt;width:208.35pt;height:20.55pt;z-index:251670528;visibility:visible;mso-wrap-style:square;mso-wrap-distance-left:9pt;mso-wrap-distance-top:0;mso-wrap-distance-right:9pt;mso-wrap-distance-bottom:0;mso-position-horizontal:absolute;mso-position-horizontal-relative:text;mso-position-vertical:absolute;mso-position-vertical-relative:text;v-text-anchor:top" o:gfxdata="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" stroked="f">
+              <v:shape id="Zone de texte 12" o:spid="_x0000_s1030" type="#_x0000_t202" style="position:absolute;margin-left:297pt;margin-top:8.05pt;width:208.35pt;height:20.55pt;z-index:251670528;visibility:visible;mso-wrap-style:square;mso-wrap-distance-left:9pt;mso-wrap-distance-top:0;mso-wrap-distance-right:9pt;mso-wrap-distance-bottom:0;mso-position-horizontal:absolute;mso-position-horizontal-relative:text;mso-position-vertical:absolute;mso-position-vertical-relative:text;v-text-anchor:top" o:gfxdata="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" stroked="f">
                 <v:textbox style="mso-fit-shape-to-text:t" inset="0,0,0,0">
                   <w:txbxContent>
                     <w:p>
                       <w:pPr>
-                        <w:pStyle w:val="Caption"/>
+                        <w:pStyle w:val="Lgende"/>
                         <w:rPr>
                           <w:noProof/>
                         </w:rPr>
@@ -1782,195 +1787,25 @@
           </mc:Fallback>
         </mc:AlternateContent>
       </w:r>
-    </w:p>
-    <w:p>
-      <w:pPr>
-        <w:rPr>
-          <w:u w:val="single"/>
-        </w:rPr>
-      </w:pPr>
-    </w:p>
-    <w:p/>
-    <w:p>
-      <w:r>
-        <w:t>Le rayon de giration est en moyenne élevée (varie entre 17 et 20 A).</w:t>
-      </w:r>
-    </w:p>
-    <w:p/>
-    <w:p>
-      <w:r>
-        <w:lastRenderedPageBreak/>
-        <w:t>Une fois ces deux mesures calculées, on peut facilement estimer comment ces 2 métriques varient par rapport à la structure d'origine.</w:t>
-      </w:r>
-    </w:p>
-    <w:p>
-      <w:r>
-        <w:t>Comme il est difficile d'</w:t>
-      </w:r>
-      <w:r>
-        <w:t>interpréter</w:t>
-      </w:r>
-      <w:r>
-        <w:t xml:space="preserve"> la sortie (format texte), nous avons </w:t>
-      </w:r>
-      <w:r>
-        <w:t>décidé</w:t>
-      </w:r>
-      <w:r>
-        <w:t xml:space="preserve"> de représenter les résultats sous forme d'un graphique : </w:t>
-      </w:r>
-    </w:p>
-    <w:p>
       <w:r>
         <w:rPr>
           <w:noProof/>
-          <w:lang w:eastAsia="zh-CN"/>
-        </w:rPr>
-        <w:drawing>
-          <wp:anchor distT="0" distB="0" distL="114300" distR="114300" simplePos="0" relativeHeight="251671552" behindDoc="0" locked="0" layoutInCell="1" allowOverlap="1" wp14:anchorId="193CB46F" wp14:editId="5B4D4A07">
-            <wp:simplePos x="0" y="0"/>
-            <wp:positionH relativeFrom="margin">
-              <wp:posOffset>3429000</wp:posOffset>
-            </wp:positionH>
-            <wp:positionV relativeFrom="margin">
-              <wp:posOffset>5372100</wp:posOffset>
-            </wp:positionV>
-            <wp:extent cx="2668905" cy="2116455"/>
-            <wp:effectExtent l="0" t="0" r="0" b="0"/>
-            <wp:wrapSquare wrapText="bothSides"/>
-            <wp:docPr id="8" name="Image 5"/>
-            <wp:cNvGraphicFramePr>
-              <a:graphicFrameLocks xmlns:a="http://schemas.openxmlformats.org/drawingml/2006/main" noChangeAspect="1"/>
-            </wp:cNvGraphicFramePr>
-            <a:graphic xmlns:a="http://schemas.openxmlformats.org/drawingml/2006/main">
-              <a:graphicData uri="http://schemas.openxmlformats.org/drawingml/2006/picture">
-                <pic:pic xmlns:pic="http://schemas.openxmlformats.org/drawingml/2006/picture">
-                  <pic:nvPicPr>
-                    <pic:cNvPr id="0" name="Picture 5"/>
-                    <pic:cNvPicPr>
-                      <a:picLocks noChangeAspect="1" noChangeArrowheads="1"/>
-                    </pic:cNvPicPr>
-                  </pic:nvPicPr>
-                  <pic:blipFill>
-                    <a:blip r:embed="rId14">
-                      <a:extLst>
-                        <a:ext uri="{28A0092B-C50C-407E-A947-70E740481C1C}">
-                          <a14:useLocalDpi xmlns:a14="http://schemas.microsoft.com/office/drawing/2010/main" val="0"/>
-                        </a:ext>
-                      </a:extLst>
-                    </a:blip>
-                    <a:srcRect/>
-                    <a:stretch>
-                      <a:fillRect/>
-                    </a:stretch>
-                  </pic:blipFill>
-                  <pic:spPr bwMode="auto">
-                    <a:xfrm>
-                      <a:off x="0" y="0"/>
-                      <a:ext cx="2668905" cy="2116455"/>
-                    </a:xfrm>
-                    <a:prstGeom prst="rect">
-                      <a:avLst/>
-                    </a:prstGeom>
-                    <a:noFill/>
-                    <a:ln>
-                      <a:noFill/>
-                    </a:ln>
-                  </pic:spPr>
-                </pic:pic>
-              </a:graphicData>
-            </a:graphic>
-          </wp:anchor>
-        </w:drawing>
-      </w:r>
-      <w:r>
-        <w:rPr>
-          <w:noProof/>
-          <w:lang w:eastAsia="zh-CN"/>
-        </w:rPr>
-        <w:drawing>
-          <wp:anchor distT="0" distB="0" distL="114300" distR="114300" simplePos="0" relativeHeight="251658240" behindDoc="0" locked="0" layoutInCell="1" allowOverlap="1" wp14:anchorId="524187EC" wp14:editId="24B58711">
-            <wp:simplePos x="0" y="0"/>
-            <wp:positionH relativeFrom="margin">
-              <wp:posOffset>-114300</wp:posOffset>
-            </wp:positionH>
-            <wp:positionV relativeFrom="margin">
-              <wp:posOffset>5372100</wp:posOffset>
-            </wp:positionV>
-            <wp:extent cx="2416810" cy="1904365"/>
-            <wp:effectExtent l="0" t="0" r="0" b="635"/>
-            <wp:wrapSquare wrapText="bothSides"/>
-            <wp:docPr id="9" name="Image 6"/>
-            <wp:cNvGraphicFramePr>
-              <a:graphicFrameLocks xmlns:a="http://schemas.openxmlformats.org/drawingml/2006/main" noChangeAspect="1"/>
-            </wp:cNvGraphicFramePr>
-            <a:graphic xmlns:a="http://schemas.openxmlformats.org/drawingml/2006/main">
-              <a:graphicData uri="http://schemas.openxmlformats.org/drawingml/2006/picture">
-                <pic:pic xmlns:pic="http://schemas.openxmlformats.org/drawingml/2006/picture">
-                  <pic:nvPicPr>
-                    <pic:cNvPr id="0" name="Picture 6"/>
-                    <pic:cNvPicPr>
-                      <a:picLocks noChangeAspect="1" noChangeArrowheads="1"/>
-                    </pic:cNvPicPr>
-                  </pic:nvPicPr>
-                  <pic:blipFill>
-                    <a:blip r:embed="rId15">
-                      <a:extLst>
-                        <a:ext uri="{28A0092B-C50C-407E-A947-70E740481C1C}">
-                          <a14:useLocalDpi xmlns:a14="http://schemas.microsoft.com/office/drawing/2010/main" val="0"/>
-                        </a:ext>
-                      </a:extLst>
-                    </a:blip>
-                    <a:srcRect/>
-                    <a:stretch>
-                      <a:fillRect/>
-                    </a:stretch>
-                  </pic:blipFill>
-                  <pic:spPr bwMode="auto">
-                    <a:xfrm>
-                      <a:off x="0" y="0"/>
-                      <a:ext cx="2416810" cy="1904365"/>
-                    </a:xfrm>
-                    <a:prstGeom prst="rect">
-                      <a:avLst/>
-                    </a:prstGeom>
-                    <a:noFill/>
-                    <a:ln>
-                      <a:noFill/>
-                    </a:ln>
-                  </pic:spPr>
-                </pic:pic>
-              </a:graphicData>
-            </a:graphic>
-            <wp14:sizeRelH relativeFrom="margin">
-              <wp14:pctWidth>0</wp14:pctWidth>
-            </wp14:sizeRelH>
-            <wp14:sizeRelV relativeFrom="margin">
-              <wp14:pctHeight>0</wp14:pctHeight>
-            </wp14:sizeRelV>
-          </wp:anchor>
-        </w:drawing>
-      </w:r>
-      <w:r>
-        <w:rPr>
-          <w:noProof/>
-          <w:lang w:eastAsia="zh-CN"/>
         </w:rPr>
         <mc:AlternateContent>
           <mc:Choice Requires="wps">
             <w:drawing>
-              <wp:anchor distT="0" distB="0" distL="114300" distR="114300" simplePos="0" relativeHeight="251673600" behindDoc="0" locked="0" layoutInCell="1" allowOverlap="1" wp14:anchorId="6AE52B7F" wp14:editId="2C2FFCAA">
+              <wp:anchor distT="0" distB="0" distL="114300" distR="114300" simplePos="0" relativeHeight="251668480" behindDoc="0" locked="0" layoutInCell="1" allowOverlap="1" wp14:anchorId="2AFADEBF" wp14:editId="686DD832">
                 <wp:simplePos x="0" y="0"/>
                 <wp:positionH relativeFrom="column">
-                  <wp:posOffset>0</wp:posOffset>
+                  <wp:posOffset>-457200</wp:posOffset>
                 </wp:positionH>
                 <wp:positionV relativeFrom="paragraph">
-                  <wp:posOffset>2298700</wp:posOffset>
+                  <wp:posOffset>102235</wp:posOffset>
                 </wp:positionV>
-                <wp:extent cx="2416810" cy="260985"/>
-                <wp:effectExtent l="0" t="0" r="0" b="0"/>
+                <wp:extent cx="2884805" cy="260985"/>
+                <wp:effectExtent l="0" t="0" r="10795" b="0"/>
                 <wp:wrapSquare wrapText="bothSides"/>
-                <wp:docPr id="13" name="Zone de texte 13"/>
+                <wp:docPr id="11" name="Zone de texte 11"/>
                 <wp:cNvGraphicFramePr/>
                 <a:graphic xmlns:a="http://schemas.openxmlformats.org/drawingml/2006/main">
                   <a:graphicData uri="http://schemas.microsoft.com/office/word/2010/wordprocessingShape">
@@ -1979,7 +1814,7 @@
                       <wps:spPr>
                         <a:xfrm>
                           <a:off x="0" y="0"/>
-                          <a:ext cx="2416810" cy="260985"/>
+                          <a:ext cx="2884805" cy="260985"/>
                         </a:xfrm>
                         <a:prstGeom prst="rect">
                           <a:avLst/>
@@ -1993,7 +1828,7 @@
                         <a:effectLst/>
                         <a:extLst>
                           <a:ext uri="{C572A759-6A51-4108-AA02-DFA0A04FC94B}">
-                            <ma14:wrappingTextBoxFlag xmlns="" xmlns:mo="http://schemas.microsoft.com/office/mac/office/2008/main" xmlns:mv="urn:schemas-microsoft-com:mac:vml" xmlns:o="urn:schemas-microsoft-com:office:office" xmlns:v="urn:schemas-microsoft-com:vml" xmlns:w10="urn:schemas-microsoft-com:office:word" xmlns:w="http://schemas.openxmlformats.org/wordprocessingml/2006/main" xmlns:ma14="http://schemas.microsoft.com/office/mac/drawingml/2011/main"/>
+                            <ma14:wrappingTextBoxFlag xmlns:ma14="http://schemas.microsoft.com/office/mac/drawingml/2011/main"/>
                           </a:ext>
                         </a:extLst>
                       </wps:spPr>
@@ -2001,7 +1836,7 @@
                         <w:txbxContent>
                           <w:p>
                             <w:pPr>
-                              <w:pStyle w:val="Caption"/>
+                              <w:pStyle w:val="Lgende"/>
                               <w:rPr>
                                 <w:noProof/>
                               </w:rPr>
@@ -2031,12 +1866,12 @@
           </mc:Choice>
           <mc:Fallback>
             <w:pict>
-              <v:shape w14:anchorId="6AE52B7F" id="Zone de texte 13" o:spid="_x0000_s1032" type="#_x0000_t202" style="position:absolute;margin-left:0;margin-top:181pt;width:190.3pt;height:20.55pt;z-index:251673600;visibility:visible;mso-wrap-style:square;mso-wrap-distance-left:9pt;mso-wrap-distance-top:0;mso-wrap-distance-right:9pt;mso-wrap-distance-bottom:0;mso-position-horizontal:absolute;mso-position-horizontal-relative:text;mso-position-vertical:absolute;mso-position-vertical-relative:text;v-text-anchor:top" o:gfxdata="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" stroked="f">
+              <v:shape id="Zone de texte 11" o:spid="_x0000_s1031" type="#_x0000_t202" style="position:absolute;margin-left:-35.95pt;margin-top:8.05pt;width:227.15pt;height:20.55pt;z-index:251668480;visibility:visible;mso-wrap-style:square;mso-wrap-distance-left:9pt;mso-wrap-distance-top:0;mso-wrap-distance-right:9pt;mso-wrap-distance-bottom:0;mso-position-horizontal:absolute;mso-position-horizontal-relative:text;mso-position-vertical:absolute;mso-position-vertical-relative:text;v-text-anchor:top" o:gfxdata="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" stroked="f">
                 <v:textbox style="mso-fit-shape-to-text:t" inset="0,0,0,0">
                   <w:txbxContent>
                     <w:p>
                       <w:pPr>
-                        <w:pStyle w:val="Caption"/>
+                        <w:pStyle w:val="Lgende"/>
                         <w:rPr>
                           <w:noProof/>
                         </w:rPr>
@@ -2061,35 +1896,307 @@
     </w:p>
     <w:p/>
     <w:p>
+      <w:r>
+        <w:lastRenderedPageBreak/>
+        <w:t>Le rayon de giration est en moyenne élevée (varie entre 17 et 20 A).</w:t>
+      </w:r>
+    </w:p>
+    <w:p/>
+    <w:p>
+      <w:r>
+        <w:t>Une fois ces deux mesures calculées, on peut facilement estimer comment ces 2 métriques varient par rapport à la structure d'origine.</w:t>
+      </w:r>
+    </w:p>
+    <w:p>
+      <w:r>
+        <w:t>Comme il est difficile d'</w:t>
+      </w:r>
+      <w:r>
+        <w:t>interpréter</w:t>
+      </w:r>
+      <w:r>
+        <w:t xml:space="preserve"> la sortie (format texte), nous avons </w:t>
+      </w:r>
+      <w:r>
+        <w:t>décidé</w:t>
+      </w:r>
+      <w:r>
+        <w:t xml:space="preserve"> de représenter les résultats sous forme d'un graphique : </w:t>
+      </w:r>
+    </w:p>
+    <w:p/>
+    <w:p>
+      <w:r>
+        <w:rPr>
+          <w:noProof/>
+        </w:rPr>
+        <w:drawing>
+          <wp:anchor distT="0" distB="0" distL="114300" distR="114300" simplePos="0" relativeHeight="251685888" behindDoc="0" locked="0" layoutInCell="1" allowOverlap="1" wp14:anchorId="4A656617" wp14:editId="0A475E39">
+            <wp:simplePos x="0" y="0"/>
+            <wp:positionH relativeFrom="margin">
+              <wp:posOffset>3657600</wp:posOffset>
+            </wp:positionH>
+            <wp:positionV relativeFrom="margin">
+              <wp:posOffset>1371600</wp:posOffset>
+            </wp:positionV>
+            <wp:extent cx="2375535" cy="1744345"/>
+            <wp:effectExtent l="0" t="0" r="12065" b="8255"/>
+            <wp:wrapSquare wrapText="bothSides"/>
+            <wp:docPr id="29" name="Image 7"/>
+            <wp:cNvGraphicFramePr>
+              <a:graphicFrameLocks xmlns:a="http://schemas.openxmlformats.org/drawingml/2006/main" noChangeAspect="1"/>
+            </wp:cNvGraphicFramePr>
+            <a:graphic xmlns:a="http://schemas.openxmlformats.org/drawingml/2006/main">
+              <a:graphicData uri="http://schemas.openxmlformats.org/drawingml/2006/picture">
+                <pic:pic xmlns:pic="http://schemas.openxmlformats.org/drawingml/2006/picture">
+                  <pic:nvPicPr>
+                    <pic:cNvPr id="0" name="Picture 7"/>
+                    <pic:cNvPicPr>
+                      <a:picLocks noChangeAspect="1" noChangeArrowheads="1"/>
+                    </pic:cNvPicPr>
+                  </pic:nvPicPr>
+                  <pic:blipFill>
+                    <a:blip r:embed="rId15">
+                      <a:extLst>
+                        <a:ext uri="{28A0092B-C50C-407E-A947-70E740481C1C}">
+                          <a14:useLocalDpi xmlns:a14="http://schemas.microsoft.com/office/drawing/2010/main" val="0"/>
+                        </a:ext>
+                      </a:extLst>
+                    </a:blip>
+                    <a:srcRect/>
+                    <a:stretch>
+                      <a:fillRect/>
+                    </a:stretch>
+                  </pic:blipFill>
+                  <pic:spPr bwMode="auto">
+                    <a:xfrm>
+                      <a:off x="0" y="0"/>
+                      <a:ext cx="2375535" cy="1744345"/>
+                    </a:xfrm>
+                    <a:prstGeom prst="rect">
+                      <a:avLst/>
+                    </a:prstGeom>
+                    <a:noFill/>
+                    <a:ln>
+                      <a:noFill/>
+                    </a:ln>
+                  </pic:spPr>
+                </pic:pic>
+              </a:graphicData>
+            </a:graphic>
+            <wp14:sizeRelH relativeFrom="margin">
+              <wp14:pctWidth>0</wp14:pctWidth>
+            </wp14:sizeRelH>
+            <wp14:sizeRelV relativeFrom="margin">
+              <wp14:pctHeight>0</wp14:pctHeight>
+            </wp14:sizeRelV>
+          </wp:anchor>
+        </w:drawing>
+      </w:r>
+    </w:p>
+    <w:p>
       <w:pPr>
         <w:ind w:firstLine="1276"/>
       </w:pPr>
-    </w:p>
-    <w:p/>
-    <w:p/>
-    <w:p/>
-    <w:p/>
-    <w:p/>
-    <w:p/>
-    <w:p/>
-    <w:p/>
-    <w:p/>
-    <w:p>
       <w:r>
         <w:rPr>
           <w:noProof/>
-          <w:lang w:eastAsia="zh-CN"/>
+        </w:rPr>
+        <w:drawing>
+          <wp:anchor distT="0" distB="0" distL="114300" distR="114300" simplePos="0" relativeHeight="251658240" behindDoc="0" locked="0" layoutInCell="1" allowOverlap="1" wp14:anchorId="524187EC" wp14:editId="68C1590D">
+            <wp:simplePos x="0" y="0"/>
+            <wp:positionH relativeFrom="margin">
+              <wp:posOffset>-342900</wp:posOffset>
+            </wp:positionH>
+            <wp:positionV relativeFrom="margin">
+              <wp:posOffset>1485900</wp:posOffset>
+            </wp:positionV>
+            <wp:extent cx="1885315" cy="1485900"/>
+            <wp:effectExtent l="0" t="0" r="0" b="12700"/>
+            <wp:wrapSquare wrapText="bothSides"/>
+            <wp:docPr id="9" name="Image 6"/>
+            <wp:cNvGraphicFramePr>
+              <a:graphicFrameLocks xmlns:a="http://schemas.openxmlformats.org/drawingml/2006/main" noChangeAspect="1"/>
+            </wp:cNvGraphicFramePr>
+            <a:graphic xmlns:a="http://schemas.openxmlformats.org/drawingml/2006/main">
+              <a:graphicData uri="http://schemas.openxmlformats.org/drawingml/2006/picture">
+                <pic:pic xmlns:pic="http://schemas.openxmlformats.org/drawingml/2006/picture">
+                  <pic:nvPicPr>
+                    <pic:cNvPr id="0" name="Picture 6"/>
+                    <pic:cNvPicPr>
+                      <a:picLocks noChangeAspect="1" noChangeArrowheads="1"/>
+                    </pic:cNvPicPr>
+                  </pic:nvPicPr>
+                  <pic:blipFill>
+                    <a:blip r:embed="rId16">
+                      <a:extLst>
+                        <a:ext uri="{28A0092B-C50C-407E-A947-70E740481C1C}">
+                          <a14:useLocalDpi xmlns:a14="http://schemas.microsoft.com/office/drawing/2010/main" val="0"/>
+                        </a:ext>
+                      </a:extLst>
+                    </a:blip>
+                    <a:srcRect/>
+                    <a:stretch>
+                      <a:fillRect/>
+                    </a:stretch>
+                  </pic:blipFill>
+                  <pic:spPr bwMode="auto">
+                    <a:xfrm>
+                      <a:off x="0" y="0"/>
+                      <a:ext cx="1885315" cy="1485900"/>
+                    </a:xfrm>
+                    <a:prstGeom prst="rect">
+                      <a:avLst/>
+                    </a:prstGeom>
+                    <a:noFill/>
+                    <a:ln>
+                      <a:noFill/>
+                    </a:ln>
+                  </pic:spPr>
+                </pic:pic>
+              </a:graphicData>
+            </a:graphic>
+            <wp14:sizeRelH relativeFrom="margin">
+              <wp14:pctWidth>0</wp14:pctWidth>
+            </wp14:sizeRelH>
+            <wp14:sizeRelV relativeFrom="margin">
+              <wp14:pctHeight>0</wp14:pctHeight>
+            </wp14:sizeRelV>
+          </wp:anchor>
+        </w:drawing>
+      </w:r>
+    </w:p>
+    <w:p/>
+    <w:p/>
+    <w:p/>
+    <w:p/>
+    <w:p/>
+    <w:p/>
+    <w:p/>
+    <w:p/>
+    <w:p>
+      <w:r>
+        <w:rPr>
+          <w:noProof/>
         </w:rPr>
         <mc:AlternateContent>
           <mc:Choice Requires="wps">
             <w:drawing>
-              <wp:anchor distT="0" distB="0" distL="114300" distR="114300" simplePos="0" relativeHeight="251675648" behindDoc="0" locked="0" layoutInCell="1" allowOverlap="1" wp14:anchorId="5BBF4308" wp14:editId="142660C3">
+              <wp:anchor distT="0" distB="0" distL="114300" distR="114300" simplePos="0" relativeHeight="251673600" behindDoc="0" locked="0" layoutInCell="1" allowOverlap="1" wp14:anchorId="6AE52B7F" wp14:editId="21764BA2">
                 <wp:simplePos x="0" y="0"/>
                 <wp:positionH relativeFrom="column">
-                  <wp:posOffset>897890</wp:posOffset>
+                  <wp:posOffset>-457200</wp:posOffset>
                 </wp:positionH>
                 <wp:positionV relativeFrom="paragraph">
-                  <wp:posOffset>152400</wp:posOffset>
+                  <wp:posOffset>48895</wp:posOffset>
+                </wp:positionV>
+                <wp:extent cx="2416810" cy="260985"/>
+                <wp:effectExtent l="0" t="0" r="0" b="0"/>
+                <wp:wrapSquare wrapText="bothSides"/>
+                <wp:docPr id="13" name="Zone de texte 13"/>
+                <wp:cNvGraphicFramePr/>
+                <a:graphic xmlns:a="http://schemas.openxmlformats.org/drawingml/2006/main">
+                  <a:graphicData uri="http://schemas.microsoft.com/office/word/2010/wordprocessingShape">
+                    <wps:wsp>
+                      <wps:cNvSpPr txBox="1"/>
+                      <wps:spPr>
+                        <a:xfrm>
+                          <a:off x="0" y="0"/>
+                          <a:ext cx="2416810" cy="260985"/>
+                        </a:xfrm>
+                        <a:prstGeom prst="rect">
+                          <a:avLst/>
+                        </a:prstGeom>
+                        <a:solidFill>
+                          <a:prstClr val="white"/>
+                        </a:solidFill>
+                        <a:ln>
+                          <a:noFill/>
+                        </a:ln>
+                        <a:effectLst/>
+                        <a:extLst>
+                          <a:ext uri="{C572A759-6A51-4108-AA02-DFA0A04FC94B}">
+                            <ma14:wrappingTextBoxFlag xmlns:ma14="http://schemas.microsoft.com/office/mac/drawingml/2011/main"/>
+                          </a:ext>
+                        </a:extLst>
+                      </wps:spPr>
+                      <wps:txbx>
+                        <w:txbxContent>
+                          <w:p>
+                            <w:pPr>
+                              <w:pStyle w:val="Lgende"/>
+                              <w:rPr>
+                                <w:noProof/>
+                              </w:rPr>
+                            </w:pPr>
+                            <w:r>
+                              <w:t xml:space="preserve">Données extraites toutes les 10 </w:t>
+                            </w:r>
+                            <w:proofErr w:type="spellStart"/>
+                            <w:r>
+                              <w:t>ps</w:t>
+                            </w:r>
+                            <w:proofErr w:type="spellEnd"/>
+                          </w:p>
+                        </w:txbxContent>
+                      </wps:txbx>
+                      <wps:bodyPr rot="0" spcFirstLastPara="0" vertOverflow="overflow" horzOverflow="overflow" vert="horz" wrap="square" lIns="0" tIns="0" rIns="0" bIns="0" numCol="1" spcCol="0" rtlCol="0" fromWordArt="0" anchor="t" anchorCtr="0" forceAA="0" compatLnSpc="1">
+                        <a:prstTxWarp prst="textNoShape">
+                          <a:avLst/>
+                        </a:prstTxWarp>
+                        <a:spAutoFit/>
+                      </wps:bodyPr>
+                    </wps:wsp>
+                  </a:graphicData>
+                </a:graphic>
+              </wp:anchor>
+            </w:drawing>
+          </mc:Choice>
+          <mc:Fallback>
+            <w:pict>
+              <v:shape id="Zone de texte 13" o:spid="_x0000_s1032" type="#_x0000_t202" style="position:absolute;margin-left:-35.95pt;margin-top:3.85pt;width:190.3pt;height:20.55pt;z-index:251673600;visibility:visible;mso-wrap-style:square;mso-wrap-distance-left:9pt;mso-wrap-distance-top:0;mso-wrap-distance-right:9pt;mso-wrap-distance-bottom:0;mso-position-horizontal:absolute;mso-position-horizontal-relative:text;mso-position-vertical:absolute;mso-position-vertical-relative:text;v-text-anchor:top" o:gfxdata="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" stroked="f">
+                <v:textbox style="mso-fit-shape-to-text:t" inset="0,0,0,0">
+                  <w:txbxContent>
+                    <w:p>
+                      <w:pPr>
+                        <w:pStyle w:val="Lgende"/>
+                        <w:rPr>
+                          <w:noProof/>
+                        </w:rPr>
+                      </w:pPr>
+                      <w:r>
+                        <w:t xml:space="preserve">Données extraites toutes les 10 </w:t>
+                      </w:r>
+                      <w:proofErr w:type="spellStart"/>
+                      <w:r>
+                        <w:t>ps</w:t>
+                      </w:r>
+                      <w:proofErr w:type="spellEnd"/>
+                    </w:p>
+                  </w:txbxContent>
+                </v:textbox>
+                <w10:wrap type="square"/>
+              </v:shape>
+            </w:pict>
+          </mc:Fallback>
+        </mc:AlternateContent>
+      </w:r>
+    </w:p>
+    <w:p>
+      <w:r>
+        <w:rPr>
+          <w:noProof/>
+        </w:rPr>
+        <mc:AlternateContent>
+          <mc:Choice Requires="wps">
+            <w:drawing>
+              <wp:anchor distT="0" distB="0" distL="114300" distR="114300" simplePos="0" relativeHeight="251675648" behindDoc="0" locked="0" layoutInCell="1" allowOverlap="1" wp14:anchorId="5BBF4308" wp14:editId="05CFD296">
+                <wp:simplePos x="0" y="0"/>
+                <wp:positionH relativeFrom="column">
+                  <wp:posOffset>1697990</wp:posOffset>
+                </wp:positionH>
+                <wp:positionV relativeFrom="paragraph">
+                  <wp:posOffset>98425</wp:posOffset>
                 </wp:positionV>
                 <wp:extent cx="2668905" cy="260985"/>
                 <wp:effectExtent l="0" t="0" r="0" b="0"/>
@@ -2117,7 +2224,7 @@
                         <a:effectLst/>
                         <a:extLst>
                           <a:ext uri="{C572A759-6A51-4108-AA02-DFA0A04FC94B}">
-                            <ma14:wrappingTextBoxFlag xmlns="" xmlns:mo="http://schemas.microsoft.com/office/mac/office/2008/main" xmlns:mv="urn:schemas-microsoft-com:mac:vml" xmlns:o="urn:schemas-microsoft-com:office:office" xmlns:v="urn:schemas-microsoft-com:vml" xmlns:w10="urn:schemas-microsoft-com:office:word" xmlns:w="http://schemas.openxmlformats.org/wordprocessingml/2006/main" xmlns:ma14="http://schemas.microsoft.com/office/mac/drawingml/2011/main"/>
+                            <ma14:wrappingTextBoxFlag xmlns:ma14="http://schemas.microsoft.com/office/mac/drawingml/2011/main"/>
                           </a:ext>
                         </a:extLst>
                       </wps:spPr>
@@ -2125,7 +2232,7 @@
                         <w:txbxContent>
                           <w:p>
                             <w:pPr>
-                              <w:pStyle w:val="Caption"/>
+                              <w:pStyle w:val="Lgende"/>
                               <w:rPr>
                                 <w:noProof/>
                               </w:rPr>
@@ -2155,12 +2262,12 @@
           </mc:Choice>
           <mc:Fallback>
             <w:pict>
-              <v:shape w14:anchorId="5BBF4308" id="Zone de texte 14" o:spid="_x0000_s1033" type="#_x0000_t202" style="position:absolute;margin-left:70.7pt;margin-top:12pt;width:210.15pt;height:20.55pt;z-index:251675648;visibility:visible;mso-wrap-style:square;mso-wrap-distance-left:9pt;mso-wrap-distance-top:0;mso-wrap-distance-right:9pt;mso-wrap-distance-bottom:0;mso-position-horizontal:absolute;mso-position-horizontal-relative:text;mso-position-vertical:absolute;mso-position-vertical-relative:text;v-text-anchor:top" o:gfxdata="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" stroked="f">
+              <v:shape id="Zone de texte 14" o:spid="_x0000_s1033" type="#_x0000_t202" style="position:absolute;margin-left:133.7pt;margin-top:7.75pt;width:210.15pt;height:20.55pt;z-index:251675648;visibility:visible;mso-wrap-style:square;mso-wrap-distance-left:9pt;mso-wrap-distance-top:0;mso-wrap-distance-right:9pt;mso-wrap-distance-bottom:0;mso-position-horizontal:absolute;mso-position-horizontal-relative:text;mso-position-vertical:absolute;mso-position-vertical-relative:text;v-text-anchor:top" o:gfxdata="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" stroked="f">
                 <v:textbox style="mso-fit-shape-to-text:t" inset="0,0,0,0">
                   <w:txbxContent>
                     <w:p>
                       <w:pPr>
-                        <w:pStyle w:val="Caption"/>
+                        <w:pStyle w:val="Lgende"/>
                         <w:rPr>
                           <w:noProof/>
                         </w:rPr>
@@ -2187,7 +2294,7 @@
     <w:p/>
     <w:p>
       <w:r>
-        <w:t xml:space="preserve">Analyse et interprétation : On peut remarquer que pour ces 3 mesures, les variations ne sont pas très grandes. De plus, </w:t>
+        <w:t xml:space="preserve">On peut remarquer que pour ces 3 mesures, les variations ne sont pas très grandes. De plus, </w:t>
       </w:r>
       <w:r>
         <w:t>pour chacune des conformations, le RMSD est petit et le rayon de giration est grand.</w:t>
@@ -2245,7 +2352,7 @@
     <w:p/>
     <w:p>
       <w:pPr>
-        <w:pStyle w:val="ListParagraph"/>
+        <w:pStyle w:val="Paragraphedeliste"/>
         <w:numPr>
           <w:ilvl w:val="0"/>
           <w:numId w:val="1"/>
@@ -2287,7 +2394,6 @@
       </w:r>
     </w:p>
     <w:p/>
-    <w:p/>
     <w:p>
       <w:r>
         <w:t xml:space="preserve">Enfouissement de chaque </w:t>
@@ -2306,12 +2412,11 @@
       <w:r>
         <w:rPr>
           <w:noProof/>
-          <w:lang w:eastAsia="zh-CN"/>
         </w:rPr>
         <w:drawing>
-          <wp:inline distT="0" distB="0" distL="0" distR="0" wp14:anchorId="6D981F15" wp14:editId="29ACD499">
-            <wp:extent cx="3660141" cy="2960927"/>
-            <wp:effectExtent l="0" t="0" r="0" b="11430"/>
+          <wp:inline distT="0" distB="0" distL="0" distR="0" wp14:anchorId="6D981F15" wp14:editId="67615179">
+            <wp:extent cx="2281786" cy="1845887"/>
+            <wp:effectExtent l="0" t="0" r="4445" b="8890"/>
             <wp:docPr id="17" name="Image 5"/>
             <wp:cNvGraphicFramePr>
               <a:graphicFrameLocks xmlns:a="http://schemas.openxmlformats.org/drawingml/2006/main" noChangeAspect="1"/>
@@ -2321,311 +2426,6 @@
                 <pic:pic xmlns:pic="http://schemas.openxmlformats.org/drawingml/2006/picture">
                   <pic:nvPicPr>
                     <pic:cNvPr id="0" name="Picture 5"/>
-                    <pic:cNvPicPr>
-                      <a:picLocks noChangeAspect="1" noChangeArrowheads="1"/>
-                    </pic:cNvPicPr>
-                  </pic:nvPicPr>
-                  <pic:blipFill>
-                    <a:blip r:embed="rId16">
-                      <a:extLst>
-                        <a:ext uri="{28A0092B-C50C-407E-A947-70E740481C1C}">
-                          <a14:useLocalDpi xmlns:a14="http://schemas.microsoft.com/office/drawing/2010/main" val="0"/>
-                        </a:ext>
-                      </a:extLst>
-                    </a:blip>
-                    <a:srcRect/>
-                    <a:stretch>
-                      <a:fillRect/>
-                    </a:stretch>
-                  </pic:blipFill>
-                  <pic:spPr bwMode="auto">
-                    <a:xfrm>
-                      <a:off x="0" y="0"/>
-                      <a:ext cx="3660542" cy="2961252"/>
-                    </a:xfrm>
-                    <a:prstGeom prst="rect">
-                      <a:avLst/>
-                    </a:prstGeom>
-                    <a:noFill/>
-                    <a:ln>
-                      <a:noFill/>
-                    </a:ln>
-                  </pic:spPr>
-                </pic:pic>
-              </a:graphicData>
-            </a:graphic>
-          </wp:inline>
-        </w:drawing>
-      </w:r>
-    </w:p>
-    <w:p>
-      <w:r>
-        <w:lastRenderedPageBreak/>
-        <w:t>L</w:t>
-      </w:r>
-      <w:r>
-        <w:t>es résidus les plus enfouis sont ceux qui possède une faible valeur d’enfouissement alors que les résidus de surface présentent un enfouissement élevé.</w:t>
-      </w:r>
-    </w:p>
-    <w:p>
-      <w:r>
-        <w:t xml:space="preserve">On peut ainsi facilement </w:t>
-      </w:r>
-      <w:r>
-        <w:t xml:space="preserve">identifier la position de quelques résidus en les classant dans trois groupes différents : </w:t>
-      </w:r>
-    </w:p>
-    <w:p/>
-    <w:p>
-      <w:pPr>
-        <w:pStyle w:val="ListParagraph"/>
-        <w:numPr>
-          <w:ilvl w:val="0"/>
-          <w:numId w:val="3"/>
-        </w:numPr>
-      </w:pPr>
-      <w:r>
-        <w:rPr>
-          <w:u w:val="single"/>
-        </w:rPr>
-        <w:t xml:space="preserve">Résidus </w:t>
-      </w:r>
-      <w:r>
-        <w:rPr>
-          <w:u w:val="single"/>
-        </w:rPr>
-        <w:t xml:space="preserve"> les plus </w:t>
-      </w:r>
-      <w:r>
-        <w:rPr>
-          <w:u w:val="single"/>
-        </w:rPr>
-        <w:t>enfouis </w:t>
-      </w:r>
-      <w:r>
-        <w:t xml:space="preserve">: </w:t>
-      </w:r>
-    </w:p>
-    <w:p>
-      <w:pPr>
-        <w:pStyle w:val="ListParagraph"/>
-        <w:numPr>
-          <w:ilvl w:val="0"/>
-          <w:numId w:val="4"/>
-        </w:numPr>
-      </w:pPr>
-      <w:r>
-        <w:t>Le résidu 17 possède un enfouissement de 5 environ</w:t>
-      </w:r>
-    </w:p>
-    <w:p>
-      <w:pPr>
-        <w:pStyle w:val="ListParagraph"/>
-        <w:numPr>
-          <w:ilvl w:val="0"/>
-          <w:numId w:val="4"/>
-        </w:numPr>
-      </w:pPr>
-      <w:r>
-        <w:t>Le résidu 3 avec un enfouissement proche de 4 A</w:t>
-      </w:r>
-    </w:p>
-    <w:p>
-      <w:pPr>
-        <w:pStyle w:val="ListParagraph"/>
-        <w:numPr>
-          <w:ilvl w:val="0"/>
-          <w:numId w:val="4"/>
-        </w:numPr>
-      </w:pPr>
-      <w:r>
-        <w:t>Le résidu 82</w:t>
-      </w:r>
-    </w:p>
-    <w:p>
-      <w:pPr>
-        <w:pStyle w:val="ListParagraph"/>
-        <w:numPr>
-          <w:ilvl w:val="0"/>
-          <w:numId w:val="4"/>
-        </w:numPr>
-      </w:pPr>
-      <w:r>
-        <w:t>Le résidu 39 avec un enfouissement proche de 7 A</w:t>
-      </w:r>
-    </w:p>
-    <w:p>
-      <w:pPr>
-        <w:pStyle w:val="ListParagraph"/>
-        <w:ind w:left="1440"/>
-      </w:pPr>
-    </w:p>
-    <w:p>
-      <w:pPr>
-        <w:pStyle w:val="ListParagraph"/>
-        <w:numPr>
-          <w:ilvl w:val="0"/>
-          <w:numId w:val="3"/>
-        </w:numPr>
-      </w:pPr>
-      <w:r>
-        <w:rPr>
-          <w:u w:val="single"/>
-        </w:rPr>
-        <w:t>Résidus de surface </w:t>
-      </w:r>
-      <w:r>
-        <w:t xml:space="preserve">: </w:t>
-      </w:r>
-    </w:p>
-    <w:p>
-      <w:pPr>
-        <w:pStyle w:val="ListParagraph"/>
-        <w:numPr>
-          <w:ilvl w:val="0"/>
-          <w:numId w:val="5"/>
-        </w:numPr>
-      </w:pPr>
-      <w:r>
-        <w:t>Le résidu 46 avec un enfouissement de 14 A</w:t>
-      </w:r>
-    </w:p>
-    <w:p>
-      <w:pPr>
-        <w:pStyle w:val="ListParagraph"/>
-        <w:numPr>
-          <w:ilvl w:val="0"/>
-          <w:numId w:val="5"/>
-        </w:numPr>
-      </w:pPr>
-      <w:r>
-        <w:t xml:space="preserve">Le résidu 76 avec un enfouissement de </w:t>
-      </w:r>
-      <w:r>
-        <w:t>12.7 A</w:t>
-      </w:r>
-    </w:p>
-    <w:p>
-      <w:pPr>
-        <w:pStyle w:val="ListParagraph"/>
-        <w:ind w:left="1440"/>
-      </w:pPr>
-    </w:p>
-    <w:p>
-      <w:pPr>
-        <w:pStyle w:val="ListParagraph"/>
-        <w:numPr>
-          <w:ilvl w:val="0"/>
-          <w:numId w:val="3"/>
-        </w:numPr>
-      </w:pPr>
-      <w:r>
-        <w:rPr>
-          <w:u w:val="single"/>
-        </w:rPr>
-        <w:t>Enfouissement moyen </w:t>
-      </w:r>
-      <w:r>
-        <w:t>:</w:t>
-      </w:r>
-    </w:p>
-    <w:p>
-      <w:pPr>
-        <w:pStyle w:val="ListParagraph"/>
-        <w:numPr>
-          <w:ilvl w:val="0"/>
-          <w:numId w:val="6"/>
-        </w:numPr>
-      </w:pPr>
-      <w:r>
-        <w:t>Le résidu 15  avec un enfouissement proche de 11A.</w:t>
-      </w:r>
-    </w:p>
-    <w:p>
-      <w:pPr>
-        <w:pStyle w:val="ListParagraph"/>
-        <w:numPr>
-          <w:ilvl w:val="0"/>
-          <w:numId w:val="6"/>
-        </w:numPr>
-      </w:pPr>
-      <w:r>
-        <w:t>Le résidu 45</w:t>
-      </w:r>
-    </w:p>
-    <w:p>
-      <w:pPr>
-        <w:pStyle w:val="ListParagraph"/>
-        <w:numPr>
-          <w:ilvl w:val="0"/>
-          <w:numId w:val="6"/>
-        </w:numPr>
-      </w:pPr>
-      <w:r>
-        <w:t>Le résidu 68</w:t>
-      </w:r>
-    </w:p>
-    <w:p/>
-    <w:p>
-      <w:r>
-        <w:t xml:space="preserve">A partir de cette classification, on peut donc facilement dire que la GLU46 et la GLU76 sont présents à la surface de la protéine et que ARG17, ARG82 et ARG39 sont plus enfouis. Pour ceux qui possèdent un enfouissement moyen, </w:t>
-      </w:r>
-      <w:r>
-        <w:t xml:space="preserve">on décide qu’ils sont présents à la surface(choix arbitraire mais fortement influencé par la </w:t>
-      </w:r>
-      <w:proofErr w:type="spellStart"/>
-      <w:r>
-        <w:t>publi</w:t>
-      </w:r>
-      <w:proofErr w:type="spellEnd"/>
-      <w:r>
-        <w:t>).</w:t>
-      </w:r>
-    </w:p>
-    <w:p>
-      <w:r>
-        <w:t>On cherche maintenant à i</w:t>
-      </w:r>
-      <w:r>
-        <w:t xml:space="preserve">dentifier les résidus situés dans les régions les plus flexibles : le RMSD de chaque résidu par rapport à la structure de référence </w:t>
-      </w:r>
-      <w:proofErr w:type="spellStart"/>
-      <w:r>
-        <w:t>à</w:t>
-      </w:r>
-      <w:proofErr w:type="spellEnd"/>
-      <w:r>
-        <w:t xml:space="preserve"> été calculé.</w:t>
-      </w:r>
-    </w:p>
-    <w:p>
-      <w:r>
-        <w:t>Comme nous ne voulons plus étudier les mouvements globaux de la protéine, nous avons utilisé une nouvelle méthode de calcul du RMSD : pas considérer les CA mais …</w:t>
-      </w:r>
-    </w:p>
-    <w:p/>
-    <w:p>
-      <w:pPr>
-        <w:ind w:firstLine="993"/>
-      </w:pPr>
-      <w:r>
-        <w:rPr>
-          <w:noProof/>
-          <w:lang w:eastAsia="zh-CN"/>
-        </w:rPr>
-        <w:drawing>
-          <wp:inline distT="0" distB="0" distL="0" distR="0" wp14:anchorId="1C6FD629" wp14:editId="47F4A23F">
-            <wp:extent cx="3482357" cy="2712376"/>
-            <wp:effectExtent l="0" t="0" r="0" b="5715"/>
-            <wp:docPr id="19" name="Image 7"/>
-            <wp:cNvGraphicFramePr>
-              <a:graphicFrameLocks xmlns:a="http://schemas.openxmlformats.org/drawingml/2006/main" noChangeAspect="1"/>
-            </wp:cNvGraphicFramePr>
-            <a:graphic xmlns:a="http://schemas.openxmlformats.org/drawingml/2006/main">
-              <a:graphicData uri="http://schemas.openxmlformats.org/drawingml/2006/picture">
-                <pic:pic xmlns:pic="http://schemas.openxmlformats.org/drawingml/2006/picture">
-                  <pic:nvPicPr>
-                    <pic:cNvPr id="0" name="Picture 7"/>
                     <pic:cNvPicPr>
                       <a:picLocks noChangeAspect="1" noChangeArrowheads="1"/>
                     </pic:cNvPicPr>
@@ -2646,7 +2446,7 @@
                   <pic:spPr bwMode="auto">
                     <a:xfrm>
                       <a:off x="0" y="0"/>
-                      <a:ext cx="3483857" cy="2713544"/>
+                      <a:ext cx="2283011" cy="1846878"/>
                     </a:xfrm>
                     <a:prstGeom prst="rect">
                       <a:avLst/>
@@ -2663,47 +2463,306 @@
         </w:drawing>
       </w:r>
     </w:p>
-    <w:p/>
-    <w:p>
-      <w:r>
-        <w:t xml:space="preserve">Certains résidus </w:t>
+    <w:p>
+      <w:r>
+        <w:t>L</w:t>
+      </w:r>
+      <w:r>
+        <w:t>es résidus les plus enfouis sont ceux qui possède une faible valeur d’enfouissement alors que les résidus de surface présentent un enfouissement élevé.</w:t>
+      </w:r>
+    </w:p>
+    <w:p>
+      <w:r>
+        <w:t xml:space="preserve">On peut ainsi facilement </w:t>
+      </w:r>
+      <w:r>
+        <w:t xml:space="preserve">identifier la position de quelques résidus en les classant dans trois groupes différents : </w:t>
+      </w:r>
+    </w:p>
+    <w:p/>
+    <w:p>
+      <w:pPr>
+        <w:pStyle w:val="Paragraphedeliste"/>
+        <w:numPr>
+          <w:ilvl w:val="0"/>
+          <w:numId w:val="3"/>
+        </w:numPr>
+      </w:pPr>
+      <w:r>
+        <w:rPr>
+          <w:u w:val="single"/>
+        </w:rPr>
+        <w:t xml:space="preserve">Résidus </w:t>
+      </w:r>
+      <w:r>
+        <w:rPr>
+          <w:u w:val="single"/>
+        </w:rPr>
+        <w:t xml:space="preserve"> les plus </w:t>
+      </w:r>
+      <w:r>
+        <w:rPr>
+          <w:u w:val="single"/>
+        </w:rPr>
+        <w:t>enfouis </w:t>
+      </w:r>
+      <w:r>
+        <w:t xml:space="preserve">: </w:t>
+      </w:r>
+    </w:p>
+    <w:p>
+      <w:pPr>
+        <w:pStyle w:val="Paragraphedeliste"/>
+        <w:numPr>
+          <w:ilvl w:val="0"/>
+          <w:numId w:val="4"/>
+        </w:numPr>
+      </w:pPr>
+      <w:r>
+        <w:lastRenderedPageBreak/>
+        <w:t>Le résidu 17 possède un enfouissement de 5 environ</w:t>
+      </w:r>
+    </w:p>
+    <w:p>
+      <w:pPr>
+        <w:pStyle w:val="Paragraphedeliste"/>
+        <w:numPr>
+          <w:ilvl w:val="0"/>
+          <w:numId w:val="4"/>
+        </w:numPr>
+      </w:pPr>
+      <w:r>
+        <w:t>Le résidu 3 avec un enfouissement proche de 4 A</w:t>
+      </w:r>
+    </w:p>
+    <w:p>
+      <w:pPr>
+        <w:pStyle w:val="Paragraphedeliste"/>
+        <w:numPr>
+          <w:ilvl w:val="0"/>
+          <w:numId w:val="4"/>
+        </w:numPr>
+      </w:pPr>
+      <w:r>
+        <w:t>Le résidu 82</w:t>
+      </w:r>
+    </w:p>
+    <w:p>
+      <w:pPr>
+        <w:pStyle w:val="Paragraphedeliste"/>
+        <w:numPr>
+          <w:ilvl w:val="0"/>
+          <w:numId w:val="4"/>
+        </w:numPr>
+      </w:pPr>
+      <w:r>
+        <w:t>Le résidu 39 avec un enfouissement proche de 7 A</w:t>
+      </w:r>
+    </w:p>
+    <w:p>
+      <w:pPr>
+        <w:pStyle w:val="Paragraphedeliste"/>
+        <w:ind w:left="1440"/>
+      </w:pPr>
+    </w:p>
+    <w:p>
+      <w:pPr>
+        <w:pStyle w:val="Paragraphedeliste"/>
+        <w:numPr>
+          <w:ilvl w:val="0"/>
+          <w:numId w:val="3"/>
+        </w:numPr>
+      </w:pPr>
+      <w:r>
+        <w:rPr>
+          <w:u w:val="single"/>
+        </w:rPr>
+        <w:t>Résidus de surface </w:t>
+      </w:r>
+      <w:r>
+        <w:t xml:space="preserve">: </w:t>
+      </w:r>
+    </w:p>
+    <w:p>
+      <w:pPr>
+        <w:pStyle w:val="Paragraphedeliste"/>
+        <w:numPr>
+          <w:ilvl w:val="0"/>
+          <w:numId w:val="5"/>
+        </w:numPr>
+      </w:pPr>
+      <w:r>
+        <w:t>Le résidu 46 avec un enfouissement de 14 A</w:t>
+      </w:r>
+    </w:p>
+    <w:p>
+      <w:pPr>
+        <w:pStyle w:val="Paragraphedeliste"/>
+        <w:numPr>
+          <w:ilvl w:val="0"/>
+          <w:numId w:val="5"/>
+        </w:numPr>
+      </w:pPr>
+      <w:r>
+        <w:t xml:space="preserve">Le résidu 76 avec un enfouissement de </w:t>
+      </w:r>
+      <w:r>
+        <w:t>12.7 A</w:t>
+      </w:r>
+    </w:p>
+    <w:p>
+      <w:pPr>
+        <w:pStyle w:val="Paragraphedeliste"/>
+        <w:numPr>
+          <w:ilvl w:val="0"/>
+          <w:numId w:val="5"/>
+        </w:numPr>
+      </w:pPr>
+      <w:r>
+        <w:t>ASN65</w:t>
+      </w:r>
+    </w:p>
+    <w:p>
+      <w:pPr>
+        <w:pStyle w:val="Paragraphedeliste"/>
+        <w:ind w:left="1440"/>
+      </w:pPr>
+    </w:p>
+    <w:p>
+      <w:pPr>
+        <w:pStyle w:val="Paragraphedeliste"/>
+        <w:numPr>
+          <w:ilvl w:val="0"/>
+          <w:numId w:val="3"/>
+        </w:numPr>
+      </w:pPr>
+      <w:r>
+        <w:rPr>
+          <w:u w:val="single"/>
+        </w:rPr>
+        <w:t>Enfouissement moyen </w:t>
+      </w:r>
+      <w:r>
+        <w:t>:</w:t>
+      </w:r>
+    </w:p>
+    <w:p>
+      <w:pPr>
+        <w:pStyle w:val="Paragraphedeliste"/>
+        <w:numPr>
+          <w:ilvl w:val="0"/>
+          <w:numId w:val="6"/>
+        </w:numPr>
+      </w:pPr>
+      <w:r>
+        <w:t>Le résidu 15  avec un enfouissement proche de 11A.</w:t>
+      </w:r>
+    </w:p>
+    <w:p>
+      <w:pPr>
+        <w:pStyle w:val="Paragraphedeliste"/>
+        <w:numPr>
+          <w:ilvl w:val="0"/>
+          <w:numId w:val="6"/>
+        </w:numPr>
+      </w:pPr>
+      <w:r>
+        <w:t>Le résidu 45</w:t>
+      </w:r>
+    </w:p>
+    <w:p>
+      <w:pPr>
+        <w:pStyle w:val="Paragraphedeliste"/>
+        <w:numPr>
+          <w:ilvl w:val="0"/>
+          <w:numId w:val="6"/>
+        </w:numPr>
+      </w:pPr>
+      <w:r>
+        <w:t>Le résidu 68</w:t>
+      </w:r>
+    </w:p>
+    <w:p>
+      <w:pPr>
+        <w:pStyle w:val="Paragraphedeliste"/>
+        <w:numPr>
+          <w:ilvl w:val="0"/>
+          <w:numId w:val="6"/>
+        </w:numPr>
+      </w:pPr>
+      <w:r>
+        <w:t>LYS22</w:t>
+      </w:r>
+    </w:p>
+    <w:p>
+      <w:pPr>
+        <w:pStyle w:val="Paragraphedeliste"/>
+        <w:numPr>
+          <w:ilvl w:val="0"/>
+          <w:numId w:val="6"/>
+        </w:numPr>
+      </w:pPr>
+      <w:r>
+        <w:t>GLN18</w:t>
+      </w:r>
+    </w:p>
+    <w:p>
+      <w:pPr>
+        <w:pStyle w:val="Paragraphedeliste"/>
+        <w:numPr>
+          <w:ilvl w:val="0"/>
+          <w:numId w:val="6"/>
+        </w:numPr>
+      </w:pPr>
+      <w:r>
+        <w:t>ARG75</w:t>
+      </w:r>
+    </w:p>
+    <w:p/>
+    <w:p>
+      <w:r>
+        <w:t xml:space="preserve">A partir de cette classification, on peut donc facilement dire que la GLU46 et la GLU76 sont présents à la surface de la protéine et que ARG17, ARG82 et ARG39 sont plus enfouis. Pour ceux qui possèdent un enfouissement moyen, </w:t>
+      </w:r>
+      <w:r>
+        <w:t xml:space="preserve">on décide qu’ils sont présents à la surface(choix arbitraire mais fortement influencé par la </w:t>
       </w:r>
       <w:proofErr w:type="spellStart"/>
       <w:r>
-        <w:t>appraissent</w:t>
+        <w:t>publi</w:t>
       </w:r>
       <w:proofErr w:type="spellEnd"/>
       <w:r>
-        <w:t xml:space="preserve"> comme étant relativement flexibles : </w:t>
-      </w:r>
-    </w:p>
-    <w:p/>
-    <w:p/>
-    <w:p>
-      <w:r>
-        <w:t>ici, on a un petit soucis de concordance des résultats entre le graph et le fichier de sortie.</w:t>
-      </w:r>
-    </w:p>
-    <w:p/>
+        <w:t>).</w:t>
+      </w:r>
+    </w:p>
+    <w:p/>
+    <w:p/>
+    <w:p>
+      <w:r>
+        <w:t>On cherche maintenant à i</w:t>
+      </w:r>
+      <w:r>
+        <w:t>dentifier les résidus situés dans les régions les plus flexibles : le RMSD de chaque résidu par rapport à la structure de référence à été calculé.</w:t>
+      </w:r>
+    </w:p>
     <w:p>
       <w:r>
         <w:rPr>
           <w:noProof/>
-          <w:lang w:eastAsia="zh-CN"/>
         </w:rPr>
         <w:drawing>
-          <wp:anchor distT="0" distB="0" distL="114300" distR="114300" simplePos="0" relativeHeight="251676672" behindDoc="0" locked="0" layoutInCell="1" allowOverlap="1" wp14:anchorId="0F22D057" wp14:editId="3CAF83A2">
+          <wp:anchor distT="0" distB="0" distL="114300" distR="114300" simplePos="0" relativeHeight="251683840" behindDoc="0" locked="0" layoutInCell="1" allowOverlap="1" wp14:anchorId="2034F779" wp14:editId="3C9FEB7E">
             <wp:simplePos x="0" y="0"/>
             <wp:positionH relativeFrom="margin">
-              <wp:posOffset>3766185</wp:posOffset>
+              <wp:posOffset>3886200</wp:posOffset>
             </wp:positionH>
             <wp:positionV relativeFrom="margin">
-              <wp:posOffset>4800600</wp:posOffset>
+              <wp:posOffset>5143500</wp:posOffset>
             </wp:positionV>
-            <wp:extent cx="2708910" cy="2057400"/>
-            <wp:effectExtent l="0" t="0" r="8890" b="0"/>
+            <wp:extent cx="2670810" cy="1840865"/>
+            <wp:effectExtent l="0" t="0" r="0" b="0"/>
             <wp:wrapSquare wrapText="bothSides"/>
-            <wp:docPr id="18" name="Image 6"/>
+            <wp:docPr id="27" name="Image 15"/>
             <wp:cNvGraphicFramePr>
               <a:graphicFrameLocks xmlns:a="http://schemas.openxmlformats.org/drawingml/2006/main" noChangeAspect="1"/>
             </wp:cNvGraphicFramePr>
@@ -2711,7 +2770,7 @@
               <a:graphicData uri="http://schemas.openxmlformats.org/drawingml/2006/picture">
                 <pic:pic xmlns:pic="http://schemas.openxmlformats.org/drawingml/2006/picture">
                   <pic:nvPicPr>
-                    <pic:cNvPr id="0" name="Picture 6"/>
+                    <pic:cNvPr id="0" name="Picture 15"/>
                     <pic:cNvPicPr>
                       <a:picLocks noChangeAspect="1" noChangeArrowheads="1"/>
                     </pic:cNvPicPr>
@@ -2732,7 +2791,7 @@
                   <pic:spPr bwMode="auto">
                     <a:xfrm>
                       <a:off x="0" y="0"/>
-                      <a:ext cx="2708910" cy="2057400"/>
+                      <a:ext cx="2670810" cy="1840865"/>
                     </a:xfrm>
                     <a:prstGeom prst="rect">
                       <a:avLst/>
@@ -2754,64 +2813,49 @@
           </wp:anchor>
         </w:drawing>
       </w:r>
-    </w:p>
-    <w:p/>
-    <w:p>
-      <w:r>
-        <w:t>Ce qui nous amène à une question : Est-ce que les régions les plus flexibles sont le plus souvent à la surface ou enfouies ?</w:t>
-      </w:r>
-    </w:p>
-    <w:p/>
-    <w:p>
-      <w:r>
-        <w:t xml:space="preserve">Ce sont les régions les plus </w:t>
-      </w:r>
-      <w:r>
-        <w:t>enfouies</w:t>
-      </w:r>
-      <w:r>
-        <w:t xml:space="preserve"> qui présentent un RMSD plus élevé, c’est-à-dire qui sont les régions les plus flexibles.</w:t>
-      </w:r>
-    </w:p>
-    <w:p/>
-    <w:p/>
-    <w:p/>
-    <w:p/>
-    <w:p>
-      <w:r>
-        <w:t>Pour la suite de l’étude, nous avons sélectionné les résidus : LYS15, GLU76, ARG17, ARG45, ASP39, ARG68.</w:t>
-      </w:r>
-    </w:p>
-    <w:p/>
-    <w:p>
-      <w:r>
-        <w:t>Nous savons d’après les conclusions précédentes que les résidus GLU76, ARG17 et ARG45 sont exposés à la surface du complexe.</w:t>
-      </w:r>
-    </w:p>
-    <w:p/>
-    <w:p/>
-    <w:p/>
-    <w:p/>
+      <w:r>
+        <w:t>Comme nous ne voulons plus étudier les mouvements globaux de la protéine, nous avons utilisé une nouvelle méthode de calcul du RMSD : pas considérer les CA mais …</w:t>
+      </w:r>
+    </w:p>
+    <w:p/>
+    <w:p>
+      <w:r>
+        <w:t>On peut remarquer que certains résidus ont des valeurs moyennes de RMSD particulièrement élevées : il s’agit par exemple des résidus LYS60, ASN65, ARG75</w:t>
+      </w:r>
+      <w:r>
+        <w:t>,</w:t>
+      </w:r>
+      <w:r>
+        <w:t xml:space="preserve"> </w:t>
+      </w:r>
+      <w:r>
+        <w:t xml:space="preserve">GLN18 ou LYS22. </w:t>
+      </w:r>
+    </w:p>
+    <w:p>
+      <w:r>
+        <w:t>Comme ces résidus ont des valeurs de RMSD élevées, ils sont situés dans des régions flexibles.</w:t>
+      </w:r>
+    </w:p>
     <w:p/>
     <w:p>
       <w:r>
         <w:rPr>
           <w:noProof/>
-          <w:lang w:eastAsia="zh-CN"/>
         </w:rPr>
         <w:drawing>
-          <wp:anchor distT="0" distB="0" distL="114300" distR="114300" simplePos="0" relativeHeight="251677696" behindDoc="0" locked="0" layoutInCell="1" allowOverlap="1" wp14:anchorId="297A51E1" wp14:editId="7355A037">
+          <wp:anchor distT="0" distB="0" distL="114300" distR="114300" simplePos="0" relativeHeight="251684864" behindDoc="0" locked="0" layoutInCell="1" allowOverlap="1" wp14:anchorId="1B397E6B" wp14:editId="117BAF1E">
             <wp:simplePos x="0" y="0"/>
             <wp:positionH relativeFrom="margin">
-              <wp:posOffset>3717290</wp:posOffset>
+              <wp:posOffset>4000500</wp:posOffset>
             </wp:positionH>
             <wp:positionV relativeFrom="margin">
-              <wp:posOffset>-457200</wp:posOffset>
+              <wp:posOffset>7200900</wp:posOffset>
             </wp:positionV>
-            <wp:extent cx="2610485" cy="1714500"/>
-            <wp:effectExtent l="0" t="0" r="5715" b="12700"/>
+            <wp:extent cx="2548255" cy="1943100"/>
+            <wp:effectExtent l="0" t="0" r="0" b="12700"/>
             <wp:wrapSquare wrapText="bothSides"/>
-            <wp:docPr id="20" name="Image 8"/>
+            <wp:docPr id="3" name="Image 1"/>
             <wp:cNvGraphicFramePr>
               <a:graphicFrameLocks xmlns:a="http://schemas.openxmlformats.org/drawingml/2006/main" noChangeAspect="1"/>
             </wp:cNvGraphicFramePr>
@@ -2819,7 +2863,7 @@
               <a:graphicData uri="http://schemas.openxmlformats.org/drawingml/2006/picture">
                 <pic:pic xmlns:pic="http://schemas.openxmlformats.org/drawingml/2006/picture">
                   <pic:nvPicPr>
-                    <pic:cNvPr id="0" name="Picture 8"/>
+                    <pic:cNvPr id="0" name="Picture 1"/>
                     <pic:cNvPicPr>
                       <a:picLocks noChangeAspect="1" noChangeArrowheads="1"/>
                     </pic:cNvPicPr>
@@ -2840,7 +2884,7 @@
                   <pic:spPr bwMode="auto">
                     <a:xfrm>
                       <a:off x="0" y="0"/>
-                      <a:ext cx="2610485" cy="1714500"/>
+                      <a:ext cx="2548255" cy="1943100"/>
                     </a:xfrm>
                     <a:prstGeom prst="rect">
                       <a:avLst/>
@@ -2862,8 +2906,125 @@
           </wp:anchor>
         </w:drawing>
       </w:r>
+      <w:r>
+        <w:t>On peut remarquer que les résidus  présents dans les régions flexibles</w:t>
+      </w:r>
+      <w:r>
+        <w:t xml:space="preserve"> sont également à </w:t>
+      </w:r>
+      <w:r>
+        <w:t xml:space="preserve">surface de la protéine. </w:t>
+      </w:r>
+    </w:p>
+    <w:p>
+      <w:r>
+        <w:t>Ce q</w:t>
+      </w:r>
+      <w:r>
+        <w:t>ui nous amène à une question : e</w:t>
+      </w:r>
+      <w:r>
+        <w:t>st-ce que les régions les plus flexibles sont le plus souvent à la surface ou enfouies ?</w:t>
+      </w:r>
+    </w:p>
+    <w:p>
+      <w:r>
+        <w:t xml:space="preserve">D’après le graphique, on voit que ce sont les régions les plus flexibles qui se trouvent </w:t>
+      </w:r>
+      <w:r>
+        <w:t xml:space="preserve">le plus souvent </w:t>
+      </w:r>
+      <w:r>
+        <w:t xml:space="preserve">à la surface des protéines. En effet, quand l’enfouissement moyen est </w:t>
+      </w:r>
+      <w:r>
+        <w:t>élevé</w:t>
+      </w:r>
+      <w:r>
+        <w:t>, le RMSD moyen est également élevé.</w:t>
+      </w:r>
+    </w:p>
+    <w:p>
+      <w:r>
+        <w:t>Cette observation est logique puisque la protéine a besoins à sa surface d’être flexible pour pouvoir interagir avec les autres constituants moléculaires.</w:t>
+      </w:r>
+      <w:r>
+        <w:t xml:space="preserve"> Ces régions </w:t>
+      </w:r>
+      <w:r>
+        <w:t>flexibles</w:t>
+      </w:r>
+      <w:r>
+        <w:t xml:space="preserve"> </w:t>
+      </w:r>
+      <w:r>
+        <w:lastRenderedPageBreak/>
+        <w:t>permettent de connecter entre eux des éléments réguliers comme les brins ou les hélices.</w:t>
+      </w:r>
+      <w:r>
+        <w:t xml:space="preserve"> </w:t>
+      </w:r>
+    </w:p>
+    <w:p/>
+    <w:p/>
+    <w:p/>
+    <w:p>
+      <w:r>
+        <w:t>Pour la suite de l’étude, nous avons sélectionné les résidus : LYS15, GLU76, ARG17, ARG45, ASP39, ARG68.</w:t>
+      </w:r>
+    </w:p>
+    <w:p>
+      <w:r>
+        <w:t xml:space="preserve">On souhaite à présent regarder l’évolution du </w:t>
+      </w:r>
       <w:proofErr w:type="spellStart"/>
       <w:r>
+        <w:t>RMSDlocal</w:t>
+      </w:r>
+      <w:proofErr w:type="spellEnd"/>
+      <w:r>
+        <w:t xml:space="preserve"> au cours du temps pour un ensemble de résidus.</w:t>
+      </w:r>
+    </w:p>
+    <w:p>
+      <w:r>
+        <w:t>Nous savons d’après les conclusions précédentes que les résidus GLU76, ARG17 et ARG45 sont exposés à la surface du complexe.</w:t>
+      </w:r>
+    </w:p>
+    <w:p/>
+    <w:p>
+      <w:r>
+        <w:sym w:font="Wingdings" w:char="F0E8"/>
+      </w:r>
+      <w:r>
+        <w:t xml:space="preserve">Je pense qu’il faut combiner ces observations avec ceux de </w:t>
+      </w:r>
+      <w:proofErr w:type="spellStart"/>
+      <w:r>
+        <w:t>pymol</w:t>
+      </w:r>
+      <w:proofErr w:type="spellEnd"/>
+      <w:r>
+        <w:t xml:space="preserve"> pour conclure convenablement</w:t>
+      </w:r>
+    </w:p>
+    <w:p>
+      <w:r>
+        <w:sym w:font="Wingdings" w:char="F0E8"/>
+      </w:r>
+      <w:proofErr w:type="gramStart"/>
+      <w:r>
+        <w:t>regarder</w:t>
+      </w:r>
+      <w:proofErr w:type="gramEnd"/>
+      <w:r>
+        <w:t xml:space="preserve"> ou sont situés les résidus</w:t>
+      </w:r>
+    </w:p>
+    <w:p/>
+    <w:p>
+      <w:proofErr w:type="spellStart"/>
+      <w:r>
         <w:rPr>
           <w:u w:val="single"/>
         </w:rPr>
@@ -2877,36 +3038,19 @@
         <w:t xml:space="preserve"> 39 </w:t>
       </w:r>
       <w:r>
-        <w:t>: on a quelques fluctuations mais pas</w:t>
-      </w:r>
-    </w:p>
-    <w:p/>
-    <w:p/>
-    <w:p/>
-    <w:p/>
-    <w:p/>
-    <w:p/>
-    <w:p/>
-    <w:p/>
+        <w:t>: on a quelques fluctuations mais le RMSD reste faible (inférieur à 2.5 A la plupart du temps, sauf au temps 250000).</w:t>
+      </w:r>
+    </w:p>
     <w:p>
       <w:r>
         <w:rPr>
           <w:noProof/>
-          <w:lang w:eastAsia="zh-CN"/>
         </w:rPr>
         <w:drawing>
-          <wp:anchor distT="0" distB="0" distL="114300" distR="114300" simplePos="0" relativeHeight="251678720" behindDoc="0" locked="0" layoutInCell="1" allowOverlap="1" wp14:anchorId="1417771E" wp14:editId="102CB84C">
-            <wp:simplePos x="0" y="0"/>
-            <wp:positionH relativeFrom="margin">
-              <wp:posOffset>4000500</wp:posOffset>
-            </wp:positionH>
-            <wp:positionV relativeFrom="margin">
-              <wp:posOffset>1371600</wp:posOffset>
-            </wp:positionV>
-            <wp:extent cx="2213610" cy="1769110"/>
-            <wp:effectExtent l="0" t="0" r="0" b="8890"/>
-            <wp:wrapSquare wrapText="bothSides"/>
-            <wp:docPr id="21" name="Image 9"/>
+          <wp:inline distT="0" distB="0" distL="0" distR="0" wp14:anchorId="48AFEB85" wp14:editId="7001324F">
+            <wp:extent cx="2057309" cy="972185"/>
+            <wp:effectExtent l="0" t="0" r="635" b="0"/>
+            <wp:docPr id="24" name="Image 3"/>
             <wp:cNvGraphicFramePr>
               <a:graphicFrameLocks xmlns:a="http://schemas.openxmlformats.org/drawingml/2006/main" noChangeAspect="1"/>
             </wp:cNvGraphicFramePr>
@@ -2914,7 +3058,7 @@
               <a:graphicData uri="http://schemas.openxmlformats.org/drawingml/2006/picture">
                 <pic:pic xmlns:pic="http://schemas.openxmlformats.org/drawingml/2006/picture">
                   <pic:nvPicPr>
-                    <pic:cNvPr id="0" name="Picture 9"/>
+                    <pic:cNvPr id="0" name="Picture 3"/>
                     <pic:cNvPicPr>
                       <a:picLocks noChangeAspect="1" noChangeArrowheads="1"/>
                     </pic:cNvPicPr>
@@ -2935,7 +3079,7 @@
                   <pic:spPr bwMode="auto">
                     <a:xfrm>
                       <a:off x="0" y="0"/>
-                      <a:ext cx="2213610" cy="1769110"/>
+                      <a:ext cx="2057813" cy="972423"/>
                     </a:xfrm>
                     <a:prstGeom prst="rect">
                       <a:avLst/>
@@ -2948,16 +3092,11 @@
                 </pic:pic>
               </a:graphicData>
             </a:graphic>
-            <wp14:sizeRelH relativeFrom="margin">
-              <wp14:pctWidth>0</wp14:pctWidth>
-            </wp14:sizeRelH>
-            <wp14:sizeRelV relativeFrom="margin">
-              <wp14:pctHeight>0</wp14:pctHeight>
-            </wp14:sizeRelV>
-          </wp:anchor>
+          </wp:inline>
         </w:drawing>
       </w:r>
     </w:p>
+    <w:p/>
     <w:p>
       <w:r>
         <w:rPr>
@@ -2979,7 +3118,7 @@
     </w:p>
     <w:p>
       <w:pPr>
-        <w:pStyle w:val="ListParagraph"/>
+        <w:pStyle w:val="Paragraphedeliste"/>
         <w:numPr>
           <w:ilvl w:val="0"/>
           <w:numId w:val="2"/>
@@ -2999,14 +3138,14 @@
     </w:p>
     <w:p>
       <w:pPr>
-        <w:pStyle w:val="ListParagraph"/>
+        <w:pStyle w:val="Paragraphedeliste"/>
         <w:numPr>
           <w:ilvl w:val="0"/>
           <w:numId w:val="2"/>
         </w:numPr>
       </w:pPr>
       <w:r>
-        <w:t xml:space="preserve">A partir de 1500 </w:t>
+        <w:t xml:space="preserve">A partir de 15000 </w:t>
       </w:r>
       <w:proofErr w:type="spellStart"/>
       <w:r>
@@ -3017,32 +3156,142 @@
         <w:t>, les fluctuations ont une plus grande amplitude (1.5 à 3 A).</w:t>
       </w:r>
     </w:p>
-    <w:p/>
-    <w:p/>
-    <w:p/>
-    <w:p>
+    <w:p>
+      <w:r>
+        <w:rPr>
+          <w:noProof/>
+        </w:rPr>
+        <w:drawing>
+          <wp:inline distT="0" distB="0" distL="0" distR="0" wp14:anchorId="34CF9F5C" wp14:editId="763C89A0">
+            <wp:extent cx="2056038" cy="1003209"/>
+            <wp:effectExtent l="0" t="0" r="1905" b="0"/>
+            <wp:docPr id="15" name="Image 2"/>
+            <wp:cNvGraphicFramePr>
+              <a:graphicFrameLocks xmlns:a="http://schemas.openxmlformats.org/drawingml/2006/main" noChangeAspect="1"/>
+            </wp:cNvGraphicFramePr>
+            <a:graphic xmlns:a="http://schemas.openxmlformats.org/drawingml/2006/main">
+              <a:graphicData uri="http://schemas.openxmlformats.org/drawingml/2006/picture">
+                <pic:pic xmlns:pic="http://schemas.openxmlformats.org/drawingml/2006/picture">
+                  <pic:nvPicPr>
+                    <pic:cNvPr id="0" name="Picture 2"/>
+                    <pic:cNvPicPr>
+                      <a:picLocks noChangeAspect="1" noChangeArrowheads="1"/>
+                    </pic:cNvPicPr>
+                  </pic:nvPicPr>
+                  <pic:blipFill>
+                    <a:blip r:embed="rId21">
+                      <a:extLst>
+                        <a:ext uri="{28A0092B-C50C-407E-A947-70E740481C1C}">
+                          <a14:useLocalDpi xmlns:a14="http://schemas.microsoft.com/office/drawing/2010/main" val="0"/>
+                        </a:ext>
+                      </a:extLst>
+                    </a:blip>
+                    <a:srcRect/>
+                    <a:stretch>
+                      <a:fillRect/>
+                    </a:stretch>
+                  </pic:blipFill>
+                  <pic:spPr bwMode="auto">
+                    <a:xfrm>
+                      <a:off x="0" y="0"/>
+                      <a:ext cx="2058397" cy="1004360"/>
+                    </a:xfrm>
+                    <a:prstGeom prst="rect">
+                      <a:avLst/>
+                    </a:prstGeom>
+                    <a:noFill/>
+                    <a:ln>
+                      <a:noFill/>
+                    </a:ln>
+                  </pic:spPr>
+                </pic:pic>
+              </a:graphicData>
+            </a:graphic>
+          </wp:inline>
+        </w:drawing>
+      </w:r>
+    </w:p>
+    <w:p/>
+    <w:p/>
+    <w:p>
+      <w:proofErr w:type="spellStart"/>
       <w:r>
         <w:rPr>
           <w:u w:val="single"/>
         </w:rPr>
-        <w:t>Arg 68 </w:t>
+        <w:t>Arg</w:t>
+      </w:r>
+      <w:proofErr w:type="spellEnd"/>
+      <w:r>
+        <w:rPr>
+          <w:u w:val="single"/>
+        </w:rPr>
+        <w:t xml:space="preserve"> 68 </w:t>
       </w:r>
       <w:r>
         <w:t>: Les fluctuations se font entre 0 et 3 A</w:t>
       </w:r>
-    </w:p>
-    <w:p/>
-    <w:p/>
-    <w:p>
-      <w:r>
-        <w:t>Pour chacun de ces résidus, le RMSD est la plupart du temps faible (valeur inférieure à 2 A).</w:t>
-      </w:r>
-    </w:p>
-    <w:p/>
-    <w:p/>
-    <w:p>
-      <w:r>
-        <w:t>Glu 76 : valeurs plus grandes du RMSD puisque la plupart du temps, le RMSD est supérieur à 2.</w:t>
+      <w:r>
+        <w:t xml:space="preserve"> </w:t>
+      </w:r>
+      <w:r>
+        <w:t xml:space="preserve"> et sont régulières</w:t>
+      </w:r>
+    </w:p>
+    <w:p/>
+    <w:p>
+      <w:r>
+        <w:rPr>
+          <w:noProof/>
+        </w:rPr>
+        <w:drawing>
+          <wp:inline distT="0" distB="0" distL="0" distR="0" wp14:anchorId="72CE4444" wp14:editId="7FE92F83">
+            <wp:extent cx="1943009" cy="1028065"/>
+            <wp:effectExtent l="0" t="0" r="0" b="0"/>
+            <wp:docPr id="25" name="Image 4"/>
+            <wp:cNvGraphicFramePr>
+              <a:graphicFrameLocks xmlns:a="http://schemas.openxmlformats.org/drawingml/2006/main" noChangeAspect="1"/>
+            </wp:cNvGraphicFramePr>
+            <a:graphic xmlns:a="http://schemas.openxmlformats.org/drawingml/2006/main">
+              <a:graphicData uri="http://schemas.openxmlformats.org/drawingml/2006/picture">
+                <pic:pic xmlns:pic="http://schemas.openxmlformats.org/drawingml/2006/picture">
+                  <pic:nvPicPr>
+                    <pic:cNvPr id="0" name="Picture 4"/>
+                    <pic:cNvPicPr>
+                      <a:picLocks noChangeAspect="1" noChangeArrowheads="1"/>
+                    </pic:cNvPicPr>
+                  </pic:nvPicPr>
+                  <pic:blipFill>
+                    <a:blip r:embed="rId22">
+                      <a:extLst>
+                        <a:ext uri="{28A0092B-C50C-407E-A947-70E740481C1C}">
+                          <a14:useLocalDpi xmlns:a14="http://schemas.microsoft.com/office/drawing/2010/main" val="0"/>
+                        </a:ext>
+                      </a:extLst>
+                    </a:blip>
+                    <a:srcRect/>
+                    <a:stretch>
+                      <a:fillRect/>
+                    </a:stretch>
+                  </pic:blipFill>
+                  <pic:spPr bwMode="auto">
+                    <a:xfrm>
+                      <a:off x="0" y="0"/>
+                      <a:ext cx="1944228" cy="1028710"/>
+                    </a:xfrm>
+                    <a:prstGeom prst="rect">
+                      <a:avLst/>
+                    </a:prstGeom>
+                    <a:noFill/>
+                    <a:ln>
+                      <a:noFill/>
+                    </a:ln>
+                  </pic:spPr>
+                </pic:pic>
+              </a:graphicData>
+            </a:graphic>
+          </wp:inline>
+        </w:drawing>
       </w:r>
     </w:p>
     <w:p/>
@@ -3051,23 +3300,240 @@
         <w:rPr>
           <w:u w:val="single"/>
         </w:rPr>
-        <w:t>Arg 45 </w:t>
-      </w:r>
-      <w:r>
-        <w:t>: la plupart du temps, valeurs supérieures à 2 A.</w:t>
-      </w:r>
-    </w:p>
-    <w:p/>
-    <w:p>
-      <w:r>
+        <w:t>Glu 76 </w:t>
+      </w:r>
+      <w:r>
+        <w:t>: valeurs plus grandes du RMSD puisque la plupart du temps, le RMSD est supérieur à 2.</w:t>
+      </w:r>
+    </w:p>
+    <w:p>
+      <w:pPr>
+        <w:pStyle w:val="Paragraphedeliste"/>
+        <w:numPr>
+          <w:ilvl w:val="0"/>
+          <w:numId w:val="2"/>
+        </w:numPr>
+      </w:pPr>
+      <w:r>
+        <w:t xml:space="preserve">les 20000 première </w:t>
+      </w:r>
+      <w:proofErr w:type="spellStart"/>
+      <w:r>
+        <w:t>ps</w:t>
+      </w:r>
+      <w:proofErr w:type="spellEnd"/>
+      <w:r>
+        <w:t xml:space="preserve">, le RMSD reste faible (inférieur à 2.5 </w:t>
+      </w:r>
+      <w:proofErr w:type="spellStart"/>
+      <w:r>
+        <w:t>ps</w:t>
+      </w:r>
+      <w:proofErr w:type="spellEnd"/>
+      <w:r>
+        <w:t>)</w:t>
+      </w:r>
+    </w:p>
+    <w:p>
+      <w:pPr>
+        <w:pStyle w:val="Paragraphedeliste"/>
+        <w:numPr>
+          <w:ilvl w:val="0"/>
+          <w:numId w:val="2"/>
+        </w:numPr>
+      </w:pPr>
+      <w:r>
+        <w:t>puis augmentation du RMSD pour atteindre 3.5 A par moments</w:t>
+      </w:r>
+    </w:p>
+    <w:p>
+      <w:pPr>
+        <w:pStyle w:val="Paragraphedeliste"/>
+      </w:pPr>
+    </w:p>
+    <w:p>
+      <w:r>
+        <w:rPr>
+          <w:noProof/>
+        </w:rPr>
+        <w:lastRenderedPageBreak/>
+        <w:drawing>
+          <wp:inline distT="0" distB="0" distL="0" distR="0" wp14:anchorId="310DDE72" wp14:editId="352A25FF">
+            <wp:extent cx="2057309" cy="1028065"/>
+            <wp:effectExtent l="0" t="0" r="635" b="0"/>
+            <wp:docPr id="26" name="Image 5"/>
+            <wp:cNvGraphicFramePr>
+              <a:graphicFrameLocks xmlns:a="http://schemas.openxmlformats.org/drawingml/2006/main" noChangeAspect="1"/>
+            </wp:cNvGraphicFramePr>
+            <a:graphic xmlns:a="http://schemas.openxmlformats.org/drawingml/2006/main">
+              <a:graphicData uri="http://schemas.openxmlformats.org/drawingml/2006/picture">
+                <pic:pic xmlns:pic="http://schemas.openxmlformats.org/drawingml/2006/picture">
+                  <pic:nvPicPr>
+                    <pic:cNvPr id="0" name="Picture 5"/>
+                    <pic:cNvPicPr>
+                      <a:picLocks noChangeAspect="1" noChangeArrowheads="1"/>
+                    </pic:cNvPicPr>
+                  </pic:nvPicPr>
+                  <pic:blipFill>
+                    <a:blip r:embed="rId23">
+                      <a:extLst>
+                        <a:ext uri="{28A0092B-C50C-407E-A947-70E740481C1C}">
+                          <a14:useLocalDpi xmlns:a14="http://schemas.microsoft.com/office/drawing/2010/main" val="0"/>
+                        </a:ext>
+                      </a:extLst>
+                    </a:blip>
+                    <a:srcRect/>
+                    <a:stretch>
+                      <a:fillRect/>
+                    </a:stretch>
+                  </pic:blipFill>
+                  <pic:spPr bwMode="auto">
+                    <a:xfrm>
+                      <a:off x="0" y="0"/>
+                      <a:ext cx="2058408" cy="1028614"/>
+                    </a:xfrm>
+                    <a:prstGeom prst="rect">
+                      <a:avLst/>
+                    </a:prstGeom>
+                    <a:noFill/>
+                    <a:ln>
+                      <a:noFill/>
+                    </a:ln>
+                  </pic:spPr>
+                </pic:pic>
+              </a:graphicData>
+            </a:graphic>
+          </wp:inline>
+        </w:drawing>
+      </w:r>
+    </w:p>
+    <w:p/>
+    <w:p>
+      <w:proofErr w:type="spellStart"/>
+      <w:r>
+        <w:rPr>
+          <w:u w:val="single"/>
+        </w:rPr>
+        <w:t>Arg</w:t>
+      </w:r>
+      <w:proofErr w:type="spellEnd"/>
+      <w:r>
+        <w:rPr>
+          <w:u w:val="single"/>
+        </w:rPr>
+        <w:t xml:space="preserve"> 45 </w:t>
+      </w:r>
+      <w:r>
+        <w:t xml:space="preserve">: </w:t>
+      </w:r>
+    </w:p>
+    <w:p>
+      <w:pPr>
+        <w:pStyle w:val="Paragraphedeliste"/>
+        <w:numPr>
+          <w:ilvl w:val="0"/>
+          <w:numId w:val="2"/>
+        </w:numPr>
+      </w:pPr>
+      <w:r>
+        <w:t xml:space="preserve">RMSD faible pour les 5000 premières </w:t>
+      </w:r>
+      <w:proofErr w:type="spellStart"/>
+      <w:r>
+        <w:t>ps</w:t>
+      </w:r>
+      <w:proofErr w:type="spellEnd"/>
+    </w:p>
+    <w:p>
+      <w:pPr>
+        <w:pStyle w:val="Paragraphedeliste"/>
+        <w:numPr>
+          <w:ilvl w:val="0"/>
+          <w:numId w:val="2"/>
+        </w:numPr>
+      </w:pPr>
+      <w:r>
+        <w:t>Puis augmentation du RMSD</w:t>
+      </w:r>
+    </w:p>
+    <w:p/>
+    <w:p>
+      <w:r>
+        <w:rPr>
+          <w:noProof/>
+        </w:rPr>
+        <w:drawing>
+          <wp:inline distT="0" distB="0" distL="0" distR="0" wp14:anchorId="2FA47EE1" wp14:editId="6E962818">
+            <wp:extent cx="1943009" cy="1042670"/>
+            <wp:effectExtent l="0" t="0" r="0" b="0"/>
+            <wp:docPr id="28" name="Image 6"/>
+            <wp:cNvGraphicFramePr>
+              <a:graphicFrameLocks xmlns:a="http://schemas.openxmlformats.org/drawingml/2006/main" noChangeAspect="1"/>
+            </wp:cNvGraphicFramePr>
+            <a:graphic xmlns:a="http://schemas.openxmlformats.org/drawingml/2006/main">
+              <a:graphicData uri="http://schemas.openxmlformats.org/drawingml/2006/picture">
+                <pic:pic xmlns:pic="http://schemas.openxmlformats.org/drawingml/2006/picture">
+                  <pic:nvPicPr>
+                    <pic:cNvPr id="0" name="Picture 6"/>
+                    <pic:cNvPicPr>
+                      <a:picLocks noChangeAspect="1" noChangeArrowheads="1"/>
+                    </pic:cNvPicPr>
+                  </pic:nvPicPr>
+                  <pic:blipFill>
+                    <a:blip r:embed="rId24">
+                      <a:extLst>
+                        <a:ext uri="{28A0092B-C50C-407E-A947-70E740481C1C}">
+                          <a14:useLocalDpi xmlns:a14="http://schemas.microsoft.com/office/drawing/2010/main" val="0"/>
+                        </a:ext>
+                      </a:extLst>
+                    </a:blip>
+                    <a:srcRect/>
+                    <a:stretch>
+                      <a:fillRect/>
+                    </a:stretch>
+                  </pic:blipFill>
+                  <pic:spPr bwMode="auto">
+                    <a:xfrm>
+                      <a:off x="0" y="0"/>
+                      <a:ext cx="1943889" cy="1043142"/>
+                    </a:xfrm>
+                    <a:prstGeom prst="rect">
+                      <a:avLst/>
+                    </a:prstGeom>
+                    <a:noFill/>
+                    <a:ln>
+                      <a:noFill/>
+                    </a:ln>
+                  </pic:spPr>
+                </pic:pic>
+              </a:graphicData>
+            </a:graphic>
+          </wp:inline>
+        </w:drawing>
+      </w:r>
+    </w:p>
+    <w:p/>
+    <w:p/>
+    <w:p>
+      <w:pPr>
+        <w:rPr>
+          <w:b/>
+        </w:rPr>
+      </w:pPr>
+      <w:r>
+        <w:rPr>
+          <w:b/>
+        </w:rPr>
         <w:t>Conclusion</w:t>
       </w:r>
     </w:p>
+    <w:p/>
     <w:p>
       <w:r>
         <w:t># à ajouter la conclusion par rapport à notre étude</w:t>
       </w:r>
     </w:p>
+    <w:p/>
     <w:p>
       <w:r>
         <w:t xml:space="preserve">Ouverture : </w:t>
@@ -3143,8 +3609,8 @@
     <w:p/>
     <w:p/>
     <w:sectPr>
-      <w:footerReference w:type="even" r:id="rId21"/>
-      <w:footerReference w:type="default" r:id="rId22"/>
+      <w:footerReference w:type="even" r:id="rId25"/>
+      <w:footerReference w:type="default" r:id="rId26"/>
       <w:pgSz w:w="11900" w:h="16840"/>
       <w:pgMar w:top="1417" w:right="1417" w:bottom="1417" w:left="1417" w:header="708" w:footer="708" w:gutter="0"/>
       <w:cols w:space="708"/>
@@ -3155,7 +3621,7 @@
 </file>
 
 <file path=word/endnotes.xml><?xml version="1.0" encoding="utf-8"?>
-<w:endnotes xmlns:wpc="http://schemas.microsoft.com/office/word/2010/wordprocessingCanvas" xmlns:cx="http://schemas.microsoft.com/office/drawing/2014/chartex" xmlns:cx1="http://schemas.microsoft.com/office/drawing/2015/9/8/chartex" xmlns:cx2="http://schemas.microsoft.com/office/drawing/2015/10/21/chartex" xmlns:cx3="http://schemas.microsoft.com/office/drawing/2016/5/9/chartex" xmlns:cx4="http://schemas.microsoft.com/office/drawing/2016/5/10/chartex" xmlns:cx5="http://schemas.microsoft.com/office/drawing/2016/5/11/chartex" xmlns:cx6="http://schemas.microsoft.com/office/drawing/2016/5/12/chartex" xmlns:cx7="http://schemas.microsoft.com/office/drawing/2016/5/13/chartex" xmlns:cx8="http://schemas.microsoft.com/office/drawing/2016/5/14/chartex" xmlns:mc="http://schemas.openxmlformats.org/markup-compatibility/2006" xmlns:o="urn:schemas-microsoft-com:office:office" xmlns:r="http://schemas.openxmlformats.org/officeDocument/2006/relationships" xmlns:m="http://schemas.openxmlformats.org/officeDocument/2006/math" xmlns:v="urn:schemas-microsoft-com:vml" xmlns:wp14="http://schemas.microsoft.com/office/word/2010/wordprocessingDrawing" xmlns:wp="http://schemas.openxmlformats.org/drawingml/2006/wordprocessingDrawing" xmlns:w10="urn:schemas-microsoft-com:office:word" xmlns:w="http://schemas.openxmlformats.org/wordprocessingml/2006/main" xmlns:w14="http://schemas.microsoft.com/office/word/2010/wordml" xmlns:w15="http://schemas.microsoft.com/office/word/2012/wordml" xmlns:w16se="http://schemas.microsoft.com/office/word/2015/wordml/symex" xmlns:wpg="http://schemas.microsoft.com/office/word/2010/wordprocessingGroup" xmlns:wpi="http://schemas.microsoft.com/office/word/2010/wordprocessingInk" xmlns:wne="http://schemas.microsoft.com/office/word/2006/wordml" xmlns:wps="http://schemas.microsoft.com/office/word/2010/wordprocessingShape" mc:Ignorable="w14 w15 w16se wp14">
+<w:endnotes xmlns:wpc="http://schemas.microsoft.com/office/word/2010/wordprocessingCanvas" xmlns:mo="http://schemas.microsoft.com/office/mac/office/2008/main" xmlns:mc="http://schemas.openxmlformats.org/markup-compatibility/2006" xmlns:mv="urn:schemas-microsoft-com:mac:vml" xmlns:o="urn:schemas-microsoft-com:office:office" xmlns:r="http://schemas.openxmlformats.org/officeDocument/2006/relationships" xmlns:m="http://schemas.openxmlformats.org/officeDocument/2006/math" xmlns:v="urn:schemas-microsoft-com:vml" xmlns:wp14="http://schemas.microsoft.com/office/word/2010/wordprocessingDrawing" xmlns:wp="http://schemas.openxmlformats.org/drawingml/2006/wordprocessingDrawing" xmlns:w10="urn:schemas-microsoft-com:office:word" xmlns:w="http://schemas.openxmlformats.org/wordprocessingml/2006/main" xmlns:w14="http://schemas.microsoft.com/office/word/2010/wordml" xmlns:wpg="http://schemas.microsoft.com/office/word/2010/wordprocessingGroup" xmlns:wpi="http://schemas.microsoft.com/office/word/2010/wordprocessingInk" xmlns:wne="http://schemas.microsoft.com/office/word/2006/wordml" xmlns:wps="http://schemas.microsoft.com/office/word/2010/wordprocessingShape" mc:Ignorable="w14 wp14">
   <w:endnote w:type="separator" w:id="-1">
     <w:p>
       <w:r>
@@ -3174,37 +3640,37 @@
 </file>
 
 <file path=word/footer1.xml><?xml version="1.0" encoding="utf-8"?>
-<w:ftr xmlns:wpc="http://schemas.microsoft.com/office/word/2010/wordprocessingCanvas" xmlns:cx="http://schemas.microsoft.com/office/drawing/2014/chartex" xmlns:cx1="http://schemas.microsoft.com/office/drawing/2015/9/8/chartex" xmlns:cx2="http://schemas.microsoft.com/office/drawing/2015/10/21/chartex" xmlns:cx3="http://schemas.microsoft.com/office/drawing/2016/5/9/chartex" xmlns:cx4="http://schemas.microsoft.com/office/drawing/2016/5/10/chartex" xmlns:cx5="http://schemas.microsoft.com/office/drawing/2016/5/11/chartex" xmlns:cx6="http://schemas.microsoft.com/office/drawing/2016/5/12/chartex" xmlns:cx7="http://schemas.microsoft.com/office/drawing/2016/5/13/chartex" xmlns:cx8="http://schemas.microsoft.com/office/drawing/2016/5/14/chartex" xmlns:mc="http://schemas.openxmlformats.org/markup-compatibility/2006" xmlns:o="urn:schemas-microsoft-com:office:office" xmlns:r="http://schemas.openxmlformats.org/officeDocument/2006/relationships" xmlns:m="http://schemas.openxmlformats.org/officeDocument/2006/math" xmlns:v="urn:schemas-microsoft-com:vml" xmlns:wp14="http://schemas.microsoft.com/office/word/2010/wordprocessingDrawing" xmlns:wp="http://schemas.openxmlformats.org/drawingml/2006/wordprocessingDrawing" xmlns:w10="urn:schemas-microsoft-com:office:word" xmlns:w="http://schemas.openxmlformats.org/wordprocessingml/2006/main" xmlns:w14="http://schemas.microsoft.com/office/word/2010/wordml" xmlns:w15="http://schemas.microsoft.com/office/word/2012/wordml" xmlns:w16se="http://schemas.microsoft.com/office/word/2015/wordml/symex" xmlns:wpg="http://schemas.microsoft.com/office/word/2010/wordprocessingGroup" xmlns:wpi="http://schemas.microsoft.com/office/word/2010/wordprocessingInk" xmlns:wne="http://schemas.microsoft.com/office/word/2006/wordml" xmlns:wps="http://schemas.microsoft.com/office/word/2010/wordprocessingShape" mc:Ignorable="w14 w15 w16se wp14">
+<w:ftr xmlns:wpc="http://schemas.microsoft.com/office/word/2010/wordprocessingCanvas" xmlns:mo="http://schemas.microsoft.com/office/mac/office/2008/main" xmlns:mc="http://schemas.openxmlformats.org/markup-compatibility/2006" xmlns:mv="urn:schemas-microsoft-com:mac:vml" xmlns:o="urn:schemas-microsoft-com:office:office" xmlns:r="http://schemas.openxmlformats.org/officeDocument/2006/relationships" xmlns:m="http://schemas.openxmlformats.org/officeDocument/2006/math" xmlns:v="urn:schemas-microsoft-com:vml" xmlns:wp14="http://schemas.microsoft.com/office/word/2010/wordprocessingDrawing" xmlns:wp="http://schemas.openxmlformats.org/drawingml/2006/wordprocessingDrawing" xmlns:w10="urn:schemas-microsoft-com:office:word" xmlns:w="http://schemas.openxmlformats.org/wordprocessingml/2006/main" xmlns:w14="http://schemas.microsoft.com/office/word/2010/wordml" xmlns:wpg="http://schemas.microsoft.com/office/word/2010/wordprocessingGroup" xmlns:wpi="http://schemas.microsoft.com/office/word/2010/wordprocessingInk" xmlns:wne="http://schemas.microsoft.com/office/word/2006/wordml" xmlns:wps="http://schemas.microsoft.com/office/word/2010/wordprocessingShape" mc:Ignorable="w14 wp14">
   <w:p>
     <w:pPr>
-      <w:pStyle w:val="Footer"/>
+      <w:pStyle w:val="Pieddepage"/>
       <w:framePr w:wrap="around" w:vAnchor="text" w:hAnchor="margin" w:xAlign="right" w:y="1"/>
       <w:rPr>
-        <w:rStyle w:val="PageNumber"/>
+        <w:rStyle w:val="Numrodepage"/>
       </w:rPr>
     </w:pPr>
     <w:r>
       <w:rPr>
-        <w:rStyle w:val="PageNumber"/>
+        <w:rStyle w:val="Numrodepage"/>
       </w:rPr>
       <w:fldChar w:fldCharType="begin"/>
     </w:r>
     <w:r>
       <w:rPr>
-        <w:rStyle w:val="PageNumber"/>
+        <w:rStyle w:val="Numrodepage"/>
       </w:rPr>
       <w:instrText xml:space="preserve">PAGE  </w:instrText>
     </w:r>
     <w:r>
       <w:rPr>
-        <w:rStyle w:val="PageNumber"/>
+        <w:rStyle w:val="Numrodepage"/>
       </w:rPr>
       <w:fldChar w:fldCharType="end"/>
     </w:r>
   </w:p>
   <w:p>
     <w:pPr>
-      <w:pStyle w:val="Footer"/>
+      <w:pStyle w:val="Pieddepage"/>
       <w:ind w:right="360"/>
     </w:pPr>
   </w:p>
@@ -3212,50 +3678,50 @@
 </file>
 
 <file path=word/footer2.xml><?xml version="1.0" encoding="utf-8"?>
-<w:ftr xmlns:wpc="http://schemas.microsoft.com/office/word/2010/wordprocessingCanvas" xmlns:cx="http://schemas.microsoft.com/office/drawing/2014/chartex" xmlns:cx1="http://schemas.microsoft.com/office/drawing/2015/9/8/chartex" xmlns:cx2="http://schemas.microsoft.com/office/drawing/2015/10/21/chartex" xmlns:cx3="http://schemas.microsoft.com/office/drawing/2016/5/9/chartex" xmlns:cx4="http://schemas.microsoft.com/office/drawing/2016/5/10/chartex" xmlns:cx5="http://schemas.microsoft.com/office/drawing/2016/5/11/chartex" xmlns:cx6="http://schemas.microsoft.com/office/drawing/2016/5/12/chartex" xmlns:cx7="http://schemas.microsoft.com/office/drawing/2016/5/13/chartex" xmlns:cx8="http://schemas.microsoft.com/office/drawing/2016/5/14/chartex" xmlns:mc="http://schemas.openxmlformats.org/markup-compatibility/2006" xmlns:o="urn:schemas-microsoft-com:office:office" xmlns:r="http://schemas.openxmlformats.org/officeDocument/2006/relationships" xmlns:m="http://schemas.openxmlformats.org/officeDocument/2006/math" xmlns:v="urn:schemas-microsoft-com:vml" xmlns:wp14="http://schemas.microsoft.com/office/word/2010/wordprocessingDrawing" xmlns:wp="http://schemas.openxmlformats.org/drawingml/2006/wordprocessingDrawing" xmlns:w10="urn:schemas-microsoft-com:office:word" xmlns:w="http://schemas.openxmlformats.org/wordprocessingml/2006/main" xmlns:w14="http://schemas.microsoft.com/office/word/2010/wordml" xmlns:w15="http://schemas.microsoft.com/office/word/2012/wordml" xmlns:w16se="http://schemas.microsoft.com/office/word/2015/wordml/symex" xmlns:wpg="http://schemas.microsoft.com/office/word/2010/wordprocessingGroup" xmlns:wpi="http://schemas.microsoft.com/office/word/2010/wordprocessingInk" xmlns:wne="http://schemas.microsoft.com/office/word/2006/wordml" xmlns:wps="http://schemas.microsoft.com/office/word/2010/wordprocessingShape" mc:Ignorable="w14 w15 w16se wp14">
+<w:ftr xmlns:wpc="http://schemas.microsoft.com/office/word/2010/wordprocessingCanvas" xmlns:mo="http://schemas.microsoft.com/office/mac/office/2008/main" xmlns:mc="http://schemas.openxmlformats.org/markup-compatibility/2006" xmlns:mv="urn:schemas-microsoft-com:mac:vml" xmlns:o="urn:schemas-microsoft-com:office:office" xmlns:r="http://schemas.openxmlformats.org/officeDocument/2006/relationships" xmlns:m="http://schemas.openxmlformats.org/officeDocument/2006/math" xmlns:v="urn:schemas-microsoft-com:vml" xmlns:wp14="http://schemas.microsoft.com/office/word/2010/wordprocessingDrawing" xmlns:wp="http://schemas.openxmlformats.org/drawingml/2006/wordprocessingDrawing" xmlns:w10="urn:schemas-microsoft-com:office:word" xmlns:w="http://schemas.openxmlformats.org/wordprocessingml/2006/main" xmlns:w14="http://schemas.microsoft.com/office/word/2010/wordml" xmlns:wpg="http://schemas.microsoft.com/office/word/2010/wordprocessingGroup" xmlns:wpi="http://schemas.microsoft.com/office/word/2010/wordprocessingInk" xmlns:wne="http://schemas.microsoft.com/office/word/2006/wordml" xmlns:wps="http://schemas.microsoft.com/office/word/2010/wordprocessingShape" mc:Ignorable="w14 wp14">
   <w:p>
     <w:pPr>
-      <w:pStyle w:val="Footer"/>
+      <w:pStyle w:val="Pieddepage"/>
       <w:framePr w:wrap="around" w:vAnchor="text" w:hAnchor="margin" w:xAlign="right" w:y="1"/>
       <w:rPr>
-        <w:rStyle w:val="PageNumber"/>
+        <w:rStyle w:val="Numrodepage"/>
       </w:rPr>
     </w:pPr>
     <w:r>
       <w:rPr>
-        <w:rStyle w:val="PageNumber"/>
+        <w:rStyle w:val="Numrodepage"/>
       </w:rPr>
       <w:fldChar w:fldCharType="begin"/>
     </w:r>
     <w:r>
       <w:rPr>
-        <w:rStyle w:val="PageNumber"/>
+        <w:rStyle w:val="Numrodepage"/>
       </w:rPr>
       <w:instrText xml:space="preserve">PAGE  </w:instrText>
     </w:r>
     <w:r>
       <w:rPr>
-        <w:rStyle w:val="PageNumber"/>
+        <w:rStyle w:val="Numrodepage"/>
       </w:rPr>
       <w:fldChar w:fldCharType="separate"/>
     </w:r>
     <w:r>
       <w:rPr>
-        <w:rStyle w:val="PageNumber"/>
+        <w:rStyle w:val="Numrodepage"/>
         <w:noProof/>
       </w:rPr>
-      <w:t>2</w:t>
+      <w:t>3</w:t>
     </w:r>
     <w:r>
       <w:rPr>
-        <w:rStyle w:val="PageNumber"/>
+        <w:rStyle w:val="Numrodepage"/>
       </w:rPr>
       <w:fldChar w:fldCharType="end"/>
     </w:r>
   </w:p>
   <w:p>
     <w:pPr>
-      <w:pStyle w:val="Footer"/>
+      <w:pStyle w:val="Pieddepage"/>
       <w:ind w:right="360"/>
     </w:pPr>
   </w:p>
@@ -3263,7 +3729,7 @@
 </file>
 
 <file path=word/footnotes.xml><?xml version="1.0" encoding="utf-8"?>
-<w:footnotes xmlns:wpc="http://schemas.microsoft.com/office/word/2010/wordprocessingCanvas" xmlns:cx="http://schemas.microsoft.com/office/drawing/2014/chartex" xmlns:cx1="http://schemas.microsoft.com/office/drawing/2015/9/8/chartex" xmlns:cx2="http://schemas.microsoft.com/office/drawing/2015/10/21/chartex" xmlns:cx3="http://schemas.microsoft.com/office/drawing/2016/5/9/chartex" xmlns:cx4="http://schemas.microsoft.com/office/drawing/2016/5/10/chartex" xmlns:cx5="http://schemas.microsoft.com/office/drawing/2016/5/11/chartex" xmlns:cx6="http://schemas.microsoft.com/office/drawing/2016/5/12/chartex" xmlns:cx7="http://schemas.microsoft.com/office/drawing/2016/5/13/chartex" xmlns:cx8="http://schemas.microsoft.com/office/drawing/2016/5/14/chartex" xmlns:mc="http://schemas.openxmlformats.org/markup-compatibility/2006" xmlns:o="urn:schemas-microsoft-com:office:office" xmlns:r="http://schemas.openxmlformats.org/officeDocument/2006/relationships" xmlns:m="http://schemas.openxmlformats.org/officeDocument/2006/math" xmlns:v="urn:schemas-microsoft-com:vml" xmlns:wp14="http://schemas.microsoft.com/office/word/2010/wordprocessingDrawing" xmlns:wp="http://schemas.openxmlformats.org/drawingml/2006/wordprocessingDrawing" xmlns:w10="urn:schemas-microsoft-com:office:word" xmlns:w="http://schemas.openxmlformats.org/wordprocessingml/2006/main" xmlns:w14="http://schemas.microsoft.com/office/word/2010/wordml" xmlns:w15="http://schemas.microsoft.com/office/word/2012/wordml" xmlns:w16se="http://schemas.microsoft.com/office/word/2015/wordml/symex" xmlns:wpg="http://schemas.microsoft.com/office/word/2010/wordprocessingGroup" xmlns:wpi="http://schemas.microsoft.com/office/word/2010/wordprocessingInk" xmlns:wne="http://schemas.microsoft.com/office/word/2006/wordml" xmlns:wps="http://schemas.microsoft.com/office/word/2010/wordprocessingShape" mc:Ignorable="w14 w15 w16se wp14">
+<w:footnotes xmlns:wpc="http://schemas.microsoft.com/office/word/2010/wordprocessingCanvas" xmlns:mo="http://schemas.microsoft.com/office/mac/office/2008/main" xmlns:mc="http://schemas.openxmlformats.org/markup-compatibility/2006" xmlns:mv="urn:schemas-microsoft-com:mac:vml" xmlns:o="urn:schemas-microsoft-com:office:office" xmlns:r="http://schemas.openxmlformats.org/officeDocument/2006/relationships" xmlns:m="http://schemas.openxmlformats.org/officeDocument/2006/math" xmlns:v="urn:schemas-microsoft-com:vml" xmlns:wp14="http://schemas.microsoft.com/office/word/2010/wordprocessingDrawing" xmlns:wp="http://schemas.openxmlformats.org/drawingml/2006/wordprocessingDrawing" xmlns:w10="urn:schemas-microsoft-com:office:word" xmlns:w="http://schemas.openxmlformats.org/wordprocessingml/2006/main" xmlns:w14="http://schemas.microsoft.com/office/word/2010/wordml" xmlns:wpg="http://schemas.microsoft.com/office/word/2010/wordprocessingGroup" xmlns:wpi="http://schemas.microsoft.com/office/word/2010/wordprocessingInk" xmlns:wne="http://schemas.microsoft.com/office/word/2006/wordml" xmlns:wps="http://schemas.microsoft.com/office/word/2010/wordprocessingShape" mc:Ignorable="w14 wp14">
   <w:footnote w:type="separator" w:id="-1">
     <w:p>
       <w:r>
@@ -3282,8 +3748,8 @@
 </file>
 
 <file path=word/numbering.xml><?xml version="1.0" encoding="utf-8"?>
-<w:numbering xmlns:wpc="http://schemas.microsoft.com/office/word/2010/wordprocessingCanvas" xmlns:cx="http://schemas.microsoft.com/office/drawing/2014/chartex" xmlns:cx1="http://schemas.microsoft.com/office/drawing/2015/9/8/chartex" xmlns:cx2="http://schemas.microsoft.com/office/drawing/2015/10/21/chartex" xmlns:cx3="http://schemas.microsoft.com/office/drawing/2016/5/9/chartex" xmlns:cx4="http://schemas.microsoft.com/office/drawing/2016/5/10/chartex" xmlns:cx5="http://schemas.microsoft.com/office/drawing/2016/5/11/chartex" xmlns:cx6="http://schemas.microsoft.com/office/drawing/2016/5/12/chartex" xmlns:cx7="http://schemas.microsoft.com/office/drawing/2016/5/13/chartex" xmlns:cx8="http://schemas.microsoft.com/office/drawing/2016/5/14/chartex" xmlns:mc="http://schemas.openxmlformats.org/markup-compatibility/2006" xmlns:o="urn:schemas-microsoft-com:office:office" xmlns:r="http://schemas.openxmlformats.org/officeDocument/2006/relationships" xmlns:m="http://schemas.openxmlformats.org/officeDocument/2006/math" xmlns:v="urn:schemas-microsoft-com:vml" xmlns:wp14="http://schemas.microsoft.com/office/word/2010/wordprocessingDrawing" xmlns:wp="http://schemas.openxmlformats.org/drawingml/2006/wordprocessingDrawing" xmlns:w10="urn:schemas-microsoft-com:office:word" xmlns:w="http://schemas.openxmlformats.org/wordprocessingml/2006/main" xmlns:w14="http://schemas.microsoft.com/office/word/2010/wordml" xmlns:w15="http://schemas.microsoft.com/office/word/2012/wordml" xmlns:w16se="http://schemas.microsoft.com/office/word/2015/wordml/symex" xmlns:wpg="http://schemas.microsoft.com/office/word/2010/wordprocessingGroup" xmlns:wpi="http://schemas.microsoft.com/office/word/2010/wordprocessingInk" xmlns:wne="http://schemas.microsoft.com/office/word/2006/wordml" xmlns:wps="http://schemas.microsoft.com/office/word/2010/wordprocessingShape" mc:Ignorable="w14 w15 w16se wp14">
-  <w:abstractNum w:abstractNumId="0" w15:restartNumberingAfterBreak="0">
+<w:numbering xmlns:wpc="http://schemas.microsoft.com/office/word/2010/wordprocessingCanvas" xmlns:mo="http://schemas.microsoft.com/office/mac/office/2008/main" xmlns:mc="http://schemas.openxmlformats.org/markup-compatibility/2006" xmlns:mv="urn:schemas-microsoft-com:mac:vml" xmlns:o="urn:schemas-microsoft-com:office:office" xmlns:r="http://schemas.openxmlformats.org/officeDocument/2006/relationships" xmlns:m="http://schemas.openxmlformats.org/officeDocument/2006/math" xmlns:v="urn:schemas-microsoft-com:vml" xmlns:wp14="http://schemas.microsoft.com/office/word/2010/wordprocessingDrawing" xmlns:wp="http://schemas.openxmlformats.org/drawingml/2006/wordprocessingDrawing" xmlns:w10="urn:schemas-microsoft-com:office:word" xmlns:w="http://schemas.openxmlformats.org/wordprocessingml/2006/main" xmlns:w14="http://schemas.microsoft.com/office/word/2010/wordml" xmlns:wpg="http://schemas.microsoft.com/office/word/2010/wordprocessingGroup" xmlns:wpi="http://schemas.microsoft.com/office/word/2010/wordprocessingInk" xmlns:wne="http://schemas.microsoft.com/office/word/2006/wordml" xmlns:wps="http://schemas.microsoft.com/office/word/2010/wordprocessingShape" mc:Ignorable="w14 wp14">
+  <w:abstractNum w:abstractNumId="0">
     <w:nsid w:val="19EE6ABB"/>
     <w:multiLevelType w:val="hybridMultilevel"/>
     <w:tmpl w:val="88A20E98"/>
@@ -3395,7 +3861,7 @@
       </w:rPr>
     </w:lvl>
   </w:abstractNum>
-  <w:abstractNum w:abstractNumId="1" w15:restartNumberingAfterBreak="0">
+  <w:abstractNum w:abstractNumId="1">
     <w:nsid w:val="3B044311"/>
     <w:multiLevelType w:val="hybridMultilevel"/>
     <w:tmpl w:val="820CAD38"/>
@@ -3486,7 +3952,7 @@
       </w:pPr>
     </w:lvl>
   </w:abstractNum>
-  <w:abstractNum w:abstractNumId="2" w15:restartNumberingAfterBreak="0">
+  <w:abstractNum w:abstractNumId="2">
     <w:nsid w:val="3E0034C8"/>
     <w:multiLevelType w:val="hybridMultilevel"/>
     <w:tmpl w:val="4F387060"/>
@@ -3599,7 +4065,7 @@
       </w:rPr>
     </w:lvl>
   </w:abstractNum>
-  <w:abstractNum w:abstractNumId="3" w15:restartNumberingAfterBreak="0">
+  <w:abstractNum w:abstractNumId="3">
     <w:nsid w:val="66800464"/>
     <w:multiLevelType w:val="hybridMultilevel"/>
     <w:tmpl w:val="1E7603B0"/>
@@ -3712,7 +4178,7 @@
       </w:rPr>
     </w:lvl>
   </w:abstractNum>
-  <w:abstractNum w:abstractNumId="4" w15:restartNumberingAfterBreak="0">
+  <w:abstractNum w:abstractNumId="4">
     <w:nsid w:val="681D6C89"/>
     <w:multiLevelType w:val="hybridMultilevel"/>
     <w:tmpl w:val="1FC8A252"/>
@@ -3824,7 +4290,7 @@
       </w:rPr>
     </w:lvl>
   </w:abstractNum>
-  <w:abstractNum w:abstractNumId="5" w15:restartNumberingAfterBreak="0">
+  <w:abstractNum w:abstractNumId="5">
     <w:nsid w:val="70BE7653"/>
     <w:multiLevelType w:val="hybridMultilevel"/>
     <w:tmpl w:val="C052B448"/>
@@ -3936,7 +4402,7 @@
       </w:rPr>
     </w:lvl>
   </w:abstractNum>
-  <w:abstractNum w:abstractNumId="6" w15:restartNumberingAfterBreak="0">
+  <w:abstractNum w:abstractNumId="6">
     <w:nsid w:val="7EA72AD5"/>
     <w:multiLevelType w:val="hybridMultilevel"/>
     <w:tmpl w:val="B30EADEA"/>
@@ -4074,7 +4540,7 @@
 </file>
 
 <file path=word/styles.xml><?xml version="1.0" encoding="utf-8"?>
-<w:styles xmlns:mc="http://schemas.openxmlformats.org/markup-compatibility/2006" xmlns:r="http://schemas.openxmlformats.org/officeDocument/2006/relationships" xmlns:w="http://schemas.openxmlformats.org/wordprocessingml/2006/main" xmlns:w14="http://schemas.microsoft.com/office/word/2010/wordml" xmlns:w15="http://schemas.microsoft.com/office/word/2012/wordml" xmlns:w16se="http://schemas.microsoft.com/office/word/2015/wordml/symex" mc:Ignorable="w14 w15 w16se">
+<w:styles xmlns:mc="http://schemas.openxmlformats.org/markup-compatibility/2006" xmlns:r="http://schemas.openxmlformats.org/officeDocument/2006/relationships" xmlns:w="http://schemas.openxmlformats.org/wordprocessingml/2006/main" xmlns:w14="http://schemas.microsoft.com/office/word/2010/wordml" mc:Ignorable="w14">
   <w:docDefaults>
     <w:rPrDefault>
       <w:rPr>
@@ -4086,384 +4552,165 @@
     </w:rPrDefault>
     <w:pPrDefault/>
   </w:docDefaults>
-  <w:latentStyles w:defLockedState="0" w:defUIPriority="99" w:defSemiHidden="0" w:defUnhideWhenUsed="0" w:defQFormat="0" w:count="374">
-    <w:lsdException w:name="Normal" w:uiPriority="0" w:qFormat="1"/>
-    <w:lsdException w:name="heading 1" w:uiPriority="9" w:qFormat="1"/>
-    <w:lsdException w:name="heading 2" w:semiHidden="1" w:uiPriority="9" w:unhideWhenUsed="1" w:qFormat="1"/>
-    <w:lsdException w:name="heading 3" w:semiHidden="1" w:uiPriority="9" w:unhideWhenUsed="1" w:qFormat="1"/>
-    <w:lsdException w:name="heading 4" w:semiHidden="1" w:uiPriority="9" w:unhideWhenUsed="1" w:qFormat="1"/>
-    <w:lsdException w:name="heading 5" w:semiHidden="1" w:uiPriority="9" w:unhideWhenUsed="1" w:qFormat="1"/>
-    <w:lsdException w:name="heading 6" w:semiHidden="1" w:uiPriority="9" w:unhideWhenUsed="1" w:qFormat="1"/>
-    <w:lsdException w:name="heading 7" w:semiHidden="1" w:uiPriority="9" w:unhideWhenUsed="1" w:qFormat="1"/>
-    <w:lsdException w:name="heading 8" w:semiHidden="1" w:uiPriority="9" w:unhideWhenUsed="1" w:qFormat="1"/>
-    <w:lsdException w:name="heading 9" w:semiHidden="1" w:uiPriority="9" w:unhideWhenUsed="1" w:qFormat="1"/>
-    <w:lsdException w:name="index 1" w:semiHidden="1" w:unhideWhenUsed="1"/>
-    <w:lsdException w:name="index 2" w:semiHidden="1" w:unhideWhenUsed="1"/>
-    <w:lsdException w:name="index 3" w:semiHidden="1" w:unhideWhenUsed="1"/>
-    <w:lsdException w:name="index 4" w:semiHidden="1" w:unhideWhenUsed="1"/>
-    <w:lsdException w:name="index 5" w:semiHidden="1" w:unhideWhenUsed="1"/>
-    <w:lsdException w:name="index 6" w:semiHidden="1" w:unhideWhenUsed="1"/>
-    <w:lsdException w:name="index 7" w:semiHidden="1" w:unhideWhenUsed="1"/>
-    <w:lsdException w:name="index 8" w:semiHidden="1" w:unhideWhenUsed="1"/>
-    <w:lsdException w:name="index 9" w:semiHidden="1" w:unhideWhenUsed="1"/>
-    <w:lsdException w:name="toc 1" w:semiHidden="1" w:uiPriority="39" w:unhideWhenUsed="1"/>
-    <w:lsdException w:name="toc 2" w:semiHidden="1" w:uiPriority="39" w:unhideWhenUsed="1"/>
-    <w:lsdException w:name="toc 3" w:semiHidden="1" w:uiPriority="39" w:unhideWhenUsed="1"/>
-    <w:lsdException w:name="toc 4" w:semiHidden="1" w:uiPriority="39" w:unhideWhenUsed="1"/>
-    <w:lsdException w:name="toc 5" w:semiHidden="1" w:uiPriority="39" w:unhideWhenUsed="1"/>
-    <w:lsdException w:name="toc 6" w:semiHidden="1" w:uiPriority="39" w:unhideWhenUsed="1"/>
-    <w:lsdException w:name="toc 7" w:semiHidden="1" w:uiPriority="39" w:unhideWhenUsed="1"/>
-    <w:lsdException w:name="toc 8" w:semiHidden="1" w:uiPriority="39" w:unhideWhenUsed="1"/>
-    <w:lsdException w:name="toc 9" w:semiHidden="1" w:uiPriority="39" w:unhideWhenUsed="1"/>
-    <w:lsdException w:name="Normal Indent" w:semiHidden="1" w:unhideWhenUsed="1"/>
-    <w:lsdException w:name="footnote text" w:semiHidden="1" w:unhideWhenUsed="1"/>
-    <w:lsdException w:name="annotation text" w:semiHidden="1" w:unhideWhenUsed="1"/>
-    <w:lsdException w:name="header" w:semiHidden="1" w:unhideWhenUsed="1"/>
-    <w:lsdException w:name="footer" w:semiHidden="1" w:unhideWhenUsed="1"/>
-    <w:lsdException w:name="index heading" w:semiHidden="1" w:unhideWhenUsed="1"/>
-    <w:lsdException w:name="caption" w:semiHidden="1" w:uiPriority="35" w:unhideWhenUsed="1" w:qFormat="1"/>
-    <w:lsdException w:name="table of figures" w:semiHidden="1" w:unhideWhenUsed="1"/>
-    <w:lsdException w:name="envelope address" w:semiHidden="1" w:unhideWhenUsed="1"/>
-    <w:lsdException w:name="envelope return" w:semiHidden="1" w:unhideWhenUsed="1"/>
-    <w:lsdException w:name="footnote reference" w:semiHidden="1" w:unhideWhenUsed="1"/>
-    <w:lsdException w:name="annotation reference" w:semiHidden="1" w:unhideWhenUsed="1"/>
-    <w:lsdException w:name="line number" w:semiHidden="1" w:unhideWhenUsed="1"/>
-    <w:lsdException w:name="page number" w:semiHidden="1" w:unhideWhenUsed="1"/>
-    <w:lsdException w:name="endnote reference" w:semiHidden="1" w:unhideWhenUsed="1"/>
-    <w:lsdException w:name="endnote text" w:semiHidden="1" w:unhideWhenUsed="1"/>
-    <w:lsdException w:name="table of authorities" w:semiHidden="1" w:unhideWhenUsed="1"/>
-    <w:lsdException w:name="macro" w:semiHidden="1" w:unhideWhenUsed="1"/>
-    <w:lsdException w:name="toa heading" w:semiHidden="1" w:unhideWhenUsed="1"/>
-    <w:lsdException w:name="List" w:semiHidden="1" w:unhideWhenUsed="1"/>
-    <w:lsdException w:name="List Bullet" w:semiHidden="1" w:unhideWhenUsed="1"/>
-    <w:lsdException w:name="List Number" w:semiHidden="1" w:unhideWhenUsed="1"/>
-    <w:lsdException w:name="List 2" w:semiHidden="1" w:unhideWhenUsed="1"/>
-    <w:lsdException w:name="List 3" w:semiHidden="1" w:unhideWhenUsed="1"/>
-    <w:lsdException w:name="List 4" w:semiHidden="1" w:unhideWhenUsed="1"/>
-    <w:lsdException w:name="List 5" w:semiHidden="1" w:unhideWhenUsed="1"/>
-    <w:lsdException w:name="List Bullet 2" w:semiHidden="1" w:unhideWhenUsed="1"/>
-    <w:lsdException w:name="List Bullet 3" w:semiHidden="1" w:unhideWhenUsed="1"/>
-    <w:lsdException w:name="List Bullet 4" w:semiHidden="1" w:unhideWhenUsed="1"/>
-    <w:lsdException w:name="List Bullet 5" w:semiHidden="1" w:unhideWhenUsed="1"/>
-    <w:lsdException w:name="List Number 2" w:semiHidden="1" w:unhideWhenUsed="1"/>
-    <w:lsdException w:name="List Number 3" w:semiHidden="1" w:unhideWhenUsed="1"/>
-    <w:lsdException w:name="List Number 4" w:semiHidden="1" w:unhideWhenUsed="1"/>
-    <w:lsdException w:name="List Number 5" w:semiHidden="1" w:unhideWhenUsed="1"/>
-    <w:lsdException w:name="Title" w:uiPriority="10" w:qFormat="1"/>
-    <w:lsdException w:name="Closing" w:semiHidden="1" w:unhideWhenUsed="1"/>
-    <w:lsdException w:name="Signature" w:semiHidden="1" w:unhideWhenUsed="1"/>
-    <w:lsdException w:name="Default Paragraph Font" w:semiHidden="1" w:uiPriority="1" w:unhideWhenUsed="1"/>
-    <w:lsdException w:name="Body Text" w:semiHidden="1" w:unhideWhenUsed="1"/>
-    <w:lsdException w:name="Body Text Indent" w:semiHidden="1" w:unhideWhenUsed="1"/>
-    <w:lsdException w:name="List Continue" w:semiHidden="1" w:unhideWhenUsed="1"/>
-    <w:lsdException w:name="List Continue 2" w:semiHidden="1" w:unhideWhenUsed="1"/>
-    <w:lsdException w:name="List Continue 3" w:semiHidden="1" w:unhideWhenUsed="1"/>
-    <w:lsdException w:name="List Continue 4" w:semiHidden="1" w:unhideWhenUsed="1"/>
-    <w:lsdException w:name="List Continue 5" w:semiHidden="1" w:unhideWhenUsed="1"/>
-    <w:lsdException w:name="Message Header" w:semiHidden="1" w:unhideWhenUsed="1"/>
-    <w:lsdException w:name="Subtitle" w:uiPriority="11" w:qFormat="1"/>
-    <w:lsdException w:name="Salutation" w:semiHidden="1" w:unhideWhenUsed="1"/>
-    <w:lsdException w:name="Date" w:semiHidden="1" w:unhideWhenUsed="1"/>
-    <w:lsdException w:name="Body Text First Indent" w:semiHidden="1" w:unhideWhenUsed="1"/>
-    <w:lsdException w:name="Body Text First Indent 2" w:semiHidden="1" w:unhideWhenUsed="1"/>
-    <w:lsdException w:name="Note Heading" w:semiHidden="1" w:unhideWhenUsed="1"/>
-    <w:lsdException w:name="Body Text 2" w:semiHidden="1" w:unhideWhenUsed="1"/>
-    <w:lsdException w:name="Body Text 3" w:semiHidden="1" w:unhideWhenUsed="1"/>
-    <w:lsdException w:name="Body Text Indent 2" w:semiHidden="1" w:unhideWhenUsed="1"/>
-    <w:lsdException w:name="Body Text Indent 3" w:semiHidden="1" w:unhideWhenUsed="1"/>
-    <w:lsdException w:name="Block Text" w:semiHidden="1" w:unhideWhenUsed="1"/>
-    <w:lsdException w:name="Hyperlink" w:semiHidden="1" w:unhideWhenUsed="1"/>
-    <w:lsdException w:name="FollowedHyperlink" w:semiHidden="1" w:unhideWhenUsed="1"/>
-    <w:lsdException w:name="Strong" w:uiPriority="22" w:qFormat="1"/>
-    <w:lsdException w:name="Emphasis" w:uiPriority="20" w:qFormat="1"/>
-    <w:lsdException w:name="Document Map" w:semiHidden="1" w:unhideWhenUsed="1"/>
-    <w:lsdException w:name="Plain Text" w:semiHidden="1" w:unhideWhenUsed="1"/>
-    <w:lsdException w:name="E-mail Signature" w:semiHidden="1" w:unhideWhenUsed="1"/>
-    <w:lsdException w:name="HTML Top of Form" w:semiHidden="1" w:unhideWhenUsed="1"/>
-    <w:lsdException w:name="HTML Bottom of Form" w:semiHidden="1" w:unhideWhenUsed="1"/>
-    <w:lsdException w:name="Normal (Web)" w:semiHidden="1" w:unhideWhenUsed="1"/>
-    <w:lsdException w:name="HTML Acronym" w:semiHidden="1" w:unhideWhenUsed="1"/>
-    <w:lsdException w:name="HTML Address" w:semiHidden="1" w:unhideWhenUsed="1"/>
-    <w:lsdException w:name="HTML Cite" w:semiHidden="1" w:unhideWhenUsed="1"/>
-    <w:lsdException w:name="HTML Code" w:semiHidden="1" w:unhideWhenUsed="1"/>
-    <w:lsdException w:name="HTML Definition" w:semiHidden="1" w:unhideWhenUsed="1"/>
-    <w:lsdException w:name="HTML Keyboard" w:semiHidden="1" w:unhideWhenUsed="1"/>
-    <w:lsdException w:name="HTML Preformatted" w:semiHidden="1" w:unhideWhenUsed="1"/>
-    <w:lsdException w:name="HTML Sample" w:semiHidden="1" w:unhideWhenUsed="1"/>
-    <w:lsdException w:name="HTML Typewriter" w:semiHidden="1" w:unhideWhenUsed="1"/>
-    <w:lsdException w:name="HTML Variable" w:semiHidden="1" w:unhideWhenUsed="1"/>
-    <w:lsdException w:name="Normal Table" w:semiHidden="1" w:unhideWhenUsed="1"/>
-    <w:lsdException w:name="annotation subject" w:semiHidden="1" w:unhideWhenUsed="1"/>
-    <w:lsdException w:name="No List" w:semiHidden="1" w:unhideWhenUsed="1"/>
-    <w:lsdException w:name="Outline List 1" w:semiHidden="1" w:unhideWhenUsed="1"/>
-    <w:lsdException w:name="Outline List 2" w:semiHidden="1" w:unhideWhenUsed="1"/>
-    <w:lsdException w:name="Outline List 3" w:semiHidden="1" w:unhideWhenUsed="1"/>
-    <w:lsdException w:name="Table Simple 1" w:semiHidden="1" w:unhideWhenUsed="1"/>
-    <w:lsdException w:name="Table Simple 2" w:semiHidden="1" w:unhideWhenUsed="1"/>
-    <w:lsdException w:name="Table Simple 3" w:semiHidden="1" w:unhideWhenUsed="1"/>
-    <w:lsdException w:name="Table Classic 1" w:semiHidden="1" w:unhideWhenUsed="1"/>
-    <w:lsdException w:name="Table Classic 2" w:semiHidden="1" w:unhideWhenUsed="1"/>
-    <w:lsdException w:name="Table Classic 3" w:semiHidden="1" w:unhideWhenUsed="1"/>
-    <w:lsdException w:name="Table Classic 4" w:semiHidden="1" w:unhideWhenUsed="1"/>
-    <w:lsdException w:name="Table Colorful 1" w:semiHidden="1" w:unhideWhenUsed="1"/>
-    <w:lsdException w:name="Table Colorful 2" w:semiHidden="1" w:unhideWhenUsed="1"/>
-    <w:lsdException w:name="Table Colorful 3" w:semiHidden="1" w:unhideWhenUsed="1"/>
-    <w:lsdException w:name="Table Columns 1" w:semiHidden="1" w:unhideWhenUsed="1"/>
-    <w:lsdException w:name="Table Columns 2" w:semiHidden="1" w:unhideWhenUsed="1"/>
-    <w:lsdException w:name="Table Columns 3" w:semiHidden="1" w:unhideWhenUsed="1"/>
-    <w:lsdException w:name="Table Columns 4" w:semiHidden="1" w:unhideWhenUsed="1"/>
-    <w:lsdException w:name="Table Columns 5" w:semiHidden="1" w:unhideWhenUsed="1"/>
-    <w:lsdException w:name="Table Grid 1" w:semiHidden="1" w:unhideWhenUsed="1"/>
-    <w:lsdException w:name="Table Grid 2" w:semiHidden="1" w:unhideWhenUsed="1"/>
-    <w:lsdException w:name="Table Grid 3" w:semiHidden="1" w:unhideWhenUsed="1"/>
-    <w:lsdException w:name="Table Grid 4" w:semiHidden="1" w:unhideWhenUsed="1"/>
-    <w:lsdException w:name="Table Grid 5" w:semiHidden="1" w:unhideWhenUsed="1"/>
-    <w:lsdException w:name="Table Grid 6" w:semiHidden="1" w:unhideWhenUsed="1"/>
-    <w:lsdException w:name="Table Grid 7" w:semiHidden="1" w:unhideWhenUsed="1"/>
-    <w:lsdException w:name="Table Grid 8" w:semiHidden="1" w:unhideWhenUsed="1"/>
-    <w:lsdException w:name="Table List 1" w:semiHidden="1" w:unhideWhenUsed="1"/>
-    <w:lsdException w:name="Table List 2" w:semiHidden="1" w:unhideWhenUsed="1"/>
-    <w:lsdException w:name="Table List 3" w:semiHidden="1" w:unhideWhenUsed="1"/>
-    <w:lsdException w:name="Table List 4" w:semiHidden="1" w:unhideWhenUsed="1"/>
-    <w:lsdException w:name="Table List 5" w:semiHidden="1" w:unhideWhenUsed="1"/>
-    <w:lsdException w:name="Table List 6" w:semiHidden="1" w:unhideWhenUsed="1"/>
-    <w:lsdException w:name="Table List 7" w:semiHidden="1" w:unhideWhenUsed="1"/>
-    <w:lsdException w:name="Table List 8" w:semiHidden="1" w:unhideWhenUsed="1"/>
-    <w:lsdException w:name="Table 3D effects 1" w:semiHidden="1" w:unhideWhenUsed="1"/>
-    <w:lsdException w:name="Table 3D effects 2" w:semiHidden="1" w:unhideWhenUsed="1"/>
-    <w:lsdException w:name="Table 3D effects 3" w:semiHidden="1" w:unhideWhenUsed="1"/>
-    <w:lsdException w:name="Table Contemporary" w:semiHidden="1" w:unhideWhenUsed="1"/>
-    <w:lsdException w:name="Table Elegant" w:semiHidden="1" w:unhideWhenUsed="1"/>
-    <w:lsdException w:name="Table Professional" w:semiHidden="1" w:unhideWhenUsed="1"/>
-    <w:lsdException w:name="Table Subtle 1" w:semiHidden="1" w:unhideWhenUsed="1"/>
-    <w:lsdException w:name="Table Subtle 2" w:semiHidden="1" w:unhideWhenUsed="1"/>
-    <w:lsdException w:name="Table Web 1" w:semiHidden="1" w:unhideWhenUsed="1"/>
-    <w:lsdException w:name="Table Web 2" w:semiHidden="1" w:unhideWhenUsed="1"/>
-    <w:lsdException w:name="Table Web 3" w:semiHidden="1" w:unhideWhenUsed="1"/>
-    <w:lsdException w:name="Balloon Text" w:semiHidden="1" w:unhideWhenUsed="1"/>
-    <w:lsdException w:name="Table Grid" w:uiPriority="59"/>
-    <w:lsdException w:name="Table Theme" w:semiHidden="1" w:unhideWhenUsed="1"/>
-    <w:lsdException w:name="Placeholder Text" w:semiHidden="1"/>
-    <w:lsdException w:name="No Spacing" w:uiPriority="1" w:qFormat="1"/>
-    <w:lsdException w:name="Light Shading" w:uiPriority="60"/>
-    <w:lsdException w:name="Light List" w:uiPriority="61"/>
-    <w:lsdException w:name="Light Grid" w:uiPriority="62"/>
-    <w:lsdException w:name="Medium Shading 1" w:uiPriority="63"/>
-    <w:lsdException w:name="Medium Shading 2" w:uiPriority="64"/>
-    <w:lsdException w:name="Medium List 1" w:uiPriority="65"/>
-    <w:lsdException w:name="Medium List 2" w:uiPriority="66"/>
-    <w:lsdException w:name="Medium Grid 1" w:uiPriority="67"/>
-    <w:lsdException w:name="Medium Grid 2" w:uiPriority="68"/>
-    <w:lsdException w:name="Medium Grid 3" w:uiPriority="69"/>
-    <w:lsdException w:name="Dark List" w:uiPriority="70"/>
-    <w:lsdException w:name="Colorful Shading" w:uiPriority="71"/>
-    <w:lsdException w:name="Colorful List" w:uiPriority="72"/>
-    <w:lsdException w:name="Colorful Grid" w:uiPriority="73"/>
-    <w:lsdException w:name="Light Shading Accent 1" w:uiPriority="60"/>
-    <w:lsdException w:name="Light List Accent 1" w:uiPriority="61"/>
-    <w:lsdException w:name="Light Grid Accent 1" w:uiPriority="62"/>
-    <w:lsdException w:name="Medium Shading 1 Accent 1" w:uiPriority="63"/>
-    <w:lsdException w:name="Medium Shading 2 Accent 1" w:uiPriority="64"/>
-    <w:lsdException w:name="Medium List 1 Accent 1" w:uiPriority="65"/>
-    <w:lsdException w:name="Revision" w:semiHidden="1"/>
-    <w:lsdException w:name="List Paragraph" w:uiPriority="34" w:qFormat="1"/>
-    <w:lsdException w:name="Quote" w:uiPriority="29" w:qFormat="1"/>
-    <w:lsdException w:name="Intense Quote" w:uiPriority="30" w:qFormat="1"/>
-    <w:lsdException w:name="Medium List 2 Accent 1" w:uiPriority="66"/>
-    <w:lsdException w:name="Medium Grid 1 Accent 1" w:uiPriority="67"/>
-    <w:lsdException w:name="Medium Grid 2 Accent 1" w:uiPriority="68"/>
-    <w:lsdException w:name="Medium Grid 3 Accent 1" w:uiPriority="69"/>
-    <w:lsdException w:name="Dark List Accent 1" w:uiPriority="70"/>
-    <w:lsdException w:name="Colorful Shading Accent 1" w:uiPriority="71"/>
-    <w:lsdException w:name="Colorful List Accent 1" w:uiPriority="72"/>
-    <w:lsdException w:name="Colorful Grid Accent 1" w:uiPriority="73"/>
-    <w:lsdException w:name="Light Shading Accent 2" w:uiPriority="60"/>
-    <w:lsdException w:name="Light List Accent 2" w:uiPriority="61"/>
-    <w:lsdException w:name="Light Grid Accent 2" w:uiPriority="62"/>
-    <w:lsdException w:name="Medium Shading 1 Accent 2" w:uiPriority="63"/>
-    <w:lsdException w:name="Medium Shading 2 Accent 2" w:uiPriority="64"/>
-    <w:lsdException w:name="Medium List 1 Accent 2" w:uiPriority="65"/>
-    <w:lsdException w:name="Medium List 2 Accent 2" w:uiPriority="66"/>
-    <w:lsdException w:name="Medium Grid 1 Accent 2" w:uiPriority="67"/>
-    <w:lsdException w:name="Medium Grid 2 Accent 2" w:uiPriority="68"/>
-    <w:lsdException w:name="Medium Grid 3 Accent 2" w:uiPriority="69"/>
-    <w:lsdException w:name="Dark List Accent 2" w:uiPriority="70"/>
-    <w:lsdException w:name="Colorful Shading Accent 2" w:uiPriority="71"/>
-    <w:lsdException w:name="Colorful List Accent 2" w:uiPriority="72"/>
-    <w:lsdException w:name="Colorful Grid Accent 2" w:uiPriority="73"/>
-    <w:lsdException w:name="Light Shading Accent 3" w:uiPriority="60"/>
-    <w:lsdException w:name="Light List Accent 3" w:uiPriority="61"/>
-    <w:lsdException w:name="Light Grid Accent 3" w:uiPriority="62"/>
-    <w:lsdException w:name="Medium Shading 1 Accent 3" w:uiPriority="63"/>
-    <w:lsdException w:name="Medium Shading 2 Accent 3" w:uiPriority="64"/>
-    <w:lsdException w:name="Medium List 1 Accent 3" w:uiPriority="65"/>
-    <w:lsdException w:name="Medium List 2 Accent 3" w:uiPriority="66"/>
-    <w:lsdException w:name="Medium Grid 1 Accent 3" w:uiPriority="67"/>
-    <w:lsdException w:name="Medium Grid 2 Accent 3" w:uiPriority="68"/>
-    <w:lsdException w:name="Medium Grid 3 Accent 3" w:uiPriority="69"/>
-    <w:lsdException w:name="Dark List Accent 3" w:uiPriority="70"/>
-    <w:lsdException w:name="Colorful Shading Accent 3" w:uiPriority="71"/>
-    <w:lsdException w:name="Colorful List Accent 3" w:uiPriority="72"/>
-    <w:lsdException w:name="Colorful Grid Accent 3" w:uiPriority="73"/>
-    <w:lsdException w:name="Light Shading Accent 4" w:uiPriority="60"/>
-    <w:lsdException w:name="Light List Accent 4" w:uiPriority="61"/>
-    <w:lsdException w:name="Light Grid Accent 4" w:uiPriority="62"/>
-    <w:lsdException w:name="Medium Shading 1 Accent 4" w:uiPriority="63"/>
-    <w:lsdException w:name="Medium Shading 2 Accent 4" w:uiPriority="64"/>
-    <w:lsdException w:name="Medium List 1 Accent 4" w:uiPriority="65"/>
-    <w:lsdException w:name="Medium List 2 Accent 4" w:uiPriority="66"/>
-    <w:lsdException w:name="Medium Grid 1 Accent 4" w:uiPriority="67"/>
-    <w:lsdException w:name="Medium Grid 2 Accent 4" w:uiPriority="68"/>
-    <w:lsdException w:name="Medium Grid 3 Accent 4" w:uiPriority="69"/>
-    <w:lsdException w:name="Dark List Accent 4" w:uiPriority="70"/>
-    <w:lsdException w:name="Colorful Shading Accent 4" w:uiPriority="71"/>
-    <w:lsdException w:name="Colorful List Accent 4" w:uiPriority="72"/>
-    <w:lsdException w:name="Colorful Grid Accent 4" w:uiPriority="73"/>
-    <w:lsdException w:name="Light Shading Accent 5" w:uiPriority="60"/>
-    <w:lsdException w:name="Light List Accent 5" w:uiPriority="61"/>
-    <w:lsdException w:name="Light Grid Accent 5" w:uiPriority="62"/>
-    <w:lsdException w:name="Medium Shading 1 Accent 5" w:uiPriority="63"/>
-    <w:lsdException w:name="Medium Shading 2 Accent 5" w:uiPriority="64"/>
-    <w:lsdException w:name="Medium List 1 Accent 5" w:uiPriority="65"/>
-    <w:lsdException w:name="Medium List 2 Accent 5" w:uiPriority="66"/>
-    <w:lsdException w:name="Medium Grid 1 Accent 5" w:uiPriority="67"/>
-    <w:lsdException w:name="Medium Grid 2 Accent 5" w:uiPriority="68"/>
-    <w:lsdException w:name="Medium Grid 3 Accent 5" w:uiPriority="69"/>
-    <w:lsdException w:name="Dark List Accent 5" w:uiPriority="70"/>
-    <w:lsdException w:name="Colorful Shading Accent 5" w:uiPriority="71"/>
-    <w:lsdException w:name="Colorful List Accent 5" w:uiPriority="72"/>
-    <w:lsdException w:name="Colorful Grid Accent 5" w:uiPriority="73"/>
-    <w:lsdException w:name="Light Shading Accent 6" w:uiPriority="60"/>
-    <w:lsdException w:name="Light List Accent 6" w:uiPriority="61"/>
-    <w:lsdException w:name="Light Grid Accent 6" w:uiPriority="62"/>
-    <w:lsdException w:name="Medium Shading 1 Accent 6" w:uiPriority="63"/>
-    <w:lsdException w:name="Medium Shading 2 Accent 6" w:uiPriority="64"/>
-    <w:lsdException w:name="Medium List 1 Accent 6" w:uiPriority="65"/>
-    <w:lsdException w:name="Medium List 2 Accent 6" w:uiPriority="66"/>
-    <w:lsdException w:name="Medium Grid 1 Accent 6" w:uiPriority="67"/>
-    <w:lsdException w:name="Medium Grid 2 Accent 6" w:uiPriority="68"/>
-    <w:lsdException w:name="Medium Grid 3 Accent 6" w:uiPriority="69"/>
-    <w:lsdException w:name="Dark List Accent 6" w:uiPriority="70"/>
-    <w:lsdException w:name="Colorful Shading Accent 6" w:uiPriority="71"/>
-    <w:lsdException w:name="Colorful List Accent 6" w:uiPriority="72"/>
-    <w:lsdException w:name="Colorful Grid Accent 6" w:uiPriority="73"/>
-    <w:lsdException w:name="Subtle Emphasis" w:uiPriority="19" w:qFormat="1"/>
-    <w:lsdException w:name="Intense Emphasis" w:uiPriority="21" w:qFormat="1"/>
-    <w:lsdException w:name="Subtle Reference" w:uiPriority="31" w:qFormat="1"/>
-    <w:lsdException w:name="Intense Reference" w:uiPriority="32" w:qFormat="1"/>
-    <w:lsdException w:name="Book Title" w:uiPriority="33" w:qFormat="1"/>
-    <w:lsdException w:name="Bibliography" w:semiHidden="1" w:uiPriority="37" w:unhideWhenUsed="1"/>
-    <w:lsdException w:name="TOC Heading" w:semiHidden="1" w:uiPriority="39" w:unhideWhenUsed="1" w:qFormat="1"/>
-    <w:lsdException w:name="Grid Table 4" w:uiPriority="49"/>
-    <w:lsdException w:name="Grid Table 5 Dark" w:uiPriority="50"/>
-    <w:lsdException w:name="Grid Table 6 Colorful" w:uiPriority="51"/>
-    <w:lsdException w:name="Grid Table 7 Colorful" w:uiPriority="52"/>
-    <w:lsdException w:name="Grid Table 1 Light Accent 1" w:uiPriority="46"/>
-    <w:lsdException w:name="Grid Table 2 Accent 1" w:uiPriority="47"/>
-    <w:lsdException w:name="Grid Table 3 Accent 1" w:uiPriority="48"/>
-    <w:lsdException w:name="Grid Table 4 Accent 1" w:uiPriority="49"/>
-    <w:lsdException w:name="Grid Table 5 Dark Accent 1" w:uiPriority="50"/>
-    <w:lsdException w:name="Grid Table 6 Colorful Accent 1" w:uiPriority="51"/>
-    <w:lsdException w:name="Grid Table 7 Colorful Accent 1" w:uiPriority="52"/>
-    <w:lsdException w:name="Grid Table 1 Light Accent 2" w:uiPriority="46"/>
-    <w:lsdException w:name="Grid Table 2 Accent 2" w:uiPriority="47"/>
-    <w:lsdException w:name="Grid Table 3 Accent 2" w:uiPriority="48"/>
-    <w:lsdException w:name="Grid Table 4 Accent 2" w:uiPriority="49"/>
-    <w:lsdException w:name="Grid Table 5 Dark Accent 2" w:uiPriority="50"/>
-    <w:lsdException w:name="Grid Table 6 Colorful Accent 2" w:uiPriority="51"/>
-    <w:lsdException w:name="Grid Table 7 Colorful Accent 2" w:uiPriority="52"/>
-    <w:lsdException w:name="Grid Table 1 Light Accent 3" w:uiPriority="46"/>
-    <w:lsdException w:name="Grid Table 2 Accent 3" w:uiPriority="47"/>
-    <w:lsdException w:name="Grid Table 3 Accent 3" w:uiPriority="48"/>
-    <w:lsdException w:name="Grid Table 4 Accent 3" w:uiPriority="49"/>
-    <w:lsdException w:name="Grid Table 5 Dark Accent 3" w:uiPriority="50"/>
-    <w:lsdException w:name="Grid Table 6 Colorful Accent 3" w:uiPriority="51"/>
-    <w:lsdException w:name="Grid Table 7 Colorful Accent 3" w:uiPriority="52"/>
-    <w:lsdException w:name="Grid Table 1 Light Accent 4" w:uiPriority="46"/>
-    <w:lsdException w:name="Grid Table 2 Accent 4" w:uiPriority="47"/>
-    <w:lsdException w:name="Grid Table 3 Accent 4" w:uiPriority="48"/>
-    <w:lsdException w:name="Grid Table 4 Accent 4" w:uiPriority="49"/>
-    <w:lsdException w:name="Grid Table 5 Dark Accent 4" w:uiPriority="50"/>
-    <w:lsdException w:name="Grid Table 6 Colorful Accent 4" w:uiPriority="51"/>
-    <w:lsdException w:name="Grid Table 7 Colorful Accent 4" w:uiPriority="52"/>
-    <w:lsdException w:name="Grid Table 1 Light Accent 5" w:uiPriority="46"/>
-    <w:lsdException w:name="Grid Table 2 Accent 5" w:uiPriority="47"/>
-    <w:lsdException w:name="Grid Table 3 Accent 5" w:uiPriority="48"/>
-    <w:lsdException w:name="Grid Table 4 Accent 5" w:uiPriority="49"/>
-    <w:lsdException w:name="Grid Table 5 Dark Accent 5" w:uiPriority="50"/>
-    <w:lsdException w:name="Grid Table 6 Colorful Accent 5" w:uiPriority="51"/>
-    <w:lsdException w:name="Grid Table 7 Colorful Accent 5" w:uiPriority="52"/>
-    <w:lsdException w:name="Grid Table 1 Light Accent 6" w:uiPriority="46"/>
-    <w:lsdException w:name="Grid Table 2 Accent 6" w:uiPriority="47"/>
-    <w:lsdException w:name="Grid Table 3 Accent 6" w:uiPriority="48"/>
-    <w:lsdException w:name="Grid Table 4 Accent 6" w:uiPriority="49"/>
-    <w:lsdException w:name="Grid Table 5 Dark Accent 6" w:uiPriority="50"/>
-    <w:lsdException w:name="Grid Table 6 Colorful Accent 6" w:uiPriority="51"/>
-    <w:lsdException w:name="Grid Table 7 Colorful Accent 6" w:uiPriority="52"/>
-    <w:lsdException w:name="List Table 1 Light" w:uiPriority="46"/>
-    <w:lsdException w:name="List Table 2" w:uiPriority="47"/>
-    <w:lsdException w:name="List Table 3" w:uiPriority="48"/>
-    <w:lsdException w:name="List Table 4" w:uiPriority="49"/>
-    <w:lsdException w:name="List Table 5 Dark" w:uiPriority="50"/>
-    <w:lsdException w:name="List Table 6 Colorful" w:uiPriority="51"/>
-    <w:lsdException w:name="List Table 7 Colorful" w:uiPriority="52"/>
-    <w:lsdException w:name="List Table 1 Light Accent 1" w:uiPriority="46"/>
-    <w:lsdException w:name="List Table 2 Accent 1" w:uiPriority="47"/>
-    <w:lsdException w:name="List Table 3 Accent 1" w:uiPriority="48"/>
-    <w:lsdException w:name="List Table 4 Accent 1" w:uiPriority="49"/>
-    <w:lsdException w:name="List Table 5 Dark Accent 1" w:uiPriority="50"/>
-    <w:lsdException w:name="List Table 6 Colorful Accent 1" w:uiPriority="51"/>
-    <w:lsdException w:name="List Table 7 Colorful Accent 1" w:uiPriority="52"/>
-    <w:lsdException w:name="List Table 1 Light Accent 2" w:uiPriority="46"/>
-    <w:lsdException w:name="List Table 2 Accent 2" w:uiPriority="47"/>
-    <w:lsdException w:name="List Table 3 Accent 2" w:uiPriority="48"/>
-    <w:lsdException w:name="List Table 4 Accent 2" w:uiPriority="49"/>
-    <w:lsdException w:name="List Table 5 Dark Accent 2" w:uiPriority="50"/>
-    <w:lsdException w:name="List Table 6 Colorful Accent 2" w:uiPriority="51"/>
-    <w:lsdException w:name="List Table 7 Colorful Accent 2" w:uiPriority="52"/>
-    <w:lsdException w:name="List Table 1 Light Accent 3" w:uiPriority="46"/>
-    <w:lsdException w:name="List Table 2 Accent 3" w:uiPriority="47"/>
-    <w:lsdException w:name="List Table 3 Accent 3" w:uiPriority="48"/>
-    <w:lsdException w:name="List Table 4 Accent 3" w:uiPriority="49"/>
-    <w:lsdException w:name="List Table 5 Dark Accent 3" w:uiPriority="50"/>
-    <w:lsdException w:name="List Table 6 Colorful Accent 3" w:uiPriority="51"/>
-    <w:lsdException w:name="List Table 7 Colorful Accent 3" w:uiPriority="52"/>
-    <w:lsdException w:name="List Table 1 Light Accent 4" w:uiPriority="46"/>
-    <w:lsdException w:name="List Table 2 Accent 4" w:uiPriority="47"/>
-    <w:lsdException w:name="List Table 3 Accent 4" w:uiPriority="48"/>
-    <w:lsdException w:name="List Table 4 Accent 4" w:uiPriority="49"/>
-    <w:lsdException w:name="List Table 5 Dark Accent 4" w:uiPriority="50"/>
-    <w:lsdException w:name="List Table 6 Colorful Accent 4" w:uiPriority="51"/>
-    <w:lsdException w:name="List Table 7 Colorful Accent 4" w:uiPriority="52"/>
-    <w:lsdException w:name="List Table 1 Light Accent 5" w:uiPriority="46"/>
-    <w:lsdException w:name="List Table 2 Accent 5" w:uiPriority="47"/>
-    <w:lsdException w:name="List Table 3 Accent 5" w:uiPriority="48"/>
-    <w:lsdException w:name="List Table 4 Accent 5" w:uiPriority="49"/>
-    <w:lsdException w:name="List Table 5 Dark Accent 5" w:uiPriority="50"/>
-    <w:lsdException w:name="List Table 6 Colorful Accent 5" w:uiPriority="51"/>
-    <w:lsdException w:name="List Table 7 Colorful Accent 5" w:uiPriority="52"/>
-    <w:lsdException w:name="List Table 1 Light Accent 6" w:uiPriority="46"/>
-    <w:lsdException w:name="List Table 2 Accent 6" w:uiPriority="47"/>
-    <w:lsdException w:name="List Table 3 Accent 6" w:uiPriority="48"/>
-    <w:lsdException w:name="List Table 4 Accent 6" w:uiPriority="49"/>
-    <w:lsdException w:name="List Table 5 Dark Accent 6" w:uiPriority="50"/>
-    <w:lsdException w:name="List Table 6 Colorful Accent 6" w:uiPriority="51"/>
-    <w:lsdException w:name="List Table 7 Colorful Accent 6" w:uiPriority="52"/>
-    <w:lsdException w:name="Mention" w:semiHidden="1" w:unhideWhenUsed="1"/>
-    <w:lsdException w:name="Smart Hyperlink" w:semiHidden="1" w:unhideWhenUsed="1"/>
-    <w:lsdException w:name="Hashtag" w:semiHidden="1" w:unhideWhenUsed="1"/>
+  <w:latentStyles w:defLockedState="0" w:defUIPriority="99" w:defSemiHidden="1" w:defUnhideWhenUsed="1" w:defQFormat="0" w:count="276">
+    <w:lsdException w:name="Normal" w:semiHidden="0" w:uiPriority="0" w:unhideWhenUsed="0" w:qFormat="1"/>
+    <w:lsdException w:name="heading 1" w:semiHidden="0" w:uiPriority="9" w:unhideWhenUsed="0" w:qFormat="1"/>
+    <w:lsdException w:name="heading 2" w:uiPriority="9" w:qFormat="1"/>
+    <w:lsdException w:name="heading 3" w:uiPriority="9" w:qFormat="1"/>
+    <w:lsdException w:name="heading 4" w:uiPriority="9" w:qFormat="1"/>
+    <w:lsdException w:name="heading 5" w:uiPriority="9" w:qFormat="1"/>
+    <w:lsdException w:name="heading 6" w:uiPriority="9" w:qFormat="1"/>
+    <w:lsdException w:name="heading 7" w:uiPriority="9" w:qFormat="1"/>
+    <w:lsdException w:name="heading 8" w:uiPriority="9" w:qFormat="1"/>
+    <w:lsdException w:name="heading 9" w:uiPriority="9" w:qFormat="1"/>
+    <w:lsdException w:name="toc 1" w:uiPriority="39"/>
+    <w:lsdException w:name="toc 2" w:uiPriority="39"/>
+    <w:lsdException w:name="toc 3" w:uiPriority="39"/>
+    <w:lsdException w:name="toc 4" w:uiPriority="39"/>
+    <w:lsdException w:name="toc 5" w:uiPriority="39"/>
+    <w:lsdException w:name="toc 6" w:uiPriority="39"/>
+    <w:lsdException w:name="toc 7" w:uiPriority="39"/>
+    <w:lsdException w:name="toc 8" w:uiPriority="39"/>
+    <w:lsdException w:name="toc 9" w:uiPriority="39"/>
+    <w:lsdException w:name="caption" w:uiPriority="35" w:qFormat="1"/>
+    <w:lsdException w:name="Title" w:semiHidden="0" w:uiPriority="10" w:unhideWhenUsed="0" w:qFormat="1"/>
+    <w:lsdException w:name="Default Paragraph Font" w:uiPriority="1"/>
+    <w:lsdException w:name="Subtitle" w:semiHidden="0" w:uiPriority="11" w:unhideWhenUsed="0" w:qFormat="1"/>
+    <w:lsdException w:name="Strong" w:semiHidden="0" w:uiPriority="22" w:unhideWhenUsed="0" w:qFormat="1"/>
+    <w:lsdException w:name="Emphasis" w:semiHidden="0" w:uiPriority="20" w:unhideWhenUsed="0" w:qFormat="1"/>
+    <w:lsdException w:name="Table Grid" w:semiHidden="0" w:uiPriority="59" w:unhideWhenUsed="0"/>
+    <w:lsdException w:name="Note Level 1" w:semiHidden="0" w:unhideWhenUsed="0"/>
+    <w:lsdException w:name="Note Level 2" w:semiHidden="0" w:unhideWhenUsed="0"/>
+    <w:lsdException w:name="Note Level 3" w:semiHidden="0" w:unhideWhenUsed="0"/>
+    <w:lsdException w:name="Note Level 4" w:semiHidden="0" w:unhideWhenUsed="0"/>
+    <w:lsdException w:name="Note Level 5" w:semiHidden="0" w:unhideWhenUsed="0"/>
+    <w:lsdException w:name="Note Level 6" w:semiHidden="0" w:unhideWhenUsed="0"/>
+    <w:lsdException w:name="Note Level 7" w:semiHidden="0" w:unhideWhenUsed="0"/>
+    <w:lsdException w:name="Note Level 8" w:semiHidden="0" w:unhideWhenUsed="0"/>
+    <w:lsdException w:name="Note Level 9" w:semiHidden="0" w:unhideWhenUsed="0"/>
+    <w:lsdException w:name="Placeholder Text" w:unhideWhenUsed="0"/>
+    <w:lsdException w:name="No Spacing" w:semiHidden="0" w:uiPriority="1" w:unhideWhenUsed="0" w:qFormat="1"/>
+    <w:lsdException w:name="Light Shading" w:semiHidden="0" w:uiPriority="60" w:unhideWhenUsed="0"/>
+    <w:lsdException w:name="Light List" w:semiHidden="0" w:uiPriority="61" w:unhideWhenUsed="0"/>
+    <w:lsdException w:name="Light Grid" w:semiHidden="0" w:uiPriority="62" w:unhideWhenUsed="0"/>
+    <w:lsdException w:name="Medium Shading 1" w:semiHidden="0" w:uiPriority="63" w:unhideWhenUsed="0"/>
+    <w:lsdException w:name="Medium Shading 2" w:semiHidden="0" w:uiPriority="64" w:unhideWhenUsed="0"/>
+    <w:lsdException w:name="Medium List 1" w:semiHidden="0" w:uiPriority="65" w:unhideWhenUsed="0"/>
+    <w:lsdException w:name="Medium List 2" w:semiHidden="0" w:uiPriority="66" w:unhideWhenUsed="0"/>
+    <w:lsdException w:name="Medium Grid 1" w:semiHidden="0" w:uiPriority="67" w:unhideWhenUsed="0"/>
+    <w:lsdException w:name="Medium Grid 2" w:semiHidden="0" w:uiPriority="68" w:unhideWhenUsed="0"/>
+    <w:lsdException w:name="Medium Grid 3" w:semiHidden="0" w:uiPriority="69" w:unhideWhenUsed="0"/>
+    <w:lsdException w:name="Dark List" w:semiHidden="0" w:uiPriority="70" w:unhideWhenUsed="0"/>
+    <w:lsdException w:name="Colorful Shading" w:semiHidden="0" w:uiPriority="71" w:unhideWhenUsed="0"/>
+    <w:lsdException w:name="Colorful List" w:semiHidden="0" w:uiPriority="72" w:unhideWhenUsed="0"/>
+    <w:lsdException w:name="Colorful Grid" w:semiHidden="0" w:uiPriority="73" w:unhideWhenUsed="0"/>
+    <w:lsdException w:name="Light Shading Accent 1" w:semiHidden="0" w:uiPriority="60" w:unhideWhenUsed="0"/>
+    <w:lsdException w:name="Light List Accent 1" w:semiHidden="0" w:uiPriority="61" w:unhideWhenUsed="0"/>
+    <w:lsdException w:name="Light Grid Accent 1" w:semiHidden="0" w:uiPriority="62" w:unhideWhenUsed="0"/>
+    <w:lsdException w:name="Medium Shading 1 Accent 1" w:semiHidden="0" w:uiPriority="63" w:unhideWhenUsed="0"/>
+    <w:lsdException w:name="Medium Shading 2 Accent 1" w:semiHidden="0" w:uiPriority="64" w:unhideWhenUsed="0"/>
+    <w:lsdException w:name="Medium List 1 Accent 1" w:semiHidden="0" w:uiPriority="65" w:unhideWhenUsed="0"/>
+    <w:lsdException w:name="Revision" w:unhideWhenUsed="0"/>
+    <w:lsdException w:name="List Paragraph" w:semiHidden="0" w:uiPriority="34" w:unhideWhenUsed="0" w:qFormat="1"/>
+    <w:lsdException w:name="Quote" w:semiHidden="0" w:uiPriority="29" w:unhideWhenUsed="0" w:qFormat="1"/>
+    <w:lsdException w:name="Intense Quote" w:semiHidden="0" w:uiPriority="30" w:unhideWhenUsed="0" w:qFormat="1"/>
+    <w:lsdException w:name="Medium List 2 Accent 1" w:semiHidden="0" w:uiPriority="66" w:unhideWhenUsed="0"/>
+    <w:lsdException w:name="Medium Grid 1 Accent 1" w:semiHidden="0" w:uiPriority="67" w:unhideWhenUsed="0"/>
+    <w:lsdException w:name="Medium Grid 2 Accent 1" w:semiHidden="0" w:uiPriority="68" w:unhideWhenUsed="0"/>
+    <w:lsdException w:name="Medium Grid 3 Accent 1" w:semiHidden="0" w:uiPriority="69" w:unhideWhenUsed="0"/>
+    <w:lsdException w:name="Dark List Accent 1" w:semiHidden="0" w:uiPriority="70" w:unhideWhenUsed="0"/>
+    <w:lsdException w:name="Colorful Shading Accent 1" w:semiHidden="0" w:uiPriority="71" w:unhideWhenUsed="0"/>
+    <w:lsdException w:name="Colorful List Accent 1" w:semiHidden="0" w:uiPriority="72" w:unhideWhenUsed="0"/>
+    <w:lsdException w:name="Colorful Grid Accent 1" w:semiHidden="0" w:uiPriority="73" w:unhideWhenUsed="0"/>
+    <w:lsdException w:name="Light Shading Accent 2" w:semiHidden="0" w:uiPriority="60" w:unhideWhenUsed="0"/>
+    <w:lsdException w:name="Light List Accent 2" w:semiHidden="0" w:uiPriority="61" w:unhideWhenUsed="0"/>
+    <w:lsdException w:name="Light Grid Accent 2" w:semiHidden="0" w:uiPriority="62" w:unhideWhenUsed="0"/>
+    <w:lsdException w:name="Medium Shading 1 Accent 2" w:semiHidden="0" w:uiPriority="63" w:unhideWhenUsed="0"/>
+    <w:lsdException w:name="Medium Shading 2 Accent 2" w:semiHidden="0" w:uiPriority="64" w:unhideWhenUsed="0"/>
+    <w:lsdException w:name="Medium List 1 Accent 2" w:semiHidden="0" w:uiPriority="65" w:unhideWhenUsed="0"/>
+    <w:lsdException w:name="Medium List 2 Accent 2" w:semiHidden="0" w:uiPriority="66" w:unhideWhenUsed="0"/>
+    <w:lsdException w:name="Medium Grid 1 Accent 2" w:semiHidden="0" w:uiPriority="67" w:unhideWhenUsed="0"/>
+    <w:lsdException w:name="Medium Grid 2 Accent 2" w:semiHidden="0" w:uiPriority="68" w:unhideWhenUsed="0"/>
+    <w:lsdException w:name="Medium Grid 3 Accent 2" w:semiHidden="0" w:uiPriority="69" w:unhideWhenUsed="0"/>
+    <w:lsdException w:name="Dark List Accent 2" w:semiHidden="0" w:uiPriority="70" w:unhideWhenUsed="0"/>
+    <w:lsdException w:name="Colorful Shading Accent 2" w:semiHidden="0" w:uiPriority="71" w:unhideWhenUsed="0"/>
+    <w:lsdException w:name="Colorful List Accent 2" w:semiHidden="0" w:uiPriority="72" w:unhideWhenUsed="0"/>
+    <w:lsdException w:name="Colorful Grid Accent 2" w:semiHidden="0" w:uiPriority="73" w:unhideWhenUsed="0"/>
+    <w:lsdException w:name="Light Shading Accent 3" w:semiHidden="0" w:uiPriority="60" w:unhideWhenUsed="0"/>
+    <w:lsdException w:name="Light List Accent 3" w:semiHidden="0" w:uiPriority="61" w:unhideWhenUsed="0"/>
+    <w:lsdException w:name="Light Grid Accent 3" w:semiHidden="0" w:uiPriority="62" w:unhideWhenUsed="0"/>
+    <w:lsdException w:name="Medium Shading 1 Accent 3" w:semiHidden="0" w:uiPriority="63" w:unhideWhenUsed="0"/>
+    <w:lsdException w:name="Medium Shading 2 Accent 3" w:semiHidden="0" w:uiPriority="64" w:unhideWhenUsed="0"/>
+    <w:lsdException w:name="Medium List 1 Accent 3" w:semiHidden="0" w:uiPriority="65" w:unhideWhenUsed="0"/>
+    <w:lsdException w:name="Medium List 2 Accent 3" w:semiHidden="0" w:uiPriority="66" w:unhideWhenUsed="0"/>
+    <w:lsdException w:name="Medium Grid 1 Accent 3" w:semiHidden="0" w:uiPriority="67" w:unhideWhenUsed="0"/>
+    <w:lsdException w:name="Medium Grid 2 Accent 3" w:semiHidden="0" w:uiPriority="68" w:unhideWhenUsed="0"/>
+    <w:lsdException w:name="Medium Grid 3 Accent 3" w:semiHidden="0" w:uiPriority="69" w:unhideWhenUsed="0"/>
+    <w:lsdException w:name="Dark List Accent 3" w:semiHidden="0" w:uiPriority="70" w:unhideWhenUsed="0"/>
+    <w:lsdException w:name="Colorful Shading Accent 3" w:semiHidden="0" w:uiPriority="71" w:unhideWhenUsed="0"/>
+    <w:lsdException w:name="Colorful List Accent 3" w:semiHidden="0" w:uiPriority="72" w:unhideWhenUsed="0"/>
+    <w:lsdException w:name="Colorful Grid Accent 3" w:semiHidden="0" w:uiPriority="73" w:unhideWhenUsed="0"/>
+    <w:lsdException w:name="Light Shading Accent 4" w:semiHidden="0" w:uiPriority="60" w:unhideWhenUsed="0"/>
+    <w:lsdException w:name="Light List Accent 4" w:semiHidden="0" w:uiPriority="61" w:unhideWhenUsed="0"/>
+    <w:lsdException w:name="Light Grid Accent 4" w:semiHidden="0" w:uiPriority="62" w:unhideWhenUsed="0"/>
+    <w:lsdException w:name="Medium Shading 1 Accent 4" w:semiHidden="0" w:uiPriority="63" w:unhideWhenUsed="0"/>
+    <w:lsdException w:name="Medium Shading 2 Accent 4" w:semiHidden="0" w:uiPriority="64" w:unhideWhenUsed="0"/>
+    <w:lsdException w:name="Medium List 1 Accent 4" w:semiHidden="0" w:uiPriority="65" w:unhideWhenUsed="0"/>
+    <w:lsdException w:name="Medium List 2 Accent 4" w:semiHidden="0" w:uiPriority="66" w:unhideWhenUsed="0"/>
+    <w:lsdException w:name="Medium Grid 1 Accent 4" w:semiHidden="0" w:uiPriority="67" w:unhideWhenUsed="0"/>
+    <w:lsdException w:name="Medium Grid 2 Accent 4" w:semiHidden="0" w:uiPriority="68" w:unhideWhenUsed="0"/>
+    <w:lsdException w:name="Medium Grid 3 Accent 4" w:semiHidden="0" w:uiPriority="69" w:unhideWhenUsed="0"/>
+    <w:lsdException w:name="Dark List Accent 4" w:semiHidden="0" w:uiPriority="70" w:unhideWhenUsed="0"/>
+    <w:lsdException w:name="Colorful Shading Accent 4" w:semiHidden="0" w:uiPriority="71" w:unhideWhenUsed="0"/>
+    <w:lsdException w:name="Colorful List Accent 4" w:semiHidden="0" w:uiPriority="72" w:unhideWhenUsed="0"/>
+    <w:lsdException w:name="Colorful Grid Accent 4" w:semiHidden="0" w:uiPriority="73" w:unhideWhenUsed="0"/>
+    <w:lsdException w:name="Light Shading Accent 5" w:semiHidden="0" w:uiPriority="60" w:unhideWhenUsed="0"/>
+    <w:lsdException w:name="Light List Accent 5" w:semiHidden="0" w:uiPriority="61" w:unhideWhenUsed="0"/>
+    <w:lsdException w:name="Light Grid Accent 5" w:semiHidden="0" w:uiPriority="62" w:unhideWhenUsed="0"/>
+    <w:lsdException w:name="Medium Shading 1 Accent 5" w:semiHidden="0" w:uiPriority="63" w:unhideWhenUsed="0"/>
+    <w:lsdException w:name="Medium Shading 2 Accent 5" w:semiHidden="0" w:uiPriority="64" w:unhideWhenUsed="0"/>
+    <w:lsdException w:name="Medium List 1 Accent 5" w:semiHidden="0" w:uiPriority="65" w:unhideWhenUsed="0"/>
+    <w:lsdException w:name="Medium List 2 Accent 5" w:semiHidden="0" w:uiPriority="66" w:unhideWhenUsed="0"/>
+    <w:lsdException w:name="Medium Grid 1 Accent 5" w:semiHidden="0" w:uiPriority="67" w:unhideWhenUsed="0"/>
+    <w:lsdException w:name="Medium Grid 2 Accent 5" w:semiHidden="0" w:uiPriority="68" w:unhideWhenUsed="0"/>
+    <w:lsdException w:name="Medium Grid 3 Accent 5" w:semiHidden="0" w:uiPriority="69" w:unhideWhenUsed="0"/>
+    <w:lsdException w:name="Dark List Accent 5" w:semiHidden="0" w:uiPriority="70" w:unhideWhenUsed="0"/>
+    <w:lsdException w:name="Colorful Shading Accent 5" w:semiHidden="0" w:uiPriority="71" w:unhideWhenUsed="0"/>
+    <w:lsdException w:name="Colorful List Accent 5" w:semiHidden="0" w:uiPriority="72" w:unhideWhenUsed="0"/>
+    <w:lsdException w:name="Colorful Grid Accent 5" w:semiHidden="0" w:uiPriority="73" w:unhideWhenUsed="0"/>
+    <w:lsdException w:name="Light Shading Accent 6" w:semiHidden="0" w:uiPriority="60" w:unhideWhenUsed="0"/>
+    <w:lsdException w:name="Light List Accent 6" w:semiHidden="0" w:uiPriority="61" w:unhideWhenUsed="0"/>
+    <w:lsdException w:name="Light Grid Accent 6" w:semiHidden="0" w:uiPriority="62" w:unhideWhenUsed="0"/>
+    <w:lsdException w:name="Medium Shading 1 Accent 6" w:semiHidden="0" w:uiPriority="63" w:unhideWhenUsed="0"/>
+    <w:lsdException w:name="Medium Shading 2 Accent 6" w:semiHidden="0" w:uiPriority="64" w:unhideWhenUsed="0"/>
+    <w:lsdException w:name="Medium List 1 Accent 6" w:semiHidden="0" w:uiPriority="65" w:unhideWhenUsed="0"/>
+    <w:lsdException w:name="Medium List 2 Accent 6" w:semiHidden="0" w:uiPriority="66" w:unhideWhenUsed="0"/>
+    <w:lsdException w:name="Medium Grid 1 Accent 6" w:semiHidden="0" w:uiPriority="67" w:unhideWhenUsed="0"/>
+    <w:lsdException w:name="Medium Grid 2 Accent 6" w:semiHidden="0" w:uiPriority="68" w:unhideWhenUsed="0"/>
+    <w:lsdException w:name="Medium Grid 3 Accent 6" w:semiHidden="0" w:uiPriority="69" w:unhideWhenUsed="0"/>
+    <w:lsdException w:name="Dark List Accent 6" w:semiHidden="0" w:uiPriority="70" w:unhideWhenUsed="0"/>
+    <w:lsdException w:name="Colorful Shading Accent 6" w:semiHidden="0" w:uiPriority="71" w:unhideWhenUsed="0"/>
+    <w:lsdException w:name="Colorful List Accent 6" w:semiHidden="0" w:uiPriority="72" w:unhideWhenUsed="0"/>
+    <w:lsdException w:name="Colorful Grid Accent 6" w:semiHidden="0" w:uiPriority="73" w:unhideWhenUsed="0"/>
+    <w:lsdException w:name="Subtle Emphasis" w:semiHidden="0" w:uiPriority="19" w:unhideWhenUsed="0" w:qFormat="1"/>
+    <w:lsdException w:name="Intense Emphasis" w:semiHidden="0" w:uiPriority="21" w:unhideWhenUsed="0" w:qFormat="1"/>
+    <w:lsdException w:name="Subtle Reference" w:semiHidden="0" w:uiPriority="31" w:unhideWhenUsed="0" w:qFormat="1"/>
+    <w:lsdException w:name="Intense Reference" w:semiHidden="0" w:uiPriority="32" w:unhideWhenUsed="0" w:qFormat="1"/>
+    <w:lsdException w:name="Book Title" w:semiHidden="0" w:uiPriority="33" w:unhideWhenUsed="0" w:qFormat="1"/>
+    <w:lsdException w:name="Bibliography" w:uiPriority="37"/>
+    <w:lsdException w:name="TOC Heading" w:uiPriority="39" w:qFormat="1"/>
   </w:latentStyles>
   <w:style w:type="paragraph" w:default="1" w:styleId="Normal">
     <w:name w:val="Normal"/>
     <w:qFormat/>
   </w:style>
-  <w:style w:type="character" w:default="1" w:styleId="DefaultParagraphFont">
+  <w:style w:type="character" w:default="1" w:styleId="Policepardfaut">
     <w:name w:val="Default Paragraph Font"/>
     <w:uiPriority w:val="1"/>
     <w:semiHidden/>
     <w:unhideWhenUsed/>
   </w:style>
-  <w:style w:type="table" w:default="1" w:styleId="TableNormal">
+  <w:style w:type="table" w:default="1" w:styleId="TableauNormal">
     <w:name w:val="Normal Table"/>
     <w:uiPriority w:val="99"/>
     <w:semiHidden/>
@@ -4478,16 +4725,16 @@
       </w:tblCellMar>
     </w:tblPr>
   </w:style>
-  <w:style w:type="numbering" w:default="1" w:styleId="NoList">
+  <w:style w:type="numbering" w:default="1" w:styleId="Aucuneliste">
     <w:name w:val="No List"/>
     <w:uiPriority w:val="99"/>
     <w:semiHidden/>
     <w:unhideWhenUsed/>
   </w:style>
-  <w:style w:type="paragraph" w:styleId="BalloonText">
+  <w:style w:type="paragraph" w:styleId="Textedebulles">
     <w:name w:val="Balloon Text"/>
     <w:basedOn w:val="Normal"/>
-    <w:link w:val="BalloonTextChar"/>
+    <w:link w:val="TextedebullesCar"/>
     <w:uiPriority w:val="99"/>
     <w:semiHidden/>
     <w:unhideWhenUsed/>
@@ -4498,10 +4745,10 @@
       <w:szCs w:val="18"/>
     </w:rPr>
   </w:style>
-  <w:style w:type="character" w:customStyle="1" w:styleId="BalloonTextChar">
-    <w:name w:val="Balloon Text Char"/>
-    <w:basedOn w:val="DefaultParagraphFont"/>
-    <w:link w:val="BalloonText"/>
+  <w:style w:type="character" w:customStyle="1" w:styleId="TextedebullesCar">
+    <w:name w:val="Texte de bulles Car"/>
+    <w:basedOn w:val="Policepardfaut"/>
+    <w:link w:val="Textedebulles"/>
     <w:uiPriority w:val="99"/>
     <w:semiHidden/>
     <w:rsid w:val="00CD59F3"/>
@@ -4511,7 +4758,7 @@
       <w:szCs w:val="18"/>
     </w:rPr>
   </w:style>
-  <w:style w:type="paragraph" w:styleId="ListParagraph">
+  <w:style w:type="paragraph" w:styleId="Paragraphedeliste">
     <w:name w:val="List Paragraph"/>
     <w:basedOn w:val="Normal"/>
     <w:uiPriority w:val="34"/>
@@ -4522,10 +4769,10 @@
       <w:contextualSpacing/>
     </w:pPr>
   </w:style>
-  <w:style w:type="paragraph" w:styleId="Footer">
+  <w:style w:type="paragraph" w:styleId="Pieddepage">
     <w:name w:val="footer"/>
     <w:basedOn w:val="Normal"/>
-    <w:link w:val="FooterChar"/>
+    <w:link w:val="PieddepageCar"/>
     <w:uiPriority w:val="99"/>
     <w:unhideWhenUsed/>
     <w:rsid w:val="003C2004"/>
@@ -4536,22 +4783,22 @@
       </w:tabs>
     </w:pPr>
   </w:style>
-  <w:style w:type="character" w:customStyle="1" w:styleId="FooterChar">
-    <w:name w:val="Footer Char"/>
-    <w:basedOn w:val="DefaultParagraphFont"/>
-    <w:link w:val="Footer"/>
+  <w:style w:type="character" w:customStyle="1" w:styleId="PieddepageCar">
+    <w:name w:val="Pied de page Car"/>
+    <w:basedOn w:val="Policepardfaut"/>
+    <w:link w:val="Pieddepage"/>
     <w:uiPriority w:val="99"/>
     <w:rsid w:val="003C2004"/>
   </w:style>
-  <w:style w:type="character" w:styleId="PageNumber">
+  <w:style w:type="character" w:styleId="Numrodepage">
     <w:name w:val="page number"/>
-    <w:basedOn w:val="DefaultParagraphFont"/>
+    <w:basedOn w:val="Policepardfaut"/>
     <w:uiPriority w:val="99"/>
     <w:semiHidden/>
     <w:unhideWhenUsed/>
     <w:rsid w:val="003C2004"/>
   </w:style>
-  <w:style w:type="paragraph" w:styleId="Caption">
+  <w:style w:type="paragraph" w:styleId="Lgende">
     <w:name w:val="caption"/>
     <w:basedOn w:val="Normal"/>
     <w:next w:val="Normal"/>
@@ -4568,6 +4815,307 @@
       <w:color w:val="4F81BD" w:themeColor="accent1"/>
       <w:sz w:val="18"/>
       <w:szCs w:val="18"/>
+    </w:rPr>
+  </w:style>
+  <w:style w:type="character" w:styleId="Textedelespacerserv">
+    <w:name w:val="Placeholder Text"/>
+    <w:basedOn w:val="Policepardfaut"/>
+    <w:uiPriority w:val="99"/>
+    <w:semiHidden/>
+    <w:rsid w:val="00374375"/>
+    <w:rPr>
+      <w:color w:val="808080"/>
+    </w:rPr>
+  </w:style>
+</w:styles>
+</file>
+
+<file path=word/stylesWithEffects.xml><?xml version="1.0" encoding="utf-8"?>
+<w:styles xmlns:wpc="http://schemas.microsoft.com/office/word/2010/wordprocessingCanvas" xmlns:mo="http://schemas.microsoft.com/office/mac/office/2008/main" xmlns:mc="http://schemas.openxmlformats.org/markup-compatibility/2006" xmlns:mv="urn:schemas-microsoft-com:mac:vml" xmlns:o="urn:schemas-microsoft-com:office:office" xmlns:r="http://schemas.openxmlformats.org/officeDocument/2006/relationships" xmlns:m="http://schemas.openxmlformats.org/officeDocument/2006/math" xmlns:v="urn:schemas-microsoft-com:vml" xmlns:wp14="http://schemas.microsoft.com/office/word/2010/wordprocessingDrawing" xmlns:wp="http://schemas.openxmlformats.org/drawingml/2006/wordprocessingDrawing" xmlns:w10="urn:schemas-microsoft-com:office:word" xmlns:w="http://schemas.openxmlformats.org/wordprocessingml/2006/main" xmlns:w14="http://schemas.microsoft.com/office/word/2010/wordml" xmlns:wpg="http://schemas.microsoft.com/office/word/2010/wordprocessingGroup" xmlns:wpi="http://schemas.microsoft.com/office/word/2010/wordprocessingInk" xmlns:wne="http://schemas.microsoft.com/office/word/2006/wordml" xmlns:wps="http://schemas.microsoft.com/office/word/2010/wordprocessingShape" mc:Ignorable="w14 wp14">
+  <w:docDefaults>
+    <w:rPrDefault>
+      <w:rPr>
+        <w:rFonts w:asciiTheme="minorHAnsi" w:eastAsiaTheme="minorEastAsia" w:hAnsiTheme="minorHAnsi" w:cstheme="minorBidi"/>
+        <w:sz w:val="24"/>
+        <w:szCs w:val="24"/>
+        <w:lang w:val="fr-FR" w:eastAsia="fr-FR" w:bidi="ar-SA"/>
+      </w:rPr>
+    </w:rPrDefault>
+    <w:pPrDefault/>
+  </w:docDefaults>
+  <w:latentStyles w:defLockedState="0" w:defUIPriority="99" w:defSemiHidden="1" w:defUnhideWhenUsed="1" w:defQFormat="0" w:count="276">
+    <w:lsdException w:name="Normal" w:semiHidden="0" w:uiPriority="0" w:unhideWhenUsed="0" w:qFormat="1"/>
+    <w:lsdException w:name="heading 1" w:semiHidden="0" w:uiPriority="9" w:unhideWhenUsed="0" w:qFormat="1"/>
+    <w:lsdException w:name="heading 2" w:uiPriority="9" w:qFormat="1"/>
+    <w:lsdException w:name="heading 3" w:uiPriority="9" w:qFormat="1"/>
+    <w:lsdException w:name="heading 4" w:uiPriority="9" w:qFormat="1"/>
+    <w:lsdException w:name="heading 5" w:uiPriority="9" w:qFormat="1"/>
+    <w:lsdException w:name="heading 6" w:uiPriority="9" w:qFormat="1"/>
+    <w:lsdException w:name="heading 7" w:uiPriority="9" w:qFormat="1"/>
+    <w:lsdException w:name="heading 8" w:uiPriority="9" w:qFormat="1"/>
+    <w:lsdException w:name="heading 9" w:uiPriority="9" w:qFormat="1"/>
+    <w:lsdException w:name="toc 1" w:uiPriority="39"/>
+    <w:lsdException w:name="toc 2" w:uiPriority="39"/>
+    <w:lsdException w:name="toc 3" w:uiPriority="39"/>
+    <w:lsdException w:name="toc 4" w:uiPriority="39"/>
+    <w:lsdException w:name="toc 5" w:uiPriority="39"/>
+    <w:lsdException w:name="toc 6" w:uiPriority="39"/>
+    <w:lsdException w:name="toc 7" w:uiPriority="39"/>
+    <w:lsdException w:name="toc 8" w:uiPriority="39"/>
+    <w:lsdException w:name="toc 9" w:uiPriority="39"/>
+    <w:lsdException w:name="caption" w:uiPriority="35" w:qFormat="1"/>
+    <w:lsdException w:name="Title" w:semiHidden="0" w:uiPriority="10" w:unhideWhenUsed="0" w:qFormat="1"/>
+    <w:lsdException w:name="Default Paragraph Font" w:uiPriority="1"/>
+    <w:lsdException w:name="Subtitle" w:semiHidden="0" w:uiPriority="11" w:unhideWhenUsed="0" w:qFormat="1"/>
+    <w:lsdException w:name="Strong" w:semiHidden="0" w:uiPriority="22" w:unhideWhenUsed="0" w:qFormat="1"/>
+    <w:lsdException w:name="Emphasis" w:semiHidden="0" w:uiPriority="20" w:unhideWhenUsed="0" w:qFormat="1"/>
+    <w:lsdException w:name="Table Grid" w:semiHidden="0" w:uiPriority="59" w:unhideWhenUsed="0"/>
+    <w:lsdException w:name="Note Level 1" w:semiHidden="0" w:unhideWhenUsed="0"/>
+    <w:lsdException w:name="Note Level 2" w:semiHidden="0" w:unhideWhenUsed="0"/>
+    <w:lsdException w:name="Note Level 3" w:semiHidden="0" w:unhideWhenUsed="0"/>
+    <w:lsdException w:name="Note Level 4" w:semiHidden="0" w:unhideWhenUsed="0"/>
+    <w:lsdException w:name="Note Level 5" w:semiHidden="0" w:unhideWhenUsed="0"/>
+    <w:lsdException w:name="Note Level 6" w:semiHidden="0" w:unhideWhenUsed="0"/>
+    <w:lsdException w:name="Note Level 7" w:semiHidden="0" w:unhideWhenUsed="0"/>
+    <w:lsdException w:name="Note Level 8" w:semiHidden="0" w:unhideWhenUsed="0"/>
+    <w:lsdException w:name="Note Level 9" w:semiHidden="0" w:unhideWhenUsed="0"/>
+    <w:lsdException w:name="Placeholder Text" w:unhideWhenUsed="0"/>
+    <w:lsdException w:name="No Spacing" w:semiHidden="0" w:uiPriority="1" w:unhideWhenUsed="0" w:qFormat="1"/>
+    <w:lsdException w:name="Light Shading" w:semiHidden="0" w:uiPriority="60" w:unhideWhenUsed="0"/>
+    <w:lsdException w:name="Light List" w:semiHidden="0" w:uiPriority="61" w:unhideWhenUsed="0"/>
+    <w:lsdException w:name="Light Grid" w:semiHidden="0" w:uiPriority="62" w:unhideWhenUsed="0"/>
+    <w:lsdException w:name="Medium Shading 1" w:semiHidden="0" w:uiPriority="63" w:unhideWhenUsed="0"/>
+    <w:lsdException w:name="Medium Shading 2" w:semiHidden="0" w:uiPriority="64" w:unhideWhenUsed="0"/>
+    <w:lsdException w:name="Medium List 1" w:semiHidden="0" w:uiPriority="65" w:unhideWhenUsed="0"/>
+    <w:lsdException w:name="Medium List 2" w:semiHidden="0" w:uiPriority="66" w:unhideWhenUsed="0"/>
+    <w:lsdException w:name="Medium Grid 1" w:semiHidden="0" w:uiPriority="67" w:unhideWhenUsed="0"/>
+    <w:lsdException w:name="Medium Grid 2" w:semiHidden="0" w:uiPriority="68" w:unhideWhenUsed="0"/>
+    <w:lsdException w:name="Medium Grid 3" w:semiHidden="0" w:uiPriority="69" w:unhideWhenUsed="0"/>
+    <w:lsdException w:name="Dark List" w:semiHidden="0" w:uiPriority="70" w:unhideWhenUsed="0"/>
+    <w:lsdException w:name="Colorful Shading" w:semiHidden="0" w:uiPriority="71" w:unhideWhenUsed="0"/>
+    <w:lsdException w:name="Colorful List" w:semiHidden="0" w:uiPriority="72" w:unhideWhenUsed="0"/>
+    <w:lsdException w:name="Colorful Grid" w:semiHidden="0" w:uiPriority="73" w:unhideWhenUsed="0"/>
+    <w:lsdException w:name="Light Shading Accent 1" w:semiHidden="0" w:uiPriority="60" w:unhideWhenUsed="0"/>
+    <w:lsdException w:name="Light List Accent 1" w:semiHidden="0" w:uiPriority="61" w:unhideWhenUsed="0"/>
+    <w:lsdException w:name="Light Grid Accent 1" w:semiHidden="0" w:uiPriority="62" w:unhideWhenUsed="0"/>
+    <w:lsdException w:name="Medium Shading 1 Accent 1" w:semiHidden="0" w:uiPriority="63" w:unhideWhenUsed="0"/>
+    <w:lsdException w:name="Medium Shading 2 Accent 1" w:semiHidden="0" w:uiPriority="64" w:unhideWhenUsed="0"/>
+    <w:lsdException w:name="Medium List 1 Accent 1" w:semiHidden="0" w:uiPriority="65" w:unhideWhenUsed="0"/>
+    <w:lsdException w:name="Revision" w:unhideWhenUsed="0"/>
+    <w:lsdException w:name="List Paragraph" w:semiHidden="0" w:uiPriority="34" w:unhideWhenUsed="0" w:qFormat="1"/>
+    <w:lsdException w:name="Quote" w:semiHidden="0" w:uiPriority="29" w:unhideWhenUsed="0" w:qFormat="1"/>
+    <w:lsdException w:name="Intense Quote" w:semiHidden="0" w:uiPriority="30" w:unhideWhenUsed="0" w:qFormat="1"/>
+    <w:lsdException w:name="Medium List 2 Accent 1" w:semiHidden="0" w:uiPriority="66" w:unhideWhenUsed="0"/>
+    <w:lsdException w:name="Medium Grid 1 Accent 1" w:semiHidden="0" w:uiPriority="67" w:unhideWhenUsed="0"/>
+    <w:lsdException w:name="Medium Grid 2 Accent 1" w:semiHidden="0" w:uiPriority="68" w:unhideWhenUsed="0"/>
+    <w:lsdException w:name="Medium Grid 3 Accent 1" w:semiHidden="0" w:uiPriority="69" w:unhideWhenUsed="0"/>
+    <w:lsdException w:name="Dark List Accent 1" w:semiHidden="0" w:uiPriority="70" w:unhideWhenUsed="0"/>
+    <w:lsdException w:name="Colorful Shading Accent 1" w:semiHidden="0" w:uiPriority="71" w:unhideWhenUsed="0"/>
+    <w:lsdException w:name="Colorful List Accent 1" w:semiHidden="0" w:uiPriority="72" w:unhideWhenUsed="0"/>
+    <w:lsdException w:name="Colorful Grid Accent 1" w:semiHidden="0" w:uiPriority="73" w:unhideWhenUsed="0"/>
+    <w:lsdException w:name="Light Shading Accent 2" w:semiHidden="0" w:uiPriority="60" w:unhideWhenUsed="0"/>
+    <w:lsdException w:name="Light List Accent 2" w:semiHidden="0" w:uiPriority="61" w:unhideWhenUsed="0"/>
+    <w:lsdException w:name="Light Grid Accent 2" w:semiHidden="0" w:uiPriority="62" w:unhideWhenUsed="0"/>
+    <w:lsdException w:name="Medium Shading 1 Accent 2" w:semiHidden="0" w:uiPriority="63" w:unhideWhenUsed="0"/>
+    <w:lsdException w:name="Medium Shading 2 Accent 2" w:semiHidden="0" w:uiPriority="64" w:unhideWhenUsed="0"/>
+    <w:lsdException w:name="Medium List 1 Accent 2" w:semiHidden="0" w:uiPriority="65" w:unhideWhenUsed="0"/>
+    <w:lsdException w:name="Medium List 2 Accent 2" w:semiHidden="0" w:uiPriority="66" w:unhideWhenUsed="0"/>
+    <w:lsdException w:name="Medium Grid 1 Accent 2" w:semiHidden="0" w:uiPriority="67" w:unhideWhenUsed="0"/>
+    <w:lsdException w:name="Medium Grid 2 Accent 2" w:semiHidden="0" w:uiPriority="68" w:unhideWhenUsed="0"/>
+    <w:lsdException w:name="Medium Grid 3 Accent 2" w:semiHidden="0" w:uiPriority="69" w:unhideWhenUsed="0"/>
+    <w:lsdException w:name="Dark List Accent 2" w:semiHidden="0" w:uiPriority="70" w:unhideWhenUsed="0"/>
+    <w:lsdException w:name="Colorful Shading Accent 2" w:semiHidden="0" w:uiPriority="71" w:unhideWhenUsed="0"/>
+    <w:lsdException w:name="Colorful List Accent 2" w:semiHidden="0" w:uiPriority="72" w:unhideWhenUsed="0"/>
+    <w:lsdException w:name="Colorful Grid Accent 2" w:semiHidden="0" w:uiPriority="73" w:unhideWhenUsed="0"/>
+    <w:lsdException w:name="Light Shading Accent 3" w:semiHidden="0" w:uiPriority="60" w:unhideWhenUsed="0"/>
+    <w:lsdException w:name="Light List Accent 3" w:semiHidden="0" w:uiPriority="61" w:unhideWhenUsed="0"/>
+    <w:lsdException w:name="Light Grid Accent 3" w:semiHidden="0" w:uiPriority="62" w:unhideWhenUsed="0"/>
+    <w:lsdException w:name="Medium Shading 1 Accent 3" w:semiHidden="0" w:uiPriority="63" w:unhideWhenUsed="0"/>
+    <w:lsdException w:name="Medium Shading 2 Accent 3" w:semiHidden="0" w:uiPriority="64" w:unhideWhenUsed="0"/>
+    <w:lsdException w:name="Medium List 1 Accent 3" w:semiHidden="0" w:uiPriority="65" w:unhideWhenUsed="0"/>
+    <w:lsdException w:name="Medium List 2 Accent 3" w:semiHidden="0" w:uiPriority="66" w:unhideWhenUsed="0"/>
+    <w:lsdException w:name="Medium Grid 1 Accent 3" w:semiHidden="0" w:uiPriority="67" w:unhideWhenUsed="0"/>
+    <w:lsdException w:name="Medium Grid 2 Accent 3" w:semiHidden="0" w:uiPriority="68" w:unhideWhenUsed="0"/>
+    <w:lsdException w:name="Medium Grid 3 Accent 3" w:semiHidden="0" w:uiPriority="69" w:unhideWhenUsed="0"/>
+    <w:lsdException w:name="Dark List Accent 3" w:semiHidden="0" w:uiPriority="70" w:unhideWhenUsed="0"/>
+    <w:lsdException w:name="Colorful Shading Accent 3" w:semiHidden="0" w:uiPriority="71" w:unhideWhenUsed="0"/>
+    <w:lsdException w:name="Colorful List Accent 3" w:semiHidden="0" w:uiPriority="72" w:unhideWhenUsed="0"/>
+    <w:lsdException w:name="Colorful Grid Accent 3" w:semiHidden="0" w:uiPriority="73" w:unhideWhenUsed="0"/>
+    <w:lsdException w:name="Light Shading Accent 4" w:semiHidden="0" w:uiPriority="60" w:unhideWhenUsed="0"/>
+    <w:lsdException w:name="Light List Accent 4" w:semiHidden="0" w:uiPriority="61" w:unhideWhenUsed="0"/>
+    <w:lsdException w:name="Light Grid Accent 4" w:semiHidden="0" w:uiPriority="62" w:unhideWhenUsed="0"/>
+    <w:lsdException w:name="Medium Shading 1 Accent 4" w:semiHidden="0" w:uiPriority="63" w:unhideWhenUsed="0"/>
+    <w:lsdException w:name="Medium Shading 2 Accent 4" w:semiHidden="0" w:uiPriority="64" w:unhideWhenUsed="0"/>
+    <w:lsdException w:name="Medium List 1 Accent 4" w:semiHidden="0" w:uiPriority="65" w:unhideWhenUsed="0"/>
+    <w:lsdException w:name="Medium List 2 Accent 4" w:semiHidden="0" w:uiPriority="66" w:unhideWhenUsed="0"/>
+    <w:lsdException w:name="Medium Grid 1 Accent 4" w:semiHidden="0" w:uiPriority="67" w:unhideWhenUsed="0"/>
+    <w:lsdException w:name="Medium Grid 2 Accent 4" w:semiHidden="0" w:uiPriority="68" w:unhideWhenUsed="0"/>
+    <w:lsdException w:name="Medium Grid 3 Accent 4" w:semiHidden="0" w:uiPriority="69" w:unhideWhenUsed="0"/>
+    <w:lsdException w:name="Dark List Accent 4" w:semiHidden="0" w:uiPriority="70" w:unhideWhenUsed="0"/>
+    <w:lsdException w:name="Colorful Shading Accent 4" w:semiHidden="0" w:uiPriority="71" w:unhideWhenUsed="0"/>
+    <w:lsdException w:name="Colorful List Accent 4" w:semiHidden="0" w:uiPriority="72" w:unhideWhenUsed="0"/>
+    <w:lsdException w:name="Colorful Grid Accent 4" w:semiHidden="0" w:uiPriority="73" w:unhideWhenUsed="0"/>
+    <w:lsdException w:name="Light Shading Accent 5" w:semiHidden="0" w:uiPriority="60" w:unhideWhenUsed="0"/>
+    <w:lsdException w:name="Light List Accent 5" w:semiHidden="0" w:uiPriority="61" w:unhideWhenUsed="0"/>
+    <w:lsdException w:name="Light Grid Accent 5" w:semiHidden="0" w:uiPriority="62" w:unhideWhenUsed="0"/>
+    <w:lsdException w:name="Medium Shading 1 Accent 5" w:semiHidden="0" w:uiPriority="63" w:unhideWhenUsed="0"/>
+    <w:lsdException w:name="Medium Shading 2 Accent 5" w:semiHidden="0" w:uiPriority="64" w:unhideWhenUsed="0"/>
+    <w:lsdException w:name="Medium List 1 Accent 5" w:semiHidden="0" w:uiPriority="65" w:unhideWhenUsed="0"/>
+    <w:lsdException w:name="Medium List 2 Accent 5" w:semiHidden="0" w:uiPriority="66" w:unhideWhenUsed="0"/>
+    <w:lsdException w:name="Medium Grid 1 Accent 5" w:semiHidden="0" w:uiPriority="67" w:unhideWhenUsed="0"/>
+    <w:lsdException w:name="Medium Grid 2 Accent 5" w:semiHidden="0" w:uiPriority="68" w:unhideWhenUsed="0"/>
+    <w:lsdException w:name="Medium Grid 3 Accent 5" w:semiHidden="0" w:uiPriority="69" w:unhideWhenUsed="0"/>
+    <w:lsdException w:name="Dark List Accent 5" w:semiHidden="0" w:uiPriority="70" w:unhideWhenUsed="0"/>
+    <w:lsdException w:name="Colorful Shading Accent 5" w:semiHidden="0" w:uiPriority="71" w:unhideWhenUsed="0"/>
+    <w:lsdException w:name="Colorful List Accent 5" w:semiHidden="0" w:uiPriority="72" w:unhideWhenUsed="0"/>
+    <w:lsdException w:name="Colorful Grid Accent 5" w:semiHidden="0" w:uiPriority="73" w:unhideWhenUsed="0"/>
+    <w:lsdException w:name="Light Shading Accent 6" w:semiHidden="0" w:uiPriority="60" w:unhideWhenUsed="0"/>
+    <w:lsdException w:name="Light List Accent 6" w:semiHidden="0" w:uiPriority="61" w:unhideWhenUsed="0"/>
+    <w:lsdException w:name="Light Grid Accent 6" w:semiHidden="0" w:uiPriority="62" w:unhideWhenUsed="0"/>
+    <w:lsdException w:name="Medium Shading 1 Accent 6" w:semiHidden="0" w:uiPriority="63" w:unhideWhenUsed="0"/>
+    <w:lsdException w:name="Medium Shading 2 Accent 6" w:semiHidden="0" w:uiPriority="64" w:unhideWhenUsed="0"/>
+    <w:lsdException w:name="Medium List 1 Accent 6" w:semiHidden="0" w:uiPriority="65" w:unhideWhenUsed="0"/>
+    <w:lsdException w:name="Medium List 2 Accent 6" w:semiHidden="0" w:uiPriority="66" w:unhideWhenUsed="0"/>
+    <w:lsdException w:name="Medium Grid 1 Accent 6" w:semiHidden="0" w:uiPriority="67" w:unhideWhenUsed="0"/>
+    <w:lsdException w:name="Medium Grid 2 Accent 6" w:semiHidden="0" w:uiPriority="68" w:unhideWhenUsed="0"/>
+    <w:lsdException w:name="Medium Grid 3 Accent 6" w:semiHidden="0" w:uiPriority="69" w:unhideWhenUsed="0"/>
+    <w:lsdException w:name="Dark List Accent 6" w:semiHidden="0" w:uiPriority="70" w:unhideWhenUsed="0"/>
+    <w:lsdException w:name="Colorful Shading Accent 6" w:semiHidden="0" w:uiPriority="71" w:unhideWhenUsed="0"/>
+    <w:lsdException w:name="Colorful List Accent 6" w:semiHidden="0" w:uiPriority="72" w:unhideWhenUsed="0"/>
+    <w:lsdException w:name="Colorful Grid Accent 6" w:semiHidden="0" w:uiPriority="73" w:unhideWhenUsed="0"/>
+    <w:lsdException w:name="Subtle Emphasis" w:semiHidden="0" w:uiPriority="19" w:unhideWhenUsed="0" w:qFormat="1"/>
+    <w:lsdException w:name="Intense Emphasis" w:semiHidden="0" w:uiPriority="21" w:unhideWhenUsed="0" w:qFormat="1"/>
+    <w:lsdException w:name="Subtle Reference" w:semiHidden="0" w:uiPriority="31" w:unhideWhenUsed="0" w:qFormat="1"/>
+    <w:lsdException w:name="Intense Reference" w:semiHidden="0" w:uiPriority="32" w:unhideWhenUsed="0" w:qFormat="1"/>
+    <w:lsdException w:name="Book Title" w:semiHidden="0" w:uiPriority="33" w:unhideWhenUsed="0" w:qFormat="1"/>
+    <w:lsdException w:name="Bibliography" w:uiPriority="37"/>
+    <w:lsdException w:name="TOC Heading" w:uiPriority="39" w:qFormat="1"/>
+  </w:latentStyles>
+  <w:style w:type="paragraph" w:default="1" w:styleId="Normal">
+    <w:name w:val="Normal"/>
+    <w:qFormat/>
+  </w:style>
+  <w:style w:type="character" w:default="1" w:styleId="Policepardfaut">
+    <w:name w:val="Default Paragraph Font"/>
+    <w:uiPriority w:val="1"/>
+    <w:semiHidden/>
+    <w:unhideWhenUsed/>
+  </w:style>
+  <w:style w:type="table" w:default="1" w:styleId="TableauNormal">
+    <w:name w:val="Normal Table"/>
+    <w:uiPriority w:val="99"/>
+    <w:semiHidden/>
+    <w:unhideWhenUsed/>
+    <w:tblPr>
+      <w:tblInd w:w="0" w:type="dxa"/>
+      <w:tblCellMar>
+        <w:top w:w="0" w:type="dxa"/>
+        <w:left w:w="108" w:type="dxa"/>
+        <w:bottom w:w="0" w:type="dxa"/>
+        <w:right w:w="108" w:type="dxa"/>
+      </w:tblCellMar>
+    </w:tblPr>
+  </w:style>
+  <w:style w:type="numbering" w:default="1" w:styleId="Aucuneliste">
+    <w:name w:val="No List"/>
+    <w:uiPriority w:val="99"/>
+    <w:semiHidden/>
+    <w:unhideWhenUsed/>
+  </w:style>
+  <w:style w:type="paragraph" w:styleId="Textedebulles">
+    <w:name w:val="Balloon Text"/>
+    <w:basedOn w:val="Normal"/>
+    <w:link w:val="TextedebullesCar"/>
+    <w:uiPriority w:val="99"/>
+    <w:semiHidden/>
+    <w:unhideWhenUsed/>
+    <w:rsid w:val="00CD59F3"/>
+    <w:rPr>
+      <w:rFonts w:ascii="Lucida Grande" w:hAnsi="Lucida Grande" w:cs="Lucida Grande"/>
+      <w:sz w:val="18"/>
+      <w:szCs w:val="18"/>
+    </w:rPr>
+  </w:style>
+  <w:style w:type="character" w:customStyle="1" w:styleId="TextedebullesCar">
+    <w:name w:val="Texte de bulles Car"/>
+    <w:basedOn w:val="Policepardfaut"/>
+    <w:link w:val="Textedebulles"/>
+    <w:uiPriority w:val="99"/>
+    <w:semiHidden/>
+    <w:rsid w:val="00CD59F3"/>
+    <w:rPr>
+      <w:rFonts w:ascii="Lucida Grande" w:hAnsi="Lucida Grande" w:cs="Lucida Grande"/>
+      <w:sz w:val="18"/>
+      <w:szCs w:val="18"/>
+    </w:rPr>
+  </w:style>
+  <w:style w:type="paragraph" w:styleId="Paragraphedeliste">
+    <w:name w:val="List Paragraph"/>
+    <w:basedOn w:val="Normal"/>
+    <w:uiPriority w:val="34"/>
+    <w:qFormat/>
+    <w:rsid w:val="00686EBB"/>
+    <w:pPr>
+      <w:ind w:left="720"/>
+      <w:contextualSpacing/>
+    </w:pPr>
+  </w:style>
+  <w:style w:type="paragraph" w:styleId="Pieddepage">
+    <w:name w:val="footer"/>
+    <w:basedOn w:val="Normal"/>
+    <w:link w:val="PieddepageCar"/>
+    <w:uiPriority w:val="99"/>
+    <w:unhideWhenUsed/>
+    <w:rsid w:val="003C2004"/>
+    <w:pPr>
+      <w:tabs>
+        <w:tab w:val="center" w:pos="4536"/>
+        <w:tab w:val="right" w:pos="9072"/>
+      </w:tabs>
+    </w:pPr>
+  </w:style>
+  <w:style w:type="character" w:customStyle="1" w:styleId="PieddepageCar">
+    <w:name w:val="Pied de page Car"/>
+    <w:basedOn w:val="Policepardfaut"/>
+    <w:link w:val="Pieddepage"/>
+    <w:uiPriority w:val="99"/>
+    <w:rsid w:val="003C2004"/>
+  </w:style>
+  <w:style w:type="character" w:styleId="Numrodepage">
+    <w:name w:val="page number"/>
+    <w:basedOn w:val="Policepardfaut"/>
+    <w:uiPriority w:val="99"/>
+    <w:semiHidden/>
+    <w:unhideWhenUsed/>
+    <w:rsid w:val="003C2004"/>
+  </w:style>
+  <w:style w:type="paragraph" w:styleId="Lgende">
+    <w:name w:val="caption"/>
+    <w:basedOn w:val="Normal"/>
+    <w:next w:val="Normal"/>
+    <w:uiPriority w:val="35"/>
+    <w:unhideWhenUsed/>
+    <w:qFormat/>
+    <w:rsid w:val="003C2004"/>
+    <w:pPr>
+      <w:spacing w:after="200"/>
+    </w:pPr>
+    <w:rPr>
+      <w:b/>
+      <w:bCs/>
+      <w:color w:val="4F81BD" w:themeColor="accent1"/>
+      <w:sz w:val="18"/>
+      <w:szCs w:val="18"/>
+    </w:rPr>
+  </w:style>
+  <w:style w:type="character" w:styleId="Textedelespacerserv">
+    <w:name w:val="Placeholder Text"/>
+    <w:basedOn w:val="Policepardfaut"/>
+    <w:uiPriority w:val="99"/>
+    <w:semiHidden/>
+    <w:rsid w:val="00374375"/>
+    <w:rPr>
+      <w:color w:val="808080"/>
     </w:rPr>
   </w:style>
 </w:styles>
@@ -4898,7 +5446,7 @@
 </file>
 
 <file path=customXml/itemProps1.xml><?xml version="1.0" encoding="utf-8"?>
-<ds:datastoreItem xmlns:ds="http://schemas.openxmlformats.org/officeDocument/2006/customXml" ds:itemID="{E0917940-F12A-4F1B-8F05-B542921CE829}">
+<ds:datastoreItem xmlns:ds="http://schemas.openxmlformats.org/officeDocument/2006/customXml" ds:itemID="{2FEE13C3-B2E7-DD41-A61A-05A24CAAAF37}">
   <ds:schemaRefs>
     <ds:schemaRef ds:uri="http://schemas.openxmlformats.org/officeDocument/2006/bibliography"/>
   </ds:schemaRefs>

--- a/CR.docx
+++ b/CR.docx
@@ -1,6 +1,6 @@
 
 <file path=word/document.xml><?xml version="1.0" encoding="utf-8"?>
-<w:document xmlns:wpc="http://schemas.microsoft.com/office/word/2010/wordprocessingCanvas" xmlns:mo="http://schemas.microsoft.com/office/mac/office/2008/main" xmlns:mc="http://schemas.openxmlformats.org/markup-compatibility/2006" xmlns:mv="urn:schemas-microsoft-com:mac:vml" xmlns:o="urn:schemas-microsoft-com:office:office" xmlns:r="http://schemas.openxmlformats.org/officeDocument/2006/relationships" xmlns:m="http://schemas.openxmlformats.org/officeDocument/2006/math" xmlns:v="urn:schemas-microsoft-com:vml" xmlns:wp14="http://schemas.microsoft.com/office/word/2010/wordprocessingDrawing" xmlns:wp="http://schemas.openxmlformats.org/drawingml/2006/wordprocessingDrawing" xmlns:w10="urn:schemas-microsoft-com:office:word" xmlns:w="http://schemas.openxmlformats.org/wordprocessingml/2006/main" xmlns:w14="http://schemas.microsoft.com/office/word/2010/wordml" xmlns:wpg="http://schemas.microsoft.com/office/word/2010/wordprocessingGroup" xmlns:wpi="http://schemas.microsoft.com/office/word/2010/wordprocessingInk" xmlns:wne="http://schemas.microsoft.com/office/word/2006/wordml" xmlns:wps="http://schemas.microsoft.com/office/word/2010/wordprocessingShape" mc:Ignorable="w14 wp14">
+<w:document xmlns:wpc="http://schemas.microsoft.com/office/word/2010/wordprocessingCanvas" xmlns:cx="http://schemas.microsoft.com/office/drawing/2014/chartex" xmlns:cx1="http://schemas.microsoft.com/office/drawing/2015/9/8/chartex" xmlns:cx2="http://schemas.microsoft.com/office/drawing/2015/10/21/chartex" xmlns:cx3="http://schemas.microsoft.com/office/drawing/2016/5/9/chartex" xmlns:cx4="http://schemas.microsoft.com/office/drawing/2016/5/10/chartex" xmlns:cx5="http://schemas.microsoft.com/office/drawing/2016/5/11/chartex" xmlns:cx6="http://schemas.microsoft.com/office/drawing/2016/5/12/chartex" xmlns:cx7="http://schemas.microsoft.com/office/drawing/2016/5/13/chartex" xmlns:cx8="http://schemas.microsoft.com/office/drawing/2016/5/14/chartex" xmlns:mc="http://schemas.openxmlformats.org/markup-compatibility/2006" xmlns:o="urn:schemas-microsoft-com:office:office" xmlns:r="http://schemas.openxmlformats.org/officeDocument/2006/relationships" xmlns:m="http://schemas.openxmlformats.org/officeDocument/2006/math" xmlns:v="urn:schemas-microsoft-com:vml" xmlns:wp14="http://schemas.microsoft.com/office/word/2010/wordprocessingDrawing" xmlns:wp="http://schemas.openxmlformats.org/drawingml/2006/wordprocessingDrawing" xmlns:w10="urn:schemas-microsoft-com:office:word" xmlns:w="http://schemas.openxmlformats.org/wordprocessingml/2006/main" xmlns:w14="http://schemas.microsoft.com/office/word/2010/wordml" xmlns:w15="http://schemas.microsoft.com/office/word/2012/wordml" xmlns:w16se="http://schemas.microsoft.com/office/word/2015/wordml/symex" xmlns:wpg="http://schemas.microsoft.com/office/word/2010/wordprocessingGroup" xmlns:wpi="http://schemas.microsoft.com/office/word/2010/wordprocessingInk" xmlns:wne="http://schemas.microsoft.com/office/word/2006/wordml" xmlns:wps="http://schemas.microsoft.com/office/word/2010/wordprocessingShape" mc:Ignorable="w14 w15 w16se wp14">
   <w:body>
     <w:p>
       <w:pPr>
@@ -249,7 +249,7 @@
     </w:p>
     <w:p>
       <w:pPr>
-        <w:pStyle w:val="Paragraphedeliste"/>
+        <w:pStyle w:val="ListParagraph"/>
         <w:numPr>
           <w:ilvl w:val="0"/>
           <w:numId w:val="7"/>
@@ -292,6 +292,7 @@
       <w:r>
         <w:rPr>
           <w:noProof/>
+          <w:lang w:eastAsia="zh-CN"/>
         </w:rPr>
         <w:lastRenderedPageBreak/>
         <mc:AlternateContent>
@@ -366,11 +367,11 @@
           </mc:Choice>
           <mc:Fallback>
             <w:pict>
-              <v:shapetype id="_x0000_t202" coordsize="21600,21600" o:spt="202" path="m0,0l0,21600,21600,21600,21600,0xe">
+              <v:shapetype w14:anchorId="7BB896AE" id="_x0000_t202" coordsize="21600,21600" o:spt="202" path="m,l,21600r21600,l21600,xe">
                 <v:stroke joinstyle="miter"/>
                 <v:path gradientshapeok="t" o:connecttype="rect"/>
               </v:shapetype>
-              <v:shape id="Text Box 22" o:spid="_x0000_s1026" type="#_x0000_t202" style="position:absolute;left:0;text-align:left;margin-left:-22.05pt;margin-top:148.9pt;width:97.5pt;height:21.75pt;z-index:251682816;visibility:visible;mso-wrap-style:square;mso-width-percent:0;mso-height-percent:0;mso-wrap-distance-left:9pt;mso-wrap-distance-top:0;mso-wrap-distance-right:9pt;mso-wrap-distance-bottom:0;mso-position-horizontal:absolute;mso-position-horizontal-relative:margin;mso-position-vertical:absolute;mso-position-vertical-relative:text;mso-width-percent:0;mso-height-percent:0;mso-width-relative:margin;mso-height-relative:margin;v-text-anchor:top" o:gfxdata="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" filled="f" stroked="f" strokeweight=".5pt">
+              <v:shape id="Text Box 22" o:spid="_x0000_s1026" type="#_x0000_t202" style="position:absolute;left:0;text-align:left;margin-left:-22.1pt;margin-top:148.9pt;width:97.5pt;height:21.75pt;z-index:251682816;visibility:visible;mso-wrap-style:square;mso-width-percent:0;mso-height-percent:0;mso-wrap-distance-left:9pt;mso-wrap-distance-top:0;mso-wrap-distance-right:9pt;mso-wrap-distance-bottom:0;mso-position-horizontal:absolute;mso-position-horizontal-relative:margin;mso-position-vertical:absolute;mso-position-vertical-relative:text;mso-width-percent:0;mso-height-percent:0;mso-width-relative:margin;mso-height-relative:margin;v-text-anchor:top" o:gfxdata="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" filled="f" stroked="f" strokeweight=".5pt">
                 <v:textbox>
                   <w:txbxContent>
                     <w:p>
@@ -399,6 +400,7 @@
       <w:r>
         <w:rPr>
           <w:noProof/>
+          <w:lang w:eastAsia="zh-CN"/>
         </w:rPr>
         <mc:AlternateContent>
           <mc:Choice Requires="wps">
@@ -479,7 +481,7 @@
           </mc:Choice>
           <mc:Fallback>
             <w:pict>
-              <v:shape id="Text Box 16" o:spid="_x0000_s1027" type="#_x0000_t202" style="position:absolute;left:0;text-align:left;margin-left:-31.05pt;margin-top:-5.55pt;width:75.75pt;height:21.75pt;z-index:251680768;visibility:visible;mso-wrap-style:square;mso-width-percent:0;mso-height-percent:0;mso-wrap-distance-left:9pt;mso-wrap-distance-top:0;mso-wrap-distance-right:9pt;mso-wrap-distance-bottom:0;mso-position-horizontal:absolute;mso-position-horizontal-relative:margin;mso-position-vertical:absolute;mso-position-vertical-relative:text;mso-width-percent:0;mso-height-percent:0;mso-width-relative:margin;mso-height-relative:margin;v-text-anchor:top" o:gfxdata="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" filled="f" stroked="f" strokeweight=".5pt">
+              <v:shape w14:anchorId="2FADB739" id="Text Box 16" o:spid="_x0000_s1027" type="#_x0000_t202" style="position:absolute;left:0;text-align:left;margin-left:-31.1pt;margin-top:-5.6pt;width:75.75pt;height:21.75pt;z-index:251680768;visibility:visible;mso-wrap-style:square;mso-width-percent:0;mso-height-percent:0;mso-wrap-distance-left:9pt;mso-wrap-distance-top:0;mso-wrap-distance-right:9pt;mso-wrap-distance-bottom:0;mso-position-horizontal:absolute;mso-position-horizontal-relative:margin;mso-position-vertical:absolute;mso-position-vertical-relative:text;mso-width-percent:0;mso-height-percent:0;mso-width-relative:margin;mso-height-relative:margin;v-text-anchor:top" o:gfxdata="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" filled="f" stroked="f" strokeweight=".5pt">
                 <v:textbox>
                   <w:txbxContent>
                     <w:p>
@@ -515,6 +517,7 @@
       <w:r>
         <w:rPr>
           <w:noProof/>
+          <w:lang w:eastAsia="zh-CN"/>
         </w:rPr>
         <w:drawing>
           <wp:inline distT="0" distB="0" distL="0" distR="0" wp14:anchorId="29F59162" wp14:editId="4D92E9C8">
@@ -534,7 +537,7 @@
                     </pic:cNvPicPr>
                   </pic:nvPicPr>
                   <pic:blipFill>
-                    <a:blip r:embed="rId9">
+                    <a:blip r:embed="rId8">
                       <a:extLst>
                         <a:ext uri="{28A0092B-C50C-407E-A947-70E740481C1C}">
                           <a14:useLocalDpi xmlns:a14="http://schemas.microsoft.com/office/drawing/2010/main" val="0"/>
@@ -574,7 +577,7 @@
     </w:p>
     <w:p>
       <w:pPr>
-        <w:pStyle w:val="Paragraphedeliste"/>
+        <w:pStyle w:val="ListParagraph"/>
         <w:numPr>
           <w:ilvl w:val="0"/>
           <w:numId w:val="7"/>
@@ -595,7 +598,7 @@
     </w:p>
     <w:p>
       <w:pPr>
-        <w:pStyle w:val="Paragraphedeliste"/>
+        <w:pStyle w:val="ListParagraph"/>
         <w:numPr>
           <w:ilvl w:val="0"/>
           <w:numId w:val="7"/>
@@ -615,10 +618,18 @@
       </w:r>
       <w:proofErr w:type="spellEnd"/>
       <w:r>
-        <w:t xml:space="preserve"> Sequence </w:t>
+        <w:t xml:space="preserve"> </w:t>
       </w:r>
       <w:proofErr w:type="spellStart"/>
       <w:r>
+        <w:t>Sequence</w:t>
+      </w:r>
+      <w:proofErr w:type="spellEnd"/>
+      <w:r>
+        <w:t xml:space="preserve"> </w:t>
+      </w:r>
+      <w:proofErr w:type="spellStart"/>
+      <w:r>
         <w:t>Number</w:t>
       </w:r>
       <w:proofErr w:type="spellEnd"/>
@@ -631,11 +642,12 @@
     </w:p>
     <w:p>
       <w:pPr>
-        <w:pStyle w:val="Paragraphedeliste"/>
+        <w:pStyle w:val="ListParagraph"/>
       </w:pPr>
       <w:r>
         <w:rPr>
           <w:noProof/>
+          <w:lang w:eastAsia="zh-CN"/>
         </w:rPr>
         <w:drawing>
           <wp:inline distT="0" distB="0" distL="0" distR="0" wp14:anchorId="2097A39B" wp14:editId="73D1308A">
@@ -655,7 +667,7 @@
                     </pic:cNvPicPr>
                   </pic:nvPicPr>
                   <pic:blipFill>
-                    <a:blip r:embed="rId10">
+                    <a:blip r:embed="rId9">
                       <a:extLst>
                         <a:ext uri="{28A0092B-C50C-407E-A947-70E740481C1C}">
                           <a14:useLocalDpi xmlns:a14="http://schemas.microsoft.com/office/drawing/2010/main" val="0"/>
@@ -689,7 +701,7 @@
     </w:p>
     <w:p>
       <w:pPr>
-        <w:pStyle w:val="Paragraphedeliste"/>
+        <w:pStyle w:val="ListParagraph"/>
       </w:pPr>
       <w:r>
         <w:t>La clé « </w:t>
@@ -717,7 +729,7 @@
     </w:p>
     <w:p>
       <w:pPr>
-        <w:pStyle w:val="Paragraphedeliste"/>
+        <w:pStyle w:val="ListParagraph"/>
         <w:numPr>
           <w:ilvl w:val="0"/>
           <w:numId w:val="7"/>
@@ -729,7 +741,7 @@
     </w:p>
     <w:p>
       <w:pPr>
-        <w:pStyle w:val="Paragraphedeliste"/>
+        <w:pStyle w:val="ListParagraph"/>
         <w:numPr>
           <w:ilvl w:val="0"/>
           <w:numId w:val="7"/>
@@ -761,67 +773,362 @@
     </w:p>
     <w:p>
       <w:pPr>
-        <w:pStyle w:val="Paragraphedeliste"/>
+        <w:rPr>
+          <w:u w:val="single"/>
+        </w:rPr>
+      </w:pPr>
+      <w:r>
+        <w:rPr>
+          <w:u w:val="single"/>
+        </w:rPr>
+        <w:t>A</w:t>
+      </w:r>
+      <w:r>
+        <w:rPr>
+          <w:u w:val="single"/>
+        </w:rPr>
+        <w:t>nalyse globale</w:t>
+      </w:r>
+    </w:p>
+    <w:p>
+      <w:pPr>
+        <w:rPr>
+          <w:u w:val="single"/>
+        </w:rPr>
+      </w:pPr>
+    </w:p>
+    <w:p>
+      <w:pPr>
+        <w:rPr>
+          <w:u w:val="single"/>
+        </w:rPr>
+      </w:pPr>
+      <w:r>
+        <w:rPr>
+          <w:u w:val="single"/>
+        </w:rPr>
+        <w:t>RMSD global</w:t>
+      </w:r>
+    </w:p>
+    <w:p>
+      <w:r>
+        <w:t>On a créé une fonction « </w:t>
+      </w:r>
+      <w:proofErr w:type="spellStart"/>
+      <w:r>
+        <w:t>RMSDglobal</w:t>
+      </w:r>
+      <w:proofErr w:type="spellEnd"/>
+      <w:r>
+        <w:t> » pour calculer le RMSD global de chaque conformation en comparant avec la structure d’origine de la protéine. Le RMSD global permettant de rendre compte de la déviation structurale entre deux protéines alignées.  Cette fonction calcule la distance entre le carbone alpha d’un résidu dans la conformation numéro N et celui dans la structure d’origine. Ces distances sont stockées dans une liste appelant « </w:t>
+      </w:r>
+      <w:proofErr w:type="spellStart"/>
+      <w:r>
+        <w:t>liste_delta</w:t>
+      </w:r>
+      <w:proofErr w:type="spellEnd"/>
+      <w:r>
+        <w:t xml:space="preserve"> » dans la fonction. </w:t>
+      </w:r>
+    </w:p>
+    <w:p>
+      <w:r>
+        <w:t>Ensuite, le RMSD global est calculé de façon ci-dessous :</w:t>
+      </w:r>
+    </w:p>
+    <w:p>
+      <w:pPr>
+        <w:jc w:val="center"/>
+      </w:pPr>
+      <w:r>
+        <w:rPr>
+          <w:noProof/>
+          <w:lang w:eastAsia="zh-CN"/>
+        </w:rPr>
+        <w:drawing>
+          <wp:inline distT="0" distB="0" distL="0" distR="0" wp14:anchorId="47549CF6" wp14:editId="14165BB7">
+            <wp:extent cx="1571625" cy="609406"/>
+            <wp:effectExtent l="0" t="0" r="0" b="635"/>
+            <wp:docPr id="8" name="Picture 8"/>
+            <wp:cNvGraphicFramePr>
+              <a:graphicFrameLocks xmlns:a="http://schemas.openxmlformats.org/drawingml/2006/main" noChangeAspect="1"/>
+            </wp:cNvGraphicFramePr>
+            <a:graphic xmlns:a="http://schemas.openxmlformats.org/drawingml/2006/main">
+              <a:graphicData uri="http://schemas.openxmlformats.org/drawingml/2006/picture">
+                <pic:pic xmlns:pic="http://schemas.openxmlformats.org/drawingml/2006/picture">
+                  <pic:nvPicPr>
+                    <pic:cNvPr id="1" name=""/>
+                    <pic:cNvPicPr/>
+                  </pic:nvPicPr>
+                  <pic:blipFill>
+                    <a:blip r:embed="rId10"/>
+                    <a:stretch>
+                      <a:fillRect/>
+                    </a:stretch>
+                  </pic:blipFill>
+                  <pic:spPr>
+                    <a:xfrm>
+                      <a:off x="0" y="0"/>
+                      <a:ext cx="1600984" cy="620790"/>
+                    </a:xfrm>
+                    <a:prstGeom prst="rect">
+                      <a:avLst/>
+                    </a:prstGeom>
+                  </pic:spPr>
+                </pic:pic>
+              </a:graphicData>
+            </a:graphic>
+          </wp:inline>
+        </w:drawing>
+      </w:r>
+    </w:p>
+    <w:p>
+      <w:pPr>
+        <w:jc w:val="center"/>
+      </w:pPr>
+    </w:p>
+    <w:p>
+      <w:r>
+        <w:t>A la sortie, on obtient un dictionnaire ayant le numéro de conformation comme clé et le RMSD global comme valeur associée. Un exemple de sortie est donné ci-dessous :</w:t>
+      </w:r>
+    </w:p>
+    <w:p>
+      <w:pPr>
+        <w:jc w:val="center"/>
+      </w:pPr>
+      <w:r>
+        <w:rPr>
+          <w:noProof/>
+          <w:lang w:eastAsia="zh-CN"/>
+        </w:rPr>
+        <w:drawing>
+          <wp:inline distT="0" distB="0" distL="0" distR="0" wp14:anchorId="38C946DC" wp14:editId="1CB0356C">
+            <wp:extent cx="5172075" cy="542925"/>
+            <wp:effectExtent l="0" t="0" r="9525" b="9525"/>
+            <wp:docPr id="18" name="Picture 18" descr="C:\Users\BEI\AppData\Local\Microsoft\Windows\INetCache\Content.Word\Screenshot from 2017-04-30 18-48-08.png"/>
+            <wp:cNvGraphicFramePr>
+              <a:graphicFrameLocks xmlns:a="http://schemas.openxmlformats.org/drawingml/2006/main" noChangeAspect="1"/>
+            </wp:cNvGraphicFramePr>
+            <a:graphic xmlns:a="http://schemas.openxmlformats.org/drawingml/2006/main">
+              <a:graphicData uri="http://schemas.openxmlformats.org/drawingml/2006/picture">
+                <pic:pic xmlns:pic="http://schemas.openxmlformats.org/drawingml/2006/picture">
+                  <pic:nvPicPr>
+                    <pic:cNvPr id="0" name="Picture 1" descr="C:\Users\BEI\AppData\Local\Microsoft\Windows\INetCache\Content.Word\Screenshot from 2017-04-30 18-48-08.png"/>
+                    <pic:cNvPicPr>
+                      <a:picLocks noChangeAspect="1" noChangeArrowheads="1"/>
+                    </pic:cNvPicPr>
+                  </pic:nvPicPr>
+                  <pic:blipFill>
+                    <a:blip r:embed="rId11">
+                      <a:extLst>
+                        <a:ext uri="{28A0092B-C50C-407E-A947-70E740481C1C}">
+                          <a14:useLocalDpi xmlns:a14="http://schemas.microsoft.com/office/drawing/2010/main" val="0"/>
+                        </a:ext>
+                      </a:extLst>
+                    </a:blip>
+                    <a:srcRect/>
+                    <a:stretch>
+                      <a:fillRect/>
+                    </a:stretch>
+                  </pic:blipFill>
+                  <pic:spPr bwMode="auto">
+                    <a:xfrm>
+                      <a:off x="0" y="0"/>
+                      <a:ext cx="5172075" cy="542925"/>
+                    </a:xfrm>
+                    <a:prstGeom prst="rect">
+                      <a:avLst/>
+                    </a:prstGeom>
+                    <a:noFill/>
+                    <a:ln>
+                      <a:noFill/>
+                    </a:ln>
+                  </pic:spPr>
+                </pic:pic>
+              </a:graphicData>
+            </a:graphic>
+          </wp:inline>
+        </w:drawing>
+      </w:r>
+    </w:p>
+    <w:p>
+      <w:pPr>
+        <w:jc w:val="center"/>
+      </w:pPr>
+    </w:p>
+    <w:p>
+      <w:pPr>
+        <w:rPr>
+          <w:u w:val="single"/>
+        </w:rPr>
+      </w:pPr>
+      <w:r>
+        <w:rPr>
+          <w:u w:val="single"/>
+        </w:rPr>
+        <w:t>Rayon de giration </w:t>
+      </w:r>
+    </w:p>
+    <w:p>
+      <w:r>
+        <w:t>On a créé une fonction « giration » permet de calculer le rayon de giration de chaque conformation. Le rayon de giration permet de rendre compte le rayon de la protéine correspondant à la distance entre le centre de masse de la protéine et le résidu le plus éloigné du centre de masse de la protéine.</w:t>
+      </w:r>
+    </w:p>
+    <w:p>
+      <w:pPr>
+        <w:jc w:val="center"/>
+      </w:pPr>
+      <w:r>
+        <w:rPr>
+          <w:noProof/>
+          <w:lang w:eastAsia="zh-CN"/>
+        </w:rPr>
+        <w:drawing>
+          <wp:inline distT="0" distB="0" distL="0" distR="0" wp14:anchorId="2EFE3F5C" wp14:editId="6AD17F11">
+            <wp:extent cx="1800225" cy="1958579"/>
+            <wp:effectExtent l="0" t="0" r="0" b="3810"/>
+            <wp:docPr id="19" name="Picture 19"/>
+            <wp:cNvGraphicFramePr>
+              <a:graphicFrameLocks xmlns:a="http://schemas.openxmlformats.org/drawingml/2006/main" noChangeAspect="1"/>
+            </wp:cNvGraphicFramePr>
+            <a:graphic xmlns:a="http://schemas.openxmlformats.org/drawingml/2006/main">
+              <a:graphicData uri="http://schemas.openxmlformats.org/drawingml/2006/picture">
+                <pic:pic xmlns:pic="http://schemas.openxmlformats.org/drawingml/2006/picture">
+                  <pic:nvPicPr>
+                    <pic:cNvPr id="1" name=""/>
+                    <pic:cNvPicPr/>
+                  </pic:nvPicPr>
+                  <pic:blipFill>
+                    <a:blip r:embed="rId12"/>
+                    <a:stretch>
+                      <a:fillRect/>
+                    </a:stretch>
+                  </pic:blipFill>
+                  <pic:spPr>
+                    <a:xfrm>
+                      <a:off x="0" y="0"/>
+                      <a:ext cx="1818948" cy="1978948"/>
+                    </a:xfrm>
+                    <a:prstGeom prst="rect">
+                      <a:avLst/>
+                    </a:prstGeom>
+                  </pic:spPr>
+                </pic:pic>
+              </a:graphicData>
+            </a:graphic>
+          </wp:inline>
+        </w:drawing>
+      </w:r>
+    </w:p>
+    <w:p>
+      <w:pPr>
+        <w:jc w:val="center"/>
+        <w:rPr>
+          <w:i/>
+        </w:rPr>
+      </w:pPr>
+      <w:r>
+        <w:rPr>
+          <w:i/>
+        </w:rPr>
+        <w:t>Figure : le rayon est représenté en jaune, le centre de masse de la protéine est représenté en rouge, le centre de masse du résidu le plus éloigné est représenté en vert</w:t>
+      </w:r>
+    </w:p>
+    <w:p>
+      <w:r>
+        <w:t>Cette fonction calcule la distance entre le centre de masse de chaque résidu et le centre de masse de la protéine. Ces distances sont stockées dans une liste, et le maximum de cette liste correspond au rayon de giration. A la sortie, elle retourne un dictionnaire ayant le numéro de conformation comme clé et le rayon de giration de cette conformation comme valeur associée. Un exemple de la sortie est donné ci-dessous :</w:t>
+      </w:r>
+    </w:p>
+    <w:p>
+      <w:r>
+        <w:rPr>
+          <w:noProof/>
+          <w:lang w:eastAsia="zh-CN"/>
+        </w:rPr>
+        <w:drawing>
+          <wp:inline distT="0" distB="0" distL="0" distR="0" wp14:anchorId="0204966E" wp14:editId="050BB921">
+            <wp:extent cx="5756910" cy="586033"/>
+            <wp:effectExtent l="0" t="0" r="0" b="5080"/>
+            <wp:docPr id="20" name="Picture 20" descr="C:\Users\BEI\AppData\Local\Microsoft\Windows\INetCache\Content.Word\Screenshot from 2017-04-30 18-46-54.png"/>
+            <wp:cNvGraphicFramePr>
+              <a:graphicFrameLocks xmlns:a="http://schemas.openxmlformats.org/drawingml/2006/main" noChangeAspect="1"/>
+            </wp:cNvGraphicFramePr>
+            <a:graphic xmlns:a="http://schemas.openxmlformats.org/drawingml/2006/main">
+              <a:graphicData uri="http://schemas.openxmlformats.org/drawingml/2006/picture">
+                <pic:pic xmlns:pic="http://schemas.openxmlformats.org/drawingml/2006/picture">
+                  <pic:nvPicPr>
+                    <pic:cNvPr id="0" name="Picture 1" descr="C:\Users\BEI\AppData\Local\Microsoft\Windows\INetCache\Content.Word\Screenshot from 2017-04-30 18-46-54.png"/>
+                    <pic:cNvPicPr>
+                      <a:picLocks noChangeAspect="1" noChangeArrowheads="1"/>
+                    </pic:cNvPicPr>
+                  </pic:nvPicPr>
+                  <pic:blipFill>
+                    <a:blip r:embed="rId13">
+                      <a:extLst>
+                        <a:ext uri="{28A0092B-C50C-407E-A947-70E740481C1C}">
+                          <a14:useLocalDpi xmlns:a14="http://schemas.microsoft.com/office/drawing/2010/main" val="0"/>
+                        </a:ext>
+                      </a:extLst>
+                    </a:blip>
+                    <a:srcRect/>
+                    <a:stretch>
+                      <a:fillRect/>
+                    </a:stretch>
+                  </pic:blipFill>
+                  <pic:spPr bwMode="auto">
+                    <a:xfrm>
+                      <a:off x="0" y="0"/>
+                      <a:ext cx="5756910" cy="586033"/>
+                    </a:xfrm>
+                    <a:prstGeom prst="rect">
+                      <a:avLst/>
+                    </a:prstGeom>
+                    <a:noFill/>
+                    <a:ln>
+                      <a:noFill/>
+                    </a:ln>
+                  </pic:spPr>
+                </pic:pic>
+              </a:graphicData>
+            </a:graphic>
+          </wp:inline>
+        </w:drawing>
+      </w:r>
+    </w:p>
+    <w:p>
+      <w:pPr>
+        <w:rPr>
+          <w:u w:val="single"/>
+        </w:rPr>
+      </w:pPr>
+      <w:r>
+        <w:rPr>
+          <w:u w:val="single"/>
+        </w:rPr>
+        <w:t>Analyse locale </w:t>
+      </w:r>
+    </w:p>
+    <w:p>
+      <w:pPr>
+        <w:pStyle w:val="ListParagraph"/>
         <w:numPr>
           <w:ilvl w:val="0"/>
           <w:numId w:val="7"/>
         </w:numPr>
       </w:pPr>
       <w:r>
-        <w:t>On a créé une fonction « RMSDglobal</w:t>
-      </w:r>
-      <w:bookmarkStart w:id="0" w:name="_GoBack"/>
-      <w:bookmarkEnd w:id="0"/>
-      <w:r>
-        <w:t> » pour calculer le RMSD de chaque conformation en comparant avec la structure d’origine de la protéine.</w:t>
-      </w:r>
-    </w:p>
-    <w:p>
-      <w:pPr>
-        <w:pStyle w:val="Paragraphedeliste"/>
+        <w:t>une fonction Enfouissement</w:t>
+      </w:r>
+    </w:p>
+    <w:p>
+      <w:pPr>
+        <w:pStyle w:val="ListParagraph"/>
         <w:numPr>
           <w:ilvl w:val="0"/>
           <w:numId w:val="7"/>
         </w:numPr>
       </w:pPr>
       <w:r>
-        <w:t>Une fonction Giration permettant de calculer le rayon de giration de la protéine</w:t>
-      </w:r>
-    </w:p>
-    <w:p>
-      <w:pPr>
-        <w:rPr>
-          <w:u w:val="single"/>
-        </w:rPr>
-      </w:pPr>
-      <w:r>
-        <w:rPr>
-          <w:u w:val="single"/>
-        </w:rPr>
-        <w:t>Analyse locale </w:t>
-      </w:r>
-    </w:p>
-    <w:p>
-      <w:pPr>
-        <w:pStyle w:val="Paragraphedeliste"/>
-        <w:numPr>
-          <w:ilvl w:val="0"/>
-          <w:numId w:val="7"/>
-        </w:numPr>
-      </w:pPr>
-      <w:r>
-        <w:t>une fonction Enfouissement</w:t>
-      </w:r>
-    </w:p>
-    <w:p>
-      <w:pPr>
-        <w:pStyle w:val="Paragraphedeliste"/>
-        <w:numPr>
-          <w:ilvl w:val="0"/>
-          <w:numId w:val="7"/>
-        </w:numPr>
-      </w:pPr>
-      <w:r>
         <w:t>une fonction « RMSD local » pour calculer le RMSD de chaque résidu et le RMSD</w:t>
       </w:r>
       <w:r>
@@ -832,11 +1139,37 @@
       </w:r>
     </w:p>
     <w:p/>
-    <w:p/>
-    <w:p/>
-    <w:p>
-      <w:pPr>
-        <w:pStyle w:val="Paragraphedeliste"/>
+    <w:p>
+      <w:pPr>
+        <w:rPr>
+          <w:b/>
+        </w:rPr>
+      </w:pPr>
+      <w:r>
+        <w:rPr>
+          <w:b/>
+        </w:rPr>
+        <w:t>Résultat</w:t>
+      </w:r>
+      <w:r>
+        <w:rPr>
+          <w:b/>
+        </w:rPr>
+        <w:t>s</w:t>
+      </w:r>
+      <w:bookmarkStart w:id="0" w:name="_GoBack"/>
+      <w:bookmarkEnd w:id="0"/>
+      <w:r>
+        <w:rPr>
+          <w:b/>
+        </w:rPr>
+        <w:t xml:space="preserve"> et Interprétation</w:t>
+      </w:r>
+    </w:p>
+    <w:p/>
+    <w:p>
+      <w:pPr>
+        <w:pStyle w:val="ListParagraph"/>
         <w:numPr>
           <w:ilvl w:val="0"/>
           <w:numId w:val="1"/>
@@ -925,7 +1258,11 @@
         <w:t xml:space="preserve"> que l’on veut comparer (En général, c’est la superposition  du tracé CA seulement).</w:t>
       </w:r>
       <w:r>
-        <w:t xml:space="preserve"> Plus il y aura de CA séparés par une distance faible, plus le RMSD sera faible et donc plus le repliement des deux structures seront similaires.</w:t>
+        <w:t xml:space="preserve"> Plus il y aura de CA séparés par une distance faible, plus le RMSD sera faible et donc plus le </w:t>
+      </w:r>
+      <w:r>
+        <w:lastRenderedPageBreak/>
+        <w:t>repliement des deux structures seront similaires.</w:t>
       </w:r>
       <w:r>
         <w:t xml:space="preserve"> Les mesures du RMSD sont ici en Angstrom.</w:t>
@@ -1038,20 +1375,21 @@
     </w:p>
     <w:p>
       <w:pPr>
-        <w:pStyle w:val="Lgende"/>
+        <w:pStyle w:val="Caption"/>
       </w:pPr>
       <w:r>
         <w:rPr>
           <w:noProof/>
+          <w:lang w:eastAsia="zh-CN"/>
         </w:rPr>
         <w:drawing>
-          <wp:anchor distT="0" distB="0" distL="114300" distR="114300" simplePos="0" relativeHeight="251665408" behindDoc="0" locked="0" layoutInCell="1" allowOverlap="1" wp14:anchorId="3F4076E0" wp14:editId="0A014BB6">
+          <wp:anchor distT="0" distB="0" distL="114300" distR="114300" simplePos="0" relativeHeight="251665408" behindDoc="0" locked="0" layoutInCell="1" allowOverlap="1" wp14:anchorId="3F4076E0" wp14:editId="5947FF76">
             <wp:simplePos x="0" y="0"/>
             <wp:positionH relativeFrom="margin">
-              <wp:posOffset>3771900</wp:posOffset>
+              <wp:posOffset>3733800</wp:posOffset>
             </wp:positionH>
             <wp:positionV relativeFrom="margin">
-              <wp:posOffset>2171700</wp:posOffset>
+              <wp:posOffset>1152525</wp:posOffset>
             </wp:positionV>
             <wp:extent cx="2171700" cy="1686560"/>
             <wp:effectExtent l="0" t="0" r="12700" b="0"/>
@@ -1070,7 +1408,7 @@
                     </pic:cNvPicPr>
                   </pic:nvPicPr>
                   <pic:blipFill>
-                    <a:blip r:embed="rId11">
+                    <a:blip r:embed="rId14">
                       <a:extLst>
                         <a:ext uri="{28A0092B-C50C-407E-A947-70E740481C1C}">
                           <a14:useLocalDpi xmlns:a14="http://schemas.microsoft.com/office/drawing/2010/main" val="0"/>
@@ -1107,20 +1445,19 @@
           </wp:anchor>
         </w:drawing>
       </w:r>
-    </w:p>
-    <w:p>
       <w:r>
         <w:rPr>
           <w:noProof/>
+          <w:lang w:eastAsia="zh-CN"/>
         </w:rPr>
         <w:drawing>
-          <wp:anchor distT="0" distB="0" distL="114300" distR="114300" simplePos="0" relativeHeight="251666432" behindDoc="0" locked="0" layoutInCell="1" allowOverlap="1" wp14:anchorId="02E0A03F" wp14:editId="57AC3A47">
+          <wp:anchor distT="0" distB="0" distL="114300" distR="114300" simplePos="0" relativeHeight="251666432" behindDoc="0" locked="0" layoutInCell="1" allowOverlap="1" wp14:anchorId="02E0A03F" wp14:editId="51D4B3D2">
             <wp:simplePos x="0" y="0"/>
             <wp:positionH relativeFrom="margin">
-              <wp:posOffset>-342900</wp:posOffset>
+              <wp:posOffset>-371475</wp:posOffset>
             </wp:positionH>
             <wp:positionV relativeFrom="margin">
-              <wp:posOffset>2286000</wp:posOffset>
+              <wp:posOffset>1333500</wp:posOffset>
             </wp:positionV>
             <wp:extent cx="2057400" cy="1602105"/>
             <wp:effectExtent l="0" t="0" r="0" b="0"/>
@@ -1139,7 +1476,7 @@
                     </pic:cNvPicPr>
                   </pic:nvPicPr>
                   <pic:blipFill>
-                    <a:blip r:embed="rId12">
+                    <a:blip r:embed="rId15">
                       <a:extLst>
                         <a:ext uri="{28A0092B-C50C-407E-A947-70E740481C1C}">
                           <a14:useLocalDpi xmlns:a14="http://schemas.microsoft.com/office/drawing/2010/main" val="0"/>
@@ -1177,6 +1514,7 @@
         </w:drawing>
       </w:r>
     </w:p>
+    <w:p/>
     <w:p>
       <w:pPr>
         <w:keepNext/>
@@ -1192,11 +1530,12 @@
     <w:p/>
     <w:p>
       <w:pPr>
-        <w:pStyle w:val="Lgende"/>
+        <w:pStyle w:val="Caption"/>
       </w:pPr>
       <w:r>
         <w:rPr>
           <w:noProof/>
+          <w:lang w:eastAsia="zh-CN"/>
         </w:rPr>
         <mc:AlternateContent>
           <mc:Choice Requires="wps">
@@ -1235,7 +1574,7 @@
                         <a:effectLst/>
                         <a:extLst>
                           <a:ext uri="{C572A759-6A51-4108-AA02-DFA0A04FC94B}">
-                            <ma14:wrappingTextBoxFlag xmlns:ma14="http://schemas.microsoft.com/office/mac/drawingml/2011/main"/>
+                            <ma14:wrappingTextBoxFlag xmlns:ma14="http://schemas.microsoft.com/office/mac/drawingml/2011/main" xmlns:w="http://schemas.openxmlformats.org/wordprocessingml/2006/main" xmlns:w10="urn:schemas-microsoft-com:office:word" xmlns:v="urn:schemas-microsoft-com:vml" xmlns:o="urn:schemas-microsoft-com:office:office" xmlns:mv="urn:schemas-microsoft-com:mac:vml" xmlns:mo="http://schemas.microsoft.com/office/mac/office/2008/main" xmlns=""/>
                           </a:ext>
                         </a:extLst>
                       </wps:spPr>
@@ -1243,7 +1582,7 @@
                         <w:txbxContent>
                           <w:p>
                             <w:pPr>
-                              <w:pStyle w:val="Lgende"/>
+                              <w:pStyle w:val="Caption"/>
                               <w:rPr>
                                 <w:noProof/>
                               </w:rPr>
@@ -1273,12 +1612,12 @@
           </mc:Choice>
           <mc:Fallback>
             <w:pict>
-              <v:shape id="Zone de texte 10" o:spid="_x0000_s1028" type="#_x0000_t202" style="position:absolute;margin-left:297pt;margin-top:12.75pt;width:199.2pt;height:20.55pt;z-index:251664384;visibility:visible;mso-wrap-style:square;mso-wrap-distance-left:9pt;mso-wrap-distance-top:0;mso-wrap-distance-right:9pt;mso-wrap-distance-bottom:0;mso-position-horizontal:absolute;mso-position-horizontal-relative:text;mso-position-vertical:absolute;mso-position-vertical-relative:text;v-text-anchor:top" o:gfxdata="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" stroked="f">
+              <v:shape w14:anchorId="22DDEEBA" id="Zone de texte 10" o:spid="_x0000_s1028" type="#_x0000_t202" style="position:absolute;margin-left:297pt;margin-top:12.75pt;width:199.2pt;height:20.55pt;z-index:251664384;visibility:visible;mso-wrap-style:square;mso-wrap-distance-left:9pt;mso-wrap-distance-top:0;mso-wrap-distance-right:9pt;mso-wrap-distance-bottom:0;mso-position-horizontal:absolute;mso-position-horizontal-relative:text;mso-position-vertical:absolute;mso-position-vertical-relative:text;v-text-anchor:top" o:gfxdata="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" stroked="f">
                 <v:textbox style="mso-fit-shape-to-text:t" inset="0,0,0,0">
                   <w:txbxContent>
                     <w:p>
                       <w:pPr>
-                        <w:pStyle w:val="Lgende"/>
+                        <w:pStyle w:val="Caption"/>
                         <w:rPr>
                           <w:noProof/>
                         </w:rPr>
@@ -1305,6 +1644,7 @@
       <w:r>
         <w:rPr>
           <w:noProof/>
+          <w:lang w:eastAsia="zh-CN"/>
         </w:rPr>
         <mc:AlternateContent>
           <mc:Choice Requires="wps">
@@ -1343,7 +1683,7 @@
                         <a:effectLst/>
                         <a:extLst>
                           <a:ext uri="{C572A759-6A51-4108-AA02-DFA0A04FC94B}">
-                            <ma14:wrappingTextBoxFlag xmlns:ma14="http://schemas.microsoft.com/office/mac/drawingml/2011/main"/>
+                            <ma14:wrappingTextBoxFlag xmlns:ma14="http://schemas.microsoft.com/office/mac/drawingml/2011/main" xmlns:w="http://schemas.openxmlformats.org/wordprocessingml/2006/main" xmlns:w10="urn:schemas-microsoft-com:office:word" xmlns:v="urn:schemas-microsoft-com:vml" xmlns:o="urn:schemas-microsoft-com:office:office" xmlns:mv="urn:schemas-microsoft-com:mac:vml" xmlns:mo="http://schemas.microsoft.com/office/mac/office/2008/main" xmlns=""/>
                           </a:ext>
                         </a:extLst>
                       </wps:spPr>
@@ -1351,7 +1691,7 @@
                         <w:txbxContent>
                           <w:p>
                             <w:pPr>
-                              <w:pStyle w:val="Lgende"/>
+                              <w:pStyle w:val="Caption"/>
                               <w:rPr>
                                 <w:noProof/>
                               </w:rPr>
@@ -1381,12 +1721,12 @@
           </mc:Choice>
           <mc:Fallback>
             <w:pict>
-              <v:shape id="Zone de texte 1" o:spid="_x0000_s1029" type="#_x0000_t202" style="position:absolute;margin-left:-53.95pt;margin-top:1.2pt;width:205.5pt;height:20.55pt;z-index:251662336;visibility:visible;mso-wrap-style:square;mso-wrap-distance-left:9pt;mso-wrap-distance-top:0;mso-wrap-distance-right:9pt;mso-wrap-distance-bottom:0;mso-position-horizontal:absolute;mso-position-horizontal-relative:text;mso-position-vertical:absolute;mso-position-vertical-relative:text;v-text-anchor:top" o:gfxdata="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" stroked="f">
+              <v:shape w14:anchorId="089CE5CE" id="Zone de texte 1" o:spid="_x0000_s1029" type="#_x0000_t202" style="position:absolute;margin-left:-54pt;margin-top:1.2pt;width:205.5pt;height:20.55pt;z-index:251662336;visibility:visible;mso-wrap-style:square;mso-wrap-distance-left:9pt;mso-wrap-distance-top:0;mso-wrap-distance-right:9pt;mso-wrap-distance-bottom:0;mso-position-horizontal:absolute;mso-position-horizontal-relative:text;mso-position-vertical:absolute;mso-position-vertical-relative:text;v-text-anchor:top" o:gfxdata="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" stroked="f">
                 <v:textbox style="mso-fit-shape-to-text:t" inset="0,0,0,0">
                   <w:txbxContent>
                     <w:p>
                       <w:pPr>
-                        <w:pStyle w:val="Lgende"/>
+                        <w:pStyle w:val="Caption"/>
                         <w:rPr>
                           <w:noProof/>
                         </w:rPr>
@@ -1484,15 +1824,84 @@
       <w:r>
         <w:rPr>
           <w:noProof/>
+          <w:lang w:eastAsia="zh-CN"/>
         </w:rPr>
         <w:drawing>
-          <wp:anchor distT="0" distB="0" distL="114300" distR="114300" simplePos="0" relativeHeight="251659264" behindDoc="0" locked="0" layoutInCell="1" allowOverlap="1" wp14:anchorId="06D9DE3E" wp14:editId="4A82AD58">
+          <wp:anchor distT="0" distB="0" distL="114300" distR="114300" simplePos="0" relativeHeight="251660288" behindDoc="0" locked="0" layoutInCell="1" allowOverlap="1" wp14:anchorId="1A1E77AC" wp14:editId="437569E2">
             <wp:simplePos x="0" y="0"/>
             <wp:positionH relativeFrom="margin">
-              <wp:posOffset>-342900</wp:posOffset>
+              <wp:align>right</wp:align>
             </wp:positionH>
             <wp:positionV relativeFrom="margin">
-              <wp:posOffset>6629400</wp:posOffset>
+              <wp:posOffset>5724525</wp:posOffset>
+            </wp:positionV>
+            <wp:extent cx="2186940" cy="1777365"/>
+            <wp:effectExtent l="0" t="0" r="3810" b="0"/>
+            <wp:wrapSquare wrapText="bothSides"/>
+            <wp:docPr id="4" name="Image 1"/>
+            <wp:cNvGraphicFramePr>
+              <a:graphicFrameLocks xmlns:a="http://schemas.openxmlformats.org/drawingml/2006/main" noChangeAspect="1"/>
+            </wp:cNvGraphicFramePr>
+            <a:graphic xmlns:a="http://schemas.openxmlformats.org/drawingml/2006/main">
+              <a:graphicData uri="http://schemas.openxmlformats.org/drawingml/2006/picture">
+                <pic:pic xmlns:pic="http://schemas.openxmlformats.org/drawingml/2006/picture">
+                  <pic:nvPicPr>
+                    <pic:cNvPr id="0" name="Picture 1"/>
+                    <pic:cNvPicPr>
+                      <a:picLocks noChangeAspect="1" noChangeArrowheads="1"/>
+                    </pic:cNvPicPr>
+                  </pic:nvPicPr>
+                  <pic:blipFill>
+                    <a:blip r:embed="rId16">
+                      <a:extLst>
+                        <a:ext uri="{28A0092B-C50C-407E-A947-70E740481C1C}">
+                          <a14:useLocalDpi xmlns:a14="http://schemas.microsoft.com/office/drawing/2010/main" val="0"/>
+                        </a:ext>
+                      </a:extLst>
+                    </a:blip>
+                    <a:srcRect/>
+                    <a:stretch>
+                      <a:fillRect/>
+                    </a:stretch>
+                  </pic:blipFill>
+                  <pic:spPr bwMode="auto">
+                    <a:xfrm>
+                      <a:off x="0" y="0"/>
+                      <a:ext cx="2186940" cy="1777365"/>
+                    </a:xfrm>
+                    <a:prstGeom prst="rect">
+                      <a:avLst/>
+                    </a:prstGeom>
+                    <a:noFill/>
+                    <a:ln>
+                      <a:noFill/>
+                    </a:ln>
+                  </pic:spPr>
+                </pic:pic>
+              </a:graphicData>
+            </a:graphic>
+            <wp14:sizeRelH relativeFrom="margin">
+              <wp14:pctWidth>0</wp14:pctWidth>
+            </wp14:sizeRelH>
+            <wp14:sizeRelV relativeFrom="margin">
+              <wp14:pctHeight>0</wp14:pctHeight>
+            </wp14:sizeRelV>
+          </wp:anchor>
+        </w:drawing>
+      </w:r>
+      <w:r>
+        <w:rPr>
+          <w:noProof/>
+          <w:lang w:eastAsia="zh-CN"/>
+        </w:rPr>
+        <w:drawing>
+          <wp:anchor distT="0" distB="0" distL="114300" distR="114300" simplePos="0" relativeHeight="251659264" behindDoc="0" locked="0" layoutInCell="1" allowOverlap="1" wp14:anchorId="06D9DE3E" wp14:editId="127283D0">
+            <wp:simplePos x="0" y="0"/>
+            <wp:positionH relativeFrom="margin">
+              <wp:posOffset>-361950</wp:posOffset>
+            </wp:positionH>
+            <wp:positionV relativeFrom="margin">
+              <wp:posOffset>5857875</wp:posOffset>
             </wp:positionV>
             <wp:extent cx="2309495" cy="1828800"/>
             <wp:effectExtent l="0" t="0" r="1905" b="0"/>
@@ -1511,7 +1920,7 @@
                     </pic:cNvPicPr>
                   </pic:nvPicPr>
                   <pic:blipFill>
-                    <a:blip r:embed="rId13">
+                    <a:blip r:embed="rId17">
                       <a:extLst>
                         <a:ext uri="{28A0092B-C50C-407E-A947-70E740481C1C}">
                           <a14:useLocalDpi xmlns:a14="http://schemas.microsoft.com/office/drawing/2010/main" val="0"/>
@@ -1548,142 +1957,76 @@
           </wp:anchor>
         </w:drawing>
       </w:r>
+    </w:p>
+    <w:p>
+      <w:pPr>
+        <w:keepNext/>
+      </w:pPr>
+    </w:p>
+    <w:p>
+      <w:pPr>
+        <w:pStyle w:val="Caption"/>
+      </w:pPr>
+    </w:p>
+    <w:p>
+      <w:pPr>
+        <w:rPr>
+          <w:u w:val="single"/>
+        </w:rPr>
+      </w:pPr>
+    </w:p>
+    <w:p>
+      <w:pPr>
+        <w:rPr>
+          <w:u w:val="single"/>
+        </w:rPr>
+      </w:pPr>
+    </w:p>
+    <w:p>
+      <w:pPr>
+        <w:rPr>
+          <w:u w:val="single"/>
+        </w:rPr>
+      </w:pPr>
+    </w:p>
+    <w:p>
+      <w:pPr>
+        <w:rPr>
+          <w:u w:val="single"/>
+        </w:rPr>
+      </w:pPr>
+    </w:p>
+    <w:p>
+      <w:pPr>
+        <w:rPr>
+          <w:u w:val="single"/>
+        </w:rPr>
+      </w:pPr>
+    </w:p>
+    <w:p>
+      <w:pPr>
+        <w:rPr>
+          <w:u w:val="single"/>
+        </w:rPr>
+      </w:pPr>
+    </w:p>
+    <w:p>
+      <w:pPr>
+        <w:rPr>
+          <w:u w:val="single"/>
+        </w:rPr>
+      </w:pPr>
+    </w:p>
+    <w:p>
+      <w:pPr>
+        <w:rPr>
+          <w:u w:val="single"/>
+        </w:rPr>
+      </w:pPr>
       <w:r>
         <w:rPr>
           <w:noProof/>
-        </w:rPr>
-        <w:drawing>
-          <wp:anchor distT="0" distB="0" distL="114300" distR="114300" simplePos="0" relativeHeight="251660288" behindDoc="0" locked="0" layoutInCell="1" allowOverlap="1" wp14:anchorId="1A1E77AC" wp14:editId="07551345">
-            <wp:simplePos x="0" y="0"/>
-            <wp:positionH relativeFrom="margin">
-              <wp:posOffset>3657600</wp:posOffset>
-            </wp:positionH>
-            <wp:positionV relativeFrom="margin">
-              <wp:posOffset>6743700</wp:posOffset>
-            </wp:positionV>
-            <wp:extent cx="2186940" cy="1777365"/>
-            <wp:effectExtent l="0" t="0" r="0" b="635"/>
-            <wp:wrapSquare wrapText="bothSides"/>
-            <wp:docPr id="4" name="Image 1"/>
-            <wp:cNvGraphicFramePr>
-              <a:graphicFrameLocks xmlns:a="http://schemas.openxmlformats.org/drawingml/2006/main" noChangeAspect="1"/>
-            </wp:cNvGraphicFramePr>
-            <a:graphic xmlns:a="http://schemas.openxmlformats.org/drawingml/2006/main">
-              <a:graphicData uri="http://schemas.openxmlformats.org/drawingml/2006/picture">
-                <pic:pic xmlns:pic="http://schemas.openxmlformats.org/drawingml/2006/picture">
-                  <pic:nvPicPr>
-                    <pic:cNvPr id="0" name="Picture 1"/>
-                    <pic:cNvPicPr>
-                      <a:picLocks noChangeAspect="1" noChangeArrowheads="1"/>
-                    </pic:cNvPicPr>
-                  </pic:nvPicPr>
-                  <pic:blipFill>
-                    <a:blip r:embed="rId14">
-                      <a:extLst>
-                        <a:ext uri="{28A0092B-C50C-407E-A947-70E740481C1C}">
-                          <a14:useLocalDpi xmlns:a14="http://schemas.microsoft.com/office/drawing/2010/main" val="0"/>
-                        </a:ext>
-                      </a:extLst>
-                    </a:blip>
-                    <a:srcRect/>
-                    <a:stretch>
-                      <a:fillRect/>
-                    </a:stretch>
-                  </pic:blipFill>
-                  <pic:spPr bwMode="auto">
-                    <a:xfrm>
-                      <a:off x="0" y="0"/>
-                      <a:ext cx="2186940" cy="1777365"/>
-                    </a:xfrm>
-                    <a:prstGeom prst="rect">
-                      <a:avLst/>
-                    </a:prstGeom>
-                    <a:noFill/>
-                    <a:ln>
-                      <a:noFill/>
-                    </a:ln>
-                  </pic:spPr>
-                </pic:pic>
-              </a:graphicData>
-            </a:graphic>
-            <wp14:sizeRelH relativeFrom="margin">
-              <wp14:pctWidth>0</wp14:pctWidth>
-            </wp14:sizeRelH>
-            <wp14:sizeRelV relativeFrom="margin">
-              <wp14:pctHeight>0</wp14:pctHeight>
-            </wp14:sizeRelV>
-          </wp:anchor>
-        </w:drawing>
-      </w:r>
-    </w:p>
-    <w:p>
-      <w:pPr>
-        <w:keepNext/>
-      </w:pPr>
-    </w:p>
-    <w:p>
-      <w:pPr>
-        <w:pStyle w:val="Lgende"/>
-      </w:pPr>
-    </w:p>
-    <w:p>
-      <w:pPr>
-        <w:rPr>
-          <w:u w:val="single"/>
-        </w:rPr>
-      </w:pPr>
-    </w:p>
-    <w:p>
-      <w:pPr>
-        <w:rPr>
-          <w:u w:val="single"/>
-        </w:rPr>
-      </w:pPr>
-    </w:p>
-    <w:p>
-      <w:pPr>
-        <w:rPr>
-          <w:u w:val="single"/>
-        </w:rPr>
-      </w:pPr>
-    </w:p>
-    <w:p>
-      <w:pPr>
-        <w:rPr>
-          <w:u w:val="single"/>
-        </w:rPr>
-      </w:pPr>
-    </w:p>
-    <w:p>
-      <w:pPr>
-        <w:rPr>
-          <w:u w:val="single"/>
-        </w:rPr>
-      </w:pPr>
-    </w:p>
-    <w:p>
-      <w:pPr>
-        <w:rPr>
-          <w:u w:val="single"/>
-        </w:rPr>
-      </w:pPr>
-    </w:p>
-    <w:p>
-      <w:pPr>
-        <w:rPr>
-          <w:u w:val="single"/>
-        </w:rPr>
-      </w:pPr>
-    </w:p>
-    <w:p>
-      <w:pPr>
-        <w:rPr>
-          <w:u w:val="single"/>
-        </w:rPr>
-      </w:pPr>
-      <w:r>
-        <w:rPr>
-          <w:noProof/>
+          <w:lang w:eastAsia="zh-CN"/>
         </w:rPr>
         <mc:AlternateContent>
           <mc:Choice Requires="wps">
@@ -1722,7 +2065,7 @@
                         <a:effectLst/>
                         <a:extLst>
                           <a:ext uri="{C572A759-6A51-4108-AA02-DFA0A04FC94B}">
-                            <ma14:wrappingTextBoxFlag xmlns:ma14="http://schemas.microsoft.com/office/mac/drawingml/2011/main"/>
+                            <ma14:wrappingTextBoxFlag xmlns:ma14="http://schemas.microsoft.com/office/mac/drawingml/2011/main" xmlns:w="http://schemas.openxmlformats.org/wordprocessingml/2006/main" xmlns:w10="urn:schemas-microsoft-com:office:word" xmlns:v="urn:schemas-microsoft-com:vml" xmlns:o="urn:schemas-microsoft-com:office:office" xmlns:mv="urn:schemas-microsoft-com:mac:vml" xmlns:mo="http://schemas.microsoft.com/office/mac/office/2008/main" xmlns=""/>
                           </a:ext>
                         </a:extLst>
                       </wps:spPr>
@@ -1730,7 +2073,7 @@
                         <w:txbxContent>
                           <w:p>
                             <w:pPr>
-                              <w:pStyle w:val="Lgende"/>
+                              <w:pStyle w:val="Caption"/>
                               <w:rPr>
                                 <w:noProof/>
                               </w:rPr>
@@ -1760,12 +2103,12 @@
           </mc:Choice>
           <mc:Fallback>
             <w:pict>
-              <v:shape id="Zone de texte 12" o:spid="_x0000_s1030" type="#_x0000_t202" style="position:absolute;margin-left:297pt;margin-top:8.05pt;width:208.35pt;height:20.55pt;z-index:251670528;visibility:visible;mso-wrap-style:square;mso-wrap-distance-left:9pt;mso-wrap-distance-top:0;mso-wrap-distance-right:9pt;mso-wrap-distance-bottom:0;mso-position-horizontal:absolute;mso-position-horizontal-relative:text;mso-position-vertical:absolute;mso-position-vertical-relative:text;v-text-anchor:top" o:gfxdata="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" stroked="f">
+              <v:shape w14:anchorId="2685757C" id="Zone de texte 12" o:spid="_x0000_s1030" type="#_x0000_t202" style="position:absolute;margin-left:297pt;margin-top:8.05pt;width:208.35pt;height:20.55pt;z-index:251670528;visibility:visible;mso-wrap-style:square;mso-wrap-distance-left:9pt;mso-wrap-distance-top:0;mso-wrap-distance-right:9pt;mso-wrap-distance-bottom:0;mso-position-horizontal:absolute;mso-position-horizontal-relative:text;mso-position-vertical:absolute;mso-position-vertical-relative:text;v-text-anchor:top" o:gfxdata="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" stroked="f">
                 <v:textbox style="mso-fit-shape-to-text:t" inset="0,0,0,0">
                   <w:txbxContent>
                     <w:p>
                       <w:pPr>
-                        <w:pStyle w:val="Lgende"/>
+                        <w:pStyle w:val="Caption"/>
                         <w:rPr>
                           <w:noProof/>
                         </w:rPr>
@@ -1790,6 +2133,7 @@
       <w:r>
         <w:rPr>
           <w:noProof/>
+          <w:lang w:eastAsia="zh-CN"/>
         </w:rPr>
         <mc:AlternateContent>
           <mc:Choice Requires="wps">
@@ -1828,7 +2172,7 @@
                         <a:effectLst/>
                         <a:extLst>
                           <a:ext uri="{C572A759-6A51-4108-AA02-DFA0A04FC94B}">
-                            <ma14:wrappingTextBoxFlag xmlns:ma14="http://schemas.microsoft.com/office/mac/drawingml/2011/main"/>
+                            <ma14:wrappingTextBoxFlag xmlns:ma14="http://schemas.microsoft.com/office/mac/drawingml/2011/main" xmlns:w="http://schemas.openxmlformats.org/wordprocessingml/2006/main" xmlns:w10="urn:schemas-microsoft-com:office:word" xmlns:v="urn:schemas-microsoft-com:vml" xmlns:o="urn:schemas-microsoft-com:office:office" xmlns:mv="urn:schemas-microsoft-com:mac:vml" xmlns:mo="http://schemas.microsoft.com/office/mac/office/2008/main" xmlns=""/>
                           </a:ext>
                         </a:extLst>
                       </wps:spPr>
@@ -1836,7 +2180,7 @@
                         <w:txbxContent>
                           <w:p>
                             <w:pPr>
-                              <w:pStyle w:val="Lgende"/>
+                              <w:pStyle w:val="Caption"/>
                               <w:rPr>
                                 <w:noProof/>
                               </w:rPr>
@@ -1866,12 +2210,12 @@
           </mc:Choice>
           <mc:Fallback>
             <w:pict>
-              <v:shape id="Zone de texte 11" o:spid="_x0000_s1031" type="#_x0000_t202" style="position:absolute;margin-left:-35.95pt;margin-top:8.05pt;width:227.15pt;height:20.55pt;z-index:251668480;visibility:visible;mso-wrap-style:square;mso-wrap-distance-left:9pt;mso-wrap-distance-top:0;mso-wrap-distance-right:9pt;mso-wrap-distance-bottom:0;mso-position-horizontal:absolute;mso-position-horizontal-relative:text;mso-position-vertical:absolute;mso-position-vertical-relative:text;v-text-anchor:top" o:gfxdata="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" stroked="f">
+              <v:shape w14:anchorId="2AFADEBF" id="Zone de texte 11" o:spid="_x0000_s1031" type="#_x0000_t202" style="position:absolute;margin-left:-36pt;margin-top:8.05pt;width:227.15pt;height:20.55pt;z-index:251668480;visibility:visible;mso-wrap-style:square;mso-wrap-distance-left:9pt;mso-wrap-distance-top:0;mso-wrap-distance-right:9pt;mso-wrap-distance-bottom:0;mso-position-horizontal:absolute;mso-position-horizontal-relative:text;mso-position-vertical:absolute;mso-position-vertical-relative:text;v-text-anchor:top" o:gfxdata="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" stroked="f">
                 <v:textbox style="mso-fit-shape-to-text:t" inset="0,0,0,0">
                   <w:txbxContent>
                     <w:p>
                       <w:pPr>
-                        <w:pStyle w:val="Lgende"/>
+                        <w:pStyle w:val="Caption"/>
                         <w:rPr>
                           <w:noProof/>
                         </w:rPr>
@@ -1897,18 +2241,18 @@
     <w:p/>
     <w:p>
       <w:r>
+        <w:t>Le rayon de giration est en moyenne élevée (varie entre 17 et 20 A).</w:t>
+      </w:r>
+    </w:p>
+    <w:p/>
+    <w:p>
+      <w:r>
+        <w:t>Une fois ces deux mesures calculées, on peut facilement estimer comment ces 2 métriques varient par rapport à la structure d'origine.</w:t>
+      </w:r>
+    </w:p>
+    <w:p>
+      <w:r>
         <w:lastRenderedPageBreak/>
-        <w:t>Le rayon de giration est en moyenne élevée (varie entre 17 et 20 A).</w:t>
-      </w:r>
-    </w:p>
-    <w:p/>
-    <w:p>
-      <w:r>
-        <w:t>Une fois ces deux mesures calculées, on peut facilement estimer comment ces 2 métriques varient par rapport à la structure d'origine.</w:t>
-      </w:r>
-    </w:p>
-    <w:p>
-      <w:r>
         <w:t>Comme il est difficile d'</w:t>
       </w:r>
       <w:r>
@@ -1929,6 +2273,7 @@
       <w:r>
         <w:rPr>
           <w:noProof/>
+          <w:lang w:eastAsia="zh-CN"/>
         </w:rPr>
         <w:drawing>
           <wp:anchor distT="0" distB="0" distL="114300" distR="114300" simplePos="0" relativeHeight="251685888" behindDoc="0" locked="0" layoutInCell="1" allowOverlap="1" wp14:anchorId="4A656617" wp14:editId="0A475E39">
@@ -1956,7 +2301,7 @@
                     </pic:cNvPicPr>
                   </pic:nvPicPr>
                   <pic:blipFill>
-                    <a:blip r:embed="rId15">
+                    <a:blip r:embed="rId18">
                       <a:extLst>
                         <a:ext uri="{28A0092B-C50C-407E-A947-70E740481C1C}">
                           <a14:useLocalDpi xmlns:a14="http://schemas.microsoft.com/office/drawing/2010/main" val="0"/>
@@ -2001,6 +2346,7 @@
       <w:r>
         <w:rPr>
           <w:noProof/>
+          <w:lang w:eastAsia="zh-CN"/>
         </w:rPr>
         <w:drawing>
           <wp:anchor distT="0" distB="0" distL="114300" distR="114300" simplePos="0" relativeHeight="251658240" behindDoc="0" locked="0" layoutInCell="1" allowOverlap="1" wp14:anchorId="524187EC" wp14:editId="68C1590D">
@@ -2028,7 +2374,7 @@
                     </pic:cNvPicPr>
                   </pic:nvPicPr>
                   <pic:blipFill>
-                    <a:blip r:embed="rId16">
+                    <a:blip r:embed="rId19">
                       <a:extLst>
                         <a:ext uri="{28A0092B-C50C-407E-A947-70E740481C1C}">
                           <a14:useLocalDpi xmlns:a14="http://schemas.microsoft.com/office/drawing/2010/main" val="0"/>
@@ -2078,6 +2424,7 @@
       <w:r>
         <w:rPr>
           <w:noProof/>
+          <w:lang w:eastAsia="zh-CN"/>
         </w:rPr>
         <mc:AlternateContent>
           <mc:Choice Requires="wps">
@@ -2116,7 +2463,7 @@
                         <a:effectLst/>
                         <a:extLst>
                           <a:ext uri="{C572A759-6A51-4108-AA02-DFA0A04FC94B}">
-                            <ma14:wrappingTextBoxFlag xmlns:ma14="http://schemas.microsoft.com/office/mac/drawingml/2011/main"/>
+                            <ma14:wrappingTextBoxFlag xmlns:ma14="http://schemas.microsoft.com/office/mac/drawingml/2011/main" xmlns:w="http://schemas.openxmlformats.org/wordprocessingml/2006/main" xmlns:w10="urn:schemas-microsoft-com:office:word" xmlns:v="urn:schemas-microsoft-com:vml" xmlns:o="urn:schemas-microsoft-com:office:office" xmlns:mv="urn:schemas-microsoft-com:mac:vml" xmlns:mo="http://schemas.microsoft.com/office/mac/office/2008/main" xmlns=""/>
                           </a:ext>
                         </a:extLst>
                       </wps:spPr>
@@ -2124,7 +2471,7 @@
                         <w:txbxContent>
                           <w:p>
                             <w:pPr>
-                              <w:pStyle w:val="Lgende"/>
+                              <w:pStyle w:val="Caption"/>
                               <w:rPr>
                                 <w:noProof/>
                               </w:rPr>
@@ -2154,12 +2501,12 @@
           </mc:Choice>
           <mc:Fallback>
             <w:pict>
-              <v:shape id="Zone de texte 13" o:spid="_x0000_s1032" type="#_x0000_t202" style="position:absolute;margin-left:-35.95pt;margin-top:3.85pt;width:190.3pt;height:20.55pt;z-index:251673600;visibility:visible;mso-wrap-style:square;mso-wrap-distance-left:9pt;mso-wrap-distance-top:0;mso-wrap-distance-right:9pt;mso-wrap-distance-bottom:0;mso-position-horizontal:absolute;mso-position-horizontal-relative:text;mso-position-vertical:absolute;mso-position-vertical-relative:text;v-text-anchor:top" o:gfxdata="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" stroked="f">
+              <v:shape w14:anchorId="6AE52B7F" id="Zone de texte 13" o:spid="_x0000_s1032" type="#_x0000_t202" style="position:absolute;margin-left:-36pt;margin-top:3.85pt;width:190.3pt;height:20.55pt;z-index:251673600;visibility:visible;mso-wrap-style:square;mso-wrap-distance-left:9pt;mso-wrap-distance-top:0;mso-wrap-distance-right:9pt;mso-wrap-distance-bottom:0;mso-position-horizontal:absolute;mso-position-horizontal-relative:text;mso-position-vertical:absolute;mso-position-vertical-relative:text;v-text-anchor:top" o:gfxdata="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" stroked="f">
                 <v:textbox style="mso-fit-shape-to-text:t" inset="0,0,0,0">
                   <w:txbxContent>
                     <w:p>
                       <w:pPr>
-                        <w:pStyle w:val="Lgende"/>
+                        <w:pStyle w:val="Caption"/>
                         <w:rPr>
                           <w:noProof/>
                         </w:rPr>
@@ -2186,6 +2533,7 @@
       <w:r>
         <w:rPr>
           <w:noProof/>
+          <w:lang w:eastAsia="zh-CN"/>
         </w:rPr>
         <mc:AlternateContent>
           <mc:Choice Requires="wps">
@@ -2224,7 +2572,7 @@
                         <a:effectLst/>
                         <a:extLst>
                           <a:ext uri="{C572A759-6A51-4108-AA02-DFA0A04FC94B}">
-                            <ma14:wrappingTextBoxFlag xmlns:ma14="http://schemas.microsoft.com/office/mac/drawingml/2011/main"/>
+                            <ma14:wrappingTextBoxFlag xmlns:ma14="http://schemas.microsoft.com/office/mac/drawingml/2011/main" xmlns:w="http://schemas.openxmlformats.org/wordprocessingml/2006/main" xmlns:w10="urn:schemas-microsoft-com:office:word" xmlns:v="urn:schemas-microsoft-com:vml" xmlns:o="urn:schemas-microsoft-com:office:office" xmlns:mv="urn:schemas-microsoft-com:mac:vml" xmlns:mo="http://schemas.microsoft.com/office/mac/office/2008/main" xmlns=""/>
                           </a:ext>
                         </a:extLst>
                       </wps:spPr>
@@ -2232,7 +2580,7 @@
                         <w:txbxContent>
                           <w:p>
                             <w:pPr>
-                              <w:pStyle w:val="Lgende"/>
+                              <w:pStyle w:val="Caption"/>
                               <w:rPr>
                                 <w:noProof/>
                               </w:rPr>
@@ -2262,12 +2610,12 @@
           </mc:Choice>
           <mc:Fallback>
             <w:pict>
-              <v:shape id="Zone de texte 14" o:spid="_x0000_s1033" type="#_x0000_t202" style="position:absolute;margin-left:133.7pt;margin-top:7.75pt;width:210.15pt;height:20.55pt;z-index:251675648;visibility:visible;mso-wrap-style:square;mso-wrap-distance-left:9pt;mso-wrap-distance-top:0;mso-wrap-distance-right:9pt;mso-wrap-distance-bottom:0;mso-position-horizontal:absolute;mso-position-horizontal-relative:text;mso-position-vertical:absolute;mso-position-vertical-relative:text;v-text-anchor:top" o:gfxdata="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" stroked="f">
+              <v:shape w14:anchorId="5BBF4308" id="Zone de texte 14" o:spid="_x0000_s1033" type="#_x0000_t202" style="position:absolute;margin-left:133.7pt;margin-top:7.75pt;width:210.15pt;height:20.55pt;z-index:251675648;visibility:visible;mso-wrap-style:square;mso-wrap-distance-left:9pt;mso-wrap-distance-top:0;mso-wrap-distance-right:9pt;mso-wrap-distance-bottom:0;mso-position-horizontal:absolute;mso-position-horizontal-relative:text;mso-position-vertical:absolute;mso-position-vertical-relative:text;v-text-anchor:top" o:gfxdata="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" stroked="f">
                 <v:textbox style="mso-fit-shape-to-text:t" inset="0,0,0,0">
                   <w:txbxContent>
                     <w:p>
                       <w:pPr>
-                        <w:pStyle w:val="Lgende"/>
+                        <w:pStyle w:val="Caption"/>
                         <w:rPr>
                           <w:noProof/>
                         </w:rPr>
@@ -2352,7 +2700,7 @@
     <w:p/>
     <w:p>
       <w:pPr>
-        <w:pStyle w:val="Paragraphedeliste"/>
+        <w:pStyle w:val="ListParagraph"/>
         <w:numPr>
           <w:ilvl w:val="0"/>
           <w:numId w:val="1"/>
@@ -2412,6 +2760,7 @@
       <w:r>
         <w:rPr>
           <w:noProof/>
+          <w:lang w:eastAsia="zh-CN"/>
         </w:rPr>
         <w:drawing>
           <wp:inline distT="0" distB="0" distL="0" distR="0" wp14:anchorId="6D981F15" wp14:editId="67615179">
@@ -2431,7 +2780,7 @@
                     </pic:cNvPicPr>
                   </pic:nvPicPr>
                   <pic:blipFill>
-                    <a:blip r:embed="rId17">
+                    <a:blip r:embed="rId20">
                       <a:extLst>
                         <a:ext uri="{28A0092B-C50C-407E-A947-70E740481C1C}">
                           <a14:useLocalDpi xmlns:a14="http://schemas.microsoft.com/office/drawing/2010/main" val="0"/>
@@ -2482,7 +2831,7 @@
     <w:p/>
     <w:p>
       <w:pPr>
-        <w:pStyle w:val="Paragraphedeliste"/>
+        <w:pStyle w:val="ListParagraph"/>
         <w:numPr>
           <w:ilvl w:val="0"/>
           <w:numId w:val="3"/>
@@ -2512,20 +2861,19 @@
     </w:p>
     <w:p>
       <w:pPr>
-        <w:pStyle w:val="Paragraphedeliste"/>
+        <w:pStyle w:val="ListParagraph"/>
         <w:numPr>
           <w:ilvl w:val="0"/>
           <w:numId w:val="4"/>
         </w:numPr>
       </w:pPr>
       <w:r>
-        <w:lastRenderedPageBreak/>
         <w:t>Le résidu 17 possède un enfouissement de 5 environ</w:t>
       </w:r>
     </w:p>
     <w:p>
       <w:pPr>
-        <w:pStyle w:val="Paragraphedeliste"/>
+        <w:pStyle w:val="ListParagraph"/>
         <w:numPr>
           <w:ilvl w:val="0"/>
           <w:numId w:val="4"/>
@@ -2537,19 +2885,20 @@
     </w:p>
     <w:p>
       <w:pPr>
-        <w:pStyle w:val="Paragraphedeliste"/>
+        <w:pStyle w:val="ListParagraph"/>
         <w:numPr>
           <w:ilvl w:val="0"/>
           <w:numId w:val="4"/>
         </w:numPr>
       </w:pPr>
       <w:r>
+        <w:lastRenderedPageBreak/>
         <w:t>Le résidu 82</w:t>
       </w:r>
     </w:p>
     <w:p>
       <w:pPr>
-        <w:pStyle w:val="Paragraphedeliste"/>
+        <w:pStyle w:val="ListParagraph"/>
         <w:numPr>
           <w:ilvl w:val="0"/>
           <w:numId w:val="4"/>
@@ -2561,13 +2910,13 @@
     </w:p>
     <w:p>
       <w:pPr>
-        <w:pStyle w:val="Paragraphedeliste"/>
+        <w:pStyle w:val="ListParagraph"/>
         <w:ind w:left="1440"/>
       </w:pPr>
     </w:p>
     <w:p>
       <w:pPr>
-        <w:pStyle w:val="Paragraphedeliste"/>
+        <w:pStyle w:val="ListParagraph"/>
         <w:numPr>
           <w:ilvl w:val="0"/>
           <w:numId w:val="3"/>
@@ -2585,7 +2934,7 @@
     </w:p>
     <w:p>
       <w:pPr>
-        <w:pStyle w:val="Paragraphedeliste"/>
+        <w:pStyle w:val="ListParagraph"/>
         <w:numPr>
           <w:ilvl w:val="0"/>
           <w:numId w:val="5"/>
@@ -2597,7 +2946,7 @@
     </w:p>
     <w:p>
       <w:pPr>
-        <w:pStyle w:val="Paragraphedeliste"/>
+        <w:pStyle w:val="ListParagraph"/>
         <w:numPr>
           <w:ilvl w:val="0"/>
           <w:numId w:val="5"/>
@@ -2612,7 +2961,7 @@
     </w:p>
     <w:p>
       <w:pPr>
-        <w:pStyle w:val="Paragraphedeliste"/>
+        <w:pStyle w:val="ListParagraph"/>
         <w:numPr>
           <w:ilvl w:val="0"/>
           <w:numId w:val="5"/>
@@ -2624,13 +2973,13 @@
     </w:p>
     <w:p>
       <w:pPr>
-        <w:pStyle w:val="Paragraphedeliste"/>
+        <w:pStyle w:val="ListParagraph"/>
         <w:ind w:left="1440"/>
       </w:pPr>
     </w:p>
     <w:p>
       <w:pPr>
-        <w:pStyle w:val="Paragraphedeliste"/>
+        <w:pStyle w:val="ListParagraph"/>
         <w:numPr>
           <w:ilvl w:val="0"/>
           <w:numId w:val="3"/>
@@ -2648,7 +2997,7 @@
     </w:p>
     <w:p>
       <w:pPr>
-        <w:pStyle w:val="Paragraphedeliste"/>
+        <w:pStyle w:val="ListParagraph"/>
         <w:numPr>
           <w:ilvl w:val="0"/>
           <w:numId w:val="6"/>
@@ -2660,7 +3009,7 @@
     </w:p>
     <w:p>
       <w:pPr>
-        <w:pStyle w:val="Paragraphedeliste"/>
+        <w:pStyle w:val="ListParagraph"/>
         <w:numPr>
           <w:ilvl w:val="0"/>
           <w:numId w:val="6"/>
@@ -2672,7 +3021,7 @@
     </w:p>
     <w:p>
       <w:pPr>
-        <w:pStyle w:val="Paragraphedeliste"/>
+        <w:pStyle w:val="ListParagraph"/>
         <w:numPr>
           <w:ilvl w:val="0"/>
           <w:numId w:val="6"/>
@@ -2684,7 +3033,7 @@
     </w:p>
     <w:p>
       <w:pPr>
-        <w:pStyle w:val="Paragraphedeliste"/>
+        <w:pStyle w:val="ListParagraph"/>
         <w:numPr>
           <w:ilvl w:val="0"/>
           <w:numId w:val="6"/>
@@ -2696,7 +3045,7 @@
     </w:p>
     <w:p>
       <w:pPr>
-        <w:pStyle w:val="Paragraphedeliste"/>
+        <w:pStyle w:val="ListParagraph"/>
         <w:numPr>
           <w:ilvl w:val="0"/>
           <w:numId w:val="6"/>
@@ -2708,7 +3057,7 @@
     </w:p>
     <w:p>
       <w:pPr>
-        <w:pStyle w:val="Paragraphedeliste"/>
+        <w:pStyle w:val="ListParagraph"/>
         <w:numPr>
           <w:ilvl w:val="0"/>
           <w:numId w:val="6"/>
@@ -2749,6 +3098,7 @@
       <w:r>
         <w:rPr>
           <w:noProof/>
+          <w:lang w:eastAsia="zh-CN"/>
         </w:rPr>
         <w:drawing>
           <wp:anchor distT="0" distB="0" distL="114300" distR="114300" simplePos="0" relativeHeight="251683840" behindDoc="0" locked="0" layoutInCell="1" allowOverlap="1" wp14:anchorId="2034F779" wp14:editId="3C9FEB7E">
@@ -2776,7 +3126,7 @@
                     </pic:cNvPicPr>
                   </pic:nvPicPr>
                   <pic:blipFill>
-                    <a:blip r:embed="rId18">
+                    <a:blip r:embed="rId21">
                       <a:extLst>
                         <a:ext uri="{28A0092B-C50C-407E-A947-70E740481C1C}">
                           <a14:useLocalDpi xmlns:a14="http://schemas.microsoft.com/office/drawing/2010/main" val="0"/>
@@ -2842,6 +3192,7 @@
       <w:r>
         <w:rPr>
           <w:noProof/>
+          <w:lang w:eastAsia="zh-CN"/>
         </w:rPr>
         <w:drawing>
           <wp:anchor distT="0" distB="0" distL="114300" distR="114300" simplePos="0" relativeHeight="251684864" behindDoc="0" locked="0" layoutInCell="1" allowOverlap="1" wp14:anchorId="1B397E6B" wp14:editId="117BAF1E">
@@ -2869,7 +3220,7 @@
                     </pic:cNvPicPr>
                   </pic:nvPicPr>
                   <pic:blipFill>
-                    <a:blip r:embed="rId19">
+                    <a:blip r:embed="rId22">
                       <a:extLst>
                         <a:ext uri="{28A0092B-C50C-407E-A947-70E740481C1C}">
                           <a14:useLocalDpi xmlns:a14="http://schemas.microsoft.com/office/drawing/2010/main" val="0"/>
@@ -2955,15 +3306,11 @@
         <w:t>flexibles</w:t>
       </w:r>
       <w:r>
+        <w:t xml:space="preserve"> permettent de connecter entre eux des éléments réguliers comme les brins ou les hélices.</w:t>
+      </w:r>
+      <w:r>
         <w:t xml:space="preserve"> </w:t>
       </w:r>
-      <w:r>
-        <w:lastRenderedPageBreak/>
-        <w:t>permettent de connecter entre eux des éléments réguliers comme les brins ou les hélices.</w:t>
-      </w:r>
-      <w:r>
-        <w:t xml:space="preserve"> </w:t>
-      </w:r>
     </w:p>
     <w:p/>
     <w:p/>
@@ -3012,13 +3359,8 @@
       <w:r>
         <w:sym w:font="Wingdings" w:char="F0E8"/>
       </w:r>
-      <w:proofErr w:type="gramStart"/>
-      <w:r>
-        <w:t>regarder</w:t>
-      </w:r>
-      <w:proofErr w:type="gramEnd"/>
-      <w:r>
-        <w:t xml:space="preserve"> ou sont situés les résidus</w:t>
+      <w:r>
+        <w:t>regarder ou sont situés les résidus</w:t>
       </w:r>
     </w:p>
     <w:p/>
@@ -3045,6 +3387,7 @@
       <w:r>
         <w:rPr>
           <w:noProof/>
+          <w:lang w:eastAsia="zh-CN"/>
         </w:rPr>
         <w:drawing>
           <wp:inline distT="0" distB="0" distL="0" distR="0" wp14:anchorId="48AFEB85" wp14:editId="7001324F">
@@ -3064,7 +3407,7 @@
                     </pic:cNvPicPr>
                   </pic:nvPicPr>
                   <pic:blipFill>
-                    <a:blip r:embed="rId20">
+                    <a:blip r:embed="rId23">
                       <a:extLst>
                         <a:ext uri="{28A0092B-C50C-407E-A947-70E740481C1C}">
                           <a14:useLocalDpi xmlns:a14="http://schemas.microsoft.com/office/drawing/2010/main" val="0"/>
@@ -3118,7 +3461,7 @@
     </w:p>
     <w:p>
       <w:pPr>
-        <w:pStyle w:val="Paragraphedeliste"/>
+        <w:pStyle w:val="ListParagraph"/>
         <w:numPr>
           <w:ilvl w:val="0"/>
           <w:numId w:val="2"/>
@@ -3138,7 +3481,7 @@
     </w:p>
     <w:p>
       <w:pPr>
-        <w:pStyle w:val="Paragraphedeliste"/>
+        <w:pStyle w:val="ListParagraph"/>
         <w:numPr>
           <w:ilvl w:val="0"/>
           <w:numId w:val="2"/>
@@ -3160,6 +3503,7 @@
       <w:r>
         <w:rPr>
           <w:noProof/>
+          <w:lang w:eastAsia="zh-CN"/>
         </w:rPr>
         <w:drawing>
           <wp:inline distT="0" distB="0" distL="0" distR="0" wp14:anchorId="34CF9F5C" wp14:editId="763C89A0">
@@ -3179,7 +3523,7 @@
                     </pic:cNvPicPr>
                   </pic:nvPicPr>
                   <pic:blipFill>
-                    <a:blip r:embed="rId21">
+                    <a:blip r:embed="rId24">
                       <a:extLst>
                         <a:ext uri="{28A0092B-C50C-407E-A947-70E740481C1C}">
                           <a14:useLocalDpi xmlns:a14="http://schemas.microsoft.com/office/drawing/2010/main" val="0"/>
@@ -3214,19 +3558,11 @@
     <w:p/>
     <w:p/>
     <w:p>
-      <w:proofErr w:type="spellStart"/>
       <w:r>
         <w:rPr>
           <w:u w:val="single"/>
         </w:rPr>
-        <w:t>Arg</w:t>
-      </w:r>
-      <w:proofErr w:type="spellEnd"/>
-      <w:r>
-        <w:rPr>
-          <w:u w:val="single"/>
-        </w:rPr>
-        <w:t xml:space="preserve"> 68 </w:t>
+        <w:t>Arg 68 </w:t>
       </w:r>
       <w:r>
         <w:t>: Les fluctuations se font entre 0 et 3 A</w:t>
@@ -3243,6 +3579,7 @@
       <w:r>
         <w:rPr>
           <w:noProof/>
+          <w:lang w:eastAsia="zh-CN"/>
         </w:rPr>
         <w:drawing>
           <wp:inline distT="0" distB="0" distL="0" distR="0" wp14:anchorId="72CE4444" wp14:editId="7FE92F83">
@@ -3262,7 +3599,7 @@
                     </pic:cNvPicPr>
                   </pic:nvPicPr>
                   <pic:blipFill>
-                    <a:blip r:embed="rId22">
+                    <a:blip r:embed="rId25">
                       <a:extLst>
                         <a:ext uri="{28A0092B-C50C-407E-A947-70E740481C1C}">
                           <a14:useLocalDpi xmlns:a14="http://schemas.microsoft.com/office/drawing/2010/main" val="0"/>
@@ -3308,7 +3645,7 @@
     </w:p>
     <w:p>
       <w:pPr>
-        <w:pStyle w:val="Paragraphedeliste"/>
+        <w:pStyle w:val="ListParagraph"/>
         <w:numPr>
           <w:ilvl w:val="0"/>
           <w:numId w:val="2"/>
@@ -3336,7 +3673,7 @@
     </w:p>
     <w:p>
       <w:pPr>
-        <w:pStyle w:val="Paragraphedeliste"/>
+        <w:pStyle w:val="ListParagraph"/>
         <w:numPr>
           <w:ilvl w:val="0"/>
           <w:numId w:val="2"/>
@@ -3348,13 +3685,14 @@
     </w:p>
     <w:p>
       <w:pPr>
-        <w:pStyle w:val="Paragraphedeliste"/>
+        <w:pStyle w:val="ListParagraph"/>
       </w:pPr>
     </w:p>
     <w:p>
       <w:r>
         <w:rPr>
           <w:noProof/>
+          <w:lang w:eastAsia="zh-CN"/>
         </w:rPr>
         <w:lastRenderedPageBreak/>
         <w:drawing>
@@ -3375,7 +3713,7 @@
                     </pic:cNvPicPr>
                   </pic:nvPicPr>
                   <pic:blipFill>
-                    <a:blip r:embed="rId23">
+                    <a:blip r:embed="rId26">
                       <a:extLst>
                         <a:ext uri="{28A0092B-C50C-407E-A947-70E740481C1C}">
                           <a14:useLocalDpi xmlns:a14="http://schemas.microsoft.com/office/drawing/2010/main" val="0"/>
@@ -3409,19 +3747,11 @@
     </w:p>
     <w:p/>
     <w:p>
-      <w:proofErr w:type="spellStart"/>
       <w:r>
         <w:rPr>
           <w:u w:val="single"/>
         </w:rPr>
-        <w:t>Arg</w:t>
-      </w:r>
-      <w:proofErr w:type="spellEnd"/>
-      <w:r>
-        <w:rPr>
-          <w:u w:val="single"/>
-        </w:rPr>
-        <w:t xml:space="preserve"> 45 </w:t>
+        <w:t>Arg 45 </w:t>
       </w:r>
       <w:r>
         <w:t xml:space="preserve">: </w:t>
@@ -3429,7 +3759,7 @@
     </w:p>
     <w:p>
       <w:pPr>
-        <w:pStyle w:val="Paragraphedeliste"/>
+        <w:pStyle w:val="ListParagraph"/>
         <w:numPr>
           <w:ilvl w:val="0"/>
           <w:numId w:val="2"/>
@@ -3446,7 +3776,7 @@
     </w:p>
     <w:p>
       <w:pPr>
-        <w:pStyle w:val="Paragraphedeliste"/>
+        <w:pStyle w:val="ListParagraph"/>
         <w:numPr>
           <w:ilvl w:val="0"/>
           <w:numId w:val="2"/>
@@ -3461,6 +3791,7 @@
       <w:r>
         <w:rPr>
           <w:noProof/>
+          <w:lang w:eastAsia="zh-CN"/>
         </w:rPr>
         <w:drawing>
           <wp:inline distT="0" distB="0" distL="0" distR="0" wp14:anchorId="2FA47EE1" wp14:editId="6E962818">
@@ -3480,7 +3811,7 @@
                     </pic:cNvPicPr>
                   </pic:nvPicPr>
                   <pic:blipFill>
-                    <a:blip r:embed="rId24">
+                    <a:blip r:embed="rId27">
                       <a:extLst>
                         <a:ext uri="{28A0092B-C50C-407E-A947-70E740481C1C}">
                           <a14:useLocalDpi xmlns:a14="http://schemas.microsoft.com/office/drawing/2010/main" val="0"/>
@@ -3609,8 +3940,8 @@
     <w:p/>
     <w:p/>
     <w:sectPr>
-      <w:footerReference w:type="even" r:id="rId25"/>
-      <w:footerReference w:type="default" r:id="rId26"/>
+      <w:footerReference w:type="even" r:id="rId28"/>
+      <w:footerReference w:type="default" r:id="rId29"/>
       <w:pgSz w:w="11900" w:h="16840"/>
       <w:pgMar w:top="1417" w:right="1417" w:bottom="1417" w:left="1417" w:header="708" w:footer="708" w:gutter="0"/>
       <w:cols w:space="708"/>
@@ -3621,7 +3952,7 @@
 </file>
 
 <file path=word/endnotes.xml><?xml version="1.0" encoding="utf-8"?>
-<w:endnotes xmlns:wpc="http://schemas.microsoft.com/office/word/2010/wordprocessingCanvas" xmlns:mo="http://schemas.microsoft.com/office/mac/office/2008/main" xmlns:mc="http://schemas.openxmlformats.org/markup-compatibility/2006" xmlns:mv="urn:schemas-microsoft-com:mac:vml" xmlns:o="urn:schemas-microsoft-com:office:office" xmlns:r="http://schemas.openxmlformats.org/officeDocument/2006/relationships" xmlns:m="http://schemas.openxmlformats.org/officeDocument/2006/math" xmlns:v="urn:schemas-microsoft-com:vml" xmlns:wp14="http://schemas.microsoft.com/office/word/2010/wordprocessingDrawing" xmlns:wp="http://schemas.openxmlformats.org/drawingml/2006/wordprocessingDrawing" xmlns:w10="urn:schemas-microsoft-com:office:word" xmlns:w="http://schemas.openxmlformats.org/wordprocessingml/2006/main" xmlns:w14="http://schemas.microsoft.com/office/word/2010/wordml" xmlns:wpg="http://schemas.microsoft.com/office/word/2010/wordprocessingGroup" xmlns:wpi="http://schemas.microsoft.com/office/word/2010/wordprocessingInk" xmlns:wne="http://schemas.microsoft.com/office/word/2006/wordml" xmlns:wps="http://schemas.microsoft.com/office/word/2010/wordprocessingShape" mc:Ignorable="w14 wp14">
+<w:endnotes xmlns:wpc="http://schemas.microsoft.com/office/word/2010/wordprocessingCanvas" xmlns:cx="http://schemas.microsoft.com/office/drawing/2014/chartex" xmlns:cx1="http://schemas.microsoft.com/office/drawing/2015/9/8/chartex" xmlns:cx2="http://schemas.microsoft.com/office/drawing/2015/10/21/chartex" xmlns:cx3="http://schemas.microsoft.com/office/drawing/2016/5/9/chartex" xmlns:cx4="http://schemas.microsoft.com/office/drawing/2016/5/10/chartex" xmlns:cx5="http://schemas.microsoft.com/office/drawing/2016/5/11/chartex" xmlns:cx6="http://schemas.microsoft.com/office/drawing/2016/5/12/chartex" xmlns:cx7="http://schemas.microsoft.com/office/drawing/2016/5/13/chartex" xmlns:cx8="http://schemas.microsoft.com/office/drawing/2016/5/14/chartex" xmlns:mc="http://schemas.openxmlformats.org/markup-compatibility/2006" xmlns:o="urn:schemas-microsoft-com:office:office" xmlns:r="http://schemas.openxmlformats.org/officeDocument/2006/relationships" xmlns:m="http://schemas.openxmlformats.org/officeDocument/2006/math" xmlns:v="urn:schemas-microsoft-com:vml" xmlns:wp14="http://schemas.microsoft.com/office/word/2010/wordprocessingDrawing" xmlns:wp="http://schemas.openxmlformats.org/drawingml/2006/wordprocessingDrawing" xmlns:w10="urn:schemas-microsoft-com:office:word" xmlns:w="http://schemas.openxmlformats.org/wordprocessingml/2006/main" xmlns:w14="http://schemas.microsoft.com/office/word/2010/wordml" xmlns:w15="http://schemas.microsoft.com/office/word/2012/wordml" xmlns:w16se="http://schemas.microsoft.com/office/word/2015/wordml/symex" xmlns:wpg="http://schemas.microsoft.com/office/word/2010/wordprocessingGroup" xmlns:wpi="http://schemas.microsoft.com/office/word/2010/wordprocessingInk" xmlns:wne="http://schemas.microsoft.com/office/word/2006/wordml" xmlns:wps="http://schemas.microsoft.com/office/word/2010/wordprocessingShape" mc:Ignorable="w14 w15 w16se wp14">
   <w:endnote w:type="separator" w:id="-1">
     <w:p>
       <w:r>
@@ -3640,37 +3971,37 @@
 </file>
 
 <file path=word/footer1.xml><?xml version="1.0" encoding="utf-8"?>
-<w:ftr xmlns:wpc="http://schemas.microsoft.com/office/word/2010/wordprocessingCanvas" xmlns:mo="http://schemas.microsoft.com/office/mac/office/2008/main" xmlns:mc="http://schemas.openxmlformats.org/markup-compatibility/2006" xmlns:mv="urn:schemas-microsoft-com:mac:vml" xmlns:o="urn:schemas-microsoft-com:office:office" xmlns:r="http://schemas.openxmlformats.org/officeDocument/2006/relationships" xmlns:m="http://schemas.openxmlformats.org/officeDocument/2006/math" xmlns:v="urn:schemas-microsoft-com:vml" xmlns:wp14="http://schemas.microsoft.com/office/word/2010/wordprocessingDrawing" xmlns:wp="http://schemas.openxmlformats.org/drawingml/2006/wordprocessingDrawing" xmlns:w10="urn:schemas-microsoft-com:office:word" xmlns:w="http://schemas.openxmlformats.org/wordprocessingml/2006/main" xmlns:w14="http://schemas.microsoft.com/office/word/2010/wordml" xmlns:wpg="http://schemas.microsoft.com/office/word/2010/wordprocessingGroup" xmlns:wpi="http://schemas.microsoft.com/office/word/2010/wordprocessingInk" xmlns:wne="http://schemas.microsoft.com/office/word/2006/wordml" xmlns:wps="http://schemas.microsoft.com/office/word/2010/wordprocessingShape" mc:Ignorable="w14 wp14">
+<w:ftr xmlns:wpc="http://schemas.microsoft.com/office/word/2010/wordprocessingCanvas" xmlns:cx="http://schemas.microsoft.com/office/drawing/2014/chartex" xmlns:cx1="http://schemas.microsoft.com/office/drawing/2015/9/8/chartex" xmlns:cx2="http://schemas.microsoft.com/office/drawing/2015/10/21/chartex" xmlns:cx3="http://schemas.microsoft.com/office/drawing/2016/5/9/chartex" xmlns:cx4="http://schemas.microsoft.com/office/drawing/2016/5/10/chartex" xmlns:cx5="http://schemas.microsoft.com/office/drawing/2016/5/11/chartex" xmlns:cx6="http://schemas.microsoft.com/office/drawing/2016/5/12/chartex" xmlns:cx7="http://schemas.microsoft.com/office/drawing/2016/5/13/chartex" xmlns:cx8="http://schemas.microsoft.com/office/drawing/2016/5/14/chartex" xmlns:mc="http://schemas.openxmlformats.org/markup-compatibility/2006" xmlns:o="urn:schemas-microsoft-com:office:office" xmlns:r="http://schemas.openxmlformats.org/officeDocument/2006/relationships" xmlns:m="http://schemas.openxmlformats.org/officeDocument/2006/math" xmlns:v="urn:schemas-microsoft-com:vml" xmlns:wp14="http://schemas.microsoft.com/office/word/2010/wordprocessingDrawing" xmlns:wp="http://schemas.openxmlformats.org/drawingml/2006/wordprocessingDrawing" xmlns:w10="urn:schemas-microsoft-com:office:word" xmlns:w="http://schemas.openxmlformats.org/wordprocessingml/2006/main" xmlns:w14="http://schemas.microsoft.com/office/word/2010/wordml" xmlns:w15="http://schemas.microsoft.com/office/word/2012/wordml" xmlns:w16se="http://schemas.microsoft.com/office/word/2015/wordml/symex" xmlns:wpg="http://schemas.microsoft.com/office/word/2010/wordprocessingGroup" xmlns:wpi="http://schemas.microsoft.com/office/word/2010/wordprocessingInk" xmlns:wne="http://schemas.microsoft.com/office/word/2006/wordml" xmlns:wps="http://schemas.microsoft.com/office/word/2010/wordprocessingShape" mc:Ignorable="w14 w15 w16se wp14">
   <w:p>
     <w:pPr>
-      <w:pStyle w:val="Pieddepage"/>
+      <w:pStyle w:val="Footer"/>
       <w:framePr w:wrap="around" w:vAnchor="text" w:hAnchor="margin" w:xAlign="right" w:y="1"/>
       <w:rPr>
-        <w:rStyle w:val="Numrodepage"/>
+        <w:rStyle w:val="PageNumber"/>
       </w:rPr>
     </w:pPr>
     <w:r>
       <w:rPr>
-        <w:rStyle w:val="Numrodepage"/>
+        <w:rStyle w:val="PageNumber"/>
       </w:rPr>
       <w:fldChar w:fldCharType="begin"/>
     </w:r>
     <w:r>
       <w:rPr>
-        <w:rStyle w:val="Numrodepage"/>
+        <w:rStyle w:val="PageNumber"/>
       </w:rPr>
       <w:instrText xml:space="preserve">PAGE  </w:instrText>
     </w:r>
     <w:r>
       <w:rPr>
-        <w:rStyle w:val="Numrodepage"/>
+        <w:rStyle w:val="PageNumber"/>
       </w:rPr>
       <w:fldChar w:fldCharType="end"/>
     </w:r>
   </w:p>
   <w:p>
     <w:pPr>
-      <w:pStyle w:val="Pieddepage"/>
+      <w:pStyle w:val="Footer"/>
       <w:ind w:right="360"/>
     </w:pPr>
   </w:p>
@@ -3678,50 +4009,50 @@
 </file>
 
 <file path=word/footer2.xml><?xml version="1.0" encoding="utf-8"?>
-<w:ftr xmlns:wpc="http://schemas.microsoft.com/office/word/2010/wordprocessingCanvas" xmlns:mo="http://schemas.microsoft.com/office/mac/office/2008/main" xmlns:mc="http://schemas.openxmlformats.org/markup-compatibility/2006" xmlns:mv="urn:schemas-microsoft-com:mac:vml" xmlns:o="urn:schemas-microsoft-com:office:office" xmlns:r="http://schemas.openxmlformats.org/officeDocument/2006/relationships" xmlns:m="http://schemas.openxmlformats.org/officeDocument/2006/math" xmlns:v="urn:schemas-microsoft-com:vml" xmlns:wp14="http://schemas.microsoft.com/office/word/2010/wordprocessingDrawing" xmlns:wp="http://schemas.openxmlformats.org/drawingml/2006/wordprocessingDrawing" xmlns:w10="urn:schemas-microsoft-com:office:word" xmlns:w="http://schemas.openxmlformats.org/wordprocessingml/2006/main" xmlns:w14="http://schemas.microsoft.com/office/word/2010/wordml" xmlns:wpg="http://schemas.microsoft.com/office/word/2010/wordprocessingGroup" xmlns:wpi="http://schemas.microsoft.com/office/word/2010/wordprocessingInk" xmlns:wne="http://schemas.microsoft.com/office/word/2006/wordml" xmlns:wps="http://schemas.microsoft.com/office/word/2010/wordprocessingShape" mc:Ignorable="w14 wp14">
+<w:ftr xmlns:wpc="http://schemas.microsoft.com/office/word/2010/wordprocessingCanvas" xmlns:cx="http://schemas.microsoft.com/office/drawing/2014/chartex" xmlns:cx1="http://schemas.microsoft.com/office/drawing/2015/9/8/chartex" xmlns:cx2="http://schemas.microsoft.com/office/drawing/2015/10/21/chartex" xmlns:cx3="http://schemas.microsoft.com/office/drawing/2016/5/9/chartex" xmlns:cx4="http://schemas.microsoft.com/office/drawing/2016/5/10/chartex" xmlns:cx5="http://schemas.microsoft.com/office/drawing/2016/5/11/chartex" xmlns:cx6="http://schemas.microsoft.com/office/drawing/2016/5/12/chartex" xmlns:cx7="http://schemas.microsoft.com/office/drawing/2016/5/13/chartex" xmlns:cx8="http://schemas.microsoft.com/office/drawing/2016/5/14/chartex" xmlns:mc="http://schemas.openxmlformats.org/markup-compatibility/2006" xmlns:o="urn:schemas-microsoft-com:office:office" xmlns:r="http://schemas.openxmlformats.org/officeDocument/2006/relationships" xmlns:m="http://schemas.openxmlformats.org/officeDocument/2006/math" xmlns:v="urn:schemas-microsoft-com:vml" xmlns:wp14="http://schemas.microsoft.com/office/word/2010/wordprocessingDrawing" xmlns:wp="http://schemas.openxmlformats.org/drawingml/2006/wordprocessingDrawing" xmlns:w10="urn:schemas-microsoft-com:office:word" xmlns:w="http://schemas.openxmlformats.org/wordprocessingml/2006/main" xmlns:w14="http://schemas.microsoft.com/office/word/2010/wordml" xmlns:w15="http://schemas.microsoft.com/office/word/2012/wordml" xmlns:w16se="http://schemas.microsoft.com/office/word/2015/wordml/symex" xmlns:wpg="http://schemas.microsoft.com/office/word/2010/wordprocessingGroup" xmlns:wpi="http://schemas.microsoft.com/office/word/2010/wordprocessingInk" xmlns:wne="http://schemas.microsoft.com/office/word/2006/wordml" xmlns:wps="http://schemas.microsoft.com/office/word/2010/wordprocessingShape" mc:Ignorable="w14 w15 w16se wp14">
   <w:p>
     <w:pPr>
-      <w:pStyle w:val="Pieddepage"/>
+      <w:pStyle w:val="Footer"/>
       <w:framePr w:wrap="around" w:vAnchor="text" w:hAnchor="margin" w:xAlign="right" w:y="1"/>
       <w:rPr>
-        <w:rStyle w:val="Numrodepage"/>
+        <w:rStyle w:val="PageNumber"/>
       </w:rPr>
     </w:pPr>
     <w:r>
       <w:rPr>
-        <w:rStyle w:val="Numrodepage"/>
+        <w:rStyle w:val="PageNumber"/>
       </w:rPr>
       <w:fldChar w:fldCharType="begin"/>
     </w:r>
     <w:r>
       <w:rPr>
-        <w:rStyle w:val="Numrodepage"/>
+        <w:rStyle w:val="PageNumber"/>
       </w:rPr>
       <w:instrText xml:space="preserve">PAGE  </w:instrText>
     </w:r>
     <w:r>
       <w:rPr>
-        <w:rStyle w:val="Numrodepage"/>
+        <w:rStyle w:val="PageNumber"/>
       </w:rPr>
       <w:fldChar w:fldCharType="separate"/>
     </w:r>
     <w:r>
       <w:rPr>
-        <w:rStyle w:val="Numrodepage"/>
+        <w:rStyle w:val="PageNumber"/>
         <w:noProof/>
       </w:rPr>
-      <w:t>3</w:t>
+      <w:t>4</w:t>
     </w:r>
     <w:r>
       <w:rPr>
-        <w:rStyle w:val="Numrodepage"/>
+        <w:rStyle w:val="PageNumber"/>
       </w:rPr>
       <w:fldChar w:fldCharType="end"/>
     </w:r>
   </w:p>
   <w:p>
     <w:pPr>
-      <w:pStyle w:val="Pieddepage"/>
+      <w:pStyle w:val="Footer"/>
       <w:ind w:right="360"/>
     </w:pPr>
   </w:p>
@@ -3729,7 +4060,7 @@
 </file>
 
 <file path=word/footnotes.xml><?xml version="1.0" encoding="utf-8"?>
-<w:footnotes xmlns:wpc="http://schemas.microsoft.com/office/word/2010/wordprocessingCanvas" xmlns:mo="http://schemas.microsoft.com/office/mac/office/2008/main" xmlns:mc="http://schemas.openxmlformats.org/markup-compatibility/2006" xmlns:mv="urn:schemas-microsoft-com:mac:vml" xmlns:o="urn:schemas-microsoft-com:office:office" xmlns:r="http://schemas.openxmlformats.org/officeDocument/2006/relationships" xmlns:m="http://schemas.openxmlformats.org/officeDocument/2006/math" xmlns:v="urn:schemas-microsoft-com:vml" xmlns:wp14="http://schemas.microsoft.com/office/word/2010/wordprocessingDrawing" xmlns:wp="http://schemas.openxmlformats.org/drawingml/2006/wordprocessingDrawing" xmlns:w10="urn:schemas-microsoft-com:office:word" xmlns:w="http://schemas.openxmlformats.org/wordprocessingml/2006/main" xmlns:w14="http://schemas.microsoft.com/office/word/2010/wordml" xmlns:wpg="http://schemas.microsoft.com/office/word/2010/wordprocessingGroup" xmlns:wpi="http://schemas.microsoft.com/office/word/2010/wordprocessingInk" xmlns:wne="http://schemas.microsoft.com/office/word/2006/wordml" xmlns:wps="http://schemas.microsoft.com/office/word/2010/wordprocessingShape" mc:Ignorable="w14 wp14">
+<w:footnotes xmlns:wpc="http://schemas.microsoft.com/office/word/2010/wordprocessingCanvas" xmlns:cx="http://schemas.microsoft.com/office/drawing/2014/chartex" xmlns:cx1="http://schemas.microsoft.com/office/drawing/2015/9/8/chartex" xmlns:cx2="http://schemas.microsoft.com/office/drawing/2015/10/21/chartex" xmlns:cx3="http://schemas.microsoft.com/office/drawing/2016/5/9/chartex" xmlns:cx4="http://schemas.microsoft.com/office/drawing/2016/5/10/chartex" xmlns:cx5="http://schemas.microsoft.com/office/drawing/2016/5/11/chartex" xmlns:cx6="http://schemas.microsoft.com/office/drawing/2016/5/12/chartex" xmlns:cx7="http://schemas.microsoft.com/office/drawing/2016/5/13/chartex" xmlns:cx8="http://schemas.microsoft.com/office/drawing/2016/5/14/chartex" xmlns:mc="http://schemas.openxmlformats.org/markup-compatibility/2006" xmlns:o="urn:schemas-microsoft-com:office:office" xmlns:r="http://schemas.openxmlformats.org/officeDocument/2006/relationships" xmlns:m="http://schemas.openxmlformats.org/officeDocument/2006/math" xmlns:v="urn:schemas-microsoft-com:vml" xmlns:wp14="http://schemas.microsoft.com/office/word/2010/wordprocessingDrawing" xmlns:wp="http://schemas.openxmlformats.org/drawingml/2006/wordprocessingDrawing" xmlns:w10="urn:schemas-microsoft-com:office:word" xmlns:w="http://schemas.openxmlformats.org/wordprocessingml/2006/main" xmlns:w14="http://schemas.microsoft.com/office/word/2010/wordml" xmlns:w15="http://schemas.microsoft.com/office/word/2012/wordml" xmlns:w16se="http://schemas.microsoft.com/office/word/2015/wordml/symex" xmlns:wpg="http://schemas.microsoft.com/office/word/2010/wordprocessingGroup" xmlns:wpi="http://schemas.microsoft.com/office/word/2010/wordprocessingInk" xmlns:wne="http://schemas.microsoft.com/office/word/2006/wordml" xmlns:wps="http://schemas.microsoft.com/office/word/2010/wordprocessingShape" mc:Ignorable="w14 w15 w16se wp14">
   <w:footnote w:type="separator" w:id="-1">
     <w:p>
       <w:r>
@@ -3748,8 +4079,8 @@
 </file>
 
 <file path=word/numbering.xml><?xml version="1.0" encoding="utf-8"?>
-<w:numbering xmlns:wpc="http://schemas.microsoft.com/office/word/2010/wordprocessingCanvas" xmlns:mo="http://schemas.microsoft.com/office/mac/office/2008/main" xmlns:mc="http://schemas.openxmlformats.org/markup-compatibility/2006" xmlns:mv="urn:schemas-microsoft-com:mac:vml" xmlns:o="urn:schemas-microsoft-com:office:office" xmlns:r="http://schemas.openxmlformats.org/officeDocument/2006/relationships" xmlns:m="http://schemas.openxmlformats.org/officeDocument/2006/math" xmlns:v="urn:schemas-microsoft-com:vml" xmlns:wp14="http://schemas.microsoft.com/office/word/2010/wordprocessingDrawing" xmlns:wp="http://schemas.openxmlformats.org/drawingml/2006/wordprocessingDrawing" xmlns:w10="urn:schemas-microsoft-com:office:word" xmlns:w="http://schemas.openxmlformats.org/wordprocessingml/2006/main" xmlns:w14="http://schemas.microsoft.com/office/word/2010/wordml" xmlns:wpg="http://schemas.microsoft.com/office/word/2010/wordprocessingGroup" xmlns:wpi="http://schemas.microsoft.com/office/word/2010/wordprocessingInk" xmlns:wne="http://schemas.microsoft.com/office/word/2006/wordml" xmlns:wps="http://schemas.microsoft.com/office/word/2010/wordprocessingShape" mc:Ignorable="w14 wp14">
-  <w:abstractNum w:abstractNumId="0">
+<w:numbering xmlns:wpc="http://schemas.microsoft.com/office/word/2010/wordprocessingCanvas" xmlns:cx="http://schemas.microsoft.com/office/drawing/2014/chartex" xmlns:cx1="http://schemas.microsoft.com/office/drawing/2015/9/8/chartex" xmlns:cx2="http://schemas.microsoft.com/office/drawing/2015/10/21/chartex" xmlns:cx3="http://schemas.microsoft.com/office/drawing/2016/5/9/chartex" xmlns:cx4="http://schemas.microsoft.com/office/drawing/2016/5/10/chartex" xmlns:cx5="http://schemas.microsoft.com/office/drawing/2016/5/11/chartex" xmlns:cx6="http://schemas.microsoft.com/office/drawing/2016/5/12/chartex" xmlns:cx7="http://schemas.microsoft.com/office/drawing/2016/5/13/chartex" xmlns:cx8="http://schemas.microsoft.com/office/drawing/2016/5/14/chartex" xmlns:mc="http://schemas.openxmlformats.org/markup-compatibility/2006" xmlns:o="urn:schemas-microsoft-com:office:office" xmlns:r="http://schemas.openxmlformats.org/officeDocument/2006/relationships" xmlns:m="http://schemas.openxmlformats.org/officeDocument/2006/math" xmlns:v="urn:schemas-microsoft-com:vml" xmlns:wp14="http://schemas.microsoft.com/office/word/2010/wordprocessingDrawing" xmlns:wp="http://schemas.openxmlformats.org/drawingml/2006/wordprocessingDrawing" xmlns:w10="urn:schemas-microsoft-com:office:word" xmlns:w="http://schemas.openxmlformats.org/wordprocessingml/2006/main" xmlns:w14="http://schemas.microsoft.com/office/word/2010/wordml" xmlns:w15="http://schemas.microsoft.com/office/word/2012/wordml" xmlns:w16se="http://schemas.microsoft.com/office/word/2015/wordml/symex" xmlns:wpg="http://schemas.microsoft.com/office/word/2010/wordprocessingGroup" xmlns:wpi="http://schemas.microsoft.com/office/word/2010/wordprocessingInk" xmlns:wne="http://schemas.microsoft.com/office/word/2006/wordml" xmlns:wps="http://schemas.microsoft.com/office/word/2010/wordprocessingShape" mc:Ignorable="w14 w15 w16se wp14">
+  <w:abstractNum w:abstractNumId="0" w15:restartNumberingAfterBreak="0">
     <w:nsid w:val="19EE6ABB"/>
     <w:multiLevelType w:val="hybridMultilevel"/>
     <w:tmpl w:val="88A20E98"/>
@@ -3861,7 +4192,7 @@
       </w:rPr>
     </w:lvl>
   </w:abstractNum>
-  <w:abstractNum w:abstractNumId="1">
+  <w:abstractNum w:abstractNumId="1" w15:restartNumberingAfterBreak="0">
     <w:nsid w:val="3B044311"/>
     <w:multiLevelType w:val="hybridMultilevel"/>
     <w:tmpl w:val="820CAD38"/>
@@ -3952,7 +4283,7 @@
       </w:pPr>
     </w:lvl>
   </w:abstractNum>
-  <w:abstractNum w:abstractNumId="2">
+  <w:abstractNum w:abstractNumId="2" w15:restartNumberingAfterBreak="0">
     <w:nsid w:val="3E0034C8"/>
     <w:multiLevelType w:val="hybridMultilevel"/>
     <w:tmpl w:val="4F387060"/>
@@ -4065,7 +4396,7 @@
       </w:rPr>
     </w:lvl>
   </w:abstractNum>
-  <w:abstractNum w:abstractNumId="3">
+  <w:abstractNum w:abstractNumId="3" w15:restartNumberingAfterBreak="0">
     <w:nsid w:val="66800464"/>
     <w:multiLevelType w:val="hybridMultilevel"/>
     <w:tmpl w:val="1E7603B0"/>
@@ -4178,7 +4509,7 @@
       </w:rPr>
     </w:lvl>
   </w:abstractNum>
-  <w:abstractNum w:abstractNumId="4">
+  <w:abstractNum w:abstractNumId="4" w15:restartNumberingAfterBreak="0">
     <w:nsid w:val="681D6C89"/>
     <w:multiLevelType w:val="hybridMultilevel"/>
     <w:tmpl w:val="1FC8A252"/>
@@ -4290,7 +4621,7 @@
       </w:rPr>
     </w:lvl>
   </w:abstractNum>
-  <w:abstractNum w:abstractNumId="5">
+  <w:abstractNum w:abstractNumId="5" w15:restartNumberingAfterBreak="0">
     <w:nsid w:val="70BE7653"/>
     <w:multiLevelType w:val="hybridMultilevel"/>
     <w:tmpl w:val="C052B448"/>
@@ -4402,7 +4733,7 @@
       </w:rPr>
     </w:lvl>
   </w:abstractNum>
-  <w:abstractNum w:abstractNumId="6">
+  <w:abstractNum w:abstractNumId="6" w15:restartNumberingAfterBreak="0">
     <w:nsid w:val="7EA72AD5"/>
     <w:multiLevelType w:val="hybridMultilevel"/>
     <w:tmpl w:val="B30EADEA"/>
@@ -4540,7 +4871,7 @@
 </file>
 
 <file path=word/styles.xml><?xml version="1.0" encoding="utf-8"?>
-<w:styles xmlns:mc="http://schemas.openxmlformats.org/markup-compatibility/2006" xmlns:r="http://schemas.openxmlformats.org/officeDocument/2006/relationships" xmlns:w="http://schemas.openxmlformats.org/wordprocessingml/2006/main" xmlns:w14="http://schemas.microsoft.com/office/word/2010/wordml" mc:Ignorable="w14">
+<w:styles xmlns:mc="http://schemas.openxmlformats.org/markup-compatibility/2006" xmlns:r="http://schemas.openxmlformats.org/officeDocument/2006/relationships" xmlns:w="http://schemas.openxmlformats.org/wordprocessingml/2006/main" xmlns:w14="http://schemas.microsoft.com/office/word/2010/wordml" xmlns:w15="http://schemas.microsoft.com/office/word/2012/wordml" xmlns:w16se="http://schemas.microsoft.com/office/word/2015/wordml/symex" mc:Ignorable="w14 w15 w16se">
   <w:docDefaults>
     <w:rPrDefault>
       <w:rPr>
@@ -4552,165 +4883,387 @@
     </w:rPrDefault>
     <w:pPrDefault/>
   </w:docDefaults>
-  <w:latentStyles w:defLockedState="0" w:defUIPriority="99" w:defSemiHidden="1" w:defUnhideWhenUsed="1" w:defQFormat="0" w:count="276">
-    <w:lsdException w:name="Normal" w:semiHidden="0" w:uiPriority="0" w:unhideWhenUsed="0" w:qFormat="1"/>
-    <w:lsdException w:name="heading 1" w:semiHidden="0" w:uiPriority="9" w:unhideWhenUsed="0" w:qFormat="1"/>
-    <w:lsdException w:name="heading 2" w:uiPriority="9" w:qFormat="1"/>
-    <w:lsdException w:name="heading 3" w:uiPriority="9" w:qFormat="1"/>
-    <w:lsdException w:name="heading 4" w:uiPriority="9" w:qFormat="1"/>
-    <w:lsdException w:name="heading 5" w:uiPriority="9" w:qFormat="1"/>
-    <w:lsdException w:name="heading 6" w:uiPriority="9" w:qFormat="1"/>
-    <w:lsdException w:name="heading 7" w:uiPriority="9" w:qFormat="1"/>
-    <w:lsdException w:name="heading 8" w:uiPriority="9" w:qFormat="1"/>
-    <w:lsdException w:name="heading 9" w:uiPriority="9" w:qFormat="1"/>
-    <w:lsdException w:name="toc 1" w:uiPriority="39"/>
-    <w:lsdException w:name="toc 2" w:uiPriority="39"/>
-    <w:lsdException w:name="toc 3" w:uiPriority="39"/>
-    <w:lsdException w:name="toc 4" w:uiPriority="39"/>
-    <w:lsdException w:name="toc 5" w:uiPriority="39"/>
-    <w:lsdException w:name="toc 6" w:uiPriority="39"/>
-    <w:lsdException w:name="toc 7" w:uiPriority="39"/>
-    <w:lsdException w:name="toc 8" w:uiPriority="39"/>
-    <w:lsdException w:name="toc 9" w:uiPriority="39"/>
-    <w:lsdException w:name="caption" w:uiPriority="35" w:qFormat="1"/>
-    <w:lsdException w:name="Title" w:semiHidden="0" w:uiPriority="10" w:unhideWhenUsed="0" w:qFormat="1"/>
-    <w:lsdException w:name="Default Paragraph Font" w:uiPriority="1"/>
-    <w:lsdException w:name="Subtitle" w:semiHidden="0" w:uiPriority="11" w:unhideWhenUsed="0" w:qFormat="1"/>
-    <w:lsdException w:name="Strong" w:semiHidden="0" w:uiPriority="22" w:unhideWhenUsed="0" w:qFormat="1"/>
-    <w:lsdException w:name="Emphasis" w:semiHidden="0" w:uiPriority="20" w:unhideWhenUsed="0" w:qFormat="1"/>
-    <w:lsdException w:name="Table Grid" w:semiHidden="0" w:uiPriority="59" w:unhideWhenUsed="0"/>
-    <w:lsdException w:name="Note Level 1" w:semiHidden="0" w:unhideWhenUsed="0"/>
-    <w:lsdException w:name="Note Level 2" w:semiHidden="0" w:unhideWhenUsed="0"/>
-    <w:lsdException w:name="Note Level 3" w:semiHidden="0" w:unhideWhenUsed="0"/>
-    <w:lsdException w:name="Note Level 4" w:semiHidden="0" w:unhideWhenUsed="0"/>
-    <w:lsdException w:name="Note Level 5" w:semiHidden="0" w:unhideWhenUsed="0"/>
-    <w:lsdException w:name="Note Level 6" w:semiHidden="0" w:unhideWhenUsed="0"/>
-    <w:lsdException w:name="Note Level 7" w:semiHidden="0" w:unhideWhenUsed="0"/>
-    <w:lsdException w:name="Note Level 8" w:semiHidden="0" w:unhideWhenUsed="0"/>
-    <w:lsdException w:name="Note Level 9" w:semiHidden="0" w:unhideWhenUsed="0"/>
-    <w:lsdException w:name="Placeholder Text" w:unhideWhenUsed="0"/>
-    <w:lsdException w:name="No Spacing" w:semiHidden="0" w:uiPriority="1" w:unhideWhenUsed="0" w:qFormat="1"/>
-    <w:lsdException w:name="Light Shading" w:semiHidden="0" w:uiPriority="60" w:unhideWhenUsed="0"/>
-    <w:lsdException w:name="Light List" w:semiHidden="0" w:uiPriority="61" w:unhideWhenUsed="0"/>
-    <w:lsdException w:name="Light Grid" w:semiHidden="0" w:uiPriority="62" w:unhideWhenUsed="0"/>
-    <w:lsdException w:name="Medium Shading 1" w:semiHidden="0" w:uiPriority="63" w:unhideWhenUsed="0"/>
-    <w:lsdException w:name="Medium Shading 2" w:semiHidden="0" w:uiPriority="64" w:unhideWhenUsed="0"/>
-    <w:lsdException w:name="Medium List 1" w:semiHidden="0" w:uiPriority="65" w:unhideWhenUsed="0"/>
-    <w:lsdException w:name="Medium List 2" w:semiHidden="0" w:uiPriority="66" w:unhideWhenUsed="0"/>
-    <w:lsdException w:name="Medium Grid 1" w:semiHidden="0" w:uiPriority="67" w:unhideWhenUsed="0"/>
-    <w:lsdException w:name="Medium Grid 2" w:semiHidden="0" w:uiPriority="68" w:unhideWhenUsed="0"/>
-    <w:lsdException w:name="Medium Grid 3" w:semiHidden="0" w:uiPriority="69" w:unhideWhenUsed="0"/>
-    <w:lsdException w:name="Dark List" w:semiHidden="0" w:uiPriority="70" w:unhideWhenUsed="0"/>
-    <w:lsdException w:name="Colorful Shading" w:semiHidden="0" w:uiPriority="71" w:unhideWhenUsed="0"/>
-    <w:lsdException w:name="Colorful List" w:semiHidden="0" w:uiPriority="72" w:unhideWhenUsed="0"/>
-    <w:lsdException w:name="Colorful Grid" w:semiHidden="0" w:uiPriority="73" w:unhideWhenUsed="0"/>
-    <w:lsdException w:name="Light Shading Accent 1" w:semiHidden="0" w:uiPriority="60" w:unhideWhenUsed="0"/>
-    <w:lsdException w:name="Light List Accent 1" w:semiHidden="0" w:uiPriority="61" w:unhideWhenUsed="0"/>
-    <w:lsdException w:name="Light Grid Accent 1" w:semiHidden="0" w:uiPriority="62" w:unhideWhenUsed="0"/>
-    <w:lsdException w:name="Medium Shading 1 Accent 1" w:semiHidden="0" w:uiPriority="63" w:unhideWhenUsed="0"/>
-    <w:lsdException w:name="Medium Shading 2 Accent 1" w:semiHidden="0" w:uiPriority="64" w:unhideWhenUsed="0"/>
-    <w:lsdException w:name="Medium List 1 Accent 1" w:semiHidden="0" w:uiPriority="65" w:unhideWhenUsed="0"/>
-    <w:lsdException w:name="Revision" w:unhideWhenUsed="0"/>
-    <w:lsdException w:name="List Paragraph" w:semiHidden="0" w:uiPriority="34" w:unhideWhenUsed="0" w:qFormat="1"/>
-    <w:lsdException w:name="Quote" w:semiHidden="0" w:uiPriority="29" w:unhideWhenUsed="0" w:qFormat="1"/>
-    <w:lsdException w:name="Intense Quote" w:semiHidden="0" w:uiPriority="30" w:unhideWhenUsed="0" w:qFormat="1"/>
-    <w:lsdException w:name="Medium List 2 Accent 1" w:semiHidden="0" w:uiPriority="66" w:unhideWhenUsed="0"/>
-    <w:lsdException w:name="Medium Grid 1 Accent 1" w:semiHidden="0" w:uiPriority="67" w:unhideWhenUsed="0"/>
-    <w:lsdException w:name="Medium Grid 2 Accent 1" w:semiHidden="0" w:uiPriority="68" w:unhideWhenUsed="0"/>
-    <w:lsdException w:name="Medium Grid 3 Accent 1" w:semiHidden="0" w:uiPriority="69" w:unhideWhenUsed="0"/>
-    <w:lsdException w:name="Dark List Accent 1" w:semiHidden="0" w:uiPriority="70" w:unhideWhenUsed="0"/>
-    <w:lsdException w:name="Colorful Shading Accent 1" w:semiHidden="0" w:uiPriority="71" w:unhideWhenUsed="0"/>
-    <w:lsdException w:name="Colorful List Accent 1" w:semiHidden="0" w:uiPriority="72" w:unhideWhenUsed="0"/>
-    <w:lsdException w:name="Colorful Grid Accent 1" w:semiHidden="0" w:uiPriority="73" w:unhideWhenUsed="0"/>
-    <w:lsdException w:name="Light Shading Accent 2" w:semiHidden="0" w:uiPriority="60" w:unhideWhenUsed="0"/>
-    <w:lsdException w:name="Light List Accent 2" w:semiHidden="0" w:uiPriority="61" w:unhideWhenUsed="0"/>
-    <w:lsdException w:name="Light Grid Accent 2" w:semiHidden="0" w:uiPriority="62" w:unhideWhenUsed="0"/>
-    <w:lsdException w:name="Medium Shading 1 Accent 2" w:semiHidden="0" w:uiPriority="63" w:unhideWhenUsed="0"/>
-    <w:lsdException w:name="Medium Shading 2 Accent 2" w:semiHidden="0" w:uiPriority="64" w:unhideWhenUsed="0"/>
-    <w:lsdException w:name="Medium List 1 Accent 2" w:semiHidden="0" w:uiPriority="65" w:unhideWhenUsed="0"/>
-    <w:lsdException w:name="Medium List 2 Accent 2" w:semiHidden="0" w:uiPriority="66" w:unhideWhenUsed="0"/>
-    <w:lsdException w:name="Medium Grid 1 Accent 2" w:semiHidden="0" w:uiPriority="67" w:unhideWhenUsed="0"/>
-    <w:lsdException w:name="Medium Grid 2 Accent 2" w:semiHidden="0" w:uiPriority="68" w:unhideWhenUsed="0"/>
-    <w:lsdException w:name="Medium Grid 3 Accent 2" w:semiHidden="0" w:uiPriority="69" w:unhideWhenUsed="0"/>
-    <w:lsdException w:name="Dark List Accent 2" w:semiHidden="0" w:uiPriority="70" w:unhideWhenUsed="0"/>
-    <w:lsdException w:name="Colorful Shading Accent 2" w:semiHidden="0" w:uiPriority="71" w:unhideWhenUsed="0"/>
-    <w:lsdException w:name="Colorful List Accent 2" w:semiHidden="0" w:uiPriority="72" w:unhideWhenUsed="0"/>
-    <w:lsdException w:name="Colorful Grid Accent 2" w:semiHidden="0" w:uiPriority="73" w:unhideWhenUsed="0"/>
-    <w:lsdException w:name="Light Shading Accent 3" w:semiHidden="0" w:uiPriority="60" w:unhideWhenUsed="0"/>
-    <w:lsdException w:name="Light List Accent 3" w:semiHidden="0" w:uiPriority="61" w:unhideWhenUsed="0"/>
-    <w:lsdException w:name="Light Grid Accent 3" w:semiHidden="0" w:uiPriority="62" w:unhideWhenUsed="0"/>
-    <w:lsdException w:name="Medium Shading 1 Accent 3" w:semiHidden="0" w:uiPriority="63" w:unhideWhenUsed="0"/>
-    <w:lsdException w:name="Medium Shading 2 Accent 3" w:semiHidden="0" w:uiPriority="64" w:unhideWhenUsed="0"/>
-    <w:lsdException w:name="Medium List 1 Accent 3" w:semiHidden="0" w:uiPriority="65" w:unhideWhenUsed="0"/>
-    <w:lsdException w:name="Medium List 2 Accent 3" w:semiHidden="0" w:uiPriority="66" w:unhideWhenUsed="0"/>
-    <w:lsdException w:name="Medium Grid 1 Accent 3" w:semiHidden="0" w:uiPriority="67" w:unhideWhenUsed="0"/>
-    <w:lsdException w:name="Medium Grid 2 Accent 3" w:semiHidden="0" w:uiPriority="68" w:unhideWhenUsed="0"/>
-    <w:lsdException w:name="Medium Grid 3 Accent 3" w:semiHidden="0" w:uiPriority="69" w:unhideWhenUsed="0"/>
-    <w:lsdException w:name="Dark List Accent 3" w:semiHidden="0" w:uiPriority="70" w:unhideWhenUsed="0"/>
-    <w:lsdException w:name="Colorful Shading Accent 3" w:semiHidden="0" w:uiPriority="71" w:unhideWhenUsed="0"/>
-    <w:lsdException w:name="Colorful List Accent 3" w:semiHidden="0" w:uiPriority="72" w:unhideWhenUsed="0"/>
-    <w:lsdException w:name="Colorful Grid Accent 3" w:semiHidden="0" w:uiPriority="73" w:unhideWhenUsed="0"/>
-    <w:lsdException w:name="Light Shading Accent 4" w:semiHidden="0" w:uiPriority="60" w:unhideWhenUsed="0"/>
-    <w:lsdException w:name="Light List Accent 4" w:semiHidden="0" w:uiPriority="61" w:unhideWhenUsed="0"/>
-    <w:lsdException w:name="Light Grid Accent 4" w:semiHidden="0" w:uiPriority="62" w:unhideWhenUsed="0"/>
-    <w:lsdException w:name="Medium Shading 1 Accent 4" w:semiHidden="0" w:uiPriority="63" w:unhideWhenUsed="0"/>
-    <w:lsdException w:name="Medium Shading 2 Accent 4" w:semiHidden="0" w:uiPriority="64" w:unhideWhenUsed="0"/>
-    <w:lsdException w:name="Medium List 1 Accent 4" w:semiHidden="0" w:uiPriority="65" w:unhideWhenUsed="0"/>
-    <w:lsdException w:name="Medium List 2 Accent 4" w:semiHidden="0" w:uiPriority="66" w:unhideWhenUsed="0"/>
-    <w:lsdException w:name="Medium Grid 1 Accent 4" w:semiHidden="0" w:uiPriority="67" w:unhideWhenUsed="0"/>
-    <w:lsdException w:name="Medium Grid 2 Accent 4" w:semiHidden="0" w:uiPriority="68" w:unhideWhenUsed="0"/>
-    <w:lsdException w:name="Medium Grid 3 Accent 4" w:semiHidden="0" w:uiPriority="69" w:unhideWhenUsed="0"/>
-    <w:lsdException w:name="Dark List Accent 4" w:semiHidden="0" w:uiPriority="70" w:unhideWhenUsed="0"/>
-    <w:lsdException w:name="Colorful Shading Accent 4" w:semiHidden="0" w:uiPriority="71" w:unhideWhenUsed="0"/>
-    <w:lsdException w:name="Colorful List Accent 4" w:semiHidden="0" w:uiPriority="72" w:unhideWhenUsed="0"/>
-    <w:lsdException w:name="Colorful Grid Accent 4" w:semiHidden="0" w:uiPriority="73" w:unhideWhenUsed="0"/>
-    <w:lsdException w:name="Light Shading Accent 5" w:semiHidden="0" w:uiPriority="60" w:unhideWhenUsed="0"/>
-    <w:lsdException w:name="Light List Accent 5" w:semiHidden="0" w:uiPriority="61" w:unhideWhenUsed="0"/>
-    <w:lsdException w:name="Light Grid Accent 5" w:semiHidden="0" w:uiPriority="62" w:unhideWhenUsed="0"/>
-    <w:lsdException w:name="Medium Shading 1 Accent 5" w:semiHidden="0" w:uiPriority="63" w:unhideWhenUsed="0"/>
-    <w:lsdException w:name="Medium Shading 2 Accent 5" w:semiHidden="0" w:uiPriority="64" w:unhideWhenUsed="0"/>
-    <w:lsdException w:name="Medium List 1 Accent 5" w:semiHidden="0" w:uiPriority="65" w:unhideWhenUsed="0"/>
-    <w:lsdException w:name="Medium List 2 Accent 5" w:semiHidden="0" w:uiPriority="66" w:unhideWhenUsed="0"/>
-    <w:lsdException w:name="Medium Grid 1 Accent 5" w:semiHidden="0" w:uiPriority="67" w:unhideWhenUsed="0"/>
-    <w:lsdException w:name="Medium Grid 2 Accent 5" w:semiHidden="0" w:uiPriority="68" w:unhideWhenUsed="0"/>
-    <w:lsdException w:name="Medium Grid 3 Accent 5" w:semiHidden="0" w:uiPriority="69" w:unhideWhenUsed="0"/>
-    <w:lsdException w:name="Dark List Accent 5" w:semiHidden="0" w:uiPriority="70" w:unhideWhenUsed="0"/>
-    <w:lsdException w:name="Colorful Shading Accent 5" w:semiHidden="0" w:uiPriority="71" w:unhideWhenUsed="0"/>
-    <w:lsdException w:name="Colorful List Accent 5" w:semiHidden="0" w:uiPriority="72" w:unhideWhenUsed="0"/>
-    <w:lsdException w:name="Colorful Grid Accent 5" w:semiHidden="0" w:uiPriority="73" w:unhideWhenUsed="0"/>
-    <w:lsdException w:name="Light Shading Accent 6" w:semiHidden="0" w:uiPriority="60" w:unhideWhenUsed="0"/>
-    <w:lsdException w:name="Light List Accent 6" w:semiHidden="0" w:uiPriority="61" w:unhideWhenUsed="0"/>
-    <w:lsdException w:name="Light Grid Accent 6" w:semiHidden="0" w:uiPriority="62" w:unhideWhenUsed="0"/>
-    <w:lsdException w:name="Medium Shading 1 Accent 6" w:semiHidden="0" w:uiPriority="63" w:unhideWhenUsed="0"/>
-    <w:lsdException w:name="Medium Shading 2 Accent 6" w:semiHidden="0" w:uiPriority="64" w:unhideWhenUsed="0"/>
-    <w:lsdException w:name="Medium List 1 Accent 6" w:semiHidden="0" w:uiPriority="65" w:unhideWhenUsed="0"/>
-    <w:lsdException w:name="Medium List 2 Accent 6" w:semiHidden="0" w:uiPriority="66" w:unhideWhenUsed="0"/>
-    <w:lsdException w:name="Medium Grid 1 Accent 6" w:semiHidden="0" w:uiPriority="67" w:unhideWhenUsed="0"/>
-    <w:lsdException w:name="Medium Grid 2 Accent 6" w:semiHidden="0" w:uiPriority="68" w:unhideWhenUsed="0"/>
-    <w:lsdException w:name="Medium Grid 3 Accent 6" w:semiHidden="0" w:uiPriority="69" w:unhideWhenUsed="0"/>
-    <w:lsdException w:name="Dark List Accent 6" w:semiHidden="0" w:uiPriority="70" w:unhideWhenUsed="0"/>
-    <w:lsdException w:name="Colorful Shading Accent 6" w:semiHidden="0" w:uiPriority="71" w:unhideWhenUsed="0"/>
-    <w:lsdException w:name="Colorful List Accent 6" w:semiHidden="0" w:uiPriority="72" w:unhideWhenUsed="0"/>
-    <w:lsdException w:name="Colorful Grid Accent 6" w:semiHidden="0" w:uiPriority="73" w:unhideWhenUsed="0"/>
-    <w:lsdException w:name="Subtle Emphasis" w:semiHidden="0" w:uiPriority="19" w:unhideWhenUsed="0" w:qFormat="1"/>
-    <w:lsdException w:name="Intense Emphasis" w:semiHidden="0" w:uiPriority="21" w:unhideWhenUsed="0" w:qFormat="1"/>
-    <w:lsdException w:name="Subtle Reference" w:semiHidden="0" w:uiPriority="31" w:unhideWhenUsed="0" w:qFormat="1"/>
-    <w:lsdException w:name="Intense Reference" w:semiHidden="0" w:uiPriority="32" w:unhideWhenUsed="0" w:qFormat="1"/>
-    <w:lsdException w:name="Book Title" w:semiHidden="0" w:uiPriority="33" w:unhideWhenUsed="0" w:qFormat="1"/>
-    <w:lsdException w:name="Bibliography" w:uiPriority="37"/>
-    <w:lsdException w:name="TOC Heading" w:uiPriority="39" w:qFormat="1"/>
+  <w:latentStyles w:defLockedState="0" w:defUIPriority="99" w:defSemiHidden="0" w:defUnhideWhenUsed="0" w:defQFormat="0" w:count="374">
+    <w:lsdException w:name="Normal" w:uiPriority="0" w:qFormat="1"/>
+    <w:lsdException w:name="heading 1" w:uiPriority="9" w:qFormat="1"/>
+    <w:lsdException w:name="heading 2" w:semiHidden="1" w:uiPriority="9" w:unhideWhenUsed="1" w:qFormat="1"/>
+    <w:lsdException w:name="heading 3" w:semiHidden="1" w:uiPriority="9" w:unhideWhenUsed="1" w:qFormat="1"/>
+    <w:lsdException w:name="heading 4" w:semiHidden="1" w:uiPriority="9" w:unhideWhenUsed="1" w:qFormat="1"/>
+    <w:lsdException w:name="heading 5" w:semiHidden="1" w:uiPriority="9" w:unhideWhenUsed="1" w:qFormat="1"/>
+    <w:lsdException w:name="heading 6" w:semiHidden="1" w:uiPriority="9" w:unhideWhenUsed="1" w:qFormat="1"/>
+    <w:lsdException w:name="heading 7" w:semiHidden="1" w:uiPriority="9" w:unhideWhenUsed="1" w:qFormat="1"/>
+    <w:lsdException w:name="heading 8" w:semiHidden="1" w:uiPriority="9" w:unhideWhenUsed="1" w:qFormat="1"/>
+    <w:lsdException w:name="heading 9" w:semiHidden="1" w:uiPriority="9" w:unhideWhenUsed="1" w:qFormat="1"/>
+    <w:lsdException w:name="index 1" w:semiHidden="1" w:unhideWhenUsed="1"/>
+    <w:lsdException w:name="index 2" w:semiHidden="1" w:unhideWhenUsed="1"/>
+    <w:lsdException w:name="index 3" w:semiHidden="1" w:unhideWhenUsed="1"/>
+    <w:lsdException w:name="index 4" w:semiHidden="1" w:unhideWhenUsed="1"/>
+    <w:lsdException w:name="index 5" w:semiHidden="1" w:unhideWhenUsed="1"/>
+    <w:lsdException w:name="index 6" w:semiHidden="1" w:unhideWhenUsed="1"/>
+    <w:lsdException w:name="index 7" w:semiHidden="1" w:unhideWhenUsed="1"/>
+    <w:lsdException w:name="index 8" w:semiHidden="1" w:unhideWhenUsed="1"/>
+    <w:lsdException w:name="index 9" w:semiHidden="1" w:unhideWhenUsed="1"/>
+    <w:lsdException w:name="toc 1" w:semiHidden="1" w:uiPriority="39" w:unhideWhenUsed="1"/>
+    <w:lsdException w:name="toc 2" w:semiHidden="1" w:uiPriority="39" w:unhideWhenUsed="1"/>
+    <w:lsdException w:name="toc 3" w:semiHidden="1" w:uiPriority="39" w:unhideWhenUsed="1"/>
+    <w:lsdException w:name="toc 4" w:semiHidden="1" w:uiPriority="39" w:unhideWhenUsed="1"/>
+    <w:lsdException w:name="toc 5" w:semiHidden="1" w:uiPriority="39" w:unhideWhenUsed="1"/>
+    <w:lsdException w:name="toc 6" w:semiHidden="1" w:uiPriority="39" w:unhideWhenUsed="1"/>
+    <w:lsdException w:name="toc 7" w:semiHidden="1" w:uiPriority="39" w:unhideWhenUsed="1"/>
+    <w:lsdException w:name="toc 8" w:semiHidden="1" w:uiPriority="39" w:unhideWhenUsed="1"/>
+    <w:lsdException w:name="toc 9" w:semiHidden="1" w:uiPriority="39" w:unhideWhenUsed="1"/>
+    <w:lsdException w:name="Normal Indent" w:semiHidden="1" w:unhideWhenUsed="1"/>
+    <w:lsdException w:name="footnote text" w:semiHidden="1" w:unhideWhenUsed="1"/>
+    <w:lsdException w:name="annotation text" w:semiHidden="1" w:unhideWhenUsed="1"/>
+    <w:lsdException w:name="header" w:semiHidden="1" w:unhideWhenUsed="1"/>
+    <w:lsdException w:name="footer" w:semiHidden="1" w:unhideWhenUsed="1"/>
+    <w:lsdException w:name="index heading" w:semiHidden="1" w:unhideWhenUsed="1"/>
+    <w:lsdException w:name="caption" w:semiHidden="1" w:uiPriority="35" w:unhideWhenUsed="1" w:qFormat="1"/>
+    <w:lsdException w:name="table of figures" w:semiHidden="1" w:unhideWhenUsed="1"/>
+    <w:lsdException w:name="envelope address" w:semiHidden="1" w:unhideWhenUsed="1"/>
+    <w:lsdException w:name="envelope return" w:semiHidden="1" w:unhideWhenUsed="1"/>
+    <w:lsdException w:name="footnote reference" w:semiHidden="1" w:unhideWhenUsed="1"/>
+    <w:lsdException w:name="annotation reference" w:semiHidden="1" w:unhideWhenUsed="1"/>
+    <w:lsdException w:name="line number" w:semiHidden="1" w:unhideWhenUsed="1"/>
+    <w:lsdException w:name="page number" w:semiHidden="1" w:unhideWhenUsed="1"/>
+    <w:lsdException w:name="endnote reference" w:semiHidden="1" w:unhideWhenUsed="1"/>
+    <w:lsdException w:name="endnote text" w:semiHidden="1" w:unhideWhenUsed="1"/>
+    <w:lsdException w:name="table of authorities" w:semiHidden="1" w:unhideWhenUsed="1"/>
+    <w:lsdException w:name="macro" w:semiHidden="1" w:unhideWhenUsed="1"/>
+    <w:lsdException w:name="toa heading" w:semiHidden="1" w:unhideWhenUsed="1"/>
+    <w:lsdException w:name="List" w:semiHidden="1" w:unhideWhenUsed="1"/>
+    <w:lsdException w:name="List Bullet" w:semiHidden="1" w:unhideWhenUsed="1"/>
+    <w:lsdException w:name="List Number" w:semiHidden="1" w:unhideWhenUsed="1"/>
+    <w:lsdException w:name="List 2" w:semiHidden="1" w:unhideWhenUsed="1"/>
+    <w:lsdException w:name="List 3" w:semiHidden="1" w:unhideWhenUsed="1"/>
+    <w:lsdException w:name="List 4" w:semiHidden="1" w:unhideWhenUsed="1"/>
+    <w:lsdException w:name="List 5" w:semiHidden="1" w:unhideWhenUsed="1"/>
+    <w:lsdException w:name="List Bullet 2" w:semiHidden="1" w:unhideWhenUsed="1"/>
+    <w:lsdException w:name="List Bullet 3" w:semiHidden="1" w:unhideWhenUsed="1"/>
+    <w:lsdException w:name="List Bullet 4" w:semiHidden="1" w:unhideWhenUsed="1"/>
+    <w:lsdException w:name="List Bullet 5" w:semiHidden="1" w:unhideWhenUsed="1"/>
+    <w:lsdException w:name="List Number 2" w:semiHidden="1" w:unhideWhenUsed="1"/>
+    <w:lsdException w:name="List Number 3" w:semiHidden="1" w:unhideWhenUsed="1"/>
+    <w:lsdException w:name="List Number 4" w:semiHidden="1" w:unhideWhenUsed="1"/>
+    <w:lsdException w:name="List Number 5" w:semiHidden="1" w:unhideWhenUsed="1"/>
+    <w:lsdException w:name="Title" w:uiPriority="10" w:qFormat="1"/>
+    <w:lsdException w:name="Closing" w:semiHidden="1" w:unhideWhenUsed="1"/>
+    <w:lsdException w:name="Signature" w:semiHidden="1" w:unhideWhenUsed="1"/>
+    <w:lsdException w:name="Default Paragraph Font" w:semiHidden="1" w:uiPriority="1" w:unhideWhenUsed="1"/>
+    <w:lsdException w:name="Body Text" w:semiHidden="1" w:unhideWhenUsed="1"/>
+    <w:lsdException w:name="Body Text Indent" w:semiHidden="1" w:unhideWhenUsed="1"/>
+    <w:lsdException w:name="List Continue" w:semiHidden="1" w:unhideWhenUsed="1"/>
+    <w:lsdException w:name="List Continue 2" w:semiHidden="1" w:unhideWhenUsed="1"/>
+    <w:lsdException w:name="List Continue 3" w:semiHidden="1" w:unhideWhenUsed="1"/>
+    <w:lsdException w:name="List Continue 4" w:semiHidden="1" w:unhideWhenUsed="1"/>
+    <w:lsdException w:name="List Continue 5" w:semiHidden="1" w:unhideWhenUsed="1"/>
+    <w:lsdException w:name="Message Header" w:semiHidden="1" w:unhideWhenUsed="1"/>
+    <w:lsdException w:name="Subtitle" w:uiPriority="11" w:qFormat="1"/>
+    <w:lsdException w:name="Salutation" w:semiHidden="1" w:unhideWhenUsed="1"/>
+    <w:lsdException w:name="Date" w:semiHidden="1" w:unhideWhenUsed="1"/>
+    <w:lsdException w:name="Body Text First Indent" w:semiHidden="1" w:unhideWhenUsed="1"/>
+    <w:lsdException w:name="Body Text First Indent 2" w:semiHidden="1" w:unhideWhenUsed="1"/>
+    <w:lsdException w:name="Note Heading" w:semiHidden="1" w:unhideWhenUsed="1"/>
+    <w:lsdException w:name="Body Text 2" w:semiHidden="1" w:unhideWhenUsed="1"/>
+    <w:lsdException w:name="Body Text 3" w:semiHidden="1" w:unhideWhenUsed="1"/>
+    <w:lsdException w:name="Body Text Indent 2" w:semiHidden="1" w:unhideWhenUsed="1"/>
+    <w:lsdException w:name="Body Text Indent 3" w:semiHidden="1" w:unhideWhenUsed="1"/>
+    <w:lsdException w:name="Block Text" w:semiHidden="1" w:unhideWhenUsed="1"/>
+    <w:lsdException w:name="Hyperlink" w:semiHidden="1" w:unhideWhenUsed="1"/>
+    <w:lsdException w:name="FollowedHyperlink" w:semiHidden="1" w:unhideWhenUsed="1"/>
+    <w:lsdException w:name="Strong" w:uiPriority="22" w:qFormat="1"/>
+    <w:lsdException w:name="Emphasis" w:uiPriority="20" w:qFormat="1"/>
+    <w:lsdException w:name="Document Map" w:semiHidden="1" w:unhideWhenUsed="1"/>
+    <w:lsdException w:name="Plain Text" w:semiHidden="1" w:unhideWhenUsed="1"/>
+    <w:lsdException w:name="E-mail Signature" w:semiHidden="1" w:unhideWhenUsed="1"/>
+    <w:lsdException w:name="HTML Top of Form" w:semiHidden="1" w:unhideWhenUsed="1"/>
+    <w:lsdException w:name="HTML Bottom of Form" w:semiHidden="1" w:unhideWhenUsed="1"/>
+    <w:lsdException w:name="Normal (Web)" w:semiHidden="1" w:unhideWhenUsed="1"/>
+    <w:lsdException w:name="HTML Acronym" w:semiHidden="1" w:unhideWhenUsed="1"/>
+    <w:lsdException w:name="HTML Address" w:semiHidden="1" w:unhideWhenUsed="1"/>
+    <w:lsdException w:name="HTML Cite" w:semiHidden="1" w:unhideWhenUsed="1"/>
+    <w:lsdException w:name="HTML Code" w:semiHidden="1" w:unhideWhenUsed="1"/>
+    <w:lsdException w:name="HTML Definition" w:semiHidden="1" w:unhideWhenUsed="1"/>
+    <w:lsdException w:name="HTML Keyboard" w:semiHidden="1" w:unhideWhenUsed="1"/>
+    <w:lsdException w:name="HTML Preformatted" w:semiHidden="1" w:unhideWhenUsed="1"/>
+    <w:lsdException w:name="HTML Sample" w:semiHidden="1" w:unhideWhenUsed="1"/>
+    <w:lsdException w:name="HTML Typewriter" w:semiHidden="1" w:unhideWhenUsed="1"/>
+    <w:lsdException w:name="HTML Variable" w:semiHidden="1" w:unhideWhenUsed="1"/>
+    <w:lsdException w:name="Normal Table" w:semiHidden="1" w:unhideWhenUsed="1"/>
+    <w:lsdException w:name="annotation subject" w:semiHidden="1" w:unhideWhenUsed="1"/>
+    <w:lsdException w:name="No List" w:semiHidden="1" w:unhideWhenUsed="1"/>
+    <w:lsdException w:name="Outline List 1" w:semiHidden="1" w:unhideWhenUsed="1"/>
+    <w:lsdException w:name="Outline List 2" w:semiHidden="1" w:unhideWhenUsed="1"/>
+    <w:lsdException w:name="Outline List 3" w:semiHidden="1" w:unhideWhenUsed="1"/>
+    <w:lsdException w:name="Table Simple 1" w:semiHidden="1" w:unhideWhenUsed="1"/>
+    <w:lsdException w:name="Table Simple 2" w:semiHidden="1" w:unhideWhenUsed="1"/>
+    <w:lsdException w:name="Table Simple 3" w:semiHidden="1" w:unhideWhenUsed="1"/>
+    <w:lsdException w:name="Table Classic 1" w:semiHidden="1" w:unhideWhenUsed="1"/>
+    <w:lsdException w:name="Table Classic 2" w:semiHidden="1" w:unhideWhenUsed="1"/>
+    <w:lsdException w:name="Table Classic 3" w:semiHidden="1" w:unhideWhenUsed="1"/>
+    <w:lsdException w:name="Table Classic 4" w:semiHidden="1" w:unhideWhenUsed="1"/>
+    <w:lsdException w:name="Table Colorful 1" w:semiHidden="1" w:unhideWhenUsed="1"/>
+    <w:lsdException w:name="Table Colorful 2" w:semiHidden="1" w:unhideWhenUsed="1"/>
+    <w:lsdException w:name="Table Colorful 3" w:semiHidden="1" w:unhideWhenUsed="1"/>
+    <w:lsdException w:name="Table Columns 1" w:semiHidden="1" w:unhideWhenUsed="1"/>
+    <w:lsdException w:name="Table Columns 2" w:semiHidden="1" w:unhideWhenUsed="1"/>
+    <w:lsdException w:name="Table Columns 3" w:semiHidden="1" w:unhideWhenUsed="1"/>
+    <w:lsdException w:name="Table Columns 4" w:semiHidden="1" w:unhideWhenUsed="1"/>
+    <w:lsdException w:name="Table Columns 5" w:semiHidden="1" w:unhideWhenUsed="1"/>
+    <w:lsdException w:name="Table Grid 1" w:semiHidden="1" w:unhideWhenUsed="1"/>
+    <w:lsdException w:name="Table Grid 2" w:semiHidden="1" w:unhideWhenUsed="1"/>
+    <w:lsdException w:name="Table Grid 3" w:semiHidden="1" w:unhideWhenUsed="1"/>
+    <w:lsdException w:name="Table Grid 4" w:semiHidden="1" w:unhideWhenUsed="1"/>
+    <w:lsdException w:name="Table Grid 5" w:semiHidden="1" w:unhideWhenUsed="1"/>
+    <w:lsdException w:name="Table Grid 6" w:semiHidden="1" w:unhideWhenUsed="1"/>
+    <w:lsdException w:name="Table Grid 7" w:semiHidden="1" w:unhideWhenUsed="1"/>
+    <w:lsdException w:name="Table Grid 8" w:semiHidden="1" w:unhideWhenUsed="1"/>
+    <w:lsdException w:name="Table List 1" w:semiHidden="1" w:unhideWhenUsed="1"/>
+    <w:lsdException w:name="Table List 2" w:semiHidden="1" w:unhideWhenUsed="1"/>
+    <w:lsdException w:name="Table List 3" w:semiHidden="1" w:unhideWhenUsed="1"/>
+    <w:lsdException w:name="Table List 4" w:semiHidden="1" w:unhideWhenUsed="1"/>
+    <w:lsdException w:name="Table List 5" w:semiHidden="1" w:unhideWhenUsed="1"/>
+    <w:lsdException w:name="Table List 6" w:semiHidden="1" w:unhideWhenUsed="1"/>
+    <w:lsdException w:name="Table List 7" w:semiHidden="1" w:unhideWhenUsed="1"/>
+    <w:lsdException w:name="Table List 8" w:semiHidden="1" w:unhideWhenUsed="1"/>
+    <w:lsdException w:name="Table 3D effects 1" w:semiHidden="1" w:unhideWhenUsed="1"/>
+    <w:lsdException w:name="Table 3D effects 2" w:semiHidden="1" w:unhideWhenUsed="1"/>
+    <w:lsdException w:name="Table 3D effects 3" w:semiHidden="1" w:unhideWhenUsed="1"/>
+    <w:lsdException w:name="Table Contemporary" w:semiHidden="1" w:unhideWhenUsed="1"/>
+    <w:lsdException w:name="Table Elegant" w:semiHidden="1" w:unhideWhenUsed="1"/>
+    <w:lsdException w:name="Table Professional" w:semiHidden="1" w:unhideWhenUsed="1"/>
+    <w:lsdException w:name="Table Subtle 1" w:semiHidden="1" w:unhideWhenUsed="1"/>
+    <w:lsdException w:name="Table Subtle 2" w:semiHidden="1" w:unhideWhenUsed="1"/>
+    <w:lsdException w:name="Table Web 1" w:semiHidden="1" w:unhideWhenUsed="1"/>
+    <w:lsdException w:name="Table Web 2" w:semiHidden="1" w:unhideWhenUsed="1"/>
+    <w:lsdException w:name="Table Web 3" w:semiHidden="1" w:unhideWhenUsed="1"/>
+    <w:lsdException w:name="Balloon Text" w:semiHidden="1" w:unhideWhenUsed="1"/>
+    <w:lsdException w:name="Table Grid" w:uiPriority="59"/>
+    <w:lsdException w:name="Table Theme" w:semiHidden="1" w:unhideWhenUsed="1"/>
+    <w:lsdException w:name="Placeholder Text" w:semiHidden="1"/>
+    <w:lsdException w:name="No Spacing" w:uiPriority="1" w:qFormat="1"/>
+    <w:lsdException w:name="Light Shading" w:uiPriority="60"/>
+    <w:lsdException w:name="Light List" w:uiPriority="61"/>
+    <w:lsdException w:name="Light Grid" w:uiPriority="62"/>
+    <w:lsdException w:name="Medium Shading 1" w:uiPriority="63"/>
+    <w:lsdException w:name="Medium Shading 2" w:uiPriority="64"/>
+    <w:lsdException w:name="Medium List 1" w:uiPriority="65"/>
+    <w:lsdException w:name="Medium List 2" w:uiPriority="66"/>
+    <w:lsdException w:name="Medium Grid 1" w:uiPriority="67"/>
+    <w:lsdException w:name="Medium Grid 2" w:uiPriority="68"/>
+    <w:lsdException w:name="Medium Grid 3" w:uiPriority="69"/>
+    <w:lsdException w:name="Dark List" w:uiPriority="70"/>
+    <w:lsdException w:name="Colorful Shading" w:uiPriority="71"/>
+    <w:lsdException w:name="Colorful List" w:uiPriority="72"/>
+    <w:lsdException w:name="Colorful Grid" w:uiPriority="73"/>
+    <w:lsdException w:name="Light Shading Accent 1" w:uiPriority="60"/>
+    <w:lsdException w:name="Light List Accent 1" w:uiPriority="61"/>
+    <w:lsdException w:name="Light Grid Accent 1" w:uiPriority="62"/>
+    <w:lsdException w:name="Medium Shading 1 Accent 1" w:uiPriority="63"/>
+    <w:lsdException w:name="Medium Shading 2 Accent 1" w:uiPriority="64"/>
+    <w:lsdException w:name="Medium List 1 Accent 1" w:uiPriority="65"/>
+    <w:lsdException w:name="Revision" w:semiHidden="1"/>
+    <w:lsdException w:name="List Paragraph" w:uiPriority="34" w:qFormat="1"/>
+    <w:lsdException w:name="Quote" w:uiPriority="29" w:qFormat="1"/>
+    <w:lsdException w:name="Intense Quote" w:uiPriority="30" w:qFormat="1"/>
+    <w:lsdException w:name="Medium List 2 Accent 1" w:uiPriority="66"/>
+    <w:lsdException w:name="Medium Grid 1 Accent 1" w:uiPriority="67"/>
+    <w:lsdException w:name="Medium Grid 2 Accent 1" w:uiPriority="68"/>
+    <w:lsdException w:name="Medium Grid 3 Accent 1" w:uiPriority="69"/>
+    <w:lsdException w:name="Dark List Accent 1" w:uiPriority="70"/>
+    <w:lsdException w:name="Colorful Shading Accent 1" w:uiPriority="71"/>
+    <w:lsdException w:name="Colorful List Accent 1" w:uiPriority="72"/>
+    <w:lsdException w:name="Colorful Grid Accent 1" w:uiPriority="73"/>
+    <w:lsdException w:name="Light Shading Accent 2" w:uiPriority="60"/>
+    <w:lsdException w:name="Light List Accent 2" w:uiPriority="61"/>
+    <w:lsdException w:name="Light Grid Accent 2" w:uiPriority="62"/>
+    <w:lsdException w:name="Medium Shading 1 Accent 2" w:uiPriority="63"/>
+    <w:lsdException w:name="Medium Shading 2 Accent 2" w:uiPriority="64"/>
+    <w:lsdException w:name="Medium List 1 Accent 2" w:uiPriority="65"/>
+    <w:lsdException w:name="Medium List 2 Accent 2" w:uiPriority="66"/>
+    <w:lsdException w:name="Medium Grid 1 Accent 2" w:uiPriority="67"/>
+    <w:lsdException w:name="Medium Grid 2 Accent 2" w:uiPriority="68"/>
+    <w:lsdException w:name="Medium Grid 3 Accent 2" w:uiPriority="69"/>
+    <w:lsdException w:name="Dark List Accent 2" w:uiPriority="70"/>
+    <w:lsdException w:name="Colorful Shading Accent 2" w:uiPriority="71"/>
+    <w:lsdException w:name="Colorful List Accent 2" w:uiPriority="72"/>
+    <w:lsdException w:name="Colorful Grid Accent 2" w:uiPriority="73"/>
+    <w:lsdException w:name="Light Shading Accent 3" w:uiPriority="60"/>
+    <w:lsdException w:name="Light List Accent 3" w:uiPriority="61"/>
+    <w:lsdException w:name="Light Grid Accent 3" w:uiPriority="62"/>
+    <w:lsdException w:name="Medium Shading 1 Accent 3" w:uiPriority="63"/>
+    <w:lsdException w:name="Medium Shading 2 Accent 3" w:uiPriority="64"/>
+    <w:lsdException w:name="Medium List 1 Accent 3" w:uiPriority="65"/>
+    <w:lsdException w:name="Medium List 2 Accent 3" w:uiPriority="66"/>
+    <w:lsdException w:name="Medium Grid 1 Accent 3" w:uiPriority="67"/>
+    <w:lsdException w:name="Medium Grid 2 Accent 3" w:uiPriority="68"/>
+    <w:lsdException w:name="Medium Grid 3 Accent 3" w:uiPriority="69"/>
+    <w:lsdException w:name="Dark List Accent 3" w:uiPriority="70"/>
+    <w:lsdException w:name="Colorful Shading Accent 3" w:uiPriority="71"/>
+    <w:lsdException w:name="Colorful List Accent 3" w:uiPriority="72"/>
+    <w:lsdException w:name="Colorful Grid Accent 3" w:uiPriority="73"/>
+    <w:lsdException w:name="Light Shading Accent 4" w:uiPriority="60"/>
+    <w:lsdException w:name="Light List Accent 4" w:uiPriority="61"/>
+    <w:lsdException w:name="Light Grid Accent 4" w:uiPriority="62"/>
+    <w:lsdException w:name="Medium Shading 1 Accent 4" w:uiPriority="63"/>
+    <w:lsdException w:name="Medium Shading 2 Accent 4" w:uiPriority="64"/>
+    <w:lsdException w:name="Medium List 1 Accent 4" w:uiPriority="65"/>
+    <w:lsdException w:name="Medium List 2 Accent 4" w:uiPriority="66"/>
+    <w:lsdException w:name="Medium Grid 1 Accent 4" w:uiPriority="67"/>
+    <w:lsdException w:name="Medium Grid 2 Accent 4" w:uiPriority="68"/>
+    <w:lsdException w:name="Medium Grid 3 Accent 4" w:uiPriority="69"/>
+    <w:lsdException w:name="Dark List Accent 4" w:uiPriority="70"/>
+    <w:lsdException w:name="Colorful Shading Accent 4" w:uiPriority="71"/>
+    <w:lsdException w:name="Colorful List Accent 4" w:uiPriority="72"/>
+    <w:lsdException w:name="Colorful Grid Accent 4" w:uiPriority="73"/>
+    <w:lsdException w:name="Light Shading Accent 5" w:uiPriority="60"/>
+    <w:lsdException w:name="Light List Accent 5" w:uiPriority="61"/>
+    <w:lsdException w:name="Light Grid Accent 5" w:uiPriority="62"/>
+    <w:lsdException w:name="Medium Shading 1 Accent 5" w:uiPriority="63"/>
+    <w:lsdException w:name="Medium Shading 2 Accent 5" w:uiPriority="64"/>
+    <w:lsdException w:name="Medium List 1 Accent 5" w:uiPriority="65"/>
+    <w:lsdException w:name="Medium List 2 Accent 5" w:uiPriority="66"/>
+    <w:lsdException w:name="Medium Grid 1 Accent 5" w:uiPriority="67"/>
+    <w:lsdException w:name="Medium Grid 2 Accent 5" w:uiPriority="68"/>
+    <w:lsdException w:name="Medium Grid 3 Accent 5" w:uiPriority="69"/>
+    <w:lsdException w:name="Dark List Accent 5" w:uiPriority="70"/>
+    <w:lsdException w:name="Colorful Shading Accent 5" w:uiPriority="71"/>
+    <w:lsdException w:name="Colorful List Accent 5" w:uiPriority="72"/>
+    <w:lsdException w:name="Colorful Grid Accent 5" w:uiPriority="73"/>
+    <w:lsdException w:name="Light Shading Accent 6" w:uiPriority="60"/>
+    <w:lsdException w:name="Light List Accent 6" w:uiPriority="61"/>
+    <w:lsdException w:name="Light Grid Accent 6" w:uiPriority="62"/>
+    <w:lsdException w:name="Medium Shading 1 Accent 6" w:uiPriority="63"/>
+    <w:lsdException w:name="Medium Shading 2 Accent 6" w:uiPriority="64"/>
+    <w:lsdException w:name="Medium List 1 Accent 6" w:uiPriority="65"/>
+    <w:lsdException w:name="Medium List 2 Accent 6" w:uiPriority="66"/>
+    <w:lsdException w:name="Medium Grid 1 Accent 6" w:uiPriority="67"/>
+    <w:lsdException w:name="Medium Grid 2 Accent 6" w:uiPriority="68"/>
+    <w:lsdException w:name="Medium Grid 3 Accent 6" w:uiPriority="69"/>
+    <w:lsdException w:name="Dark List Accent 6" w:uiPriority="70"/>
+    <w:lsdException w:name="Colorful Shading Accent 6" w:uiPriority="71"/>
+    <w:lsdException w:name="Colorful List Accent 6" w:uiPriority="72"/>
+    <w:lsdException w:name="Colorful Grid Accent 6" w:uiPriority="73"/>
+    <w:lsdException w:name="Subtle Emphasis" w:uiPriority="19" w:qFormat="1"/>
+    <w:lsdException w:name="Intense Emphasis" w:uiPriority="21" w:qFormat="1"/>
+    <w:lsdException w:name="Subtle Reference" w:uiPriority="31" w:qFormat="1"/>
+    <w:lsdException w:name="Intense Reference" w:uiPriority="32" w:qFormat="1"/>
+    <w:lsdException w:name="Book Title" w:uiPriority="33" w:qFormat="1"/>
+    <w:lsdException w:name="Bibliography" w:semiHidden="1" w:uiPriority="37" w:unhideWhenUsed="1"/>
+    <w:lsdException w:name="TOC Heading" w:semiHidden="1" w:uiPriority="39" w:unhideWhenUsed="1" w:qFormat="1"/>
+    <w:lsdException w:name="Grid Table 1 Light" w:semiHidden="1" w:unhideWhenUsed="1"/>
+    <w:lsdException w:name="Grid Table 2" w:semiHidden="1" w:unhideWhenUsed="1"/>
+    <w:lsdException w:name="Grid Table 3" w:semiHidden="1" w:unhideWhenUsed="1"/>
+    <w:lsdException w:name="Grid Table 4" w:uiPriority="49"/>
+    <w:lsdException w:name="Grid Table 5 Dark" w:uiPriority="50"/>
+    <w:lsdException w:name="Grid Table 6 Colorful" w:uiPriority="51"/>
+    <w:lsdException w:name="Grid Table 7 Colorful" w:uiPriority="52"/>
+    <w:lsdException w:name="Grid Table 1 Light Accent 1" w:uiPriority="46"/>
+    <w:lsdException w:name="Grid Table 2 Accent 1" w:uiPriority="47"/>
+    <w:lsdException w:name="Grid Table 3 Accent 1" w:uiPriority="48"/>
+    <w:lsdException w:name="Grid Table 4 Accent 1" w:uiPriority="49"/>
+    <w:lsdException w:name="Grid Table 5 Dark Accent 1" w:uiPriority="50"/>
+    <w:lsdException w:name="Grid Table 6 Colorful Accent 1" w:uiPriority="51"/>
+    <w:lsdException w:name="Grid Table 7 Colorful Accent 1" w:uiPriority="52"/>
+    <w:lsdException w:name="Grid Table 1 Light Accent 2" w:uiPriority="46"/>
+    <w:lsdException w:name="Grid Table 2 Accent 2" w:uiPriority="47"/>
+    <w:lsdException w:name="Grid Table 3 Accent 2" w:uiPriority="48"/>
+    <w:lsdException w:name="Grid Table 4 Accent 2" w:uiPriority="49"/>
+    <w:lsdException w:name="Grid Table 5 Dark Accent 2" w:uiPriority="50"/>
+    <w:lsdException w:name="Grid Table 6 Colorful Accent 2" w:uiPriority="51"/>
+    <w:lsdException w:name="Grid Table 7 Colorful Accent 2" w:uiPriority="52"/>
+    <w:lsdException w:name="Grid Table 1 Light Accent 3" w:uiPriority="46"/>
+    <w:lsdException w:name="Grid Table 2 Accent 3" w:uiPriority="47"/>
+    <w:lsdException w:name="Grid Table 3 Accent 3" w:uiPriority="48"/>
+    <w:lsdException w:name="Grid Table 4 Accent 3" w:uiPriority="49"/>
+    <w:lsdException w:name="Grid Table 5 Dark Accent 3" w:uiPriority="50"/>
+    <w:lsdException w:name="Grid Table 6 Colorful Accent 3" w:uiPriority="51"/>
+    <w:lsdException w:name="Grid Table 7 Colorful Accent 3" w:uiPriority="52"/>
+    <w:lsdException w:name="Grid Table 1 Light Accent 4" w:uiPriority="46"/>
+    <w:lsdException w:name="Grid Table 2 Accent 4" w:uiPriority="47"/>
+    <w:lsdException w:name="Grid Table 3 Accent 4" w:uiPriority="48"/>
+    <w:lsdException w:name="Grid Table 4 Accent 4" w:uiPriority="49"/>
+    <w:lsdException w:name="Grid Table 5 Dark Accent 4" w:uiPriority="50"/>
+    <w:lsdException w:name="Grid Table 6 Colorful Accent 4" w:uiPriority="51"/>
+    <w:lsdException w:name="Grid Table 7 Colorful Accent 4" w:uiPriority="52"/>
+    <w:lsdException w:name="Grid Table 1 Light Accent 5" w:uiPriority="46"/>
+    <w:lsdException w:name="Grid Table 2 Accent 5" w:uiPriority="47"/>
+    <w:lsdException w:name="Grid Table 3 Accent 5" w:uiPriority="48"/>
+    <w:lsdException w:name="Grid Table 4 Accent 5" w:uiPriority="49"/>
+    <w:lsdException w:name="Grid Table 5 Dark Accent 5" w:uiPriority="50"/>
+    <w:lsdException w:name="Grid Table 6 Colorful Accent 5" w:uiPriority="51"/>
+    <w:lsdException w:name="Grid Table 7 Colorful Accent 5" w:uiPriority="52"/>
+    <w:lsdException w:name="Grid Table 1 Light Accent 6" w:uiPriority="46"/>
+    <w:lsdException w:name="Grid Table 2 Accent 6" w:uiPriority="47"/>
+    <w:lsdException w:name="Grid Table 3 Accent 6" w:uiPriority="48"/>
+    <w:lsdException w:name="Grid Table 4 Accent 6" w:uiPriority="49"/>
+    <w:lsdException w:name="Grid Table 5 Dark Accent 6" w:uiPriority="50"/>
+    <w:lsdException w:name="Grid Table 6 Colorful Accent 6" w:uiPriority="51"/>
+    <w:lsdException w:name="Grid Table 7 Colorful Accent 6" w:uiPriority="52"/>
+    <w:lsdException w:name="List Table 1 Light" w:uiPriority="46"/>
+    <w:lsdException w:name="List Table 2" w:uiPriority="47"/>
+    <w:lsdException w:name="List Table 3" w:uiPriority="48"/>
+    <w:lsdException w:name="List Table 4" w:uiPriority="49"/>
+    <w:lsdException w:name="List Table 5 Dark" w:uiPriority="50"/>
+    <w:lsdException w:name="List Table 6 Colorful" w:uiPriority="51"/>
+    <w:lsdException w:name="List Table 7 Colorful" w:uiPriority="52"/>
+    <w:lsdException w:name="List Table 1 Light Accent 1" w:uiPriority="46"/>
+    <w:lsdException w:name="List Table 2 Accent 1" w:uiPriority="47"/>
+    <w:lsdException w:name="List Table 3 Accent 1" w:uiPriority="48"/>
+    <w:lsdException w:name="List Table 4 Accent 1" w:uiPriority="49"/>
+    <w:lsdException w:name="List Table 5 Dark Accent 1" w:uiPriority="50"/>
+    <w:lsdException w:name="List Table 6 Colorful Accent 1" w:uiPriority="51"/>
+    <w:lsdException w:name="List Table 7 Colorful Accent 1" w:uiPriority="52"/>
+    <w:lsdException w:name="List Table 1 Light Accent 2" w:uiPriority="46"/>
+    <w:lsdException w:name="List Table 2 Accent 2" w:uiPriority="47"/>
+    <w:lsdException w:name="List Table 3 Accent 2" w:uiPriority="48"/>
+    <w:lsdException w:name="List Table 4 Accent 2" w:uiPriority="49"/>
+    <w:lsdException w:name="List Table 5 Dark Accent 2" w:uiPriority="50"/>
+    <w:lsdException w:name="List Table 6 Colorful Accent 2" w:uiPriority="51"/>
+    <w:lsdException w:name="List Table 7 Colorful Accent 2" w:uiPriority="52"/>
+    <w:lsdException w:name="List Table 1 Light Accent 3" w:uiPriority="46"/>
+    <w:lsdException w:name="List Table 2 Accent 3" w:uiPriority="47"/>
+    <w:lsdException w:name="List Table 3 Accent 3" w:uiPriority="48"/>
+    <w:lsdException w:name="List Table 4 Accent 3" w:uiPriority="49"/>
+    <w:lsdException w:name="List Table 5 Dark Accent 3" w:uiPriority="50"/>
+    <w:lsdException w:name="List Table 6 Colorful Accent 3" w:uiPriority="51"/>
+    <w:lsdException w:name="List Table 7 Colorful Accent 3" w:uiPriority="52"/>
+    <w:lsdException w:name="List Table 1 Light Accent 4" w:uiPriority="46"/>
+    <w:lsdException w:name="List Table 2 Accent 4" w:uiPriority="47"/>
+    <w:lsdException w:name="List Table 3 Accent 4" w:uiPriority="48"/>
+    <w:lsdException w:name="List Table 4 Accent 4" w:uiPriority="49"/>
+    <w:lsdException w:name="List Table 5 Dark Accent 4" w:uiPriority="50"/>
+    <w:lsdException w:name="List Table 6 Colorful Accent 4" w:uiPriority="51"/>
+    <w:lsdException w:name="List Table 7 Colorful Accent 4" w:uiPriority="52"/>
+    <w:lsdException w:name="List Table 1 Light Accent 5" w:uiPriority="46"/>
+    <w:lsdException w:name="List Table 2 Accent 5" w:uiPriority="47"/>
+    <w:lsdException w:name="List Table 3 Accent 5" w:uiPriority="48"/>
+    <w:lsdException w:name="List Table 4 Accent 5" w:uiPriority="49"/>
+    <w:lsdException w:name="List Table 5 Dark Accent 5" w:uiPriority="50"/>
+    <w:lsdException w:name="List Table 6 Colorful Accent 5" w:uiPriority="51"/>
+    <w:lsdException w:name="List Table 7 Colorful Accent 5" w:uiPriority="52"/>
+    <w:lsdException w:name="List Table 1 Light Accent 6" w:uiPriority="46"/>
+    <w:lsdException w:name="List Table 2 Accent 6" w:uiPriority="47"/>
+    <w:lsdException w:name="List Table 3 Accent 6" w:uiPriority="48"/>
+    <w:lsdException w:name="List Table 4 Accent 6" w:uiPriority="49"/>
+    <w:lsdException w:name="List Table 5 Dark Accent 6" w:uiPriority="50"/>
+    <w:lsdException w:name="List Table 6 Colorful Accent 6" w:uiPriority="51"/>
+    <w:lsdException w:name="List Table 7 Colorful Accent 6" w:uiPriority="52"/>
+    <w:lsdException w:name="Mention" w:semiHidden="1" w:unhideWhenUsed="1"/>
+    <w:lsdException w:name="Smart Hyperlink" w:semiHidden="1" w:unhideWhenUsed="1"/>
+    <w:lsdException w:name="Hashtag" w:semiHidden="1" w:unhideWhenUsed="1"/>
   </w:latentStyles>
   <w:style w:type="paragraph" w:default="1" w:styleId="Normal">
     <w:name w:val="Normal"/>
     <w:qFormat/>
   </w:style>
-  <w:style w:type="character" w:default="1" w:styleId="Policepardfaut">
+  <w:style w:type="character" w:default="1" w:styleId="DefaultParagraphFont">
     <w:name w:val="Default Paragraph Font"/>
     <w:uiPriority w:val="1"/>
     <w:semiHidden/>
     <w:unhideWhenUsed/>
   </w:style>
-  <w:style w:type="table" w:default="1" w:styleId="TableauNormal">
+  <w:style w:type="table" w:default="1" w:styleId="TableNormal">
     <w:name w:val="Normal Table"/>
     <w:uiPriority w:val="99"/>
     <w:semiHidden/>
@@ -4725,16 +5278,16 @@
       </w:tblCellMar>
     </w:tblPr>
   </w:style>
-  <w:style w:type="numbering" w:default="1" w:styleId="Aucuneliste">
+  <w:style w:type="numbering" w:default="1" w:styleId="NoList">
     <w:name w:val="No List"/>
     <w:uiPriority w:val="99"/>
     <w:semiHidden/>
     <w:unhideWhenUsed/>
   </w:style>
-  <w:style w:type="paragraph" w:styleId="Textedebulles">
+  <w:style w:type="paragraph" w:styleId="BalloonText">
     <w:name w:val="Balloon Text"/>
     <w:basedOn w:val="Normal"/>
-    <w:link w:val="TextedebullesCar"/>
+    <w:link w:val="BalloonTextChar"/>
     <w:uiPriority w:val="99"/>
     <w:semiHidden/>
     <w:unhideWhenUsed/>
@@ -4745,10 +5298,10 @@
       <w:szCs w:val="18"/>
     </w:rPr>
   </w:style>
-  <w:style w:type="character" w:customStyle="1" w:styleId="TextedebullesCar">
-    <w:name w:val="Texte de bulles Car"/>
-    <w:basedOn w:val="Policepardfaut"/>
-    <w:link w:val="Textedebulles"/>
+  <w:style w:type="character" w:customStyle="1" w:styleId="BalloonTextChar">
+    <w:name w:val="Balloon Text Char"/>
+    <w:basedOn w:val="DefaultParagraphFont"/>
+    <w:link w:val="BalloonText"/>
     <w:uiPriority w:val="99"/>
     <w:semiHidden/>
     <w:rsid w:val="00CD59F3"/>
@@ -4758,7 +5311,7 @@
       <w:szCs w:val="18"/>
     </w:rPr>
   </w:style>
-  <w:style w:type="paragraph" w:styleId="Paragraphedeliste">
+  <w:style w:type="paragraph" w:styleId="ListParagraph">
     <w:name w:val="List Paragraph"/>
     <w:basedOn w:val="Normal"/>
     <w:uiPriority w:val="34"/>
@@ -4769,10 +5322,10 @@
       <w:contextualSpacing/>
     </w:pPr>
   </w:style>
-  <w:style w:type="paragraph" w:styleId="Pieddepage">
+  <w:style w:type="paragraph" w:styleId="Footer">
     <w:name w:val="footer"/>
     <w:basedOn w:val="Normal"/>
-    <w:link w:val="PieddepageCar"/>
+    <w:link w:val="FooterChar"/>
     <w:uiPriority w:val="99"/>
     <w:unhideWhenUsed/>
     <w:rsid w:val="003C2004"/>
@@ -4783,22 +5336,22 @@
       </w:tabs>
     </w:pPr>
   </w:style>
-  <w:style w:type="character" w:customStyle="1" w:styleId="PieddepageCar">
-    <w:name w:val="Pied de page Car"/>
-    <w:basedOn w:val="Policepardfaut"/>
-    <w:link w:val="Pieddepage"/>
+  <w:style w:type="character" w:customStyle="1" w:styleId="FooterChar">
+    <w:name w:val="Footer Char"/>
+    <w:basedOn w:val="DefaultParagraphFont"/>
+    <w:link w:val="Footer"/>
     <w:uiPriority w:val="99"/>
     <w:rsid w:val="003C2004"/>
   </w:style>
-  <w:style w:type="character" w:styleId="Numrodepage">
+  <w:style w:type="character" w:styleId="PageNumber">
     <w:name w:val="page number"/>
-    <w:basedOn w:val="Policepardfaut"/>
+    <w:basedOn w:val="DefaultParagraphFont"/>
     <w:uiPriority w:val="99"/>
     <w:semiHidden/>
     <w:unhideWhenUsed/>
     <w:rsid w:val="003C2004"/>
   </w:style>
-  <w:style w:type="paragraph" w:styleId="Lgende">
+  <w:style w:type="paragraph" w:styleId="Caption">
     <w:name w:val="caption"/>
     <w:basedOn w:val="Normal"/>
     <w:next w:val="Normal"/>
@@ -4817,300 +5370,9 @@
       <w:szCs w:val="18"/>
     </w:rPr>
   </w:style>
-  <w:style w:type="character" w:styleId="Textedelespacerserv">
+  <w:style w:type="character" w:styleId="PlaceholderText">
     <w:name w:val="Placeholder Text"/>
-    <w:basedOn w:val="Policepardfaut"/>
-    <w:uiPriority w:val="99"/>
-    <w:semiHidden/>
-    <w:rsid w:val="00374375"/>
-    <w:rPr>
-      <w:color w:val="808080"/>
-    </w:rPr>
-  </w:style>
-</w:styles>
-</file>
-
-<file path=word/stylesWithEffects.xml><?xml version="1.0" encoding="utf-8"?>
-<w:styles xmlns:wpc="http://schemas.microsoft.com/office/word/2010/wordprocessingCanvas" xmlns:mo="http://schemas.microsoft.com/office/mac/office/2008/main" xmlns:mc="http://schemas.openxmlformats.org/markup-compatibility/2006" xmlns:mv="urn:schemas-microsoft-com:mac:vml" xmlns:o="urn:schemas-microsoft-com:office:office" xmlns:r="http://schemas.openxmlformats.org/officeDocument/2006/relationships" xmlns:m="http://schemas.openxmlformats.org/officeDocument/2006/math" xmlns:v="urn:schemas-microsoft-com:vml" xmlns:wp14="http://schemas.microsoft.com/office/word/2010/wordprocessingDrawing" xmlns:wp="http://schemas.openxmlformats.org/drawingml/2006/wordprocessingDrawing" xmlns:w10="urn:schemas-microsoft-com:office:word" xmlns:w="http://schemas.openxmlformats.org/wordprocessingml/2006/main" xmlns:w14="http://schemas.microsoft.com/office/word/2010/wordml" xmlns:wpg="http://schemas.microsoft.com/office/word/2010/wordprocessingGroup" xmlns:wpi="http://schemas.microsoft.com/office/word/2010/wordprocessingInk" xmlns:wne="http://schemas.microsoft.com/office/word/2006/wordml" xmlns:wps="http://schemas.microsoft.com/office/word/2010/wordprocessingShape" mc:Ignorable="w14 wp14">
-  <w:docDefaults>
-    <w:rPrDefault>
-      <w:rPr>
-        <w:rFonts w:asciiTheme="minorHAnsi" w:eastAsiaTheme="minorEastAsia" w:hAnsiTheme="minorHAnsi" w:cstheme="minorBidi"/>
-        <w:sz w:val="24"/>
-        <w:szCs w:val="24"/>
-        <w:lang w:val="fr-FR" w:eastAsia="fr-FR" w:bidi="ar-SA"/>
-      </w:rPr>
-    </w:rPrDefault>
-    <w:pPrDefault/>
-  </w:docDefaults>
-  <w:latentStyles w:defLockedState="0" w:defUIPriority="99" w:defSemiHidden="1" w:defUnhideWhenUsed="1" w:defQFormat="0" w:count="276">
-    <w:lsdException w:name="Normal" w:semiHidden="0" w:uiPriority="0" w:unhideWhenUsed="0" w:qFormat="1"/>
-    <w:lsdException w:name="heading 1" w:semiHidden="0" w:uiPriority="9" w:unhideWhenUsed="0" w:qFormat="1"/>
-    <w:lsdException w:name="heading 2" w:uiPriority="9" w:qFormat="1"/>
-    <w:lsdException w:name="heading 3" w:uiPriority="9" w:qFormat="1"/>
-    <w:lsdException w:name="heading 4" w:uiPriority="9" w:qFormat="1"/>
-    <w:lsdException w:name="heading 5" w:uiPriority="9" w:qFormat="1"/>
-    <w:lsdException w:name="heading 6" w:uiPriority="9" w:qFormat="1"/>
-    <w:lsdException w:name="heading 7" w:uiPriority="9" w:qFormat="1"/>
-    <w:lsdException w:name="heading 8" w:uiPriority="9" w:qFormat="1"/>
-    <w:lsdException w:name="heading 9" w:uiPriority="9" w:qFormat="1"/>
-    <w:lsdException w:name="toc 1" w:uiPriority="39"/>
-    <w:lsdException w:name="toc 2" w:uiPriority="39"/>
-    <w:lsdException w:name="toc 3" w:uiPriority="39"/>
-    <w:lsdException w:name="toc 4" w:uiPriority="39"/>
-    <w:lsdException w:name="toc 5" w:uiPriority="39"/>
-    <w:lsdException w:name="toc 6" w:uiPriority="39"/>
-    <w:lsdException w:name="toc 7" w:uiPriority="39"/>
-    <w:lsdException w:name="toc 8" w:uiPriority="39"/>
-    <w:lsdException w:name="toc 9" w:uiPriority="39"/>
-    <w:lsdException w:name="caption" w:uiPriority="35" w:qFormat="1"/>
-    <w:lsdException w:name="Title" w:semiHidden="0" w:uiPriority="10" w:unhideWhenUsed="0" w:qFormat="1"/>
-    <w:lsdException w:name="Default Paragraph Font" w:uiPriority="1"/>
-    <w:lsdException w:name="Subtitle" w:semiHidden="0" w:uiPriority="11" w:unhideWhenUsed="0" w:qFormat="1"/>
-    <w:lsdException w:name="Strong" w:semiHidden="0" w:uiPriority="22" w:unhideWhenUsed="0" w:qFormat="1"/>
-    <w:lsdException w:name="Emphasis" w:semiHidden="0" w:uiPriority="20" w:unhideWhenUsed="0" w:qFormat="1"/>
-    <w:lsdException w:name="Table Grid" w:semiHidden="0" w:uiPriority="59" w:unhideWhenUsed="0"/>
-    <w:lsdException w:name="Note Level 1" w:semiHidden="0" w:unhideWhenUsed="0"/>
-    <w:lsdException w:name="Note Level 2" w:semiHidden="0" w:unhideWhenUsed="0"/>
-    <w:lsdException w:name="Note Level 3" w:semiHidden="0" w:unhideWhenUsed="0"/>
-    <w:lsdException w:name="Note Level 4" w:semiHidden="0" w:unhideWhenUsed="0"/>
-    <w:lsdException w:name="Note Level 5" w:semiHidden="0" w:unhideWhenUsed="0"/>
-    <w:lsdException w:name="Note Level 6" w:semiHidden="0" w:unhideWhenUsed="0"/>
-    <w:lsdException w:name="Note Level 7" w:semiHidden="0" w:unhideWhenUsed="0"/>
-    <w:lsdException w:name="Note Level 8" w:semiHidden="0" w:unhideWhenUsed="0"/>
-    <w:lsdException w:name="Note Level 9" w:semiHidden="0" w:unhideWhenUsed="0"/>
-    <w:lsdException w:name="Placeholder Text" w:unhideWhenUsed="0"/>
-    <w:lsdException w:name="No Spacing" w:semiHidden="0" w:uiPriority="1" w:unhideWhenUsed="0" w:qFormat="1"/>
-    <w:lsdException w:name="Light Shading" w:semiHidden="0" w:uiPriority="60" w:unhideWhenUsed="0"/>
-    <w:lsdException w:name="Light List" w:semiHidden="0" w:uiPriority="61" w:unhideWhenUsed="0"/>
-    <w:lsdException w:name="Light Grid" w:semiHidden="0" w:uiPriority="62" w:unhideWhenUsed="0"/>
-    <w:lsdException w:name="Medium Shading 1" w:semiHidden="0" w:uiPriority="63" w:unhideWhenUsed="0"/>
-    <w:lsdException w:name="Medium Shading 2" w:semiHidden="0" w:uiPriority="64" w:unhideWhenUsed="0"/>
-    <w:lsdException w:name="Medium List 1" w:semiHidden="0" w:uiPriority="65" w:unhideWhenUsed="0"/>
-    <w:lsdException w:name="Medium List 2" w:semiHidden="0" w:uiPriority="66" w:unhideWhenUsed="0"/>
-    <w:lsdException w:name="Medium Grid 1" w:semiHidden="0" w:uiPriority="67" w:unhideWhenUsed="0"/>
-    <w:lsdException w:name="Medium Grid 2" w:semiHidden="0" w:uiPriority="68" w:unhideWhenUsed="0"/>
-    <w:lsdException w:name="Medium Grid 3" w:semiHidden="0" w:uiPriority="69" w:unhideWhenUsed="0"/>
-    <w:lsdException w:name="Dark List" w:semiHidden="0" w:uiPriority="70" w:unhideWhenUsed="0"/>
-    <w:lsdException w:name="Colorful Shading" w:semiHidden="0" w:uiPriority="71" w:unhideWhenUsed="0"/>
-    <w:lsdException w:name="Colorful List" w:semiHidden="0" w:uiPriority="72" w:unhideWhenUsed="0"/>
-    <w:lsdException w:name="Colorful Grid" w:semiHidden="0" w:uiPriority="73" w:unhideWhenUsed="0"/>
-    <w:lsdException w:name="Light Shading Accent 1" w:semiHidden="0" w:uiPriority="60" w:unhideWhenUsed="0"/>
-    <w:lsdException w:name="Light List Accent 1" w:semiHidden="0" w:uiPriority="61" w:unhideWhenUsed="0"/>
-    <w:lsdException w:name="Light Grid Accent 1" w:semiHidden="0" w:uiPriority="62" w:unhideWhenUsed="0"/>
-    <w:lsdException w:name="Medium Shading 1 Accent 1" w:semiHidden="0" w:uiPriority="63" w:unhideWhenUsed="0"/>
-    <w:lsdException w:name="Medium Shading 2 Accent 1" w:semiHidden="0" w:uiPriority="64" w:unhideWhenUsed="0"/>
-    <w:lsdException w:name="Medium List 1 Accent 1" w:semiHidden="0" w:uiPriority="65" w:unhideWhenUsed="0"/>
-    <w:lsdException w:name="Revision" w:unhideWhenUsed="0"/>
-    <w:lsdException w:name="List Paragraph" w:semiHidden="0" w:uiPriority="34" w:unhideWhenUsed="0" w:qFormat="1"/>
-    <w:lsdException w:name="Quote" w:semiHidden="0" w:uiPriority="29" w:unhideWhenUsed="0" w:qFormat="1"/>
-    <w:lsdException w:name="Intense Quote" w:semiHidden="0" w:uiPriority="30" w:unhideWhenUsed="0" w:qFormat="1"/>
-    <w:lsdException w:name="Medium List 2 Accent 1" w:semiHidden="0" w:uiPriority="66" w:unhideWhenUsed="0"/>
-    <w:lsdException w:name="Medium Grid 1 Accent 1" w:semiHidden="0" w:uiPriority="67" w:unhideWhenUsed="0"/>
-    <w:lsdException w:name="Medium Grid 2 Accent 1" w:semiHidden="0" w:uiPriority="68" w:unhideWhenUsed="0"/>
-    <w:lsdException w:name="Medium Grid 3 Accent 1" w:semiHidden="0" w:uiPriority="69" w:unhideWhenUsed="0"/>
-    <w:lsdException w:name="Dark List Accent 1" w:semiHidden="0" w:uiPriority="70" w:unhideWhenUsed="0"/>
-    <w:lsdException w:name="Colorful Shading Accent 1" w:semiHidden="0" w:uiPriority="71" w:unhideWhenUsed="0"/>
-    <w:lsdException w:name="Colorful List Accent 1" w:semiHidden="0" w:uiPriority="72" w:unhideWhenUsed="0"/>
-    <w:lsdException w:name="Colorful Grid Accent 1" w:semiHidden="0" w:uiPriority="73" w:unhideWhenUsed="0"/>
-    <w:lsdException w:name="Light Shading Accent 2" w:semiHidden="0" w:uiPriority="60" w:unhideWhenUsed="0"/>
-    <w:lsdException w:name="Light List Accent 2" w:semiHidden="0" w:uiPriority="61" w:unhideWhenUsed="0"/>
-    <w:lsdException w:name="Light Grid Accent 2" w:semiHidden="0" w:uiPriority="62" w:unhideWhenUsed="0"/>
-    <w:lsdException w:name="Medium Shading 1 Accent 2" w:semiHidden="0" w:uiPriority="63" w:unhideWhenUsed="0"/>
-    <w:lsdException w:name="Medium Shading 2 Accent 2" w:semiHidden="0" w:uiPriority="64" w:unhideWhenUsed="0"/>
-    <w:lsdException w:name="Medium List 1 Accent 2" w:semiHidden="0" w:uiPriority="65" w:unhideWhenUsed="0"/>
-    <w:lsdException w:name="Medium List 2 Accent 2" w:semiHidden="0" w:uiPriority="66" w:unhideWhenUsed="0"/>
-    <w:lsdException w:name="Medium Grid 1 Accent 2" w:semiHidden="0" w:uiPriority="67" w:unhideWhenUsed="0"/>
-    <w:lsdException w:name="Medium Grid 2 Accent 2" w:semiHidden="0" w:uiPriority="68" w:unhideWhenUsed="0"/>
-    <w:lsdException w:name="Medium Grid 3 Accent 2" w:semiHidden="0" w:uiPriority="69" w:unhideWhenUsed="0"/>
-    <w:lsdException w:name="Dark List Accent 2" w:semiHidden="0" w:uiPriority="70" w:unhideWhenUsed="0"/>
-    <w:lsdException w:name="Colorful Shading Accent 2" w:semiHidden="0" w:uiPriority="71" w:unhideWhenUsed="0"/>
-    <w:lsdException w:name="Colorful List Accent 2" w:semiHidden="0" w:uiPriority="72" w:unhideWhenUsed="0"/>
-    <w:lsdException w:name="Colorful Grid Accent 2" w:semiHidden="0" w:uiPriority="73" w:unhideWhenUsed="0"/>
-    <w:lsdException w:name="Light Shading Accent 3" w:semiHidden="0" w:uiPriority="60" w:unhideWhenUsed="0"/>
-    <w:lsdException w:name="Light List Accent 3" w:semiHidden="0" w:uiPriority="61" w:unhideWhenUsed="0"/>
-    <w:lsdException w:name="Light Grid Accent 3" w:semiHidden="0" w:uiPriority="62" w:unhideWhenUsed="0"/>
-    <w:lsdException w:name="Medium Shading 1 Accent 3" w:semiHidden="0" w:uiPriority="63" w:unhideWhenUsed="0"/>
-    <w:lsdException w:name="Medium Shading 2 Accent 3" w:semiHidden="0" w:uiPriority="64" w:unhideWhenUsed="0"/>
-    <w:lsdException w:name="Medium List 1 Accent 3" w:semiHidden="0" w:uiPriority="65" w:unhideWhenUsed="0"/>
-    <w:lsdException w:name="Medium List 2 Accent 3" w:semiHidden="0" w:uiPriority="66" w:unhideWhenUsed="0"/>
-    <w:lsdException w:name="Medium Grid 1 Accent 3" w:semiHidden="0" w:uiPriority="67" w:unhideWhenUsed="0"/>
-    <w:lsdException w:name="Medium Grid 2 Accent 3" w:semiHidden="0" w:uiPriority="68" w:unhideWhenUsed="0"/>
-    <w:lsdException w:name="Medium Grid 3 Accent 3" w:semiHidden="0" w:uiPriority="69" w:unhideWhenUsed="0"/>
-    <w:lsdException w:name="Dark List Accent 3" w:semiHidden="0" w:uiPriority="70" w:unhideWhenUsed="0"/>
-    <w:lsdException w:name="Colorful Shading Accent 3" w:semiHidden="0" w:uiPriority="71" w:unhideWhenUsed="0"/>
-    <w:lsdException w:name="Colorful List Accent 3" w:semiHidden="0" w:uiPriority="72" w:unhideWhenUsed="0"/>
-    <w:lsdException w:name="Colorful Grid Accent 3" w:semiHidden="0" w:uiPriority="73" w:unhideWhenUsed="0"/>
-    <w:lsdException w:name="Light Shading Accent 4" w:semiHidden="0" w:uiPriority="60" w:unhideWhenUsed="0"/>
-    <w:lsdException w:name="Light List Accent 4" w:semiHidden="0" w:uiPriority="61" w:unhideWhenUsed="0"/>
-    <w:lsdException w:name="Light Grid Accent 4" w:semiHidden="0" w:uiPriority="62" w:unhideWhenUsed="0"/>
-    <w:lsdException w:name="Medium Shading 1 Accent 4" w:semiHidden="0" w:uiPriority="63" w:unhideWhenUsed="0"/>
-    <w:lsdException w:name="Medium Shading 2 Accent 4" w:semiHidden="0" w:uiPriority="64" w:unhideWhenUsed="0"/>
-    <w:lsdException w:name="Medium List 1 Accent 4" w:semiHidden="0" w:uiPriority="65" w:unhideWhenUsed="0"/>
-    <w:lsdException w:name="Medium List 2 Accent 4" w:semiHidden="0" w:uiPriority="66" w:unhideWhenUsed="0"/>
-    <w:lsdException w:name="Medium Grid 1 Accent 4" w:semiHidden="0" w:uiPriority="67" w:unhideWhenUsed="0"/>
-    <w:lsdException w:name="Medium Grid 2 Accent 4" w:semiHidden="0" w:uiPriority="68" w:unhideWhenUsed="0"/>
-    <w:lsdException w:name="Medium Grid 3 Accent 4" w:semiHidden="0" w:uiPriority="69" w:unhideWhenUsed="0"/>
-    <w:lsdException w:name="Dark List Accent 4" w:semiHidden="0" w:uiPriority="70" w:unhideWhenUsed="0"/>
-    <w:lsdException w:name="Colorful Shading Accent 4" w:semiHidden="0" w:uiPriority="71" w:unhideWhenUsed="0"/>
-    <w:lsdException w:name="Colorful List Accent 4" w:semiHidden="0" w:uiPriority="72" w:unhideWhenUsed="0"/>
-    <w:lsdException w:name="Colorful Grid Accent 4" w:semiHidden="0" w:uiPriority="73" w:unhideWhenUsed="0"/>
-    <w:lsdException w:name="Light Shading Accent 5" w:semiHidden="0" w:uiPriority="60" w:unhideWhenUsed="0"/>
-    <w:lsdException w:name="Light List Accent 5" w:semiHidden="0" w:uiPriority="61" w:unhideWhenUsed="0"/>
-    <w:lsdException w:name="Light Grid Accent 5" w:semiHidden="0" w:uiPriority="62" w:unhideWhenUsed="0"/>
-    <w:lsdException w:name="Medium Shading 1 Accent 5" w:semiHidden="0" w:uiPriority="63" w:unhideWhenUsed="0"/>
-    <w:lsdException w:name="Medium Shading 2 Accent 5" w:semiHidden="0" w:uiPriority="64" w:unhideWhenUsed="0"/>
-    <w:lsdException w:name="Medium List 1 Accent 5" w:semiHidden="0" w:uiPriority="65" w:unhideWhenUsed="0"/>
-    <w:lsdException w:name="Medium List 2 Accent 5" w:semiHidden="0" w:uiPriority="66" w:unhideWhenUsed="0"/>
-    <w:lsdException w:name="Medium Grid 1 Accent 5" w:semiHidden="0" w:uiPriority="67" w:unhideWhenUsed="0"/>
-    <w:lsdException w:name="Medium Grid 2 Accent 5" w:semiHidden="0" w:uiPriority="68" w:unhideWhenUsed="0"/>
-    <w:lsdException w:name="Medium Grid 3 Accent 5" w:semiHidden="0" w:uiPriority="69" w:unhideWhenUsed="0"/>
-    <w:lsdException w:name="Dark List Accent 5" w:semiHidden="0" w:uiPriority="70" w:unhideWhenUsed="0"/>
-    <w:lsdException w:name="Colorful Shading Accent 5" w:semiHidden="0" w:uiPriority="71" w:unhideWhenUsed="0"/>
-    <w:lsdException w:name="Colorful List Accent 5" w:semiHidden="0" w:uiPriority="72" w:unhideWhenUsed="0"/>
-    <w:lsdException w:name="Colorful Grid Accent 5" w:semiHidden="0" w:uiPriority="73" w:unhideWhenUsed="0"/>
-    <w:lsdException w:name="Light Shading Accent 6" w:semiHidden="0" w:uiPriority="60" w:unhideWhenUsed="0"/>
-    <w:lsdException w:name="Light List Accent 6" w:semiHidden="0" w:uiPriority="61" w:unhideWhenUsed="0"/>
-    <w:lsdException w:name="Light Grid Accent 6" w:semiHidden="0" w:uiPriority="62" w:unhideWhenUsed="0"/>
-    <w:lsdException w:name="Medium Shading 1 Accent 6" w:semiHidden="0" w:uiPriority="63" w:unhideWhenUsed="0"/>
-    <w:lsdException w:name="Medium Shading 2 Accent 6" w:semiHidden="0" w:uiPriority="64" w:unhideWhenUsed="0"/>
-    <w:lsdException w:name="Medium List 1 Accent 6" w:semiHidden="0" w:uiPriority="65" w:unhideWhenUsed="0"/>
-    <w:lsdException w:name="Medium List 2 Accent 6" w:semiHidden="0" w:uiPriority="66" w:unhideWhenUsed="0"/>
-    <w:lsdException w:name="Medium Grid 1 Accent 6" w:semiHidden="0" w:uiPriority="67" w:unhideWhenUsed="0"/>
-    <w:lsdException w:name="Medium Grid 2 Accent 6" w:semiHidden="0" w:uiPriority="68" w:unhideWhenUsed="0"/>
-    <w:lsdException w:name="Medium Grid 3 Accent 6" w:semiHidden="0" w:uiPriority="69" w:unhideWhenUsed="0"/>
-    <w:lsdException w:name="Dark List Accent 6" w:semiHidden="0" w:uiPriority="70" w:unhideWhenUsed="0"/>
-    <w:lsdException w:name="Colorful Shading Accent 6" w:semiHidden="0" w:uiPriority="71" w:unhideWhenUsed="0"/>
-    <w:lsdException w:name="Colorful List Accent 6" w:semiHidden="0" w:uiPriority="72" w:unhideWhenUsed="0"/>
-    <w:lsdException w:name="Colorful Grid Accent 6" w:semiHidden="0" w:uiPriority="73" w:unhideWhenUsed="0"/>
-    <w:lsdException w:name="Subtle Emphasis" w:semiHidden="0" w:uiPriority="19" w:unhideWhenUsed="0" w:qFormat="1"/>
-    <w:lsdException w:name="Intense Emphasis" w:semiHidden="0" w:uiPriority="21" w:unhideWhenUsed="0" w:qFormat="1"/>
-    <w:lsdException w:name="Subtle Reference" w:semiHidden="0" w:uiPriority="31" w:unhideWhenUsed="0" w:qFormat="1"/>
-    <w:lsdException w:name="Intense Reference" w:semiHidden="0" w:uiPriority="32" w:unhideWhenUsed="0" w:qFormat="1"/>
-    <w:lsdException w:name="Book Title" w:semiHidden="0" w:uiPriority="33" w:unhideWhenUsed="0" w:qFormat="1"/>
-    <w:lsdException w:name="Bibliography" w:uiPriority="37"/>
-    <w:lsdException w:name="TOC Heading" w:uiPriority="39" w:qFormat="1"/>
-  </w:latentStyles>
-  <w:style w:type="paragraph" w:default="1" w:styleId="Normal">
-    <w:name w:val="Normal"/>
-    <w:qFormat/>
-  </w:style>
-  <w:style w:type="character" w:default="1" w:styleId="Policepardfaut">
-    <w:name w:val="Default Paragraph Font"/>
-    <w:uiPriority w:val="1"/>
-    <w:semiHidden/>
-    <w:unhideWhenUsed/>
-  </w:style>
-  <w:style w:type="table" w:default="1" w:styleId="TableauNormal">
-    <w:name w:val="Normal Table"/>
-    <w:uiPriority w:val="99"/>
-    <w:semiHidden/>
-    <w:unhideWhenUsed/>
-    <w:tblPr>
-      <w:tblInd w:w="0" w:type="dxa"/>
-      <w:tblCellMar>
-        <w:top w:w="0" w:type="dxa"/>
-        <w:left w:w="108" w:type="dxa"/>
-        <w:bottom w:w="0" w:type="dxa"/>
-        <w:right w:w="108" w:type="dxa"/>
-      </w:tblCellMar>
-    </w:tblPr>
-  </w:style>
-  <w:style w:type="numbering" w:default="1" w:styleId="Aucuneliste">
-    <w:name w:val="No List"/>
-    <w:uiPriority w:val="99"/>
-    <w:semiHidden/>
-    <w:unhideWhenUsed/>
-  </w:style>
-  <w:style w:type="paragraph" w:styleId="Textedebulles">
-    <w:name w:val="Balloon Text"/>
-    <w:basedOn w:val="Normal"/>
-    <w:link w:val="TextedebullesCar"/>
-    <w:uiPriority w:val="99"/>
-    <w:semiHidden/>
-    <w:unhideWhenUsed/>
-    <w:rsid w:val="00CD59F3"/>
-    <w:rPr>
-      <w:rFonts w:ascii="Lucida Grande" w:hAnsi="Lucida Grande" w:cs="Lucida Grande"/>
-      <w:sz w:val="18"/>
-      <w:szCs w:val="18"/>
-    </w:rPr>
-  </w:style>
-  <w:style w:type="character" w:customStyle="1" w:styleId="TextedebullesCar">
-    <w:name w:val="Texte de bulles Car"/>
-    <w:basedOn w:val="Policepardfaut"/>
-    <w:link w:val="Textedebulles"/>
-    <w:uiPriority w:val="99"/>
-    <w:semiHidden/>
-    <w:rsid w:val="00CD59F3"/>
-    <w:rPr>
-      <w:rFonts w:ascii="Lucida Grande" w:hAnsi="Lucida Grande" w:cs="Lucida Grande"/>
-      <w:sz w:val="18"/>
-      <w:szCs w:val="18"/>
-    </w:rPr>
-  </w:style>
-  <w:style w:type="paragraph" w:styleId="Paragraphedeliste">
-    <w:name w:val="List Paragraph"/>
-    <w:basedOn w:val="Normal"/>
-    <w:uiPriority w:val="34"/>
-    <w:qFormat/>
-    <w:rsid w:val="00686EBB"/>
-    <w:pPr>
-      <w:ind w:left="720"/>
-      <w:contextualSpacing/>
-    </w:pPr>
-  </w:style>
-  <w:style w:type="paragraph" w:styleId="Pieddepage">
-    <w:name w:val="footer"/>
-    <w:basedOn w:val="Normal"/>
-    <w:link w:val="PieddepageCar"/>
-    <w:uiPriority w:val="99"/>
-    <w:unhideWhenUsed/>
-    <w:rsid w:val="003C2004"/>
-    <w:pPr>
-      <w:tabs>
-        <w:tab w:val="center" w:pos="4536"/>
-        <w:tab w:val="right" w:pos="9072"/>
-      </w:tabs>
-    </w:pPr>
-  </w:style>
-  <w:style w:type="character" w:customStyle="1" w:styleId="PieddepageCar">
-    <w:name w:val="Pied de page Car"/>
-    <w:basedOn w:val="Policepardfaut"/>
-    <w:link w:val="Pieddepage"/>
-    <w:uiPriority w:val="99"/>
-    <w:rsid w:val="003C2004"/>
-  </w:style>
-  <w:style w:type="character" w:styleId="Numrodepage">
-    <w:name w:val="page number"/>
-    <w:basedOn w:val="Policepardfaut"/>
-    <w:uiPriority w:val="99"/>
-    <w:semiHidden/>
-    <w:unhideWhenUsed/>
-    <w:rsid w:val="003C2004"/>
-  </w:style>
-  <w:style w:type="paragraph" w:styleId="Lgende">
-    <w:name w:val="caption"/>
-    <w:basedOn w:val="Normal"/>
-    <w:next w:val="Normal"/>
-    <w:uiPriority w:val="35"/>
-    <w:unhideWhenUsed/>
-    <w:qFormat/>
-    <w:rsid w:val="003C2004"/>
-    <w:pPr>
-      <w:spacing w:after="200"/>
-    </w:pPr>
-    <w:rPr>
-      <w:b/>
-      <w:bCs/>
-      <w:color w:val="4F81BD" w:themeColor="accent1"/>
-      <w:sz w:val="18"/>
-      <w:szCs w:val="18"/>
-    </w:rPr>
-  </w:style>
-  <w:style w:type="character" w:styleId="Textedelespacerserv">
-    <w:name w:val="Placeholder Text"/>
-    <w:basedOn w:val="Policepardfaut"/>
+    <w:basedOn w:val="DefaultParagraphFont"/>
     <w:uiPriority w:val="99"/>
     <w:semiHidden/>
     <w:rsid w:val="00374375"/>
@@ -5446,7 +5708,7 @@
 </file>
 
 <file path=customXml/itemProps1.xml><?xml version="1.0" encoding="utf-8"?>
-<ds:datastoreItem xmlns:ds="http://schemas.openxmlformats.org/officeDocument/2006/customXml" ds:itemID="{2FEE13C3-B2E7-DD41-A61A-05A24CAAAF37}">
+<ds:datastoreItem xmlns:ds="http://schemas.openxmlformats.org/officeDocument/2006/customXml" ds:itemID="{F199C7A7-3B14-483A-9742-33B24C68C870}">
   <ds:schemaRefs>
     <ds:schemaRef ds:uri="http://schemas.openxmlformats.org/officeDocument/2006/bibliography"/>
   </ds:schemaRefs>

--- a/CR.docx
+++ b/CR.docx
@@ -1,6 +1,6 @@
 
 <file path=word/document.xml><?xml version="1.0" encoding="utf-8"?>
-<w:document xmlns:wpc="http://schemas.microsoft.com/office/word/2010/wordprocessingCanvas" xmlns:cx="http://schemas.microsoft.com/office/drawing/2014/chartex" xmlns:cx1="http://schemas.microsoft.com/office/drawing/2015/9/8/chartex" xmlns:cx2="http://schemas.microsoft.com/office/drawing/2015/10/21/chartex" xmlns:cx3="http://schemas.microsoft.com/office/drawing/2016/5/9/chartex" xmlns:cx4="http://schemas.microsoft.com/office/drawing/2016/5/10/chartex" xmlns:cx5="http://schemas.microsoft.com/office/drawing/2016/5/11/chartex" xmlns:cx6="http://schemas.microsoft.com/office/drawing/2016/5/12/chartex" xmlns:cx7="http://schemas.microsoft.com/office/drawing/2016/5/13/chartex" xmlns:cx8="http://schemas.microsoft.com/office/drawing/2016/5/14/chartex" xmlns:mc="http://schemas.openxmlformats.org/markup-compatibility/2006" xmlns:o="urn:schemas-microsoft-com:office:office" xmlns:r="http://schemas.openxmlformats.org/officeDocument/2006/relationships" xmlns:m="http://schemas.openxmlformats.org/officeDocument/2006/math" xmlns:v="urn:schemas-microsoft-com:vml" xmlns:wp14="http://schemas.microsoft.com/office/word/2010/wordprocessingDrawing" xmlns:wp="http://schemas.openxmlformats.org/drawingml/2006/wordprocessingDrawing" xmlns:w10="urn:schemas-microsoft-com:office:word" xmlns:w="http://schemas.openxmlformats.org/wordprocessingml/2006/main" xmlns:w14="http://schemas.microsoft.com/office/word/2010/wordml" xmlns:w15="http://schemas.microsoft.com/office/word/2012/wordml" xmlns:w16se="http://schemas.microsoft.com/office/word/2015/wordml/symex" xmlns:wpg="http://schemas.microsoft.com/office/word/2010/wordprocessingGroup" xmlns:wpi="http://schemas.microsoft.com/office/word/2010/wordprocessingInk" xmlns:wne="http://schemas.microsoft.com/office/word/2006/wordml" xmlns:wps="http://schemas.microsoft.com/office/word/2010/wordprocessingShape" mc:Ignorable="w14 w15 w16se wp14">
+<w:document xmlns:wpc="http://schemas.microsoft.com/office/word/2010/wordprocessingCanvas" xmlns:mo="http://schemas.microsoft.com/office/mac/office/2008/main" xmlns:mc="http://schemas.openxmlformats.org/markup-compatibility/2006" xmlns:mv="urn:schemas-microsoft-com:mac:vml" xmlns:o="urn:schemas-microsoft-com:office:office" xmlns:r="http://schemas.openxmlformats.org/officeDocument/2006/relationships" xmlns:m="http://schemas.openxmlformats.org/officeDocument/2006/math" xmlns:v="urn:schemas-microsoft-com:vml" xmlns:wp14="http://schemas.microsoft.com/office/word/2010/wordprocessingDrawing" xmlns:wp="http://schemas.openxmlformats.org/drawingml/2006/wordprocessingDrawing" xmlns:w10="urn:schemas-microsoft-com:office:word" xmlns:w="http://schemas.openxmlformats.org/wordprocessingml/2006/main" xmlns:w14="http://schemas.microsoft.com/office/word/2010/wordml" xmlns:wpg="http://schemas.microsoft.com/office/word/2010/wordprocessingGroup" xmlns:wpi="http://schemas.microsoft.com/office/word/2010/wordprocessingInk" xmlns:wne="http://schemas.microsoft.com/office/word/2006/wordml" xmlns:wps="http://schemas.microsoft.com/office/word/2010/wordprocessingShape" mc:Ignorable="w14 wp14">
   <w:body>
     <w:p>
       <w:pPr>
@@ -150,9 +150,32 @@
     </w:p>
     <w:p>
       <w:r>
-        <w:t>On cherche à étudier au cours du temps la stabilité d’une structure protéique et les changements conformationnels qu’elle subit.</w:t>
-      </w:r>
-    </w:p>
+        <w:t xml:space="preserve">On cherche à étudier au cours du temps la stabilité d’une structure protéique, la BARSTAR-BARNASE, et les changements conformationnels qu’elle subit. </w:t>
+      </w:r>
+    </w:p>
+    <w:p>
+      <w:r>
+        <w:t>La Barstar</w:t>
+      </w:r>
+      <w:r>
+        <w:rPr>
+          <w:u w:val="single"/>
+        </w:rPr>
+        <w:t xml:space="preserve"> </w:t>
+      </w:r>
+      <w:r>
+        <w:t xml:space="preserve">est une protéine synthétisée par des bactéries (Bacillus) dont le but est d’inhiber l’activée de la barnase (qui est une ribonucléase). Ensemble, ces deux protéines forment un complexe protéine-protéine. L’inhibition de la barnase nécessite une interaction entre les deux protéines afin que la </w:t>
+      </w:r>
+      <w:proofErr w:type="spellStart"/>
+      <w:r>
+        <w:t>barstar</w:t>
+      </w:r>
+      <w:proofErr w:type="spellEnd"/>
+      <w:r>
+        <w:t xml:space="preserve"> couvre le site actif de la barnase, ce qui implique vraisemblablement des changements conformationnels.</w:t>
+      </w:r>
+    </w:p>
+    <w:p/>
     <w:p>
       <w:r>
         <w:t xml:space="preserve">Nous allons, pour cela, nous intéresser aux changements conformationnels globaux afin de savoir si </w:t>
@@ -249,7 +272,7 @@
     </w:p>
     <w:p>
       <w:pPr>
-        <w:pStyle w:val="ListParagraph"/>
+        <w:pStyle w:val="Paragraphedeliste"/>
         <w:numPr>
           <w:ilvl w:val="0"/>
           <w:numId w:val="7"/>
@@ -292,7 +315,6 @@
       <w:r>
         <w:rPr>
           <w:noProof/>
-          <w:lang w:eastAsia="zh-CN"/>
         </w:rPr>
         <w:lastRenderedPageBreak/>
         <mc:AlternateContent>
@@ -367,11 +389,11 @@
           </mc:Choice>
           <mc:Fallback>
             <w:pict>
-              <v:shapetype w14:anchorId="7BB896AE" id="_x0000_t202" coordsize="21600,21600" o:spt="202" path="m,l,21600r21600,l21600,xe">
+              <v:shapetype id="_x0000_t202" coordsize="21600,21600" o:spt="202" path="m0,0l0,21600,21600,21600,21600,0xe">
                 <v:stroke joinstyle="miter"/>
                 <v:path gradientshapeok="t" o:connecttype="rect"/>
               </v:shapetype>
-              <v:shape id="Text Box 22" o:spid="_x0000_s1026" type="#_x0000_t202" style="position:absolute;left:0;text-align:left;margin-left:-22.1pt;margin-top:148.9pt;width:97.5pt;height:21.75pt;z-index:251682816;visibility:visible;mso-wrap-style:square;mso-width-percent:0;mso-height-percent:0;mso-wrap-distance-left:9pt;mso-wrap-distance-top:0;mso-wrap-distance-right:9pt;mso-wrap-distance-bottom:0;mso-position-horizontal:absolute;mso-position-horizontal-relative:margin;mso-position-vertical:absolute;mso-position-vertical-relative:text;mso-width-percent:0;mso-height-percent:0;mso-width-relative:margin;mso-height-relative:margin;v-text-anchor:top" o:gfxdata="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" filled="f" stroked="f" strokeweight=".5pt">
+              <v:shape id="Text Box 22" o:spid="_x0000_s1026" type="#_x0000_t202" style="position:absolute;left:0;text-align:left;margin-left:-22.05pt;margin-top:148.9pt;width:97.5pt;height:21.75pt;z-index:251682816;visibility:visible;mso-wrap-style:square;mso-width-percent:0;mso-height-percent:0;mso-wrap-distance-left:9pt;mso-wrap-distance-top:0;mso-wrap-distance-right:9pt;mso-wrap-distance-bottom:0;mso-position-horizontal:absolute;mso-position-horizontal-relative:margin;mso-position-vertical:absolute;mso-position-vertical-relative:text;mso-width-percent:0;mso-height-percent:0;mso-width-relative:margin;mso-height-relative:margin;v-text-anchor:top" o:gfxdata="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" filled="f" stroked="f" strokeweight=".5pt">
                 <v:textbox>
                   <w:txbxContent>
                     <w:p>
@@ -400,7 +422,6 @@
       <w:r>
         <w:rPr>
           <w:noProof/>
-          <w:lang w:eastAsia="zh-CN"/>
         </w:rPr>
         <mc:AlternateContent>
           <mc:Choice Requires="wps">
@@ -481,7 +502,7 @@
           </mc:Choice>
           <mc:Fallback>
             <w:pict>
-              <v:shape w14:anchorId="2FADB739" id="Text Box 16" o:spid="_x0000_s1027" type="#_x0000_t202" style="position:absolute;left:0;text-align:left;margin-left:-31.1pt;margin-top:-5.6pt;width:75.75pt;height:21.75pt;z-index:251680768;visibility:visible;mso-wrap-style:square;mso-width-percent:0;mso-height-percent:0;mso-wrap-distance-left:9pt;mso-wrap-distance-top:0;mso-wrap-distance-right:9pt;mso-wrap-distance-bottom:0;mso-position-horizontal:absolute;mso-position-horizontal-relative:margin;mso-position-vertical:absolute;mso-position-vertical-relative:text;mso-width-percent:0;mso-height-percent:0;mso-width-relative:margin;mso-height-relative:margin;v-text-anchor:top" o:gfxdata="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" filled="f" stroked="f" strokeweight=".5pt">
+              <v:shape id="Text Box 16" o:spid="_x0000_s1027" type="#_x0000_t202" style="position:absolute;left:0;text-align:left;margin-left:-31.05pt;margin-top:-5.55pt;width:75.75pt;height:21.75pt;z-index:251680768;visibility:visible;mso-wrap-style:square;mso-width-percent:0;mso-height-percent:0;mso-wrap-distance-left:9pt;mso-wrap-distance-top:0;mso-wrap-distance-right:9pt;mso-wrap-distance-bottom:0;mso-position-horizontal:absolute;mso-position-horizontal-relative:margin;mso-position-vertical:absolute;mso-position-vertical-relative:text;mso-width-percent:0;mso-height-percent:0;mso-width-relative:margin;mso-height-relative:margin;v-text-anchor:top" o:gfxdata="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" filled="f" stroked="f" strokeweight=".5pt">
                 <v:textbox>
                   <w:txbxContent>
                     <w:p>
@@ -517,7 +538,6 @@
       <w:r>
         <w:rPr>
           <w:noProof/>
-          <w:lang w:eastAsia="zh-CN"/>
         </w:rPr>
         <w:drawing>
           <wp:inline distT="0" distB="0" distL="0" distR="0" wp14:anchorId="29F59162" wp14:editId="4D92E9C8">
@@ -537,7 +557,7 @@
                     </pic:cNvPicPr>
                   </pic:nvPicPr>
                   <pic:blipFill>
-                    <a:blip r:embed="rId8">
+                    <a:blip r:embed="rId9">
                       <a:extLst>
                         <a:ext uri="{28A0092B-C50C-407E-A947-70E740481C1C}">
                           <a14:useLocalDpi xmlns:a14="http://schemas.microsoft.com/office/drawing/2010/main" val="0"/>
@@ -577,7 +597,7 @@
     </w:p>
     <w:p>
       <w:pPr>
-        <w:pStyle w:val="ListParagraph"/>
+        <w:pStyle w:val="Paragraphedeliste"/>
         <w:numPr>
           <w:ilvl w:val="0"/>
           <w:numId w:val="7"/>
@@ -598,7 +618,7 @@
     </w:p>
     <w:p>
       <w:pPr>
-        <w:pStyle w:val="ListParagraph"/>
+        <w:pStyle w:val="Paragraphedeliste"/>
         <w:numPr>
           <w:ilvl w:val="0"/>
           <w:numId w:val="7"/>
@@ -618,22 +638,14 @@
       </w:r>
       <w:proofErr w:type="spellEnd"/>
       <w:r>
-        <w:t xml:space="preserve"> </w:t>
+        <w:t xml:space="preserve"> Sequence </w:t>
       </w:r>
       <w:proofErr w:type="spellStart"/>
       <w:r>
-        <w:t>Sequence</w:t>
+        <w:t>Number</w:t>
       </w:r>
       <w:proofErr w:type="spellEnd"/>
       <w:r>
-        <w:t xml:space="preserve"> </w:t>
-      </w:r>
-      <w:proofErr w:type="spellStart"/>
-      <w:r>
-        <w:t>Number</w:t>
-      </w:r>
-      <w:proofErr w:type="spellEnd"/>
-      <w:r>
         <w:t xml:space="preserve"> en clé) d’une protéine ainsi que le centre de masse d’une protéine. Un exemple de </w:t>
       </w:r>
       <w:r>
@@ -642,12 +654,11 @@
     </w:p>
     <w:p>
       <w:pPr>
-        <w:pStyle w:val="ListParagraph"/>
+        <w:pStyle w:val="Paragraphedeliste"/>
       </w:pPr>
       <w:r>
         <w:rPr>
           <w:noProof/>
-          <w:lang w:eastAsia="zh-CN"/>
         </w:rPr>
         <w:drawing>
           <wp:inline distT="0" distB="0" distL="0" distR="0" wp14:anchorId="2097A39B" wp14:editId="73D1308A">
@@ -667,7 +678,7 @@
                     </pic:cNvPicPr>
                   </pic:nvPicPr>
                   <pic:blipFill>
-                    <a:blip r:embed="rId9">
+                    <a:blip r:embed="rId10">
                       <a:extLst>
                         <a:ext uri="{28A0092B-C50C-407E-A947-70E740481C1C}">
                           <a14:useLocalDpi xmlns:a14="http://schemas.microsoft.com/office/drawing/2010/main" val="0"/>
@@ -701,7 +712,7 @@
     </w:p>
     <w:p>
       <w:pPr>
-        <w:pStyle w:val="ListParagraph"/>
+        <w:pStyle w:val="Paragraphedeliste"/>
       </w:pPr>
       <w:r>
         <w:t>La clé « </w:t>
@@ -729,7 +740,7 @@
     </w:p>
     <w:p>
       <w:pPr>
-        <w:pStyle w:val="ListParagraph"/>
+        <w:pStyle w:val="Paragraphedeliste"/>
         <w:numPr>
           <w:ilvl w:val="0"/>
           <w:numId w:val="7"/>
@@ -741,7 +752,7 @@
     </w:p>
     <w:p>
       <w:pPr>
-        <w:pStyle w:val="ListParagraph"/>
+        <w:pStyle w:val="Paragraphedeliste"/>
         <w:numPr>
           <w:ilvl w:val="0"/>
           <w:numId w:val="7"/>
@@ -777,57 +788,30 @@
           <w:u w:val="single"/>
         </w:rPr>
       </w:pPr>
-      <w:r>
+    </w:p>
+    <w:p>
+      <w:pPr>
         <w:rPr>
           <w:u w:val="single"/>
         </w:rPr>
-        <w:t>A</w:t>
-      </w:r>
+      </w:pPr>
       <w:r>
         <w:rPr>
           <w:u w:val="single"/>
         </w:rPr>
-        <w:t>nalyse globale</w:t>
-      </w:r>
-    </w:p>
-    <w:p>
-      <w:pPr>
-        <w:rPr>
-          <w:u w:val="single"/>
-        </w:rPr>
-      </w:pPr>
-    </w:p>
-    <w:p>
-      <w:pPr>
-        <w:rPr>
-          <w:u w:val="single"/>
-        </w:rPr>
-      </w:pPr>
-      <w:r>
-        <w:rPr>
-          <w:u w:val="single"/>
-        </w:rPr>
         <w:t>RMSD global</w:t>
       </w:r>
     </w:p>
     <w:p>
       <w:r>
-        <w:t>On a créé une fonction « </w:t>
+        <w:t>On a créé une fonction « RMSDglobal » pour calculer le RMSD global de chaque conformation en comparant avec la structure d’origine de la protéine. Le RMSD global permettant de rendre compte de la déviation structurale entre deux protéines alignées.  Cette fonction calcule la distance entre le carbone alpha d’un résidu dans la conformation numéro N et celui dans la structure d’origine. Ces distances sont stockées dans une liste appelant « </w:t>
       </w:r>
       <w:proofErr w:type="spellStart"/>
       <w:r>
-        <w:t>RMSDglobal</w:t>
+        <w:t>liste_delta</w:t>
       </w:r>
       <w:proofErr w:type="spellEnd"/>
       <w:r>
-        <w:t> » pour calculer le RMSD global de chaque conformation en comparant avec la structure d’origine de la protéine. Le RMSD global permettant de rendre compte de la déviation structurale entre deux protéines alignées.  Cette fonction calcule la distance entre le carbone alpha d’un résidu dans la conformation numéro N et celui dans la structure d’origine. Ces distances sont stockées dans une liste appelant « </w:t>
-      </w:r>
-      <w:proofErr w:type="spellStart"/>
-      <w:r>
-        <w:t>liste_delta</w:t>
-      </w:r>
-      <w:proofErr w:type="spellEnd"/>
-      <w:r>
         <w:t xml:space="preserve"> » dans la fonction. </w:t>
       </w:r>
     </w:p>
@@ -843,7 +827,6 @@
       <w:r>
         <w:rPr>
           <w:noProof/>
-          <w:lang w:eastAsia="zh-CN"/>
         </w:rPr>
         <w:drawing>
           <wp:inline distT="0" distB="0" distL="0" distR="0" wp14:anchorId="47549CF6" wp14:editId="14165BB7">
@@ -861,7 +844,7 @@
                     <pic:cNvPicPr/>
                   </pic:nvPicPr>
                   <pic:blipFill>
-                    <a:blip r:embed="rId10"/>
+                    <a:blip r:embed="rId11"/>
                     <a:stretch>
                       <a:fillRect/>
                     </a:stretch>
@@ -899,7 +882,6 @@
       <w:r>
         <w:rPr>
           <w:noProof/>
-          <w:lang w:eastAsia="zh-CN"/>
         </w:rPr>
         <w:drawing>
           <wp:inline distT="0" distB="0" distL="0" distR="0" wp14:anchorId="38C946DC" wp14:editId="1CB0356C">
@@ -919,7 +901,7 @@
                     </pic:cNvPicPr>
                   </pic:nvPicPr>
                   <pic:blipFill>
-                    <a:blip r:embed="rId11">
+                    <a:blip r:embed="rId12">
                       <a:extLst>
                         <a:ext uri="{28A0092B-C50C-407E-A947-70E740481C1C}">
                           <a14:useLocalDpi xmlns:a14="http://schemas.microsoft.com/office/drawing/2010/main" val="0"/>
@@ -966,6 +948,7 @@
         <w:rPr>
           <w:u w:val="single"/>
         </w:rPr>
+        <w:lastRenderedPageBreak/>
         <w:t>Rayon de giration </w:t>
       </w:r>
     </w:p>
@@ -981,12 +964,11 @@
       <w:r>
         <w:rPr>
           <w:noProof/>
-          <w:lang w:eastAsia="zh-CN"/>
         </w:rPr>
         <w:drawing>
-          <wp:inline distT="0" distB="0" distL="0" distR="0" wp14:anchorId="2EFE3F5C" wp14:editId="6AD17F11">
-            <wp:extent cx="1800225" cy="1958579"/>
-            <wp:effectExtent l="0" t="0" r="0" b="3810"/>
+          <wp:inline distT="0" distB="0" distL="0" distR="0" wp14:anchorId="2EFE3F5C" wp14:editId="2EBBB7B6">
+            <wp:extent cx="1611411" cy="1753156"/>
+            <wp:effectExtent l="0" t="0" r="0" b="0"/>
             <wp:docPr id="19" name="Picture 19"/>
             <wp:cNvGraphicFramePr>
               <a:graphicFrameLocks xmlns:a="http://schemas.openxmlformats.org/drawingml/2006/main" noChangeAspect="1"/>
@@ -999,7 +981,7 @@
                     <pic:cNvPicPr/>
                   </pic:nvPicPr>
                   <pic:blipFill>
-                    <a:blip r:embed="rId12"/>
+                    <a:blip r:embed="rId13"/>
                     <a:stretch>
                       <a:fillRect/>
                     </a:stretch>
@@ -1007,7 +989,7 @@
                   <pic:spPr>
                     <a:xfrm>
                       <a:off x="0" y="0"/>
-                      <a:ext cx="1818948" cy="1978948"/>
+                      <a:ext cx="1628368" cy="1771605"/>
                     </a:xfrm>
                     <a:prstGeom prst="rect">
                       <a:avLst/>
@@ -1043,7 +1025,6 @@
       <w:r>
         <w:rPr>
           <w:noProof/>
-          <w:lang w:eastAsia="zh-CN"/>
         </w:rPr>
         <w:drawing>
           <wp:inline distT="0" distB="0" distL="0" distR="0" wp14:anchorId="0204966E" wp14:editId="050BB921">
@@ -1063,7 +1044,7 @@
                     </pic:cNvPicPr>
                   </pic:nvPicPr>
                   <pic:blipFill>
-                    <a:blip r:embed="rId13">
+                    <a:blip r:embed="rId14">
                       <a:extLst>
                         <a:ext uri="{28A0092B-C50C-407E-A947-70E740481C1C}">
                           <a14:useLocalDpi xmlns:a14="http://schemas.microsoft.com/office/drawing/2010/main" val="0"/>
@@ -1110,32 +1091,71 @@
     </w:p>
     <w:p>
       <w:pPr>
-        <w:pStyle w:val="ListParagraph"/>
+        <w:pStyle w:val="Paragraphedeliste"/>
         <w:numPr>
           <w:ilvl w:val="0"/>
           <w:numId w:val="7"/>
         </w:numPr>
       </w:pPr>
       <w:r>
-        <w:t>une fonction Enfouissement</w:t>
-      </w:r>
-    </w:p>
-    <w:p>
-      <w:pPr>
-        <w:pStyle w:val="ListParagraph"/>
+        <w:t>une fonction Enfouissement : le centre de masse de chaque résidu pour chacune des conformations a été calculé et rangé dans un dictionnaire. Pour chaque conformation, nous avons ensuite calculé entre le résidu et le centre de masse, ce qui nous donne pour chaque résidu une valeur d’enfouissement pour chaque conformation.</w:t>
+      </w:r>
+    </w:p>
+    <w:p>
+      <w:pPr>
+        <w:pStyle w:val="Paragraphedeliste"/>
+      </w:pPr>
+      <w:r>
+        <w:t>Pour chaque résidu, la moyenne de l’enfouissement est calculée et rangée dans un dictionnaire qui possède le numéro de résidu comme clé et l’enfouissement moyen comme valeur associée.</w:t>
+      </w:r>
+    </w:p>
+    <w:p>
+      <w:pPr>
+        <w:pStyle w:val="Paragraphedeliste"/>
+      </w:pPr>
+    </w:p>
+    <w:p>
+      <w:pPr>
+        <w:pStyle w:val="Paragraphedeliste"/>
         <w:numPr>
           <w:ilvl w:val="0"/>
           <w:numId w:val="7"/>
         </w:numPr>
       </w:pPr>
       <w:r>
-        <w:t>une fonction « RMSD local » pour calculer le RMSD de chaque résidu et le RMSD</w:t>
-      </w:r>
-      <w:r>
-        <w:t xml:space="preserve"> moyen de chaque résidu pour l’</w:t>
-      </w:r>
-      <w:r>
-        <w:t>ensemble des conformations</w:t>
+        <w:t>une fonction « RMSD local » pour calculer le RMSD de chaque résidu et le RMSD moyen de chaque résidu pour l’ensemble des conformations. Le RMSD local permet d’identifier les résidus présents dans les régions flexibles. Cette fonction calcule la distance entre l’atome d’un résidu dans la conformation N et celui dans la structure d’origine. Ces distances sont stockées dans une liste appelant « </w:t>
+      </w:r>
+      <w:proofErr w:type="spellStart"/>
+      <w:r>
+        <w:t>liste_delta</w:t>
+      </w:r>
+      <w:proofErr w:type="spellEnd"/>
+      <w:r>
+        <w:t> » dans la fonction. Le RMSD est ensuite calculé de la même manière que dans l’analyse globale.</w:t>
+      </w:r>
+    </w:p>
+    <w:p>
+      <w:pPr>
+        <w:pStyle w:val="Paragraphedeliste"/>
+      </w:pPr>
+      <w:r>
+        <w:t>Un dictionnaire comprenant en clé le numéro de résidus avec pour valeurs ses RMSD pour chaque conformation est alors crée.</w:t>
+      </w:r>
+    </w:p>
+    <w:p>
+      <w:pPr>
+        <w:pStyle w:val="Paragraphedeliste"/>
+      </w:pPr>
+      <w:r>
+        <w:t>Pour chaque résidu, nous avons ensuite calculé la moyenne des RMSD et nous l’avons stocké dans un nouveau dictionnaire (numéro de résidu comme clé et RMSD moyen comme valeur associée).</w:t>
+      </w:r>
+    </w:p>
+    <w:p>
+      <w:pPr>
+        <w:pStyle w:val="Paragraphedeliste"/>
+      </w:pPr>
+      <w:r>
+        <w:t xml:space="preserve">En sortie, on obtient un tuple : un dictionnaire de RMSD pour chaque résidu  et un dictionnaire de RMSD moyen </w:t>
       </w:r>
     </w:p>
     <w:p/>
@@ -1157,8 +1177,6 @@
         </w:rPr>
         <w:t>s</w:t>
       </w:r>
-      <w:bookmarkStart w:id="0" w:name="_GoBack"/>
-      <w:bookmarkEnd w:id="0"/>
       <w:r>
         <w:rPr>
           <w:b/>
@@ -1169,7 +1187,7 @@
     <w:p/>
     <w:p>
       <w:pPr>
-        <w:pStyle w:val="ListParagraph"/>
+        <w:pStyle w:val="Paragraphedeliste"/>
         <w:numPr>
           <w:ilvl w:val="0"/>
           <w:numId w:val="1"/>
@@ -1219,53 +1237,21 @@
         <w:t xml:space="preserve"> les</w:t>
       </w:r>
       <w:r>
-        <w:t xml:space="preserve"> 2 structures comparées se ressemblent.</w:t>
-      </w:r>
-    </w:p>
-    <w:p/>
-    <w:p>
-      <w:r>
-        <w:t>Pour</w:t>
-      </w:r>
-      <w:r>
-        <w:t xml:space="preserve"> obtenir le RMSD </w:t>
-      </w:r>
-      <w:r>
-        <w:t>(RMSD global) nous avons choisi</w:t>
-      </w:r>
-      <w:r>
-        <w:t xml:space="preserve"> de le calculer sur les atomes CA du squelette peptidique.</w:t>
-      </w:r>
-      <w:r>
-        <w:t xml:space="preserve"> </w:t>
-      </w:r>
-      <w:r>
-        <w:t xml:space="preserve"> En effet, </w:t>
-      </w:r>
-      <w:r>
-        <w:t>dans l’analyse globale, c’est la forme (r</w:t>
-      </w:r>
-      <w:r>
-        <w:t>e</w:t>
-      </w:r>
-      <w:r>
-        <w:t>pliement</w:t>
-      </w:r>
-      <w:r>
-        <w:t>)</w:t>
-      </w:r>
-      <w:r>
-        <w:t xml:space="preserve"> que l’on veut comparer (En général, c’est la superposition  du tracé CA seulement).</w:t>
-      </w:r>
-      <w:r>
-        <w:t xml:space="preserve"> Plus il y aura de CA séparés par une distance faible, plus le RMSD sera faible et donc plus le </w:t>
-      </w:r>
-      <w:r>
-        <w:lastRenderedPageBreak/>
-        <w:t>repliement des deux structures seront similaires.</w:t>
-      </w:r>
-      <w:r>
-        <w:t xml:space="preserve"> Les mesures du RMSD sont ici en Angstrom.</w:t>
+        <w:t xml:space="preserve"> 2 stru</w:t>
+      </w:r>
+      <w:r>
+        <w:t xml:space="preserve">ctures comparées se </w:t>
+      </w:r>
+      <w:proofErr w:type="spellStart"/>
+      <w:r>
+        <w:t>ressemblent</w:t>
+      </w:r>
+      <w:r>
+        <w:t>Les</w:t>
+      </w:r>
+      <w:proofErr w:type="spellEnd"/>
+      <w:r>
+        <w:t xml:space="preserve"> mesures du RMSD sont ici en Angstrom.</w:t>
       </w:r>
     </w:p>
     <w:p>
@@ -1278,123 +1264,28 @@
         <w:keepNext/>
         <w:ind w:firstLine="1843"/>
       </w:pPr>
-      <m:oMathPara>
-        <m:oMath>
-          <m:r>
-            <w:rPr>
-              <w:rFonts w:ascii="Cambria Math" w:hAnsi="Cambria Math"/>
-            </w:rPr>
-            <m:t>RMSD=</m:t>
-          </m:r>
-          <m:rad>
-            <m:radPr>
-              <m:degHide m:val="1"/>
-              <m:ctrlPr>
-                <w:rPr>
-                  <w:rFonts w:ascii="Cambria Math" w:hAnsi="Cambria Math"/>
-                  <w:i/>
-                </w:rPr>
-              </m:ctrlPr>
-            </m:radPr>
-            <m:deg/>
-            <m:e>
-              <m:f>
-                <m:fPr>
-                  <m:ctrlPr>
-                    <w:rPr>
-                      <w:rFonts w:ascii="Cambria Math" w:hAnsi="Cambria Math"/>
-                      <w:i/>
-                    </w:rPr>
-                  </m:ctrlPr>
-                </m:fPr>
-                <m:num>
-                  <m:r>
-                    <w:rPr>
-                      <w:rFonts w:ascii="Cambria Math" w:hAnsi="Cambria Math"/>
-                    </w:rPr>
-                    <m:t>1</m:t>
-                  </m:r>
-                </m:num>
-                <m:den>
-                  <m:r>
-                    <w:rPr>
-                      <w:rFonts w:ascii="Cambria Math" w:hAnsi="Cambria Math"/>
-                    </w:rPr>
-                    <m:t>N</m:t>
-                  </m:r>
-                </m:den>
-              </m:f>
-              <m:nary>
-                <m:naryPr>
-                  <m:chr m:val="∑"/>
-                  <m:limLoc m:val="undOvr"/>
-                  <m:subHide m:val="1"/>
-                  <m:supHide m:val="1"/>
-                  <m:ctrlPr>
-                    <w:rPr>
-                      <w:rFonts w:ascii="Cambria Math" w:hAnsi="Cambria Math"/>
-                      <w:i/>
-                    </w:rPr>
-                  </m:ctrlPr>
-                </m:naryPr>
-                <m:sub/>
-                <m:sup/>
-                <m:e>
-                  <m:sSup>
-                    <m:sSupPr>
-                      <m:ctrlPr>
-                        <w:rPr>
-                          <w:rFonts w:ascii="Cambria Math" w:hAnsi="Cambria Math"/>
-                          <w:i/>
-                        </w:rPr>
-                      </m:ctrlPr>
-                    </m:sSupPr>
-                    <m:e>
-                      <m:r>
-                        <w:rPr>
-                          <w:rFonts w:ascii="Cambria Math" w:hAnsi="Cambria Math"/>
-                        </w:rPr>
-                        <m:t>δ</m:t>
-                      </m:r>
-                    </m:e>
-                    <m:sup>
-                      <m:r>
-                        <w:rPr>
-                          <w:rFonts w:ascii="Cambria Math" w:hAnsi="Cambria Math"/>
-                        </w:rPr>
-                        <m:t>2</m:t>
-                      </m:r>
-                    </m:sup>
-                  </m:sSup>
-                </m:e>
-              </m:nary>
-            </m:e>
-          </m:rad>
-        </m:oMath>
-      </m:oMathPara>
-    </w:p>
-    <w:p>
-      <w:pPr>
-        <w:pStyle w:val="Caption"/>
+    </w:p>
+    <w:p>
+      <w:pPr>
+        <w:pStyle w:val="Lgende"/>
       </w:pPr>
       <w:r>
         <w:rPr>
           <w:noProof/>
-          <w:lang w:eastAsia="zh-CN"/>
         </w:rPr>
         <w:drawing>
-          <wp:anchor distT="0" distB="0" distL="114300" distR="114300" simplePos="0" relativeHeight="251665408" behindDoc="0" locked="0" layoutInCell="1" allowOverlap="1" wp14:anchorId="3F4076E0" wp14:editId="5947FF76">
+          <wp:anchor distT="0" distB="0" distL="114300" distR="114300" simplePos="0" relativeHeight="251660288" behindDoc="0" locked="0" layoutInCell="1" allowOverlap="1" wp14:anchorId="1A1E77AC" wp14:editId="5F79BFDB">
             <wp:simplePos x="0" y="0"/>
             <wp:positionH relativeFrom="margin">
-              <wp:posOffset>3733800</wp:posOffset>
+              <wp:posOffset>3543300</wp:posOffset>
             </wp:positionH>
             <wp:positionV relativeFrom="margin">
-              <wp:posOffset>1152525</wp:posOffset>
+              <wp:posOffset>2743200</wp:posOffset>
             </wp:positionV>
-            <wp:extent cx="2171700" cy="1686560"/>
-            <wp:effectExtent l="0" t="0" r="12700" b="0"/>
+            <wp:extent cx="2186940" cy="1777365"/>
+            <wp:effectExtent l="0" t="0" r="0" b="635"/>
             <wp:wrapSquare wrapText="bothSides"/>
-            <wp:docPr id="7" name="Image 4"/>
+            <wp:docPr id="4" name="Image 1"/>
             <wp:cNvGraphicFramePr>
               <a:graphicFrameLocks xmlns:a="http://schemas.openxmlformats.org/drawingml/2006/main" noChangeAspect="1"/>
             </wp:cNvGraphicFramePr>
@@ -1402,13 +1293,13 @@
               <a:graphicData uri="http://schemas.openxmlformats.org/drawingml/2006/picture">
                 <pic:pic xmlns:pic="http://schemas.openxmlformats.org/drawingml/2006/picture">
                   <pic:nvPicPr>
-                    <pic:cNvPr id="0" name="Picture 4"/>
+                    <pic:cNvPr id="0" name="Picture 1"/>
                     <pic:cNvPicPr>
                       <a:picLocks noChangeAspect="1" noChangeArrowheads="1"/>
                     </pic:cNvPicPr>
                   </pic:nvPicPr>
                   <pic:blipFill>
-                    <a:blip r:embed="rId14">
+                    <a:blip r:embed="rId15">
                       <a:extLst>
                         <a:ext uri="{28A0092B-C50C-407E-A947-70E740481C1C}">
                           <a14:useLocalDpi xmlns:a14="http://schemas.microsoft.com/office/drawing/2010/main" val="0"/>
@@ -1423,7 +1314,7 @@
                   <pic:spPr bwMode="auto">
                     <a:xfrm>
                       <a:off x="0" y="0"/>
-                      <a:ext cx="2171700" cy="1686560"/>
+                      <a:ext cx="2186940" cy="1777365"/>
                     </a:xfrm>
                     <a:prstGeom prst="rect">
                       <a:avLst/>
@@ -1448,21 +1339,20 @@
       <w:r>
         <w:rPr>
           <w:noProof/>
-          <w:lang w:eastAsia="zh-CN"/>
         </w:rPr>
         <w:drawing>
-          <wp:anchor distT="0" distB="0" distL="114300" distR="114300" simplePos="0" relativeHeight="251666432" behindDoc="0" locked="0" layoutInCell="1" allowOverlap="1" wp14:anchorId="02E0A03F" wp14:editId="51D4B3D2">
+          <wp:anchor distT="0" distB="0" distL="114300" distR="114300" simplePos="0" relativeHeight="251659264" behindDoc="0" locked="0" layoutInCell="1" allowOverlap="1" wp14:anchorId="06D9DE3E" wp14:editId="56A6FE61">
             <wp:simplePos x="0" y="0"/>
             <wp:positionH relativeFrom="margin">
-              <wp:posOffset>-371475</wp:posOffset>
+              <wp:posOffset>-114300</wp:posOffset>
             </wp:positionH>
             <wp:positionV relativeFrom="margin">
-              <wp:posOffset>1333500</wp:posOffset>
+              <wp:posOffset>2743200</wp:posOffset>
             </wp:positionV>
-            <wp:extent cx="2057400" cy="1602105"/>
-            <wp:effectExtent l="0" t="0" r="0" b="0"/>
+            <wp:extent cx="2309495" cy="1828800"/>
+            <wp:effectExtent l="0" t="0" r="1905" b="0"/>
             <wp:wrapSquare wrapText="bothSides"/>
-            <wp:docPr id="6" name="Image 3"/>
+            <wp:docPr id="5" name="Image 2"/>
             <wp:cNvGraphicFramePr>
               <a:graphicFrameLocks xmlns:a="http://schemas.openxmlformats.org/drawingml/2006/main" noChangeAspect="1"/>
             </wp:cNvGraphicFramePr>
@@ -1470,13 +1360,13 @@
               <a:graphicData uri="http://schemas.openxmlformats.org/drawingml/2006/picture">
                 <pic:pic xmlns:pic="http://schemas.openxmlformats.org/drawingml/2006/picture">
                   <pic:nvPicPr>
-                    <pic:cNvPr id="0" name="Picture 3"/>
+                    <pic:cNvPr id="0" name="Picture 2"/>
                     <pic:cNvPicPr>
                       <a:picLocks noChangeAspect="1" noChangeArrowheads="1"/>
                     </pic:cNvPicPr>
                   </pic:nvPicPr>
                   <pic:blipFill>
-                    <a:blip r:embed="rId15">
+                    <a:blip r:embed="rId16">
                       <a:extLst>
                         <a:ext uri="{28A0092B-C50C-407E-A947-70E740481C1C}">
                           <a14:useLocalDpi xmlns:a14="http://schemas.microsoft.com/office/drawing/2010/main" val="0"/>
@@ -1491,7 +1381,7 @@
                   <pic:spPr bwMode="auto">
                     <a:xfrm>
                       <a:off x="0" y="0"/>
-                      <a:ext cx="2057400" cy="1602105"/>
+                      <a:ext cx="2309495" cy="1828800"/>
                     </a:xfrm>
                     <a:prstGeom prst="rect">
                       <a:avLst/>
@@ -1530,12 +1420,117 @@
     <w:p/>
     <w:p>
       <w:pPr>
-        <w:pStyle w:val="Caption"/>
+        <w:pStyle w:val="Lgende"/>
       </w:pPr>
       <w:r>
         <w:rPr>
           <w:noProof/>
-          <w:lang w:eastAsia="zh-CN"/>
+        </w:rPr>
+        <mc:AlternateContent>
+          <mc:Choice Requires="wps">
+            <w:drawing>
+              <wp:anchor distT="0" distB="0" distL="114300" distR="114300" simplePos="0" relativeHeight="251662336" behindDoc="0" locked="0" layoutInCell="1" allowOverlap="1" wp14:anchorId="089CE5CE" wp14:editId="58D9B988">
+                <wp:simplePos x="0" y="0"/>
+                <wp:positionH relativeFrom="column">
+                  <wp:posOffset>-2882900</wp:posOffset>
+                </wp:positionH>
+                <wp:positionV relativeFrom="paragraph">
+                  <wp:posOffset>22860</wp:posOffset>
+                </wp:positionV>
+                <wp:extent cx="2609850" cy="260985"/>
+                <wp:effectExtent l="0" t="0" r="6350" b="0"/>
+                <wp:wrapSquare wrapText="bothSides"/>
+                <wp:docPr id="1" name="Zone de texte 1"/>
+                <wp:cNvGraphicFramePr/>
+                <a:graphic xmlns:a="http://schemas.openxmlformats.org/drawingml/2006/main">
+                  <a:graphicData uri="http://schemas.microsoft.com/office/word/2010/wordprocessingShape">
+                    <wps:wsp>
+                      <wps:cNvSpPr txBox="1"/>
+                      <wps:spPr>
+                        <a:xfrm>
+                          <a:off x="0" y="0"/>
+                          <a:ext cx="2609850" cy="260985"/>
+                        </a:xfrm>
+                        <a:prstGeom prst="rect">
+                          <a:avLst/>
+                        </a:prstGeom>
+                        <a:solidFill>
+                          <a:prstClr val="white"/>
+                        </a:solidFill>
+                        <a:ln>
+                          <a:noFill/>
+                        </a:ln>
+                        <a:effectLst/>
+                        <a:extLst>
+                          <a:ext uri="{C572A759-6A51-4108-AA02-DFA0A04FC94B}">
+                            <ma14:wrappingTextBoxFlag xmlns:ma14="http://schemas.microsoft.com/office/mac/drawingml/2011/main"/>
+                          </a:ext>
+                        </a:extLst>
+                      </wps:spPr>
+                      <wps:txbx>
+                        <w:txbxContent>
+                          <w:p>
+                            <w:pPr>
+                              <w:pStyle w:val="Lgende"/>
+                              <w:rPr>
+                                <w:noProof/>
+                              </w:rPr>
+                            </w:pPr>
+                            <w:r>
+                              <w:t xml:space="preserve">Données extraites toutes les 10 </w:t>
+                            </w:r>
+                            <w:proofErr w:type="spellStart"/>
+                            <w:r>
+                              <w:t>ps</w:t>
+                            </w:r>
+                            <w:proofErr w:type="spellEnd"/>
+                          </w:p>
+                        </w:txbxContent>
+                      </wps:txbx>
+                      <wps:bodyPr rot="0" spcFirstLastPara="0" vertOverflow="overflow" horzOverflow="overflow" vert="horz" wrap="square" lIns="0" tIns="0" rIns="0" bIns="0" numCol="1" spcCol="0" rtlCol="0" fromWordArt="0" anchor="t" anchorCtr="0" forceAA="0" compatLnSpc="1">
+                        <a:prstTxWarp prst="textNoShape">
+                          <a:avLst/>
+                        </a:prstTxWarp>
+                        <a:spAutoFit/>
+                      </wps:bodyPr>
+                    </wps:wsp>
+                  </a:graphicData>
+                </a:graphic>
+              </wp:anchor>
+            </w:drawing>
+          </mc:Choice>
+          <mc:Fallback>
+            <w:pict>
+              <v:shape id="Zone de texte 1" o:spid="_x0000_s1028" type="#_x0000_t202" style="position:absolute;margin-left:-226.95pt;margin-top:1.8pt;width:205.5pt;height:20.55pt;z-index:251662336;visibility:visible;mso-wrap-style:square;mso-wrap-distance-left:9pt;mso-wrap-distance-top:0;mso-wrap-distance-right:9pt;mso-wrap-distance-bottom:0;mso-position-horizontal:absolute;mso-position-horizontal-relative:text;mso-position-vertical:absolute;mso-position-vertical-relative:text;v-text-anchor:top" o:gfxdata="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" stroked="f">
+                <v:textbox style="mso-fit-shape-to-text:t" inset="0,0,0,0">
+                  <w:txbxContent>
+                    <w:p>
+                      <w:pPr>
+                        <w:pStyle w:val="Lgende"/>
+                        <w:rPr>
+                          <w:noProof/>
+                        </w:rPr>
+                      </w:pPr>
+                      <w:r>
+                        <w:t xml:space="preserve">Données extraites toutes les 10 </w:t>
+                      </w:r>
+                      <w:proofErr w:type="spellStart"/>
+                      <w:r>
+                        <w:t>ps</w:t>
+                      </w:r>
+                      <w:proofErr w:type="spellEnd"/>
+                    </w:p>
+                  </w:txbxContent>
+                </v:textbox>
+                <w10:wrap type="square"/>
+              </v:shape>
+            </w:pict>
+          </mc:Fallback>
+        </mc:AlternateContent>
+      </w:r>
+      <w:r>
+        <w:rPr>
+          <w:noProof/>
         </w:rPr>
         <mc:AlternateContent>
           <mc:Choice Requires="wps">
@@ -1574,7 +1569,7 @@
                         <a:effectLst/>
                         <a:extLst>
                           <a:ext uri="{C572A759-6A51-4108-AA02-DFA0A04FC94B}">
-                            <ma14:wrappingTextBoxFlag xmlns:ma14="http://schemas.microsoft.com/office/mac/drawingml/2011/main" xmlns:w="http://schemas.openxmlformats.org/wordprocessingml/2006/main" xmlns:w10="urn:schemas-microsoft-com:office:word" xmlns:v="urn:schemas-microsoft-com:vml" xmlns:o="urn:schemas-microsoft-com:office:office" xmlns:mv="urn:schemas-microsoft-com:mac:vml" xmlns:mo="http://schemas.microsoft.com/office/mac/office/2008/main" xmlns=""/>
+                            <ma14:wrappingTextBoxFlag xmlns:ma14="http://schemas.microsoft.com/office/mac/drawingml/2011/main"/>
                           </a:ext>
                         </a:extLst>
                       </wps:spPr>
@@ -1582,7 +1577,7 @@
                         <w:txbxContent>
                           <w:p>
                             <w:pPr>
-                              <w:pStyle w:val="Caption"/>
+                              <w:pStyle w:val="Lgende"/>
                               <w:rPr>
                                 <w:noProof/>
                               </w:rPr>
@@ -1612,12 +1607,12 @@
           </mc:Choice>
           <mc:Fallback>
             <w:pict>
-              <v:shape w14:anchorId="22DDEEBA" id="Zone de texte 10" o:spid="_x0000_s1028" type="#_x0000_t202" style="position:absolute;margin-left:297pt;margin-top:12.75pt;width:199.2pt;height:20.55pt;z-index:251664384;visibility:visible;mso-wrap-style:square;mso-wrap-distance-left:9pt;mso-wrap-distance-top:0;mso-wrap-distance-right:9pt;mso-wrap-distance-bottom:0;mso-position-horizontal:absolute;mso-position-horizontal-relative:text;mso-position-vertical:absolute;mso-position-vertical-relative:text;v-text-anchor:top" o:gfxdata="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" stroked="f">
+              <v:shape id="Zone de texte 10" o:spid="_x0000_s1029" type="#_x0000_t202" style="position:absolute;margin-left:297pt;margin-top:12.75pt;width:199.2pt;height:20.55pt;z-index:251664384;visibility:visible;mso-wrap-style:square;mso-wrap-distance-left:9pt;mso-wrap-distance-top:0;mso-wrap-distance-right:9pt;mso-wrap-distance-bottom:0;mso-position-horizontal:absolute;mso-position-horizontal-relative:text;mso-position-vertical:absolute;mso-position-vertical-relative:text;v-text-anchor:top" o:gfxdata="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" stroked="f">
                 <v:textbox style="mso-fit-shape-to-text:t" inset="0,0,0,0">
                   <w:txbxContent>
                     <w:p>
                       <w:pPr>
-                        <w:pStyle w:val="Caption"/>
+                        <w:pStyle w:val="Lgende"/>
                         <w:rPr>
                           <w:noProof/>
                         </w:rPr>
@@ -1640,205 +1635,63 @@
         </mc:AlternateContent>
       </w:r>
     </w:p>
-    <w:p>
+    <w:p/>
+    <w:p>
+      <w:r>
+        <w:t xml:space="preserve">Quand on représente l’évolution du RMSD </w:t>
+      </w:r>
+      <w:r>
+        <w:t>au cours</w:t>
+      </w:r>
+      <w:r>
+        <w:t xml:space="preserve"> temps, on se rend co</w:t>
+      </w:r>
+      <w:r>
+        <w:t xml:space="preserve">mpte que celui-ci varie entre 0 </w:t>
+      </w:r>
+      <w:r>
+        <w:t>et 2.</w:t>
+      </w:r>
+      <w:r>
+        <w:t xml:space="preserve"> Au cours du temps la valeur du RMSD reste donc petite, ce qui nous amène dans un premier temps à penser qu’il n’y a pas de grande différence entre les structures comparées aux différent</w:t>
+      </w:r>
+      <w:r>
+        <w:t>s temps (pas de changements conformationnels globaux majeurs)</w:t>
+      </w:r>
+    </w:p>
+    <w:p/>
+    <w:p>
+      <w:r>
+        <w:t xml:space="preserve">Les rayons de giration sont ici en </w:t>
+      </w:r>
+      <w:r>
+        <w:t>Angstrom</w:t>
+      </w:r>
+      <w:r>
+        <w:t>.</w:t>
+      </w:r>
+    </w:p>
+    <w:p>
+      <w:pPr>
+        <w:keepNext/>
+      </w:pPr>
       <w:r>
         <w:rPr>
           <w:noProof/>
-          <w:lang w:eastAsia="zh-CN"/>
-        </w:rPr>
-        <mc:AlternateContent>
-          <mc:Choice Requires="wps">
-            <w:drawing>
-              <wp:anchor distT="0" distB="0" distL="114300" distR="114300" simplePos="0" relativeHeight="251662336" behindDoc="0" locked="0" layoutInCell="1" allowOverlap="1" wp14:anchorId="089CE5CE" wp14:editId="349CF0A0">
-                <wp:simplePos x="0" y="0"/>
-                <wp:positionH relativeFrom="column">
-                  <wp:posOffset>-685800</wp:posOffset>
-                </wp:positionH>
-                <wp:positionV relativeFrom="paragraph">
-                  <wp:posOffset>15240</wp:posOffset>
-                </wp:positionV>
-                <wp:extent cx="2609850" cy="260985"/>
-                <wp:effectExtent l="0" t="0" r="6350" b="0"/>
-                <wp:wrapSquare wrapText="bothSides"/>
-                <wp:docPr id="1" name="Zone de texte 1"/>
-                <wp:cNvGraphicFramePr/>
-                <a:graphic xmlns:a="http://schemas.openxmlformats.org/drawingml/2006/main">
-                  <a:graphicData uri="http://schemas.microsoft.com/office/word/2010/wordprocessingShape">
-                    <wps:wsp>
-                      <wps:cNvSpPr txBox="1"/>
-                      <wps:spPr>
-                        <a:xfrm>
-                          <a:off x="0" y="0"/>
-                          <a:ext cx="2609850" cy="260985"/>
-                        </a:xfrm>
-                        <a:prstGeom prst="rect">
-                          <a:avLst/>
-                        </a:prstGeom>
-                        <a:solidFill>
-                          <a:prstClr val="white"/>
-                        </a:solidFill>
-                        <a:ln>
-                          <a:noFill/>
-                        </a:ln>
-                        <a:effectLst/>
-                        <a:extLst>
-                          <a:ext uri="{C572A759-6A51-4108-AA02-DFA0A04FC94B}">
-                            <ma14:wrappingTextBoxFlag xmlns:ma14="http://schemas.microsoft.com/office/mac/drawingml/2011/main" xmlns:w="http://schemas.openxmlformats.org/wordprocessingml/2006/main" xmlns:w10="urn:schemas-microsoft-com:office:word" xmlns:v="urn:schemas-microsoft-com:vml" xmlns:o="urn:schemas-microsoft-com:office:office" xmlns:mv="urn:schemas-microsoft-com:mac:vml" xmlns:mo="http://schemas.microsoft.com/office/mac/office/2008/main" xmlns=""/>
-                          </a:ext>
-                        </a:extLst>
-                      </wps:spPr>
-                      <wps:txbx>
-                        <w:txbxContent>
-                          <w:p>
-                            <w:pPr>
-                              <w:pStyle w:val="Caption"/>
-                              <w:rPr>
-                                <w:noProof/>
-                              </w:rPr>
-                            </w:pPr>
-                            <w:r>
-                              <w:t xml:space="preserve">Données extraites toutes les 10 </w:t>
-                            </w:r>
-                            <w:proofErr w:type="spellStart"/>
-                            <w:r>
-                              <w:t>ps</w:t>
-                            </w:r>
-                            <w:proofErr w:type="spellEnd"/>
-                          </w:p>
-                        </w:txbxContent>
-                      </wps:txbx>
-                      <wps:bodyPr rot="0" spcFirstLastPara="0" vertOverflow="overflow" horzOverflow="overflow" vert="horz" wrap="square" lIns="0" tIns="0" rIns="0" bIns="0" numCol="1" spcCol="0" rtlCol="0" fromWordArt="0" anchor="t" anchorCtr="0" forceAA="0" compatLnSpc="1">
-                        <a:prstTxWarp prst="textNoShape">
-                          <a:avLst/>
-                        </a:prstTxWarp>
-                        <a:spAutoFit/>
-                      </wps:bodyPr>
-                    </wps:wsp>
-                  </a:graphicData>
-                </a:graphic>
-              </wp:anchor>
-            </w:drawing>
-          </mc:Choice>
-          <mc:Fallback>
-            <w:pict>
-              <v:shape w14:anchorId="089CE5CE" id="Zone de texte 1" o:spid="_x0000_s1029" type="#_x0000_t202" style="position:absolute;margin-left:-54pt;margin-top:1.2pt;width:205.5pt;height:20.55pt;z-index:251662336;visibility:visible;mso-wrap-style:square;mso-wrap-distance-left:9pt;mso-wrap-distance-top:0;mso-wrap-distance-right:9pt;mso-wrap-distance-bottom:0;mso-position-horizontal:absolute;mso-position-horizontal-relative:text;mso-position-vertical:absolute;mso-position-vertical-relative:text;v-text-anchor:top" o:gfxdata="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" stroked="f">
-                <v:textbox style="mso-fit-shape-to-text:t" inset="0,0,0,0">
-                  <w:txbxContent>
-                    <w:p>
-                      <w:pPr>
-                        <w:pStyle w:val="Caption"/>
-                        <w:rPr>
-                          <w:noProof/>
-                        </w:rPr>
-                      </w:pPr>
-                      <w:r>
-                        <w:t xml:space="preserve">Données extraites toutes les 10 </w:t>
-                      </w:r>
-                      <w:proofErr w:type="spellStart"/>
-                      <w:r>
-                        <w:t>ps</w:t>
-                      </w:r>
-                      <w:proofErr w:type="spellEnd"/>
-                    </w:p>
-                  </w:txbxContent>
-                </v:textbox>
-                <w10:wrap type="square"/>
-              </v:shape>
-            </w:pict>
-          </mc:Fallback>
-        </mc:AlternateContent>
-      </w:r>
-    </w:p>
-    <w:p/>
-    <w:p>
-      <w:r>
-        <w:t xml:space="preserve">Quand on représente l’évolution du RMSD </w:t>
-      </w:r>
-      <w:r>
-        <w:t>au cours</w:t>
-      </w:r>
-      <w:r>
-        <w:t xml:space="preserve"> temps, on se rend co</w:t>
-      </w:r>
-      <w:r>
-        <w:t xml:space="preserve">mpte que celui-ci varie entre 0 </w:t>
-      </w:r>
-      <w:r>
-        <w:t>et 2.</w:t>
-      </w:r>
-      <w:r>
-        <w:t xml:space="preserve"> Au cours du temps la valeur du RMSD reste donc petite, ce qui nous amène dans un premier temps à penser qu’il n’y a pas de grande différence entre les structures comparées aux différent</w:t>
-      </w:r>
-      <w:r>
-        <w:t>s temps (pas de changements conformationnels globaux majeurs)</w:t>
-      </w:r>
-    </w:p>
-    <w:p/>
-    <w:p>
-      <w:r>
-        <w:t xml:space="preserve">Le rayon de giration rend compte du rayon de la protéine. On peut le définir comme étant la </w:t>
-      </w:r>
-      <w:r>
-        <w:t>distance</w:t>
-      </w:r>
-      <w:r>
-        <w:t xml:space="preserve"> entre le centre de masse </w:t>
-      </w:r>
-      <w:r>
-        <w:t xml:space="preserve">de la protéine </w:t>
-      </w:r>
-      <w:r>
-        <w:t>et le résidu le plus éloigné du centre de masse de la protéine.</w:t>
-      </w:r>
-    </w:p>
-    <w:p>
-      <w:r>
-        <w:t xml:space="preserve">Pour le calculer, </w:t>
-      </w:r>
-      <w:r>
-        <w:t>nous avons calculé</w:t>
-      </w:r>
-      <w:r>
-        <w:t xml:space="preserve"> pour chaque résidu la distance entre le centre de masse et </w:t>
-      </w:r>
-      <w:r>
-        <w:t>le</w:t>
-      </w:r>
-      <w:r>
-        <w:t xml:space="preserve"> résidu. Le rayon de giration correspond au rayon le plus grand.</w:t>
-      </w:r>
-      <w:r>
-        <w:t xml:space="preserve"> Les rayons de giration sont ici en </w:t>
-      </w:r>
-      <w:r>
-        <w:t>Angstrom</w:t>
-      </w:r>
-      <w:r>
-        <w:t>.</w:t>
-      </w:r>
-    </w:p>
-    <w:p>
-      <w:pPr>
-        <w:keepNext/>
-      </w:pPr>
-      <w:r>
-        <w:rPr>
-          <w:noProof/>
-          <w:lang w:eastAsia="zh-CN"/>
         </w:rPr>
         <w:drawing>
-          <wp:anchor distT="0" distB="0" distL="114300" distR="114300" simplePos="0" relativeHeight="251660288" behindDoc="0" locked="0" layoutInCell="1" allowOverlap="1" wp14:anchorId="1A1E77AC" wp14:editId="437569E2">
+          <wp:anchor distT="0" distB="0" distL="114300" distR="114300" simplePos="0" relativeHeight="251665408" behindDoc="0" locked="0" layoutInCell="1" allowOverlap="1" wp14:anchorId="3F4076E0" wp14:editId="6A3DE0AA">
             <wp:simplePos x="0" y="0"/>
             <wp:positionH relativeFrom="margin">
-              <wp:align>right</wp:align>
+              <wp:posOffset>3886200</wp:posOffset>
             </wp:positionH>
             <wp:positionV relativeFrom="margin">
-              <wp:posOffset>5724525</wp:posOffset>
+              <wp:posOffset>6858000</wp:posOffset>
             </wp:positionV>
-            <wp:extent cx="2186940" cy="1777365"/>
-            <wp:effectExtent l="0" t="0" r="3810" b="0"/>
+            <wp:extent cx="2171700" cy="1686560"/>
+            <wp:effectExtent l="0" t="0" r="12700" b="0"/>
             <wp:wrapSquare wrapText="bothSides"/>
-            <wp:docPr id="4" name="Image 1"/>
+            <wp:docPr id="7" name="Image 4"/>
             <wp:cNvGraphicFramePr>
               <a:graphicFrameLocks xmlns:a="http://schemas.openxmlformats.org/drawingml/2006/main" noChangeAspect="1"/>
             </wp:cNvGraphicFramePr>
@@ -1846,13 +1699,13 @@
               <a:graphicData uri="http://schemas.openxmlformats.org/drawingml/2006/picture">
                 <pic:pic xmlns:pic="http://schemas.openxmlformats.org/drawingml/2006/picture">
                   <pic:nvPicPr>
-                    <pic:cNvPr id="0" name="Picture 1"/>
+                    <pic:cNvPr id="0" name="Picture 4"/>
                     <pic:cNvPicPr>
                       <a:picLocks noChangeAspect="1" noChangeArrowheads="1"/>
                     </pic:cNvPicPr>
                   </pic:nvPicPr>
                   <pic:blipFill>
-                    <a:blip r:embed="rId16">
+                    <a:blip r:embed="rId17">
                       <a:extLst>
                         <a:ext uri="{28A0092B-C50C-407E-A947-70E740481C1C}">
                           <a14:useLocalDpi xmlns:a14="http://schemas.microsoft.com/office/drawing/2010/main" val="0"/>
@@ -1867,7 +1720,7 @@
                   <pic:spPr bwMode="auto">
                     <a:xfrm>
                       <a:off x="0" y="0"/>
-                      <a:ext cx="2186940" cy="1777365"/>
+                      <a:ext cx="2171700" cy="1686560"/>
                     </a:xfrm>
                     <a:prstGeom prst="rect">
                       <a:avLst/>
@@ -1889,24 +1742,28 @@
           </wp:anchor>
         </w:drawing>
       </w:r>
+    </w:p>
+    <w:p>
+      <w:pPr>
+        <w:keepNext/>
+      </w:pPr>
       <w:r>
         <w:rPr>
           <w:noProof/>
-          <w:lang w:eastAsia="zh-CN"/>
         </w:rPr>
         <w:drawing>
-          <wp:anchor distT="0" distB="0" distL="114300" distR="114300" simplePos="0" relativeHeight="251659264" behindDoc="0" locked="0" layoutInCell="1" allowOverlap="1" wp14:anchorId="06D9DE3E" wp14:editId="127283D0">
+          <wp:anchor distT="0" distB="0" distL="114300" distR="114300" simplePos="0" relativeHeight="251666432" behindDoc="0" locked="0" layoutInCell="1" allowOverlap="1" wp14:anchorId="02E0A03F" wp14:editId="62E0B95D">
             <wp:simplePos x="0" y="0"/>
             <wp:positionH relativeFrom="margin">
-              <wp:posOffset>-361950</wp:posOffset>
+              <wp:posOffset>0</wp:posOffset>
             </wp:positionH>
             <wp:positionV relativeFrom="margin">
-              <wp:posOffset>5857875</wp:posOffset>
+              <wp:posOffset>6515100</wp:posOffset>
             </wp:positionV>
-            <wp:extent cx="2309495" cy="1828800"/>
-            <wp:effectExtent l="0" t="0" r="1905" b="0"/>
+            <wp:extent cx="2057400" cy="1602105"/>
+            <wp:effectExtent l="0" t="0" r="0" b="0"/>
             <wp:wrapSquare wrapText="bothSides"/>
-            <wp:docPr id="5" name="Image 2"/>
+            <wp:docPr id="6" name="Image 3"/>
             <wp:cNvGraphicFramePr>
               <a:graphicFrameLocks xmlns:a="http://schemas.openxmlformats.org/drawingml/2006/main" noChangeAspect="1"/>
             </wp:cNvGraphicFramePr>
@@ -1914,13 +1771,13 @@
               <a:graphicData uri="http://schemas.openxmlformats.org/drawingml/2006/picture">
                 <pic:pic xmlns:pic="http://schemas.openxmlformats.org/drawingml/2006/picture">
                   <pic:nvPicPr>
-                    <pic:cNvPr id="0" name="Picture 2"/>
+                    <pic:cNvPr id="0" name="Picture 3"/>
                     <pic:cNvPicPr>
                       <a:picLocks noChangeAspect="1" noChangeArrowheads="1"/>
                     </pic:cNvPicPr>
                   </pic:nvPicPr>
                   <pic:blipFill>
-                    <a:blip r:embed="rId17">
+                    <a:blip r:embed="rId18">
                       <a:extLst>
                         <a:ext uri="{28A0092B-C50C-407E-A947-70E740481C1C}">
                           <a14:useLocalDpi xmlns:a14="http://schemas.microsoft.com/office/drawing/2010/main" val="0"/>
@@ -1935,7 +1792,7 @@
                   <pic:spPr bwMode="auto">
                     <a:xfrm>
                       <a:off x="0" y="0"/>
-                      <a:ext cx="2309495" cy="1828800"/>
+                      <a:ext cx="2057400" cy="1602105"/>
                     </a:xfrm>
                     <a:prstGeom prst="rect">
                       <a:avLst/>
@@ -1960,12 +1817,7 @@
     </w:p>
     <w:p>
       <w:pPr>
-        <w:keepNext/>
-      </w:pPr>
-    </w:p>
-    <w:p>
-      <w:pPr>
-        <w:pStyle w:val="Caption"/>
+        <w:pStyle w:val="Lgende"/>
       </w:pPr>
     </w:p>
     <w:p>
@@ -2026,7 +1878,6 @@
       <w:r>
         <w:rPr>
           <w:noProof/>
-          <w:lang w:eastAsia="zh-CN"/>
         </w:rPr>
         <mc:AlternateContent>
           <mc:Choice Requires="wps">
@@ -2065,7 +1916,7 @@
                         <a:effectLst/>
                         <a:extLst>
                           <a:ext uri="{C572A759-6A51-4108-AA02-DFA0A04FC94B}">
-                            <ma14:wrappingTextBoxFlag xmlns:ma14="http://schemas.microsoft.com/office/mac/drawingml/2011/main" xmlns:w="http://schemas.openxmlformats.org/wordprocessingml/2006/main" xmlns:w10="urn:schemas-microsoft-com:office:word" xmlns:v="urn:schemas-microsoft-com:vml" xmlns:o="urn:schemas-microsoft-com:office:office" xmlns:mv="urn:schemas-microsoft-com:mac:vml" xmlns:mo="http://schemas.microsoft.com/office/mac/office/2008/main" xmlns=""/>
+                            <ma14:wrappingTextBoxFlag xmlns:ma14="http://schemas.microsoft.com/office/mac/drawingml/2011/main"/>
                           </a:ext>
                         </a:extLst>
                       </wps:spPr>
@@ -2073,7 +1924,7 @@
                         <w:txbxContent>
                           <w:p>
                             <w:pPr>
-                              <w:pStyle w:val="Caption"/>
+                              <w:pStyle w:val="Lgende"/>
                               <w:rPr>
                                 <w:noProof/>
                               </w:rPr>
@@ -2103,12 +1954,12 @@
           </mc:Choice>
           <mc:Fallback>
             <w:pict>
-              <v:shape w14:anchorId="2685757C" id="Zone de texte 12" o:spid="_x0000_s1030" type="#_x0000_t202" style="position:absolute;margin-left:297pt;margin-top:8.05pt;width:208.35pt;height:20.55pt;z-index:251670528;visibility:visible;mso-wrap-style:square;mso-wrap-distance-left:9pt;mso-wrap-distance-top:0;mso-wrap-distance-right:9pt;mso-wrap-distance-bottom:0;mso-position-horizontal:absolute;mso-position-horizontal-relative:text;mso-position-vertical:absolute;mso-position-vertical-relative:text;v-text-anchor:top" o:gfxdata="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" stroked="f">
+              <v:shape id="Zone de texte 12" o:spid="_x0000_s1030" type="#_x0000_t202" style="position:absolute;margin-left:297pt;margin-top:8.05pt;width:208.35pt;height:20.55pt;z-index:251670528;visibility:visible;mso-wrap-style:square;mso-wrap-distance-left:9pt;mso-wrap-distance-top:0;mso-wrap-distance-right:9pt;mso-wrap-distance-bottom:0;mso-position-horizontal:absolute;mso-position-horizontal-relative:text;mso-position-vertical:absolute;mso-position-vertical-relative:text;v-text-anchor:top" o:gfxdata="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" stroked="f">
                 <v:textbox style="mso-fit-shape-to-text:t" inset="0,0,0,0">
                   <w:txbxContent>
                     <w:p>
                       <w:pPr>
-                        <w:pStyle w:val="Caption"/>
+                        <w:pStyle w:val="Lgende"/>
                         <w:rPr>
                           <w:noProof/>
                         </w:rPr>
@@ -2133,7 +1984,6 @@
       <w:r>
         <w:rPr>
           <w:noProof/>
-          <w:lang w:eastAsia="zh-CN"/>
         </w:rPr>
         <mc:AlternateContent>
           <mc:Choice Requires="wps">
@@ -2172,7 +2022,7 @@
                         <a:effectLst/>
                         <a:extLst>
                           <a:ext uri="{C572A759-6A51-4108-AA02-DFA0A04FC94B}">
-                            <ma14:wrappingTextBoxFlag xmlns:ma14="http://schemas.microsoft.com/office/mac/drawingml/2011/main" xmlns:w="http://schemas.openxmlformats.org/wordprocessingml/2006/main" xmlns:w10="urn:schemas-microsoft-com:office:word" xmlns:v="urn:schemas-microsoft-com:vml" xmlns:o="urn:schemas-microsoft-com:office:office" xmlns:mv="urn:schemas-microsoft-com:mac:vml" xmlns:mo="http://schemas.microsoft.com/office/mac/office/2008/main" xmlns=""/>
+                            <ma14:wrappingTextBoxFlag xmlns:ma14="http://schemas.microsoft.com/office/mac/drawingml/2011/main"/>
                           </a:ext>
                         </a:extLst>
                       </wps:spPr>
@@ -2180,7 +2030,7 @@
                         <w:txbxContent>
                           <w:p>
                             <w:pPr>
-                              <w:pStyle w:val="Caption"/>
+                              <w:pStyle w:val="Lgende"/>
                               <w:rPr>
                                 <w:noProof/>
                               </w:rPr>
@@ -2210,12 +2060,12 @@
           </mc:Choice>
           <mc:Fallback>
             <w:pict>
-              <v:shape w14:anchorId="2AFADEBF" id="Zone de texte 11" o:spid="_x0000_s1031" type="#_x0000_t202" style="position:absolute;margin-left:-36pt;margin-top:8.05pt;width:227.15pt;height:20.55pt;z-index:251668480;visibility:visible;mso-wrap-style:square;mso-wrap-distance-left:9pt;mso-wrap-distance-top:0;mso-wrap-distance-right:9pt;mso-wrap-distance-bottom:0;mso-position-horizontal:absolute;mso-position-horizontal-relative:text;mso-position-vertical:absolute;mso-position-vertical-relative:text;v-text-anchor:top" o:gfxdata="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" stroked="f">
+              <v:shape id="Zone de texte 11" o:spid="_x0000_s1031" type="#_x0000_t202" style="position:absolute;margin-left:-35.95pt;margin-top:8.05pt;width:227.15pt;height:20.55pt;z-index:251668480;visibility:visible;mso-wrap-style:square;mso-wrap-distance-left:9pt;mso-wrap-distance-top:0;mso-wrap-distance-right:9pt;mso-wrap-distance-bottom:0;mso-position-horizontal:absolute;mso-position-horizontal-relative:text;mso-position-vertical:absolute;mso-position-vertical-relative:text;v-text-anchor:top" o:gfxdata="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" stroked="f">
                 <v:textbox style="mso-fit-shape-to-text:t" inset="0,0,0,0">
                   <w:txbxContent>
                     <w:p>
                       <w:pPr>
-                        <w:pStyle w:val="Caption"/>
+                        <w:pStyle w:val="Lgende"/>
                         <w:rPr>
                           <w:noProof/>
                         </w:rPr>
@@ -2239,6 +2089,7 @@
       </w:r>
     </w:p>
     <w:p/>
+    <w:p/>
     <w:p>
       <w:r>
         <w:t>Le rayon de giration est en moyenne élevée (varie entre 17 et 20 A).</w:t>
@@ -2252,7 +2103,6 @@
     </w:p>
     <w:p>
       <w:r>
-        <w:lastRenderedPageBreak/>
         <w:t>Comme il est difficile d'</w:t>
       </w:r>
       <w:r>
@@ -2268,94 +2118,19 @@
         <w:t xml:space="preserve"> de représenter les résultats sous forme d'un graphique : </w:t>
       </w:r>
     </w:p>
-    <w:p/>
     <w:p>
       <w:r>
         <w:rPr>
           <w:noProof/>
-          <w:lang w:eastAsia="zh-CN"/>
         </w:rPr>
         <w:drawing>
-          <wp:anchor distT="0" distB="0" distL="114300" distR="114300" simplePos="0" relativeHeight="251685888" behindDoc="0" locked="0" layoutInCell="1" allowOverlap="1" wp14:anchorId="4A656617" wp14:editId="0A475E39">
+          <wp:anchor distT="0" distB="0" distL="114300" distR="114300" simplePos="0" relativeHeight="251658240" behindDoc="0" locked="0" layoutInCell="1" allowOverlap="1" wp14:anchorId="524187EC" wp14:editId="683F6BD5">
             <wp:simplePos x="0" y="0"/>
             <wp:positionH relativeFrom="margin">
-              <wp:posOffset>3657600</wp:posOffset>
+              <wp:posOffset>-457200</wp:posOffset>
             </wp:positionH>
             <wp:positionV relativeFrom="margin">
-              <wp:posOffset>1371600</wp:posOffset>
-            </wp:positionV>
-            <wp:extent cx="2375535" cy="1744345"/>
-            <wp:effectExtent l="0" t="0" r="12065" b="8255"/>
-            <wp:wrapSquare wrapText="bothSides"/>
-            <wp:docPr id="29" name="Image 7"/>
-            <wp:cNvGraphicFramePr>
-              <a:graphicFrameLocks xmlns:a="http://schemas.openxmlformats.org/drawingml/2006/main" noChangeAspect="1"/>
-            </wp:cNvGraphicFramePr>
-            <a:graphic xmlns:a="http://schemas.openxmlformats.org/drawingml/2006/main">
-              <a:graphicData uri="http://schemas.openxmlformats.org/drawingml/2006/picture">
-                <pic:pic xmlns:pic="http://schemas.openxmlformats.org/drawingml/2006/picture">
-                  <pic:nvPicPr>
-                    <pic:cNvPr id="0" name="Picture 7"/>
-                    <pic:cNvPicPr>
-                      <a:picLocks noChangeAspect="1" noChangeArrowheads="1"/>
-                    </pic:cNvPicPr>
-                  </pic:nvPicPr>
-                  <pic:blipFill>
-                    <a:blip r:embed="rId18">
-                      <a:extLst>
-                        <a:ext uri="{28A0092B-C50C-407E-A947-70E740481C1C}">
-                          <a14:useLocalDpi xmlns:a14="http://schemas.microsoft.com/office/drawing/2010/main" val="0"/>
-                        </a:ext>
-                      </a:extLst>
-                    </a:blip>
-                    <a:srcRect/>
-                    <a:stretch>
-                      <a:fillRect/>
-                    </a:stretch>
-                  </pic:blipFill>
-                  <pic:spPr bwMode="auto">
-                    <a:xfrm>
-                      <a:off x="0" y="0"/>
-                      <a:ext cx="2375535" cy="1744345"/>
-                    </a:xfrm>
-                    <a:prstGeom prst="rect">
-                      <a:avLst/>
-                    </a:prstGeom>
-                    <a:noFill/>
-                    <a:ln>
-                      <a:noFill/>
-                    </a:ln>
-                  </pic:spPr>
-                </pic:pic>
-              </a:graphicData>
-            </a:graphic>
-            <wp14:sizeRelH relativeFrom="margin">
-              <wp14:pctWidth>0</wp14:pctWidth>
-            </wp14:sizeRelH>
-            <wp14:sizeRelV relativeFrom="margin">
-              <wp14:pctHeight>0</wp14:pctHeight>
-            </wp14:sizeRelV>
-          </wp:anchor>
-        </w:drawing>
-      </w:r>
-    </w:p>
-    <w:p>
-      <w:pPr>
-        <w:ind w:firstLine="1276"/>
-      </w:pPr>
-      <w:r>
-        <w:rPr>
-          <w:noProof/>
-          <w:lang w:eastAsia="zh-CN"/>
-        </w:rPr>
-        <w:drawing>
-          <wp:anchor distT="0" distB="0" distL="114300" distR="114300" simplePos="0" relativeHeight="251658240" behindDoc="0" locked="0" layoutInCell="1" allowOverlap="1" wp14:anchorId="524187EC" wp14:editId="68C1590D">
-            <wp:simplePos x="0" y="0"/>
-            <wp:positionH relativeFrom="margin">
-              <wp:posOffset>-342900</wp:posOffset>
-            </wp:positionH>
-            <wp:positionV relativeFrom="margin">
-              <wp:posOffset>1485900</wp:posOffset>
+              <wp:posOffset>1028700</wp:posOffset>
             </wp:positionV>
             <wp:extent cx="1885315" cy="1485900"/>
             <wp:effectExtent l="0" t="0" r="0" b="12700"/>
@@ -2413,18 +2188,90 @@
       </w:r>
     </w:p>
     <w:p/>
-    <w:p/>
-    <w:p/>
-    <w:p/>
-    <w:p/>
-    <w:p/>
-    <w:p/>
-    <w:p/>
-    <w:p>
+    <w:p>
+      <w:pPr>
+        <w:ind w:firstLine="1276"/>
+      </w:pPr>
       <w:r>
         <w:rPr>
           <w:noProof/>
-          <w:lang w:eastAsia="zh-CN"/>
+        </w:rPr>
+        <w:drawing>
+          <wp:anchor distT="0" distB="0" distL="114300" distR="114300" simplePos="0" relativeHeight="251685888" behindDoc="0" locked="0" layoutInCell="1" allowOverlap="1" wp14:anchorId="4A656617" wp14:editId="3D3AA01F">
+            <wp:simplePos x="0" y="0"/>
+            <wp:positionH relativeFrom="margin">
+              <wp:posOffset>3200400</wp:posOffset>
+            </wp:positionH>
+            <wp:positionV relativeFrom="margin">
+              <wp:posOffset>1257300</wp:posOffset>
+            </wp:positionV>
+            <wp:extent cx="2375535" cy="1744345"/>
+            <wp:effectExtent l="0" t="0" r="12065" b="8255"/>
+            <wp:wrapSquare wrapText="bothSides"/>
+            <wp:docPr id="29" name="Image 7"/>
+            <wp:cNvGraphicFramePr>
+              <a:graphicFrameLocks xmlns:a="http://schemas.openxmlformats.org/drawingml/2006/main" noChangeAspect="1"/>
+            </wp:cNvGraphicFramePr>
+            <a:graphic xmlns:a="http://schemas.openxmlformats.org/drawingml/2006/main">
+              <a:graphicData uri="http://schemas.openxmlformats.org/drawingml/2006/picture">
+                <pic:pic xmlns:pic="http://schemas.openxmlformats.org/drawingml/2006/picture">
+                  <pic:nvPicPr>
+                    <pic:cNvPr id="0" name="Picture 7"/>
+                    <pic:cNvPicPr>
+                      <a:picLocks noChangeAspect="1" noChangeArrowheads="1"/>
+                    </pic:cNvPicPr>
+                  </pic:nvPicPr>
+                  <pic:blipFill>
+                    <a:blip r:embed="rId20">
+                      <a:extLst>
+                        <a:ext uri="{28A0092B-C50C-407E-A947-70E740481C1C}">
+                          <a14:useLocalDpi xmlns:a14="http://schemas.microsoft.com/office/drawing/2010/main" val="0"/>
+                        </a:ext>
+                      </a:extLst>
+                    </a:blip>
+                    <a:srcRect/>
+                    <a:stretch>
+                      <a:fillRect/>
+                    </a:stretch>
+                  </pic:blipFill>
+                  <pic:spPr bwMode="auto">
+                    <a:xfrm>
+                      <a:off x="0" y="0"/>
+                      <a:ext cx="2375535" cy="1744345"/>
+                    </a:xfrm>
+                    <a:prstGeom prst="rect">
+                      <a:avLst/>
+                    </a:prstGeom>
+                    <a:noFill/>
+                    <a:ln>
+                      <a:noFill/>
+                    </a:ln>
+                  </pic:spPr>
+                </pic:pic>
+              </a:graphicData>
+            </a:graphic>
+            <wp14:sizeRelH relativeFrom="margin">
+              <wp14:pctWidth>0</wp14:pctWidth>
+            </wp14:sizeRelH>
+            <wp14:sizeRelV relativeFrom="margin">
+              <wp14:pctHeight>0</wp14:pctHeight>
+            </wp14:sizeRelV>
+          </wp:anchor>
+        </w:drawing>
+      </w:r>
+    </w:p>
+    <w:p/>
+    <w:p/>
+    <w:p/>
+    <w:p/>
+    <w:p/>
+    <w:p/>
+    <w:p/>
+    <w:p/>
+    <w:p>
+      <w:r>
+        <w:rPr>
+          <w:noProof/>
         </w:rPr>
         <mc:AlternateContent>
           <mc:Choice Requires="wps">
@@ -2463,7 +2310,7 @@
                         <a:effectLst/>
                         <a:extLst>
                           <a:ext uri="{C572A759-6A51-4108-AA02-DFA0A04FC94B}">
-                            <ma14:wrappingTextBoxFlag xmlns:ma14="http://schemas.microsoft.com/office/mac/drawingml/2011/main" xmlns:w="http://schemas.openxmlformats.org/wordprocessingml/2006/main" xmlns:w10="urn:schemas-microsoft-com:office:word" xmlns:v="urn:schemas-microsoft-com:vml" xmlns:o="urn:schemas-microsoft-com:office:office" xmlns:mv="urn:schemas-microsoft-com:mac:vml" xmlns:mo="http://schemas.microsoft.com/office/mac/office/2008/main" xmlns=""/>
+                            <ma14:wrappingTextBoxFlag xmlns:ma14="http://schemas.microsoft.com/office/mac/drawingml/2011/main"/>
                           </a:ext>
                         </a:extLst>
                       </wps:spPr>
@@ -2471,7 +2318,7 @@
                         <w:txbxContent>
                           <w:p>
                             <w:pPr>
-                              <w:pStyle w:val="Caption"/>
+                              <w:pStyle w:val="Lgende"/>
                               <w:rPr>
                                 <w:noProof/>
                               </w:rPr>
@@ -2501,12 +2348,12 @@
           </mc:Choice>
           <mc:Fallback>
             <w:pict>
-              <v:shape w14:anchorId="6AE52B7F" id="Zone de texte 13" o:spid="_x0000_s1032" type="#_x0000_t202" style="position:absolute;margin-left:-36pt;margin-top:3.85pt;width:190.3pt;height:20.55pt;z-index:251673600;visibility:visible;mso-wrap-style:square;mso-wrap-distance-left:9pt;mso-wrap-distance-top:0;mso-wrap-distance-right:9pt;mso-wrap-distance-bottom:0;mso-position-horizontal:absolute;mso-position-horizontal-relative:text;mso-position-vertical:absolute;mso-position-vertical-relative:text;v-text-anchor:top" o:gfxdata="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" stroked="f">
+              <v:shape id="Zone de texte 13" o:spid="_x0000_s1032" type="#_x0000_t202" style="position:absolute;margin-left:-35.95pt;margin-top:3.85pt;width:190.3pt;height:20.55pt;z-index:251673600;visibility:visible;mso-wrap-style:square;mso-wrap-distance-left:9pt;mso-wrap-distance-top:0;mso-wrap-distance-right:9pt;mso-wrap-distance-bottom:0;mso-position-horizontal:absolute;mso-position-horizontal-relative:text;mso-position-vertical:absolute;mso-position-vertical-relative:text;v-text-anchor:top" o:gfxdata="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" stroked="f">
                 <v:textbox style="mso-fit-shape-to-text:t" inset="0,0,0,0">
                   <w:txbxContent>
                     <w:p>
                       <w:pPr>
-                        <w:pStyle w:val="Caption"/>
+                        <w:pStyle w:val="Lgende"/>
                         <w:rPr>
                           <w:noProof/>
                         </w:rPr>
@@ -2533,7 +2380,6 @@
       <w:r>
         <w:rPr>
           <w:noProof/>
-          <w:lang w:eastAsia="zh-CN"/>
         </w:rPr>
         <mc:AlternateContent>
           <mc:Choice Requires="wps">
@@ -2572,7 +2418,7 @@
                         <a:effectLst/>
                         <a:extLst>
                           <a:ext uri="{C572A759-6A51-4108-AA02-DFA0A04FC94B}">
-                            <ma14:wrappingTextBoxFlag xmlns:ma14="http://schemas.microsoft.com/office/mac/drawingml/2011/main" xmlns:w="http://schemas.openxmlformats.org/wordprocessingml/2006/main" xmlns:w10="urn:schemas-microsoft-com:office:word" xmlns:v="urn:schemas-microsoft-com:vml" xmlns:o="urn:schemas-microsoft-com:office:office" xmlns:mv="urn:schemas-microsoft-com:mac:vml" xmlns:mo="http://schemas.microsoft.com/office/mac/office/2008/main" xmlns=""/>
+                            <ma14:wrappingTextBoxFlag xmlns:ma14="http://schemas.microsoft.com/office/mac/drawingml/2011/main"/>
                           </a:ext>
                         </a:extLst>
                       </wps:spPr>
@@ -2580,7 +2426,7 @@
                         <w:txbxContent>
                           <w:p>
                             <w:pPr>
-                              <w:pStyle w:val="Caption"/>
+                              <w:pStyle w:val="Lgende"/>
                               <w:rPr>
                                 <w:noProof/>
                               </w:rPr>
@@ -2610,12 +2456,12 @@
           </mc:Choice>
           <mc:Fallback>
             <w:pict>
-              <v:shape w14:anchorId="5BBF4308" id="Zone de texte 14" o:spid="_x0000_s1033" type="#_x0000_t202" style="position:absolute;margin-left:133.7pt;margin-top:7.75pt;width:210.15pt;height:20.55pt;z-index:251675648;visibility:visible;mso-wrap-style:square;mso-wrap-distance-left:9pt;mso-wrap-distance-top:0;mso-wrap-distance-right:9pt;mso-wrap-distance-bottom:0;mso-position-horizontal:absolute;mso-position-horizontal-relative:text;mso-position-vertical:absolute;mso-position-vertical-relative:text;v-text-anchor:top" o:gfxdata="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" stroked="f">
+              <v:shape id="Zone de texte 14" o:spid="_x0000_s1033" type="#_x0000_t202" style="position:absolute;margin-left:133.7pt;margin-top:7.75pt;width:210.15pt;height:20.55pt;z-index:251675648;visibility:visible;mso-wrap-style:square;mso-wrap-distance-left:9pt;mso-wrap-distance-top:0;mso-wrap-distance-right:9pt;mso-wrap-distance-bottom:0;mso-position-horizontal:absolute;mso-position-horizontal-relative:text;mso-position-vertical:absolute;mso-position-vertical-relative:text;v-text-anchor:top" o:gfxdata="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" stroked="f">
                 <v:textbox style="mso-fit-shape-to-text:t" inset="0,0,0,0">
                   <w:txbxContent>
                     <w:p>
                       <w:pPr>
-                        <w:pStyle w:val="Caption"/>
+                        <w:pStyle w:val="Lgende"/>
                         <w:rPr>
                           <w:noProof/>
                         </w:rPr>
@@ -2700,7 +2546,7 @@
     <w:p/>
     <w:p>
       <w:pPr>
-        <w:pStyle w:val="ListParagraph"/>
+        <w:pStyle w:val="Paragraphedeliste"/>
         <w:numPr>
           <w:ilvl w:val="0"/>
           <w:numId w:val="1"/>
@@ -2760,7 +2606,6 @@
       <w:r>
         <w:rPr>
           <w:noProof/>
-          <w:lang w:eastAsia="zh-CN"/>
         </w:rPr>
         <w:drawing>
           <wp:inline distT="0" distB="0" distL="0" distR="0" wp14:anchorId="6D981F15" wp14:editId="67615179">
@@ -2780,7 +2625,7 @@
                     </pic:cNvPicPr>
                   </pic:nvPicPr>
                   <pic:blipFill>
-                    <a:blip r:embed="rId20">
+                    <a:blip r:embed="rId21">
                       <a:extLst>
                         <a:ext uri="{28A0092B-C50C-407E-A947-70E740481C1C}">
                           <a14:useLocalDpi xmlns:a14="http://schemas.microsoft.com/office/drawing/2010/main" val="0"/>
@@ -2831,7 +2676,7 @@
     <w:p/>
     <w:p>
       <w:pPr>
-        <w:pStyle w:val="ListParagraph"/>
+        <w:pStyle w:val="Paragraphedeliste"/>
         <w:numPr>
           <w:ilvl w:val="0"/>
           <w:numId w:val="3"/>
@@ -2861,7 +2706,7 @@
     </w:p>
     <w:p>
       <w:pPr>
-        <w:pStyle w:val="ListParagraph"/>
+        <w:pStyle w:val="Paragraphedeliste"/>
         <w:numPr>
           <w:ilvl w:val="0"/>
           <w:numId w:val="4"/>
@@ -2873,32 +2718,32 @@
     </w:p>
     <w:p>
       <w:pPr>
-        <w:pStyle w:val="ListParagraph"/>
+        <w:pStyle w:val="Paragraphedeliste"/>
         <w:numPr>
           <w:ilvl w:val="0"/>
           <w:numId w:val="4"/>
         </w:numPr>
       </w:pPr>
       <w:r>
+        <w:lastRenderedPageBreak/>
         <w:t>Le résidu 3 avec un enfouissement proche de 4 A</w:t>
       </w:r>
     </w:p>
     <w:p>
       <w:pPr>
-        <w:pStyle w:val="ListParagraph"/>
+        <w:pStyle w:val="Paragraphedeliste"/>
         <w:numPr>
           <w:ilvl w:val="0"/>
           <w:numId w:val="4"/>
         </w:numPr>
       </w:pPr>
       <w:r>
-        <w:lastRenderedPageBreak/>
         <w:t>Le résidu 82</w:t>
       </w:r>
     </w:p>
     <w:p>
       <w:pPr>
-        <w:pStyle w:val="ListParagraph"/>
+        <w:pStyle w:val="Paragraphedeliste"/>
         <w:numPr>
           <w:ilvl w:val="0"/>
           <w:numId w:val="4"/>
@@ -2910,13 +2755,13 @@
     </w:p>
     <w:p>
       <w:pPr>
-        <w:pStyle w:val="ListParagraph"/>
+        <w:pStyle w:val="Paragraphedeliste"/>
         <w:ind w:left="1440"/>
       </w:pPr>
     </w:p>
     <w:p>
       <w:pPr>
-        <w:pStyle w:val="ListParagraph"/>
+        <w:pStyle w:val="Paragraphedeliste"/>
         <w:numPr>
           <w:ilvl w:val="0"/>
           <w:numId w:val="3"/>
@@ -2934,7 +2779,7 @@
     </w:p>
     <w:p>
       <w:pPr>
-        <w:pStyle w:val="ListParagraph"/>
+        <w:pStyle w:val="Paragraphedeliste"/>
         <w:numPr>
           <w:ilvl w:val="0"/>
           <w:numId w:val="5"/>
@@ -2946,7 +2791,7 @@
     </w:p>
     <w:p>
       <w:pPr>
-        <w:pStyle w:val="ListParagraph"/>
+        <w:pStyle w:val="Paragraphedeliste"/>
         <w:numPr>
           <w:ilvl w:val="0"/>
           <w:numId w:val="5"/>
@@ -2961,7 +2806,7 @@
     </w:p>
     <w:p>
       <w:pPr>
-        <w:pStyle w:val="ListParagraph"/>
+        <w:pStyle w:val="Paragraphedeliste"/>
         <w:numPr>
           <w:ilvl w:val="0"/>
           <w:numId w:val="5"/>
@@ -2973,13 +2818,13 @@
     </w:p>
     <w:p>
       <w:pPr>
-        <w:pStyle w:val="ListParagraph"/>
+        <w:pStyle w:val="Paragraphedeliste"/>
         <w:ind w:left="1440"/>
       </w:pPr>
     </w:p>
     <w:p>
       <w:pPr>
-        <w:pStyle w:val="ListParagraph"/>
+        <w:pStyle w:val="Paragraphedeliste"/>
         <w:numPr>
           <w:ilvl w:val="0"/>
           <w:numId w:val="3"/>
@@ -2997,7 +2842,7 @@
     </w:p>
     <w:p>
       <w:pPr>
-        <w:pStyle w:val="ListParagraph"/>
+        <w:pStyle w:val="Paragraphedeliste"/>
         <w:numPr>
           <w:ilvl w:val="0"/>
           <w:numId w:val="6"/>
@@ -3009,7 +2854,7 @@
     </w:p>
     <w:p>
       <w:pPr>
-        <w:pStyle w:val="ListParagraph"/>
+        <w:pStyle w:val="Paragraphedeliste"/>
         <w:numPr>
           <w:ilvl w:val="0"/>
           <w:numId w:val="6"/>
@@ -3021,7 +2866,7 @@
     </w:p>
     <w:p>
       <w:pPr>
-        <w:pStyle w:val="ListParagraph"/>
+        <w:pStyle w:val="Paragraphedeliste"/>
         <w:numPr>
           <w:ilvl w:val="0"/>
           <w:numId w:val="6"/>
@@ -3033,7 +2878,7 @@
     </w:p>
     <w:p>
       <w:pPr>
-        <w:pStyle w:val="ListParagraph"/>
+        <w:pStyle w:val="Paragraphedeliste"/>
         <w:numPr>
           <w:ilvl w:val="0"/>
           <w:numId w:val="6"/>
@@ -3045,7 +2890,7 @@
     </w:p>
     <w:p>
       <w:pPr>
-        <w:pStyle w:val="ListParagraph"/>
+        <w:pStyle w:val="Paragraphedeliste"/>
         <w:numPr>
           <w:ilvl w:val="0"/>
           <w:numId w:val="6"/>
@@ -3057,7 +2902,7 @@
     </w:p>
     <w:p>
       <w:pPr>
-        <w:pStyle w:val="ListParagraph"/>
+        <w:pStyle w:val="Paragraphedeliste"/>
         <w:numPr>
           <w:ilvl w:val="0"/>
           <w:numId w:val="6"/>
@@ -3091,23 +2936,22 @@
         <w:t>On cherche maintenant à i</w:t>
       </w:r>
       <w:r>
-        <w:t>dentifier les résidus situés dans les régions les plus flexibles : le RMSD de chaque résidu par rapport à la structure de référence à été calculé.</w:t>
+        <w:t xml:space="preserve">dentifier les résidus situés dans les régions les plus flexibles : </w:t>
       </w:r>
     </w:p>
     <w:p>
       <w:r>
         <w:rPr>
           <w:noProof/>
-          <w:lang w:eastAsia="zh-CN"/>
         </w:rPr>
         <w:drawing>
-          <wp:anchor distT="0" distB="0" distL="114300" distR="114300" simplePos="0" relativeHeight="251683840" behindDoc="0" locked="0" layoutInCell="1" allowOverlap="1" wp14:anchorId="2034F779" wp14:editId="3C9FEB7E">
+          <wp:anchor distT="0" distB="0" distL="114300" distR="114300" simplePos="0" relativeHeight="251683840" behindDoc="0" locked="0" layoutInCell="1" allowOverlap="1" wp14:anchorId="2034F779" wp14:editId="4C6920C9">
             <wp:simplePos x="0" y="0"/>
             <wp:positionH relativeFrom="margin">
-              <wp:posOffset>3886200</wp:posOffset>
+              <wp:posOffset>3771900</wp:posOffset>
             </wp:positionH>
             <wp:positionV relativeFrom="margin">
-              <wp:posOffset>5143500</wp:posOffset>
+              <wp:posOffset>4457700</wp:posOffset>
             </wp:positionV>
             <wp:extent cx="2670810" cy="1840865"/>
             <wp:effectExtent l="0" t="0" r="0" b="0"/>
@@ -3126,7 +2970,7 @@
                     </pic:cNvPicPr>
                   </pic:nvPicPr>
                   <pic:blipFill>
-                    <a:blip r:embed="rId21">
+                    <a:blip r:embed="rId22">
                       <a:extLst>
                         <a:ext uri="{28A0092B-C50C-407E-A947-70E740481C1C}">
                           <a14:useLocalDpi xmlns:a14="http://schemas.microsoft.com/office/drawing/2010/main" val="0"/>
@@ -3163,11 +3007,7 @@
           </wp:anchor>
         </w:drawing>
       </w:r>
-      <w:r>
-        <w:t>Comme nous ne voulons plus étudier les mouvements globaux de la protéine, nous avons utilisé une nouvelle méthode de calcul du RMSD : pas considérer les CA mais …</w:t>
-      </w:r>
-    </w:p>
-    <w:p/>
+    </w:p>
     <w:p>
       <w:r>
         <w:t>On peut remarquer que certains résidus ont des valeurs moyennes de RMSD particulièrement élevées : il s’agit par exemple des résidus LYS60, ASN65, ARG75</w:t>
@@ -3190,18 +3030,28 @@
     <w:p/>
     <w:p>
       <w:r>
+        <w:t>On peut remarquer que les résidus  présents dans les régions flexibles</w:t>
+      </w:r>
+      <w:r>
+        <w:t xml:space="preserve"> sont également à </w:t>
+      </w:r>
+      <w:r>
+        <w:t xml:space="preserve">surface de la protéine. </w:t>
+      </w:r>
+    </w:p>
+    <w:p>
+      <w:r>
         <w:rPr>
           <w:noProof/>
-          <w:lang w:eastAsia="zh-CN"/>
         </w:rPr>
         <w:drawing>
-          <wp:anchor distT="0" distB="0" distL="114300" distR="114300" simplePos="0" relativeHeight="251684864" behindDoc="0" locked="0" layoutInCell="1" allowOverlap="1" wp14:anchorId="1B397E6B" wp14:editId="117BAF1E">
+          <wp:anchor distT="0" distB="0" distL="114300" distR="114300" simplePos="0" relativeHeight="251684864" behindDoc="0" locked="0" layoutInCell="1" allowOverlap="1" wp14:anchorId="1B397E6B" wp14:editId="25FD4870">
             <wp:simplePos x="0" y="0"/>
             <wp:positionH relativeFrom="margin">
-              <wp:posOffset>4000500</wp:posOffset>
+              <wp:posOffset>3886200</wp:posOffset>
             </wp:positionH>
             <wp:positionV relativeFrom="margin">
-              <wp:posOffset>7200900</wp:posOffset>
+              <wp:posOffset>6515100</wp:posOffset>
             </wp:positionV>
             <wp:extent cx="2548255" cy="1943100"/>
             <wp:effectExtent l="0" t="0" r="0" b="12700"/>
@@ -3220,7 +3070,7 @@
                     </pic:cNvPicPr>
                   </pic:nvPicPr>
                   <pic:blipFill>
-                    <a:blip r:embed="rId22">
+                    <a:blip r:embed="rId23">
                       <a:extLst>
                         <a:ext uri="{28A0092B-C50C-407E-A947-70E740481C1C}">
                           <a14:useLocalDpi xmlns:a14="http://schemas.microsoft.com/office/drawing/2010/main" val="0"/>
@@ -3258,17 +3108,6 @@
         </w:drawing>
       </w:r>
       <w:r>
-        <w:t>On peut remarquer que les résidus  présents dans les régions flexibles</w:t>
-      </w:r>
-      <w:r>
-        <w:t xml:space="preserve"> sont également à </w:t>
-      </w:r>
-      <w:r>
-        <w:t xml:space="preserve">surface de la protéine. </w:t>
-      </w:r>
-    </w:p>
-    <w:p>
-      <w:r>
         <w:t>Ce q</w:t>
       </w:r>
       <w:r>
@@ -3286,7 +3125,12 @@
         <w:t xml:space="preserve">le plus souvent </w:t>
       </w:r>
       <w:r>
-        <w:t xml:space="preserve">à la surface des protéines. En effet, quand l’enfouissement moyen est </w:t>
+        <w:t>à la surf</w:t>
+      </w:r>
+      <w:bookmarkStart w:id="0" w:name="_GoBack"/>
+      <w:bookmarkEnd w:id="0"/>
+      <w:r>
+        <w:t xml:space="preserve">ace des protéines. En effet, quand l’enfouissement moyen est </w:t>
       </w:r>
       <w:r>
         <w:t>élevé</w:t>
@@ -3387,7 +3231,6 @@
       <w:r>
         <w:rPr>
           <w:noProof/>
-          <w:lang w:eastAsia="zh-CN"/>
         </w:rPr>
         <w:drawing>
           <wp:inline distT="0" distB="0" distL="0" distR="0" wp14:anchorId="48AFEB85" wp14:editId="7001324F">
@@ -3407,7 +3250,7 @@
                     </pic:cNvPicPr>
                   </pic:nvPicPr>
                   <pic:blipFill>
-                    <a:blip r:embed="rId23">
+                    <a:blip r:embed="rId24">
                       <a:extLst>
                         <a:ext uri="{28A0092B-C50C-407E-A947-70E740481C1C}">
                           <a14:useLocalDpi xmlns:a14="http://schemas.microsoft.com/office/drawing/2010/main" val="0"/>
@@ -3461,7 +3304,7 @@
     </w:p>
     <w:p>
       <w:pPr>
-        <w:pStyle w:val="ListParagraph"/>
+        <w:pStyle w:val="Paragraphedeliste"/>
         <w:numPr>
           <w:ilvl w:val="0"/>
           <w:numId w:val="2"/>
@@ -3481,7 +3324,7 @@
     </w:p>
     <w:p>
       <w:pPr>
-        <w:pStyle w:val="ListParagraph"/>
+        <w:pStyle w:val="Paragraphedeliste"/>
         <w:numPr>
           <w:ilvl w:val="0"/>
           <w:numId w:val="2"/>
@@ -3503,7 +3346,6 @@
       <w:r>
         <w:rPr>
           <w:noProof/>
-          <w:lang w:eastAsia="zh-CN"/>
         </w:rPr>
         <w:drawing>
           <wp:inline distT="0" distB="0" distL="0" distR="0" wp14:anchorId="34CF9F5C" wp14:editId="763C89A0">
@@ -3523,7 +3365,7 @@
                     </pic:cNvPicPr>
                   </pic:nvPicPr>
                   <pic:blipFill>
-                    <a:blip r:embed="rId24">
+                    <a:blip r:embed="rId25">
                       <a:extLst>
                         <a:ext uri="{28A0092B-C50C-407E-A947-70E740481C1C}">
                           <a14:useLocalDpi xmlns:a14="http://schemas.microsoft.com/office/drawing/2010/main" val="0"/>
@@ -3579,7 +3421,6 @@
       <w:r>
         <w:rPr>
           <w:noProof/>
-          <w:lang w:eastAsia="zh-CN"/>
         </w:rPr>
         <w:drawing>
           <wp:inline distT="0" distB="0" distL="0" distR="0" wp14:anchorId="72CE4444" wp14:editId="7FE92F83">
@@ -3599,7 +3440,7 @@
                     </pic:cNvPicPr>
                   </pic:nvPicPr>
                   <pic:blipFill>
-                    <a:blip r:embed="rId25">
+                    <a:blip r:embed="rId26">
                       <a:extLst>
                         <a:ext uri="{28A0092B-C50C-407E-A947-70E740481C1C}">
                           <a14:useLocalDpi xmlns:a14="http://schemas.microsoft.com/office/drawing/2010/main" val="0"/>
@@ -3645,7 +3486,7 @@
     </w:p>
     <w:p>
       <w:pPr>
-        <w:pStyle w:val="ListParagraph"/>
+        <w:pStyle w:val="Paragraphedeliste"/>
         <w:numPr>
           <w:ilvl w:val="0"/>
           <w:numId w:val="2"/>
@@ -3673,7 +3514,7 @@
     </w:p>
     <w:p>
       <w:pPr>
-        <w:pStyle w:val="ListParagraph"/>
+        <w:pStyle w:val="Paragraphedeliste"/>
         <w:numPr>
           <w:ilvl w:val="0"/>
           <w:numId w:val="2"/>
@@ -3685,14 +3526,13 @@
     </w:p>
     <w:p>
       <w:pPr>
-        <w:pStyle w:val="ListParagraph"/>
+        <w:pStyle w:val="Paragraphedeliste"/>
       </w:pPr>
     </w:p>
     <w:p>
       <w:r>
         <w:rPr>
           <w:noProof/>
-          <w:lang w:eastAsia="zh-CN"/>
         </w:rPr>
         <w:lastRenderedPageBreak/>
         <w:drawing>
@@ -3713,7 +3553,7 @@
                     </pic:cNvPicPr>
                   </pic:nvPicPr>
                   <pic:blipFill>
-                    <a:blip r:embed="rId26">
+                    <a:blip r:embed="rId27">
                       <a:extLst>
                         <a:ext uri="{28A0092B-C50C-407E-A947-70E740481C1C}">
                           <a14:useLocalDpi xmlns:a14="http://schemas.microsoft.com/office/drawing/2010/main" val="0"/>
@@ -3759,7 +3599,7 @@
     </w:p>
     <w:p>
       <w:pPr>
-        <w:pStyle w:val="ListParagraph"/>
+        <w:pStyle w:val="Paragraphedeliste"/>
         <w:numPr>
           <w:ilvl w:val="0"/>
           <w:numId w:val="2"/>
@@ -3776,7 +3616,7 @@
     </w:p>
     <w:p>
       <w:pPr>
-        <w:pStyle w:val="ListParagraph"/>
+        <w:pStyle w:val="Paragraphedeliste"/>
         <w:numPr>
           <w:ilvl w:val="0"/>
           <w:numId w:val="2"/>
@@ -3791,7 +3631,6 @@
       <w:r>
         <w:rPr>
           <w:noProof/>
-          <w:lang w:eastAsia="zh-CN"/>
         </w:rPr>
         <w:drawing>
           <wp:inline distT="0" distB="0" distL="0" distR="0" wp14:anchorId="2FA47EE1" wp14:editId="6E962818">
@@ -3811,7 +3650,7 @@
                     </pic:cNvPicPr>
                   </pic:nvPicPr>
                   <pic:blipFill>
-                    <a:blip r:embed="rId27">
+                    <a:blip r:embed="rId28">
                       <a:extLst>
                         <a:ext uri="{28A0092B-C50C-407E-A947-70E740481C1C}">
                           <a14:useLocalDpi xmlns:a14="http://schemas.microsoft.com/office/drawing/2010/main" val="0"/>
@@ -3940,8 +3779,8 @@
     <w:p/>
     <w:p/>
     <w:sectPr>
-      <w:footerReference w:type="even" r:id="rId28"/>
-      <w:footerReference w:type="default" r:id="rId29"/>
+      <w:footerReference w:type="even" r:id="rId29"/>
+      <w:footerReference w:type="default" r:id="rId30"/>
       <w:pgSz w:w="11900" w:h="16840"/>
       <w:pgMar w:top="1417" w:right="1417" w:bottom="1417" w:left="1417" w:header="708" w:footer="708" w:gutter="0"/>
       <w:cols w:space="708"/>
@@ -3952,7 +3791,7 @@
 </file>
 
 <file path=word/endnotes.xml><?xml version="1.0" encoding="utf-8"?>
-<w:endnotes xmlns:wpc="http://schemas.microsoft.com/office/word/2010/wordprocessingCanvas" xmlns:cx="http://schemas.microsoft.com/office/drawing/2014/chartex" xmlns:cx1="http://schemas.microsoft.com/office/drawing/2015/9/8/chartex" xmlns:cx2="http://schemas.microsoft.com/office/drawing/2015/10/21/chartex" xmlns:cx3="http://schemas.microsoft.com/office/drawing/2016/5/9/chartex" xmlns:cx4="http://schemas.microsoft.com/office/drawing/2016/5/10/chartex" xmlns:cx5="http://schemas.microsoft.com/office/drawing/2016/5/11/chartex" xmlns:cx6="http://schemas.microsoft.com/office/drawing/2016/5/12/chartex" xmlns:cx7="http://schemas.microsoft.com/office/drawing/2016/5/13/chartex" xmlns:cx8="http://schemas.microsoft.com/office/drawing/2016/5/14/chartex" xmlns:mc="http://schemas.openxmlformats.org/markup-compatibility/2006" xmlns:o="urn:schemas-microsoft-com:office:office" xmlns:r="http://schemas.openxmlformats.org/officeDocument/2006/relationships" xmlns:m="http://schemas.openxmlformats.org/officeDocument/2006/math" xmlns:v="urn:schemas-microsoft-com:vml" xmlns:wp14="http://schemas.microsoft.com/office/word/2010/wordprocessingDrawing" xmlns:wp="http://schemas.openxmlformats.org/drawingml/2006/wordprocessingDrawing" xmlns:w10="urn:schemas-microsoft-com:office:word" xmlns:w="http://schemas.openxmlformats.org/wordprocessingml/2006/main" xmlns:w14="http://schemas.microsoft.com/office/word/2010/wordml" xmlns:w15="http://schemas.microsoft.com/office/word/2012/wordml" xmlns:w16se="http://schemas.microsoft.com/office/word/2015/wordml/symex" xmlns:wpg="http://schemas.microsoft.com/office/word/2010/wordprocessingGroup" xmlns:wpi="http://schemas.microsoft.com/office/word/2010/wordprocessingInk" xmlns:wne="http://schemas.microsoft.com/office/word/2006/wordml" xmlns:wps="http://schemas.microsoft.com/office/word/2010/wordprocessingShape" mc:Ignorable="w14 w15 w16se wp14">
+<w:endnotes xmlns:wpc="http://schemas.microsoft.com/office/word/2010/wordprocessingCanvas" xmlns:mo="http://schemas.microsoft.com/office/mac/office/2008/main" xmlns:mc="http://schemas.openxmlformats.org/markup-compatibility/2006" xmlns:mv="urn:schemas-microsoft-com:mac:vml" xmlns:o="urn:schemas-microsoft-com:office:office" xmlns:r="http://schemas.openxmlformats.org/officeDocument/2006/relationships" xmlns:m="http://schemas.openxmlformats.org/officeDocument/2006/math" xmlns:v="urn:schemas-microsoft-com:vml" xmlns:wp14="http://schemas.microsoft.com/office/word/2010/wordprocessingDrawing" xmlns:wp="http://schemas.openxmlformats.org/drawingml/2006/wordprocessingDrawing" xmlns:w10="urn:schemas-microsoft-com:office:word" xmlns:w="http://schemas.openxmlformats.org/wordprocessingml/2006/main" xmlns:w14="http://schemas.microsoft.com/office/word/2010/wordml" xmlns:wpg="http://schemas.microsoft.com/office/word/2010/wordprocessingGroup" xmlns:wpi="http://schemas.microsoft.com/office/word/2010/wordprocessingInk" xmlns:wne="http://schemas.microsoft.com/office/word/2006/wordml" xmlns:wps="http://schemas.microsoft.com/office/word/2010/wordprocessingShape" mc:Ignorable="w14 wp14">
   <w:endnote w:type="separator" w:id="-1">
     <w:p>
       <w:r>
@@ -3971,37 +3810,37 @@
 </file>
 
 <file path=word/footer1.xml><?xml version="1.0" encoding="utf-8"?>
-<w:ftr xmlns:wpc="http://schemas.microsoft.com/office/word/2010/wordprocessingCanvas" xmlns:cx="http://schemas.microsoft.com/office/drawing/2014/chartex" xmlns:cx1="http://schemas.microsoft.com/office/drawing/2015/9/8/chartex" xmlns:cx2="http://schemas.microsoft.com/office/drawing/2015/10/21/chartex" xmlns:cx3="http://schemas.microsoft.com/office/drawing/2016/5/9/chartex" xmlns:cx4="http://schemas.microsoft.com/office/drawing/2016/5/10/chartex" xmlns:cx5="http://schemas.microsoft.com/office/drawing/2016/5/11/chartex" xmlns:cx6="http://schemas.microsoft.com/office/drawing/2016/5/12/chartex" xmlns:cx7="http://schemas.microsoft.com/office/drawing/2016/5/13/chartex" xmlns:cx8="http://schemas.microsoft.com/office/drawing/2016/5/14/chartex" xmlns:mc="http://schemas.openxmlformats.org/markup-compatibility/2006" xmlns:o="urn:schemas-microsoft-com:office:office" xmlns:r="http://schemas.openxmlformats.org/officeDocument/2006/relationships" xmlns:m="http://schemas.openxmlformats.org/officeDocument/2006/math" xmlns:v="urn:schemas-microsoft-com:vml" xmlns:wp14="http://schemas.microsoft.com/office/word/2010/wordprocessingDrawing" xmlns:wp="http://schemas.openxmlformats.org/drawingml/2006/wordprocessingDrawing" xmlns:w10="urn:schemas-microsoft-com:office:word" xmlns:w="http://schemas.openxmlformats.org/wordprocessingml/2006/main" xmlns:w14="http://schemas.microsoft.com/office/word/2010/wordml" xmlns:w15="http://schemas.microsoft.com/office/word/2012/wordml" xmlns:w16se="http://schemas.microsoft.com/office/word/2015/wordml/symex" xmlns:wpg="http://schemas.microsoft.com/office/word/2010/wordprocessingGroup" xmlns:wpi="http://schemas.microsoft.com/office/word/2010/wordprocessingInk" xmlns:wne="http://schemas.microsoft.com/office/word/2006/wordml" xmlns:wps="http://schemas.microsoft.com/office/word/2010/wordprocessingShape" mc:Ignorable="w14 w15 w16se wp14">
+<w:ftr xmlns:wpc="http://schemas.microsoft.com/office/word/2010/wordprocessingCanvas" xmlns:mo="http://schemas.microsoft.com/office/mac/office/2008/main" xmlns:mc="http://schemas.openxmlformats.org/markup-compatibility/2006" xmlns:mv="urn:schemas-microsoft-com:mac:vml" xmlns:o="urn:schemas-microsoft-com:office:office" xmlns:r="http://schemas.openxmlformats.org/officeDocument/2006/relationships" xmlns:m="http://schemas.openxmlformats.org/officeDocument/2006/math" xmlns:v="urn:schemas-microsoft-com:vml" xmlns:wp14="http://schemas.microsoft.com/office/word/2010/wordprocessingDrawing" xmlns:wp="http://schemas.openxmlformats.org/drawingml/2006/wordprocessingDrawing" xmlns:w10="urn:schemas-microsoft-com:office:word" xmlns:w="http://schemas.openxmlformats.org/wordprocessingml/2006/main" xmlns:w14="http://schemas.microsoft.com/office/word/2010/wordml" xmlns:wpg="http://schemas.microsoft.com/office/word/2010/wordprocessingGroup" xmlns:wpi="http://schemas.microsoft.com/office/word/2010/wordprocessingInk" xmlns:wne="http://schemas.microsoft.com/office/word/2006/wordml" xmlns:wps="http://schemas.microsoft.com/office/word/2010/wordprocessingShape" mc:Ignorable="w14 wp14">
   <w:p>
     <w:pPr>
-      <w:pStyle w:val="Footer"/>
+      <w:pStyle w:val="Pieddepage"/>
       <w:framePr w:wrap="around" w:vAnchor="text" w:hAnchor="margin" w:xAlign="right" w:y="1"/>
       <w:rPr>
-        <w:rStyle w:val="PageNumber"/>
+        <w:rStyle w:val="Numrodepage"/>
       </w:rPr>
     </w:pPr>
     <w:r>
       <w:rPr>
-        <w:rStyle w:val="PageNumber"/>
+        <w:rStyle w:val="Numrodepage"/>
       </w:rPr>
       <w:fldChar w:fldCharType="begin"/>
     </w:r>
     <w:r>
       <w:rPr>
-        <w:rStyle w:val="PageNumber"/>
+        <w:rStyle w:val="Numrodepage"/>
       </w:rPr>
       <w:instrText xml:space="preserve">PAGE  </w:instrText>
     </w:r>
     <w:r>
       <w:rPr>
-        <w:rStyle w:val="PageNumber"/>
+        <w:rStyle w:val="Numrodepage"/>
       </w:rPr>
       <w:fldChar w:fldCharType="end"/>
     </w:r>
   </w:p>
   <w:p>
     <w:pPr>
-      <w:pStyle w:val="Footer"/>
+      <w:pStyle w:val="Pieddepage"/>
       <w:ind w:right="360"/>
     </w:pPr>
   </w:p>
@@ -4009,50 +3848,50 @@
 </file>
 
 <file path=word/footer2.xml><?xml version="1.0" encoding="utf-8"?>
-<w:ftr xmlns:wpc="http://schemas.microsoft.com/office/word/2010/wordprocessingCanvas" xmlns:cx="http://schemas.microsoft.com/office/drawing/2014/chartex" xmlns:cx1="http://schemas.microsoft.com/office/drawing/2015/9/8/chartex" xmlns:cx2="http://schemas.microsoft.com/office/drawing/2015/10/21/chartex" xmlns:cx3="http://schemas.microsoft.com/office/drawing/2016/5/9/chartex" xmlns:cx4="http://schemas.microsoft.com/office/drawing/2016/5/10/chartex" xmlns:cx5="http://schemas.microsoft.com/office/drawing/2016/5/11/chartex" xmlns:cx6="http://schemas.microsoft.com/office/drawing/2016/5/12/chartex" xmlns:cx7="http://schemas.microsoft.com/office/drawing/2016/5/13/chartex" xmlns:cx8="http://schemas.microsoft.com/office/drawing/2016/5/14/chartex" xmlns:mc="http://schemas.openxmlformats.org/markup-compatibility/2006" xmlns:o="urn:schemas-microsoft-com:office:office" xmlns:r="http://schemas.openxmlformats.org/officeDocument/2006/relationships" xmlns:m="http://schemas.openxmlformats.org/officeDocument/2006/math" xmlns:v="urn:schemas-microsoft-com:vml" xmlns:wp14="http://schemas.microsoft.com/office/word/2010/wordprocessingDrawing" xmlns:wp="http://schemas.openxmlformats.org/drawingml/2006/wordprocessingDrawing" xmlns:w10="urn:schemas-microsoft-com:office:word" xmlns:w="http://schemas.openxmlformats.org/wordprocessingml/2006/main" xmlns:w14="http://schemas.microsoft.com/office/word/2010/wordml" xmlns:w15="http://schemas.microsoft.com/office/word/2012/wordml" xmlns:w16se="http://schemas.microsoft.com/office/word/2015/wordml/symex" xmlns:wpg="http://schemas.microsoft.com/office/word/2010/wordprocessingGroup" xmlns:wpi="http://schemas.microsoft.com/office/word/2010/wordprocessingInk" xmlns:wne="http://schemas.microsoft.com/office/word/2006/wordml" xmlns:wps="http://schemas.microsoft.com/office/word/2010/wordprocessingShape" mc:Ignorable="w14 w15 w16se wp14">
+<w:ftr xmlns:wpc="http://schemas.microsoft.com/office/word/2010/wordprocessingCanvas" xmlns:mo="http://schemas.microsoft.com/office/mac/office/2008/main" xmlns:mc="http://schemas.openxmlformats.org/markup-compatibility/2006" xmlns:mv="urn:schemas-microsoft-com:mac:vml" xmlns:o="urn:schemas-microsoft-com:office:office" xmlns:r="http://schemas.openxmlformats.org/officeDocument/2006/relationships" xmlns:m="http://schemas.openxmlformats.org/officeDocument/2006/math" xmlns:v="urn:schemas-microsoft-com:vml" xmlns:wp14="http://schemas.microsoft.com/office/word/2010/wordprocessingDrawing" xmlns:wp="http://schemas.openxmlformats.org/drawingml/2006/wordprocessingDrawing" xmlns:w10="urn:schemas-microsoft-com:office:word" xmlns:w="http://schemas.openxmlformats.org/wordprocessingml/2006/main" xmlns:w14="http://schemas.microsoft.com/office/word/2010/wordml" xmlns:wpg="http://schemas.microsoft.com/office/word/2010/wordprocessingGroup" xmlns:wpi="http://schemas.microsoft.com/office/word/2010/wordprocessingInk" xmlns:wne="http://schemas.microsoft.com/office/word/2006/wordml" xmlns:wps="http://schemas.microsoft.com/office/word/2010/wordprocessingShape" mc:Ignorable="w14 wp14">
   <w:p>
     <w:pPr>
-      <w:pStyle w:val="Footer"/>
+      <w:pStyle w:val="Pieddepage"/>
       <w:framePr w:wrap="around" w:vAnchor="text" w:hAnchor="margin" w:xAlign="right" w:y="1"/>
       <w:rPr>
-        <w:rStyle w:val="PageNumber"/>
+        <w:rStyle w:val="Numrodepage"/>
       </w:rPr>
     </w:pPr>
     <w:r>
       <w:rPr>
-        <w:rStyle w:val="PageNumber"/>
+        <w:rStyle w:val="Numrodepage"/>
       </w:rPr>
       <w:fldChar w:fldCharType="begin"/>
     </w:r>
     <w:r>
       <w:rPr>
-        <w:rStyle w:val="PageNumber"/>
+        <w:rStyle w:val="Numrodepage"/>
       </w:rPr>
       <w:instrText xml:space="preserve">PAGE  </w:instrText>
     </w:r>
     <w:r>
       <w:rPr>
-        <w:rStyle w:val="PageNumber"/>
+        <w:rStyle w:val="Numrodepage"/>
       </w:rPr>
       <w:fldChar w:fldCharType="separate"/>
     </w:r>
     <w:r>
       <w:rPr>
-        <w:rStyle w:val="PageNumber"/>
+        <w:rStyle w:val="Numrodepage"/>
         <w:noProof/>
       </w:rPr>
-      <w:t>4</w:t>
+      <w:t>8</w:t>
     </w:r>
     <w:r>
       <w:rPr>
-        <w:rStyle w:val="PageNumber"/>
+        <w:rStyle w:val="Numrodepage"/>
       </w:rPr>
       <w:fldChar w:fldCharType="end"/>
     </w:r>
   </w:p>
   <w:p>
     <w:pPr>
-      <w:pStyle w:val="Footer"/>
+      <w:pStyle w:val="Pieddepage"/>
       <w:ind w:right="360"/>
     </w:pPr>
   </w:p>
@@ -4060,7 +3899,7 @@
 </file>
 
 <file path=word/footnotes.xml><?xml version="1.0" encoding="utf-8"?>
-<w:footnotes xmlns:wpc="http://schemas.microsoft.com/office/word/2010/wordprocessingCanvas" xmlns:cx="http://schemas.microsoft.com/office/drawing/2014/chartex" xmlns:cx1="http://schemas.microsoft.com/office/drawing/2015/9/8/chartex" xmlns:cx2="http://schemas.microsoft.com/office/drawing/2015/10/21/chartex" xmlns:cx3="http://schemas.microsoft.com/office/drawing/2016/5/9/chartex" xmlns:cx4="http://schemas.microsoft.com/office/drawing/2016/5/10/chartex" xmlns:cx5="http://schemas.microsoft.com/office/drawing/2016/5/11/chartex" xmlns:cx6="http://schemas.microsoft.com/office/drawing/2016/5/12/chartex" xmlns:cx7="http://schemas.microsoft.com/office/drawing/2016/5/13/chartex" xmlns:cx8="http://schemas.microsoft.com/office/drawing/2016/5/14/chartex" xmlns:mc="http://schemas.openxmlformats.org/markup-compatibility/2006" xmlns:o="urn:schemas-microsoft-com:office:office" xmlns:r="http://schemas.openxmlformats.org/officeDocument/2006/relationships" xmlns:m="http://schemas.openxmlformats.org/officeDocument/2006/math" xmlns:v="urn:schemas-microsoft-com:vml" xmlns:wp14="http://schemas.microsoft.com/office/word/2010/wordprocessingDrawing" xmlns:wp="http://schemas.openxmlformats.org/drawingml/2006/wordprocessingDrawing" xmlns:w10="urn:schemas-microsoft-com:office:word" xmlns:w="http://schemas.openxmlformats.org/wordprocessingml/2006/main" xmlns:w14="http://schemas.microsoft.com/office/word/2010/wordml" xmlns:w15="http://schemas.microsoft.com/office/word/2012/wordml" xmlns:w16se="http://schemas.microsoft.com/office/word/2015/wordml/symex" xmlns:wpg="http://schemas.microsoft.com/office/word/2010/wordprocessingGroup" xmlns:wpi="http://schemas.microsoft.com/office/word/2010/wordprocessingInk" xmlns:wne="http://schemas.microsoft.com/office/word/2006/wordml" xmlns:wps="http://schemas.microsoft.com/office/word/2010/wordprocessingShape" mc:Ignorable="w14 w15 w16se wp14">
+<w:footnotes xmlns:wpc="http://schemas.microsoft.com/office/word/2010/wordprocessingCanvas" xmlns:mo="http://schemas.microsoft.com/office/mac/office/2008/main" xmlns:mc="http://schemas.openxmlformats.org/markup-compatibility/2006" xmlns:mv="urn:schemas-microsoft-com:mac:vml" xmlns:o="urn:schemas-microsoft-com:office:office" xmlns:r="http://schemas.openxmlformats.org/officeDocument/2006/relationships" xmlns:m="http://schemas.openxmlformats.org/officeDocument/2006/math" xmlns:v="urn:schemas-microsoft-com:vml" xmlns:wp14="http://schemas.microsoft.com/office/word/2010/wordprocessingDrawing" xmlns:wp="http://schemas.openxmlformats.org/drawingml/2006/wordprocessingDrawing" xmlns:w10="urn:schemas-microsoft-com:office:word" xmlns:w="http://schemas.openxmlformats.org/wordprocessingml/2006/main" xmlns:w14="http://schemas.microsoft.com/office/word/2010/wordml" xmlns:wpg="http://schemas.microsoft.com/office/word/2010/wordprocessingGroup" xmlns:wpi="http://schemas.microsoft.com/office/word/2010/wordprocessingInk" xmlns:wne="http://schemas.microsoft.com/office/word/2006/wordml" xmlns:wps="http://schemas.microsoft.com/office/word/2010/wordprocessingShape" mc:Ignorable="w14 wp14">
   <w:footnote w:type="separator" w:id="-1">
     <w:p>
       <w:r>
@@ -4079,8 +3918,8 @@
 </file>
 
 <file path=word/numbering.xml><?xml version="1.0" encoding="utf-8"?>
-<w:numbering xmlns:wpc="http://schemas.microsoft.com/office/word/2010/wordprocessingCanvas" xmlns:cx="http://schemas.microsoft.com/office/drawing/2014/chartex" xmlns:cx1="http://schemas.microsoft.com/office/drawing/2015/9/8/chartex" xmlns:cx2="http://schemas.microsoft.com/office/drawing/2015/10/21/chartex" xmlns:cx3="http://schemas.microsoft.com/office/drawing/2016/5/9/chartex" xmlns:cx4="http://schemas.microsoft.com/office/drawing/2016/5/10/chartex" xmlns:cx5="http://schemas.microsoft.com/office/drawing/2016/5/11/chartex" xmlns:cx6="http://schemas.microsoft.com/office/drawing/2016/5/12/chartex" xmlns:cx7="http://schemas.microsoft.com/office/drawing/2016/5/13/chartex" xmlns:cx8="http://schemas.microsoft.com/office/drawing/2016/5/14/chartex" xmlns:mc="http://schemas.openxmlformats.org/markup-compatibility/2006" xmlns:o="urn:schemas-microsoft-com:office:office" xmlns:r="http://schemas.openxmlformats.org/officeDocument/2006/relationships" xmlns:m="http://schemas.openxmlformats.org/officeDocument/2006/math" xmlns:v="urn:schemas-microsoft-com:vml" xmlns:wp14="http://schemas.microsoft.com/office/word/2010/wordprocessingDrawing" xmlns:wp="http://schemas.openxmlformats.org/drawingml/2006/wordprocessingDrawing" xmlns:w10="urn:schemas-microsoft-com:office:word" xmlns:w="http://schemas.openxmlformats.org/wordprocessingml/2006/main" xmlns:w14="http://schemas.microsoft.com/office/word/2010/wordml" xmlns:w15="http://schemas.microsoft.com/office/word/2012/wordml" xmlns:w16se="http://schemas.microsoft.com/office/word/2015/wordml/symex" xmlns:wpg="http://schemas.microsoft.com/office/word/2010/wordprocessingGroup" xmlns:wpi="http://schemas.microsoft.com/office/word/2010/wordprocessingInk" xmlns:wne="http://schemas.microsoft.com/office/word/2006/wordml" xmlns:wps="http://schemas.microsoft.com/office/word/2010/wordprocessingShape" mc:Ignorable="w14 w15 w16se wp14">
-  <w:abstractNum w:abstractNumId="0" w15:restartNumberingAfterBreak="0">
+<w:numbering xmlns:wpc="http://schemas.microsoft.com/office/word/2010/wordprocessingCanvas" xmlns:mo="http://schemas.microsoft.com/office/mac/office/2008/main" xmlns:mc="http://schemas.openxmlformats.org/markup-compatibility/2006" xmlns:mv="urn:schemas-microsoft-com:mac:vml" xmlns:o="urn:schemas-microsoft-com:office:office" xmlns:r="http://schemas.openxmlformats.org/officeDocument/2006/relationships" xmlns:m="http://schemas.openxmlformats.org/officeDocument/2006/math" xmlns:v="urn:schemas-microsoft-com:vml" xmlns:wp14="http://schemas.microsoft.com/office/word/2010/wordprocessingDrawing" xmlns:wp="http://schemas.openxmlformats.org/drawingml/2006/wordprocessingDrawing" xmlns:w10="urn:schemas-microsoft-com:office:word" xmlns:w="http://schemas.openxmlformats.org/wordprocessingml/2006/main" xmlns:w14="http://schemas.microsoft.com/office/word/2010/wordml" xmlns:wpg="http://schemas.microsoft.com/office/word/2010/wordprocessingGroup" xmlns:wpi="http://schemas.microsoft.com/office/word/2010/wordprocessingInk" xmlns:wne="http://schemas.microsoft.com/office/word/2006/wordml" xmlns:wps="http://schemas.microsoft.com/office/word/2010/wordprocessingShape" mc:Ignorable="w14 wp14">
+  <w:abstractNum w:abstractNumId="0">
     <w:nsid w:val="19EE6ABB"/>
     <w:multiLevelType w:val="hybridMultilevel"/>
     <w:tmpl w:val="88A20E98"/>
@@ -4192,7 +4031,7 @@
       </w:rPr>
     </w:lvl>
   </w:abstractNum>
-  <w:abstractNum w:abstractNumId="1" w15:restartNumberingAfterBreak="0">
+  <w:abstractNum w:abstractNumId="1">
     <w:nsid w:val="3B044311"/>
     <w:multiLevelType w:val="hybridMultilevel"/>
     <w:tmpl w:val="820CAD38"/>
@@ -4283,7 +4122,7 @@
       </w:pPr>
     </w:lvl>
   </w:abstractNum>
-  <w:abstractNum w:abstractNumId="2" w15:restartNumberingAfterBreak="0">
+  <w:abstractNum w:abstractNumId="2">
     <w:nsid w:val="3E0034C8"/>
     <w:multiLevelType w:val="hybridMultilevel"/>
     <w:tmpl w:val="4F387060"/>
@@ -4396,7 +4235,7 @@
       </w:rPr>
     </w:lvl>
   </w:abstractNum>
-  <w:abstractNum w:abstractNumId="3" w15:restartNumberingAfterBreak="0">
+  <w:abstractNum w:abstractNumId="3">
     <w:nsid w:val="66800464"/>
     <w:multiLevelType w:val="hybridMultilevel"/>
     <w:tmpl w:val="1E7603B0"/>
@@ -4509,7 +4348,7 @@
       </w:rPr>
     </w:lvl>
   </w:abstractNum>
-  <w:abstractNum w:abstractNumId="4" w15:restartNumberingAfterBreak="0">
+  <w:abstractNum w:abstractNumId="4">
     <w:nsid w:val="681D6C89"/>
     <w:multiLevelType w:val="hybridMultilevel"/>
     <w:tmpl w:val="1FC8A252"/>
@@ -4621,7 +4460,7 @@
       </w:rPr>
     </w:lvl>
   </w:abstractNum>
-  <w:abstractNum w:abstractNumId="5" w15:restartNumberingAfterBreak="0">
+  <w:abstractNum w:abstractNumId="5">
     <w:nsid w:val="70BE7653"/>
     <w:multiLevelType w:val="hybridMultilevel"/>
     <w:tmpl w:val="C052B448"/>
@@ -4733,7 +4572,7 @@
       </w:rPr>
     </w:lvl>
   </w:abstractNum>
-  <w:abstractNum w:abstractNumId="6" w15:restartNumberingAfterBreak="0">
+  <w:abstractNum w:abstractNumId="6">
     <w:nsid w:val="7EA72AD5"/>
     <w:multiLevelType w:val="hybridMultilevel"/>
     <w:tmpl w:val="B30EADEA"/>
@@ -4871,7 +4710,7 @@
 </file>
 
 <file path=word/styles.xml><?xml version="1.0" encoding="utf-8"?>
-<w:styles xmlns:mc="http://schemas.openxmlformats.org/markup-compatibility/2006" xmlns:r="http://schemas.openxmlformats.org/officeDocument/2006/relationships" xmlns:w="http://schemas.openxmlformats.org/wordprocessingml/2006/main" xmlns:w14="http://schemas.microsoft.com/office/word/2010/wordml" xmlns:w15="http://schemas.microsoft.com/office/word/2012/wordml" xmlns:w16se="http://schemas.microsoft.com/office/word/2015/wordml/symex" mc:Ignorable="w14 w15 w16se">
+<w:styles xmlns:mc="http://schemas.openxmlformats.org/markup-compatibility/2006" xmlns:r="http://schemas.openxmlformats.org/officeDocument/2006/relationships" xmlns:w="http://schemas.openxmlformats.org/wordprocessingml/2006/main" xmlns:w14="http://schemas.microsoft.com/office/word/2010/wordml" mc:Ignorable="w14">
   <w:docDefaults>
     <w:rPrDefault>
       <w:rPr>
@@ -4883,387 +4722,165 @@
     </w:rPrDefault>
     <w:pPrDefault/>
   </w:docDefaults>
-  <w:latentStyles w:defLockedState="0" w:defUIPriority="99" w:defSemiHidden="0" w:defUnhideWhenUsed="0" w:defQFormat="0" w:count="374">
-    <w:lsdException w:name="Normal" w:uiPriority="0" w:qFormat="1"/>
-    <w:lsdException w:name="heading 1" w:uiPriority="9" w:qFormat="1"/>
-    <w:lsdException w:name="heading 2" w:semiHidden="1" w:uiPriority="9" w:unhideWhenUsed="1" w:qFormat="1"/>
-    <w:lsdException w:name="heading 3" w:semiHidden="1" w:uiPriority="9" w:unhideWhenUsed="1" w:qFormat="1"/>
-    <w:lsdException w:name="heading 4" w:semiHidden="1" w:uiPriority="9" w:unhideWhenUsed="1" w:qFormat="1"/>
-    <w:lsdException w:name="heading 5" w:semiHidden="1" w:uiPriority="9" w:unhideWhenUsed="1" w:qFormat="1"/>
-    <w:lsdException w:name="heading 6" w:semiHidden="1" w:uiPriority="9" w:unhideWhenUsed="1" w:qFormat="1"/>
-    <w:lsdException w:name="heading 7" w:semiHidden="1" w:uiPriority="9" w:unhideWhenUsed="1" w:qFormat="1"/>
-    <w:lsdException w:name="heading 8" w:semiHidden="1" w:uiPriority="9" w:unhideWhenUsed="1" w:qFormat="1"/>
-    <w:lsdException w:name="heading 9" w:semiHidden="1" w:uiPriority="9" w:unhideWhenUsed="1" w:qFormat="1"/>
-    <w:lsdException w:name="index 1" w:semiHidden="1" w:unhideWhenUsed="1"/>
-    <w:lsdException w:name="index 2" w:semiHidden="1" w:unhideWhenUsed="1"/>
-    <w:lsdException w:name="index 3" w:semiHidden="1" w:unhideWhenUsed="1"/>
-    <w:lsdException w:name="index 4" w:semiHidden="1" w:unhideWhenUsed="1"/>
-    <w:lsdException w:name="index 5" w:semiHidden="1" w:unhideWhenUsed="1"/>
-    <w:lsdException w:name="index 6" w:semiHidden="1" w:unhideWhenUsed="1"/>
-    <w:lsdException w:name="index 7" w:semiHidden="1" w:unhideWhenUsed="1"/>
-    <w:lsdException w:name="index 8" w:semiHidden="1" w:unhideWhenUsed="1"/>
-    <w:lsdException w:name="index 9" w:semiHidden="1" w:unhideWhenUsed="1"/>
-    <w:lsdException w:name="toc 1" w:semiHidden="1" w:uiPriority="39" w:unhideWhenUsed="1"/>
-    <w:lsdException w:name="toc 2" w:semiHidden="1" w:uiPriority="39" w:unhideWhenUsed="1"/>
-    <w:lsdException w:name="toc 3" w:semiHidden="1" w:uiPriority="39" w:unhideWhenUsed="1"/>
-    <w:lsdException w:name="toc 4" w:semiHidden="1" w:uiPriority="39" w:unhideWhenUsed="1"/>
-    <w:lsdException w:name="toc 5" w:semiHidden="1" w:uiPriority="39" w:unhideWhenUsed="1"/>
-    <w:lsdException w:name="toc 6" w:semiHidden="1" w:uiPriority="39" w:unhideWhenUsed="1"/>
-    <w:lsdException w:name="toc 7" w:semiHidden="1" w:uiPriority="39" w:unhideWhenUsed="1"/>
-    <w:lsdException w:name="toc 8" w:semiHidden="1" w:uiPriority="39" w:unhideWhenUsed="1"/>
-    <w:lsdException w:name="toc 9" w:semiHidden="1" w:uiPriority="39" w:unhideWhenUsed="1"/>
-    <w:lsdException w:name="Normal Indent" w:semiHidden="1" w:unhideWhenUsed="1"/>
-    <w:lsdException w:name="footnote text" w:semiHidden="1" w:unhideWhenUsed="1"/>
-    <w:lsdException w:name="annotation text" w:semiHidden="1" w:unhideWhenUsed="1"/>
-    <w:lsdException w:name="header" w:semiHidden="1" w:unhideWhenUsed="1"/>
-    <w:lsdException w:name="footer" w:semiHidden="1" w:unhideWhenUsed="1"/>
-    <w:lsdException w:name="index heading" w:semiHidden="1" w:unhideWhenUsed="1"/>
-    <w:lsdException w:name="caption" w:semiHidden="1" w:uiPriority="35" w:unhideWhenUsed="1" w:qFormat="1"/>
-    <w:lsdException w:name="table of figures" w:semiHidden="1" w:unhideWhenUsed="1"/>
-    <w:lsdException w:name="envelope address" w:semiHidden="1" w:unhideWhenUsed="1"/>
-    <w:lsdException w:name="envelope return" w:semiHidden="1" w:unhideWhenUsed="1"/>
-    <w:lsdException w:name="footnote reference" w:semiHidden="1" w:unhideWhenUsed="1"/>
-    <w:lsdException w:name="annotation reference" w:semiHidden="1" w:unhideWhenUsed="1"/>
-    <w:lsdException w:name="line number" w:semiHidden="1" w:unhideWhenUsed="1"/>
-    <w:lsdException w:name="page number" w:semiHidden="1" w:unhideWhenUsed="1"/>
-    <w:lsdException w:name="endnote reference" w:semiHidden="1" w:unhideWhenUsed="1"/>
-    <w:lsdException w:name="endnote text" w:semiHidden="1" w:unhideWhenUsed="1"/>
-    <w:lsdException w:name="table of authorities" w:semiHidden="1" w:unhideWhenUsed="1"/>
-    <w:lsdException w:name="macro" w:semiHidden="1" w:unhideWhenUsed="1"/>
-    <w:lsdException w:name="toa heading" w:semiHidden="1" w:unhideWhenUsed="1"/>
-    <w:lsdException w:name="List" w:semiHidden="1" w:unhideWhenUsed="1"/>
-    <w:lsdException w:name="List Bullet" w:semiHidden="1" w:unhideWhenUsed="1"/>
-    <w:lsdException w:name="List Number" w:semiHidden="1" w:unhideWhenUsed="1"/>
-    <w:lsdException w:name="List 2" w:semiHidden="1" w:unhideWhenUsed="1"/>
-    <w:lsdException w:name="List 3" w:semiHidden="1" w:unhideWhenUsed="1"/>
-    <w:lsdException w:name="List 4" w:semiHidden="1" w:unhideWhenUsed="1"/>
-    <w:lsdException w:name="List 5" w:semiHidden="1" w:unhideWhenUsed="1"/>
-    <w:lsdException w:name="List Bullet 2" w:semiHidden="1" w:unhideWhenUsed="1"/>
-    <w:lsdException w:name="List Bullet 3" w:semiHidden="1" w:unhideWhenUsed="1"/>
-    <w:lsdException w:name="List Bullet 4" w:semiHidden="1" w:unhideWhenUsed="1"/>
-    <w:lsdException w:name="List Bullet 5" w:semiHidden="1" w:unhideWhenUsed="1"/>
-    <w:lsdException w:name="List Number 2" w:semiHidden="1" w:unhideWhenUsed="1"/>
-    <w:lsdException w:name="List Number 3" w:semiHidden="1" w:unhideWhenUsed="1"/>
-    <w:lsdException w:name="List Number 4" w:semiHidden="1" w:unhideWhenUsed="1"/>
-    <w:lsdException w:name="List Number 5" w:semiHidden="1" w:unhideWhenUsed="1"/>
-    <w:lsdException w:name="Title" w:uiPriority="10" w:qFormat="1"/>
-    <w:lsdException w:name="Closing" w:semiHidden="1" w:unhideWhenUsed="1"/>
-    <w:lsdException w:name="Signature" w:semiHidden="1" w:unhideWhenUsed="1"/>
-    <w:lsdException w:name="Default Paragraph Font" w:semiHidden="1" w:uiPriority="1" w:unhideWhenUsed="1"/>
-    <w:lsdException w:name="Body Text" w:semiHidden="1" w:unhideWhenUsed="1"/>
-    <w:lsdException w:name="Body Text Indent" w:semiHidden="1" w:unhideWhenUsed="1"/>
-    <w:lsdException w:name="List Continue" w:semiHidden="1" w:unhideWhenUsed="1"/>
-    <w:lsdException w:name="List Continue 2" w:semiHidden="1" w:unhideWhenUsed="1"/>
-    <w:lsdException w:name="List Continue 3" w:semiHidden="1" w:unhideWhenUsed="1"/>
-    <w:lsdException w:name="List Continue 4" w:semiHidden="1" w:unhideWhenUsed="1"/>
-    <w:lsdException w:name="List Continue 5" w:semiHidden="1" w:unhideWhenUsed="1"/>
-    <w:lsdException w:name="Message Header" w:semiHidden="1" w:unhideWhenUsed="1"/>
-    <w:lsdException w:name="Subtitle" w:uiPriority="11" w:qFormat="1"/>
-    <w:lsdException w:name="Salutation" w:semiHidden="1" w:unhideWhenUsed="1"/>
-    <w:lsdException w:name="Date" w:semiHidden="1" w:unhideWhenUsed="1"/>
-    <w:lsdException w:name="Body Text First Indent" w:semiHidden="1" w:unhideWhenUsed="1"/>
-    <w:lsdException w:name="Body Text First Indent 2" w:semiHidden="1" w:unhideWhenUsed="1"/>
-    <w:lsdException w:name="Note Heading" w:semiHidden="1" w:unhideWhenUsed="1"/>
-    <w:lsdException w:name="Body Text 2" w:semiHidden="1" w:unhideWhenUsed="1"/>
-    <w:lsdException w:name="Body Text 3" w:semiHidden="1" w:unhideWhenUsed="1"/>
-    <w:lsdException w:name="Body Text Indent 2" w:semiHidden="1" w:unhideWhenUsed="1"/>
-    <w:lsdException w:name="Body Text Indent 3" w:semiHidden="1" w:unhideWhenUsed="1"/>
-    <w:lsdException w:name="Block Text" w:semiHidden="1" w:unhideWhenUsed="1"/>
-    <w:lsdException w:name="Hyperlink" w:semiHidden="1" w:unhideWhenUsed="1"/>
-    <w:lsdException w:name="FollowedHyperlink" w:semiHidden="1" w:unhideWhenUsed="1"/>
-    <w:lsdException w:name="Strong" w:uiPriority="22" w:qFormat="1"/>
-    <w:lsdException w:name="Emphasis" w:uiPriority="20" w:qFormat="1"/>
-    <w:lsdException w:name="Document Map" w:semiHidden="1" w:unhideWhenUsed="1"/>
-    <w:lsdException w:name="Plain Text" w:semiHidden="1" w:unhideWhenUsed="1"/>
-    <w:lsdException w:name="E-mail Signature" w:semiHidden="1" w:unhideWhenUsed="1"/>
-    <w:lsdException w:name="HTML Top of Form" w:semiHidden="1" w:unhideWhenUsed="1"/>
-    <w:lsdException w:name="HTML Bottom of Form" w:semiHidden="1" w:unhideWhenUsed="1"/>
-    <w:lsdException w:name="Normal (Web)" w:semiHidden="1" w:unhideWhenUsed="1"/>
-    <w:lsdException w:name="HTML Acronym" w:semiHidden="1" w:unhideWhenUsed="1"/>
-    <w:lsdException w:name="HTML Address" w:semiHidden="1" w:unhideWhenUsed="1"/>
-    <w:lsdException w:name="HTML Cite" w:semiHidden="1" w:unhideWhenUsed="1"/>
-    <w:lsdException w:name="HTML Code" w:semiHidden="1" w:unhideWhenUsed="1"/>
-    <w:lsdException w:name="HTML Definition" w:semiHidden="1" w:unhideWhenUsed="1"/>
-    <w:lsdException w:name="HTML Keyboard" w:semiHidden="1" w:unhideWhenUsed="1"/>
-    <w:lsdException w:name="HTML Preformatted" w:semiHidden="1" w:unhideWhenUsed="1"/>
-    <w:lsdException w:name="HTML Sample" w:semiHidden="1" w:unhideWhenUsed="1"/>
-    <w:lsdException w:name="HTML Typewriter" w:semiHidden="1" w:unhideWhenUsed="1"/>
-    <w:lsdException w:name="HTML Variable" w:semiHidden="1" w:unhideWhenUsed="1"/>
-    <w:lsdException w:name="Normal Table" w:semiHidden="1" w:unhideWhenUsed="1"/>
-    <w:lsdException w:name="annotation subject" w:semiHidden="1" w:unhideWhenUsed="1"/>
-    <w:lsdException w:name="No List" w:semiHidden="1" w:unhideWhenUsed="1"/>
-    <w:lsdException w:name="Outline List 1" w:semiHidden="1" w:unhideWhenUsed="1"/>
-    <w:lsdException w:name="Outline List 2" w:semiHidden="1" w:unhideWhenUsed="1"/>
-    <w:lsdException w:name="Outline List 3" w:semiHidden="1" w:unhideWhenUsed="1"/>
-    <w:lsdException w:name="Table Simple 1" w:semiHidden="1" w:unhideWhenUsed="1"/>
-    <w:lsdException w:name="Table Simple 2" w:semiHidden="1" w:unhideWhenUsed="1"/>
-    <w:lsdException w:name="Table Simple 3" w:semiHidden="1" w:unhideWhenUsed="1"/>
-    <w:lsdException w:name="Table Classic 1" w:semiHidden="1" w:unhideWhenUsed="1"/>
-    <w:lsdException w:name="Table Classic 2" w:semiHidden="1" w:unhideWhenUsed="1"/>
-    <w:lsdException w:name="Table Classic 3" w:semiHidden="1" w:unhideWhenUsed="1"/>
-    <w:lsdException w:name="Table Classic 4" w:semiHidden="1" w:unhideWhenUsed="1"/>
-    <w:lsdException w:name="Table Colorful 1" w:semiHidden="1" w:unhideWhenUsed="1"/>
-    <w:lsdException w:name="Table Colorful 2" w:semiHidden="1" w:unhideWhenUsed="1"/>
-    <w:lsdException w:name="Table Colorful 3" w:semiHidden="1" w:unhideWhenUsed="1"/>
-    <w:lsdException w:name="Table Columns 1" w:semiHidden="1" w:unhideWhenUsed="1"/>
-    <w:lsdException w:name="Table Columns 2" w:semiHidden="1" w:unhideWhenUsed="1"/>
-    <w:lsdException w:name="Table Columns 3" w:semiHidden="1" w:unhideWhenUsed="1"/>
-    <w:lsdException w:name="Table Columns 4" w:semiHidden="1" w:unhideWhenUsed="1"/>
-    <w:lsdException w:name="Table Columns 5" w:semiHidden="1" w:unhideWhenUsed="1"/>
-    <w:lsdException w:name="Table Grid 1" w:semiHidden="1" w:unhideWhenUsed="1"/>
-    <w:lsdException w:name="Table Grid 2" w:semiHidden="1" w:unhideWhenUsed="1"/>
-    <w:lsdException w:name="Table Grid 3" w:semiHidden="1" w:unhideWhenUsed="1"/>
-    <w:lsdException w:name="Table Grid 4" w:semiHidden="1" w:unhideWhenUsed="1"/>
-    <w:lsdException w:name="Table Grid 5" w:semiHidden="1" w:unhideWhenUsed="1"/>
-    <w:lsdException w:name="Table Grid 6" w:semiHidden="1" w:unhideWhenUsed="1"/>
-    <w:lsdException w:name="Table Grid 7" w:semiHidden="1" w:unhideWhenUsed="1"/>
-    <w:lsdException w:name="Table Grid 8" w:semiHidden="1" w:unhideWhenUsed="1"/>
-    <w:lsdException w:name="Table List 1" w:semiHidden="1" w:unhideWhenUsed="1"/>
-    <w:lsdException w:name="Table List 2" w:semiHidden="1" w:unhideWhenUsed="1"/>
-    <w:lsdException w:name="Table List 3" w:semiHidden="1" w:unhideWhenUsed="1"/>
-    <w:lsdException w:name="Table List 4" w:semiHidden="1" w:unhideWhenUsed="1"/>
-    <w:lsdException w:name="Table List 5" w:semiHidden="1" w:unhideWhenUsed="1"/>
-    <w:lsdException w:name="Table List 6" w:semiHidden="1" w:unhideWhenUsed="1"/>
-    <w:lsdException w:name="Table List 7" w:semiHidden="1" w:unhideWhenUsed="1"/>
-    <w:lsdException w:name="Table List 8" w:semiHidden="1" w:unhideWhenUsed="1"/>
-    <w:lsdException w:name="Table 3D effects 1" w:semiHidden="1" w:unhideWhenUsed="1"/>
-    <w:lsdException w:name="Table 3D effects 2" w:semiHidden="1" w:unhideWhenUsed="1"/>
-    <w:lsdException w:name="Table 3D effects 3" w:semiHidden="1" w:unhideWhenUsed="1"/>
-    <w:lsdException w:name="Table Contemporary" w:semiHidden="1" w:unhideWhenUsed="1"/>
-    <w:lsdException w:name="Table Elegant" w:semiHidden="1" w:unhideWhenUsed="1"/>
-    <w:lsdException w:name="Table Professional" w:semiHidden="1" w:unhideWhenUsed="1"/>
-    <w:lsdException w:name="Table Subtle 1" w:semiHidden="1" w:unhideWhenUsed="1"/>
-    <w:lsdException w:name="Table Subtle 2" w:semiHidden="1" w:unhideWhenUsed="1"/>
-    <w:lsdException w:name="Table Web 1" w:semiHidden="1" w:unhideWhenUsed="1"/>
-    <w:lsdException w:name="Table Web 2" w:semiHidden="1" w:unhideWhenUsed="1"/>
-    <w:lsdException w:name="Table Web 3" w:semiHidden="1" w:unhideWhenUsed="1"/>
-    <w:lsdException w:name="Balloon Text" w:semiHidden="1" w:unhideWhenUsed="1"/>
-    <w:lsdException w:name="Table Grid" w:uiPriority="59"/>
-    <w:lsdException w:name="Table Theme" w:semiHidden="1" w:unhideWhenUsed="1"/>
-    <w:lsdException w:name="Placeholder Text" w:semiHidden="1"/>
-    <w:lsdException w:name="No Spacing" w:uiPriority="1" w:qFormat="1"/>
-    <w:lsdException w:name="Light Shading" w:uiPriority="60"/>
-    <w:lsdException w:name="Light List" w:uiPriority="61"/>
-    <w:lsdException w:name="Light Grid" w:uiPriority="62"/>
-    <w:lsdException w:name="Medium Shading 1" w:uiPriority="63"/>
-    <w:lsdException w:name="Medium Shading 2" w:uiPriority="64"/>
-    <w:lsdException w:name="Medium List 1" w:uiPriority="65"/>
-    <w:lsdException w:name="Medium List 2" w:uiPriority="66"/>
-    <w:lsdException w:name="Medium Grid 1" w:uiPriority="67"/>
-    <w:lsdException w:name="Medium Grid 2" w:uiPriority="68"/>
-    <w:lsdException w:name="Medium Grid 3" w:uiPriority="69"/>
-    <w:lsdException w:name="Dark List" w:uiPriority="70"/>
-    <w:lsdException w:name="Colorful Shading" w:uiPriority="71"/>
-    <w:lsdException w:name="Colorful List" w:uiPriority="72"/>
-    <w:lsdException w:name="Colorful Grid" w:uiPriority="73"/>
-    <w:lsdException w:name="Light Shading Accent 1" w:uiPriority="60"/>
-    <w:lsdException w:name="Light List Accent 1" w:uiPriority="61"/>
-    <w:lsdException w:name="Light Grid Accent 1" w:uiPriority="62"/>
-    <w:lsdException w:name="Medium Shading 1 Accent 1" w:uiPriority="63"/>
-    <w:lsdException w:name="Medium Shading 2 Accent 1" w:uiPriority="64"/>
-    <w:lsdException w:name="Medium List 1 Accent 1" w:uiPriority="65"/>
-    <w:lsdException w:name="Revision" w:semiHidden="1"/>
-    <w:lsdException w:name="List Paragraph" w:uiPriority="34" w:qFormat="1"/>
-    <w:lsdException w:name="Quote" w:uiPriority="29" w:qFormat="1"/>
-    <w:lsdException w:name="Intense Quote" w:uiPriority="30" w:qFormat="1"/>
-    <w:lsdException w:name="Medium List 2 Accent 1" w:uiPriority="66"/>
-    <w:lsdException w:name="Medium Grid 1 Accent 1" w:uiPriority="67"/>
-    <w:lsdException w:name="Medium Grid 2 Accent 1" w:uiPriority="68"/>
-    <w:lsdException w:name="Medium Grid 3 Accent 1" w:uiPriority="69"/>
-    <w:lsdException w:name="Dark List Accent 1" w:uiPriority="70"/>
-    <w:lsdException w:name="Colorful Shading Accent 1" w:uiPriority="71"/>
-    <w:lsdException w:name="Colorful List Accent 1" w:uiPriority="72"/>
-    <w:lsdException w:name="Colorful Grid Accent 1" w:uiPriority="73"/>
-    <w:lsdException w:name="Light Shading Accent 2" w:uiPriority="60"/>
-    <w:lsdException w:name="Light List Accent 2" w:uiPriority="61"/>
-    <w:lsdException w:name="Light Grid Accent 2" w:uiPriority="62"/>
-    <w:lsdException w:name="Medium Shading 1 Accent 2" w:uiPriority="63"/>
-    <w:lsdException w:name="Medium Shading 2 Accent 2" w:uiPriority="64"/>
-    <w:lsdException w:name="Medium List 1 Accent 2" w:uiPriority="65"/>
-    <w:lsdException w:name="Medium List 2 Accent 2" w:uiPriority="66"/>
-    <w:lsdException w:name="Medium Grid 1 Accent 2" w:uiPriority="67"/>
-    <w:lsdException w:name="Medium Grid 2 Accent 2" w:uiPriority="68"/>
-    <w:lsdException w:name="Medium Grid 3 Accent 2" w:uiPriority="69"/>
-    <w:lsdException w:name="Dark List Accent 2" w:uiPriority="70"/>
-    <w:lsdException w:name="Colorful Shading Accent 2" w:uiPriority="71"/>
-    <w:lsdException w:name="Colorful List Accent 2" w:uiPriority="72"/>
-    <w:lsdException w:name="Colorful Grid Accent 2" w:uiPriority="73"/>
-    <w:lsdException w:name="Light Shading Accent 3" w:uiPriority="60"/>
-    <w:lsdException w:name="Light List Accent 3" w:uiPriority="61"/>
-    <w:lsdException w:name="Light Grid Accent 3" w:uiPriority="62"/>
-    <w:lsdException w:name="Medium Shading 1 Accent 3" w:uiPriority="63"/>
-    <w:lsdException w:name="Medium Shading 2 Accent 3" w:uiPriority="64"/>
-    <w:lsdException w:name="Medium List 1 Accent 3" w:uiPriority="65"/>
-    <w:lsdException w:name="Medium List 2 Accent 3" w:uiPriority="66"/>
-    <w:lsdException w:name="Medium Grid 1 Accent 3" w:uiPriority="67"/>
-    <w:lsdException w:name="Medium Grid 2 Accent 3" w:uiPriority="68"/>
-    <w:lsdException w:name="Medium Grid 3 Accent 3" w:uiPriority="69"/>
-    <w:lsdException w:name="Dark List Accent 3" w:uiPriority="70"/>
-    <w:lsdException w:name="Colorful Shading Accent 3" w:uiPriority="71"/>
-    <w:lsdException w:name="Colorful List Accent 3" w:uiPriority="72"/>
-    <w:lsdException w:name="Colorful Grid Accent 3" w:uiPriority="73"/>
-    <w:lsdException w:name="Light Shading Accent 4" w:uiPriority="60"/>
-    <w:lsdException w:name="Light List Accent 4" w:uiPriority="61"/>
-    <w:lsdException w:name="Light Grid Accent 4" w:uiPriority="62"/>
-    <w:lsdException w:name="Medium Shading 1 Accent 4" w:uiPriority="63"/>
-    <w:lsdException w:name="Medium Shading 2 Accent 4" w:uiPriority="64"/>
-    <w:lsdException w:name="Medium List 1 Accent 4" w:uiPriority="65"/>
-    <w:lsdException w:name="Medium List 2 Accent 4" w:uiPriority="66"/>
-    <w:lsdException w:name="Medium Grid 1 Accent 4" w:uiPriority="67"/>
-    <w:lsdException w:name="Medium Grid 2 Accent 4" w:uiPriority="68"/>
-    <w:lsdException w:name="Medium Grid 3 Accent 4" w:uiPriority="69"/>
-    <w:lsdException w:name="Dark List Accent 4" w:uiPriority="70"/>
-    <w:lsdException w:name="Colorful Shading Accent 4" w:uiPriority="71"/>
-    <w:lsdException w:name="Colorful List Accent 4" w:uiPriority="72"/>
-    <w:lsdException w:name="Colorful Grid Accent 4" w:uiPriority="73"/>
-    <w:lsdException w:name="Light Shading Accent 5" w:uiPriority="60"/>
-    <w:lsdException w:name="Light List Accent 5" w:uiPriority="61"/>
-    <w:lsdException w:name="Light Grid Accent 5" w:uiPriority="62"/>
-    <w:lsdException w:name="Medium Shading 1 Accent 5" w:uiPriority="63"/>
-    <w:lsdException w:name="Medium Shading 2 Accent 5" w:uiPriority="64"/>
-    <w:lsdException w:name="Medium List 1 Accent 5" w:uiPriority="65"/>
-    <w:lsdException w:name="Medium List 2 Accent 5" w:uiPriority="66"/>
-    <w:lsdException w:name="Medium Grid 1 Accent 5" w:uiPriority="67"/>
-    <w:lsdException w:name="Medium Grid 2 Accent 5" w:uiPriority="68"/>
-    <w:lsdException w:name="Medium Grid 3 Accent 5" w:uiPriority="69"/>
-    <w:lsdException w:name="Dark List Accent 5" w:uiPriority="70"/>
-    <w:lsdException w:name="Colorful Shading Accent 5" w:uiPriority="71"/>
-    <w:lsdException w:name="Colorful List Accent 5" w:uiPriority="72"/>
-    <w:lsdException w:name="Colorful Grid Accent 5" w:uiPriority="73"/>
-    <w:lsdException w:name="Light Shading Accent 6" w:uiPriority="60"/>
-    <w:lsdException w:name="Light List Accent 6" w:uiPriority="61"/>
-    <w:lsdException w:name="Light Grid Accent 6" w:uiPriority="62"/>
-    <w:lsdException w:name="Medium Shading 1 Accent 6" w:uiPriority="63"/>
-    <w:lsdException w:name="Medium Shading 2 Accent 6" w:uiPriority="64"/>
-    <w:lsdException w:name="Medium List 1 Accent 6" w:uiPriority="65"/>
-    <w:lsdException w:name="Medium List 2 Accent 6" w:uiPriority="66"/>
-    <w:lsdException w:name="Medium Grid 1 Accent 6" w:uiPriority="67"/>
-    <w:lsdException w:name="Medium Grid 2 Accent 6" w:uiPriority="68"/>
-    <w:lsdException w:name="Medium Grid 3 Accent 6" w:uiPriority="69"/>
-    <w:lsdException w:name="Dark List Accent 6" w:uiPriority="70"/>
-    <w:lsdException w:name="Colorful Shading Accent 6" w:uiPriority="71"/>
-    <w:lsdException w:name="Colorful List Accent 6" w:uiPriority="72"/>
-    <w:lsdException w:name="Colorful Grid Accent 6" w:uiPriority="73"/>
-    <w:lsdException w:name="Subtle Emphasis" w:uiPriority="19" w:qFormat="1"/>
-    <w:lsdException w:name="Intense Emphasis" w:uiPriority="21" w:qFormat="1"/>
-    <w:lsdException w:name="Subtle Reference" w:uiPriority="31" w:qFormat="1"/>
-    <w:lsdException w:name="Intense Reference" w:uiPriority="32" w:qFormat="1"/>
-    <w:lsdException w:name="Book Title" w:uiPriority="33" w:qFormat="1"/>
-    <w:lsdException w:name="Bibliography" w:semiHidden="1" w:uiPriority="37" w:unhideWhenUsed="1"/>
-    <w:lsdException w:name="TOC Heading" w:semiHidden="1" w:uiPriority="39" w:unhideWhenUsed="1" w:qFormat="1"/>
-    <w:lsdException w:name="Grid Table 1 Light" w:semiHidden="1" w:unhideWhenUsed="1"/>
-    <w:lsdException w:name="Grid Table 2" w:semiHidden="1" w:unhideWhenUsed="1"/>
-    <w:lsdException w:name="Grid Table 3" w:semiHidden="1" w:unhideWhenUsed="1"/>
-    <w:lsdException w:name="Grid Table 4" w:uiPriority="49"/>
-    <w:lsdException w:name="Grid Table 5 Dark" w:uiPriority="50"/>
-    <w:lsdException w:name="Grid Table 6 Colorful" w:uiPriority="51"/>
-    <w:lsdException w:name="Grid Table 7 Colorful" w:uiPriority="52"/>
-    <w:lsdException w:name="Grid Table 1 Light Accent 1" w:uiPriority="46"/>
-    <w:lsdException w:name="Grid Table 2 Accent 1" w:uiPriority="47"/>
-    <w:lsdException w:name="Grid Table 3 Accent 1" w:uiPriority="48"/>
-    <w:lsdException w:name="Grid Table 4 Accent 1" w:uiPriority="49"/>
-    <w:lsdException w:name="Grid Table 5 Dark Accent 1" w:uiPriority="50"/>
-    <w:lsdException w:name="Grid Table 6 Colorful Accent 1" w:uiPriority="51"/>
-    <w:lsdException w:name="Grid Table 7 Colorful Accent 1" w:uiPriority="52"/>
-    <w:lsdException w:name="Grid Table 1 Light Accent 2" w:uiPriority="46"/>
-    <w:lsdException w:name="Grid Table 2 Accent 2" w:uiPriority="47"/>
-    <w:lsdException w:name="Grid Table 3 Accent 2" w:uiPriority="48"/>
-    <w:lsdException w:name="Grid Table 4 Accent 2" w:uiPriority="49"/>
-    <w:lsdException w:name="Grid Table 5 Dark Accent 2" w:uiPriority="50"/>
-    <w:lsdException w:name="Grid Table 6 Colorful Accent 2" w:uiPriority="51"/>
-    <w:lsdException w:name="Grid Table 7 Colorful Accent 2" w:uiPriority="52"/>
-    <w:lsdException w:name="Grid Table 1 Light Accent 3" w:uiPriority="46"/>
-    <w:lsdException w:name="Grid Table 2 Accent 3" w:uiPriority="47"/>
-    <w:lsdException w:name="Grid Table 3 Accent 3" w:uiPriority="48"/>
-    <w:lsdException w:name="Grid Table 4 Accent 3" w:uiPriority="49"/>
-    <w:lsdException w:name="Grid Table 5 Dark Accent 3" w:uiPriority="50"/>
-    <w:lsdException w:name="Grid Table 6 Colorful Accent 3" w:uiPriority="51"/>
-    <w:lsdException w:name="Grid Table 7 Colorful Accent 3" w:uiPriority="52"/>
-    <w:lsdException w:name="Grid Table 1 Light Accent 4" w:uiPriority="46"/>
-    <w:lsdException w:name="Grid Table 2 Accent 4" w:uiPriority="47"/>
-    <w:lsdException w:name="Grid Table 3 Accent 4" w:uiPriority="48"/>
-    <w:lsdException w:name="Grid Table 4 Accent 4" w:uiPriority="49"/>
-    <w:lsdException w:name="Grid Table 5 Dark Accent 4" w:uiPriority="50"/>
-    <w:lsdException w:name="Grid Table 6 Colorful Accent 4" w:uiPriority="51"/>
-    <w:lsdException w:name="Grid Table 7 Colorful Accent 4" w:uiPriority="52"/>
-    <w:lsdException w:name="Grid Table 1 Light Accent 5" w:uiPriority="46"/>
-    <w:lsdException w:name="Grid Table 2 Accent 5" w:uiPriority="47"/>
-    <w:lsdException w:name="Grid Table 3 Accent 5" w:uiPriority="48"/>
-    <w:lsdException w:name="Grid Table 4 Accent 5" w:uiPriority="49"/>
-    <w:lsdException w:name="Grid Table 5 Dark Accent 5" w:uiPriority="50"/>
-    <w:lsdException w:name="Grid Table 6 Colorful Accent 5" w:uiPriority="51"/>
-    <w:lsdException w:name="Grid Table 7 Colorful Accent 5" w:uiPriority="52"/>
-    <w:lsdException w:name="Grid Table 1 Light Accent 6" w:uiPriority="46"/>
-    <w:lsdException w:name="Grid Table 2 Accent 6" w:uiPriority="47"/>
-    <w:lsdException w:name="Grid Table 3 Accent 6" w:uiPriority="48"/>
-    <w:lsdException w:name="Grid Table 4 Accent 6" w:uiPriority="49"/>
-    <w:lsdException w:name="Grid Table 5 Dark Accent 6" w:uiPriority="50"/>
-    <w:lsdException w:name="Grid Table 6 Colorful Accent 6" w:uiPriority="51"/>
-    <w:lsdException w:name="Grid Table 7 Colorful Accent 6" w:uiPriority="52"/>
-    <w:lsdException w:name="List Table 1 Light" w:uiPriority="46"/>
-    <w:lsdException w:name="List Table 2" w:uiPriority="47"/>
-    <w:lsdException w:name="List Table 3" w:uiPriority="48"/>
-    <w:lsdException w:name="List Table 4" w:uiPriority="49"/>
-    <w:lsdException w:name="List Table 5 Dark" w:uiPriority="50"/>
-    <w:lsdException w:name="List Table 6 Colorful" w:uiPriority="51"/>
-    <w:lsdException w:name="List Table 7 Colorful" w:uiPriority="52"/>
-    <w:lsdException w:name="List Table 1 Light Accent 1" w:uiPriority="46"/>
-    <w:lsdException w:name="List Table 2 Accent 1" w:uiPriority="47"/>
-    <w:lsdException w:name="List Table 3 Accent 1" w:uiPriority="48"/>
-    <w:lsdException w:name="List Table 4 Accent 1" w:uiPriority="49"/>
-    <w:lsdException w:name="List Table 5 Dark Accent 1" w:uiPriority="50"/>
-    <w:lsdException w:name="List Table 6 Colorful Accent 1" w:uiPriority="51"/>
-    <w:lsdException w:name="List Table 7 Colorful Accent 1" w:uiPriority="52"/>
-    <w:lsdException w:name="List Table 1 Light Accent 2" w:uiPriority="46"/>
-    <w:lsdException w:name="List Table 2 Accent 2" w:uiPriority="47"/>
-    <w:lsdException w:name="List Table 3 Accent 2" w:uiPriority="48"/>
-    <w:lsdException w:name="List Table 4 Accent 2" w:uiPriority="49"/>
-    <w:lsdException w:name="List Table 5 Dark Accent 2" w:uiPriority="50"/>
-    <w:lsdException w:name="List Table 6 Colorful Accent 2" w:uiPriority="51"/>
-    <w:lsdException w:name="List Table 7 Colorful Accent 2" w:uiPriority="52"/>
-    <w:lsdException w:name="List Table 1 Light Accent 3" w:uiPriority="46"/>
-    <w:lsdException w:name="List Table 2 Accent 3" w:uiPriority="47"/>
-    <w:lsdException w:name="List Table 3 Accent 3" w:uiPriority="48"/>
-    <w:lsdException w:name="List Table 4 Accent 3" w:uiPriority="49"/>
-    <w:lsdException w:name="List Table 5 Dark Accent 3" w:uiPriority="50"/>
-    <w:lsdException w:name="List Table 6 Colorful Accent 3" w:uiPriority="51"/>
-    <w:lsdException w:name="List Table 7 Colorful Accent 3" w:uiPriority="52"/>
-    <w:lsdException w:name="List Table 1 Light Accent 4" w:uiPriority="46"/>
-    <w:lsdException w:name="List Table 2 Accent 4" w:uiPriority="47"/>
-    <w:lsdException w:name="List Table 3 Accent 4" w:uiPriority="48"/>
-    <w:lsdException w:name="List Table 4 Accent 4" w:uiPriority="49"/>
-    <w:lsdException w:name="List Table 5 Dark Accent 4" w:uiPriority="50"/>
-    <w:lsdException w:name="List Table 6 Colorful Accent 4" w:uiPriority="51"/>
-    <w:lsdException w:name="List Table 7 Colorful Accent 4" w:uiPriority="52"/>
-    <w:lsdException w:name="List Table 1 Light Accent 5" w:uiPriority="46"/>
-    <w:lsdException w:name="List Table 2 Accent 5" w:uiPriority="47"/>
-    <w:lsdException w:name="List Table 3 Accent 5" w:uiPriority="48"/>
-    <w:lsdException w:name="List Table 4 Accent 5" w:uiPriority="49"/>
-    <w:lsdException w:name="List Table 5 Dark Accent 5" w:uiPriority="50"/>
-    <w:lsdException w:name="List Table 6 Colorful Accent 5" w:uiPriority="51"/>
-    <w:lsdException w:name="List Table 7 Colorful Accent 5" w:uiPriority="52"/>
-    <w:lsdException w:name="List Table 1 Light Accent 6" w:uiPriority="46"/>
-    <w:lsdException w:name="List Table 2 Accent 6" w:uiPriority="47"/>
-    <w:lsdException w:name="List Table 3 Accent 6" w:uiPriority="48"/>
-    <w:lsdException w:name="List Table 4 Accent 6" w:uiPriority="49"/>
-    <w:lsdException w:name="List Table 5 Dark Accent 6" w:uiPriority="50"/>
-    <w:lsdException w:name="List Table 6 Colorful Accent 6" w:uiPriority="51"/>
-    <w:lsdException w:name="List Table 7 Colorful Accent 6" w:uiPriority="52"/>
-    <w:lsdException w:name="Mention" w:semiHidden="1" w:unhideWhenUsed="1"/>
-    <w:lsdException w:name="Smart Hyperlink" w:semiHidden="1" w:unhideWhenUsed="1"/>
-    <w:lsdException w:name="Hashtag" w:semiHidden="1" w:unhideWhenUsed="1"/>
+  <w:latentStyles w:defLockedState="0" w:defUIPriority="99" w:defSemiHidden="1" w:defUnhideWhenUsed="1" w:defQFormat="0" w:count="276">
+    <w:lsdException w:name="Normal" w:semiHidden="0" w:uiPriority="0" w:unhideWhenUsed="0" w:qFormat="1"/>
+    <w:lsdException w:name="heading 1" w:semiHidden="0" w:uiPriority="9" w:unhideWhenUsed="0" w:qFormat="1"/>
+    <w:lsdException w:name="heading 2" w:uiPriority="9" w:qFormat="1"/>
+    <w:lsdException w:name="heading 3" w:uiPriority="9" w:qFormat="1"/>
+    <w:lsdException w:name="heading 4" w:uiPriority="9" w:qFormat="1"/>
+    <w:lsdException w:name="heading 5" w:uiPriority="9" w:qFormat="1"/>
+    <w:lsdException w:name="heading 6" w:uiPriority="9" w:qFormat="1"/>
+    <w:lsdException w:name="heading 7" w:uiPriority="9" w:qFormat="1"/>
+    <w:lsdException w:name="heading 8" w:uiPriority="9" w:qFormat="1"/>
+    <w:lsdException w:name="heading 9" w:uiPriority="9" w:qFormat="1"/>
+    <w:lsdException w:name="toc 1" w:uiPriority="39"/>
+    <w:lsdException w:name="toc 2" w:uiPriority="39"/>
+    <w:lsdException w:name="toc 3" w:uiPriority="39"/>
+    <w:lsdException w:name="toc 4" w:uiPriority="39"/>
+    <w:lsdException w:name="toc 5" w:uiPriority="39"/>
+    <w:lsdException w:name="toc 6" w:uiPriority="39"/>
+    <w:lsdException w:name="toc 7" w:uiPriority="39"/>
+    <w:lsdException w:name="toc 8" w:uiPriority="39"/>
+    <w:lsdException w:name="toc 9" w:uiPriority="39"/>
+    <w:lsdException w:name="caption" w:uiPriority="35" w:qFormat="1"/>
+    <w:lsdException w:name="Title" w:semiHidden="0" w:uiPriority="10" w:unhideWhenUsed="0" w:qFormat="1"/>
+    <w:lsdException w:name="Default Paragraph Font" w:uiPriority="1"/>
+    <w:lsdException w:name="Subtitle" w:semiHidden="0" w:uiPriority="11" w:unhideWhenUsed="0" w:qFormat="1"/>
+    <w:lsdException w:name="Strong" w:semiHidden="0" w:uiPriority="22" w:unhideWhenUsed="0" w:qFormat="1"/>
+    <w:lsdException w:name="Emphasis" w:semiHidden="0" w:uiPriority="20" w:unhideWhenUsed="0" w:qFormat="1"/>
+    <w:lsdException w:name="Table Grid" w:semiHidden="0" w:uiPriority="59" w:unhideWhenUsed="0"/>
+    <w:lsdException w:name="Note Level 1" w:semiHidden="0" w:unhideWhenUsed="0"/>
+    <w:lsdException w:name="Note Level 2" w:semiHidden="0" w:unhideWhenUsed="0"/>
+    <w:lsdException w:name="Note Level 3" w:semiHidden="0" w:unhideWhenUsed="0"/>
+    <w:lsdException w:name="Note Level 4" w:semiHidden="0" w:unhideWhenUsed="0"/>
+    <w:lsdException w:name="Note Level 5" w:semiHidden="0" w:unhideWhenUsed="0"/>
+    <w:lsdException w:name="Note Level 6" w:semiHidden="0" w:unhideWhenUsed="0"/>
+    <w:lsdException w:name="Note Level 7" w:semiHidden="0" w:unhideWhenUsed="0"/>
+    <w:lsdException w:name="Note Level 8" w:semiHidden="0" w:unhideWhenUsed="0"/>
+    <w:lsdException w:name="Note Level 9" w:semiHidden="0" w:unhideWhenUsed="0"/>
+    <w:lsdException w:name="Placeholder Text" w:unhideWhenUsed="0"/>
+    <w:lsdException w:name="No Spacing" w:semiHidden="0" w:uiPriority="1" w:unhideWhenUsed="0" w:qFormat="1"/>
+    <w:lsdException w:name="Light Shading" w:semiHidden="0" w:uiPriority="60" w:unhideWhenUsed="0"/>
+    <w:lsdException w:name="Light List" w:semiHidden="0" w:uiPriority="61" w:unhideWhenUsed="0"/>
+    <w:lsdException w:name="Light Grid" w:semiHidden="0" w:uiPriority="62" w:unhideWhenUsed="0"/>
+    <w:lsdException w:name="Medium Shading 1" w:semiHidden="0" w:uiPriority="63" w:unhideWhenUsed="0"/>
+    <w:lsdException w:name="Medium Shading 2" w:semiHidden="0" w:uiPriority="64" w:unhideWhenUsed="0"/>
+    <w:lsdException w:name="Medium List 1" w:semiHidden="0" w:uiPriority="65" w:unhideWhenUsed="0"/>
+    <w:lsdException w:name="Medium List 2" w:semiHidden="0" w:uiPriority="66" w:unhideWhenUsed="0"/>
+    <w:lsdException w:name="Medium Grid 1" w:semiHidden="0" w:uiPriority="67" w:unhideWhenUsed="0"/>
+    <w:lsdException w:name="Medium Grid 2" w:semiHidden="0" w:uiPriority="68" w:unhideWhenUsed="0"/>
+    <w:lsdException w:name="Medium Grid 3" w:semiHidden="0" w:uiPriority="69" w:unhideWhenUsed="0"/>
+    <w:lsdException w:name="Dark List" w:semiHidden="0" w:uiPriority="70" w:unhideWhenUsed="0"/>
+    <w:lsdException w:name="Colorful Shading" w:semiHidden="0" w:uiPriority="71" w:unhideWhenUsed="0"/>
+    <w:lsdException w:name="Colorful List" w:semiHidden="0" w:uiPriority="72" w:unhideWhenUsed="0"/>
+    <w:lsdException w:name="Colorful Grid" w:semiHidden="0" w:uiPriority="73" w:unhideWhenUsed="0"/>
+    <w:lsdException w:name="Light Shading Accent 1" w:semiHidden="0" w:uiPriority="60" w:unhideWhenUsed="0"/>
+    <w:lsdException w:name="Light List Accent 1" w:semiHidden="0" w:uiPriority="61" w:unhideWhenUsed="0"/>
+    <w:lsdException w:name="Light Grid Accent 1" w:semiHidden="0" w:uiPriority="62" w:unhideWhenUsed="0"/>
+    <w:lsdException w:name="Medium Shading 1 Accent 1" w:semiHidden="0" w:uiPriority="63" w:unhideWhenUsed="0"/>
+    <w:lsdException w:name="Medium Shading 2 Accent 1" w:semiHidden="0" w:uiPriority="64" w:unhideWhenUsed="0"/>
+    <w:lsdException w:name="Medium List 1 Accent 1" w:semiHidden="0" w:uiPriority="65" w:unhideWhenUsed="0"/>
+    <w:lsdException w:name="Revision" w:unhideWhenUsed="0"/>
+    <w:lsdException w:name="List Paragraph" w:semiHidden="0" w:uiPriority="34" w:unhideWhenUsed="0" w:qFormat="1"/>
+    <w:lsdException w:name="Quote" w:semiHidden="0" w:uiPriority="29" w:unhideWhenUsed="0" w:qFormat="1"/>
+    <w:lsdException w:name="Intense Quote" w:semiHidden="0" w:uiPriority="30" w:unhideWhenUsed="0" w:qFormat="1"/>
+    <w:lsdException w:name="Medium List 2 Accent 1" w:semiHidden="0" w:uiPriority="66" w:unhideWhenUsed="0"/>
+    <w:lsdException w:name="Medium Grid 1 Accent 1" w:semiHidden="0" w:uiPriority="67" w:unhideWhenUsed="0"/>
+    <w:lsdException w:name="Medium Grid 2 Accent 1" w:semiHidden="0" w:uiPriority="68" w:unhideWhenUsed="0"/>
+    <w:lsdException w:name="Medium Grid 3 Accent 1" w:semiHidden="0" w:uiPriority="69" w:unhideWhenUsed="0"/>
+    <w:lsdException w:name="Dark List Accent 1" w:semiHidden="0" w:uiPriority="70" w:unhideWhenUsed="0"/>
+    <w:lsdException w:name="Colorful Shading Accent 1" w:semiHidden="0" w:uiPriority="71" w:unhideWhenUsed="0"/>
+    <w:lsdException w:name="Colorful List Accent 1" w:semiHidden="0" w:uiPriority="72" w:unhideWhenUsed="0"/>
+    <w:lsdException w:name="Colorful Grid Accent 1" w:semiHidden="0" w:uiPriority="73" w:unhideWhenUsed="0"/>
+    <w:lsdException w:name="Light Shading Accent 2" w:semiHidden="0" w:uiPriority="60" w:unhideWhenUsed="0"/>
+    <w:lsdException w:name="Light List Accent 2" w:semiHidden="0" w:uiPriority="61" w:unhideWhenUsed="0"/>
+    <w:lsdException w:name="Light Grid Accent 2" w:semiHidden="0" w:uiPriority="62" w:unhideWhenUsed="0"/>
+    <w:lsdException w:name="Medium Shading 1 Accent 2" w:semiHidden="0" w:uiPriority="63" w:unhideWhenUsed="0"/>
+    <w:lsdException w:name="Medium Shading 2 Accent 2" w:semiHidden="0" w:uiPriority="64" w:unhideWhenUsed="0"/>
+    <w:lsdException w:name="Medium List 1 Accent 2" w:semiHidden="0" w:uiPriority="65" w:unhideWhenUsed="0"/>
+    <w:lsdException w:name="Medium List 2 Accent 2" w:semiHidden="0" w:uiPriority="66" w:unhideWhenUsed="0"/>
+    <w:lsdException w:name="Medium Grid 1 Accent 2" w:semiHidden="0" w:uiPriority="67" w:unhideWhenUsed="0"/>
+    <w:lsdException w:name="Medium Grid 2 Accent 2" w:semiHidden="0" w:uiPriority="68" w:unhideWhenUsed="0"/>
+    <w:lsdException w:name="Medium Grid 3 Accent 2" w:semiHidden="0" w:uiPriority="69" w:unhideWhenUsed="0"/>
+    <w:lsdException w:name="Dark List Accent 2" w:semiHidden="0" w:uiPriority="70" w:unhideWhenUsed="0"/>
+    <w:lsdException w:name="Colorful Shading Accent 2" w:semiHidden="0" w:uiPriority="71" w:unhideWhenUsed="0"/>
+    <w:lsdException w:name="Colorful List Accent 2" w:semiHidden="0" w:uiPriority="72" w:unhideWhenUsed="0"/>
+    <w:lsdException w:name="Colorful Grid Accent 2" w:semiHidden="0" w:uiPriority="73" w:unhideWhenUsed="0"/>
+    <w:lsdException w:name="Light Shading Accent 3" w:semiHidden="0" w:uiPriority="60" w:unhideWhenUsed="0"/>
+    <w:lsdException w:name="Light List Accent 3" w:semiHidden="0" w:uiPriority="61" w:unhideWhenUsed="0"/>
+    <w:lsdException w:name="Light Grid Accent 3" w:semiHidden="0" w:uiPriority="62" w:unhideWhenUsed="0"/>
+    <w:lsdException w:name="Medium Shading 1 Accent 3" w:semiHidden="0" w:uiPriority="63" w:unhideWhenUsed="0"/>
+    <w:lsdException w:name="Medium Shading 2 Accent 3" w:semiHidden="0" w:uiPriority="64" w:unhideWhenUsed="0"/>
+    <w:lsdException w:name="Medium List 1 Accent 3" w:semiHidden="0" w:uiPriority="65" w:unhideWhenUsed="0"/>
+    <w:lsdException w:name="Medium List 2 Accent 3" w:semiHidden="0" w:uiPriority="66" w:unhideWhenUsed="0"/>
+    <w:lsdException w:name="Medium Grid 1 Accent 3" w:semiHidden="0" w:uiPriority="67" w:unhideWhenUsed="0"/>
+    <w:lsdException w:name="Medium Grid 2 Accent 3" w:semiHidden="0" w:uiPriority="68" w:unhideWhenUsed="0"/>
+    <w:lsdException w:name="Medium Grid 3 Accent 3" w:semiHidden="0" w:uiPriority="69" w:unhideWhenUsed="0"/>
+    <w:lsdException w:name="Dark List Accent 3" w:semiHidden="0" w:uiPriority="70" w:unhideWhenUsed="0"/>
+    <w:lsdException w:name="Colorful Shading Accent 3" w:semiHidden="0" w:uiPriority="71" w:unhideWhenUsed="0"/>
+    <w:lsdException w:name="Colorful List Accent 3" w:semiHidden="0" w:uiPriority="72" w:unhideWhenUsed="0"/>
+    <w:lsdException w:name="Colorful Grid Accent 3" w:semiHidden="0" w:uiPriority="73" w:unhideWhenUsed="0"/>
+    <w:lsdException w:name="Light Shading Accent 4" w:semiHidden="0" w:uiPriority="60" w:unhideWhenUsed="0"/>
+    <w:lsdException w:name="Light List Accent 4" w:semiHidden="0" w:uiPriority="61" w:unhideWhenUsed="0"/>
+    <w:lsdException w:name="Light Grid Accent 4" w:semiHidden="0" w:uiPriority="62" w:unhideWhenUsed="0"/>
+    <w:lsdException w:name="Medium Shading 1 Accent 4" w:semiHidden="0" w:uiPriority="63" w:unhideWhenUsed="0"/>
+    <w:lsdException w:name="Medium Shading 2 Accent 4" w:semiHidden="0" w:uiPriority="64" w:unhideWhenUsed="0"/>
+    <w:lsdException w:name="Medium List 1 Accent 4" w:semiHidden="0" w:uiPriority="65" w:unhideWhenUsed="0"/>
+    <w:lsdException w:name="Medium List 2 Accent 4" w:semiHidden="0" w:uiPriority="66" w:unhideWhenUsed="0"/>
+    <w:lsdException w:name="Medium Grid 1 Accent 4" w:semiHidden="0" w:uiPriority="67" w:unhideWhenUsed="0"/>
+    <w:lsdException w:name="Medium Grid 2 Accent 4" w:semiHidden="0" w:uiPriority="68" w:unhideWhenUsed="0"/>
+    <w:lsdException w:name="Medium Grid 3 Accent 4" w:semiHidden="0" w:uiPriority="69" w:unhideWhenUsed="0"/>
+    <w:lsdException w:name="Dark List Accent 4" w:semiHidden="0" w:uiPriority="70" w:unhideWhenUsed="0"/>
+    <w:lsdException w:name="Colorful Shading Accent 4" w:semiHidden="0" w:uiPriority="71" w:unhideWhenUsed="0"/>
+    <w:lsdException w:name="Colorful List Accent 4" w:semiHidden="0" w:uiPriority="72" w:unhideWhenUsed="0"/>
+    <w:lsdException w:name="Colorful Grid Accent 4" w:semiHidden="0" w:uiPriority="73" w:unhideWhenUsed="0"/>
+    <w:lsdException w:name="Light Shading Accent 5" w:semiHidden="0" w:uiPriority="60" w:unhideWhenUsed="0"/>
+    <w:lsdException w:name="Light List Accent 5" w:semiHidden="0" w:uiPriority="61" w:unhideWhenUsed="0"/>
+    <w:lsdException w:name="Light Grid Accent 5" w:semiHidden="0" w:uiPriority="62" w:unhideWhenUsed="0"/>
+    <w:lsdException w:name="Medium Shading 1 Accent 5" w:semiHidden="0" w:uiPriority="63" w:unhideWhenUsed="0"/>
+    <w:lsdException w:name="Medium Shading 2 Accent 5" w:semiHidden="0" w:uiPriority="64" w:unhideWhenUsed="0"/>
+    <w:lsdException w:name="Medium List 1 Accent 5" w:semiHidden="0" w:uiPriority="65" w:unhideWhenUsed="0"/>
+    <w:lsdException w:name="Medium List 2 Accent 5" w:semiHidden="0" w:uiPriority="66" w:unhideWhenUsed="0"/>
+    <w:lsdException w:name="Medium Grid 1 Accent 5" w:semiHidden="0" w:uiPriority="67" w:unhideWhenUsed="0"/>
+    <w:lsdException w:name="Medium Grid 2 Accent 5" w:semiHidden="0" w:uiPriority="68" w:unhideWhenUsed="0"/>
+    <w:lsdException w:name="Medium Grid 3 Accent 5" w:semiHidden="0" w:uiPriority="69" w:unhideWhenUsed="0"/>
+    <w:lsdException w:name="Dark List Accent 5" w:semiHidden="0" w:uiPriority="70" w:unhideWhenUsed="0"/>
+    <w:lsdException w:name="Colorful Shading Accent 5" w:semiHidden="0" w:uiPriority="71" w:unhideWhenUsed="0"/>
+    <w:lsdException w:name="Colorful List Accent 5" w:semiHidden="0" w:uiPriority="72" w:unhideWhenUsed="0"/>
+    <w:lsdException w:name="Colorful Grid Accent 5" w:semiHidden="0" w:uiPriority="73" w:unhideWhenUsed="0"/>
+    <w:lsdException w:name="Light Shading Accent 6" w:semiHidden="0" w:uiPriority="60" w:unhideWhenUsed="0"/>
+    <w:lsdException w:name="Light List Accent 6" w:semiHidden="0" w:uiPriority="61" w:unhideWhenUsed="0"/>
+    <w:lsdException w:name="Light Grid Accent 6" w:semiHidden="0" w:uiPriority="62" w:unhideWhenUsed="0"/>
+    <w:lsdException w:name="Medium Shading 1 Accent 6" w:semiHidden="0" w:uiPriority="63" w:unhideWhenUsed="0"/>
+    <w:lsdException w:name="Medium Shading 2 Accent 6" w:semiHidden="0" w:uiPriority="64" w:unhideWhenUsed="0"/>
+    <w:lsdException w:name="Medium List 1 Accent 6" w:semiHidden="0" w:uiPriority="65" w:unhideWhenUsed="0"/>
+    <w:lsdException w:name="Medium List 2 Accent 6" w:semiHidden="0" w:uiPriority="66" w:unhideWhenUsed="0"/>
+    <w:lsdException w:name="Medium Grid 1 Accent 6" w:semiHidden="0" w:uiPriority="67" w:unhideWhenUsed="0"/>
+    <w:lsdException w:name="Medium Grid 2 Accent 6" w:semiHidden="0" w:uiPriority="68" w:unhideWhenUsed="0"/>
+    <w:lsdException w:name="Medium Grid 3 Accent 6" w:semiHidden="0" w:uiPriority="69" w:unhideWhenUsed="0"/>
+    <w:lsdException w:name="Dark List Accent 6" w:semiHidden="0" w:uiPriority="70" w:unhideWhenUsed="0"/>
+    <w:lsdException w:name="Colorful Shading Accent 6" w:semiHidden="0" w:uiPriority="71" w:unhideWhenUsed="0"/>
+    <w:lsdException w:name="Colorful List Accent 6" w:semiHidden="0" w:uiPriority="72" w:unhideWhenUsed="0"/>
+    <w:lsdException w:name="Colorful Grid Accent 6" w:semiHidden="0" w:uiPriority="73" w:unhideWhenUsed="0"/>
+    <w:lsdException w:name="Subtle Emphasis" w:semiHidden="0" w:uiPriority="19" w:unhideWhenUsed="0" w:qFormat="1"/>
+    <w:lsdException w:name="Intense Emphasis" w:semiHidden="0" w:uiPriority="21" w:unhideWhenUsed="0" w:qFormat="1"/>
+    <w:lsdException w:name="Subtle Reference" w:semiHidden="0" w:uiPriority="31" w:unhideWhenUsed="0" w:qFormat="1"/>
+    <w:lsdException w:name="Intense Reference" w:semiHidden="0" w:uiPriority="32" w:unhideWhenUsed="0" w:qFormat="1"/>
+    <w:lsdException w:name="Book Title" w:semiHidden="0" w:uiPriority="33" w:unhideWhenUsed="0" w:qFormat="1"/>
+    <w:lsdException w:name="Bibliography" w:uiPriority="37"/>
+    <w:lsdException w:name="TOC Heading" w:uiPriority="39" w:qFormat="1"/>
   </w:latentStyles>
   <w:style w:type="paragraph" w:default="1" w:styleId="Normal">
     <w:name w:val="Normal"/>
     <w:qFormat/>
   </w:style>
-  <w:style w:type="character" w:default="1" w:styleId="DefaultParagraphFont">
+  <w:style w:type="character" w:default="1" w:styleId="Policepardfaut">
     <w:name w:val="Default Paragraph Font"/>
     <w:uiPriority w:val="1"/>
     <w:semiHidden/>
     <w:unhideWhenUsed/>
   </w:style>
-  <w:style w:type="table" w:default="1" w:styleId="TableNormal">
+  <w:style w:type="table" w:default="1" w:styleId="TableauNormal">
     <w:name w:val="Normal Table"/>
     <w:uiPriority w:val="99"/>
     <w:semiHidden/>
@@ -5278,16 +4895,16 @@
       </w:tblCellMar>
     </w:tblPr>
   </w:style>
-  <w:style w:type="numbering" w:default="1" w:styleId="NoList">
+  <w:style w:type="numbering" w:default="1" w:styleId="Aucuneliste">
     <w:name w:val="No List"/>
     <w:uiPriority w:val="99"/>
     <w:semiHidden/>
     <w:unhideWhenUsed/>
   </w:style>
-  <w:style w:type="paragraph" w:styleId="BalloonText">
+  <w:style w:type="paragraph" w:styleId="Textedebulles">
     <w:name w:val="Balloon Text"/>
     <w:basedOn w:val="Normal"/>
-    <w:link w:val="BalloonTextChar"/>
+    <w:link w:val="TextedebullesCar"/>
     <w:uiPriority w:val="99"/>
     <w:semiHidden/>
     <w:unhideWhenUsed/>
@@ -5298,10 +4915,10 @@
       <w:szCs w:val="18"/>
     </w:rPr>
   </w:style>
-  <w:style w:type="character" w:customStyle="1" w:styleId="BalloonTextChar">
-    <w:name w:val="Balloon Text Char"/>
-    <w:basedOn w:val="DefaultParagraphFont"/>
-    <w:link w:val="BalloonText"/>
+  <w:style w:type="character" w:customStyle="1" w:styleId="TextedebullesCar">
+    <w:name w:val="Texte de bulles Car"/>
+    <w:basedOn w:val="Policepardfaut"/>
+    <w:link w:val="Textedebulles"/>
     <w:uiPriority w:val="99"/>
     <w:semiHidden/>
     <w:rsid w:val="00CD59F3"/>
@@ -5311,7 +4928,7 @@
       <w:szCs w:val="18"/>
     </w:rPr>
   </w:style>
-  <w:style w:type="paragraph" w:styleId="ListParagraph">
+  <w:style w:type="paragraph" w:styleId="Paragraphedeliste">
     <w:name w:val="List Paragraph"/>
     <w:basedOn w:val="Normal"/>
     <w:uiPriority w:val="34"/>
@@ -5322,10 +4939,10 @@
       <w:contextualSpacing/>
     </w:pPr>
   </w:style>
-  <w:style w:type="paragraph" w:styleId="Footer">
+  <w:style w:type="paragraph" w:styleId="Pieddepage">
     <w:name w:val="footer"/>
     <w:basedOn w:val="Normal"/>
-    <w:link w:val="FooterChar"/>
+    <w:link w:val="PieddepageCar"/>
     <w:uiPriority w:val="99"/>
     <w:unhideWhenUsed/>
     <w:rsid w:val="003C2004"/>
@@ -5336,22 +4953,22 @@
       </w:tabs>
     </w:pPr>
   </w:style>
-  <w:style w:type="character" w:customStyle="1" w:styleId="FooterChar">
-    <w:name w:val="Footer Char"/>
-    <w:basedOn w:val="DefaultParagraphFont"/>
-    <w:link w:val="Footer"/>
+  <w:style w:type="character" w:customStyle="1" w:styleId="PieddepageCar">
+    <w:name w:val="Pied de page Car"/>
+    <w:basedOn w:val="Policepardfaut"/>
+    <w:link w:val="Pieddepage"/>
     <w:uiPriority w:val="99"/>
     <w:rsid w:val="003C2004"/>
   </w:style>
-  <w:style w:type="character" w:styleId="PageNumber">
+  <w:style w:type="character" w:styleId="Numrodepage">
     <w:name w:val="page number"/>
-    <w:basedOn w:val="DefaultParagraphFont"/>
+    <w:basedOn w:val="Policepardfaut"/>
     <w:uiPriority w:val="99"/>
     <w:semiHidden/>
     <w:unhideWhenUsed/>
     <w:rsid w:val="003C2004"/>
   </w:style>
-  <w:style w:type="paragraph" w:styleId="Caption">
+  <w:style w:type="paragraph" w:styleId="Lgende">
     <w:name w:val="caption"/>
     <w:basedOn w:val="Normal"/>
     <w:next w:val="Normal"/>
@@ -5370,9 +4987,300 @@
       <w:szCs w:val="18"/>
     </w:rPr>
   </w:style>
-  <w:style w:type="character" w:styleId="PlaceholderText">
+  <w:style w:type="character" w:styleId="Textedelespacerserv">
     <w:name w:val="Placeholder Text"/>
-    <w:basedOn w:val="DefaultParagraphFont"/>
+    <w:basedOn w:val="Policepardfaut"/>
+    <w:uiPriority w:val="99"/>
+    <w:semiHidden/>
+    <w:rsid w:val="00374375"/>
+    <w:rPr>
+      <w:color w:val="808080"/>
+    </w:rPr>
+  </w:style>
+</w:styles>
+</file>
+
+<file path=word/stylesWithEffects.xml><?xml version="1.0" encoding="utf-8"?>
+<w:styles xmlns:wpc="http://schemas.microsoft.com/office/word/2010/wordprocessingCanvas" xmlns:mo="http://schemas.microsoft.com/office/mac/office/2008/main" xmlns:mc="http://schemas.openxmlformats.org/markup-compatibility/2006" xmlns:mv="urn:schemas-microsoft-com:mac:vml" xmlns:o="urn:schemas-microsoft-com:office:office" xmlns:r="http://schemas.openxmlformats.org/officeDocument/2006/relationships" xmlns:m="http://schemas.openxmlformats.org/officeDocument/2006/math" xmlns:v="urn:schemas-microsoft-com:vml" xmlns:wp14="http://schemas.microsoft.com/office/word/2010/wordprocessingDrawing" xmlns:wp="http://schemas.openxmlformats.org/drawingml/2006/wordprocessingDrawing" xmlns:w10="urn:schemas-microsoft-com:office:word" xmlns:w="http://schemas.openxmlformats.org/wordprocessingml/2006/main" xmlns:w14="http://schemas.microsoft.com/office/word/2010/wordml" xmlns:wpg="http://schemas.microsoft.com/office/word/2010/wordprocessingGroup" xmlns:wpi="http://schemas.microsoft.com/office/word/2010/wordprocessingInk" xmlns:wne="http://schemas.microsoft.com/office/word/2006/wordml" xmlns:wps="http://schemas.microsoft.com/office/word/2010/wordprocessingShape" mc:Ignorable="w14 wp14">
+  <w:docDefaults>
+    <w:rPrDefault>
+      <w:rPr>
+        <w:rFonts w:asciiTheme="minorHAnsi" w:eastAsiaTheme="minorEastAsia" w:hAnsiTheme="minorHAnsi" w:cstheme="minorBidi"/>
+        <w:sz w:val="24"/>
+        <w:szCs w:val="24"/>
+        <w:lang w:val="fr-FR" w:eastAsia="fr-FR" w:bidi="ar-SA"/>
+      </w:rPr>
+    </w:rPrDefault>
+    <w:pPrDefault/>
+  </w:docDefaults>
+  <w:latentStyles w:defLockedState="0" w:defUIPriority="99" w:defSemiHidden="1" w:defUnhideWhenUsed="1" w:defQFormat="0" w:count="276">
+    <w:lsdException w:name="Normal" w:semiHidden="0" w:uiPriority="0" w:unhideWhenUsed="0" w:qFormat="1"/>
+    <w:lsdException w:name="heading 1" w:semiHidden="0" w:uiPriority="9" w:unhideWhenUsed="0" w:qFormat="1"/>
+    <w:lsdException w:name="heading 2" w:uiPriority="9" w:qFormat="1"/>
+    <w:lsdException w:name="heading 3" w:uiPriority="9" w:qFormat="1"/>
+    <w:lsdException w:name="heading 4" w:uiPriority="9" w:qFormat="1"/>
+    <w:lsdException w:name="heading 5" w:uiPriority="9" w:qFormat="1"/>
+    <w:lsdException w:name="heading 6" w:uiPriority="9" w:qFormat="1"/>
+    <w:lsdException w:name="heading 7" w:uiPriority="9" w:qFormat="1"/>
+    <w:lsdException w:name="heading 8" w:uiPriority="9" w:qFormat="1"/>
+    <w:lsdException w:name="heading 9" w:uiPriority="9" w:qFormat="1"/>
+    <w:lsdException w:name="toc 1" w:uiPriority="39"/>
+    <w:lsdException w:name="toc 2" w:uiPriority="39"/>
+    <w:lsdException w:name="toc 3" w:uiPriority="39"/>
+    <w:lsdException w:name="toc 4" w:uiPriority="39"/>
+    <w:lsdException w:name="toc 5" w:uiPriority="39"/>
+    <w:lsdException w:name="toc 6" w:uiPriority="39"/>
+    <w:lsdException w:name="toc 7" w:uiPriority="39"/>
+    <w:lsdException w:name="toc 8" w:uiPriority="39"/>
+    <w:lsdException w:name="toc 9" w:uiPriority="39"/>
+    <w:lsdException w:name="caption" w:uiPriority="35" w:qFormat="1"/>
+    <w:lsdException w:name="Title" w:semiHidden="0" w:uiPriority="10" w:unhideWhenUsed="0" w:qFormat="1"/>
+    <w:lsdException w:name="Default Paragraph Font" w:uiPriority="1"/>
+    <w:lsdException w:name="Subtitle" w:semiHidden="0" w:uiPriority="11" w:unhideWhenUsed="0" w:qFormat="1"/>
+    <w:lsdException w:name="Strong" w:semiHidden="0" w:uiPriority="22" w:unhideWhenUsed="0" w:qFormat="1"/>
+    <w:lsdException w:name="Emphasis" w:semiHidden="0" w:uiPriority="20" w:unhideWhenUsed="0" w:qFormat="1"/>
+    <w:lsdException w:name="Table Grid" w:semiHidden="0" w:uiPriority="59" w:unhideWhenUsed="0"/>
+    <w:lsdException w:name="Note Level 1" w:semiHidden="0" w:unhideWhenUsed="0"/>
+    <w:lsdException w:name="Note Level 2" w:semiHidden="0" w:unhideWhenUsed="0"/>
+    <w:lsdException w:name="Note Level 3" w:semiHidden="0" w:unhideWhenUsed="0"/>
+    <w:lsdException w:name="Note Level 4" w:semiHidden="0" w:unhideWhenUsed="0"/>
+    <w:lsdException w:name="Note Level 5" w:semiHidden="0" w:unhideWhenUsed="0"/>
+    <w:lsdException w:name="Note Level 6" w:semiHidden="0" w:unhideWhenUsed="0"/>
+    <w:lsdException w:name="Note Level 7" w:semiHidden="0" w:unhideWhenUsed="0"/>
+    <w:lsdException w:name="Note Level 8" w:semiHidden="0" w:unhideWhenUsed="0"/>
+    <w:lsdException w:name="Note Level 9" w:semiHidden="0" w:unhideWhenUsed="0"/>
+    <w:lsdException w:name="Placeholder Text" w:unhideWhenUsed="0"/>
+    <w:lsdException w:name="No Spacing" w:semiHidden="0" w:uiPriority="1" w:unhideWhenUsed="0" w:qFormat="1"/>
+    <w:lsdException w:name="Light Shading" w:semiHidden="0" w:uiPriority="60" w:unhideWhenUsed="0"/>
+    <w:lsdException w:name="Light List" w:semiHidden="0" w:uiPriority="61" w:unhideWhenUsed="0"/>
+    <w:lsdException w:name="Light Grid" w:semiHidden="0" w:uiPriority="62" w:unhideWhenUsed="0"/>
+    <w:lsdException w:name="Medium Shading 1" w:semiHidden="0" w:uiPriority="63" w:unhideWhenUsed="0"/>
+    <w:lsdException w:name="Medium Shading 2" w:semiHidden="0" w:uiPriority="64" w:unhideWhenUsed="0"/>
+    <w:lsdException w:name="Medium List 1" w:semiHidden="0" w:uiPriority="65" w:unhideWhenUsed="0"/>
+    <w:lsdException w:name="Medium List 2" w:semiHidden="0" w:uiPriority="66" w:unhideWhenUsed="0"/>
+    <w:lsdException w:name="Medium Grid 1" w:semiHidden="0" w:uiPriority="67" w:unhideWhenUsed="0"/>
+    <w:lsdException w:name="Medium Grid 2" w:semiHidden="0" w:uiPriority="68" w:unhideWhenUsed="0"/>
+    <w:lsdException w:name="Medium Grid 3" w:semiHidden="0" w:uiPriority="69" w:unhideWhenUsed="0"/>
+    <w:lsdException w:name="Dark List" w:semiHidden="0" w:uiPriority="70" w:unhideWhenUsed="0"/>
+    <w:lsdException w:name="Colorful Shading" w:semiHidden="0" w:uiPriority="71" w:unhideWhenUsed="0"/>
+    <w:lsdException w:name="Colorful List" w:semiHidden="0" w:uiPriority="72" w:unhideWhenUsed="0"/>
+    <w:lsdException w:name="Colorful Grid" w:semiHidden="0" w:uiPriority="73" w:unhideWhenUsed="0"/>
+    <w:lsdException w:name="Light Shading Accent 1" w:semiHidden="0" w:uiPriority="60" w:unhideWhenUsed="0"/>
+    <w:lsdException w:name="Light List Accent 1" w:semiHidden="0" w:uiPriority="61" w:unhideWhenUsed="0"/>
+    <w:lsdException w:name="Light Grid Accent 1" w:semiHidden="0" w:uiPriority="62" w:unhideWhenUsed="0"/>
+    <w:lsdException w:name="Medium Shading 1 Accent 1" w:semiHidden="0" w:uiPriority="63" w:unhideWhenUsed="0"/>
+    <w:lsdException w:name="Medium Shading 2 Accent 1" w:semiHidden="0" w:uiPriority="64" w:unhideWhenUsed="0"/>
+    <w:lsdException w:name="Medium List 1 Accent 1" w:semiHidden="0" w:uiPriority="65" w:unhideWhenUsed="0"/>
+    <w:lsdException w:name="Revision" w:unhideWhenUsed="0"/>
+    <w:lsdException w:name="List Paragraph" w:semiHidden="0" w:uiPriority="34" w:unhideWhenUsed="0" w:qFormat="1"/>
+    <w:lsdException w:name="Quote" w:semiHidden="0" w:uiPriority="29" w:unhideWhenUsed="0" w:qFormat="1"/>
+    <w:lsdException w:name="Intense Quote" w:semiHidden="0" w:uiPriority="30" w:unhideWhenUsed="0" w:qFormat="1"/>
+    <w:lsdException w:name="Medium List 2 Accent 1" w:semiHidden="0" w:uiPriority="66" w:unhideWhenUsed="0"/>
+    <w:lsdException w:name="Medium Grid 1 Accent 1" w:semiHidden="0" w:uiPriority="67" w:unhideWhenUsed="0"/>
+    <w:lsdException w:name="Medium Grid 2 Accent 1" w:semiHidden="0" w:uiPriority="68" w:unhideWhenUsed="0"/>
+    <w:lsdException w:name="Medium Grid 3 Accent 1" w:semiHidden="0" w:uiPriority="69" w:unhideWhenUsed="0"/>
+    <w:lsdException w:name="Dark List Accent 1" w:semiHidden="0" w:uiPriority="70" w:unhideWhenUsed="0"/>
+    <w:lsdException w:name="Colorful Shading Accent 1" w:semiHidden="0" w:uiPriority="71" w:unhideWhenUsed="0"/>
+    <w:lsdException w:name="Colorful List Accent 1" w:semiHidden="0" w:uiPriority="72" w:unhideWhenUsed="0"/>
+    <w:lsdException w:name="Colorful Grid Accent 1" w:semiHidden="0" w:uiPriority="73" w:unhideWhenUsed="0"/>
+    <w:lsdException w:name="Light Shading Accent 2" w:semiHidden="0" w:uiPriority="60" w:unhideWhenUsed="0"/>
+    <w:lsdException w:name="Light List Accent 2" w:semiHidden="0" w:uiPriority="61" w:unhideWhenUsed="0"/>
+    <w:lsdException w:name="Light Grid Accent 2" w:semiHidden="0" w:uiPriority="62" w:unhideWhenUsed="0"/>
+    <w:lsdException w:name="Medium Shading 1 Accent 2" w:semiHidden="0" w:uiPriority="63" w:unhideWhenUsed="0"/>
+    <w:lsdException w:name="Medium Shading 2 Accent 2" w:semiHidden="0" w:uiPriority="64" w:unhideWhenUsed="0"/>
+    <w:lsdException w:name="Medium List 1 Accent 2" w:semiHidden="0" w:uiPriority="65" w:unhideWhenUsed="0"/>
+    <w:lsdException w:name="Medium List 2 Accent 2" w:semiHidden="0" w:uiPriority="66" w:unhideWhenUsed="0"/>
+    <w:lsdException w:name="Medium Grid 1 Accent 2" w:semiHidden="0" w:uiPriority="67" w:unhideWhenUsed="0"/>
+    <w:lsdException w:name="Medium Grid 2 Accent 2" w:semiHidden="0" w:uiPriority="68" w:unhideWhenUsed="0"/>
+    <w:lsdException w:name="Medium Grid 3 Accent 2" w:semiHidden="0" w:uiPriority="69" w:unhideWhenUsed="0"/>
+    <w:lsdException w:name="Dark List Accent 2" w:semiHidden="0" w:uiPriority="70" w:unhideWhenUsed="0"/>
+    <w:lsdException w:name="Colorful Shading Accent 2" w:semiHidden="0" w:uiPriority="71" w:unhideWhenUsed="0"/>
+    <w:lsdException w:name="Colorful List Accent 2" w:semiHidden="0" w:uiPriority="72" w:unhideWhenUsed="0"/>
+    <w:lsdException w:name="Colorful Grid Accent 2" w:semiHidden="0" w:uiPriority="73" w:unhideWhenUsed="0"/>
+    <w:lsdException w:name="Light Shading Accent 3" w:semiHidden="0" w:uiPriority="60" w:unhideWhenUsed="0"/>
+    <w:lsdException w:name="Light List Accent 3" w:semiHidden="0" w:uiPriority="61" w:unhideWhenUsed="0"/>
+    <w:lsdException w:name="Light Grid Accent 3" w:semiHidden="0" w:uiPriority="62" w:unhideWhenUsed="0"/>
+    <w:lsdException w:name="Medium Shading 1 Accent 3" w:semiHidden="0" w:uiPriority="63" w:unhideWhenUsed="0"/>
+    <w:lsdException w:name="Medium Shading 2 Accent 3" w:semiHidden="0" w:uiPriority="64" w:unhideWhenUsed="0"/>
+    <w:lsdException w:name="Medium List 1 Accent 3" w:semiHidden="0" w:uiPriority="65" w:unhideWhenUsed="0"/>
+    <w:lsdException w:name="Medium List 2 Accent 3" w:semiHidden="0" w:uiPriority="66" w:unhideWhenUsed="0"/>
+    <w:lsdException w:name="Medium Grid 1 Accent 3" w:semiHidden="0" w:uiPriority="67" w:unhideWhenUsed="0"/>
+    <w:lsdException w:name="Medium Grid 2 Accent 3" w:semiHidden="0" w:uiPriority="68" w:unhideWhenUsed="0"/>
+    <w:lsdException w:name="Medium Grid 3 Accent 3" w:semiHidden="0" w:uiPriority="69" w:unhideWhenUsed="0"/>
+    <w:lsdException w:name="Dark List Accent 3" w:semiHidden="0" w:uiPriority="70" w:unhideWhenUsed="0"/>
+    <w:lsdException w:name="Colorful Shading Accent 3" w:semiHidden="0" w:uiPriority="71" w:unhideWhenUsed="0"/>
+    <w:lsdException w:name="Colorful List Accent 3" w:semiHidden="0" w:uiPriority="72" w:unhideWhenUsed="0"/>
+    <w:lsdException w:name="Colorful Grid Accent 3" w:semiHidden="0" w:uiPriority="73" w:unhideWhenUsed="0"/>
+    <w:lsdException w:name="Light Shading Accent 4" w:semiHidden="0" w:uiPriority="60" w:unhideWhenUsed="0"/>
+    <w:lsdException w:name="Light List Accent 4" w:semiHidden="0" w:uiPriority="61" w:unhideWhenUsed="0"/>
+    <w:lsdException w:name="Light Grid Accent 4" w:semiHidden="0" w:uiPriority="62" w:unhideWhenUsed="0"/>
+    <w:lsdException w:name="Medium Shading 1 Accent 4" w:semiHidden="0" w:uiPriority="63" w:unhideWhenUsed="0"/>
+    <w:lsdException w:name="Medium Shading 2 Accent 4" w:semiHidden="0" w:uiPriority="64" w:unhideWhenUsed="0"/>
+    <w:lsdException w:name="Medium List 1 Accent 4" w:semiHidden="0" w:uiPriority="65" w:unhideWhenUsed="0"/>
+    <w:lsdException w:name="Medium List 2 Accent 4" w:semiHidden="0" w:uiPriority="66" w:unhideWhenUsed="0"/>
+    <w:lsdException w:name="Medium Grid 1 Accent 4" w:semiHidden="0" w:uiPriority="67" w:unhideWhenUsed="0"/>
+    <w:lsdException w:name="Medium Grid 2 Accent 4" w:semiHidden="0" w:uiPriority="68" w:unhideWhenUsed="0"/>
+    <w:lsdException w:name="Medium Grid 3 Accent 4" w:semiHidden="0" w:uiPriority="69" w:unhideWhenUsed="0"/>
+    <w:lsdException w:name="Dark List Accent 4" w:semiHidden="0" w:uiPriority="70" w:unhideWhenUsed="0"/>
+    <w:lsdException w:name="Colorful Shading Accent 4" w:semiHidden="0" w:uiPriority="71" w:unhideWhenUsed="0"/>
+    <w:lsdException w:name="Colorful List Accent 4" w:semiHidden="0" w:uiPriority="72" w:unhideWhenUsed="0"/>
+    <w:lsdException w:name="Colorful Grid Accent 4" w:semiHidden="0" w:uiPriority="73" w:unhideWhenUsed="0"/>
+    <w:lsdException w:name="Light Shading Accent 5" w:semiHidden="0" w:uiPriority="60" w:unhideWhenUsed="0"/>
+    <w:lsdException w:name="Light List Accent 5" w:semiHidden="0" w:uiPriority="61" w:unhideWhenUsed="0"/>
+    <w:lsdException w:name="Light Grid Accent 5" w:semiHidden="0" w:uiPriority="62" w:unhideWhenUsed="0"/>
+    <w:lsdException w:name="Medium Shading 1 Accent 5" w:semiHidden="0" w:uiPriority="63" w:unhideWhenUsed="0"/>
+    <w:lsdException w:name="Medium Shading 2 Accent 5" w:semiHidden="0" w:uiPriority="64" w:unhideWhenUsed="0"/>
+    <w:lsdException w:name="Medium List 1 Accent 5" w:semiHidden="0" w:uiPriority="65" w:unhideWhenUsed="0"/>
+    <w:lsdException w:name="Medium List 2 Accent 5" w:semiHidden="0" w:uiPriority="66" w:unhideWhenUsed="0"/>
+    <w:lsdException w:name="Medium Grid 1 Accent 5" w:semiHidden="0" w:uiPriority="67" w:unhideWhenUsed="0"/>
+    <w:lsdException w:name="Medium Grid 2 Accent 5" w:semiHidden="0" w:uiPriority="68" w:unhideWhenUsed="0"/>
+    <w:lsdException w:name="Medium Grid 3 Accent 5" w:semiHidden="0" w:uiPriority="69" w:unhideWhenUsed="0"/>
+    <w:lsdException w:name="Dark List Accent 5" w:semiHidden="0" w:uiPriority="70" w:unhideWhenUsed="0"/>
+    <w:lsdException w:name="Colorful Shading Accent 5" w:semiHidden="0" w:uiPriority="71" w:unhideWhenUsed="0"/>
+    <w:lsdException w:name="Colorful List Accent 5" w:semiHidden="0" w:uiPriority="72" w:unhideWhenUsed="0"/>
+    <w:lsdException w:name="Colorful Grid Accent 5" w:semiHidden="0" w:uiPriority="73" w:unhideWhenUsed="0"/>
+    <w:lsdException w:name="Light Shading Accent 6" w:semiHidden="0" w:uiPriority="60" w:unhideWhenUsed="0"/>
+    <w:lsdException w:name="Light List Accent 6" w:semiHidden="0" w:uiPriority="61" w:unhideWhenUsed="0"/>
+    <w:lsdException w:name="Light Grid Accent 6" w:semiHidden="0" w:uiPriority="62" w:unhideWhenUsed="0"/>
+    <w:lsdException w:name="Medium Shading 1 Accent 6" w:semiHidden="0" w:uiPriority="63" w:unhideWhenUsed="0"/>
+    <w:lsdException w:name="Medium Shading 2 Accent 6" w:semiHidden="0" w:uiPriority="64" w:unhideWhenUsed="0"/>
+    <w:lsdException w:name="Medium List 1 Accent 6" w:semiHidden="0" w:uiPriority="65" w:unhideWhenUsed="0"/>
+    <w:lsdException w:name="Medium List 2 Accent 6" w:semiHidden="0" w:uiPriority="66" w:unhideWhenUsed="0"/>
+    <w:lsdException w:name="Medium Grid 1 Accent 6" w:semiHidden="0" w:uiPriority="67" w:unhideWhenUsed="0"/>
+    <w:lsdException w:name="Medium Grid 2 Accent 6" w:semiHidden="0" w:uiPriority="68" w:unhideWhenUsed="0"/>
+    <w:lsdException w:name="Medium Grid 3 Accent 6" w:semiHidden="0" w:uiPriority="69" w:unhideWhenUsed="0"/>
+    <w:lsdException w:name="Dark List Accent 6" w:semiHidden="0" w:uiPriority="70" w:unhideWhenUsed="0"/>
+    <w:lsdException w:name="Colorful Shading Accent 6" w:semiHidden="0" w:uiPriority="71" w:unhideWhenUsed="0"/>
+    <w:lsdException w:name="Colorful List Accent 6" w:semiHidden="0" w:uiPriority="72" w:unhideWhenUsed="0"/>
+    <w:lsdException w:name="Colorful Grid Accent 6" w:semiHidden="0" w:uiPriority="73" w:unhideWhenUsed="0"/>
+    <w:lsdException w:name="Subtle Emphasis" w:semiHidden="0" w:uiPriority="19" w:unhideWhenUsed="0" w:qFormat="1"/>
+    <w:lsdException w:name="Intense Emphasis" w:semiHidden="0" w:uiPriority="21" w:unhideWhenUsed="0" w:qFormat="1"/>
+    <w:lsdException w:name="Subtle Reference" w:semiHidden="0" w:uiPriority="31" w:unhideWhenUsed="0" w:qFormat="1"/>
+    <w:lsdException w:name="Intense Reference" w:semiHidden="0" w:uiPriority="32" w:unhideWhenUsed="0" w:qFormat="1"/>
+    <w:lsdException w:name="Book Title" w:semiHidden="0" w:uiPriority="33" w:unhideWhenUsed="0" w:qFormat="1"/>
+    <w:lsdException w:name="Bibliography" w:uiPriority="37"/>
+    <w:lsdException w:name="TOC Heading" w:uiPriority="39" w:qFormat="1"/>
+  </w:latentStyles>
+  <w:style w:type="paragraph" w:default="1" w:styleId="Normal">
+    <w:name w:val="Normal"/>
+    <w:qFormat/>
+  </w:style>
+  <w:style w:type="character" w:default="1" w:styleId="Policepardfaut">
+    <w:name w:val="Default Paragraph Font"/>
+    <w:uiPriority w:val="1"/>
+    <w:semiHidden/>
+    <w:unhideWhenUsed/>
+  </w:style>
+  <w:style w:type="table" w:default="1" w:styleId="TableauNormal">
+    <w:name w:val="Normal Table"/>
+    <w:uiPriority w:val="99"/>
+    <w:semiHidden/>
+    <w:unhideWhenUsed/>
+    <w:tblPr>
+      <w:tblInd w:w="0" w:type="dxa"/>
+      <w:tblCellMar>
+        <w:top w:w="0" w:type="dxa"/>
+        <w:left w:w="108" w:type="dxa"/>
+        <w:bottom w:w="0" w:type="dxa"/>
+        <w:right w:w="108" w:type="dxa"/>
+      </w:tblCellMar>
+    </w:tblPr>
+  </w:style>
+  <w:style w:type="numbering" w:default="1" w:styleId="Aucuneliste">
+    <w:name w:val="No List"/>
+    <w:uiPriority w:val="99"/>
+    <w:semiHidden/>
+    <w:unhideWhenUsed/>
+  </w:style>
+  <w:style w:type="paragraph" w:styleId="Textedebulles">
+    <w:name w:val="Balloon Text"/>
+    <w:basedOn w:val="Normal"/>
+    <w:link w:val="TextedebullesCar"/>
+    <w:uiPriority w:val="99"/>
+    <w:semiHidden/>
+    <w:unhideWhenUsed/>
+    <w:rsid w:val="00CD59F3"/>
+    <w:rPr>
+      <w:rFonts w:ascii="Lucida Grande" w:hAnsi="Lucida Grande" w:cs="Lucida Grande"/>
+      <w:sz w:val="18"/>
+      <w:szCs w:val="18"/>
+    </w:rPr>
+  </w:style>
+  <w:style w:type="character" w:customStyle="1" w:styleId="TextedebullesCar">
+    <w:name w:val="Texte de bulles Car"/>
+    <w:basedOn w:val="Policepardfaut"/>
+    <w:link w:val="Textedebulles"/>
+    <w:uiPriority w:val="99"/>
+    <w:semiHidden/>
+    <w:rsid w:val="00CD59F3"/>
+    <w:rPr>
+      <w:rFonts w:ascii="Lucida Grande" w:hAnsi="Lucida Grande" w:cs="Lucida Grande"/>
+      <w:sz w:val="18"/>
+      <w:szCs w:val="18"/>
+    </w:rPr>
+  </w:style>
+  <w:style w:type="paragraph" w:styleId="Paragraphedeliste">
+    <w:name w:val="List Paragraph"/>
+    <w:basedOn w:val="Normal"/>
+    <w:uiPriority w:val="34"/>
+    <w:qFormat/>
+    <w:rsid w:val="00686EBB"/>
+    <w:pPr>
+      <w:ind w:left="720"/>
+      <w:contextualSpacing/>
+    </w:pPr>
+  </w:style>
+  <w:style w:type="paragraph" w:styleId="Pieddepage">
+    <w:name w:val="footer"/>
+    <w:basedOn w:val="Normal"/>
+    <w:link w:val="PieddepageCar"/>
+    <w:uiPriority w:val="99"/>
+    <w:unhideWhenUsed/>
+    <w:rsid w:val="003C2004"/>
+    <w:pPr>
+      <w:tabs>
+        <w:tab w:val="center" w:pos="4536"/>
+        <w:tab w:val="right" w:pos="9072"/>
+      </w:tabs>
+    </w:pPr>
+  </w:style>
+  <w:style w:type="character" w:customStyle="1" w:styleId="PieddepageCar">
+    <w:name w:val="Pied de page Car"/>
+    <w:basedOn w:val="Policepardfaut"/>
+    <w:link w:val="Pieddepage"/>
+    <w:uiPriority w:val="99"/>
+    <w:rsid w:val="003C2004"/>
+  </w:style>
+  <w:style w:type="character" w:styleId="Numrodepage">
+    <w:name w:val="page number"/>
+    <w:basedOn w:val="Policepardfaut"/>
+    <w:uiPriority w:val="99"/>
+    <w:semiHidden/>
+    <w:unhideWhenUsed/>
+    <w:rsid w:val="003C2004"/>
+  </w:style>
+  <w:style w:type="paragraph" w:styleId="Lgende">
+    <w:name w:val="caption"/>
+    <w:basedOn w:val="Normal"/>
+    <w:next w:val="Normal"/>
+    <w:uiPriority w:val="35"/>
+    <w:unhideWhenUsed/>
+    <w:qFormat/>
+    <w:rsid w:val="003C2004"/>
+    <w:pPr>
+      <w:spacing w:after="200"/>
+    </w:pPr>
+    <w:rPr>
+      <w:b/>
+      <w:bCs/>
+      <w:color w:val="4F81BD" w:themeColor="accent1"/>
+      <w:sz w:val="18"/>
+      <w:szCs w:val="18"/>
+    </w:rPr>
+  </w:style>
+  <w:style w:type="character" w:styleId="Textedelespacerserv">
+    <w:name w:val="Placeholder Text"/>
+    <w:basedOn w:val="Policepardfaut"/>
     <w:uiPriority w:val="99"/>
     <w:semiHidden/>
     <w:rsid w:val="00374375"/>
@@ -5708,7 +5616,7 @@
 </file>
 
 <file path=customXml/itemProps1.xml><?xml version="1.0" encoding="utf-8"?>
-<ds:datastoreItem xmlns:ds="http://schemas.openxmlformats.org/officeDocument/2006/customXml" ds:itemID="{F199C7A7-3B14-483A-9742-33B24C68C870}">
+<ds:datastoreItem xmlns:ds="http://schemas.openxmlformats.org/officeDocument/2006/customXml" ds:itemID="{8A8A07FC-F45D-0A46-9A0D-1DF24A0E0344}">
   <ds:schemaRefs>
     <ds:schemaRef ds:uri="http://schemas.openxmlformats.org/officeDocument/2006/bibliography"/>
   </ds:schemaRefs>

--- a/CR.docx
+++ b/CR.docx
@@ -1,6 +1,6 @@
 
 <file path=word/document.xml><?xml version="1.0" encoding="utf-8"?>
-<w:document xmlns:wpc="http://schemas.microsoft.com/office/word/2010/wordprocessingCanvas" xmlns:mo="http://schemas.microsoft.com/office/mac/office/2008/main" xmlns:mc="http://schemas.openxmlformats.org/markup-compatibility/2006" xmlns:mv="urn:schemas-microsoft-com:mac:vml" xmlns:o="urn:schemas-microsoft-com:office:office" xmlns:r="http://schemas.openxmlformats.org/officeDocument/2006/relationships" xmlns:m="http://schemas.openxmlformats.org/officeDocument/2006/math" xmlns:v="urn:schemas-microsoft-com:vml" xmlns:wp14="http://schemas.microsoft.com/office/word/2010/wordprocessingDrawing" xmlns:wp="http://schemas.openxmlformats.org/drawingml/2006/wordprocessingDrawing" xmlns:w10="urn:schemas-microsoft-com:office:word" xmlns:w="http://schemas.openxmlformats.org/wordprocessingml/2006/main" xmlns:w14="http://schemas.microsoft.com/office/word/2010/wordml" xmlns:wpg="http://schemas.microsoft.com/office/word/2010/wordprocessingGroup" xmlns:wpi="http://schemas.microsoft.com/office/word/2010/wordprocessingInk" xmlns:wne="http://schemas.microsoft.com/office/word/2006/wordml" xmlns:wps="http://schemas.microsoft.com/office/word/2010/wordprocessingShape" mc:Ignorable="w14 wp14">
+<w:document xmlns:wpc="http://schemas.microsoft.com/office/word/2010/wordprocessingCanvas" xmlns:cx="http://schemas.microsoft.com/office/drawing/2014/chartex" xmlns:cx1="http://schemas.microsoft.com/office/drawing/2015/9/8/chartex" xmlns:cx2="http://schemas.microsoft.com/office/drawing/2015/10/21/chartex" xmlns:cx3="http://schemas.microsoft.com/office/drawing/2016/5/9/chartex" xmlns:cx4="http://schemas.microsoft.com/office/drawing/2016/5/10/chartex" xmlns:cx5="http://schemas.microsoft.com/office/drawing/2016/5/11/chartex" xmlns:cx6="http://schemas.microsoft.com/office/drawing/2016/5/12/chartex" xmlns:cx7="http://schemas.microsoft.com/office/drawing/2016/5/13/chartex" xmlns:cx8="http://schemas.microsoft.com/office/drawing/2016/5/14/chartex" xmlns:mc="http://schemas.openxmlformats.org/markup-compatibility/2006" xmlns:o="urn:schemas-microsoft-com:office:office" xmlns:r="http://schemas.openxmlformats.org/officeDocument/2006/relationships" xmlns:m="http://schemas.openxmlformats.org/officeDocument/2006/math" xmlns:v="urn:schemas-microsoft-com:vml" xmlns:wp14="http://schemas.microsoft.com/office/word/2010/wordprocessingDrawing" xmlns:wp="http://schemas.openxmlformats.org/drawingml/2006/wordprocessingDrawing" xmlns:w10="urn:schemas-microsoft-com:office:word" xmlns:w="http://schemas.openxmlformats.org/wordprocessingml/2006/main" xmlns:w14="http://schemas.microsoft.com/office/word/2010/wordml" xmlns:w15="http://schemas.microsoft.com/office/word/2012/wordml" xmlns:w16se="http://schemas.microsoft.com/office/word/2015/wordml/symex" xmlns:wpg="http://schemas.microsoft.com/office/word/2010/wordprocessingGroup" xmlns:wpi="http://schemas.microsoft.com/office/word/2010/wordprocessingInk" xmlns:wne="http://schemas.microsoft.com/office/word/2006/wordml" xmlns:wps="http://schemas.microsoft.com/office/word/2010/wordprocessingShape" mc:Ignorable="w14 w15 w16se wp14">
   <w:body>
     <w:p>
       <w:pPr>
@@ -264,7 +264,19 @@
       <w:r>
         <w:t>. Un fichier start_prot_only.pdb contenant la structure d’origine de la protéine est nécessaire d’être présente dans le répertoire.</w:t>
       </w:r>
-    </w:p>
+      <w:r>
+        <w:t xml:space="preserve"> A la fin de programme, un dossier appelant « </w:t>
+      </w:r>
+      <w:proofErr w:type="spellStart"/>
+      <w:r>
+        <w:t>PythonProgResults</w:t>
+      </w:r>
+      <w:proofErr w:type="spellEnd"/>
+      <w:r>
+        <w:t> » contenant tous les fichiers de sortie sera créé dans le répertoire que l’utilisateur avait fourni.</w:t>
+      </w:r>
+    </w:p>
+    <w:p/>
     <w:p>
       <w:r>
         <w:t>Afin de réaliser une analyse globale et une analyse locale à partir d’un fichier pdb. Plusieurs fonctions basiques sont créées :</w:t>
@@ -272,7 +284,7 @@
     </w:p>
     <w:p>
       <w:pPr>
-        <w:pStyle w:val="Paragraphedeliste"/>
+        <w:pStyle w:val="ListParagraph"/>
         <w:numPr>
           <w:ilvl w:val="0"/>
           <w:numId w:val="7"/>
@@ -280,6 +292,7 @@
       </w:pPr>
       <w:proofErr w:type="spellStart"/>
       <w:r>
+        <w:lastRenderedPageBreak/>
         <w:t>ParsingPDB</w:t>
       </w:r>
       <w:proofErr w:type="spellEnd"/>
@@ -315,8 +328,8 @@
       <w:r>
         <w:rPr>
           <w:noProof/>
-        </w:rPr>
-        <w:lastRenderedPageBreak/>
+          <w:lang w:eastAsia="zh-CN"/>
+        </w:rPr>
         <mc:AlternateContent>
           <mc:Choice Requires="wps">
             <w:drawing>
@@ -389,11 +402,11 @@
           </mc:Choice>
           <mc:Fallback>
             <w:pict>
-              <v:shapetype id="_x0000_t202" coordsize="21600,21600" o:spt="202" path="m0,0l0,21600,21600,21600,21600,0xe">
+              <v:shapetype w14:anchorId="7BB896AE" id="_x0000_t202" coordsize="21600,21600" o:spt="202" path="m,l,21600r21600,l21600,xe">
                 <v:stroke joinstyle="miter"/>
                 <v:path gradientshapeok="t" o:connecttype="rect"/>
               </v:shapetype>
-              <v:shape id="Text Box 22" o:spid="_x0000_s1026" type="#_x0000_t202" style="position:absolute;left:0;text-align:left;margin-left:-22.05pt;margin-top:148.9pt;width:97.5pt;height:21.75pt;z-index:251682816;visibility:visible;mso-wrap-style:square;mso-width-percent:0;mso-height-percent:0;mso-wrap-distance-left:9pt;mso-wrap-distance-top:0;mso-wrap-distance-right:9pt;mso-wrap-distance-bottom:0;mso-position-horizontal:absolute;mso-position-horizontal-relative:margin;mso-position-vertical:absolute;mso-position-vertical-relative:text;mso-width-percent:0;mso-height-percent:0;mso-width-relative:margin;mso-height-relative:margin;v-text-anchor:top" o:gfxdata="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" filled="f" stroked="f" strokeweight=".5pt">
+              <v:shape id="Text Box 22" o:spid="_x0000_s1026" type="#_x0000_t202" style="position:absolute;left:0;text-align:left;margin-left:-22.1pt;margin-top:148.9pt;width:97.5pt;height:21.75pt;z-index:251682816;visibility:visible;mso-wrap-style:square;mso-width-percent:0;mso-height-percent:0;mso-wrap-distance-left:9pt;mso-wrap-distance-top:0;mso-wrap-distance-right:9pt;mso-wrap-distance-bottom:0;mso-position-horizontal:absolute;mso-position-horizontal-relative:margin;mso-position-vertical:absolute;mso-position-vertical-relative:text;mso-width-percent:0;mso-height-percent:0;mso-width-relative:margin;mso-height-relative:margin;v-text-anchor:top" o:gfxdata="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" filled="f" stroked="f" strokeweight=".5pt">
                 <v:textbox>
                   <w:txbxContent>
                     <w:p>
@@ -422,6 +435,7 @@
       <w:r>
         <w:rPr>
           <w:noProof/>
+          <w:lang w:eastAsia="zh-CN"/>
         </w:rPr>
         <mc:AlternateContent>
           <mc:Choice Requires="wps">
@@ -502,7 +516,7 @@
           </mc:Choice>
           <mc:Fallback>
             <w:pict>
-              <v:shape id="Text Box 16" o:spid="_x0000_s1027" type="#_x0000_t202" style="position:absolute;left:0;text-align:left;margin-left:-31.05pt;margin-top:-5.55pt;width:75.75pt;height:21.75pt;z-index:251680768;visibility:visible;mso-wrap-style:square;mso-width-percent:0;mso-height-percent:0;mso-wrap-distance-left:9pt;mso-wrap-distance-top:0;mso-wrap-distance-right:9pt;mso-wrap-distance-bottom:0;mso-position-horizontal:absolute;mso-position-horizontal-relative:margin;mso-position-vertical:absolute;mso-position-vertical-relative:text;mso-width-percent:0;mso-height-percent:0;mso-width-relative:margin;mso-height-relative:margin;v-text-anchor:top" o:gfxdata="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" filled="f" stroked="f" strokeweight=".5pt">
+              <v:shape w14:anchorId="2FADB739" id="Text Box 16" o:spid="_x0000_s1027" type="#_x0000_t202" style="position:absolute;left:0;text-align:left;margin-left:-31.1pt;margin-top:-5.6pt;width:75.75pt;height:21.75pt;z-index:251680768;visibility:visible;mso-wrap-style:square;mso-width-percent:0;mso-height-percent:0;mso-wrap-distance-left:9pt;mso-wrap-distance-top:0;mso-wrap-distance-right:9pt;mso-wrap-distance-bottom:0;mso-position-horizontal:absolute;mso-position-horizontal-relative:margin;mso-position-vertical:absolute;mso-position-vertical-relative:text;mso-width-percent:0;mso-height-percent:0;mso-width-relative:margin;mso-height-relative:margin;v-text-anchor:top" o:gfxdata="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" filled="f" stroked="f" strokeweight=".5pt">
                 <v:textbox>
                   <w:txbxContent>
                     <w:p>
@@ -538,6 +552,7 @@
       <w:r>
         <w:rPr>
           <w:noProof/>
+          <w:lang w:eastAsia="zh-CN"/>
         </w:rPr>
         <w:drawing>
           <wp:inline distT="0" distB="0" distL="0" distR="0" wp14:anchorId="29F59162" wp14:editId="4D92E9C8">
@@ -557,7 +572,7 @@
                     </pic:cNvPicPr>
                   </pic:nvPicPr>
                   <pic:blipFill>
-                    <a:blip r:embed="rId9">
+                    <a:blip r:embed="rId8">
                       <a:extLst>
                         <a:ext uri="{28A0092B-C50C-407E-A947-70E740481C1C}">
                           <a14:useLocalDpi xmlns:a14="http://schemas.microsoft.com/office/drawing/2010/main" val="0"/>
@@ -597,20 +612,47 @@
     </w:p>
     <w:p>
       <w:pPr>
-        <w:pStyle w:val="Paragraphedeliste"/>
+        <w:pStyle w:val="ListParagraph"/>
         <w:numPr>
           <w:ilvl w:val="0"/>
           <w:numId w:val="7"/>
         </w:numPr>
       </w:pPr>
       <w:r>
+        <w:t>« </w:t>
+      </w:r>
+      <w:r>
         <w:t>CM</w:t>
       </w:r>
       <w:r>
-        <w:t xml:space="preserve">, Distance, </w:t>
-      </w:r>
-      <w:r>
-        <w:t>RMSD sont des fonctions de base</w:t>
+        <w:t> »</w:t>
+      </w:r>
+      <w:r>
+        <w:t xml:space="preserve">, </w:t>
+      </w:r>
+      <w:r>
+        <w:t>« </w:t>
+      </w:r>
+      <w:r>
+        <w:t>Distance</w:t>
+      </w:r>
+      <w:r>
+        <w:t> »</w:t>
+      </w:r>
+      <w:r>
+        <w:t xml:space="preserve">, </w:t>
+      </w:r>
+      <w:r>
+        <w:t>« </w:t>
+      </w:r>
+      <w:r>
+        <w:t>RMSD</w:t>
+      </w:r>
+      <w:r>
+        <w:t> »</w:t>
+      </w:r>
+      <w:r>
+        <w:t xml:space="preserve"> sont des fonctions de base</w:t>
       </w:r>
       <w:r>
         <w:t xml:space="preserve"> pour le calcul de centre de masse, de distance dans l’espace 3D et le calcul de RMSD respectivement.</w:t>
@@ -618,18 +660,516 @@
     </w:p>
     <w:p>
       <w:pPr>
-        <w:pStyle w:val="Paragraphedeliste"/>
+        <w:pStyle w:val="ListParagraph"/>
+      </w:pPr>
+      <w:r>
+        <w:t xml:space="preserve">Le calcul du centre de masse </w:t>
+      </w:r>
+      <w:r>
+        <w:t>en négligeant la masse atomique :</w:t>
+      </w:r>
+    </w:p>
+    <w:p>
+      <w:pPr>
+        <w:pStyle w:val="ListParagraph"/>
+      </w:pPr>
+      <m:oMathPara>
+        <m:oMath>
+          <m:r>
+            <w:rPr>
+              <w:rFonts w:ascii="Cambria Math" w:hAnsi="Cambria Math"/>
+            </w:rPr>
+            <m:t>CM=</m:t>
+          </m:r>
+          <m:d>
+            <m:dPr>
+              <m:begChr m:val="["/>
+              <m:endChr m:val="]"/>
+              <m:ctrlPr>
+                <w:rPr>
+                  <w:rFonts w:ascii="Cambria Math" w:hAnsi="Cambria Math"/>
+                  <w:i/>
+                </w:rPr>
+              </m:ctrlPr>
+            </m:dPr>
+            <m:e>
+              <m:r>
+                <w:rPr>
+                  <w:rFonts w:ascii="Cambria Math" w:hAnsi="Cambria Math"/>
+                </w:rPr>
+                <m:t>x,y,z</m:t>
+              </m:r>
+            </m:e>
+          </m:d>
+          <m:r>
+            <w:rPr>
+              <w:rFonts w:ascii="Cambria Math" w:hAnsi="Cambria Math"/>
+            </w:rPr>
+            <m:t xml:space="preserve">=[ </m:t>
+          </m:r>
+          <m:f>
+            <m:fPr>
+              <m:ctrlPr>
+                <w:rPr>
+                  <w:rFonts w:ascii="Cambria Math" w:hAnsi="Cambria Math"/>
+                  <w:i/>
+                </w:rPr>
+              </m:ctrlPr>
+            </m:fPr>
+            <m:num>
+              <m:nary>
+                <m:naryPr>
+                  <m:chr m:val="∑"/>
+                  <m:limLoc m:val="subSup"/>
+                  <m:supHide m:val="1"/>
+                  <m:ctrlPr>
+                    <w:rPr>
+                      <w:rFonts w:ascii="Cambria Math" w:hAnsi="Cambria Math"/>
+                      <w:i/>
+                    </w:rPr>
+                  </m:ctrlPr>
+                </m:naryPr>
+                <m:sub>
+                  <m:r>
+                    <w:rPr>
+                      <w:rFonts w:ascii="Cambria Math" w:hAnsi="Cambria Math"/>
+                    </w:rPr>
+                    <m:t>i</m:t>
+                  </m:r>
+                </m:sub>
+                <m:sup/>
+                <m:e>
+                  <m:r>
+                    <w:rPr>
+                      <w:rFonts w:ascii="Cambria Math" w:hAnsi="Cambria Math"/>
+                    </w:rPr>
+                    <m:t>xi</m:t>
+                  </m:r>
+                </m:e>
+              </m:nary>
+            </m:num>
+            <m:den>
+              <m:r>
+                <w:rPr>
+                  <w:rFonts w:ascii="Cambria Math" w:hAnsi="Cambria Math"/>
+                </w:rPr>
+                <m:t>n</m:t>
+              </m:r>
+            </m:den>
+          </m:f>
+          <m:r>
+            <w:rPr>
+              <w:rFonts w:ascii="Cambria Math" w:hAnsi="Cambria Math"/>
+            </w:rPr>
+            <m:t xml:space="preserve">, </m:t>
+          </m:r>
+          <m:f>
+            <m:fPr>
+              <m:ctrlPr>
+                <w:rPr>
+                  <w:rFonts w:ascii="Cambria Math" w:hAnsi="Cambria Math"/>
+                  <w:i/>
+                </w:rPr>
+              </m:ctrlPr>
+            </m:fPr>
+            <m:num>
+              <m:nary>
+                <m:naryPr>
+                  <m:chr m:val="∑"/>
+                  <m:limLoc m:val="subSup"/>
+                  <m:supHide m:val="1"/>
+                  <m:ctrlPr>
+                    <w:rPr>
+                      <w:rFonts w:ascii="Cambria Math" w:hAnsi="Cambria Math"/>
+                      <w:i/>
+                    </w:rPr>
+                  </m:ctrlPr>
+                </m:naryPr>
+                <m:sub>
+                  <m:r>
+                    <w:rPr>
+                      <w:rFonts w:ascii="Cambria Math" w:hAnsi="Cambria Math"/>
+                    </w:rPr>
+                    <m:t>i</m:t>
+                  </m:r>
+                </m:sub>
+                <m:sup/>
+                <m:e>
+                  <m:r>
+                    <w:rPr>
+                      <w:rFonts w:ascii="Cambria Math" w:hAnsi="Cambria Math"/>
+                    </w:rPr>
+                    <m:t>y</m:t>
+                  </m:r>
+                  <m:r>
+                    <w:rPr>
+                      <w:rFonts w:ascii="Cambria Math" w:hAnsi="Cambria Math"/>
+                    </w:rPr>
+                    <m:t>i</m:t>
+                  </m:r>
+                </m:e>
+              </m:nary>
+            </m:num>
+            <m:den>
+              <m:r>
+                <w:rPr>
+                  <w:rFonts w:ascii="Cambria Math" w:hAnsi="Cambria Math"/>
+                </w:rPr>
+                <m:t>n</m:t>
+              </m:r>
+            </m:den>
+          </m:f>
+          <m:r>
+            <w:rPr>
+              <w:rFonts w:ascii="Cambria Math" w:hAnsi="Cambria Math"/>
+            </w:rPr>
+            <m:t>,</m:t>
+          </m:r>
+          <m:r>
+            <w:rPr>
+              <w:rFonts w:ascii="Cambria Math" w:hAnsi="Cambria Math"/>
+            </w:rPr>
+            <m:t xml:space="preserve"> </m:t>
+          </m:r>
+          <m:f>
+            <m:fPr>
+              <m:ctrlPr>
+                <w:rPr>
+                  <w:rFonts w:ascii="Cambria Math" w:hAnsi="Cambria Math"/>
+                  <w:i/>
+                </w:rPr>
+              </m:ctrlPr>
+            </m:fPr>
+            <m:num>
+              <m:nary>
+                <m:naryPr>
+                  <m:chr m:val="∑"/>
+                  <m:limLoc m:val="subSup"/>
+                  <m:supHide m:val="1"/>
+                  <m:ctrlPr>
+                    <w:rPr>
+                      <w:rFonts w:ascii="Cambria Math" w:hAnsi="Cambria Math"/>
+                      <w:i/>
+                    </w:rPr>
+                  </m:ctrlPr>
+                </m:naryPr>
+                <m:sub>
+                  <m:r>
+                    <w:rPr>
+                      <w:rFonts w:ascii="Cambria Math" w:hAnsi="Cambria Math"/>
+                    </w:rPr>
+                    <m:t>i</m:t>
+                  </m:r>
+                </m:sub>
+                <m:sup/>
+                <m:e>
+                  <m:r>
+                    <w:rPr>
+                      <w:rFonts w:ascii="Cambria Math" w:hAnsi="Cambria Math"/>
+                    </w:rPr>
+                    <m:t>z</m:t>
+                  </m:r>
+                  <m:r>
+                    <w:rPr>
+                      <w:rFonts w:ascii="Cambria Math" w:hAnsi="Cambria Math"/>
+                    </w:rPr>
+                    <m:t>i</m:t>
+                  </m:r>
+                </m:e>
+              </m:nary>
+            </m:num>
+            <m:den>
+              <m:r>
+                <w:rPr>
+                  <w:rFonts w:ascii="Cambria Math" w:hAnsi="Cambria Math"/>
+                </w:rPr>
+                <m:t>n</m:t>
+              </m:r>
+            </m:den>
+          </m:f>
+          <m:r>
+            <w:rPr>
+              <w:rFonts w:ascii="Cambria Math" w:hAnsi="Cambria Math"/>
+            </w:rPr>
+            <m:t>]</m:t>
+          </m:r>
+        </m:oMath>
+      </m:oMathPara>
+    </w:p>
+    <w:p>
+      <w:pPr>
+        <w:pStyle w:val="ListParagraph"/>
+      </w:pPr>
+      <w:r>
+        <w:t>Où x, y, z sont l’abscisse, l’ordonnée et la cote respectivement, n est le nombre de points</w:t>
+      </w:r>
+      <w:r>
+        <w:t xml:space="preserve"> participés.</w:t>
+      </w:r>
+    </w:p>
+    <w:p>
+      <w:pPr>
+        <w:pStyle w:val="ListParagraph"/>
+      </w:pPr>
+    </w:p>
+    <w:p>
+      <w:pPr>
+        <w:pStyle w:val="ListParagraph"/>
+      </w:pPr>
+      <w:r>
+        <w:t>Le calcul de distance dans l’espace 3D :</w:t>
+      </w:r>
+    </w:p>
+    <w:p>
+      <w:pPr>
+        <w:pStyle w:val="ListParagraph"/>
+        <w:jc w:val="center"/>
+      </w:pPr>
+      <w:r>
+        <w:t>Distance=</w:t>
+      </w:r>
+      <m:oMath>
+        <m:rad>
+          <m:radPr>
+            <m:degHide m:val="1"/>
+            <m:ctrlPr>
+              <w:rPr>
+                <w:rFonts w:ascii="Cambria Math" w:hAnsi="Cambria Math"/>
+                <w:i/>
+              </w:rPr>
+            </m:ctrlPr>
+          </m:radPr>
+          <m:deg/>
+          <m:e>
+            <m:sSup>
+              <m:sSupPr>
+                <m:ctrlPr>
+                  <w:rPr>
+                    <w:rFonts w:ascii="Cambria Math" w:hAnsi="Cambria Math"/>
+                    <w:i/>
+                  </w:rPr>
+                </m:ctrlPr>
+              </m:sSupPr>
+              <m:e>
+                <m:r>
+                  <w:rPr>
+                    <w:rFonts w:ascii="Cambria Math" w:hAnsi="Cambria Math"/>
+                  </w:rPr>
+                  <m:t>(x1-x2)</m:t>
+                </m:r>
+              </m:e>
+              <m:sup>
+                <m:r>
+                  <w:rPr>
+                    <w:rFonts w:ascii="Cambria Math" w:hAnsi="Cambria Math"/>
+                  </w:rPr>
+                  <m:t>2</m:t>
+                </m:r>
+              </m:sup>
+            </m:sSup>
+            <m:r>
+              <w:rPr>
+                <w:rFonts w:ascii="Cambria Math" w:hAnsi="Cambria Math"/>
+              </w:rPr>
+              <m:t>+</m:t>
+            </m:r>
+            <m:sSup>
+              <m:sSupPr>
+                <m:ctrlPr>
+                  <w:rPr>
+                    <w:rFonts w:ascii="Cambria Math" w:hAnsi="Cambria Math"/>
+                    <w:i/>
+                  </w:rPr>
+                </m:ctrlPr>
+              </m:sSupPr>
+              <m:e>
+                <m:r>
+                  <w:rPr>
+                    <w:rFonts w:ascii="Cambria Math" w:hAnsi="Cambria Math"/>
+                  </w:rPr>
+                  <m:t>(</m:t>
+                </m:r>
+                <m:r>
+                  <w:rPr>
+                    <w:rFonts w:ascii="Cambria Math" w:hAnsi="Cambria Math"/>
+                  </w:rPr>
+                  <m:t>y</m:t>
+                </m:r>
+                <m:r>
+                  <w:rPr>
+                    <w:rFonts w:ascii="Cambria Math" w:hAnsi="Cambria Math"/>
+                  </w:rPr>
+                  <m:t>1-</m:t>
+                </m:r>
+                <m:r>
+                  <w:rPr>
+                    <w:rFonts w:ascii="Cambria Math" w:hAnsi="Cambria Math"/>
+                  </w:rPr>
+                  <m:t>y</m:t>
+                </m:r>
+                <m:r>
+                  <w:rPr>
+                    <w:rFonts w:ascii="Cambria Math" w:hAnsi="Cambria Math"/>
+                  </w:rPr>
+                  <m:t>2)</m:t>
+                </m:r>
+              </m:e>
+              <m:sup>
+                <m:r>
+                  <w:rPr>
+                    <w:rFonts w:ascii="Cambria Math" w:hAnsi="Cambria Math"/>
+                  </w:rPr>
+                  <m:t>2</m:t>
+                </m:r>
+              </m:sup>
+            </m:sSup>
+            <m:r>
+              <w:rPr>
+                <w:rFonts w:ascii="Cambria Math" w:hAnsi="Cambria Math"/>
+              </w:rPr>
+              <m:t>+</m:t>
+            </m:r>
+            <m:sSup>
+              <m:sSupPr>
+                <m:ctrlPr>
+                  <w:rPr>
+                    <w:rFonts w:ascii="Cambria Math" w:hAnsi="Cambria Math"/>
+                    <w:i/>
+                  </w:rPr>
+                </m:ctrlPr>
+              </m:sSupPr>
+              <m:e>
+                <m:r>
+                  <w:rPr>
+                    <w:rFonts w:ascii="Cambria Math" w:hAnsi="Cambria Math"/>
+                  </w:rPr>
+                  <m:t>(</m:t>
+                </m:r>
+                <m:r>
+                  <w:rPr>
+                    <w:rFonts w:ascii="Cambria Math" w:hAnsi="Cambria Math"/>
+                  </w:rPr>
+                  <m:t>z</m:t>
+                </m:r>
+                <m:r>
+                  <w:rPr>
+                    <w:rFonts w:ascii="Cambria Math" w:hAnsi="Cambria Math"/>
+                  </w:rPr>
+                  <m:t>1-</m:t>
+                </m:r>
+                <m:r>
+                  <w:rPr>
+                    <w:rFonts w:ascii="Cambria Math" w:hAnsi="Cambria Math"/>
+                  </w:rPr>
+                  <m:t>z</m:t>
+                </m:r>
+                <m:r>
+                  <w:rPr>
+                    <w:rFonts w:ascii="Cambria Math" w:hAnsi="Cambria Math"/>
+                  </w:rPr>
+                  <m:t>2)</m:t>
+                </m:r>
+              </m:e>
+              <m:sup>
+                <m:r>
+                  <w:rPr>
+                    <w:rFonts w:ascii="Cambria Math" w:hAnsi="Cambria Math"/>
+                  </w:rPr>
+                  <m:t>2</m:t>
+                </m:r>
+              </m:sup>
+            </m:sSup>
+          </m:e>
+        </m:rad>
+      </m:oMath>
+    </w:p>
+    <w:p>
+      <w:pPr>
+        <w:pStyle w:val="ListParagraph"/>
+        <w:jc w:val="center"/>
+      </w:pPr>
+    </w:p>
+    <w:p>
+      <w:pPr>
+        <w:pStyle w:val="ListParagraph"/>
+      </w:pPr>
+      <w:r>
+        <w:t>Le calcul de RMSD :</w:t>
+      </w:r>
+    </w:p>
+    <w:p>
+      <w:pPr>
+        <w:pStyle w:val="ListParagraph"/>
+        <w:jc w:val="center"/>
+      </w:pPr>
+      <w:r>
+        <w:rPr>
+          <w:noProof/>
+          <w:lang w:eastAsia="zh-CN"/>
+        </w:rPr>
+        <w:drawing>
+          <wp:inline distT="0" distB="0" distL="0" distR="0" wp14:anchorId="0926900B" wp14:editId="27709C36">
+            <wp:extent cx="1571625" cy="609406"/>
+            <wp:effectExtent l="0" t="0" r="0" b="635"/>
+            <wp:docPr id="8" name="Picture 8"/>
+            <wp:cNvGraphicFramePr>
+              <a:graphicFrameLocks xmlns:a="http://schemas.openxmlformats.org/drawingml/2006/main" noChangeAspect="1"/>
+            </wp:cNvGraphicFramePr>
+            <a:graphic xmlns:a="http://schemas.openxmlformats.org/drawingml/2006/main">
+              <a:graphicData uri="http://schemas.openxmlformats.org/drawingml/2006/picture">
+                <pic:pic xmlns:pic="http://schemas.openxmlformats.org/drawingml/2006/picture">
+                  <pic:nvPicPr>
+                    <pic:cNvPr id="1" name=""/>
+                    <pic:cNvPicPr/>
+                  </pic:nvPicPr>
+                  <pic:blipFill>
+                    <a:blip r:embed="rId9"/>
+                    <a:stretch>
+                      <a:fillRect/>
+                    </a:stretch>
+                  </pic:blipFill>
+                  <pic:spPr>
+                    <a:xfrm>
+                      <a:off x="0" y="0"/>
+                      <a:ext cx="1600984" cy="620790"/>
+                    </a:xfrm>
+                    <a:prstGeom prst="rect">
+                      <a:avLst/>
+                    </a:prstGeom>
+                  </pic:spPr>
+                </pic:pic>
+              </a:graphicData>
+            </a:graphic>
+          </wp:inline>
+        </w:drawing>
+      </w:r>
+    </w:p>
+    <w:p>
+      <w:pPr>
+        <w:pStyle w:val="ListParagraph"/>
+        <w:jc w:val="center"/>
+      </w:pPr>
+    </w:p>
+    <w:p>
+      <w:pPr>
+        <w:pStyle w:val="ListParagraph"/>
         <w:numPr>
           <w:ilvl w:val="0"/>
           <w:numId w:val="7"/>
         </w:numPr>
       </w:pPr>
+      <w:r>
+        <w:t>« </w:t>
+      </w:r>
       <w:proofErr w:type="spellStart"/>
       <w:r>
         <w:t>CMglob</w:t>
       </w:r>
       <w:proofErr w:type="spellEnd"/>
       <w:r>
+        <w:t> »</w:t>
+      </w:r>
+      <w:r>
         <w:t xml:space="preserve"> pour la création d’un dictionnaire contenant le centre de masse des résidus (</w:t>
       </w:r>
       <w:proofErr w:type="spellStart"/>
@@ -638,10 +1178,18 @@
       </w:r>
       <w:proofErr w:type="spellEnd"/>
       <w:r>
-        <w:t xml:space="preserve"> Sequence </w:t>
+        <w:t xml:space="preserve"> </w:t>
       </w:r>
       <w:proofErr w:type="spellStart"/>
       <w:r>
+        <w:t>Sequence</w:t>
+      </w:r>
+      <w:proofErr w:type="spellEnd"/>
+      <w:r>
+        <w:t xml:space="preserve"> </w:t>
+      </w:r>
+      <w:proofErr w:type="spellStart"/>
+      <w:r>
         <w:t>Number</w:t>
       </w:r>
       <w:proofErr w:type="spellEnd"/>
@@ -654,11 +1202,12 @@
     </w:p>
     <w:p>
       <w:pPr>
-        <w:pStyle w:val="Paragraphedeliste"/>
+        <w:pStyle w:val="ListParagraph"/>
       </w:pPr>
       <w:r>
         <w:rPr>
           <w:noProof/>
+          <w:lang w:eastAsia="zh-CN"/>
         </w:rPr>
         <w:drawing>
           <wp:inline distT="0" distB="0" distL="0" distR="0" wp14:anchorId="2097A39B" wp14:editId="73D1308A">
@@ -712,7 +1261,7 @@
     </w:p>
     <w:p>
       <w:pPr>
-        <w:pStyle w:val="Paragraphedeliste"/>
+        <w:pStyle w:val="ListParagraph"/>
       </w:pPr>
       <w:r>
         <w:t>La clé « </w:t>
@@ -740,7 +1289,7 @@
     </w:p>
     <w:p>
       <w:pPr>
-        <w:pStyle w:val="Paragraphedeliste"/>
+        <w:pStyle w:val="ListParagraph"/>
         <w:numPr>
           <w:ilvl w:val="0"/>
           <w:numId w:val="7"/>
@@ -752,7 +1301,7 @@
     </w:p>
     <w:p>
       <w:pPr>
-        <w:pStyle w:val="Paragraphedeliste"/>
+        <w:pStyle w:val="ListParagraph"/>
         <w:numPr>
           <w:ilvl w:val="0"/>
           <w:numId w:val="7"/>
@@ -799,6 +1348,7 @@
         <w:rPr>
           <w:u w:val="single"/>
         </w:rPr>
+        <w:lastRenderedPageBreak/>
         <w:t>RMSD global</w:t>
       </w:r>
     </w:p>
@@ -812,12 +1362,13 @@
       </w:r>
       <w:proofErr w:type="spellEnd"/>
       <w:r>
-        <w:t xml:space="preserve"> » dans la fonction. </w:t>
-      </w:r>
-    </w:p>
-    <w:p>
-      <w:r>
-        <w:t>Ensuite, le RMSD global est calculé de façon ci-dessous :</w:t>
+        <w:t xml:space="preserve"> » dans la fonction. Ensuite, le RMSD global est </w:t>
+      </w:r>
+      <w:r>
+        <w:t>calculé. </w:t>
+      </w:r>
+      <w:r>
+        <w:t>A la sortie, on obtient un dictionnaire ayant le numéro de conformation comme clé et le RMSD global comme valeur associée. Un exemple de sortie est donné ci-dessous :</w:t>
       </w:r>
     </w:p>
     <w:p>
@@ -827,61 +1378,7 @@
       <w:r>
         <w:rPr>
           <w:noProof/>
-        </w:rPr>
-        <w:drawing>
-          <wp:inline distT="0" distB="0" distL="0" distR="0" wp14:anchorId="47549CF6" wp14:editId="14165BB7">
-            <wp:extent cx="1571625" cy="609406"/>
-            <wp:effectExtent l="0" t="0" r="0" b="635"/>
-            <wp:docPr id="8" name="Picture 8"/>
-            <wp:cNvGraphicFramePr>
-              <a:graphicFrameLocks xmlns:a="http://schemas.openxmlformats.org/drawingml/2006/main" noChangeAspect="1"/>
-            </wp:cNvGraphicFramePr>
-            <a:graphic xmlns:a="http://schemas.openxmlformats.org/drawingml/2006/main">
-              <a:graphicData uri="http://schemas.openxmlformats.org/drawingml/2006/picture">
-                <pic:pic xmlns:pic="http://schemas.openxmlformats.org/drawingml/2006/picture">
-                  <pic:nvPicPr>
-                    <pic:cNvPr id="1" name=""/>
-                    <pic:cNvPicPr/>
-                  </pic:nvPicPr>
-                  <pic:blipFill>
-                    <a:blip r:embed="rId11"/>
-                    <a:stretch>
-                      <a:fillRect/>
-                    </a:stretch>
-                  </pic:blipFill>
-                  <pic:spPr>
-                    <a:xfrm>
-                      <a:off x="0" y="0"/>
-                      <a:ext cx="1600984" cy="620790"/>
-                    </a:xfrm>
-                    <a:prstGeom prst="rect">
-                      <a:avLst/>
-                    </a:prstGeom>
-                  </pic:spPr>
-                </pic:pic>
-              </a:graphicData>
-            </a:graphic>
-          </wp:inline>
-        </w:drawing>
-      </w:r>
-    </w:p>
-    <w:p>
-      <w:pPr>
-        <w:jc w:val="center"/>
-      </w:pPr>
-    </w:p>
-    <w:p>
-      <w:r>
-        <w:t>A la sortie, on obtient un dictionnaire ayant le numéro de conformation comme clé et le RMSD global comme valeur associée. Un exemple de sortie est donné ci-dessous :</w:t>
-      </w:r>
-    </w:p>
-    <w:p>
-      <w:pPr>
-        <w:jc w:val="center"/>
-      </w:pPr>
-      <w:r>
-        <w:rPr>
-          <w:noProof/>
+          <w:lang w:eastAsia="zh-CN"/>
         </w:rPr>
         <w:drawing>
           <wp:inline distT="0" distB="0" distL="0" distR="0" wp14:anchorId="38C946DC" wp14:editId="1CB0356C">
@@ -901,7 +1398,7 @@
                     </pic:cNvPicPr>
                   </pic:nvPicPr>
                   <pic:blipFill>
-                    <a:blip r:embed="rId12">
+                    <a:blip r:embed="rId11">
                       <a:extLst>
                         <a:ext uri="{28A0092B-C50C-407E-A947-70E740481C1C}">
                           <a14:useLocalDpi xmlns:a14="http://schemas.microsoft.com/office/drawing/2010/main" val="0"/>
@@ -948,7 +1445,6 @@
         <w:rPr>
           <w:u w:val="single"/>
         </w:rPr>
-        <w:lastRenderedPageBreak/>
         <w:t>Rayon de giration </w:t>
       </w:r>
     </w:p>
@@ -964,6 +1460,7 @@
       <w:r>
         <w:rPr>
           <w:noProof/>
+          <w:lang w:eastAsia="zh-CN"/>
         </w:rPr>
         <w:drawing>
           <wp:inline distT="0" distB="0" distL="0" distR="0" wp14:anchorId="2EFE3F5C" wp14:editId="2EBBB7B6">
@@ -981,7 +1478,7 @@
                     <pic:cNvPicPr/>
                   </pic:nvPicPr>
                   <pic:blipFill>
-                    <a:blip r:embed="rId13"/>
+                    <a:blip r:embed="rId12"/>
                     <a:stretch>
                       <a:fillRect/>
                     </a:stretch>
@@ -1017,6 +1514,14 @@
       </w:r>
     </w:p>
     <w:p>
+      <w:pPr>
+        <w:jc w:val="center"/>
+        <w:rPr>
+          <w:i/>
+        </w:rPr>
+      </w:pPr>
+    </w:p>
+    <w:p>
       <w:r>
         <w:t>Cette fonction calcule la distance entre le centre de masse de chaque résidu et le centre de masse de la protéine. Ces distances sont stockées dans une liste, et le maximum de cette liste correspond au rayon de giration. A la sortie, elle retourne un dictionnaire ayant le numéro de conformation comme clé et le rayon de giration de cette conformation comme valeur associée. Un exemple de la sortie est donné ci-dessous :</w:t>
       </w:r>
@@ -1025,6 +1530,7 @@
       <w:r>
         <w:rPr>
           <w:noProof/>
+          <w:lang w:eastAsia="zh-CN"/>
         </w:rPr>
         <w:drawing>
           <wp:inline distT="0" distB="0" distL="0" distR="0" wp14:anchorId="0204966E" wp14:editId="050BB921">
@@ -1044,7 +1550,7 @@
                     </pic:cNvPicPr>
                   </pic:nvPicPr>
                   <pic:blipFill>
-                    <a:blip r:embed="rId14">
+                    <a:blip r:embed="rId13">
                       <a:extLst>
                         <a:ext uri="{28A0092B-C50C-407E-A947-70E740481C1C}">
                           <a14:useLocalDpi xmlns:a14="http://schemas.microsoft.com/office/drawing/2010/main" val="0"/>
@@ -1091,73 +1597,113 @@
     </w:p>
     <w:p>
       <w:pPr>
-        <w:pStyle w:val="Paragraphedeliste"/>
-        <w:numPr>
-          <w:ilvl w:val="0"/>
-          <w:numId w:val="7"/>
-        </w:numPr>
-      </w:pPr>
-      <w:r>
-        <w:t>une fonction Enfouissement : le centre de masse de chaque résidu pour chacune des conformations a été calculé et rangé dans un dictionnaire. Pour chaque conformation, nous avons ensuite calculé entre le résidu et le centre de masse, ce qui nous donne pour chaque résidu une valeur d’enfouissement pour chaque conformation.</w:t>
-      </w:r>
-    </w:p>
-    <w:p>
-      <w:pPr>
-        <w:pStyle w:val="Paragraphedeliste"/>
-      </w:pPr>
-      <w:r>
-        <w:t>Pour chaque résidu, la moyenne de l’enfouissement est calculée et rangée dans un dictionnaire qui possède le numéro de résidu comme clé et l’enfouissement moyen comme valeur associée.</w:t>
-      </w:r>
-    </w:p>
-    <w:p>
-      <w:pPr>
-        <w:pStyle w:val="Paragraphedeliste"/>
-      </w:pPr>
-    </w:p>
-    <w:p>
-      <w:pPr>
-        <w:pStyle w:val="Paragraphedeliste"/>
-        <w:numPr>
-          <w:ilvl w:val="0"/>
-          <w:numId w:val="7"/>
-        </w:numPr>
-      </w:pPr>
-      <w:r>
-        <w:t>une fonction « RMSD local » pour calculer le RMSD de chaque résidu et le RMSD moyen de chaque résidu pour l’ensemble des conformations. Le RMSD local permet d’identifier les résidus présents dans les régions flexibles. Cette fonction calcule la distance entre l’atome d’un résidu dans la conformation N et celui dans la structure d’origine. Ces distances sont stockées dans une liste appelant « </w:t>
+        <w:rPr>
+          <w:u w:val="single"/>
+        </w:rPr>
+      </w:pPr>
+    </w:p>
+    <w:p>
+      <w:r>
+        <w:t xml:space="preserve">On a créé </w:t>
+      </w:r>
+      <w:r>
+        <w:t xml:space="preserve">une fonction </w:t>
+      </w:r>
+      <w:r>
+        <w:t>« </w:t>
+      </w:r>
+      <w:r>
+        <w:t>Enfouissement</w:t>
+      </w:r>
+      <w:r>
+        <w:t> » pour calculer la distance entre</w:t>
+      </w:r>
+      <w:r>
+        <w:t xml:space="preserve"> le centre de masse de chaque résidu </w:t>
+      </w:r>
+      <w:r>
+        <w:t>et celui de la structure d’origine (</w:t>
+      </w:r>
+      <w:r>
+        <w:t>pour chacune des conformations</w:t>
+      </w:r>
+      <w:r>
+        <w:t>)</w:t>
+      </w:r>
+      <w:r>
+        <w:t>.</w:t>
+      </w:r>
+      <w:r>
+        <w:t xml:space="preserve"> Elle crée un dictionnaire permettant d’associer les distances calculées pour chaque conformation au numéro du résidu concerné.</w:t>
+      </w:r>
+      <w:r>
+        <w:t xml:space="preserve"> La moyenne des valeurs du distance pour chaque résidu est la moyenne d’enfouissement. </w:t>
+      </w:r>
+      <w:r>
+        <w:t>Pour chaque résidu, la moyenne de l’enfouissement rangée dans un dictionnaire qui possède le numéro de résidu comme clé et l’enfouissement moyen comme valeur associée.</w:t>
+      </w:r>
+    </w:p>
+    <w:p>
+      <w:pPr>
+        <w:pStyle w:val="ListParagraph"/>
+      </w:pPr>
+    </w:p>
+    <w:p>
+      <w:r>
+        <w:t xml:space="preserve">On a créé </w:t>
+      </w:r>
+      <w:r>
+        <w:t>un</w:t>
+      </w:r>
+      <w:r>
+        <w:t>e fonction « </w:t>
       </w:r>
       <w:proofErr w:type="spellStart"/>
       <w:r>
-        <w:t>liste_delta</w:t>
+        <w:t>RMSD</w:t>
+      </w:r>
+      <w:r>
+        <w:t>local</w:t>
       </w:r>
       <w:proofErr w:type="spellEnd"/>
       <w:r>
-        <w:t> » dans la fonction. Le RMSD est ensuite calculé de la même manière que dans l’analyse globale.</w:t>
-      </w:r>
-    </w:p>
-    <w:p>
-      <w:pPr>
-        <w:pStyle w:val="Paragraphedeliste"/>
-      </w:pPr>
+        <w:t xml:space="preserve"> » pour calculer le RMSD de chaque résidu et le RMSD moyen de chaque résidu pour l’ensemble des conformations. Le RMSD local permet d’identifier les résidus présents dans les régions flexibles. Cette fonction calcule la distance entre l’atome d’un résidu dans la conformation N et celui dans la structure d’origine. Ces distances </w:t>
+      </w:r>
+      <w:r>
+        <w:t xml:space="preserve">d’un résidu donné </w:t>
+      </w:r>
+      <w:r>
+        <w:t xml:space="preserve">sont stockées </w:t>
+      </w:r>
+      <w:r>
+        <w:t>dans une liste pour pouvoir ensuite calculer le RMSD</w:t>
+      </w:r>
+      <w:r>
+        <w:t xml:space="preserve"> </w:t>
+      </w:r>
+      <w:r>
+        <w:t>pour chaque résidu sur l’ensemble des conformations.</w:t>
+      </w:r>
+    </w:p>
+    <w:p>
       <w:r>
         <w:t>Un dictionnaire comprenant en clé le numéro de résidus avec pour valeurs ses RMSD pour chaque conformation est alors crée.</w:t>
       </w:r>
     </w:p>
     <w:p>
-      <w:pPr>
-        <w:pStyle w:val="Paragraphedeliste"/>
-      </w:pPr>
       <w:r>
         <w:t>Pour chaque résidu, nous avons ensuite calculé la moyenne des RMSD et nous l’avons stocké dans un nouveau dictionnaire (numéro de résidu comme clé et RMSD moyen comme valeur associée).</w:t>
       </w:r>
     </w:p>
     <w:p>
-      <w:pPr>
-        <w:pStyle w:val="Paragraphedeliste"/>
-      </w:pPr>
-      <w:r>
-        <w:t xml:space="preserve">En sortie, on obtient un tuple : un dictionnaire de RMSD pour chaque résidu  et un dictionnaire de RMSD moyen </w:t>
-      </w:r>
-    </w:p>
+      <w:r>
+        <w:t>En sortie, on obtient un tuple : un dictionnaire de RMSD pour chaque résidu e</w:t>
+      </w:r>
+      <w:r>
+        <w:t>t un dictionnaire de RMSD moyen.</w:t>
+      </w:r>
+    </w:p>
+    <w:p/>
     <w:p/>
     <w:p>
       <w:pPr>
@@ -1187,7 +1733,7 @@
     <w:p/>
     <w:p>
       <w:pPr>
-        <w:pStyle w:val="Paragraphedeliste"/>
+        <w:pStyle w:val="ListParagraph"/>
         <w:numPr>
           <w:ilvl w:val="0"/>
           <w:numId w:val="1"/>
@@ -1231,7 +1777,15 @@
     </w:p>
     <w:p>
       <w:r>
-        <w:t>Le RMSD (Root Mean Square deviation) rend compte de la ressemblance entre 2 structures (et donc de la déviation). En effet, plus le RMSD est petit, plus</w:t>
+        <w:t xml:space="preserve">Le RMSD (Root </w:t>
+      </w:r>
+      <w:proofErr w:type="spellStart"/>
+      <w:r>
+        <w:t>Mean</w:t>
+      </w:r>
+      <w:proofErr w:type="spellEnd"/>
+      <w:r>
+        <w:t xml:space="preserve"> Square deviation) rend compte de la ressemblance entre 2 structures (et donc de la déviation). En effet, plus le RMSD est petit, plus</w:t>
       </w:r>
       <w:r>
         <w:t xml:space="preserve"> les</w:t>
@@ -1240,21 +1794,84 @@
         <w:t xml:space="preserve"> 2 stru</w:t>
       </w:r>
       <w:r>
-        <w:t xml:space="preserve">ctures comparées se </w:t>
-      </w:r>
-      <w:proofErr w:type="spellStart"/>
-      <w:r>
-        <w:t>ressemblent</w:t>
-      </w:r>
-      <w:r>
-        <w:t>Les</w:t>
-      </w:r>
-      <w:proofErr w:type="spellEnd"/>
-      <w:r>
-        <w:t xml:space="preserve"> mesures du RMSD sont ici en Angstrom.</w:t>
-      </w:r>
-    </w:p>
-    <w:p>
+        <w:t>ctures comparées se ressemblent</w:t>
+      </w:r>
+      <w:r>
+        <w:t xml:space="preserve">. </w:t>
+      </w:r>
+      <w:r>
+        <w:t>Les mesures du RMSD sont ici en Angstrom.</w:t>
+      </w:r>
+    </w:p>
+    <w:p>
+      <w:r>
+        <w:rPr>
+          <w:noProof/>
+          <w:lang w:eastAsia="zh-CN"/>
+        </w:rPr>
+        <w:drawing>
+          <wp:anchor distT="0" distB="0" distL="114300" distR="114300" simplePos="0" relativeHeight="251659264" behindDoc="0" locked="0" layoutInCell="1" allowOverlap="1" wp14:anchorId="06D9DE3E" wp14:editId="0C40052C">
+            <wp:simplePos x="0" y="0"/>
+            <wp:positionH relativeFrom="margin">
+              <wp:posOffset>-76200</wp:posOffset>
+            </wp:positionH>
+            <wp:positionV relativeFrom="margin">
+              <wp:posOffset>5438775</wp:posOffset>
+            </wp:positionV>
+            <wp:extent cx="2309495" cy="1828800"/>
+            <wp:effectExtent l="0" t="0" r="1905" b="0"/>
+            <wp:wrapSquare wrapText="bothSides"/>
+            <wp:docPr id="5" name="Image 2"/>
+            <wp:cNvGraphicFramePr>
+              <a:graphicFrameLocks xmlns:a="http://schemas.openxmlformats.org/drawingml/2006/main" noChangeAspect="1"/>
+            </wp:cNvGraphicFramePr>
+            <a:graphic xmlns:a="http://schemas.openxmlformats.org/drawingml/2006/main">
+              <a:graphicData uri="http://schemas.openxmlformats.org/drawingml/2006/picture">
+                <pic:pic xmlns:pic="http://schemas.openxmlformats.org/drawingml/2006/picture">
+                  <pic:nvPicPr>
+                    <pic:cNvPr id="0" name="Picture 2"/>
+                    <pic:cNvPicPr>
+                      <a:picLocks noChangeAspect="1" noChangeArrowheads="1"/>
+                    </pic:cNvPicPr>
+                  </pic:nvPicPr>
+                  <pic:blipFill>
+                    <a:blip r:embed="rId14">
+                      <a:extLst>
+                        <a:ext uri="{28A0092B-C50C-407E-A947-70E740481C1C}">
+                          <a14:useLocalDpi xmlns:a14="http://schemas.microsoft.com/office/drawing/2010/main" val="0"/>
+                        </a:ext>
+                      </a:extLst>
+                    </a:blip>
+                    <a:srcRect/>
+                    <a:stretch>
+                      <a:fillRect/>
+                    </a:stretch>
+                  </pic:blipFill>
+                  <pic:spPr bwMode="auto">
+                    <a:xfrm>
+                      <a:off x="0" y="0"/>
+                      <a:ext cx="2309495" cy="1828800"/>
+                    </a:xfrm>
+                    <a:prstGeom prst="rect">
+                      <a:avLst/>
+                    </a:prstGeom>
+                    <a:noFill/>
+                    <a:ln>
+                      <a:noFill/>
+                    </a:ln>
+                  </pic:spPr>
+                </pic:pic>
+              </a:graphicData>
+            </a:graphic>
+            <wp14:sizeRelH relativeFrom="margin">
+              <wp14:pctWidth>0</wp14:pctWidth>
+            </wp14:sizeRelH>
+            <wp14:sizeRelV relativeFrom="margin">
+              <wp14:pctHeight>0</wp14:pctHeight>
+            </wp14:sizeRelV>
+          </wp:anchor>
+        </w:drawing>
+      </w:r>
       <w:r>
         <w:t xml:space="preserve"> </w:t>
       </w:r>
@@ -1267,20 +1884,21 @@
     </w:p>
     <w:p>
       <w:pPr>
-        <w:pStyle w:val="Lgende"/>
+        <w:pStyle w:val="Caption"/>
       </w:pPr>
       <w:r>
         <w:rPr>
           <w:noProof/>
+          <w:lang w:eastAsia="zh-CN"/>
         </w:rPr>
         <w:drawing>
-          <wp:anchor distT="0" distB="0" distL="114300" distR="114300" simplePos="0" relativeHeight="251660288" behindDoc="0" locked="0" layoutInCell="1" allowOverlap="1" wp14:anchorId="1A1E77AC" wp14:editId="5F79BFDB">
+          <wp:anchor distT="0" distB="0" distL="114300" distR="114300" simplePos="0" relativeHeight="251660288" behindDoc="0" locked="0" layoutInCell="1" allowOverlap="1" wp14:anchorId="1A1E77AC" wp14:editId="2484D123">
             <wp:simplePos x="0" y="0"/>
             <wp:positionH relativeFrom="margin">
-              <wp:posOffset>3543300</wp:posOffset>
+              <wp:posOffset>3495675</wp:posOffset>
             </wp:positionH>
             <wp:positionV relativeFrom="margin">
-              <wp:posOffset>2743200</wp:posOffset>
+              <wp:posOffset>5372100</wp:posOffset>
             </wp:positionV>
             <wp:extent cx="2186940" cy="1777365"/>
             <wp:effectExtent l="0" t="0" r="0" b="635"/>
@@ -1336,73 +1954,6 @@
           </wp:anchor>
         </w:drawing>
       </w:r>
-      <w:r>
-        <w:rPr>
-          <w:noProof/>
-        </w:rPr>
-        <w:drawing>
-          <wp:anchor distT="0" distB="0" distL="114300" distR="114300" simplePos="0" relativeHeight="251659264" behindDoc="0" locked="0" layoutInCell="1" allowOverlap="1" wp14:anchorId="06D9DE3E" wp14:editId="56A6FE61">
-            <wp:simplePos x="0" y="0"/>
-            <wp:positionH relativeFrom="margin">
-              <wp:posOffset>-114300</wp:posOffset>
-            </wp:positionH>
-            <wp:positionV relativeFrom="margin">
-              <wp:posOffset>2743200</wp:posOffset>
-            </wp:positionV>
-            <wp:extent cx="2309495" cy="1828800"/>
-            <wp:effectExtent l="0" t="0" r="1905" b="0"/>
-            <wp:wrapSquare wrapText="bothSides"/>
-            <wp:docPr id="5" name="Image 2"/>
-            <wp:cNvGraphicFramePr>
-              <a:graphicFrameLocks xmlns:a="http://schemas.openxmlformats.org/drawingml/2006/main" noChangeAspect="1"/>
-            </wp:cNvGraphicFramePr>
-            <a:graphic xmlns:a="http://schemas.openxmlformats.org/drawingml/2006/main">
-              <a:graphicData uri="http://schemas.openxmlformats.org/drawingml/2006/picture">
-                <pic:pic xmlns:pic="http://schemas.openxmlformats.org/drawingml/2006/picture">
-                  <pic:nvPicPr>
-                    <pic:cNvPr id="0" name="Picture 2"/>
-                    <pic:cNvPicPr>
-                      <a:picLocks noChangeAspect="1" noChangeArrowheads="1"/>
-                    </pic:cNvPicPr>
-                  </pic:nvPicPr>
-                  <pic:blipFill>
-                    <a:blip r:embed="rId16">
-                      <a:extLst>
-                        <a:ext uri="{28A0092B-C50C-407E-A947-70E740481C1C}">
-                          <a14:useLocalDpi xmlns:a14="http://schemas.microsoft.com/office/drawing/2010/main" val="0"/>
-                        </a:ext>
-                      </a:extLst>
-                    </a:blip>
-                    <a:srcRect/>
-                    <a:stretch>
-                      <a:fillRect/>
-                    </a:stretch>
-                  </pic:blipFill>
-                  <pic:spPr bwMode="auto">
-                    <a:xfrm>
-                      <a:off x="0" y="0"/>
-                      <a:ext cx="2309495" cy="1828800"/>
-                    </a:xfrm>
-                    <a:prstGeom prst="rect">
-                      <a:avLst/>
-                    </a:prstGeom>
-                    <a:noFill/>
-                    <a:ln>
-                      <a:noFill/>
-                    </a:ln>
-                  </pic:spPr>
-                </pic:pic>
-              </a:graphicData>
-            </a:graphic>
-            <wp14:sizeRelH relativeFrom="margin">
-              <wp14:pctWidth>0</wp14:pctWidth>
-            </wp14:sizeRelH>
-            <wp14:sizeRelV relativeFrom="margin">
-              <wp14:pctHeight>0</wp14:pctHeight>
-            </wp14:sizeRelV>
-          </wp:anchor>
-        </w:drawing>
-      </w:r>
     </w:p>
     <w:p/>
     <w:p>
@@ -1420,11 +1971,12 @@
     <w:p/>
     <w:p>
       <w:pPr>
-        <w:pStyle w:val="Lgende"/>
+        <w:pStyle w:val="Caption"/>
       </w:pPr>
       <w:r>
         <w:rPr>
           <w:noProof/>
+          <w:lang w:eastAsia="zh-CN"/>
         </w:rPr>
         <mc:AlternateContent>
           <mc:Choice Requires="wps">
@@ -1463,7 +2015,7 @@
                         <a:effectLst/>
                         <a:extLst>
                           <a:ext uri="{C572A759-6A51-4108-AA02-DFA0A04FC94B}">
-                            <ma14:wrappingTextBoxFlag xmlns:ma14="http://schemas.microsoft.com/office/mac/drawingml/2011/main"/>
+                            <ma14:wrappingTextBoxFlag xmlns="" xmlns:mo="http://schemas.microsoft.com/office/mac/office/2008/main" xmlns:mv="urn:schemas-microsoft-com:mac:vml" xmlns:o="urn:schemas-microsoft-com:office:office" xmlns:v="urn:schemas-microsoft-com:vml" xmlns:w10="urn:schemas-microsoft-com:office:word" xmlns:w="http://schemas.openxmlformats.org/wordprocessingml/2006/main" xmlns:ma14="http://schemas.microsoft.com/office/mac/drawingml/2011/main"/>
                           </a:ext>
                         </a:extLst>
                       </wps:spPr>
@@ -1471,7 +2023,7 @@
                         <w:txbxContent>
                           <w:p>
                             <w:pPr>
-                              <w:pStyle w:val="Lgende"/>
+                              <w:pStyle w:val="Caption"/>
                               <w:rPr>
                                 <w:noProof/>
                               </w:rPr>
@@ -1501,12 +2053,12 @@
           </mc:Choice>
           <mc:Fallback>
             <w:pict>
-              <v:shape id="Zone de texte 1" o:spid="_x0000_s1028" type="#_x0000_t202" style="position:absolute;margin-left:-226.95pt;margin-top:1.8pt;width:205.5pt;height:20.55pt;z-index:251662336;visibility:visible;mso-wrap-style:square;mso-wrap-distance-left:9pt;mso-wrap-distance-top:0;mso-wrap-distance-right:9pt;mso-wrap-distance-bottom:0;mso-position-horizontal:absolute;mso-position-horizontal-relative:text;mso-position-vertical:absolute;mso-position-vertical-relative:text;v-text-anchor:top" o:gfxdata="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" stroked="f">
+              <v:shape w14:anchorId="089CE5CE" id="Zone de texte 1" o:spid="_x0000_s1028" type="#_x0000_t202" style="position:absolute;margin-left:-227pt;margin-top:1.8pt;width:205.5pt;height:20.55pt;z-index:251662336;visibility:visible;mso-wrap-style:square;mso-wrap-distance-left:9pt;mso-wrap-distance-top:0;mso-wrap-distance-right:9pt;mso-wrap-distance-bottom:0;mso-position-horizontal:absolute;mso-position-horizontal-relative:text;mso-position-vertical:absolute;mso-position-vertical-relative:text;v-text-anchor:top" o:gfxdata="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" stroked="f">
                 <v:textbox style="mso-fit-shape-to-text:t" inset="0,0,0,0">
                   <w:txbxContent>
                     <w:p>
                       <w:pPr>
-                        <w:pStyle w:val="Lgende"/>
+                        <w:pStyle w:val="Caption"/>
                         <w:rPr>
                           <w:noProof/>
                         </w:rPr>
@@ -1531,6 +2083,7 @@
       <w:r>
         <w:rPr>
           <w:noProof/>
+          <w:lang w:eastAsia="zh-CN"/>
         </w:rPr>
         <mc:AlternateContent>
           <mc:Choice Requires="wps">
@@ -1569,7 +2122,7 @@
                         <a:effectLst/>
                         <a:extLst>
                           <a:ext uri="{C572A759-6A51-4108-AA02-DFA0A04FC94B}">
-                            <ma14:wrappingTextBoxFlag xmlns:ma14="http://schemas.microsoft.com/office/mac/drawingml/2011/main"/>
+                            <ma14:wrappingTextBoxFlag xmlns="" xmlns:mo="http://schemas.microsoft.com/office/mac/office/2008/main" xmlns:mv="urn:schemas-microsoft-com:mac:vml" xmlns:o="urn:schemas-microsoft-com:office:office" xmlns:v="urn:schemas-microsoft-com:vml" xmlns:w10="urn:schemas-microsoft-com:office:word" xmlns:w="http://schemas.openxmlformats.org/wordprocessingml/2006/main" xmlns:ma14="http://schemas.microsoft.com/office/mac/drawingml/2011/main"/>
                           </a:ext>
                         </a:extLst>
                       </wps:spPr>
@@ -1577,7 +2130,7 @@
                         <w:txbxContent>
                           <w:p>
                             <w:pPr>
-                              <w:pStyle w:val="Lgende"/>
+                              <w:pStyle w:val="Caption"/>
                               <w:rPr>
                                 <w:noProof/>
                               </w:rPr>
@@ -1607,12 +2160,12 @@
           </mc:Choice>
           <mc:Fallback>
             <w:pict>
-              <v:shape id="Zone de texte 10" o:spid="_x0000_s1029" type="#_x0000_t202" style="position:absolute;margin-left:297pt;margin-top:12.75pt;width:199.2pt;height:20.55pt;z-index:251664384;visibility:visible;mso-wrap-style:square;mso-wrap-distance-left:9pt;mso-wrap-distance-top:0;mso-wrap-distance-right:9pt;mso-wrap-distance-bottom:0;mso-position-horizontal:absolute;mso-position-horizontal-relative:text;mso-position-vertical:absolute;mso-position-vertical-relative:text;v-text-anchor:top" o:gfxdata="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" stroked="f">
+              <v:shape w14:anchorId="22DDEEBA" id="Zone de texte 10" o:spid="_x0000_s1029" type="#_x0000_t202" style="position:absolute;margin-left:297pt;margin-top:12.75pt;width:199.2pt;height:20.55pt;z-index:251664384;visibility:visible;mso-wrap-style:square;mso-wrap-distance-left:9pt;mso-wrap-distance-top:0;mso-wrap-distance-right:9pt;mso-wrap-distance-bottom:0;mso-position-horizontal:absolute;mso-position-horizontal-relative:text;mso-position-vertical:absolute;mso-position-vertical-relative:text;v-text-anchor:top" o:gfxdata="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" stroked="f">
                 <v:textbox style="mso-fit-shape-to-text:t" inset="0,0,0,0">
                   <w:txbxContent>
                     <w:p>
                       <w:pPr>
-                        <w:pStyle w:val="Lgende"/>
+                        <w:pStyle w:val="Caption"/>
                         <w:rPr>
                           <w:noProof/>
                         </w:rPr>
@@ -1662,6 +2215,7 @@
     <w:p/>
     <w:p>
       <w:r>
+        <w:lastRenderedPageBreak/>
         <w:t xml:space="preserve">Les rayons de giration sont ici en </w:t>
       </w:r>
       <w:r>
@@ -1678,18 +2232,19 @@
       <w:r>
         <w:rPr>
           <w:noProof/>
+          <w:lang w:eastAsia="zh-CN"/>
         </w:rPr>
         <w:drawing>
-          <wp:anchor distT="0" distB="0" distL="114300" distR="114300" simplePos="0" relativeHeight="251665408" behindDoc="0" locked="0" layoutInCell="1" allowOverlap="1" wp14:anchorId="3F4076E0" wp14:editId="6A3DE0AA">
+          <wp:anchor distT="0" distB="0" distL="114300" distR="114300" simplePos="0" relativeHeight="251689984" behindDoc="0" locked="0" layoutInCell="1" allowOverlap="1" wp14:anchorId="5F122001" wp14:editId="29E575AB">
             <wp:simplePos x="0" y="0"/>
             <wp:positionH relativeFrom="margin">
-              <wp:posOffset>3886200</wp:posOffset>
+              <wp:align>right</wp:align>
             </wp:positionH>
             <wp:positionV relativeFrom="margin">
-              <wp:posOffset>6858000</wp:posOffset>
+              <wp:posOffset>240665</wp:posOffset>
             </wp:positionV>
             <wp:extent cx="2171700" cy="1686560"/>
-            <wp:effectExtent l="0" t="0" r="12700" b="0"/>
+            <wp:effectExtent l="0" t="0" r="0" b="8890"/>
             <wp:wrapSquare wrapText="bothSides"/>
             <wp:docPr id="7" name="Image 4"/>
             <wp:cNvGraphicFramePr>
@@ -1705,7 +2260,7 @@
                     </pic:cNvPicPr>
                   </pic:nvPicPr>
                   <pic:blipFill>
-                    <a:blip r:embed="rId17">
+                    <a:blip r:embed="rId16">
                       <a:extLst>
                         <a:ext uri="{28A0092B-C50C-407E-A947-70E740481C1C}">
                           <a14:useLocalDpi xmlns:a14="http://schemas.microsoft.com/office/drawing/2010/main" val="0"/>
@@ -1742,23 +2297,19 @@
           </wp:anchor>
         </w:drawing>
       </w:r>
-    </w:p>
-    <w:p>
-      <w:pPr>
-        <w:keepNext/>
-      </w:pPr>
       <w:r>
         <w:rPr>
           <w:noProof/>
+          <w:lang w:eastAsia="zh-CN"/>
         </w:rPr>
         <w:drawing>
-          <wp:anchor distT="0" distB="0" distL="114300" distR="114300" simplePos="0" relativeHeight="251666432" behindDoc="0" locked="0" layoutInCell="1" allowOverlap="1" wp14:anchorId="02E0A03F" wp14:editId="62E0B95D">
+          <wp:anchor distT="0" distB="0" distL="114300" distR="114300" simplePos="0" relativeHeight="251687936" behindDoc="0" locked="0" layoutInCell="1" allowOverlap="1" wp14:anchorId="254447FE" wp14:editId="5F9B63A3">
             <wp:simplePos x="0" y="0"/>
             <wp:positionH relativeFrom="margin">
-              <wp:posOffset>0</wp:posOffset>
+              <wp:posOffset>-97790</wp:posOffset>
             </wp:positionH>
             <wp:positionV relativeFrom="margin">
-              <wp:posOffset>6515100</wp:posOffset>
+              <wp:posOffset>268605</wp:posOffset>
             </wp:positionV>
             <wp:extent cx="2057400" cy="1602105"/>
             <wp:effectExtent l="0" t="0" r="0" b="0"/>
@@ -1777,7 +2328,7 @@
                     </pic:cNvPicPr>
                   </pic:nvPicPr>
                   <pic:blipFill>
-                    <a:blip r:embed="rId18">
+                    <a:blip r:embed="rId17">
                       <a:extLst>
                         <a:ext uri="{28A0092B-C50C-407E-A947-70E740481C1C}">
                           <a14:useLocalDpi xmlns:a14="http://schemas.microsoft.com/office/drawing/2010/main" val="0"/>
@@ -1817,7 +2368,12 @@
     </w:p>
     <w:p>
       <w:pPr>
-        <w:pStyle w:val="Lgende"/>
+        <w:keepNext/>
+      </w:pPr>
+    </w:p>
+    <w:p>
+      <w:pPr>
+        <w:pStyle w:val="Caption"/>
       </w:pPr>
     </w:p>
     <w:p>
@@ -1878,11 +2434,12 @@
       <w:r>
         <w:rPr>
           <w:noProof/>
+          <w:lang w:eastAsia="zh-CN"/>
         </w:rPr>
         <mc:AlternateContent>
           <mc:Choice Requires="wps">
             <w:drawing>
-              <wp:anchor distT="0" distB="0" distL="114300" distR="114300" simplePos="0" relativeHeight="251670528" behindDoc="0" locked="0" layoutInCell="1" allowOverlap="1" wp14:anchorId="2685757C" wp14:editId="3183FEFC">
+              <wp:anchor distT="0" distB="0" distL="114300" distR="114300" simplePos="0" relativeHeight="251670528" behindDoc="0" locked="0" layoutInCell="1" allowOverlap="1" wp14:anchorId="2685757C" wp14:editId="3191CAB5">
                 <wp:simplePos x="0" y="0"/>
                 <wp:positionH relativeFrom="column">
                   <wp:posOffset>3771900</wp:posOffset>
@@ -1916,7 +2473,7 @@
                         <a:effectLst/>
                         <a:extLst>
                           <a:ext uri="{C572A759-6A51-4108-AA02-DFA0A04FC94B}">
-                            <ma14:wrappingTextBoxFlag xmlns:ma14="http://schemas.microsoft.com/office/mac/drawingml/2011/main"/>
+                            <ma14:wrappingTextBoxFlag xmlns="" xmlns:mo="http://schemas.microsoft.com/office/mac/office/2008/main" xmlns:mv="urn:schemas-microsoft-com:mac:vml" xmlns:o="urn:schemas-microsoft-com:office:office" xmlns:v="urn:schemas-microsoft-com:vml" xmlns:w10="urn:schemas-microsoft-com:office:word" xmlns:w="http://schemas.openxmlformats.org/wordprocessingml/2006/main" xmlns:ma14="http://schemas.microsoft.com/office/mac/drawingml/2011/main"/>
                           </a:ext>
                         </a:extLst>
                       </wps:spPr>
@@ -1924,7 +2481,7 @@
                         <w:txbxContent>
                           <w:p>
                             <w:pPr>
-                              <w:pStyle w:val="Lgende"/>
+                              <w:pStyle w:val="Caption"/>
                               <w:rPr>
                                 <w:noProof/>
                               </w:rPr>
@@ -1954,12 +2511,12 @@
           </mc:Choice>
           <mc:Fallback>
             <w:pict>
-              <v:shape id="Zone de texte 12" o:spid="_x0000_s1030" type="#_x0000_t202" style="position:absolute;margin-left:297pt;margin-top:8.05pt;width:208.35pt;height:20.55pt;z-index:251670528;visibility:visible;mso-wrap-style:square;mso-wrap-distance-left:9pt;mso-wrap-distance-top:0;mso-wrap-distance-right:9pt;mso-wrap-distance-bottom:0;mso-position-horizontal:absolute;mso-position-horizontal-relative:text;mso-position-vertical:absolute;mso-position-vertical-relative:text;v-text-anchor:top" o:gfxdata="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" stroked="f">
+              <v:shape w14:anchorId="2685757C" id="Zone de texte 12" o:spid="_x0000_s1030" type="#_x0000_t202" style="position:absolute;margin-left:297pt;margin-top:8.05pt;width:208.35pt;height:20.55pt;z-index:251670528;visibility:visible;mso-wrap-style:square;mso-wrap-distance-left:9pt;mso-wrap-distance-top:0;mso-wrap-distance-right:9pt;mso-wrap-distance-bottom:0;mso-position-horizontal:absolute;mso-position-horizontal-relative:text;mso-position-vertical:absolute;mso-position-vertical-relative:text;v-text-anchor:top" o:gfxdata="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" stroked="f">
                 <v:textbox style="mso-fit-shape-to-text:t" inset="0,0,0,0">
                   <w:txbxContent>
                     <w:p>
                       <w:pPr>
-                        <w:pStyle w:val="Lgende"/>
+                        <w:pStyle w:val="Caption"/>
                         <w:rPr>
                           <w:noProof/>
                         </w:rPr>
@@ -1984,6 +2541,7 @@
       <w:r>
         <w:rPr>
           <w:noProof/>
+          <w:lang w:eastAsia="zh-CN"/>
         </w:rPr>
         <mc:AlternateContent>
           <mc:Choice Requires="wps">
@@ -2022,7 +2580,7 @@
                         <a:effectLst/>
                         <a:extLst>
                           <a:ext uri="{C572A759-6A51-4108-AA02-DFA0A04FC94B}">
-                            <ma14:wrappingTextBoxFlag xmlns:ma14="http://schemas.microsoft.com/office/mac/drawingml/2011/main"/>
+                            <ma14:wrappingTextBoxFlag xmlns="" xmlns:mo="http://schemas.microsoft.com/office/mac/office/2008/main" xmlns:mv="urn:schemas-microsoft-com:mac:vml" xmlns:o="urn:schemas-microsoft-com:office:office" xmlns:v="urn:schemas-microsoft-com:vml" xmlns:w10="urn:schemas-microsoft-com:office:word" xmlns:w="http://schemas.openxmlformats.org/wordprocessingml/2006/main" xmlns:ma14="http://schemas.microsoft.com/office/mac/drawingml/2011/main"/>
                           </a:ext>
                         </a:extLst>
                       </wps:spPr>
@@ -2030,7 +2588,7 @@
                         <w:txbxContent>
                           <w:p>
                             <w:pPr>
-                              <w:pStyle w:val="Lgende"/>
+                              <w:pStyle w:val="Caption"/>
                               <w:rPr>
                                 <w:noProof/>
                               </w:rPr>
@@ -2060,12 +2618,12 @@
           </mc:Choice>
           <mc:Fallback>
             <w:pict>
-              <v:shape id="Zone de texte 11" o:spid="_x0000_s1031" type="#_x0000_t202" style="position:absolute;margin-left:-35.95pt;margin-top:8.05pt;width:227.15pt;height:20.55pt;z-index:251668480;visibility:visible;mso-wrap-style:square;mso-wrap-distance-left:9pt;mso-wrap-distance-top:0;mso-wrap-distance-right:9pt;mso-wrap-distance-bottom:0;mso-position-horizontal:absolute;mso-position-horizontal-relative:text;mso-position-vertical:absolute;mso-position-vertical-relative:text;v-text-anchor:top" o:gfxdata="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" stroked="f">
+              <v:shape w14:anchorId="2AFADEBF" id="Zone de texte 11" o:spid="_x0000_s1031" type="#_x0000_t202" style="position:absolute;margin-left:-36pt;margin-top:8.05pt;width:227.15pt;height:20.55pt;z-index:251668480;visibility:visible;mso-wrap-style:square;mso-wrap-distance-left:9pt;mso-wrap-distance-top:0;mso-wrap-distance-right:9pt;mso-wrap-distance-bottom:0;mso-position-horizontal:absolute;mso-position-horizontal-relative:text;mso-position-vertical:absolute;mso-position-vertical-relative:text;v-text-anchor:top" o:gfxdata="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" stroked="f">
                 <v:textbox style="mso-fit-shape-to-text:t" inset="0,0,0,0">
                   <w:txbxContent>
                     <w:p>
                       <w:pPr>
-                        <w:pStyle w:val="Lgende"/>
+                        <w:pStyle w:val="Caption"/>
                         <w:rPr>
                           <w:noProof/>
                         </w:rPr>
@@ -2092,7 +2650,13 @@
     <w:p/>
     <w:p>
       <w:r>
-        <w:t>Le rayon de giration est en moyenne élevée (varie entre 17 et 20 A).</w:t>
+        <w:t>Le rayon de giration est en moyenne élevée (varie entre 17 et 20 A</w:t>
+      </w:r>
+      <w:r>
+        <w:t>ngstrom</w:t>
+      </w:r>
+      <w:r>
+        <w:t>).</w:t>
       </w:r>
     </w:p>
     <w:p/>
@@ -2118,22 +2682,92 @@
         <w:t xml:space="preserve"> de représenter les résultats sous forme d'un graphique : </w:t>
       </w:r>
     </w:p>
+    <w:p/>
     <w:p>
       <w:r>
         <w:rPr>
           <w:noProof/>
+          <w:lang w:eastAsia="zh-CN"/>
         </w:rPr>
         <w:drawing>
-          <wp:anchor distT="0" distB="0" distL="114300" distR="114300" simplePos="0" relativeHeight="251658240" behindDoc="0" locked="0" layoutInCell="1" allowOverlap="1" wp14:anchorId="524187EC" wp14:editId="683F6BD5">
+          <wp:anchor distT="0" distB="0" distL="114300" distR="114300" simplePos="0" relativeHeight="251685888" behindDoc="0" locked="0" layoutInCell="1" allowOverlap="1" wp14:anchorId="4A656617" wp14:editId="5135B974">
             <wp:simplePos x="0" y="0"/>
             <wp:positionH relativeFrom="margin">
-              <wp:posOffset>-457200</wp:posOffset>
+              <wp:posOffset>2847975</wp:posOffset>
             </wp:positionH>
             <wp:positionV relativeFrom="margin">
-              <wp:posOffset>1028700</wp:posOffset>
+              <wp:posOffset>4000500</wp:posOffset>
+            </wp:positionV>
+            <wp:extent cx="2375535" cy="1744345"/>
+            <wp:effectExtent l="0" t="0" r="12065" b="8255"/>
+            <wp:wrapSquare wrapText="bothSides"/>
+            <wp:docPr id="29" name="Image 7"/>
+            <wp:cNvGraphicFramePr>
+              <a:graphicFrameLocks xmlns:a="http://schemas.openxmlformats.org/drawingml/2006/main" noChangeAspect="1"/>
+            </wp:cNvGraphicFramePr>
+            <a:graphic xmlns:a="http://schemas.openxmlformats.org/drawingml/2006/main">
+              <a:graphicData uri="http://schemas.openxmlformats.org/drawingml/2006/picture">
+                <pic:pic xmlns:pic="http://schemas.openxmlformats.org/drawingml/2006/picture">
+                  <pic:nvPicPr>
+                    <pic:cNvPr id="0" name="Picture 7"/>
+                    <pic:cNvPicPr>
+                      <a:picLocks noChangeAspect="1" noChangeArrowheads="1"/>
+                    </pic:cNvPicPr>
+                  </pic:nvPicPr>
+                  <pic:blipFill>
+                    <a:blip r:embed="rId18">
+                      <a:extLst>
+                        <a:ext uri="{28A0092B-C50C-407E-A947-70E740481C1C}">
+                          <a14:useLocalDpi xmlns:a14="http://schemas.microsoft.com/office/drawing/2010/main" val="0"/>
+                        </a:ext>
+                      </a:extLst>
+                    </a:blip>
+                    <a:srcRect/>
+                    <a:stretch>
+                      <a:fillRect/>
+                    </a:stretch>
+                  </pic:blipFill>
+                  <pic:spPr bwMode="auto">
+                    <a:xfrm>
+                      <a:off x="0" y="0"/>
+                      <a:ext cx="2375535" cy="1744345"/>
+                    </a:xfrm>
+                    <a:prstGeom prst="rect">
+                      <a:avLst/>
+                    </a:prstGeom>
+                    <a:noFill/>
+                    <a:ln>
+                      <a:noFill/>
+                    </a:ln>
+                  </pic:spPr>
+                </pic:pic>
+              </a:graphicData>
+            </a:graphic>
+            <wp14:sizeRelH relativeFrom="margin">
+              <wp14:pctWidth>0</wp14:pctWidth>
+            </wp14:sizeRelH>
+            <wp14:sizeRelV relativeFrom="margin">
+              <wp14:pctHeight>0</wp14:pctHeight>
+            </wp14:sizeRelV>
+          </wp:anchor>
+        </w:drawing>
+      </w:r>
+      <w:r>
+        <w:rPr>
+          <w:noProof/>
+          <w:lang w:eastAsia="zh-CN"/>
+        </w:rPr>
+        <w:drawing>
+          <wp:anchor distT="0" distB="0" distL="114300" distR="114300" simplePos="0" relativeHeight="251658240" behindDoc="0" locked="0" layoutInCell="1" allowOverlap="1" wp14:anchorId="524187EC" wp14:editId="1C568762">
+            <wp:simplePos x="0" y="0"/>
+            <wp:positionH relativeFrom="margin">
+              <wp:posOffset>-247650</wp:posOffset>
+            </wp:positionH>
+            <wp:positionV relativeFrom="margin">
+              <wp:posOffset>4029075</wp:posOffset>
             </wp:positionV>
             <wp:extent cx="1885315" cy="1485900"/>
-            <wp:effectExtent l="0" t="0" r="0" b="12700"/>
+            <wp:effectExtent l="0" t="0" r="635" b="0"/>
             <wp:wrapSquare wrapText="bothSides"/>
             <wp:docPr id="9" name="Image 6"/>
             <wp:cNvGraphicFramePr>
@@ -2187,91 +2821,24 @@
         </w:drawing>
       </w:r>
     </w:p>
-    <w:p/>
     <w:p>
       <w:pPr>
         <w:ind w:firstLine="1276"/>
       </w:pPr>
+    </w:p>
+    <w:p/>
+    <w:p/>
+    <w:p/>
+    <w:p/>
+    <w:p/>
+    <w:p/>
+    <w:p/>
+    <w:p/>
+    <w:p>
       <w:r>
         <w:rPr>
           <w:noProof/>
-        </w:rPr>
-        <w:drawing>
-          <wp:anchor distT="0" distB="0" distL="114300" distR="114300" simplePos="0" relativeHeight="251685888" behindDoc="0" locked="0" layoutInCell="1" allowOverlap="1" wp14:anchorId="4A656617" wp14:editId="3D3AA01F">
-            <wp:simplePos x="0" y="0"/>
-            <wp:positionH relativeFrom="margin">
-              <wp:posOffset>3200400</wp:posOffset>
-            </wp:positionH>
-            <wp:positionV relativeFrom="margin">
-              <wp:posOffset>1257300</wp:posOffset>
-            </wp:positionV>
-            <wp:extent cx="2375535" cy="1744345"/>
-            <wp:effectExtent l="0" t="0" r="12065" b="8255"/>
-            <wp:wrapSquare wrapText="bothSides"/>
-            <wp:docPr id="29" name="Image 7"/>
-            <wp:cNvGraphicFramePr>
-              <a:graphicFrameLocks xmlns:a="http://schemas.openxmlformats.org/drawingml/2006/main" noChangeAspect="1"/>
-            </wp:cNvGraphicFramePr>
-            <a:graphic xmlns:a="http://schemas.openxmlformats.org/drawingml/2006/main">
-              <a:graphicData uri="http://schemas.openxmlformats.org/drawingml/2006/picture">
-                <pic:pic xmlns:pic="http://schemas.openxmlformats.org/drawingml/2006/picture">
-                  <pic:nvPicPr>
-                    <pic:cNvPr id="0" name="Picture 7"/>
-                    <pic:cNvPicPr>
-                      <a:picLocks noChangeAspect="1" noChangeArrowheads="1"/>
-                    </pic:cNvPicPr>
-                  </pic:nvPicPr>
-                  <pic:blipFill>
-                    <a:blip r:embed="rId20">
-                      <a:extLst>
-                        <a:ext uri="{28A0092B-C50C-407E-A947-70E740481C1C}">
-                          <a14:useLocalDpi xmlns:a14="http://schemas.microsoft.com/office/drawing/2010/main" val="0"/>
-                        </a:ext>
-                      </a:extLst>
-                    </a:blip>
-                    <a:srcRect/>
-                    <a:stretch>
-                      <a:fillRect/>
-                    </a:stretch>
-                  </pic:blipFill>
-                  <pic:spPr bwMode="auto">
-                    <a:xfrm>
-                      <a:off x="0" y="0"/>
-                      <a:ext cx="2375535" cy="1744345"/>
-                    </a:xfrm>
-                    <a:prstGeom prst="rect">
-                      <a:avLst/>
-                    </a:prstGeom>
-                    <a:noFill/>
-                    <a:ln>
-                      <a:noFill/>
-                    </a:ln>
-                  </pic:spPr>
-                </pic:pic>
-              </a:graphicData>
-            </a:graphic>
-            <wp14:sizeRelH relativeFrom="margin">
-              <wp14:pctWidth>0</wp14:pctWidth>
-            </wp14:sizeRelH>
-            <wp14:sizeRelV relativeFrom="margin">
-              <wp14:pctHeight>0</wp14:pctHeight>
-            </wp14:sizeRelV>
-          </wp:anchor>
-        </w:drawing>
-      </w:r>
-    </w:p>
-    <w:p/>
-    <w:p/>
-    <w:p/>
-    <w:p/>
-    <w:p/>
-    <w:p/>
-    <w:p/>
-    <w:p/>
-    <w:p>
-      <w:r>
-        <w:rPr>
-          <w:noProof/>
+          <w:lang w:eastAsia="zh-CN"/>
         </w:rPr>
         <mc:AlternateContent>
           <mc:Choice Requires="wps">
@@ -2310,7 +2877,7 @@
                         <a:effectLst/>
                         <a:extLst>
                           <a:ext uri="{C572A759-6A51-4108-AA02-DFA0A04FC94B}">
-                            <ma14:wrappingTextBoxFlag xmlns:ma14="http://schemas.microsoft.com/office/mac/drawingml/2011/main"/>
+                            <ma14:wrappingTextBoxFlag xmlns="" xmlns:mo="http://schemas.microsoft.com/office/mac/office/2008/main" xmlns:mv="urn:schemas-microsoft-com:mac:vml" xmlns:o="urn:schemas-microsoft-com:office:office" xmlns:v="urn:schemas-microsoft-com:vml" xmlns:w10="urn:schemas-microsoft-com:office:word" xmlns:w="http://schemas.openxmlformats.org/wordprocessingml/2006/main" xmlns:ma14="http://schemas.microsoft.com/office/mac/drawingml/2011/main"/>
                           </a:ext>
                         </a:extLst>
                       </wps:spPr>
@@ -2318,7 +2885,7 @@
                         <w:txbxContent>
                           <w:p>
                             <w:pPr>
-                              <w:pStyle w:val="Lgende"/>
+                              <w:pStyle w:val="Caption"/>
                               <w:rPr>
                                 <w:noProof/>
                               </w:rPr>
@@ -2348,12 +2915,12 @@
           </mc:Choice>
           <mc:Fallback>
             <w:pict>
-              <v:shape id="Zone de texte 13" o:spid="_x0000_s1032" type="#_x0000_t202" style="position:absolute;margin-left:-35.95pt;margin-top:3.85pt;width:190.3pt;height:20.55pt;z-index:251673600;visibility:visible;mso-wrap-style:square;mso-wrap-distance-left:9pt;mso-wrap-distance-top:0;mso-wrap-distance-right:9pt;mso-wrap-distance-bottom:0;mso-position-horizontal:absolute;mso-position-horizontal-relative:text;mso-position-vertical:absolute;mso-position-vertical-relative:text;v-text-anchor:top" o:gfxdata="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" stroked="f">
+              <v:shape w14:anchorId="6AE52B7F" id="Zone de texte 13" o:spid="_x0000_s1032" type="#_x0000_t202" style="position:absolute;margin-left:-36pt;margin-top:3.85pt;width:190.3pt;height:20.55pt;z-index:251673600;visibility:visible;mso-wrap-style:square;mso-wrap-distance-left:9pt;mso-wrap-distance-top:0;mso-wrap-distance-right:9pt;mso-wrap-distance-bottom:0;mso-position-horizontal:absolute;mso-position-horizontal-relative:text;mso-position-vertical:absolute;mso-position-vertical-relative:text;v-text-anchor:top" o:gfxdata="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" stroked="f">
                 <v:textbox style="mso-fit-shape-to-text:t" inset="0,0,0,0">
                   <w:txbxContent>
                     <w:p>
                       <w:pPr>
-                        <w:pStyle w:val="Lgende"/>
+                        <w:pStyle w:val="Caption"/>
                         <w:rPr>
                           <w:noProof/>
                         </w:rPr>
@@ -2380,6 +2947,7 @@
       <w:r>
         <w:rPr>
           <w:noProof/>
+          <w:lang w:eastAsia="zh-CN"/>
         </w:rPr>
         <mc:AlternateContent>
           <mc:Choice Requires="wps">
@@ -2418,7 +2986,7 @@
                         <a:effectLst/>
                         <a:extLst>
                           <a:ext uri="{C572A759-6A51-4108-AA02-DFA0A04FC94B}">
-                            <ma14:wrappingTextBoxFlag xmlns:ma14="http://schemas.microsoft.com/office/mac/drawingml/2011/main"/>
+                            <ma14:wrappingTextBoxFlag xmlns="" xmlns:mo="http://schemas.microsoft.com/office/mac/office/2008/main" xmlns:mv="urn:schemas-microsoft-com:mac:vml" xmlns:o="urn:schemas-microsoft-com:office:office" xmlns:v="urn:schemas-microsoft-com:vml" xmlns:w10="urn:schemas-microsoft-com:office:word" xmlns:w="http://schemas.openxmlformats.org/wordprocessingml/2006/main" xmlns:ma14="http://schemas.microsoft.com/office/mac/drawingml/2011/main"/>
                           </a:ext>
                         </a:extLst>
                       </wps:spPr>
@@ -2426,7 +2994,7 @@
                         <w:txbxContent>
                           <w:p>
                             <w:pPr>
-                              <w:pStyle w:val="Lgende"/>
+                              <w:pStyle w:val="Caption"/>
                               <w:rPr>
                                 <w:noProof/>
                               </w:rPr>
@@ -2456,12 +3024,12 @@
           </mc:Choice>
           <mc:Fallback>
             <w:pict>
-              <v:shape id="Zone de texte 14" o:spid="_x0000_s1033" type="#_x0000_t202" style="position:absolute;margin-left:133.7pt;margin-top:7.75pt;width:210.15pt;height:20.55pt;z-index:251675648;visibility:visible;mso-wrap-style:square;mso-wrap-distance-left:9pt;mso-wrap-distance-top:0;mso-wrap-distance-right:9pt;mso-wrap-distance-bottom:0;mso-position-horizontal:absolute;mso-position-horizontal-relative:text;mso-position-vertical:absolute;mso-position-vertical-relative:text;v-text-anchor:top" o:gfxdata="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" stroked="f">
+              <v:shape w14:anchorId="5BBF4308" id="Zone de texte 14" o:spid="_x0000_s1033" type="#_x0000_t202" style="position:absolute;margin-left:133.7pt;margin-top:7.75pt;width:210.15pt;height:20.55pt;z-index:251675648;visibility:visible;mso-wrap-style:square;mso-wrap-distance-left:9pt;mso-wrap-distance-top:0;mso-wrap-distance-right:9pt;mso-wrap-distance-bottom:0;mso-position-horizontal:absolute;mso-position-horizontal-relative:text;mso-position-vertical:absolute;mso-position-vertical-relative:text;v-text-anchor:top" o:gfxdata="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" stroked="f">
                 <v:textbox style="mso-fit-shape-to-text:t" inset="0,0,0,0">
                   <w:txbxContent>
                     <w:p>
                       <w:pPr>
-                        <w:pStyle w:val="Lgende"/>
+                        <w:pStyle w:val="Caption"/>
                         <w:rPr>
                           <w:noProof/>
                         </w:rPr>
@@ -2488,7 +3056,7 @@
     <w:p/>
     <w:p>
       <w:r>
-        <w:t xml:space="preserve">On peut remarquer que pour ces 3 mesures, les variations ne sont pas très grandes. De plus, </w:t>
+        <w:t xml:space="preserve">On peut remarquer que les variations ne sont pas très grandes. De plus, </w:t>
       </w:r>
       <w:r>
         <w:t>pour chacune des conformations, le RMSD est petit et le rayon de giration est grand.</w:t>
@@ -2499,54 +3067,9 @@
     <w:p/>
     <w:p/>
     <w:p/>
-    <w:p/>
-    <w:p/>
-    <w:p/>
-    <w:p/>
-    <w:p/>
-    <w:p/>
-    <w:p/>
-    <w:p/>
-    <w:p/>
-    <w:p/>
-    <w:p/>
-    <w:p/>
-    <w:p/>
-    <w:p/>
-    <w:p/>
-    <w:p/>
-    <w:p/>
-    <w:p/>
-    <w:p/>
-    <w:p/>
-    <w:p/>
-    <w:p/>
-    <w:p/>
-    <w:p/>
-    <w:p/>
-    <w:p/>
-    <w:p/>
-    <w:p/>
-    <w:p/>
-    <w:p/>
-    <w:p/>
-    <w:p/>
-    <w:p/>
-    <w:p/>
-    <w:p/>
-    <w:p/>
-    <w:p/>
-    <w:p/>
-    <w:p/>
-    <w:p/>
-    <w:p/>
-    <w:p/>
-    <w:p/>
-    <w:p/>
-    <w:p/>
-    <w:p>
-      <w:pPr>
-        <w:pStyle w:val="Paragraphedeliste"/>
+    <w:p>
+      <w:pPr>
+        <w:pStyle w:val="ListParagraph"/>
         <w:numPr>
           <w:ilvl w:val="0"/>
           <w:numId w:val="1"/>
@@ -2575,14 +3098,6 @@
       </w:pPr>
     </w:p>
     <w:p>
-      <w:pPr>
-        <w:rPr>
-          <w:b/>
-          <w:u w:val="single"/>
-        </w:rPr>
-      </w:pPr>
-    </w:p>
-    <w:p>
       <w:r>
         <w:t>Le but ici est d’identifier les régions les plus flexibles de la protéine qui pourraient jouer un rôle dans l’interaction.</w:t>
       </w:r>
@@ -2598,6 +3113,11 @@
       <w:r>
         <w:t>. Les résidus les plus enfouis présente un enfouissement plus petit que les résidus de surface</w:t>
       </w:r>
+      <w:r>
+        <w:t>.</w:t>
+      </w:r>
+      <w:bookmarkStart w:id="0" w:name="_GoBack"/>
+      <w:bookmarkEnd w:id="0"/>
     </w:p>
     <w:p>
       <w:pPr>
@@ -2606,7 +3126,9 @@
       <w:r>
         <w:rPr>
           <w:noProof/>
-        </w:rPr>
+          <w:lang w:eastAsia="zh-CN"/>
+        </w:rPr>
+        <w:lastRenderedPageBreak/>
         <w:drawing>
           <wp:inline distT="0" distB="0" distL="0" distR="0" wp14:anchorId="6D981F15" wp14:editId="67615179">
             <wp:extent cx="2281786" cy="1845887"/>
@@ -2625,7 +3147,7 @@
                     </pic:cNvPicPr>
                   </pic:nvPicPr>
                   <pic:blipFill>
-                    <a:blip r:embed="rId21">
+                    <a:blip r:embed="rId20">
                       <a:extLst>
                         <a:ext uri="{28A0092B-C50C-407E-A947-70E740481C1C}">
                           <a14:useLocalDpi xmlns:a14="http://schemas.microsoft.com/office/drawing/2010/main" val="0"/>
@@ -2676,7 +3198,7 @@
     <w:p/>
     <w:p>
       <w:pPr>
-        <w:pStyle w:val="Paragraphedeliste"/>
+        <w:pStyle w:val="ListParagraph"/>
         <w:numPr>
           <w:ilvl w:val="0"/>
           <w:numId w:val="3"/>
@@ -2706,7 +3228,7 @@
     </w:p>
     <w:p>
       <w:pPr>
-        <w:pStyle w:val="Paragraphedeliste"/>
+        <w:pStyle w:val="ListParagraph"/>
         <w:numPr>
           <w:ilvl w:val="0"/>
           <w:numId w:val="4"/>
@@ -2718,20 +3240,19 @@
     </w:p>
     <w:p>
       <w:pPr>
-        <w:pStyle w:val="Paragraphedeliste"/>
+        <w:pStyle w:val="ListParagraph"/>
         <w:numPr>
           <w:ilvl w:val="0"/>
           <w:numId w:val="4"/>
         </w:numPr>
       </w:pPr>
       <w:r>
-        <w:lastRenderedPageBreak/>
         <w:t>Le résidu 3 avec un enfouissement proche de 4 A</w:t>
       </w:r>
     </w:p>
     <w:p>
       <w:pPr>
-        <w:pStyle w:val="Paragraphedeliste"/>
+        <w:pStyle w:val="ListParagraph"/>
         <w:numPr>
           <w:ilvl w:val="0"/>
           <w:numId w:val="4"/>
@@ -2743,7 +3264,7 @@
     </w:p>
     <w:p>
       <w:pPr>
-        <w:pStyle w:val="Paragraphedeliste"/>
+        <w:pStyle w:val="ListParagraph"/>
         <w:numPr>
           <w:ilvl w:val="0"/>
           <w:numId w:val="4"/>
@@ -2755,13 +3276,13 @@
     </w:p>
     <w:p>
       <w:pPr>
-        <w:pStyle w:val="Paragraphedeliste"/>
+        <w:pStyle w:val="ListParagraph"/>
         <w:ind w:left="1440"/>
       </w:pPr>
     </w:p>
     <w:p>
       <w:pPr>
-        <w:pStyle w:val="Paragraphedeliste"/>
+        <w:pStyle w:val="ListParagraph"/>
         <w:numPr>
           <w:ilvl w:val="0"/>
           <w:numId w:val="3"/>
@@ -2779,7 +3300,7 @@
     </w:p>
     <w:p>
       <w:pPr>
-        <w:pStyle w:val="Paragraphedeliste"/>
+        <w:pStyle w:val="ListParagraph"/>
         <w:numPr>
           <w:ilvl w:val="0"/>
           <w:numId w:val="5"/>
@@ -2791,7 +3312,7 @@
     </w:p>
     <w:p>
       <w:pPr>
-        <w:pStyle w:val="Paragraphedeliste"/>
+        <w:pStyle w:val="ListParagraph"/>
         <w:numPr>
           <w:ilvl w:val="0"/>
           <w:numId w:val="5"/>
@@ -2806,7 +3327,7 @@
     </w:p>
     <w:p>
       <w:pPr>
-        <w:pStyle w:val="Paragraphedeliste"/>
+        <w:pStyle w:val="ListParagraph"/>
         <w:numPr>
           <w:ilvl w:val="0"/>
           <w:numId w:val="5"/>
@@ -2818,13 +3339,13 @@
     </w:p>
     <w:p>
       <w:pPr>
-        <w:pStyle w:val="Paragraphedeliste"/>
+        <w:pStyle w:val="ListParagraph"/>
         <w:ind w:left="1440"/>
       </w:pPr>
     </w:p>
     <w:p>
       <w:pPr>
-        <w:pStyle w:val="Paragraphedeliste"/>
+        <w:pStyle w:val="ListParagraph"/>
         <w:numPr>
           <w:ilvl w:val="0"/>
           <w:numId w:val="3"/>
@@ -2842,7 +3363,7 @@
     </w:p>
     <w:p>
       <w:pPr>
-        <w:pStyle w:val="Paragraphedeliste"/>
+        <w:pStyle w:val="ListParagraph"/>
         <w:numPr>
           <w:ilvl w:val="0"/>
           <w:numId w:val="6"/>
@@ -2854,7 +3375,7 @@
     </w:p>
     <w:p>
       <w:pPr>
-        <w:pStyle w:val="Paragraphedeliste"/>
+        <w:pStyle w:val="ListParagraph"/>
         <w:numPr>
           <w:ilvl w:val="0"/>
           <w:numId w:val="6"/>
@@ -2866,7 +3387,7 @@
     </w:p>
     <w:p>
       <w:pPr>
-        <w:pStyle w:val="Paragraphedeliste"/>
+        <w:pStyle w:val="ListParagraph"/>
         <w:numPr>
           <w:ilvl w:val="0"/>
           <w:numId w:val="6"/>
@@ -2878,7 +3399,7 @@
     </w:p>
     <w:p>
       <w:pPr>
-        <w:pStyle w:val="Paragraphedeliste"/>
+        <w:pStyle w:val="ListParagraph"/>
         <w:numPr>
           <w:ilvl w:val="0"/>
           <w:numId w:val="6"/>
@@ -2890,7 +3411,7 @@
     </w:p>
     <w:p>
       <w:pPr>
-        <w:pStyle w:val="Paragraphedeliste"/>
+        <w:pStyle w:val="ListParagraph"/>
         <w:numPr>
           <w:ilvl w:val="0"/>
           <w:numId w:val="6"/>
@@ -2902,7 +3423,7 @@
     </w:p>
     <w:p>
       <w:pPr>
-        <w:pStyle w:val="Paragraphedeliste"/>
+        <w:pStyle w:val="ListParagraph"/>
         <w:numPr>
           <w:ilvl w:val="0"/>
           <w:numId w:val="6"/>
@@ -2943,6 +3464,7 @@
       <w:r>
         <w:rPr>
           <w:noProof/>
+          <w:lang w:eastAsia="zh-CN"/>
         </w:rPr>
         <w:drawing>
           <wp:anchor distT="0" distB="0" distL="114300" distR="114300" simplePos="0" relativeHeight="251683840" behindDoc="0" locked="0" layoutInCell="1" allowOverlap="1" wp14:anchorId="2034F779" wp14:editId="4C6920C9">
@@ -2970,7 +3492,7 @@
                     </pic:cNvPicPr>
                   </pic:nvPicPr>
                   <pic:blipFill>
-                    <a:blip r:embed="rId22">
+                    <a:blip r:embed="rId21">
                       <a:extLst>
                         <a:ext uri="{28A0092B-C50C-407E-A947-70E740481C1C}">
                           <a14:useLocalDpi xmlns:a14="http://schemas.microsoft.com/office/drawing/2010/main" val="0"/>
@@ -3030,6 +3552,7 @@
     <w:p/>
     <w:p>
       <w:r>
+        <w:lastRenderedPageBreak/>
         <w:t>On peut remarquer que les résidus  présents dans les régions flexibles</w:t>
       </w:r>
       <w:r>
@@ -3043,6 +3566,7 @@
       <w:r>
         <w:rPr>
           <w:noProof/>
+          <w:lang w:eastAsia="zh-CN"/>
         </w:rPr>
         <w:drawing>
           <wp:anchor distT="0" distB="0" distL="114300" distR="114300" simplePos="0" relativeHeight="251684864" behindDoc="0" locked="0" layoutInCell="1" allowOverlap="1" wp14:anchorId="1B397E6B" wp14:editId="25FD4870">
@@ -3070,7 +3594,7 @@
                     </pic:cNvPicPr>
                   </pic:nvPicPr>
                   <pic:blipFill>
-                    <a:blip r:embed="rId23">
+                    <a:blip r:embed="rId22">
                       <a:extLst>
                         <a:ext uri="{28A0092B-C50C-407E-A947-70E740481C1C}">
                           <a14:useLocalDpi xmlns:a14="http://schemas.microsoft.com/office/drawing/2010/main" val="0"/>
@@ -3125,12 +3649,7 @@
         <w:t xml:space="preserve">le plus souvent </w:t>
       </w:r>
       <w:r>
-        <w:t>à la surf</w:t>
-      </w:r>
-      <w:bookmarkStart w:id="0" w:name="_GoBack"/>
-      <w:bookmarkEnd w:id="0"/>
-      <w:r>
-        <w:t xml:space="preserve">ace des protéines. En effet, quand l’enfouissement moyen est </w:t>
+        <w:t xml:space="preserve">à la surface des protéines. En effet, quand l’enfouissement moyen est </w:t>
       </w:r>
       <w:r>
         <w:t>élevé</w:t>
@@ -3231,6 +3750,7 @@
       <w:r>
         <w:rPr>
           <w:noProof/>
+          <w:lang w:eastAsia="zh-CN"/>
         </w:rPr>
         <w:drawing>
           <wp:inline distT="0" distB="0" distL="0" distR="0" wp14:anchorId="48AFEB85" wp14:editId="7001324F">
@@ -3250,7 +3770,7 @@
                     </pic:cNvPicPr>
                   </pic:nvPicPr>
                   <pic:blipFill>
-                    <a:blip r:embed="rId24">
+                    <a:blip r:embed="rId23">
                       <a:extLst>
                         <a:ext uri="{28A0092B-C50C-407E-A947-70E740481C1C}">
                           <a14:useLocalDpi xmlns:a14="http://schemas.microsoft.com/office/drawing/2010/main" val="0"/>
@@ -3304,7 +3824,7 @@
     </w:p>
     <w:p>
       <w:pPr>
-        <w:pStyle w:val="Paragraphedeliste"/>
+        <w:pStyle w:val="ListParagraph"/>
         <w:numPr>
           <w:ilvl w:val="0"/>
           <w:numId w:val="2"/>
@@ -3324,7 +3844,7 @@
     </w:p>
     <w:p>
       <w:pPr>
-        <w:pStyle w:val="Paragraphedeliste"/>
+        <w:pStyle w:val="ListParagraph"/>
         <w:numPr>
           <w:ilvl w:val="0"/>
           <w:numId w:val="2"/>
@@ -3346,6 +3866,7 @@
       <w:r>
         <w:rPr>
           <w:noProof/>
+          <w:lang w:eastAsia="zh-CN"/>
         </w:rPr>
         <w:drawing>
           <wp:inline distT="0" distB="0" distL="0" distR="0" wp14:anchorId="34CF9F5C" wp14:editId="763C89A0">
@@ -3365,7 +3886,7 @@
                     </pic:cNvPicPr>
                   </pic:nvPicPr>
                   <pic:blipFill>
-                    <a:blip r:embed="rId25">
+                    <a:blip r:embed="rId24">
                       <a:extLst>
                         <a:ext uri="{28A0092B-C50C-407E-A947-70E740481C1C}">
                           <a14:useLocalDpi xmlns:a14="http://schemas.microsoft.com/office/drawing/2010/main" val="0"/>
@@ -3421,7 +3942,9 @@
       <w:r>
         <w:rPr>
           <w:noProof/>
-        </w:rPr>
+          <w:lang w:eastAsia="zh-CN"/>
+        </w:rPr>
+        <w:lastRenderedPageBreak/>
         <w:drawing>
           <wp:inline distT="0" distB="0" distL="0" distR="0" wp14:anchorId="72CE4444" wp14:editId="7FE92F83">
             <wp:extent cx="1943009" cy="1028065"/>
@@ -3440,7 +3963,7 @@
                     </pic:cNvPicPr>
                   </pic:nvPicPr>
                   <pic:blipFill>
-                    <a:blip r:embed="rId26">
+                    <a:blip r:embed="rId25">
                       <a:extLst>
                         <a:ext uri="{28A0092B-C50C-407E-A947-70E740481C1C}">
                           <a14:useLocalDpi xmlns:a14="http://schemas.microsoft.com/office/drawing/2010/main" val="0"/>
@@ -3486,7 +4009,7 @@
     </w:p>
     <w:p>
       <w:pPr>
-        <w:pStyle w:val="Paragraphedeliste"/>
+        <w:pStyle w:val="ListParagraph"/>
         <w:numPr>
           <w:ilvl w:val="0"/>
           <w:numId w:val="2"/>
@@ -3514,7 +4037,7 @@
     </w:p>
     <w:p>
       <w:pPr>
-        <w:pStyle w:val="Paragraphedeliste"/>
+        <w:pStyle w:val="ListParagraph"/>
         <w:numPr>
           <w:ilvl w:val="0"/>
           <w:numId w:val="2"/>
@@ -3526,15 +4049,15 @@
     </w:p>
     <w:p>
       <w:pPr>
-        <w:pStyle w:val="Paragraphedeliste"/>
+        <w:pStyle w:val="ListParagraph"/>
       </w:pPr>
     </w:p>
     <w:p>
       <w:r>
         <w:rPr>
           <w:noProof/>
-        </w:rPr>
-        <w:lastRenderedPageBreak/>
+          <w:lang w:eastAsia="zh-CN"/>
+        </w:rPr>
         <w:drawing>
           <wp:inline distT="0" distB="0" distL="0" distR="0" wp14:anchorId="310DDE72" wp14:editId="352A25FF">
             <wp:extent cx="2057309" cy="1028065"/>
@@ -3553,7 +4076,7 @@
                     </pic:cNvPicPr>
                   </pic:nvPicPr>
                   <pic:blipFill>
-                    <a:blip r:embed="rId27">
+                    <a:blip r:embed="rId26">
                       <a:extLst>
                         <a:ext uri="{28A0092B-C50C-407E-A947-70E740481C1C}">
                           <a14:useLocalDpi xmlns:a14="http://schemas.microsoft.com/office/drawing/2010/main" val="0"/>
@@ -3599,7 +4122,7 @@
     </w:p>
     <w:p>
       <w:pPr>
-        <w:pStyle w:val="Paragraphedeliste"/>
+        <w:pStyle w:val="ListParagraph"/>
         <w:numPr>
           <w:ilvl w:val="0"/>
           <w:numId w:val="2"/>
@@ -3616,7 +4139,7 @@
     </w:p>
     <w:p>
       <w:pPr>
-        <w:pStyle w:val="Paragraphedeliste"/>
+        <w:pStyle w:val="ListParagraph"/>
         <w:numPr>
           <w:ilvl w:val="0"/>
           <w:numId w:val="2"/>
@@ -3631,6 +4154,7 @@
       <w:r>
         <w:rPr>
           <w:noProof/>
+          <w:lang w:eastAsia="zh-CN"/>
         </w:rPr>
         <w:drawing>
           <wp:inline distT="0" distB="0" distL="0" distR="0" wp14:anchorId="2FA47EE1" wp14:editId="6E962818">
@@ -3650,7 +4174,7 @@
                     </pic:cNvPicPr>
                   </pic:nvPicPr>
                   <pic:blipFill>
-                    <a:blip r:embed="rId28">
+                    <a:blip r:embed="rId27">
                       <a:extLst>
                         <a:ext uri="{28A0092B-C50C-407E-A947-70E740481C1C}">
                           <a14:useLocalDpi xmlns:a14="http://schemas.microsoft.com/office/drawing/2010/main" val="0"/>
@@ -3779,8 +4303,8 @@
     <w:p/>
     <w:p/>
     <w:sectPr>
-      <w:footerReference w:type="even" r:id="rId29"/>
-      <w:footerReference w:type="default" r:id="rId30"/>
+      <w:footerReference w:type="even" r:id="rId28"/>
+      <w:footerReference w:type="default" r:id="rId29"/>
       <w:pgSz w:w="11900" w:h="16840"/>
       <w:pgMar w:top="1417" w:right="1417" w:bottom="1417" w:left="1417" w:header="708" w:footer="708" w:gutter="0"/>
       <w:cols w:space="708"/>
@@ -3791,7 +4315,7 @@
 </file>
 
 <file path=word/endnotes.xml><?xml version="1.0" encoding="utf-8"?>
-<w:endnotes xmlns:wpc="http://schemas.microsoft.com/office/word/2010/wordprocessingCanvas" xmlns:mo="http://schemas.microsoft.com/office/mac/office/2008/main" xmlns:mc="http://schemas.openxmlformats.org/markup-compatibility/2006" xmlns:mv="urn:schemas-microsoft-com:mac:vml" xmlns:o="urn:schemas-microsoft-com:office:office" xmlns:r="http://schemas.openxmlformats.org/officeDocument/2006/relationships" xmlns:m="http://schemas.openxmlformats.org/officeDocument/2006/math" xmlns:v="urn:schemas-microsoft-com:vml" xmlns:wp14="http://schemas.microsoft.com/office/word/2010/wordprocessingDrawing" xmlns:wp="http://schemas.openxmlformats.org/drawingml/2006/wordprocessingDrawing" xmlns:w10="urn:schemas-microsoft-com:office:word" xmlns:w="http://schemas.openxmlformats.org/wordprocessingml/2006/main" xmlns:w14="http://schemas.microsoft.com/office/word/2010/wordml" xmlns:wpg="http://schemas.microsoft.com/office/word/2010/wordprocessingGroup" xmlns:wpi="http://schemas.microsoft.com/office/word/2010/wordprocessingInk" xmlns:wne="http://schemas.microsoft.com/office/word/2006/wordml" xmlns:wps="http://schemas.microsoft.com/office/word/2010/wordprocessingShape" mc:Ignorable="w14 wp14">
+<w:endnotes xmlns:wpc="http://schemas.microsoft.com/office/word/2010/wordprocessingCanvas" xmlns:cx="http://schemas.microsoft.com/office/drawing/2014/chartex" xmlns:cx1="http://schemas.microsoft.com/office/drawing/2015/9/8/chartex" xmlns:cx2="http://schemas.microsoft.com/office/drawing/2015/10/21/chartex" xmlns:cx3="http://schemas.microsoft.com/office/drawing/2016/5/9/chartex" xmlns:cx4="http://schemas.microsoft.com/office/drawing/2016/5/10/chartex" xmlns:cx5="http://schemas.microsoft.com/office/drawing/2016/5/11/chartex" xmlns:cx6="http://schemas.microsoft.com/office/drawing/2016/5/12/chartex" xmlns:cx7="http://schemas.microsoft.com/office/drawing/2016/5/13/chartex" xmlns:cx8="http://schemas.microsoft.com/office/drawing/2016/5/14/chartex" xmlns:mc="http://schemas.openxmlformats.org/markup-compatibility/2006" xmlns:o="urn:schemas-microsoft-com:office:office" xmlns:r="http://schemas.openxmlformats.org/officeDocument/2006/relationships" xmlns:m="http://schemas.openxmlformats.org/officeDocument/2006/math" xmlns:v="urn:schemas-microsoft-com:vml" xmlns:wp14="http://schemas.microsoft.com/office/word/2010/wordprocessingDrawing" xmlns:wp="http://schemas.openxmlformats.org/drawingml/2006/wordprocessingDrawing" xmlns:w10="urn:schemas-microsoft-com:office:word" xmlns:w="http://schemas.openxmlformats.org/wordprocessingml/2006/main" xmlns:w14="http://schemas.microsoft.com/office/word/2010/wordml" xmlns:w15="http://schemas.microsoft.com/office/word/2012/wordml" xmlns:w16se="http://schemas.microsoft.com/office/word/2015/wordml/symex" xmlns:wpg="http://schemas.microsoft.com/office/word/2010/wordprocessingGroup" xmlns:wpi="http://schemas.microsoft.com/office/word/2010/wordprocessingInk" xmlns:wne="http://schemas.microsoft.com/office/word/2006/wordml" xmlns:wps="http://schemas.microsoft.com/office/word/2010/wordprocessingShape" mc:Ignorable="w14 w15 w16se wp14">
   <w:endnote w:type="separator" w:id="-1">
     <w:p>
       <w:r>
@@ -3810,37 +4334,37 @@
 </file>
 
 <file path=word/footer1.xml><?xml version="1.0" encoding="utf-8"?>
-<w:ftr xmlns:wpc="http://schemas.microsoft.com/office/word/2010/wordprocessingCanvas" xmlns:mo="http://schemas.microsoft.com/office/mac/office/2008/main" xmlns:mc="http://schemas.openxmlformats.org/markup-compatibility/2006" xmlns:mv="urn:schemas-microsoft-com:mac:vml" xmlns:o="urn:schemas-microsoft-com:office:office" xmlns:r="http://schemas.openxmlformats.org/officeDocument/2006/relationships" xmlns:m="http://schemas.openxmlformats.org/officeDocument/2006/math" xmlns:v="urn:schemas-microsoft-com:vml" xmlns:wp14="http://schemas.microsoft.com/office/word/2010/wordprocessingDrawing" xmlns:wp="http://schemas.openxmlformats.org/drawingml/2006/wordprocessingDrawing" xmlns:w10="urn:schemas-microsoft-com:office:word" xmlns:w="http://schemas.openxmlformats.org/wordprocessingml/2006/main" xmlns:w14="http://schemas.microsoft.com/office/word/2010/wordml" xmlns:wpg="http://schemas.microsoft.com/office/word/2010/wordprocessingGroup" xmlns:wpi="http://schemas.microsoft.com/office/word/2010/wordprocessingInk" xmlns:wne="http://schemas.microsoft.com/office/word/2006/wordml" xmlns:wps="http://schemas.microsoft.com/office/word/2010/wordprocessingShape" mc:Ignorable="w14 wp14">
+<w:ftr xmlns:wpc="http://schemas.microsoft.com/office/word/2010/wordprocessingCanvas" xmlns:cx="http://schemas.microsoft.com/office/drawing/2014/chartex" xmlns:cx1="http://schemas.microsoft.com/office/drawing/2015/9/8/chartex" xmlns:cx2="http://schemas.microsoft.com/office/drawing/2015/10/21/chartex" xmlns:cx3="http://schemas.microsoft.com/office/drawing/2016/5/9/chartex" xmlns:cx4="http://schemas.microsoft.com/office/drawing/2016/5/10/chartex" xmlns:cx5="http://schemas.microsoft.com/office/drawing/2016/5/11/chartex" xmlns:cx6="http://schemas.microsoft.com/office/drawing/2016/5/12/chartex" xmlns:cx7="http://schemas.microsoft.com/office/drawing/2016/5/13/chartex" xmlns:cx8="http://schemas.microsoft.com/office/drawing/2016/5/14/chartex" xmlns:mc="http://schemas.openxmlformats.org/markup-compatibility/2006" xmlns:o="urn:schemas-microsoft-com:office:office" xmlns:r="http://schemas.openxmlformats.org/officeDocument/2006/relationships" xmlns:m="http://schemas.openxmlformats.org/officeDocument/2006/math" xmlns:v="urn:schemas-microsoft-com:vml" xmlns:wp14="http://schemas.microsoft.com/office/word/2010/wordprocessingDrawing" xmlns:wp="http://schemas.openxmlformats.org/drawingml/2006/wordprocessingDrawing" xmlns:w10="urn:schemas-microsoft-com:office:word" xmlns:w="http://schemas.openxmlformats.org/wordprocessingml/2006/main" xmlns:w14="http://schemas.microsoft.com/office/word/2010/wordml" xmlns:w15="http://schemas.microsoft.com/office/word/2012/wordml" xmlns:w16se="http://schemas.microsoft.com/office/word/2015/wordml/symex" xmlns:wpg="http://schemas.microsoft.com/office/word/2010/wordprocessingGroup" xmlns:wpi="http://schemas.microsoft.com/office/word/2010/wordprocessingInk" xmlns:wne="http://schemas.microsoft.com/office/word/2006/wordml" xmlns:wps="http://schemas.microsoft.com/office/word/2010/wordprocessingShape" mc:Ignorable="w14 w15 w16se wp14">
   <w:p>
     <w:pPr>
-      <w:pStyle w:val="Pieddepage"/>
+      <w:pStyle w:val="Footer"/>
       <w:framePr w:wrap="around" w:vAnchor="text" w:hAnchor="margin" w:xAlign="right" w:y="1"/>
       <w:rPr>
-        <w:rStyle w:val="Numrodepage"/>
+        <w:rStyle w:val="PageNumber"/>
       </w:rPr>
     </w:pPr>
     <w:r>
       <w:rPr>
-        <w:rStyle w:val="Numrodepage"/>
+        <w:rStyle w:val="PageNumber"/>
       </w:rPr>
       <w:fldChar w:fldCharType="begin"/>
     </w:r>
     <w:r>
       <w:rPr>
-        <w:rStyle w:val="Numrodepage"/>
+        <w:rStyle w:val="PageNumber"/>
       </w:rPr>
       <w:instrText xml:space="preserve">PAGE  </w:instrText>
     </w:r>
     <w:r>
       <w:rPr>
-        <w:rStyle w:val="Numrodepage"/>
+        <w:rStyle w:val="PageNumber"/>
       </w:rPr>
       <w:fldChar w:fldCharType="end"/>
     </w:r>
   </w:p>
   <w:p>
     <w:pPr>
-      <w:pStyle w:val="Pieddepage"/>
+      <w:pStyle w:val="Footer"/>
       <w:ind w:right="360"/>
     </w:pPr>
   </w:p>
@@ -3848,50 +4372,50 @@
 </file>
 
 <file path=word/footer2.xml><?xml version="1.0" encoding="utf-8"?>
-<w:ftr xmlns:wpc="http://schemas.microsoft.com/office/word/2010/wordprocessingCanvas" xmlns:mo="http://schemas.microsoft.com/office/mac/office/2008/main" xmlns:mc="http://schemas.openxmlformats.org/markup-compatibility/2006" xmlns:mv="urn:schemas-microsoft-com:mac:vml" xmlns:o="urn:schemas-microsoft-com:office:office" xmlns:r="http://schemas.openxmlformats.org/officeDocument/2006/relationships" xmlns:m="http://schemas.openxmlformats.org/officeDocument/2006/math" xmlns:v="urn:schemas-microsoft-com:vml" xmlns:wp14="http://schemas.microsoft.com/office/word/2010/wordprocessingDrawing" xmlns:wp="http://schemas.openxmlformats.org/drawingml/2006/wordprocessingDrawing" xmlns:w10="urn:schemas-microsoft-com:office:word" xmlns:w="http://schemas.openxmlformats.org/wordprocessingml/2006/main" xmlns:w14="http://schemas.microsoft.com/office/word/2010/wordml" xmlns:wpg="http://schemas.microsoft.com/office/word/2010/wordprocessingGroup" xmlns:wpi="http://schemas.microsoft.com/office/word/2010/wordprocessingInk" xmlns:wne="http://schemas.microsoft.com/office/word/2006/wordml" xmlns:wps="http://schemas.microsoft.com/office/word/2010/wordprocessingShape" mc:Ignorable="w14 wp14">
+<w:ftr xmlns:wpc="http://schemas.microsoft.com/office/word/2010/wordprocessingCanvas" xmlns:cx="http://schemas.microsoft.com/office/drawing/2014/chartex" xmlns:cx1="http://schemas.microsoft.com/office/drawing/2015/9/8/chartex" xmlns:cx2="http://schemas.microsoft.com/office/drawing/2015/10/21/chartex" xmlns:cx3="http://schemas.microsoft.com/office/drawing/2016/5/9/chartex" xmlns:cx4="http://schemas.microsoft.com/office/drawing/2016/5/10/chartex" xmlns:cx5="http://schemas.microsoft.com/office/drawing/2016/5/11/chartex" xmlns:cx6="http://schemas.microsoft.com/office/drawing/2016/5/12/chartex" xmlns:cx7="http://schemas.microsoft.com/office/drawing/2016/5/13/chartex" xmlns:cx8="http://schemas.microsoft.com/office/drawing/2016/5/14/chartex" xmlns:mc="http://schemas.openxmlformats.org/markup-compatibility/2006" xmlns:o="urn:schemas-microsoft-com:office:office" xmlns:r="http://schemas.openxmlformats.org/officeDocument/2006/relationships" xmlns:m="http://schemas.openxmlformats.org/officeDocument/2006/math" xmlns:v="urn:schemas-microsoft-com:vml" xmlns:wp14="http://schemas.microsoft.com/office/word/2010/wordprocessingDrawing" xmlns:wp="http://schemas.openxmlformats.org/drawingml/2006/wordprocessingDrawing" xmlns:w10="urn:schemas-microsoft-com:office:word" xmlns:w="http://schemas.openxmlformats.org/wordprocessingml/2006/main" xmlns:w14="http://schemas.microsoft.com/office/word/2010/wordml" xmlns:w15="http://schemas.microsoft.com/office/word/2012/wordml" xmlns:w16se="http://schemas.microsoft.com/office/word/2015/wordml/symex" xmlns:wpg="http://schemas.microsoft.com/office/word/2010/wordprocessingGroup" xmlns:wpi="http://schemas.microsoft.com/office/word/2010/wordprocessingInk" xmlns:wne="http://schemas.microsoft.com/office/word/2006/wordml" xmlns:wps="http://schemas.microsoft.com/office/word/2010/wordprocessingShape" mc:Ignorable="w14 w15 w16se wp14">
   <w:p>
     <w:pPr>
-      <w:pStyle w:val="Pieddepage"/>
+      <w:pStyle w:val="Footer"/>
       <w:framePr w:wrap="around" w:vAnchor="text" w:hAnchor="margin" w:xAlign="right" w:y="1"/>
       <w:rPr>
-        <w:rStyle w:val="Numrodepage"/>
+        <w:rStyle w:val="PageNumber"/>
       </w:rPr>
     </w:pPr>
     <w:r>
       <w:rPr>
-        <w:rStyle w:val="Numrodepage"/>
+        <w:rStyle w:val="PageNumber"/>
       </w:rPr>
       <w:fldChar w:fldCharType="begin"/>
     </w:r>
     <w:r>
       <w:rPr>
-        <w:rStyle w:val="Numrodepage"/>
+        <w:rStyle w:val="PageNumber"/>
       </w:rPr>
       <w:instrText xml:space="preserve">PAGE  </w:instrText>
     </w:r>
     <w:r>
       <w:rPr>
-        <w:rStyle w:val="Numrodepage"/>
+        <w:rStyle w:val="PageNumber"/>
       </w:rPr>
       <w:fldChar w:fldCharType="separate"/>
     </w:r>
     <w:r>
       <w:rPr>
-        <w:rStyle w:val="Numrodepage"/>
+        <w:rStyle w:val="PageNumber"/>
         <w:noProof/>
       </w:rPr>
       <w:t>8</w:t>
     </w:r>
     <w:r>
       <w:rPr>
-        <w:rStyle w:val="Numrodepage"/>
+        <w:rStyle w:val="PageNumber"/>
       </w:rPr>
       <w:fldChar w:fldCharType="end"/>
     </w:r>
   </w:p>
   <w:p>
     <w:pPr>
-      <w:pStyle w:val="Pieddepage"/>
+      <w:pStyle w:val="Footer"/>
       <w:ind w:right="360"/>
     </w:pPr>
   </w:p>
@@ -3899,7 +4423,7 @@
 </file>
 
 <file path=word/footnotes.xml><?xml version="1.0" encoding="utf-8"?>
-<w:footnotes xmlns:wpc="http://schemas.microsoft.com/office/word/2010/wordprocessingCanvas" xmlns:mo="http://schemas.microsoft.com/office/mac/office/2008/main" xmlns:mc="http://schemas.openxmlformats.org/markup-compatibility/2006" xmlns:mv="urn:schemas-microsoft-com:mac:vml" xmlns:o="urn:schemas-microsoft-com:office:office" xmlns:r="http://schemas.openxmlformats.org/officeDocument/2006/relationships" xmlns:m="http://schemas.openxmlformats.org/officeDocument/2006/math" xmlns:v="urn:schemas-microsoft-com:vml" xmlns:wp14="http://schemas.microsoft.com/office/word/2010/wordprocessingDrawing" xmlns:wp="http://schemas.openxmlformats.org/drawingml/2006/wordprocessingDrawing" xmlns:w10="urn:schemas-microsoft-com:office:word" xmlns:w="http://schemas.openxmlformats.org/wordprocessingml/2006/main" xmlns:w14="http://schemas.microsoft.com/office/word/2010/wordml" xmlns:wpg="http://schemas.microsoft.com/office/word/2010/wordprocessingGroup" xmlns:wpi="http://schemas.microsoft.com/office/word/2010/wordprocessingInk" xmlns:wne="http://schemas.microsoft.com/office/word/2006/wordml" xmlns:wps="http://schemas.microsoft.com/office/word/2010/wordprocessingShape" mc:Ignorable="w14 wp14">
+<w:footnotes xmlns:wpc="http://schemas.microsoft.com/office/word/2010/wordprocessingCanvas" xmlns:cx="http://schemas.microsoft.com/office/drawing/2014/chartex" xmlns:cx1="http://schemas.microsoft.com/office/drawing/2015/9/8/chartex" xmlns:cx2="http://schemas.microsoft.com/office/drawing/2015/10/21/chartex" xmlns:cx3="http://schemas.microsoft.com/office/drawing/2016/5/9/chartex" xmlns:cx4="http://schemas.microsoft.com/office/drawing/2016/5/10/chartex" xmlns:cx5="http://schemas.microsoft.com/office/drawing/2016/5/11/chartex" xmlns:cx6="http://schemas.microsoft.com/office/drawing/2016/5/12/chartex" xmlns:cx7="http://schemas.microsoft.com/office/drawing/2016/5/13/chartex" xmlns:cx8="http://schemas.microsoft.com/office/drawing/2016/5/14/chartex" xmlns:mc="http://schemas.openxmlformats.org/markup-compatibility/2006" xmlns:o="urn:schemas-microsoft-com:office:office" xmlns:r="http://schemas.openxmlformats.org/officeDocument/2006/relationships" xmlns:m="http://schemas.openxmlformats.org/officeDocument/2006/math" xmlns:v="urn:schemas-microsoft-com:vml" xmlns:wp14="http://schemas.microsoft.com/office/word/2010/wordprocessingDrawing" xmlns:wp="http://schemas.openxmlformats.org/drawingml/2006/wordprocessingDrawing" xmlns:w10="urn:schemas-microsoft-com:office:word" xmlns:w="http://schemas.openxmlformats.org/wordprocessingml/2006/main" xmlns:w14="http://schemas.microsoft.com/office/word/2010/wordml" xmlns:w15="http://schemas.microsoft.com/office/word/2012/wordml" xmlns:w16se="http://schemas.microsoft.com/office/word/2015/wordml/symex" xmlns:wpg="http://schemas.microsoft.com/office/word/2010/wordprocessingGroup" xmlns:wpi="http://schemas.microsoft.com/office/word/2010/wordprocessingInk" xmlns:wne="http://schemas.microsoft.com/office/word/2006/wordml" xmlns:wps="http://schemas.microsoft.com/office/word/2010/wordprocessingShape" mc:Ignorable="w14 w15 w16se wp14">
   <w:footnote w:type="separator" w:id="-1">
     <w:p>
       <w:r>
@@ -3918,8 +4442,8 @@
 </file>
 
 <file path=word/numbering.xml><?xml version="1.0" encoding="utf-8"?>
-<w:numbering xmlns:wpc="http://schemas.microsoft.com/office/word/2010/wordprocessingCanvas" xmlns:mo="http://schemas.microsoft.com/office/mac/office/2008/main" xmlns:mc="http://schemas.openxmlformats.org/markup-compatibility/2006" xmlns:mv="urn:schemas-microsoft-com:mac:vml" xmlns:o="urn:schemas-microsoft-com:office:office" xmlns:r="http://schemas.openxmlformats.org/officeDocument/2006/relationships" xmlns:m="http://schemas.openxmlformats.org/officeDocument/2006/math" xmlns:v="urn:schemas-microsoft-com:vml" xmlns:wp14="http://schemas.microsoft.com/office/word/2010/wordprocessingDrawing" xmlns:wp="http://schemas.openxmlformats.org/drawingml/2006/wordprocessingDrawing" xmlns:w10="urn:schemas-microsoft-com:office:word" xmlns:w="http://schemas.openxmlformats.org/wordprocessingml/2006/main" xmlns:w14="http://schemas.microsoft.com/office/word/2010/wordml" xmlns:wpg="http://schemas.microsoft.com/office/word/2010/wordprocessingGroup" xmlns:wpi="http://schemas.microsoft.com/office/word/2010/wordprocessingInk" xmlns:wne="http://schemas.microsoft.com/office/word/2006/wordml" xmlns:wps="http://schemas.microsoft.com/office/word/2010/wordprocessingShape" mc:Ignorable="w14 wp14">
-  <w:abstractNum w:abstractNumId="0">
+<w:numbering xmlns:wpc="http://schemas.microsoft.com/office/word/2010/wordprocessingCanvas" xmlns:cx="http://schemas.microsoft.com/office/drawing/2014/chartex" xmlns:cx1="http://schemas.microsoft.com/office/drawing/2015/9/8/chartex" xmlns:cx2="http://schemas.microsoft.com/office/drawing/2015/10/21/chartex" xmlns:cx3="http://schemas.microsoft.com/office/drawing/2016/5/9/chartex" xmlns:cx4="http://schemas.microsoft.com/office/drawing/2016/5/10/chartex" xmlns:cx5="http://schemas.microsoft.com/office/drawing/2016/5/11/chartex" xmlns:cx6="http://schemas.microsoft.com/office/drawing/2016/5/12/chartex" xmlns:cx7="http://schemas.microsoft.com/office/drawing/2016/5/13/chartex" xmlns:cx8="http://schemas.microsoft.com/office/drawing/2016/5/14/chartex" xmlns:mc="http://schemas.openxmlformats.org/markup-compatibility/2006" xmlns:o="urn:schemas-microsoft-com:office:office" xmlns:r="http://schemas.openxmlformats.org/officeDocument/2006/relationships" xmlns:m="http://schemas.openxmlformats.org/officeDocument/2006/math" xmlns:v="urn:schemas-microsoft-com:vml" xmlns:wp14="http://schemas.microsoft.com/office/word/2010/wordprocessingDrawing" xmlns:wp="http://schemas.openxmlformats.org/drawingml/2006/wordprocessingDrawing" xmlns:w10="urn:schemas-microsoft-com:office:word" xmlns:w="http://schemas.openxmlformats.org/wordprocessingml/2006/main" xmlns:w14="http://schemas.microsoft.com/office/word/2010/wordml" xmlns:w15="http://schemas.microsoft.com/office/word/2012/wordml" xmlns:w16se="http://schemas.microsoft.com/office/word/2015/wordml/symex" xmlns:wpg="http://schemas.microsoft.com/office/word/2010/wordprocessingGroup" xmlns:wpi="http://schemas.microsoft.com/office/word/2010/wordprocessingInk" xmlns:wne="http://schemas.microsoft.com/office/word/2006/wordml" xmlns:wps="http://schemas.microsoft.com/office/word/2010/wordprocessingShape" mc:Ignorable="w14 w15 w16se wp14">
+  <w:abstractNum w:abstractNumId="0" w15:restartNumberingAfterBreak="0">
     <w:nsid w:val="19EE6ABB"/>
     <w:multiLevelType w:val="hybridMultilevel"/>
     <w:tmpl w:val="88A20E98"/>
@@ -4031,7 +4555,7 @@
       </w:rPr>
     </w:lvl>
   </w:abstractNum>
-  <w:abstractNum w:abstractNumId="1">
+  <w:abstractNum w:abstractNumId="1" w15:restartNumberingAfterBreak="0">
     <w:nsid w:val="3B044311"/>
     <w:multiLevelType w:val="hybridMultilevel"/>
     <w:tmpl w:val="820CAD38"/>
@@ -4122,7 +4646,7 @@
       </w:pPr>
     </w:lvl>
   </w:abstractNum>
-  <w:abstractNum w:abstractNumId="2">
+  <w:abstractNum w:abstractNumId="2" w15:restartNumberingAfterBreak="0">
     <w:nsid w:val="3E0034C8"/>
     <w:multiLevelType w:val="hybridMultilevel"/>
     <w:tmpl w:val="4F387060"/>
@@ -4235,7 +4759,7 @@
       </w:rPr>
     </w:lvl>
   </w:abstractNum>
-  <w:abstractNum w:abstractNumId="3">
+  <w:abstractNum w:abstractNumId="3" w15:restartNumberingAfterBreak="0">
     <w:nsid w:val="66800464"/>
     <w:multiLevelType w:val="hybridMultilevel"/>
     <w:tmpl w:val="1E7603B0"/>
@@ -4348,7 +4872,7 @@
       </w:rPr>
     </w:lvl>
   </w:abstractNum>
-  <w:abstractNum w:abstractNumId="4">
+  <w:abstractNum w:abstractNumId="4" w15:restartNumberingAfterBreak="0">
     <w:nsid w:val="681D6C89"/>
     <w:multiLevelType w:val="hybridMultilevel"/>
     <w:tmpl w:val="1FC8A252"/>
@@ -4460,7 +4984,7 @@
       </w:rPr>
     </w:lvl>
   </w:abstractNum>
-  <w:abstractNum w:abstractNumId="5">
+  <w:abstractNum w:abstractNumId="5" w15:restartNumberingAfterBreak="0">
     <w:nsid w:val="70BE7653"/>
     <w:multiLevelType w:val="hybridMultilevel"/>
     <w:tmpl w:val="C052B448"/>
@@ -4572,7 +5096,7 @@
       </w:rPr>
     </w:lvl>
   </w:abstractNum>
-  <w:abstractNum w:abstractNumId="6">
+  <w:abstractNum w:abstractNumId="6" w15:restartNumberingAfterBreak="0">
     <w:nsid w:val="7EA72AD5"/>
     <w:multiLevelType w:val="hybridMultilevel"/>
     <w:tmpl w:val="B30EADEA"/>
@@ -4710,7 +5234,7 @@
 </file>
 
 <file path=word/styles.xml><?xml version="1.0" encoding="utf-8"?>
-<w:styles xmlns:mc="http://schemas.openxmlformats.org/markup-compatibility/2006" xmlns:r="http://schemas.openxmlformats.org/officeDocument/2006/relationships" xmlns:w="http://schemas.openxmlformats.org/wordprocessingml/2006/main" xmlns:w14="http://schemas.microsoft.com/office/word/2010/wordml" mc:Ignorable="w14">
+<w:styles xmlns:mc="http://schemas.openxmlformats.org/markup-compatibility/2006" xmlns:r="http://schemas.openxmlformats.org/officeDocument/2006/relationships" xmlns:w="http://schemas.openxmlformats.org/wordprocessingml/2006/main" xmlns:w14="http://schemas.microsoft.com/office/word/2010/wordml" xmlns:w15="http://schemas.microsoft.com/office/word/2012/wordml" xmlns:w16se="http://schemas.microsoft.com/office/word/2015/wordml/symex" mc:Ignorable="w14 w15 w16se">
   <w:docDefaults>
     <w:rPrDefault>
       <w:rPr>
@@ -4722,165 +5246,384 @@
     </w:rPrDefault>
     <w:pPrDefault/>
   </w:docDefaults>
-  <w:latentStyles w:defLockedState="0" w:defUIPriority="99" w:defSemiHidden="1" w:defUnhideWhenUsed="1" w:defQFormat="0" w:count="276">
-    <w:lsdException w:name="Normal" w:semiHidden="0" w:uiPriority="0" w:unhideWhenUsed="0" w:qFormat="1"/>
-    <w:lsdException w:name="heading 1" w:semiHidden="0" w:uiPriority="9" w:unhideWhenUsed="0" w:qFormat="1"/>
-    <w:lsdException w:name="heading 2" w:uiPriority="9" w:qFormat="1"/>
-    <w:lsdException w:name="heading 3" w:uiPriority="9" w:qFormat="1"/>
-    <w:lsdException w:name="heading 4" w:uiPriority="9" w:qFormat="1"/>
-    <w:lsdException w:name="heading 5" w:uiPriority="9" w:qFormat="1"/>
-    <w:lsdException w:name="heading 6" w:uiPriority="9" w:qFormat="1"/>
-    <w:lsdException w:name="heading 7" w:uiPriority="9" w:qFormat="1"/>
-    <w:lsdException w:name="heading 8" w:uiPriority="9" w:qFormat="1"/>
-    <w:lsdException w:name="heading 9" w:uiPriority="9" w:qFormat="1"/>
-    <w:lsdException w:name="toc 1" w:uiPriority="39"/>
-    <w:lsdException w:name="toc 2" w:uiPriority="39"/>
-    <w:lsdException w:name="toc 3" w:uiPriority="39"/>
-    <w:lsdException w:name="toc 4" w:uiPriority="39"/>
-    <w:lsdException w:name="toc 5" w:uiPriority="39"/>
-    <w:lsdException w:name="toc 6" w:uiPriority="39"/>
-    <w:lsdException w:name="toc 7" w:uiPriority="39"/>
-    <w:lsdException w:name="toc 8" w:uiPriority="39"/>
-    <w:lsdException w:name="toc 9" w:uiPriority="39"/>
-    <w:lsdException w:name="caption" w:uiPriority="35" w:qFormat="1"/>
-    <w:lsdException w:name="Title" w:semiHidden="0" w:uiPriority="10" w:unhideWhenUsed="0" w:qFormat="1"/>
-    <w:lsdException w:name="Default Paragraph Font" w:uiPriority="1"/>
-    <w:lsdException w:name="Subtitle" w:semiHidden="0" w:uiPriority="11" w:unhideWhenUsed="0" w:qFormat="1"/>
-    <w:lsdException w:name="Strong" w:semiHidden="0" w:uiPriority="22" w:unhideWhenUsed="0" w:qFormat="1"/>
-    <w:lsdException w:name="Emphasis" w:semiHidden="0" w:uiPriority="20" w:unhideWhenUsed="0" w:qFormat="1"/>
-    <w:lsdException w:name="Table Grid" w:semiHidden="0" w:uiPriority="59" w:unhideWhenUsed="0"/>
-    <w:lsdException w:name="Note Level 1" w:semiHidden="0" w:unhideWhenUsed="0"/>
-    <w:lsdException w:name="Note Level 2" w:semiHidden="0" w:unhideWhenUsed="0"/>
-    <w:lsdException w:name="Note Level 3" w:semiHidden="0" w:unhideWhenUsed="0"/>
-    <w:lsdException w:name="Note Level 4" w:semiHidden="0" w:unhideWhenUsed="0"/>
-    <w:lsdException w:name="Note Level 5" w:semiHidden="0" w:unhideWhenUsed="0"/>
-    <w:lsdException w:name="Note Level 6" w:semiHidden="0" w:unhideWhenUsed="0"/>
-    <w:lsdException w:name="Note Level 7" w:semiHidden="0" w:unhideWhenUsed="0"/>
-    <w:lsdException w:name="Note Level 8" w:semiHidden="0" w:unhideWhenUsed="0"/>
-    <w:lsdException w:name="Note Level 9" w:semiHidden="0" w:unhideWhenUsed="0"/>
-    <w:lsdException w:name="Placeholder Text" w:unhideWhenUsed="0"/>
-    <w:lsdException w:name="No Spacing" w:semiHidden="0" w:uiPriority="1" w:unhideWhenUsed="0" w:qFormat="1"/>
-    <w:lsdException w:name="Light Shading" w:semiHidden="0" w:uiPriority="60" w:unhideWhenUsed="0"/>
-    <w:lsdException w:name="Light List" w:semiHidden="0" w:uiPriority="61" w:unhideWhenUsed="0"/>
-    <w:lsdException w:name="Light Grid" w:semiHidden="0" w:uiPriority="62" w:unhideWhenUsed="0"/>
-    <w:lsdException w:name="Medium Shading 1" w:semiHidden="0" w:uiPriority="63" w:unhideWhenUsed="0"/>
-    <w:lsdException w:name="Medium Shading 2" w:semiHidden="0" w:uiPriority="64" w:unhideWhenUsed="0"/>
-    <w:lsdException w:name="Medium List 1" w:semiHidden="0" w:uiPriority="65" w:unhideWhenUsed="0"/>
-    <w:lsdException w:name="Medium List 2" w:semiHidden="0" w:uiPriority="66" w:unhideWhenUsed="0"/>
-    <w:lsdException w:name="Medium Grid 1" w:semiHidden="0" w:uiPriority="67" w:unhideWhenUsed="0"/>
-    <w:lsdException w:name="Medium Grid 2" w:semiHidden="0" w:uiPriority="68" w:unhideWhenUsed="0"/>
-    <w:lsdException w:name="Medium Grid 3" w:semiHidden="0" w:uiPriority="69" w:unhideWhenUsed="0"/>
-    <w:lsdException w:name="Dark List" w:semiHidden="0" w:uiPriority="70" w:unhideWhenUsed="0"/>
-    <w:lsdException w:name="Colorful Shading" w:semiHidden="0" w:uiPriority="71" w:unhideWhenUsed="0"/>
-    <w:lsdException w:name="Colorful List" w:semiHidden="0" w:uiPriority="72" w:unhideWhenUsed="0"/>
-    <w:lsdException w:name="Colorful Grid" w:semiHidden="0" w:uiPriority="73" w:unhideWhenUsed="0"/>
-    <w:lsdException w:name="Light Shading Accent 1" w:semiHidden="0" w:uiPriority="60" w:unhideWhenUsed="0"/>
-    <w:lsdException w:name="Light List Accent 1" w:semiHidden="0" w:uiPriority="61" w:unhideWhenUsed="0"/>
-    <w:lsdException w:name="Light Grid Accent 1" w:semiHidden="0" w:uiPriority="62" w:unhideWhenUsed="0"/>
-    <w:lsdException w:name="Medium Shading 1 Accent 1" w:semiHidden="0" w:uiPriority="63" w:unhideWhenUsed="0"/>
-    <w:lsdException w:name="Medium Shading 2 Accent 1" w:semiHidden="0" w:uiPriority="64" w:unhideWhenUsed="0"/>
-    <w:lsdException w:name="Medium List 1 Accent 1" w:semiHidden="0" w:uiPriority="65" w:unhideWhenUsed="0"/>
-    <w:lsdException w:name="Revision" w:unhideWhenUsed="0"/>
-    <w:lsdException w:name="List Paragraph" w:semiHidden="0" w:uiPriority="34" w:unhideWhenUsed="0" w:qFormat="1"/>
-    <w:lsdException w:name="Quote" w:semiHidden="0" w:uiPriority="29" w:unhideWhenUsed="0" w:qFormat="1"/>
-    <w:lsdException w:name="Intense Quote" w:semiHidden="0" w:uiPriority="30" w:unhideWhenUsed="0" w:qFormat="1"/>
-    <w:lsdException w:name="Medium List 2 Accent 1" w:semiHidden="0" w:uiPriority="66" w:unhideWhenUsed="0"/>
-    <w:lsdException w:name="Medium Grid 1 Accent 1" w:semiHidden="0" w:uiPriority="67" w:unhideWhenUsed="0"/>
-    <w:lsdException w:name="Medium Grid 2 Accent 1" w:semiHidden="0" w:uiPriority="68" w:unhideWhenUsed="0"/>
-    <w:lsdException w:name="Medium Grid 3 Accent 1" w:semiHidden="0" w:uiPriority="69" w:unhideWhenUsed="0"/>
-    <w:lsdException w:name="Dark List Accent 1" w:semiHidden="0" w:uiPriority="70" w:unhideWhenUsed="0"/>
-    <w:lsdException w:name="Colorful Shading Accent 1" w:semiHidden="0" w:uiPriority="71" w:unhideWhenUsed="0"/>
-    <w:lsdException w:name="Colorful List Accent 1" w:semiHidden="0" w:uiPriority="72" w:unhideWhenUsed="0"/>
-    <w:lsdException w:name="Colorful Grid Accent 1" w:semiHidden="0" w:uiPriority="73" w:unhideWhenUsed="0"/>
-    <w:lsdException w:name="Light Shading Accent 2" w:semiHidden="0" w:uiPriority="60" w:unhideWhenUsed="0"/>
-    <w:lsdException w:name="Light List Accent 2" w:semiHidden="0" w:uiPriority="61" w:unhideWhenUsed="0"/>
-    <w:lsdException w:name="Light Grid Accent 2" w:semiHidden="0" w:uiPriority="62" w:unhideWhenUsed="0"/>
-    <w:lsdException w:name="Medium Shading 1 Accent 2" w:semiHidden="0" w:uiPriority="63" w:unhideWhenUsed="0"/>
-    <w:lsdException w:name="Medium Shading 2 Accent 2" w:semiHidden="0" w:uiPriority="64" w:unhideWhenUsed="0"/>
-    <w:lsdException w:name="Medium List 1 Accent 2" w:semiHidden="0" w:uiPriority="65" w:unhideWhenUsed="0"/>
-    <w:lsdException w:name="Medium List 2 Accent 2" w:semiHidden="0" w:uiPriority="66" w:unhideWhenUsed="0"/>
-    <w:lsdException w:name="Medium Grid 1 Accent 2" w:semiHidden="0" w:uiPriority="67" w:unhideWhenUsed="0"/>
-    <w:lsdException w:name="Medium Grid 2 Accent 2" w:semiHidden="0" w:uiPriority="68" w:unhideWhenUsed="0"/>
-    <w:lsdException w:name="Medium Grid 3 Accent 2" w:semiHidden="0" w:uiPriority="69" w:unhideWhenUsed="0"/>
-    <w:lsdException w:name="Dark List Accent 2" w:semiHidden="0" w:uiPriority="70" w:unhideWhenUsed="0"/>
-    <w:lsdException w:name="Colorful Shading Accent 2" w:semiHidden="0" w:uiPriority="71" w:unhideWhenUsed="0"/>
-    <w:lsdException w:name="Colorful List Accent 2" w:semiHidden="0" w:uiPriority="72" w:unhideWhenUsed="0"/>
-    <w:lsdException w:name="Colorful Grid Accent 2" w:semiHidden="0" w:uiPriority="73" w:unhideWhenUsed="0"/>
-    <w:lsdException w:name="Light Shading Accent 3" w:semiHidden="0" w:uiPriority="60" w:unhideWhenUsed="0"/>
-    <w:lsdException w:name="Light List Accent 3" w:semiHidden="0" w:uiPriority="61" w:unhideWhenUsed="0"/>
-    <w:lsdException w:name="Light Grid Accent 3" w:semiHidden="0" w:uiPriority="62" w:unhideWhenUsed="0"/>
-    <w:lsdException w:name="Medium Shading 1 Accent 3" w:semiHidden="0" w:uiPriority="63" w:unhideWhenUsed="0"/>
-    <w:lsdException w:name="Medium Shading 2 Accent 3" w:semiHidden="0" w:uiPriority="64" w:unhideWhenUsed="0"/>
-    <w:lsdException w:name="Medium List 1 Accent 3" w:semiHidden="0" w:uiPriority="65" w:unhideWhenUsed="0"/>
-    <w:lsdException w:name="Medium List 2 Accent 3" w:semiHidden="0" w:uiPriority="66" w:unhideWhenUsed="0"/>
-    <w:lsdException w:name="Medium Grid 1 Accent 3" w:semiHidden="0" w:uiPriority="67" w:unhideWhenUsed="0"/>
-    <w:lsdException w:name="Medium Grid 2 Accent 3" w:semiHidden="0" w:uiPriority="68" w:unhideWhenUsed="0"/>
-    <w:lsdException w:name="Medium Grid 3 Accent 3" w:semiHidden="0" w:uiPriority="69" w:unhideWhenUsed="0"/>
-    <w:lsdException w:name="Dark List Accent 3" w:semiHidden="0" w:uiPriority="70" w:unhideWhenUsed="0"/>
-    <w:lsdException w:name="Colorful Shading Accent 3" w:semiHidden="0" w:uiPriority="71" w:unhideWhenUsed="0"/>
-    <w:lsdException w:name="Colorful List Accent 3" w:semiHidden="0" w:uiPriority="72" w:unhideWhenUsed="0"/>
-    <w:lsdException w:name="Colorful Grid Accent 3" w:semiHidden="0" w:uiPriority="73" w:unhideWhenUsed="0"/>
-    <w:lsdException w:name="Light Shading Accent 4" w:semiHidden="0" w:uiPriority="60" w:unhideWhenUsed="0"/>
-    <w:lsdException w:name="Light List Accent 4" w:semiHidden="0" w:uiPriority="61" w:unhideWhenUsed="0"/>
-    <w:lsdException w:name="Light Grid Accent 4" w:semiHidden="0" w:uiPriority="62" w:unhideWhenUsed="0"/>
-    <w:lsdException w:name="Medium Shading 1 Accent 4" w:semiHidden="0" w:uiPriority="63" w:unhideWhenUsed="0"/>
-    <w:lsdException w:name="Medium Shading 2 Accent 4" w:semiHidden="0" w:uiPriority="64" w:unhideWhenUsed="0"/>
-    <w:lsdException w:name="Medium List 1 Accent 4" w:semiHidden="0" w:uiPriority="65" w:unhideWhenUsed="0"/>
-    <w:lsdException w:name="Medium List 2 Accent 4" w:semiHidden="0" w:uiPriority="66" w:unhideWhenUsed="0"/>
-    <w:lsdException w:name="Medium Grid 1 Accent 4" w:semiHidden="0" w:uiPriority="67" w:unhideWhenUsed="0"/>
-    <w:lsdException w:name="Medium Grid 2 Accent 4" w:semiHidden="0" w:uiPriority="68" w:unhideWhenUsed="0"/>
-    <w:lsdException w:name="Medium Grid 3 Accent 4" w:semiHidden="0" w:uiPriority="69" w:unhideWhenUsed="0"/>
-    <w:lsdException w:name="Dark List Accent 4" w:semiHidden="0" w:uiPriority="70" w:unhideWhenUsed="0"/>
-    <w:lsdException w:name="Colorful Shading Accent 4" w:semiHidden="0" w:uiPriority="71" w:unhideWhenUsed="0"/>
-    <w:lsdException w:name="Colorful List Accent 4" w:semiHidden="0" w:uiPriority="72" w:unhideWhenUsed="0"/>
-    <w:lsdException w:name="Colorful Grid Accent 4" w:semiHidden="0" w:uiPriority="73" w:unhideWhenUsed="0"/>
-    <w:lsdException w:name="Light Shading Accent 5" w:semiHidden="0" w:uiPriority="60" w:unhideWhenUsed="0"/>
-    <w:lsdException w:name="Light List Accent 5" w:semiHidden="0" w:uiPriority="61" w:unhideWhenUsed="0"/>
-    <w:lsdException w:name="Light Grid Accent 5" w:semiHidden="0" w:uiPriority="62" w:unhideWhenUsed="0"/>
-    <w:lsdException w:name="Medium Shading 1 Accent 5" w:semiHidden="0" w:uiPriority="63" w:unhideWhenUsed="0"/>
-    <w:lsdException w:name="Medium Shading 2 Accent 5" w:semiHidden="0" w:uiPriority="64" w:unhideWhenUsed="0"/>
-    <w:lsdException w:name="Medium List 1 Accent 5" w:semiHidden="0" w:uiPriority="65" w:unhideWhenUsed="0"/>
-    <w:lsdException w:name="Medium List 2 Accent 5" w:semiHidden="0" w:uiPriority="66" w:unhideWhenUsed="0"/>
-    <w:lsdException w:name="Medium Grid 1 Accent 5" w:semiHidden="0" w:uiPriority="67" w:unhideWhenUsed="0"/>
-    <w:lsdException w:name="Medium Grid 2 Accent 5" w:semiHidden="0" w:uiPriority="68" w:unhideWhenUsed="0"/>
-    <w:lsdException w:name="Medium Grid 3 Accent 5" w:semiHidden="0" w:uiPriority="69" w:unhideWhenUsed="0"/>
-    <w:lsdException w:name="Dark List Accent 5" w:semiHidden="0" w:uiPriority="70" w:unhideWhenUsed="0"/>
-    <w:lsdException w:name="Colorful Shading Accent 5" w:semiHidden="0" w:uiPriority="71" w:unhideWhenUsed="0"/>
-    <w:lsdException w:name="Colorful List Accent 5" w:semiHidden="0" w:uiPriority="72" w:unhideWhenUsed="0"/>
-    <w:lsdException w:name="Colorful Grid Accent 5" w:semiHidden="0" w:uiPriority="73" w:unhideWhenUsed="0"/>
-    <w:lsdException w:name="Light Shading Accent 6" w:semiHidden="0" w:uiPriority="60" w:unhideWhenUsed="0"/>
-    <w:lsdException w:name="Light List Accent 6" w:semiHidden="0" w:uiPriority="61" w:unhideWhenUsed="0"/>
-    <w:lsdException w:name="Light Grid Accent 6" w:semiHidden="0" w:uiPriority="62" w:unhideWhenUsed="0"/>
-    <w:lsdException w:name="Medium Shading 1 Accent 6" w:semiHidden="0" w:uiPriority="63" w:unhideWhenUsed="0"/>
-    <w:lsdException w:name="Medium Shading 2 Accent 6" w:semiHidden="0" w:uiPriority="64" w:unhideWhenUsed="0"/>
-    <w:lsdException w:name="Medium List 1 Accent 6" w:semiHidden="0" w:uiPriority="65" w:unhideWhenUsed="0"/>
-    <w:lsdException w:name="Medium List 2 Accent 6" w:semiHidden="0" w:uiPriority="66" w:unhideWhenUsed="0"/>
-    <w:lsdException w:name="Medium Grid 1 Accent 6" w:semiHidden="0" w:uiPriority="67" w:unhideWhenUsed="0"/>
-    <w:lsdException w:name="Medium Grid 2 Accent 6" w:semiHidden="0" w:uiPriority="68" w:unhideWhenUsed="0"/>
-    <w:lsdException w:name="Medium Grid 3 Accent 6" w:semiHidden="0" w:uiPriority="69" w:unhideWhenUsed="0"/>
-    <w:lsdException w:name="Dark List Accent 6" w:semiHidden="0" w:uiPriority="70" w:unhideWhenUsed="0"/>
-    <w:lsdException w:name="Colorful Shading Accent 6" w:semiHidden="0" w:uiPriority="71" w:unhideWhenUsed="0"/>
-    <w:lsdException w:name="Colorful List Accent 6" w:semiHidden="0" w:uiPriority="72" w:unhideWhenUsed="0"/>
-    <w:lsdException w:name="Colorful Grid Accent 6" w:semiHidden="0" w:uiPriority="73" w:unhideWhenUsed="0"/>
-    <w:lsdException w:name="Subtle Emphasis" w:semiHidden="0" w:uiPriority="19" w:unhideWhenUsed="0" w:qFormat="1"/>
-    <w:lsdException w:name="Intense Emphasis" w:semiHidden="0" w:uiPriority="21" w:unhideWhenUsed="0" w:qFormat="1"/>
-    <w:lsdException w:name="Subtle Reference" w:semiHidden="0" w:uiPriority="31" w:unhideWhenUsed="0" w:qFormat="1"/>
-    <w:lsdException w:name="Intense Reference" w:semiHidden="0" w:uiPriority="32" w:unhideWhenUsed="0" w:qFormat="1"/>
-    <w:lsdException w:name="Book Title" w:semiHidden="0" w:uiPriority="33" w:unhideWhenUsed="0" w:qFormat="1"/>
-    <w:lsdException w:name="Bibliography" w:uiPriority="37"/>
-    <w:lsdException w:name="TOC Heading" w:uiPriority="39" w:qFormat="1"/>
+  <w:latentStyles w:defLockedState="0" w:defUIPriority="99" w:defSemiHidden="0" w:defUnhideWhenUsed="0" w:defQFormat="0" w:count="374">
+    <w:lsdException w:name="Normal" w:uiPriority="0" w:qFormat="1"/>
+    <w:lsdException w:name="heading 1" w:uiPriority="9" w:qFormat="1"/>
+    <w:lsdException w:name="heading 2" w:semiHidden="1" w:uiPriority="9" w:unhideWhenUsed="1" w:qFormat="1"/>
+    <w:lsdException w:name="heading 3" w:semiHidden="1" w:uiPriority="9" w:unhideWhenUsed="1" w:qFormat="1"/>
+    <w:lsdException w:name="heading 4" w:semiHidden="1" w:uiPriority="9" w:unhideWhenUsed="1" w:qFormat="1"/>
+    <w:lsdException w:name="heading 5" w:semiHidden="1" w:uiPriority="9" w:unhideWhenUsed="1" w:qFormat="1"/>
+    <w:lsdException w:name="heading 6" w:semiHidden="1" w:uiPriority="9" w:unhideWhenUsed="1" w:qFormat="1"/>
+    <w:lsdException w:name="heading 7" w:semiHidden="1" w:uiPriority="9" w:unhideWhenUsed="1" w:qFormat="1"/>
+    <w:lsdException w:name="heading 8" w:semiHidden="1" w:uiPriority="9" w:unhideWhenUsed="1" w:qFormat="1"/>
+    <w:lsdException w:name="heading 9" w:semiHidden="1" w:uiPriority="9" w:unhideWhenUsed="1" w:qFormat="1"/>
+    <w:lsdException w:name="index 1" w:semiHidden="1" w:unhideWhenUsed="1"/>
+    <w:lsdException w:name="index 2" w:semiHidden="1" w:unhideWhenUsed="1"/>
+    <w:lsdException w:name="index 3" w:semiHidden="1" w:unhideWhenUsed="1"/>
+    <w:lsdException w:name="index 4" w:semiHidden="1" w:unhideWhenUsed="1"/>
+    <w:lsdException w:name="index 5" w:semiHidden="1" w:unhideWhenUsed="1"/>
+    <w:lsdException w:name="index 6" w:semiHidden="1" w:unhideWhenUsed="1"/>
+    <w:lsdException w:name="index 7" w:semiHidden="1" w:unhideWhenUsed="1"/>
+    <w:lsdException w:name="index 8" w:semiHidden="1" w:unhideWhenUsed="1"/>
+    <w:lsdException w:name="index 9" w:semiHidden="1" w:unhideWhenUsed="1"/>
+    <w:lsdException w:name="toc 1" w:semiHidden="1" w:uiPriority="39" w:unhideWhenUsed="1"/>
+    <w:lsdException w:name="toc 2" w:semiHidden="1" w:uiPriority="39" w:unhideWhenUsed="1"/>
+    <w:lsdException w:name="toc 3" w:semiHidden="1" w:uiPriority="39" w:unhideWhenUsed="1"/>
+    <w:lsdException w:name="toc 4" w:semiHidden="1" w:uiPriority="39" w:unhideWhenUsed="1"/>
+    <w:lsdException w:name="toc 5" w:semiHidden="1" w:uiPriority="39" w:unhideWhenUsed="1"/>
+    <w:lsdException w:name="toc 6" w:semiHidden="1" w:uiPriority="39" w:unhideWhenUsed="1"/>
+    <w:lsdException w:name="toc 7" w:semiHidden="1" w:uiPriority="39" w:unhideWhenUsed="1"/>
+    <w:lsdException w:name="toc 8" w:semiHidden="1" w:uiPriority="39" w:unhideWhenUsed="1"/>
+    <w:lsdException w:name="toc 9" w:semiHidden="1" w:uiPriority="39" w:unhideWhenUsed="1"/>
+    <w:lsdException w:name="Normal Indent" w:semiHidden="1" w:unhideWhenUsed="1"/>
+    <w:lsdException w:name="footnote text" w:semiHidden="1" w:unhideWhenUsed="1"/>
+    <w:lsdException w:name="annotation text" w:semiHidden="1" w:unhideWhenUsed="1"/>
+    <w:lsdException w:name="header" w:semiHidden="1" w:unhideWhenUsed="1"/>
+    <w:lsdException w:name="footer" w:semiHidden="1" w:unhideWhenUsed="1"/>
+    <w:lsdException w:name="index heading" w:semiHidden="1" w:unhideWhenUsed="1"/>
+    <w:lsdException w:name="caption" w:semiHidden="1" w:uiPriority="35" w:unhideWhenUsed="1" w:qFormat="1"/>
+    <w:lsdException w:name="table of figures" w:semiHidden="1" w:unhideWhenUsed="1"/>
+    <w:lsdException w:name="envelope address" w:semiHidden="1" w:unhideWhenUsed="1"/>
+    <w:lsdException w:name="envelope return" w:semiHidden="1" w:unhideWhenUsed="1"/>
+    <w:lsdException w:name="footnote reference" w:semiHidden="1" w:unhideWhenUsed="1"/>
+    <w:lsdException w:name="annotation reference" w:semiHidden="1" w:unhideWhenUsed="1"/>
+    <w:lsdException w:name="line number" w:semiHidden="1" w:unhideWhenUsed="1"/>
+    <w:lsdException w:name="page number" w:semiHidden="1" w:unhideWhenUsed="1"/>
+    <w:lsdException w:name="endnote reference" w:semiHidden="1" w:unhideWhenUsed="1"/>
+    <w:lsdException w:name="endnote text" w:semiHidden="1" w:unhideWhenUsed="1"/>
+    <w:lsdException w:name="table of authorities" w:semiHidden="1" w:unhideWhenUsed="1"/>
+    <w:lsdException w:name="macro" w:semiHidden="1" w:unhideWhenUsed="1"/>
+    <w:lsdException w:name="toa heading" w:semiHidden="1" w:unhideWhenUsed="1"/>
+    <w:lsdException w:name="List" w:semiHidden="1" w:unhideWhenUsed="1"/>
+    <w:lsdException w:name="List Bullet" w:semiHidden="1" w:unhideWhenUsed="1"/>
+    <w:lsdException w:name="List Number" w:semiHidden="1" w:unhideWhenUsed="1"/>
+    <w:lsdException w:name="List 2" w:semiHidden="1" w:unhideWhenUsed="1"/>
+    <w:lsdException w:name="List 3" w:semiHidden="1" w:unhideWhenUsed="1"/>
+    <w:lsdException w:name="List 4" w:semiHidden="1" w:unhideWhenUsed="1"/>
+    <w:lsdException w:name="List 5" w:semiHidden="1" w:unhideWhenUsed="1"/>
+    <w:lsdException w:name="List Bullet 2" w:semiHidden="1" w:unhideWhenUsed="1"/>
+    <w:lsdException w:name="List Bullet 3" w:semiHidden="1" w:unhideWhenUsed="1"/>
+    <w:lsdException w:name="List Bullet 4" w:semiHidden="1" w:unhideWhenUsed="1"/>
+    <w:lsdException w:name="List Bullet 5" w:semiHidden="1" w:unhideWhenUsed="1"/>
+    <w:lsdException w:name="List Number 2" w:semiHidden="1" w:unhideWhenUsed="1"/>
+    <w:lsdException w:name="List Number 3" w:semiHidden="1" w:unhideWhenUsed="1"/>
+    <w:lsdException w:name="List Number 4" w:semiHidden="1" w:unhideWhenUsed="1"/>
+    <w:lsdException w:name="List Number 5" w:semiHidden="1" w:unhideWhenUsed="1"/>
+    <w:lsdException w:name="Title" w:uiPriority="10" w:qFormat="1"/>
+    <w:lsdException w:name="Closing" w:semiHidden="1" w:unhideWhenUsed="1"/>
+    <w:lsdException w:name="Signature" w:semiHidden="1" w:unhideWhenUsed="1"/>
+    <w:lsdException w:name="Default Paragraph Font" w:semiHidden="1" w:uiPriority="1" w:unhideWhenUsed="1"/>
+    <w:lsdException w:name="Body Text" w:semiHidden="1" w:unhideWhenUsed="1"/>
+    <w:lsdException w:name="Body Text Indent" w:semiHidden="1" w:unhideWhenUsed="1"/>
+    <w:lsdException w:name="List Continue" w:semiHidden="1" w:unhideWhenUsed="1"/>
+    <w:lsdException w:name="List Continue 2" w:semiHidden="1" w:unhideWhenUsed="1"/>
+    <w:lsdException w:name="List Continue 3" w:semiHidden="1" w:unhideWhenUsed="1"/>
+    <w:lsdException w:name="List Continue 4" w:semiHidden="1" w:unhideWhenUsed="1"/>
+    <w:lsdException w:name="List Continue 5" w:semiHidden="1" w:unhideWhenUsed="1"/>
+    <w:lsdException w:name="Message Header" w:semiHidden="1" w:unhideWhenUsed="1"/>
+    <w:lsdException w:name="Subtitle" w:uiPriority="11" w:qFormat="1"/>
+    <w:lsdException w:name="Salutation" w:semiHidden="1" w:unhideWhenUsed="1"/>
+    <w:lsdException w:name="Date" w:semiHidden="1" w:unhideWhenUsed="1"/>
+    <w:lsdException w:name="Body Text First Indent" w:semiHidden="1" w:unhideWhenUsed="1"/>
+    <w:lsdException w:name="Body Text First Indent 2" w:semiHidden="1" w:unhideWhenUsed="1"/>
+    <w:lsdException w:name="Note Heading" w:semiHidden="1" w:unhideWhenUsed="1"/>
+    <w:lsdException w:name="Body Text 2" w:semiHidden="1" w:unhideWhenUsed="1"/>
+    <w:lsdException w:name="Body Text 3" w:semiHidden="1" w:unhideWhenUsed="1"/>
+    <w:lsdException w:name="Body Text Indent 2" w:semiHidden="1" w:unhideWhenUsed="1"/>
+    <w:lsdException w:name="Body Text Indent 3" w:semiHidden="1" w:unhideWhenUsed="1"/>
+    <w:lsdException w:name="Block Text" w:semiHidden="1" w:unhideWhenUsed="1"/>
+    <w:lsdException w:name="Hyperlink" w:semiHidden="1" w:unhideWhenUsed="1"/>
+    <w:lsdException w:name="FollowedHyperlink" w:semiHidden="1" w:unhideWhenUsed="1"/>
+    <w:lsdException w:name="Strong" w:uiPriority="22" w:qFormat="1"/>
+    <w:lsdException w:name="Emphasis" w:uiPriority="20" w:qFormat="1"/>
+    <w:lsdException w:name="Document Map" w:semiHidden="1" w:unhideWhenUsed="1"/>
+    <w:lsdException w:name="Plain Text" w:semiHidden="1" w:unhideWhenUsed="1"/>
+    <w:lsdException w:name="E-mail Signature" w:semiHidden="1" w:unhideWhenUsed="1"/>
+    <w:lsdException w:name="HTML Top of Form" w:semiHidden="1" w:unhideWhenUsed="1"/>
+    <w:lsdException w:name="HTML Bottom of Form" w:semiHidden="1" w:unhideWhenUsed="1"/>
+    <w:lsdException w:name="Normal (Web)" w:semiHidden="1" w:unhideWhenUsed="1"/>
+    <w:lsdException w:name="HTML Acronym" w:semiHidden="1" w:unhideWhenUsed="1"/>
+    <w:lsdException w:name="HTML Address" w:semiHidden="1" w:unhideWhenUsed="1"/>
+    <w:lsdException w:name="HTML Cite" w:semiHidden="1" w:unhideWhenUsed="1"/>
+    <w:lsdException w:name="HTML Code" w:semiHidden="1" w:unhideWhenUsed="1"/>
+    <w:lsdException w:name="HTML Definition" w:semiHidden="1" w:unhideWhenUsed="1"/>
+    <w:lsdException w:name="HTML Keyboard" w:semiHidden="1" w:unhideWhenUsed="1"/>
+    <w:lsdException w:name="HTML Preformatted" w:semiHidden="1" w:unhideWhenUsed="1"/>
+    <w:lsdException w:name="HTML Sample" w:semiHidden="1" w:unhideWhenUsed="1"/>
+    <w:lsdException w:name="HTML Typewriter" w:semiHidden="1" w:unhideWhenUsed="1"/>
+    <w:lsdException w:name="HTML Variable" w:semiHidden="1" w:unhideWhenUsed="1"/>
+    <w:lsdException w:name="Normal Table" w:semiHidden="1" w:unhideWhenUsed="1"/>
+    <w:lsdException w:name="annotation subject" w:semiHidden="1" w:unhideWhenUsed="1"/>
+    <w:lsdException w:name="No List" w:semiHidden="1" w:unhideWhenUsed="1"/>
+    <w:lsdException w:name="Outline List 1" w:semiHidden="1" w:unhideWhenUsed="1"/>
+    <w:lsdException w:name="Outline List 2" w:semiHidden="1" w:unhideWhenUsed="1"/>
+    <w:lsdException w:name="Outline List 3" w:semiHidden="1" w:unhideWhenUsed="1"/>
+    <w:lsdException w:name="Table Simple 1" w:semiHidden="1" w:unhideWhenUsed="1"/>
+    <w:lsdException w:name="Table Simple 2" w:semiHidden="1" w:unhideWhenUsed="1"/>
+    <w:lsdException w:name="Table Simple 3" w:semiHidden="1" w:unhideWhenUsed="1"/>
+    <w:lsdException w:name="Table Classic 1" w:semiHidden="1" w:unhideWhenUsed="1"/>
+    <w:lsdException w:name="Table Classic 2" w:semiHidden="1" w:unhideWhenUsed="1"/>
+    <w:lsdException w:name="Table Classic 3" w:semiHidden="1" w:unhideWhenUsed="1"/>
+    <w:lsdException w:name="Table Classic 4" w:semiHidden="1" w:unhideWhenUsed="1"/>
+    <w:lsdException w:name="Table Colorful 1" w:semiHidden="1" w:unhideWhenUsed="1"/>
+    <w:lsdException w:name="Table Colorful 2" w:semiHidden="1" w:unhideWhenUsed="1"/>
+    <w:lsdException w:name="Table Colorful 3" w:semiHidden="1" w:unhideWhenUsed="1"/>
+    <w:lsdException w:name="Table Columns 1" w:semiHidden="1" w:unhideWhenUsed="1"/>
+    <w:lsdException w:name="Table Columns 2" w:semiHidden="1" w:unhideWhenUsed="1"/>
+    <w:lsdException w:name="Table Columns 3" w:semiHidden="1" w:unhideWhenUsed="1"/>
+    <w:lsdException w:name="Table Columns 4" w:semiHidden="1" w:unhideWhenUsed="1"/>
+    <w:lsdException w:name="Table Columns 5" w:semiHidden="1" w:unhideWhenUsed="1"/>
+    <w:lsdException w:name="Table Grid 1" w:semiHidden="1" w:unhideWhenUsed="1"/>
+    <w:lsdException w:name="Table Grid 2" w:semiHidden="1" w:unhideWhenUsed="1"/>
+    <w:lsdException w:name="Table Grid 3" w:semiHidden="1" w:unhideWhenUsed="1"/>
+    <w:lsdException w:name="Table Grid 4" w:semiHidden="1" w:unhideWhenUsed="1"/>
+    <w:lsdException w:name="Table Grid 5" w:semiHidden="1" w:unhideWhenUsed="1"/>
+    <w:lsdException w:name="Table Grid 6" w:semiHidden="1" w:unhideWhenUsed="1"/>
+    <w:lsdException w:name="Table Grid 7" w:semiHidden="1" w:unhideWhenUsed="1"/>
+    <w:lsdException w:name="Table Grid 8" w:semiHidden="1" w:unhideWhenUsed="1"/>
+    <w:lsdException w:name="Table List 1" w:semiHidden="1" w:unhideWhenUsed="1"/>
+    <w:lsdException w:name="Table List 2" w:semiHidden="1" w:unhideWhenUsed="1"/>
+    <w:lsdException w:name="Table List 3" w:semiHidden="1" w:unhideWhenUsed="1"/>
+    <w:lsdException w:name="Table List 4" w:semiHidden="1" w:unhideWhenUsed="1"/>
+    <w:lsdException w:name="Table List 5" w:semiHidden="1" w:unhideWhenUsed="1"/>
+    <w:lsdException w:name="Table List 6" w:semiHidden="1" w:unhideWhenUsed="1"/>
+    <w:lsdException w:name="Table List 7" w:semiHidden="1" w:unhideWhenUsed="1"/>
+    <w:lsdException w:name="Table List 8" w:semiHidden="1" w:unhideWhenUsed="1"/>
+    <w:lsdException w:name="Table 3D effects 1" w:semiHidden="1" w:unhideWhenUsed="1"/>
+    <w:lsdException w:name="Table 3D effects 2" w:semiHidden="1" w:unhideWhenUsed="1"/>
+    <w:lsdException w:name="Table 3D effects 3" w:semiHidden="1" w:unhideWhenUsed="1"/>
+    <w:lsdException w:name="Table Contemporary" w:semiHidden="1" w:unhideWhenUsed="1"/>
+    <w:lsdException w:name="Table Elegant" w:semiHidden="1" w:unhideWhenUsed="1"/>
+    <w:lsdException w:name="Table Professional" w:semiHidden="1" w:unhideWhenUsed="1"/>
+    <w:lsdException w:name="Table Subtle 1" w:semiHidden="1" w:unhideWhenUsed="1"/>
+    <w:lsdException w:name="Table Subtle 2" w:semiHidden="1" w:unhideWhenUsed="1"/>
+    <w:lsdException w:name="Table Web 1" w:semiHidden="1" w:unhideWhenUsed="1"/>
+    <w:lsdException w:name="Table Web 2" w:semiHidden="1" w:unhideWhenUsed="1"/>
+    <w:lsdException w:name="Table Web 3" w:semiHidden="1" w:unhideWhenUsed="1"/>
+    <w:lsdException w:name="Balloon Text" w:semiHidden="1" w:unhideWhenUsed="1"/>
+    <w:lsdException w:name="Table Grid" w:uiPriority="59"/>
+    <w:lsdException w:name="Table Theme" w:semiHidden="1" w:unhideWhenUsed="1"/>
+    <w:lsdException w:name="Placeholder Text" w:semiHidden="1"/>
+    <w:lsdException w:name="No Spacing" w:uiPriority="1" w:qFormat="1"/>
+    <w:lsdException w:name="Light Shading" w:uiPriority="60"/>
+    <w:lsdException w:name="Light List" w:uiPriority="61"/>
+    <w:lsdException w:name="Light Grid" w:uiPriority="62"/>
+    <w:lsdException w:name="Medium Shading 1" w:uiPriority="63"/>
+    <w:lsdException w:name="Medium Shading 2" w:uiPriority="64"/>
+    <w:lsdException w:name="Medium List 1" w:uiPriority="65"/>
+    <w:lsdException w:name="Medium List 2" w:uiPriority="66"/>
+    <w:lsdException w:name="Medium Grid 1" w:uiPriority="67"/>
+    <w:lsdException w:name="Medium Grid 2" w:uiPriority="68"/>
+    <w:lsdException w:name="Medium Grid 3" w:uiPriority="69"/>
+    <w:lsdException w:name="Dark List" w:uiPriority="70"/>
+    <w:lsdException w:name="Colorful Shading" w:uiPriority="71"/>
+    <w:lsdException w:name="Colorful List" w:uiPriority="72"/>
+    <w:lsdException w:name="Colorful Grid" w:uiPriority="73"/>
+    <w:lsdException w:name="Light Shading Accent 1" w:uiPriority="60"/>
+    <w:lsdException w:name="Light List Accent 1" w:uiPriority="61"/>
+    <w:lsdException w:name="Light Grid Accent 1" w:uiPriority="62"/>
+    <w:lsdException w:name="Medium Shading 1 Accent 1" w:uiPriority="63"/>
+    <w:lsdException w:name="Medium Shading 2 Accent 1" w:uiPriority="64"/>
+    <w:lsdException w:name="Medium List 1 Accent 1" w:uiPriority="65"/>
+    <w:lsdException w:name="Revision" w:semiHidden="1"/>
+    <w:lsdException w:name="List Paragraph" w:uiPriority="34" w:qFormat="1"/>
+    <w:lsdException w:name="Quote" w:uiPriority="29" w:qFormat="1"/>
+    <w:lsdException w:name="Intense Quote" w:uiPriority="30" w:qFormat="1"/>
+    <w:lsdException w:name="Medium List 2 Accent 1" w:uiPriority="66"/>
+    <w:lsdException w:name="Medium Grid 1 Accent 1" w:uiPriority="67"/>
+    <w:lsdException w:name="Medium Grid 2 Accent 1" w:uiPriority="68"/>
+    <w:lsdException w:name="Medium Grid 3 Accent 1" w:uiPriority="69"/>
+    <w:lsdException w:name="Dark List Accent 1" w:uiPriority="70"/>
+    <w:lsdException w:name="Colorful Shading Accent 1" w:uiPriority="71"/>
+    <w:lsdException w:name="Colorful List Accent 1" w:uiPriority="72"/>
+    <w:lsdException w:name="Colorful Grid Accent 1" w:uiPriority="73"/>
+    <w:lsdException w:name="Light Shading Accent 2" w:uiPriority="60"/>
+    <w:lsdException w:name="Light List Accent 2" w:uiPriority="61"/>
+    <w:lsdException w:name="Light Grid Accent 2" w:uiPriority="62"/>
+    <w:lsdException w:name="Medium Shading 1 Accent 2" w:uiPriority="63"/>
+    <w:lsdException w:name="Medium Shading 2 Accent 2" w:uiPriority="64"/>
+    <w:lsdException w:name="Medium List 1 Accent 2" w:uiPriority="65"/>
+    <w:lsdException w:name="Medium List 2 Accent 2" w:uiPriority="66"/>
+    <w:lsdException w:name="Medium Grid 1 Accent 2" w:uiPriority="67"/>
+    <w:lsdException w:name="Medium Grid 2 Accent 2" w:uiPriority="68"/>
+    <w:lsdException w:name="Medium Grid 3 Accent 2" w:uiPriority="69"/>
+    <w:lsdException w:name="Dark List Accent 2" w:uiPriority="70"/>
+    <w:lsdException w:name="Colorful Shading Accent 2" w:uiPriority="71"/>
+    <w:lsdException w:name="Colorful List Accent 2" w:uiPriority="72"/>
+    <w:lsdException w:name="Colorful Grid Accent 2" w:uiPriority="73"/>
+    <w:lsdException w:name="Light Shading Accent 3" w:uiPriority="60"/>
+    <w:lsdException w:name="Light List Accent 3" w:uiPriority="61"/>
+    <w:lsdException w:name="Light Grid Accent 3" w:uiPriority="62"/>
+    <w:lsdException w:name="Medium Shading 1 Accent 3" w:uiPriority="63"/>
+    <w:lsdException w:name="Medium Shading 2 Accent 3" w:uiPriority="64"/>
+    <w:lsdException w:name="Medium List 1 Accent 3" w:uiPriority="65"/>
+    <w:lsdException w:name="Medium List 2 Accent 3" w:uiPriority="66"/>
+    <w:lsdException w:name="Medium Grid 1 Accent 3" w:uiPriority="67"/>
+    <w:lsdException w:name="Medium Grid 2 Accent 3" w:uiPriority="68"/>
+    <w:lsdException w:name="Medium Grid 3 Accent 3" w:uiPriority="69"/>
+    <w:lsdException w:name="Dark List Accent 3" w:uiPriority="70"/>
+    <w:lsdException w:name="Colorful Shading Accent 3" w:uiPriority="71"/>
+    <w:lsdException w:name="Colorful List Accent 3" w:uiPriority="72"/>
+    <w:lsdException w:name="Colorful Grid Accent 3" w:uiPriority="73"/>
+    <w:lsdException w:name="Light Shading Accent 4" w:uiPriority="60"/>
+    <w:lsdException w:name="Light List Accent 4" w:uiPriority="61"/>
+    <w:lsdException w:name="Light Grid Accent 4" w:uiPriority="62"/>
+    <w:lsdException w:name="Medium Shading 1 Accent 4" w:uiPriority="63"/>
+    <w:lsdException w:name="Medium Shading 2 Accent 4" w:uiPriority="64"/>
+    <w:lsdException w:name="Medium List 1 Accent 4" w:uiPriority="65"/>
+    <w:lsdException w:name="Medium List 2 Accent 4" w:uiPriority="66"/>
+    <w:lsdException w:name="Medium Grid 1 Accent 4" w:uiPriority="67"/>
+    <w:lsdException w:name="Medium Grid 2 Accent 4" w:uiPriority="68"/>
+    <w:lsdException w:name="Medium Grid 3 Accent 4" w:uiPriority="69"/>
+    <w:lsdException w:name="Dark List Accent 4" w:uiPriority="70"/>
+    <w:lsdException w:name="Colorful Shading Accent 4" w:uiPriority="71"/>
+    <w:lsdException w:name="Colorful List Accent 4" w:uiPriority="72"/>
+    <w:lsdException w:name="Colorful Grid Accent 4" w:uiPriority="73"/>
+    <w:lsdException w:name="Light Shading Accent 5" w:uiPriority="60"/>
+    <w:lsdException w:name="Light List Accent 5" w:uiPriority="61"/>
+    <w:lsdException w:name="Light Grid Accent 5" w:uiPriority="62"/>
+    <w:lsdException w:name="Medium Shading 1 Accent 5" w:uiPriority="63"/>
+    <w:lsdException w:name="Medium Shading 2 Accent 5" w:uiPriority="64"/>
+    <w:lsdException w:name="Medium List 1 Accent 5" w:uiPriority="65"/>
+    <w:lsdException w:name="Medium List 2 Accent 5" w:uiPriority="66"/>
+    <w:lsdException w:name="Medium Grid 1 Accent 5" w:uiPriority="67"/>
+    <w:lsdException w:name="Medium Grid 2 Accent 5" w:uiPriority="68"/>
+    <w:lsdException w:name="Medium Grid 3 Accent 5" w:uiPriority="69"/>
+    <w:lsdException w:name="Dark List Accent 5" w:uiPriority="70"/>
+    <w:lsdException w:name="Colorful Shading Accent 5" w:uiPriority="71"/>
+    <w:lsdException w:name="Colorful List Accent 5" w:uiPriority="72"/>
+    <w:lsdException w:name="Colorful Grid Accent 5" w:uiPriority="73"/>
+    <w:lsdException w:name="Light Shading Accent 6" w:uiPriority="60"/>
+    <w:lsdException w:name="Light List Accent 6" w:uiPriority="61"/>
+    <w:lsdException w:name="Light Grid Accent 6" w:uiPriority="62"/>
+    <w:lsdException w:name="Medium Shading 1 Accent 6" w:uiPriority="63"/>
+    <w:lsdException w:name="Medium Shading 2 Accent 6" w:uiPriority="64"/>
+    <w:lsdException w:name="Medium List 1 Accent 6" w:uiPriority="65"/>
+    <w:lsdException w:name="Medium List 2 Accent 6" w:uiPriority="66"/>
+    <w:lsdException w:name="Medium Grid 1 Accent 6" w:uiPriority="67"/>
+    <w:lsdException w:name="Medium Grid 2 Accent 6" w:uiPriority="68"/>
+    <w:lsdException w:name="Medium Grid 3 Accent 6" w:uiPriority="69"/>
+    <w:lsdException w:name="Dark List Accent 6" w:uiPriority="70"/>
+    <w:lsdException w:name="Colorful Shading Accent 6" w:uiPriority="71"/>
+    <w:lsdException w:name="Colorful List Accent 6" w:uiPriority="72"/>
+    <w:lsdException w:name="Colorful Grid Accent 6" w:uiPriority="73"/>
+    <w:lsdException w:name="Subtle Emphasis" w:uiPriority="19" w:qFormat="1"/>
+    <w:lsdException w:name="Intense Emphasis" w:uiPriority="21" w:qFormat="1"/>
+    <w:lsdException w:name="Subtle Reference" w:uiPriority="31" w:qFormat="1"/>
+    <w:lsdException w:name="Intense Reference" w:uiPriority="32" w:qFormat="1"/>
+    <w:lsdException w:name="Book Title" w:uiPriority="33" w:qFormat="1"/>
+    <w:lsdException w:name="Bibliography" w:semiHidden="1" w:uiPriority="37" w:unhideWhenUsed="1"/>
+    <w:lsdException w:name="TOC Heading" w:semiHidden="1" w:uiPriority="39" w:unhideWhenUsed="1" w:qFormat="1"/>
+    <w:lsdException w:name="Grid Table 4" w:uiPriority="49"/>
+    <w:lsdException w:name="Grid Table 5 Dark" w:uiPriority="50"/>
+    <w:lsdException w:name="Grid Table 6 Colorful" w:uiPriority="51"/>
+    <w:lsdException w:name="Grid Table 7 Colorful" w:uiPriority="52"/>
+    <w:lsdException w:name="Grid Table 1 Light Accent 1" w:uiPriority="46"/>
+    <w:lsdException w:name="Grid Table 2 Accent 1" w:uiPriority="47"/>
+    <w:lsdException w:name="Grid Table 3 Accent 1" w:uiPriority="48"/>
+    <w:lsdException w:name="Grid Table 4 Accent 1" w:uiPriority="49"/>
+    <w:lsdException w:name="Grid Table 5 Dark Accent 1" w:uiPriority="50"/>
+    <w:lsdException w:name="Grid Table 6 Colorful Accent 1" w:uiPriority="51"/>
+    <w:lsdException w:name="Grid Table 7 Colorful Accent 1" w:uiPriority="52"/>
+    <w:lsdException w:name="Grid Table 1 Light Accent 2" w:uiPriority="46"/>
+    <w:lsdException w:name="Grid Table 2 Accent 2" w:uiPriority="47"/>
+    <w:lsdException w:name="Grid Table 3 Accent 2" w:uiPriority="48"/>
+    <w:lsdException w:name="Grid Table 4 Accent 2" w:uiPriority="49"/>
+    <w:lsdException w:name="Grid Table 5 Dark Accent 2" w:uiPriority="50"/>
+    <w:lsdException w:name="Grid Table 6 Colorful Accent 2" w:uiPriority="51"/>
+    <w:lsdException w:name="Grid Table 7 Colorful Accent 2" w:uiPriority="52"/>
+    <w:lsdException w:name="Grid Table 1 Light Accent 3" w:uiPriority="46"/>
+    <w:lsdException w:name="Grid Table 2 Accent 3" w:uiPriority="47"/>
+    <w:lsdException w:name="Grid Table 3 Accent 3" w:uiPriority="48"/>
+    <w:lsdException w:name="Grid Table 4 Accent 3" w:uiPriority="49"/>
+    <w:lsdException w:name="Grid Table 5 Dark Accent 3" w:uiPriority="50"/>
+    <w:lsdException w:name="Grid Table 6 Colorful Accent 3" w:uiPriority="51"/>
+    <w:lsdException w:name="Grid Table 7 Colorful Accent 3" w:uiPriority="52"/>
+    <w:lsdException w:name="Grid Table 1 Light Accent 4" w:uiPriority="46"/>
+    <w:lsdException w:name="Grid Table 2 Accent 4" w:uiPriority="47"/>
+    <w:lsdException w:name="Grid Table 3 Accent 4" w:uiPriority="48"/>
+    <w:lsdException w:name="Grid Table 4 Accent 4" w:uiPriority="49"/>
+    <w:lsdException w:name="Grid Table 5 Dark Accent 4" w:uiPriority="50"/>
+    <w:lsdException w:name="Grid Table 6 Colorful Accent 4" w:uiPriority="51"/>
+    <w:lsdException w:name="Grid Table 7 Colorful Accent 4" w:uiPriority="52"/>
+    <w:lsdException w:name="Grid Table 1 Light Accent 5" w:uiPriority="46"/>
+    <w:lsdException w:name="Grid Table 2 Accent 5" w:uiPriority="47"/>
+    <w:lsdException w:name="Grid Table 3 Accent 5" w:uiPriority="48"/>
+    <w:lsdException w:name="Grid Table 4 Accent 5" w:uiPriority="49"/>
+    <w:lsdException w:name="Grid Table 5 Dark Accent 5" w:uiPriority="50"/>
+    <w:lsdException w:name="Grid Table 6 Colorful Accent 5" w:uiPriority="51"/>
+    <w:lsdException w:name="Grid Table 7 Colorful Accent 5" w:uiPriority="52"/>
+    <w:lsdException w:name="Grid Table 1 Light Accent 6" w:uiPriority="46"/>
+    <w:lsdException w:name="Grid Table 2 Accent 6" w:uiPriority="47"/>
+    <w:lsdException w:name="Grid Table 3 Accent 6" w:uiPriority="48"/>
+    <w:lsdException w:name="Grid Table 4 Accent 6" w:uiPriority="49"/>
+    <w:lsdException w:name="Grid Table 5 Dark Accent 6" w:uiPriority="50"/>
+    <w:lsdException w:name="Grid Table 6 Colorful Accent 6" w:uiPriority="51"/>
+    <w:lsdException w:name="Grid Table 7 Colorful Accent 6" w:uiPriority="52"/>
+    <w:lsdException w:name="List Table 1 Light" w:uiPriority="46"/>
+    <w:lsdException w:name="List Table 2" w:uiPriority="47"/>
+    <w:lsdException w:name="List Table 3" w:uiPriority="48"/>
+    <w:lsdException w:name="List Table 4" w:uiPriority="49"/>
+    <w:lsdException w:name="List Table 5 Dark" w:uiPriority="50"/>
+    <w:lsdException w:name="List Table 6 Colorful" w:uiPriority="51"/>
+    <w:lsdException w:name="List Table 7 Colorful" w:uiPriority="52"/>
+    <w:lsdException w:name="List Table 1 Light Accent 1" w:uiPriority="46"/>
+    <w:lsdException w:name="List Table 2 Accent 1" w:uiPriority="47"/>
+    <w:lsdException w:name="List Table 3 Accent 1" w:uiPriority="48"/>
+    <w:lsdException w:name="List Table 4 Accent 1" w:uiPriority="49"/>
+    <w:lsdException w:name="List Table 5 Dark Accent 1" w:uiPriority="50"/>
+    <w:lsdException w:name="List Table 6 Colorful Accent 1" w:uiPriority="51"/>
+    <w:lsdException w:name="List Table 7 Colorful Accent 1" w:uiPriority="52"/>
+    <w:lsdException w:name="List Table 1 Light Accent 2" w:uiPriority="46"/>
+    <w:lsdException w:name="List Table 2 Accent 2" w:uiPriority="47"/>
+    <w:lsdException w:name="List Table 3 Accent 2" w:uiPriority="48"/>
+    <w:lsdException w:name="List Table 4 Accent 2" w:uiPriority="49"/>
+    <w:lsdException w:name="List Table 5 Dark Accent 2" w:uiPriority="50"/>
+    <w:lsdException w:name="List Table 6 Colorful Accent 2" w:uiPriority="51"/>
+    <w:lsdException w:name="List Table 7 Colorful Accent 2" w:uiPriority="52"/>
+    <w:lsdException w:name="List Table 1 Light Accent 3" w:uiPriority="46"/>
+    <w:lsdException w:name="List Table 2 Accent 3" w:uiPriority="47"/>
+    <w:lsdException w:name="List Table 3 Accent 3" w:uiPriority="48"/>
+    <w:lsdException w:name="List Table 4 Accent 3" w:uiPriority="49"/>
+    <w:lsdException w:name="List Table 5 Dark Accent 3" w:uiPriority="50"/>
+    <w:lsdException w:name="List Table 6 Colorful Accent 3" w:uiPriority="51"/>
+    <w:lsdException w:name="List Table 7 Colorful Accent 3" w:uiPriority="52"/>
+    <w:lsdException w:name="List Table 1 Light Accent 4" w:uiPriority="46"/>
+    <w:lsdException w:name="List Table 2 Accent 4" w:uiPriority="47"/>
+    <w:lsdException w:name="List Table 3 Accent 4" w:uiPriority="48"/>
+    <w:lsdException w:name="List Table 4 Accent 4" w:uiPriority="49"/>
+    <w:lsdException w:name="List Table 5 Dark Accent 4" w:uiPriority="50"/>
+    <w:lsdException w:name="List Table 6 Colorful Accent 4" w:uiPriority="51"/>
+    <w:lsdException w:name="List Table 7 Colorful Accent 4" w:uiPriority="52"/>
+    <w:lsdException w:name="List Table 1 Light Accent 5" w:uiPriority="46"/>
+    <w:lsdException w:name="List Table 2 Accent 5" w:uiPriority="47"/>
+    <w:lsdException w:name="List Table 3 Accent 5" w:uiPriority="48"/>
+    <w:lsdException w:name="List Table 4 Accent 5" w:uiPriority="49"/>
+    <w:lsdException w:name="List Table 5 Dark Accent 5" w:uiPriority="50"/>
+    <w:lsdException w:name="List Table 6 Colorful Accent 5" w:uiPriority="51"/>
+    <w:lsdException w:name="List Table 7 Colorful Accent 5" w:uiPriority="52"/>
+    <w:lsdException w:name="List Table 1 Light Accent 6" w:uiPriority="46"/>
+    <w:lsdException w:name="List Table 2 Accent 6" w:uiPriority="47"/>
+    <w:lsdException w:name="List Table 3 Accent 6" w:uiPriority="48"/>
+    <w:lsdException w:name="List Table 4 Accent 6" w:uiPriority="49"/>
+    <w:lsdException w:name="List Table 5 Dark Accent 6" w:uiPriority="50"/>
+    <w:lsdException w:name="List Table 6 Colorful Accent 6" w:uiPriority="51"/>
+    <w:lsdException w:name="List Table 7 Colorful Accent 6" w:uiPriority="52"/>
+    <w:lsdException w:name="Mention" w:semiHidden="1" w:unhideWhenUsed="1"/>
+    <w:lsdException w:name="Smart Hyperlink" w:semiHidden="1" w:unhideWhenUsed="1"/>
+    <w:lsdException w:name="Hashtag" w:semiHidden="1" w:unhideWhenUsed="1"/>
   </w:latentStyles>
   <w:style w:type="paragraph" w:default="1" w:styleId="Normal">
     <w:name w:val="Normal"/>
     <w:qFormat/>
   </w:style>
-  <w:style w:type="character" w:default="1" w:styleId="Policepardfaut">
+  <w:style w:type="character" w:default="1" w:styleId="DefaultParagraphFont">
     <w:name w:val="Default Paragraph Font"/>
     <w:uiPriority w:val="1"/>
     <w:semiHidden/>
     <w:unhideWhenUsed/>
   </w:style>
-  <w:style w:type="table" w:default="1" w:styleId="TableauNormal">
+  <w:style w:type="table" w:default="1" w:styleId="TableNormal">
     <w:name w:val="Normal Table"/>
     <w:uiPriority w:val="99"/>
     <w:semiHidden/>
@@ -4895,16 +5638,16 @@
       </w:tblCellMar>
     </w:tblPr>
   </w:style>
-  <w:style w:type="numbering" w:default="1" w:styleId="Aucuneliste">
+  <w:style w:type="numbering" w:default="1" w:styleId="NoList">
     <w:name w:val="No List"/>
     <w:uiPriority w:val="99"/>
     <w:semiHidden/>
     <w:unhideWhenUsed/>
   </w:style>
-  <w:style w:type="paragraph" w:styleId="Textedebulles">
+  <w:style w:type="paragraph" w:styleId="BalloonText">
     <w:name w:val="Balloon Text"/>
     <w:basedOn w:val="Normal"/>
-    <w:link w:val="TextedebullesCar"/>
+    <w:link w:val="BalloonTextChar"/>
     <w:uiPriority w:val="99"/>
     <w:semiHidden/>
     <w:unhideWhenUsed/>
@@ -4915,10 +5658,10 @@
       <w:szCs w:val="18"/>
     </w:rPr>
   </w:style>
-  <w:style w:type="character" w:customStyle="1" w:styleId="TextedebullesCar">
-    <w:name w:val="Texte de bulles Car"/>
-    <w:basedOn w:val="Policepardfaut"/>
-    <w:link w:val="Textedebulles"/>
+  <w:style w:type="character" w:customStyle="1" w:styleId="BalloonTextChar">
+    <w:name w:val="Balloon Text Char"/>
+    <w:basedOn w:val="DefaultParagraphFont"/>
+    <w:link w:val="BalloonText"/>
     <w:uiPriority w:val="99"/>
     <w:semiHidden/>
     <w:rsid w:val="00CD59F3"/>
@@ -4928,7 +5671,7 @@
       <w:szCs w:val="18"/>
     </w:rPr>
   </w:style>
-  <w:style w:type="paragraph" w:styleId="Paragraphedeliste">
+  <w:style w:type="paragraph" w:styleId="ListParagraph">
     <w:name w:val="List Paragraph"/>
     <w:basedOn w:val="Normal"/>
     <w:uiPriority w:val="34"/>
@@ -4939,10 +5682,10 @@
       <w:contextualSpacing/>
     </w:pPr>
   </w:style>
-  <w:style w:type="paragraph" w:styleId="Pieddepage">
+  <w:style w:type="paragraph" w:styleId="Footer">
     <w:name w:val="footer"/>
     <w:basedOn w:val="Normal"/>
-    <w:link w:val="PieddepageCar"/>
+    <w:link w:val="FooterChar"/>
     <w:uiPriority w:val="99"/>
     <w:unhideWhenUsed/>
     <w:rsid w:val="003C2004"/>
@@ -4953,22 +5696,22 @@
       </w:tabs>
     </w:pPr>
   </w:style>
-  <w:style w:type="character" w:customStyle="1" w:styleId="PieddepageCar">
-    <w:name w:val="Pied de page Car"/>
-    <w:basedOn w:val="Policepardfaut"/>
-    <w:link w:val="Pieddepage"/>
+  <w:style w:type="character" w:customStyle="1" w:styleId="FooterChar">
+    <w:name w:val="Footer Char"/>
+    <w:basedOn w:val="DefaultParagraphFont"/>
+    <w:link w:val="Footer"/>
     <w:uiPriority w:val="99"/>
     <w:rsid w:val="003C2004"/>
   </w:style>
-  <w:style w:type="character" w:styleId="Numrodepage">
+  <w:style w:type="character" w:styleId="PageNumber">
     <w:name w:val="page number"/>
-    <w:basedOn w:val="Policepardfaut"/>
+    <w:basedOn w:val="DefaultParagraphFont"/>
     <w:uiPriority w:val="99"/>
     <w:semiHidden/>
     <w:unhideWhenUsed/>
     <w:rsid w:val="003C2004"/>
   </w:style>
-  <w:style w:type="paragraph" w:styleId="Lgende">
+  <w:style w:type="paragraph" w:styleId="Caption">
     <w:name w:val="caption"/>
     <w:basedOn w:val="Normal"/>
     <w:next w:val="Normal"/>
@@ -4987,300 +5730,9 @@
       <w:szCs w:val="18"/>
     </w:rPr>
   </w:style>
-  <w:style w:type="character" w:styleId="Textedelespacerserv">
+  <w:style w:type="character" w:styleId="PlaceholderText">
     <w:name w:val="Placeholder Text"/>
-    <w:basedOn w:val="Policepardfaut"/>
-    <w:uiPriority w:val="99"/>
-    <w:semiHidden/>
-    <w:rsid w:val="00374375"/>
-    <w:rPr>
-      <w:color w:val="808080"/>
-    </w:rPr>
-  </w:style>
-</w:styles>
-</file>
-
-<file path=word/stylesWithEffects.xml><?xml version="1.0" encoding="utf-8"?>
-<w:styles xmlns:wpc="http://schemas.microsoft.com/office/word/2010/wordprocessingCanvas" xmlns:mo="http://schemas.microsoft.com/office/mac/office/2008/main" xmlns:mc="http://schemas.openxmlformats.org/markup-compatibility/2006" xmlns:mv="urn:schemas-microsoft-com:mac:vml" xmlns:o="urn:schemas-microsoft-com:office:office" xmlns:r="http://schemas.openxmlformats.org/officeDocument/2006/relationships" xmlns:m="http://schemas.openxmlformats.org/officeDocument/2006/math" xmlns:v="urn:schemas-microsoft-com:vml" xmlns:wp14="http://schemas.microsoft.com/office/word/2010/wordprocessingDrawing" xmlns:wp="http://schemas.openxmlformats.org/drawingml/2006/wordprocessingDrawing" xmlns:w10="urn:schemas-microsoft-com:office:word" xmlns:w="http://schemas.openxmlformats.org/wordprocessingml/2006/main" xmlns:w14="http://schemas.microsoft.com/office/word/2010/wordml" xmlns:wpg="http://schemas.microsoft.com/office/word/2010/wordprocessingGroup" xmlns:wpi="http://schemas.microsoft.com/office/word/2010/wordprocessingInk" xmlns:wne="http://schemas.microsoft.com/office/word/2006/wordml" xmlns:wps="http://schemas.microsoft.com/office/word/2010/wordprocessingShape" mc:Ignorable="w14 wp14">
-  <w:docDefaults>
-    <w:rPrDefault>
-      <w:rPr>
-        <w:rFonts w:asciiTheme="minorHAnsi" w:eastAsiaTheme="minorEastAsia" w:hAnsiTheme="minorHAnsi" w:cstheme="minorBidi"/>
-        <w:sz w:val="24"/>
-        <w:szCs w:val="24"/>
-        <w:lang w:val="fr-FR" w:eastAsia="fr-FR" w:bidi="ar-SA"/>
-      </w:rPr>
-    </w:rPrDefault>
-    <w:pPrDefault/>
-  </w:docDefaults>
-  <w:latentStyles w:defLockedState="0" w:defUIPriority="99" w:defSemiHidden="1" w:defUnhideWhenUsed="1" w:defQFormat="0" w:count="276">
-    <w:lsdException w:name="Normal" w:semiHidden="0" w:uiPriority="0" w:unhideWhenUsed="0" w:qFormat="1"/>
-    <w:lsdException w:name="heading 1" w:semiHidden="0" w:uiPriority="9" w:unhideWhenUsed="0" w:qFormat="1"/>
-    <w:lsdException w:name="heading 2" w:uiPriority="9" w:qFormat="1"/>
-    <w:lsdException w:name="heading 3" w:uiPriority="9" w:qFormat="1"/>
-    <w:lsdException w:name="heading 4" w:uiPriority="9" w:qFormat="1"/>
-    <w:lsdException w:name="heading 5" w:uiPriority="9" w:qFormat="1"/>
-    <w:lsdException w:name="heading 6" w:uiPriority="9" w:qFormat="1"/>
-    <w:lsdException w:name="heading 7" w:uiPriority="9" w:qFormat="1"/>
-    <w:lsdException w:name="heading 8" w:uiPriority="9" w:qFormat="1"/>
-    <w:lsdException w:name="heading 9" w:uiPriority="9" w:qFormat="1"/>
-    <w:lsdException w:name="toc 1" w:uiPriority="39"/>
-    <w:lsdException w:name="toc 2" w:uiPriority="39"/>
-    <w:lsdException w:name="toc 3" w:uiPriority="39"/>
-    <w:lsdException w:name="toc 4" w:uiPriority="39"/>
-    <w:lsdException w:name="toc 5" w:uiPriority="39"/>
-    <w:lsdException w:name="toc 6" w:uiPriority="39"/>
-    <w:lsdException w:name="toc 7" w:uiPriority="39"/>
-    <w:lsdException w:name="toc 8" w:uiPriority="39"/>
-    <w:lsdException w:name="toc 9" w:uiPriority="39"/>
-    <w:lsdException w:name="caption" w:uiPriority="35" w:qFormat="1"/>
-    <w:lsdException w:name="Title" w:semiHidden="0" w:uiPriority="10" w:unhideWhenUsed="0" w:qFormat="1"/>
-    <w:lsdException w:name="Default Paragraph Font" w:uiPriority="1"/>
-    <w:lsdException w:name="Subtitle" w:semiHidden="0" w:uiPriority="11" w:unhideWhenUsed="0" w:qFormat="1"/>
-    <w:lsdException w:name="Strong" w:semiHidden="0" w:uiPriority="22" w:unhideWhenUsed="0" w:qFormat="1"/>
-    <w:lsdException w:name="Emphasis" w:semiHidden="0" w:uiPriority="20" w:unhideWhenUsed="0" w:qFormat="1"/>
-    <w:lsdException w:name="Table Grid" w:semiHidden="0" w:uiPriority="59" w:unhideWhenUsed="0"/>
-    <w:lsdException w:name="Note Level 1" w:semiHidden="0" w:unhideWhenUsed="0"/>
-    <w:lsdException w:name="Note Level 2" w:semiHidden="0" w:unhideWhenUsed="0"/>
-    <w:lsdException w:name="Note Level 3" w:semiHidden="0" w:unhideWhenUsed="0"/>
-    <w:lsdException w:name="Note Level 4" w:semiHidden="0" w:unhideWhenUsed="0"/>
-    <w:lsdException w:name="Note Level 5" w:semiHidden="0" w:unhideWhenUsed="0"/>
-    <w:lsdException w:name="Note Level 6" w:semiHidden="0" w:unhideWhenUsed="0"/>
-    <w:lsdException w:name="Note Level 7" w:semiHidden="0" w:unhideWhenUsed="0"/>
-    <w:lsdException w:name="Note Level 8" w:semiHidden="0" w:unhideWhenUsed="0"/>
-    <w:lsdException w:name="Note Level 9" w:semiHidden="0" w:unhideWhenUsed="0"/>
-    <w:lsdException w:name="Placeholder Text" w:unhideWhenUsed="0"/>
-    <w:lsdException w:name="No Spacing" w:semiHidden="0" w:uiPriority="1" w:unhideWhenUsed="0" w:qFormat="1"/>
-    <w:lsdException w:name="Light Shading" w:semiHidden="0" w:uiPriority="60" w:unhideWhenUsed="0"/>
-    <w:lsdException w:name="Light List" w:semiHidden="0" w:uiPriority="61" w:unhideWhenUsed="0"/>
-    <w:lsdException w:name="Light Grid" w:semiHidden="0" w:uiPriority="62" w:unhideWhenUsed="0"/>
-    <w:lsdException w:name="Medium Shading 1" w:semiHidden="0" w:uiPriority="63" w:unhideWhenUsed="0"/>
-    <w:lsdException w:name="Medium Shading 2" w:semiHidden="0" w:uiPriority="64" w:unhideWhenUsed="0"/>
-    <w:lsdException w:name="Medium List 1" w:semiHidden="0" w:uiPriority="65" w:unhideWhenUsed="0"/>
-    <w:lsdException w:name="Medium List 2" w:semiHidden="0" w:uiPriority="66" w:unhideWhenUsed="0"/>
-    <w:lsdException w:name="Medium Grid 1" w:semiHidden="0" w:uiPriority="67" w:unhideWhenUsed="0"/>
-    <w:lsdException w:name="Medium Grid 2" w:semiHidden="0" w:uiPriority="68" w:unhideWhenUsed="0"/>
-    <w:lsdException w:name="Medium Grid 3" w:semiHidden="0" w:uiPriority="69" w:unhideWhenUsed="0"/>
-    <w:lsdException w:name="Dark List" w:semiHidden="0" w:uiPriority="70" w:unhideWhenUsed="0"/>
-    <w:lsdException w:name="Colorful Shading" w:semiHidden="0" w:uiPriority="71" w:unhideWhenUsed="0"/>
-    <w:lsdException w:name="Colorful List" w:semiHidden="0" w:uiPriority="72" w:unhideWhenUsed="0"/>
-    <w:lsdException w:name="Colorful Grid" w:semiHidden="0" w:uiPriority="73" w:unhideWhenUsed="0"/>
-    <w:lsdException w:name="Light Shading Accent 1" w:semiHidden="0" w:uiPriority="60" w:unhideWhenUsed="0"/>
-    <w:lsdException w:name="Light List Accent 1" w:semiHidden="0" w:uiPriority="61" w:unhideWhenUsed="0"/>
-    <w:lsdException w:name="Light Grid Accent 1" w:semiHidden="0" w:uiPriority="62" w:unhideWhenUsed="0"/>
-    <w:lsdException w:name="Medium Shading 1 Accent 1" w:semiHidden="0" w:uiPriority="63" w:unhideWhenUsed="0"/>
-    <w:lsdException w:name="Medium Shading 2 Accent 1" w:semiHidden="0" w:uiPriority="64" w:unhideWhenUsed="0"/>
-    <w:lsdException w:name="Medium List 1 Accent 1" w:semiHidden="0" w:uiPriority="65" w:unhideWhenUsed="0"/>
-    <w:lsdException w:name="Revision" w:unhideWhenUsed="0"/>
-    <w:lsdException w:name="List Paragraph" w:semiHidden="0" w:uiPriority="34" w:unhideWhenUsed="0" w:qFormat="1"/>
-    <w:lsdException w:name="Quote" w:semiHidden="0" w:uiPriority="29" w:unhideWhenUsed="0" w:qFormat="1"/>
-    <w:lsdException w:name="Intense Quote" w:semiHidden="0" w:uiPriority="30" w:unhideWhenUsed="0" w:qFormat="1"/>
-    <w:lsdException w:name="Medium List 2 Accent 1" w:semiHidden="0" w:uiPriority="66" w:unhideWhenUsed="0"/>
-    <w:lsdException w:name="Medium Grid 1 Accent 1" w:semiHidden="0" w:uiPriority="67" w:unhideWhenUsed="0"/>
-    <w:lsdException w:name="Medium Grid 2 Accent 1" w:semiHidden="0" w:uiPriority="68" w:unhideWhenUsed="0"/>
-    <w:lsdException w:name="Medium Grid 3 Accent 1" w:semiHidden="0" w:uiPriority="69" w:unhideWhenUsed="0"/>
-    <w:lsdException w:name="Dark List Accent 1" w:semiHidden="0" w:uiPriority="70" w:unhideWhenUsed="0"/>
-    <w:lsdException w:name="Colorful Shading Accent 1" w:semiHidden="0" w:uiPriority="71" w:unhideWhenUsed="0"/>
-    <w:lsdException w:name="Colorful List Accent 1" w:semiHidden="0" w:uiPriority="72" w:unhideWhenUsed="0"/>
-    <w:lsdException w:name="Colorful Grid Accent 1" w:semiHidden="0" w:uiPriority="73" w:unhideWhenUsed="0"/>
-    <w:lsdException w:name="Light Shading Accent 2" w:semiHidden="0" w:uiPriority="60" w:unhideWhenUsed="0"/>
-    <w:lsdException w:name="Light List Accent 2" w:semiHidden="0" w:uiPriority="61" w:unhideWhenUsed="0"/>
-    <w:lsdException w:name="Light Grid Accent 2" w:semiHidden="0" w:uiPriority="62" w:unhideWhenUsed="0"/>
-    <w:lsdException w:name="Medium Shading 1 Accent 2" w:semiHidden="0" w:uiPriority="63" w:unhideWhenUsed="0"/>
-    <w:lsdException w:name="Medium Shading 2 Accent 2" w:semiHidden="0" w:uiPriority="64" w:unhideWhenUsed="0"/>
-    <w:lsdException w:name="Medium List 1 Accent 2" w:semiHidden="0" w:uiPriority="65" w:unhideWhenUsed="0"/>
-    <w:lsdException w:name="Medium List 2 Accent 2" w:semiHidden="0" w:uiPriority="66" w:unhideWhenUsed="0"/>
-    <w:lsdException w:name="Medium Grid 1 Accent 2" w:semiHidden="0" w:uiPriority="67" w:unhideWhenUsed="0"/>
-    <w:lsdException w:name="Medium Grid 2 Accent 2" w:semiHidden="0" w:uiPriority="68" w:unhideWhenUsed="0"/>
-    <w:lsdException w:name="Medium Grid 3 Accent 2" w:semiHidden="0" w:uiPriority="69" w:unhideWhenUsed="0"/>
-    <w:lsdException w:name="Dark List Accent 2" w:semiHidden="0" w:uiPriority="70" w:unhideWhenUsed="0"/>
-    <w:lsdException w:name="Colorful Shading Accent 2" w:semiHidden="0" w:uiPriority="71" w:unhideWhenUsed="0"/>
-    <w:lsdException w:name="Colorful List Accent 2" w:semiHidden="0" w:uiPriority="72" w:unhideWhenUsed="0"/>
-    <w:lsdException w:name="Colorful Grid Accent 2" w:semiHidden="0" w:uiPriority="73" w:unhideWhenUsed="0"/>
-    <w:lsdException w:name="Light Shading Accent 3" w:semiHidden="0" w:uiPriority="60" w:unhideWhenUsed="0"/>
-    <w:lsdException w:name="Light List Accent 3" w:semiHidden="0" w:uiPriority="61" w:unhideWhenUsed="0"/>
-    <w:lsdException w:name="Light Grid Accent 3" w:semiHidden="0" w:uiPriority="62" w:unhideWhenUsed="0"/>
-    <w:lsdException w:name="Medium Shading 1 Accent 3" w:semiHidden="0" w:uiPriority="63" w:unhideWhenUsed="0"/>
-    <w:lsdException w:name="Medium Shading 2 Accent 3" w:semiHidden="0" w:uiPriority="64" w:unhideWhenUsed="0"/>
-    <w:lsdException w:name="Medium List 1 Accent 3" w:semiHidden="0" w:uiPriority="65" w:unhideWhenUsed="0"/>
-    <w:lsdException w:name="Medium List 2 Accent 3" w:semiHidden="0" w:uiPriority="66" w:unhideWhenUsed="0"/>
-    <w:lsdException w:name="Medium Grid 1 Accent 3" w:semiHidden="0" w:uiPriority="67" w:unhideWhenUsed="0"/>
-    <w:lsdException w:name="Medium Grid 2 Accent 3" w:semiHidden="0" w:uiPriority="68" w:unhideWhenUsed="0"/>
-    <w:lsdException w:name="Medium Grid 3 Accent 3" w:semiHidden="0" w:uiPriority="69" w:unhideWhenUsed="0"/>
-    <w:lsdException w:name="Dark List Accent 3" w:semiHidden="0" w:uiPriority="70" w:unhideWhenUsed="0"/>
-    <w:lsdException w:name="Colorful Shading Accent 3" w:semiHidden="0" w:uiPriority="71" w:unhideWhenUsed="0"/>
-    <w:lsdException w:name="Colorful List Accent 3" w:semiHidden="0" w:uiPriority="72" w:unhideWhenUsed="0"/>
-    <w:lsdException w:name="Colorful Grid Accent 3" w:semiHidden="0" w:uiPriority="73" w:unhideWhenUsed="0"/>
-    <w:lsdException w:name="Light Shading Accent 4" w:semiHidden="0" w:uiPriority="60" w:unhideWhenUsed="0"/>
-    <w:lsdException w:name="Light List Accent 4" w:semiHidden="0" w:uiPriority="61" w:unhideWhenUsed="0"/>
-    <w:lsdException w:name="Light Grid Accent 4" w:semiHidden="0" w:uiPriority="62" w:unhideWhenUsed="0"/>
-    <w:lsdException w:name="Medium Shading 1 Accent 4" w:semiHidden="0" w:uiPriority="63" w:unhideWhenUsed="0"/>
-    <w:lsdException w:name="Medium Shading 2 Accent 4" w:semiHidden="0" w:uiPriority="64" w:unhideWhenUsed="0"/>
-    <w:lsdException w:name="Medium List 1 Accent 4" w:semiHidden="0" w:uiPriority="65" w:unhideWhenUsed="0"/>
-    <w:lsdException w:name="Medium List 2 Accent 4" w:semiHidden="0" w:uiPriority="66" w:unhideWhenUsed="0"/>
-    <w:lsdException w:name="Medium Grid 1 Accent 4" w:semiHidden="0" w:uiPriority="67" w:unhideWhenUsed="0"/>
-    <w:lsdException w:name="Medium Grid 2 Accent 4" w:semiHidden="0" w:uiPriority="68" w:unhideWhenUsed="0"/>
-    <w:lsdException w:name="Medium Grid 3 Accent 4" w:semiHidden="0" w:uiPriority="69" w:unhideWhenUsed="0"/>
-    <w:lsdException w:name="Dark List Accent 4" w:semiHidden="0" w:uiPriority="70" w:unhideWhenUsed="0"/>
-    <w:lsdException w:name="Colorful Shading Accent 4" w:semiHidden="0" w:uiPriority="71" w:unhideWhenUsed="0"/>
-    <w:lsdException w:name="Colorful List Accent 4" w:semiHidden="0" w:uiPriority="72" w:unhideWhenUsed="0"/>
-    <w:lsdException w:name="Colorful Grid Accent 4" w:semiHidden="0" w:uiPriority="73" w:unhideWhenUsed="0"/>
-    <w:lsdException w:name="Light Shading Accent 5" w:semiHidden="0" w:uiPriority="60" w:unhideWhenUsed="0"/>
-    <w:lsdException w:name="Light List Accent 5" w:semiHidden="0" w:uiPriority="61" w:unhideWhenUsed="0"/>
-    <w:lsdException w:name="Light Grid Accent 5" w:semiHidden="0" w:uiPriority="62" w:unhideWhenUsed="0"/>
-    <w:lsdException w:name="Medium Shading 1 Accent 5" w:semiHidden="0" w:uiPriority="63" w:unhideWhenUsed="0"/>
-    <w:lsdException w:name="Medium Shading 2 Accent 5" w:semiHidden="0" w:uiPriority="64" w:unhideWhenUsed="0"/>
-    <w:lsdException w:name="Medium List 1 Accent 5" w:semiHidden="0" w:uiPriority="65" w:unhideWhenUsed="0"/>
-    <w:lsdException w:name="Medium List 2 Accent 5" w:semiHidden="0" w:uiPriority="66" w:unhideWhenUsed="0"/>
-    <w:lsdException w:name="Medium Grid 1 Accent 5" w:semiHidden="0" w:uiPriority="67" w:unhideWhenUsed="0"/>
-    <w:lsdException w:name="Medium Grid 2 Accent 5" w:semiHidden="0" w:uiPriority="68" w:unhideWhenUsed="0"/>
-    <w:lsdException w:name="Medium Grid 3 Accent 5" w:semiHidden="0" w:uiPriority="69" w:unhideWhenUsed="0"/>
-    <w:lsdException w:name="Dark List Accent 5" w:semiHidden="0" w:uiPriority="70" w:unhideWhenUsed="0"/>
-    <w:lsdException w:name="Colorful Shading Accent 5" w:semiHidden="0" w:uiPriority="71" w:unhideWhenUsed="0"/>
-    <w:lsdException w:name="Colorful List Accent 5" w:semiHidden="0" w:uiPriority="72" w:unhideWhenUsed="0"/>
-    <w:lsdException w:name="Colorful Grid Accent 5" w:semiHidden="0" w:uiPriority="73" w:unhideWhenUsed="0"/>
-    <w:lsdException w:name="Light Shading Accent 6" w:semiHidden="0" w:uiPriority="60" w:unhideWhenUsed="0"/>
-    <w:lsdException w:name="Light List Accent 6" w:semiHidden="0" w:uiPriority="61" w:unhideWhenUsed="0"/>
-    <w:lsdException w:name="Light Grid Accent 6" w:semiHidden="0" w:uiPriority="62" w:unhideWhenUsed="0"/>
-    <w:lsdException w:name="Medium Shading 1 Accent 6" w:semiHidden="0" w:uiPriority="63" w:unhideWhenUsed="0"/>
-    <w:lsdException w:name="Medium Shading 2 Accent 6" w:semiHidden="0" w:uiPriority="64" w:unhideWhenUsed="0"/>
-    <w:lsdException w:name="Medium List 1 Accent 6" w:semiHidden="0" w:uiPriority="65" w:unhideWhenUsed="0"/>
-    <w:lsdException w:name="Medium List 2 Accent 6" w:semiHidden="0" w:uiPriority="66" w:unhideWhenUsed="0"/>
-    <w:lsdException w:name="Medium Grid 1 Accent 6" w:semiHidden="0" w:uiPriority="67" w:unhideWhenUsed="0"/>
-    <w:lsdException w:name="Medium Grid 2 Accent 6" w:semiHidden="0" w:uiPriority="68" w:unhideWhenUsed="0"/>
-    <w:lsdException w:name="Medium Grid 3 Accent 6" w:semiHidden="0" w:uiPriority="69" w:unhideWhenUsed="0"/>
-    <w:lsdException w:name="Dark List Accent 6" w:semiHidden="0" w:uiPriority="70" w:unhideWhenUsed="0"/>
-    <w:lsdException w:name="Colorful Shading Accent 6" w:semiHidden="0" w:uiPriority="71" w:unhideWhenUsed="0"/>
-    <w:lsdException w:name="Colorful List Accent 6" w:semiHidden="0" w:uiPriority="72" w:unhideWhenUsed="0"/>
-    <w:lsdException w:name="Colorful Grid Accent 6" w:semiHidden="0" w:uiPriority="73" w:unhideWhenUsed="0"/>
-    <w:lsdException w:name="Subtle Emphasis" w:semiHidden="0" w:uiPriority="19" w:unhideWhenUsed="0" w:qFormat="1"/>
-    <w:lsdException w:name="Intense Emphasis" w:semiHidden="0" w:uiPriority="21" w:unhideWhenUsed="0" w:qFormat="1"/>
-    <w:lsdException w:name="Subtle Reference" w:semiHidden="0" w:uiPriority="31" w:unhideWhenUsed="0" w:qFormat="1"/>
-    <w:lsdException w:name="Intense Reference" w:semiHidden="0" w:uiPriority="32" w:unhideWhenUsed="0" w:qFormat="1"/>
-    <w:lsdException w:name="Book Title" w:semiHidden="0" w:uiPriority="33" w:unhideWhenUsed="0" w:qFormat="1"/>
-    <w:lsdException w:name="Bibliography" w:uiPriority="37"/>
-    <w:lsdException w:name="TOC Heading" w:uiPriority="39" w:qFormat="1"/>
-  </w:latentStyles>
-  <w:style w:type="paragraph" w:default="1" w:styleId="Normal">
-    <w:name w:val="Normal"/>
-    <w:qFormat/>
-  </w:style>
-  <w:style w:type="character" w:default="1" w:styleId="Policepardfaut">
-    <w:name w:val="Default Paragraph Font"/>
-    <w:uiPriority w:val="1"/>
-    <w:semiHidden/>
-    <w:unhideWhenUsed/>
-  </w:style>
-  <w:style w:type="table" w:default="1" w:styleId="TableauNormal">
-    <w:name w:val="Normal Table"/>
-    <w:uiPriority w:val="99"/>
-    <w:semiHidden/>
-    <w:unhideWhenUsed/>
-    <w:tblPr>
-      <w:tblInd w:w="0" w:type="dxa"/>
-      <w:tblCellMar>
-        <w:top w:w="0" w:type="dxa"/>
-        <w:left w:w="108" w:type="dxa"/>
-        <w:bottom w:w="0" w:type="dxa"/>
-        <w:right w:w="108" w:type="dxa"/>
-      </w:tblCellMar>
-    </w:tblPr>
-  </w:style>
-  <w:style w:type="numbering" w:default="1" w:styleId="Aucuneliste">
-    <w:name w:val="No List"/>
-    <w:uiPriority w:val="99"/>
-    <w:semiHidden/>
-    <w:unhideWhenUsed/>
-  </w:style>
-  <w:style w:type="paragraph" w:styleId="Textedebulles">
-    <w:name w:val="Balloon Text"/>
-    <w:basedOn w:val="Normal"/>
-    <w:link w:val="TextedebullesCar"/>
-    <w:uiPriority w:val="99"/>
-    <w:semiHidden/>
-    <w:unhideWhenUsed/>
-    <w:rsid w:val="00CD59F3"/>
-    <w:rPr>
-      <w:rFonts w:ascii="Lucida Grande" w:hAnsi="Lucida Grande" w:cs="Lucida Grande"/>
-      <w:sz w:val="18"/>
-      <w:szCs w:val="18"/>
-    </w:rPr>
-  </w:style>
-  <w:style w:type="character" w:customStyle="1" w:styleId="TextedebullesCar">
-    <w:name w:val="Texte de bulles Car"/>
-    <w:basedOn w:val="Policepardfaut"/>
-    <w:link w:val="Textedebulles"/>
-    <w:uiPriority w:val="99"/>
-    <w:semiHidden/>
-    <w:rsid w:val="00CD59F3"/>
-    <w:rPr>
-      <w:rFonts w:ascii="Lucida Grande" w:hAnsi="Lucida Grande" w:cs="Lucida Grande"/>
-      <w:sz w:val="18"/>
-      <w:szCs w:val="18"/>
-    </w:rPr>
-  </w:style>
-  <w:style w:type="paragraph" w:styleId="Paragraphedeliste">
-    <w:name w:val="List Paragraph"/>
-    <w:basedOn w:val="Normal"/>
-    <w:uiPriority w:val="34"/>
-    <w:qFormat/>
-    <w:rsid w:val="00686EBB"/>
-    <w:pPr>
-      <w:ind w:left="720"/>
-      <w:contextualSpacing/>
-    </w:pPr>
-  </w:style>
-  <w:style w:type="paragraph" w:styleId="Pieddepage">
-    <w:name w:val="footer"/>
-    <w:basedOn w:val="Normal"/>
-    <w:link w:val="PieddepageCar"/>
-    <w:uiPriority w:val="99"/>
-    <w:unhideWhenUsed/>
-    <w:rsid w:val="003C2004"/>
-    <w:pPr>
-      <w:tabs>
-        <w:tab w:val="center" w:pos="4536"/>
-        <w:tab w:val="right" w:pos="9072"/>
-      </w:tabs>
-    </w:pPr>
-  </w:style>
-  <w:style w:type="character" w:customStyle="1" w:styleId="PieddepageCar">
-    <w:name w:val="Pied de page Car"/>
-    <w:basedOn w:val="Policepardfaut"/>
-    <w:link w:val="Pieddepage"/>
-    <w:uiPriority w:val="99"/>
-    <w:rsid w:val="003C2004"/>
-  </w:style>
-  <w:style w:type="character" w:styleId="Numrodepage">
-    <w:name w:val="page number"/>
-    <w:basedOn w:val="Policepardfaut"/>
-    <w:uiPriority w:val="99"/>
-    <w:semiHidden/>
-    <w:unhideWhenUsed/>
-    <w:rsid w:val="003C2004"/>
-  </w:style>
-  <w:style w:type="paragraph" w:styleId="Lgende">
-    <w:name w:val="caption"/>
-    <w:basedOn w:val="Normal"/>
-    <w:next w:val="Normal"/>
-    <w:uiPriority w:val="35"/>
-    <w:unhideWhenUsed/>
-    <w:qFormat/>
-    <w:rsid w:val="003C2004"/>
-    <w:pPr>
-      <w:spacing w:after="200"/>
-    </w:pPr>
-    <w:rPr>
-      <w:b/>
-      <w:bCs/>
-      <w:color w:val="4F81BD" w:themeColor="accent1"/>
-      <w:sz w:val="18"/>
-      <w:szCs w:val="18"/>
-    </w:rPr>
-  </w:style>
-  <w:style w:type="character" w:styleId="Textedelespacerserv">
-    <w:name w:val="Placeholder Text"/>
-    <w:basedOn w:val="Policepardfaut"/>
+    <w:basedOn w:val="DefaultParagraphFont"/>
     <w:uiPriority w:val="99"/>
     <w:semiHidden/>
     <w:rsid w:val="00374375"/>
@@ -5616,7 +6068,7 @@
 </file>
 
 <file path=customXml/itemProps1.xml><?xml version="1.0" encoding="utf-8"?>
-<ds:datastoreItem xmlns:ds="http://schemas.openxmlformats.org/officeDocument/2006/customXml" ds:itemID="{8A8A07FC-F45D-0A46-9A0D-1DF24A0E0344}">
+<ds:datastoreItem xmlns:ds="http://schemas.openxmlformats.org/officeDocument/2006/customXml" ds:itemID="{CD010340-1327-4DDC-9F78-C4D8B0A100CD}">
   <ds:schemaRefs>
     <ds:schemaRef ds:uri="http://schemas.openxmlformats.org/officeDocument/2006/bibliography"/>
   </ds:schemaRefs>

--- a/CR.docx
+++ b/CR.docx
@@ -1,6 +1,6 @@
 
 <file path=word/document.xml><?xml version="1.0" encoding="utf-8"?>
-<w:document xmlns:wpc="http://schemas.microsoft.com/office/word/2010/wordprocessingCanvas" xmlns:cx="http://schemas.microsoft.com/office/drawing/2014/chartex" xmlns:cx1="http://schemas.microsoft.com/office/drawing/2015/9/8/chartex" xmlns:cx2="http://schemas.microsoft.com/office/drawing/2015/10/21/chartex" xmlns:cx3="http://schemas.microsoft.com/office/drawing/2016/5/9/chartex" xmlns:cx4="http://schemas.microsoft.com/office/drawing/2016/5/10/chartex" xmlns:cx5="http://schemas.microsoft.com/office/drawing/2016/5/11/chartex" xmlns:cx6="http://schemas.microsoft.com/office/drawing/2016/5/12/chartex" xmlns:cx7="http://schemas.microsoft.com/office/drawing/2016/5/13/chartex" xmlns:cx8="http://schemas.microsoft.com/office/drawing/2016/5/14/chartex" xmlns:mc="http://schemas.openxmlformats.org/markup-compatibility/2006" xmlns:o="urn:schemas-microsoft-com:office:office" xmlns:r="http://schemas.openxmlformats.org/officeDocument/2006/relationships" xmlns:m="http://schemas.openxmlformats.org/officeDocument/2006/math" xmlns:v="urn:schemas-microsoft-com:vml" xmlns:wp14="http://schemas.microsoft.com/office/word/2010/wordprocessingDrawing" xmlns:wp="http://schemas.openxmlformats.org/drawingml/2006/wordprocessingDrawing" xmlns:w10="urn:schemas-microsoft-com:office:word" xmlns:w="http://schemas.openxmlformats.org/wordprocessingml/2006/main" xmlns:w14="http://schemas.microsoft.com/office/word/2010/wordml" xmlns:w15="http://schemas.microsoft.com/office/word/2012/wordml" xmlns:w16se="http://schemas.microsoft.com/office/word/2015/wordml/symex" xmlns:wpg="http://schemas.microsoft.com/office/word/2010/wordprocessingGroup" xmlns:wpi="http://schemas.microsoft.com/office/word/2010/wordprocessingInk" xmlns:wne="http://schemas.microsoft.com/office/word/2006/wordml" xmlns:wps="http://schemas.microsoft.com/office/word/2010/wordprocessingShape" mc:Ignorable="w14 w15 w16se wp14">
+<w:document xmlns:wpc="http://schemas.microsoft.com/office/word/2010/wordprocessingCanvas" xmlns:mo="http://schemas.microsoft.com/office/mac/office/2008/main" xmlns:mc="http://schemas.openxmlformats.org/markup-compatibility/2006" xmlns:mv="urn:schemas-microsoft-com:mac:vml" xmlns:o="urn:schemas-microsoft-com:office:office" xmlns:r="http://schemas.openxmlformats.org/officeDocument/2006/relationships" xmlns:m="http://schemas.openxmlformats.org/officeDocument/2006/math" xmlns:v="urn:schemas-microsoft-com:vml" xmlns:wp14="http://schemas.microsoft.com/office/word/2010/wordprocessingDrawing" xmlns:wp="http://schemas.openxmlformats.org/drawingml/2006/wordprocessingDrawing" xmlns:w10="urn:schemas-microsoft-com:office:word" xmlns:w="http://schemas.openxmlformats.org/wordprocessingml/2006/main" xmlns:w14="http://schemas.microsoft.com/office/word/2010/wordml" xmlns:wpg="http://schemas.microsoft.com/office/word/2010/wordprocessingGroup" xmlns:wpi="http://schemas.microsoft.com/office/word/2010/wordprocessingInk" xmlns:wne="http://schemas.microsoft.com/office/word/2006/wordml" xmlns:wps="http://schemas.microsoft.com/office/word/2010/wordprocessingShape" mc:Ignorable="w14 wp14">
   <w:body>
     <w:p>
       <w:pPr>
@@ -284,7 +284,7 @@
     </w:p>
     <w:p>
       <w:pPr>
-        <w:pStyle w:val="ListParagraph"/>
+        <w:pStyle w:val="Paragraphedeliste"/>
         <w:numPr>
           <w:ilvl w:val="0"/>
           <w:numId w:val="7"/>
@@ -328,7 +328,6 @@
       <w:r>
         <w:rPr>
           <w:noProof/>
-          <w:lang w:eastAsia="zh-CN"/>
         </w:rPr>
         <mc:AlternateContent>
           <mc:Choice Requires="wps">
@@ -400,7 +399,7 @@
               </wp:anchor>
             </w:drawing>
           </mc:Choice>
-          <mc:Fallback>
+          <mc:Fallback xmlns:w16se="http://schemas.microsoft.com/office/word/2015/wordml/symex" xmlns:w15="http://schemas.microsoft.com/office/word/2012/wordml" xmlns:cx8="http://schemas.microsoft.com/office/drawing/2016/5/14/chartex" xmlns:cx7="http://schemas.microsoft.com/office/drawing/2016/5/13/chartex" xmlns:cx6="http://schemas.microsoft.com/office/drawing/2016/5/12/chartex" xmlns:cx5="http://schemas.microsoft.com/office/drawing/2016/5/11/chartex" xmlns:cx4="http://schemas.microsoft.com/office/drawing/2016/5/10/chartex" xmlns:cx3="http://schemas.microsoft.com/office/drawing/2016/5/9/chartex" xmlns:cx2="http://schemas.microsoft.com/office/drawing/2015/10/21/chartex" xmlns:cx1="http://schemas.microsoft.com/office/drawing/2015/9/8/chartex" xmlns:cx="http://schemas.microsoft.com/office/drawing/2014/chartex">
             <w:pict>
               <v:shapetype w14:anchorId="7BB896AE" id="_x0000_t202" coordsize="21600,21600" o:spt="202" path="m,l,21600r21600,l21600,xe">
                 <v:stroke joinstyle="miter"/>
@@ -435,7 +434,6 @@
       <w:r>
         <w:rPr>
           <w:noProof/>
-          <w:lang w:eastAsia="zh-CN"/>
         </w:rPr>
         <mc:AlternateContent>
           <mc:Choice Requires="wps">
@@ -514,7 +512,7 @@
               </wp:anchor>
             </w:drawing>
           </mc:Choice>
-          <mc:Fallback>
+          <mc:Fallback xmlns:w16se="http://schemas.microsoft.com/office/word/2015/wordml/symex" xmlns:w15="http://schemas.microsoft.com/office/word/2012/wordml" xmlns:cx8="http://schemas.microsoft.com/office/drawing/2016/5/14/chartex" xmlns:cx7="http://schemas.microsoft.com/office/drawing/2016/5/13/chartex" xmlns:cx6="http://schemas.microsoft.com/office/drawing/2016/5/12/chartex" xmlns:cx5="http://schemas.microsoft.com/office/drawing/2016/5/11/chartex" xmlns:cx4="http://schemas.microsoft.com/office/drawing/2016/5/10/chartex" xmlns:cx3="http://schemas.microsoft.com/office/drawing/2016/5/9/chartex" xmlns:cx2="http://schemas.microsoft.com/office/drawing/2015/10/21/chartex" xmlns:cx1="http://schemas.microsoft.com/office/drawing/2015/9/8/chartex" xmlns:cx="http://schemas.microsoft.com/office/drawing/2014/chartex">
             <w:pict>
               <v:shape w14:anchorId="2FADB739" id="Text Box 16" o:spid="_x0000_s1027" type="#_x0000_t202" style="position:absolute;left:0;text-align:left;margin-left:-31.1pt;margin-top:-5.6pt;width:75.75pt;height:21.75pt;z-index:251680768;visibility:visible;mso-wrap-style:square;mso-width-percent:0;mso-height-percent:0;mso-wrap-distance-left:9pt;mso-wrap-distance-top:0;mso-wrap-distance-right:9pt;mso-wrap-distance-bottom:0;mso-position-horizontal:absolute;mso-position-horizontal-relative:margin;mso-position-vertical:absolute;mso-position-vertical-relative:text;mso-width-percent:0;mso-height-percent:0;mso-width-relative:margin;mso-height-relative:margin;v-text-anchor:top" o:gfxdata="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" filled="f" stroked="f" strokeweight=".5pt">
                 <v:textbox>
@@ -552,7 +550,6 @@
       <w:r>
         <w:rPr>
           <w:noProof/>
-          <w:lang w:eastAsia="zh-CN"/>
         </w:rPr>
         <w:drawing>
           <wp:inline distT="0" distB="0" distL="0" distR="0" wp14:anchorId="29F59162" wp14:editId="4D92E9C8">
@@ -572,7 +569,7 @@
                     </pic:cNvPicPr>
                   </pic:nvPicPr>
                   <pic:blipFill>
-                    <a:blip r:embed="rId8">
+                    <a:blip r:embed="rId9">
                       <a:extLst>
                         <a:ext uri="{28A0092B-C50C-407E-A947-70E740481C1C}">
                           <a14:useLocalDpi xmlns:a14="http://schemas.microsoft.com/office/drawing/2010/main" val="0"/>
@@ -612,7 +609,7 @@
     </w:p>
     <w:p>
       <w:pPr>
-        <w:pStyle w:val="ListParagraph"/>
+        <w:pStyle w:val="Paragraphedeliste"/>
         <w:numPr>
           <w:ilvl w:val="0"/>
           <w:numId w:val="7"/>
@@ -660,7 +657,7 @@
     </w:p>
     <w:p>
       <w:pPr>
-        <w:pStyle w:val="ListParagraph"/>
+        <w:pStyle w:val="Paragraphedeliste"/>
       </w:pPr>
       <w:r>
         <w:t xml:space="preserve">Le calcul du centre de masse </w:t>
@@ -671,7 +668,7 @@
     </w:p>
     <w:p>
       <w:pPr>
-        <w:pStyle w:val="ListParagraph"/>
+        <w:pStyle w:val="Paragraphedeliste"/>
       </w:pPr>
       <m:oMathPara>
         <m:oMath>
@@ -799,13 +796,7 @@
                     <w:rPr>
                       <w:rFonts w:ascii="Cambria Math" w:hAnsi="Cambria Math"/>
                     </w:rPr>
-                    <m:t>y</m:t>
-                  </m:r>
-                  <m:r>
-                    <w:rPr>
-                      <w:rFonts w:ascii="Cambria Math" w:hAnsi="Cambria Math"/>
-                    </w:rPr>
-                    <m:t>i</m:t>
+                    <m:t>yi</m:t>
                   </m:r>
                 </m:e>
               </m:nary>
@@ -823,13 +814,7 @@
             <w:rPr>
               <w:rFonts w:ascii="Cambria Math" w:hAnsi="Cambria Math"/>
             </w:rPr>
-            <m:t>,</m:t>
-          </m:r>
-          <m:r>
-            <w:rPr>
-              <w:rFonts w:ascii="Cambria Math" w:hAnsi="Cambria Math"/>
-            </w:rPr>
-            <m:t xml:space="preserve"> </m:t>
+            <m:t xml:space="preserve">, </m:t>
           </m:r>
           <m:f>
             <m:fPr>
@@ -867,13 +852,7 @@
                     <w:rPr>
                       <w:rFonts w:ascii="Cambria Math" w:hAnsi="Cambria Math"/>
                     </w:rPr>
-                    <m:t>z</m:t>
-                  </m:r>
-                  <m:r>
-                    <w:rPr>
-                      <w:rFonts w:ascii="Cambria Math" w:hAnsi="Cambria Math"/>
-                    </w:rPr>
-                    <m:t>i</m:t>
+                    <m:t>zi</m:t>
                   </m:r>
                 </m:e>
               </m:nary>
@@ -898,7 +877,7 @@
     </w:p>
     <w:p>
       <w:pPr>
-        <w:pStyle w:val="ListParagraph"/>
+        <w:pStyle w:val="Paragraphedeliste"/>
       </w:pPr>
       <w:r>
         <w:t>Où x, y, z sont l’abscisse, l’ordonnée et la cote respectivement, n est le nombre de points</w:t>
@@ -909,12 +888,12 @@
     </w:p>
     <w:p>
       <w:pPr>
-        <w:pStyle w:val="ListParagraph"/>
-      </w:pPr>
-    </w:p>
-    <w:p>
-      <w:pPr>
-        <w:pStyle w:val="ListParagraph"/>
+        <w:pStyle w:val="Paragraphedeliste"/>
+      </w:pPr>
+    </w:p>
+    <w:p>
+      <w:pPr>
+        <w:pStyle w:val="Paragraphedeliste"/>
       </w:pPr>
       <w:r>
         <w:t>Le calcul de distance dans l’espace 3D :</w:t>
@@ -922,7 +901,7 @@
     </w:p>
     <w:p>
       <w:pPr>
-        <w:pStyle w:val="ListParagraph"/>
+        <w:pStyle w:val="Paragraphedeliste"/>
         <w:jc w:val="center"/>
       </w:pPr>
       <w:r>
@@ -987,31 +966,7 @@
                   <w:rPr>
                     <w:rFonts w:ascii="Cambria Math" w:hAnsi="Cambria Math"/>
                   </w:rPr>
-                  <m:t>(</m:t>
-                </m:r>
-                <m:r>
-                  <w:rPr>
-                    <w:rFonts w:ascii="Cambria Math" w:hAnsi="Cambria Math"/>
-                  </w:rPr>
-                  <m:t>y</m:t>
-                </m:r>
-                <m:r>
-                  <w:rPr>
-                    <w:rFonts w:ascii="Cambria Math" w:hAnsi="Cambria Math"/>
-                  </w:rPr>
-                  <m:t>1-</m:t>
-                </m:r>
-                <m:r>
-                  <w:rPr>
-                    <w:rFonts w:ascii="Cambria Math" w:hAnsi="Cambria Math"/>
-                  </w:rPr>
-                  <m:t>y</m:t>
-                </m:r>
-                <m:r>
-                  <w:rPr>
-                    <w:rFonts w:ascii="Cambria Math" w:hAnsi="Cambria Math"/>
-                  </w:rPr>
-                  <m:t>2)</m:t>
+                  <m:t>(y1-y2)</m:t>
                 </m:r>
               </m:e>
               <m:sup>
@@ -1043,31 +998,7 @@
                   <w:rPr>
                     <w:rFonts w:ascii="Cambria Math" w:hAnsi="Cambria Math"/>
                   </w:rPr>
-                  <m:t>(</m:t>
-                </m:r>
-                <m:r>
-                  <w:rPr>
-                    <w:rFonts w:ascii="Cambria Math" w:hAnsi="Cambria Math"/>
-                  </w:rPr>
-                  <m:t>z</m:t>
-                </m:r>
-                <m:r>
-                  <w:rPr>
-                    <w:rFonts w:ascii="Cambria Math" w:hAnsi="Cambria Math"/>
-                  </w:rPr>
-                  <m:t>1-</m:t>
-                </m:r>
-                <m:r>
-                  <w:rPr>
-                    <w:rFonts w:ascii="Cambria Math" w:hAnsi="Cambria Math"/>
-                  </w:rPr>
-                  <m:t>z</m:t>
-                </m:r>
-                <m:r>
-                  <w:rPr>
-                    <w:rFonts w:ascii="Cambria Math" w:hAnsi="Cambria Math"/>
-                  </w:rPr>
-                  <m:t>2)</m:t>
+                  <m:t>(z1-z2)</m:t>
                 </m:r>
               </m:e>
               <m:sup>
@@ -1085,13 +1016,13 @@
     </w:p>
     <w:p>
       <w:pPr>
-        <w:pStyle w:val="ListParagraph"/>
+        <w:pStyle w:val="Paragraphedeliste"/>
         <w:jc w:val="center"/>
       </w:pPr>
     </w:p>
     <w:p>
       <w:pPr>
-        <w:pStyle w:val="ListParagraph"/>
+        <w:pStyle w:val="Paragraphedeliste"/>
       </w:pPr>
       <w:r>
         <w:t>Le calcul de RMSD :</w:t>
@@ -1099,13 +1030,12 @@
     </w:p>
     <w:p>
       <w:pPr>
-        <w:pStyle w:val="ListParagraph"/>
+        <w:pStyle w:val="Paragraphedeliste"/>
         <w:jc w:val="center"/>
       </w:pPr>
       <w:r>
         <w:rPr>
           <w:noProof/>
-          <w:lang w:eastAsia="zh-CN"/>
         </w:rPr>
         <w:drawing>
           <wp:inline distT="0" distB="0" distL="0" distR="0" wp14:anchorId="0926900B" wp14:editId="27709C36">
@@ -1123,7 +1053,7 @@
                     <pic:cNvPicPr/>
                   </pic:nvPicPr>
                   <pic:blipFill>
-                    <a:blip r:embed="rId9"/>
+                    <a:blip r:embed="rId10"/>
                     <a:stretch>
                       <a:fillRect/>
                     </a:stretch>
@@ -1146,13 +1076,13 @@
     </w:p>
     <w:p>
       <w:pPr>
-        <w:pStyle w:val="ListParagraph"/>
+        <w:pStyle w:val="Paragraphedeliste"/>
         <w:jc w:val="center"/>
       </w:pPr>
     </w:p>
     <w:p>
       <w:pPr>
-        <w:pStyle w:val="ListParagraph"/>
+        <w:pStyle w:val="Paragraphedeliste"/>
         <w:numPr>
           <w:ilvl w:val="0"/>
           <w:numId w:val="7"/>
@@ -1178,22 +1108,14 @@
       </w:r>
       <w:proofErr w:type="spellEnd"/>
       <w:r>
-        <w:t xml:space="preserve"> </w:t>
+        <w:t xml:space="preserve"> Sequence </w:t>
       </w:r>
       <w:proofErr w:type="spellStart"/>
       <w:r>
-        <w:t>Sequence</w:t>
+        <w:t>Number</w:t>
       </w:r>
       <w:proofErr w:type="spellEnd"/>
       <w:r>
-        <w:t xml:space="preserve"> </w:t>
-      </w:r>
-      <w:proofErr w:type="spellStart"/>
-      <w:r>
-        <w:t>Number</w:t>
-      </w:r>
-      <w:proofErr w:type="spellEnd"/>
-      <w:r>
         <w:t xml:space="preserve"> en clé) d’une protéine ainsi que le centre de masse d’une protéine. Un exemple de </w:t>
       </w:r>
       <w:r>
@@ -1202,12 +1124,11 @@
     </w:p>
     <w:p>
       <w:pPr>
-        <w:pStyle w:val="ListParagraph"/>
+        <w:pStyle w:val="Paragraphedeliste"/>
       </w:pPr>
       <w:r>
         <w:rPr>
           <w:noProof/>
-          <w:lang w:eastAsia="zh-CN"/>
         </w:rPr>
         <w:drawing>
           <wp:inline distT="0" distB="0" distL="0" distR="0" wp14:anchorId="2097A39B" wp14:editId="73D1308A">
@@ -1227,7 +1148,7 @@
                     </pic:cNvPicPr>
                   </pic:nvPicPr>
                   <pic:blipFill>
-                    <a:blip r:embed="rId10">
+                    <a:blip r:embed="rId11">
                       <a:extLst>
                         <a:ext uri="{28A0092B-C50C-407E-A947-70E740481C1C}">
                           <a14:useLocalDpi xmlns:a14="http://schemas.microsoft.com/office/drawing/2010/main" val="0"/>
@@ -1261,7 +1182,7 @@
     </w:p>
     <w:p>
       <w:pPr>
-        <w:pStyle w:val="ListParagraph"/>
+        <w:pStyle w:val="Paragraphedeliste"/>
       </w:pPr>
       <w:r>
         <w:t>La clé « </w:t>
@@ -1289,7 +1210,7 @@
     </w:p>
     <w:p>
       <w:pPr>
-        <w:pStyle w:val="ListParagraph"/>
+        <w:pStyle w:val="Paragraphedeliste"/>
         <w:numPr>
           <w:ilvl w:val="0"/>
           <w:numId w:val="7"/>
@@ -1301,7 +1222,7 @@
     </w:p>
     <w:p>
       <w:pPr>
-        <w:pStyle w:val="ListParagraph"/>
+        <w:pStyle w:val="Paragraphedeliste"/>
         <w:numPr>
           <w:ilvl w:val="0"/>
           <w:numId w:val="7"/>
@@ -1378,7 +1299,6 @@
       <w:r>
         <w:rPr>
           <w:noProof/>
-          <w:lang w:eastAsia="zh-CN"/>
         </w:rPr>
         <w:drawing>
           <wp:inline distT="0" distB="0" distL="0" distR="0" wp14:anchorId="38C946DC" wp14:editId="1CB0356C">
@@ -1398,7 +1318,7 @@
                     </pic:cNvPicPr>
                   </pic:nvPicPr>
                   <pic:blipFill>
-                    <a:blip r:embed="rId11">
+                    <a:blip r:embed="rId12">
                       <a:extLst>
                         <a:ext uri="{28A0092B-C50C-407E-A947-70E740481C1C}">
                           <a14:useLocalDpi xmlns:a14="http://schemas.microsoft.com/office/drawing/2010/main" val="0"/>
@@ -1460,7 +1380,6 @@
       <w:r>
         <w:rPr>
           <w:noProof/>
-          <w:lang w:eastAsia="zh-CN"/>
         </w:rPr>
         <w:drawing>
           <wp:inline distT="0" distB="0" distL="0" distR="0" wp14:anchorId="2EFE3F5C" wp14:editId="2EBBB7B6">
@@ -1478,7 +1397,7 @@
                     <pic:cNvPicPr/>
                   </pic:nvPicPr>
                   <pic:blipFill>
-                    <a:blip r:embed="rId12"/>
+                    <a:blip r:embed="rId13"/>
                     <a:stretch>
                       <a:fillRect/>
                     </a:stretch>
@@ -1530,7 +1449,6 @@
       <w:r>
         <w:rPr>
           <w:noProof/>
-          <w:lang w:eastAsia="zh-CN"/>
         </w:rPr>
         <w:drawing>
           <wp:inline distT="0" distB="0" distL="0" distR="0" wp14:anchorId="0204966E" wp14:editId="050BB921">
@@ -1550,7 +1468,7 @@
                     </pic:cNvPicPr>
                   </pic:nvPicPr>
                   <pic:blipFill>
-                    <a:blip r:embed="rId13">
+                    <a:blip r:embed="rId14">
                       <a:extLst>
                         <a:ext uri="{28A0092B-C50C-407E-A947-70E740481C1C}">
                           <a14:useLocalDpi xmlns:a14="http://schemas.microsoft.com/office/drawing/2010/main" val="0"/>
@@ -1645,7 +1563,7 @@
     </w:p>
     <w:p>
       <w:pPr>
-        <w:pStyle w:val="ListParagraph"/>
+        <w:pStyle w:val="Paragraphedeliste"/>
       </w:pPr>
     </w:p>
     <w:p>
@@ -1733,7 +1651,7 @@
     <w:p/>
     <w:p>
       <w:pPr>
-        <w:pStyle w:val="ListParagraph"/>
+        <w:pStyle w:val="Paragraphedeliste"/>
         <w:numPr>
           <w:ilvl w:val="0"/>
           <w:numId w:val="1"/>
@@ -1777,15 +1695,7 @@
     </w:p>
     <w:p>
       <w:r>
-        <w:t xml:space="preserve">Le RMSD (Root </w:t>
-      </w:r>
-      <w:proofErr w:type="spellStart"/>
-      <w:r>
-        <w:t>Mean</w:t>
-      </w:r>
-      <w:proofErr w:type="spellEnd"/>
-      <w:r>
-        <w:t xml:space="preserve"> Square deviation) rend compte de la ressemblance entre 2 structures (et donc de la déviation). En effet, plus le RMSD est petit, plus</w:t>
+        <w:t>Le RMSD (Root Mean Square deviation) rend compte de la ressemblance entre 2 structures (et donc de la déviation). En effet, plus le RMSD est petit, plus</w:t>
       </w:r>
       <w:r>
         <w:t xml:space="preserve"> les</w:t>
@@ -1807,7 +1717,6 @@
       <w:r>
         <w:rPr>
           <w:noProof/>
-          <w:lang w:eastAsia="zh-CN"/>
         </w:rPr>
         <w:drawing>
           <wp:anchor distT="0" distB="0" distL="114300" distR="114300" simplePos="0" relativeHeight="251659264" behindDoc="0" locked="0" layoutInCell="1" allowOverlap="1" wp14:anchorId="06D9DE3E" wp14:editId="0C40052C">
@@ -1835,7 +1744,7 @@
                     </pic:cNvPicPr>
                   </pic:nvPicPr>
                   <pic:blipFill>
-                    <a:blip r:embed="rId14">
+                    <a:blip r:embed="rId15">
                       <a:extLst>
                         <a:ext uri="{28A0092B-C50C-407E-A947-70E740481C1C}">
                           <a14:useLocalDpi xmlns:a14="http://schemas.microsoft.com/office/drawing/2010/main" val="0"/>
@@ -1884,12 +1793,11 @@
     </w:p>
     <w:p>
       <w:pPr>
-        <w:pStyle w:val="Caption"/>
+        <w:pStyle w:val="Lgende"/>
       </w:pPr>
       <w:r>
         <w:rPr>
           <w:noProof/>
-          <w:lang w:eastAsia="zh-CN"/>
         </w:rPr>
         <w:drawing>
           <wp:anchor distT="0" distB="0" distL="114300" distR="114300" simplePos="0" relativeHeight="251660288" behindDoc="0" locked="0" layoutInCell="1" allowOverlap="1" wp14:anchorId="1A1E77AC" wp14:editId="2484D123">
@@ -1917,7 +1825,7 @@
                     </pic:cNvPicPr>
                   </pic:nvPicPr>
                   <pic:blipFill>
-                    <a:blip r:embed="rId15">
+                    <a:blip r:embed="rId16">
                       <a:extLst>
                         <a:ext uri="{28A0092B-C50C-407E-A947-70E740481C1C}">
                           <a14:useLocalDpi xmlns:a14="http://schemas.microsoft.com/office/drawing/2010/main" val="0"/>
@@ -1971,12 +1879,11 @@
     <w:p/>
     <w:p>
       <w:pPr>
-        <w:pStyle w:val="Caption"/>
+        <w:pStyle w:val="Lgende"/>
       </w:pPr>
       <w:r>
         <w:rPr>
           <w:noProof/>
-          <w:lang w:eastAsia="zh-CN"/>
         </w:rPr>
         <mc:AlternateContent>
           <mc:Choice Requires="wps">
@@ -2015,7 +1922,7 @@
                         <a:effectLst/>
                         <a:extLst>
                           <a:ext uri="{C572A759-6A51-4108-AA02-DFA0A04FC94B}">
-                            <ma14:wrappingTextBoxFlag xmlns="" xmlns:mo="http://schemas.microsoft.com/office/mac/office/2008/main" xmlns:mv="urn:schemas-microsoft-com:mac:vml" xmlns:o="urn:schemas-microsoft-com:office:office" xmlns:v="urn:schemas-microsoft-com:vml" xmlns:w10="urn:schemas-microsoft-com:office:word" xmlns:w="http://schemas.openxmlformats.org/wordprocessingml/2006/main" xmlns:ma14="http://schemas.microsoft.com/office/mac/drawingml/2011/main"/>
+                            <ma14:wrappingTextBoxFlag xmlns:ma14="http://schemas.microsoft.com/office/mac/drawingml/2011/main"/>
                           </a:ext>
                         </a:extLst>
                       </wps:spPr>
@@ -2023,7 +1930,7 @@
                         <w:txbxContent>
                           <w:p>
                             <w:pPr>
-                              <w:pStyle w:val="Caption"/>
+                              <w:pStyle w:val="Lgende"/>
                               <w:rPr>
                                 <w:noProof/>
                               </w:rPr>
@@ -2051,7 +1958,7 @@
               </wp:anchor>
             </w:drawing>
           </mc:Choice>
-          <mc:Fallback>
+          <mc:Fallback xmlns:w16se="http://schemas.microsoft.com/office/word/2015/wordml/symex" xmlns:w15="http://schemas.microsoft.com/office/word/2012/wordml" xmlns:cx8="http://schemas.microsoft.com/office/drawing/2016/5/14/chartex" xmlns:cx7="http://schemas.microsoft.com/office/drawing/2016/5/13/chartex" xmlns:cx6="http://schemas.microsoft.com/office/drawing/2016/5/12/chartex" xmlns:cx5="http://schemas.microsoft.com/office/drawing/2016/5/11/chartex" xmlns:cx4="http://schemas.microsoft.com/office/drawing/2016/5/10/chartex" xmlns:cx3="http://schemas.microsoft.com/office/drawing/2016/5/9/chartex" xmlns:cx2="http://schemas.microsoft.com/office/drawing/2015/10/21/chartex" xmlns:cx1="http://schemas.microsoft.com/office/drawing/2015/9/8/chartex" xmlns:cx="http://schemas.microsoft.com/office/drawing/2014/chartex">
             <w:pict>
               <v:shape w14:anchorId="089CE5CE" id="Zone de texte 1" o:spid="_x0000_s1028" type="#_x0000_t202" style="position:absolute;margin-left:-227pt;margin-top:1.8pt;width:205.5pt;height:20.55pt;z-index:251662336;visibility:visible;mso-wrap-style:square;mso-wrap-distance-left:9pt;mso-wrap-distance-top:0;mso-wrap-distance-right:9pt;mso-wrap-distance-bottom:0;mso-position-horizontal:absolute;mso-position-horizontal-relative:text;mso-position-vertical:absolute;mso-position-vertical-relative:text;v-text-anchor:top" o:gfxdata="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" stroked="f">
                 <v:textbox style="mso-fit-shape-to-text:t" inset="0,0,0,0">
@@ -2083,7 +1990,6 @@
       <w:r>
         <w:rPr>
           <w:noProof/>
-          <w:lang w:eastAsia="zh-CN"/>
         </w:rPr>
         <mc:AlternateContent>
           <mc:Choice Requires="wps">
@@ -2122,7 +2028,7 @@
                         <a:effectLst/>
                         <a:extLst>
                           <a:ext uri="{C572A759-6A51-4108-AA02-DFA0A04FC94B}">
-                            <ma14:wrappingTextBoxFlag xmlns="" xmlns:mo="http://schemas.microsoft.com/office/mac/office/2008/main" xmlns:mv="urn:schemas-microsoft-com:mac:vml" xmlns:o="urn:schemas-microsoft-com:office:office" xmlns:v="urn:schemas-microsoft-com:vml" xmlns:w10="urn:schemas-microsoft-com:office:word" xmlns:w="http://schemas.openxmlformats.org/wordprocessingml/2006/main" xmlns:ma14="http://schemas.microsoft.com/office/mac/drawingml/2011/main"/>
+                            <ma14:wrappingTextBoxFlag xmlns:ma14="http://schemas.microsoft.com/office/mac/drawingml/2011/main"/>
                           </a:ext>
                         </a:extLst>
                       </wps:spPr>
@@ -2130,7 +2036,7 @@
                         <w:txbxContent>
                           <w:p>
                             <w:pPr>
-                              <w:pStyle w:val="Caption"/>
+                              <w:pStyle w:val="Lgende"/>
                               <w:rPr>
                                 <w:noProof/>
                               </w:rPr>
@@ -2158,7 +2064,7 @@
               </wp:anchor>
             </w:drawing>
           </mc:Choice>
-          <mc:Fallback>
+          <mc:Fallback xmlns:w16se="http://schemas.microsoft.com/office/word/2015/wordml/symex" xmlns:w15="http://schemas.microsoft.com/office/word/2012/wordml" xmlns:cx8="http://schemas.microsoft.com/office/drawing/2016/5/14/chartex" xmlns:cx7="http://schemas.microsoft.com/office/drawing/2016/5/13/chartex" xmlns:cx6="http://schemas.microsoft.com/office/drawing/2016/5/12/chartex" xmlns:cx5="http://schemas.microsoft.com/office/drawing/2016/5/11/chartex" xmlns:cx4="http://schemas.microsoft.com/office/drawing/2016/5/10/chartex" xmlns:cx3="http://schemas.microsoft.com/office/drawing/2016/5/9/chartex" xmlns:cx2="http://schemas.microsoft.com/office/drawing/2015/10/21/chartex" xmlns:cx1="http://schemas.microsoft.com/office/drawing/2015/9/8/chartex" xmlns:cx="http://schemas.microsoft.com/office/drawing/2014/chartex">
             <w:pict>
               <v:shape w14:anchorId="22DDEEBA" id="Zone de texte 10" o:spid="_x0000_s1029" type="#_x0000_t202" style="position:absolute;margin-left:297pt;margin-top:12.75pt;width:199.2pt;height:20.55pt;z-index:251664384;visibility:visible;mso-wrap-style:square;mso-wrap-distance-left:9pt;mso-wrap-distance-top:0;mso-wrap-distance-right:9pt;mso-wrap-distance-bottom:0;mso-position-horizontal:absolute;mso-position-horizontal-relative:text;mso-position-vertical:absolute;mso-position-vertical-relative:text;v-text-anchor:top" o:gfxdata="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" stroked="f">
                 <v:textbox style="mso-fit-shape-to-text:t" inset="0,0,0,0">
@@ -2232,7 +2138,6 @@
       <w:r>
         <w:rPr>
           <w:noProof/>
-          <w:lang w:eastAsia="zh-CN"/>
         </w:rPr>
         <w:drawing>
           <wp:anchor distT="0" distB="0" distL="114300" distR="114300" simplePos="0" relativeHeight="251689984" behindDoc="0" locked="0" layoutInCell="1" allowOverlap="1" wp14:anchorId="5F122001" wp14:editId="29E575AB">
@@ -2260,7 +2165,7 @@
                     </pic:cNvPicPr>
                   </pic:nvPicPr>
                   <pic:blipFill>
-                    <a:blip r:embed="rId16">
+                    <a:blip r:embed="rId17">
                       <a:extLst>
                         <a:ext uri="{28A0092B-C50C-407E-A947-70E740481C1C}">
                           <a14:useLocalDpi xmlns:a14="http://schemas.microsoft.com/office/drawing/2010/main" val="0"/>
@@ -2300,7 +2205,6 @@
       <w:r>
         <w:rPr>
           <w:noProof/>
-          <w:lang w:eastAsia="zh-CN"/>
         </w:rPr>
         <w:drawing>
           <wp:anchor distT="0" distB="0" distL="114300" distR="114300" simplePos="0" relativeHeight="251687936" behindDoc="0" locked="0" layoutInCell="1" allowOverlap="1" wp14:anchorId="254447FE" wp14:editId="5F9B63A3">
@@ -2328,7 +2232,7 @@
                     </pic:cNvPicPr>
                   </pic:nvPicPr>
                   <pic:blipFill>
-                    <a:blip r:embed="rId17">
+                    <a:blip r:embed="rId18">
                       <a:extLst>
                         <a:ext uri="{28A0092B-C50C-407E-A947-70E740481C1C}">
                           <a14:useLocalDpi xmlns:a14="http://schemas.microsoft.com/office/drawing/2010/main" val="0"/>
@@ -2373,7 +2277,7 @@
     </w:p>
     <w:p>
       <w:pPr>
-        <w:pStyle w:val="Caption"/>
+        <w:pStyle w:val="Lgende"/>
       </w:pPr>
     </w:p>
     <w:p>
@@ -2434,7 +2338,6 @@
       <w:r>
         <w:rPr>
           <w:noProof/>
-          <w:lang w:eastAsia="zh-CN"/>
         </w:rPr>
         <mc:AlternateContent>
           <mc:Choice Requires="wps">
@@ -2473,7 +2376,7 @@
                         <a:effectLst/>
                         <a:extLst>
                           <a:ext uri="{C572A759-6A51-4108-AA02-DFA0A04FC94B}">
-                            <ma14:wrappingTextBoxFlag xmlns="" xmlns:mo="http://schemas.microsoft.com/office/mac/office/2008/main" xmlns:mv="urn:schemas-microsoft-com:mac:vml" xmlns:o="urn:schemas-microsoft-com:office:office" xmlns:v="urn:schemas-microsoft-com:vml" xmlns:w10="urn:schemas-microsoft-com:office:word" xmlns:w="http://schemas.openxmlformats.org/wordprocessingml/2006/main" xmlns:ma14="http://schemas.microsoft.com/office/mac/drawingml/2011/main"/>
+                            <ma14:wrappingTextBoxFlag xmlns:ma14="http://schemas.microsoft.com/office/mac/drawingml/2011/main"/>
                           </a:ext>
                         </a:extLst>
                       </wps:spPr>
@@ -2481,7 +2384,7 @@
                         <w:txbxContent>
                           <w:p>
                             <w:pPr>
-                              <w:pStyle w:val="Caption"/>
+                              <w:pStyle w:val="Lgende"/>
                               <w:rPr>
                                 <w:noProof/>
                               </w:rPr>
@@ -2509,7 +2412,7 @@
               </wp:anchor>
             </w:drawing>
           </mc:Choice>
-          <mc:Fallback>
+          <mc:Fallback xmlns:w16se="http://schemas.microsoft.com/office/word/2015/wordml/symex" xmlns:w15="http://schemas.microsoft.com/office/word/2012/wordml" xmlns:cx8="http://schemas.microsoft.com/office/drawing/2016/5/14/chartex" xmlns:cx7="http://schemas.microsoft.com/office/drawing/2016/5/13/chartex" xmlns:cx6="http://schemas.microsoft.com/office/drawing/2016/5/12/chartex" xmlns:cx5="http://schemas.microsoft.com/office/drawing/2016/5/11/chartex" xmlns:cx4="http://schemas.microsoft.com/office/drawing/2016/5/10/chartex" xmlns:cx3="http://schemas.microsoft.com/office/drawing/2016/5/9/chartex" xmlns:cx2="http://schemas.microsoft.com/office/drawing/2015/10/21/chartex" xmlns:cx1="http://schemas.microsoft.com/office/drawing/2015/9/8/chartex" xmlns:cx="http://schemas.microsoft.com/office/drawing/2014/chartex">
             <w:pict>
               <v:shape w14:anchorId="2685757C" id="Zone de texte 12" o:spid="_x0000_s1030" type="#_x0000_t202" style="position:absolute;margin-left:297pt;margin-top:8.05pt;width:208.35pt;height:20.55pt;z-index:251670528;visibility:visible;mso-wrap-style:square;mso-wrap-distance-left:9pt;mso-wrap-distance-top:0;mso-wrap-distance-right:9pt;mso-wrap-distance-bottom:0;mso-position-horizontal:absolute;mso-position-horizontal-relative:text;mso-position-vertical:absolute;mso-position-vertical-relative:text;v-text-anchor:top" o:gfxdata="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" stroked="f">
                 <v:textbox style="mso-fit-shape-to-text:t" inset="0,0,0,0">
@@ -2541,7 +2444,6 @@
       <w:r>
         <w:rPr>
           <w:noProof/>
-          <w:lang w:eastAsia="zh-CN"/>
         </w:rPr>
         <mc:AlternateContent>
           <mc:Choice Requires="wps">
@@ -2580,7 +2482,7 @@
                         <a:effectLst/>
                         <a:extLst>
                           <a:ext uri="{C572A759-6A51-4108-AA02-DFA0A04FC94B}">
-                            <ma14:wrappingTextBoxFlag xmlns="" xmlns:mo="http://schemas.microsoft.com/office/mac/office/2008/main" xmlns:mv="urn:schemas-microsoft-com:mac:vml" xmlns:o="urn:schemas-microsoft-com:office:office" xmlns:v="urn:schemas-microsoft-com:vml" xmlns:w10="urn:schemas-microsoft-com:office:word" xmlns:w="http://schemas.openxmlformats.org/wordprocessingml/2006/main" xmlns:ma14="http://schemas.microsoft.com/office/mac/drawingml/2011/main"/>
+                            <ma14:wrappingTextBoxFlag xmlns:ma14="http://schemas.microsoft.com/office/mac/drawingml/2011/main"/>
                           </a:ext>
                         </a:extLst>
                       </wps:spPr>
@@ -2588,7 +2490,7 @@
                         <w:txbxContent>
                           <w:p>
                             <w:pPr>
-                              <w:pStyle w:val="Caption"/>
+                              <w:pStyle w:val="Lgende"/>
                               <w:rPr>
                                 <w:noProof/>
                               </w:rPr>
@@ -2616,7 +2518,7 @@
               </wp:anchor>
             </w:drawing>
           </mc:Choice>
-          <mc:Fallback>
+          <mc:Fallback xmlns:w16se="http://schemas.microsoft.com/office/word/2015/wordml/symex" xmlns:w15="http://schemas.microsoft.com/office/word/2012/wordml" xmlns:cx8="http://schemas.microsoft.com/office/drawing/2016/5/14/chartex" xmlns:cx7="http://schemas.microsoft.com/office/drawing/2016/5/13/chartex" xmlns:cx6="http://schemas.microsoft.com/office/drawing/2016/5/12/chartex" xmlns:cx5="http://schemas.microsoft.com/office/drawing/2016/5/11/chartex" xmlns:cx4="http://schemas.microsoft.com/office/drawing/2016/5/10/chartex" xmlns:cx3="http://schemas.microsoft.com/office/drawing/2016/5/9/chartex" xmlns:cx2="http://schemas.microsoft.com/office/drawing/2015/10/21/chartex" xmlns:cx1="http://schemas.microsoft.com/office/drawing/2015/9/8/chartex" xmlns:cx="http://schemas.microsoft.com/office/drawing/2014/chartex">
             <w:pict>
               <v:shape w14:anchorId="2AFADEBF" id="Zone de texte 11" o:spid="_x0000_s1031" type="#_x0000_t202" style="position:absolute;margin-left:-36pt;margin-top:8.05pt;width:227.15pt;height:20.55pt;z-index:251668480;visibility:visible;mso-wrap-style:square;mso-wrap-distance-left:9pt;mso-wrap-distance-top:0;mso-wrap-distance-right:9pt;mso-wrap-distance-bottom:0;mso-position-horizontal:absolute;mso-position-horizontal-relative:text;mso-position-vertical:absolute;mso-position-vertical-relative:text;v-text-anchor:top" o:gfxdata="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" stroked="f">
                 <v:textbox style="mso-fit-shape-to-text:t" inset="0,0,0,0">
@@ -2687,7 +2589,6 @@
       <w:r>
         <w:rPr>
           <w:noProof/>
-          <w:lang w:eastAsia="zh-CN"/>
         </w:rPr>
         <w:drawing>
           <wp:anchor distT="0" distB="0" distL="114300" distR="114300" simplePos="0" relativeHeight="251685888" behindDoc="0" locked="0" layoutInCell="1" allowOverlap="1" wp14:anchorId="4A656617" wp14:editId="5135B974">
@@ -2715,7 +2616,7 @@
                     </pic:cNvPicPr>
                   </pic:nvPicPr>
                   <pic:blipFill>
-                    <a:blip r:embed="rId18">
+                    <a:blip r:embed="rId19">
                       <a:extLst>
                         <a:ext uri="{28A0092B-C50C-407E-A947-70E740481C1C}">
                           <a14:useLocalDpi xmlns:a14="http://schemas.microsoft.com/office/drawing/2010/main" val="0"/>
@@ -2755,7 +2656,6 @@
       <w:r>
         <w:rPr>
           <w:noProof/>
-          <w:lang w:eastAsia="zh-CN"/>
         </w:rPr>
         <w:drawing>
           <wp:anchor distT="0" distB="0" distL="114300" distR="114300" simplePos="0" relativeHeight="251658240" behindDoc="0" locked="0" layoutInCell="1" allowOverlap="1" wp14:anchorId="524187EC" wp14:editId="1C568762">
@@ -2783,7 +2683,7 @@
                     </pic:cNvPicPr>
                   </pic:nvPicPr>
                   <pic:blipFill>
-                    <a:blip r:embed="rId19">
+                    <a:blip r:embed="rId20">
                       <a:extLst>
                         <a:ext uri="{28A0092B-C50C-407E-A947-70E740481C1C}">
                           <a14:useLocalDpi xmlns:a14="http://schemas.microsoft.com/office/drawing/2010/main" val="0"/>
@@ -2838,7 +2738,6 @@
       <w:r>
         <w:rPr>
           <w:noProof/>
-          <w:lang w:eastAsia="zh-CN"/>
         </w:rPr>
         <mc:AlternateContent>
           <mc:Choice Requires="wps">
@@ -2877,7 +2776,7 @@
                         <a:effectLst/>
                         <a:extLst>
                           <a:ext uri="{C572A759-6A51-4108-AA02-DFA0A04FC94B}">
-                            <ma14:wrappingTextBoxFlag xmlns="" xmlns:mo="http://schemas.microsoft.com/office/mac/office/2008/main" xmlns:mv="urn:schemas-microsoft-com:mac:vml" xmlns:o="urn:schemas-microsoft-com:office:office" xmlns:v="urn:schemas-microsoft-com:vml" xmlns:w10="urn:schemas-microsoft-com:office:word" xmlns:w="http://schemas.openxmlformats.org/wordprocessingml/2006/main" xmlns:ma14="http://schemas.microsoft.com/office/mac/drawingml/2011/main"/>
+                            <ma14:wrappingTextBoxFlag xmlns:ma14="http://schemas.microsoft.com/office/mac/drawingml/2011/main"/>
                           </a:ext>
                         </a:extLst>
                       </wps:spPr>
@@ -2885,7 +2784,7 @@
                         <w:txbxContent>
                           <w:p>
                             <w:pPr>
-                              <w:pStyle w:val="Caption"/>
+                              <w:pStyle w:val="Lgende"/>
                               <w:rPr>
                                 <w:noProof/>
                               </w:rPr>
@@ -2913,7 +2812,7 @@
               </wp:anchor>
             </w:drawing>
           </mc:Choice>
-          <mc:Fallback>
+          <mc:Fallback xmlns:w16se="http://schemas.microsoft.com/office/word/2015/wordml/symex" xmlns:w15="http://schemas.microsoft.com/office/word/2012/wordml" xmlns:cx8="http://schemas.microsoft.com/office/drawing/2016/5/14/chartex" xmlns:cx7="http://schemas.microsoft.com/office/drawing/2016/5/13/chartex" xmlns:cx6="http://schemas.microsoft.com/office/drawing/2016/5/12/chartex" xmlns:cx5="http://schemas.microsoft.com/office/drawing/2016/5/11/chartex" xmlns:cx4="http://schemas.microsoft.com/office/drawing/2016/5/10/chartex" xmlns:cx3="http://schemas.microsoft.com/office/drawing/2016/5/9/chartex" xmlns:cx2="http://schemas.microsoft.com/office/drawing/2015/10/21/chartex" xmlns:cx1="http://schemas.microsoft.com/office/drawing/2015/9/8/chartex" xmlns:cx="http://schemas.microsoft.com/office/drawing/2014/chartex">
             <w:pict>
               <v:shape w14:anchorId="6AE52B7F" id="Zone de texte 13" o:spid="_x0000_s1032" type="#_x0000_t202" style="position:absolute;margin-left:-36pt;margin-top:3.85pt;width:190.3pt;height:20.55pt;z-index:251673600;visibility:visible;mso-wrap-style:square;mso-wrap-distance-left:9pt;mso-wrap-distance-top:0;mso-wrap-distance-right:9pt;mso-wrap-distance-bottom:0;mso-position-horizontal:absolute;mso-position-horizontal-relative:text;mso-position-vertical:absolute;mso-position-vertical-relative:text;v-text-anchor:top" o:gfxdata="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" stroked="f">
                 <v:textbox style="mso-fit-shape-to-text:t" inset="0,0,0,0">
@@ -2947,7 +2846,6 @@
       <w:r>
         <w:rPr>
           <w:noProof/>
-          <w:lang w:eastAsia="zh-CN"/>
         </w:rPr>
         <mc:AlternateContent>
           <mc:Choice Requires="wps">
@@ -2986,7 +2884,7 @@
                         <a:effectLst/>
                         <a:extLst>
                           <a:ext uri="{C572A759-6A51-4108-AA02-DFA0A04FC94B}">
-                            <ma14:wrappingTextBoxFlag xmlns="" xmlns:mo="http://schemas.microsoft.com/office/mac/office/2008/main" xmlns:mv="urn:schemas-microsoft-com:mac:vml" xmlns:o="urn:schemas-microsoft-com:office:office" xmlns:v="urn:schemas-microsoft-com:vml" xmlns:w10="urn:schemas-microsoft-com:office:word" xmlns:w="http://schemas.openxmlformats.org/wordprocessingml/2006/main" xmlns:ma14="http://schemas.microsoft.com/office/mac/drawingml/2011/main"/>
+                            <ma14:wrappingTextBoxFlag xmlns:ma14="http://schemas.microsoft.com/office/mac/drawingml/2011/main"/>
                           </a:ext>
                         </a:extLst>
                       </wps:spPr>
@@ -2994,7 +2892,7 @@
                         <w:txbxContent>
                           <w:p>
                             <w:pPr>
-                              <w:pStyle w:val="Caption"/>
+                              <w:pStyle w:val="Lgende"/>
                               <w:rPr>
                                 <w:noProof/>
                               </w:rPr>
@@ -3022,7 +2920,7 @@
               </wp:anchor>
             </w:drawing>
           </mc:Choice>
-          <mc:Fallback>
+          <mc:Fallback xmlns:w16se="http://schemas.microsoft.com/office/word/2015/wordml/symex" xmlns:w15="http://schemas.microsoft.com/office/word/2012/wordml" xmlns:cx8="http://schemas.microsoft.com/office/drawing/2016/5/14/chartex" xmlns:cx7="http://schemas.microsoft.com/office/drawing/2016/5/13/chartex" xmlns:cx6="http://schemas.microsoft.com/office/drawing/2016/5/12/chartex" xmlns:cx5="http://schemas.microsoft.com/office/drawing/2016/5/11/chartex" xmlns:cx4="http://schemas.microsoft.com/office/drawing/2016/5/10/chartex" xmlns:cx3="http://schemas.microsoft.com/office/drawing/2016/5/9/chartex" xmlns:cx2="http://schemas.microsoft.com/office/drawing/2015/10/21/chartex" xmlns:cx1="http://schemas.microsoft.com/office/drawing/2015/9/8/chartex" xmlns:cx="http://schemas.microsoft.com/office/drawing/2014/chartex">
             <w:pict>
               <v:shape w14:anchorId="5BBF4308" id="Zone de texte 14" o:spid="_x0000_s1033" type="#_x0000_t202" style="position:absolute;margin-left:133.7pt;margin-top:7.75pt;width:210.15pt;height:20.55pt;z-index:251675648;visibility:visible;mso-wrap-style:square;mso-wrap-distance-left:9pt;mso-wrap-distance-top:0;mso-wrap-distance-right:9pt;mso-wrap-distance-bottom:0;mso-position-horizontal:absolute;mso-position-horizontal-relative:text;mso-position-vertical:absolute;mso-position-vertical-relative:text;v-text-anchor:top" o:gfxdata="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" stroked="f">
                 <v:textbox style="mso-fit-shape-to-text:t" inset="0,0,0,0">
@@ -3065,11 +2963,9 @@
     <w:p/>
     <w:p/>
     <w:p/>
-    <w:p/>
-    <w:p/>
-    <w:p>
-      <w:pPr>
-        <w:pStyle w:val="ListParagraph"/>
+    <w:p>
+      <w:pPr>
+        <w:pStyle w:val="Paragraphedeliste"/>
         <w:numPr>
           <w:ilvl w:val="0"/>
           <w:numId w:val="1"/>
@@ -3116,8 +3012,6 @@
       <w:r>
         <w:t>.</w:t>
       </w:r>
-      <w:bookmarkStart w:id="0" w:name="_GoBack"/>
-      <w:bookmarkEnd w:id="0"/>
     </w:p>
     <w:p>
       <w:pPr>
@@ -3126,7 +3020,6 @@
       <w:r>
         <w:rPr>
           <w:noProof/>
-          <w:lang w:eastAsia="zh-CN"/>
         </w:rPr>
         <w:lastRenderedPageBreak/>
         <w:drawing>
@@ -3147,7 +3040,7 @@
                     </pic:cNvPicPr>
                   </pic:nvPicPr>
                   <pic:blipFill>
-                    <a:blip r:embed="rId20">
+                    <a:blip r:embed="rId21">
                       <a:extLst>
                         <a:ext uri="{28A0092B-C50C-407E-A947-70E740481C1C}">
                           <a14:useLocalDpi xmlns:a14="http://schemas.microsoft.com/office/drawing/2010/main" val="0"/>
@@ -3192,13 +3085,19 @@
         <w:t xml:space="preserve">On peut ainsi facilement </w:t>
       </w:r>
       <w:r>
-        <w:t xml:space="preserve">identifier la position de quelques résidus en les classant dans trois groupes différents : </w:t>
+        <w:t xml:space="preserve">identifier la position de quelques résidus en les classant dans </w:t>
+      </w:r>
+      <w:r>
+        <w:t>deux</w:t>
+      </w:r>
+      <w:r>
+        <w:t xml:space="preserve"> groupes différents : </w:t>
       </w:r>
     </w:p>
     <w:p/>
     <w:p>
       <w:pPr>
-        <w:pStyle w:val="ListParagraph"/>
+        <w:pStyle w:val="Paragraphedeliste"/>
         <w:numPr>
           <w:ilvl w:val="0"/>
           <w:numId w:val="3"/>
@@ -3228,7 +3127,7 @@
     </w:p>
     <w:p>
       <w:pPr>
-        <w:pStyle w:val="ListParagraph"/>
+        <w:pStyle w:val="Paragraphedeliste"/>
         <w:numPr>
           <w:ilvl w:val="0"/>
           <w:numId w:val="4"/>
@@ -3240,7 +3139,7 @@
     </w:p>
     <w:p>
       <w:pPr>
-        <w:pStyle w:val="ListParagraph"/>
+        <w:pStyle w:val="Paragraphedeliste"/>
         <w:numPr>
           <w:ilvl w:val="0"/>
           <w:numId w:val="4"/>
@@ -3252,7 +3151,7 @@
     </w:p>
     <w:p>
       <w:pPr>
-        <w:pStyle w:val="ListParagraph"/>
+        <w:pStyle w:val="Paragraphedeliste"/>
         <w:numPr>
           <w:ilvl w:val="0"/>
           <w:numId w:val="4"/>
@@ -3264,7 +3163,7 @@
     </w:p>
     <w:p>
       <w:pPr>
-        <w:pStyle w:val="ListParagraph"/>
+        <w:pStyle w:val="Paragraphedeliste"/>
         <w:numPr>
           <w:ilvl w:val="0"/>
           <w:numId w:val="4"/>
@@ -3276,13 +3175,13 @@
     </w:p>
     <w:p>
       <w:pPr>
-        <w:pStyle w:val="ListParagraph"/>
+        <w:pStyle w:val="Paragraphedeliste"/>
         <w:ind w:left="1440"/>
       </w:pPr>
     </w:p>
     <w:p>
       <w:pPr>
-        <w:pStyle w:val="ListParagraph"/>
+        <w:pStyle w:val="Paragraphedeliste"/>
         <w:numPr>
           <w:ilvl w:val="0"/>
           <w:numId w:val="3"/>
@@ -3300,180 +3199,108 @@
     </w:p>
     <w:p>
       <w:pPr>
-        <w:pStyle w:val="ListParagraph"/>
+        <w:pStyle w:val="Paragraphedeliste"/>
         <w:numPr>
           <w:ilvl w:val="0"/>
           <w:numId w:val="5"/>
         </w:numPr>
       </w:pPr>
       <w:r>
-        <w:t>Le résidu 46 avec un enfouissement de 14 A</w:t>
-      </w:r>
-    </w:p>
-    <w:p>
-      <w:pPr>
-        <w:pStyle w:val="ListParagraph"/>
+        <w:t>1</w:t>
+      </w:r>
+    </w:p>
+    <w:p>
+      <w:pPr>
+        <w:pStyle w:val="Paragraphedeliste"/>
         <w:numPr>
           <w:ilvl w:val="0"/>
           <w:numId w:val="5"/>
         </w:numPr>
       </w:pPr>
       <w:r>
-        <w:t xml:space="preserve">Le résidu 76 avec un enfouissement de </w:t>
-      </w:r>
-      <w:r>
-        <w:t>12.7 A</w:t>
-      </w:r>
-    </w:p>
-    <w:p>
-      <w:pPr>
-        <w:pStyle w:val="ListParagraph"/>
+        <w:t>11</w:t>
+      </w:r>
+    </w:p>
+    <w:p>
+      <w:pPr>
+        <w:pStyle w:val="Paragraphedeliste"/>
         <w:numPr>
           <w:ilvl w:val="0"/>
           <w:numId w:val="5"/>
         </w:numPr>
       </w:pPr>
       <w:r>
-        <w:t>ASN65</w:t>
-      </w:r>
-    </w:p>
-    <w:p>
-      <w:pPr>
-        <w:pStyle w:val="ListParagraph"/>
-        <w:ind w:left="1440"/>
-      </w:pPr>
-    </w:p>
-    <w:p>
-      <w:pPr>
-        <w:pStyle w:val="ListParagraph"/>
+        <w:t>12</w:t>
+      </w:r>
+    </w:p>
+    <w:p>
+      <w:pPr>
+        <w:pStyle w:val="Paragraphedeliste"/>
         <w:numPr>
           <w:ilvl w:val="0"/>
-          <w:numId w:val="3"/>
+          <w:numId w:val="5"/>
         </w:numPr>
       </w:pPr>
       <w:r>
-        <w:rPr>
-          <w:u w:val="single"/>
-        </w:rPr>
-        <w:t>Enfouissement moyen </w:t>
-      </w:r>
-      <w:r>
-        <w:t>:</w:t>
-      </w:r>
-    </w:p>
-    <w:p>
-      <w:pPr>
-        <w:pStyle w:val="ListParagraph"/>
+        <w:t>14</w:t>
+      </w:r>
+    </w:p>
+    <w:p>
+      <w:pPr>
+        <w:pStyle w:val="Paragraphedeliste"/>
         <w:numPr>
           <w:ilvl w:val="0"/>
-          <w:numId w:val="6"/>
+          <w:numId w:val="5"/>
         </w:numPr>
       </w:pPr>
       <w:r>
-        <w:t>Le résidu 15  avec un enfouissement proche de 11A.</w:t>
-      </w:r>
-    </w:p>
-    <w:p>
-      <w:pPr>
-        <w:pStyle w:val="ListParagraph"/>
+        <w:t>60</w:t>
+      </w:r>
+    </w:p>
+    <w:p>
+      <w:pPr>
+        <w:pStyle w:val="Paragraphedeliste"/>
         <w:numPr>
           <w:ilvl w:val="0"/>
-          <w:numId w:val="6"/>
+          <w:numId w:val="5"/>
         </w:numPr>
       </w:pPr>
       <w:r>
-        <w:t>Le résidu 45</w:t>
-      </w:r>
-    </w:p>
-    <w:p>
-      <w:pPr>
-        <w:pStyle w:val="ListParagraph"/>
+        <w:t>65</w:t>
+      </w:r>
+    </w:p>
+    <w:p>
+      <w:pPr>
+        <w:pStyle w:val="Paragraphedeliste"/>
         <w:numPr>
           <w:ilvl w:val="0"/>
-          <w:numId w:val="6"/>
+          <w:numId w:val="5"/>
         </w:numPr>
       </w:pPr>
       <w:r>
-        <w:t>Le résidu 68</w:t>
-      </w:r>
-    </w:p>
-    <w:p>
-      <w:pPr>
-        <w:pStyle w:val="ListParagraph"/>
+        <w:t>57</w:t>
+      </w:r>
+    </w:p>
+    <w:p>
+      <w:pPr>
+        <w:pStyle w:val="Paragraphedeliste"/>
         <w:numPr>
           <w:ilvl w:val="0"/>
-          <w:numId w:val="6"/>
+          <w:numId w:val="5"/>
         </w:numPr>
       </w:pPr>
       <w:r>
-        <w:t>LYS22</w:t>
-      </w:r>
-    </w:p>
-    <w:p>
-      <w:pPr>
-        <w:pStyle w:val="ListParagraph"/>
-        <w:numPr>
-          <w:ilvl w:val="0"/>
-          <w:numId w:val="6"/>
-        </w:numPr>
-      </w:pPr>
-      <w:r>
-        <w:t>GLN18</w:t>
-      </w:r>
-    </w:p>
-    <w:p>
-      <w:pPr>
-        <w:pStyle w:val="ListParagraph"/>
-        <w:numPr>
-          <w:ilvl w:val="0"/>
-          <w:numId w:val="6"/>
-        </w:numPr>
-      </w:pPr>
-      <w:r>
-        <w:t>ARG75</w:t>
-      </w:r>
-    </w:p>
-    <w:p/>
-    <w:p>
-      <w:r>
-        <w:t xml:space="preserve">A partir de cette classification, on peut donc facilement dire que la GLU46 et la GLU76 sont présents à la surface de la protéine et que ARG17, ARG82 et ARG39 sont plus enfouis. Pour ceux qui possèdent un enfouissement moyen, </w:t>
-      </w:r>
-      <w:r>
-        <w:t xml:space="preserve">on décide qu’ils sont présents à la surface(choix arbitraire mais fortement influencé par la </w:t>
-      </w:r>
-      <w:proofErr w:type="spellStart"/>
-      <w:r>
-        <w:t>publi</w:t>
-      </w:r>
-      <w:proofErr w:type="spellEnd"/>
-      <w:r>
-        <w:t>).</w:t>
-      </w:r>
-    </w:p>
-    <w:p/>
-    <w:p/>
-    <w:p>
-      <w:r>
-        <w:t>On cherche maintenant à i</w:t>
-      </w:r>
-      <w:r>
-        <w:t xml:space="preserve">dentifier les résidus situés dans les régions les plus flexibles : </w:t>
-      </w:r>
-    </w:p>
-    <w:p>
-      <w:r>
         <w:rPr>
           <w:noProof/>
-          <w:lang w:eastAsia="zh-CN"/>
         </w:rPr>
         <w:drawing>
-          <wp:anchor distT="0" distB="0" distL="114300" distR="114300" simplePos="0" relativeHeight="251683840" behindDoc="0" locked="0" layoutInCell="1" allowOverlap="1" wp14:anchorId="2034F779" wp14:editId="4C6920C9">
+          <wp:anchor distT="0" distB="0" distL="114300" distR="114300" simplePos="0" relativeHeight="251683840" behindDoc="0" locked="0" layoutInCell="1" allowOverlap="1" wp14:anchorId="2034F779" wp14:editId="564F937A">
             <wp:simplePos x="0" y="0"/>
             <wp:positionH relativeFrom="margin">
-              <wp:posOffset>3771900</wp:posOffset>
+              <wp:posOffset>3657600</wp:posOffset>
             </wp:positionH>
             <wp:positionV relativeFrom="margin">
-              <wp:posOffset>4457700</wp:posOffset>
+              <wp:posOffset>5372100</wp:posOffset>
             </wp:positionV>
             <wp:extent cx="2670810" cy="1840865"/>
             <wp:effectExtent l="0" t="0" r="0" b="0"/>
@@ -3492,7 +3319,7 @@
                     </pic:cNvPicPr>
                   </pic:nvPicPr>
                   <pic:blipFill>
-                    <a:blip r:embed="rId21">
+                    <a:blip r:embed="rId22">
                       <a:extLst>
                         <a:ext uri="{28A0092B-C50C-407E-A947-70E740481C1C}">
                           <a14:useLocalDpi xmlns:a14="http://schemas.microsoft.com/office/drawing/2010/main" val="0"/>
@@ -3529,10 +3356,38 @@
           </wp:anchor>
         </w:drawing>
       </w:r>
-    </w:p>
-    <w:p>
-      <w:r>
-        <w:t>On peut remarquer que certains résidus ont des valeurs moyennes de RMSD particulièrement élevées : il s’agit par exemple des résidus LYS60, ASN65, ARG75</w:t>
+      <w:r>
+        <w:t>15</w:t>
+      </w:r>
+    </w:p>
+    <w:p>
+      <w:pPr>
+        <w:pStyle w:val="Paragraphedeliste"/>
+        <w:ind w:left="1440"/>
+      </w:pPr>
+    </w:p>
+    <w:p/>
+    <w:p>
+      <w:r>
+        <w:t>On cherche maintenant à i</w:t>
+      </w:r>
+      <w:r>
+        <w:t xml:space="preserve">dentifier les résidus situés dans les régions les plus flexibles : </w:t>
+      </w:r>
+    </w:p>
+    <w:p/>
+    <w:p>
+      <w:r>
+        <w:t xml:space="preserve">On peut </w:t>
+      </w:r>
+      <w:r>
+        <w:t>observer</w:t>
+      </w:r>
+      <w:r>
+        <w:t xml:space="preserve"> que certains résidus ont des valeurs moyennes de RMSD particulièrement élevées : il s’agit</w:t>
+      </w:r>
+      <w:r>
+        <w:t xml:space="preserve"> par exemple des résidus LYS60</w:t>
       </w:r>
       <w:r>
         <w:t>,</w:t>
@@ -3541,7 +3396,7 @@
         <w:t xml:space="preserve"> </w:t>
       </w:r>
       <w:r>
-        <w:t xml:space="preserve">GLN18 ou LYS22. </w:t>
+        <w:t>64, le 11 et le 1.</w:t>
       </w:r>
     </w:p>
     <w:p>
@@ -3552,30 +3407,17 @@
     <w:p/>
     <w:p>
       <w:r>
-        <w:lastRenderedPageBreak/>
-        <w:t>On peut remarquer que les résidus  présents dans les régions flexibles</w:t>
-      </w:r>
-      <w:r>
-        <w:t xml:space="preserve"> sont également à </w:t>
-      </w:r>
-      <w:r>
-        <w:t xml:space="preserve">surface de la protéine. </w:t>
-      </w:r>
-    </w:p>
-    <w:p>
-      <w:r>
         <w:rPr>
           <w:noProof/>
-          <w:lang w:eastAsia="zh-CN"/>
         </w:rPr>
         <w:drawing>
-          <wp:anchor distT="0" distB="0" distL="114300" distR="114300" simplePos="0" relativeHeight="251684864" behindDoc="0" locked="0" layoutInCell="1" allowOverlap="1" wp14:anchorId="1B397E6B" wp14:editId="25FD4870">
+          <wp:anchor distT="0" distB="0" distL="114300" distR="114300" simplePos="0" relativeHeight="251684864" behindDoc="0" locked="0" layoutInCell="1" allowOverlap="1" wp14:anchorId="1B397E6B" wp14:editId="0B3DC19B">
             <wp:simplePos x="0" y="0"/>
             <wp:positionH relativeFrom="margin">
               <wp:posOffset>3886200</wp:posOffset>
             </wp:positionH>
             <wp:positionV relativeFrom="margin">
-              <wp:posOffset>6515100</wp:posOffset>
+              <wp:posOffset>7543800</wp:posOffset>
             </wp:positionV>
             <wp:extent cx="2548255" cy="1943100"/>
             <wp:effectExtent l="0" t="0" r="0" b="12700"/>
@@ -3594,7 +3436,7 @@
                     </pic:cNvPicPr>
                   </pic:nvPicPr>
                   <pic:blipFill>
-                    <a:blip r:embed="rId22">
+                    <a:blip r:embed="rId23">
                       <a:extLst>
                         <a:ext uri="{28A0092B-C50C-407E-A947-70E740481C1C}">
                           <a14:useLocalDpi xmlns:a14="http://schemas.microsoft.com/office/drawing/2010/main" val="0"/>
@@ -3631,6 +3473,25 @@
           </wp:anchor>
         </w:drawing>
       </w:r>
+    </w:p>
+    <w:p>
+      <w:r>
+        <w:t xml:space="preserve">On </w:t>
+      </w:r>
+      <w:r>
+        <w:t>remarque également</w:t>
+      </w:r>
+      <w:r>
+        <w:t xml:space="preserve"> que les résidus  présents dans les régions flexibles</w:t>
+      </w:r>
+      <w:r>
+        <w:t xml:space="preserve"> sont également à </w:t>
+      </w:r>
+      <w:r>
+        <w:t xml:space="preserve">surface de la protéine. </w:t>
+      </w:r>
+    </w:p>
+    <w:p>
       <w:r>
         <w:t>Ce q</w:t>
       </w:r>
@@ -3649,7 +3510,11 @@
         <w:t xml:space="preserve">le plus souvent </w:t>
       </w:r>
       <w:r>
-        <w:t xml:space="preserve">à la surface des protéines. En effet, quand l’enfouissement moyen est </w:t>
+        <w:t xml:space="preserve">à la surface </w:t>
+      </w:r>
+      <w:r>
+        <w:lastRenderedPageBreak/>
+        <w:t xml:space="preserve">des protéines. En effet, quand l’enfouissement moyen est </w:t>
       </w:r>
       <w:r>
         <w:t>élevé</w:t>
@@ -3676,87 +3541,113 @@
       </w:r>
     </w:p>
     <w:p/>
+    <w:p>
+      <w:r>
+        <w:t>Pour la suite de l’étude, nous</w:t>
+      </w:r>
+      <w:r>
+        <w:t xml:space="preserve"> avons sélectionné les résidus </w:t>
+      </w:r>
+      <w:r>
+        <w:t xml:space="preserve"> </w:t>
+      </w:r>
+      <w:r>
+        <w:t xml:space="preserve">60, </w:t>
+      </w:r>
+      <w:r>
+        <w:t>11</w:t>
+      </w:r>
+      <w:r>
+        <w:t>,</w:t>
+      </w:r>
+      <w:r>
+        <w:t xml:space="preserve"> 1</w:t>
+      </w:r>
+      <w:r>
+        <w:t xml:space="preserve"> (qui ont la </w:t>
+      </w:r>
+      <w:r>
+        <w:t>particularité</w:t>
+      </w:r>
+      <w:r>
+        <w:t xml:space="preserve"> d’être dans des régions flexibles et à la surface), les résidus 39 et 17 (qui sont dans des ré</w:t>
+      </w:r>
+      <w:r>
+        <w:t>gions enfouies de la prot</w:t>
+      </w:r>
+      <w:r>
+        <w:t>éine) et le résidu 15 (qu</w:t>
+      </w:r>
+      <w:r>
+        <w:t>i</w:t>
+      </w:r>
+      <w:r>
+        <w:t xml:space="preserve"> est </w:t>
+      </w:r>
+      <w:r>
+        <w:t xml:space="preserve"> à la surface mais pas vraiment et qui n’est pas dans une région flexible).</w:t>
+      </w:r>
+    </w:p>
+    <w:p>
+      <w:r>
+        <w:t xml:space="preserve">On souhaite à présent regarder l’évolution du </w:t>
+      </w:r>
+      <w:proofErr w:type="spellStart"/>
+      <w:r>
+        <w:t>RMSDlocal</w:t>
+      </w:r>
+      <w:proofErr w:type="spellEnd"/>
+      <w:r>
+        <w:t xml:space="preserve"> au cours du temps pour </w:t>
+      </w:r>
+      <w:r>
+        <w:t>l’ensemble de résidus sélectionnés</w:t>
+      </w:r>
+    </w:p>
     <w:p/>
-    <w:p/>
-    <w:p>
-      <w:r>
-        <w:t>Pour la suite de l’étude, nous avons sélectionné les résidus : LYS15, GLU76, ARG17, ARG45, ASP39, ARG68.</w:t>
-      </w:r>
-    </w:p>
-    <w:p>
-      <w:r>
-        <w:t xml:space="preserve">On souhaite à présent regarder l’évolution du </w:t>
-      </w:r>
-      <w:proofErr w:type="spellStart"/>
-      <w:r>
-        <w:t>RMSDlocal</w:t>
-      </w:r>
-      <w:proofErr w:type="spellEnd"/>
-      <w:r>
-        <w:t xml:space="preserve"> au cours du temps pour un ensemble de résidus.</w:t>
-      </w:r>
-    </w:p>
-    <w:p>
-      <w:r>
-        <w:t>Nous savons d’après les conclusions précédentes que les résidus GLU76, ARG17 et ARG45 sont exposés à la surface du complexe.</w:t>
-      </w:r>
-    </w:p>
-    <w:p/>
-    <w:p>
-      <w:r>
-        <w:sym w:font="Wingdings" w:char="F0E8"/>
-      </w:r>
-      <w:r>
-        <w:t xml:space="preserve">Je pense qu’il faut combiner ces observations avec ceux de </w:t>
-      </w:r>
-      <w:proofErr w:type="spellStart"/>
-      <w:r>
-        <w:t>pymol</w:t>
-      </w:r>
-      <w:proofErr w:type="spellEnd"/>
-      <w:r>
-        <w:t xml:space="preserve"> pour conclure convenablement</w:t>
-      </w:r>
-    </w:p>
-    <w:p>
-      <w:r>
-        <w:sym w:font="Wingdings" w:char="F0E8"/>
-      </w:r>
-      <w:r>
-        <w:t>regarder ou sont situés les résidus</w:t>
-      </w:r>
-    </w:p>
-    <w:p/>
-    <w:p>
-      <w:proofErr w:type="spellStart"/>
+    <w:p>
       <w:r>
         <w:rPr>
           <w:u w:val="single"/>
         </w:rPr>
-        <w:t>Asp</w:t>
-      </w:r>
-      <w:proofErr w:type="spellEnd"/>
-      <w:r>
+        <w:t>Analyse des résultats flexibles et surface </w:t>
+      </w:r>
+      <w:r>
+        <w:t xml:space="preserve">: </w:t>
+      </w:r>
+    </w:p>
+    <w:p>
+      <w:pPr>
         <w:rPr>
           <w:u w:val="single"/>
         </w:rPr>
-        <w:t xml:space="preserve"> 39 </w:t>
-      </w:r>
-      <w:r>
-        <w:t>: on a quelques fluctuations mais le RMSD reste faible (inférieur à 2.5 A la plupart du temps, sauf au temps 250000).</w:t>
-      </w:r>
-    </w:p>
-    <w:p>
+      </w:pPr>
+    </w:p>
+    <w:p>
+      <w:pPr>
+        <w:pStyle w:val="Paragraphedeliste"/>
+        <w:numPr>
+          <w:ilvl w:val="0"/>
+          <w:numId w:val="8"/>
+        </w:numPr>
+      </w:pPr>
+      <w:r>
+        <w:t>60</w:t>
+      </w:r>
+    </w:p>
+    <w:p>
+      <w:pPr>
+        <w:pStyle w:val="Paragraphedeliste"/>
+      </w:pPr>
       <w:r>
         <w:rPr>
           <w:noProof/>
-          <w:lang w:eastAsia="zh-CN"/>
         </w:rPr>
         <w:drawing>
-          <wp:inline distT="0" distB="0" distL="0" distR="0" wp14:anchorId="48AFEB85" wp14:editId="7001324F">
-            <wp:extent cx="2057309" cy="972185"/>
-            <wp:effectExtent l="0" t="0" r="635" b="0"/>
-            <wp:docPr id="24" name="Image 3"/>
+          <wp:inline distT="0" distB="0" distL="0" distR="0" wp14:anchorId="3D713D2C" wp14:editId="64295A16">
+            <wp:extent cx="2289336" cy="1863797"/>
+            <wp:effectExtent l="0" t="0" r="0" b="0"/>
+            <wp:docPr id="21" name="Image 1"/>
             <wp:cNvGraphicFramePr>
               <a:graphicFrameLocks xmlns:a="http://schemas.openxmlformats.org/drawingml/2006/main" noChangeAspect="1"/>
             </wp:cNvGraphicFramePr>
@@ -3764,123 +3655,7 @@
               <a:graphicData uri="http://schemas.openxmlformats.org/drawingml/2006/picture">
                 <pic:pic xmlns:pic="http://schemas.openxmlformats.org/drawingml/2006/picture">
                   <pic:nvPicPr>
-                    <pic:cNvPr id="0" name="Picture 3"/>
-                    <pic:cNvPicPr>
-                      <a:picLocks noChangeAspect="1" noChangeArrowheads="1"/>
-                    </pic:cNvPicPr>
-                  </pic:nvPicPr>
-                  <pic:blipFill>
-                    <a:blip r:embed="rId23">
-                      <a:extLst>
-                        <a:ext uri="{28A0092B-C50C-407E-A947-70E740481C1C}">
-                          <a14:useLocalDpi xmlns:a14="http://schemas.microsoft.com/office/drawing/2010/main" val="0"/>
-                        </a:ext>
-                      </a:extLst>
-                    </a:blip>
-                    <a:srcRect/>
-                    <a:stretch>
-                      <a:fillRect/>
-                    </a:stretch>
-                  </pic:blipFill>
-                  <pic:spPr bwMode="auto">
-                    <a:xfrm>
-                      <a:off x="0" y="0"/>
-                      <a:ext cx="2057813" cy="972423"/>
-                    </a:xfrm>
-                    <a:prstGeom prst="rect">
-                      <a:avLst/>
-                    </a:prstGeom>
-                    <a:noFill/>
-                    <a:ln>
-                      <a:noFill/>
-                    </a:ln>
-                  </pic:spPr>
-                </pic:pic>
-              </a:graphicData>
-            </a:graphic>
-          </wp:inline>
-        </w:drawing>
-      </w:r>
-    </w:p>
-    <w:p/>
-    <w:p>
-      <w:r>
-        <w:rPr>
-          <w:u w:val="single"/>
-        </w:rPr>
-        <w:t>Lys 15 </w:t>
-      </w:r>
-      <w:r>
-        <w:t xml:space="preserve">: on remarque plus de fluctuations pour ce résidus que pour </w:t>
-      </w:r>
-      <w:proofErr w:type="spellStart"/>
-      <w:r>
-        <w:t>Asp</w:t>
-      </w:r>
-      <w:proofErr w:type="spellEnd"/>
-      <w:r>
-        <w:t xml:space="preserve"> 39 :</w:t>
-      </w:r>
-    </w:p>
-    <w:p>
-      <w:pPr>
-        <w:pStyle w:val="ListParagraph"/>
-        <w:numPr>
-          <w:ilvl w:val="0"/>
-          <w:numId w:val="2"/>
-        </w:numPr>
-      </w:pPr>
-      <w:r>
-        <w:t xml:space="preserve">Les fluctuations sont surtout  entre 1  et 1.5 A RMSD les 14000 première </w:t>
-      </w:r>
-      <w:proofErr w:type="spellStart"/>
-      <w:r>
-        <w:t>ps</w:t>
-      </w:r>
-      <w:proofErr w:type="spellEnd"/>
-      <w:r>
-        <w:t>.</w:t>
-      </w:r>
-    </w:p>
-    <w:p>
-      <w:pPr>
-        <w:pStyle w:val="ListParagraph"/>
-        <w:numPr>
-          <w:ilvl w:val="0"/>
-          <w:numId w:val="2"/>
-        </w:numPr>
-      </w:pPr>
-      <w:r>
-        <w:t xml:space="preserve">A partir de 15000 </w:t>
-      </w:r>
-      <w:proofErr w:type="spellStart"/>
-      <w:r>
-        <w:t>ps</w:t>
-      </w:r>
-      <w:proofErr w:type="spellEnd"/>
-      <w:r>
-        <w:t>, les fluctuations ont une plus grande amplitude (1.5 à 3 A).</w:t>
-      </w:r>
-    </w:p>
-    <w:p>
-      <w:r>
-        <w:rPr>
-          <w:noProof/>
-          <w:lang w:eastAsia="zh-CN"/>
-        </w:rPr>
-        <w:drawing>
-          <wp:inline distT="0" distB="0" distL="0" distR="0" wp14:anchorId="34CF9F5C" wp14:editId="763C89A0">
-            <wp:extent cx="2056038" cy="1003209"/>
-            <wp:effectExtent l="0" t="0" r="1905" b="0"/>
-            <wp:docPr id="15" name="Image 2"/>
-            <wp:cNvGraphicFramePr>
-              <a:graphicFrameLocks xmlns:a="http://schemas.openxmlformats.org/drawingml/2006/main" noChangeAspect="1"/>
-            </wp:cNvGraphicFramePr>
-            <a:graphic xmlns:a="http://schemas.openxmlformats.org/drawingml/2006/main">
-              <a:graphicData uri="http://schemas.openxmlformats.org/drawingml/2006/picture">
-                <pic:pic xmlns:pic="http://schemas.openxmlformats.org/drawingml/2006/picture">
-                  <pic:nvPicPr>
-                    <pic:cNvPr id="0" name="Picture 2"/>
+                    <pic:cNvPr id="0" name="Picture 1"/>
                     <pic:cNvPicPr>
                       <a:picLocks noChangeAspect="1" noChangeArrowheads="1"/>
                     </pic:cNvPicPr>
@@ -3901,7 +3676,7 @@
                   <pic:spPr bwMode="auto">
                     <a:xfrm>
                       <a:off x="0" y="0"/>
-                      <a:ext cx="2058397" cy="1004360"/>
+                      <a:ext cx="2290780" cy="1864972"/>
                     </a:xfrm>
                     <a:prstGeom prst="rect">
                       <a:avLst/>
@@ -3918,38 +3693,31 @@
         </w:drawing>
       </w:r>
     </w:p>
-    <w:p/>
-    <w:p/>
-    <w:p>
-      <w:r>
-        <w:rPr>
-          <w:u w:val="single"/>
-        </w:rPr>
-        <w:t>Arg 68 </w:t>
-      </w:r>
-      <w:r>
-        <w:t>: Les fluctuations se font entre 0 et 3 A</w:t>
-      </w:r>
-      <w:r>
-        <w:t xml:space="preserve"> </w:t>
-      </w:r>
-      <w:r>
-        <w:t xml:space="preserve"> et sont régulières</w:t>
-      </w:r>
-    </w:p>
-    <w:p/>
-    <w:p>
+    <w:p>
+      <w:pPr>
+        <w:pStyle w:val="Paragraphedeliste"/>
+        <w:numPr>
+          <w:ilvl w:val="0"/>
+          <w:numId w:val="8"/>
+        </w:numPr>
+      </w:pPr>
+      <w:r>
+        <w:t>11</w:t>
+      </w:r>
+    </w:p>
+    <w:p>
+      <w:pPr>
+        <w:pStyle w:val="Paragraphedeliste"/>
+      </w:pPr>
       <w:r>
         <w:rPr>
           <w:noProof/>
-          <w:lang w:eastAsia="zh-CN"/>
-        </w:rPr>
-        <w:lastRenderedPageBreak/>
+        </w:rPr>
         <w:drawing>
-          <wp:inline distT="0" distB="0" distL="0" distR="0" wp14:anchorId="72CE4444" wp14:editId="7FE92F83">
-            <wp:extent cx="1943009" cy="1028065"/>
-            <wp:effectExtent l="0" t="0" r="0" b="0"/>
-            <wp:docPr id="25" name="Image 4"/>
+          <wp:inline distT="0" distB="0" distL="0" distR="0" wp14:anchorId="11B08CE6" wp14:editId="53CF85CB">
+            <wp:extent cx="2172861" cy="1769975"/>
+            <wp:effectExtent l="0" t="0" r="12065" b="8255"/>
+            <wp:docPr id="35" name="Image 7"/>
             <wp:cNvGraphicFramePr>
               <a:graphicFrameLocks xmlns:a="http://schemas.openxmlformats.org/drawingml/2006/main" noChangeAspect="1"/>
             </wp:cNvGraphicFramePr>
@@ -3957,7 +3725,7 @@
               <a:graphicData uri="http://schemas.openxmlformats.org/drawingml/2006/picture">
                 <pic:pic xmlns:pic="http://schemas.openxmlformats.org/drawingml/2006/picture">
                   <pic:nvPicPr>
-                    <pic:cNvPr id="0" name="Picture 4"/>
+                    <pic:cNvPr id="0" name="Picture 7"/>
                     <pic:cNvPicPr>
                       <a:picLocks noChangeAspect="1" noChangeArrowheads="1"/>
                     </pic:cNvPicPr>
@@ -3978,7 +3746,7 @@
                   <pic:spPr bwMode="auto">
                     <a:xfrm>
                       <a:off x="0" y="0"/>
-                      <a:ext cx="1944228" cy="1028710"/>
+                      <a:ext cx="2173816" cy="1770753"/>
                     </a:xfrm>
                     <a:prstGeom prst="rect">
                       <a:avLst/>
@@ -3995,74 +3763,40 @@
         </w:drawing>
       </w:r>
     </w:p>
-    <w:p/>
-    <w:p>
-      <w:r>
-        <w:rPr>
-          <w:u w:val="single"/>
-        </w:rPr>
-        <w:t>Glu 76 </w:t>
-      </w:r>
-      <w:r>
-        <w:t>: valeurs plus grandes du RMSD puisque la plupart du temps, le RMSD est supérieur à 2.</w:t>
-      </w:r>
-    </w:p>
-    <w:p>
-      <w:pPr>
-        <w:pStyle w:val="ListParagraph"/>
+    <w:p>
+      <w:pPr>
+        <w:pStyle w:val="Paragraphedeliste"/>
+      </w:pPr>
+    </w:p>
+    <w:p>
+      <w:pPr>
+        <w:pStyle w:val="Paragraphedeliste"/>
         <w:numPr>
           <w:ilvl w:val="0"/>
-          <w:numId w:val="2"/>
+          <w:numId w:val="8"/>
         </w:numPr>
       </w:pPr>
       <w:r>
-        <w:t xml:space="preserve">les 20000 première </w:t>
-      </w:r>
-      <w:proofErr w:type="spellStart"/>
-      <w:r>
-        <w:t>ps</w:t>
-      </w:r>
-      <w:proofErr w:type="spellEnd"/>
-      <w:r>
-        <w:t xml:space="preserve">, le RMSD reste faible (inférieur à 2.5 </w:t>
-      </w:r>
-      <w:proofErr w:type="spellStart"/>
-      <w:r>
-        <w:t>ps</w:t>
-      </w:r>
-      <w:proofErr w:type="spellEnd"/>
-      <w:r>
-        <w:t>)</w:t>
-      </w:r>
-    </w:p>
-    <w:p>
-      <w:pPr>
-        <w:pStyle w:val="ListParagraph"/>
-        <w:numPr>
-          <w:ilvl w:val="0"/>
-          <w:numId w:val="2"/>
-        </w:numPr>
-      </w:pPr>
-      <w:r>
-        <w:t>puis augmentation du RMSD pour atteindre 3.5 A par moments</w:t>
-      </w:r>
-    </w:p>
-    <w:p>
-      <w:pPr>
-        <w:pStyle w:val="ListParagraph"/>
-      </w:pPr>
-    </w:p>
-    <w:p>
-      <w:r>
+        <w:t>1</w:t>
+      </w:r>
+    </w:p>
+    <w:p>
+      <w:pPr>
+        <w:pStyle w:val="Paragraphedeliste"/>
         <w:rPr>
           <w:noProof/>
-          <w:lang w:eastAsia="zh-CN"/>
-        </w:rPr>
+        </w:rPr>
+      </w:pPr>
+      <w:r>
+        <w:rPr>
+          <w:noProof/>
+        </w:rPr>
+        <w:lastRenderedPageBreak/>
         <w:drawing>
-          <wp:inline distT="0" distB="0" distL="0" distR="0" wp14:anchorId="310DDE72" wp14:editId="352A25FF">
-            <wp:extent cx="2057309" cy="1028065"/>
-            <wp:effectExtent l="0" t="0" r="635" b="0"/>
-            <wp:docPr id="26" name="Image 5"/>
+          <wp:inline distT="0" distB="0" distL="0" distR="0" wp14:anchorId="42706FAD" wp14:editId="23FC2CCF">
+            <wp:extent cx="2257446" cy="1831448"/>
+            <wp:effectExtent l="0" t="0" r="3175" b="0"/>
+            <wp:docPr id="36" name="Image 8"/>
             <wp:cNvGraphicFramePr>
               <a:graphicFrameLocks xmlns:a="http://schemas.openxmlformats.org/drawingml/2006/main" noChangeAspect="1"/>
             </wp:cNvGraphicFramePr>
@@ -4070,7 +3804,7 @@
               <a:graphicData uri="http://schemas.openxmlformats.org/drawingml/2006/picture">
                 <pic:pic xmlns:pic="http://schemas.openxmlformats.org/drawingml/2006/picture">
                   <pic:nvPicPr>
-                    <pic:cNvPr id="0" name="Picture 5"/>
+                    <pic:cNvPr id="0" name="Picture 8"/>
                     <pic:cNvPicPr>
                       <a:picLocks noChangeAspect="1" noChangeArrowheads="1"/>
                     </pic:cNvPicPr>
@@ -4091,7 +3825,7 @@
                   <pic:spPr bwMode="auto">
                     <a:xfrm>
                       <a:off x="0" y="0"/>
-                      <a:ext cx="2058408" cy="1028614"/>
+                      <a:ext cx="2259237" cy="1832901"/>
                     </a:xfrm>
                     <a:prstGeom prst="rect">
                       <a:avLst/>
@@ -4108,59 +3842,127 @@
         </w:drawing>
       </w:r>
     </w:p>
+    <w:p>
+      <w:pPr>
+        <w:pStyle w:val="Paragraphedeliste"/>
+      </w:pPr>
+    </w:p>
+    <w:p>
+      <w:r>
+        <w:t xml:space="preserve">Ces 3 résidus ont été identifiés comme étant situés dans des régions flexibles et à la surface de la protéine. </w:t>
+      </w:r>
+      <w:r>
+        <w:t>On constate pour ces 3 résidus des variations importantes de RMSD au cours du temps. Cela laisse penser que ces résidus  changent rapidement et souvent de conformation (et la conformation est différe</w:t>
+      </w:r>
+      <w:bookmarkStart w:id="0" w:name="_GoBack"/>
+      <w:bookmarkEnd w:id="0"/>
+      <w:r>
+        <w:t>nte de celle de la structure d’origine).</w:t>
+      </w:r>
+      <w:r>
+        <w:t xml:space="preserve"> En effet, le RMSD prend en compte la distance séparant deux molécules. Si la conformation change, la distance va être modifiée et le RMSD va varier.</w:t>
+      </w:r>
+    </w:p>
     <w:p/>
     <w:p>
-      <w:r>
-        <w:rPr>
-          <w:u w:val="single"/>
-        </w:rPr>
-        <w:t>Arg 45 </w:t>
-      </w:r>
-      <w:r>
-        <w:t xml:space="preserve">: </w:t>
-      </w:r>
-    </w:p>
-    <w:p>
-      <w:pPr>
-        <w:pStyle w:val="ListParagraph"/>
+      <w:pPr>
+        <w:pStyle w:val="Paragraphedeliste"/>
         <w:numPr>
           <w:ilvl w:val="0"/>
-          <w:numId w:val="2"/>
+          <w:numId w:val="3"/>
         </w:numPr>
       </w:pPr>
       <w:r>
-        <w:t xml:space="preserve">RMSD faible pour les 5000 premières </w:t>
-      </w:r>
-      <w:proofErr w:type="spellStart"/>
-      <w:r>
-        <w:t>ps</w:t>
-      </w:r>
-      <w:proofErr w:type="spellEnd"/>
-    </w:p>
-    <w:p>
-      <w:pPr>
-        <w:pStyle w:val="ListParagraph"/>
+        <w:t>pour le résidu 60, la conformation au départ est celle pour un RMSD proche de 0.5 A</w:t>
+      </w:r>
+      <w:r>
+        <w:t xml:space="preserve">. Ce résidu reste toujours éloigné de la structure de départ et </w:t>
+      </w:r>
+      <w:proofErr w:type="gramStart"/>
+      <w:r>
+        <w:t>a</w:t>
+      </w:r>
+      <w:proofErr w:type="gramEnd"/>
+      <w:r>
+        <w:t xml:space="preserve"> quelques conformation pour un RMSD de 1.4 A.</w:t>
+      </w:r>
+    </w:p>
+    <w:p>
+      <w:pPr>
+        <w:pStyle w:val="Paragraphedeliste"/>
         <w:numPr>
           <w:ilvl w:val="0"/>
-          <w:numId w:val="2"/>
+          <w:numId w:val="3"/>
         </w:numPr>
       </w:pPr>
       <w:r>
-        <w:t>Puis augmentation du RMSD</w:t>
+        <w:t>1 : reste toujours éloigné de la conformation de départ avec quelques rares conformations pour un RMSD de 2</w:t>
+      </w:r>
+    </w:p>
+    <w:p>
+      <w:pPr>
+        <w:pStyle w:val="Paragraphedeliste"/>
+        <w:numPr>
+          <w:ilvl w:val="0"/>
+          <w:numId w:val="3"/>
+        </w:numPr>
+      </w:pPr>
+      <w:r>
+        <w:t>11 : idem</w:t>
       </w:r>
     </w:p>
     <w:p/>
     <w:p>
       <w:r>
+        <w:sym w:font="Wingdings" w:char="F0E8"/>
+      </w:r>
+      <w:r>
+        <w:t xml:space="preserve">Comme sont à la surface, on peut en déduire que ces conformations sont </w:t>
+      </w:r>
+      <w:r>
+        <w:t>induites par l’effet du solvant</w:t>
+      </w:r>
+      <w:r>
+        <w:t xml:space="preserve"> ou par l’interaction des 2 protéines entre elles.</w:t>
+      </w:r>
+    </w:p>
+    <w:p/>
+    <w:p>
+      <w:r>
+        <w:rPr>
+          <w:u w:val="single"/>
+        </w:rPr>
+        <w:t>Analyse des résultats enfouis </w:t>
+      </w:r>
+      <w:r>
+        <w:t xml:space="preserve">: </w:t>
+      </w:r>
+    </w:p>
+    <w:p>
+      <w:pPr>
+        <w:pStyle w:val="Paragraphedeliste"/>
+        <w:numPr>
+          <w:ilvl w:val="0"/>
+          <w:numId w:val="9"/>
+        </w:numPr>
+      </w:pPr>
+      <w:r>
+        <w:t>39</w:t>
+      </w:r>
+    </w:p>
+    <w:p>
+      <w:pPr>
+        <w:pStyle w:val="Paragraphedeliste"/>
+      </w:pPr>
+      <w:r>
         <w:rPr>
           <w:noProof/>
-          <w:lang w:eastAsia="zh-CN"/>
         </w:rPr>
         <w:drawing>
-          <wp:inline distT="0" distB="0" distL="0" distR="0" wp14:anchorId="2FA47EE1" wp14:editId="6E962818">
-            <wp:extent cx="1943009" cy="1042670"/>
-            <wp:effectExtent l="0" t="0" r="0" b="0"/>
-            <wp:docPr id="28" name="Image 6"/>
+          <wp:inline distT="0" distB="0" distL="0" distR="0" wp14:anchorId="0924B080" wp14:editId="1C0151DC">
+            <wp:extent cx="2556191" cy="2029916"/>
+            <wp:effectExtent l="0" t="0" r="9525" b="2540"/>
+            <wp:docPr id="32" name="Image 4"/>
             <wp:cNvGraphicFramePr>
               <a:graphicFrameLocks xmlns:a="http://schemas.openxmlformats.org/drawingml/2006/main" noChangeAspect="1"/>
             </wp:cNvGraphicFramePr>
@@ -4168,7 +3970,7 @@
               <a:graphicData uri="http://schemas.openxmlformats.org/drawingml/2006/picture">
                 <pic:pic xmlns:pic="http://schemas.openxmlformats.org/drawingml/2006/picture">
                   <pic:nvPicPr>
-                    <pic:cNvPr id="0" name="Picture 6"/>
+                    <pic:cNvPr id="0" name="Picture 4"/>
                     <pic:cNvPicPr>
                       <a:picLocks noChangeAspect="1" noChangeArrowheads="1"/>
                     </pic:cNvPicPr>
@@ -4189,7 +3991,7 @@
                   <pic:spPr bwMode="auto">
                     <a:xfrm>
                       <a:off x="0" y="0"/>
-                      <a:ext cx="1943889" cy="1043142"/>
+                      <a:ext cx="2557296" cy="2030794"/>
                     </a:xfrm>
                     <a:prstGeom prst="rect">
                       <a:avLst/>
@@ -4206,7 +4008,203 @@
         </w:drawing>
       </w:r>
     </w:p>
+    <w:p>
+      <w:pPr>
+        <w:pStyle w:val="Paragraphedeliste"/>
+        <w:numPr>
+          <w:ilvl w:val="0"/>
+          <w:numId w:val="9"/>
+        </w:numPr>
+      </w:pPr>
+      <w:r>
+        <w:t>17</w:t>
+      </w:r>
+    </w:p>
+    <w:p>
+      <w:pPr>
+        <w:ind w:firstLine="142"/>
+      </w:pPr>
+      <w:r>
+        <w:rPr>
+          <w:noProof/>
+        </w:rPr>
+        <w:lastRenderedPageBreak/>
+        <w:drawing>
+          <wp:inline distT="0" distB="0" distL="0" distR="0" wp14:anchorId="36646684" wp14:editId="52B33D48">
+            <wp:extent cx="2740660" cy="2195642"/>
+            <wp:effectExtent l="0" t="0" r="2540" b="0"/>
+            <wp:docPr id="33" name="Image 5"/>
+            <wp:cNvGraphicFramePr>
+              <a:graphicFrameLocks xmlns:a="http://schemas.openxmlformats.org/drawingml/2006/main" noChangeAspect="1"/>
+            </wp:cNvGraphicFramePr>
+            <a:graphic xmlns:a="http://schemas.openxmlformats.org/drawingml/2006/main">
+              <a:graphicData uri="http://schemas.openxmlformats.org/drawingml/2006/picture">
+                <pic:pic xmlns:pic="http://schemas.openxmlformats.org/drawingml/2006/picture">
+                  <pic:nvPicPr>
+                    <pic:cNvPr id="0" name="Picture 5"/>
+                    <pic:cNvPicPr>
+                      <a:picLocks noChangeAspect="1" noChangeArrowheads="1"/>
+                    </pic:cNvPicPr>
+                  </pic:nvPicPr>
+                  <pic:blipFill>
+                    <a:blip r:embed="rId28">
+                      <a:extLst>
+                        <a:ext uri="{28A0092B-C50C-407E-A947-70E740481C1C}">
+                          <a14:useLocalDpi xmlns:a14="http://schemas.microsoft.com/office/drawing/2010/main" val="0"/>
+                        </a:ext>
+                      </a:extLst>
+                    </a:blip>
+                    <a:srcRect/>
+                    <a:stretch>
+                      <a:fillRect/>
+                    </a:stretch>
+                  </pic:blipFill>
+                  <pic:spPr bwMode="auto">
+                    <a:xfrm>
+                      <a:off x="0" y="0"/>
+                      <a:ext cx="2741143" cy="2196029"/>
+                    </a:xfrm>
+                    <a:prstGeom prst="rect">
+                      <a:avLst/>
+                    </a:prstGeom>
+                    <a:noFill/>
+                    <a:ln>
+                      <a:noFill/>
+                    </a:ln>
+                  </pic:spPr>
+                </pic:pic>
+              </a:graphicData>
+            </a:graphic>
+          </wp:inline>
+        </w:drawing>
+      </w:r>
+    </w:p>
+    <w:p>
+      <w:r>
+        <w:t>Pour ces 2 résidus, les valeurs de RMSD sont plus faibles (normal car pas dans des régions flexibles).</w:t>
+      </w:r>
+      <w:r>
+        <w:t xml:space="preserve"> </w:t>
+      </w:r>
+    </w:p>
+    <w:p>
+      <w:r>
+        <w:t>Les variations semblent plus rapides que pour les résidus 60, 65 et 57.</w:t>
+      </w:r>
+      <w:r>
+        <w:t xml:space="preserve"> Les amplitudes de variations sont plus faibles que pour les résidus précédents.  De plus, les mêmes conformations sont souvent visitées : </w:t>
+      </w:r>
+      <w:r>
+        <w:t>par exemple, la conformation à 1.5 A est souvent visitée par le résidu 39.</w:t>
+      </w:r>
+      <w:r>
+        <w:t xml:space="preserve"> =&gt;ce phénomène est plus fréquent que pour les 3 d’avant</w:t>
+      </w:r>
+    </w:p>
     <w:p/>
+    <w:p>
+      <w:pPr>
+        <w:rPr>
+          <w:u w:val="single"/>
+        </w:rPr>
+      </w:pPr>
+      <w:r>
+        <w:rPr>
+          <w:u w:val="single"/>
+        </w:rPr>
+        <w:t xml:space="preserve">Résidus surface et non flexible : </w:t>
+      </w:r>
+    </w:p>
+    <w:p>
+      <w:r>
+        <w:rPr>
+          <w:noProof/>
+        </w:rPr>
+        <w:drawing>
+          <wp:inline distT="0" distB="0" distL="0" distR="0" wp14:anchorId="5C0AEE5F" wp14:editId="78F48748">
+            <wp:extent cx="3087261" cy="2390959"/>
+            <wp:effectExtent l="0" t="0" r="12065" b="0"/>
+            <wp:docPr id="34" name="Image 6"/>
+            <wp:cNvGraphicFramePr>
+              <a:graphicFrameLocks xmlns:a="http://schemas.openxmlformats.org/drawingml/2006/main" noChangeAspect="1"/>
+            </wp:cNvGraphicFramePr>
+            <a:graphic xmlns:a="http://schemas.openxmlformats.org/drawingml/2006/main">
+              <a:graphicData uri="http://schemas.openxmlformats.org/drawingml/2006/picture">
+                <pic:pic xmlns:pic="http://schemas.openxmlformats.org/drawingml/2006/picture">
+                  <pic:nvPicPr>
+                    <pic:cNvPr id="0" name="Picture 6"/>
+                    <pic:cNvPicPr>
+                      <a:picLocks noChangeAspect="1" noChangeArrowheads="1"/>
+                    </pic:cNvPicPr>
+                  </pic:nvPicPr>
+                  <pic:blipFill>
+                    <a:blip r:embed="rId29">
+                      <a:extLst>
+                        <a:ext uri="{28A0092B-C50C-407E-A947-70E740481C1C}">
+                          <a14:useLocalDpi xmlns:a14="http://schemas.microsoft.com/office/drawing/2010/main" val="0"/>
+                        </a:ext>
+                      </a:extLst>
+                    </a:blip>
+                    <a:srcRect/>
+                    <a:stretch>
+                      <a:fillRect/>
+                    </a:stretch>
+                  </pic:blipFill>
+                  <pic:spPr bwMode="auto">
+                    <a:xfrm>
+                      <a:off x="0" y="0"/>
+                      <a:ext cx="3088174" cy="2391666"/>
+                    </a:xfrm>
+                    <a:prstGeom prst="rect">
+                      <a:avLst/>
+                    </a:prstGeom>
+                    <a:noFill/>
+                    <a:ln>
+                      <a:noFill/>
+                    </a:ln>
+                  </pic:spPr>
+                </pic:pic>
+              </a:graphicData>
+            </a:graphic>
+          </wp:inline>
+        </w:drawing>
+      </w:r>
+    </w:p>
+    <w:p>
+      <w:r>
+        <w:t>Jusqu’au temps 1400, il semble qu’il y ait une conformation privilégiée. Après, on observe un changement brutal de la valeur du RMSD. Il semble à présent qu’une autre conformation soit privilégiée.</w:t>
+      </w:r>
+    </w:p>
+    <w:p>
+      <w:r>
+        <w:t>La conformation au début reste donc proche de celle de la structure de départ. Mais s’en éloigne radicalement à partir de 14000ps.</w:t>
+      </w:r>
+    </w:p>
+    <w:p>
+      <w:r>
+        <w:rPr>
+          <w:i/>
+        </w:rPr>
+        <w:t xml:space="preserve">Est-ce que ce pourrait être l’action de la </w:t>
+      </w:r>
+      <w:proofErr w:type="spellStart"/>
+      <w:r>
+        <w:rPr>
+          <w:i/>
+        </w:rPr>
+        <w:t>barstar</w:t>
+      </w:r>
+      <w:proofErr w:type="spellEnd"/>
+      <w:r>
+        <w:rPr>
+          <w:i/>
+        </w:rPr>
+        <w:t xml:space="preserve"> sur la barnase pour inhiber l’activité de la barnase </w:t>
+      </w:r>
+      <w:r>
+        <w:t>?</w:t>
+      </w:r>
+    </w:p>
     <w:p/>
     <w:p>
       <w:pPr>
@@ -4297,14 +4295,9 @@
       </w:r>
     </w:p>
     <w:p/>
-    <w:p/>
-    <w:p/>
-    <w:p/>
-    <w:p/>
-    <w:p/>
     <w:sectPr>
-      <w:footerReference w:type="even" r:id="rId28"/>
-      <w:footerReference w:type="default" r:id="rId29"/>
+      <w:footerReference w:type="even" r:id="rId30"/>
+      <w:footerReference w:type="default" r:id="rId31"/>
       <w:pgSz w:w="11900" w:h="16840"/>
       <w:pgMar w:top="1417" w:right="1417" w:bottom="1417" w:left="1417" w:header="708" w:footer="708" w:gutter="0"/>
       <w:cols w:space="708"/>
@@ -4315,7 +4308,7 @@
 </file>
 
 <file path=word/endnotes.xml><?xml version="1.0" encoding="utf-8"?>
-<w:endnotes xmlns:wpc="http://schemas.microsoft.com/office/word/2010/wordprocessingCanvas" xmlns:cx="http://schemas.microsoft.com/office/drawing/2014/chartex" xmlns:cx1="http://schemas.microsoft.com/office/drawing/2015/9/8/chartex" xmlns:cx2="http://schemas.microsoft.com/office/drawing/2015/10/21/chartex" xmlns:cx3="http://schemas.microsoft.com/office/drawing/2016/5/9/chartex" xmlns:cx4="http://schemas.microsoft.com/office/drawing/2016/5/10/chartex" xmlns:cx5="http://schemas.microsoft.com/office/drawing/2016/5/11/chartex" xmlns:cx6="http://schemas.microsoft.com/office/drawing/2016/5/12/chartex" xmlns:cx7="http://schemas.microsoft.com/office/drawing/2016/5/13/chartex" xmlns:cx8="http://schemas.microsoft.com/office/drawing/2016/5/14/chartex" xmlns:mc="http://schemas.openxmlformats.org/markup-compatibility/2006" xmlns:o="urn:schemas-microsoft-com:office:office" xmlns:r="http://schemas.openxmlformats.org/officeDocument/2006/relationships" xmlns:m="http://schemas.openxmlformats.org/officeDocument/2006/math" xmlns:v="urn:schemas-microsoft-com:vml" xmlns:wp14="http://schemas.microsoft.com/office/word/2010/wordprocessingDrawing" xmlns:wp="http://schemas.openxmlformats.org/drawingml/2006/wordprocessingDrawing" xmlns:w10="urn:schemas-microsoft-com:office:word" xmlns:w="http://schemas.openxmlformats.org/wordprocessingml/2006/main" xmlns:w14="http://schemas.microsoft.com/office/word/2010/wordml" xmlns:w15="http://schemas.microsoft.com/office/word/2012/wordml" xmlns:w16se="http://schemas.microsoft.com/office/word/2015/wordml/symex" xmlns:wpg="http://schemas.microsoft.com/office/word/2010/wordprocessingGroup" xmlns:wpi="http://schemas.microsoft.com/office/word/2010/wordprocessingInk" xmlns:wne="http://schemas.microsoft.com/office/word/2006/wordml" xmlns:wps="http://schemas.microsoft.com/office/word/2010/wordprocessingShape" mc:Ignorable="w14 w15 w16se wp14">
+<w:endnotes xmlns:wpc="http://schemas.microsoft.com/office/word/2010/wordprocessingCanvas" xmlns:mo="http://schemas.microsoft.com/office/mac/office/2008/main" xmlns:mc="http://schemas.openxmlformats.org/markup-compatibility/2006" xmlns:mv="urn:schemas-microsoft-com:mac:vml" xmlns:o="urn:schemas-microsoft-com:office:office" xmlns:r="http://schemas.openxmlformats.org/officeDocument/2006/relationships" xmlns:m="http://schemas.openxmlformats.org/officeDocument/2006/math" xmlns:v="urn:schemas-microsoft-com:vml" xmlns:wp14="http://schemas.microsoft.com/office/word/2010/wordprocessingDrawing" xmlns:wp="http://schemas.openxmlformats.org/drawingml/2006/wordprocessingDrawing" xmlns:w10="urn:schemas-microsoft-com:office:word" xmlns:w="http://schemas.openxmlformats.org/wordprocessingml/2006/main" xmlns:w14="http://schemas.microsoft.com/office/word/2010/wordml" xmlns:wpg="http://schemas.microsoft.com/office/word/2010/wordprocessingGroup" xmlns:wpi="http://schemas.microsoft.com/office/word/2010/wordprocessingInk" xmlns:wne="http://schemas.microsoft.com/office/word/2006/wordml" xmlns:wps="http://schemas.microsoft.com/office/word/2010/wordprocessingShape" mc:Ignorable="w14 wp14">
   <w:endnote w:type="separator" w:id="-1">
     <w:p>
       <w:r>
@@ -4334,37 +4327,37 @@
 </file>
 
 <file path=word/footer1.xml><?xml version="1.0" encoding="utf-8"?>
-<w:ftr xmlns:wpc="http://schemas.microsoft.com/office/word/2010/wordprocessingCanvas" xmlns:cx="http://schemas.microsoft.com/office/drawing/2014/chartex" xmlns:cx1="http://schemas.microsoft.com/office/drawing/2015/9/8/chartex" xmlns:cx2="http://schemas.microsoft.com/office/drawing/2015/10/21/chartex" xmlns:cx3="http://schemas.microsoft.com/office/drawing/2016/5/9/chartex" xmlns:cx4="http://schemas.microsoft.com/office/drawing/2016/5/10/chartex" xmlns:cx5="http://schemas.microsoft.com/office/drawing/2016/5/11/chartex" xmlns:cx6="http://schemas.microsoft.com/office/drawing/2016/5/12/chartex" xmlns:cx7="http://schemas.microsoft.com/office/drawing/2016/5/13/chartex" xmlns:cx8="http://schemas.microsoft.com/office/drawing/2016/5/14/chartex" xmlns:mc="http://schemas.openxmlformats.org/markup-compatibility/2006" xmlns:o="urn:schemas-microsoft-com:office:office" xmlns:r="http://schemas.openxmlformats.org/officeDocument/2006/relationships" xmlns:m="http://schemas.openxmlformats.org/officeDocument/2006/math" xmlns:v="urn:schemas-microsoft-com:vml" xmlns:wp14="http://schemas.microsoft.com/office/word/2010/wordprocessingDrawing" xmlns:wp="http://schemas.openxmlformats.org/drawingml/2006/wordprocessingDrawing" xmlns:w10="urn:schemas-microsoft-com:office:word" xmlns:w="http://schemas.openxmlformats.org/wordprocessingml/2006/main" xmlns:w14="http://schemas.microsoft.com/office/word/2010/wordml" xmlns:w15="http://schemas.microsoft.com/office/word/2012/wordml" xmlns:w16se="http://schemas.microsoft.com/office/word/2015/wordml/symex" xmlns:wpg="http://schemas.microsoft.com/office/word/2010/wordprocessingGroup" xmlns:wpi="http://schemas.microsoft.com/office/word/2010/wordprocessingInk" xmlns:wne="http://schemas.microsoft.com/office/word/2006/wordml" xmlns:wps="http://schemas.microsoft.com/office/word/2010/wordprocessingShape" mc:Ignorable="w14 w15 w16se wp14">
+<w:ftr xmlns:wpc="http://schemas.microsoft.com/office/word/2010/wordprocessingCanvas" xmlns:mo="http://schemas.microsoft.com/office/mac/office/2008/main" xmlns:mc="http://schemas.openxmlformats.org/markup-compatibility/2006" xmlns:mv="urn:schemas-microsoft-com:mac:vml" xmlns:o="urn:schemas-microsoft-com:office:office" xmlns:r="http://schemas.openxmlformats.org/officeDocument/2006/relationships" xmlns:m="http://schemas.openxmlformats.org/officeDocument/2006/math" xmlns:v="urn:schemas-microsoft-com:vml" xmlns:wp14="http://schemas.microsoft.com/office/word/2010/wordprocessingDrawing" xmlns:wp="http://schemas.openxmlformats.org/drawingml/2006/wordprocessingDrawing" xmlns:w10="urn:schemas-microsoft-com:office:word" xmlns:w="http://schemas.openxmlformats.org/wordprocessingml/2006/main" xmlns:w14="http://schemas.microsoft.com/office/word/2010/wordml" xmlns:wpg="http://schemas.microsoft.com/office/word/2010/wordprocessingGroup" xmlns:wpi="http://schemas.microsoft.com/office/word/2010/wordprocessingInk" xmlns:wne="http://schemas.microsoft.com/office/word/2006/wordml" xmlns:wps="http://schemas.microsoft.com/office/word/2010/wordprocessingShape" mc:Ignorable="w14 wp14">
   <w:p>
     <w:pPr>
-      <w:pStyle w:val="Footer"/>
+      <w:pStyle w:val="Pieddepage"/>
       <w:framePr w:wrap="around" w:vAnchor="text" w:hAnchor="margin" w:xAlign="right" w:y="1"/>
       <w:rPr>
-        <w:rStyle w:val="PageNumber"/>
+        <w:rStyle w:val="Numrodepage"/>
       </w:rPr>
     </w:pPr>
     <w:r>
       <w:rPr>
-        <w:rStyle w:val="PageNumber"/>
+        <w:rStyle w:val="Numrodepage"/>
       </w:rPr>
       <w:fldChar w:fldCharType="begin"/>
     </w:r>
     <w:r>
       <w:rPr>
-        <w:rStyle w:val="PageNumber"/>
+        <w:rStyle w:val="Numrodepage"/>
       </w:rPr>
       <w:instrText xml:space="preserve">PAGE  </w:instrText>
     </w:r>
     <w:r>
       <w:rPr>
-        <w:rStyle w:val="PageNumber"/>
+        <w:rStyle w:val="Numrodepage"/>
       </w:rPr>
       <w:fldChar w:fldCharType="end"/>
     </w:r>
   </w:p>
   <w:p>
     <w:pPr>
-      <w:pStyle w:val="Footer"/>
+      <w:pStyle w:val="Pieddepage"/>
       <w:ind w:right="360"/>
     </w:pPr>
   </w:p>
@@ -4372,50 +4365,50 @@
 </file>
 
 <file path=word/footer2.xml><?xml version="1.0" encoding="utf-8"?>
-<w:ftr xmlns:wpc="http://schemas.microsoft.com/office/word/2010/wordprocessingCanvas" xmlns:cx="http://schemas.microsoft.com/office/drawing/2014/chartex" xmlns:cx1="http://schemas.microsoft.com/office/drawing/2015/9/8/chartex" xmlns:cx2="http://schemas.microsoft.com/office/drawing/2015/10/21/chartex" xmlns:cx3="http://schemas.microsoft.com/office/drawing/2016/5/9/chartex" xmlns:cx4="http://schemas.microsoft.com/office/drawing/2016/5/10/chartex" xmlns:cx5="http://schemas.microsoft.com/office/drawing/2016/5/11/chartex" xmlns:cx6="http://schemas.microsoft.com/office/drawing/2016/5/12/chartex" xmlns:cx7="http://schemas.microsoft.com/office/drawing/2016/5/13/chartex" xmlns:cx8="http://schemas.microsoft.com/office/drawing/2016/5/14/chartex" xmlns:mc="http://schemas.openxmlformats.org/markup-compatibility/2006" xmlns:o="urn:schemas-microsoft-com:office:office" xmlns:r="http://schemas.openxmlformats.org/officeDocument/2006/relationships" xmlns:m="http://schemas.openxmlformats.org/officeDocument/2006/math" xmlns:v="urn:schemas-microsoft-com:vml" xmlns:wp14="http://schemas.microsoft.com/office/word/2010/wordprocessingDrawing" xmlns:wp="http://schemas.openxmlformats.org/drawingml/2006/wordprocessingDrawing" xmlns:w10="urn:schemas-microsoft-com:office:word" xmlns:w="http://schemas.openxmlformats.org/wordprocessingml/2006/main" xmlns:w14="http://schemas.microsoft.com/office/word/2010/wordml" xmlns:w15="http://schemas.microsoft.com/office/word/2012/wordml" xmlns:w16se="http://schemas.microsoft.com/office/word/2015/wordml/symex" xmlns:wpg="http://schemas.microsoft.com/office/word/2010/wordprocessingGroup" xmlns:wpi="http://schemas.microsoft.com/office/word/2010/wordprocessingInk" xmlns:wne="http://schemas.microsoft.com/office/word/2006/wordml" xmlns:wps="http://schemas.microsoft.com/office/word/2010/wordprocessingShape" mc:Ignorable="w14 w15 w16se wp14">
+<w:ftr xmlns:wpc="http://schemas.microsoft.com/office/word/2010/wordprocessingCanvas" xmlns:mo="http://schemas.microsoft.com/office/mac/office/2008/main" xmlns:mc="http://schemas.openxmlformats.org/markup-compatibility/2006" xmlns:mv="urn:schemas-microsoft-com:mac:vml" xmlns:o="urn:schemas-microsoft-com:office:office" xmlns:r="http://schemas.openxmlformats.org/officeDocument/2006/relationships" xmlns:m="http://schemas.openxmlformats.org/officeDocument/2006/math" xmlns:v="urn:schemas-microsoft-com:vml" xmlns:wp14="http://schemas.microsoft.com/office/word/2010/wordprocessingDrawing" xmlns:wp="http://schemas.openxmlformats.org/drawingml/2006/wordprocessingDrawing" xmlns:w10="urn:schemas-microsoft-com:office:word" xmlns:w="http://schemas.openxmlformats.org/wordprocessingml/2006/main" xmlns:w14="http://schemas.microsoft.com/office/word/2010/wordml" xmlns:wpg="http://schemas.microsoft.com/office/word/2010/wordprocessingGroup" xmlns:wpi="http://schemas.microsoft.com/office/word/2010/wordprocessingInk" xmlns:wne="http://schemas.microsoft.com/office/word/2006/wordml" xmlns:wps="http://schemas.microsoft.com/office/word/2010/wordprocessingShape" mc:Ignorable="w14 wp14">
   <w:p>
     <w:pPr>
-      <w:pStyle w:val="Footer"/>
+      <w:pStyle w:val="Pieddepage"/>
       <w:framePr w:wrap="around" w:vAnchor="text" w:hAnchor="margin" w:xAlign="right" w:y="1"/>
       <w:rPr>
-        <w:rStyle w:val="PageNumber"/>
+        <w:rStyle w:val="Numrodepage"/>
       </w:rPr>
     </w:pPr>
     <w:r>
       <w:rPr>
-        <w:rStyle w:val="PageNumber"/>
+        <w:rStyle w:val="Numrodepage"/>
       </w:rPr>
       <w:fldChar w:fldCharType="begin"/>
     </w:r>
     <w:r>
       <w:rPr>
-        <w:rStyle w:val="PageNumber"/>
+        <w:rStyle w:val="Numrodepage"/>
       </w:rPr>
       <w:instrText xml:space="preserve">PAGE  </w:instrText>
     </w:r>
     <w:r>
       <w:rPr>
-        <w:rStyle w:val="PageNumber"/>
+        <w:rStyle w:val="Numrodepage"/>
       </w:rPr>
       <w:fldChar w:fldCharType="separate"/>
     </w:r>
     <w:r>
       <w:rPr>
-        <w:rStyle w:val="PageNumber"/>
+        <w:rStyle w:val="Numrodepage"/>
         <w:noProof/>
       </w:rPr>
-      <w:t>8</w:t>
+      <w:t>10</w:t>
     </w:r>
     <w:r>
       <w:rPr>
-        <w:rStyle w:val="PageNumber"/>
+        <w:rStyle w:val="Numrodepage"/>
       </w:rPr>
       <w:fldChar w:fldCharType="end"/>
     </w:r>
   </w:p>
   <w:p>
     <w:pPr>
-      <w:pStyle w:val="Footer"/>
+      <w:pStyle w:val="Pieddepage"/>
       <w:ind w:right="360"/>
     </w:pPr>
   </w:p>
@@ -4423,7 +4416,7 @@
 </file>
 
 <file path=word/footnotes.xml><?xml version="1.0" encoding="utf-8"?>
-<w:footnotes xmlns:wpc="http://schemas.microsoft.com/office/word/2010/wordprocessingCanvas" xmlns:cx="http://schemas.microsoft.com/office/drawing/2014/chartex" xmlns:cx1="http://schemas.microsoft.com/office/drawing/2015/9/8/chartex" xmlns:cx2="http://schemas.microsoft.com/office/drawing/2015/10/21/chartex" xmlns:cx3="http://schemas.microsoft.com/office/drawing/2016/5/9/chartex" xmlns:cx4="http://schemas.microsoft.com/office/drawing/2016/5/10/chartex" xmlns:cx5="http://schemas.microsoft.com/office/drawing/2016/5/11/chartex" xmlns:cx6="http://schemas.microsoft.com/office/drawing/2016/5/12/chartex" xmlns:cx7="http://schemas.microsoft.com/office/drawing/2016/5/13/chartex" xmlns:cx8="http://schemas.microsoft.com/office/drawing/2016/5/14/chartex" xmlns:mc="http://schemas.openxmlformats.org/markup-compatibility/2006" xmlns:o="urn:schemas-microsoft-com:office:office" xmlns:r="http://schemas.openxmlformats.org/officeDocument/2006/relationships" xmlns:m="http://schemas.openxmlformats.org/officeDocument/2006/math" xmlns:v="urn:schemas-microsoft-com:vml" xmlns:wp14="http://schemas.microsoft.com/office/word/2010/wordprocessingDrawing" xmlns:wp="http://schemas.openxmlformats.org/drawingml/2006/wordprocessingDrawing" xmlns:w10="urn:schemas-microsoft-com:office:word" xmlns:w="http://schemas.openxmlformats.org/wordprocessingml/2006/main" xmlns:w14="http://schemas.microsoft.com/office/word/2010/wordml" xmlns:w15="http://schemas.microsoft.com/office/word/2012/wordml" xmlns:w16se="http://schemas.microsoft.com/office/word/2015/wordml/symex" xmlns:wpg="http://schemas.microsoft.com/office/word/2010/wordprocessingGroup" xmlns:wpi="http://schemas.microsoft.com/office/word/2010/wordprocessingInk" xmlns:wne="http://schemas.microsoft.com/office/word/2006/wordml" xmlns:wps="http://schemas.microsoft.com/office/word/2010/wordprocessingShape" mc:Ignorable="w14 w15 w16se wp14">
+<w:footnotes xmlns:wpc="http://schemas.microsoft.com/office/word/2010/wordprocessingCanvas" xmlns:mo="http://schemas.microsoft.com/office/mac/office/2008/main" xmlns:mc="http://schemas.openxmlformats.org/markup-compatibility/2006" xmlns:mv="urn:schemas-microsoft-com:mac:vml" xmlns:o="urn:schemas-microsoft-com:office:office" xmlns:r="http://schemas.openxmlformats.org/officeDocument/2006/relationships" xmlns:m="http://schemas.openxmlformats.org/officeDocument/2006/math" xmlns:v="urn:schemas-microsoft-com:vml" xmlns:wp14="http://schemas.microsoft.com/office/word/2010/wordprocessingDrawing" xmlns:wp="http://schemas.openxmlformats.org/drawingml/2006/wordprocessingDrawing" xmlns:w10="urn:schemas-microsoft-com:office:word" xmlns:w="http://schemas.openxmlformats.org/wordprocessingml/2006/main" xmlns:w14="http://schemas.microsoft.com/office/word/2010/wordml" xmlns:wpg="http://schemas.microsoft.com/office/word/2010/wordprocessingGroup" xmlns:wpi="http://schemas.microsoft.com/office/word/2010/wordprocessingInk" xmlns:wne="http://schemas.microsoft.com/office/word/2006/wordml" xmlns:wps="http://schemas.microsoft.com/office/word/2010/wordprocessingShape" mc:Ignorable="w14 wp14">
   <w:footnote w:type="separator" w:id="-1">
     <w:p>
       <w:r>
@@ -4442,8 +4435,121 @@
 </file>
 
 <file path=word/numbering.xml><?xml version="1.0" encoding="utf-8"?>
-<w:numbering xmlns:wpc="http://schemas.microsoft.com/office/word/2010/wordprocessingCanvas" xmlns:cx="http://schemas.microsoft.com/office/drawing/2014/chartex" xmlns:cx1="http://schemas.microsoft.com/office/drawing/2015/9/8/chartex" xmlns:cx2="http://schemas.microsoft.com/office/drawing/2015/10/21/chartex" xmlns:cx3="http://schemas.microsoft.com/office/drawing/2016/5/9/chartex" xmlns:cx4="http://schemas.microsoft.com/office/drawing/2016/5/10/chartex" xmlns:cx5="http://schemas.microsoft.com/office/drawing/2016/5/11/chartex" xmlns:cx6="http://schemas.microsoft.com/office/drawing/2016/5/12/chartex" xmlns:cx7="http://schemas.microsoft.com/office/drawing/2016/5/13/chartex" xmlns:cx8="http://schemas.microsoft.com/office/drawing/2016/5/14/chartex" xmlns:mc="http://schemas.openxmlformats.org/markup-compatibility/2006" xmlns:o="urn:schemas-microsoft-com:office:office" xmlns:r="http://schemas.openxmlformats.org/officeDocument/2006/relationships" xmlns:m="http://schemas.openxmlformats.org/officeDocument/2006/math" xmlns:v="urn:schemas-microsoft-com:vml" xmlns:wp14="http://schemas.microsoft.com/office/word/2010/wordprocessingDrawing" xmlns:wp="http://schemas.openxmlformats.org/drawingml/2006/wordprocessingDrawing" xmlns:w10="urn:schemas-microsoft-com:office:word" xmlns:w="http://schemas.openxmlformats.org/wordprocessingml/2006/main" xmlns:w14="http://schemas.microsoft.com/office/word/2010/wordml" xmlns:w15="http://schemas.microsoft.com/office/word/2012/wordml" xmlns:w16se="http://schemas.microsoft.com/office/word/2015/wordml/symex" xmlns:wpg="http://schemas.microsoft.com/office/word/2010/wordprocessingGroup" xmlns:wpi="http://schemas.microsoft.com/office/word/2010/wordprocessingInk" xmlns:wne="http://schemas.microsoft.com/office/word/2006/wordml" xmlns:wps="http://schemas.microsoft.com/office/word/2010/wordprocessingShape" mc:Ignorable="w14 w15 w16se wp14">
-  <w:abstractNum w:abstractNumId="0" w15:restartNumberingAfterBreak="0">
+<w:numbering xmlns:wpc="http://schemas.microsoft.com/office/word/2010/wordprocessingCanvas" xmlns:mo="http://schemas.microsoft.com/office/mac/office/2008/main" xmlns:mc="http://schemas.openxmlformats.org/markup-compatibility/2006" xmlns:mv="urn:schemas-microsoft-com:mac:vml" xmlns:o="urn:schemas-microsoft-com:office:office" xmlns:r="http://schemas.openxmlformats.org/officeDocument/2006/relationships" xmlns:m="http://schemas.openxmlformats.org/officeDocument/2006/math" xmlns:v="urn:schemas-microsoft-com:vml" xmlns:wp14="http://schemas.microsoft.com/office/word/2010/wordprocessingDrawing" xmlns:wp="http://schemas.openxmlformats.org/drawingml/2006/wordprocessingDrawing" xmlns:w10="urn:schemas-microsoft-com:office:word" xmlns:w="http://schemas.openxmlformats.org/wordprocessingml/2006/main" xmlns:w14="http://schemas.microsoft.com/office/word/2010/wordml" xmlns:wpg="http://schemas.microsoft.com/office/word/2010/wordprocessingGroup" xmlns:wpi="http://schemas.microsoft.com/office/word/2010/wordprocessingInk" xmlns:wne="http://schemas.microsoft.com/office/word/2006/wordml" xmlns:wps="http://schemas.microsoft.com/office/word/2010/wordprocessingShape" mc:Ignorable="w14 wp14">
+  <w:abstractNum w:abstractNumId="0">
+    <w:nsid w:val="169F08B4"/>
+    <w:multiLevelType w:val="hybridMultilevel"/>
+    <w:tmpl w:val="020CD37A"/>
+    <w:lvl w:ilvl="0" w:tplc="040C0001">
+      <w:start w:val="1"/>
+      <w:numFmt w:val="bullet"/>
+      <w:lvlText w:val=""/>
+      <w:lvlJc w:val="left"/>
+      <w:pPr>
+        <w:ind w:left="720" w:hanging="360"/>
+      </w:pPr>
+      <w:rPr>
+        <w:rFonts w:ascii="Symbol" w:hAnsi="Symbol" w:hint="default"/>
+      </w:rPr>
+    </w:lvl>
+    <w:lvl w:ilvl="1" w:tplc="040C0003" w:tentative="1">
+      <w:start w:val="1"/>
+      <w:numFmt w:val="bullet"/>
+      <w:lvlText w:val="o"/>
+      <w:lvlJc w:val="left"/>
+      <w:pPr>
+        <w:ind w:left="1440" w:hanging="360"/>
+      </w:pPr>
+      <w:rPr>
+        <w:rFonts w:ascii="Courier New" w:hAnsi="Courier New" w:hint="default"/>
+      </w:rPr>
+    </w:lvl>
+    <w:lvl w:ilvl="2" w:tplc="040C0005" w:tentative="1">
+      <w:start w:val="1"/>
+      <w:numFmt w:val="bullet"/>
+      <w:lvlText w:val=""/>
+      <w:lvlJc w:val="left"/>
+      <w:pPr>
+        <w:ind w:left="2160" w:hanging="360"/>
+      </w:pPr>
+      <w:rPr>
+        <w:rFonts w:ascii="Wingdings" w:hAnsi="Wingdings" w:hint="default"/>
+      </w:rPr>
+    </w:lvl>
+    <w:lvl w:ilvl="3" w:tplc="040C0001" w:tentative="1">
+      <w:start w:val="1"/>
+      <w:numFmt w:val="bullet"/>
+      <w:lvlText w:val=""/>
+      <w:lvlJc w:val="left"/>
+      <w:pPr>
+        <w:ind w:left="2880" w:hanging="360"/>
+      </w:pPr>
+      <w:rPr>
+        <w:rFonts w:ascii="Symbol" w:hAnsi="Symbol" w:hint="default"/>
+      </w:rPr>
+    </w:lvl>
+    <w:lvl w:ilvl="4" w:tplc="040C0003" w:tentative="1">
+      <w:start w:val="1"/>
+      <w:numFmt w:val="bullet"/>
+      <w:lvlText w:val="o"/>
+      <w:lvlJc w:val="left"/>
+      <w:pPr>
+        <w:ind w:left="3600" w:hanging="360"/>
+      </w:pPr>
+      <w:rPr>
+        <w:rFonts w:ascii="Courier New" w:hAnsi="Courier New" w:hint="default"/>
+      </w:rPr>
+    </w:lvl>
+    <w:lvl w:ilvl="5" w:tplc="040C0005" w:tentative="1">
+      <w:start w:val="1"/>
+      <w:numFmt w:val="bullet"/>
+      <w:lvlText w:val=""/>
+      <w:lvlJc w:val="left"/>
+      <w:pPr>
+        <w:ind w:left="4320" w:hanging="360"/>
+      </w:pPr>
+      <w:rPr>
+        <w:rFonts w:ascii="Wingdings" w:hAnsi="Wingdings" w:hint="default"/>
+      </w:rPr>
+    </w:lvl>
+    <w:lvl w:ilvl="6" w:tplc="040C0001" w:tentative="1">
+      <w:start w:val="1"/>
+      <w:numFmt w:val="bullet"/>
+      <w:lvlText w:val=""/>
+      <w:lvlJc w:val="left"/>
+      <w:pPr>
+        <w:ind w:left="5040" w:hanging="360"/>
+      </w:pPr>
+      <w:rPr>
+        <w:rFonts w:ascii="Symbol" w:hAnsi="Symbol" w:hint="default"/>
+      </w:rPr>
+    </w:lvl>
+    <w:lvl w:ilvl="7" w:tplc="040C0003" w:tentative="1">
+      <w:start w:val="1"/>
+      <w:numFmt w:val="bullet"/>
+      <w:lvlText w:val="o"/>
+      <w:lvlJc w:val="left"/>
+      <w:pPr>
+        <w:ind w:left="5760" w:hanging="360"/>
+      </w:pPr>
+      <w:rPr>
+        <w:rFonts w:ascii="Courier New" w:hAnsi="Courier New" w:hint="default"/>
+      </w:rPr>
+    </w:lvl>
+    <w:lvl w:ilvl="8" w:tplc="040C0005" w:tentative="1">
+      <w:start w:val="1"/>
+      <w:numFmt w:val="bullet"/>
+      <w:lvlText w:val=""/>
+      <w:lvlJc w:val="left"/>
+      <w:pPr>
+        <w:ind w:left="6480" w:hanging="360"/>
+      </w:pPr>
+      <w:rPr>
+        <w:rFonts w:ascii="Wingdings" w:hAnsi="Wingdings" w:hint="default"/>
+      </w:rPr>
+    </w:lvl>
+  </w:abstractNum>
+  <w:abstractNum w:abstractNumId="1">
     <w:nsid w:val="19EE6ABB"/>
     <w:multiLevelType w:val="hybridMultilevel"/>
     <w:tmpl w:val="88A20E98"/>
@@ -4555,7 +4661,120 @@
       </w:rPr>
     </w:lvl>
   </w:abstractNum>
-  <w:abstractNum w:abstractNumId="1" w15:restartNumberingAfterBreak="0">
+  <w:abstractNum w:abstractNumId="2">
+    <w:nsid w:val="1ACE7D5E"/>
+    <w:multiLevelType w:val="hybridMultilevel"/>
+    <w:tmpl w:val="B2F028C6"/>
+    <w:lvl w:ilvl="0" w:tplc="040C0001">
+      <w:start w:val="1"/>
+      <w:numFmt w:val="bullet"/>
+      <w:lvlText w:val=""/>
+      <w:lvlJc w:val="left"/>
+      <w:pPr>
+        <w:ind w:left="720" w:hanging="360"/>
+      </w:pPr>
+      <w:rPr>
+        <w:rFonts w:ascii="Symbol" w:hAnsi="Symbol" w:hint="default"/>
+      </w:rPr>
+    </w:lvl>
+    <w:lvl w:ilvl="1" w:tplc="040C0003" w:tentative="1">
+      <w:start w:val="1"/>
+      <w:numFmt w:val="bullet"/>
+      <w:lvlText w:val="o"/>
+      <w:lvlJc w:val="left"/>
+      <w:pPr>
+        <w:ind w:left="1440" w:hanging="360"/>
+      </w:pPr>
+      <w:rPr>
+        <w:rFonts w:ascii="Courier New" w:hAnsi="Courier New" w:hint="default"/>
+      </w:rPr>
+    </w:lvl>
+    <w:lvl w:ilvl="2" w:tplc="040C0005" w:tentative="1">
+      <w:start w:val="1"/>
+      <w:numFmt w:val="bullet"/>
+      <w:lvlText w:val=""/>
+      <w:lvlJc w:val="left"/>
+      <w:pPr>
+        <w:ind w:left="2160" w:hanging="360"/>
+      </w:pPr>
+      <w:rPr>
+        <w:rFonts w:ascii="Wingdings" w:hAnsi="Wingdings" w:hint="default"/>
+      </w:rPr>
+    </w:lvl>
+    <w:lvl w:ilvl="3" w:tplc="040C0001" w:tentative="1">
+      <w:start w:val="1"/>
+      <w:numFmt w:val="bullet"/>
+      <w:lvlText w:val=""/>
+      <w:lvlJc w:val="left"/>
+      <w:pPr>
+        <w:ind w:left="2880" w:hanging="360"/>
+      </w:pPr>
+      <w:rPr>
+        <w:rFonts w:ascii="Symbol" w:hAnsi="Symbol" w:hint="default"/>
+      </w:rPr>
+    </w:lvl>
+    <w:lvl w:ilvl="4" w:tplc="040C0003" w:tentative="1">
+      <w:start w:val="1"/>
+      <w:numFmt w:val="bullet"/>
+      <w:lvlText w:val="o"/>
+      <w:lvlJc w:val="left"/>
+      <w:pPr>
+        <w:ind w:left="3600" w:hanging="360"/>
+      </w:pPr>
+      <w:rPr>
+        <w:rFonts w:ascii="Courier New" w:hAnsi="Courier New" w:hint="default"/>
+      </w:rPr>
+    </w:lvl>
+    <w:lvl w:ilvl="5" w:tplc="040C0005" w:tentative="1">
+      <w:start w:val="1"/>
+      <w:numFmt w:val="bullet"/>
+      <w:lvlText w:val=""/>
+      <w:lvlJc w:val="left"/>
+      <w:pPr>
+        <w:ind w:left="4320" w:hanging="360"/>
+      </w:pPr>
+      <w:rPr>
+        <w:rFonts w:ascii="Wingdings" w:hAnsi="Wingdings" w:hint="default"/>
+      </w:rPr>
+    </w:lvl>
+    <w:lvl w:ilvl="6" w:tplc="040C0001" w:tentative="1">
+      <w:start w:val="1"/>
+      <w:numFmt w:val="bullet"/>
+      <w:lvlText w:val=""/>
+      <w:lvlJc w:val="left"/>
+      <w:pPr>
+        <w:ind w:left="5040" w:hanging="360"/>
+      </w:pPr>
+      <w:rPr>
+        <w:rFonts w:ascii="Symbol" w:hAnsi="Symbol" w:hint="default"/>
+      </w:rPr>
+    </w:lvl>
+    <w:lvl w:ilvl="7" w:tplc="040C0003" w:tentative="1">
+      <w:start w:val="1"/>
+      <w:numFmt w:val="bullet"/>
+      <w:lvlText w:val="o"/>
+      <w:lvlJc w:val="left"/>
+      <w:pPr>
+        <w:ind w:left="5760" w:hanging="360"/>
+      </w:pPr>
+      <w:rPr>
+        <w:rFonts w:ascii="Courier New" w:hAnsi="Courier New" w:hint="default"/>
+      </w:rPr>
+    </w:lvl>
+    <w:lvl w:ilvl="8" w:tplc="040C0005" w:tentative="1">
+      <w:start w:val="1"/>
+      <w:numFmt w:val="bullet"/>
+      <w:lvlText w:val=""/>
+      <w:lvlJc w:val="left"/>
+      <w:pPr>
+        <w:ind w:left="6480" w:hanging="360"/>
+      </w:pPr>
+      <w:rPr>
+        <w:rFonts w:ascii="Wingdings" w:hAnsi="Wingdings" w:hint="default"/>
+      </w:rPr>
+    </w:lvl>
+  </w:abstractNum>
+  <w:abstractNum w:abstractNumId="3">
     <w:nsid w:val="3B044311"/>
     <w:multiLevelType w:val="hybridMultilevel"/>
     <w:tmpl w:val="820CAD38"/>
@@ -4646,7 +4865,7 @@
       </w:pPr>
     </w:lvl>
   </w:abstractNum>
-  <w:abstractNum w:abstractNumId="2" w15:restartNumberingAfterBreak="0">
+  <w:abstractNum w:abstractNumId="4">
     <w:nsid w:val="3E0034C8"/>
     <w:multiLevelType w:val="hybridMultilevel"/>
     <w:tmpl w:val="4F387060"/>
@@ -4759,7 +4978,7 @@
       </w:rPr>
     </w:lvl>
   </w:abstractNum>
-  <w:abstractNum w:abstractNumId="3" w15:restartNumberingAfterBreak="0">
+  <w:abstractNum w:abstractNumId="5">
     <w:nsid w:val="66800464"/>
     <w:multiLevelType w:val="hybridMultilevel"/>
     <w:tmpl w:val="1E7603B0"/>
@@ -4872,7 +5091,7 @@
       </w:rPr>
     </w:lvl>
   </w:abstractNum>
-  <w:abstractNum w:abstractNumId="4" w15:restartNumberingAfterBreak="0">
+  <w:abstractNum w:abstractNumId="6">
     <w:nsid w:val="681D6C89"/>
     <w:multiLevelType w:val="hybridMultilevel"/>
     <w:tmpl w:val="1FC8A252"/>
@@ -4984,7 +5203,7 @@
       </w:rPr>
     </w:lvl>
   </w:abstractNum>
-  <w:abstractNum w:abstractNumId="5" w15:restartNumberingAfterBreak="0">
+  <w:abstractNum w:abstractNumId="7">
     <w:nsid w:val="70BE7653"/>
     <w:multiLevelType w:val="hybridMultilevel"/>
     <w:tmpl w:val="C052B448"/>
@@ -5096,7 +5315,7 @@
       </w:rPr>
     </w:lvl>
   </w:abstractNum>
-  <w:abstractNum w:abstractNumId="6" w15:restartNumberingAfterBreak="0">
+  <w:abstractNum w:abstractNumId="8">
     <w:nsid w:val="7EA72AD5"/>
     <w:multiLevelType w:val="hybridMultilevel"/>
     <w:tmpl w:val="B30EADEA"/>
@@ -5210,31 +5429,37 @@
     </w:lvl>
   </w:abstractNum>
   <w:num w:numId="1">
+    <w:abstractNumId w:val="3"/>
+  </w:num>
+  <w:num w:numId="2">
+    <w:abstractNumId w:val="7"/>
+  </w:num>
+  <w:num w:numId="3">
     <w:abstractNumId w:val="1"/>
   </w:num>
-  <w:num w:numId="2">
+  <w:num w:numId="4">
+    <w:abstractNumId w:val="8"/>
+  </w:num>
+  <w:num w:numId="5">
     <w:abstractNumId w:val="5"/>
   </w:num>
-  <w:num w:numId="3">
-    <w:abstractNumId w:val="0"/>
+  <w:num w:numId="6">
+    <w:abstractNumId w:val="4"/>
   </w:num>
-  <w:num w:numId="4">
+  <w:num w:numId="7">
     <w:abstractNumId w:val="6"/>
   </w:num>
-  <w:num w:numId="5">
-    <w:abstractNumId w:val="3"/>
-  </w:num>
-  <w:num w:numId="6">
+  <w:num w:numId="8">
     <w:abstractNumId w:val="2"/>
   </w:num>
-  <w:num w:numId="7">
-    <w:abstractNumId w:val="4"/>
+  <w:num w:numId="9">
+    <w:abstractNumId w:val="0"/>
   </w:num>
 </w:numbering>
 </file>
 
 <file path=word/styles.xml><?xml version="1.0" encoding="utf-8"?>
-<w:styles xmlns:mc="http://schemas.openxmlformats.org/markup-compatibility/2006" xmlns:r="http://schemas.openxmlformats.org/officeDocument/2006/relationships" xmlns:w="http://schemas.openxmlformats.org/wordprocessingml/2006/main" xmlns:w14="http://schemas.microsoft.com/office/word/2010/wordml" xmlns:w15="http://schemas.microsoft.com/office/word/2012/wordml" xmlns:w16se="http://schemas.microsoft.com/office/word/2015/wordml/symex" mc:Ignorable="w14 w15 w16se">
+<w:styles xmlns:mc="http://schemas.openxmlformats.org/markup-compatibility/2006" xmlns:r="http://schemas.openxmlformats.org/officeDocument/2006/relationships" xmlns:w="http://schemas.openxmlformats.org/wordprocessingml/2006/main" xmlns:w14="http://schemas.microsoft.com/office/word/2010/wordml" mc:Ignorable="w14">
   <w:docDefaults>
     <w:rPrDefault>
       <w:rPr>
@@ -5246,384 +5471,165 @@
     </w:rPrDefault>
     <w:pPrDefault/>
   </w:docDefaults>
-  <w:latentStyles w:defLockedState="0" w:defUIPriority="99" w:defSemiHidden="0" w:defUnhideWhenUsed="0" w:defQFormat="0" w:count="374">
-    <w:lsdException w:name="Normal" w:uiPriority="0" w:qFormat="1"/>
-    <w:lsdException w:name="heading 1" w:uiPriority="9" w:qFormat="1"/>
-    <w:lsdException w:name="heading 2" w:semiHidden="1" w:uiPriority="9" w:unhideWhenUsed="1" w:qFormat="1"/>
-    <w:lsdException w:name="heading 3" w:semiHidden="1" w:uiPriority="9" w:unhideWhenUsed="1" w:qFormat="1"/>
-    <w:lsdException w:name="heading 4" w:semiHidden="1" w:uiPriority="9" w:unhideWhenUsed="1" w:qFormat="1"/>
-    <w:lsdException w:name="heading 5" w:semiHidden="1" w:uiPriority="9" w:unhideWhenUsed="1" w:qFormat="1"/>
-    <w:lsdException w:name="heading 6" w:semiHidden="1" w:uiPriority="9" w:unhideWhenUsed="1" w:qFormat="1"/>
-    <w:lsdException w:name="heading 7" w:semiHidden="1" w:uiPriority="9" w:unhideWhenUsed="1" w:qFormat="1"/>
-    <w:lsdException w:name="heading 8" w:semiHidden="1" w:uiPriority="9" w:unhideWhenUsed="1" w:qFormat="1"/>
-    <w:lsdException w:name="heading 9" w:semiHidden="1" w:uiPriority="9" w:unhideWhenUsed="1" w:qFormat="1"/>
-    <w:lsdException w:name="index 1" w:semiHidden="1" w:unhideWhenUsed="1"/>
-    <w:lsdException w:name="index 2" w:semiHidden="1" w:unhideWhenUsed="1"/>
-    <w:lsdException w:name="index 3" w:semiHidden="1" w:unhideWhenUsed="1"/>
-    <w:lsdException w:name="index 4" w:semiHidden="1" w:unhideWhenUsed="1"/>
-    <w:lsdException w:name="index 5" w:semiHidden="1" w:unhideWhenUsed="1"/>
-    <w:lsdException w:name="index 6" w:semiHidden="1" w:unhideWhenUsed="1"/>
-    <w:lsdException w:name="index 7" w:semiHidden="1" w:unhideWhenUsed="1"/>
-    <w:lsdException w:name="index 8" w:semiHidden="1" w:unhideWhenUsed="1"/>
-    <w:lsdException w:name="index 9" w:semiHidden="1" w:unhideWhenUsed="1"/>
-    <w:lsdException w:name="toc 1" w:semiHidden="1" w:uiPriority="39" w:unhideWhenUsed="1"/>
-    <w:lsdException w:name="toc 2" w:semiHidden="1" w:uiPriority="39" w:unhideWhenUsed="1"/>
-    <w:lsdException w:name="toc 3" w:semiHidden="1" w:uiPriority="39" w:unhideWhenUsed="1"/>
-    <w:lsdException w:name="toc 4" w:semiHidden="1" w:uiPriority="39" w:unhideWhenUsed="1"/>
-    <w:lsdException w:name="toc 5" w:semiHidden="1" w:uiPriority="39" w:unhideWhenUsed="1"/>
-    <w:lsdException w:name="toc 6" w:semiHidden="1" w:uiPriority="39" w:unhideWhenUsed="1"/>
-    <w:lsdException w:name="toc 7" w:semiHidden="1" w:uiPriority="39" w:unhideWhenUsed="1"/>
-    <w:lsdException w:name="toc 8" w:semiHidden="1" w:uiPriority="39" w:unhideWhenUsed="1"/>
-    <w:lsdException w:name="toc 9" w:semiHidden="1" w:uiPriority="39" w:unhideWhenUsed="1"/>
-    <w:lsdException w:name="Normal Indent" w:semiHidden="1" w:unhideWhenUsed="1"/>
-    <w:lsdException w:name="footnote text" w:semiHidden="1" w:unhideWhenUsed="1"/>
-    <w:lsdException w:name="annotation text" w:semiHidden="1" w:unhideWhenUsed="1"/>
-    <w:lsdException w:name="header" w:semiHidden="1" w:unhideWhenUsed="1"/>
-    <w:lsdException w:name="footer" w:semiHidden="1" w:unhideWhenUsed="1"/>
-    <w:lsdException w:name="index heading" w:semiHidden="1" w:unhideWhenUsed="1"/>
-    <w:lsdException w:name="caption" w:semiHidden="1" w:uiPriority="35" w:unhideWhenUsed="1" w:qFormat="1"/>
-    <w:lsdException w:name="table of figures" w:semiHidden="1" w:unhideWhenUsed="1"/>
-    <w:lsdException w:name="envelope address" w:semiHidden="1" w:unhideWhenUsed="1"/>
-    <w:lsdException w:name="envelope return" w:semiHidden="1" w:unhideWhenUsed="1"/>
-    <w:lsdException w:name="footnote reference" w:semiHidden="1" w:unhideWhenUsed="1"/>
-    <w:lsdException w:name="annotation reference" w:semiHidden="1" w:unhideWhenUsed="1"/>
-    <w:lsdException w:name="line number" w:semiHidden="1" w:unhideWhenUsed="1"/>
-    <w:lsdException w:name="page number" w:semiHidden="1" w:unhideWhenUsed="1"/>
-    <w:lsdException w:name="endnote reference" w:semiHidden="1" w:unhideWhenUsed="1"/>
-    <w:lsdException w:name="endnote text" w:semiHidden="1" w:unhideWhenUsed="1"/>
-    <w:lsdException w:name="table of authorities" w:semiHidden="1" w:unhideWhenUsed="1"/>
-    <w:lsdException w:name="macro" w:semiHidden="1" w:unhideWhenUsed="1"/>
-    <w:lsdException w:name="toa heading" w:semiHidden="1" w:unhideWhenUsed="1"/>
-    <w:lsdException w:name="List" w:semiHidden="1" w:unhideWhenUsed="1"/>
-    <w:lsdException w:name="List Bullet" w:semiHidden="1" w:unhideWhenUsed="1"/>
-    <w:lsdException w:name="List Number" w:semiHidden="1" w:unhideWhenUsed="1"/>
-    <w:lsdException w:name="List 2" w:semiHidden="1" w:unhideWhenUsed="1"/>
-    <w:lsdException w:name="List 3" w:semiHidden="1" w:unhideWhenUsed="1"/>
-    <w:lsdException w:name="List 4" w:semiHidden="1" w:unhideWhenUsed="1"/>
-    <w:lsdException w:name="List 5" w:semiHidden="1" w:unhideWhenUsed="1"/>
-    <w:lsdException w:name="List Bullet 2" w:semiHidden="1" w:unhideWhenUsed="1"/>
-    <w:lsdException w:name="List Bullet 3" w:semiHidden="1" w:unhideWhenUsed="1"/>
-    <w:lsdException w:name="List Bullet 4" w:semiHidden="1" w:unhideWhenUsed="1"/>
-    <w:lsdException w:name="List Bullet 5" w:semiHidden="1" w:unhideWhenUsed="1"/>
-    <w:lsdException w:name="List Number 2" w:semiHidden="1" w:unhideWhenUsed="1"/>
-    <w:lsdException w:name="List Number 3" w:semiHidden="1" w:unhideWhenUsed="1"/>
-    <w:lsdException w:name="List Number 4" w:semiHidden="1" w:unhideWhenUsed="1"/>
-    <w:lsdException w:name="List Number 5" w:semiHidden="1" w:unhideWhenUsed="1"/>
-    <w:lsdException w:name="Title" w:uiPriority="10" w:qFormat="1"/>
-    <w:lsdException w:name="Closing" w:semiHidden="1" w:unhideWhenUsed="1"/>
-    <w:lsdException w:name="Signature" w:semiHidden="1" w:unhideWhenUsed="1"/>
-    <w:lsdException w:name="Default Paragraph Font" w:semiHidden="1" w:uiPriority="1" w:unhideWhenUsed="1"/>
-    <w:lsdException w:name="Body Text" w:semiHidden="1" w:unhideWhenUsed="1"/>
-    <w:lsdException w:name="Body Text Indent" w:semiHidden="1" w:unhideWhenUsed="1"/>
-    <w:lsdException w:name="List Continue" w:semiHidden="1" w:unhideWhenUsed="1"/>
-    <w:lsdException w:name="List Continue 2" w:semiHidden="1" w:unhideWhenUsed="1"/>
-    <w:lsdException w:name="List Continue 3" w:semiHidden="1" w:unhideWhenUsed="1"/>
-    <w:lsdException w:name="List Continue 4" w:semiHidden="1" w:unhideWhenUsed="1"/>
-    <w:lsdException w:name="List Continue 5" w:semiHidden="1" w:unhideWhenUsed="1"/>
-    <w:lsdException w:name="Message Header" w:semiHidden="1" w:unhideWhenUsed="1"/>
-    <w:lsdException w:name="Subtitle" w:uiPriority="11" w:qFormat="1"/>
-    <w:lsdException w:name="Salutation" w:semiHidden="1" w:unhideWhenUsed="1"/>
-    <w:lsdException w:name="Date" w:semiHidden="1" w:unhideWhenUsed="1"/>
-    <w:lsdException w:name="Body Text First Indent" w:semiHidden="1" w:unhideWhenUsed="1"/>
-    <w:lsdException w:name="Body Text First Indent 2" w:semiHidden="1" w:unhideWhenUsed="1"/>
-    <w:lsdException w:name="Note Heading" w:semiHidden="1" w:unhideWhenUsed="1"/>
-    <w:lsdException w:name="Body Text 2" w:semiHidden="1" w:unhideWhenUsed="1"/>
-    <w:lsdException w:name="Body Text 3" w:semiHidden="1" w:unhideWhenUsed="1"/>
-    <w:lsdException w:name="Body Text Indent 2" w:semiHidden="1" w:unhideWhenUsed="1"/>
-    <w:lsdException w:name="Body Text Indent 3" w:semiHidden="1" w:unhideWhenUsed="1"/>
-    <w:lsdException w:name="Block Text" w:semiHidden="1" w:unhideWhenUsed="1"/>
-    <w:lsdException w:name="Hyperlink" w:semiHidden="1" w:unhideWhenUsed="1"/>
-    <w:lsdException w:name="FollowedHyperlink" w:semiHidden="1" w:unhideWhenUsed="1"/>
-    <w:lsdException w:name="Strong" w:uiPriority="22" w:qFormat="1"/>
-    <w:lsdException w:name="Emphasis" w:uiPriority="20" w:qFormat="1"/>
-    <w:lsdException w:name="Document Map" w:semiHidden="1" w:unhideWhenUsed="1"/>
-    <w:lsdException w:name="Plain Text" w:semiHidden="1" w:unhideWhenUsed="1"/>
-    <w:lsdException w:name="E-mail Signature" w:semiHidden="1" w:unhideWhenUsed="1"/>
-    <w:lsdException w:name="HTML Top of Form" w:semiHidden="1" w:unhideWhenUsed="1"/>
-    <w:lsdException w:name="HTML Bottom of Form" w:semiHidden="1" w:unhideWhenUsed="1"/>
-    <w:lsdException w:name="Normal (Web)" w:semiHidden="1" w:unhideWhenUsed="1"/>
-    <w:lsdException w:name="HTML Acronym" w:semiHidden="1" w:unhideWhenUsed="1"/>
-    <w:lsdException w:name="HTML Address" w:semiHidden="1" w:unhideWhenUsed="1"/>
-    <w:lsdException w:name="HTML Cite" w:semiHidden="1" w:unhideWhenUsed="1"/>
-    <w:lsdException w:name="HTML Code" w:semiHidden="1" w:unhideWhenUsed="1"/>
-    <w:lsdException w:name="HTML Definition" w:semiHidden="1" w:unhideWhenUsed="1"/>
-    <w:lsdException w:name="HTML Keyboard" w:semiHidden="1" w:unhideWhenUsed="1"/>
-    <w:lsdException w:name="HTML Preformatted" w:semiHidden="1" w:unhideWhenUsed="1"/>
-    <w:lsdException w:name="HTML Sample" w:semiHidden="1" w:unhideWhenUsed="1"/>
-    <w:lsdException w:name="HTML Typewriter" w:semiHidden="1" w:unhideWhenUsed="1"/>
-    <w:lsdException w:name="HTML Variable" w:semiHidden="1" w:unhideWhenUsed="1"/>
-    <w:lsdException w:name="Normal Table" w:semiHidden="1" w:unhideWhenUsed="1"/>
-    <w:lsdException w:name="annotation subject" w:semiHidden="1" w:unhideWhenUsed="1"/>
-    <w:lsdException w:name="No List" w:semiHidden="1" w:unhideWhenUsed="1"/>
-    <w:lsdException w:name="Outline List 1" w:semiHidden="1" w:unhideWhenUsed="1"/>
-    <w:lsdException w:name="Outline List 2" w:semiHidden="1" w:unhideWhenUsed="1"/>
-    <w:lsdException w:name="Outline List 3" w:semiHidden="1" w:unhideWhenUsed="1"/>
-    <w:lsdException w:name="Table Simple 1" w:semiHidden="1" w:unhideWhenUsed="1"/>
-    <w:lsdException w:name="Table Simple 2" w:semiHidden="1" w:unhideWhenUsed="1"/>
-    <w:lsdException w:name="Table Simple 3" w:semiHidden="1" w:unhideWhenUsed="1"/>
-    <w:lsdException w:name="Table Classic 1" w:semiHidden="1" w:unhideWhenUsed="1"/>
-    <w:lsdException w:name="Table Classic 2" w:semiHidden="1" w:unhideWhenUsed="1"/>
-    <w:lsdException w:name="Table Classic 3" w:semiHidden="1" w:unhideWhenUsed="1"/>
-    <w:lsdException w:name="Table Classic 4" w:semiHidden="1" w:unhideWhenUsed="1"/>
-    <w:lsdException w:name="Table Colorful 1" w:semiHidden="1" w:unhideWhenUsed="1"/>
-    <w:lsdException w:name="Table Colorful 2" w:semiHidden="1" w:unhideWhenUsed="1"/>
-    <w:lsdException w:name="Table Colorful 3" w:semiHidden="1" w:unhideWhenUsed="1"/>
-    <w:lsdException w:name="Table Columns 1" w:semiHidden="1" w:unhideWhenUsed="1"/>
-    <w:lsdException w:name="Table Columns 2" w:semiHidden="1" w:unhideWhenUsed="1"/>
-    <w:lsdException w:name="Table Columns 3" w:semiHidden="1" w:unhideWhenUsed="1"/>
-    <w:lsdException w:name="Table Columns 4" w:semiHidden="1" w:unhideWhenUsed="1"/>
-    <w:lsdException w:name="Table Columns 5" w:semiHidden="1" w:unhideWhenUsed="1"/>
-    <w:lsdException w:name="Table Grid 1" w:semiHidden="1" w:unhideWhenUsed="1"/>
-    <w:lsdException w:name="Table Grid 2" w:semiHidden="1" w:unhideWhenUsed="1"/>
-    <w:lsdException w:name="Table Grid 3" w:semiHidden="1" w:unhideWhenUsed="1"/>
-    <w:lsdException w:name="Table Grid 4" w:semiHidden="1" w:unhideWhenUsed="1"/>
-    <w:lsdException w:name="Table Grid 5" w:semiHidden="1" w:unhideWhenUsed="1"/>
-    <w:lsdException w:name="Table Grid 6" w:semiHidden="1" w:unhideWhenUsed="1"/>
-    <w:lsdException w:name="Table Grid 7" w:semiHidden="1" w:unhideWhenUsed="1"/>
-    <w:lsdException w:name="Table Grid 8" w:semiHidden="1" w:unhideWhenUsed="1"/>
-    <w:lsdException w:name="Table List 1" w:semiHidden="1" w:unhideWhenUsed="1"/>
-    <w:lsdException w:name="Table List 2" w:semiHidden="1" w:unhideWhenUsed="1"/>
-    <w:lsdException w:name="Table List 3" w:semiHidden="1" w:unhideWhenUsed="1"/>
-    <w:lsdException w:name="Table List 4" w:semiHidden="1" w:unhideWhenUsed="1"/>
-    <w:lsdException w:name="Table List 5" w:semiHidden="1" w:unhideWhenUsed="1"/>
-    <w:lsdException w:name="Table List 6" w:semiHidden="1" w:unhideWhenUsed="1"/>
-    <w:lsdException w:name="Table List 7" w:semiHidden="1" w:unhideWhenUsed="1"/>
-    <w:lsdException w:name="Table List 8" w:semiHidden="1" w:unhideWhenUsed="1"/>
-    <w:lsdException w:name="Table 3D effects 1" w:semiHidden="1" w:unhideWhenUsed="1"/>
-    <w:lsdException w:name="Table 3D effects 2" w:semiHidden="1" w:unhideWhenUsed="1"/>
-    <w:lsdException w:name="Table 3D effects 3" w:semiHidden="1" w:unhideWhenUsed="1"/>
-    <w:lsdException w:name="Table Contemporary" w:semiHidden="1" w:unhideWhenUsed="1"/>
-    <w:lsdException w:name="Table Elegant" w:semiHidden="1" w:unhideWhenUsed="1"/>
-    <w:lsdException w:name="Table Professional" w:semiHidden="1" w:unhideWhenUsed="1"/>
-    <w:lsdException w:name="Table Subtle 1" w:semiHidden="1" w:unhideWhenUsed="1"/>
-    <w:lsdException w:name="Table Subtle 2" w:semiHidden="1" w:unhideWhenUsed="1"/>
-    <w:lsdException w:name="Table Web 1" w:semiHidden="1" w:unhideWhenUsed="1"/>
-    <w:lsdException w:name="Table Web 2" w:semiHidden="1" w:unhideWhenUsed="1"/>
-    <w:lsdException w:name="Table Web 3" w:semiHidden="1" w:unhideWhenUsed="1"/>
-    <w:lsdException w:name="Balloon Text" w:semiHidden="1" w:unhideWhenUsed="1"/>
-    <w:lsdException w:name="Table Grid" w:uiPriority="59"/>
-    <w:lsdException w:name="Table Theme" w:semiHidden="1" w:unhideWhenUsed="1"/>
-    <w:lsdException w:name="Placeholder Text" w:semiHidden="1"/>
-    <w:lsdException w:name="No Spacing" w:uiPriority="1" w:qFormat="1"/>
-    <w:lsdException w:name="Light Shading" w:uiPriority="60"/>
-    <w:lsdException w:name="Light List" w:uiPriority="61"/>
-    <w:lsdException w:name="Light Grid" w:uiPriority="62"/>
-    <w:lsdException w:name="Medium Shading 1" w:uiPriority="63"/>
-    <w:lsdException w:name="Medium Shading 2" w:uiPriority="64"/>
-    <w:lsdException w:name="Medium List 1" w:uiPriority="65"/>
-    <w:lsdException w:name="Medium List 2" w:uiPriority="66"/>
-    <w:lsdException w:name="Medium Grid 1" w:uiPriority="67"/>
-    <w:lsdException w:name="Medium Grid 2" w:uiPriority="68"/>
-    <w:lsdException w:name="Medium Grid 3" w:uiPriority="69"/>
-    <w:lsdException w:name="Dark List" w:uiPriority="70"/>
-    <w:lsdException w:name="Colorful Shading" w:uiPriority="71"/>
-    <w:lsdException w:name="Colorful List" w:uiPriority="72"/>
-    <w:lsdException w:name="Colorful Grid" w:uiPriority="73"/>
-    <w:lsdException w:name="Light Shading Accent 1" w:uiPriority="60"/>
-    <w:lsdException w:name="Light List Accent 1" w:uiPriority="61"/>
-    <w:lsdException w:name="Light Grid Accent 1" w:uiPriority="62"/>
-    <w:lsdException w:name="Medium Shading 1 Accent 1" w:uiPriority="63"/>
-    <w:lsdException w:name="Medium Shading 2 Accent 1" w:uiPriority="64"/>
-    <w:lsdException w:name="Medium List 1 Accent 1" w:uiPriority="65"/>
-    <w:lsdException w:name="Revision" w:semiHidden="1"/>
-    <w:lsdException w:name="List Paragraph" w:uiPriority="34" w:qFormat="1"/>
-    <w:lsdException w:name="Quote" w:uiPriority="29" w:qFormat="1"/>
-    <w:lsdException w:name="Intense Quote" w:uiPriority="30" w:qFormat="1"/>
-    <w:lsdException w:name="Medium List 2 Accent 1" w:uiPriority="66"/>
-    <w:lsdException w:name="Medium Grid 1 Accent 1" w:uiPriority="67"/>
-    <w:lsdException w:name="Medium Grid 2 Accent 1" w:uiPriority="68"/>
-    <w:lsdException w:name="Medium Grid 3 Accent 1" w:uiPriority="69"/>
-    <w:lsdException w:name="Dark List Accent 1" w:uiPriority="70"/>
-    <w:lsdException w:name="Colorful Shading Accent 1" w:uiPriority="71"/>
-    <w:lsdException w:name="Colorful List Accent 1" w:uiPriority="72"/>
-    <w:lsdException w:name="Colorful Grid Accent 1" w:uiPriority="73"/>
-    <w:lsdException w:name="Light Shading Accent 2" w:uiPriority="60"/>
-    <w:lsdException w:name="Light List Accent 2" w:uiPriority="61"/>
-    <w:lsdException w:name="Light Grid Accent 2" w:uiPriority="62"/>
-    <w:lsdException w:name="Medium Shading 1 Accent 2" w:uiPriority="63"/>
-    <w:lsdException w:name="Medium Shading 2 Accent 2" w:uiPriority="64"/>
-    <w:lsdException w:name="Medium List 1 Accent 2" w:uiPriority="65"/>
-    <w:lsdException w:name="Medium List 2 Accent 2" w:uiPriority="66"/>
-    <w:lsdException w:name="Medium Grid 1 Accent 2" w:uiPriority="67"/>
-    <w:lsdException w:name="Medium Grid 2 Accent 2" w:uiPriority="68"/>
-    <w:lsdException w:name="Medium Grid 3 Accent 2" w:uiPriority="69"/>
-    <w:lsdException w:name="Dark List Accent 2" w:uiPriority="70"/>
-    <w:lsdException w:name="Colorful Shading Accent 2" w:uiPriority="71"/>
-    <w:lsdException w:name="Colorful List Accent 2" w:uiPriority="72"/>
-    <w:lsdException w:name="Colorful Grid Accent 2" w:uiPriority="73"/>
-    <w:lsdException w:name="Light Shading Accent 3" w:uiPriority="60"/>
-    <w:lsdException w:name="Light List Accent 3" w:uiPriority="61"/>
-    <w:lsdException w:name="Light Grid Accent 3" w:uiPriority="62"/>
-    <w:lsdException w:name="Medium Shading 1 Accent 3" w:uiPriority="63"/>
-    <w:lsdException w:name="Medium Shading 2 Accent 3" w:uiPriority="64"/>
-    <w:lsdException w:name="Medium List 1 Accent 3" w:uiPriority="65"/>
-    <w:lsdException w:name="Medium List 2 Accent 3" w:uiPriority="66"/>
-    <w:lsdException w:name="Medium Grid 1 Accent 3" w:uiPriority="67"/>
-    <w:lsdException w:name="Medium Grid 2 Accent 3" w:uiPriority="68"/>
-    <w:lsdException w:name="Medium Grid 3 Accent 3" w:uiPriority="69"/>
-    <w:lsdException w:name="Dark List Accent 3" w:uiPriority="70"/>
-    <w:lsdException w:name="Colorful Shading Accent 3" w:uiPriority="71"/>
-    <w:lsdException w:name="Colorful List Accent 3" w:uiPriority="72"/>
-    <w:lsdException w:name="Colorful Grid Accent 3" w:uiPriority="73"/>
-    <w:lsdException w:name="Light Shading Accent 4" w:uiPriority="60"/>
-    <w:lsdException w:name="Light List Accent 4" w:uiPriority="61"/>
-    <w:lsdException w:name="Light Grid Accent 4" w:uiPriority="62"/>
-    <w:lsdException w:name="Medium Shading 1 Accent 4" w:uiPriority="63"/>
-    <w:lsdException w:name="Medium Shading 2 Accent 4" w:uiPriority="64"/>
-    <w:lsdException w:name="Medium List 1 Accent 4" w:uiPriority="65"/>
-    <w:lsdException w:name="Medium List 2 Accent 4" w:uiPriority="66"/>
-    <w:lsdException w:name="Medium Grid 1 Accent 4" w:uiPriority="67"/>
-    <w:lsdException w:name="Medium Grid 2 Accent 4" w:uiPriority="68"/>
-    <w:lsdException w:name="Medium Grid 3 Accent 4" w:uiPriority="69"/>
-    <w:lsdException w:name="Dark List Accent 4" w:uiPriority="70"/>
-    <w:lsdException w:name="Colorful Shading Accent 4" w:uiPriority="71"/>
-    <w:lsdException w:name="Colorful List Accent 4" w:uiPriority="72"/>
-    <w:lsdException w:name="Colorful Grid Accent 4" w:uiPriority="73"/>
-    <w:lsdException w:name="Light Shading Accent 5" w:uiPriority="60"/>
-    <w:lsdException w:name="Light List Accent 5" w:uiPriority="61"/>
-    <w:lsdException w:name="Light Grid Accent 5" w:uiPriority="62"/>
-    <w:lsdException w:name="Medium Shading 1 Accent 5" w:uiPriority="63"/>
-    <w:lsdException w:name="Medium Shading 2 Accent 5" w:uiPriority="64"/>
-    <w:lsdException w:name="Medium List 1 Accent 5" w:uiPriority="65"/>
-    <w:lsdException w:name="Medium List 2 Accent 5" w:uiPriority="66"/>
-    <w:lsdException w:name="Medium Grid 1 Accent 5" w:uiPriority="67"/>
-    <w:lsdException w:name="Medium Grid 2 Accent 5" w:uiPriority="68"/>
-    <w:lsdException w:name="Medium Grid 3 Accent 5" w:uiPriority="69"/>
-    <w:lsdException w:name="Dark List Accent 5" w:uiPriority="70"/>
-    <w:lsdException w:name="Colorful Shading Accent 5" w:uiPriority="71"/>
-    <w:lsdException w:name="Colorful List Accent 5" w:uiPriority="72"/>
-    <w:lsdException w:name="Colorful Grid Accent 5" w:uiPriority="73"/>
-    <w:lsdException w:name="Light Shading Accent 6" w:uiPriority="60"/>
-    <w:lsdException w:name="Light List Accent 6" w:uiPriority="61"/>
-    <w:lsdException w:name="Light Grid Accent 6" w:uiPriority="62"/>
-    <w:lsdException w:name="Medium Shading 1 Accent 6" w:uiPriority="63"/>
-    <w:lsdException w:name="Medium Shading 2 Accent 6" w:uiPriority="64"/>
-    <w:lsdException w:name="Medium List 1 Accent 6" w:uiPriority="65"/>
-    <w:lsdException w:name="Medium List 2 Accent 6" w:uiPriority="66"/>
-    <w:lsdException w:name="Medium Grid 1 Accent 6" w:uiPriority="67"/>
-    <w:lsdException w:name="Medium Grid 2 Accent 6" w:uiPriority="68"/>
-    <w:lsdException w:name="Medium Grid 3 Accent 6" w:uiPriority="69"/>
-    <w:lsdException w:name="Dark List Accent 6" w:uiPriority="70"/>
-    <w:lsdException w:name="Colorful Shading Accent 6" w:uiPriority="71"/>
-    <w:lsdException w:name="Colorful List Accent 6" w:uiPriority="72"/>
-    <w:lsdException w:name="Colorful Grid Accent 6" w:uiPriority="73"/>
-    <w:lsdException w:name="Subtle Emphasis" w:uiPriority="19" w:qFormat="1"/>
-    <w:lsdException w:name="Intense Emphasis" w:uiPriority="21" w:qFormat="1"/>
-    <w:lsdException w:name="Subtle Reference" w:uiPriority="31" w:qFormat="1"/>
-    <w:lsdException w:name="Intense Reference" w:uiPriority="32" w:qFormat="1"/>
-    <w:lsdException w:name="Book Title" w:uiPriority="33" w:qFormat="1"/>
-    <w:lsdException w:name="Bibliography" w:semiHidden="1" w:uiPriority="37" w:unhideWhenUsed="1"/>
-    <w:lsdException w:name="TOC Heading" w:semiHidden="1" w:uiPriority="39" w:unhideWhenUsed="1" w:qFormat="1"/>
-    <w:lsdException w:name="Grid Table 4" w:uiPriority="49"/>
-    <w:lsdException w:name="Grid Table 5 Dark" w:uiPriority="50"/>
-    <w:lsdException w:name="Grid Table 6 Colorful" w:uiPriority="51"/>
-    <w:lsdException w:name="Grid Table 7 Colorful" w:uiPriority="52"/>
-    <w:lsdException w:name="Grid Table 1 Light Accent 1" w:uiPriority="46"/>
-    <w:lsdException w:name="Grid Table 2 Accent 1" w:uiPriority="47"/>
-    <w:lsdException w:name="Grid Table 3 Accent 1" w:uiPriority="48"/>
-    <w:lsdException w:name="Grid Table 4 Accent 1" w:uiPriority="49"/>
-    <w:lsdException w:name="Grid Table 5 Dark Accent 1" w:uiPriority="50"/>
-    <w:lsdException w:name="Grid Table 6 Colorful Accent 1" w:uiPriority="51"/>
-    <w:lsdException w:name="Grid Table 7 Colorful Accent 1" w:uiPriority="52"/>
-    <w:lsdException w:name="Grid Table 1 Light Accent 2" w:uiPriority="46"/>
-    <w:lsdException w:name="Grid Table 2 Accent 2" w:uiPriority="47"/>
-    <w:lsdException w:name="Grid Table 3 Accent 2" w:uiPriority="48"/>
-    <w:lsdException w:name="Grid Table 4 Accent 2" w:uiPriority="49"/>
-    <w:lsdException w:name="Grid Table 5 Dark Accent 2" w:uiPriority="50"/>
-    <w:lsdException w:name="Grid Table 6 Colorful Accent 2" w:uiPriority="51"/>
-    <w:lsdException w:name="Grid Table 7 Colorful Accent 2" w:uiPriority="52"/>
-    <w:lsdException w:name="Grid Table 1 Light Accent 3" w:uiPriority="46"/>
-    <w:lsdException w:name="Grid Table 2 Accent 3" w:uiPriority="47"/>
-    <w:lsdException w:name="Grid Table 3 Accent 3" w:uiPriority="48"/>
-    <w:lsdException w:name="Grid Table 4 Accent 3" w:uiPriority="49"/>
-    <w:lsdException w:name="Grid Table 5 Dark Accent 3" w:uiPriority="50"/>
-    <w:lsdException w:name="Grid Table 6 Colorful Accent 3" w:uiPriority="51"/>
-    <w:lsdException w:name="Grid Table 7 Colorful Accent 3" w:uiPriority="52"/>
-    <w:lsdException w:name="Grid Table 1 Light Accent 4" w:uiPriority="46"/>
-    <w:lsdException w:name="Grid Table 2 Accent 4" w:uiPriority="47"/>
-    <w:lsdException w:name="Grid Table 3 Accent 4" w:uiPriority="48"/>
-    <w:lsdException w:name="Grid Table 4 Accent 4" w:uiPriority="49"/>
-    <w:lsdException w:name="Grid Table 5 Dark Accent 4" w:uiPriority="50"/>
-    <w:lsdException w:name="Grid Table 6 Colorful Accent 4" w:uiPriority="51"/>
-    <w:lsdException w:name="Grid Table 7 Colorful Accent 4" w:uiPriority="52"/>
-    <w:lsdException w:name="Grid Table 1 Light Accent 5" w:uiPriority="46"/>
-    <w:lsdException w:name="Grid Table 2 Accent 5" w:uiPriority="47"/>
-    <w:lsdException w:name="Grid Table 3 Accent 5" w:uiPriority="48"/>
-    <w:lsdException w:name="Grid Table 4 Accent 5" w:uiPriority="49"/>
-    <w:lsdException w:name="Grid Table 5 Dark Accent 5" w:uiPriority="50"/>
-    <w:lsdException w:name="Grid Table 6 Colorful Accent 5" w:uiPriority="51"/>
-    <w:lsdException w:name="Grid Table 7 Colorful Accent 5" w:uiPriority="52"/>
-    <w:lsdException w:name="Grid Table 1 Light Accent 6" w:uiPriority="46"/>
-    <w:lsdException w:name="Grid Table 2 Accent 6" w:uiPriority="47"/>
-    <w:lsdException w:name="Grid Table 3 Accent 6" w:uiPriority="48"/>
-    <w:lsdException w:name="Grid Table 4 Accent 6" w:uiPriority="49"/>
-    <w:lsdException w:name="Grid Table 5 Dark Accent 6" w:uiPriority="50"/>
-    <w:lsdException w:name="Grid Table 6 Colorful Accent 6" w:uiPriority="51"/>
-    <w:lsdException w:name="Grid Table 7 Colorful Accent 6" w:uiPriority="52"/>
-    <w:lsdException w:name="List Table 1 Light" w:uiPriority="46"/>
-    <w:lsdException w:name="List Table 2" w:uiPriority="47"/>
-    <w:lsdException w:name="List Table 3" w:uiPriority="48"/>
-    <w:lsdException w:name="List Table 4" w:uiPriority="49"/>
-    <w:lsdException w:name="List Table 5 Dark" w:uiPriority="50"/>
-    <w:lsdException w:name="List Table 6 Colorful" w:uiPriority="51"/>
-    <w:lsdException w:name="List Table 7 Colorful" w:uiPriority="52"/>
-    <w:lsdException w:name="List Table 1 Light Accent 1" w:uiPriority="46"/>
-    <w:lsdException w:name="List Table 2 Accent 1" w:uiPriority="47"/>
-    <w:lsdException w:name="List Table 3 Accent 1" w:uiPriority="48"/>
-    <w:lsdException w:name="List Table 4 Accent 1" w:uiPriority="49"/>
-    <w:lsdException w:name="List Table 5 Dark Accent 1" w:uiPriority="50"/>
-    <w:lsdException w:name="List Table 6 Colorful Accent 1" w:uiPriority="51"/>
-    <w:lsdException w:name="List Table 7 Colorful Accent 1" w:uiPriority="52"/>
-    <w:lsdException w:name="List Table 1 Light Accent 2" w:uiPriority="46"/>
-    <w:lsdException w:name="List Table 2 Accent 2" w:uiPriority="47"/>
-    <w:lsdException w:name="List Table 3 Accent 2" w:uiPriority="48"/>
-    <w:lsdException w:name="List Table 4 Accent 2" w:uiPriority="49"/>
-    <w:lsdException w:name="List Table 5 Dark Accent 2" w:uiPriority="50"/>
-    <w:lsdException w:name="List Table 6 Colorful Accent 2" w:uiPriority="51"/>
-    <w:lsdException w:name="List Table 7 Colorful Accent 2" w:uiPriority="52"/>
-    <w:lsdException w:name="List Table 1 Light Accent 3" w:uiPriority="46"/>
-    <w:lsdException w:name="List Table 2 Accent 3" w:uiPriority="47"/>
-    <w:lsdException w:name="List Table 3 Accent 3" w:uiPriority="48"/>
-    <w:lsdException w:name="List Table 4 Accent 3" w:uiPriority="49"/>
-    <w:lsdException w:name="List Table 5 Dark Accent 3" w:uiPriority="50"/>
-    <w:lsdException w:name="List Table 6 Colorful Accent 3" w:uiPriority="51"/>
-    <w:lsdException w:name="List Table 7 Colorful Accent 3" w:uiPriority="52"/>
-    <w:lsdException w:name="List Table 1 Light Accent 4" w:uiPriority="46"/>
-    <w:lsdException w:name="List Table 2 Accent 4" w:uiPriority="47"/>
-    <w:lsdException w:name="List Table 3 Accent 4" w:uiPriority="48"/>
-    <w:lsdException w:name="List Table 4 Accent 4" w:uiPriority="49"/>
-    <w:lsdException w:name="List Table 5 Dark Accent 4" w:uiPriority="50"/>
-    <w:lsdException w:name="List Table 6 Colorful Accent 4" w:uiPriority="51"/>
-    <w:lsdException w:name="List Table 7 Colorful Accent 4" w:uiPriority="52"/>
-    <w:lsdException w:name="List Table 1 Light Accent 5" w:uiPriority="46"/>
-    <w:lsdException w:name="List Table 2 Accent 5" w:uiPriority="47"/>
-    <w:lsdException w:name="List Table 3 Accent 5" w:uiPriority="48"/>
-    <w:lsdException w:name="List Table 4 Accent 5" w:uiPriority="49"/>
-    <w:lsdException w:name="List Table 5 Dark Accent 5" w:uiPriority="50"/>
-    <w:lsdException w:name="List Table 6 Colorful Accent 5" w:uiPriority="51"/>
-    <w:lsdException w:name="List Table 7 Colorful Accent 5" w:uiPriority="52"/>
-    <w:lsdException w:name="List Table 1 Light Accent 6" w:uiPriority="46"/>
-    <w:lsdException w:name="List Table 2 Accent 6" w:uiPriority="47"/>
-    <w:lsdException w:name="List Table 3 Accent 6" w:uiPriority="48"/>
-    <w:lsdException w:name="List Table 4 Accent 6" w:uiPriority="49"/>
-    <w:lsdException w:name="List Table 5 Dark Accent 6" w:uiPriority="50"/>
-    <w:lsdException w:name="List Table 6 Colorful Accent 6" w:uiPriority="51"/>
-    <w:lsdException w:name="List Table 7 Colorful Accent 6" w:uiPriority="52"/>
-    <w:lsdException w:name="Mention" w:semiHidden="1" w:unhideWhenUsed="1"/>
-    <w:lsdException w:name="Smart Hyperlink" w:semiHidden="1" w:unhideWhenUsed="1"/>
-    <w:lsdException w:name="Hashtag" w:semiHidden="1" w:unhideWhenUsed="1"/>
+  <w:latentStyles w:defLockedState="0" w:defUIPriority="99" w:defSemiHidden="1" w:defUnhideWhenUsed="1" w:defQFormat="0" w:count="276">
+    <w:lsdException w:name="Normal" w:semiHidden="0" w:uiPriority="0" w:unhideWhenUsed="0" w:qFormat="1"/>
+    <w:lsdException w:name="heading 1" w:semiHidden="0" w:uiPriority="9" w:unhideWhenUsed="0" w:qFormat="1"/>
+    <w:lsdException w:name="heading 2" w:uiPriority="9" w:qFormat="1"/>
+    <w:lsdException w:name="heading 3" w:uiPriority="9" w:qFormat="1"/>
+    <w:lsdException w:name="heading 4" w:uiPriority="9" w:qFormat="1"/>
+    <w:lsdException w:name="heading 5" w:uiPriority="9" w:qFormat="1"/>
+    <w:lsdException w:name="heading 6" w:uiPriority="9" w:qFormat="1"/>
+    <w:lsdException w:name="heading 7" w:uiPriority="9" w:qFormat="1"/>
+    <w:lsdException w:name="heading 8" w:uiPriority="9" w:qFormat="1"/>
+    <w:lsdException w:name="heading 9" w:uiPriority="9" w:qFormat="1"/>
+    <w:lsdException w:name="toc 1" w:uiPriority="39"/>
+    <w:lsdException w:name="toc 2" w:uiPriority="39"/>
+    <w:lsdException w:name="toc 3" w:uiPriority="39"/>
+    <w:lsdException w:name="toc 4" w:uiPriority="39"/>
+    <w:lsdException w:name="toc 5" w:uiPriority="39"/>
+    <w:lsdException w:name="toc 6" w:uiPriority="39"/>
+    <w:lsdException w:name="toc 7" w:uiPriority="39"/>
+    <w:lsdException w:name="toc 8" w:uiPriority="39"/>
+    <w:lsdException w:name="toc 9" w:uiPriority="39"/>
+    <w:lsdException w:name="caption" w:uiPriority="35" w:qFormat="1"/>
+    <w:lsdException w:name="Title" w:semiHidden="0" w:uiPriority="10" w:unhideWhenUsed="0" w:qFormat="1"/>
+    <w:lsdException w:name="Default Paragraph Font" w:uiPriority="1"/>
+    <w:lsdException w:name="Subtitle" w:semiHidden="0" w:uiPriority="11" w:unhideWhenUsed="0" w:qFormat="1"/>
+    <w:lsdException w:name="Strong" w:semiHidden="0" w:uiPriority="22" w:unhideWhenUsed="0" w:qFormat="1"/>
+    <w:lsdException w:name="Emphasis" w:semiHidden="0" w:uiPriority="20" w:unhideWhenUsed="0" w:qFormat="1"/>
+    <w:lsdException w:name="Table Grid" w:semiHidden="0" w:uiPriority="59" w:unhideWhenUsed="0"/>
+    <w:lsdException w:name="Note Level 1" w:semiHidden="0" w:unhideWhenUsed="0"/>
+    <w:lsdException w:name="Note Level 2" w:semiHidden="0" w:unhideWhenUsed="0"/>
+    <w:lsdException w:name="Note Level 3" w:semiHidden="0" w:unhideWhenUsed="0"/>
+    <w:lsdException w:name="Note Level 4" w:semiHidden="0" w:unhideWhenUsed="0"/>
+    <w:lsdException w:name="Note Level 5" w:semiHidden="0" w:unhideWhenUsed="0"/>
+    <w:lsdException w:name="Note Level 6" w:semiHidden="0" w:unhideWhenUsed="0"/>
+    <w:lsdException w:name="Note Level 7" w:semiHidden="0" w:unhideWhenUsed="0"/>
+    <w:lsdException w:name="Note Level 8" w:semiHidden="0" w:unhideWhenUsed="0"/>
+    <w:lsdException w:name="Note Level 9" w:semiHidden="0" w:unhideWhenUsed="0"/>
+    <w:lsdException w:name="Placeholder Text" w:unhideWhenUsed="0"/>
+    <w:lsdException w:name="No Spacing" w:semiHidden="0" w:uiPriority="1" w:unhideWhenUsed="0" w:qFormat="1"/>
+    <w:lsdException w:name="Light Shading" w:semiHidden="0" w:uiPriority="60" w:unhideWhenUsed="0"/>
+    <w:lsdException w:name="Light List" w:semiHidden="0" w:uiPriority="61" w:unhideWhenUsed="0"/>
+    <w:lsdException w:name="Light Grid" w:semiHidden="0" w:uiPriority="62" w:unhideWhenUsed="0"/>
+    <w:lsdException w:name="Medium Shading 1" w:semiHidden="0" w:uiPriority="63" w:unhideWhenUsed="0"/>
+    <w:lsdException w:name="Medium Shading 2" w:semiHidden="0" w:uiPriority="64" w:unhideWhenUsed="0"/>
+    <w:lsdException w:name="Medium List 1" w:semiHidden="0" w:uiPriority="65" w:unhideWhenUsed="0"/>
+    <w:lsdException w:name="Medium List 2" w:semiHidden="0" w:uiPriority="66" w:unhideWhenUsed="0"/>
+    <w:lsdException w:name="Medium Grid 1" w:semiHidden="0" w:uiPriority="67" w:unhideWhenUsed="0"/>
+    <w:lsdException w:name="Medium Grid 2" w:semiHidden="0" w:uiPriority="68" w:unhideWhenUsed="0"/>
+    <w:lsdException w:name="Medium Grid 3" w:semiHidden="0" w:uiPriority="69" w:unhideWhenUsed="0"/>
+    <w:lsdException w:name="Dark List" w:semiHidden="0" w:uiPriority="70" w:unhideWhenUsed="0"/>
+    <w:lsdException w:name="Colorful Shading" w:semiHidden="0" w:uiPriority="71" w:unhideWhenUsed="0"/>
+    <w:lsdException w:name="Colorful List" w:semiHidden="0" w:uiPriority="72" w:unhideWhenUsed="0"/>
+    <w:lsdException w:name="Colorful Grid" w:semiHidden="0" w:uiPriority="73" w:unhideWhenUsed="0"/>
+    <w:lsdException w:name="Light Shading Accent 1" w:semiHidden="0" w:uiPriority="60" w:unhideWhenUsed="0"/>
+    <w:lsdException w:name="Light List Accent 1" w:semiHidden="0" w:uiPriority="61" w:unhideWhenUsed="0"/>
+    <w:lsdException w:name="Light Grid Accent 1" w:semiHidden="0" w:uiPriority="62" w:unhideWhenUsed="0"/>
+    <w:lsdException w:name="Medium Shading 1 Accent 1" w:semiHidden="0" w:uiPriority="63" w:unhideWhenUsed="0"/>
+    <w:lsdException w:name="Medium Shading 2 Accent 1" w:semiHidden="0" w:uiPriority="64" w:unhideWhenUsed="0"/>
+    <w:lsdException w:name="Medium List 1 Accent 1" w:semiHidden="0" w:uiPriority="65" w:unhideWhenUsed="0"/>
+    <w:lsdException w:name="Revision" w:unhideWhenUsed="0"/>
+    <w:lsdException w:name="List Paragraph" w:semiHidden="0" w:uiPriority="34" w:unhideWhenUsed="0" w:qFormat="1"/>
+    <w:lsdException w:name="Quote" w:semiHidden="0" w:uiPriority="29" w:unhideWhenUsed="0" w:qFormat="1"/>
+    <w:lsdException w:name="Intense Quote" w:semiHidden="0" w:uiPriority="30" w:unhideWhenUsed="0" w:qFormat="1"/>
+    <w:lsdException w:name="Medium List 2 Accent 1" w:semiHidden="0" w:uiPriority="66" w:unhideWhenUsed="0"/>
+    <w:lsdException w:name="Medium Grid 1 Accent 1" w:semiHidden="0" w:uiPriority="67" w:unhideWhenUsed="0"/>
+    <w:lsdException w:name="Medium Grid 2 Accent 1" w:semiHidden="0" w:uiPriority="68" w:unhideWhenUsed="0"/>
+    <w:lsdException w:name="Medium Grid 3 Accent 1" w:semiHidden="0" w:uiPriority="69" w:unhideWhenUsed="0"/>
+    <w:lsdException w:name="Dark List Accent 1" w:semiHidden="0" w:uiPriority="70" w:unhideWhenUsed="0"/>
+    <w:lsdException w:name="Colorful Shading Accent 1" w:semiHidden="0" w:uiPriority="71" w:unhideWhenUsed="0"/>
+    <w:lsdException w:name="Colorful List Accent 1" w:semiHidden="0" w:uiPriority="72" w:unhideWhenUsed="0"/>
+    <w:lsdException w:name="Colorful Grid Accent 1" w:semiHidden="0" w:uiPriority="73" w:unhideWhenUsed="0"/>
+    <w:lsdException w:name="Light Shading Accent 2" w:semiHidden="0" w:uiPriority="60" w:unhideWhenUsed="0"/>
+    <w:lsdException w:name="Light List Accent 2" w:semiHidden="0" w:uiPriority="61" w:unhideWhenUsed="0"/>
+    <w:lsdException w:name="Light Grid Accent 2" w:semiHidden="0" w:uiPriority="62" w:unhideWhenUsed="0"/>
+    <w:lsdException w:name="Medium Shading 1 Accent 2" w:semiHidden="0" w:uiPriority="63" w:unhideWhenUsed="0"/>
+    <w:lsdException w:name="Medium Shading 2 Accent 2" w:semiHidden="0" w:uiPriority="64" w:unhideWhenUsed="0"/>
+    <w:lsdException w:name="Medium List 1 Accent 2" w:semiHidden="0" w:uiPriority="65" w:unhideWhenUsed="0"/>
+    <w:lsdException w:name="Medium List 2 Accent 2" w:semiHidden="0" w:uiPriority="66" w:unhideWhenUsed="0"/>
+    <w:lsdException w:name="Medium Grid 1 Accent 2" w:semiHidden="0" w:uiPriority="67" w:unhideWhenUsed="0"/>
+    <w:lsdException w:name="Medium Grid 2 Accent 2" w:semiHidden="0" w:uiPriority="68" w:unhideWhenUsed="0"/>
+    <w:lsdException w:name="Medium Grid 3 Accent 2" w:semiHidden="0" w:uiPriority="69" w:unhideWhenUsed="0"/>
+    <w:lsdException w:name="Dark List Accent 2" w:semiHidden="0" w:uiPriority="70" w:unhideWhenUsed="0"/>
+    <w:lsdException w:name="Colorful Shading Accent 2" w:semiHidden="0" w:uiPriority="71" w:unhideWhenUsed="0"/>
+    <w:lsdException w:name="Colorful List Accent 2" w:semiHidden="0" w:uiPriority="72" w:unhideWhenUsed="0"/>
+    <w:lsdException w:name="Colorful Grid Accent 2" w:semiHidden="0" w:uiPriority="73" w:unhideWhenUsed="0"/>
+    <w:lsdException w:name="Light Shading Accent 3" w:semiHidden="0" w:uiPriority="60" w:unhideWhenUsed="0"/>
+    <w:lsdException w:name="Light List Accent 3" w:semiHidden="0" w:uiPriority="61" w:unhideWhenUsed="0"/>
+    <w:lsdException w:name="Light Grid Accent 3" w:semiHidden="0" w:uiPriority="62" w:unhideWhenUsed="0"/>
+    <w:lsdException w:name="Medium Shading 1 Accent 3" w:semiHidden="0" w:uiPriority="63" w:unhideWhenUsed="0"/>
+    <w:lsdException w:name="Medium Shading 2 Accent 3" w:semiHidden="0" w:uiPriority="64" w:unhideWhenUsed="0"/>
+    <w:lsdException w:name="Medium List 1 Accent 3" w:semiHidden="0" w:uiPriority="65" w:unhideWhenUsed="0"/>
+    <w:lsdException w:name="Medium List 2 Accent 3" w:semiHidden="0" w:uiPriority="66" w:unhideWhenUsed="0"/>
+    <w:lsdException w:name="Medium Grid 1 Accent 3" w:semiHidden="0" w:uiPriority="67" w:unhideWhenUsed="0"/>
+    <w:lsdException w:name="Medium Grid 2 Accent 3" w:semiHidden="0" w:uiPriority="68" w:unhideWhenUsed="0"/>
+    <w:lsdException w:name="Medium Grid 3 Accent 3" w:semiHidden="0" w:uiPriority="69" w:unhideWhenUsed="0"/>
+    <w:lsdException w:name="Dark List Accent 3" w:semiHidden="0" w:uiPriority="70" w:unhideWhenUsed="0"/>
+    <w:lsdException w:name="Colorful Shading Accent 3" w:semiHidden="0" w:uiPriority="71" w:unhideWhenUsed="0"/>
+    <w:lsdException w:name="Colorful List Accent 3" w:semiHidden="0" w:uiPriority="72" w:unhideWhenUsed="0"/>
+    <w:lsdException w:name="Colorful Grid Accent 3" w:semiHidden="0" w:uiPriority="73" w:unhideWhenUsed="0"/>
+    <w:lsdException w:name="Light Shading Accent 4" w:semiHidden="0" w:uiPriority="60" w:unhideWhenUsed="0"/>
+    <w:lsdException w:name="Light List Accent 4" w:semiHidden="0" w:uiPriority="61" w:unhideWhenUsed="0"/>
+    <w:lsdException w:name="Light Grid Accent 4" w:semiHidden="0" w:uiPriority="62" w:unhideWhenUsed="0"/>
+    <w:lsdException w:name="Medium Shading 1 Accent 4" w:semiHidden="0" w:uiPriority="63" w:unhideWhenUsed="0"/>
+    <w:lsdException w:name="Medium Shading 2 Accent 4" w:semiHidden="0" w:uiPriority="64" w:unhideWhenUsed="0"/>
+    <w:lsdException w:name="Medium List 1 Accent 4" w:semiHidden="0" w:uiPriority="65" w:unhideWhenUsed="0"/>
+    <w:lsdException w:name="Medium List 2 Accent 4" w:semiHidden="0" w:uiPriority="66" w:unhideWhenUsed="0"/>
+    <w:lsdException w:name="Medium Grid 1 Accent 4" w:semiHidden="0" w:uiPriority="67" w:unhideWhenUsed="0"/>
+    <w:lsdException w:name="Medium Grid 2 Accent 4" w:semiHidden="0" w:uiPriority="68" w:unhideWhenUsed="0"/>
+    <w:lsdException w:name="Medium Grid 3 Accent 4" w:semiHidden="0" w:uiPriority="69" w:unhideWhenUsed="0"/>
+    <w:lsdException w:name="Dark List Accent 4" w:semiHidden="0" w:uiPriority="70" w:unhideWhenUsed="0"/>
+    <w:lsdException w:name="Colorful Shading Accent 4" w:semiHidden="0" w:uiPriority="71" w:unhideWhenUsed="0"/>
+    <w:lsdException w:name="Colorful List Accent 4" w:semiHidden="0" w:uiPriority="72" w:unhideWhenUsed="0"/>
+    <w:lsdException w:name="Colorful Grid Accent 4" w:semiHidden="0" w:uiPriority="73" w:unhideWhenUsed="0"/>
+    <w:lsdException w:name="Light Shading Accent 5" w:semiHidden="0" w:uiPriority="60" w:unhideWhenUsed="0"/>
+    <w:lsdException w:name="Light List Accent 5" w:semiHidden="0" w:uiPriority="61" w:unhideWhenUsed="0"/>
+    <w:lsdException w:name="Light Grid Accent 5" w:semiHidden="0" w:uiPriority="62" w:unhideWhenUsed="0"/>
+    <w:lsdException w:name="Medium Shading 1 Accent 5" w:semiHidden="0" w:uiPriority="63" w:unhideWhenUsed="0"/>
+    <w:lsdException w:name="Medium Shading 2 Accent 5" w:semiHidden="0" w:uiPriority="64" w:unhideWhenUsed="0"/>
+    <w:lsdException w:name="Medium List 1 Accent 5" w:semiHidden="0" w:uiPriority="65" w:unhideWhenUsed="0"/>
+    <w:lsdException w:name="Medium List 2 Accent 5" w:semiHidden="0" w:uiPriority="66" w:unhideWhenUsed="0"/>
+    <w:lsdException w:name="Medium Grid 1 Accent 5" w:semiHidden="0" w:uiPriority="67" w:unhideWhenUsed="0"/>
+    <w:lsdException w:name="Medium Grid 2 Accent 5" w:semiHidden="0" w:uiPriority="68" w:unhideWhenUsed="0"/>
+    <w:lsdException w:name="Medium Grid 3 Accent 5" w:semiHidden="0" w:uiPriority="69" w:unhideWhenUsed="0"/>
+    <w:lsdException w:name="Dark List Accent 5" w:semiHidden="0" w:uiPriority="70" w:unhideWhenUsed="0"/>
+    <w:lsdException w:name="Colorful Shading Accent 5" w:semiHidden="0" w:uiPriority="71" w:unhideWhenUsed="0"/>
+    <w:lsdException w:name="Colorful List Accent 5" w:semiHidden="0" w:uiPriority="72" w:unhideWhenUsed="0"/>
+    <w:lsdException w:name="Colorful Grid Accent 5" w:semiHidden="0" w:uiPriority="73" w:unhideWhenUsed="0"/>
+    <w:lsdException w:name="Light Shading Accent 6" w:semiHidden="0" w:uiPriority="60" w:unhideWhenUsed="0"/>
+    <w:lsdException w:name="Light List Accent 6" w:semiHidden="0" w:uiPriority="61" w:unhideWhenUsed="0"/>
+    <w:lsdException w:name="Light Grid Accent 6" w:semiHidden="0" w:uiPriority="62" w:unhideWhenUsed="0"/>
+    <w:lsdException w:name="Medium Shading 1 Accent 6" w:semiHidden="0" w:uiPriority="63" w:unhideWhenUsed="0"/>
+    <w:lsdException w:name="Medium Shading 2 Accent 6" w:semiHidden="0" w:uiPriority="64" w:unhideWhenUsed="0"/>
+    <w:lsdException w:name="Medium List 1 Accent 6" w:semiHidden="0" w:uiPriority="65" w:unhideWhenUsed="0"/>
+    <w:lsdException w:name="Medium List 2 Accent 6" w:semiHidden="0" w:uiPriority="66" w:unhideWhenUsed="0"/>
+    <w:lsdException w:name="Medium Grid 1 Accent 6" w:semiHidden="0" w:uiPriority="67" w:unhideWhenUsed="0"/>
+    <w:lsdException w:name="Medium Grid 2 Accent 6" w:semiHidden="0" w:uiPriority="68" w:unhideWhenUsed="0"/>
+    <w:lsdException w:name="Medium Grid 3 Accent 6" w:semiHidden="0" w:uiPriority="69" w:unhideWhenUsed="0"/>
+    <w:lsdException w:name="Dark List Accent 6" w:semiHidden="0" w:uiPriority="70" w:unhideWhenUsed="0"/>
+    <w:lsdException w:name="Colorful Shading Accent 6" w:semiHidden="0" w:uiPriority="71" w:unhideWhenUsed="0"/>
+    <w:lsdException w:name="Colorful List Accent 6" w:semiHidden="0" w:uiPriority="72" w:unhideWhenUsed="0"/>
+    <w:lsdException w:name="Colorful Grid Accent 6" w:semiHidden="0" w:uiPriority="73" w:unhideWhenUsed="0"/>
+    <w:lsdException w:name="Subtle Emphasis" w:semiHidden="0" w:uiPriority="19" w:unhideWhenUsed="0" w:qFormat="1"/>
+    <w:lsdException w:name="Intense Emphasis" w:semiHidden="0" w:uiPriority="21" w:unhideWhenUsed="0" w:qFormat="1"/>
+    <w:lsdException w:name="Subtle Reference" w:semiHidden="0" w:uiPriority="31" w:unhideWhenUsed="0" w:qFormat="1"/>
+    <w:lsdException w:name="Intense Reference" w:semiHidden="0" w:uiPriority="32" w:unhideWhenUsed="0" w:qFormat="1"/>
+    <w:lsdException w:name="Book Title" w:semiHidden="0" w:uiPriority="33" w:unhideWhenUsed="0" w:qFormat="1"/>
+    <w:lsdException w:name="Bibliography" w:uiPriority="37"/>
+    <w:lsdException w:name="TOC Heading" w:uiPriority="39" w:qFormat="1"/>
   </w:latentStyles>
   <w:style w:type="paragraph" w:default="1" w:styleId="Normal">
     <w:name w:val="Normal"/>
     <w:qFormat/>
   </w:style>
-  <w:style w:type="character" w:default="1" w:styleId="DefaultParagraphFont">
+  <w:style w:type="character" w:default="1" w:styleId="Policepardfaut">
     <w:name w:val="Default Paragraph Font"/>
     <w:uiPriority w:val="1"/>
     <w:semiHidden/>
     <w:unhideWhenUsed/>
   </w:style>
-  <w:style w:type="table" w:default="1" w:styleId="TableNormal">
+  <w:style w:type="table" w:default="1" w:styleId="TableauNormal">
     <w:name w:val="Normal Table"/>
     <w:uiPriority w:val="99"/>
     <w:semiHidden/>
@@ -5638,16 +5644,16 @@
       </w:tblCellMar>
     </w:tblPr>
   </w:style>
-  <w:style w:type="numbering" w:default="1" w:styleId="NoList">
+  <w:style w:type="numbering" w:default="1" w:styleId="Aucuneliste">
     <w:name w:val="No List"/>
     <w:uiPriority w:val="99"/>
     <w:semiHidden/>
     <w:unhideWhenUsed/>
   </w:style>
-  <w:style w:type="paragraph" w:styleId="BalloonText">
+  <w:style w:type="paragraph" w:styleId="Textedebulles">
     <w:name w:val="Balloon Text"/>
     <w:basedOn w:val="Normal"/>
-    <w:link w:val="BalloonTextChar"/>
+    <w:link w:val="TextedebullesCar"/>
     <w:uiPriority w:val="99"/>
     <w:semiHidden/>
     <w:unhideWhenUsed/>
@@ -5658,10 +5664,10 @@
       <w:szCs w:val="18"/>
     </w:rPr>
   </w:style>
-  <w:style w:type="character" w:customStyle="1" w:styleId="BalloonTextChar">
-    <w:name w:val="Balloon Text Char"/>
-    <w:basedOn w:val="DefaultParagraphFont"/>
-    <w:link w:val="BalloonText"/>
+  <w:style w:type="character" w:customStyle="1" w:styleId="TextedebullesCar">
+    <w:name w:val="Texte de bulles Car"/>
+    <w:basedOn w:val="Policepardfaut"/>
+    <w:link w:val="Textedebulles"/>
     <w:uiPriority w:val="99"/>
     <w:semiHidden/>
     <w:rsid w:val="00CD59F3"/>
@@ -5671,7 +5677,7 @@
       <w:szCs w:val="18"/>
     </w:rPr>
   </w:style>
-  <w:style w:type="paragraph" w:styleId="ListParagraph">
+  <w:style w:type="paragraph" w:styleId="Paragraphedeliste">
     <w:name w:val="List Paragraph"/>
     <w:basedOn w:val="Normal"/>
     <w:uiPriority w:val="34"/>
@@ -5682,10 +5688,10 @@
       <w:contextualSpacing/>
     </w:pPr>
   </w:style>
-  <w:style w:type="paragraph" w:styleId="Footer">
+  <w:style w:type="paragraph" w:styleId="Pieddepage">
     <w:name w:val="footer"/>
     <w:basedOn w:val="Normal"/>
-    <w:link w:val="FooterChar"/>
+    <w:link w:val="PieddepageCar"/>
     <w:uiPriority w:val="99"/>
     <w:unhideWhenUsed/>
     <w:rsid w:val="003C2004"/>
@@ -5696,22 +5702,22 @@
       </w:tabs>
     </w:pPr>
   </w:style>
-  <w:style w:type="character" w:customStyle="1" w:styleId="FooterChar">
-    <w:name w:val="Footer Char"/>
-    <w:basedOn w:val="DefaultParagraphFont"/>
-    <w:link w:val="Footer"/>
+  <w:style w:type="character" w:customStyle="1" w:styleId="PieddepageCar">
+    <w:name w:val="Pied de page Car"/>
+    <w:basedOn w:val="Policepardfaut"/>
+    <w:link w:val="Pieddepage"/>
     <w:uiPriority w:val="99"/>
     <w:rsid w:val="003C2004"/>
   </w:style>
-  <w:style w:type="character" w:styleId="PageNumber">
+  <w:style w:type="character" w:styleId="Numrodepage">
     <w:name w:val="page number"/>
-    <w:basedOn w:val="DefaultParagraphFont"/>
+    <w:basedOn w:val="Policepardfaut"/>
     <w:uiPriority w:val="99"/>
     <w:semiHidden/>
     <w:unhideWhenUsed/>
     <w:rsid w:val="003C2004"/>
   </w:style>
-  <w:style w:type="paragraph" w:styleId="Caption">
+  <w:style w:type="paragraph" w:styleId="Lgende">
     <w:name w:val="caption"/>
     <w:basedOn w:val="Normal"/>
     <w:next w:val="Normal"/>
@@ -5730,9 +5736,300 @@
       <w:szCs w:val="18"/>
     </w:rPr>
   </w:style>
-  <w:style w:type="character" w:styleId="PlaceholderText">
+  <w:style w:type="character" w:styleId="Textedelespacerserv">
     <w:name w:val="Placeholder Text"/>
-    <w:basedOn w:val="DefaultParagraphFont"/>
+    <w:basedOn w:val="Policepardfaut"/>
+    <w:uiPriority w:val="99"/>
+    <w:semiHidden/>
+    <w:rsid w:val="00374375"/>
+    <w:rPr>
+      <w:color w:val="808080"/>
+    </w:rPr>
+  </w:style>
+</w:styles>
+</file>
+
+<file path=word/stylesWithEffects.xml><?xml version="1.0" encoding="utf-8"?>
+<w:styles xmlns:wpc="http://schemas.microsoft.com/office/word/2010/wordprocessingCanvas" xmlns:mo="http://schemas.microsoft.com/office/mac/office/2008/main" xmlns:mc="http://schemas.openxmlformats.org/markup-compatibility/2006" xmlns:mv="urn:schemas-microsoft-com:mac:vml" xmlns:o="urn:schemas-microsoft-com:office:office" xmlns:r="http://schemas.openxmlformats.org/officeDocument/2006/relationships" xmlns:m="http://schemas.openxmlformats.org/officeDocument/2006/math" xmlns:v="urn:schemas-microsoft-com:vml" xmlns:wp14="http://schemas.microsoft.com/office/word/2010/wordprocessingDrawing" xmlns:wp="http://schemas.openxmlformats.org/drawingml/2006/wordprocessingDrawing" xmlns:w10="urn:schemas-microsoft-com:office:word" xmlns:w="http://schemas.openxmlformats.org/wordprocessingml/2006/main" xmlns:w14="http://schemas.microsoft.com/office/word/2010/wordml" xmlns:wpg="http://schemas.microsoft.com/office/word/2010/wordprocessingGroup" xmlns:wpi="http://schemas.microsoft.com/office/word/2010/wordprocessingInk" xmlns:wne="http://schemas.microsoft.com/office/word/2006/wordml" xmlns:wps="http://schemas.microsoft.com/office/word/2010/wordprocessingShape" mc:Ignorable="w14 wp14">
+  <w:docDefaults>
+    <w:rPrDefault>
+      <w:rPr>
+        <w:rFonts w:asciiTheme="minorHAnsi" w:eastAsiaTheme="minorEastAsia" w:hAnsiTheme="minorHAnsi" w:cstheme="minorBidi"/>
+        <w:sz w:val="24"/>
+        <w:szCs w:val="24"/>
+        <w:lang w:val="fr-FR" w:eastAsia="fr-FR" w:bidi="ar-SA"/>
+      </w:rPr>
+    </w:rPrDefault>
+    <w:pPrDefault/>
+  </w:docDefaults>
+  <w:latentStyles w:defLockedState="0" w:defUIPriority="99" w:defSemiHidden="1" w:defUnhideWhenUsed="1" w:defQFormat="0" w:count="276">
+    <w:lsdException w:name="Normal" w:semiHidden="0" w:uiPriority="0" w:unhideWhenUsed="0" w:qFormat="1"/>
+    <w:lsdException w:name="heading 1" w:semiHidden="0" w:uiPriority="9" w:unhideWhenUsed="0" w:qFormat="1"/>
+    <w:lsdException w:name="heading 2" w:uiPriority="9" w:qFormat="1"/>
+    <w:lsdException w:name="heading 3" w:uiPriority="9" w:qFormat="1"/>
+    <w:lsdException w:name="heading 4" w:uiPriority="9" w:qFormat="1"/>
+    <w:lsdException w:name="heading 5" w:uiPriority="9" w:qFormat="1"/>
+    <w:lsdException w:name="heading 6" w:uiPriority="9" w:qFormat="1"/>
+    <w:lsdException w:name="heading 7" w:uiPriority="9" w:qFormat="1"/>
+    <w:lsdException w:name="heading 8" w:uiPriority="9" w:qFormat="1"/>
+    <w:lsdException w:name="heading 9" w:uiPriority="9" w:qFormat="1"/>
+    <w:lsdException w:name="toc 1" w:uiPriority="39"/>
+    <w:lsdException w:name="toc 2" w:uiPriority="39"/>
+    <w:lsdException w:name="toc 3" w:uiPriority="39"/>
+    <w:lsdException w:name="toc 4" w:uiPriority="39"/>
+    <w:lsdException w:name="toc 5" w:uiPriority="39"/>
+    <w:lsdException w:name="toc 6" w:uiPriority="39"/>
+    <w:lsdException w:name="toc 7" w:uiPriority="39"/>
+    <w:lsdException w:name="toc 8" w:uiPriority="39"/>
+    <w:lsdException w:name="toc 9" w:uiPriority="39"/>
+    <w:lsdException w:name="caption" w:uiPriority="35" w:qFormat="1"/>
+    <w:lsdException w:name="Title" w:semiHidden="0" w:uiPriority="10" w:unhideWhenUsed="0" w:qFormat="1"/>
+    <w:lsdException w:name="Default Paragraph Font" w:uiPriority="1"/>
+    <w:lsdException w:name="Subtitle" w:semiHidden="0" w:uiPriority="11" w:unhideWhenUsed="0" w:qFormat="1"/>
+    <w:lsdException w:name="Strong" w:semiHidden="0" w:uiPriority="22" w:unhideWhenUsed="0" w:qFormat="1"/>
+    <w:lsdException w:name="Emphasis" w:semiHidden="0" w:uiPriority="20" w:unhideWhenUsed="0" w:qFormat="1"/>
+    <w:lsdException w:name="Table Grid" w:semiHidden="0" w:uiPriority="59" w:unhideWhenUsed="0"/>
+    <w:lsdException w:name="Note Level 1" w:semiHidden="0" w:unhideWhenUsed="0"/>
+    <w:lsdException w:name="Note Level 2" w:semiHidden="0" w:unhideWhenUsed="0"/>
+    <w:lsdException w:name="Note Level 3" w:semiHidden="0" w:unhideWhenUsed="0"/>
+    <w:lsdException w:name="Note Level 4" w:semiHidden="0" w:unhideWhenUsed="0"/>
+    <w:lsdException w:name="Note Level 5" w:semiHidden="0" w:unhideWhenUsed="0"/>
+    <w:lsdException w:name="Note Level 6" w:semiHidden="0" w:unhideWhenUsed="0"/>
+    <w:lsdException w:name="Note Level 7" w:semiHidden="0" w:unhideWhenUsed="0"/>
+    <w:lsdException w:name="Note Level 8" w:semiHidden="0" w:unhideWhenUsed="0"/>
+    <w:lsdException w:name="Note Level 9" w:semiHidden="0" w:unhideWhenUsed="0"/>
+    <w:lsdException w:name="Placeholder Text" w:unhideWhenUsed="0"/>
+    <w:lsdException w:name="No Spacing" w:semiHidden="0" w:uiPriority="1" w:unhideWhenUsed="0" w:qFormat="1"/>
+    <w:lsdException w:name="Light Shading" w:semiHidden="0" w:uiPriority="60" w:unhideWhenUsed="0"/>
+    <w:lsdException w:name="Light List" w:semiHidden="0" w:uiPriority="61" w:unhideWhenUsed="0"/>
+    <w:lsdException w:name="Light Grid" w:semiHidden="0" w:uiPriority="62" w:unhideWhenUsed="0"/>
+    <w:lsdException w:name="Medium Shading 1" w:semiHidden="0" w:uiPriority="63" w:unhideWhenUsed="0"/>
+    <w:lsdException w:name="Medium Shading 2" w:semiHidden="0" w:uiPriority="64" w:unhideWhenUsed="0"/>
+    <w:lsdException w:name="Medium List 1" w:semiHidden="0" w:uiPriority="65" w:unhideWhenUsed="0"/>
+    <w:lsdException w:name="Medium List 2" w:semiHidden="0" w:uiPriority="66" w:unhideWhenUsed="0"/>
+    <w:lsdException w:name="Medium Grid 1" w:semiHidden="0" w:uiPriority="67" w:unhideWhenUsed="0"/>
+    <w:lsdException w:name="Medium Grid 2" w:semiHidden="0" w:uiPriority="68" w:unhideWhenUsed="0"/>
+    <w:lsdException w:name="Medium Grid 3" w:semiHidden="0" w:uiPriority="69" w:unhideWhenUsed="0"/>
+    <w:lsdException w:name="Dark List" w:semiHidden="0" w:uiPriority="70" w:unhideWhenUsed="0"/>
+    <w:lsdException w:name="Colorful Shading" w:semiHidden="0" w:uiPriority="71" w:unhideWhenUsed="0"/>
+    <w:lsdException w:name="Colorful List" w:semiHidden="0" w:uiPriority="72" w:unhideWhenUsed="0"/>
+    <w:lsdException w:name="Colorful Grid" w:semiHidden="0" w:uiPriority="73" w:unhideWhenUsed="0"/>
+    <w:lsdException w:name="Light Shading Accent 1" w:semiHidden="0" w:uiPriority="60" w:unhideWhenUsed="0"/>
+    <w:lsdException w:name="Light List Accent 1" w:semiHidden="0" w:uiPriority="61" w:unhideWhenUsed="0"/>
+    <w:lsdException w:name="Light Grid Accent 1" w:semiHidden="0" w:uiPriority="62" w:unhideWhenUsed="0"/>
+    <w:lsdException w:name="Medium Shading 1 Accent 1" w:semiHidden="0" w:uiPriority="63" w:unhideWhenUsed="0"/>
+    <w:lsdException w:name="Medium Shading 2 Accent 1" w:semiHidden="0" w:uiPriority="64" w:unhideWhenUsed="0"/>
+    <w:lsdException w:name="Medium List 1 Accent 1" w:semiHidden="0" w:uiPriority="65" w:unhideWhenUsed="0"/>
+    <w:lsdException w:name="Revision" w:unhideWhenUsed="0"/>
+    <w:lsdException w:name="List Paragraph" w:semiHidden="0" w:uiPriority="34" w:unhideWhenUsed="0" w:qFormat="1"/>
+    <w:lsdException w:name="Quote" w:semiHidden="0" w:uiPriority="29" w:unhideWhenUsed="0" w:qFormat="1"/>
+    <w:lsdException w:name="Intense Quote" w:semiHidden="0" w:uiPriority="30" w:unhideWhenUsed="0" w:qFormat="1"/>
+    <w:lsdException w:name="Medium List 2 Accent 1" w:semiHidden="0" w:uiPriority="66" w:unhideWhenUsed="0"/>
+    <w:lsdException w:name="Medium Grid 1 Accent 1" w:semiHidden="0" w:uiPriority="67" w:unhideWhenUsed="0"/>
+    <w:lsdException w:name="Medium Grid 2 Accent 1" w:semiHidden="0" w:uiPriority="68" w:unhideWhenUsed="0"/>
+    <w:lsdException w:name="Medium Grid 3 Accent 1" w:semiHidden="0" w:uiPriority="69" w:unhideWhenUsed="0"/>
+    <w:lsdException w:name="Dark List Accent 1" w:semiHidden="0" w:uiPriority="70" w:unhideWhenUsed="0"/>
+    <w:lsdException w:name="Colorful Shading Accent 1" w:semiHidden="0" w:uiPriority="71" w:unhideWhenUsed="0"/>
+    <w:lsdException w:name="Colorful List Accent 1" w:semiHidden="0" w:uiPriority="72" w:unhideWhenUsed="0"/>
+    <w:lsdException w:name="Colorful Grid Accent 1" w:semiHidden="0" w:uiPriority="73" w:unhideWhenUsed="0"/>
+    <w:lsdException w:name="Light Shading Accent 2" w:semiHidden="0" w:uiPriority="60" w:unhideWhenUsed="0"/>
+    <w:lsdException w:name="Light List Accent 2" w:semiHidden="0" w:uiPriority="61" w:unhideWhenUsed="0"/>
+    <w:lsdException w:name="Light Grid Accent 2" w:semiHidden="0" w:uiPriority="62" w:unhideWhenUsed="0"/>
+    <w:lsdException w:name="Medium Shading 1 Accent 2" w:semiHidden="0" w:uiPriority="63" w:unhideWhenUsed="0"/>
+    <w:lsdException w:name="Medium Shading 2 Accent 2" w:semiHidden="0" w:uiPriority="64" w:unhideWhenUsed="0"/>
+    <w:lsdException w:name="Medium List 1 Accent 2" w:semiHidden="0" w:uiPriority="65" w:unhideWhenUsed="0"/>
+    <w:lsdException w:name="Medium List 2 Accent 2" w:semiHidden="0" w:uiPriority="66" w:unhideWhenUsed="0"/>
+    <w:lsdException w:name="Medium Grid 1 Accent 2" w:semiHidden="0" w:uiPriority="67" w:unhideWhenUsed="0"/>
+    <w:lsdException w:name="Medium Grid 2 Accent 2" w:semiHidden="0" w:uiPriority="68" w:unhideWhenUsed="0"/>
+    <w:lsdException w:name="Medium Grid 3 Accent 2" w:semiHidden="0" w:uiPriority="69" w:unhideWhenUsed="0"/>
+    <w:lsdException w:name="Dark List Accent 2" w:semiHidden="0" w:uiPriority="70" w:unhideWhenUsed="0"/>
+    <w:lsdException w:name="Colorful Shading Accent 2" w:semiHidden="0" w:uiPriority="71" w:unhideWhenUsed="0"/>
+    <w:lsdException w:name="Colorful List Accent 2" w:semiHidden="0" w:uiPriority="72" w:unhideWhenUsed="0"/>
+    <w:lsdException w:name="Colorful Grid Accent 2" w:semiHidden="0" w:uiPriority="73" w:unhideWhenUsed="0"/>
+    <w:lsdException w:name="Light Shading Accent 3" w:semiHidden="0" w:uiPriority="60" w:unhideWhenUsed="0"/>
+    <w:lsdException w:name="Light List Accent 3" w:semiHidden="0" w:uiPriority="61" w:unhideWhenUsed="0"/>
+    <w:lsdException w:name="Light Grid Accent 3" w:semiHidden="0" w:uiPriority="62" w:unhideWhenUsed="0"/>
+    <w:lsdException w:name="Medium Shading 1 Accent 3" w:semiHidden="0" w:uiPriority="63" w:unhideWhenUsed="0"/>
+    <w:lsdException w:name="Medium Shading 2 Accent 3" w:semiHidden="0" w:uiPriority="64" w:unhideWhenUsed="0"/>
+    <w:lsdException w:name="Medium List 1 Accent 3" w:semiHidden="0" w:uiPriority="65" w:unhideWhenUsed="0"/>
+    <w:lsdException w:name="Medium List 2 Accent 3" w:semiHidden="0" w:uiPriority="66" w:unhideWhenUsed="0"/>
+    <w:lsdException w:name="Medium Grid 1 Accent 3" w:semiHidden="0" w:uiPriority="67" w:unhideWhenUsed="0"/>
+    <w:lsdException w:name="Medium Grid 2 Accent 3" w:semiHidden="0" w:uiPriority="68" w:unhideWhenUsed="0"/>
+    <w:lsdException w:name="Medium Grid 3 Accent 3" w:semiHidden="0" w:uiPriority="69" w:unhideWhenUsed="0"/>
+    <w:lsdException w:name="Dark List Accent 3" w:semiHidden="0" w:uiPriority="70" w:unhideWhenUsed="0"/>
+    <w:lsdException w:name="Colorful Shading Accent 3" w:semiHidden="0" w:uiPriority="71" w:unhideWhenUsed="0"/>
+    <w:lsdException w:name="Colorful List Accent 3" w:semiHidden="0" w:uiPriority="72" w:unhideWhenUsed="0"/>
+    <w:lsdException w:name="Colorful Grid Accent 3" w:semiHidden="0" w:uiPriority="73" w:unhideWhenUsed="0"/>
+    <w:lsdException w:name="Light Shading Accent 4" w:semiHidden="0" w:uiPriority="60" w:unhideWhenUsed="0"/>
+    <w:lsdException w:name="Light List Accent 4" w:semiHidden="0" w:uiPriority="61" w:unhideWhenUsed="0"/>
+    <w:lsdException w:name="Light Grid Accent 4" w:semiHidden="0" w:uiPriority="62" w:unhideWhenUsed="0"/>
+    <w:lsdException w:name="Medium Shading 1 Accent 4" w:semiHidden="0" w:uiPriority="63" w:unhideWhenUsed="0"/>
+    <w:lsdException w:name="Medium Shading 2 Accent 4" w:semiHidden="0" w:uiPriority="64" w:unhideWhenUsed="0"/>
+    <w:lsdException w:name="Medium List 1 Accent 4" w:semiHidden="0" w:uiPriority="65" w:unhideWhenUsed="0"/>
+    <w:lsdException w:name="Medium List 2 Accent 4" w:semiHidden="0" w:uiPriority="66" w:unhideWhenUsed="0"/>
+    <w:lsdException w:name="Medium Grid 1 Accent 4" w:semiHidden="0" w:uiPriority="67" w:unhideWhenUsed="0"/>
+    <w:lsdException w:name="Medium Grid 2 Accent 4" w:semiHidden="0" w:uiPriority="68" w:unhideWhenUsed="0"/>
+    <w:lsdException w:name="Medium Grid 3 Accent 4" w:semiHidden="0" w:uiPriority="69" w:unhideWhenUsed="0"/>
+    <w:lsdException w:name="Dark List Accent 4" w:semiHidden="0" w:uiPriority="70" w:unhideWhenUsed="0"/>
+    <w:lsdException w:name="Colorful Shading Accent 4" w:semiHidden="0" w:uiPriority="71" w:unhideWhenUsed="0"/>
+    <w:lsdException w:name="Colorful List Accent 4" w:semiHidden="0" w:uiPriority="72" w:unhideWhenUsed="0"/>
+    <w:lsdException w:name="Colorful Grid Accent 4" w:semiHidden="0" w:uiPriority="73" w:unhideWhenUsed="0"/>
+    <w:lsdException w:name="Light Shading Accent 5" w:semiHidden="0" w:uiPriority="60" w:unhideWhenUsed="0"/>
+    <w:lsdException w:name="Light List Accent 5" w:semiHidden="0" w:uiPriority="61" w:unhideWhenUsed="0"/>
+    <w:lsdException w:name="Light Grid Accent 5" w:semiHidden="0" w:uiPriority="62" w:unhideWhenUsed="0"/>
+    <w:lsdException w:name="Medium Shading 1 Accent 5" w:semiHidden="0" w:uiPriority="63" w:unhideWhenUsed="0"/>
+    <w:lsdException w:name="Medium Shading 2 Accent 5" w:semiHidden="0" w:uiPriority="64" w:unhideWhenUsed="0"/>
+    <w:lsdException w:name="Medium List 1 Accent 5" w:semiHidden="0" w:uiPriority="65" w:unhideWhenUsed="0"/>
+    <w:lsdException w:name="Medium List 2 Accent 5" w:semiHidden="0" w:uiPriority="66" w:unhideWhenUsed="0"/>
+    <w:lsdException w:name="Medium Grid 1 Accent 5" w:semiHidden="0" w:uiPriority="67" w:unhideWhenUsed="0"/>
+    <w:lsdException w:name="Medium Grid 2 Accent 5" w:semiHidden="0" w:uiPriority="68" w:unhideWhenUsed="0"/>
+    <w:lsdException w:name="Medium Grid 3 Accent 5" w:semiHidden="0" w:uiPriority="69" w:unhideWhenUsed="0"/>
+    <w:lsdException w:name="Dark List Accent 5" w:semiHidden="0" w:uiPriority="70" w:unhideWhenUsed="0"/>
+    <w:lsdException w:name="Colorful Shading Accent 5" w:semiHidden="0" w:uiPriority="71" w:unhideWhenUsed="0"/>
+    <w:lsdException w:name="Colorful List Accent 5" w:semiHidden="0" w:uiPriority="72" w:unhideWhenUsed="0"/>
+    <w:lsdException w:name="Colorful Grid Accent 5" w:semiHidden="0" w:uiPriority="73" w:unhideWhenUsed="0"/>
+    <w:lsdException w:name="Light Shading Accent 6" w:semiHidden="0" w:uiPriority="60" w:unhideWhenUsed="0"/>
+    <w:lsdException w:name="Light List Accent 6" w:semiHidden="0" w:uiPriority="61" w:unhideWhenUsed="0"/>
+    <w:lsdException w:name="Light Grid Accent 6" w:semiHidden="0" w:uiPriority="62" w:unhideWhenUsed="0"/>
+    <w:lsdException w:name="Medium Shading 1 Accent 6" w:semiHidden="0" w:uiPriority="63" w:unhideWhenUsed="0"/>
+    <w:lsdException w:name="Medium Shading 2 Accent 6" w:semiHidden="0" w:uiPriority="64" w:unhideWhenUsed="0"/>
+    <w:lsdException w:name="Medium List 1 Accent 6" w:semiHidden="0" w:uiPriority="65" w:unhideWhenUsed="0"/>
+    <w:lsdException w:name="Medium List 2 Accent 6" w:semiHidden="0" w:uiPriority="66" w:unhideWhenUsed="0"/>
+    <w:lsdException w:name="Medium Grid 1 Accent 6" w:semiHidden="0" w:uiPriority="67" w:unhideWhenUsed="0"/>
+    <w:lsdException w:name="Medium Grid 2 Accent 6" w:semiHidden="0" w:uiPriority="68" w:unhideWhenUsed="0"/>
+    <w:lsdException w:name="Medium Grid 3 Accent 6" w:semiHidden="0" w:uiPriority="69" w:unhideWhenUsed="0"/>
+    <w:lsdException w:name="Dark List Accent 6" w:semiHidden="0" w:uiPriority="70" w:unhideWhenUsed="0"/>
+    <w:lsdException w:name="Colorful Shading Accent 6" w:semiHidden="0" w:uiPriority="71" w:unhideWhenUsed="0"/>
+    <w:lsdException w:name="Colorful List Accent 6" w:semiHidden="0" w:uiPriority="72" w:unhideWhenUsed="0"/>
+    <w:lsdException w:name="Colorful Grid Accent 6" w:semiHidden="0" w:uiPriority="73" w:unhideWhenUsed="0"/>
+    <w:lsdException w:name="Subtle Emphasis" w:semiHidden="0" w:uiPriority="19" w:unhideWhenUsed="0" w:qFormat="1"/>
+    <w:lsdException w:name="Intense Emphasis" w:semiHidden="0" w:uiPriority="21" w:unhideWhenUsed="0" w:qFormat="1"/>
+    <w:lsdException w:name="Subtle Reference" w:semiHidden="0" w:uiPriority="31" w:unhideWhenUsed="0" w:qFormat="1"/>
+    <w:lsdException w:name="Intense Reference" w:semiHidden="0" w:uiPriority="32" w:unhideWhenUsed="0" w:qFormat="1"/>
+    <w:lsdException w:name="Book Title" w:semiHidden="0" w:uiPriority="33" w:unhideWhenUsed="0" w:qFormat="1"/>
+    <w:lsdException w:name="Bibliography" w:uiPriority="37"/>
+    <w:lsdException w:name="TOC Heading" w:uiPriority="39" w:qFormat="1"/>
+  </w:latentStyles>
+  <w:style w:type="paragraph" w:default="1" w:styleId="Normal">
+    <w:name w:val="Normal"/>
+    <w:qFormat/>
+  </w:style>
+  <w:style w:type="character" w:default="1" w:styleId="Policepardfaut">
+    <w:name w:val="Default Paragraph Font"/>
+    <w:uiPriority w:val="1"/>
+    <w:semiHidden/>
+    <w:unhideWhenUsed/>
+  </w:style>
+  <w:style w:type="table" w:default="1" w:styleId="TableauNormal">
+    <w:name w:val="Normal Table"/>
+    <w:uiPriority w:val="99"/>
+    <w:semiHidden/>
+    <w:unhideWhenUsed/>
+    <w:tblPr>
+      <w:tblInd w:w="0" w:type="dxa"/>
+      <w:tblCellMar>
+        <w:top w:w="0" w:type="dxa"/>
+        <w:left w:w="108" w:type="dxa"/>
+        <w:bottom w:w="0" w:type="dxa"/>
+        <w:right w:w="108" w:type="dxa"/>
+      </w:tblCellMar>
+    </w:tblPr>
+  </w:style>
+  <w:style w:type="numbering" w:default="1" w:styleId="Aucuneliste">
+    <w:name w:val="No List"/>
+    <w:uiPriority w:val="99"/>
+    <w:semiHidden/>
+    <w:unhideWhenUsed/>
+  </w:style>
+  <w:style w:type="paragraph" w:styleId="Textedebulles">
+    <w:name w:val="Balloon Text"/>
+    <w:basedOn w:val="Normal"/>
+    <w:link w:val="TextedebullesCar"/>
+    <w:uiPriority w:val="99"/>
+    <w:semiHidden/>
+    <w:unhideWhenUsed/>
+    <w:rsid w:val="00CD59F3"/>
+    <w:rPr>
+      <w:rFonts w:ascii="Lucida Grande" w:hAnsi="Lucida Grande" w:cs="Lucida Grande"/>
+      <w:sz w:val="18"/>
+      <w:szCs w:val="18"/>
+    </w:rPr>
+  </w:style>
+  <w:style w:type="character" w:customStyle="1" w:styleId="TextedebullesCar">
+    <w:name w:val="Texte de bulles Car"/>
+    <w:basedOn w:val="Policepardfaut"/>
+    <w:link w:val="Textedebulles"/>
+    <w:uiPriority w:val="99"/>
+    <w:semiHidden/>
+    <w:rsid w:val="00CD59F3"/>
+    <w:rPr>
+      <w:rFonts w:ascii="Lucida Grande" w:hAnsi="Lucida Grande" w:cs="Lucida Grande"/>
+      <w:sz w:val="18"/>
+      <w:szCs w:val="18"/>
+    </w:rPr>
+  </w:style>
+  <w:style w:type="paragraph" w:styleId="Paragraphedeliste">
+    <w:name w:val="List Paragraph"/>
+    <w:basedOn w:val="Normal"/>
+    <w:uiPriority w:val="34"/>
+    <w:qFormat/>
+    <w:rsid w:val="00686EBB"/>
+    <w:pPr>
+      <w:ind w:left="720"/>
+      <w:contextualSpacing/>
+    </w:pPr>
+  </w:style>
+  <w:style w:type="paragraph" w:styleId="Pieddepage">
+    <w:name w:val="footer"/>
+    <w:basedOn w:val="Normal"/>
+    <w:link w:val="PieddepageCar"/>
+    <w:uiPriority w:val="99"/>
+    <w:unhideWhenUsed/>
+    <w:rsid w:val="003C2004"/>
+    <w:pPr>
+      <w:tabs>
+        <w:tab w:val="center" w:pos="4536"/>
+        <w:tab w:val="right" w:pos="9072"/>
+      </w:tabs>
+    </w:pPr>
+  </w:style>
+  <w:style w:type="character" w:customStyle="1" w:styleId="PieddepageCar">
+    <w:name w:val="Pied de page Car"/>
+    <w:basedOn w:val="Policepardfaut"/>
+    <w:link w:val="Pieddepage"/>
+    <w:uiPriority w:val="99"/>
+    <w:rsid w:val="003C2004"/>
+  </w:style>
+  <w:style w:type="character" w:styleId="Numrodepage">
+    <w:name w:val="page number"/>
+    <w:basedOn w:val="Policepardfaut"/>
+    <w:uiPriority w:val="99"/>
+    <w:semiHidden/>
+    <w:unhideWhenUsed/>
+    <w:rsid w:val="003C2004"/>
+  </w:style>
+  <w:style w:type="paragraph" w:styleId="Lgende">
+    <w:name w:val="caption"/>
+    <w:basedOn w:val="Normal"/>
+    <w:next w:val="Normal"/>
+    <w:uiPriority w:val="35"/>
+    <w:unhideWhenUsed/>
+    <w:qFormat/>
+    <w:rsid w:val="003C2004"/>
+    <w:pPr>
+      <w:spacing w:after="200"/>
+    </w:pPr>
+    <w:rPr>
+      <w:b/>
+      <w:bCs/>
+      <w:color w:val="4F81BD" w:themeColor="accent1"/>
+      <w:sz w:val="18"/>
+      <w:szCs w:val="18"/>
+    </w:rPr>
+  </w:style>
+  <w:style w:type="character" w:styleId="Textedelespacerserv">
+    <w:name w:val="Placeholder Text"/>
+    <w:basedOn w:val="Policepardfaut"/>
     <w:uiPriority w:val="99"/>
     <w:semiHidden/>
     <w:rsid w:val="00374375"/>
@@ -6068,7 +6365,7 @@
 </file>
 
 <file path=customXml/itemProps1.xml><?xml version="1.0" encoding="utf-8"?>
-<ds:datastoreItem xmlns:ds="http://schemas.openxmlformats.org/officeDocument/2006/customXml" ds:itemID="{CD010340-1327-4DDC-9F78-C4D8B0A100CD}">
+<ds:datastoreItem xmlns:ds="http://schemas.openxmlformats.org/officeDocument/2006/customXml" ds:itemID="{86F0BC95-F0A2-514F-8504-80C0CEBAFB62}">
   <ds:schemaRefs>
     <ds:schemaRef ds:uri="http://schemas.openxmlformats.org/officeDocument/2006/bibliography"/>
   </ds:schemaRefs>

--- a/CR.docx
+++ b/CR.docx
@@ -164,15 +164,7 @@
         <w:t xml:space="preserve"> </w:t>
       </w:r>
       <w:r>
-        <w:t xml:space="preserve">est une protéine synthétisée par des bactéries (Bacillus) dont le but est d’inhiber l’activée de la barnase (qui est une ribonucléase). Ensemble, ces deux protéines forment un complexe protéine-protéine. L’inhibition de la barnase nécessite une interaction entre les deux protéines afin que la </w:t>
-      </w:r>
-      <w:proofErr w:type="spellStart"/>
-      <w:r>
-        <w:t>barstar</w:t>
-      </w:r>
-      <w:proofErr w:type="spellEnd"/>
-      <w:r>
-        <w:t xml:space="preserve"> couvre le site actif de la barnase, ce qui implique vraisemblablement des changements conformationnels.</w:t>
+        <w:t>est une protéine synthétisée par des bactéries (Bacillus) dont le but est d’inhiber l’activée de la barnase (qui est une ribonucléase). Ensemble, ces deux protéines forment un complexe protéine-protéine. L’inhibition de la barnase nécessite une interaction entre les deux protéines afin que la barstar couvre le site actif de la barnase, ce qui implique vraisemblablement des changements conformationnels.</w:t>
       </w:r>
     </w:p>
     <w:p/>
@@ -206,23 +198,7 @@
         <w:t xml:space="preserve">: </w:t>
       </w:r>
       <w:r>
-        <w:t xml:space="preserve">l’un avec des données extraites toutes les 10 </w:t>
-      </w:r>
-      <w:proofErr w:type="spellStart"/>
-      <w:r>
-        <w:t>ps</w:t>
-      </w:r>
-      <w:proofErr w:type="spellEnd"/>
-      <w:r>
-        <w:t xml:space="preserve"> et l’autre avec des données extraites toutes les 100 </w:t>
-      </w:r>
-      <w:proofErr w:type="spellStart"/>
-      <w:r>
-        <w:t>ps</w:t>
-      </w:r>
-      <w:proofErr w:type="spellEnd"/>
-      <w:r>
-        <w:t>.</w:t>
+        <w:t>l’un avec des données extraites toutes les 10 ps et l’autre avec des données extraites toutes les 100 ps.</w:t>
       </w:r>
     </w:p>
     <w:p/>
@@ -251,15 +227,7 @@
         <w:t>es fichiers pdb</w:t>
       </w:r>
       <w:r>
-        <w:t xml:space="preserve"> et le type d’analyse souhaité (global ou local ou </w:t>
-      </w:r>
-      <w:proofErr w:type="spellStart"/>
-      <w:r>
-        <w:t>both</w:t>
-      </w:r>
-      <w:proofErr w:type="spellEnd"/>
-      <w:r>
-        <w:t>)</w:t>
+        <w:t xml:space="preserve"> et le type d’analyse souhaité (global ou local ou both)</w:t>
       </w:r>
       <w:r>
         <w:t>. Un fichier start_prot_only.pdb contenant la structure d’origine de la protéine est nécessaire d’être présente dans le répertoire.</w:t>
@@ -267,11 +235,9 @@
       <w:r>
         <w:t xml:space="preserve"> A la fin de programme, un dossier appelant « </w:t>
       </w:r>
-      <w:proofErr w:type="spellStart"/>
       <w:r>
         <w:t>PythonProgResults</w:t>
       </w:r>
-      <w:proofErr w:type="spellEnd"/>
       <w:r>
         <w:t> » contenant tous les fichiers de sortie sera créé dans le répertoire que l’utilisateur avait fourni.</w:t>
       </w:r>
@@ -290,14 +256,9 @@
           <w:numId w:val="7"/>
         </w:numPr>
       </w:pPr>
-      <w:proofErr w:type="spellStart"/>
       <w:r>
         <w:lastRenderedPageBreak/>
-        <w:t>ParsingPDB</w:t>
-      </w:r>
-      <w:proofErr w:type="spellEnd"/>
-      <w:r>
-        <w:t xml:space="preserve"> pour la création d’</w:t>
+        <w:t>ParsingPDB pour la création d’</w:t>
       </w:r>
       <w:r>
         <w:t xml:space="preserve">un dictionnaire à partir d’un fichier pdb. La sortie est </w:t>
@@ -1091,32 +1052,14 @@
       <w:r>
         <w:t>« </w:t>
       </w:r>
-      <w:proofErr w:type="spellStart"/>
       <w:r>
         <w:t>CMglob</w:t>
       </w:r>
-      <w:proofErr w:type="spellEnd"/>
       <w:r>
         <w:t> »</w:t>
       </w:r>
       <w:r>
-        <w:t xml:space="preserve"> pour la création d’un dictionnaire contenant le centre de masse des résidus (</w:t>
-      </w:r>
-      <w:proofErr w:type="spellStart"/>
-      <w:r>
-        <w:t>Residu</w:t>
-      </w:r>
-      <w:proofErr w:type="spellEnd"/>
-      <w:r>
-        <w:t xml:space="preserve"> Sequence </w:t>
-      </w:r>
-      <w:proofErr w:type="spellStart"/>
-      <w:r>
-        <w:t>Number</w:t>
-      </w:r>
-      <w:proofErr w:type="spellEnd"/>
-      <w:r>
-        <w:t xml:space="preserve"> en clé) d’une protéine ainsi que le centre de masse d’une protéine. Un exemple de </w:t>
+        <w:t xml:space="preserve"> pour la création d’un dictionnaire contenant le centre de masse des résidus (Residu Sequence Number en clé) d’une protéine ainsi que le centre de masse d’une protéine. Un exemple de </w:t>
       </w:r>
       <w:r>
         <w:t xml:space="preserve">sortie est présenté ci-dessous : </w:t>
@@ -1197,15 +1140,7 @@
         <w:t>i</w:t>
       </w:r>
       <w:r>
-        <w:t>dulist » permet d’avoir une liste de résidu dans l’ordre, dans cet exemple, on peut voir que 1 est une lysine, 2 est une lysine, 3 est une alanine. Les listes correspondent aux coordonnées [</w:t>
-      </w:r>
-      <w:proofErr w:type="spellStart"/>
-      <w:r>
-        <w:t>x,y,z</w:t>
-      </w:r>
-      <w:proofErr w:type="spellEnd"/>
-      <w:r>
-        <w:t>] du centre de masse.</w:t>
+        <w:t>dulist » permet d’avoir une liste de résidu dans l’ordre, dans cet exemple, on peut voir que 1 est une lysine, 2 est une lysine, 3 est une alanine. Les listes correspondent aux coordonnées [x,y,z] du centre de masse.</w:t>
       </w:r>
     </w:p>
     <w:p>
@@ -1275,15 +1210,7 @@
     </w:p>
     <w:p>
       <w:r>
-        <w:t>On a créé une fonction « RMSDglobal » pour calculer le RMSD global de chaque conformation en comparant avec la structure d’origine de la protéine. Le RMSD global permettant de rendre compte de la déviation structurale entre deux protéines alignées.  Cette fonction calcule la distance entre le carbone alpha d’un résidu dans la conformation numéro N et celui dans la structure d’origine. Ces distances sont stockées dans une liste appelant « </w:t>
-      </w:r>
-      <w:proofErr w:type="spellStart"/>
-      <w:r>
-        <w:t>liste_delta</w:t>
-      </w:r>
-      <w:proofErr w:type="spellEnd"/>
-      <w:r>
-        <w:t xml:space="preserve"> » dans la fonction. Ensuite, le RMSD global est </w:t>
+        <w:t xml:space="preserve">On a créé une fonction « RMSDglobal » pour calculer le RMSD global de chaque conformation en comparant avec la structure d’origine de la protéine. Le RMSD global permettant de rendre compte de la déviation structurale entre deux protéines alignées.  Cette fonction calcule la distance entre le carbone alpha d’un résidu dans la conformation numéro N et celui dans la structure d’origine. Ces distances sont stockées dans une liste appelant « liste_delta » dans la fonction. Ensuite, le RMSD global est </w:t>
       </w:r>
       <w:r>
         <w:t>calculé. </w:t>
@@ -1574,18 +1501,10 @@
         <w:t>un</w:t>
       </w:r>
       <w:r>
-        <w:t>e fonction « </w:t>
-      </w:r>
-      <w:proofErr w:type="spellStart"/>
-      <w:r>
-        <w:t>RMSD</w:t>
-      </w:r>
-      <w:r>
-        <w:t>local</w:t>
-      </w:r>
-      <w:proofErr w:type="spellEnd"/>
-      <w:r>
-        <w:t xml:space="preserve"> » pour calculer le RMSD de chaque résidu et le RMSD moyen de chaque résidu pour l’ensemble des conformations. Le RMSD local permet d’identifier les résidus présents dans les régions flexibles. Cette fonction calcule la distance entre l’atome d’un résidu dans la conformation N et celui dans la structure d’origine. Ces distances </w:t>
+        <w:t>e fonction « RMSD</w:t>
+      </w:r>
+      <w:r>
+        <w:t xml:space="preserve">local » pour calculer le RMSD de chaque résidu et le RMSD moyen de chaque résidu pour l’ensemble des conformations. Le RMSD local permet d’identifier les résidus présents dans les régions flexibles. Cette fonction calcule la distance entre l’atome d’un résidu dans la conformation N et celui dans la structure d’origine. Ces distances </w:t>
       </w:r>
       <w:r>
         <w:t xml:space="preserve">d’un résidu donné </w:t>
@@ -1936,13 +1855,8 @@
                               </w:rPr>
                             </w:pPr>
                             <w:r>
-                              <w:t xml:space="preserve">Données extraites toutes les 10 </w:t>
+                              <w:t>Données extraites toutes les 10 ps</w:t>
                             </w:r>
-                            <w:proofErr w:type="spellStart"/>
-                            <w:r>
-                              <w:t>ps</w:t>
-                            </w:r>
-                            <w:proofErr w:type="spellEnd"/>
                           </w:p>
                         </w:txbxContent>
                       </wps:txbx>
@@ -2042,13 +1956,8 @@
                               </w:rPr>
                             </w:pPr>
                             <w:r>
-                              <w:t xml:space="preserve">Données extraites toutes les 100 </w:t>
+                              <w:t>Données extraites toutes les 100 ps</w:t>
                             </w:r>
-                            <w:proofErr w:type="spellStart"/>
-                            <w:r>
-                              <w:t>ps</w:t>
-                            </w:r>
-                            <w:proofErr w:type="spellEnd"/>
                           </w:p>
                         </w:txbxContent>
                       </wps:txbx>
@@ -2390,13 +2299,8 @@
                               </w:rPr>
                             </w:pPr>
                             <w:r>
-                              <w:t xml:space="preserve">Données extraites toutes les 100 </w:t>
+                              <w:t>Données extraites toutes les 100 ps</w:t>
                             </w:r>
-                            <w:proofErr w:type="spellStart"/>
-                            <w:r>
-                              <w:t>ps</w:t>
-                            </w:r>
-                            <w:proofErr w:type="spellEnd"/>
                           </w:p>
                         </w:txbxContent>
                       </wps:txbx>
@@ -2496,13 +2400,8 @@
                               </w:rPr>
                             </w:pPr>
                             <w:r>
-                              <w:t xml:space="preserve">Données extraites toutes les 10 </w:t>
+                              <w:t>Données extraites toutes les 10 ps</w:t>
                             </w:r>
-                            <w:proofErr w:type="spellStart"/>
-                            <w:r>
-                              <w:t>ps</w:t>
-                            </w:r>
-                            <w:proofErr w:type="spellEnd"/>
                           </w:p>
                         </w:txbxContent>
                       </wps:txbx>
@@ -2560,6 +2459,20 @@
       <w:r>
         <w:t>).</w:t>
       </w:r>
+      <w:r>
+        <w:t xml:space="preserve"> On observe des variations fréquentes </w:t>
+      </w:r>
+      <w:r>
+        <w:t xml:space="preserve">du rayon de giration </w:t>
+      </w:r>
+      <w:bookmarkStart w:id="0" w:name="_GoBack"/>
+      <w:bookmarkEnd w:id="0"/>
+      <w:r>
+        <w:t xml:space="preserve">pour les deux graphiques. Cela signifie que la distance entre le centre de masse et le résidu le plus éloigné change fréquemment. Cela peut donc </w:t>
+      </w:r>
+      <w:r>
+        <w:t>correspondre à des mouvements de dépliements et de repliements de la protéine.</w:t>
+      </w:r>
     </w:p>
     <w:p/>
     <w:p>
@@ -2569,105 +2482,20 @@
     </w:p>
     <w:p>
       <w:r>
-        <w:t>Comme il est difficile d'</w:t>
-      </w:r>
-      <w:r>
-        <w:t>interpréter</w:t>
-      </w:r>
-      <w:r>
-        <w:t xml:space="preserve"> la sortie (format texte), nous avons </w:t>
-      </w:r>
-      <w:r>
-        <w:t>décidé</w:t>
-      </w:r>
-      <w:r>
-        <w:t xml:space="preserve"> de représenter les résultats sous forme d'un graphique : </w:t>
-      </w:r>
-    </w:p>
-    <w:p/>
-    <w:p>
-      <w:r>
         <w:rPr>
           <w:noProof/>
         </w:rPr>
         <w:drawing>
-          <wp:anchor distT="0" distB="0" distL="114300" distR="114300" simplePos="0" relativeHeight="251685888" behindDoc="0" locked="0" layoutInCell="1" allowOverlap="1" wp14:anchorId="4A656617" wp14:editId="5135B974">
+          <wp:anchor distT="0" distB="0" distL="114300" distR="114300" simplePos="0" relativeHeight="251658240" behindDoc="0" locked="0" layoutInCell="1" allowOverlap="1" wp14:anchorId="524187EC" wp14:editId="0971DF2D">
             <wp:simplePos x="0" y="0"/>
             <wp:positionH relativeFrom="margin">
-              <wp:posOffset>2847975</wp:posOffset>
+              <wp:posOffset>-228600</wp:posOffset>
             </wp:positionH>
             <wp:positionV relativeFrom="margin">
-              <wp:posOffset>4000500</wp:posOffset>
-            </wp:positionV>
-            <wp:extent cx="2375535" cy="1744345"/>
-            <wp:effectExtent l="0" t="0" r="12065" b="8255"/>
-            <wp:wrapSquare wrapText="bothSides"/>
-            <wp:docPr id="29" name="Image 7"/>
-            <wp:cNvGraphicFramePr>
-              <a:graphicFrameLocks xmlns:a="http://schemas.openxmlformats.org/drawingml/2006/main" noChangeAspect="1"/>
-            </wp:cNvGraphicFramePr>
-            <a:graphic xmlns:a="http://schemas.openxmlformats.org/drawingml/2006/main">
-              <a:graphicData uri="http://schemas.openxmlformats.org/drawingml/2006/picture">
-                <pic:pic xmlns:pic="http://schemas.openxmlformats.org/drawingml/2006/picture">
-                  <pic:nvPicPr>
-                    <pic:cNvPr id="0" name="Picture 7"/>
-                    <pic:cNvPicPr>
-                      <a:picLocks noChangeAspect="1" noChangeArrowheads="1"/>
-                    </pic:cNvPicPr>
-                  </pic:nvPicPr>
-                  <pic:blipFill>
-                    <a:blip r:embed="rId19">
-                      <a:extLst>
-                        <a:ext uri="{28A0092B-C50C-407E-A947-70E740481C1C}">
-                          <a14:useLocalDpi xmlns:a14="http://schemas.microsoft.com/office/drawing/2010/main" val="0"/>
-                        </a:ext>
-                      </a:extLst>
-                    </a:blip>
-                    <a:srcRect/>
-                    <a:stretch>
-                      <a:fillRect/>
-                    </a:stretch>
-                  </pic:blipFill>
-                  <pic:spPr bwMode="auto">
-                    <a:xfrm>
-                      <a:off x="0" y="0"/>
-                      <a:ext cx="2375535" cy="1744345"/>
-                    </a:xfrm>
-                    <a:prstGeom prst="rect">
-                      <a:avLst/>
-                    </a:prstGeom>
-                    <a:noFill/>
-                    <a:ln>
-                      <a:noFill/>
-                    </a:ln>
-                  </pic:spPr>
-                </pic:pic>
-              </a:graphicData>
-            </a:graphic>
-            <wp14:sizeRelH relativeFrom="margin">
-              <wp14:pctWidth>0</wp14:pctWidth>
-            </wp14:sizeRelH>
-            <wp14:sizeRelV relativeFrom="margin">
-              <wp14:pctHeight>0</wp14:pctHeight>
-            </wp14:sizeRelV>
-          </wp:anchor>
-        </w:drawing>
-      </w:r>
-      <w:r>
-        <w:rPr>
-          <w:noProof/>
-        </w:rPr>
-        <w:drawing>
-          <wp:anchor distT="0" distB="0" distL="114300" distR="114300" simplePos="0" relativeHeight="251658240" behindDoc="0" locked="0" layoutInCell="1" allowOverlap="1" wp14:anchorId="524187EC" wp14:editId="1C568762">
-            <wp:simplePos x="0" y="0"/>
-            <wp:positionH relativeFrom="margin">
-              <wp:posOffset>-247650</wp:posOffset>
-            </wp:positionH>
-            <wp:positionV relativeFrom="margin">
-              <wp:posOffset>4029075</wp:posOffset>
+              <wp:posOffset>4686300</wp:posOffset>
             </wp:positionV>
             <wp:extent cx="1885315" cy="1485900"/>
-            <wp:effectExtent l="0" t="0" r="635" b="0"/>
+            <wp:effectExtent l="0" t="0" r="0" b="12700"/>
             <wp:wrapSquare wrapText="bothSides"/>
             <wp:docPr id="9" name="Image 6"/>
             <wp:cNvGraphicFramePr>
@@ -2683,7 +2511,7 @@
                     </pic:cNvPicPr>
                   </pic:nvPicPr>
                   <pic:blipFill>
-                    <a:blip r:embed="rId20">
+                    <a:blip r:embed="rId19">
                       <a:extLst>
                         <a:ext uri="{28A0092B-C50C-407E-A947-70E740481C1C}">
                           <a14:useLocalDpi xmlns:a14="http://schemas.microsoft.com/office/drawing/2010/main" val="0"/>
@@ -2720,6 +2548,91 @@
           </wp:anchor>
         </w:drawing>
       </w:r>
+      <w:r>
+        <w:t>Comme il est difficile d'</w:t>
+      </w:r>
+      <w:r>
+        <w:t>interpréter</w:t>
+      </w:r>
+      <w:r>
+        <w:t xml:space="preserve"> la sortie (format texte), nous avons </w:t>
+      </w:r>
+      <w:r>
+        <w:t>décidé</w:t>
+      </w:r>
+      <w:r>
+        <w:t xml:space="preserve"> de représenter les résultats sous forme d'un graphique : </w:t>
+      </w:r>
+    </w:p>
+    <w:p/>
+    <w:p>
+      <w:r>
+        <w:rPr>
+          <w:noProof/>
+        </w:rPr>
+        <w:drawing>
+          <wp:anchor distT="0" distB="0" distL="114300" distR="114300" simplePos="0" relativeHeight="251691008" behindDoc="0" locked="0" layoutInCell="1" allowOverlap="1" wp14:anchorId="581D426F" wp14:editId="65D6C71F">
+            <wp:simplePos x="0" y="0"/>
+            <wp:positionH relativeFrom="margin">
+              <wp:posOffset>3314700</wp:posOffset>
+            </wp:positionH>
+            <wp:positionV relativeFrom="margin">
+              <wp:posOffset>4457700</wp:posOffset>
+            </wp:positionV>
+            <wp:extent cx="2668270" cy="1979930"/>
+            <wp:effectExtent l="0" t="0" r="0" b="1270"/>
+            <wp:wrapSquare wrapText="bothSides"/>
+            <wp:docPr id="37" name="Image 9"/>
+            <wp:cNvGraphicFramePr>
+              <a:graphicFrameLocks xmlns:a="http://schemas.openxmlformats.org/drawingml/2006/main" noChangeAspect="1"/>
+            </wp:cNvGraphicFramePr>
+            <a:graphic xmlns:a="http://schemas.openxmlformats.org/drawingml/2006/main">
+              <a:graphicData uri="http://schemas.openxmlformats.org/drawingml/2006/picture">
+                <pic:pic xmlns:pic="http://schemas.openxmlformats.org/drawingml/2006/picture">
+                  <pic:nvPicPr>
+                    <pic:cNvPr id="0" name="Picture 9"/>
+                    <pic:cNvPicPr>
+                      <a:picLocks noChangeAspect="1" noChangeArrowheads="1"/>
+                    </pic:cNvPicPr>
+                  </pic:nvPicPr>
+                  <pic:blipFill>
+                    <a:blip r:embed="rId20">
+                      <a:extLst>
+                        <a:ext uri="{28A0092B-C50C-407E-A947-70E740481C1C}">
+                          <a14:useLocalDpi xmlns:a14="http://schemas.microsoft.com/office/drawing/2010/main" val="0"/>
+                        </a:ext>
+                      </a:extLst>
+                    </a:blip>
+                    <a:srcRect/>
+                    <a:stretch>
+                      <a:fillRect/>
+                    </a:stretch>
+                  </pic:blipFill>
+                  <pic:spPr bwMode="auto">
+                    <a:xfrm>
+                      <a:off x="0" y="0"/>
+                      <a:ext cx="2668270" cy="1979930"/>
+                    </a:xfrm>
+                    <a:prstGeom prst="rect">
+                      <a:avLst/>
+                    </a:prstGeom>
+                    <a:noFill/>
+                    <a:ln>
+                      <a:noFill/>
+                    </a:ln>
+                  </pic:spPr>
+                </pic:pic>
+              </a:graphicData>
+            </a:graphic>
+            <wp14:sizeRelH relativeFrom="margin">
+              <wp14:pctWidth>0</wp14:pctWidth>
+            </wp14:sizeRelH>
+            <wp14:sizeRelV relativeFrom="margin">
+              <wp14:pctHeight>0</wp14:pctHeight>
+            </wp14:sizeRelV>
+          </wp:anchor>
+        </w:drawing>
+      </w:r>
     </w:p>
     <w:p>
       <w:pPr>
@@ -2742,13 +2655,13 @@
         <mc:AlternateContent>
           <mc:Choice Requires="wps">
             <w:drawing>
-              <wp:anchor distT="0" distB="0" distL="114300" distR="114300" simplePos="0" relativeHeight="251673600" behindDoc="0" locked="0" layoutInCell="1" allowOverlap="1" wp14:anchorId="6AE52B7F" wp14:editId="21764BA2">
+              <wp:anchor distT="0" distB="0" distL="114300" distR="114300" simplePos="0" relativeHeight="251673600" behindDoc="0" locked="0" layoutInCell="1" allowOverlap="1" wp14:anchorId="6AE52B7F" wp14:editId="1CB3D33D">
                 <wp:simplePos x="0" y="0"/>
                 <wp:positionH relativeFrom="column">
-                  <wp:posOffset>-457200</wp:posOffset>
+                  <wp:posOffset>-2113915</wp:posOffset>
                 </wp:positionH>
                 <wp:positionV relativeFrom="paragraph">
-                  <wp:posOffset>48895</wp:posOffset>
+                  <wp:posOffset>129540</wp:posOffset>
                 </wp:positionV>
                 <wp:extent cx="2416810" cy="260985"/>
                 <wp:effectExtent l="0" t="0" r="0" b="0"/>
@@ -2790,13 +2703,8 @@
                               </w:rPr>
                             </w:pPr>
                             <w:r>
-                              <w:t xml:space="preserve">Données extraites toutes les 10 </w:t>
+                              <w:t>Données extraites toutes les 10 ps</w:t>
                             </w:r>
-                            <w:proofErr w:type="spellStart"/>
-                            <w:r>
-                              <w:t>ps</w:t>
-                            </w:r>
-                            <w:proofErr w:type="spellEnd"/>
                           </w:p>
                         </w:txbxContent>
                       </wps:txbx>
@@ -2812,26 +2720,25 @@
               </wp:anchor>
             </w:drawing>
           </mc:Choice>
-          <mc:Fallback xmlns:w16se="http://schemas.microsoft.com/office/word/2015/wordml/symex" xmlns:w15="http://schemas.microsoft.com/office/word/2012/wordml" xmlns:cx8="http://schemas.microsoft.com/office/drawing/2016/5/14/chartex" xmlns:cx7="http://schemas.microsoft.com/office/drawing/2016/5/13/chartex" xmlns:cx6="http://schemas.microsoft.com/office/drawing/2016/5/12/chartex" xmlns:cx5="http://schemas.microsoft.com/office/drawing/2016/5/11/chartex" xmlns:cx4="http://schemas.microsoft.com/office/drawing/2016/5/10/chartex" xmlns:cx3="http://schemas.microsoft.com/office/drawing/2016/5/9/chartex" xmlns:cx2="http://schemas.microsoft.com/office/drawing/2015/10/21/chartex" xmlns:cx1="http://schemas.microsoft.com/office/drawing/2015/9/8/chartex" xmlns:cx="http://schemas.microsoft.com/office/drawing/2014/chartex">
+          <mc:Fallback>
             <w:pict>
-              <v:shape w14:anchorId="6AE52B7F" id="Zone de texte 13" o:spid="_x0000_s1032" type="#_x0000_t202" style="position:absolute;margin-left:-36pt;margin-top:3.85pt;width:190.3pt;height:20.55pt;z-index:251673600;visibility:visible;mso-wrap-style:square;mso-wrap-distance-left:9pt;mso-wrap-distance-top:0;mso-wrap-distance-right:9pt;mso-wrap-distance-bottom:0;mso-position-horizontal:absolute;mso-position-horizontal-relative:text;mso-position-vertical:absolute;mso-position-vertical-relative:text;v-text-anchor:top" o:gfxdata="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" stroked="f">
+              <v:shapetype id="_x0000_t202" coordsize="21600,21600" o:spt="202" path="m0,0l0,21600,21600,21600,21600,0xe">
+                <v:stroke joinstyle="miter"/>
+                <v:path gradientshapeok="t" o:connecttype="rect"/>
+              </v:shapetype>
+              <v:shape id="Zone de texte 13" o:spid="_x0000_s1032" type="#_x0000_t202" style="position:absolute;margin-left:-166.4pt;margin-top:10.2pt;width:190.3pt;height:20.55pt;z-index:251673600;visibility:visible;mso-wrap-style:square;mso-wrap-distance-left:9pt;mso-wrap-distance-top:0;mso-wrap-distance-right:9pt;mso-wrap-distance-bottom:0;mso-position-horizontal:absolute;mso-position-horizontal-relative:text;mso-position-vertical:absolute;mso-position-vertical-relative:text;v-text-anchor:top" o:gfxdata="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" stroked="f">
                 <v:textbox style="mso-fit-shape-to-text:t" inset="0,0,0,0">
                   <w:txbxContent>
                     <w:p>
                       <w:pPr>
-                        <w:pStyle w:val="Caption"/>
+                        <w:pStyle w:val="Lgende"/>
                         <w:rPr>
                           <w:noProof/>
                         </w:rPr>
                       </w:pPr>
                       <w:r>
-                        <w:t xml:space="preserve">Données extraites toutes les 10 </w:t>
+                        <w:t>Données extraites toutes les 10 ps</w:t>
                       </w:r>
-                      <w:proofErr w:type="spellStart"/>
-                      <w:r>
-                        <w:t>ps</w:t>
-                      </w:r>
-                      <w:proofErr w:type="spellEnd"/>
                     </w:p>
                   </w:txbxContent>
                 </v:textbox>
@@ -2898,13 +2805,8 @@
                               </w:rPr>
                             </w:pPr>
                             <w:r>
-                              <w:t xml:space="preserve">Données extraites toutes les 100 </w:t>
+                              <w:t>Données extraites toutes les 100 ps</w:t>
                             </w:r>
-                            <w:proofErr w:type="spellStart"/>
-                            <w:r>
-                              <w:t>ps</w:t>
-                            </w:r>
-                            <w:proofErr w:type="spellEnd"/>
                           </w:p>
                         </w:txbxContent>
                       </wps:txbx>
@@ -3021,7 +2923,6 @@
         <w:rPr>
           <w:noProof/>
         </w:rPr>
-        <w:lastRenderedPageBreak/>
         <w:drawing>
           <wp:inline distT="0" distB="0" distL="0" distR="0" wp14:anchorId="6D981F15" wp14:editId="67615179">
             <wp:extent cx="2281786" cy="1845887"/>
@@ -3504,17 +3405,14 @@
     </w:p>
     <w:p>
       <w:r>
+        <w:lastRenderedPageBreak/>
         <w:t xml:space="preserve">D’après le graphique, on voit que ce sont les régions les plus flexibles qui se trouvent </w:t>
       </w:r>
       <w:r>
         <w:t xml:space="preserve">le plus souvent </w:t>
       </w:r>
       <w:r>
-        <w:t xml:space="preserve">à la surface </w:t>
-      </w:r>
-      <w:r>
-        <w:lastRenderedPageBreak/>
-        <w:t xml:space="preserve">des protéines. En effet, quand l’enfouissement moyen est </w:t>
+        <w:t xml:space="preserve">à la surface des protéines. En effet, quand l’enfouissement moyen est </w:t>
       </w:r>
       <w:r>
         <w:t>élevé</w:t>
@@ -3590,15 +3488,7 @@
     </w:p>
     <w:p>
       <w:r>
-        <w:t xml:space="preserve">On souhaite à présent regarder l’évolution du </w:t>
-      </w:r>
-      <w:proofErr w:type="spellStart"/>
-      <w:r>
-        <w:t>RMSDlocal</w:t>
-      </w:r>
-      <w:proofErr w:type="spellEnd"/>
-      <w:r>
-        <w:t xml:space="preserve"> au cours du temps pour </w:t>
+        <w:t xml:space="preserve">On souhaite à présent regarder l’évolution du RMSDlocal au cours du temps pour </w:t>
       </w:r>
       <w:r>
         <w:t>l’ensemble de résidus sélectionnés</w:t>
@@ -3852,12 +3742,7 @@
         <w:t xml:space="preserve">Ces 3 résidus ont été identifiés comme étant situés dans des régions flexibles et à la surface de la protéine. </w:t>
       </w:r>
       <w:r>
-        <w:t>On constate pour ces 3 résidus des variations importantes de RMSD au cours du temps. Cela laisse penser que ces résidus  changent rapidement et souvent de conformation (et la conformation est différe</w:t>
-      </w:r>
-      <w:bookmarkStart w:id="0" w:name="_GoBack"/>
-      <w:bookmarkEnd w:id="0"/>
-      <w:r>
-        <w:t>nte de celle de la structure d’origine).</w:t>
+        <w:t>On constate pour ces 3 résidus des variations importantes de RMSD au cours du temps. Cela laisse penser que ces résidus  changent rapidement et souvent de conformation (et la conformation est différente de celle de la structure d’origine).</w:t>
       </w:r>
       <w:r>
         <w:t xml:space="preserve"> En effet, le RMSD prend en compte la distance séparant deux molécules. Si la conformation change, la distance va être modifiée et le RMSD va varier.</w:t>
@@ -3876,15 +3761,7 @@
         <w:t>pour le résidu 60, la conformation au départ est celle pour un RMSD proche de 0.5 A</w:t>
       </w:r>
       <w:r>
-        <w:t xml:space="preserve">. Ce résidu reste toujours éloigné de la structure de départ et </w:t>
-      </w:r>
-      <w:proofErr w:type="gramStart"/>
-      <w:r>
-        <w:t>a</w:t>
-      </w:r>
-      <w:proofErr w:type="gramEnd"/>
-      <w:r>
-        <w:t xml:space="preserve"> quelques conformation pour un RMSD de 1.4 A.</w:t>
+        <w:t>. Ce résidu reste toujours éloigné de la structure de départ et a quelques conformation pour un RMSD de 1.4 A.</w:t>
       </w:r>
     </w:p>
     <w:p>
@@ -4185,21 +4062,7 @@
         <w:rPr>
           <w:i/>
         </w:rPr>
-        <w:t xml:space="preserve">Est-ce que ce pourrait être l’action de la </w:t>
-      </w:r>
-      <w:proofErr w:type="spellStart"/>
-      <w:r>
-        <w:rPr>
-          <w:i/>
-        </w:rPr>
-        <w:t>barstar</w:t>
-      </w:r>
-      <w:proofErr w:type="spellEnd"/>
-      <w:r>
-        <w:rPr>
-          <w:i/>
-        </w:rPr>
-        <w:t xml:space="preserve"> sur la barnase pour inhiber l’activité de la barnase </w:t>
+        <w:t>Est-ce que ce pourrait être l’action de la barstar sur la barnase pour inhiber l’activité de la barnase </w:t>
       </w:r>
       <w:r>
         <w:t>?</w:t>
@@ -4275,23 +4138,7 @@
           <w:sz w:val="23"/>
           <w:szCs w:val="23"/>
         </w:rPr>
-        <w:t xml:space="preserve">d’identifier des interactions protéiques, notamment le </w:t>
-      </w:r>
-      <w:proofErr w:type="spellStart"/>
-      <w:r>
-        <w:rPr>
-          <w:sz w:val="23"/>
-          <w:szCs w:val="23"/>
-        </w:rPr>
-        <w:t>docking</w:t>
-      </w:r>
-      <w:proofErr w:type="spellEnd"/>
-      <w:r>
-        <w:rPr>
-          <w:sz w:val="23"/>
-          <w:szCs w:val="23"/>
-        </w:rPr>
-        <w:t xml:space="preserve"> moléculaire. Une modélisation précise sur les résidus, surtout les résidus dans l’interface de l’interaction, peut améliorer la sortie de ces méthodes d’analyses.</w:t>
+        <w:t>d’identifier des interactions protéiques, notamment le docking moléculaire. Une modélisation précise sur les résidus, surtout les résidus dans l’interface de l’interaction, peut améliorer la sortie de ces méthodes d’analyses.</w:t>
       </w:r>
     </w:p>
     <w:p/>
@@ -4397,7 +4244,7 @@
         <w:rStyle w:val="Numrodepage"/>
         <w:noProof/>
       </w:rPr>
-      <w:t>10</w:t>
+      <w:t>5</w:t>
     </w:r>
     <w:r>
       <w:rPr>
@@ -6365,7 +6212,7 @@
 </file>
 
 <file path=customXml/itemProps1.xml><?xml version="1.0" encoding="utf-8"?>
-<ds:datastoreItem xmlns:ds="http://schemas.openxmlformats.org/officeDocument/2006/customXml" ds:itemID="{86F0BC95-F0A2-514F-8504-80C0CEBAFB62}">
+<ds:datastoreItem xmlns:ds="http://schemas.openxmlformats.org/officeDocument/2006/customXml" ds:itemID="{2A20F16C-E46E-FA4D-B9C0-729C71704EAC}">
   <ds:schemaRefs>
     <ds:schemaRef ds:uri="http://schemas.openxmlformats.org/officeDocument/2006/bibliography"/>
   </ds:schemaRefs>

--- a/CR.docx
+++ b/CR.docx
@@ -360,13 +360,13 @@
               </wp:anchor>
             </w:drawing>
           </mc:Choice>
-          <mc:Fallback xmlns:w16se="http://schemas.microsoft.com/office/word/2015/wordml/symex" xmlns:w15="http://schemas.microsoft.com/office/word/2012/wordml" xmlns:cx8="http://schemas.microsoft.com/office/drawing/2016/5/14/chartex" xmlns:cx7="http://schemas.microsoft.com/office/drawing/2016/5/13/chartex" xmlns:cx6="http://schemas.microsoft.com/office/drawing/2016/5/12/chartex" xmlns:cx5="http://schemas.microsoft.com/office/drawing/2016/5/11/chartex" xmlns:cx4="http://schemas.microsoft.com/office/drawing/2016/5/10/chartex" xmlns:cx3="http://schemas.microsoft.com/office/drawing/2016/5/9/chartex" xmlns:cx2="http://schemas.microsoft.com/office/drawing/2015/10/21/chartex" xmlns:cx1="http://schemas.microsoft.com/office/drawing/2015/9/8/chartex" xmlns:cx="http://schemas.microsoft.com/office/drawing/2014/chartex">
+          <mc:Fallback>
             <w:pict>
-              <v:shapetype w14:anchorId="7BB896AE" id="_x0000_t202" coordsize="21600,21600" o:spt="202" path="m,l,21600r21600,l21600,xe">
+              <v:shapetype id="_x0000_t202" coordsize="21600,21600" o:spt="202" path="m0,0l0,21600,21600,21600,21600,0xe">
                 <v:stroke joinstyle="miter"/>
                 <v:path gradientshapeok="t" o:connecttype="rect"/>
               </v:shapetype>
-              <v:shape id="Text Box 22" o:spid="_x0000_s1026" type="#_x0000_t202" style="position:absolute;left:0;text-align:left;margin-left:-22.1pt;margin-top:148.9pt;width:97.5pt;height:21.75pt;z-index:251682816;visibility:visible;mso-wrap-style:square;mso-width-percent:0;mso-height-percent:0;mso-wrap-distance-left:9pt;mso-wrap-distance-top:0;mso-wrap-distance-right:9pt;mso-wrap-distance-bottom:0;mso-position-horizontal:absolute;mso-position-horizontal-relative:margin;mso-position-vertical:absolute;mso-position-vertical-relative:text;mso-width-percent:0;mso-height-percent:0;mso-width-relative:margin;mso-height-relative:margin;v-text-anchor:top" o:gfxdata="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" filled="f" stroked="f" strokeweight=".5pt">
+              <v:shape id="Text Box 22" o:spid="_x0000_s1026" type="#_x0000_t202" style="position:absolute;left:0;text-align:left;margin-left:-22.05pt;margin-top:148.9pt;width:97.5pt;height:21.75pt;z-index:251682816;visibility:visible;mso-wrap-style:square;mso-width-percent:0;mso-height-percent:0;mso-wrap-distance-left:9pt;mso-wrap-distance-top:0;mso-wrap-distance-right:9pt;mso-wrap-distance-bottom:0;mso-position-horizontal:absolute;mso-position-horizontal-relative:margin;mso-position-vertical:absolute;mso-position-vertical-relative:text;mso-width-percent:0;mso-height-percent:0;mso-width-relative:margin;mso-height-relative:margin;v-text-anchor:top" o:gfxdata="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" filled="f" stroked="f" strokeweight=".5pt">
                 <v:textbox>
                   <w:txbxContent>
                     <w:p>
@@ -473,9 +473,9 @@
               </wp:anchor>
             </w:drawing>
           </mc:Choice>
-          <mc:Fallback xmlns:w16se="http://schemas.microsoft.com/office/word/2015/wordml/symex" xmlns:w15="http://schemas.microsoft.com/office/word/2012/wordml" xmlns:cx8="http://schemas.microsoft.com/office/drawing/2016/5/14/chartex" xmlns:cx7="http://schemas.microsoft.com/office/drawing/2016/5/13/chartex" xmlns:cx6="http://schemas.microsoft.com/office/drawing/2016/5/12/chartex" xmlns:cx5="http://schemas.microsoft.com/office/drawing/2016/5/11/chartex" xmlns:cx4="http://schemas.microsoft.com/office/drawing/2016/5/10/chartex" xmlns:cx3="http://schemas.microsoft.com/office/drawing/2016/5/9/chartex" xmlns:cx2="http://schemas.microsoft.com/office/drawing/2015/10/21/chartex" xmlns:cx1="http://schemas.microsoft.com/office/drawing/2015/9/8/chartex" xmlns:cx="http://schemas.microsoft.com/office/drawing/2014/chartex">
+          <mc:Fallback>
             <w:pict>
-              <v:shape w14:anchorId="2FADB739" id="Text Box 16" o:spid="_x0000_s1027" type="#_x0000_t202" style="position:absolute;left:0;text-align:left;margin-left:-31.1pt;margin-top:-5.6pt;width:75.75pt;height:21.75pt;z-index:251680768;visibility:visible;mso-wrap-style:square;mso-width-percent:0;mso-height-percent:0;mso-wrap-distance-left:9pt;mso-wrap-distance-top:0;mso-wrap-distance-right:9pt;mso-wrap-distance-bottom:0;mso-position-horizontal:absolute;mso-position-horizontal-relative:margin;mso-position-vertical:absolute;mso-position-vertical-relative:text;mso-width-percent:0;mso-height-percent:0;mso-width-relative:margin;mso-height-relative:margin;v-text-anchor:top" o:gfxdata="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" filled="f" stroked="f" strokeweight=".5pt">
+              <v:shape id="Text Box 16" o:spid="_x0000_s1027" type="#_x0000_t202" style="position:absolute;left:0;text-align:left;margin-left:-31.05pt;margin-top:-5.55pt;width:75.75pt;height:21.75pt;z-index:251680768;visibility:visible;mso-wrap-style:square;mso-width-percent:0;mso-height-percent:0;mso-wrap-distance-left:9pt;mso-wrap-distance-top:0;mso-wrap-distance-right:9pt;mso-wrap-distance-bottom:0;mso-position-horizontal:absolute;mso-position-horizontal-relative:margin;mso-position-vertical:absolute;mso-position-vertical-relative:text;mso-width-percent:0;mso-height-percent:0;mso-width-relative:margin;mso-height-relative:margin;v-text-anchor:top" o:gfxdata="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" filled="f" stroked="f" strokeweight=".5pt">
                 <v:textbox>
                   <w:txbxContent>
                     <w:p>
@@ -1297,7 +1297,13 @@
     </w:p>
     <w:p>
       <w:r>
-        <w:t>On a créé une fonction « giration » permet de calculer le rayon de giration de chaque conformation. Le rayon de giration permet de rendre compte le rayon de la protéine correspondant à la distance entre le centre de masse de la protéine et le résidu le plus éloigné du centre de masse de la protéine.</w:t>
+        <w:t xml:space="preserve">On a créé une fonction « giration » permet de calculer le rayon de giration de chaque conformation. Le rayon de giration permet de rendre compte </w:t>
+      </w:r>
+      <w:r>
+        <w:t>du</w:t>
+      </w:r>
+      <w:r>
+        <w:t xml:space="preserve"> rayon de la protéine correspondant à la distance entre le centre de masse de la protéine et le résidu le plus éloigné du centre de masse de la protéine.</w:t>
       </w:r>
     </w:p>
     <w:p>
@@ -1601,35 +1607,25 @@
     </w:p>
     <w:p>
       <w:r>
-        <w:t xml:space="preserve">Pour cela, nous avons regardé l'évolution du RMSD et du rayon de giration en fonction du temps et </w:t>
-      </w:r>
-      <w:r>
-        <w:t>en fonction de la conformation.</w:t>
-      </w:r>
-    </w:p>
-    <w:p>
-      <w:r>
-        <w:t xml:space="preserve"> </w:t>
-      </w:r>
-    </w:p>
-    <w:p>
-      <w:r>
-        <w:t>Le RMSD (Root Mean Square deviation) rend compte de la ressemblance entre 2 structures (et donc de la déviation). En effet, plus le RMSD est petit, plus</w:t>
-      </w:r>
-      <w:r>
-        <w:t xml:space="preserve"> les</w:t>
-      </w:r>
-      <w:r>
-        <w:t xml:space="preserve"> 2 stru</w:t>
-      </w:r>
-      <w:r>
-        <w:t>ctures comparées se ressemblent</w:t>
-      </w:r>
-      <w:r>
-        <w:t xml:space="preserve">. </w:t>
-      </w:r>
-      <w:r>
-        <w:t>Les mesures du RMSD sont ici en Angstrom.</w:t>
+        <w:t xml:space="preserve">Pour cela, nous avons regardé l'évolution du RMSD et du rayon de giration </w:t>
+      </w:r>
+      <w:r>
+        <w:t>en fonction du temps</w:t>
+      </w:r>
+      <w:r>
+        <w:t xml:space="preserve"> dans un premier temps</w:t>
+      </w:r>
+      <w:r>
+        <w:t xml:space="preserve"> et </w:t>
+      </w:r>
+      <w:r>
+        <w:t>en fonction de la conformation</w:t>
+      </w:r>
+      <w:r>
+        <w:t xml:space="preserve"> dans un deuxième temps</w:t>
+      </w:r>
+      <w:r>
+        <w:t>.</w:t>
       </w:r>
     </w:p>
     <w:p>
@@ -1638,13 +1634,130 @@
           <w:noProof/>
         </w:rPr>
         <w:drawing>
-          <wp:anchor distT="0" distB="0" distL="114300" distR="114300" simplePos="0" relativeHeight="251659264" behindDoc="0" locked="0" layoutInCell="1" allowOverlap="1" wp14:anchorId="06D9DE3E" wp14:editId="0C40052C">
+          <wp:anchor distT="0" distB="0" distL="114300" distR="114300" simplePos="0" relativeHeight="251660288" behindDoc="0" locked="0" layoutInCell="1" allowOverlap="1" wp14:anchorId="1A1E77AC" wp14:editId="2E51C8F4">
             <wp:simplePos x="0" y="0"/>
             <wp:positionH relativeFrom="margin">
-              <wp:posOffset>-76200</wp:posOffset>
+              <wp:posOffset>4229100</wp:posOffset>
             </wp:positionH>
             <wp:positionV relativeFrom="margin">
-              <wp:posOffset>5438775</wp:posOffset>
+              <wp:posOffset>4572000</wp:posOffset>
+            </wp:positionV>
+            <wp:extent cx="2186940" cy="1777365"/>
+            <wp:effectExtent l="0" t="0" r="0" b="635"/>
+            <wp:wrapSquare wrapText="bothSides"/>
+            <wp:docPr id="4" name="Image 1"/>
+            <wp:cNvGraphicFramePr>
+              <a:graphicFrameLocks xmlns:a="http://schemas.openxmlformats.org/drawingml/2006/main" noChangeAspect="1"/>
+            </wp:cNvGraphicFramePr>
+            <a:graphic xmlns:a="http://schemas.openxmlformats.org/drawingml/2006/main">
+              <a:graphicData uri="http://schemas.openxmlformats.org/drawingml/2006/picture">
+                <pic:pic xmlns:pic="http://schemas.openxmlformats.org/drawingml/2006/picture">
+                  <pic:nvPicPr>
+                    <pic:cNvPr id="0" name="Picture 1"/>
+                    <pic:cNvPicPr>
+                      <a:picLocks noChangeAspect="1" noChangeArrowheads="1"/>
+                    </pic:cNvPicPr>
+                  </pic:nvPicPr>
+                  <pic:blipFill>
+                    <a:blip r:embed="rId15">
+                      <a:extLst>
+                        <a:ext uri="{28A0092B-C50C-407E-A947-70E740481C1C}">
+                          <a14:useLocalDpi xmlns:a14="http://schemas.microsoft.com/office/drawing/2010/main" val="0"/>
+                        </a:ext>
+                      </a:extLst>
+                    </a:blip>
+                    <a:srcRect/>
+                    <a:stretch>
+                      <a:fillRect/>
+                    </a:stretch>
+                  </pic:blipFill>
+                  <pic:spPr bwMode="auto">
+                    <a:xfrm>
+                      <a:off x="0" y="0"/>
+                      <a:ext cx="2186940" cy="1777365"/>
+                    </a:xfrm>
+                    <a:prstGeom prst="rect">
+                      <a:avLst/>
+                    </a:prstGeom>
+                    <a:noFill/>
+                    <a:ln>
+                      <a:noFill/>
+                    </a:ln>
+                  </pic:spPr>
+                </pic:pic>
+              </a:graphicData>
+            </a:graphic>
+            <wp14:sizeRelH relativeFrom="margin">
+              <wp14:pctWidth>0</wp14:pctWidth>
+            </wp14:sizeRelH>
+            <wp14:sizeRelV relativeFrom="margin">
+              <wp14:pctHeight>0</wp14:pctHeight>
+            </wp14:sizeRelV>
+          </wp:anchor>
+        </w:drawing>
+      </w:r>
+      <w:r>
+        <w:t xml:space="preserve"> </w:t>
+      </w:r>
+    </w:p>
+    <w:p>
+      <w:r>
+        <w:t>On sait que l</w:t>
+      </w:r>
+      <w:r>
+        <w:t>e RMSD (Root Mean Square deviation) rend compte de la ressemblance entre 2 struct</w:t>
+      </w:r>
+      <w:r>
+        <w:t xml:space="preserve">ures (et donc de la déviation) : </w:t>
+      </w:r>
+      <w:r>
+        <w:t>plus le RMSD est petit, plus</w:t>
+      </w:r>
+      <w:r>
+        <w:t xml:space="preserve"> les</w:t>
+      </w:r>
+      <w:r>
+        <w:t xml:space="preserve"> 2 stru</w:t>
+      </w:r>
+      <w:r>
+        <w:t>ctures comparées se ressemblent</w:t>
+      </w:r>
+      <w:r>
+        <w:t xml:space="preserve">. </w:t>
+      </w:r>
+    </w:p>
+    <w:p>
+      <w:r>
+        <w:t>Les mesures du RMSD sont ici en Angstrom.</w:t>
+      </w:r>
+    </w:p>
+    <w:p>
+      <w:r>
+        <w:t xml:space="preserve"> </w:t>
+      </w:r>
+    </w:p>
+    <w:p>
+      <w:r>
+        <w:t>Dans la figure 1, le RMSD est représenté au cours du temps</w:t>
+      </w:r>
+      <w:r>
+        <w:t>. Les rayons de giration sont ici en Angstrom.</w:t>
+      </w:r>
+    </w:p>
+    <w:p/>
+    <w:p>
+      <w:r>
+        <w:rPr>
+          <w:noProof/>
+        </w:rPr>
+        <w:drawing>
+          <wp:anchor distT="0" distB="0" distL="114300" distR="114300" simplePos="0" relativeHeight="251659264" behindDoc="0" locked="0" layoutInCell="1" allowOverlap="1" wp14:anchorId="06D9DE3E" wp14:editId="117269D2">
+            <wp:simplePos x="0" y="0"/>
+            <wp:positionH relativeFrom="margin">
+              <wp:posOffset>4229100</wp:posOffset>
+            </wp:positionH>
+            <wp:positionV relativeFrom="margin">
+              <wp:posOffset>6515100</wp:posOffset>
             </wp:positionV>
             <wp:extent cx="2309495" cy="1828800"/>
             <wp:effectExtent l="0" t="0" r="1905" b="0"/>
@@ -1663,7 +1776,7 @@
                     </pic:cNvPicPr>
                   </pic:nvPicPr>
                   <pic:blipFill>
-                    <a:blip r:embed="rId15">
+                    <a:blip r:embed="rId16">
                       <a:extLst>
                         <a:ext uri="{28A0092B-C50C-407E-A947-70E740481C1C}">
                           <a14:useLocalDpi xmlns:a14="http://schemas.microsoft.com/office/drawing/2010/main" val="0"/>
@@ -1701,119 +1814,162 @@
         </w:drawing>
       </w:r>
       <w:r>
-        <w:t xml:space="preserve"> </w:t>
-      </w:r>
-    </w:p>
-    <w:p>
-      <w:pPr>
-        <w:keepNext/>
-        <w:ind w:firstLine="1843"/>
-      </w:pPr>
-    </w:p>
-    <w:p>
-      <w:pPr>
-        <w:pStyle w:val="Lgende"/>
-      </w:pPr>
-      <w:r>
-        <w:rPr>
-          <w:noProof/>
-        </w:rPr>
-        <w:drawing>
-          <wp:anchor distT="0" distB="0" distL="114300" distR="114300" simplePos="0" relativeHeight="251660288" behindDoc="0" locked="0" layoutInCell="1" allowOverlap="1" wp14:anchorId="1A1E77AC" wp14:editId="2484D123">
-            <wp:simplePos x="0" y="0"/>
-            <wp:positionH relativeFrom="margin">
-              <wp:posOffset>3495675</wp:posOffset>
-            </wp:positionH>
-            <wp:positionV relativeFrom="margin">
-              <wp:posOffset>5372100</wp:posOffset>
-            </wp:positionV>
-            <wp:extent cx="2186940" cy="1777365"/>
-            <wp:effectExtent l="0" t="0" r="0" b="635"/>
-            <wp:wrapSquare wrapText="bothSides"/>
-            <wp:docPr id="4" name="Image 1"/>
-            <wp:cNvGraphicFramePr>
-              <a:graphicFrameLocks xmlns:a="http://schemas.openxmlformats.org/drawingml/2006/main" noChangeAspect="1"/>
-            </wp:cNvGraphicFramePr>
-            <a:graphic xmlns:a="http://schemas.openxmlformats.org/drawingml/2006/main">
-              <a:graphicData uri="http://schemas.openxmlformats.org/drawingml/2006/picture">
-                <pic:pic xmlns:pic="http://schemas.openxmlformats.org/drawingml/2006/picture">
-                  <pic:nvPicPr>
-                    <pic:cNvPr id="0" name="Picture 1"/>
-                    <pic:cNvPicPr>
-                      <a:picLocks noChangeAspect="1" noChangeArrowheads="1"/>
-                    </pic:cNvPicPr>
-                  </pic:nvPicPr>
-                  <pic:blipFill>
-                    <a:blip r:embed="rId16">
-                      <a:extLst>
-                        <a:ext uri="{28A0092B-C50C-407E-A947-70E740481C1C}">
-                          <a14:useLocalDpi xmlns:a14="http://schemas.microsoft.com/office/drawing/2010/main" val="0"/>
-                        </a:ext>
-                      </a:extLst>
-                    </a:blip>
-                    <a:srcRect/>
-                    <a:stretch>
-                      <a:fillRect/>
-                    </a:stretch>
-                  </pic:blipFill>
-                  <pic:spPr bwMode="auto">
-                    <a:xfrm>
-                      <a:off x="0" y="0"/>
-                      <a:ext cx="2186940" cy="1777365"/>
-                    </a:xfrm>
-                    <a:prstGeom prst="rect">
-                      <a:avLst/>
-                    </a:prstGeom>
-                    <a:noFill/>
-                    <a:ln>
-                      <a:noFill/>
-                    </a:ln>
-                  </pic:spPr>
-                </pic:pic>
-              </a:graphicData>
-            </a:graphic>
-            <wp14:sizeRelH relativeFrom="margin">
-              <wp14:pctWidth>0</wp14:pctWidth>
-            </wp14:sizeRelH>
-            <wp14:sizeRelV relativeFrom="margin">
-              <wp14:pctHeight>0</wp14:pctHeight>
-            </wp14:sizeRelV>
-          </wp:anchor>
-        </w:drawing>
-      </w:r>
-    </w:p>
-    <w:p/>
-    <w:p>
-      <w:pPr>
-        <w:keepNext/>
-        <w:ind w:firstLine="1560"/>
-      </w:pPr>
-    </w:p>
-    <w:p/>
-    <w:p/>
-    <w:p/>
-    <w:p/>
-    <w:p/>
-    <w:p/>
-    <w:p/>
-    <w:p>
-      <w:pPr>
-        <w:pStyle w:val="Lgende"/>
-      </w:pPr>
-      <w:r>
         <w:rPr>
           <w:noProof/>
         </w:rPr>
         <mc:AlternateContent>
           <mc:Choice Requires="wps">
             <w:drawing>
-              <wp:anchor distT="0" distB="0" distL="114300" distR="114300" simplePos="0" relativeHeight="251662336" behindDoc="0" locked="0" layoutInCell="1" allowOverlap="1" wp14:anchorId="089CE5CE" wp14:editId="58D9B988">
+              <wp:anchor distT="0" distB="0" distL="114300" distR="114300" simplePos="0" relativeHeight="251664384" behindDoc="0" locked="0" layoutInCell="1" allowOverlap="1" wp14:anchorId="22DDEEBA" wp14:editId="4836EFA8">
                 <wp:simplePos x="0" y="0"/>
                 <wp:positionH relativeFrom="column">
-                  <wp:posOffset>-2882900</wp:posOffset>
+                  <wp:posOffset>4114800</wp:posOffset>
                 </wp:positionH>
                 <wp:positionV relativeFrom="paragraph">
-                  <wp:posOffset>22860</wp:posOffset>
+                  <wp:posOffset>33020</wp:posOffset>
+                </wp:positionV>
+                <wp:extent cx="2529840" cy="260985"/>
+                <wp:effectExtent l="0" t="0" r="10160" b="0"/>
+                <wp:wrapSquare wrapText="bothSides"/>
+                <wp:docPr id="10" name="Zone de texte 10"/>
+                <wp:cNvGraphicFramePr/>
+                <a:graphic xmlns:a="http://schemas.openxmlformats.org/drawingml/2006/main">
+                  <a:graphicData uri="http://schemas.microsoft.com/office/word/2010/wordprocessingShape">
+                    <wps:wsp>
+                      <wps:cNvSpPr txBox="1"/>
+                      <wps:spPr>
+                        <a:xfrm>
+                          <a:off x="0" y="0"/>
+                          <a:ext cx="2529840" cy="260985"/>
+                        </a:xfrm>
+                        <a:prstGeom prst="rect">
+                          <a:avLst/>
+                        </a:prstGeom>
+                        <a:solidFill>
+                          <a:prstClr val="white"/>
+                        </a:solidFill>
+                        <a:ln>
+                          <a:noFill/>
+                        </a:ln>
+                        <a:effectLst/>
+                        <a:extLst>
+                          <a:ext uri="{C572A759-6A51-4108-AA02-DFA0A04FC94B}">
+                            <ma14:wrappingTextBoxFlag xmlns:ma14="http://schemas.microsoft.com/office/mac/drawingml/2011/main"/>
+                          </a:ext>
+                        </a:extLst>
+                      </wps:spPr>
+                      <wps:txbx>
+                        <w:txbxContent>
+                          <w:p>
+                            <w:pPr>
+                              <w:pStyle w:val="Lgende"/>
+                              <w:rPr>
+                                <w:noProof/>
+                              </w:rPr>
+                            </w:pPr>
+                            <w:r>
+                              <w:t>Données extraites toutes les 100 ps</w:t>
+                            </w:r>
+                          </w:p>
+                        </w:txbxContent>
+                      </wps:txbx>
+                      <wps:bodyPr rot="0" spcFirstLastPara="0" vertOverflow="overflow" horzOverflow="overflow" vert="horz" wrap="square" lIns="0" tIns="0" rIns="0" bIns="0" numCol="1" spcCol="0" rtlCol="0" fromWordArt="0" anchor="t" anchorCtr="0" forceAA="0" compatLnSpc="1">
+                        <a:prstTxWarp prst="textNoShape">
+                          <a:avLst/>
+                        </a:prstTxWarp>
+                        <a:spAutoFit/>
+                      </wps:bodyPr>
+                    </wps:wsp>
+                  </a:graphicData>
+                </a:graphic>
+              </wp:anchor>
+            </w:drawing>
+          </mc:Choice>
+          <mc:Fallback>
+            <w:pict>
+              <v:shape id="Zone de texte 10" o:spid="_x0000_s1028" type="#_x0000_t202" style="position:absolute;margin-left:324pt;margin-top:2.6pt;width:199.2pt;height:20.55pt;z-index:251664384;visibility:visible;mso-wrap-style:square;mso-wrap-distance-left:9pt;mso-wrap-distance-top:0;mso-wrap-distance-right:9pt;mso-wrap-distance-bottom:0;mso-position-horizontal:absolute;mso-position-horizontal-relative:text;mso-position-vertical:absolute;mso-position-vertical-relative:text;v-text-anchor:top" o:gfxdata="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" stroked="f">
+                <v:textbox style="mso-fit-shape-to-text:t" inset="0,0,0,0">
+                  <w:txbxContent>
+                    <w:p>
+                      <w:pPr>
+                        <w:pStyle w:val="Lgende"/>
+                        <w:rPr>
+                          <w:noProof/>
+                        </w:rPr>
+                      </w:pPr>
+                      <w:r>
+                        <w:t>Données extraites toutes les 100 ps</w:t>
+                      </w:r>
+                    </w:p>
+                  </w:txbxContent>
+                </v:textbox>
+                <w10:wrap type="square"/>
+              </v:shape>
+            </w:pict>
+          </mc:Fallback>
+        </mc:AlternateContent>
+      </w:r>
+      <w:r>
+        <w:t xml:space="preserve">Quand on représente l’évolution du RMSD </w:t>
+      </w:r>
+      <w:r>
+        <w:t>au cours</w:t>
+      </w:r>
+      <w:r>
+        <w:t xml:space="preserve"> temps, on se rend co</w:t>
+      </w:r>
+      <w:r>
+        <w:t xml:space="preserve">mpte que celui-ci varie entre 0 </w:t>
+      </w:r>
+      <w:r>
+        <w:t>et 2</w:t>
+      </w:r>
+      <w:r>
+        <w:t xml:space="preserve">. </w:t>
+      </w:r>
+      <w:r>
+        <w:t xml:space="preserve"> On observe également une légère augmentation du RMSD au cours du temps.</w:t>
+      </w:r>
+    </w:p>
+    <w:p>
+      <w:r>
+        <w:t>Les variations</w:t>
+      </w:r>
+      <w:r>
+        <w:t xml:space="preserve"> sont fréquentes et</w:t>
+      </w:r>
+      <w:r>
+        <w:t xml:space="preserve"> correspondent à des changements de </w:t>
+      </w:r>
+      <w:r>
+        <w:t>conformationnels</w:t>
+      </w:r>
+      <w:r>
+        <w:t>. Il y a donc des chang</w:t>
+      </w:r>
+      <w:r>
+        <w:t>e</w:t>
+      </w:r>
+      <w:r>
+        <w:t>ments de conformations globaux de la protéine</w:t>
+      </w:r>
+    </w:p>
+    <w:p/>
+    <w:p>
+      <w:r>
+        <w:rPr>
+          <w:noProof/>
+        </w:rPr>
+        <mc:AlternateContent>
+          <mc:Choice Requires="wps">
+            <w:drawing>
+              <wp:anchor distT="0" distB="0" distL="114300" distR="114300" simplePos="0" relativeHeight="251662336" behindDoc="0" locked="0" layoutInCell="1" allowOverlap="1" wp14:anchorId="089CE5CE" wp14:editId="08283571">
+                <wp:simplePos x="0" y="0"/>
+                <wp:positionH relativeFrom="column">
+                  <wp:posOffset>4000500</wp:posOffset>
+                </wp:positionH>
+                <wp:positionV relativeFrom="paragraph">
+                  <wp:posOffset>775335</wp:posOffset>
                 </wp:positionV>
                 <wp:extent cx="2609850" cy="260985"/>
                 <wp:effectExtent l="0" t="0" r="6350" b="0"/>
@@ -1872,26 +2028,21 @@
               </wp:anchor>
             </w:drawing>
           </mc:Choice>
-          <mc:Fallback xmlns:w16se="http://schemas.microsoft.com/office/word/2015/wordml/symex" xmlns:w15="http://schemas.microsoft.com/office/word/2012/wordml" xmlns:cx8="http://schemas.microsoft.com/office/drawing/2016/5/14/chartex" xmlns:cx7="http://schemas.microsoft.com/office/drawing/2016/5/13/chartex" xmlns:cx6="http://schemas.microsoft.com/office/drawing/2016/5/12/chartex" xmlns:cx5="http://schemas.microsoft.com/office/drawing/2016/5/11/chartex" xmlns:cx4="http://schemas.microsoft.com/office/drawing/2016/5/10/chartex" xmlns:cx3="http://schemas.microsoft.com/office/drawing/2016/5/9/chartex" xmlns:cx2="http://schemas.microsoft.com/office/drawing/2015/10/21/chartex" xmlns:cx1="http://schemas.microsoft.com/office/drawing/2015/9/8/chartex" xmlns:cx="http://schemas.microsoft.com/office/drawing/2014/chartex">
+          <mc:Fallback>
             <w:pict>
-              <v:shape w14:anchorId="089CE5CE" id="Zone de texte 1" o:spid="_x0000_s1028" type="#_x0000_t202" style="position:absolute;margin-left:-227pt;margin-top:1.8pt;width:205.5pt;height:20.55pt;z-index:251662336;visibility:visible;mso-wrap-style:square;mso-wrap-distance-left:9pt;mso-wrap-distance-top:0;mso-wrap-distance-right:9pt;mso-wrap-distance-bottom:0;mso-position-horizontal:absolute;mso-position-horizontal-relative:text;mso-position-vertical:absolute;mso-position-vertical-relative:text;v-text-anchor:top" o:gfxdata="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" stroked="f">
+              <v:shape id="Zone de texte 1" o:spid="_x0000_s1029" type="#_x0000_t202" style="position:absolute;margin-left:315pt;margin-top:61.05pt;width:205.5pt;height:20.55pt;z-index:251662336;visibility:visible;mso-wrap-style:square;mso-wrap-distance-left:9pt;mso-wrap-distance-top:0;mso-wrap-distance-right:9pt;mso-wrap-distance-bottom:0;mso-position-horizontal:absolute;mso-position-horizontal-relative:text;mso-position-vertical:absolute;mso-position-vertical-relative:text;v-text-anchor:top" o:gfxdata="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" stroked="f">
                 <v:textbox style="mso-fit-shape-to-text:t" inset="0,0,0,0">
                   <w:txbxContent>
                     <w:p>
                       <w:pPr>
-                        <w:pStyle w:val="Caption"/>
+                        <w:pStyle w:val="Lgende"/>
                         <w:rPr>
                           <w:noProof/>
                         </w:rPr>
                       </w:pPr>
                       <w:r>
-                        <w:t xml:space="preserve">Données extraites toutes les 10 </w:t>
+                        <w:t>Données extraites toutes les 10 ps</w:t>
                       </w:r>
-                      <w:proofErr w:type="spellStart"/>
-                      <w:r>
-                        <w:t>ps</w:t>
-                      </w:r>
-                      <w:proofErr w:type="spellEnd"/>
                     </w:p>
                   </w:txbxContent>
                 </v:textbox>
@@ -1902,163 +2053,29 @@
         </mc:AlternateContent>
       </w:r>
       <w:r>
+        <w:t>.</w:t>
+      </w:r>
+    </w:p>
+    <w:p>
+      <w:pPr>
+        <w:keepNext/>
+      </w:pPr>
+      <w:r>
         <w:rPr>
           <w:noProof/>
         </w:rPr>
-        <mc:AlternateContent>
-          <mc:Choice Requires="wps">
-            <w:drawing>
-              <wp:anchor distT="0" distB="0" distL="114300" distR="114300" simplePos="0" relativeHeight="251664384" behindDoc="0" locked="0" layoutInCell="1" allowOverlap="1" wp14:anchorId="22DDEEBA" wp14:editId="6F07AFA3">
-                <wp:simplePos x="0" y="0"/>
-                <wp:positionH relativeFrom="column">
-                  <wp:posOffset>3771900</wp:posOffset>
-                </wp:positionH>
-                <wp:positionV relativeFrom="paragraph">
-                  <wp:posOffset>161925</wp:posOffset>
-                </wp:positionV>
-                <wp:extent cx="2529840" cy="260985"/>
-                <wp:effectExtent l="0" t="0" r="10160" b="0"/>
-                <wp:wrapSquare wrapText="bothSides"/>
-                <wp:docPr id="10" name="Zone de texte 10"/>
-                <wp:cNvGraphicFramePr/>
-                <a:graphic xmlns:a="http://schemas.openxmlformats.org/drawingml/2006/main">
-                  <a:graphicData uri="http://schemas.microsoft.com/office/word/2010/wordprocessingShape">
-                    <wps:wsp>
-                      <wps:cNvSpPr txBox="1"/>
-                      <wps:spPr>
-                        <a:xfrm>
-                          <a:off x="0" y="0"/>
-                          <a:ext cx="2529840" cy="260985"/>
-                        </a:xfrm>
-                        <a:prstGeom prst="rect">
-                          <a:avLst/>
-                        </a:prstGeom>
-                        <a:solidFill>
-                          <a:prstClr val="white"/>
-                        </a:solidFill>
-                        <a:ln>
-                          <a:noFill/>
-                        </a:ln>
-                        <a:effectLst/>
-                        <a:extLst>
-                          <a:ext uri="{C572A759-6A51-4108-AA02-DFA0A04FC94B}">
-                            <ma14:wrappingTextBoxFlag xmlns:ma14="http://schemas.microsoft.com/office/mac/drawingml/2011/main"/>
-                          </a:ext>
-                        </a:extLst>
-                      </wps:spPr>
-                      <wps:txbx>
-                        <w:txbxContent>
-                          <w:p>
-                            <w:pPr>
-                              <w:pStyle w:val="Lgende"/>
-                              <w:rPr>
-                                <w:noProof/>
-                              </w:rPr>
-                            </w:pPr>
-                            <w:r>
-                              <w:t>Données extraites toutes les 100 ps</w:t>
-                            </w:r>
-                          </w:p>
-                        </w:txbxContent>
-                      </wps:txbx>
-                      <wps:bodyPr rot="0" spcFirstLastPara="0" vertOverflow="overflow" horzOverflow="overflow" vert="horz" wrap="square" lIns="0" tIns="0" rIns="0" bIns="0" numCol="1" spcCol="0" rtlCol="0" fromWordArt="0" anchor="t" anchorCtr="0" forceAA="0" compatLnSpc="1">
-                        <a:prstTxWarp prst="textNoShape">
-                          <a:avLst/>
-                        </a:prstTxWarp>
-                        <a:spAutoFit/>
-                      </wps:bodyPr>
-                    </wps:wsp>
-                  </a:graphicData>
-                </a:graphic>
-              </wp:anchor>
-            </w:drawing>
-          </mc:Choice>
-          <mc:Fallback xmlns:w16se="http://schemas.microsoft.com/office/word/2015/wordml/symex" xmlns:w15="http://schemas.microsoft.com/office/word/2012/wordml" xmlns:cx8="http://schemas.microsoft.com/office/drawing/2016/5/14/chartex" xmlns:cx7="http://schemas.microsoft.com/office/drawing/2016/5/13/chartex" xmlns:cx6="http://schemas.microsoft.com/office/drawing/2016/5/12/chartex" xmlns:cx5="http://schemas.microsoft.com/office/drawing/2016/5/11/chartex" xmlns:cx4="http://schemas.microsoft.com/office/drawing/2016/5/10/chartex" xmlns:cx3="http://schemas.microsoft.com/office/drawing/2016/5/9/chartex" xmlns:cx2="http://schemas.microsoft.com/office/drawing/2015/10/21/chartex" xmlns:cx1="http://schemas.microsoft.com/office/drawing/2015/9/8/chartex" xmlns:cx="http://schemas.microsoft.com/office/drawing/2014/chartex">
-            <w:pict>
-              <v:shape w14:anchorId="22DDEEBA" id="Zone de texte 10" o:spid="_x0000_s1029" type="#_x0000_t202" style="position:absolute;margin-left:297pt;margin-top:12.75pt;width:199.2pt;height:20.55pt;z-index:251664384;visibility:visible;mso-wrap-style:square;mso-wrap-distance-left:9pt;mso-wrap-distance-top:0;mso-wrap-distance-right:9pt;mso-wrap-distance-bottom:0;mso-position-horizontal:absolute;mso-position-horizontal-relative:text;mso-position-vertical:absolute;mso-position-vertical-relative:text;v-text-anchor:top" o:gfxdata="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" stroked="f">
-                <v:textbox style="mso-fit-shape-to-text:t" inset="0,0,0,0">
-                  <w:txbxContent>
-                    <w:p>
-                      <w:pPr>
-                        <w:pStyle w:val="Caption"/>
-                        <w:rPr>
-                          <w:noProof/>
-                        </w:rPr>
-                      </w:pPr>
-                      <w:r>
-                        <w:t xml:space="preserve">Données extraites toutes les 100 </w:t>
-                      </w:r>
-                      <w:proofErr w:type="spellStart"/>
-                      <w:r>
-                        <w:t>ps</w:t>
-                      </w:r>
-                      <w:proofErr w:type="spellEnd"/>
-                    </w:p>
-                  </w:txbxContent>
-                </v:textbox>
-                <w10:wrap type="square"/>
-              </v:shape>
-            </w:pict>
-          </mc:Fallback>
-        </mc:AlternateContent>
-      </w:r>
-    </w:p>
-    <w:p/>
-    <w:p>
-      <w:r>
-        <w:t xml:space="preserve">Quand on représente l’évolution du RMSD </w:t>
-      </w:r>
-      <w:r>
-        <w:t>au cours</w:t>
-      </w:r>
-      <w:r>
-        <w:t xml:space="preserve"> temps, on se rend co</w:t>
-      </w:r>
-      <w:r>
-        <w:t xml:space="preserve">mpte que celui-ci varie entre 0 </w:t>
-      </w:r>
-      <w:r>
-        <w:t>et 2.</w:t>
-      </w:r>
-      <w:r>
-        <w:t xml:space="preserve"> Au cours du temps la valeur du RMSD reste donc petite, ce qui nous amène dans un premier temps à penser qu’il n’y a pas de grande différence entre les structures comparées aux différent</w:t>
-      </w:r>
-      <w:r>
-        <w:t>s temps (pas de changements conformationnels globaux majeurs)</w:t>
-      </w:r>
-    </w:p>
-    <w:p/>
-    <w:p>
-      <w:r>
         <w:lastRenderedPageBreak/>
-        <w:t xml:space="preserve">Les rayons de giration sont ici en </w:t>
-      </w:r>
-      <w:r>
-        <w:t>Angstrom</w:t>
-      </w:r>
-      <w:r>
-        <w:t>.</w:t>
-      </w:r>
-    </w:p>
-    <w:p>
-      <w:pPr>
-        <w:keepNext/>
-      </w:pPr>
-      <w:r>
-        <w:rPr>
-          <w:noProof/>
-        </w:rPr>
         <w:drawing>
-          <wp:anchor distT="0" distB="0" distL="114300" distR="114300" simplePos="0" relativeHeight="251689984" behindDoc="0" locked="0" layoutInCell="1" allowOverlap="1" wp14:anchorId="5F122001" wp14:editId="29E575AB">
+          <wp:anchor distT="0" distB="0" distL="114300" distR="114300" simplePos="0" relativeHeight="251689984" behindDoc="0" locked="0" layoutInCell="1" allowOverlap="1" wp14:anchorId="5F122001" wp14:editId="092FCD3C">
             <wp:simplePos x="0" y="0"/>
             <wp:positionH relativeFrom="margin">
-              <wp:align>right</wp:align>
+              <wp:posOffset>3771900</wp:posOffset>
             </wp:positionH>
             <wp:positionV relativeFrom="margin">
-              <wp:posOffset>240665</wp:posOffset>
+              <wp:posOffset>0</wp:posOffset>
             </wp:positionV>
             <wp:extent cx="2171700" cy="1686560"/>
-            <wp:effectExtent l="0" t="0" r="0" b="8890"/>
+            <wp:effectExtent l="0" t="0" r="12700" b="0"/>
             <wp:wrapSquare wrapText="bothSides"/>
             <wp:docPr id="7" name="Image 4"/>
             <wp:cNvGraphicFramePr>
@@ -2111,139 +2128,9 @@
           </wp:anchor>
         </w:drawing>
       </w:r>
-      <w:r>
-        <w:rPr>
-          <w:noProof/>
-        </w:rPr>
-        <w:drawing>
-          <wp:anchor distT="0" distB="0" distL="114300" distR="114300" simplePos="0" relativeHeight="251687936" behindDoc="0" locked="0" layoutInCell="1" allowOverlap="1" wp14:anchorId="254447FE" wp14:editId="5F9B63A3">
-            <wp:simplePos x="0" y="0"/>
-            <wp:positionH relativeFrom="margin">
-              <wp:posOffset>-97790</wp:posOffset>
-            </wp:positionH>
-            <wp:positionV relativeFrom="margin">
-              <wp:posOffset>268605</wp:posOffset>
-            </wp:positionV>
-            <wp:extent cx="2057400" cy="1602105"/>
-            <wp:effectExtent l="0" t="0" r="0" b="0"/>
-            <wp:wrapSquare wrapText="bothSides"/>
-            <wp:docPr id="6" name="Image 3"/>
-            <wp:cNvGraphicFramePr>
-              <a:graphicFrameLocks xmlns:a="http://schemas.openxmlformats.org/drawingml/2006/main" noChangeAspect="1"/>
-            </wp:cNvGraphicFramePr>
-            <a:graphic xmlns:a="http://schemas.openxmlformats.org/drawingml/2006/main">
-              <a:graphicData uri="http://schemas.openxmlformats.org/drawingml/2006/picture">
-                <pic:pic xmlns:pic="http://schemas.openxmlformats.org/drawingml/2006/picture">
-                  <pic:nvPicPr>
-                    <pic:cNvPr id="0" name="Picture 3"/>
-                    <pic:cNvPicPr>
-                      <a:picLocks noChangeAspect="1" noChangeArrowheads="1"/>
-                    </pic:cNvPicPr>
-                  </pic:nvPicPr>
-                  <pic:blipFill>
-                    <a:blip r:embed="rId18">
-                      <a:extLst>
-                        <a:ext uri="{28A0092B-C50C-407E-A947-70E740481C1C}">
-                          <a14:useLocalDpi xmlns:a14="http://schemas.microsoft.com/office/drawing/2010/main" val="0"/>
-                        </a:ext>
-                      </a:extLst>
-                    </a:blip>
-                    <a:srcRect/>
-                    <a:stretch>
-                      <a:fillRect/>
-                    </a:stretch>
-                  </pic:blipFill>
-                  <pic:spPr bwMode="auto">
-                    <a:xfrm>
-                      <a:off x="0" y="0"/>
-                      <a:ext cx="2057400" cy="1602105"/>
-                    </a:xfrm>
-                    <a:prstGeom prst="rect">
-                      <a:avLst/>
-                    </a:prstGeom>
-                    <a:noFill/>
-                    <a:ln>
-                      <a:noFill/>
-                    </a:ln>
-                  </pic:spPr>
-                </pic:pic>
-              </a:graphicData>
-            </a:graphic>
-            <wp14:sizeRelH relativeFrom="margin">
-              <wp14:pctWidth>0</wp14:pctWidth>
-            </wp14:sizeRelH>
-            <wp14:sizeRelV relativeFrom="margin">
-              <wp14:pctHeight>0</wp14:pctHeight>
-            </wp14:sizeRelV>
-          </wp:anchor>
-        </w:drawing>
-      </w:r>
-    </w:p>
-    <w:p>
-      <w:pPr>
-        <w:keepNext/>
-      </w:pPr>
-    </w:p>
-    <w:p>
-      <w:pPr>
-        <w:pStyle w:val="Lgende"/>
-      </w:pPr>
-    </w:p>
-    <w:p>
-      <w:pPr>
-        <w:rPr>
-          <w:u w:val="single"/>
-        </w:rPr>
-      </w:pPr>
-    </w:p>
-    <w:p>
-      <w:pPr>
-        <w:rPr>
-          <w:u w:val="single"/>
-        </w:rPr>
-      </w:pPr>
-    </w:p>
-    <w:p>
-      <w:pPr>
-        <w:rPr>
-          <w:u w:val="single"/>
-        </w:rPr>
-      </w:pPr>
-    </w:p>
-    <w:p>
-      <w:pPr>
-        <w:rPr>
-          <w:u w:val="single"/>
-        </w:rPr>
-      </w:pPr>
-    </w:p>
-    <w:p>
-      <w:pPr>
-        <w:rPr>
-          <w:u w:val="single"/>
-        </w:rPr>
-      </w:pPr>
-    </w:p>
-    <w:p>
-      <w:pPr>
-        <w:rPr>
-          <w:u w:val="single"/>
-        </w:rPr>
-      </w:pPr>
-    </w:p>
-    <w:p>
-      <w:pPr>
-        <w:rPr>
-          <w:u w:val="single"/>
-        </w:rPr>
-      </w:pPr>
-    </w:p>
-    <w:p>
-      <w:pPr>
-        <w:rPr>
-          <w:u w:val="single"/>
-        </w:rPr>
-      </w:pPr>
+    </w:p>
+    <w:p/>
+    <w:p>
       <w:r>
         <w:rPr>
           <w:noProof/>
@@ -2251,114 +2138,13 @@
         <mc:AlternateContent>
           <mc:Choice Requires="wps">
             <w:drawing>
-              <wp:anchor distT="0" distB="0" distL="114300" distR="114300" simplePos="0" relativeHeight="251670528" behindDoc="0" locked="0" layoutInCell="1" allowOverlap="1" wp14:anchorId="2685757C" wp14:editId="3191CAB5">
+              <wp:anchor distT="0" distB="0" distL="114300" distR="114300" simplePos="0" relativeHeight="251668480" behindDoc="0" locked="0" layoutInCell="1" allowOverlap="1" wp14:anchorId="2AFADEBF" wp14:editId="7708B14E">
                 <wp:simplePos x="0" y="0"/>
                 <wp:positionH relativeFrom="column">
-                  <wp:posOffset>3771900</wp:posOffset>
+                  <wp:posOffset>3657600</wp:posOffset>
                 </wp:positionH>
                 <wp:positionV relativeFrom="paragraph">
-                  <wp:posOffset>102235</wp:posOffset>
-                </wp:positionV>
-                <wp:extent cx="2646045" cy="260985"/>
-                <wp:effectExtent l="0" t="0" r="0" b="0"/>
-                <wp:wrapSquare wrapText="bothSides"/>
-                <wp:docPr id="12" name="Zone de texte 12"/>
-                <wp:cNvGraphicFramePr/>
-                <a:graphic xmlns:a="http://schemas.openxmlformats.org/drawingml/2006/main">
-                  <a:graphicData uri="http://schemas.microsoft.com/office/word/2010/wordprocessingShape">
-                    <wps:wsp>
-                      <wps:cNvSpPr txBox="1"/>
-                      <wps:spPr>
-                        <a:xfrm>
-                          <a:off x="0" y="0"/>
-                          <a:ext cx="2646045" cy="260985"/>
-                        </a:xfrm>
-                        <a:prstGeom prst="rect">
-                          <a:avLst/>
-                        </a:prstGeom>
-                        <a:solidFill>
-                          <a:prstClr val="white"/>
-                        </a:solidFill>
-                        <a:ln>
-                          <a:noFill/>
-                        </a:ln>
-                        <a:effectLst/>
-                        <a:extLst>
-                          <a:ext uri="{C572A759-6A51-4108-AA02-DFA0A04FC94B}">
-                            <ma14:wrappingTextBoxFlag xmlns:ma14="http://schemas.microsoft.com/office/mac/drawingml/2011/main"/>
-                          </a:ext>
-                        </a:extLst>
-                      </wps:spPr>
-                      <wps:txbx>
-                        <w:txbxContent>
-                          <w:p>
-                            <w:pPr>
-                              <w:pStyle w:val="Lgende"/>
-                              <w:rPr>
-                                <w:noProof/>
-                              </w:rPr>
-                            </w:pPr>
-                            <w:r>
-                              <w:t>Données extraites toutes les 100 ps</w:t>
-                            </w:r>
-                          </w:p>
-                        </w:txbxContent>
-                      </wps:txbx>
-                      <wps:bodyPr rot="0" spcFirstLastPara="0" vertOverflow="overflow" horzOverflow="overflow" vert="horz" wrap="square" lIns="0" tIns="0" rIns="0" bIns="0" numCol="1" spcCol="0" rtlCol="0" fromWordArt="0" anchor="t" anchorCtr="0" forceAA="0" compatLnSpc="1">
-                        <a:prstTxWarp prst="textNoShape">
-                          <a:avLst/>
-                        </a:prstTxWarp>
-                        <a:spAutoFit/>
-                      </wps:bodyPr>
-                    </wps:wsp>
-                  </a:graphicData>
-                </a:graphic>
-              </wp:anchor>
-            </w:drawing>
-          </mc:Choice>
-          <mc:Fallback xmlns:w16se="http://schemas.microsoft.com/office/word/2015/wordml/symex" xmlns:w15="http://schemas.microsoft.com/office/word/2012/wordml" xmlns:cx8="http://schemas.microsoft.com/office/drawing/2016/5/14/chartex" xmlns:cx7="http://schemas.microsoft.com/office/drawing/2016/5/13/chartex" xmlns:cx6="http://schemas.microsoft.com/office/drawing/2016/5/12/chartex" xmlns:cx5="http://schemas.microsoft.com/office/drawing/2016/5/11/chartex" xmlns:cx4="http://schemas.microsoft.com/office/drawing/2016/5/10/chartex" xmlns:cx3="http://schemas.microsoft.com/office/drawing/2016/5/9/chartex" xmlns:cx2="http://schemas.microsoft.com/office/drawing/2015/10/21/chartex" xmlns:cx1="http://schemas.microsoft.com/office/drawing/2015/9/8/chartex" xmlns:cx="http://schemas.microsoft.com/office/drawing/2014/chartex">
-            <w:pict>
-              <v:shape w14:anchorId="2685757C" id="Zone de texte 12" o:spid="_x0000_s1030" type="#_x0000_t202" style="position:absolute;margin-left:297pt;margin-top:8.05pt;width:208.35pt;height:20.55pt;z-index:251670528;visibility:visible;mso-wrap-style:square;mso-wrap-distance-left:9pt;mso-wrap-distance-top:0;mso-wrap-distance-right:9pt;mso-wrap-distance-bottom:0;mso-position-horizontal:absolute;mso-position-horizontal-relative:text;mso-position-vertical:absolute;mso-position-vertical-relative:text;v-text-anchor:top" o:gfxdata="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" stroked="f">
-                <v:textbox style="mso-fit-shape-to-text:t" inset="0,0,0,0">
-                  <w:txbxContent>
-                    <w:p>
-                      <w:pPr>
-                        <w:pStyle w:val="Caption"/>
-                        <w:rPr>
-                          <w:noProof/>
-                        </w:rPr>
-                      </w:pPr>
-                      <w:r>
-                        <w:t xml:space="preserve">Données extraites toutes les 100 </w:t>
-                      </w:r>
-                      <w:proofErr w:type="spellStart"/>
-                      <w:r>
-                        <w:t>ps</w:t>
-                      </w:r>
-                      <w:proofErr w:type="spellEnd"/>
-                    </w:p>
-                  </w:txbxContent>
-                </v:textbox>
-                <w10:wrap type="square"/>
-              </v:shape>
-            </w:pict>
-          </mc:Fallback>
-        </mc:AlternateContent>
-      </w:r>
-      <w:r>
-        <w:rPr>
-          <w:noProof/>
-        </w:rPr>
-        <mc:AlternateContent>
-          <mc:Choice Requires="wps">
-            <w:drawing>
-              <wp:anchor distT="0" distB="0" distL="114300" distR="114300" simplePos="0" relativeHeight="251668480" behindDoc="0" locked="0" layoutInCell="1" allowOverlap="1" wp14:anchorId="2AFADEBF" wp14:editId="686DD832">
-                <wp:simplePos x="0" y="0"/>
-                <wp:positionH relativeFrom="column">
-                  <wp:posOffset>-457200</wp:posOffset>
-                </wp:positionH>
-                <wp:positionV relativeFrom="paragraph">
-                  <wp:posOffset>102235</wp:posOffset>
+                  <wp:posOffset>1356995</wp:posOffset>
                 </wp:positionV>
                 <wp:extent cx="2884805" cy="260985"/>
                 <wp:effectExtent l="0" t="0" r="10795" b="0"/>
@@ -2417,26 +2203,21 @@
               </wp:anchor>
             </w:drawing>
           </mc:Choice>
-          <mc:Fallback xmlns:w16se="http://schemas.microsoft.com/office/word/2015/wordml/symex" xmlns:w15="http://schemas.microsoft.com/office/word/2012/wordml" xmlns:cx8="http://schemas.microsoft.com/office/drawing/2016/5/14/chartex" xmlns:cx7="http://schemas.microsoft.com/office/drawing/2016/5/13/chartex" xmlns:cx6="http://schemas.microsoft.com/office/drawing/2016/5/12/chartex" xmlns:cx5="http://schemas.microsoft.com/office/drawing/2016/5/11/chartex" xmlns:cx4="http://schemas.microsoft.com/office/drawing/2016/5/10/chartex" xmlns:cx3="http://schemas.microsoft.com/office/drawing/2016/5/9/chartex" xmlns:cx2="http://schemas.microsoft.com/office/drawing/2015/10/21/chartex" xmlns:cx1="http://schemas.microsoft.com/office/drawing/2015/9/8/chartex" xmlns:cx="http://schemas.microsoft.com/office/drawing/2014/chartex">
+          <mc:Fallback>
             <w:pict>
-              <v:shape w14:anchorId="2AFADEBF" id="Zone de texte 11" o:spid="_x0000_s1031" type="#_x0000_t202" style="position:absolute;margin-left:-36pt;margin-top:8.05pt;width:227.15pt;height:20.55pt;z-index:251668480;visibility:visible;mso-wrap-style:square;mso-wrap-distance-left:9pt;mso-wrap-distance-top:0;mso-wrap-distance-right:9pt;mso-wrap-distance-bottom:0;mso-position-horizontal:absolute;mso-position-horizontal-relative:text;mso-position-vertical:absolute;mso-position-vertical-relative:text;v-text-anchor:top" o:gfxdata="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" stroked="f">
+              <v:shape id="Zone de texte 11" o:spid="_x0000_s1030" type="#_x0000_t202" style="position:absolute;margin-left:4in;margin-top:106.85pt;width:227.15pt;height:20.55pt;z-index:251668480;visibility:visible;mso-wrap-style:square;mso-wrap-distance-left:9pt;mso-wrap-distance-top:0;mso-wrap-distance-right:9pt;mso-wrap-distance-bottom:0;mso-position-horizontal:absolute;mso-position-horizontal-relative:text;mso-position-vertical:absolute;mso-position-vertical-relative:text;v-text-anchor:top" o:gfxdata="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" stroked="f">
                 <v:textbox style="mso-fit-shape-to-text:t" inset="0,0,0,0">
                   <w:txbxContent>
                     <w:p>
                       <w:pPr>
-                        <w:pStyle w:val="Caption"/>
+                        <w:pStyle w:val="Lgende"/>
                         <w:rPr>
                           <w:noProof/>
                         </w:rPr>
                       </w:pPr>
                       <w:r>
-                        <w:t xml:space="preserve">Données extraites toutes les 10 </w:t>
+                        <w:t>Données extraites toutes les 10 ps</w:t>
                       </w:r>
-                      <w:proofErr w:type="spellStart"/>
-                      <w:r>
-                        <w:t>ps</w:t>
-                      </w:r>
-                      <w:proofErr w:type="spellEnd"/>
                     </w:p>
                   </w:txbxContent>
                 </v:textbox>
@@ -2446,38 +2227,90 @@
           </mc:Fallback>
         </mc:AlternateContent>
       </w:r>
+      <w:r>
+        <w:t>Le rayon d</w:t>
+      </w:r>
+      <w:r>
+        <w:t xml:space="preserve">e giration </w:t>
+      </w:r>
+      <w:r>
+        <w:t>varie entre 17 et 20 A</w:t>
+      </w:r>
+      <w:r>
+        <w:t>ngstrom</w:t>
+      </w:r>
+      <w:r>
+        <w:t xml:space="preserve"> et on </w:t>
+      </w:r>
+      <w:r>
+        <w:t xml:space="preserve">observe des variations fréquentes </w:t>
+      </w:r>
+      <w:r>
+        <w:t xml:space="preserve">du rayon de giration </w:t>
+      </w:r>
+      <w:r>
+        <w:t>pour les deux graphiques.</w:t>
+      </w:r>
+      <w:r>
+        <w:t xml:space="preserve"> Comme le rayon de giration rend compte du rayon de la protéine,  c</w:t>
+      </w:r>
+      <w:r>
+        <w:t xml:space="preserve">ela signifie que le rayon de la protéine </w:t>
+      </w:r>
+      <w:r>
+        <w:t xml:space="preserve"> change fréquemment</w:t>
+      </w:r>
+      <w:r>
+        <w:t xml:space="preserve"> (augmente et diminu</w:t>
+      </w:r>
+      <w:r>
+        <w:t>e</w:t>
+      </w:r>
+      <w:r>
+        <w:t>)</w:t>
+      </w:r>
+      <w:r>
+        <w:t xml:space="preserve">. Cela peut donc </w:t>
+      </w:r>
+      <w:r>
+        <w:t xml:space="preserve">correspondre à des mouvements de dépliements et de </w:t>
+      </w:r>
+      <w:r>
+        <w:t>compaction</w:t>
+      </w:r>
+      <w:r>
+        <w:t xml:space="preserve"> de la protéine.</w:t>
+      </w:r>
     </w:p>
     <w:p/>
     <w:p/>
     <w:p>
       <w:r>
-        <w:t>Le rayon de giration est en moyenne élevée (varie entre 17 et 20 A</w:t>
-      </w:r>
-      <w:r>
-        <w:t>ngstrom</w:t>
-      </w:r>
-      <w:r>
-        <w:t>).</w:t>
-      </w:r>
-      <w:r>
-        <w:t xml:space="preserve"> On observe des variations fréquentes </w:t>
-      </w:r>
-      <w:r>
-        <w:t xml:space="preserve">du rayon de giration </w:t>
-      </w:r>
-      <w:bookmarkStart w:id="0" w:name="_GoBack"/>
-      <w:bookmarkEnd w:id="0"/>
-      <w:r>
-        <w:t xml:space="preserve">pour les deux graphiques. Cela signifie que la distance entre le centre de masse et le résidu le plus éloigné change fréquemment. Cela peut donc </w:t>
-      </w:r>
-      <w:r>
-        <w:t>correspondre à des mouvements de dépliements et de repliements de la protéine.</w:t>
-      </w:r>
-    </w:p>
-    <w:p/>
-    <w:p>
-      <w:r>
-        <w:t>Une fois ces deux mesures calculées, on peut facilement estimer comment ces 2 métriques varient par rapport à la structure d'origine.</w:t>
+        <w:t xml:space="preserve">Pour les 2 mesures réalisées, nous avons choisis de représenter les variations </w:t>
+      </w:r>
+      <w:r>
+        <w:t>sur 2 jeux de données différents (</w:t>
+      </w:r>
+      <w:r>
+        <w:t>toutes les 10 ps et toutes les 100ps</w:t>
+      </w:r>
+      <w:r>
+        <w:t>)</w:t>
+      </w:r>
+      <w:r>
+        <w:t>. Cela permet de vérifier la robustesse des observations. Pour les deux mesures, on voit que les tracés sont similaires pour les deux jeux de données : l’information extraite des 200 conformation</w:t>
+      </w:r>
+      <w:r>
+        <w:t>s</w:t>
+      </w:r>
+      <w:r>
+        <w:t xml:space="preserve"> est donc </w:t>
+      </w:r>
+      <w:r>
+        <w:t>suffisante</w:t>
+      </w:r>
+      <w:r>
+        <w:t xml:space="preserve"> pour effectuer l’analyse globale.</w:t>
       </w:r>
     </w:p>
     <w:p>
@@ -2486,18 +2319,18 @@
           <w:noProof/>
         </w:rPr>
         <w:drawing>
-          <wp:anchor distT="0" distB="0" distL="114300" distR="114300" simplePos="0" relativeHeight="251658240" behindDoc="0" locked="0" layoutInCell="1" allowOverlap="1" wp14:anchorId="524187EC" wp14:editId="0971DF2D">
+          <wp:anchor distT="0" distB="0" distL="114300" distR="114300" simplePos="0" relativeHeight="251691008" behindDoc="0" locked="0" layoutInCell="1" allowOverlap="1" wp14:anchorId="581D426F" wp14:editId="7F44EB58">
             <wp:simplePos x="0" y="0"/>
             <wp:positionH relativeFrom="margin">
-              <wp:posOffset>-228600</wp:posOffset>
+              <wp:posOffset>3771900</wp:posOffset>
             </wp:positionH>
             <wp:positionV relativeFrom="margin">
-              <wp:posOffset>4686300</wp:posOffset>
+              <wp:posOffset>3771900</wp:posOffset>
             </wp:positionV>
-            <wp:extent cx="1885315" cy="1485900"/>
-            <wp:effectExtent l="0" t="0" r="0" b="12700"/>
+            <wp:extent cx="2400300" cy="1781175"/>
+            <wp:effectExtent l="0" t="0" r="12700" b="0"/>
             <wp:wrapSquare wrapText="bothSides"/>
-            <wp:docPr id="9" name="Image 6"/>
+            <wp:docPr id="37" name="Image 9"/>
             <wp:cNvGraphicFramePr>
               <a:graphicFrameLocks xmlns:a="http://schemas.openxmlformats.org/drawingml/2006/main" noChangeAspect="1"/>
             </wp:cNvGraphicFramePr>
@@ -2505,7 +2338,77 @@
               <a:graphicData uri="http://schemas.openxmlformats.org/drawingml/2006/picture">
                 <pic:pic xmlns:pic="http://schemas.openxmlformats.org/drawingml/2006/picture">
                   <pic:nvPicPr>
-                    <pic:cNvPr id="0" name="Picture 6"/>
+                    <pic:cNvPr id="0" name="Picture 9"/>
+                    <pic:cNvPicPr>
+                      <a:picLocks noChangeAspect="1" noChangeArrowheads="1"/>
+                    </pic:cNvPicPr>
+                  </pic:nvPicPr>
+                  <pic:blipFill>
+                    <a:blip r:embed="rId18">
+                      <a:extLst>
+                        <a:ext uri="{28A0092B-C50C-407E-A947-70E740481C1C}">
+                          <a14:useLocalDpi xmlns:a14="http://schemas.microsoft.com/office/drawing/2010/main" val="0"/>
+                        </a:ext>
+                      </a:extLst>
+                    </a:blip>
+                    <a:srcRect/>
+                    <a:stretch>
+                      <a:fillRect/>
+                    </a:stretch>
+                  </pic:blipFill>
+                  <pic:spPr bwMode="auto">
+                    <a:xfrm>
+                      <a:off x="0" y="0"/>
+                      <a:ext cx="2400300" cy="1781175"/>
+                    </a:xfrm>
+                    <a:prstGeom prst="rect">
+                      <a:avLst/>
+                    </a:prstGeom>
+                    <a:noFill/>
+                    <a:ln>
+                      <a:noFill/>
+                    </a:ln>
+                  </pic:spPr>
+                </pic:pic>
+              </a:graphicData>
+            </a:graphic>
+            <wp14:sizeRelH relativeFrom="margin">
+              <wp14:pctWidth>0</wp14:pctWidth>
+            </wp14:sizeRelH>
+            <wp14:sizeRelV relativeFrom="margin">
+              <wp14:pctHeight>0</wp14:pctHeight>
+            </wp14:sizeRelV>
+          </wp:anchor>
+        </w:drawing>
+      </w:r>
+    </w:p>
+    <w:p/>
+    <w:p>
+      <w:r>
+        <w:rPr>
+          <w:noProof/>
+        </w:rPr>
+        <w:drawing>
+          <wp:anchor distT="0" distB="0" distL="114300" distR="114300" simplePos="0" relativeHeight="251687936" behindDoc="0" locked="0" layoutInCell="1" allowOverlap="1" wp14:anchorId="254447FE" wp14:editId="339AF7CF">
+            <wp:simplePos x="0" y="0"/>
+            <wp:positionH relativeFrom="margin">
+              <wp:posOffset>3886200</wp:posOffset>
+            </wp:positionH>
+            <wp:positionV relativeFrom="margin">
+              <wp:posOffset>2057400</wp:posOffset>
+            </wp:positionV>
+            <wp:extent cx="2057400" cy="1602105"/>
+            <wp:effectExtent l="0" t="0" r="0" b="0"/>
+            <wp:wrapSquare wrapText="bothSides"/>
+            <wp:docPr id="6" name="Image 3"/>
+            <wp:cNvGraphicFramePr>
+              <a:graphicFrameLocks xmlns:a="http://schemas.openxmlformats.org/drawingml/2006/main" noChangeAspect="1"/>
+            </wp:cNvGraphicFramePr>
+            <a:graphic xmlns:a="http://schemas.openxmlformats.org/drawingml/2006/main">
+              <a:graphicData uri="http://schemas.openxmlformats.org/drawingml/2006/picture">
+                <pic:pic xmlns:pic="http://schemas.openxmlformats.org/drawingml/2006/picture">
+                  <pic:nvPicPr>
+                    <pic:cNvPr id="0" name="Picture 3"/>
                     <pic:cNvPicPr>
                       <a:picLocks noChangeAspect="1" noChangeArrowheads="1"/>
                     </pic:cNvPicPr>
@@ -2526,7 +2429,7 @@
                   <pic:spPr bwMode="auto">
                     <a:xfrm>
                       <a:off x="0" y="0"/>
-                      <a:ext cx="1885315" cy="1485900"/>
+                      <a:ext cx="2057400" cy="1602105"/>
                     </a:xfrm>
                     <a:prstGeom prst="rect">
                       <a:avLst/>
@@ -2549,40 +2452,159 @@
         </w:drawing>
       </w:r>
       <w:r>
-        <w:t>Comme il est difficile d'</w:t>
-      </w:r>
-      <w:r>
-        <w:t>interpréter</w:t>
-      </w:r>
-      <w:r>
-        <w:t xml:space="preserve"> la sortie (format texte), nous avons </w:t>
-      </w:r>
-      <w:r>
-        <w:t>décidé</w:t>
-      </w:r>
-      <w:r>
-        <w:t xml:space="preserve"> de représenter les résultats sous forme d'un graphique : </w:t>
+        <w:t>O</w:t>
+      </w:r>
+      <w:r>
+        <w:t xml:space="preserve">n peut comparer </w:t>
+      </w:r>
+      <w:r>
+        <w:t>comment ces 2 métriques varient par rapport à l</w:t>
+      </w:r>
+      <w:r>
+        <w:t xml:space="preserve">a structure d'origine </w:t>
+      </w:r>
+      <w:r>
+        <w:t>pour chacune des conformations</w:t>
+      </w:r>
+      <w:r>
+        <w:t xml:space="preserve"> </w:t>
+      </w:r>
+      <w:r>
+        <w:t xml:space="preserve"> (=traduction du fichier de sortie)</w:t>
+      </w:r>
+      <w:r>
+        <w:t>: pour</w:t>
+      </w:r>
+      <w:r>
+        <w:t xml:space="preserve"> les 2 métriques, on retrouve bien les variations décrites plus haut</w:t>
+      </w:r>
+      <w:r>
+        <w:t>.</w:t>
+      </w:r>
+      <w:r>
+        <w:t xml:space="preserve"> Il est normal de retrouver ces variation</w:t>
+      </w:r>
+      <w:r>
+        <w:t>s</w:t>
+      </w:r>
+      <w:r>
+        <w:t xml:space="preserve"> car le fichier contient autant de mesures de temps que de conformations.</w:t>
       </w:r>
     </w:p>
     <w:p/>
+    <w:p/>
+    <w:p>
+      <w:r>
+        <w:t xml:space="preserve">D’après les résultats précédents, on peut donc dire que </w:t>
+      </w:r>
+      <w:r>
+        <w:t xml:space="preserve">la protéine subit des </w:t>
+      </w:r>
+      <w:r>
+        <w:t>changements</w:t>
+      </w:r>
+      <w:r>
+        <w:t xml:space="preserve"> conformationnels globaux en solution. Ces </w:t>
+      </w:r>
+      <w:r>
+        <w:t>changements</w:t>
+      </w:r>
+      <w:r>
+        <w:t xml:space="preserve"> correspondent</w:t>
+      </w:r>
+      <w:r>
+        <w:t xml:space="preserve"> sû</w:t>
+      </w:r>
+      <w:r>
+        <w:t>rement</w:t>
+      </w:r>
+      <w:r>
+        <w:t xml:space="preserve"> à des mouvements de dépliement</w:t>
+      </w:r>
+      <w:r>
+        <w:t>s</w:t>
+      </w:r>
+      <w:r>
+        <w:t xml:space="preserve"> /compaction</w:t>
+      </w:r>
+      <w:r>
+        <w:t>.</w:t>
+      </w:r>
+      <w:r>
+        <w:t xml:space="preserve"> Le but est </w:t>
+      </w:r>
+      <w:r>
+        <w:t xml:space="preserve"> </w:t>
+      </w:r>
+      <w:r>
+        <w:t xml:space="preserve">maintenant  </w:t>
+      </w:r>
+      <w:r>
+        <w:t>d’identifier les résidus qui sont impliqués dans ces change</w:t>
+      </w:r>
+      <w:r>
+        <w:t>ments de conformations (</w:t>
+      </w:r>
+      <w:r>
+        <w:t>analyse des changements conformationnels locaux</w:t>
+      </w:r>
+      <w:r>
+        <w:t>)</w:t>
+      </w:r>
+      <w:r>
+        <w:t>.</w:t>
+      </w:r>
+    </w:p>
+    <w:p/>
+    <w:p/>
+    <w:p>
+      <w:pPr>
+        <w:pStyle w:val="Paragraphedeliste"/>
+        <w:numPr>
+          <w:ilvl w:val="0"/>
+          <w:numId w:val="1"/>
+        </w:numPr>
+        <w:rPr>
+          <w:b/>
+          <w:color w:val="FF0000"/>
+          <w:u w:val="single"/>
+        </w:rPr>
+      </w:pPr>
+      <w:r>
+        <w:rPr>
+          <w:b/>
+          <w:color w:val="FF0000"/>
+          <w:u w:val="single"/>
+        </w:rPr>
+        <w:t>Analyse des changements conformationnels locaux</w:t>
+      </w:r>
+    </w:p>
+    <w:p>
+      <w:pPr>
+        <w:rPr>
+          <w:b/>
+          <w:u w:val="single"/>
+        </w:rPr>
+      </w:pPr>
+    </w:p>
     <w:p>
       <w:r>
         <w:rPr>
           <w:noProof/>
         </w:rPr>
         <w:drawing>
-          <wp:anchor distT="0" distB="0" distL="114300" distR="114300" simplePos="0" relativeHeight="251691008" behindDoc="0" locked="0" layoutInCell="1" allowOverlap="1" wp14:anchorId="581D426F" wp14:editId="65D6C71F">
+          <wp:anchor distT="0" distB="0" distL="114300" distR="114300" simplePos="0" relativeHeight="251692032" behindDoc="0" locked="0" layoutInCell="1" allowOverlap="1" wp14:anchorId="3F3CF403" wp14:editId="2EC7CDFF">
             <wp:simplePos x="0" y="0"/>
             <wp:positionH relativeFrom="margin">
-              <wp:posOffset>3314700</wp:posOffset>
+              <wp:posOffset>4229100</wp:posOffset>
             </wp:positionH>
             <wp:positionV relativeFrom="margin">
-              <wp:posOffset>4457700</wp:posOffset>
+              <wp:posOffset>7543800</wp:posOffset>
             </wp:positionV>
-            <wp:extent cx="2668270" cy="1979930"/>
-            <wp:effectExtent l="0" t="0" r="0" b="1270"/>
+            <wp:extent cx="2281555" cy="1845310"/>
+            <wp:effectExtent l="0" t="0" r="4445" b="8890"/>
             <wp:wrapSquare wrapText="bothSides"/>
-            <wp:docPr id="37" name="Image 9"/>
+            <wp:docPr id="17" name="Image 5"/>
             <wp:cNvGraphicFramePr>
               <a:graphicFrameLocks xmlns:a="http://schemas.openxmlformats.org/drawingml/2006/main" noChangeAspect="1"/>
             </wp:cNvGraphicFramePr>
@@ -2590,7 +2612,7 @@
               <a:graphicData uri="http://schemas.openxmlformats.org/drawingml/2006/picture">
                 <pic:pic xmlns:pic="http://schemas.openxmlformats.org/drawingml/2006/picture">
                   <pic:nvPicPr>
-                    <pic:cNvPr id="0" name="Picture 9"/>
+                    <pic:cNvPr id="0" name="Picture 5"/>
                     <pic:cNvPicPr>
                       <a:picLocks noChangeAspect="1" noChangeArrowheads="1"/>
                     </pic:cNvPicPr>
@@ -2611,7 +2633,7 @@
                   <pic:spPr bwMode="auto">
                     <a:xfrm>
                       <a:off x="0" y="0"/>
-                      <a:ext cx="2668270" cy="1979930"/>
+                      <a:ext cx="2281555" cy="1845310"/>
                     </a:xfrm>
                     <a:prstGeom prst="rect">
                       <a:avLst/>
@@ -2624,361 +2646,44 @@
                 </pic:pic>
               </a:graphicData>
             </a:graphic>
-            <wp14:sizeRelH relativeFrom="margin">
-              <wp14:pctWidth>0</wp14:pctWidth>
-            </wp14:sizeRelH>
-            <wp14:sizeRelV relativeFrom="margin">
-              <wp14:pctHeight>0</wp14:pctHeight>
-            </wp14:sizeRelV>
           </wp:anchor>
         </w:drawing>
       </w:r>
-    </w:p>
-    <w:p>
-      <w:pPr>
-        <w:ind w:firstLine="1276"/>
-      </w:pPr>
+      <w:r>
+        <w:t>Le but ici est d’identifier les régions les plus flexibles de la protéine qui pourraient jouer un rôle dans l’interaction.</w:t>
+      </w:r>
     </w:p>
     <w:p/>
-    <w:p/>
-    <w:p/>
-    <w:p/>
-    <w:p/>
-    <w:p/>
-    <w:p/>
-    <w:p/>
-    <w:p>
-      <w:r>
-        <w:rPr>
-          <w:noProof/>
-        </w:rPr>
-        <mc:AlternateContent>
-          <mc:Choice Requires="wps">
-            <w:drawing>
-              <wp:anchor distT="0" distB="0" distL="114300" distR="114300" simplePos="0" relativeHeight="251673600" behindDoc="0" locked="0" layoutInCell="1" allowOverlap="1" wp14:anchorId="6AE52B7F" wp14:editId="1CB3D33D">
-                <wp:simplePos x="0" y="0"/>
-                <wp:positionH relativeFrom="column">
-                  <wp:posOffset>-2113915</wp:posOffset>
-                </wp:positionH>
-                <wp:positionV relativeFrom="paragraph">
-                  <wp:posOffset>129540</wp:posOffset>
-                </wp:positionV>
-                <wp:extent cx="2416810" cy="260985"/>
-                <wp:effectExtent l="0" t="0" r="0" b="0"/>
-                <wp:wrapSquare wrapText="bothSides"/>
-                <wp:docPr id="13" name="Zone de texte 13"/>
-                <wp:cNvGraphicFramePr/>
-                <a:graphic xmlns:a="http://schemas.openxmlformats.org/drawingml/2006/main">
-                  <a:graphicData uri="http://schemas.microsoft.com/office/word/2010/wordprocessingShape">
-                    <wps:wsp>
-                      <wps:cNvSpPr txBox="1"/>
-                      <wps:spPr>
-                        <a:xfrm>
-                          <a:off x="0" y="0"/>
-                          <a:ext cx="2416810" cy="260985"/>
-                        </a:xfrm>
-                        <a:prstGeom prst="rect">
-                          <a:avLst/>
-                        </a:prstGeom>
-                        <a:solidFill>
-                          <a:prstClr val="white"/>
-                        </a:solidFill>
-                        <a:ln>
-                          <a:noFill/>
-                        </a:ln>
-                        <a:effectLst/>
-                        <a:extLst>
-                          <a:ext uri="{C572A759-6A51-4108-AA02-DFA0A04FC94B}">
-                            <ma14:wrappingTextBoxFlag xmlns:ma14="http://schemas.microsoft.com/office/mac/drawingml/2011/main"/>
-                          </a:ext>
-                        </a:extLst>
-                      </wps:spPr>
-                      <wps:txbx>
-                        <w:txbxContent>
-                          <w:p>
-                            <w:pPr>
-                              <w:pStyle w:val="Lgende"/>
-                              <w:rPr>
-                                <w:noProof/>
-                              </w:rPr>
-                            </w:pPr>
-                            <w:r>
-                              <w:t>Données extraites toutes les 10 ps</w:t>
-                            </w:r>
-                          </w:p>
-                        </w:txbxContent>
-                      </wps:txbx>
-                      <wps:bodyPr rot="0" spcFirstLastPara="0" vertOverflow="overflow" horzOverflow="overflow" vert="horz" wrap="square" lIns="0" tIns="0" rIns="0" bIns="0" numCol="1" spcCol="0" rtlCol="0" fromWordArt="0" anchor="t" anchorCtr="0" forceAA="0" compatLnSpc="1">
-                        <a:prstTxWarp prst="textNoShape">
-                          <a:avLst/>
-                        </a:prstTxWarp>
-                        <a:spAutoFit/>
-                      </wps:bodyPr>
-                    </wps:wsp>
-                  </a:graphicData>
-                </a:graphic>
-              </wp:anchor>
-            </w:drawing>
-          </mc:Choice>
-          <mc:Fallback>
-            <w:pict>
-              <v:shapetype id="_x0000_t202" coordsize="21600,21600" o:spt="202" path="m0,0l0,21600,21600,21600,21600,0xe">
-                <v:stroke joinstyle="miter"/>
-                <v:path gradientshapeok="t" o:connecttype="rect"/>
-              </v:shapetype>
-              <v:shape id="Zone de texte 13" o:spid="_x0000_s1032" type="#_x0000_t202" style="position:absolute;margin-left:-166.4pt;margin-top:10.2pt;width:190.3pt;height:20.55pt;z-index:251673600;visibility:visible;mso-wrap-style:square;mso-wrap-distance-left:9pt;mso-wrap-distance-top:0;mso-wrap-distance-right:9pt;mso-wrap-distance-bottom:0;mso-position-horizontal:absolute;mso-position-horizontal-relative:text;mso-position-vertical:absolute;mso-position-vertical-relative:text;v-text-anchor:top" o:gfxdata="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" stroked="f">
-                <v:textbox style="mso-fit-shape-to-text:t" inset="0,0,0,0">
-                  <w:txbxContent>
-                    <w:p>
-                      <w:pPr>
-                        <w:pStyle w:val="Lgende"/>
-                        <w:rPr>
-                          <w:noProof/>
-                        </w:rPr>
-                      </w:pPr>
-                      <w:r>
-                        <w:t>Données extraites toutes les 10 ps</w:t>
-                      </w:r>
-                    </w:p>
-                  </w:txbxContent>
-                </v:textbox>
-                <w10:wrap type="square"/>
-              </v:shape>
-            </w:pict>
-          </mc:Fallback>
-        </mc:AlternateContent>
-      </w:r>
-    </w:p>
-    <w:p>
-      <w:r>
-        <w:rPr>
-          <w:noProof/>
-        </w:rPr>
-        <mc:AlternateContent>
-          <mc:Choice Requires="wps">
-            <w:drawing>
-              <wp:anchor distT="0" distB="0" distL="114300" distR="114300" simplePos="0" relativeHeight="251675648" behindDoc="0" locked="0" layoutInCell="1" allowOverlap="1" wp14:anchorId="5BBF4308" wp14:editId="05CFD296">
-                <wp:simplePos x="0" y="0"/>
-                <wp:positionH relativeFrom="column">
-                  <wp:posOffset>1697990</wp:posOffset>
-                </wp:positionH>
-                <wp:positionV relativeFrom="paragraph">
-                  <wp:posOffset>98425</wp:posOffset>
-                </wp:positionV>
-                <wp:extent cx="2668905" cy="260985"/>
-                <wp:effectExtent l="0" t="0" r="0" b="0"/>
-                <wp:wrapSquare wrapText="bothSides"/>
-                <wp:docPr id="14" name="Zone de texte 14"/>
-                <wp:cNvGraphicFramePr/>
-                <a:graphic xmlns:a="http://schemas.openxmlformats.org/drawingml/2006/main">
-                  <a:graphicData uri="http://schemas.microsoft.com/office/word/2010/wordprocessingShape">
-                    <wps:wsp>
-                      <wps:cNvSpPr txBox="1"/>
-                      <wps:spPr>
-                        <a:xfrm>
-                          <a:off x="0" y="0"/>
-                          <a:ext cx="2668905" cy="260985"/>
-                        </a:xfrm>
-                        <a:prstGeom prst="rect">
-                          <a:avLst/>
-                        </a:prstGeom>
-                        <a:solidFill>
-                          <a:prstClr val="white"/>
-                        </a:solidFill>
-                        <a:ln>
-                          <a:noFill/>
-                        </a:ln>
-                        <a:effectLst/>
-                        <a:extLst>
-                          <a:ext uri="{C572A759-6A51-4108-AA02-DFA0A04FC94B}">
-                            <ma14:wrappingTextBoxFlag xmlns:ma14="http://schemas.microsoft.com/office/mac/drawingml/2011/main"/>
-                          </a:ext>
-                        </a:extLst>
-                      </wps:spPr>
-                      <wps:txbx>
-                        <w:txbxContent>
-                          <w:p>
-                            <w:pPr>
-                              <w:pStyle w:val="Lgende"/>
-                              <w:rPr>
-                                <w:noProof/>
-                              </w:rPr>
-                            </w:pPr>
-                            <w:r>
-                              <w:t>Données extraites toutes les 100 ps</w:t>
-                            </w:r>
-                          </w:p>
-                        </w:txbxContent>
-                      </wps:txbx>
-                      <wps:bodyPr rot="0" spcFirstLastPara="0" vertOverflow="overflow" horzOverflow="overflow" vert="horz" wrap="square" lIns="0" tIns="0" rIns="0" bIns="0" numCol="1" spcCol="0" rtlCol="0" fromWordArt="0" anchor="t" anchorCtr="0" forceAA="0" compatLnSpc="1">
-                        <a:prstTxWarp prst="textNoShape">
-                          <a:avLst/>
-                        </a:prstTxWarp>
-                        <a:spAutoFit/>
-                      </wps:bodyPr>
-                    </wps:wsp>
-                  </a:graphicData>
-                </a:graphic>
-              </wp:anchor>
-            </w:drawing>
-          </mc:Choice>
-          <mc:Fallback xmlns:w16se="http://schemas.microsoft.com/office/word/2015/wordml/symex" xmlns:w15="http://schemas.microsoft.com/office/word/2012/wordml" xmlns:cx8="http://schemas.microsoft.com/office/drawing/2016/5/14/chartex" xmlns:cx7="http://schemas.microsoft.com/office/drawing/2016/5/13/chartex" xmlns:cx6="http://schemas.microsoft.com/office/drawing/2016/5/12/chartex" xmlns:cx5="http://schemas.microsoft.com/office/drawing/2016/5/11/chartex" xmlns:cx4="http://schemas.microsoft.com/office/drawing/2016/5/10/chartex" xmlns:cx3="http://schemas.microsoft.com/office/drawing/2016/5/9/chartex" xmlns:cx2="http://schemas.microsoft.com/office/drawing/2015/10/21/chartex" xmlns:cx1="http://schemas.microsoft.com/office/drawing/2015/9/8/chartex" xmlns:cx="http://schemas.microsoft.com/office/drawing/2014/chartex">
-            <w:pict>
-              <v:shape w14:anchorId="5BBF4308" id="Zone de texte 14" o:spid="_x0000_s1033" type="#_x0000_t202" style="position:absolute;margin-left:133.7pt;margin-top:7.75pt;width:210.15pt;height:20.55pt;z-index:251675648;visibility:visible;mso-wrap-style:square;mso-wrap-distance-left:9pt;mso-wrap-distance-top:0;mso-wrap-distance-right:9pt;mso-wrap-distance-bottom:0;mso-position-horizontal:absolute;mso-position-horizontal-relative:text;mso-position-vertical:absolute;mso-position-vertical-relative:text;v-text-anchor:top" o:gfxdata="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" stroked="f">
-                <v:textbox style="mso-fit-shape-to-text:t" inset="0,0,0,0">
-                  <w:txbxContent>
-                    <w:p>
-                      <w:pPr>
-                        <w:pStyle w:val="Caption"/>
-                        <w:rPr>
-                          <w:noProof/>
-                        </w:rPr>
-                      </w:pPr>
-                      <w:r>
-                        <w:t xml:space="preserve">Données extraites toutes les 100 </w:t>
-                      </w:r>
-                      <w:proofErr w:type="spellStart"/>
-                      <w:r>
-                        <w:t>ps</w:t>
-                      </w:r>
-                      <w:proofErr w:type="spellEnd"/>
-                    </w:p>
-                  </w:txbxContent>
-                </v:textbox>
-                <w10:wrap type="square"/>
-              </v:shape>
-            </w:pict>
-          </mc:Fallback>
-        </mc:AlternateContent>
-      </w:r>
-    </w:p>
-    <w:p/>
-    <w:p/>
-    <w:p>
-      <w:r>
-        <w:t xml:space="preserve">On peut remarquer que les variations ne sont pas très grandes. De plus, </w:t>
-      </w:r>
-      <w:r>
-        <w:t>pour chacune des conformations, le RMSD est petit et le rayon de giration est grand.</w:t>
-      </w:r>
-    </w:p>
-    <w:p/>
-    <w:p/>
-    <w:p/>
-    <w:p>
-      <w:pPr>
-        <w:pStyle w:val="Paragraphedeliste"/>
-        <w:numPr>
-          <w:ilvl w:val="0"/>
-          <w:numId w:val="1"/>
-        </w:numPr>
-        <w:rPr>
-          <w:b/>
-          <w:color w:val="FF0000"/>
-          <w:u w:val="single"/>
-        </w:rPr>
-      </w:pPr>
-      <w:r>
-        <w:rPr>
-          <w:b/>
-          <w:color w:val="FF0000"/>
-          <w:u w:val="single"/>
-        </w:rPr>
-        <w:t>Analyse des changements conformationnels locaux</w:t>
-      </w:r>
-    </w:p>
-    <w:p>
-      <w:pPr>
-        <w:rPr>
-          <w:b/>
-          <w:u w:val="single"/>
-        </w:rPr>
-      </w:pPr>
-    </w:p>
-    <w:p>
-      <w:r>
-        <w:t>Le but ici est d’identifier les régions les plus flexibles de la protéine qui pourraient jouer un rôle dans l’interaction.</w:t>
-      </w:r>
-    </w:p>
-    <w:p/>
-    <w:p>
-      <w:r>
-        <w:t xml:space="preserve">Enfouissement de chaque </w:t>
+    <w:p>
+      <w:r>
+        <w:t xml:space="preserve">Nous voulons dans un premier temps localiser les résidus sur la protéine afin d’identifier ceux situés en surface et ceux enfouis. Pour cela, nous avons mesuré </w:t>
+      </w:r>
+      <w:r>
+        <w:t>l’e</w:t>
+      </w:r>
+      <w:r>
+        <w:t xml:space="preserve">nfouissement de chaque </w:t>
       </w:r>
       <w:r>
         <w:t>résidu</w:t>
       </w:r>
       <w:r>
-        <w:t>. Les résidus les plus enfouis présente un enfouissement plus petit que les résidus de surface</w:t>
-      </w:r>
-      <w:r>
         <w:t>.</w:t>
       </w:r>
     </w:p>
     <w:p>
-      <w:pPr>
-        <w:ind w:firstLine="1276"/>
-      </w:pPr>
-      <w:r>
-        <w:rPr>
-          <w:noProof/>
-        </w:rPr>
-        <w:drawing>
-          <wp:inline distT="0" distB="0" distL="0" distR="0" wp14:anchorId="6D981F15" wp14:editId="67615179">
-            <wp:extent cx="2281786" cy="1845887"/>
-            <wp:effectExtent l="0" t="0" r="4445" b="8890"/>
-            <wp:docPr id="17" name="Image 5"/>
-            <wp:cNvGraphicFramePr>
-              <a:graphicFrameLocks xmlns:a="http://schemas.openxmlformats.org/drawingml/2006/main" noChangeAspect="1"/>
-            </wp:cNvGraphicFramePr>
-            <a:graphic xmlns:a="http://schemas.openxmlformats.org/drawingml/2006/main">
-              <a:graphicData uri="http://schemas.openxmlformats.org/drawingml/2006/picture">
-                <pic:pic xmlns:pic="http://schemas.openxmlformats.org/drawingml/2006/picture">
-                  <pic:nvPicPr>
-                    <pic:cNvPr id="0" name="Picture 5"/>
-                    <pic:cNvPicPr>
-                      <a:picLocks noChangeAspect="1" noChangeArrowheads="1"/>
-                    </pic:cNvPicPr>
-                  </pic:nvPicPr>
-                  <pic:blipFill>
-                    <a:blip r:embed="rId21">
-                      <a:extLst>
-                        <a:ext uri="{28A0092B-C50C-407E-A947-70E740481C1C}">
-                          <a14:useLocalDpi xmlns:a14="http://schemas.microsoft.com/office/drawing/2010/main" val="0"/>
-                        </a:ext>
-                      </a:extLst>
-                    </a:blip>
-                    <a:srcRect/>
-                    <a:stretch>
-                      <a:fillRect/>
-                    </a:stretch>
-                  </pic:blipFill>
-                  <pic:spPr bwMode="auto">
-                    <a:xfrm>
-                      <a:off x="0" y="0"/>
-                      <a:ext cx="2283011" cy="1846878"/>
-                    </a:xfrm>
-                    <a:prstGeom prst="rect">
-                      <a:avLst/>
-                    </a:prstGeom>
-                    <a:noFill/>
-                    <a:ln>
-                      <a:noFill/>
-                    </a:ln>
-                  </pic:spPr>
-                </pic:pic>
-              </a:graphicData>
-            </a:graphic>
-          </wp:inline>
-        </w:drawing>
-      </w:r>
-    </w:p>
-    <w:p>
-      <w:r>
+      <w:r>
+        <w:lastRenderedPageBreak/>
         <w:t>L</w:t>
       </w:r>
       <w:r>
-        <w:t>es résidus les plus enfouis sont ceux qui possède une faible valeur d’enfouissement alors que les résidus de surface présentent un enfouissement élevé.</w:t>
+        <w:t>es résidus les plus enfouis sont ceux qui possède</w:t>
+      </w:r>
+      <w:r>
+        <w:t>nt</w:t>
+      </w:r>
+      <w:r>
+        <w:t xml:space="preserve"> une faible valeur d’enfouissement alors que les résidus de surface présentent un enfouissement élevé.</w:t>
       </w:r>
     </w:p>
     <w:p>
@@ -3035,43 +2740,7 @@
         </w:numPr>
       </w:pPr>
       <w:r>
-        <w:t>Le résidu 17 possède un enfouissement de 5 environ</w:t>
-      </w:r>
-    </w:p>
-    <w:p>
-      <w:pPr>
-        <w:pStyle w:val="Paragraphedeliste"/>
-        <w:numPr>
-          <w:ilvl w:val="0"/>
-          <w:numId w:val="4"/>
-        </w:numPr>
-      </w:pPr>
-      <w:r>
-        <w:t>Le résidu 3 avec un enfouissement proche de 4 A</w:t>
-      </w:r>
-    </w:p>
-    <w:p>
-      <w:pPr>
-        <w:pStyle w:val="Paragraphedeliste"/>
-        <w:numPr>
-          <w:ilvl w:val="0"/>
-          <w:numId w:val="4"/>
-        </w:numPr>
-      </w:pPr>
-      <w:r>
-        <w:t>Le résidu 82</w:t>
-      </w:r>
-    </w:p>
-    <w:p>
-      <w:pPr>
-        <w:pStyle w:val="Paragraphedeliste"/>
-        <w:numPr>
-          <w:ilvl w:val="0"/>
-          <w:numId w:val="4"/>
-        </w:numPr>
-      </w:pPr>
-      <w:r>
-        <w:t>Le résidu 39 avec un enfouissement proche de 7 A</w:t>
+        <w:t>Ce sont des résidus qui ont des valeurs d’enfouissement inféreieures à 10 A. On peut par exemple citer , et .</w:t>
       </w:r>
     </w:p>
     <w:p>
@@ -3107,101 +2776,26 @@
         </w:numPr>
       </w:pPr>
       <w:r>
-        <w:t>1</w:t>
-      </w:r>
-    </w:p>
-    <w:p>
-      <w:pPr>
-        <w:pStyle w:val="Paragraphedeliste"/>
-        <w:numPr>
-          <w:ilvl w:val="0"/>
-          <w:numId w:val="5"/>
-        </w:numPr>
-      </w:pPr>
-      <w:r>
-        <w:t>11</w:t>
-      </w:r>
-    </w:p>
-    <w:p>
-      <w:pPr>
-        <w:pStyle w:val="Paragraphedeliste"/>
-        <w:numPr>
-          <w:ilvl w:val="0"/>
-          <w:numId w:val="5"/>
-        </w:numPr>
-      </w:pPr>
-      <w:r>
-        <w:t>12</w:t>
-      </w:r>
-    </w:p>
-    <w:p>
-      <w:pPr>
-        <w:pStyle w:val="Paragraphedeliste"/>
-        <w:numPr>
-          <w:ilvl w:val="0"/>
-          <w:numId w:val="5"/>
-        </w:numPr>
-      </w:pPr>
-      <w:r>
-        <w:t>14</w:t>
-      </w:r>
-    </w:p>
-    <w:p>
-      <w:pPr>
-        <w:pStyle w:val="Paragraphedeliste"/>
-        <w:numPr>
-          <w:ilvl w:val="0"/>
-          <w:numId w:val="5"/>
-        </w:numPr>
-      </w:pPr>
-      <w:r>
-        <w:t>60</w:t>
-      </w:r>
-    </w:p>
-    <w:p>
-      <w:pPr>
-        <w:pStyle w:val="Paragraphedeliste"/>
-        <w:numPr>
-          <w:ilvl w:val="0"/>
-          <w:numId w:val="5"/>
-        </w:numPr>
-      </w:pPr>
-      <w:r>
-        <w:t>65</w:t>
-      </w:r>
-    </w:p>
-    <w:p>
-      <w:pPr>
-        <w:pStyle w:val="Paragraphedeliste"/>
-        <w:numPr>
-          <w:ilvl w:val="0"/>
-          <w:numId w:val="5"/>
-        </w:numPr>
-      </w:pPr>
-      <w:r>
-        <w:t>57</w:t>
-      </w:r>
-    </w:p>
-    <w:p>
-      <w:pPr>
-        <w:pStyle w:val="Paragraphedeliste"/>
-        <w:numPr>
-          <w:ilvl w:val="0"/>
-          <w:numId w:val="5"/>
-        </w:numPr>
-      </w:pPr>
+        <w:t>Ce sont les résidus qui</w:t>
+      </w:r>
+      <w:r>
+        <w:t xml:space="preserve"> ont des valeurs d’enfouissement supérieures à 10A.  Dans le fichier de sortie, les résultats significatifs ont des valeurs proche de 13/14A. Ces résidus sont plus à la surface que les autres résidus de surface.</w:t>
+      </w:r>
+    </w:p>
+    <w:p/>
+    <w:p>
       <w:r>
         <w:rPr>
           <w:noProof/>
         </w:rPr>
         <w:drawing>
-          <wp:anchor distT="0" distB="0" distL="114300" distR="114300" simplePos="0" relativeHeight="251683840" behindDoc="0" locked="0" layoutInCell="1" allowOverlap="1" wp14:anchorId="2034F779" wp14:editId="564F937A">
+          <wp:anchor distT="0" distB="0" distL="114300" distR="114300" simplePos="0" relativeHeight="251683840" behindDoc="0" locked="0" layoutInCell="1" allowOverlap="1" wp14:anchorId="2034F779" wp14:editId="4390001C">
             <wp:simplePos x="0" y="0"/>
             <wp:positionH relativeFrom="margin">
-              <wp:posOffset>3657600</wp:posOffset>
+              <wp:posOffset>3771900</wp:posOffset>
             </wp:positionH>
             <wp:positionV relativeFrom="margin">
-              <wp:posOffset>5372100</wp:posOffset>
+              <wp:posOffset>2743200</wp:posOffset>
             </wp:positionV>
             <wp:extent cx="2670810" cy="1840865"/>
             <wp:effectExtent l="0" t="0" r="0" b="0"/>
@@ -3220,7 +2814,7 @@
                     </pic:cNvPicPr>
                   </pic:nvPicPr>
                   <pic:blipFill>
-                    <a:blip r:embed="rId22">
+                    <a:blip r:embed="rId21">
                       <a:extLst>
                         <a:ext uri="{28A0092B-C50C-407E-A947-70E740481C1C}">
                           <a14:useLocalDpi xmlns:a14="http://schemas.microsoft.com/office/drawing/2010/main" val="0"/>
@@ -3258,67 +2852,71 @@
         </w:drawing>
       </w:r>
       <w:r>
-        <w:t>15</w:t>
-      </w:r>
-    </w:p>
-    <w:p>
-      <w:pPr>
-        <w:pStyle w:val="Paragraphedeliste"/>
-        <w:ind w:left="1440"/>
-      </w:pPr>
+        <w:t xml:space="preserve">Dans un deuxième temps, </w:t>
+      </w:r>
+      <w:r>
+        <w:t xml:space="preserve"> nous voulons identifier les résidus situés dans les régions les plus flexibles de la protéine. Nous avons alors représenté pour chaque résidu le RMSD moyen qui lui est associé.</w:t>
+      </w:r>
+    </w:p>
+    <w:p>
+      <w:r>
+        <w:t xml:space="preserve">On peut </w:t>
+      </w:r>
+      <w:r>
+        <w:t>observer</w:t>
+      </w:r>
+      <w:r>
+        <w:t xml:space="preserve"> que certains résidus ont des valeurs moyennes de RMSD particulièrement élevées : il s’agit</w:t>
+      </w:r>
+      <w:r>
+        <w:t xml:space="preserve"> par exemple des résidus LYS60</w:t>
+      </w:r>
+      <w:r>
+        <w:t>,</w:t>
+      </w:r>
+      <w:r>
+        <w:t xml:space="preserve"> </w:t>
+      </w:r>
+      <w:r>
+        <w:t>64, le 11 et le 1.</w:t>
+      </w:r>
+    </w:p>
+    <w:p>
+      <w:r>
+        <w:t>Comme ces résidus ont des valeurs de RMSD élevées, ils sont situés dans des régions flexibles.</w:t>
+      </w:r>
     </w:p>
     <w:p/>
     <w:p>
       <w:r>
-        <w:t>On cherche maintenant à i</w:t>
-      </w:r>
-      <w:r>
-        <w:t xml:space="preserve">dentifier les résidus situés dans les régions les plus flexibles : </w:t>
-      </w:r>
-    </w:p>
-    <w:p/>
-    <w:p>
-      <w:r>
-        <w:t xml:space="preserve">On peut </w:t>
-      </w:r>
-      <w:r>
-        <w:t>observer</w:t>
-      </w:r>
-      <w:r>
-        <w:t xml:space="preserve"> que certains résidus ont des valeurs moyennes de RMSD particulièrement élevées : il s’agit</w:t>
-      </w:r>
-      <w:r>
-        <w:t xml:space="preserve"> par exemple des résidus LYS60</w:t>
-      </w:r>
-      <w:r>
-        <w:t>,</w:t>
-      </w:r>
-      <w:r>
-        <w:t xml:space="preserve"> </w:t>
-      </w:r>
-      <w:r>
-        <w:t>64, le 11 et le 1.</w:t>
-      </w:r>
-    </w:p>
-    <w:p>
-      <w:r>
-        <w:t>Comme ces résidus ont des valeurs de RMSD élevées, ils sont situés dans des régions flexibles.</w:t>
-      </w:r>
-    </w:p>
-    <w:p/>
+        <w:t xml:space="preserve">On </w:t>
+      </w:r>
+      <w:r>
+        <w:t>remarque également</w:t>
+      </w:r>
+      <w:r>
+        <w:t xml:space="preserve"> que les résidus  présents dans les régions flexibles</w:t>
+      </w:r>
+      <w:r>
+        <w:t xml:space="preserve"> sont également à </w:t>
+      </w:r>
+      <w:r>
+        <w:t xml:space="preserve">surface de la protéine. </w:t>
+      </w:r>
+    </w:p>
     <w:p>
       <w:r>
         <w:rPr>
           <w:noProof/>
         </w:rPr>
         <w:drawing>
-          <wp:anchor distT="0" distB="0" distL="114300" distR="114300" simplePos="0" relativeHeight="251684864" behindDoc="0" locked="0" layoutInCell="1" allowOverlap="1" wp14:anchorId="1B397E6B" wp14:editId="0B3DC19B">
+          <wp:anchor distT="0" distB="0" distL="114300" distR="114300" simplePos="0" relativeHeight="251684864" behindDoc="0" locked="0" layoutInCell="1" allowOverlap="1" wp14:anchorId="1B397E6B" wp14:editId="0B6ACB97">
             <wp:simplePos x="0" y="0"/>
             <wp:positionH relativeFrom="margin">
               <wp:posOffset>3886200</wp:posOffset>
             </wp:positionH>
             <wp:positionV relativeFrom="margin">
-              <wp:posOffset>7543800</wp:posOffset>
+              <wp:posOffset>4914900</wp:posOffset>
             </wp:positionV>
             <wp:extent cx="2548255" cy="1943100"/>
             <wp:effectExtent l="0" t="0" r="0" b="12700"/>
@@ -3337,7 +2935,7 @@
                     </pic:cNvPicPr>
                   </pic:nvPicPr>
                   <pic:blipFill>
-                    <a:blip r:embed="rId23">
+                    <a:blip r:embed="rId22">
                       <a:extLst>
                         <a:ext uri="{28A0092B-C50C-407E-A947-70E740481C1C}">
                           <a14:useLocalDpi xmlns:a14="http://schemas.microsoft.com/office/drawing/2010/main" val="0"/>
@@ -3374,25 +2972,6 @@
           </wp:anchor>
         </w:drawing>
       </w:r>
-    </w:p>
-    <w:p>
-      <w:r>
-        <w:t xml:space="preserve">On </w:t>
-      </w:r>
-      <w:r>
-        <w:t>remarque également</w:t>
-      </w:r>
-      <w:r>
-        <w:t xml:space="preserve"> que les résidus  présents dans les régions flexibles</w:t>
-      </w:r>
-      <w:r>
-        <w:t xml:space="preserve"> sont également à </w:t>
-      </w:r>
-      <w:r>
-        <w:t xml:space="preserve">surface de la protéine. </w:t>
-      </w:r>
-    </w:p>
-    <w:p>
       <w:r>
         <w:t>Ce q</w:t>
       </w:r>
@@ -3405,7 +2984,6 @@
     </w:p>
     <w:p>
       <w:r>
-        <w:lastRenderedPageBreak/>
         <w:t xml:space="preserve">D’après le graphique, on voit que ce sont les régions les plus flexibles qui se trouvent </w:t>
       </w:r>
       <w:r>
@@ -3441,146 +3019,59 @@
     <w:p/>
     <w:p>
       <w:r>
-        <w:t>Pour la suite de l’étude, nous</w:t>
-      </w:r>
-      <w:r>
-        <w:t xml:space="preserve"> avons sélectionné les résidus </w:t>
-      </w:r>
-      <w:r>
-        <w:t xml:space="preserve"> </w:t>
-      </w:r>
-      <w:r>
-        <w:t xml:space="preserve">60, </w:t>
-      </w:r>
-      <w:r>
-        <w:t>11</w:t>
-      </w:r>
-      <w:r>
-        <w:t>,</w:t>
-      </w:r>
-      <w:r>
-        <w:t xml:space="preserve"> 1</w:t>
-      </w:r>
-      <w:r>
-        <w:t xml:space="preserve"> (qui ont la </w:t>
-      </w:r>
-      <w:r>
-        <w:t>particularité</w:t>
-      </w:r>
-      <w:r>
-        <w:t xml:space="preserve"> d’être dans des régions flexibles et à la surface), les résidus 39 et 17 (qui sont dans des ré</w:t>
-      </w:r>
-      <w:r>
-        <w:t>gions enfouies de la prot</w:t>
-      </w:r>
-      <w:r>
-        <w:t>éine) et le résidu 15 (qu</w:t>
-      </w:r>
-      <w:r>
-        <w:t>i</w:t>
-      </w:r>
-      <w:r>
-        <w:t xml:space="preserve"> est </w:t>
-      </w:r>
-      <w:r>
-        <w:t xml:space="preserve"> à la surface mais pas vraiment et qui n’est pas dans une région flexible).</w:t>
-      </w:r>
-    </w:p>
-    <w:p>
-      <w:r>
-        <w:t xml:space="preserve">On souhaite à présent regarder l’évolution du RMSDlocal au cours du temps pour </w:t>
-      </w:r>
-      <w:r>
-        <w:t>l’ensemble de résidus sélectionnés</w:t>
-      </w:r>
-    </w:p>
-    <w:p/>
-    <w:p>
-      <w:r>
-        <w:rPr>
-          <w:u w:val="single"/>
-        </w:rPr>
-        <w:t>Analyse des résultats flexibles et surface </w:t>
-      </w:r>
-      <w:r>
-        <w:t xml:space="preserve">: </w:t>
-      </w:r>
-    </w:p>
-    <w:p>
-      <w:pPr>
-        <w:rPr>
-          <w:u w:val="single"/>
-        </w:rPr>
-      </w:pPr>
+        <w:t>Nous avons représenté sous Pymol la structure de</w:t>
+      </w:r>
+      <w:r>
+        <w:t xml:space="preserve"> la protéine. Nous avons décidé</w:t>
+      </w:r>
+      <w:r>
+        <w:t xml:space="preserve"> de représenter les résidus qui sont en contact entre les deux protéines du complexe. Les résidus en interface sont les résidus GLU 76, ASP39</w:t>
+      </w:r>
+      <w:r>
+        <w:t xml:space="preserve">, ASP35, THR42, TRP38, VAL73 </w:t>
+      </w:r>
+      <w:r>
+        <w:t>HIS102</w:t>
+      </w:r>
+      <w:r>
+        <w:t>…</w:t>
+      </w:r>
+    </w:p>
+    <w:p>
+      <w:r>
+        <w:t xml:space="preserve">Quand on regarde les </w:t>
+      </w:r>
+      <w:r>
+        <w:t>propriétés</w:t>
+      </w:r>
+      <w:r>
+        <w:t xml:space="preserve"> de ces résidus, on constate qu’ils ont tous des valeurs d’enfouissement autour de 10/11A et qu’ils n’ont pas de RMSD significatifs. </w:t>
+      </w:r>
     </w:p>
     <w:p>
       <w:pPr>
         <w:pStyle w:val="Paragraphedeliste"/>
         <w:numPr>
           <w:ilvl w:val="0"/>
-          <w:numId w:val="8"/>
+          <w:numId w:val="5"/>
         </w:numPr>
       </w:pPr>
       <w:r>
-        <w:t>60</w:t>
-      </w:r>
-    </w:p>
-    <w:p>
-      <w:pPr>
-        <w:pStyle w:val="Paragraphedeliste"/>
-      </w:pPr>
-      <w:r>
-        <w:rPr>
-          <w:noProof/>
-        </w:rPr>
-        <w:drawing>
-          <wp:inline distT="0" distB="0" distL="0" distR="0" wp14:anchorId="3D713D2C" wp14:editId="64295A16">
-            <wp:extent cx="2289336" cy="1863797"/>
-            <wp:effectExtent l="0" t="0" r="0" b="0"/>
-            <wp:docPr id="21" name="Image 1"/>
-            <wp:cNvGraphicFramePr>
-              <a:graphicFrameLocks xmlns:a="http://schemas.openxmlformats.org/drawingml/2006/main" noChangeAspect="1"/>
-            </wp:cNvGraphicFramePr>
-            <a:graphic xmlns:a="http://schemas.openxmlformats.org/drawingml/2006/main">
-              <a:graphicData uri="http://schemas.openxmlformats.org/drawingml/2006/picture">
-                <pic:pic xmlns:pic="http://schemas.openxmlformats.org/drawingml/2006/picture">
-                  <pic:nvPicPr>
-                    <pic:cNvPr id="0" name="Picture 1"/>
-                    <pic:cNvPicPr>
-                      <a:picLocks noChangeAspect="1" noChangeArrowheads="1"/>
-                    </pic:cNvPicPr>
-                  </pic:nvPicPr>
-                  <pic:blipFill>
-                    <a:blip r:embed="rId24">
-                      <a:extLst>
-                        <a:ext uri="{28A0092B-C50C-407E-A947-70E740481C1C}">
-                          <a14:useLocalDpi xmlns:a14="http://schemas.microsoft.com/office/drawing/2010/main" val="0"/>
-                        </a:ext>
-                      </a:extLst>
-                    </a:blip>
-                    <a:srcRect/>
-                    <a:stretch>
-                      <a:fillRect/>
-                    </a:stretch>
-                  </pic:blipFill>
-                  <pic:spPr bwMode="auto">
-                    <a:xfrm>
-                      <a:off x="0" y="0"/>
-                      <a:ext cx="2290780" cy="1864972"/>
-                    </a:xfrm>
-                    <a:prstGeom prst="rect">
-                      <a:avLst/>
-                    </a:prstGeom>
-                    <a:noFill/>
-                    <a:ln>
-                      <a:noFill/>
-                    </a:ln>
-                  </pic:spPr>
-                </pic:pic>
-              </a:graphicData>
-            </a:graphic>
-          </wp:inline>
-        </w:drawing>
+        <w:t>Une partie</w:t>
+      </w:r>
+      <w:bookmarkStart w:id="0" w:name="_GoBack"/>
+      <w:bookmarkEnd w:id="0"/>
+      <w:r>
+        <w:t xml:space="preserve"> résidus </w:t>
+      </w:r>
+      <w:r>
+        <w:t>sont</w:t>
+      </w:r>
+      <w:r>
+        <w:t xml:space="preserve"> situés</w:t>
+      </w:r>
+      <w:r>
+        <w:t xml:space="preserve"> en surface mais partiellement. </w:t>
       </w:r>
     </w:p>
     <w:p>
@@ -3588,149 +3079,91 @@
         <w:pStyle w:val="Paragraphedeliste"/>
         <w:numPr>
           <w:ilvl w:val="0"/>
-          <w:numId w:val="8"/>
+          <w:numId w:val="5"/>
         </w:numPr>
       </w:pPr>
       <w:r>
+        <w:t xml:space="preserve">De plus, les valeurs RMSD de ces résidus montrent que ces derniers ne sont pas situés dans des régions flexibles. Cela peut s’expliquer </w:t>
+      </w:r>
+      <w:r>
+        <w:lastRenderedPageBreak/>
+        <w:t>facilement : la zone de contact entre les 2 protéines permet à la Barstar d’inhiber l’activité de la barnase quand cela est nécessaire. Cette région ne doit pas être flexible car sinon l’attachement serait trop faible.</w:t>
+      </w:r>
+    </w:p>
+    <w:p/>
+    <w:p>
+      <w:r>
+        <w:t>Pour la suite de l’étude, nous</w:t>
+      </w:r>
+      <w:r>
+        <w:t xml:space="preserve"> avons sélectionné les résidus </w:t>
+      </w:r>
+      <w:r>
+        <w:t xml:space="preserve"> </w:t>
+      </w:r>
+      <w:r>
+        <w:t xml:space="preserve">60, </w:t>
+      </w:r>
+      <w:r>
         <w:t>11</w:t>
       </w:r>
-    </w:p>
-    <w:p>
-      <w:pPr>
-        <w:pStyle w:val="Paragraphedeliste"/>
-      </w:pPr>
-      <w:r>
-        <w:rPr>
-          <w:noProof/>
-        </w:rPr>
-        <w:drawing>
-          <wp:inline distT="0" distB="0" distL="0" distR="0" wp14:anchorId="11B08CE6" wp14:editId="53CF85CB">
-            <wp:extent cx="2172861" cy="1769975"/>
-            <wp:effectExtent l="0" t="0" r="12065" b="8255"/>
-            <wp:docPr id="35" name="Image 7"/>
-            <wp:cNvGraphicFramePr>
-              <a:graphicFrameLocks xmlns:a="http://schemas.openxmlformats.org/drawingml/2006/main" noChangeAspect="1"/>
-            </wp:cNvGraphicFramePr>
-            <a:graphic xmlns:a="http://schemas.openxmlformats.org/drawingml/2006/main">
-              <a:graphicData uri="http://schemas.openxmlformats.org/drawingml/2006/picture">
-                <pic:pic xmlns:pic="http://schemas.openxmlformats.org/drawingml/2006/picture">
-                  <pic:nvPicPr>
-                    <pic:cNvPr id="0" name="Picture 7"/>
-                    <pic:cNvPicPr>
-                      <a:picLocks noChangeAspect="1" noChangeArrowheads="1"/>
-                    </pic:cNvPicPr>
-                  </pic:nvPicPr>
-                  <pic:blipFill>
-                    <a:blip r:embed="rId25">
-                      <a:extLst>
-                        <a:ext uri="{28A0092B-C50C-407E-A947-70E740481C1C}">
-                          <a14:useLocalDpi xmlns:a14="http://schemas.microsoft.com/office/drawing/2010/main" val="0"/>
-                        </a:ext>
-                      </a:extLst>
-                    </a:blip>
-                    <a:srcRect/>
-                    <a:stretch>
-                      <a:fillRect/>
-                    </a:stretch>
-                  </pic:blipFill>
-                  <pic:spPr bwMode="auto">
-                    <a:xfrm>
-                      <a:off x="0" y="0"/>
-                      <a:ext cx="2173816" cy="1770753"/>
-                    </a:xfrm>
-                    <a:prstGeom prst="rect">
-                      <a:avLst/>
-                    </a:prstGeom>
-                    <a:noFill/>
-                    <a:ln>
-                      <a:noFill/>
-                    </a:ln>
-                  </pic:spPr>
-                </pic:pic>
-              </a:graphicData>
-            </a:graphic>
-          </wp:inline>
-        </w:drawing>
-      </w:r>
-    </w:p>
-    <w:p>
-      <w:pPr>
-        <w:pStyle w:val="Paragraphedeliste"/>
-      </w:pPr>
-    </w:p>
-    <w:p>
-      <w:pPr>
-        <w:pStyle w:val="Paragraphedeliste"/>
-        <w:numPr>
-          <w:ilvl w:val="0"/>
-          <w:numId w:val="8"/>
-        </w:numPr>
-      </w:pPr>
-      <w:r>
-        <w:t>1</w:t>
-      </w:r>
-    </w:p>
-    <w:p>
-      <w:pPr>
-        <w:pStyle w:val="Paragraphedeliste"/>
-        <w:rPr>
-          <w:noProof/>
-        </w:rPr>
-      </w:pPr>
-      <w:r>
-        <w:rPr>
-          <w:noProof/>
-        </w:rPr>
-        <w:lastRenderedPageBreak/>
-        <w:drawing>
-          <wp:inline distT="0" distB="0" distL="0" distR="0" wp14:anchorId="42706FAD" wp14:editId="23FC2CCF">
-            <wp:extent cx="2257446" cy="1831448"/>
-            <wp:effectExtent l="0" t="0" r="3175" b="0"/>
-            <wp:docPr id="36" name="Image 8"/>
-            <wp:cNvGraphicFramePr>
-              <a:graphicFrameLocks xmlns:a="http://schemas.openxmlformats.org/drawingml/2006/main" noChangeAspect="1"/>
-            </wp:cNvGraphicFramePr>
-            <a:graphic xmlns:a="http://schemas.openxmlformats.org/drawingml/2006/main">
-              <a:graphicData uri="http://schemas.openxmlformats.org/drawingml/2006/picture">
-                <pic:pic xmlns:pic="http://schemas.openxmlformats.org/drawingml/2006/picture">
-                  <pic:nvPicPr>
-                    <pic:cNvPr id="0" name="Picture 8"/>
-                    <pic:cNvPicPr>
-                      <a:picLocks noChangeAspect="1" noChangeArrowheads="1"/>
-                    </pic:cNvPicPr>
-                  </pic:nvPicPr>
-                  <pic:blipFill>
-                    <a:blip r:embed="rId26">
-                      <a:extLst>
-                        <a:ext uri="{28A0092B-C50C-407E-A947-70E740481C1C}">
-                          <a14:useLocalDpi xmlns:a14="http://schemas.microsoft.com/office/drawing/2010/main" val="0"/>
-                        </a:ext>
-                      </a:extLst>
-                    </a:blip>
-                    <a:srcRect/>
-                    <a:stretch>
-                      <a:fillRect/>
-                    </a:stretch>
-                  </pic:blipFill>
-                  <pic:spPr bwMode="auto">
-                    <a:xfrm>
-                      <a:off x="0" y="0"/>
-                      <a:ext cx="2259237" cy="1832901"/>
-                    </a:xfrm>
-                    <a:prstGeom prst="rect">
-                      <a:avLst/>
-                    </a:prstGeom>
-                    <a:noFill/>
-                    <a:ln>
-                      <a:noFill/>
-                    </a:ln>
-                  </pic:spPr>
-                </pic:pic>
-              </a:graphicData>
-            </a:graphic>
-          </wp:inline>
-        </w:drawing>
-      </w:r>
+      <w:r>
+        <w:t>,</w:t>
+      </w:r>
+      <w:r>
+        <w:t xml:space="preserve"> 1</w:t>
+      </w:r>
+      <w:r>
+        <w:t xml:space="preserve"> (qui ont la </w:t>
+      </w:r>
+      <w:r>
+        <w:t>particularité</w:t>
+      </w:r>
+      <w:r>
+        <w:t xml:space="preserve"> d’être dans des régions flexibles et à la surface), les résidus 39 et 17 (qui sont dans des ré</w:t>
+      </w:r>
+      <w:r>
+        <w:t>gions enfouies de la prot</w:t>
+      </w:r>
+      <w:r>
+        <w:t>éine) et le résidu 15 (qu</w:t>
+      </w:r>
+      <w:r>
+        <w:t>i</w:t>
+      </w:r>
+      <w:r>
+        <w:t xml:space="preserve"> est </w:t>
+      </w:r>
+      <w:r>
+        <w:t xml:space="preserve"> à la surface mais pas vraiment et qui n’est pas dans une région flexible).</w:t>
+      </w:r>
+    </w:p>
+    <w:p>
+      <w:r>
+        <w:t xml:space="preserve">On souhaite à présent regarder l’évolution du RMSDlocal au cours du temps pour </w:t>
+      </w:r>
+      <w:r>
+        <w:t>l’ensemble de résidus sélectionnés</w:t>
+      </w:r>
+    </w:p>
+    <w:p/>
+    <w:p>
+      <w:r>
+        <w:rPr>
+          <w:u w:val="single"/>
+        </w:rPr>
+        <w:t>Analyse des résultats flexibles et surface </w:t>
+      </w:r>
+      <w:r>
+        <w:t xml:space="preserve">: </w:t>
+      </w:r>
+    </w:p>
+    <w:p>
+      <w:pPr>
+        <w:rPr>
+          <w:u w:val="single"/>
+        </w:rPr>
+      </w:pPr>
     </w:p>
     <w:p>
       <w:pPr>
@@ -3818,72 +3251,12 @@
     <w:p>
       <w:pPr>
         <w:pStyle w:val="Paragraphedeliste"/>
-        <w:numPr>
-          <w:ilvl w:val="0"/>
-          <w:numId w:val="9"/>
-        </w:numPr>
-      </w:pPr>
-      <w:r>
-        <w:t>39</w:t>
-      </w:r>
+      </w:pPr>
     </w:p>
     <w:p>
       <w:pPr>
         <w:pStyle w:val="Paragraphedeliste"/>
       </w:pPr>
-      <w:r>
-        <w:rPr>
-          <w:noProof/>
-        </w:rPr>
-        <w:drawing>
-          <wp:inline distT="0" distB="0" distL="0" distR="0" wp14:anchorId="0924B080" wp14:editId="1C0151DC">
-            <wp:extent cx="2556191" cy="2029916"/>
-            <wp:effectExtent l="0" t="0" r="9525" b="2540"/>
-            <wp:docPr id="32" name="Image 4"/>
-            <wp:cNvGraphicFramePr>
-              <a:graphicFrameLocks xmlns:a="http://schemas.openxmlformats.org/drawingml/2006/main" noChangeAspect="1"/>
-            </wp:cNvGraphicFramePr>
-            <a:graphic xmlns:a="http://schemas.openxmlformats.org/drawingml/2006/main">
-              <a:graphicData uri="http://schemas.openxmlformats.org/drawingml/2006/picture">
-                <pic:pic xmlns:pic="http://schemas.openxmlformats.org/drawingml/2006/picture">
-                  <pic:nvPicPr>
-                    <pic:cNvPr id="0" name="Picture 4"/>
-                    <pic:cNvPicPr>
-                      <a:picLocks noChangeAspect="1" noChangeArrowheads="1"/>
-                    </pic:cNvPicPr>
-                  </pic:nvPicPr>
-                  <pic:blipFill>
-                    <a:blip r:embed="rId27">
-                      <a:extLst>
-                        <a:ext uri="{28A0092B-C50C-407E-A947-70E740481C1C}">
-                          <a14:useLocalDpi xmlns:a14="http://schemas.microsoft.com/office/drawing/2010/main" val="0"/>
-                        </a:ext>
-                      </a:extLst>
-                    </a:blip>
-                    <a:srcRect/>
-                    <a:stretch>
-                      <a:fillRect/>
-                    </a:stretch>
-                  </pic:blipFill>
-                  <pic:spPr bwMode="auto">
-                    <a:xfrm>
-                      <a:off x="0" y="0"/>
-                      <a:ext cx="2557296" cy="2030794"/>
-                    </a:xfrm>
-                    <a:prstGeom prst="rect">
-                      <a:avLst/>
-                    </a:prstGeom>
-                    <a:noFill/>
-                    <a:ln>
-                      <a:noFill/>
-                    </a:ln>
-                  </pic:spPr>
-                </pic:pic>
-              </a:graphicData>
-            </a:graphic>
-          </wp:inline>
-        </w:drawing>
-      </w:r>
     </w:p>
     <w:p>
       <w:pPr>
@@ -3901,160 +3274,133 @@
       <w:pPr>
         <w:ind w:firstLine="142"/>
       </w:pPr>
-      <w:r>
+    </w:p>
+    <w:p>
+      <w:r>
+        <w:t>Pour ces 2 résidus, les valeurs de RMSD sont plus faibles (normal car pas dans des régions flexibles).</w:t>
+      </w:r>
+      <w:r>
+        <w:t xml:space="preserve"> </w:t>
+      </w:r>
+    </w:p>
+    <w:p>
+      <w:r>
+        <w:t>Les variations semblent plus rapides que pour les résidus 60, 65 et 57.</w:t>
+      </w:r>
+      <w:r>
+        <w:t xml:space="preserve"> Les amplitudes de variations sont plus faibles que pour les résidus précédents.  De plus, les mêmes conformations sont souvent visitées : </w:t>
+      </w:r>
+      <w:r>
+        <w:t>par exemple, la conformation à 1.5 A est souvent visitée par le résidu 39.</w:t>
+      </w:r>
+      <w:r>
+        <w:t xml:space="preserve"> =&gt;ce phénomène est plus fréquent que pour les 3 d’avant</w:t>
+      </w:r>
+    </w:p>
+    <w:p/>
+    <w:p>
+      <w:pPr>
+        <w:rPr>
+          <w:u w:val="single"/>
+        </w:rPr>
+      </w:pPr>
+      <w:r>
+        <w:rPr>
+          <w:u w:val="single"/>
+        </w:rPr>
+        <w:t xml:space="preserve">Résidus surface et non flexible : </w:t>
+      </w:r>
+    </w:p>
+    <w:p>
+      <w:pPr>
+        <w:rPr>
+          <w:u w:val="single"/>
+        </w:rPr>
+      </w:pPr>
+    </w:p>
+    <w:p>
+      <w:pPr>
+        <w:rPr>
+          <w:u w:val="single"/>
+        </w:rPr>
+      </w:pPr>
+    </w:p>
+    <w:p>
+      <w:pPr>
+        <w:pStyle w:val="Paragraphedeliste"/>
+        <w:numPr>
+          <w:ilvl w:val="0"/>
+          <w:numId w:val="3"/>
+        </w:numPr>
         <w:rPr>
           <w:noProof/>
         </w:rPr>
+      </w:pPr>
+      <w:r>
+        <w:rPr>
+          <w:noProof/>
+        </w:rPr>
+        <w:t>39</w:t>
+      </w:r>
+    </w:p>
+    <w:p>
+      <w:pPr>
+        <w:rPr>
+          <w:noProof/>
+        </w:rPr>
+      </w:pPr>
+    </w:p>
+    <w:p>
+      <w:pPr>
+        <w:rPr>
+          <w:noProof/>
+        </w:rPr>
+      </w:pPr>
+    </w:p>
+    <w:p>
+      <w:pPr>
+        <w:pStyle w:val="Paragraphedeliste"/>
+        <w:numPr>
+          <w:ilvl w:val="0"/>
+          <w:numId w:val="3"/>
+        </w:numPr>
+      </w:pPr>
+      <w:r>
         <w:lastRenderedPageBreak/>
-        <w:drawing>
-          <wp:inline distT="0" distB="0" distL="0" distR="0" wp14:anchorId="36646684" wp14:editId="52B33D48">
-            <wp:extent cx="2740660" cy="2195642"/>
-            <wp:effectExtent l="0" t="0" r="2540" b="0"/>
-            <wp:docPr id="33" name="Image 5"/>
-            <wp:cNvGraphicFramePr>
-              <a:graphicFrameLocks xmlns:a="http://schemas.openxmlformats.org/drawingml/2006/main" noChangeAspect="1"/>
-            </wp:cNvGraphicFramePr>
-            <a:graphic xmlns:a="http://schemas.openxmlformats.org/drawingml/2006/main">
-              <a:graphicData uri="http://schemas.openxmlformats.org/drawingml/2006/picture">
-                <pic:pic xmlns:pic="http://schemas.openxmlformats.org/drawingml/2006/picture">
-                  <pic:nvPicPr>
-                    <pic:cNvPr id="0" name="Picture 5"/>
-                    <pic:cNvPicPr>
-                      <a:picLocks noChangeAspect="1" noChangeArrowheads="1"/>
-                    </pic:cNvPicPr>
-                  </pic:nvPicPr>
-                  <pic:blipFill>
-                    <a:blip r:embed="rId28">
-                      <a:extLst>
-                        <a:ext uri="{28A0092B-C50C-407E-A947-70E740481C1C}">
-                          <a14:useLocalDpi xmlns:a14="http://schemas.microsoft.com/office/drawing/2010/main" val="0"/>
-                        </a:ext>
-                      </a:extLst>
-                    </a:blip>
-                    <a:srcRect/>
-                    <a:stretch>
-                      <a:fillRect/>
-                    </a:stretch>
-                  </pic:blipFill>
-                  <pic:spPr bwMode="auto">
-                    <a:xfrm>
-                      <a:off x="0" y="0"/>
-                      <a:ext cx="2741143" cy="2196029"/>
-                    </a:xfrm>
-                    <a:prstGeom prst="rect">
-                      <a:avLst/>
-                    </a:prstGeom>
-                    <a:noFill/>
-                    <a:ln>
-                      <a:noFill/>
-                    </a:ln>
-                  </pic:spPr>
-                </pic:pic>
-              </a:graphicData>
-            </a:graphic>
-          </wp:inline>
-        </w:drawing>
-      </w:r>
-    </w:p>
-    <w:p>
-      <w:r>
-        <w:t>Pour ces 2 résidus, les valeurs de RMSD sont plus faibles (normal car pas dans des régions flexibles).</w:t>
-      </w:r>
-      <w:r>
-        <w:t xml:space="preserve"> </w:t>
-      </w:r>
-    </w:p>
-    <w:p>
-      <w:r>
-        <w:t>Les variations semblent plus rapides que pour les résidus 60, 65 et 57.</w:t>
-      </w:r>
-      <w:r>
-        <w:t xml:space="preserve"> Les amplitudes de variations sont plus faibles que pour les résidus précédents.  De plus, les mêmes conformations sont souvent visitées : </w:t>
-      </w:r>
-      <w:r>
-        <w:t>par exemple, la conformation à 1.5 A est souvent visitée par le résidu 39.</w:t>
-      </w:r>
-      <w:r>
-        <w:t xml:space="preserve"> =&gt;ce phénomène est plus fréquent que pour les 3 d’avant</w:t>
+        <w:t>76</w:t>
       </w:r>
     </w:p>
     <w:p/>
-    <w:p>
-      <w:pPr>
-        <w:rPr>
-          <w:u w:val="single"/>
-        </w:rPr>
-      </w:pPr>
-      <w:r>
-        <w:rPr>
-          <w:u w:val="single"/>
-        </w:rPr>
-        <w:t xml:space="preserve">Résidus surface et non flexible : </w:t>
-      </w:r>
-    </w:p>
-    <w:p>
-      <w:r>
-        <w:rPr>
-          <w:noProof/>
-        </w:rPr>
-        <w:drawing>
-          <wp:inline distT="0" distB="0" distL="0" distR="0" wp14:anchorId="5C0AEE5F" wp14:editId="78F48748">
-            <wp:extent cx="3087261" cy="2390959"/>
-            <wp:effectExtent l="0" t="0" r="12065" b="0"/>
-            <wp:docPr id="34" name="Image 6"/>
-            <wp:cNvGraphicFramePr>
-              <a:graphicFrameLocks xmlns:a="http://schemas.openxmlformats.org/drawingml/2006/main" noChangeAspect="1"/>
-            </wp:cNvGraphicFramePr>
-            <a:graphic xmlns:a="http://schemas.openxmlformats.org/drawingml/2006/main">
-              <a:graphicData uri="http://schemas.openxmlformats.org/drawingml/2006/picture">
-                <pic:pic xmlns:pic="http://schemas.openxmlformats.org/drawingml/2006/picture">
-                  <pic:nvPicPr>
-                    <pic:cNvPr id="0" name="Picture 6"/>
-                    <pic:cNvPicPr>
-                      <a:picLocks noChangeAspect="1" noChangeArrowheads="1"/>
-                    </pic:cNvPicPr>
-                  </pic:nvPicPr>
-                  <pic:blipFill>
-                    <a:blip r:embed="rId29">
-                      <a:extLst>
-                        <a:ext uri="{28A0092B-C50C-407E-A947-70E740481C1C}">
-                          <a14:useLocalDpi xmlns:a14="http://schemas.microsoft.com/office/drawing/2010/main" val="0"/>
-                        </a:ext>
-                      </a:extLst>
-                    </a:blip>
-                    <a:srcRect/>
-                    <a:stretch>
-                      <a:fillRect/>
-                    </a:stretch>
-                  </pic:blipFill>
-                  <pic:spPr bwMode="auto">
-                    <a:xfrm>
-                      <a:off x="0" y="0"/>
-                      <a:ext cx="3088174" cy="2391666"/>
-                    </a:xfrm>
-                    <a:prstGeom prst="rect">
-                      <a:avLst/>
-                    </a:prstGeom>
-                    <a:noFill/>
-                    <a:ln>
-                      <a:noFill/>
-                    </a:ln>
-                  </pic:spPr>
-                </pic:pic>
-              </a:graphicData>
-            </a:graphic>
-          </wp:inline>
-        </w:drawing>
-      </w:r>
-    </w:p>
-    <w:p>
-      <w:r>
-        <w:t>Jusqu’au temps 1400, il semble qu’il y ait une conformation privilégiée. Après, on observe un changement brutal de la valeur du RMSD. Il semble à présent qu’une autre conformation soit privilégiée.</w:t>
-      </w:r>
-    </w:p>
-    <w:p>
-      <w:r>
-        <w:t>La conformation au début reste donc proche de celle de la structure de départ. Mais s’en éloigne radicalement à partir de 14000ps.</w:t>
+    <w:p/>
+    <w:p>
+      <w:r>
+        <w:t>Ces deux résidus ont était identifié comme étant situés à la surface de la protéine dans des régions à priori non flexibles.</w:t>
+      </w:r>
+    </w:p>
+    <w:p/>
+    <w:p>
+      <w:r>
+        <w:t xml:space="preserve">Pour glu76 : </w:t>
+      </w:r>
+      <w:r>
+        <w:t xml:space="preserve">Jusqu’au temps </w:t>
+      </w:r>
+      <w:r>
+        <w:t>7000</w:t>
+      </w:r>
+      <w:r>
+        <w:t>, il semble qu’il y ait une conformation privilégiée. Après, on observe un changement brutal de la valeur du RMSD. Il semble à présent qu’une autre conformation soit privilégiée.</w:t>
+      </w:r>
+    </w:p>
+    <w:p>
+      <w:r>
+        <w:t xml:space="preserve">La conformation au début reste donc proche de celle de la structure de départ. Mais s’en éloigne radicalement à partir de </w:t>
+      </w:r>
+      <w:r>
+        <w:t>7000ps</w:t>
+      </w:r>
+      <w:r>
+        <w:t>.</w:t>
       </w:r>
     </w:p>
     <w:p>
@@ -4143,8 +3489,8 @@
     </w:p>
     <w:p/>
     <w:sectPr>
-      <w:footerReference w:type="even" r:id="rId30"/>
-      <w:footerReference w:type="default" r:id="rId31"/>
+      <w:footerReference w:type="even" r:id="rId23"/>
+      <w:footerReference w:type="default" r:id="rId24"/>
       <w:pgSz w:w="11900" w:h="16840"/>
       <w:pgMar w:top="1417" w:right="1417" w:bottom="1417" w:left="1417" w:header="708" w:footer="708" w:gutter="0"/>
       <w:cols w:space="708"/>
@@ -4244,7 +3590,7 @@
         <w:rStyle w:val="Numrodepage"/>
         <w:noProof/>
       </w:rPr>
-      <w:t>5</w:t>
+      <w:t>8</w:t>
     </w:r>
     <w:r>
       <w:rPr>
@@ -4828,7 +4174,7 @@
   <w:abstractNum w:abstractNumId="5">
     <w:nsid w:val="66800464"/>
     <w:multiLevelType w:val="hybridMultilevel"/>
-    <w:tmpl w:val="1E7603B0"/>
+    <w:tmpl w:val="871CA94C"/>
     <w:lvl w:ilvl="0" w:tplc="040C0005">
       <w:start w:val="1"/>
       <w:numFmt w:val="bullet"/>
@@ -6212,7 +5558,7 @@
 </file>
 
 <file path=customXml/itemProps1.xml><?xml version="1.0" encoding="utf-8"?>
-<ds:datastoreItem xmlns:ds="http://schemas.openxmlformats.org/officeDocument/2006/customXml" ds:itemID="{2A20F16C-E46E-FA4D-B9C0-729C71704EAC}">
+<ds:datastoreItem xmlns:ds="http://schemas.openxmlformats.org/officeDocument/2006/customXml" ds:itemID="{8682F0C7-E288-C74D-B798-6D63D726E5A1}">
   <ds:schemaRefs>
     <ds:schemaRef ds:uri="http://schemas.openxmlformats.org/officeDocument/2006/bibliography"/>
   </ds:schemaRefs>
